--- a/JAVA.docx
+++ b/JAVA.docx
@@ -96,7 +96,7 @@
           <w:noProof/>
         </w:rPr>
         <w:drawing>
-          <wp:inline distT="0" distB="0" distL="114300" distR="114300">
+          <wp:inline distT="0" distB="0" distL="114300" distR="114300" wp14:anchorId="4B3AF33A" wp14:editId="2F91C4F3">
             <wp:extent cx="5272405" cy="2596515"/>
             <wp:effectExtent l="0" t="0" r="4445" b="13335"/>
             <wp:docPr id="2" name="图片 2"/>
@@ -212,24 +212,28 @@
         </w:rPr>
         <w:t>语言中就是</w:t>
       </w:r>
+      <w:proofErr w:type="spellStart"/>
       <w:r>
         <w:rPr>
           <w:rFonts w:hint="eastAsia"/>
         </w:rPr>
         <w:t>sun.misc.Unsafe</w:t>
       </w:r>
+      <w:proofErr w:type="spellEnd"/>
       <w:r>
         <w:rPr>
           <w:rFonts w:hint="eastAsia"/>
         </w:rPr>
         <w:t>类中的各个方法。调用</w:t>
       </w:r>
+      <w:proofErr w:type="spellStart"/>
       <w:r>
         <w:rPr>
           <w:rFonts w:hint="eastAsia"/>
         </w:rPr>
         <w:t>UnSafe</w:t>
       </w:r>
+      <w:proofErr w:type="spellEnd"/>
       <w:r>
         <w:rPr>
           <w:rFonts w:hint="eastAsia"/>
@@ -284,12 +288,14 @@
         </w:rPr>
         <w:t>是一种系统原语，原语属于操作系统用语范畴，是由若干条指令组成的，用语完成某个功能的一个过程，并且原语的执行必须是连续的，在执行过程中不允许背中断，也就是说</w:t>
       </w:r>
+      <w:proofErr w:type="spellStart"/>
       <w:r>
         <w:rPr>
           <w:rFonts w:hint="eastAsia"/>
         </w:rPr>
         <w:t>CAS</w:t>
       </w:r>
+      <w:proofErr w:type="spellEnd"/>
       <w:r>
         <w:rPr>
           <w:rFonts w:hint="eastAsia"/>
@@ -476,12 +482,14 @@
         </w:rPr>
         <w:t>异常：</w:t>
       </w:r>
+      <w:proofErr w:type="spellStart"/>
       <w:r>
         <w:rPr>
           <w:rFonts w:hint="eastAsia"/>
         </w:rPr>
         <w:t>concurrentModificationException</w:t>
       </w:r>
+      <w:proofErr w:type="spellEnd"/>
     </w:p>
     <w:p>
       <w:pPr>
@@ -523,7 +531,7 @@
         </w:rPr>
         <w:lastRenderedPageBreak/>
         <w:drawing>
-          <wp:inline distT="0" distB="0" distL="114300" distR="114300">
+          <wp:inline distT="0" distB="0" distL="114300" distR="114300" wp14:anchorId="063D5FB2" wp14:editId="7B8CD2BA">
             <wp:extent cx="5269865" cy="3369310"/>
             <wp:effectExtent l="0" t="0" r="6985" b="2540"/>
             <wp:docPr id="24" name="图片 22"/>
@@ -616,8 +624,13 @@
       </w:r>
     </w:p>
     <w:p>
-      <w:r>
-        <w:t xml:space="preserve">Java.lang </w:t>
+      <w:proofErr w:type="spellStart"/>
+      <w:r>
+        <w:t>Java.lang</w:t>
+      </w:r>
+      <w:proofErr w:type="spellEnd"/>
+      <w:r>
+        <w:t xml:space="preserve"> </w:t>
       </w:r>
       <w:r>
         <w:rPr>
@@ -639,8 +652,13 @@
       </w:r>
     </w:p>
     <w:p>
-      <w:r>
-        <w:t xml:space="preserve">Java.sql </w:t>
+      <w:proofErr w:type="spellStart"/>
+      <w:r>
+        <w:t>Java.sql</w:t>
+      </w:r>
+      <w:proofErr w:type="spellEnd"/>
+      <w:r>
+        <w:t xml:space="preserve"> </w:t>
       </w:r>
       <w:r>
         <w:rPr>
@@ -648,6 +666,7 @@
         </w:rPr>
         <w:t>提供使用</w:t>
       </w:r>
+      <w:proofErr w:type="spellStart"/>
       <w:r>
         <w:rPr>
           <w:rFonts w:hint="eastAsia"/>
@@ -663,6 +682,7 @@
         </w:rPr>
         <w:t>M</w:t>
       </w:r>
+      <w:proofErr w:type="spellEnd"/>
       <w:r>
         <w:t xml:space="preserve"> </w:t>
       </w:r>
@@ -697,6 +717,7 @@
       </w:r>
     </w:p>
     <w:p>
+      <w:proofErr w:type="spellStart"/>
       <w:r>
         <w:rPr>
           <w:rFonts w:hint="eastAsia"/>
@@ -706,6 +727,7 @@
       <w:r>
         <w:t>a.util</w:t>
       </w:r>
+      <w:proofErr w:type="spellEnd"/>
       <w:r>
         <w:rPr>
           <w:rFonts w:hint="eastAsia"/>
@@ -749,17 +771,12 @@
       </w:r>
     </w:p>
     <w:p>
-      <w:pPr>
-        <w:rPr>
-          <w:rFonts w:hint="eastAsia"/>
-        </w:rPr>
-      </w:pPr>
       <w:r>
         <w:rPr>
           <w:noProof/>
         </w:rPr>
         <w:drawing>
-          <wp:inline distT="0" distB="0" distL="0" distR="0" wp14:anchorId="60E25A48" wp14:editId="054DCAF8">
+          <wp:inline distT="0" distB="0" distL="0" distR="0" wp14:anchorId="647D2A12" wp14:editId="30C3E229">
             <wp:extent cx="5274310" cy="2303145"/>
             <wp:effectExtent l="0" t="0" r="2540" b="1905"/>
             <wp:docPr id="7" name="图片 7"/>
@@ -797,13 +814,151 @@
     </w:p>
     <w:p>
       <w:pPr>
+        <w:pStyle w:val="4"/>
+        <w:tabs>
+          <w:tab w:val="center" w:pos="4153"/>
+        </w:tabs>
+        <w:rPr>
+          <w:rFonts w:hint="default"/>
+        </w:rPr>
+      </w:pPr>
+      <w:proofErr w:type="spellStart"/>
+      <w:r>
+        <w:rPr>
+          <w:rFonts w:hint="default"/>
+        </w:rPr>
+        <w:t>S</w:t>
+      </w:r>
+      <w:r>
+        <w:t>wich</w:t>
+      </w:r>
+      <w:proofErr w:type="spellEnd"/>
+      <w:r>
+        <w:t>可以接什么类型</w:t>
+      </w:r>
+      <w:r>
+        <w:rPr>
+          <w:rFonts w:hint="default"/>
+        </w:rPr>
+        <w:tab/>
+      </w:r>
+    </w:p>
+    <w:p>
+      <w:pPr>
+        <w:widowControl/>
+        <w:shd w:val="clear" w:color="auto" w:fill="FFFFFF"/>
+        <w:jc w:val="left"/>
+        <w:rPr>
+          <w:rFonts w:ascii="Arial" w:eastAsia="宋体" w:hAnsi="Arial" w:cs="Arial"/>
+          <w:color w:val="333333"/>
+          <w:kern w:val="0"/>
+          <w:szCs w:val="21"/>
+        </w:rPr>
+      </w:pPr>
+      <w:r>
+        <w:rPr>
+          <w:rFonts w:ascii="Arial" w:eastAsia="宋体" w:hAnsi="Arial" w:cs="Arial"/>
+          <w:color w:val="333333"/>
+          <w:kern w:val="0"/>
+          <w:szCs w:val="21"/>
+        </w:rPr>
+        <w:lastRenderedPageBreak/>
+        <w:t>jdk1.7</w:t>
+      </w:r>
+      <w:r>
+        <w:rPr>
+          <w:rFonts w:ascii="Arial" w:eastAsia="宋体" w:hAnsi="Arial" w:cs="Arial"/>
+          <w:color w:val="333333"/>
+          <w:kern w:val="0"/>
+          <w:szCs w:val="21"/>
+        </w:rPr>
+        <w:t>之前</w:t>
+      </w:r>
+      <w:proofErr w:type="spellStart"/>
+      <w:r>
+        <w:rPr>
+          <w:rFonts w:ascii="Arial" w:eastAsia="宋体" w:hAnsi="Arial" w:cs="Arial"/>
+          <w:color w:val="333333"/>
+          <w:kern w:val="0"/>
+          <w:szCs w:val="21"/>
+        </w:rPr>
+        <w:t>byte,short</w:t>
+      </w:r>
+      <w:proofErr w:type="spellEnd"/>
+      <w:r>
+        <w:rPr>
+          <w:rFonts w:ascii="Arial" w:eastAsia="宋体" w:hAnsi="Arial" w:cs="Arial"/>
+          <w:color w:val="333333"/>
+          <w:kern w:val="0"/>
+          <w:szCs w:val="21"/>
+        </w:rPr>
+        <w:t xml:space="preserve"> ,int ,char</w:t>
+      </w:r>
+      <w:bookmarkStart w:id="0" w:name="_GoBack"/>
+      <w:bookmarkEnd w:id="0"/>
+    </w:p>
+    <w:p>
+      <w:pPr>
+        <w:widowControl/>
+        <w:shd w:val="clear" w:color="auto" w:fill="FFFFFF"/>
+        <w:jc w:val="left"/>
+        <w:rPr>
+          <w:rFonts w:ascii="Arial" w:eastAsia="宋体" w:hAnsi="Arial" w:cs="Arial"/>
+          <w:color w:val="333333"/>
+          <w:kern w:val="0"/>
+          <w:szCs w:val="21"/>
+        </w:rPr>
+      </w:pPr>
+      <w:r>
+        <w:rPr>
+          <w:rFonts w:ascii="Arial" w:eastAsia="宋体" w:hAnsi="Arial" w:cs="Arial"/>
+          <w:color w:val="333333"/>
+          <w:kern w:val="0"/>
+          <w:szCs w:val="21"/>
+        </w:rPr>
+        <w:t>jdk1.7</w:t>
+      </w:r>
+      <w:r>
+        <w:rPr>
+          <w:rFonts w:ascii="Arial" w:eastAsia="宋体" w:hAnsi="Arial" w:cs="Arial"/>
+          <w:color w:val="333333"/>
+          <w:kern w:val="0"/>
+          <w:szCs w:val="21"/>
+        </w:rPr>
+        <w:t>之后加入</w:t>
+      </w:r>
+      <w:r>
+        <w:rPr>
+          <w:rFonts w:ascii="Arial" w:eastAsia="宋体" w:hAnsi="Arial" w:cs="Arial"/>
+          <w:color w:val="333333"/>
+          <w:kern w:val="0"/>
+          <w:szCs w:val="21"/>
+        </w:rPr>
+        <w:t>String </w:t>
+      </w:r>
+    </w:p>
+    <w:p>
+      <w:pPr>
+        <w:rPr>
+          <w:rFonts w:hint="eastAsia"/>
+        </w:rPr>
+      </w:pPr>
+    </w:p>
+    <w:p>
+      <w:pPr>
+        <w:rPr>
+          <w:rFonts w:hint="eastAsia"/>
+        </w:rPr>
+      </w:pPr>
+    </w:p>
+    <w:p>
+      <w:pPr>
         <w:pStyle w:val="3"/>
       </w:pPr>
       <w:r>
         <w:rPr>
           <w:rFonts w:hint="eastAsia"/>
         </w:rPr>
-        <w:lastRenderedPageBreak/>
         <w:t>JVM</w:t>
       </w:r>
     </w:p>
@@ -813,7 +968,7 @@
           <w:noProof/>
         </w:rPr>
         <w:drawing>
-          <wp:inline distT="0" distB="0" distL="114300" distR="114300">
+          <wp:inline distT="0" distB="0" distL="114300" distR="114300" wp14:anchorId="65C80EC4" wp14:editId="46EB672B">
             <wp:extent cx="5274310" cy="3503930"/>
             <wp:effectExtent l="0" t="0" r="2540" b="1270"/>
             <wp:docPr id="3" name="图片 1"/>
@@ -859,7 +1014,7 @@
           <w:noProof/>
         </w:rPr>
         <w:drawing>
-          <wp:inline distT="0" distB="0" distL="114300" distR="114300">
+          <wp:inline distT="0" distB="0" distL="114300" distR="114300" wp14:anchorId="4FE1C106" wp14:editId="22B6EC4E">
             <wp:extent cx="5267960" cy="2045335"/>
             <wp:effectExtent l="0" t="0" r="8890" b="12065"/>
             <wp:docPr id="4" name="图片 2"/>
@@ -906,7 +1061,7 @@
         </w:rPr>
         <w:lastRenderedPageBreak/>
         <w:drawing>
-          <wp:inline distT="0" distB="0" distL="114300" distR="114300">
+          <wp:inline distT="0" distB="0" distL="114300" distR="114300" wp14:anchorId="5E94401B" wp14:editId="786C287E">
             <wp:extent cx="5270500" cy="3719830"/>
             <wp:effectExtent l="0" t="0" r="6350" b="13970"/>
             <wp:docPr id="5" name="图片 3"/>
@@ -1025,7 +1180,7 @@
           <w:noProof/>
         </w:rPr>
         <w:drawing>
-          <wp:inline distT="0" distB="0" distL="114300" distR="114300">
+          <wp:inline distT="0" distB="0" distL="114300" distR="114300" wp14:anchorId="685A5E0F" wp14:editId="6DD7620D">
             <wp:extent cx="5264150" cy="1823720"/>
             <wp:effectExtent l="0" t="0" r="12700" b="5080"/>
             <wp:docPr id="10" name="图片 8"/>
@@ -1079,11 +1234,6 @@
       </w:r>
     </w:p>
     <w:p>
-      <w:pPr>
-        <w:rPr>
-          <w:rFonts w:hint="eastAsia"/>
-        </w:rPr>
-      </w:pPr>
       <w:r>
         <w:rPr>
           <w:rFonts w:hint="eastAsia"/>
@@ -1178,15 +1328,8 @@
         </w:rPr>
         <w:t>建造者模式：</w:t>
       </w:r>
-      <w:bookmarkStart w:id="0" w:name="_GoBack"/>
-      <w:bookmarkEnd w:id="0"/>
-    </w:p>
-    <w:p>
-      <w:pPr>
-        <w:rPr>
-          <w:rFonts w:hint="eastAsia"/>
-        </w:rPr>
-      </w:pPr>
+    </w:p>
+    <w:p>
       <w:r>
         <w:rPr>
           <w:rFonts w:hint="eastAsia"/>
@@ -1325,11 +1468,6 @@
       </w:r>
     </w:p>
     <w:p>
-      <w:pPr>
-        <w:rPr>
-          <w:rFonts w:hint="eastAsia"/>
-        </w:rPr>
-      </w:pPr>
       <w:r>
         <w:rPr>
           <w:rFonts w:hint="eastAsia"/>
@@ -1533,9 +1671,6 @@
           <w:numId w:val="18"/>
         </w:numPr>
         <w:ind w:firstLineChars="0"/>
-        <w:rPr>
-          <w:rFonts w:hint="eastAsia"/>
-        </w:rPr>
       </w:pPr>
       <w:r>
         <w:rPr>
@@ -1547,17 +1682,15 @@
     <w:p>
       <w:pPr>
         <w:pStyle w:val="4"/>
+        <w:rPr>
+          <w:rFonts w:hint="default"/>
+        </w:rPr>
       </w:pPr>
       <w:r>
         <w:t>其它</w:t>
       </w:r>
     </w:p>
     <w:p>
-      <w:pPr>
-        <w:rPr>
-          <w:rFonts w:hint="eastAsia"/>
-        </w:rPr>
-      </w:pPr>
       <w:r>
         <w:rPr>
           <w:rFonts w:hint="eastAsia"/>
@@ -1565,13 +1698,7 @@
         <w:t>并发型模式、线程池模式</w:t>
       </w:r>
     </w:p>
-    <w:p>
-      <w:pPr>
-        <w:rPr>
-          <w:rFonts w:hint="eastAsia"/>
-        </w:rPr>
-      </w:pPr>
-    </w:p>
+    <w:p/>
     <w:p>
       <w:pPr>
         <w:pStyle w:val="2"/>
@@ -3022,7 +3149,7 @@
           <w:noProof/>
         </w:rPr>
         <w:drawing>
-          <wp:inline distT="0" distB="0" distL="114300" distR="114300">
+          <wp:inline distT="0" distB="0" distL="114300" distR="114300" wp14:anchorId="7AD98F8B" wp14:editId="0764CD66">
             <wp:extent cx="5270500" cy="2858770"/>
             <wp:effectExtent l="0" t="0" r="6350" b="17780"/>
             <wp:docPr id="11" name="图片 9"/>
@@ -3507,14 +3634,25 @@
         </w:rPr>
         <w:t>，</w:t>
       </w:r>
-      <w:r>
-        <w:rPr>
-          <w:rFonts w:ascii="Arial" w:eastAsia="宋体" w:hAnsi="Arial" w:cs="Arial" w:hint="eastAsia"/>
-          <w:color w:val="333333"/>
-          <w:szCs w:val="21"/>
-          <w:shd w:val="clear" w:color="auto" w:fill="FFFFFF"/>
-        </w:rPr>
-        <w:t>HyperText Transfer Protocol)</w:t>
+      <w:proofErr w:type="spellStart"/>
+      <w:r>
+        <w:rPr>
+          <w:rFonts w:ascii="Arial" w:eastAsia="宋体" w:hAnsi="Arial" w:cs="Arial" w:hint="eastAsia"/>
+          <w:color w:val="333333"/>
+          <w:szCs w:val="21"/>
+          <w:shd w:val="clear" w:color="auto" w:fill="FFFFFF"/>
+        </w:rPr>
+        <w:t>HyperText</w:t>
+      </w:r>
+      <w:proofErr w:type="spellEnd"/>
+      <w:r>
+        <w:rPr>
+          <w:rFonts w:ascii="Arial" w:eastAsia="宋体" w:hAnsi="Arial" w:cs="Arial" w:hint="eastAsia"/>
+          <w:color w:val="333333"/>
+          <w:szCs w:val="21"/>
+          <w:shd w:val="clear" w:color="auto" w:fill="FFFFFF"/>
+        </w:rPr>
+        <w:t xml:space="preserve"> Transfer Protocol)</w:t>
       </w:r>
       <w:r>
         <w:rPr>
@@ -3695,14 +3833,25 @@
         </w:rPr>
         <w:t>（</w:t>
       </w:r>
-      <w:r>
-        <w:rPr>
-          <w:rFonts w:ascii="Arial" w:eastAsia="宋体" w:hAnsi="Arial" w:cs="Arial" w:hint="eastAsia"/>
-          <w:color w:val="333333"/>
-          <w:szCs w:val="21"/>
-          <w:shd w:val="clear" w:color="auto" w:fill="FFFFFF"/>
-        </w:rPr>
-        <w:t>Transmisson Control Protocol</w:t>
+      <w:proofErr w:type="spellStart"/>
+      <w:r>
+        <w:rPr>
+          <w:rFonts w:ascii="Arial" w:eastAsia="宋体" w:hAnsi="Arial" w:cs="Arial" w:hint="eastAsia"/>
+          <w:color w:val="333333"/>
+          <w:szCs w:val="21"/>
+          <w:shd w:val="clear" w:color="auto" w:fill="FFFFFF"/>
+        </w:rPr>
+        <w:t>Transmisson</w:t>
+      </w:r>
+      <w:proofErr w:type="spellEnd"/>
+      <w:r>
+        <w:rPr>
+          <w:rFonts w:ascii="Arial" w:eastAsia="宋体" w:hAnsi="Arial" w:cs="Arial" w:hint="eastAsia"/>
+          <w:color w:val="333333"/>
+          <w:szCs w:val="21"/>
+          <w:shd w:val="clear" w:color="auto" w:fill="FFFFFF"/>
+        </w:rPr>
+        <w:t xml:space="preserve"> Control Protocol</w:t>
       </w:r>
       <w:r>
         <w:rPr>
@@ -4666,15 +4815,37 @@
         </w:rPr>
         <w:t>）相互连接起来的。互联网使用的网络层协议是无连接的网际协议（</w:t>
       </w:r>
-      <w:r>
-        <w:rPr>
-          <w:rFonts w:ascii="Arial" w:eastAsia="宋体" w:hAnsi="Arial" w:cs="Arial" w:hint="eastAsia"/>
-          <w:color w:val="333333"/>
-          <w:szCs w:val="21"/>
-          <w:shd w:val="clear" w:color="auto" w:fill="FFFFFF"/>
-        </w:rPr>
-        <w:t>Intert Prococol</w:t>
-      </w:r>
+      <w:proofErr w:type="spellStart"/>
+      <w:r>
+        <w:rPr>
+          <w:rFonts w:ascii="Arial" w:eastAsia="宋体" w:hAnsi="Arial" w:cs="Arial" w:hint="eastAsia"/>
+          <w:color w:val="333333"/>
+          <w:szCs w:val="21"/>
+          <w:shd w:val="clear" w:color="auto" w:fill="FFFFFF"/>
+        </w:rPr>
+        <w:t>Intert</w:t>
+      </w:r>
+      <w:proofErr w:type="spellEnd"/>
+      <w:r>
+        <w:rPr>
+          <w:rFonts w:ascii="Arial" w:eastAsia="宋体" w:hAnsi="Arial" w:cs="Arial" w:hint="eastAsia"/>
+          <w:color w:val="333333"/>
+          <w:szCs w:val="21"/>
+          <w:shd w:val="clear" w:color="auto" w:fill="FFFFFF"/>
+        </w:rPr>
+        <w:t xml:space="preserve"> </w:t>
+      </w:r>
+      <w:proofErr w:type="spellStart"/>
+      <w:r>
+        <w:rPr>
+          <w:rFonts w:ascii="Arial" w:eastAsia="宋体" w:hAnsi="Arial" w:cs="Arial" w:hint="eastAsia"/>
+          <w:color w:val="333333"/>
+          <w:szCs w:val="21"/>
+          <w:shd w:val="clear" w:color="auto" w:fill="FFFFFF"/>
+        </w:rPr>
+        <w:t>Prococol</w:t>
+      </w:r>
+      <w:proofErr w:type="spellEnd"/>
       <w:r>
         <w:rPr>
           <w:rFonts w:ascii="Arial" w:eastAsia="宋体" w:hAnsi="Arial" w:cs="Arial" w:hint="eastAsia"/>
@@ -4866,7 +5037,7 @@
           <w:szCs w:val="21"/>
           <w:shd w:val="clear" w:color="auto" w:fill="FFFFFF"/>
         </w:rPr>
-        <w:t>一个帧从哪</w:t>
+        <w:t>一个帧从哪个</w:t>
       </w:r>
       <w:proofErr w:type="gramEnd"/>
       <w:r>
@@ -4876,7 +5047,7 @@
           <w:szCs w:val="21"/>
           <w:shd w:val="clear" w:color="auto" w:fill="FFFFFF"/>
         </w:rPr>
-        <w:t>个比特开始和到哪个比特结束。这样，数据链路层在收到一个帧后，就可从中提出数据部分，上交给网络层。</w:t>
+        <w:t>比特开始和到哪个比特结束。这样，数据链路层在收到一个帧后，就可从中提出数据部分，上交给网络层。</w:t>
       </w:r>
       <w:r>
         <w:rPr>
@@ -4924,7 +5095,7 @@
           <w:szCs w:val="21"/>
           <w:shd w:val="clear" w:color="auto" w:fill="FFFFFF"/>
         </w:rPr>
-        <w:t>的帧中</w:t>
+        <w:t>的帧中有</w:t>
       </w:r>
       <w:proofErr w:type="gramEnd"/>
       <w:r>
@@ -4934,7 +5105,7 @@
           <w:szCs w:val="21"/>
           <w:shd w:val="clear" w:color="auto" w:fill="FFFFFF"/>
         </w:rPr>
-        <w:t>有误差错。如果发现差错，数据链路层就简单地丢弃这个出了差错的帧，以避免继续在网络中传送下去白白浪费网络资源。如果需要改正数据在链路层传输时出现差错（这就是说，数据链路层不仅要检错，而且还要纠错），那么就要采用可靠性传输协议来纠正出现的差错。这种方法会使链路层的协议复杂些。</w:t>
+        <w:t>误差错。如果发现差错，数据链路层就简单地丢弃这个出了差错的帧，以避免继续在网络中传送下去白白浪费网络资源。如果需要改正数据在链路层传输时出现差错（这就是说，数据链路层不仅要检错，而且还要纠错），那么就要采用可靠性传输协议来纠正出现的差错。这种方法会使链路层的协议复杂些。</w:t>
       </w:r>
     </w:p>
     <w:p>
@@ -5239,7 +5410,7 @@
           <w:noProof/>
         </w:rPr>
         <w:drawing>
-          <wp:inline distT="0" distB="0" distL="114300" distR="114300">
+          <wp:inline distT="0" distB="0" distL="114300" distR="114300" wp14:anchorId="412865F2" wp14:editId="45DBCEFA">
             <wp:extent cx="5271135" cy="2691130"/>
             <wp:effectExtent l="0" t="0" r="5715" b="13970"/>
             <wp:docPr id="12" name="图片 10"/>
@@ -5285,7 +5456,7 @@
           <w:noProof/>
         </w:rPr>
         <w:drawing>
-          <wp:inline distT="0" distB="0" distL="114300" distR="114300">
+          <wp:inline distT="0" distB="0" distL="114300" distR="114300" wp14:anchorId="1CA03366" wp14:editId="48E09D15">
             <wp:extent cx="5172075" cy="4086225"/>
             <wp:effectExtent l="0" t="0" r="9525" b="9525"/>
             <wp:docPr id="13" name="图片 11"/>
@@ -5523,7 +5694,7 @@
           <w:noProof/>
         </w:rPr>
         <w:drawing>
-          <wp:inline distT="0" distB="0" distL="114300" distR="114300">
+          <wp:inline distT="0" distB="0" distL="114300" distR="114300" wp14:anchorId="6BF6FDFA" wp14:editId="7D7A475E">
             <wp:extent cx="4791075" cy="2819400"/>
             <wp:effectExtent l="0" t="0" r="9525" b="0"/>
             <wp:docPr id="14" name="图片 12"/>
@@ -5572,7 +5743,7 @@
         </w:rPr>
         <w:lastRenderedPageBreak/>
         <w:drawing>
-          <wp:inline distT="0" distB="0" distL="114300" distR="114300">
+          <wp:inline distT="0" distB="0" distL="114300" distR="114300" wp14:anchorId="5710E28C" wp14:editId="3DD00960">
             <wp:extent cx="5271135" cy="3383915"/>
             <wp:effectExtent l="0" t="0" r="5715" b="6985"/>
             <wp:docPr id="15" name="图片 13"/>
@@ -5843,7 +6014,7 @@
         </w:rPr>
         <w:lastRenderedPageBreak/>
         <w:drawing>
-          <wp:inline distT="0" distB="0" distL="114300" distR="114300">
+          <wp:inline distT="0" distB="0" distL="114300" distR="114300" wp14:anchorId="71046CA8" wp14:editId="51C95F7E">
             <wp:extent cx="5273040" cy="3627120"/>
             <wp:effectExtent l="0" t="0" r="3810" b="11430"/>
             <wp:docPr id="16" name="图片 14"/>
@@ -6377,85 +6548,9 @@
         <w:rPr>
           <w:rFonts w:hint="eastAsia"/>
         </w:rPr>
-        <w:t>———</w:t>
+        <w:t>——————————————</w:t>
       </w:r>
       <w:proofErr w:type="gramEnd"/>
-      <w:r>
-        <w:rPr>
-          <w:rFonts w:hint="eastAsia"/>
-        </w:rPr>
-        <w:t>—</w:t>
-      </w:r>
-      <w:proofErr w:type="gramStart"/>
-      <w:r>
-        <w:rPr>
-          <w:rFonts w:hint="eastAsia"/>
-        </w:rPr>
-        <w:t>—</w:t>
-      </w:r>
-      <w:proofErr w:type="gramEnd"/>
-      <w:r>
-        <w:rPr>
-          <w:rFonts w:hint="eastAsia"/>
-        </w:rPr>
-        <w:t>—</w:t>
-      </w:r>
-      <w:proofErr w:type="gramStart"/>
-      <w:r>
-        <w:rPr>
-          <w:rFonts w:hint="eastAsia"/>
-        </w:rPr>
-        <w:t>—</w:t>
-      </w:r>
-      <w:proofErr w:type="gramEnd"/>
-      <w:r>
-        <w:rPr>
-          <w:rFonts w:hint="eastAsia"/>
-        </w:rPr>
-        <w:t>—</w:t>
-      </w:r>
-      <w:proofErr w:type="gramStart"/>
-      <w:r>
-        <w:rPr>
-          <w:rFonts w:hint="eastAsia"/>
-        </w:rPr>
-        <w:t>—</w:t>
-      </w:r>
-      <w:proofErr w:type="gramEnd"/>
-      <w:r>
-        <w:rPr>
-          <w:rFonts w:hint="eastAsia"/>
-        </w:rPr>
-        <w:t>—</w:t>
-      </w:r>
-      <w:proofErr w:type="gramStart"/>
-      <w:r>
-        <w:rPr>
-          <w:rFonts w:hint="eastAsia"/>
-        </w:rPr>
-        <w:t>—</w:t>
-      </w:r>
-      <w:proofErr w:type="gramEnd"/>
-      <w:r>
-        <w:rPr>
-          <w:rFonts w:hint="eastAsia"/>
-        </w:rPr>
-        <w:t>—</w:t>
-      </w:r>
-      <w:proofErr w:type="gramStart"/>
-      <w:r>
-        <w:rPr>
-          <w:rFonts w:hint="eastAsia"/>
-        </w:rPr>
-        <w:t>—</w:t>
-      </w:r>
-      <w:proofErr w:type="gramEnd"/>
-      <w:r>
-        <w:rPr>
-          <w:rFonts w:hint="eastAsia"/>
-        </w:rPr>
-        <w:t>—</w:t>
-      </w:r>
     </w:p>
     <w:p>
       <w:pPr>
@@ -8214,118 +8309,9 @@
           <w:szCs w:val="21"/>
           <w:shd w:val="clear" w:color="auto" w:fill="FFFFFF"/>
         </w:rPr>
-        <w:t>———</w:t>
+        <w:t>——————————————</w:t>
       </w:r>
       <w:proofErr w:type="gramEnd"/>
-      <w:r>
-        <w:rPr>
-          <w:rFonts w:ascii="Arial" w:eastAsia="宋体" w:hAnsi="Arial" w:cs="Arial" w:hint="eastAsia"/>
-          <w:color w:val="333333"/>
-          <w:szCs w:val="21"/>
-          <w:shd w:val="clear" w:color="auto" w:fill="FFFFFF"/>
-        </w:rPr>
-        <w:t>—</w:t>
-      </w:r>
-      <w:proofErr w:type="gramStart"/>
-      <w:r>
-        <w:rPr>
-          <w:rFonts w:ascii="Arial" w:eastAsia="宋体" w:hAnsi="Arial" w:cs="Arial" w:hint="eastAsia"/>
-          <w:color w:val="333333"/>
-          <w:szCs w:val="21"/>
-          <w:shd w:val="clear" w:color="auto" w:fill="FFFFFF"/>
-        </w:rPr>
-        <w:t>—</w:t>
-      </w:r>
-      <w:proofErr w:type="gramEnd"/>
-      <w:r>
-        <w:rPr>
-          <w:rFonts w:ascii="Arial" w:eastAsia="宋体" w:hAnsi="Arial" w:cs="Arial" w:hint="eastAsia"/>
-          <w:color w:val="333333"/>
-          <w:szCs w:val="21"/>
-          <w:shd w:val="clear" w:color="auto" w:fill="FFFFFF"/>
-        </w:rPr>
-        <w:t>—</w:t>
-      </w:r>
-      <w:proofErr w:type="gramStart"/>
-      <w:r>
-        <w:rPr>
-          <w:rFonts w:ascii="Arial" w:eastAsia="宋体" w:hAnsi="Arial" w:cs="Arial" w:hint="eastAsia"/>
-          <w:color w:val="333333"/>
-          <w:szCs w:val="21"/>
-          <w:shd w:val="clear" w:color="auto" w:fill="FFFFFF"/>
-        </w:rPr>
-        <w:t>—</w:t>
-      </w:r>
-      <w:proofErr w:type="gramEnd"/>
-      <w:r>
-        <w:rPr>
-          <w:rFonts w:ascii="Arial" w:eastAsia="宋体" w:hAnsi="Arial" w:cs="Arial" w:hint="eastAsia"/>
-          <w:color w:val="333333"/>
-          <w:szCs w:val="21"/>
-          <w:shd w:val="clear" w:color="auto" w:fill="FFFFFF"/>
-        </w:rPr>
-        <w:t>—</w:t>
-      </w:r>
-      <w:proofErr w:type="gramStart"/>
-      <w:r>
-        <w:rPr>
-          <w:rFonts w:ascii="Arial" w:eastAsia="宋体" w:hAnsi="Arial" w:cs="Arial" w:hint="eastAsia"/>
-          <w:color w:val="333333"/>
-          <w:szCs w:val="21"/>
-          <w:shd w:val="clear" w:color="auto" w:fill="FFFFFF"/>
-        </w:rPr>
-        <w:t>—</w:t>
-      </w:r>
-      <w:proofErr w:type="gramEnd"/>
-      <w:r>
-        <w:rPr>
-          <w:rFonts w:ascii="Arial" w:eastAsia="宋体" w:hAnsi="Arial" w:cs="Arial" w:hint="eastAsia"/>
-          <w:color w:val="333333"/>
-          <w:szCs w:val="21"/>
-          <w:shd w:val="clear" w:color="auto" w:fill="FFFFFF"/>
-        </w:rPr>
-        <w:t>—</w:t>
-      </w:r>
-      <w:proofErr w:type="gramStart"/>
-      <w:r>
-        <w:rPr>
-          <w:rFonts w:ascii="Arial" w:eastAsia="宋体" w:hAnsi="Arial" w:cs="Arial" w:hint="eastAsia"/>
-          <w:color w:val="333333"/>
-          <w:szCs w:val="21"/>
-          <w:shd w:val="clear" w:color="auto" w:fill="FFFFFF"/>
-        </w:rPr>
-        <w:t>—</w:t>
-      </w:r>
-      <w:proofErr w:type="gramEnd"/>
-      <w:r>
-        <w:rPr>
-          <w:rFonts w:ascii="Arial" w:eastAsia="宋体" w:hAnsi="Arial" w:cs="Arial" w:hint="eastAsia"/>
-          <w:color w:val="333333"/>
-          <w:szCs w:val="21"/>
-          <w:shd w:val="clear" w:color="auto" w:fill="FFFFFF"/>
-        </w:rPr>
-        <w:t>—</w:t>
-      </w:r>
-      <w:proofErr w:type="gramStart"/>
-      <w:r>
-        <w:rPr>
-          <w:rFonts w:ascii="Arial" w:eastAsia="宋体" w:hAnsi="Arial" w:cs="Arial" w:hint="eastAsia"/>
-          <w:color w:val="333333"/>
-          <w:szCs w:val="21"/>
-          <w:shd w:val="clear" w:color="auto" w:fill="FFFFFF"/>
-        </w:rPr>
-        <w:t>—</w:t>
-      </w:r>
-      <w:proofErr w:type="gramEnd"/>
-      <w:r>
-        <w:rPr>
-          <w:rFonts w:ascii="Arial" w:eastAsia="宋体" w:hAnsi="Arial" w:cs="Arial" w:hint="eastAsia"/>
-          <w:color w:val="333333"/>
-          <w:szCs w:val="21"/>
-          <w:shd w:val="clear" w:color="auto" w:fill="FFFFFF"/>
-        </w:rPr>
-        <w:t>—</w:t>
-      </w:r>
     </w:p>
     <w:p>
       <w:pPr>
@@ -8552,7 +8538,21 @@
         <w:rPr>
           <w:rFonts w:hint="eastAsia"/>
         </w:rPr>
-        <w:t>(cwnd) </w:t>
+        <w:t>(</w:t>
+      </w:r>
+      <w:proofErr w:type="spellStart"/>
+      <w:r>
+        <w:rPr>
+          <w:rFonts w:hint="eastAsia"/>
+        </w:rPr>
+        <w:t>cwnd</w:t>
+      </w:r>
+      <w:proofErr w:type="spellEnd"/>
+      <w:r>
+        <w:rPr>
+          <w:rFonts w:hint="eastAsia"/>
+        </w:rPr>
+        <w:t>) </w:t>
       </w:r>
       <w:r>
         <w:rPr>
@@ -8708,12 +8708,14 @@
         </w:rPr>
         <w:t>慢开始算法的思路是当主机开始发送数据时，如果立即把大量数据字节注入到网络，那么可能会引起网络阻塞，因为现在还不知道网络的符合情况。经验表明，较好的方法是先探测一下，即由小到大逐渐增大发送窗口，也就是由小到大逐渐增大拥塞窗口数值。</w:t>
       </w:r>
+      <w:proofErr w:type="spellStart"/>
       <w:r>
         <w:rPr>
           <w:rFonts w:hint="eastAsia"/>
         </w:rPr>
         <w:t>cwnd</w:t>
       </w:r>
+      <w:proofErr w:type="spellEnd"/>
       <w:r>
         <w:rPr>
           <w:rFonts w:hint="eastAsia"/>
@@ -8732,12 +8734,14 @@
         </w:rPr>
         <w:t>，每经过一个传播轮次，</w:t>
       </w:r>
+      <w:proofErr w:type="spellStart"/>
       <w:r>
         <w:rPr>
           <w:rFonts w:hint="eastAsia"/>
         </w:rPr>
         <w:t>cwnd</w:t>
       </w:r>
+      <w:proofErr w:type="spellEnd"/>
       <w:r>
         <w:rPr>
           <w:rFonts w:hint="eastAsia"/>
@@ -8757,7 +8761,7 @@
         </w:rPr>
         <w:lastRenderedPageBreak/>
         <w:drawing>
-          <wp:inline distT="0" distB="0" distL="114300" distR="114300">
+          <wp:inline distT="0" distB="0" distL="114300" distR="114300" wp14:anchorId="3561455B" wp14:editId="6FAE9311">
             <wp:extent cx="5268595" cy="2804795"/>
             <wp:effectExtent l="0" t="0" r="8255" b="14605"/>
             <wp:docPr id="19" name="图片 17"/>
@@ -8819,12 +8823,14 @@
         </w:rPr>
         <w:t>拥塞避免算法的思路是让拥塞窗口</w:t>
       </w:r>
+      <w:proofErr w:type="spellStart"/>
       <w:r>
         <w:rPr>
           <w:rFonts w:hint="eastAsia"/>
         </w:rPr>
         <w:t>cwnd</w:t>
       </w:r>
+      <w:proofErr w:type="spellEnd"/>
       <w:r>
         <w:rPr>
           <w:rFonts w:hint="eastAsia"/>
@@ -8843,12 +8849,14 @@
         </w:rPr>
         <w:t>就把发送放的</w:t>
       </w:r>
+      <w:proofErr w:type="spellStart"/>
       <w:r>
         <w:rPr>
           <w:rFonts w:hint="eastAsia"/>
         </w:rPr>
         <w:t>cwnd</w:t>
       </w:r>
+      <w:proofErr w:type="spellEnd"/>
       <w:r>
         <w:rPr>
           <w:rFonts w:hint="eastAsia"/>
@@ -9001,7 +9009,7 @@
           <w:noProof/>
         </w:rPr>
         <w:drawing>
-          <wp:inline distT="0" distB="0" distL="114300" distR="114300">
+          <wp:inline distT="0" distB="0" distL="114300" distR="114300" wp14:anchorId="174CD94E" wp14:editId="7A394EFD">
             <wp:extent cx="5272405" cy="2906395"/>
             <wp:effectExtent l="0" t="0" r="4445" b="8255"/>
             <wp:docPr id="18" name="图片 16"/>
@@ -9060,12 +9068,14 @@
         </w:rPr>
         <w:t>在浏览器中输入</w:t>
       </w:r>
+      <w:proofErr w:type="spellStart"/>
       <w:r>
         <w:rPr>
           <w:rFonts w:hint="eastAsia"/>
         </w:rPr>
         <w:t>url</w:t>
       </w:r>
+      <w:proofErr w:type="spellEnd"/>
       <w:r>
         <w:rPr>
           <w:rFonts w:hint="eastAsia"/>
@@ -9091,7 +9101,7 @@
           <w:noProof/>
         </w:rPr>
         <w:drawing>
-          <wp:inline distT="0" distB="0" distL="114300" distR="114300">
+          <wp:inline distT="0" distB="0" distL="114300" distR="114300" wp14:anchorId="03982EF5" wp14:editId="004E27FA">
             <wp:extent cx="5272405" cy="4119245"/>
             <wp:effectExtent l="0" t="0" r="4445" b="14605"/>
             <wp:docPr id="20" name="图片 18"/>
@@ -9168,7 +9178,7 @@
           <w:noProof/>
         </w:rPr>
         <w:drawing>
-          <wp:inline distT="0" distB="0" distL="114300" distR="114300">
+          <wp:inline distT="0" distB="0" distL="114300" distR="114300" wp14:anchorId="5160536C" wp14:editId="776D3983">
             <wp:extent cx="5269230" cy="1691005"/>
             <wp:effectExtent l="0" t="0" r="7620" b="4445"/>
             <wp:docPr id="21" name="图片 19"/>
@@ -9240,7 +9250,7 @@
           <w:noProof/>
         </w:rPr>
         <w:drawing>
-          <wp:inline distT="0" distB="0" distL="114300" distR="114300">
+          <wp:inline distT="0" distB="0" distL="114300" distR="114300" wp14:anchorId="344458AB" wp14:editId="3D0A582F">
             <wp:extent cx="3838575" cy="5581650"/>
             <wp:effectExtent l="0" t="0" r="9525" b="0"/>
             <wp:docPr id="22" name="图片 20"/>
@@ -9566,6 +9576,7 @@
           <w:shd w:val="clear" w:color="auto" w:fill="FFFFFF"/>
         </w:rPr>
       </w:pPr>
+      <w:proofErr w:type="spellStart"/>
       <w:proofErr w:type="gramStart"/>
       <w:r>
         <w:rPr>
@@ -9590,6 +9601,7 @@
         </w:rPr>
         <w:t>-alive</w:t>
       </w:r>
+      <w:proofErr w:type="spellEnd"/>
     </w:p>
     <w:p>
       <w:pPr>
@@ -9848,7 +9860,7 @@
           <w:noProof/>
         </w:rPr>
         <w:drawing>
-          <wp:inline distT="0" distB="0" distL="114300" distR="114300">
+          <wp:inline distT="0" distB="0" distL="114300" distR="114300" wp14:anchorId="50E5E887" wp14:editId="1F165AA3">
             <wp:extent cx="5162550" cy="1724025"/>
             <wp:effectExtent l="0" t="0" r="0" b="9525"/>
             <wp:docPr id="1" name="图片 1"/>
@@ -9907,7 +9919,7 @@
           <w:noProof/>
         </w:rPr>
         <w:drawing>
-          <wp:inline distT="0" distB="0" distL="114300" distR="114300">
+          <wp:inline distT="0" distB="0" distL="114300" distR="114300" wp14:anchorId="379FDFA7" wp14:editId="0B53EB9A">
             <wp:extent cx="5271135" cy="1996440"/>
             <wp:effectExtent l="0" t="0" r="5715" b="3810"/>
             <wp:docPr id="28" name="图片 26"/>
@@ -9960,12 +9972,14 @@
         <w:lastRenderedPageBreak/>
         <w:t>为什么</w:t>
       </w:r>
+      <w:proofErr w:type="spellStart"/>
       <w:r>
         <w:rPr>
           <w:rFonts w:hint="eastAsia"/>
         </w:rPr>
         <w:t>B+tree</w:t>
       </w:r>
+      <w:proofErr w:type="spellEnd"/>
       <w:r>
         <w:rPr>
           <w:rFonts w:hint="eastAsia"/>
@@ -10449,7 +10463,7 @@
           <w:noProof/>
         </w:rPr>
         <w:drawing>
-          <wp:inline distT="0" distB="0" distL="114300" distR="114300">
+          <wp:inline distT="0" distB="0" distL="114300" distR="114300" wp14:anchorId="2D8235EF" wp14:editId="775BD422">
             <wp:extent cx="5267325" cy="3926840"/>
             <wp:effectExtent l="0" t="0" r="9525" b="16510"/>
             <wp:docPr id="6" name="图片 4"/>
@@ -10496,12 +10510,14 @@
       <w:pPr>
         <w:pStyle w:val="2"/>
       </w:pPr>
+      <w:proofErr w:type="spellStart"/>
       <w:r>
         <w:rPr>
           <w:rFonts w:hint="eastAsia"/>
         </w:rPr>
         <w:t>MySql</w:t>
       </w:r>
+      <w:proofErr w:type="spellEnd"/>
     </w:p>
     <w:p>
       <w:pPr>
@@ -10519,6 +10535,7 @@
       <w:pPr>
         <w:pStyle w:val="3"/>
       </w:pPr>
+      <w:proofErr w:type="spellStart"/>
       <w:r>
         <w:rPr>
           <w:rFonts w:hint="eastAsia"/>
@@ -10526,6 +10543,7 @@
         <w:lastRenderedPageBreak/>
         <w:t>Mysql</w:t>
       </w:r>
+      <w:proofErr w:type="spellEnd"/>
       <w:r>
         <w:rPr>
           <w:rFonts w:hint="eastAsia"/>
@@ -10551,7 +10569,25 @@
           <w:color w:val="4D4D4D"/>
           <w:shd w:val="clear" w:color="auto" w:fill="FFFFFF"/>
         </w:rPr>
-        <w:t>未提交读（Read Uncommited）:允许脏读，其他事务只要修改了数据，即使未提交，本事务也能看到修改后的数据值。也就是可能读取到其它会话中未提交事务修改的数据。</w:t>
+        <w:t xml:space="preserve">未提交读（Read </w:t>
+      </w:r>
+      <w:proofErr w:type="spellStart"/>
+      <w:r>
+        <w:rPr>
+          <w:rFonts w:ascii="微软雅黑" w:eastAsia="微软雅黑" w:hAnsi="微软雅黑" w:cs="微软雅黑" w:hint="eastAsia"/>
+          <w:color w:val="4D4D4D"/>
+          <w:shd w:val="clear" w:color="auto" w:fill="FFFFFF"/>
+        </w:rPr>
+        <w:t>Uncommited</w:t>
+      </w:r>
+      <w:proofErr w:type="spellEnd"/>
+      <w:r>
+        <w:rPr>
+          <w:rFonts w:ascii="微软雅黑" w:eastAsia="微软雅黑" w:hAnsi="微软雅黑" w:cs="微软雅黑" w:hint="eastAsia"/>
+          <w:color w:val="4D4D4D"/>
+          <w:shd w:val="clear" w:color="auto" w:fill="FFFFFF"/>
+        </w:rPr>
+        <w:t>）:允许脏读，其他事务只要修改了数据，即使未提交，本事务也能看到修改后的数据值。也就是可能读取到其它会话中未提交事务修改的数据。</w:t>
       </w:r>
     </w:p>
     <w:p>
@@ -10572,7 +10608,25 @@
           <w:color w:val="4D4D4D"/>
           <w:shd w:val="clear" w:color="auto" w:fill="FFFFFF"/>
         </w:rPr>
-        <w:t>提交读（read commited）:只能读取到已经提交的数据。</w:t>
+        <w:t xml:space="preserve">提交读（read </w:t>
+      </w:r>
+      <w:proofErr w:type="spellStart"/>
+      <w:r>
+        <w:rPr>
+          <w:rFonts w:ascii="微软雅黑" w:eastAsia="微软雅黑" w:hAnsi="微软雅黑" w:cs="微软雅黑" w:hint="eastAsia"/>
+          <w:color w:val="4D4D4D"/>
+          <w:shd w:val="clear" w:color="auto" w:fill="FFFFFF"/>
+        </w:rPr>
+        <w:t>commited</w:t>
+      </w:r>
+      <w:proofErr w:type="spellEnd"/>
+      <w:r>
+        <w:rPr>
+          <w:rFonts w:ascii="微软雅黑" w:eastAsia="微软雅黑" w:hAnsi="微软雅黑" w:cs="微软雅黑" w:hint="eastAsia"/>
+          <w:color w:val="4D4D4D"/>
+          <w:shd w:val="clear" w:color="auto" w:fill="FFFFFF"/>
+        </w:rPr>
+        <w:t>）:只能读取到已经提交的数据。</w:t>
       </w:r>
     </w:p>
     <w:p>
@@ -10623,7 +10677,7 @@
           <w:color w:val="4D4D4D"/>
           <w:shd w:val="clear" w:color="auto" w:fill="FFFFFF"/>
         </w:rPr>
-        <w:t>每次读都需要获得表级共享</w:t>
+        <w:t>每次读都需要获得表级共享锁</w:t>
       </w:r>
       <w:proofErr w:type="gramEnd"/>
       <w:r>
@@ -10632,7 +10686,7 @@
           <w:color w:val="4D4D4D"/>
           <w:shd w:val="clear" w:color="auto" w:fill="FFFFFF"/>
         </w:rPr>
-        <w:t>锁，读写相互都会阻塞。</w:t>
+        <w:t>，读写相互都会阻塞。</w:t>
       </w:r>
     </w:p>
     <w:p>
@@ -10642,6 +10696,7 @@
           <w:bCs/>
         </w:rPr>
       </w:pPr>
+      <w:proofErr w:type="spellStart"/>
       <w:r>
         <w:rPr>
           <w:rFonts w:hint="eastAsia"/>
@@ -10650,6 +10705,7 @@
         </w:rPr>
         <w:t>Mysql</w:t>
       </w:r>
+      <w:proofErr w:type="spellEnd"/>
       <w:r>
         <w:rPr>
           <w:rFonts w:hint="eastAsia"/>
@@ -10658,6 +10714,7 @@
         </w:rPr>
         <w:t>数据库（</w:t>
       </w:r>
+      <w:proofErr w:type="spellStart"/>
       <w:r>
         <w:rPr>
           <w:rFonts w:hint="eastAsia"/>
@@ -10666,6 +10723,7 @@
         </w:rPr>
         <w:t>InnoDB</w:t>
       </w:r>
+      <w:proofErr w:type="spellEnd"/>
       <w:r>
         <w:rPr>
           <w:rFonts w:hint="eastAsia"/>
@@ -10728,7 +10786,61 @@
           <w:color w:val="4D4D4D"/>
           <w:shd w:val="clear" w:color="auto" w:fill="FFFFFF"/>
         </w:rPr>
-        <w:t>对于使用InnoDB存储引擎的表来说，它的聚簇索引记录中都包含两个必要的隐藏列（row_id并不是必要的，我们创建的表中有主键或者非NULL唯一键时都不会包含row_id列）</w:t>
+        <w:t>对于使用</w:t>
+      </w:r>
+      <w:proofErr w:type="spellStart"/>
+      <w:r>
+        <w:rPr>
+          <w:rFonts w:ascii="微软雅黑" w:eastAsia="微软雅黑" w:hAnsi="微软雅黑" w:cs="微软雅黑" w:hint="eastAsia"/>
+          <w:color w:val="4D4D4D"/>
+          <w:shd w:val="clear" w:color="auto" w:fill="FFFFFF"/>
+        </w:rPr>
+        <w:t>InnoDB</w:t>
+      </w:r>
+      <w:proofErr w:type="spellEnd"/>
+      <w:r>
+        <w:rPr>
+          <w:rFonts w:ascii="微软雅黑" w:eastAsia="微软雅黑" w:hAnsi="微软雅黑" w:cs="微软雅黑" w:hint="eastAsia"/>
+          <w:color w:val="4D4D4D"/>
+          <w:shd w:val="clear" w:color="auto" w:fill="FFFFFF"/>
+        </w:rPr>
+        <w:t>存储引擎的表来说，它的聚簇索引记录中都包含两个必要的隐藏列（</w:t>
+      </w:r>
+      <w:proofErr w:type="spellStart"/>
+      <w:r>
+        <w:rPr>
+          <w:rFonts w:ascii="微软雅黑" w:eastAsia="微软雅黑" w:hAnsi="微软雅黑" w:cs="微软雅黑" w:hint="eastAsia"/>
+          <w:color w:val="4D4D4D"/>
+          <w:shd w:val="clear" w:color="auto" w:fill="FFFFFF"/>
+        </w:rPr>
+        <w:t>row_id</w:t>
+      </w:r>
+      <w:proofErr w:type="spellEnd"/>
+      <w:r>
+        <w:rPr>
+          <w:rFonts w:ascii="微软雅黑" w:eastAsia="微软雅黑" w:hAnsi="微软雅黑" w:cs="微软雅黑" w:hint="eastAsia"/>
+          <w:color w:val="4D4D4D"/>
+          <w:shd w:val="clear" w:color="auto" w:fill="FFFFFF"/>
+        </w:rPr>
+        <w:t>并不是必要的，我们创建的表中有主键或者非NULL唯一键时都不会包含</w:t>
+      </w:r>
+      <w:proofErr w:type="spellStart"/>
+      <w:r>
+        <w:rPr>
+          <w:rFonts w:ascii="微软雅黑" w:eastAsia="微软雅黑" w:hAnsi="微软雅黑" w:cs="微软雅黑" w:hint="eastAsia"/>
+          <w:color w:val="4D4D4D"/>
+          <w:shd w:val="clear" w:color="auto" w:fill="FFFFFF"/>
+        </w:rPr>
+        <w:t>row_id</w:t>
+      </w:r>
+      <w:proofErr w:type="spellEnd"/>
+      <w:r>
+        <w:rPr>
+          <w:rFonts w:ascii="微软雅黑" w:eastAsia="微软雅黑" w:hAnsi="微软雅黑" w:cs="微软雅黑" w:hint="eastAsia"/>
+          <w:color w:val="4D4D4D"/>
+          <w:shd w:val="clear" w:color="auto" w:fill="FFFFFF"/>
+        </w:rPr>
+        <w:t>列）</w:t>
       </w:r>
     </w:p>
     <w:p>
@@ -10743,13 +10855,41 @@
           <w:shd w:val="clear" w:color="auto" w:fill="FFFFFF"/>
         </w:rPr>
       </w:pPr>
+      <w:proofErr w:type="spellStart"/>
       <w:r>
         <w:rPr>
           <w:rFonts w:ascii="微软雅黑" w:eastAsia="微软雅黑" w:hAnsi="微软雅黑" w:cs="微软雅黑" w:hint="eastAsia"/>
           <w:color w:val="4D4D4D"/>
           <w:shd w:val="clear" w:color="auto" w:fill="FFFFFF"/>
         </w:rPr>
-        <w:t>trx_id:每次对某条聚簇索引记录进行改动时，都会把对应的事务id赋值给trx_id隐藏列。</w:t>
+        <w:t>trx_id</w:t>
+      </w:r>
+      <w:proofErr w:type="spellEnd"/>
+      <w:r>
+        <w:rPr>
+          <w:rFonts w:ascii="微软雅黑" w:eastAsia="微软雅黑" w:hAnsi="微软雅黑" w:cs="微软雅黑" w:hint="eastAsia"/>
+          <w:color w:val="4D4D4D"/>
+          <w:shd w:val="clear" w:color="auto" w:fill="FFFFFF"/>
+        </w:rPr>
+        <w:t>:每次对某条聚簇索引记录进行改动时，都会把对应的事务id赋值给</w:t>
+      </w:r>
+      <w:proofErr w:type="spellStart"/>
+      <w:r>
+        <w:rPr>
+          <w:rFonts w:ascii="微软雅黑" w:eastAsia="微软雅黑" w:hAnsi="微软雅黑" w:cs="微软雅黑" w:hint="eastAsia"/>
+          <w:color w:val="4D4D4D"/>
+          <w:shd w:val="clear" w:color="auto" w:fill="FFFFFF"/>
+        </w:rPr>
+        <w:t>trx_id</w:t>
+      </w:r>
+      <w:proofErr w:type="spellEnd"/>
+      <w:r>
+        <w:rPr>
+          <w:rFonts w:ascii="微软雅黑" w:eastAsia="微软雅黑" w:hAnsi="微软雅黑" w:cs="微软雅黑" w:hint="eastAsia"/>
+          <w:color w:val="4D4D4D"/>
+          <w:shd w:val="clear" w:color="auto" w:fill="FFFFFF"/>
+        </w:rPr>
+        <w:t>隐藏列。</w:t>
       </w:r>
     </w:p>
     <w:p>
@@ -10764,6 +10904,7 @@
           <w:shd w:val="clear" w:color="auto" w:fill="FFFFFF"/>
         </w:rPr>
       </w:pPr>
+      <w:proofErr w:type="spellStart"/>
       <w:r>
         <w:rPr>
           <w:rFonts w:ascii="微软雅黑" w:eastAsia="微软雅黑" w:hAnsi="微软雅黑" w:cs="微软雅黑" w:hint="eastAsia"/>
@@ -10771,7 +10912,16 @@
           <w:shd w:val="clear" w:color="auto" w:fill="FFFFFF"/>
         </w:rPr>
         <w:lastRenderedPageBreak/>
-        <w:t>Rool_pointer:每次对某条聚簇索引记录进行改动时，都会把旧的版本写入到undo日志中，然后这个隐藏列就相当于一个指针，可以通过它来找到该记录修改前的信息</w:t>
+        <w:t>Rool_pointer</w:t>
+      </w:r>
+      <w:proofErr w:type="spellEnd"/>
+      <w:r>
+        <w:rPr>
+          <w:rFonts w:ascii="微软雅黑" w:eastAsia="微软雅黑" w:hAnsi="微软雅黑" w:cs="微软雅黑" w:hint="eastAsia"/>
+          <w:color w:val="4D4D4D"/>
+          <w:shd w:val="clear" w:color="auto" w:fill="FFFFFF"/>
+        </w:rPr>
+        <w:t>:每次对某条聚簇索引记录进行改动时，都会把旧的版本写入到undo日志中，然后这个隐藏列就相当于一个指针，可以通过它来找到该记录修改前的信息</w:t>
       </w:r>
     </w:p>
     <w:p>
@@ -10808,7 +10958,31 @@
           <w:shd w:val="clear" w:color="auto" w:fill="FFFFFF"/>
           <w:lang w:bidi="ar"/>
         </w:rPr>
-        <w:t>每次对记录进行改动，都会记录一条undo日志，每条Undo日志也都有一个roll_pointer属性（INSERT操作对应的Undo日志没有该属性，因为该记录并没有更早的版本），可以将这些undo日志都连起来，串成一个链表，如图所示：</w:t>
+        <w:t>每次对记录进行改动，都会记录一条undo日志，每条Undo日志也都有一个</w:t>
+      </w:r>
+      <w:proofErr w:type="spellStart"/>
+      <w:r>
+        <w:rPr>
+          <w:rFonts w:ascii="微软雅黑" w:eastAsia="微软雅黑" w:hAnsi="微软雅黑" w:cs="微软雅黑" w:hint="eastAsia"/>
+          <w:color w:val="4D4D4D"/>
+          <w:kern w:val="0"/>
+          <w:sz w:val="24"/>
+          <w:shd w:val="clear" w:color="auto" w:fill="FFFFFF"/>
+          <w:lang w:bidi="ar"/>
+        </w:rPr>
+        <w:t>roll_pointer</w:t>
+      </w:r>
+      <w:proofErr w:type="spellEnd"/>
+      <w:r>
+        <w:rPr>
+          <w:rFonts w:ascii="微软雅黑" w:eastAsia="微软雅黑" w:hAnsi="微软雅黑" w:cs="微软雅黑" w:hint="eastAsia"/>
+          <w:color w:val="4D4D4D"/>
+          <w:kern w:val="0"/>
+          <w:sz w:val="24"/>
+          <w:shd w:val="clear" w:color="auto" w:fill="FFFFFF"/>
+          <w:lang w:bidi="ar"/>
+        </w:rPr>
+        <w:t>属性（INSERT操作对应的Undo日志没有该属性，因为该记录并没有更早的版本），可以将这些undo日志都连起来，串成一个链表，如图所示：</w:t>
       </w:r>
     </w:p>
     <w:p>
@@ -10817,7 +10991,7 @@
           <w:noProof/>
         </w:rPr>
         <w:drawing>
-          <wp:inline distT="0" distB="0" distL="114300" distR="114300">
+          <wp:inline distT="0" distB="0" distL="114300" distR="114300" wp14:anchorId="18E6130A" wp14:editId="4D7535AF">
             <wp:extent cx="5269230" cy="3150870"/>
             <wp:effectExtent l="0" t="0" r="7620" b="11430"/>
             <wp:docPr id="27" name="图片 25"/>
@@ -10895,7 +11069,25 @@
           <w:color w:val="4D4D4D"/>
           <w:shd w:val="clear" w:color="auto" w:fill="FFFFFF"/>
         </w:rPr>
-        <w:t>一条Undo日志中，就算是该记录的一个旧版本，随着更新次数增多，所有的版本都会被roll_pointer属性连接成一个链表，我们把这个链表称之为版本链，版本链的头结点就是当前记录最新的值。另外，每个版本中还包含生成该版本时对应的食物id,这个信息很重要，我们稍后就会用到。</w:t>
+        <w:t>一条Undo日志中，就算是该记录的一个旧版本，随着更新次数增多，所有的版本都会被</w:t>
+      </w:r>
+      <w:proofErr w:type="spellStart"/>
+      <w:r>
+        <w:rPr>
+          <w:rFonts w:ascii="微软雅黑" w:eastAsia="微软雅黑" w:hAnsi="微软雅黑" w:cs="微软雅黑" w:hint="eastAsia"/>
+          <w:color w:val="4D4D4D"/>
+          <w:shd w:val="clear" w:color="auto" w:fill="FFFFFF"/>
+        </w:rPr>
+        <w:t>roll_pointer</w:t>
+      </w:r>
+      <w:proofErr w:type="spellEnd"/>
+      <w:r>
+        <w:rPr>
+          <w:rFonts w:ascii="微软雅黑" w:eastAsia="微软雅黑" w:hAnsi="微软雅黑" w:cs="微软雅黑" w:hint="eastAsia"/>
+          <w:color w:val="4D4D4D"/>
+          <w:shd w:val="clear" w:color="auto" w:fill="FFFFFF"/>
+        </w:rPr>
+        <w:t>属性连接成一个链表，我们把这个链表称之为版本链，版本链的头结点就是当前记录最新的值。另外，每个版本中还包含生成该版本时对应的食物id,这个信息很重要，我们稍后就会用到。</w:t>
       </w:r>
     </w:p>
     <w:p>
@@ -10905,6 +11097,7 @@
           <w:bCs/>
         </w:rPr>
       </w:pPr>
+      <w:proofErr w:type="spellStart"/>
       <w:r>
         <w:rPr>
           <w:rFonts w:hint="eastAsia"/>
@@ -10913,6 +11106,7 @@
         </w:rPr>
         <w:t>ReadView</w:t>
       </w:r>
+      <w:proofErr w:type="spellEnd"/>
     </w:p>
     <w:p>
       <w:pPr>
@@ -10933,7 +11127,25 @@
           <w:shd w:val="clear" w:color="auto" w:fill="FFFFFF"/>
         </w:rPr>
         <w:lastRenderedPageBreak/>
-        <w:t>对于使用Read uncommited隔离级别的食物来说，直接读取记录的最新版本就好了；对于SERIALIZABLE隔离级别的事务来说，使用加锁的方式来访问记录。对于使用Read COMMITTED和REPEATABLE READ隔离级别的事务来说，就需要用到我们上边所说的版本链了，核心问题就是：需要判断一下版本链中的哪个版本是当前事务可见的。</w:t>
+        <w:t xml:space="preserve">对于使用Read </w:t>
+      </w:r>
+      <w:proofErr w:type="spellStart"/>
+      <w:r>
+        <w:rPr>
+          <w:rFonts w:ascii="微软雅黑" w:eastAsia="微软雅黑" w:hAnsi="微软雅黑" w:cs="微软雅黑" w:hint="eastAsia"/>
+          <w:color w:val="4D4D4D"/>
+          <w:shd w:val="clear" w:color="auto" w:fill="FFFFFF"/>
+        </w:rPr>
+        <w:t>uncommited</w:t>
+      </w:r>
+      <w:proofErr w:type="spellEnd"/>
+      <w:r>
+        <w:rPr>
+          <w:rFonts w:ascii="微软雅黑" w:eastAsia="微软雅黑" w:hAnsi="微软雅黑" w:cs="微软雅黑" w:hint="eastAsia"/>
+          <w:color w:val="4D4D4D"/>
+          <w:shd w:val="clear" w:color="auto" w:fill="FFFFFF"/>
+        </w:rPr>
+        <w:t>隔离级别的食物来说，直接读取记录的最新版本就好了；对于SERIALIZABLE隔离级别的事务来说，使用加锁的方式来访问记录。对于使用Read COMMITTED和REPEATABLE READ隔离级别的事务来说，就需要用到我们上边所说的版本链了，核心问题就是：需要判断一下版本链中的哪个版本是当前事务可见的。</w:t>
       </w:r>
     </w:p>
     <w:p>
@@ -10954,17 +11166,72 @@
           <w:color w:val="4D4D4D"/>
           <w:shd w:val="clear" w:color="auto" w:fill="FFFFFF"/>
         </w:rPr>
-        <w:t>所以InnoDB提出了一个ReadView的概念，，这个ReadView中主要包含当前系统中还有哪些活跃的读写事务，把它们的事务id放到一个列表中，我们把这个列表命名为</w:t>
-      </w:r>
-      <w:proofErr w:type="gramStart"/>
+        <w:t>所以</w:t>
+      </w:r>
+      <w:proofErr w:type="spellStart"/>
       <w:r>
         <w:rPr>
           <w:rFonts w:ascii="微软雅黑" w:eastAsia="微软雅黑" w:hAnsi="微软雅黑" w:cs="微软雅黑" w:hint="eastAsia"/>
           <w:color w:val="4D4D4D"/>
           <w:shd w:val="clear" w:color="auto" w:fill="FFFFFF"/>
         </w:rPr>
+        <w:t>InnoDB</w:t>
+      </w:r>
+      <w:proofErr w:type="spellEnd"/>
+      <w:r>
+        <w:rPr>
+          <w:rFonts w:ascii="微软雅黑" w:eastAsia="微软雅黑" w:hAnsi="微软雅黑" w:cs="微软雅黑" w:hint="eastAsia"/>
+          <w:color w:val="4D4D4D"/>
+          <w:shd w:val="clear" w:color="auto" w:fill="FFFFFF"/>
+        </w:rPr>
+        <w:t>提出了一个</w:t>
+      </w:r>
+      <w:proofErr w:type="spellStart"/>
+      <w:r>
+        <w:rPr>
+          <w:rFonts w:ascii="微软雅黑" w:eastAsia="微软雅黑" w:hAnsi="微软雅黑" w:cs="微软雅黑" w:hint="eastAsia"/>
+          <w:color w:val="4D4D4D"/>
+          <w:shd w:val="clear" w:color="auto" w:fill="FFFFFF"/>
+        </w:rPr>
+        <w:t>ReadView</w:t>
+      </w:r>
+      <w:proofErr w:type="spellEnd"/>
+      <w:r>
+        <w:rPr>
+          <w:rFonts w:ascii="微软雅黑" w:eastAsia="微软雅黑" w:hAnsi="微软雅黑" w:cs="微软雅黑" w:hint="eastAsia"/>
+          <w:color w:val="4D4D4D"/>
+          <w:shd w:val="clear" w:color="auto" w:fill="FFFFFF"/>
+        </w:rPr>
+        <w:t>的概念，，这个</w:t>
+      </w:r>
+      <w:proofErr w:type="spellStart"/>
+      <w:r>
+        <w:rPr>
+          <w:rFonts w:ascii="微软雅黑" w:eastAsia="微软雅黑" w:hAnsi="微软雅黑" w:cs="微软雅黑" w:hint="eastAsia"/>
+          <w:color w:val="4D4D4D"/>
+          <w:shd w:val="clear" w:color="auto" w:fill="FFFFFF"/>
+        </w:rPr>
+        <w:t>ReadView</w:t>
+      </w:r>
+      <w:proofErr w:type="spellEnd"/>
+      <w:r>
+        <w:rPr>
+          <w:rFonts w:ascii="微软雅黑" w:eastAsia="微软雅黑" w:hAnsi="微软雅黑" w:cs="微软雅黑" w:hint="eastAsia"/>
+          <w:color w:val="4D4D4D"/>
+          <w:shd w:val="clear" w:color="auto" w:fill="FFFFFF"/>
+        </w:rPr>
+        <w:t>中主要包含当前系统中还有哪些活跃的读写事务，把它们的事务id放到一个列表中，我们把这个列表命名为</w:t>
+      </w:r>
+      <w:proofErr w:type="gramStart"/>
+      <w:r>
+        <w:rPr>
+          <w:rFonts w:ascii="微软雅黑" w:eastAsia="微软雅黑" w:hAnsi="微软雅黑" w:cs="微软雅黑" w:hint="eastAsia"/>
+          <w:color w:val="4D4D4D"/>
+          <w:shd w:val="clear" w:color="auto" w:fill="FFFFFF"/>
+        </w:rPr>
         <w:t>为</w:t>
       </w:r>
+      <w:proofErr w:type="spellStart"/>
       <w:proofErr w:type="gramEnd"/>
       <w:r>
         <w:rPr>
@@ -10974,6 +11241,7 @@
         </w:rPr>
         <w:t>m_ids</w:t>
       </w:r>
+      <w:proofErr w:type="spellEnd"/>
       <w:r>
         <w:rPr>
           <w:rFonts w:ascii="微软雅黑" w:eastAsia="微软雅黑" w:hAnsi="微软雅黑" w:cs="微软雅黑" w:hint="eastAsia"/>
@@ -11003,6 +11271,7 @@
         </w:rPr>
         <w:t>如果被访问版本的</w:t>
       </w:r>
+      <w:proofErr w:type="spellStart"/>
       <w:r>
         <w:rPr>
           <w:rFonts w:ascii="微软雅黑" w:eastAsia="微软雅黑" w:hAnsi="微软雅黑" w:cs="微软雅黑"/>
@@ -11011,6 +11280,7 @@
         </w:rPr>
         <w:t>trx_id</w:t>
       </w:r>
+      <w:proofErr w:type="spellEnd"/>
       <w:r>
         <w:rPr>
           <w:rFonts w:ascii="微软雅黑" w:eastAsia="微软雅黑" w:hAnsi="微软雅黑" w:cs="微软雅黑" w:hint="eastAsia"/>
@@ -11019,6 +11289,7 @@
         </w:rPr>
         <w:t>属性值小于</w:t>
       </w:r>
+      <w:proofErr w:type="spellStart"/>
       <w:r>
         <w:rPr>
           <w:rFonts w:ascii="微软雅黑" w:eastAsia="微软雅黑" w:hAnsi="微软雅黑" w:cs="微软雅黑"/>
@@ -11027,6 +11298,7 @@
         </w:rPr>
         <w:t>m_ids</w:t>
       </w:r>
+      <w:proofErr w:type="spellEnd"/>
       <w:r>
         <w:rPr>
           <w:rFonts w:ascii="微软雅黑" w:eastAsia="微软雅黑" w:hAnsi="微软雅黑" w:cs="微软雅黑" w:hint="eastAsia"/>
@@ -11035,6 +11307,7 @@
         </w:rPr>
         <w:t>列表中最小的事务id，表明生成该版本的事务在生成</w:t>
       </w:r>
+      <w:proofErr w:type="spellStart"/>
       <w:r>
         <w:rPr>
           <w:rFonts w:ascii="微软雅黑" w:eastAsia="微软雅黑" w:hAnsi="微软雅黑" w:cs="微软雅黑"/>
@@ -11043,6 +11316,7 @@
         </w:rPr>
         <w:t>ReadView</w:t>
       </w:r>
+      <w:proofErr w:type="spellEnd"/>
       <w:r>
         <w:rPr>
           <w:rFonts w:ascii="微软雅黑" w:eastAsia="微软雅黑" w:hAnsi="微软雅黑" w:cs="微软雅黑" w:hint="eastAsia"/>
@@ -11098,6 +11372,7 @@
         </w:rPr>
         <w:t>如果被访问版本的</w:t>
       </w:r>
+      <w:proofErr w:type="spellStart"/>
       <w:r>
         <w:rPr>
           <w:rFonts w:ascii="微软雅黑" w:eastAsia="微软雅黑" w:hAnsi="微软雅黑" w:cs="微软雅黑"/>
@@ -11106,6 +11381,7 @@
         </w:rPr>
         <w:t>trx_id</w:t>
       </w:r>
+      <w:proofErr w:type="spellEnd"/>
       <w:r>
         <w:rPr>
           <w:rFonts w:ascii="微软雅黑" w:eastAsia="微软雅黑" w:hAnsi="微软雅黑" w:cs="微软雅黑" w:hint="eastAsia"/>
@@ -11114,6 +11390,7 @@
         </w:rPr>
         <w:t>属性值大于</w:t>
       </w:r>
+      <w:proofErr w:type="spellStart"/>
       <w:r>
         <w:rPr>
           <w:rFonts w:ascii="微软雅黑" w:eastAsia="微软雅黑" w:hAnsi="微软雅黑" w:cs="微软雅黑"/>
@@ -11122,6 +11399,7 @@
         </w:rPr>
         <w:t>m_ids</w:t>
       </w:r>
+      <w:proofErr w:type="spellEnd"/>
       <w:r>
         <w:rPr>
           <w:rFonts w:ascii="微软雅黑" w:eastAsia="微软雅黑" w:hAnsi="微软雅黑" w:cs="微软雅黑" w:hint="eastAsia"/>
@@ -11130,6 +11408,7 @@
         </w:rPr>
         <w:t>列表中最大的事务id，表明生成该版本的事务在生成</w:t>
       </w:r>
+      <w:proofErr w:type="spellStart"/>
       <w:r>
         <w:rPr>
           <w:rFonts w:ascii="微软雅黑" w:eastAsia="微软雅黑" w:hAnsi="微软雅黑" w:cs="微软雅黑"/>
@@ -11138,6 +11417,7 @@
         </w:rPr>
         <w:t>ReadView</w:t>
       </w:r>
+      <w:proofErr w:type="spellEnd"/>
       <w:r>
         <w:rPr>
           <w:rFonts w:ascii="微软雅黑" w:eastAsia="微软雅黑" w:hAnsi="微软雅黑" w:cs="微软雅黑" w:hint="eastAsia"/>
@@ -11180,6 +11460,7 @@
         </w:rPr>
         <w:t>如果被访问版本的</w:t>
       </w:r>
+      <w:proofErr w:type="spellStart"/>
       <w:r>
         <w:rPr>
           <w:rFonts w:ascii="微软雅黑" w:eastAsia="微软雅黑" w:hAnsi="微软雅黑" w:cs="微软雅黑"/>
@@ -11188,6 +11469,7 @@
         </w:rPr>
         <w:t>trx_id</w:t>
       </w:r>
+      <w:proofErr w:type="spellEnd"/>
       <w:r>
         <w:rPr>
           <w:rFonts w:ascii="微软雅黑" w:eastAsia="微软雅黑" w:hAnsi="微软雅黑" w:cs="微软雅黑" w:hint="eastAsia"/>
@@ -11196,6 +11478,7 @@
         </w:rPr>
         <w:t>属性值在</w:t>
       </w:r>
+      <w:proofErr w:type="spellStart"/>
       <w:r>
         <w:rPr>
           <w:rFonts w:ascii="微软雅黑" w:eastAsia="微软雅黑" w:hAnsi="微软雅黑" w:cs="微软雅黑"/>
@@ -11204,6 +11487,7 @@
         </w:rPr>
         <w:t>m_ids</w:t>
       </w:r>
+      <w:proofErr w:type="spellEnd"/>
       <w:r>
         <w:rPr>
           <w:rFonts w:ascii="微软雅黑" w:eastAsia="微软雅黑" w:hAnsi="微软雅黑" w:cs="微软雅黑" w:hint="eastAsia"/>
@@ -11212,6 +11496,7 @@
         </w:rPr>
         <w:t>列表中最大的事务id和最小事务id之间，那就需要判断一下</w:t>
       </w:r>
+      <w:proofErr w:type="spellStart"/>
       <w:r>
         <w:rPr>
           <w:rFonts w:ascii="微软雅黑" w:eastAsia="微软雅黑" w:hAnsi="微软雅黑" w:cs="微软雅黑"/>
@@ -11220,6 +11505,7 @@
         </w:rPr>
         <w:t>trx_id</w:t>
       </w:r>
+      <w:proofErr w:type="spellEnd"/>
       <w:r>
         <w:rPr>
           <w:rFonts w:ascii="微软雅黑" w:eastAsia="微软雅黑" w:hAnsi="微软雅黑" w:cs="微软雅黑" w:hint="eastAsia"/>
@@ -11228,6 +11514,7 @@
         </w:rPr>
         <w:t>属性值是不是在</w:t>
       </w:r>
+      <w:proofErr w:type="spellStart"/>
       <w:r>
         <w:rPr>
           <w:rFonts w:ascii="微软雅黑" w:eastAsia="微软雅黑" w:hAnsi="微软雅黑" w:cs="微软雅黑"/>
@@ -11236,6 +11523,7 @@
         </w:rPr>
         <w:t>m_ids</w:t>
       </w:r>
+      <w:proofErr w:type="spellEnd"/>
       <w:r>
         <w:rPr>
           <w:rFonts w:ascii="微软雅黑" w:eastAsia="微软雅黑" w:hAnsi="微软雅黑" w:cs="微软雅黑" w:hint="eastAsia"/>
@@ -11244,6 +11532,7 @@
         </w:rPr>
         <w:t>列表中，如果在，说明创建</w:t>
       </w:r>
+      <w:proofErr w:type="spellStart"/>
       <w:r>
         <w:rPr>
           <w:rFonts w:ascii="微软雅黑" w:eastAsia="微软雅黑" w:hAnsi="微软雅黑" w:cs="微软雅黑"/>
@@ -11252,6 +11541,7 @@
         </w:rPr>
         <w:t>ReadView</w:t>
       </w:r>
+      <w:proofErr w:type="spellEnd"/>
       <w:r>
         <w:rPr>
           <w:rFonts w:ascii="微软雅黑" w:eastAsia="微软雅黑" w:hAnsi="微软雅黑" w:cs="微软雅黑" w:hint="eastAsia"/>
@@ -11269,6 +11559,7 @@
         <w:lastRenderedPageBreak/>
         <w:t>不在，说明创建</w:t>
       </w:r>
+      <w:proofErr w:type="spellStart"/>
       <w:r>
         <w:rPr>
           <w:rFonts w:ascii="微软雅黑" w:eastAsia="微软雅黑" w:hAnsi="微软雅黑" w:cs="微软雅黑"/>
@@ -11277,6 +11568,7 @@
         </w:rPr>
         <w:t>ReadView</w:t>
       </w:r>
+      <w:proofErr w:type="spellEnd"/>
       <w:r>
         <w:rPr>
           <w:rFonts w:ascii="微软雅黑" w:eastAsia="微软雅黑" w:hAnsi="微软雅黑" w:cs="微软雅黑" w:hint="eastAsia"/>
@@ -11372,6 +11664,7 @@
         </w:rPr>
         <w:t>一个非常大的区别就是它们生成</w:t>
       </w:r>
+      <w:proofErr w:type="spellStart"/>
       <w:r>
         <w:rPr>
           <w:rFonts w:ascii="微软雅黑" w:eastAsia="微软雅黑" w:hAnsi="微软雅黑" w:cs="微软雅黑"/>
@@ -11380,6 +11673,7 @@
         </w:rPr>
         <w:t>ReadView</w:t>
       </w:r>
+      <w:proofErr w:type="spellEnd"/>
       <w:r>
         <w:rPr>
           <w:rFonts w:ascii="微软雅黑" w:eastAsia="微软雅黑" w:hAnsi="微软雅黑" w:cs="微软雅黑" w:hint="eastAsia"/>
@@ -11407,8 +11701,18 @@
           <w:color w:val="4D4D4D"/>
           <w:shd w:val="clear" w:color="auto" w:fill="FFFFFF"/>
         </w:rPr>
-        <w:t>READ COMMITTED --- 每次读取数据前都生成一个ReadView</w:t>
-      </w:r>
+        <w:t>READ COMMITTED --- 每次读取数据前都生成一个</w:t>
+      </w:r>
+      <w:proofErr w:type="spellStart"/>
+      <w:r>
+        <w:rPr>
+          <w:rFonts w:ascii="微软雅黑" w:eastAsia="微软雅黑" w:hAnsi="微软雅黑" w:cs="微软雅黑" w:hint="eastAsia"/>
+          <w:color w:val="4D4D4D"/>
+          <w:shd w:val="clear" w:color="auto" w:fill="FFFFFF"/>
+        </w:rPr>
+        <w:t>ReadView</w:t>
+      </w:r>
+      <w:proofErr w:type="spellEnd"/>
     </w:p>
     <w:p>
       <w:pPr>
@@ -11428,7 +11732,25 @@
           <w:color w:val="4D4D4D"/>
           <w:shd w:val="clear" w:color="auto" w:fill="FFFFFF"/>
         </w:rPr>
-        <w:t>总结一下就是，使用READ COMMITTED隔离级别的事务在每次查询开始时都会生成一个独立的ReadView。它总是读取当前的最新版本的undo日志。所以会出现不可重复读问题。</w:t>
+        <w:t>总结一下就是，使用READ COMMITTED隔离级别的事务在每次查询开始时都会生成一个独立的</w:t>
+      </w:r>
+      <w:proofErr w:type="spellStart"/>
+      <w:r>
+        <w:rPr>
+          <w:rFonts w:ascii="微软雅黑" w:eastAsia="微软雅黑" w:hAnsi="微软雅黑" w:cs="微软雅黑" w:hint="eastAsia"/>
+          <w:color w:val="4D4D4D"/>
+          <w:shd w:val="clear" w:color="auto" w:fill="FFFFFF"/>
+        </w:rPr>
+        <w:t>ReadView</w:t>
+      </w:r>
+      <w:proofErr w:type="spellEnd"/>
+      <w:r>
+        <w:rPr>
+          <w:rFonts w:ascii="微软雅黑" w:eastAsia="微软雅黑" w:hAnsi="微软雅黑" w:cs="微软雅黑" w:hint="eastAsia"/>
+          <w:color w:val="4D4D4D"/>
+          <w:shd w:val="clear" w:color="auto" w:fill="FFFFFF"/>
+        </w:rPr>
+        <w:t>。它总是读取当前的最新版本的undo日志。所以会出现不可重复读问题。</w:t>
       </w:r>
     </w:p>
     <w:p>
@@ -11457,8 +11779,18 @@
           <w:color w:val="4D4D4D"/>
           <w:shd w:val="clear" w:color="auto" w:fill="FFFFFF"/>
         </w:rPr>
-        <w:t> ---只在第一次读取数据时生成一个ReadView</w:t>
-      </w:r>
+        <w:t> ---只在第一次读取数据时生成一个</w:t>
+      </w:r>
+      <w:proofErr w:type="spellStart"/>
+      <w:r>
+        <w:rPr>
+          <w:rFonts w:ascii="微软雅黑" w:eastAsia="微软雅黑" w:hAnsi="微软雅黑" w:cs="微软雅黑" w:hint="eastAsia"/>
+          <w:color w:val="4D4D4D"/>
+          <w:shd w:val="clear" w:color="auto" w:fill="FFFFFF"/>
+        </w:rPr>
+        <w:t>ReadView</w:t>
+      </w:r>
+      <w:proofErr w:type="spellEnd"/>
     </w:p>
     <w:p>
       <w:pPr>
@@ -11496,6 +11828,7 @@
         </w:rPr>
         <w:t>隔离级别的事务来说，只会在第一次执行查询语句时生成一个</w:t>
       </w:r>
+      <w:proofErr w:type="spellStart"/>
       <w:r>
         <w:rPr>
           <w:rFonts w:ascii="微软雅黑" w:eastAsia="微软雅黑" w:hAnsi="微软雅黑" w:cs="微软雅黑"/>
@@ -11504,6 +11837,7 @@
         </w:rPr>
         <w:t>ReadView</w:t>
       </w:r>
+      <w:proofErr w:type="spellEnd"/>
       <w:r>
         <w:rPr>
           <w:rFonts w:ascii="微软雅黑" w:eastAsia="微软雅黑" w:hAnsi="微软雅黑" w:cs="微软雅黑" w:hint="eastAsia"/>
@@ -11666,6 +12000,7 @@
         </w:rPr>
         <w:t>这两个隔离级别的一个很大不同就是生成</w:t>
       </w:r>
+      <w:proofErr w:type="spellStart"/>
       <w:r>
         <w:rPr>
           <w:rFonts w:ascii="微软雅黑" w:eastAsia="微软雅黑" w:hAnsi="微软雅黑" w:cs="微软雅黑"/>
@@ -11674,6 +12009,7 @@
         </w:rPr>
         <w:t>ReadView</w:t>
       </w:r>
+      <w:proofErr w:type="spellEnd"/>
       <w:r>
         <w:rPr>
           <w:rFonts w:ascii="微软雅黑" w:eastAsia="微软雅黑" w:hAnsi="微软雅黑" w:cs="微软雅黑" w:hint="eastAsia"/>
@@ -11723,6 +12059,7 @@
         </w:rPr>
         <w:t>操作前都会生成一个</w:t>
       </w:r>
+      <w:proofErr w:type="spellStart"/>
       <w:r>
         <w:rPr>
           <w:rFonts w:ascii="微软雅黑" w:eastAsia="微软雅黑" w:hAnsi="微软雅黑" w:cs="微软雅黑"/>
@@ -11731,6 +12068,7 @@
         </w:rPr>
         <w:t>ReadView</w:t>
       </w:r>
+      <w:proofErr w:type="spellEnd"/>
       <w:r>
         <w:rPr>
           <w:rFonts w:ascii="微软雅黑" w:eastAsia="微软雅黑" w:hAnsi="微软雅黑" w:cs="微软雅黑" w:hint="eastAsia"/>
@@ -11771,6 +12109,7 @@
         </w:rPr>
         <w:t>操作前生成一个</w:t>
       </w:r>
+      <w:proofErr w:type="spellStart"/>
       <w:r>
         <w:rPr>
           <w:rFonts w:ascii="微软雅黑" w:eastAsia="微软雅黑" w:hAnsi="微软雅黑" w:cs="微软雅黑"/>
@@ -11779,6 +12118,7 @@
         </w:rPr>
         <w:t>ReadView</w:t>
       </w:r>
+      <w:proofErr w:type="spellEnd"/>
       <w:r>
         <w:rPr>
           <w:rFonts w:ascii="微软雅黑" w:eastAsia="微软雅黑" w:hAnsi="微软雅黑" w:cs="微软雅黑" w:hint="eastAsia"/>
@@ -11787,6 +12127,7 @@
         </w:rPr>
         <w:t>，之后的查询操作都重复这个</w:t>
       </w:r>
+      <w:proofErr w:type="spellStart"/>
       <w:r>
         <w:rPr>
           <w:rFonts w:ascii="微软雅黑" w:eastAsia="微软雅黑" w:hAnsi="微软雅黑" w:cs="微软雅黑"/>
@@ -11795,6 +12136,7 @@
         </w:rPr>
         <w:t>ReadView</w:t>
       </w:r>
+      <w:proofErr w:type="spellEnd"/>
       <w:r>
         <w:rPr>
           <w:rFonts w:ascii="微软雅黑" w:eastAsia="微软雅黑" w:hAnsi="微软雅黑" w:cs="微软雅黑" w:hint="eastAsia"/>
@@ -11820,6 +12162,7 @@
           <w:szCs w:val="33"/>
         </w:rPr>
       </w:pPr>
+      <w:proofErr w:type="spellStart"/>
       <w:r>
         <w:rPr>
           <w:rFonts w:ascii="微软雅黑" w:eastAsia="微软雅黑" w:hAnsi="微软雅黑" w:cs="微软雅黑" w:hint="eastAsia"/>
@@ -11828,7 +12171,18 @@
           <w:szCs w:val="33"/>
           <w:shd w:val="clear" w:color="auto" w:fill="FFFFFF"/>
         </w:rPr>
-        <w:t>Redu日志和Undo日志的不同点：</w:t>
+        <w:t>Redu</w:t>
+      </w:r>
+      <w:proofErr w:type="spellEnd"/>
+      <w:r>
+        <w:rPr>
+          <w:rFonts w:ascii="微软雅黑" w:eastAsia="微软雅黑" w:hAnsi="微软雅黑" w:cs="微软雅黑" w:hint="eastAsia"/>
+          <w:color w:val="4F4F4F"/>
+          <w:sz w:val="33"/>
+          <w:szCs w:val="33"/>
+          <w:shd w:val="clear" w:color="auto" w:fill="FFFFFF"/>
+        </w:rPr>
+        <w:t>日志和Undo日志的不同点：</w:t>
       </w:r>
     </w:p>
     <w:p>
@@ -12006,12 +12360,14 @@
         </w:rPr>
         <w:t>、</w:t>
       </w:r>
+      <w:proofErr w:type="spellStart"/>
       <w:r>
         <w:rPr>
           <w:rFonts w:hint="eastAsia"/>
         </w:rPr>
         <w:t>B+Tree</w:t>
       </w:r>
+      <w:proofErr w:type="spellEnd"/>
       <w:r>
         <w:rPr>
           <w:rFonts w:hint="eastAsia"/>
@@ -12024,12 +12380,14 @@
       <w:pPr>
         <w:pStyle w:val="3"/>
       </w:pPr>
+      <w:proofErr w:type="spellStart"/>
       <w:r>
         <w:rPr>
           <w:rFonts w:hint="eastAsia"/>
         </w:rPr>
         <w:t>MySql</w:t>
       </w:r>
+      <w:proofErr w:type="spellEnd"/>
       <w:r>
         <w:rPr>
           <w:rFonts w:hint="eastAsia"/>
@@ -12169,12 +12527,14 @@
       </w:r>
     </w:p>
     <w:p>
+      <w:proofErr w:type="spellStart"/>
       <w:r>
         <w:rPr>
           <w:rFonts w:hint="eastAsia"/>
         </w:rPr>
         <w:t>Fulltext</w:t>
       </w:r>
+      <w:proofErr w:type="spellEnd"/>
       <w:r>
         <w:rPr>
           <w:rFonts w:hint="eastAsia"/>
@@ -12194,12 +12554,14 @@
         </w:rPr>
         <w:t>全文索引，是对于大表的文本域：</w:t>
       </w:r>
+      <w:proofErr w:type="spellStart"/>
       <w:r>
         <w:rPr>
           <w:rFonts w:hint="eastAsia"/>
         </w:rPr>
         <w:t>char,varchar,text</w:t>
       </w:r>
+      <w:proofErr w:type="spellEnd"/>
       <w:proofErr w:type="gramStart"/>
       <w:r>
         <w:rPr>
@@ -12214,11 +12576,19 @@
         </w:rPr>
         <w:t>创建全文索引，主要用于查找文本中的关键字，并不是直接与索引中的值进行比较。</w:t>
       </w:r>
-      <w:r>
-        <w:rPr>
-          <w:rFonts w:hint="eastAsia"/>
-        </w:rPr>
-        <w:t xml:space="preserve">Fullttext </w:t>
+      <w:proofErr w:type="spellStart"/>
+      <w:r>
+        <w:rPr>
+          <w:rFonts w:hint="eastAsia"/>
+        </w:rPr>
+        <w:t>Fullttext</w:t>
+      </w:r>
+      <w:proofErr w:type="spellEnd"/>
+      <w:r>
+        <w:rPr>
+          <w:rFonts w:hint="eastAsia"/>
+        </w:rPr>
+        <w:t xml:space="preserve"> </w:t>
       </w:r>
       <w:r>
         <w:rPr>
@@ -12288,7 +12658,21 @@
         <w:rPr>
           <w:rFonts w:hint="eastAsia"/>
         </w:rPr>
-        <w:t>Index(a,b,c)</w:t>
+        <w:t>Index(</w:t>
+      </w:r>
+      <w:proofErr w:type="spellStart"/>
+      <w:r>
+        <w:rPr>
+          <w:rFonts w:hint="eastAsia"/>
+        </w:rPr>
+        <w:t>a,b,c</w:t>
+      </w:r>
+      <w:proofErr w:type="spellEnd"/>
+      <w:r>
+        <w:rPr>
+          <w:rFonts w:hint="eastAsia"/>
+        </w:rPr>
+        <w:t>)</w:t>
       </w:r>
     </w:p>
     <w:p>
@@ -12430,8 +12814,16 @@
         <w:rPr>
           <w:rFonts w:hint="eastAsia"/>
         </w:rPr>
-        <w:t>A and b &gt; 5 and c,a</w:t>
-      </w:r>
+        <w:t xml:space="preserve">A and b &gt; 5 and </w:t>
+      </w:r>
+      <w:proofErr w:type="spellStart"/>
+      <w:r>
+        <w:rPr>
+          <w:rFonts w:hint="eastAsia"/>
+        </w:rPr>
+        <w:t>c,a</w:t>
+      </w:r>
+      <w:proofErr w:type="spellEnd"/>
       <w:r>
         <w:rPr>
           <w:rFonts w:hint="eastAsia"/>
@@ -12478,12 +12870,14 @@
       <w:pPr>
         <w:pStyle w:val="3"/>
       </w:pPr>
+      <w:proofErr w:type="spellStart"/>
       <w:r>
         <w:rPr>
           <w:rFonts w:hint="eastAsia"/>
         </w:rPr>
         <w:t>InnoDB</w:t>
       </w:r>
+      <w:proofErr w:type="spellEnd"/>
       <w:r>
         <w:rPr>
           <w:rFonts w:hint="eastAsia"/>
@@ -12548,6 +12942,7 @@
       <w:pPr>
         <w:pStyle w:val="3"/>
       </w:pPr>
+      <w:proofErr w:type="spellStart"/>
       <w:r>
         <w:rPr>
           <w:rFonts w:hint="eastAsia"/>
@@ -12555,18 +12950,21 @@
         <w:lastRenderedPageBreak/>
         <w:t>MyISAM</w:t>
       </w:r>
+      <w:proofErr w:type="spellEnd"/>
       <w:r>
         <w:rPr>
           <w:rFonts w:hint="eastAsia"/>
         </w:rPr>
         <w:t>和</w:t>
       </w:r>
+      <w:proofErr w:type="spellStart"/>
       <w:r>
         <w:rPr>
           <w:rFonts w:hint="eastAsia"/>
         </w:rPr>
         <w:t>InnoDB</w:t>
       </w:r>
+      <w:proofErr w:type="spellEnd"/>
       <w:r>
         <w:rPr>
           <w:rFonts w:hint="eastAsia"/>
@@ -12581,24 +12979,28 @@
           <w:numId w:val="5"/>
         </w:numPr>
       </w:pPr>
+      <w:proofErr w:type="spellStart"/>
       <w:r>
         <w:rPr>
           <w:rFonts w:hint="eastAsia"/>
         </w:rPr>
         <w:t>InnoDB</w:t>
       </w:r>
+      <w:proofErr w:type="spellEnd"/>
       <w:r>
         <w:rPr>
           <w:rFonts w:hint="eastAsia"/>
         </w:rPr>
         <w:t>支持事务，</w:t>
       </w:r>
+      <w:proofErr w:type="spellStart"/>
       <w:r>
         <w:rPr>
           <w:rFonts w:hint="eastAsia"/>
         </w:rPr>
         <w:t>MyISAM</w:t>
       </w:r>
+      <w:proofErr w:type="spellEnd"/>
       <w:r>
         <w:rPr>
           <w:rFonts w:hint="eastAsia"/>
@@ -12613,24 +13015,28 @@
           <w:numId w:val="5"/>
         </w:numPr>
       </w:pPr>
+      <w:proofErr w:type="spellStart"/>
       <w:r>
         <w:rPr>
           <w:rFonts w:hint="eastAsia"/>
         </w:rPr>
         <w:t>MyISAM</w:t>
       </w:r>
+      <w:proofErr w:type="spellEnd"/>
       <w:r>
         <w:rPr>
           <w:rFonts w:hint="eastAsia"/>
         </w:rPr>
         <w:t>适合查询以及插入为主的引用，</w:t>
       </w:r>
+      <w:proofErr w:type="spellStart"/>
       <w:r>
         <w:rPr>
           <w:rFonts w:hint="eastAsia"/>
         </w:rPr>
         <w:t>InnoDB</w:t>
       </w:r>
+      <w:proofErr w:type="spellEnd"/>
       <w:r>
         <w:rPr>
           <w:rFonts w:hint="eastAsia"/>
@@ -12645,24 +13051,28 @@
           <w:numId w:val="5"/>
         </w:numPr>
       </w:pPr>
+      <w:proofErr w:type="spellStart"/>
       <w:r>
         <w:rPr>
           <w:rFonts w:hint="eastAsia"/>
         </w:rPr>
         <w:t>InnoDB</w:t>
       </w:r>
+      <w:proofErr w:type="spellEnd"/>
       <w:r>
         <w:rPr>
           <w:rFonts w:hint="eastAsia"/>
         </w:rPr>
         <w:t>支持外键，</w:t>
       </w:r>
+      <w:proofErr w:type="spellStart"/>
       <w:r>
         <w:rPr>
           <w:rFonts w:hint="eastAsia"/>
         </w:rPr>
         <w:t>MyISAM</w:t>
       </w:r>
+      <w:proofErr w:type="spellEnd"/>
       <w:r>
         <w:rPr>
           <w:rFonts w:hint="eastAsia"/>
@@ -12695,12 +13105,14 @@
         </w:rPr>
         <w:t>以后，</w:t>
       </w:r>
+      <w:proofErr w:type="spellStart"/>
       <w:r>
         <w:rPr>
           <w:rFonts w:hint="eastAsia"/>
         </w:rPr>
         <w:t>InnoDB</w:t>
       </w:r>
+      <w:proofErr w:type="spellEnd"/>
       <w:r>
         <w:rPr>
           <w:rFonts w:hint="eastAsia"/>
@@ -12715,24 +13127,28 @@
           <w:numId w:val="5"/>
         </w:numPr>
       </w:pPr>
+      <w:proofErr w:type="spellStart"/>
       <w:r>
         <w:rPr>
           <w:rFonts w:hint="eastAsia"/>
         </w:rPr>
         <w:t>MyISAM</w:t>
       </w:r>
+      <w:proofErr w:type="spellEnd"/>
       <w:r>
         <w:rPr>
           <w:rFonts w:hint="eastAsia"/>
         </w:rPr>
         <w:t>支持全文类型的索引，而</w:t>
       </w:r>
+      <w:proofErr w:type="spellStart"/>
       <w:r>
         <w:rPr>
           <w:rFonts w:hint="eastAsia"/>
         </w:rPr>
         <w:t>InnoDB</w:t>
       </w:r>
+      <w:proofErr w:type="spellEnd"/>
       <w:r>
         <w:rPr>
           <w:rFonts w:hint="eastAsia"/>
@@ -12759,12 +13175,14 @@
           <w:numId w:val="5"/>
         </w:numPr>
       </w:pPr>
+      <w:proofErr w:type="spellStart"/>
       <w:r>
         <w:rPr>
           <w:rFonts w:hint="eastAsia"/>
         </w:rPr>
         <w:t>InnoDB</w:t>
       </w:r>
+      <w:proofErr w:type="spellEnd"/>
       <w:r>
         <w:rPr>
           <w:rFonts w:hint="eastAsia"/>
@@ -12783,24 +13201,28 @@
         </w:rPr>
         <w:t>时，</w:t>
       </w:r>
+      <w:proofErr w:type="spellStart"/>
       <w:r>
         <w:rPr>
           <w:rFonts w:hint="eastAsia"/>
         </w:rPr>
         <w:t>InnoDB</w:t>
       </w:r>
+      <w:proofErr w:type="spellEnd"/>
       <w:r>
         <w:rPr>
           <w:rFonts w:hint="eastAsia"/>
         </w:rPr>
         <w:t>需要扫描整个表计算有多少行，但</w:t>
       </w:r>
+      <w:proofErr w:type="spellStart"/>
       <w:r>
         <w:rPr>
           <w:rFonts w:hint="eastAsia"/>
         </w:rPr>
         <w:t>MyISAM</w:t>
       </w:r>
+      <w:proofErr w:type="spellEnd"/>
       <w:r>
         <w:rPr>
           <w:rFonts w:hint="eastAsia"/>
@@ -12920,12 +13342,14 @@
       <w:pPr>
         <w:pStyle w:val="3"/>
       </w:pPr>
+      <w:proofErr w:type="spellStart"/>
       <w:r>
         <w:rPr>
           <w:rFonts w:hint="eastAsia"/>
         </w:rPr>
         <w:t>MySql</w:t>
       </w:r>
+      <w:proofErr w:type="spellEnd"/>
       <w:r>
         <w:rPr>
           <w:rFonts w:hint="eastAsia"/>
@@ -12934,12 +13358,14 @@
       </w:r>
     </w:p>
     <w:p>
+      <w:proofErr w:type="spellStart"/>
       <w:r>
         <w:rPr>
           <w:rFonts w:hint="eastAsia"/>
         </w:rPr>
         <w:t>MyISAM</w:t>
       </w:r>
+      <w:proofErr w:type="spellEnd"/>
       <w:r>
         <w:rPr>
           <w:rFonts w:hint="eastAsia"/>
@@ -13085,7 +13511,29 @@
           <w:szCs w:val="21"/>
           <w:shd w:val="clear" w:color="auto" w:fill="FFFFFF"/>
         </w:rPr>
-        <w:t>索引的数据结构和具体存储引擎的实现有关, 在MySQL中使用较多的索引有Hash索引,B+树索引等,而我们经常使用的InnoDB存储引擎的默认索引实现为:B+树索引.</w:t>
+        <w:t>索引的数据结构和具体存储引擎的实现有关, 在MySQL中使用较多的索引有Hash索引,B+树索引等,而我们经常使用的</w:t>
+      </w:r>
+      <w:proofErr w:type="spellStart"/>
+      <w:r>
+        <w:rPr>
+          <w:rFonts w:ascii="Helvetica" w:eastAsia="Helvetica" w:hAnsi="Helvetica" w:cs="Helvetica"/>
+          <w:color w:val="616161"/>
+          <w:sz w:val="21"/>
+          <w:szCs w:val="21"/>
+          <w:shd w:val="clear" w:color="auto" w:fill="FFFFFF"/>
+        </w:rPr>
+        <w:t>InnoDB</w:t>
+      </w:r>
+      <w:proofErr w:type="spellEnd"/>
+      <w:r>
+        <w:rPr>
+          <w:rFonts w:ascii="Helvetica" w:eastAsia="Helvetica" w:hAnsi="Helvetica" w:cs="Helvetica"/>
+          <w:color w:val="616161"/>
+          <w:sz w:val="21"/>
+          <w:szCs w:val="21"/>
+          <w:shd w:val="clear" w:color="auto" w:fill="FFFFFF"/>
+        </w:rPr>
+        <w:t>存储引擎的默认索引实现为:B+树索引.</w:t>
       </w:r>
     </w:p>
     <w:p>
@@ -13327,7 +13775,7 @@
           <w:szCs w:val="21"/>
           <w:shd w:val="clear" w:color="auto" w:fill="FFFFFF"/>
         </w:rPr>
-        <w:t>多叉树</w:t>
+        <w:t>多叉树也</w:t>
       </w:r>
       <w:proofErr w:type="gramEnd"/>
       <w:r>
@@ -13338,7 +13786,7 @@
           <w:szCs w:val="21"/>
           <w:shd w:val="clear" w:color="auto" w:fill="FFFFFF"/>
         </w:rPr>
-        <w:t>也类似),</w:t>
+        <w:t>类似),</w:t>
       </w:r>
       <w:proofErr w:type="gramStart"/>
       <w:r>
@@ -13349,7 +13797,7 @@
           <w:szCs w:val="21"/>
           <w:shd w:val="clear" w:color="auto" w:fill="FFFFFF"/>
         </w:rPr>
-        <w:t>天然支</w:t>
+        <w:t>天然支持</w:t>
       </w:r>
       <w:proofErr w:type="gramEnd"/>
       <w:r>
@@ -13360,7 +13808,7 @@
           <w:szCs w:val="21"/>
           <w:shd w:val="clear" w:color="auto" w:fill="FFFFFF"/>
         </w:rPr>
-        <w:t>持范围.</w:t>
+        <w:t>范围.</w:t>
       </w:r>
     </w:p>
     <w:p>
@@ -13689,7 +14137,29 @@
           <w:szCs w:val="21"/>
           <w:shd w:val="clear" w:color="auto" w:fill="FFFFFF"/>
         </w:rPr>
-        <w:t>在B+树的索引中,叶子节点可能存储了当前的key值,也可能存储了当前的key值以及整行的数据,这就是聚簇索引和非聚簇索引. 在InnoDB中,只有主键索引是聚簇索引,如果没有主键,则挑选一个唯一</w:t>
+        <w:t>在B+树的索引中,叶子节点可能存储了当前的key值,也可能存储了当前的key值以及整行的数据,这就是聚簇索引和非聚簇索引. 在</w:t>
+      </w:r>
+      <w:proofErr w:type="spellStart"/>
+      <w:r>
+        <w:rPr>
+          <w:rFonts w:ascii="Helvetica" w:eastAsia="Helvetica" w:hAnsi="Helvetica" w:cs="Helvetica"/>
+          <w:color w:val="616161"/>
+          <w:sz w:val="21"/>
+          <w:szCs w:val="21"/>
+          <w:shd w:val="clear" w:color="auto" w:fill="FFFFFF"/>
+        </w:rPr>
+        <w:t>InnoDB</w:t>
+      </w:r>
+      <w:proofErr w:type="spellEnd"/>
+      <w:r>
+        <w:rPr>
+          <w:rFonts w:ascii="Helvetica" w:eastAsia="Helvetica" w:hAnsi="Helvetica" w:cs="Helvetica"/>
+          <w:color w:val="616161"/>
+          <w:sz w:val="21"/>
+          <w:szCs w:val="21"/>
+          <w:shd w:val="clear" w:color="auto" w:fill="FFFFFF"/>
+        </w:rPr>
+        <w:t>中,只有主键索引是聚簇索引,如果没有主键,则挑选一个唯一</w:t>
       </w:r>
       <w:proofErr w:type="gramStart"/>
       <w:r>
@@ -14029,7 +14499,29 @@
           <w:szCs w:val="21"/>
           <w:shd w:val="clear" w:color="auto" w:fill="FFFFFF"/>
         </w:rPr>
-        <w:t>MySQL使用索引时需要索引有序,假设现在建立了"name,age,school"的联合索引,那么索引的排序为: 先按照name排序,如果name相同,则按照age排序,如果age的值也相等,则按照school进行排序.</w:t>
+        <w:t>MySQL使用索引时需要索引有序,假设现在建立了"</w:t>
+      </w:r>
+      <w:proofErr w:type="spellStart"/>
+      <w:r>
+        <w:rPr>
+          <w:rFonts w:ascii="Helvetica" w:eastAsia="Helvetica" w:hAnsi="Helvetica" w:cs="Helvetica"/>
+          <w:color w:val="616161"/>
+          <w:sz w:val="21"/>
+          <w:szCs w:val="21"/>
+          <w:shd w:val="clear" w:color="auto" w:fill="FFFFFF"/>
+        </w:rPr>
+        <w:t>name,age,school</w:t>
+      </w:r>
+      <w:proofErr w:type="spellEnd"/>
+      <w:r>
+        <w:rPr>
+          <w:rFonts w:ascii="Helvetica" w:eastAsia="Helvetica" w:hAnsi="Helvetica" w:cs="Helvetica"/>
+          <w:color w:val="616161"/>
+          <w:sz w:val="21"/>
+          <w:szCs w:val="21"/>
+          <w:shd w:val="clear" w:color="auto" w:fill="FFFFFF"/>
+        </w:rPr>
+        <w:t>"的联合索引,那么索引的排序为: 先按照name排序,如果name相同,则按照age排序,如果age的值也相等,则按照school进行排序.</w:t>
       </w:r>
     </w:p>
     <w:p>
@@ -14098,7 +14590,29 @@
           <w:szCs w:val="21"/>
           <w:shd w:val="clear" w:color="auto" w:fill="FFFFFF"/>
         </w:rPr>
-        <w:t>MySQL提供了explain命令来查看语句的执行计划,MySQL在执行某个语句之前,会将该语句过一遍查询优化器,之后会拿到对语句的分析,也就是执行计划,其中包含了许多信息. 可以通过其中和索引有关的信息来分析是否命中了索引,例如possilbe_key,key,key_len等字段,分别说明了此语句可能会使用的索引,实际使用的索引以及使用的索引长度.</w:t>
+        <w:t>MySQL提供了explain命令来查看语句的执行计划,MySQL在执行某个语句之前,会将该语句过一遍查询优化器,之后会拿到对语句的分析,也就是执行计划,其中包含了许多信息. 可以通过其中和索引有关的信息来分析是否命中了索引,例如</w:t>
+      </w:r>
+      <w:proofErr w:type="spellStart"/>
+      <w:r>
+        <w:rPr>
+          <w:rFonts w:ascii="Helvetica" w:eastAsia="Helvetica" w:hAnsi="Helvetica" w:cs="Helvetica"/>
+          <w:color w:val="616161"/>
+          <w:sz w:val="21"/>
+          <w:szCs w:val="21"/>
+          <w:shd w:val="clear" w:color="auto" w:fill="FFFFFF"/>
+        </w:rPr>
+        <w:t>possilbe_key,key,key_len</w:t>
+      </w:r>
+      <w:proofErr w:type="spellEnd"/>
+      <w:r>
+        <w:rPr>
+          <w:rFonts w:ascii="Helvetica" w:eastAsia="Helvetica" w:hAnsi="Helvetica" w:cs="Helvetica"/>
+          <w:color w:val="616161"/>
+          <w:sz w:val="21"/>
+          <w:szCs w:val="21"/>
+          <w:shd w:val="clear" w:color="auto" w:fill="FFFFFF"/>
+        </w:rPr>
+        <w:t>等字段,分别说明了此语句可能会使用的索引,实际使用的索引以及使用的索引长度.</w:t>
       </w:r>
     </w:p>
     <w:p>
@@ -14178,7 +14692,29 @@
           <w:szCs w:val="21"/>
           <w:shd w:val="clear" w:color="auto" w:fill="FFFFFF"/>
         </w:rPr>
-        <w:t>在字符串like时左边是通配符.类似于'%aaa'.</w:t>
+        <w:t>在字符串like时左边是通配符.类似于'%</w:t>
+      </w:r>
+      <w:proofErr w:type="spellStart"/>
+      <w:r>
+        <w:rPr>
+          <w:rFonts w:ascii="Helvetica" w:eastAsia="Helvetica" w:hAnsi="Helvetica" w:cs="Helvetica"/>
+          <w:color w:val="616161"/>
+          <w:sz w:val="21"/>
+          <w:szCs w:val="21"/>
+          <w:shd w:val="clear" w:color="auto" w:fill="FFFFFF"/>
+        </w:rPr>
+        <w:t>aaa</w:t>
+      </w:r>
+      <w:proofErr w:type="spellEnd"/>
+      <w:r>
+        <w:rPr>
+          <w:rFonts w:ascii="Helvetica" w:eastAsia="Helvetica" w:hAnsi="Helvetica" w:cs="Helvetica"/>
+          <w:color w:val="616161"/>
+          <w:sz w:val="21"/>
+          <w:szCs w:val="21"/>
+          <w:shd w:val="clear" w:color="auto" w:fill="FFFFFF"/>
+        </w:rPr>
+        <w:t>'.</w:t>
       </w:r>
     </w:p>
     <w:p>
@@ -14196,8 +14732,20 @@
           <w:szCs w:val="21"/>
           <w:shd w:val="clear" w:color="auto" w:fill="FFFFFF"/>
         </w:rPr>
-        <w:t>当mysql</w:t>
-      </w:r>
+        <w:t>当</w:t>
+      </w:r>
+      <w:proofErr w:type="spellStart"/>
+      <w:r>
+        <w:rPr>
+          <w:rFonts w:ascii="Helvetica" w:eastAsia="Helvetica" w:hAnsi="Helvetica" w:cs="Helvetica"/>
+          <w:color w:val="616161"/>
+          <w:sz w:val="21"/>
+          <w:szCs w:val="21"/>
+          <w:shd w:val="clear" w:color="auto" w:fill="FFFFFF"/>
+        </w:rPr>
+        <w:t>mysql</w:t>
+      </w:r>
+      <w:proofErr w:type="spellEnd"/>
       <w:proofErr w:type="gramStart"/>
       <w:r>
         <w:rPr>
@@ -14900,7 +15448,7 @@
           <w:szCs w:val="21"/>
           <w:shd w:val="clear" w:color="auto" w:fill="FFFFFF"/>
         </w:rPr>
-        <w:t>了回</w:t>
+        <w:t>了回滚</w:t>
       </w:r>
       <w:proofErr w:type="gramEnd"/>
       <w:r>
@@ -14911,7 +15459,7 @@
           <w:szCs w:val="21"/>
           <w:shd w:val="clear" w:color="auto" w:fill="FFFFFF"/>
         </w:rPr>
-        <w:t>滚).</w:t>
+        <w:t>).</w:t>
       </w:r>
     </w:p>
     <w:p>
@@ -15097,7 +15645,7 @@
           <w:szCs w:val="21"/>
           <w:shd w:val="clear" w:color="auto" w:fill="FFFFFF"/>
         </w:rPr>
-        <w:t>键冲</w:t>
+        <w:t>键冲突</w:t>
       </w:r>
       <w:proofErr w:type="gramEnd"/>
       <w:r>
@@ -15108,7 +15656,7 @@
           <w:szCs w:val="21"/>
           <w:shd w:val="clear" w:color="auto" w:fill="FFFFFF"/>
         </w:rPr>
-        <w:t>突的问题.</w:t>
+        <w:t>的问题.</w:t>
       </w:r>
     </w:p>
     <w:p>
@@ -15205,7 +15753,7 @@
           <w:szCs w:val="21"/>
           <w:shd w:val="clear" w:color="auto" w:fill="FFFFFF"/>
         </w:rPr>
-        <w:t>极速下</w:t>
+        <w:t>极速下降</w:t>
       </w:r>
       <w:proofErr w:type="gramEnd"/>
       <w:r>
@@ -15216,7 +15764,7 @@
           <w:szCs w:val="21"/>
           <w:shd w:val="clear" w:color="auto" w:fill="FFFFFF"/>
         </w:rPr>
-        <w:t>降,因此也不是很常用.</w:t>
+        <w:t>,因此也不是很常用.</w:t>
       </w:r>
     </w:p>
     <w:p>
@@ -15224,8 +15772,13 @@
         <w:pStyle w:val="3"/>
       </w:pPr>
       <w:r>
-        <w:t>5. Innodb</w:t>
-      </w:r>
+        <w:t xml:space="preserve">5. </w:t>
+      </w:r>
+      <w:proofErr w:type="spellStart"/>
+      <w:r>
+        <w:t>Innodb</w:t>
+      </w:r>
+      <w:proofErr w:type="spellEnd"/>
       <w:r>
         <w:t>使用的是哪种隔离级别呢</w:t>
       </w:r>
@@ -15246,15 +15799,27 @@
           <w:szCs w:val="21"/>
         </w:rPr>
       </w:pPr>
-      <w:r>
-        <w:rPr>
-          <w:rFonts w:ascii="Helvetica" w:eastAsia="Helvetica" w:hAnsi="Helvetica" w:cs="Helvetica"/>
-          <w:color w:val="616161"/>
-          <w:sz w:val="21"/>
-          <w:szCs w:val="21"/>
-          <w:shd w:val="clear" w:color="auto" w:fill="FFFFFF"/>
-        </w:rPr>
-        <w:t>InnoDB默认使用的是可重复读隔离级别.</w:t>
+      <w:proofErr w:type="spellStart"/>
+      <w:r>
+        <w:rPr>
+          <w:rFonts w:ascii="Helvetica" w:eastAsia="Helvetica" w:hAnsi="Helvetica" w:cs="Helvetica"/>
+          <w:color w:val="616161"/>
+          <w:sz w:val="21"/>
+          <w:szCs w:val="21"/>
+          <w:shd w:val="clear" w:color="auto" w:fill="FFFFFF"/>
+        </w:rPr>
+        <w:t>InnoDB</w:t>
+      </w:r>
+      <w:proofErr w:type="spellEnd"/>
+      <w:r>
+        <w:rPr>
+          <w:rFonts w:ascii="Helvetica" w:eastAsia="Helvetica" w:hAnsi="Helvetica" w:cs="Helvetica"/>
+          <w:color w:val="616161"/>
+          <w:sz w:val="21"/>
+          <w:szCs w:val="21"/>
+          <w:shd w:val="clear" w:color="auto" w:fill="FFFFFF"/>
+        </w:rPr>
+        <w:t>默认使用的是可重复读隔离级别.</w:t>
       </w:r>
     </w:p>
     <w:p>
@@ -15493,7 +16058,29 @@
           <w:szCs w:val="21"/>
           <w:shd w:val="clear" w:color="auto" w:fill="FFFFFF"/>
         </w:rPr>
-        <w:t>锁的粒度取决于具体的存储引擎,InnoDB实现了行级锁,</w:t>
+        <w:t>锁的粒度取决于具体的存储引擎,</w:t>
+      </w:r>
+      <w:proofErr w:type="spellStart"/>
+      <w:r>
+        <w:rPr>
+          <w:rFonts w:ascii="Helvetica" w:eastAsia="Helvetica" w:hAnsi="Helvetica" w:cs="Helvetica"/>
+          <w:color w:val="616161"/>
+          <w:sz w:val="21"/>
+          <w:szCs w:val="21"/>
+          <w:shd w:val="clear" w:color="auto" w:fill="FFFFFF"/>
+        </w:rPr>
+        <w:t>InnoDB</w:t>
+      </w:r>
+      <w:proofErr w:type="spellEnd"/>
+      <w:r>
+        <w:rPr>
+          <w:rFonts w:ascii="Helvetica" w:eastAsia="Helvetica" w:hAnsi="Helvetica" w:cs="Helvetica"/>
+          <w:color w:val="616161"/>
+          <w:sz w:val="21"/>
+          <w:szCs w:val="21"/>
+          <w:shd w:val="clear" w:color="auto" w:fill="FFFFFF"/>
+        </w:rPr>
+        <w:t>实现了行级锁,</w:t>
       </w:r>
       <w:proofErr w:type="gramStart"/>
       <w:r>
@@ -15698,7 +16285,29 @@
           <w:shd w:val="clear" w:color="auto" w:fill="FFFFFF"/>
         </w:rPr>
         <w:lastRenderedPageBreak/>
-        <w:t>因为在InnoDB存储引擎中,主键索引是作为聚簇索引存在的,也就是说,主键索引的B+树叶子节点上存储了主键索引以及全部的数据(按照顺序),如果主键索引是自增ID,那么只需要不断向后排列即可,如果是UUID,由于到来的ID与原来的大小不确定,会造成非常多的数据插入,数据移动,然后导致产生很多的内存碎片,进而造成插入性能的下降.</w:t>
+        <w:t>因为在</w:t>
+      </w:r>
+      <w:proofErr w:type="spellStart"/>
+      <w:r>
+        <w:rPr>
+          <w:rFonts w:ascii="Helvetica" w:eastAsia="Helvetica" w:hAnsi="Helvetica" w:cs="Helvetica"/>
+          <w:color w:val="616161"/>
+          <w:sz w:val="21"/>
+          <w:szCs w:val="21"/>
+          <w:shd w:val="clear" w:color="auto" w:fill="FFFFFF"/>
+        </w:rPr>
+        <w:t>InnoDB</w:t>
+      </w:r>
+      <w:proofErr w:type="spellEnd"/>
+      <w:r>
+        <w:rPr>
+          <w:rFonts w:ascii="Helvetica" w:eastAsia="Helvetica" w:hAnsi="Helvetica" w:cs="Helvetica"/>
+          <w:color w:val="616161"/>
+          <w:sz w:val="21"/>
+          <w:szCs w:val="21"/>
+          <w:shd w:val="clear" w:color="auto" w:fill="FFFFFF"/>
+        </w:rPr>
+        <w:t>存储引擎中,主键索引是作为聚簇索引存在的,也就是说,主键索引的B+树叶子节点上存储了主键索引以及全部的数据(按照顺序),如果主键索引是自增ID,那么只需要不断向后排列即可,如果是UUID,由于到来的ID与原来的大小不确定,会造成非常多的数据插入,数据移动,然后导致产生很多的内存碎片,进而造成插入性能的下降.</w:t>
       </w:r>
     </w:p>
     <w:p>
@@ -15770,7 +16379,33 @@
           <w:szCs w:val="21"/>
           <w:shd w:val="clear" w:color="auto" w:fill="FFFFFF"/>
         </w:rPr>
-        <w:t>图片来源于《高性能MySQL》: 其中默认后缀为使用自增ID,_uuid为使用UUID为主键的测试,测试了插入100w行和300w行的性能.</w:t>
+        <w:t>图片来源于《高性能MySQL》: 其中默认后缀为使用自增ID,_</w:t>
+      </w:r>
+      <w:proofErr w:type="spellStart"/>
+      <w:r>
+        <w:rPr>
+          <w:rStyle w:val="a5"/>
+          <w:rFonts w:ascii="Helvetica" w:eastAsia="Helvetica" w:hAnsi="Helvetica" w:cs="Helvetica"/>
+          <w:i w:val="0"/>
+          <w:color w:val="616161"/>
+          <w:sz w:val="21"/>
+          <w:szCs w:val="21"/>
+          <w:shd w:val="clear" w:color="auto" w:fill="FFFFFF"/>
+        </w:rPr>
+        <w:t>uuid</w:t>
+      </w:r>
+      <w:proofErr w:type="spellEnd"/>
+      <w:r>
+        <w:rPr>
+          <w:rStyle w:val="a5"/>
+          <w:rFonts w:ascii="Helvetica" w:eastAsia="Helvetica" w:hAnsi="Helvetica" w:cs="Helvetica"/>
+          <w:i w:val="0"/>
+          <w:color w:val="616161"/>
+          <w:sz w:val="21"/>
+          <w:szCs w:val="21"/>
+          <w:shd w:val="clear" w:color="auto" w:fill="FFFFFF"/>
+        </w:rPr>
+        <w:t>为使用UUID为主键的测试,测试了插入100w行和300w行的性能.</w:t>
       </w:r>
     </w:p>
     <w:p>
@@ -15796,7 +16431,7 @@
           <w:shd w:val="clear" w:color="auto" w:fill="FFFFFF"/>
         </w:rPr>
         <w:drawing>
-          <wp:inline distT="0" distB="0" distL="114300" distR="114300">
+          <wp:inline distT="0" distB="0" distL="114300" distR="114300" wp14:anchorId="24994641" wp14:editId="2728F0A0">
             <wp:extent cx="8096250" cy="2228850"/>
             <wp:effectExtent l="0" t="0" r="0" b="0"/>
             <wp:docPr id="26" name="图片 23" descr="IMG_256"/>
@@ -15859,7 +16494,29 @@
           <w:szCs w:val="21"/>
           <w:shd w:val="clear" w:color="auto" w:fill="FFFFFF"/>
         </w:rPr>
-        <w:t>关于主键是聚簇索引,如果没有主键,InnoDB会选择一个唯一键</w:t>
+        <w:t>关于主键是聚簇索引,如果没有主键,</w:t>
+      </w:r>
+      <w:proofErr w:type="spellStart"/>
+      <w:r>
+        <w:rPr>
+          <w:rFonts w:ascii="Helvetica" w:eastAsia="Helvetica" w:hAnsi="Helvetica" w:cs="Helvetica"/>
+          <w:color w:val="616161"/>
+          <w:sz w:val="21"/>
+          <w:szCs w:val="21"/>
+          <w:shd w:val="clear" w:color="auto" w:fill="FFFFFF"/>
+        </w:rPr>
+        <w:t>InnoDB</w:t>
+      </w:r>
+      <w:proofErr w:type="spellEnd"/>
+      <w:r>
+        <w:rPr>
+          <w:rFonts w:ascii="Helvetica" w:eastAsia="Helvetica" w:hAnsi="Helvetica" w:cs="Helvetica"/>
+          <w:color w:val="616161"/>
+          <w:sz w:val="21"/>
+          <w:szCs w:val="21"/>
+          <w:shd w:val="clear" w:color="auto" w:fill="FFFFFF"/>
+        </w:rPr>
+        <w:t>会选择一个唯一键</w:t>
       </w:r>
       <w:proofErr w:type="gramStart"/>
       <w:r>
@@ -15899,7 +16556,29 @@
           <w:szCs w:val="26"/>
           <w:shd w:val="clear" w:color="auto" w:fill="FFFFFF"/>
         </w:rPr>
-        <w:t>If you define a PRIMARY KEY on your table, InnoDB uses it as the clustered index.</w:t>
+        <w:t xml:space="preserve">If you define a PRIMARY KEY on your table, </w:t>
+      </w:r>
+      <w:proofErr w:type="spellStart"/>
+      <w:r>
+        <w:rPr>
+          <w:rFonts w:ascii="Helvetica" w:eastAsia="Helvetica" w:hAnsi="Helvetica" w:cs="Helvetica"/>
+          <w:color w:val="616161"/>
+          <w:sz w:val="26"/>
+          <w:szCs w:val="26"/>
+          <w:shd w:val="clear" w:color="auto" w:fill="FFFFFF"/>
+        </w:rPr>
+        <w:t>InnoDB</w:t>
+      </w:r>
+      <w:proofErr w:type="spellEnd"/>
+      <w:r>
+        <w:rPr>
+          <w:rFonts w:ascii="Helvetica" w:eastAsia="Helvetica" w:hAnsi="Helvetica" w:cs="Helvetica"/>
+          <w:color w:val="616161"/>
+          <w:sz w:val="26"/>
+          <w:szCs w:val="26"/>
+          <w:shd w:val="clear" w:color="auto" w:fill="FFFFFF"/>
+        </w:rPr>
+        <w:t xml:space="preserve"> uses it as the clustered index.</w:t>
       </w:r>
     </w:p>
     <w:p>
@@ -15917,7 +16596,29 @@
           <w:szCs w:val="26"/>
           <w:shd w:val="clear" w:color="auto" w:fill="FFFFFF"/>
         </w:rPr>
-        <w:t>If you do not define a PRIMARY KEY for your table, MySQL picks the first UNIQUE index that has only NOT NULL columns as the primary key and InnoDB uses it as the clustered index.</w:t>
+        <w:t xml:space="preserve">If you do not define a PRIMARY KEY for your table, MySQL picks the first UNIQUE index that has only NOT NULL columns as the primary key and </w:t>
+      </w:r>
+      <w:proofErr w:type="spellStart"/>
+      <w:r>
+        <w:rPr>
+          <w:rFonts w:ascii="Helvetica" w:eastAsia="Helvetica" w:hAnsi="Helvetica" w:cs="Helvetica"/>
+          <w:color w:val="616161"/>
+          <w:sz w:val="26"/>
+          <w:szCs w:val="26"/>
+          <w:shd w:val="clear" w:color="auto" w:fill="FFFFFF"/>
+        </w:rPr>
+        <w:t>InnoDB</w:t>
+      </w:r>
+      <w:proofErr w:type="spellEnd"/>
+      <w:r>
+        <w:rPr>
+          <w:rFonts w:ascii="Helvetica" w:eastAsia="Helvetica" w:hAnsi="Helvetica" w:cs="Helvetica"/>
+          <w:color w:val="616161"/>
+          <w:sz w:val="26"/>
+          <w:szCs w:val="26"/>
+          <w:shd w:val="clear" w:color="auto" w:fill="FFFFFF"/>
+        </w:rPr>
+        <w:t xml:space="preserve"> uses it as the clustered index.</w:t>
       </w:r>
     </w:p>
     <w:p>
@@ -15996,7 +16697,73 @@
           <w:szCs w:val="26"/>
           <w:shd w:val="clear" w:color="auto" w:fill="FFFFFF"/>
         </w:rPr>
-        <w:t>NULL columns require additional space in the rowto record whether their values are NULL. For MyISAM tables, each NULL columntakes one bit extra, rounded up to the nearest byte.</w:t>
+        <w:t xml:space="preserve">NULL columns require additional space in the </w:t>
+      </w:r>
+      <w:proofErr w:type="spellStart"/>
+      <w:r>
+        <w:rPr>
+          <w:rFonts w:ascii="Helvetica" w:eastAsia="Helvetica" w:hAnsi="Helvetica" w:cs="Helvetica"/>
+          <w:color w:val="616161"/>
+          <w:sz w:val="26"/>
+          <w:szCs w:val="26"/>
+          <w:shd w:val="clear" w:color="auto" w:fill="FFFFFF"/>
+        </w:rPr>
+        <w:t>rowto</w:t>
+      </w:r>
+      <w:proofErr w:type="spellEnd"/>
+      <w:r>
+        <w:rPr>
+          <w:rFonts w:ascii="Helvetica" w:eastAsia="Helvetica" w:hAnsi="Helvetica" w:cs="Helvetica"/>
+          <w:color w:val="616161"/>
+          <w:sz w:val="26"/>
+          <w:szCs w:val="26"/>
+          <w:shd w:val="clear" w:color="auto" w:fill="FFFFFF"/>
+        </w:rPr>
+        <w:t xml:space="preserve"> record whether their values are NULL. For </w:t>
+      </w:r>
+      <w:proofErr w:type="spellStart"/>
+      <w:r>
+        <w:rPr>
+          <w:rFonts w:ascii="Helvetica" w:eastAsia="Helvetica" w:hAnsi="Helvetica" w:cs="Helvetica"/>
+          <w:color w:val="616161"/>
+          <w:sz w:val="26"/>
+          <w:szCs w:val="26"/>
+          <w:shd w:val="clear" w:color="auto" w:fill="FFFFFF"/>
+        </w:rPr>
+        <w:t>MyISAM</w:t>
+      </w:r>
+      <w:proofErr w:type="spellEnd"/>
+      <w:r>
+        <w:rPr>
+          <w:rFonts w:ascii="Helvetica" w:eastAsia="Helvetica" w:hAnsi="Helvetica" w:cs="Helvetica"/>
+          <w:color w:val="616161"/>
+          <w:sz w:val="26"/>
+          <w:szCs w:val="26"/>
+          <w:shd w:val="clear" w:color="auto" w:fill="FFFFFF"/>
+        </w:rPr>
+        <w:t xml:space="preserve"> tables, each NULL </w:t>
+      </w:r>
+      <w:proofErr w:type="spellStart"/>
+      <w:r>
+        <w:rPr>
+          <w:rFonts w:ascii="Helvetica" w:eastAsia="Helvetica" w:hAnsi="Helvetica" w:cs="Helvetica"/>
+          <w:color w:val="616161"/>
+          <w:sz w:val="26"/>
+          <w:szCs w:val="26"/>
+          <w:shd w:val="clear" w:color="auto" w:fill="FFFFFF"/>
+        </w:rPr>
+        <w:t>columntakes</w:t>
+      </w:r>
+      <w:proofErr w:type="spellEnd"/>
+      <w:r>
+        <w:rPr>
+          <w:rFonts w:ascii="Helvetica" w:eastAsia="Helvetica" w:hAnsi="Helvetica" w:cs="Helvetica"/>
+          <w:color w:val="616161"/>
+          <w:sz w:val="26"/>
+          <w:szCs w:val="26"/>
+          <w:shd w:val="clear" w:color="auto" w:fill="FFFFFF"/>
+        </w:rPr>
+        <w:t xml:space="preserve"> one bit extra, rounded up to the nearest byte.</w:t>
       </w:r>
     </w:p>
     <w:p>
@@ -16110,7 +16877,73 @@
           <w:szCs w:val="21"/>
           <w:shd w:val="clear" w:color="auto" w:fill="FFFFFF"/>
         </w:rPr>
-        <w:t>MySQL支持多种存储引擎,比如InnoDB,MyISAM,Memory,Archive等等.在大多数的情况下,直接选择使用InnoDB引擎都是最合适的,InnoDB也是MySQL的默认存储引擎.</w:t>
+        <w:t>MySQL支持多种存储引擎,比如</w:t>
+      </w:r>
+      <w:proofErr w:type="spellStart"/>
+      <w:r>
+        <w:rPr>
+          <w:rFonts w:ascii="Helvetica" w:eastAsia="Helvetica" w:hAnsi="Helvetica" w:cs="Helvetica"/>
+          <w:color w:val="616161"/>
+          <w:sz w:val="21"/>
+          <w:szCs w:val="21"/>
+          <w:shd w:val="clear" w:color="auto" w:fill="FFFFFF"/>
+        </w:rPr>
+        <w:t>InnoDB,MyISAM,Memory,Archive</w:t>
+      </w:r>
+      <w:proofErr w:type="spellEnd"/>
+      <w:r>
+        <w:rPr>
+          <w:rFonts w:ascii="Helvetica" w:eastAsia="Helvetica" w:hAnsi="Helvetica" w:cs="Helvetica"/>
+          <w:color w:val="616161"/>
+          <w:sz w:val="21"/>
+          <w:szCs w:val="21"/>
+          <w:shd w:val="clear" w:color="auto" w:fill="FFFFFF"/>
+        </w:rPr>
+        <w:t>等等.在大多数的情况下,直接选择使用</w:t>
+      </w:r>
+      <w:proofErr w:type="spellStart"/>
+      <w:r>
+        <w:rPr>
+          <w:rFonts w:ascii="Helvetica" w:eastAsia="Helvetica" w:hAnsi="Helvetica" w:cs="Helvetica"/>
+          <w:color w:val="616161"/>
+          <w:sz w:val="21"/>
+          <w:szCs w:val="21"/>
+          <w:shd w:val="clear" w:color="auto" w:fill="FFFFFF"/>
+        </w:rPr>
+        <w:t>InnoDB</w:t>
+      </w:r>
+      <w:proofErr w:type="spellEnd"/>
+      <w:r>
+        <w:rPr>
+          <w:rFonts w:ascii="Helvetica" w:eastAsia="Helvetica" w:hAnsi="Helvetica" w:cs="Helvetica"/>
+          <w:color w:val="616161"/>
+          <w:sz w:val="21"/>
+          <w:szCs w:val="21"/>
+          <w:shd w:val="clear" w:color="auto" w:fill="FFFFFF"/>
+        </w:rPr>
+        <w:t>引擎都是最合适的,</w:t>
+      </w:r>
+      <w:proofErr w:type="spellStart"/>
+      <w:r>
+        <w:rPr>
+          <w:rFonts w:ascii="Helvetica" w:eastAsia="Helvetica" w:hAnsi="Helvetica" w:cs="Helvetica"/>
+          <w:color w:val="616161"/>
+          <w:sz w:val="21"/>
+          <w:szCs w:val="21"/>
+          <w:shd w:val="clear" w:color="auto" w:fill="FFFFFF"/>
+        </w:rPr>
+        <w:t>InnoDB</w:t>
+      </w:r>
+      <w:proofErr w:type="spellEnd"/>
+      <w:r>
+        <w:rPr>
+          <w:rFonts w:ascii="Helvetica" w:eastAsia="Helvetica" w:hAnsi="Helvetica" w:cs="Helvetica"/>
+          <w:color w:val="616161"/>
+          <w:sz w:val="21"/>
+          <w:szCs w:val="21"/>
+          <w:shd w:val="clear" w:color="auto" w:fill="FFFFFF"/>
+        </w:rPr>
+        <w:t>也是MySQL的默认存储引擎.</w:t>
       </w:r>
     </w:p>
     <w:p>
@@ -16131,15 +16964,49 @@
         <w:spacing w:before="300" w:beforeAutospacing="0" w:after="450" w:afterAutospacing="0" w:line="450" w:lineRule="atLeast"/>
         <w:ind w:left="720"/>
       </w:pPr>
-      <w:r>
-        <w:rPr>
-          <w:rFonts w:ascii="Helvetica" w:eastAsia="Helvetica" w:hAnsi="Helvetica" w:cs="Helvetica"/>
-          <w:color w:val="616161"/>
-          <w:sz w:val="21"/>
-          <w:szCs w:val="21"/>
-          <w:shd w:val="clear" w:color="auto" w:fill="FFFFFF"/>
-        </w:rPr>
-        <w:t>InnoDB和MyISAM有什么区别?</w:t>
+      <w:proofErr w:type="spellStart"/>
+      <w:r>
+        <w:rPr>
+          <w:rFonts w:ascii="Helvetica" w:eastAsia="Helvetica" w:hAnsi="Helvetica" w:cs="Helvetica"/>
+          <w:color w:val="616161"/>
+          <w:sz w:val="21"/>
+          <w:szCs w:val="21"/>
+          <w:shd w:val="clear" w:color="auto" w:fill="FFFFFF"/>
+        </w:rPr>
+        <w:t>InnoDB</w:t>
+      </w:r>
+      <w:proofErr w:type="spellEnd"/>
+      <w:r>
+        <w:rPr>
+          <w:rFonts w:ascii="Helvetica" w:eastAsia="Helvetica" w:hAnsi="Helvetica" w:cs="Helvetica"/>
+          <w:color w:val="616161"/>
+          <w:sz w:val="21"/>
+          <w:szCs w:val="21"/>
+          <w:shd w:val="clear" w:color="auto" w:fill="FFFFFF"/>
+        </w:rPr>
+        <w:t>和</w:t>
+      </w:r>
+      <w:proofErr w:type="spellStart"/>
+      <w:r>
+        <w:rPr>
+          <w:rFonts w:ascii="Helvetica" w:eastAsia="Helvetica" w:hAnsi="Helvetica" w:cs="Helvetica"/>
+          <w:color w:val="616161"/>
+          <w:sz w:val="21"/>
+          <w:szCs w:val="21"/>
+          <w:shd w:val="clear" w:color="auto" w:fill="FFFFFF"/>
+        </w:rPr>
+        <w:t>MyISAM</w:t>
+      </w:r>
+      <w:proofErr w:type="spellEnd"/>
+      <w:r>
+        <w:rPr>
+          <w:rFonts w:ascii="Helvetica" w:eastAsia="Helvetica" w:hAnsi="Helvetica" w:cs="Helvetica"/>
+          <w:color w:val="616161"/>
+          <w:sz w:val="21"/>
+          <w:szCs w:val="21"/>
+          <w:shd w:val="clear" w:color="auto" w:fill="FFFFFF"/>
+        </w:rPr>
+        <w:t>有什么区别?</w:t>
       </w:r>
     </w:p>
     <w:p>
@@ -16171,6 +17038,7 @@
         <w:spacing w:before="300" w:beforeAutospacing="0" w:after="450" w:afterAutospacing="0" w:line="450" w:lineRule="atLeast"/>
         <w:ind w:left="720"/>
       </w:pPr>
+      <w:proofErr w:type="spellStart"/>
       <w:r>
         <w:rPr>
           <w:rFonts w:ascii="Helvetica" w:eastAsia="Helvetica" w:hAnsi="Helvetica" w:cs="Helvetica"/>
@@ -16180,7 +17048,40 @@
           <w:shd w:val="clear" w:color="auto" w:fill="FFFFFF"/>
         </w:rPr>
         <w:lastRenderedPageBreak/>
-        <w:t>InnoDB支持事物，而MyISAM不支持事物</w:t>
+        <w:t>InnoDB</w:t>
+      </w:r>
+      <w:proofErr w:type="spellEnd"/>
+      <w:r>
+        <w:rPr>
+          <w:rFonts w:ascii="Helvetica" w:eastAsia="Helvetica" w:hAnsi="Helvetica" w:cs="Helvetica"/>
+          <w:color w:val="616161"/>
+          <w:sz w:val="21"/>
+          <w:szCs w:val="21"/>
+          <w:shd w:val="clear" w:color="auto" w:fill="FFFFFF"/>
+        </w:rPr>
+        <w:t>支持事物，而</w:t>
+      </w:r>
+      <w:proofErr w:type="spellStart"/>
+      <w:r>
+        <w:rPr>
+          <w:rFonts w:ascii="Helvetica" w:eastAsia="Helvetica" w:hAnsi="Helvetica" w:cs="Helvetica"/>
+          <w:color w:val="616161"/>
+          <w:sz w:val="21"/>
+          <w:szCs w:val="21"/>
+          <w:shd w:val="clear" w:color="auto" w:fill="FFFFFF"/>
+        </w:rPr>
+        <w:t>MyISAM</w:t>
+      </w:r>
+      <w:proofErr w:type="spellEnd"/>
+      <w:r>
+        <w:rPr>
+          <w:rFonts w:ascii="Helvetica" w:eastAsia="Helvetica" w:hAnsi="Helvetica" w:cs="Helvetica"/>
+          <w:color w:val="616161"/>
+          <w:sz w:val="21"/>
+          <w:szCs w:val="21"/>
+          <w:shd w:val="clear" w:color="auto" w:fill="FFFFFF"/>
+        </w:rPr>
+        <w:t>不支持事物</w:t>
       </w:r>
     </w:p>
     <w:p>
@@ -16212,15 +17113,49 @@
         <w:spacing w:before="300" w:beforeAutospacing="0" w:after="450" w:afterAutospacing="0" w:line="450" w:lineRule="atLeast"/>
         <w:ind w:left="720"/>
       </w:pPr>
-      <w:r>
-        <w:rPr>
-          <w:rFonts w:ascii="Helvetica" w:eastAsia="Helvetica" w:hAnsi="Helvetica" w:cs="Helvetica"/>
-          <w:color w:val="616161"/>
-          <w:sz w:val="21"/>
-          <w:szCs w:val="21"/>
-          <w:shd w:val="clear" w:color="auto" w:fill="FFFFFF"/>
-        </w:rPr>
-        <w:t>InnoDB支持行级锁，而MyISAM支持</w:t>
+      <w:proofErr w:type="spellStart"/>
+      <w:r>
+        <w:rPr>
+          <w:rFonts w:ascii="Helvetica" w:eastAsia="Helvetica" w:hAnsi="Helvetica" w:cs="Helvetica"/>
+          <w:color w:val="616161"/>
+          <w:sz w:val="21"/>
+          <w:szCs w:val="21"/>
+          <w:shd w:val="clear" w:color="auto" w:fill="FFFFFF"/>
+        </w:rPr>
+        <w:t>InnoDB</w:t>
+      </w:r>
+      <w:proofErr w:type="spellEnd"/>
+      <w:r>
+        <w:rPr>
+          <w:rFonts w:ascii="Helvetica" w:eastAsia="Helvetica" w:hAnsi="Helvetica" w:cs="Helvetica"/>
+          <w:color w:val="616161"/>
+          <w:sz w:val="21"/>
+          <w:szCs w:val="21"/>
+          <w:shd w:val="clear" w:color="auto" w:fill="FFFFFF"/>
+        </w:rPr>
+        <w:t>支持行级锁，而</w:t>
+      </w:r>
+      <w:proofErr w:type="spellStart"/>
+      <w:r>
+        <w:rPr>
+          <w:rFonts w:ascii="Helvetica" w:eastAsia="Helvetica" w:hAnsi="Helvetica" w:cs="Helvetica"/>
+          <w:color w:val="616161"/>
+          <w:sz w:val="21"/>
+          <w:szCs w:val="21"/>
+          <w:shd w:val="clear" w:color="auto" w:fill="FFFFFF"/>
+        </w:rPr>
+        <w:t>MyISAM</w:t>
+      </w:r>
+      <w:proofErr w:type="spellEnd"/>
+      <w:r>
+        <w:rPr>
+          <w:rFonts w:ascii="Helvetica" w:eastAsia="Helvetica" w:hAnsi="Helvetica" w:cs="Helvetica"/>
+          <w:color w:val="616161"/>
+          <w:sz w:val="21"/>
+          <w:szCs w:val="21"/>
+          <w:shd w:val="clear" w:color="auto" w:fill="FFFFFF"/>
+        </w:rPr>
+        <w:t>支持</w:t>
       </w:r>
       <w:proofErr w:type="gramStart"/>
       <w:r>
@@ -16264,15 +17199,49 @@
         <w:spacing w:before="300" w:beforeAutospacing="0" w:after="450" w:afterAutospacing="0" w:line="450" w:lineRule="atLeast"/>
         <w:ind w:left="720"/>
       </w:pPr>
-      <w:r>
-        <w:rPr>
-          <w:rFonts w:ascii="Helvetica" w:eastAsia="Helvetica" w:hAnsi="Helvetica" w:cs="Helvetica"/>
-          <w:color w:val="616161"/>
-          <w:sz w:val="21"/>
-          <w:szCs w:val="21"/>
-          <w:shd w:val="clear" w:color="auto" w:fill="FFFFFF"/>
-        </w:rPr>
-        <w:t>InnoDB支持MVCC, 而MyISAM不支持</w:t>
+      <w:proofErr w:type="spellStart"/>
+      <w:r>
+        <w:rPr>
+          <w:rFonts w:ascii="Helvetica" w:eastAsia="Helvetica" w:hAnsi="Helvetica" w:cs="Helvetica"/>
+          <w:color w:val="616161"/>
+          <w:sz w:val="21"/>
+          <w:szCs w:val="21"/>
+          <w:shd w:val="clear" w:color="auto" w:fill="FFFFFF"/>
+        </w:rPr>
+        <w:t>InnoDB</w:t>
+      </w:r>
+      <w:proofErr w:type="spellEnd"/>
+      <w:r>
+        <w:rPr>
+          <w:rFonts w:ascii="Helvetica" w:eastAsia="Helvetica" w:hAnsi="Helvetica" w:cs="Helvetica"/>
+          <w:color w:val="616161"/>
+          <w:sz w:val="21"/>
+          <w:szCs w:val="21"/>
+          <w:shd w:val="clear" w:color="auto" w:fill="FFFFFF"/>
+        </w:rPr>
+        <w:t>支持MVCC, 而</w:t>
+      </w:r>
+      <w:proofErr w:type="spellStart"/>
+      <w:r>
+        <w:rPr>
+          <w:rFonts w:ascii="Helvetica" w:eastAsia="Helvetica" w:hAnsi="Helvetica" w:cs="Helvetica"/>
+          <w:color w:val="616161"/>
+          <w:sz w:val="21"/>
+          <w:szCs w:val="21"/>
+          <w:shd w:val="clear" w:color="auto" w:fill="FFFFFF"/>
+        </w:rPr>
+        <w:t>MyISAM</w:t>
+      </w:r>
+      <w:proofErr w:type="spellEnd"/>
+      <w:r>
+        <w:rPr>
+          <w:rFonts w:ascii="Helvetica" w:eastAsia="Helvetica" w:hAnsi="Helvetica" w:cs="Helvetica"/>
+          <w:color w:val="616161"/>
+          <w:sz w:val="21"/>
+          <w:szCs w:val="21"/>
+          <w:shd w:val="clear" w:color="auto" w:fill="FFFFFF"/>
+        </w:rPr>
+        <w:t>不支持</w:t>
       </w:r>
     </w:p>
     <w:p>
@@ -16304,15 +17273,49 @@
         <w:spacing w:before="300" w:beforeAutospacing="0" w:after="450" w:afterAutospacing="0" w:line="450" w:lineRule="atLeast"/>
         <w:ind w:left="720"/>
       </w:pPr>
-      <w:r>
-        <w:rPr>
-          <w:rFonts w:ascii="Helvetica" w:eastAsia="Helvetica" w:hAnsi="Helvetica" w:cs="Helvetica"/>
-          <w:color w:val="616161"/>
-          <w:sz w:val="21"/>
-          <w:szCs w:val="21"/>
-          <w:shd w:val="clear" w:color="auto" w:fill="FFFFFF"/>
-        </w:rPr>
-        <w:t>InnoDB支持外键，而MyISAM不支持</w:t>
+      <w:proofErr w:type="spellStart"/>
+      <w:r>
+        <w:rPr>
+          <w:rFonts w:ascii="Helvetica" w:eastAsia="Helvetica" w:hAnsi="Helvetica" w:cs="Helvetica"/>
+          <w:color w:val="616161"/>
+          <w:sz w:val="21"/>
+          <w:szCs w:val="21"/>
+          <w:shd w:val="clear" w:color="auto" w:fill="FFFFFF"/>
+        </w:rPr>
+        <w:t>InnoDB</w:t>
+      </w:r>
+      <w:proofErr w:type="spellEnd"/>
+      <w:r>
+        <w:rPr>
+          <w:rFonts w:ascii="Helvetica" w:eastAsia="Helvetica" w:hAnsi="Helvetica" w:cs="Helvetica"/>
+          <w:color w:val="616161"/>
+          <w:sz w:val="21"/>
+          <w:szCs w:val="21"/>
+          <w:shd w:val="clear" w:color="auto" w:fill="FFFFFF"/>
+        </w:rPr>
+        <w:t>支持外键，而</w:t>
+      </w:r>
+      <w:proofErr w:type="spellStart"/>
+      <w:r>
+        <w:rPr>
+          <w:rFonts w:ascii="Helvetica" w:eastAsia="Helvetica" w:hAnsi="Helvetica" w:cs="Helvetica"/>
+          <w:color w:val="616161"/>
+          <w:sz w:val="21"/>
+          <w:szCs w:val="21"/>
+          <w:shd w:val="clear" w:color="auto" w:fill="FFFFFF"/>
+        </w:rPr>
+        <w:t>MyISAM</w:t>
+      </w:r>
+      <w:proofErr w:type="spellEnd"/>
+      <w:r>
+        <w:rPr>
+          <w:rFonts w:ascii="Helvetica" w:eastAsia="Helvetica" w:hAnsi="Helvetica" w:cs="Helvetica"/>
+          <w:color w:val="616161"/>
+          <w:sz w:val="21"/>
+          <w:szCs w:val="21"/>
+          <w:shd w:val="clear" w:color="auto" w:fill="FFFFFF"/>
+        </w:rPr>
+        <w:t>不支持</w:t>
       </w:r>
     </w:p>
     <w:p>
@@ -16344,15 +17347,49 @@
         <w:spacing w:before="300" w:beforeAutospacing="0" w:after="450" w:afterAutospacing="0" w:line="450" w:lineRule="atLeast"/>
         <w:ind w:left="720"/>
       </w:pPr>
-      <w:r>
-        <w:rPr>
-          <w:rFonts w:ascii="Helvetica" w:eastAsia="Helvetica" w:hAnsi="Helvetica" w:cs="Helvetica"/>
-          <w:color w:val="616161"/>
-          <w:sz w:val="21"/>
-          <w:szCs w:val="21"/>
-          <w:shd w:val="clear" w:color="auto" w:fill="FFFFFF"/>
-        </w:rPr>
-        <w:t>InnoDB不支持全文索引，而MyISAM支持。</w:t>
+      <w:proofErr w:type="spellStart"/>
+      <w:r>
+        <w:rPr>
+          <w:rFonts w:ascii="Helvetica" w:eastAsia="Helvetica" w:hAnsi="Helvetica" w:cs="Helvetica"/>
+          <w:color w:val="616161"/>
+          <w:sz w:val="21"/>
+          <w:szCs w:val="21"/>
+          <w:shd w:val="clear" w:color="auto" w:fill="FFFFFF"/>
+        </w:rPr>
+        <w:t>InnoDB</w:t>
+      </w:r>
+      <w:proofErr w:type="spellEnd"/>
+      <w:r>
+        <w:rPr>
+          <w:rFonts w:ascii="Helvetica" w:eastAsia="Helvetica" w:hAnsi="Helvetica" w:cs="Helvetica"/>
+          <w:color w:val="616161"/>
+          <w:sz w:val="21"/>
+          <w:szCs w:val="21"/>
+          <w:shd w:val="clear" w:color="auto" w:fill="FFFFFF"/>
+        </w:rPr>
+        <w:t>不支持全文索引，而</w:t>
+      </w:r>
+      <w:proofErr w:type="spellStart"/>
+      <w:r>
+        <w:rPr>
+          <w:rFonts w:ascii="Helvetica" w:eastAsia="Helvetica" w:hAnsi="Helvetica" w:cs="Helvetica"/>
+          <w:color w:val="616161"/>
+          <w:sz w:val="21"/>
+          <w:szCs w:val="21"/>
+          <w:shd w:val="clear" w:color="auto" w:fill="FFFFFF"/>
+        </w:rPr>
+        <w:t>MyISAM</w:t>
+      </w:r>
+      <w:proofErr w:type="spellEnd"/>
+      <w:r>
+        <w:rPr>
+          <w:rFonts w:ascii="Helvetica" w:eastAsia="Helvetica" w:hAnsi="Helvetica" w:cs="Helvetica"/>
+          <w:color w:val="616161"/>
+          <w:sz w:val="21"/>
+          <w:szCs w:val="21"/>
+          <w:shd w:val="clear" w:color="auto" w:fill="FFFFFF"/>
+        </w:rPr>
+        <w:t>支持。</w:t>
       </w:r>
     </w:p>
     <w:p>
@@ -16524,9 +17561,11 @@
       <w:r>
         <w:t>的</w:t>
       </w:r>
+      <w:proofErr w:type="spellStart"/>
       <w:r>
         <w:t>binlog</w:t>
       </w:r>
+      <w:proofErr w:type="spellEnd"/>
       <w:r>
         <w:t>有</w:t>
       </w:r>
@@ -16569,7 +17608,29 @@
           <w:szCs w:val="21"/>
           <w:shd w:val="clear" w:color="auto" w:fill="FFFFFF"/>
         </w:rPr>
-        <w:t>有三种格式,statement,row和mixed.</w:t>
+        <w:t>有三种格式,</w:t>
+      </w:r>
+      <w:proofErr w:type="spellStart"/>
+      <w:r>
+        <w:rPr>
+          <w:rFonts w:ascii="Helvetica" w:eastAsia="Helvetica" w:hAnsi="Helvetica" w:cs="Helvetica"/>
+          <w:color w:val="616161"/>
+          <w:sz w:val="21"/>
+          <w:szCs w:val="21"/>
+          <w:shd w:val="clear" w:color="auto" w:fill="FFFFFF"/>
+        </w:rPr>
+        <w:t>statement,row</w:t>
+      </w:r>
+      <w:proofErr w:type="spellEnd"/>
+      <w:r>
+        <w:rPr>
+          <w:rFonts w:ascii="Helvetica" w:eastAsia="Helvetica" w:hAnsi="Helvetica" w:cs="Helvetica"/>
+          <w:color w:val="616161"/>
+          <w:sz w:val="21"/>
+          <w:szCs w:val="21"/>
+          <w:shd w:val="clear" w:color="auto" w:fill="FFFFFF"/>
+        </w:rPr>
+        <w:t>和mixed.</w:t>
       </w:r>
     </w:p>
     <w:p>
@@ -16598,7 +17659,51 @@
           <w:szCs w:val="21"/>
           <w:shd w:val="clear" w:color="auto" w:fill="FFFFFF"/>
         </w:rPr>
-        <w:t>statement模式下,记录单元为语句.即每一个sql造成的影响会记录.由于sql的执行是有上下文的,因此在保存的时候需要保存相关的信息,同时还有一些使用了函数之类的语句无法被记录复制.</w:t>
+        <w:t>statement模式下,记录单元为语句.即每一个</w:t>
+      </w:r>
+      <w:proofErr w:type="spellStart"/>
+      <w:r>
+        <w:rPr>
+          <w:rFonts w:ascii="Helvetica" w:eastAsia="Helvetica" w:hAnsi="Helvetica" w:cs="Helvetica"/>
+          <w:color w:val="616161"/>
+          <w:sz w:val="21"/>
+          <w:szCs w:val="21"/>
+          <w:shd w:val="clear" w:color="auto" w:fill="FFFFFF"/>
+        </w:rPr>
+        <w:t>sql</w:t>
+      </w:r>
+      <w:proofErr w:type="spellEnd"/>
+      <w:r>
+        <w:rPr>
+          <w:rFonts w:ascii="Helvetica" w:eastAsia="Helvetica" w:hAnsi="Helvetica" w:cs="Helvetica"/>
+          <w:color w:val="616161"/>
+          <w:sz w:val="21"/>
+          <w:szCs w:val="21"/>
+          <w:shd w:val="clear" w:color="auto" w:fill="FFFFFF"/>
+        </w:rPr>
+        <w:t>造成的影响会记录.由于</w:t>
+      </w:r>
+      <w:proofErr w:type="spellStart"/>
+      <w:r>
+        <w:rPr>
+          <w:rFonts w:ascii="Helvetica" w:eastAsia="Helvetica" w:hAnsi="Helvetica" w:cs="Helvetica"/>
+          <w:color w:val="616161"/>
+          <w:sz w:val="21"/>
+          <w:szCs w:val="21"/>
+          <w:shd w:val="clear" w:color="auto" w:fill="FFFFFF"/>
+        </w:rPr>
+        <w:t>sql</w:t>
+      </w:r>
+      <w:proofErr w:type="spellEnd"/>
+      <w:r>
+        <w:rPr>
+          <w:rFonts w:ascii="Helvetica" w:eastAsia="Helvetica" w:hAnsi="Helvetica" w:cs="Helvetica"/>
+          <w:color w:val="616161"/>
+          <w:sz w:val="21"/>
+          <w:szCs w:val="21"/>
+          <w:shd w:val="clear" w:color="auto" w:fill="FFFFFF"/>
+        </w:rPr>
+        <w:t>的执行是有上下文的,因此在保存的时候需要保存相关的信息,同时还有一些使用了函数之类的语句无法被记录复制.</w:t>
       </w:r>
     </w:p>
     <w:p>
@@ -16910,18 +18015,9 @@
           <w:szCs w:val="18"/>
           <w:shd w:val="clear" w:color="auto" w:fill="F9F2F4"/>
         </w:rPr>
-        <w:t>select * from table where age &amp;gt; 20 limit 1000000,10</w:t>
-      </w:r>
-      <w:r>
-        <w:rPr>
-          <w:rFonts w:ascii="Helvetica" w:eastAsia="Helvetica" w:hAnsi="Helvetica" w:cs="Helvetica"/>
-          <w:color w:val="616161"/>
-          <w:sz w:val="21"/>
-          <w:szCs w:val="21"/>
-          <w:shd w:val="clear" w:color="auto" w:fill="FFFFFF"/>
-        </w:rPr>
-        <w:t>这种查询其实也是有可以优化的余地的. 这条语句需要load1000000数据然后基本上全部丢弃,只取10条当然比较慢. 当时我们可以修改为</w:t>
-      </w:r>
+        <w:t>select * from table where age &amp;</w:t>
+      </w:r>
+      <w:proofErr w:type="spellStart"/>
       <w:r>
         <w:rPr>
           <w:rStyle w:val="HTML0"/>
@@ -16931,18 +18027,9 @@
           <w:szCs w:val="18"/>
           <w:shd w:val="clear" w:color="auto" w:fill="F9F2F4"/>
         </w:rPr>
-        <w:t>select * from table where id in (select id from table where age &amp;gt; 20 limit 1000000,10)</w:t>
-      </w:r>
-      <w:r>
-        <w:rPr>
-          <w:rFonts w:ascii="Helvetica" w:eastAsia="Helvetica" w:hAnsi="Helvetica" w:cs="Helvetica"/>
-          <w:color w:val="616161"/>
-          <w:sz w:val="21"/>
-          <w:szCs w:val="21"/>
-          <w:shd w:val="clear" w:color="auto" w:fill="FFFFFF"/>
-        </w:rPr>
-        <w:t>.这样虽然也load了一百万的数据,但是由于索引覆盖,要查询的所有字段都在索引中,所以速度会很快. 同时如果ID连续的好,我们还可以</w:t>
-      </w:r>
+        <w:t>gt</w:t>
+      </w:r>
+      <w:proofErr w:type="spellEnd"/>
       <w:r>
         <w:rPr>
           <w:rStyle w:val="HTML0"/>
@@ -16952,7 +18039,97 @@
           <w:szCs w:val="18"/>
           <w:shd w:val="clear" w:color="auto" w:fill="F9F2F4"/>
         </w:rPr>
-        <w:t>select * from table where id &amp;gt; 1000000 limit 10</w:t>
+        <w:t>; 20 limit 1000000,10</w:t>
+      </w:r>
+      <w:r>
+        <w:rPr>
+          <w:rFonts w:ascii="Helvetica" w:eastAsia="Helvetica" w:hAnsi="Helvetica" w:cs="Helvetica"/>
+          <w:color w:val="616161"/>
+          <w:sz w:val="21"/>
+          <w:szCs w:val="21"/>
+          <w:shd w:val="clear" w:color="auto" w:fill="FFFFFF"/>
+        </w:rPr>
+        <w:t>这种查询其实也是有可以优化的余地的. 这条语句需要load1000000数据然后基本上全部丢弃,只取10条当然比较慢. 当时我们可以修改为</w:t>
+      </w:r>
+      <w:r>
+        <w:rPr>
+          <w:rStyle w:val="HTML0"/>
+          <w:rFonts w:ascii="Consolas" w:eastAsia="Consolas" w:hAnsi="Consolas" w:cs="Consolas"/>
+          <w:color w:val="C7254E"/>
+          <w:sz w:val="18"/>
+          <w:szCs w:val="18"/>
+          <w:shd w:val="clear" w:color="auto" w:fill="F9F2F4"/>
+        </w:rPr>
+        <w:t>select * from table where id in (select id from table where age &amp;</w:t>
+      </w:r>
+      <w:proofErr w:type="spellStart"/>
+      <w:r>
+        <w:rPr>
+          <w:rStyle w:val="HTML0"/>
+          <w:rFonts w:ascii="Consolas" w:eastAsia="Consolas" w:hAnsi="Consolas" w:cs="Consolas"/>
+          <w:color w:val="C7254E"/>
+          <w:sz w:val="18"/>
+          <w:szCs w:val="18"/>
+          <w:shd w:val="clear" w:color="auto" w:fill="F9F2F4"/>
+        </w:rPr>
+        <w:t>gt</w:t>
+      </w:r>
+      <w:proofErr w:type="spellEnd"/>
+      <w:r>
+        <w:rPr>
+          <w:rStyle w:val="HTML0"/>
+          <w:rFonts w:ascii="Consolas" w:eastAsia="Consolas" w:hAnsi="Consolas" w:cs="Consolas"/>
+          <w:color w:val="C7254E"/>
+          <w:sz w:val="18"/>
+          <w:szCs w:val="18"/>
+          <w:shd w:val="clear" w:color="auto" w:fill="F9F2F4"/>
+        </w:rPr>
+        <w:t>; 20 limit 1000000,10)</w:t>
+      </w:r>
+      <w:r>
+        <w:rPr>
+          <w:rFonts w:ascii="Helvetica" w:eastAsia="Helvetica" w:hAnsi="Helvetica" w:cs="Helvetica"/>
+          <w:color w:val="616161"/>
+          <w:sz w:val="21"/>
+          <w:szCs w:val="21"/>
+          <w:shd w:val="clear" w:color="auto" w:fill="FFFFFF"/>
+        </w:rPr>
+        <w:t>.这样虽然也load了一百万的数据,但是由于索引覆盖,要查询的所有字段都在索引中,所以速度会很快. 同时如果ID连续的好,我们还可以</w:t>
+      </w:r>
+      <w:r>
+        <w:rPr>
+          <w:rStyle w:val="HTML0"/>
+          <w:rFonts w:ascii="Consolas" w:eastAsia="Consolas" w:hAnsi="Consolas" w:cs="Consolas"/>
+          <w:color w:val="C7254E"/>
+          <w:sz w:val="18"/>
+          <w:szCs w:val="18"/>
+          <w:shd w:val="clear" w:color="auto" w:fill="F9F2F4"/>
+        </w:rPr>
+        <w:t>select * from table where id &amp;</w:t>
+      </w:r>
+      <w:proofErr w:type="spellStart"/>
+      <w:r>
+        <w:rPr>
+          <w:rStyle w:val="HTML0"/>
+          <w:rFonts w:ascii="Consolas" w:eastAsia="Consolas" w:hAnsi="Consolas" w:cs="Consolas"/>
+          <w:color w:val="C7254E"/>
+          <w:sz w:val="18"/>
+          <w:szCs w:val="18"/>
+          <w:shd w:val="clear" w:color="auto" w:fill="F9F2F4"/>
+        </w:rPr>
+        <w:t>gt</w:t>
+      </w:r>
+      <w:proofErr w:type="spellEnd"/>
+      <w:r>
+        <w:rPr>
+          <w:rStyle w:val="HTML0"/>
+          <w:rFonts w:ascii="Consolas" w:eastAsia="Consolas" w:hAnsi="Consolas" w:cs="Consolas"/>
+          <w:color w:val="C7254E"/>
+          <w:sz w:val="18"/>
+          <w:szCs w:val="18"/>
+          <w:shd w:val="clear" w:color="auto" w:fill="F9F2F4"/>
+        </w:rPr>
+        <w:t>; 1000000 limit 10</w:t>
       </w:r>
       <w:r>
         <w:rPr>
@@ -17037,7 +18214,29 @@
           <w:szCs w:val="21"/>
           <w:shd w:val="clear" w:color="auto" w:fill="FFFFFF"/>
         </w:rPr>
-        <w:t>解决超大分页,其实主要是靠缓存,可预测性的提前查到内容,缓存至redis等k-V数据库中,直接返回即可.</w:t>
+        <w:t>解决超大分页,其实主要是靠缓存,可预测性的提前查到内容,缓存至</w:t>
+      </w:r>
+      <w:proofErr w:type="spellStart"/>
+      <w:r>
+        <w:rPr>
+          <w:rFonts w:ascii="Helvetica" w:eastAsia="Helvetica" w:hAnsi="Helvetica" w:cs="Helvetica"/>
+          <w:color w:val="616161"/>
+          <w:sz w:val="21"/>
+          <w:szCs w:val="21"/>
+          <w:shd w:val="clear" w:color="auto" w:fill="FFFFFF"/>
+        </w:rPr>
+        <w:t>redis</w:t>
+      </w:r>
+      <w:proofErr w:type="spellEnd"/>
+      <w:r>
+        <w:rPr>
+          <w:rFonts w:ascii="Helvetica" w:eastAsia="Helvetica" w:hAnsi="Helvetica" w:cs="Helvetica"/>
+          <w:color w:val="616161"/>
+          <w:sz w:val="21"/>
+          <w:szCs w:val="21"/>
+          <w:shd w:val="clear" w:color="auto" w:fill="FFFFFF"/>
+        </w:rPr>
+        <w:t>等k-V数据库中,直接返回即可.</w:t>
       </w:r>
     </w:p>
     <w:p>
@@ -17088,7 +18287,7 @@
         </w:rPr>
         <w:lastRenderedPageBreak/>
         <w:drawing>
-          <wp:inline distT="0" distB="0" distL="114300" distR="114300">
+          <wp:inline distT="0" distB="0" distL="114300" distR="114300" wp14:anchorId="68A3E8C3" wp14:editId="73257B58">
             <wp:extent cx="8572500" cy="1981200"/>
             <wp:effectExtent l="0" t="0" r="0" b="0"/>
             <wp:docPr id="25" name="图片 24" descr="IMG_257"/>
@@ -17164,9 +18363,11 @@
       <w:r>
         <w:t>关心过业务系统里面的</w:t>
       </w:r>
+      <w:proofErr w:type="spellStart"/>
       <w:r>
         <w:t>sql</w:t>
       </w:r>
+      <w:proofErr w:type="spellEnd"/>
       <w:r>
         <w:t>耗时吗</w:t>
       </w:r>
@@ -17789,8 +18990,13 @@
         <w:pStyle w:val="3"/>
       </w:pPr>
       <w:r>
-        <w:t>9. MyBatis</w:t>
-      </w:r>
+        <w:t xml:space="preserve">9. </w:t>
+      </w:r>
+      <w:proofErr w:type="spellStart"/>
+      <w:r>
+        <w:t>MyBatis</w:t>
+      </w:r>
+      <w:proofErr w:type="spellEnd"/>
       <w:r>
         <w:t>中的</w:t>
       </w:r>
@@ -17954,7 +19160,7 @@
           <w:szCs w:val="21"/>
           <w:shd w:val="clear" w:color="auto" w:fill="FFFFFF"/>
         </w:rPr>
-        <w:t>传入</w:t>
+        <w:t>传入值</w:t>
       </w:r>
       <w:proofErr w:type="gramEnd"/>
       <w:r>
@@ -17965,7 +19171,29 @@
           <w:szCs w:val="21"/>
           <w:shd w:val="clear" w:color="auto" w:fill="FFFFFF"/>
         </w:rPr>
-        <w:t>值拼接在sql语句中.</w:t>
+        <w:t>拼接在</w:t>
+      </w:r>
+      <w:proofErr w:type="spellStart"/>
+      <w:r>
+        <w:rPr>
+          <w:rFonts w:ascii="Helvetica" w:eastAsia="Helvetica" w:hAnsi="Helvetica" w:cs="Helvetica"/>
+          <w:color w:val="616161"/>
+          <w:sz w:val="21"/>
+          <w:szCs w:val="21"/>
+          <w:shd w:val="clear" w:color="auto" w:fill="FFFFFF"/>
+        </w:rPr>
+        <w:t>sql</w:t>
+      </w:r>
+      <w:proofErr w:type="spellEnd"/>
+      <w:r>
+        <w:rPr>
+          <w:rFonts w:ascii="Helvetica" w:eastAsia="Helvetica" w:hAnsi="Helvetica" w:cs="Helvetica"/>
+          <w:color w:val="616161"/>
+          <w:sz w:val="21"/>
+          <w:szCs w:val="21"/>
+          <w:shd w:val="clear" w:color="auto" w:fill="FFFFFF"/>
+        </w:rPr>
+        <w:t>语句中.</w:t>
       </w:r>
     </w:p>
     <w:p>
@@ -17989,7 +19217,29 @@
           <w:szCs w:val="21"/>
           <w:shd w:val="clear" w:color="auto" w:fill="FFFFFF"/>
         </w:rPr>
-        <w:t>所以#可以在一定程度上预防sql注入攻击</w:t>
+        <w:t>所以#可以在一定程度上预防</w:t>
+      </w:r>
+      <w:proofErr w:type="spellStart"/>
+      <w:r>
+        <w:rPr>
+          <w:rFonts w:ascii="Helvetica" w:eastAsia="Helvetica" w:hAnsi="Helvetica" w:cs="Helvetica"/>
+          <w:color w:val="616161"/>
+          <w:sz w:val="21"/>
+          <w:szCs w:val="21"/>
+          <w:shd w:val="clear" w:color="auto" w:fill="FFFFFF"/>
+        </w:rPr>
+        <w:t>sql</w:t>
+      </w:r>
+      <w:proofErr w:type="spellEnd"/>
+      <w:r>
+        <w:rPr>
+          <w:rFonts w:ascii="Helvetica" w:eastAsia="Helvetica" w:hAnsi="Helvetica" w:cs="Helvetica"/>
+          <w:color w:val="616161"/>
+          <w:sz w:val="21"/>
+          <w:szCs w:val="21"/>
+          <w:shd w:val="clear" w:color="auto" w:fill="FFFFFF"/>
+        </w:rPr>
+        <w:t>注入攻击</w:t>
       </w:r>
     </w:p>
     <w:p/>
@@ -17997,6 +19247,7 @@
       <w:pPr>
         <w:pStyle w:val="3"/>
       </w:pPr>
+      <w:proofErr w:type="spellStart"/>
       <w:r>
         <w:t>P</w:t>
       </w:r>
@@ -18006,6 +19257,7 @@
         </w:rPr>
         <w:t>reparedstatement</w:t>
       </w:r>
+      <w:proofErr w:type="spellEnd"/>
       <w:r>
         <w:rPr>
           <w:rFonts w:hint="eastAsia"/>
@@ -18034,12 +19286,14 @@
         </w:numPr>
         <w:ind w:firstLineChars="0"/>
       </w:pPr>
+      <w:proofErr w:type="spellStart"/>
       <w:r>
         <w:rPr>
           <w:rFonts w:hint="eastAsia"/>
         </w:rPr>
         <w:t>preparedstatement</w:t>
       </w:r>
+      <w:proofErr w:type="spellEnd"/>
       <w:r>
         <w:rPr>
           <w:rFonts w:hint="eastAsia"/>
@@ -18058,12 +19312,14 @@
         </w:rPr>
         <w:t>，</w:t>
       </w:r>
+      <w:proofErr w:type="spellStart"/>
       <w:r>
         <w:rPr>
           <w:rFonts w:hint="eastAsia"/>
         </w:rPr>
         <w:t>preparedstatement</w:t>
       </w:r>
+      <w:proofErr w:type="spellEnd"/>
       <w:r>
         <w:rPr>
           <w:rFonts w:hint="eastAsia"/>
@@ -18125,12 +19381,14 @@
         </w:rPr>
         <w:t>的子类，</w:t>
       </w:r>
+      <w:proofErr w:type="spellStart"/>
       <w:r>
         <w:rPr>
           <w:rFonts w:hint="eastAsia"/>
         </w:rPr>
         <w:t>preparedstatement</w:t>
       </w:r>
+      <w:proofErr w:type="spellEnd"/>
       <w:r>
         <w:rPr>
           <w:rFonts w:hint="eastAsia"/>
@@ -18158,6 +19416,7 @@
         </w:rPr>
         <w:t>、</w:t>
       </w:r>
+      <w:proofErr w:type="spellStart"/>
       <w:r>
         <w:rPr>
           <w:rFonts w:hint="eastAsia"/>
@@ -18167,12 +19426,14 @@
       <w:r>
         <w:t>xecuteQuery</w:t>
       </w:r>
+      <w:proofErr w:type="spellEnd"/>
       <w:r>
         <w:rPr>
           <w:rFonts w:hint="eastAsia"/>
         </w:rPr>
         <w:t>和</w:t>
       </w:r>
+      <w:proofErr w:type="spellStart"/>
       <w:r>
         <w:rPr>
           <w:rFonts w:hint="eastAsia"/>
@@ -18182,6 +19443,7 @@
       <w:r>
         <w:t>cuteUpdate</w:t>
       </w:r>
+      <w:proofErr w:type="spellEnd"/>
       <w:r>
         <w:rPr>
           <w:rFonts w:hint="eastAsia"/>
@@ -18204,6 +19466,7 @@
         </w:rPr>
         <w:t>提高了安全性，防止</w:t>
       </w:r>
+      <w:proofErr w:type="spellStart"/>
       <w:r>
         <w:rPr>
           <w:rFonts w:hint="eastAsia"/>
@@ -18213,6 +19476,7 @@
       <w:r>
         <w:t>ql</w:t>
       </w:r>
+      <w:proofErr w:type="spellEnd"/>
       <w:r>
         <w:rPr>
           <w:rFonts w:hint="eastAsia"/>
@@ -18228,9 +19492,6 @@
           <w:numId w:val="13"/>
         </w:numPr>
         <w:ind w:firstLineChars="0"/>
-        <w:rPr>
-          <w:rFonts w:hint="eastAsia"/>
-        </w:rPr>
       </w:pPr>
       <w:r>
         <w:rPr>
@@ -18308,13 +19569,7 @@
         <w:t>操作，而由于每次操作的数据不同所以使整个语句想匹配的机会极小几乎不太可能匹配。</w:t>
       </w:r>
     </w:p>
-    <w:p>
-      <w:pPr>
-        <w:rPr>
-          <w:rFonts w:hint="eastAsia"/>
-        </w:rPr>
-      </w:pPr>
-    </w:p>
+    <w:p/>
     <w:sectPr>
       <w:pgSz w:w="11906" w:h="16838"/>
       <w:pgMar w:top="1440" w:right="1800" w:bottom="1440" w:left="1800" w:header="851" w:footer="992" w:gutter="0"/>
@@ -20618,7 +21873,7 @@
     </w:rPrDefault>
     <w:pPrDefault/>
   </w:docDefaults>
-  <w:latentStyles w:defLockedState="0" w:defUIPriority="0" w:defSemiHidden="0" w:defUnhideWhenUsed="0" w:defQFormat="0" w:count="375">
+  <w:latentStyles w:defLockedState="0" w:defUIPriority="0" w:defSemiHidden="0" w:defUnhideWhenUsed="0" w:defQFormat="0" w:count="376">
     <w:lsdException w:name="Normal" w:qFormat="1"/>
     <w:lsdException w:name="heading 1" w:qFormat="1"/>
     <w:lsdException w:name="heading 2" w:unhideWhenUsed="1" w:qFormat="1"/>
@@ -20637,7 +21892,7 @@
     <w:lsdException w:name="Emphasis" w:qFormat="1"/>
     <w:lsdException w:name="HTML Top of Form" w:semiHidden="1" w:uiPriority="99" w:unhideWhenUsed="1"/>
     <w:lsdException w:name="HTML Bottom of Form" w:semiHidden="1" w:uiPriority="99" w:unhideWhenUsed="1"/>
-    <w:lsdException w:name="Normal Table" w:semiHidden="1" w:unhideWhenUsed="1"/>
+    <w:lsdException w:name="HTML Variable" w:semiHidden="1" w:unhideWhenUsed="1"/>
     <w:lsdException w:name="No List" w:semiHidden="1" w:uiPriority="99" w:unhideWhenUsed="1"/>
     <w:lsdException w:name="Outline List 1" w:semiHidden="1" w:uiPriority="99" w:unhideWhenUsed="1"/>
     <w:lsdException w:name="Outline List 2" w:semiHidden="1" w:uiPriority="99" w:unhideWhenUsed="1"/>
@@ -20683,8 +21938,7 @@
     <w:lsdException w:name="Table Subtle 2" w:semiHidden="1" w:unhideWhenUsed="1"/>
     <w:lsdException w:name="Table Web 1" w:semiHidden="1" w:unhideWhenUsed="1"/>
     <w:lsdException w:name="Table Web 2" w:semiHidden="1" w:unhideWhenUsed="1"/>
-    <w:lsdException w:name="Table Web 3" w:semiHidden="1" w:unhideWhenUsed="1"/>
-    <w:lsdException w:name="Table Theme" w:semiHidden="1" w:unhideWhenUsed="1"/>
+    <w:lsdException w:name="Balloon Text" w:semiHidden="1" w:unhideWhenUsed="1"/>
     <w:lsdException w:name="Placeholder Text" w:semiHidden="1" w:uiPriority="99"/>
     <w:lsdException w:name="No Spacing" w:uiPriority="99"/>
     <w:lsdException w:name="Light Shading" w:uiPriority="60"/>
@@ -20904,6 +22158,7 @@
     <w:lsdException w:name="Smart Hyperlink" w:semiHidden="1" w:uiPriority="99" w:unhideWhenUsed="1"/>
     <w:lsdException w:name="Hashtag" w:semiHidden="1" w:uiPriority="99" w:unhideWhenUsed="1"/>
     <w:lsdException w:name="Unresolved Mention" w:semiHidden="1" w:uiPriority="99" w:unhideWhenUsed="1"/>
+    <w:lsdException w:name="Smart Link" w:semiHidden="1" w:uiPriority="99" w:unhideWhenUsed="1"/>
   </w:latentStyles>
   <w:style w:type="paragraph" w:default="1" w:styleId="a">
     <w:name w:val="Normal"/>

--- a/JAVA.docx
+++ b/JAVA.docx
@@ -316,11 +316,1699 @@
     </w:p>
     <w:p>
       <w:pPr>
-        <w:rPr>
-          <w:rFonts w:hint="eastAsia"/>
-          <w:lang w:val="en-US" w:eastAsia="zh-CN"/>
-        </w:rPr>
-      </w:pPr>
+        <w:pStyle w:val="4"/>
+        <w:bidi w:val="0"/>
+        <w:rPr>
+          <w:rFonts w:hint="eastAsia" w:cs="宋体"/>
+          <w:b/>
+          <w:kern w:val="0"/>
+          <w:sz w:val="24"/>
+          <w:szCs w:val="24"/>
+          <w:lang w:val="en-US" w:eastAsia="zh-CN" w:bidi="ar"/>
+        </w:rPr>
+      </w:pPr>
+      <w:r>
+        <w:rPr>
+          <w:rFonts w:hint="eastAsia" w:cs="宋体"/>
+          <w:b/>
+          <w:kern w:val="0"/>
+          <w:sz w:val="24"/>
+          <w:szCs w:val="24"/>
+          <w:lang w:val="en-US" w:eastAsia="zh-CN" w:bidi="ar"/>
+        </w:rPr>
+        <w:t>序列化和反序列化</w:t>
+      </w:r>
+    </w:p>
+    <w:p>
+      <w:pPr>
+        <w:rPr>
+          <w:rFonts w:hint="default"/>
+          <w:lang w:val="en-US" w:eastAsia="zh-CN"/>
+        </w:rPr>
+      </w:pPr>
+      <w:r>
+        <w:rPr>
+          <w:rFonts w:hint="default"/>
+          <w:lang w:val="en-US" w:eastAsia="zh-CN"/>
+        </w:rPr>
+        <w:t>1、什么是序列化和反序列化</w:t>
+      </w:r>
+    </w:p>
+    <w:p>
+      <w:pPr>
+        <w:rPr>
+          <w:rFonts w:hint="default"/>
+          <w:lang w:val="en-US" w:eastAsia="zh-CN"/>
+        </w:rPr>
+      </w:pPr>
+    </w:p>
+    <w:p>
+      <w:pPr>
+        <w:rPr>
+          <w:rFonts w:hint="default"/>
+          <w:lang w:val="en-US" w:eastAsia="zh-CN"/>
+        </w:rPr>
+      </w:pPr>
+      <w:r>
+        <w:rPr>
+          <w:rFonts w:hint="default"/>
+          <w:lang w:val="en-US" w:eastAsia="zh-CN"/>
+        </w:rPr>
+        <w:t>（1）Java序列化是指把Java对象转换为字节序列的过程，而Java反序列化是指把字节序列恢复为Java对象的过程；</w:t>
+      </w:r>
+    </w:p>
+    <w:p>
+      <w:pPr>
+        <w:rPr>
+          <w:rFonts w:hint="default"/>
+          <w:lang w:val="en-US" w:eastAsia="zh-CN"/>
+        </w:rPr>
+      </w:pPr>
+    </w:p>
+    <w:p>
+      <w:pPr>
+        <w:rPr>
+          <w:rFonts w:hint="default"/>
+          <w:lang w:val="en-US" w:eastAsia="zh-CN"/>
+        </w:rPr>
+      </w:pPr>
+      <w:r>
+        <w:rPr>
+          <w:rFonts w:hint="default"/>
+          <w:lang w:val="en-US" w:eastAsia="zh-CN"/>
+        </w:rPr>
+        <w:t>（2）**序列化：**对象序列化的最主要的用处就是在传递和保存对象的时候，保证对象的完整性和可传递性。序列化是把对象转换成有序字节流，以便在网络上传输或者保存在本地文件中。序列化后的字节流保存了Java对象的状态以及相关的描述信息。序列化机制的核心作用就是对象状态的保存与重建。</w:t>
+      </w:r>
+    </w:p>
+    <w:p>
+      <w:pPr>
+        <w:rPr>
+          <w:rFonts w:hint="default"/>
+          <w:lang w:val="en-US" w:eastAsia="zh-CN"/>
+        </w:rPr>
+      </w:pPr>
+    </w:p>
+    <w:p>
+      <w:pPr>
+        <w:rPr>
+          <w:rFonts w:hint="default"/>
+          <w:lang w:val="en-US" w:eastAsia="zh-CN"/>
+        </w:rPr>
+      </w:pPr>
+      <w:r>
+        <w:rPr>
+          <w:rFonts w:hint="default"/>
+          <w:lang w:val="en-US" w:eastAsia="zh-CN"/>
+        </w:rPr>
+        <w:t>（3）**反序列化：**客户端从文件中或网络上获得序列化后的对象字节流后，根据字节流中所保存的对象状态及描述信息，通过反序列化重建对象。</w:t>
+      </w:r>
+    </w:p>
+    <w:p>
+      <w:pPr>
+        <w:rPr>
+          <w:rFonts w:hint="default"/>
+          <w:lang w:val="en-US" w:eastAsia="zh-CN"/>
+        </w:rPr>
+      </w:pPr>
+    </w:p>
+    <w:p>
+      <w:pPr>
+        <w:numPr>
+          <w:ilvl w:val="0"/>
+          <w:numId w:val="1"/>
+        </w:numPr>
+        <w:rPr>
+          <w:rFonts w:hint="default"/>
+          <w:lang w:val="en-US" w:eastAsia="zh-CN"/>
+        </w:rPr>
+      </w:pPr>
+      <w:r>
+        <w:rPr>
+          <w:rFonts w:hint="default"/>
+          <w:lang w:val="en-US" w:eastAsia="zh-CN"/>
+        </w:rPr>
+        <w:t>本质上讲，序列化就是把实体对象状态按照一定的格式写入到有序字节流，反序列化就是从有序字节流重建对象，恢复对象状态。</w:t>
+      </w:r>
+    </w:p>
+    <w:p>
+      <w:pPr>
+        <w:numPr>
+          <w:ilvl w:val="0"/>
+          <w:numId w:val="0"/>
+        </w:numPr>
+        <w:rPr>
+          <w:rFonts w:hint="default"/>
+          <w:lang w:val="en-US" w:eastAsia="zh-CN"/>
+        </w:rPr>
+      </w:pPr>
+      <w:r>
+        <w:rPr>
+          <w:rFonts w:hint="default"/>
+          <w:lang w:val="en-US" w:eastAsia="zh-CN"/>
+        </w:rPr>
+        <w:t>2、为什么需要序列化与反序列化</w:t>
+      </w:r>
+    </w:p>
+    <w:p>
+      <w:pPr>
+        <w:numPr>
+          <w:ilvl w:val="0"/>
+          <w:numId w:val="0"/>
+        </w:numPr>
+        <w:rPr>
+          <w:rFonts w:hint="default"/>
+          <w:lang w:val="en-US" w:eastAsia="zh-CN"/>
+        </w:rPr>
+      </w:pPr>
+    </w:p>
+    <w:p>
+      <w:pPr>
+        <w:numPr>
+          <w:ilvl w:val="0"/>
+          <w:numId w:val="0"/>
+        </w:numPr>
+        <w:rPr>
+          <w:rFonts w:hint="default"/>
+          <w:lang w:val="en-US" w:eastAsia="zh-CN"/>
+        </w:rPr>
+      </w:pPr>
+      <w:r>
+        <w:rPr>
+          <w:rFonts w:hint="default"/>
+          <w:lang w:val="en-US" w:eastAsia="zh-CN"/>
+        </w:rPr>
+        <w:t>我们知道，当两个进程进行远程通信时，可以相互发送各种类型的数据，包括文本、图片、音频、视频等， 而这些数据都会以二进制序列的形式在网络上传送。</w:t>
+      </w:r>
+    </w:p>
+    <w:p>
+      <w:pPr>
+        <w:numPr>
+          <w:ilvl w:val="0"/>
+          <w:numId w:val="0"/>
+        </w:numPr>
+        <w:rPr>
+          <w:rFonts w:hint="default"/>
+          <w:lang w:val="en-US" w:eastAsia="zh-CN"/>
+        </w:rPr>
+      </w:pPr>
+    </w:p>
+    <w:p>
+      <w:pPr>
+        <w:numPr>
+          <w:ilvl w:val="0"/>
+          <w:numId w:val="0"/>
+        </w:numPr>
+        <w:rPr>
+          <w:rFonts w:hint="default"/>
+          <w:lang w:val="en-US" w:eastAsia="zh-CN"/>
+        </w:rPr>
+      </w:pPr>
+      <w:r>
+        <w:rPr>
+          <w:rFonts w:hint="default"/>
+          <w:lang w:val="en-US" w:eastAsia="zh-CN"/>
+        </w:rPr>
+        <w:t>那么当两个Java进程进行通信时，能否实现进程间的对象传送呢？答案是可以的！如何做到呢？这就需要Java序列化与反序列化了！</w:t>
+      </w:r>
+    </w:p>
+    <w:p>
+      <w:pPr>
+        <w:pStyle w:val="4"/>
+        <w:bidi w:val="0"/>
+      </w:pPr>
+      <w:r>
+        <w:t>spring 的优点？</w:t>
+      </w:r>
+    </w:p>
+    <w:p>
+      <w:pPr>
+        <w:numPr>
+          <w:ilvl w:val="0"/>
+          <w:numId w:val="0"/>
+        </w:numPr>
+        <w:rPr>
+          <w:rFonts w:hint="default"/>
+          <w:lang w:val="en-US" w:eastAsia="zh-CN"/>
+        </w:rPr>
+      </w:pPr>
+      <w:r>
+        <w:rPr>
+          <w:rFonts w:hint="default"/>
+          <w:lang w:val="en-US" w:eastAsia="zh-CN"/>
+        </w:rPr>
+        <w:t>1.降低了组件之间的耦合性 ，实现了软件各层之间的解耦 </w:t>
+      </w:r>
+      <w:r>
+        <w:rPr>
+          <w:rFonts w:hint="default"/>
+          <w:lang w:val="en-US" w:eastAsia="zh-CN"/>
+        </w:rPr>
+        <w:br w:type="textWrapping"/>
+      </w:r>
+      <w:r>
+        <w:rPr>
+          <w:rFonts w:hint="default"/>
+          <w:lang w:val="en-US" w:eastAsia="zh-CN"/>
+        </w:rPr>
+        <w:t>2.可以使用容易提供的众多服务，如事务管理，消息服务等 </w:t>
+      </w:r>
+      <w:r>
+        <w:rPr>
+          <w:rFonts w:hint="default"/>
+          <w:lang w:val="en-US" w:eastAsia="zh-CN"/>
+        </w:rPr>
+        <w:br w:type="textWrapping"/>
+      </w:r>
+      <w:r>
+        <w:rPr>
+          <w:rFonts w:hint="default"/>
+          <w:lang w:val="en-US" w:eastAsia="zh-CN"/>
+        </w:rPr>
+        <w:t>3.容器提供单例模式支持 </w:t>
+      </w:r>
+      <w:r>
+        <w:rPr>
+          <w:rFonts w:hint="default"/>
+          <w:lang w:val="en-US" w:eastAsia="zh-CN"/>
+        </w:rPr>
+        <w:br w:type="textWrapping"/>
+      </w:r>
+      <w:r>
+        <w:rPr>
+          <w:rFonts w:hint="default"/>
+          <w:lang w:val="en-US" w:eastAsia="zh-CN"/>
+        </w:rPr>
+        <w:t>4.容器提供了AOP技术，利用它很容易实现如权限拦截，运行期监控等功能 </w:t>
+      </w:r>
+      <w:r>
+        <w:rPr>
+          <w:rFonts w:hint="default"/>
+          <w:lang w:val="en-US" w:eastAsia="zh-CN"/>
+        </w:rPr>
+        <w:br w:type="textWrapping"/>
+      </w:r>
+      <w:r>
+        <w:rPr>
+          <w:rFonts w:hint="default"/>
+          <w:lang w:val="en-US" w:eastAsia="zh-CN"/>
+        </w:rPr>
+        <w:t>5.容器提供了众多的辅助类，能加快应用的开发 </w:t>
+      </w:r>
+      <w:r>
+        <w:rPr>
+          <w:rFonts w:hint="default"/>
+          <w:lang w:val="en-US" w:eastAsia="zh-CN"/>
+        </w:rPr>
+        <w:br w:type="textWrapping"/>
+      </w:r>
+      <w:r>
+        <w:rPr>
+          <w:rFonts w:hint="default"/>
+          <w:lang w:val="en-US" w:eastAsia="zh-CN"/>
+        </w:rPr>
+        <w:t>6.spring对于主流的应用框架提供了集成支持，如hibernate，JPA，Struts等 </w:t>
+      </w:r>
+      <w:r>
+        <w:rPr>
+          <w:rFonts w:hint="default"/>
+          <w:lang w:val="en-US" w:eastAsia="zh-CN"/>
+        </w:rPr>
+        <w:br w:type="textWrapping"/>
+      </w:r>
+      <w:r>
+        <w:rPr>
+          <w:rFonts w:hint="default"/>
+          <w:lang w:val="en-US" w:eastAsia="zh-CN"/>
+        </w:rPr>
+        <w:t>7.spring属于低侵入式设计，代码的污染极低 </w:t>
+      </w:r>
+      <w:r>
+        <w:rPr>
+          <w:rFonts w:hint="default"/>
+          <w:lang w:val="en-US" w:eastAsia="zh-CN"/>
+        </w:rPr>
+        <w:br w:type="textWrapping"/>
+      </w:r>
+      <w:r>
+        <w:rPr>
+          <w:rFonts w:hint="default"/>
+          <w:lang w:val="en-US" w:eastAsia="zh-CN"/>
+        </w:rPr>
+        <w:t>8.独立于各种应用服务器 </w:t>
+      </w:r>
+      <w:r>
+        <w:rPr>
+          <w:rFonts w:hint="default"/>
+          <w:lang w:val="en-US" w:eastAsia="zh-CN"/>
+        </w:rPr>
+        <w:br w:type="textWrapping"/>
+      </w:r>
+      <w:r>
+        <w:rPr>
+          <w:rFonts w:hint="default"/>
+          <w:lang w:val="en-US" w:eastAsia="zh-CN"/>
+        </w:rPr>
+        <w:t>9.spring的DI机制降低了业务对象替换的复杂性 </w:t>
+      </w:r>
+      <w:r>
+        <w:rPr>
+          <w:rFonts w:hint="default"/>
+          <w:lang w:val="en-US" w:eastAsia="zh-CN"/>
+        </w:rPr>
+        <w:br w:type="textWrapping"/>
+      </w:r>
+      <w:r>
+        <w:rPr>
+          <w:rFonts w:hint="default"/>
+          <w:lang w:val="en-US" w:eastAsia="zh-CN"/>
+        </w:rPr>
+        <w:t>10.Spring的高度开放性，并不强制应用完全依赖于Spring，开发者可以自由选择spring的部分或全部</w:t>
+      </w:r>
+    </w:p>
+    <w:p>
+      <w:pPr>
+        <w:pStyle w:val="4"/>
+        <w:bidi w:val="0"/>
+      </w:pPr>
+      <w:r>
+        <w:t>什么是DI机制？</w:t>
+      </w:r>
+    </w:p>
+    <w:p>
+      <w:pPr>
+        <w:numPr>
+          <w:ilvl w:val="0"/>
+          <w:numId w:val="0"/>
+        </w:numPr>
+        <w:rPr>
+          <w:rFonts w:hint="default"/>
+          <w:lang w:val="en-US" w:eastAsia="zh-CN"/>
+        </w:rPr>
+      </w:pPr>
+      <w:r>
+        <w:rPr>
+          <w:rFonts w:hint="default"/>
+          <w:lang w:val="en-US" w:eastAsia="zh-CN"/>
+        </w:rPr>
+        <w:t>依赖注入（Dependecy Injection）和控制反转（Inversion of Control）是同一个概念，具体的讲：当某个角色需要另外一个角色协助的时候，在传统的程序设计过程中，通常由调用者来创建被调用者的实例。但在spring中创建被调用者的工作不再由调用者来完成，因此称为控制反转。创建被调用者的工作由spring来完成，然后注入调用者 </w:t>
+      </w:r>
+    </w:p>
+    <w:p>
+      <w:pPr>
+        <w:numPr>
+          <w:ilvl w:val="0"/>
+          <w:numId w:val="0"/>
+        </w:numPr>
+        <w:rPr>
+          <w:rFonts w:hint="default"/>
+          <w:lang w:val="en-US" w:eastAsia="zh-CN"/>
+        </w:rPr>
+      </w:pPr>
+      <w:r>
+        <w:rPr>
+          <w:rFonts w:hint="default"/>
+          <w:lang w:val="en-US" w:eastAsia="zh-CN"/>
+        </w:rPr>
+        <w:t>因此也称为依赖注入。 </w:t>
+      </w:r>
+      <w:r>
+        <w:rPr>
+          <w:rFonts w:hint="default"/>
+          <w:lang w:val="en-US" w:eastAsia="zh-CN"/>
+        </w:rPr>
+        <w:br w:type="textWrapping"/>
+      </w:r>
+      <w:r>
+        <w:rPr>
+          <w:rFonts w:hint="default"/>
+          <w:lang w:val="en-US" w:eastAsia="zh-CN"/>
+        </w:rPr>
+        <w:t>spring以动态灵活的方式来管理对象 ， 注入的两种方式，设置注入和构造注入。 </w:t>
+      </w:r>
+      <w:r>
+        <w:rPr>
+          <w:rFonts w:hint="default"/>
+          <w:lang w:val="en-US" w:eastAsia="zh-CN"/>
+        </w:rPr>
+        <w:br w:type="textWrapping"/>
+      </w:r>
+      <w:r>
+        <w:rPr>
+          <w:rFonts w:hint="default"/>
+          <w:lang w:val="en-US" w:eastAsia="zh-CN"/>
+        </w:rPr>
+        <w:t>设置注入的优点：直观，自然 </w:t>
+      </w:r>
+      <w:r>
+        <w:rPr>
+          <w:rFonts w:hint="default"/>
+          <w:lang w:val="en-US" w:eastAsia="zh-CN"/>
+        </w:rPr>
+        <w:br w:type="textWrapping"/>
+      </w:r>
+      <w:r>
+        <w:rPr>
+          <w:rFonts w:hint="default"/>
+          <w:lang w:val="en-US" w:eastAsia="zh-CN"/>
+        </w:rPr>
+        <w:t>构造注入的优点：可以在构造器中决定依赖关系的顺序。</w:t>
+      </w:r>
+    </w:p>
+    <w:p>
+      <w:pPr>
+        <w:pStyle w:val="4"/>
+        <w:bidi w:val="0"/>
+      </w:pPr>
+      <w:r>
+        <w:t>什么是AOP？</w:t>
+      </w:r>
+    </w:p>
+    <w:p>
+      <w:pPr>
+        <w:numPr>
+          <w:ilvl w:val="0"/>
+          <w:numId w:val="0"/>
+        </w:numPr>
+        <w:rPr>
+          <w:rFonts w:hint="default"/>
+          <w:lang w:val="en-US" w:eastAsia="zh-CN"/>
+        </w:rPr>
+      </w:pPr>
+      <w:r>
+        <w:rPr>
+          <w:rFonts w:hint="default"/>
+          <w:lang w:val="en-US" w:eastAsia="zh-CN"/>
+        </w:rPr>
+        <w:t>面向切面编程（AOP）完善spring的依赖注入（DI），面向切面编程在spring中主要表现为两个方面 </w:t>
+      </w:r>
+      <w:r>
+        <w:rPr>
+          <w:rFonts w:hint="default"/>
+          <w:lang w:val="en-US" w:eastAsia="zh-CN"/>
+        </w:rPr>
+        <w:br w:type="textWrapping"/>
+      </w:r>
+      <w:r>
+        <w:rPr>
+          <w:rFonts w:hint="default"/>
+          <w:lang w:val="en-US" w:eastAsia="zh-CN"/>
+        </w:rPr>
+        <w:t>1.面向切面编程提供声明式事务管理 </w:t>
+      </w:r>
+      <w:r>
+        <w:rPr>
+          <w:rFonts w:hint="default"/>
+          <w:lang w:val="en-US" w:eastAsia="zh-CN"/>
+        </w:rPr>
+        <w:br w:type="textWrapping"/>
+      </w:r>
+      <w:r>
+        <w:rPr>
+          <w:rFonts w:hint="default"/>
+          <w:lang w:val="en-US" w:eastAsia="zh-CN"/>
+        </w:rPr>
+        <w:t>2.spring支持用户自定义的切面 </w:t>
+      </w:r>
+      <w:r>
+        <w:rPr>
+          <w:rFonts w:hint="default"/>
+          <w:lang w:val="en-US" w:eastAsia="zh-CN"/>
+        </w:rPr>
+        <w:br w:type="textWrapping"/>
+      </w:r>
+      <w:r>
+        <w:rPr>
+          <w:rFonts w:hint="default"/>
+          <w:lang w:val="en-US" w:eastAsia="zh-CN"/>
+        </w:rPr>
+        <w:br w:type="textWrapping"/>
+      </w:r>
+      <w:r>
+        <w:rPr>
+          <w:rFonts w:hint="default"/>
+          <w:lang w:val="en-US" w:eastAsia="zh-CN"/>
+        </w:rPr>
+        <w:t>面向切面编程（aop）是对面向对象编程（oop）的补充， </w:t>
+      </w:r>
+      <w:r>
+        <w:rPr>
+          <w:rFonts w:hint="default"/>
+          <w:lang w:val="en-US" w:eastAsia="zh-CN"/>
+        </w:rPr>
+        <w:br w:type="textWrapping"/>
+      </w:r>
+      <w:r>
+        <w:rPr>
+          <w:rFonts w:hint="default"/>
+          <w:lang w:val="en-US" w:eastAsia="zh-CN"/>
+        </w:rPr>
+        <w:t>面向对象编程将程序分解成各个层次的对象，面向切面编程将程序运行过程分解成各个切面。 </w:t>
+      </w:r>
+      <w:r>
+        <w:rPr>
+          <w:rFonts w:hint="default"/>
+          <w:lang w:val="en-US" w:eastAsia="zh-CN"/>
+        </w:rPr>
+        <w:br w:type="textWrapping"/>
+      </w:r>
+      <w:r>
+        <w:rPr>
+          <w:rFonts w:hint="default"/>
+          <w:lang w:val="en-US" w:eastAsia="zh-CN"/>
+        </w:rPr>
+        <w:t>AOP从程序运行角度考虑程序的结构，提取业务处理过程的切面，oop是静态的抽象，aop是动态的抽象， </w:t>
+      </w:r>
+      <w:r>
+        <w:rPr>
+          <w:rFonts w:hint="default"/>
+          <w:lang w:val="en-US" w:eastAsia="zh-CN"/>
+        </w:rPr>
+        <w:br w:type="textWrapping"/>
+      </w:r>
+      <w:r>
+        <w:rPr>
+          <w:rFonts w:hint="default"/>
+          <w:lang w:val="en-US" w:eastAsia="zh-CN"/>
+        </w:rPr>
+        <w:t>是对应用执行过程中的步骤进行抽象，，从而获得步骤之间的逻辑划分。 </w:t>
+      </w:r>
+      <w:r>
+        <w:rPr>
+          <w:rFonts w:hint="default"/>
+          <w:lang w:val="en-US" w:eastAsia="zh-CN"/>
+        </w:rPr>
+        <w:br w:type="textWrapping"/>
+      </w:r>
+      <w:r>
+        <w:rPr>
+          <w:rFonts w:hint="default"/>
+          <w:lang w:val="en-US" w:eastAsia="zh-CN"/>
+        </w:rPr>
+        <w:br w:type="textWrapping"/>
+      </w:r>
+      <w:r>
+        <w:rPr>
+          <w:rFonts w:hint="default"/>
+          <w:lang w:val="en-US" w:eastAsia="zh-CN"/>
+        </w:rPr>
+        <w:t>aop框架具有的两个特征： </w:t>
+      </w:r>
+      <w:r>
+        <w:rPr>
+          <w:rFonts w:hint="default"/>
+          <w:lang w:val="en-US" w:eastAsia="zh-CN"/>
+        </w:rPr>
+        <w:br w:type="textWrapping"/>
+      </w:r>
+      <w:r>
+        <w:rPr>
+          <w:rFonts w:hint="default"/>
+          <w:lang w:val="en-US" w:eastAsia="zh-CN"/>
+        </w:rPr>
+        <w:t>1.各个步骤之间的良好隔离性 </w:t>
+      </w:r>
+      <w:r>
+        <w:rPr>
+          <w:rFonts w:hint="default"/>
+          <w:lang w:val="en-US" w:eastAsia="zh-CN"/>
+        </w:rPr>
+        <w:br w:type="textWrapping"/>
+      </w:r>
+      <w:r>
+        <w:rPr>
+          <w:rFonts w:hint="default"/>
+          <w:lang w:val="en-US" w:eastAsia="zh-CN"/>
+        </w:rPr>
+        <w:t>2.源代码无关性 </w:t>
+      </w:r>
+    </w:p>
+    <w:p>
+      <w:pPr>
+        <w:numPr>
+          <w:ilvl w:val="0"/>
+          <w:numId w:val="0"/>
+        </w:numPr>
+        <w:rPr>
+          <w:rFonts w:hint="default"/>
+          <w:lang w:val="en-US" w:eastAsia="zh-CN"/>
+        </w:rPr>
+      </w:pPr>
+      <w:r>
+        <w:rPr>
+          <w:rFonts w:hint="default"/>
+          <w:lang w:val="en-US" w:eastAsia="zh-CN"/>
+        </w:rPr>
+        <w:t> </w:t>
+      </w:r>
+    </w:p>
+    <w:p>
+      <w:pPr>
+        <w:numPr>
+          <w:ilvl w:val="0"/>
+          <w:numId w:val="0"/>
+        </w:numPr>
+        <w:rPr>
+          <w:rFonts w:hint="default"/>
+          <w:lang w:val="en-US" w:eastAsia="zh-CN"/>
+        </w:rPr>
+      </w:pPr>
+      <w:r>
+        <w:rPr>
+          <w:rFonts w:hint="default"/>
+          <w:lang w:val="en-US" w:eastAsia="zh-CN"/>
+        </w:rPr>
+        <w:t>Spring的事务管理机制实现的原理，就是通过这样一个动态代理对所有需要事务管理的Bean进行加载，并根据配置在invoke方法中对当前调用的 方法名进行判定，并在method.invoke方法前后为其加上合适的事务管理代码，这样就实现了Spring式的事务管理。Spring中的AOP实 现更为复杂和灵活，不过基本原理是一致的。</w:t>
+      </w:r>
+    </w:p>
+    <w:p>
+      <w:pPr>
+        <w:numPr>
+          <w:ilvl w:val="0"/>
+          <w:numId w:val="0"/>
+        </w:numPr>
+        <w:rPr>
+          <w:rFonts w:hint="default"/>
+          <w:lang w:val="en-US" w:eastAsia="zh-CN"/>
+        </w:rPr>
+      </w:pPr>
+    </w:p>
+    <w:p>
+      <w:pPr>
+        <w:numPr>
+          <w:ilvl w:val="0"/>
+          <w:numId w:val="0"/>
+        </w:numPr>
+        <w:rPr>
+          <w:rFonts w:hint="default"/>
+          <w:lang w:val="en-US" w:eastAsia="zh-CN"/>
+        </w:rPr>
+      </w:pPr>
+      <w:r>
+        <w:rPr>
+          <w:rFonts w:hint="default"/>
+          <w:lang w:val="en-US" w:eastAsia="zh-CN"/>
+        </w:rPr>
+        <w:t>换句话说，一方面，发送方需要把这个Java对象转换为字节序列，然后在网络上传送；另一方面，接收方需要从字节序列中恢复出Java对象。</w:t>
+      </w:r>
+    </w:p>
+    <w:p>
+      <w:pPr>
+        <w:numPr>
+          <w:ilvl w:val="0"/>
+          <w:numId w:val="0"/>
+        </w:numPr>
+        <w:rPr>
+          <w:rFonts w:hint="default"/>
+          <w:lang w:val="en-US" w:eastAsia="zh-CN"/>
+        </w:rPr>
+      </w:pPr>
+    </w:p>
+    <w:p>
+      <w:pPr>
+        <w:numPr>
+          <w:ilvl w:val="0"/>
+          <w:numId w:val="0"/>
+        </w:numPr>
+        <w:rPr>
+          <w:rFonts w:hint="default"/>
+          <w:lang w:val="en-US" w:eastAsia="zh-CN"/>
+        </w:rPr>
+      </w:pPr>
+      <w:r>
+        <w:rPr>
+          <w:rFonts w:hint="default"/>
+          <w:lang w:val="en-US" w:eastAsia="zh-CN"/>
+        </w:rPr>
+        <w:t>当我们明晰了为什么需要Java序列化和反序列化后，我们很自然地会想Java序列化的好处。其好处一是实现了数据的持久化，通过序列化可以把数据永久地保存到硬盘上（通常存放在文件里），二是，利用序列化实现远程通信，即在网络上传送对象的字节序列。</w:t>
+      </w:r>
+    </w:p>
+    <w:p>
+      <w:pPr>
+        <w:numPr>
+          <w:ilvl w:val="0"/>
+          <w:numId w:val="0"/>
+        </w:numPr>
+        <w:rPr>
+          <w:rFonts w:hint="default"/>
+          <w:lang w:val="en-US" w:eastAsia="zh-CN"/>
+        </w:rPr>
+      </w:pPr>
+    </w:p>
+    <w:p>
+      <w:pPr>
+        <w:numPr>
+          <w:ilvl w:val="0"/>
+          <w:numId w:val="0"/>
+        </w:numPr>
+        <w:rPr>
+          <w:rFonts w:hint="default"/>
+          <w:lang w:val="en-US" w:eastAsia="zh-CN"/>
+        </w:rPr>
+      </w:pPr>
+      <w:r>
+        <w:rPr>
+          <w:rFonts w:hint="default"/>
+          <w:lang w:val="en-US" w:eastAsia="zh-CN"/>
+        </w:rPr>
+        <w:t>总的来说可以归结为以下几点：</w:t>
+      </w:r>
+    </w:p>
+    <w:p>
+      <w:pPr>
+        <w:numPr>
+          <w:ilvl w:val="0"/>
+          <w:numId w:val="0"/>
+        </w:numPr>
+        <w:rPr>
+          <w:rFonts w:hint="default"/>
+          <w:lang w:val="en-US" w:eastAsia="zh-CN"/>
+        </w:rPr>
+      </w:pPr>
+    </w:p>
+    <w:p>
+      <w:pPr>
+        <w:numPr>
+          <w:ilvl w:val="0"/>
+          <w:numId w:val="0"/>
+        </w:numPr>
+        <w:rPr>
+          <w:rFonts w:hint="default"/>
+          <w:lang w:val="en-US" w:eastAsia="zh-CN"/>
+        </w:rPr>
+      </w:pPr>
+      <w:r>
+        <w:rPr>
+          <w:rFonts w:hint="default"/>
+          <w:lang w:val="en-US" w:eastAsia="zh-CN"/>
+        </w:rPr>
+        <w:t>（1）永久性保存对象，保存对象的字节序列到本地文件或者数据库中；</w:t>
+      </w:r>
+    </w:p>
+    <w:p>
+      <w:pPr>
+        <w:numPr>
+          <w:ilvl w:val="0"/>
+          <w:numId w:val="0"/>
+        </w:numPr>
+        <w:rPr>
+          <w:rFonts w:hint="default"/>
+          <w:lang w:val="en-US" w:eastAsia="zh-CN"/>
+        </w:rPr>
+      </w:pPr>
+      <w:r>
+        <w:rPr>
+          <w:rFonts w:hint="default"/>
+          <w:lang w:val="en-US" w:eastAsia="zh-CN"/>
+        </w:rPr>
+        <w:t>（2）通过序列化以字节流的形式使对象在网络中进行传递和接收；</w:t>
+      </w:r>
+    </w:p>
+    <w:p>
+      <w:pPr>
+        <w:numPr>
+          <w:ilvl w:val="0"/>
+          <w:numId w:val="0"/>
+        </w:numPr>
+        <w:rPr>
+          <w:rFonts w:hint="default"/>
+          <w:lang w:val="en-US" w:eastAsia="zh-CN"/>
+        </w:rPr>
+      </w:pPr>
+      <w:r>
+        <w:rPr>
+          <w:rFonts w:hint="default"/>
+          <w:lang w:val="en-US" w:eastAsia="zh-CN"/>
+        </w:rPr>
+        <w:t>（3）通过序列化在进程间传递对象</w:t>
+      </w:r>
+    </w:p>
+    <w:p>
+      <w:pPr>
+        <w:pStyle w:val="6"/>
+        <w:keepNext w:val="0"/>
+        <w:keepLines w:val="0"/>
+        <w:widowControl/>
+        <w:suppressLineNumbers w:val="0"/>
+        <w:pBdr>
+          <w:top w:val="none" w:color="auto" w:sz="0" w:space="0"/>
+          <w:left w:val="none" w:color="auto" w:sz="0" w:space="0"/>
+          <w:bottom w:val="none" w:color="auto" w:sz="0" w:space="0"/>
+          <w:right w:val="none" w:color="auto" w:sz="0" w:space="0"/>
+        </w:pBdr>
+        <w:shd w:val="clear" w:fill="FFFFFF"/>
+        <w:spacing w:before="0" w:beforeAutospacing="0" w:after="240" w:afterAutospacing="0" w:line="390" w:lineRule="atLeast"/>
+        <w:ind w:left="0" w:right="0" w:firstLine="0"/>
+        <w:rPr>
+          <w:rFonts w:ascii="微软雅黑" w:hAnsi="微软雅黑" w:eastAsia="微软雅黑" w:cs="微软雅黑"/>
+          <w:i w:val="0"/>
+          <w:caps w:val="0"/>
+          <w:color w:val="4D4D4D"/>
+          <w:spacing w:val="0"/>
+          <w:sz w:val="24"/>
+          <w:szCs w:val="24"/>
+        </w:rPr>
+      </w:pPr>
+      <w:r>
+        <w:rPr>
+          <w:rStyle w:val="9"/>
+          <w:rFonts w:hint="eastAsia" w:ascii="微软雅黑" w:hAnsi="微软雅黑" w:eastAsia="微软雅黑" w:cs="微软雅黑"/>
+          <w:b/>
+          <w:i w:val="0"/>
+          <w:caps w:val="0"/>
+          <w:color w:val="4D4D4D"/>
+          <w:spacing w:val="0"/>
+          <w:sz w:val="24"/>
+          <w:szCs w:val="24"/>
+          <w:shd w:val="clear" w:fill="FFFFFF"/>
+        </w:rPr>
+        <w:t>3、序列化算法一般会按步骤做如下事情：</w:t>
+      </w:r>
+    </w:p>
+    <w:p>
+      <w:pPr>
+        <w:pStyle w:val="6"/>
+        <w:keepNext w:val="0"/>
+        <w:keepLines w:val="0"/>
+        <w:widowControl/>
+        <w:suppressLineNumbers w:val="0"/>
+        <w:pBdr>
+          <w:top w:val="none" w:color="auto" w:sz="0" w:space="0"/>
+          <w:left w:val="none" w:color="auto" w:sz="0" w:space="0"/>
+          <w:bottom w:val="none" w:color="auto" w:sz="0" w:space="0"/>
+          <w:right w:val="none" w:color="auto" w:sz="0" w:space="0"/>
+        </w:pBdr>
+        <w:shd w:val="clear" w:fill="FFFFFF"/>
+        <w:spacing w:before="0" w:beforeAutospacing="0" w:after="240" w:afterAutospacing="0" w:line="390" w:lineRule="atLeast"/>
+        <w:ind w:left="0" w:right="0" w:firstLine="0"/>
+        <w:rPr>
+          <w:rFonts w:hint="eastAsia" w:ascii="微软雅黑" w:hAnsi="微软雅黑" w:eastAsia="微软雅黑" w:cs="微软雅黑"/>
+          <w:i w:val="0"/>
+          <w:caps w:val="0"/>
+          <w:color w:val="4D4D4D"/>
+          <w:spacing w:val="0"/>
+          <w:sz w:val="24"/>
+          <w:szCs w:val="24"/>
+        </w:rPr>
+      </w:pPr>
+      <w:r>
+        <w:rPr>
+          <w:rFonts w:hint="eastAsia" w:ascii="微软雅黑" w:hAnsi="微软雅黑" w:eastAsia="微软雅黑" w:cs="微软雅黑"/>
+          <w:i w:val="0"/>
+          <w:caps w:val="0"/>
+          <w:color w:val="4D4D4D"/>
+          <w:spacing w:val="0"/>
+          <w:sz w:val="24"/>
+          <w:szCs w:val="24"/>
+          <w:shd w:val="clear" w:fill="FFFFFF"/>
+        </w:rPr>
+        <w:t>（1）将对象实例相关的类元数据输出。</w:t>
+      </w:r>
+      <w:r>
+        <w:rPr>
+          <w:rFonts w:hint="eastAsia" w:ascii="微软雅黑" w:hAnsi="微软雅黑" w:eastAsia="微软雅黑" w:cs="微软雅黑"/>
+          <w:i w:val="0"/>
+          <w:caps w:val="0"/>
+          <w:color w:val="4D4D4D"/>
+          <w:spacing w:val="0"/>
+          <w:sz w:val="24"/>
+          <w:szCs w:val="24"/>
+          <w:shd w:val="clear" w:fill="FFFFFF"/>
+        </w:rPr>
+        <w:br w:type="textWrapping"/>
+      </w:r>
+      <w:r>
+        <w:rPr>
+          <w:rFonts w:hint="eastAsia" w:ascii="微软雅黑" w:hAnsi="微软雅黑" w:eastAsia="微软雅黑" w:cs="微软雅黑"/>
+          <w:i w:val="0"/>
+          <w:caps w:val="0"/>
+          <w:color w:val="4D4D4D"/>
+          <w:spacing w:val="0"/>
+          <w:sz w:val="24"/>
+          <w:szCs w:val="24"/>
+          <w:shd w:val="clear" w:fill="FFFFFF"/>
+        </w:rPr>
+        <w:t>（2）递归地输出类的超类描述直到不再有超类。</w:t>
+      </w:r>
+      <w:r>
+        <w:rPr>
+          <w:rFonts w:hint="eastAsia" w:ascii="微软雅黑" w:hAnsi="微软雅黑" w:eastAsia="微软雅黑" w:cs="微软雅黑"/>
+          <w:i w:val="0"/>
+          <w:caps w:val="0"/>
+          <w:color w:val="4D4D4D"/>
+          <w:spacing w:val="0"/>
+          <w:sz w:val="24"/>
+          <w:szCs w:val="24"/>
+          <w:shd w:val="clear" w:fill="FFFFFF"/>
+        </w:rPr>
+        <w:br w:type="textWrapping"/>
+      </w:r>
+      <w:r>
+        <w:rPr>
+          <w:rFonts w:hint="eastAsia" w:ascii="微软雅黑" w:hAnsi="微软雅黑" w:eastAsia="微软雅黑" w:cs="微软雅黑"/>
+          <w:i w:val="0"/>
+          <w:caps w:val="0"/>
+          <w:color w:val="4D4D4D"/>
+          <w:spacing w:val="0"/>
+          <w:sz w:val="24"/>
+          <w:szCs w:val="24"/>
+          <w:shd w:val="clear" w:fill="FFFFFF"/>
+        </w:rPr>
+        <w:t>（3）类元数据完了以后，开始从最顶层的超类开始输出对象实例的实际数据值。</w:t>
+      </w:r>
+      <w:r>
+        <w:rPr>
+          <w:rFonts w:hint="eastAsia" w:ascii="微软雅黑" w:hAnsi="微软雅黑" w:eastAsia="微软雅黑" w:cs="微软雅黑"/>
+          <w:i w:val="0"/>
+          <w:caps w:val="0"/>
+          <w:color w:val="4D4D4D"/>
+          <w:spacing w:val="0"/>
+          <w:sz w:val="24"/>
+          <w:szCs w:val="24"/>
+          <w:shd w:val="clear" w:fill="FFFFFF"/>
+        </w:rPr>
+        <w:br w:type="textWrapping"/>
+      </w:r>
+      <w:r>
+        <w:rPr>
+          <w:rFonts w:hint="eastAsia" w:ascii="微软雅黑" w:hAnsi="微软雅黑" w:eastAsia="微软雅黑" w:cs="微软雅黑"/>
+          <w:i w:val="0"/>
+          <w:caps w:val="0"/>
+          <w:color w:val="4D4D4D"/>
+          <w:spacing w:val="0"/>
+          <w:sz w:val="24"/>
+          <w:szCs w:val="24"/>
+          <w:shd w:val="clear" w:fill="FFFFFF"/>
+        </w:rPr>
+        <w:t>（4）从上至下递归输出实例的数据</w:t>
+      </w:r>
+    </w:p>
+    <w:p>
+      <w:pPr>
+        <w:rPr>
+          <w:rFonts w:hint="default"/>
+          <w:lang w:val="en-US" w:eastAsia="zh-CN"/>
+        </w:rPr>
+      </w:pPr>
+    </w:p>
+    <w:p>
+      <w:pPr>
+        <w:pStyle w:val="4"/>
+        <w:bidi w:val="0"/>
+      </w:pPr>
+      <w:r>
+        <w:rPr>
+          <w:rFonts w:hint="eastAsia" w:cs="宋体"/>
+          <w:b/>
+          <w:kern w:val="0"/>
+          <w:sz w:val="24"/>
+          <w:szCs w:val="24"/>
+          <w:lang w:val="en-US" w:eastAsia="zh-CN" w:bidi="ar"/>
+        </w:rPr>
+        <w:t>三目运算符规则</w:t>
+      </w:r>
+      <w:r>
+        <w:rPr>
+          <w:rFonts w:hint="default" w:ascii="Arial" w:hAnsi="Arial" w:eastAsia="宋体" w:cs="Arial"/>
+          <w:i w:val="0"/>
+          <w:caps w:val="0"/>
+          <w:color w:val="333333"/>
+          <w:spacing w:val="0"/>
+          <w:kern w:val="0"/>
+          <w:sz w:val="21"/>
+          <w:szCs w:val="21"/>
+          <w:shd w:val="clear" w:fill="FFFFFF"/>
+          <w:lang w:val="en-US" w:eastAsia="zh-CN" w:bidi="ar"/>
+        </w:rPr>
+        <w:br w:type="textWrapping"/>
+      </w:r>
+      <w:r>
+        <w:rPr>
+          <w:rFonts w:hint="default" w:ascii="Arial" w:hAnsi="Arial" w:eastAsia="宋体" w:cs="Arial"/>
+          <w:b w:val="0"/>
+          <w:i w:val="0"/>
+          <w:caps w:val="0"/>
+          <w:color w:val="333333"/>
+          <w:spacing w:val="0"/>
+          <w:kern w:val="0"/>
+          <w:sz w:val="21"/>
+          <w:szCs w:val="21"/>
+          <w:shd w:val="clear" w:fill="FFFFFF"/>
+          <w:lang w:val="en-US" w:eastAsia="zh-CN" w:bidi="ar"/>
+        </w:rPr>
+        <w:t>1.若两个操作数不可转换，则不做转换，返回值为Object类型</w:t>
+      </w:r>
+      <w:r>
+        <w:rPr>
+          <w:rFonts w:hint="default" w:ascii="Arial" w:hAnsi="Arial" w:eastAsia="宋体" w:cs="Arial"/>
+          <w:b w:val="0"/>
+          <w:i w:val="0"/>
+          <w:caps w:val="0"/>
+          <w:color w:val="333333"/>
+          <w:spacing w:val="0"/>
+          <w:kern w:val="0"/>
+          <w:sz w:val="21"/>
+          <w:szCs w:val="21"/>
+          <w:shd w:val="clear" w:fill="FFFFFF"/>
+          <w:lang w:val="en-US" w:eastAsia="zh-CN" w:bidi="ar"/>
+        </w:rPr>
+        <w:br w:type="textWrapping"/>
+      </w:r>
+      <w:r>
+        <w:rPr>
+          <w:rFonts w:hint="default" w:ascii="Arial" w:hAnsi="Arial" w:eastAsia="宋体" w:cs="Arial"/>
+          <w:b w:val="0"/>
+          <w:i w:val="0"/>
+          <w:caps w:val="0"/>
+          <w:color w:val="333333"/>
+          <w:spacing w:val="0"/>
+          <w:kern w:val="0"/>
+          <w:sz w:val="21"/>
+          <w:szCs w:val="21"/>
+          <w:shd w:val="clear" w:fill="FFFFFF"/>
+          <w:lang w:val="en-US" w:eastAsia="zh-CN" w:bidi="ar"/>
+        </w:rPr>
+        <w:t>2.若两个操作数是明确类型的表达式（比如变量），则按照正常的二进制数字来转换，int类型转换为long类型，long类型转换为float类型等。</w:t>
+      </w:r>
+      <w:r>
+        <w:rPr>
+          <w:rFonts w:hint="default" w:ascii="Arial" w:hAnsi="Arial" w:eastAsia="宋体" w:cs="Arial"/>
+          <w:b w:val="0"/>
+          <w:i w:val="0"/>
+          <w:caps w:val="0"/>
+          <w:color w:val="333333"/>
+          <w:spacing w:val="0"/>
+          <w:kern w:val="0"/>
+          <w:sz w:val="21"/>
+          <w:szCs w:val="21"/>
+          <w:shd w:val="clear" w:fill="FFFFFF"/>
+          <w:lang w:val="en-US" w:eastAsia="zh-CN" w:bidi="ar"/>
+        </w:rPr>
+        <w:br w:type="textWrapping"/>
+      </w:r>
+      <w:r>
+        <w:rPr>
+          <w:rFonts w:hint="default" w:ascii="Arial" w:hAnsi="Arial" w:eastAsia="宋体" w:cs="Arial"/>
+          <w:b w:val="0"/>
+          <w:i w:val="0"/>
+          <w:caps w:val="0"/>
+          <w:color w:val="333333"/>
+          <w:spacing w:val="0"/>
+          <w:kern w:val="0"/>
+          <w:sz w:val="21"/>
+          <w:szCs w:val="21"/>
+          <w:shd w:val="clear" w:fill="FFFFFF"/>
+          <w:lang w:val="en-US" w:eastAsia="zh-CN" w:bidi="ar"/>
+        </w:rPr>
+        <w:t>3.若两个操作数中有一个是数字S,另外一个是表达式，且其类型标示为T，那么，若数字S在T的范围内，则转换为T类型；若S超出了T类型的范围，则T转换为S类型。</w:t>
+      </w:r>
+    </w:p>
+    <w:p>
+      <w:pPr>
+        <w:keepNext w:val="0"/>
+        <w:keepLines w:val="0"/>
+        <w:widowControl/>
+        <w:suppressLineNumbers w:val="0"/>
+        <w:shd w:val="clear" w:fill="FFFFFF"/>
+        <w:ind w:left="0" w:firstLine="0"/>
+        <w:jc w:val="left"/>
+        <w:rPr>
+          <w:rFonts w:hint="default" w:ascii="Arial" w:hAnsi="Arial" w:cs="Arial"/>
+          <w:i w:val="0"/>
+          <w:caps w:val="0"/>
+          <w:color w:val="333333"/>
+          <w:spacing w:val="0"/>
+          <w:sz w:val="21"/>
+          <w:szCs w:val="21"/>
+        </w:rPr>
+      </w:pPr>
+      <w:r>
+        <w:rPr>
+          <w:rFonts w:hint="default" w:ascii="Arial" w:hAnsi="Arial" w:eastAsia="宋体" w:cs="Arial"/>
+          <w:i w:val="0"/>
+          <w:caps w:val="0"/>
+          <w:color w:val="333333"/>
+          <w:spacing w:val="0"/>
+          <w:kern w:val="0"/>
+          <w:sz w:val="21"/>
+          <w:szCs w:val="21"/>
+          <w:shd w:val="clear" w:fill="FFFFFF"/>
+          <w:lang w:val="en-US" w:eastAsia="zh-CN" w:bidi="ar"/>
+        </w:rPr>
+        <w:t>4.若两个操作数都是直接量数字，则返回值类型为范围较大者</w:t>
+      </w:r>
+    </w:p>
+    <w:p>
+      <w:pPr>
+        <w:rPr>
+          <w:rFonts w:hint="default"/>
+          <w:lang w:val="en-US" w:eastAsia="zh-CN"/>
+        </w:rPr>
+      </w:pPr>
+    </w:p>
+    <w:p>
+      <w:pPr>
+        <w:pStyle w:val="4"/>
+        <w:bidi w:val="0"/>
+        <w:rPr>
+          <w:rFonts w:hint="eastAsia" w:ascii="Arial" w:hAnsi="Arial" w:eastAsia="宋体" w:cs="Arial"/>
+          <w:i w:val="0"/>
+          <w:caps w:val="0"/>
+          <w:color w:val="333333"/>
+          <w:spacing w:val="0"/>
+          <w:sz w:val="21"/>
+          <w:szCs w:val="21"/>
+          <w:shd w:val="clear" w:fill="FFFFFF"/>
+        </w:rPr>
+      </w:pPr>
+      <w:r>
+        <w:rPr>
+          <w:rFonts w:hint="eastAsia" w:ascii="Arial" w:hAnsi="Arial" w:eastAsia="宋体" w:cs="Arial"/>
+          <w:i w:val="0"/>
+          <w:caps w:val="0"/>
+          <w:color w:val="333333"/>
+          <w:spacing w:val="0"/>
+          <w:sz w:val="21"/>
+          <w:szCs w:val="21"/>
+          <w:shd w:val="clear" w:fill="FFFFFF"/>
+        </w:rPr>
+        <w:t>jsp页面间对象传递的方法有哪几种？</w:t>
+      </w:r>
+    </w:p>
+    <w:p>
+      <w:pPr>
+        <w:rPr>
+          <w:rFonts w:hint="eastAsia"/>
+          <w:lang w:val="en-US" w:eastAsia="zh-CN"/>
+        </w:rPr>
+      </w:pPr>
+      <w:r>
+        <w:rPr>
+          <w:rFonts w:hint="eastAsia" w:ascii="Arial" w:hAnsi="Arial" w:eastAsia="宋体" w:cs="Arial"/>
+          <w:i w:val="0"/>
+          <w:caps w:val="0"/>
+          <w:color w:val="333333"/>
+          <w:spacing w:val="0"/>
+          <w:sz w:val="21"/>
+          <w:szCs w:val="21"/>
+          <w:shd w:val="clear" w:fill="FFFFFF"/>
+        </w:rPr>
+        <w:t>request、session、application调用setAttribute()方法传递对象。</w:t>
+      </w:r>
+    </w:p>
+    <w:p>
+      <w:pPr>
+        <w:pStyle w:val="4"/>
+        <w:bidi w:val="0"/>
+        <w:rPr>
+          <w:rFonts w:hint="eastAsia" w:ascii="Arial" w:hAnsi="Arial" w:eastAsia="宋体" w:cs="Arial"/>
+          <w:i w:val="0"/>
+          <w:caps w:val="0"/>
+          <w:color w:val="333333"/>
+          <w:spacing w:val="0"/>
+          <w:sz w:val="21"/>
+          <w:szCs w:val="21"/>
+          <w:shd w:val="clear" w:fill="FFFFFF"/>
+        </w:rPr>
+      </w:pPr>
+      <w:r>
+        <w:rPr>
+          <w:rFonts w:hint="eastAsia" w:ascii="Arial" w:hAnsi="Arial" w:eastAsia="宋体" w:cs="Arial"/>
+          <w:i w:val="0"/>
+          <w:caps w:val="0"/>
+          <w:color w:val="333333"/>
+          <w:spacing w:val="0"/>
+          <w:sz w:val="21"/>
+          <w:szCs w:val="21"/>
+          <w:shd w:val="clear" w:fill="FFFFFF"/>
+        </w:rPr>
+        <w:t>Java的流操作</w:t>
+      </w:r>
+    </w:p>
+    <w:p>
+      <w:pPr>
+        <w:keepNext w:val="0"/>
+        <w:keepLines w:val="0"/>
+        <w:widowControl/>
+        <w:suppressLineNumbers w:val="0"/>
+        <w:shd w:val="clear" w:fill="FFFFFF"/>
+        <w:ind w:left="0" w:firstLine="0"/>
+        <w:jc w:val="left"/>
+        <w:rPr>
+          <w:rFonts w:hint="eastAsia" w:ascii="Arial" w:hAnsi="Arial" w:cs="Arial"/>
+          <w:i w:val="0"/>
+          <w:caps w:val="0"/>
+          <w:color w:val="333333"/>
+          <w:spacing w:val="0"/>
+          <w:sz w:val="21"/>
+          <w:szCs w:val="21"/>
+        </w:rPr>
+      </w:pPr>
+      <w:r>
+        <w:rPr>
+          <w:rFonts w:hint="default" w:ascii="Arial" w:hAnsi="Arial" w:eastAsia="宋体" w:cs="Arial"/>
+          <w:i w:val="0"/>
+          <w:caps w:val="0"/>
+          <w:color w:val="333333"/>
+          <w:spacing w:val="0"/>
+          <w:kern w:val="0"/>
+          <w:sz w:val="21"/>
+          <w:szCs w:val="21"/>
+          <w:shd w:val="clear" w:fill="FFFFFF"/>
+          <w:lang w:val="en-US" w:eastAsia="zh-CN" w:bidi="ar"/>
+        </w:rPr>
+        <w:t>字节流与字符流主要的区别是他们的处理方式</w:t>
+      </w:r>
+    </w:p>
+    <w:p>
+      <w:pPr>
+        <w:keepNext w:val="0"/>
+        <w:keepLines w:val="0"/>
+        <w:widowControl/>
+        <w:suppressLineNumbers w:val="0"/>
+        <w:jc w:val="left"/>
+      </w:pPr>
+      <w:r>
+        <w:rPr>
+          <w:rFonts w:hint="default" w:ascii="Arial" w:hAnsi="Arial" w:eastAsia="宋体" w:cs="Arial"/>
+          <w:i w:val="0"/>
+          <w:caps w:val="0"/>
+          <w:color w:val="333333"/>
+          <w:spacing w:val="0"/>
+          <w:kern w:val="0"/>
+          <w:sz w:val="21"/>
+          <w:szCs w:val="21"/>
+          <w:shd w:val="clear" w:fill="FFFFFF"/>
+          <w:lang w:val="en-US" w:eastAsia="zh-CN" w:bidi="ar"/>
+        </w:rPr>
+        <w:t>字节流是最基本的，所有的InputStream和OutputStream的子类都是,主要用在处理二进制数据，它是按字节来处理的。但实际中很多的数据是文本，又提出了字符流的概念，它是按虚拟机的encode来处理，也就是要进行字符集的转化</w:t>
+      </w:r>
+    </w:p>
+    <w:p>
+      <w:pPr>
+        <w:keepNext w:val="0"/>
+        <w:keepLines w:val="0"/>
+        <w:widowControl/>
+        <w:suppressLineNumbers w:val="0"/>
+        <w:shd w:val="clear" w:fill="FFFFFF"/>
+        <w:ind w:left="0" w:firstLine="0"/>
+        <w:jc w:val="left"/>
+        <w:rPr>
+          <w:rFonts w:hint="default" w:ascii="Arial" w:hAnsi="Arial" w:cs="Arial"/>
+          <w:i w:val="0"/>
+          <w:caps w:val="0"/>
+          <w:color w:val="333333"/>
+          <w:spacing w:val="0"/>
+          <w:sz w:val="21"/>
+          <w:szCs w:val="21"/>
+        </w:rPr>
+      </w:pPr>
+      <w:r>
+        <w:rPr>
+          <w:rFonts w:hint="default" w:ascii="Arial" w:hAnsi="Arial" w:eastAsia="宋体" w:cs="Arial"/>
+          <w:i w:val="0"/>
+          <w:caps w:val="0"/>
+          <w:color w:val="333333"/>
+          <w:spacing w:val="0"/>
+          <w:kern w:val="0"/>
+          <w:sz w:val="21"/>
+          <w:szCs w:val="21"/>
+          <w:shd w:val="clear" w:fill="FFFFFF"/>
+          <w:lang w:val="en-US" w:eastAsia="zh-CN" w:bidi="ar"/>
+        </w:rPr>
+        <w:t>这两个之间通过 InputStreamReader,OutputStreamWriter来关联，实际上是通过byte[]和String来关联。</w:t>
+      </w:r>
+    </w:p>
+    <w:p>
+      <w:pPr>
+        <w:keepNext w:val="0"/>
+        <w:keepLines w:val="0"/>
+        <w:widowControl/>
+        <w:suppressLineNumbers w:val="0"/>
+        <w:shd w:val="clear" w:fill="FFFFFF"/>
+        <w:ind w:left="0" w:firstLine="0"/>
+        <w:jc w:val="left"/>
+        <w:rPr>
+          <w:rFonts w:hint="default" w:ascii="Arial" w:hAnsi="Arial" w:cs="Arial"/>
+          <w:i w:val="0"/>
+          <w:caps w:val="0"/>
+          <w:color w:val="333333"/>
+          <w:spacing w:val="0"/>
+          <w:sz w:val="21"/>
+          <w:szCs w:val="21"/>
+        </w:rPr>
+      </w:pPr>
+    </w:p>
+    <w:p>
+      <w:pPr>
+        <w:keepNext w:val="0"/>
+        <w:keepLines w:val="0"/>
+        <w:widowControl/>
+        <w:suppressLineNumbers w:val="0"/>
+        <w:jc w:val="left"/>
+      </w:pPr>
+      <w:r>
+        <w:rPr>
+          <w:rFonts w:hint="default" w:ascii="Arial" w:hAnsi="Arial" w:eastAsia="宋体" w:cs="Arial"/>
+          <w:i w:val="0"/>
+          <w:caps w:val="0"/>
+          <w:color w:val="333333"/>
+          <w:spacing w:val="0"/>
+          <w:kern w:val="0"/>
+          <w:sz w:val="21"/>
+          <w:szCs w:val="21"/>
+          <w:shd w:val="clear" w:fill="FFFFFF"/>
+          <w:lang w:val="en-US" w:eastAsia="zh-CN" w:bidi="ar"/>
+        </w:rPr>
+        <w:t>在实际开发中出现的汉字问题实际上都是在字符流和字节流之间转化不统一而造成的。</w:t>
+      </w:r>
+      <w:r>
+        <w:rPr>
+          <w:rFonts w:hint="default" w:ascii="Arial" w:hAnsi="Arial" w:eastAsia="宋体" w:cs="Arial"/>
+          <w:i w:val="0"/>
+          <w:caps w:val="0"/>
+          <w:color w:val="333333"/>
+          <w:spacing w:val="0"/>
+          <w:kern w:val="0"/>
+          <w:sz w:val="21"/>
+          <w:szCs w:val="21"/>
+          <w:shd w:val="clear" w:fill="FFFFFF"/>
+          <w:lang w:val="en-US" w:eastAsia="zh-CN" w:bidi="ar"/>
+        </w:rPr>
+        <w:br w:type="textWrapping"/>
+      </w:r>
+      <w:r>
+        <w:rPr>
+          <w:rFonts w:hint="default" w:ascii="Arial" w:hAnsi="Arial" w:eastAsia="宋体" w:cs="Arial"/>
+          <w:i w:val="0"/>
+          <w:caps w:val="0"/>
+          <w:color w:val="333333"/>
+          <w:spacing w:val="0"/>
+          <w:kern w:val="0"/>
+          <w:sz w:val="21"/>
+          <w:szCs w:val="21"/>
+          <w:shd w:val="clear" w:fill="FFFFFF"/>
+          <w:lang w:val="en-US" w:eastAsia="zh-CN" w:bidi="ar"/>
+        </w:rPr>
+        <w:t>字节流----&gt;字符流</w:t>
+      </w:r>
+      <w:r>
+        <w:rPr>
+          <w:rFonts w:hint="default" w:ascii="Arial" w:hAnsi="Arial" w:eastAsia="宋体" w:cs="Arial"/>
+          <w:i w:val="0"/>
+          <w:caps w:val="0"/>
+          <w:color w:val="333333"/>
+          <w:spacing w:val="0"/>
+          <w:kern w:val="0"/>
+          <w:sz w:val="21"/>
+          <w:szCs w:val="21"/>
+          <w:shd w:val="clear" w:fill="FFFFFF"/>
+          <w:lang w:val="en-US" w:eastAsia="zh-CN" w:bidi="ar"/>
+        </w:rPr>
+        <w:br w:type="textWrapping"/>
+      </w:r>
+      <w:r>
+        <w:rPr>
+          <w:rFonts w:hint="default" w:ascii="Arial" w:hAnsi="Arial" w:eastAsia="宋体" w:cs="Arial"/>
+          <w:i w:val="0"/>
+          <w:caps w:val="0"/>
+          <w:color w:val="333333"/>
+          <w:spacing w:val="0"/>
+          <w:kern w:val="0"/>
+          <w:sz w:val="21"/>
+          <w:szCs w:val="21"/>
+          <w:shd w:val="clear" w:fill="FFFFFF"/>
+          <w:lang w:val="en-US" w:eastAsia="zh-CN" w:bidi="ar"/>
+        </w:rPr>
+        <w:t>字节流转化为字符流，实际上就是byte[]转化为String时，</w:t>
+      </w:r>
+      <w:r>
+        <w:rPr>
+          <w:rFonts w:hint="default" w:ascii="Arial" w:hAnsi="Arial" w:eastAsia="宋体" w:cs="Arial"/>
+          <w:i w:val="0"/>
+          <w:caps w:val="0"/>
+          <w:color w:val="333333"/>
+          <w:spacing w:val="0"/>
+          <w:kern w:val="0"/>
+          <w:sz w:val="21"/>
+          <w:szCs w:val="21"/>
+          <w:shd w:val="clear" w:fill="FFFFFF"/>
+          <w:lang w:val="en-US" w:eastAsia="zh-CN" w:bidi="ar"/>
+        </w:rPr>
+        <w:br w:type="textWrapping"/>
+      </w:r>
+      <w:r>
+        <w:rPr>
+          <w:rFonts w:hint="default" w:ascii="Arial" w:hAnsi="Arial" w:eastAsia="宋体" w:cs="Arial"/>
+          <w:i w:val="0"/>
+          <w:caps w:val="0"/>
+          <w:color w:val="333333"/>
+          <w:spacing w:val="0"/>
+          <w:kern w:val="0"/>
+          <w:sz w:val="21"/>
+          <w:szCs w:val="21"/>
+          <w:shd w:val="clear" w:fill="FFFFFF"/>
+          <w:lang w:val="en-US" w:eastAsia="zh-CN" w:bidi="ar"/>
+        </w:rPr>
+        <w:t>public String(byte bytes[], String charsetName)</w:t>
+      </w:r>
+      <w:r>
+        <w:rPr>
+          <w:rFonts w:hint="default" w:ascii="Arial" w:hAnsi="Arial" w:eastAsia="宋体" w:cs="Arial"/>
+          <w:i w:val="0"/>
+          <w:caps w:val="0"/>
+          <w:color w:val="333333"/>
+          <w:spacing w:val="0"/>
+          <w:kern w:val="0"/>
+          <w:sz w:val="21"/>
+          <w:szCs w:val="21"/>
+          <w:shd w:val="clear" w:fill="FFFFFF"/>
+          <w:lang w:val="en-US" w:eastAsia="zh-CN" w:bidi="ar"/>
+        </w:rPr>
+        <w:br w:type="textWrapping"/>
+      </w:r>
+      <w:r>
+        <w:rPr>
+          <w:rFonts w:hint="default" w:ascii="Arial" w:hAnsi="Arial" w:eastAsia="宋体" w:cs="Arial"/>
+          <w:i w:val="0"/>
+          <w:caps w:val="0"/>
+          <w:color w:val="333333"/>
+          <w:spacing w:val="0"/>
+          <w:kern w:val="0"/>
+          <w:sz w:val="21"/>
+          <w:szCs w:val="21"/>
+          <w:shd w:val="clear" w:fill="FFFFFF"/>
+          <w:lang w:val="en-US" w:eastAsia="zh-CN" w:bidi="ar"/>
+        </w:rPr>
+        <w:t>有一个关键的参数字符集编码，通常我们都省略了，那系统就用操作系统的lang</w:t>
+      </w:r>
+      <w:r>
+        <w:rPr>
+          <w:rFonts w:hint="default" w:ascii="Arial" w:hAnsi="Arial" w:eastAsia="宋体" w:cs="Arial"/>
+          <w:i w:val="0"/>
+          <w:caps w:val="0"/>
+          <w:color w:val="333333"/>
+          <w:spacing w:val="0"/>
+          <w:kern w:val="0"/>
+          <w:sz w:val="21"/>
+          <w:szCs w:val="21"/>
+          <w:shd w:val="clear" w:fill="FFFFFF"/>
+          <w:lang w:val="en-US" w:eastAsia="zh-CN" w:bidi="ar"/>
+        </w:rPr>
+        <w:br w:type="textWrapping"/>
+      </w:r>
+      <w:r>
+        <w:rPr>
+          <w:rFonts w:hint="default" w:ascii="Arial" w:hAnsi="Arial" w:eastAsia="宋体" w:cs="Arial"/>
+          <w:i w:val="0"/>
+          <w:caps w:val="0"/>
+          <w:color w:val="333333"/>
+          <w:spacing w:val="0"/>
+          <w:kern w:val="0"/>
+          <w:sz w:val="21"/>
+          <w:szCs w:val="21"/>
+          <w:shd w:val="clear" w:fill="FFFFFF"/>
+          <w:lang w:val="en-US" w:eastAsia="zh-CN" w:bidi="ar"/>
+        </w:rPr>
+        <w:t>字符流----&gt;字节流</w:t>
+      </w:r>
+    </w:p>
+    <w:p>
+      <w:pPr>
+        <w:keepNext w:val="0"/>
+        <w:keepLines w:val="0"/>
+        <w:widowControl/>
+        <w:suppressLineNumbers w:val="0"/>
+        <w:jc w:val="left"/>
+        <w:rPr>
+          <w:rFonts w:hint="default" w:ascii="Arial" w:hAnsi="Arial" w:eastAsia="宋体" w:cs="Arial"/>
+          <w:i w:val="0"/>
+          <w:caps w:val="0"/>
+          <w:color w:val="333333"/>
+          <w:spacing w:val="0"/>
+          <w:kern w:val="0"/>
+          <w:sz w:val="21"/>
+          <w:szCs w:val="21"/>
+          <w:shd w:val="clear" w:fill="FFFFFF"/>
+          <w:lang w:val="en-US" w:eastAsia="zh-CN" w:bidi="ar"/>
+        </w:rPr>
+      </w:pPr>
+      <w:r>
+        <w:rPr>
+          <w:rFonts w:hint="default" w:ascii="Arial" w:hAnsi="Arial" w:eastAsia="宋体" w:cs="Arial"/>
+          <w:i w:val="0"/>
+          <w:caps w:val="0"/>
+          <w:color w:val="333333"/>
+          <w:spacing w:val="0"/>
+          <w:kern w:val="0"/>
+          <w:sz w:val="21"/>
+          <w:szCs w:val="21"/>
+          <w:shd w:val="clear" w:fill="FFFFFF"/>
+          <w:lang w:val="en-US" w:eastAsia="zh-CN" w:bidi="ar"/>
+        </w:rPr>
+        <w:t>字符流转化为字节流，实际上是String转化为byte[]时，byte[] String.getBytes(String charsetName)也是一样的道理至于java.io中还出现了许多其他的流，按主要是为了提高性能和使用方便，如BufferedInputStream,PipedInputStream等</w:t>
+      </w:r>
+    </w:p>
+    <w:p>
+      <w:pPr>
+        <w:pStyle w:val="6"/>
+        <w:keepNext w:val="0"/>
+        <w:keepLines w:val="0"/>
+        <w:widowControl/>
+        <w:suppressLineNumbers w:val="0"/>
+        <w:pBdr>
+          <w:top w:val="none" w:color="auto" w:sz="0" w:space="0"/>
+          <w:left w:val="none" w:color="auto" w:sz="0" w:space="0"/>
+          <w:bottom w:val="none" w:color="auto" w:sz="0" w:space="0"/>
+          <w:right w:val="none" w:color="auto" w:sz="0" w:space="0"/>
+        </w:pBdr>
+        <w:shd w:val="clear" w:fill="FFFFFF"/>
+        <w:spacing w:before="0" w:beforeAutospacing="0" w:after="0" w:afterAutospacing="0" w:line="294" w:lineRule="atLeast"/>
+        <w:ind w:left="0" w:right="0" w:firstLine="0"/>
+        <w:rPr>
+          <w:rFonts w:hint="eastAsia" w:ascii="Arial" w:hAnsi="Arial" w:cs="Arial"/>
+          <w:i w:val="0"/>
+          <w:caps w:val="0"/>
+          <w:color w:val="333333"/>
+          <w:spacing w:val="0"/>
+          <w:sz w:val="21"/>
+          <w:szCs w:val="21"/>
+        </w:rPr>
+      </w:pPr>
+      <w:r>
+        <w:rPr>
+          <w:rFonts w:hint="default" w:ascii="Arial" w:hAnsi="Arial" w:cs="Arial"/>
+          <w:i w:val="0"/>
+          <w:caps w:val="0"/>
+          <w:color w:val="333333"/>
+          <w:spacing w:val="0"/>
+          <w:sz w:val="21"/>
+          <w:szCs w:val="21"/>
+          <w:shd w:val="clear" w:fill="FFFFFF"/>
+        </w:rPr>
+        <w:t>常识：</w:t>
+      </w:r>
+    </w:p>
+    <w:p>
+      <w:pPr>
+        <w:pStyle w:val="6"/>
+        <w:keepNext w:val="0"/>
+        <w:keepLines w:val="0"/>
+        <w:widowControl/>
+        <w:suppressLineNumbers w:val="0"/>
+        <w:pBdr>
+          <w:top w:val="none" w:color="auto" w:sz="0" w:space="0"/>
+          <w:left w:val="none" w:color="auto" w:sz="0" w:space="0"/>
+          <w:bottom w:val="none" w:color="auto" w:sz="0" w:space="0"/>
+          <w:right w:val="none" w:color="auto" w:sz="0" w:space="0"/>
+        </w:pBdr>
+        <w:shd w:val="clear" w:fill="FFFFFF"/>
+        <w:spacing w:before="0" w:beforeAutospacing="0" w:after="0" w:afterAutospacing="0" w:line="294" w:lineRule="atLeast"/>
+        <w:ind w:left="0" w:right="0" w:firstLine="0"/>
+        <w:rPr>
+          <w:rFonts w:hint="default" w:ascii="Arial" w:hAnsi="Arial" w:cs="Arial"/>
+          <w:i w:val="0"/>
+          <w:caps w:val="0"/>
+          <w:color w:val="333333"/>
+          <w:spacing w:val="0"/>
+          <w:sz w:val="21"/>
+          <w:szCs w:val="21"/>
+        </w:rPr>
+      </w:pPr>
+      <w:r>
+        <w:rPr>
+          <w:rFonts w:hint="default" w:ascii="Arial" w:hAnsi="Arial" w:cs="Arial"/>
+          <w:i w:val="0"/>
+          <w:caps w:val="0"/>
+          <w:color w:val="333333"/>
+          <w:spacing w:val="0"/>
+          <w:sz w:val="21"/>
+          <w:szCs w:val="21"/>
+          <w:shd w:val="clear" w:fill="FFFFFF"/>
+        </w:rPr>
+        <w:t>对于GBK编码标准，英文占用1个字节，中文占用2个字节</w:t>
+      </w:r>
+      <w:r>
+        <w:rPr>
+          <w:rFonts w:hint="default" w:ascii="Arial" w:hAnsi="Arial" w:cs="Arial"/>
+          <w:i w:val="0"/>
+          <w:caps w:val="0"/>
+          <w:color w:val="333333"/>
+          <w:spacing w:val="0"/>
+          <w:sz w:val="21"/>
+          <w:szCs w:val="21"/>
+          <w:shd w:val="clear" w:fill="FFFFFF"/>
+        </w:rPr>
+        <w:br w:type="textWrapping"/>
+      </w:r>
+      <w:r>
+        <w:rPr>
+          <w:rFonts w:hint="default" w:ascii="Arial" w:hAnsi="Arial" w:cs="Arial"/>
+          <w:i w:val="0"/>
+          <w:caps w:val="0"/>
+          <w:color w:val="333333"/>
+          <w:spacing w:val="0"/>
+          <w:sz w:val="21"/>
+          <w:szCs w:val="21"/>
+          <w:shd w:val="clear" w:fill="FFFFFF"/>
+        </w:rPr>
+        <w:t>对于UTF-8编码标准，英文占用1个字节，中文占用3个字节</w:t>
+      </w:r>
+      <w:r>
+        <w:rPr>
+          <w:rFonts w:hint="default" w:ascii="Arial" w:hAnsi="Arial" w:cs="Arial"/>
+          <w:i w:val="0"/>
+          <w:caps w:val="0"/>
+          <w:color w:val="333333"/>
+          <w:spacing w:val="0"/>
+          <w:sz w:val="21"/>
+          <w:szCs w:val="21"/>
+          <w:shd w:val="clear" w:fill="FFFFFF"/>
+        </w:rPr>
+        <w:br w:type="textWrapping"/>
+      </w:r>
+      <w:r>
+        <w:rPr>
+          <w:rFonts w:hint="default" w:ascii="Arial" w:hAnsi="Arial" w:cs="Arial"/>
+          <w:i w:val="0"/>
+          <w:caps w:val="0"/>
+          <w:color w:val="333333"/>
+          <w:spacing w:val="0"/>
+          <w:sz w:val="21"/>
+          <w:szCs w:val="21"/>
+          <w:shd w:val="clear" w:fill="FFFFFF"/>
+        </w:rPr>
+        <w:t>对于Unicode编码标准，英文中文都是2个字节。这也是为什么叫做unicode</w:t>
+      </w:r>
+    </w:p>
+    <w:p>
+      <w:pPr>
+        <w:rPr>
+          <w:rFonts w:hint="eastAsia"/>
+          <w:lang w:val="en-US" w:eastAsia="zh-CN"/>
+        </w:rPr>
+      </w:pPr>
+      <w:bookmarkStart w:id="5" w:name="_GoBack"/>
+      <w:bookmarkEnd w:id="5"/>
     </w:p>
     <w:p>
       <w:pPr>
@@ -491,7 +2179,7 @@
       <w:pPr>
         <w:numPr>
           <w:ilvl w:val="0"/>
-          <w:numId w:val="1"/>
+          <w:numId w:val="2"/>
         </w:numPr>
         <w:ind w:firstLine="420" w:firstLineChars="0"/>
         <w:rPr>
@@ -511,7 +2199,7 @@
       <w:pPr>
         <w:numPr>
           <w:ilvl w:val="0"/>
-          <w:numId w:val="1"/>
+          <w:numId w:val="2"/>
         </w:numPr>
         <w:ind w:firstLine="420" w:firstLineChars="0"/>
         <w:rPr>
@@ -531,7 +2219,7 @@
       <w:pPr>
         <w:numPr>
           <w:ilvl w:val="0"/>
-          <w:numId w:val="1"/>
+          <w:numId w:val="2"/>
         </w:numPr>
         <w:ind w:firstLine="420" w:firstLineChars="0"/>
         <w:rPr>
@@ -551,7 +2239,7 @@
       <w:pPr>
         <w:numPr>
           <w:ilvl w:val="0"/>
-          <w:numId w:val="1"/>
+          <w:numId w:val="2"/>
         </w:numPr>
         <w:ind w:firstLine="420" w:firstLineChars="0"/>
         <w:rPr>
@@ -569,12 +2257,15 @@
     </w:p>
     <w:p>
       <w:pPr>
-        <w:numPr>
-          <w:numId w:val="0"/>
-        </w:numPr>
-        <w:rPr>
-          <w:rFonts w:hint="default"/>
-          <w:lang w:val="en-US" w:eastAsia="zh-CN"/>
+        <w:pStyle w:val="3"/>
+        <w:bidi w:val="0"/>
+        <w:rPr>
+          <w:rFonts w:hint="eastAsia" w:cstheme="minorBidi"/>
+          <w:b/>
+          <w:kern w:val="2"/>
+          <w:sz w:val="32"/>
+          <w:szCs w:val="24"/>
+          <w:lang w:val="en-US" w:eastAsia="zh-CN" w:bidi="ar-SA"/>
         </w:rPr>
       </w:pPr>
       <w:r>
@@ -620,6 +2311,164 @@
           </wp:inline>
         </w:drawing>
       </w:r>
+      <w:r>
+        <w:rPr>
+          <w:rFonts w:hint="eastAsia" w:cstheme="minorBidi"/>
+          <w:b/>
+          <w:kern w:val="2"/>
+          <w:sz w:val="32"/>
+          <w:szCs w:val="24"/>
+          <w:lang w:val="en-US" w:eastAsia="zh-CN" w:bidi="ar-SA"/>
+        </w:rPr>
+        <w:t>JUC</w:t>
+      </w:r>
+    </w:p>
+    <w:p>
+      <w:pPr>
+        <w:pStyle w:val="4"/>
+        <w:bidi w:val="0"/>
+        <w:rPr>
+          <w:rFonts w:hint="eastAsia"/>
+          <w:lang w:val="en-US" w:eastAsia="zh-CN"/>
+        </w:rPr>
+      </w:pPr>
+      <w:r>
+        <w:rPr>
+          <w:rFonts w:hint="eastAsia"/>
+          <w:lang w:val="en-US" w:eastAsia="zh-CN"/>
+        </w:rPr>
+        <w:t>sleep和wait的区别</w:t>
+      </w:r>
+    </w:p>
+    <w:p>
+      <w:pPr>
+        <w:rPr>
+          <w:rFonts w:hint="default" w:cstheme="minorBidi"/>
+          <w:b/>
+          <w:kern w:val="2"/>
+          <w:sz w:val="32"/>
+          <w:szCs w:val="24"/>
+          <w:lang w:val="en-US" w:eastAsia="zh-CN" w:bidi="ar-SA"/>
+        </w:rPr>
+      </w:pPr>
+      <w:r>
+        <w:rPr>
+          <w:rFonts w:hint="eastAsia" w:ascii="Arial" w:hAnsi="Arial" w:eastAsia="宋体" w:cs="Arial"/>
+          <w:i w:val="0"/>
+          <w:caps w:val="0"/>
+          <w:color w:val="333333"/>
+          <w:spacing w:val="0"/>
+          <w:sz w:val="21"/>
+          <w:szCs w:val="21"/>
+          <w:shd w:val="clear" w:fill="E8EDF2"/>
+        </w:rPr>
+        <w:t>sleep是线程类（Thread）的方法，导致此线程暂停执行指定时间，给执行机会给其他线程，但是监控状态依然保持，到时后会自动恢复。调用sleep不会释放对象锁。</w:t>
+      </w:r>
+      <w:r>
+        <w:rPr>
+          <w:rFonts w:hint="default" w:ascii="Arial" w:hAnsi="Arial" w:eastAsia="宋体" w:cs="Arial"/>
+          <w:i w:val="0"/>
+          <w:caps w:val="0"/>
+          <w:color w:val="333333"/>
+          <w:spacing w:val="0"/>
+          <w:sz w:val="21"/>
+          <w:szCs w:val="21"/>
+          <w:shd w:val="clear" w:fill="E8EDF2"/>
+        </w:rPr>
+        <w:br w:type="textWrapping"/>
+      </w:r>
+      <w:r>
+        <w:rPr>
+          <w:rFonts w:hint="default" w:ascii="Arial" w:hAnsi="Arial" w:eastAsia="宋体" w:cs="Arial"/>
+          <w:i w:val="0"/>
+          <w:caps w:val="0"/>
+          <w:color w:val="333333"/>
+          <w:spacing w:val="0"/>
+          <w:sz w:val="21"/>
+          <w:szCs w:val="21"/>
+          <w:shd w:val="clear" w:fill="E8EDF2"/>
+        </w:rPr>
+        <w:t>wait是Object类的方法，对此对象调用wait方法导致本线程放弃对象锁，进入等待此对象的等待锁定池，只有针对此对象发出notify方法（或notifyAll）后本线程才进入对象锁定池准备获得对象锁进入运行状态。</w:t>
+      </w:r>
+    </w:p>
+    <w:p>
+      <w:pPr>
+        <w:pStyle w:val="3"/>
+        <w:bidi w:val="0"/>
+        <w:rPr>
+          <w:rFonts w:hint="eastAsia" w:cstheme="minorBidi"/>
+          <w:b/>
+          <w:kern w:val="2"/>
+          <w:sz w:val="32"/>
+          <w:szCs w:val="24"/>
+          <w:lang w:val="en-US" w:eastAsia="zh-CN" w:bidi="ar-SA"/>
+        </w:rPr>
+      </w:pPr>
+      <w:r>
+        <w:rPr>
+          <w:rFonts w:hint="eastAsia" w:cstheme="minorBidi"/>
+          <w:b/>
+          <w:kern w:val="2"/>
+          <w:sz w:val="32"/>
+          <w:szCs w:val="24"/>
+          <w:lang w:val="en-US" w:eastAsia="zh-CN" w:bidi="ar-SA"/>
+        </w:rPr>
+        <w:t>IO</w:t>
+      </w:r>
+    </w:p>
+    <w:p>
+      <w:pPr>
+        <w:pStyle w:val="4"/>
+        <w:bidi w:val="0"/>
+        <w:rPr>
+          <w:rFonts w:hint="default"/>
+        </w:rPr>
+      </w:pPr>
+      <w:r>
+        <w:rPr>
+          <w:rFonts w:hint="eastAsia"/>
+        </w:rPr>
+        <w:t>Java NIO</w:t>
+      </w:r>
+      <w:r>
+        <w:rPr>
+          <w:rFonts w:hint="default"/>
+        </w:rPr>
+        <w:t>和IO的主要区别</w:t>
+      </w:r>
+    </w:p>
+    <w:p>
+      <w:pPr>
+        <w:rPr>
+          <w:rFonts w:hint="default"/>
+          <w:lang w:val="en-US" w:eastAsia="zh-CN"/>
+        </w:rPr>
+      </w:pPr>
+      <w:r>
+        <w:rPr>
+          <w:rFonts w:hint="eastAsia" w:ascii="Arial" w:hAnsi="Arial" w:eastAsia="宋体" w:cs="Arial"/>
+          <w:i w:val="0"/>
+          <w:caps w:val="0"/>
+          <w:color w:val="333333"/>
+          <w:spacing w:val="0"/>
+          <w:sz w:val="21"/>
+          <w:szCs w:val="21"/>
+          <w:shd w:val="clear" w:fill="E8EDF2"/>
+        </w:rPr>
+        <w:t>Java NIO和IO之间第一个最大的区别是，IO是面向流的，NIO是面向缓冲区的。 Java IO面向流意味着每次从流中读一个或多个字节，直至读取所有字节，它们没有被缓存在任何地方。此外，它不能前后移动流中的数据。如果需要前后移动从流中读取的数据，需要先将它缓存到一个缓冲区。 Java NIO的缓冲导向方法略有不同。数据读取到一个它稍后处理的缓冲区，需要时可在缓冲区中前后移动。这就增加了处理过程中的灵活性。但是，还需要检查是否该缓冲区中包含所有您需要处理的数据。而且，需确保当更多的数据读入缓冲区时，不要覆盖缓冲区里尚未处理的数据。</w:t>
+      </w:r>
+    </w:p>
+    <w:p>
+      <w:pPr>
+        <w:numPr>
+          <w:ilvl w:val="0"/>
+          <w:numId w:val="0"/>
+        </w:numPr>
+        <w:rPr>
+          <w:rFonts w:hint="default"/>
+          <w:lang w:val="en-US" w:eastAsia="zh-CN"/>
+        </w:rPr>
+      </w:pPr>
     </w:p>
     <w:p>
       <w:pPr>
@@ -2262,7 +4111,7 @@
         <w:widowControl/>
         <w:numPr>
           <w:ilvl w:val="0"/>
-          <w:numId w:val="2"/>
+          <w:numId w:val="3"/>
         </w:numPr>
         <w:suppressLineNumbers w:val="0"/>
         <w:pBdr>
@@ -2373,7 +4222,6 @@
           <w:spacing w:val="0"/>
           <w:sz w:val="24"/>
           <w:szCs w:val="24"/>
-          <w:bdr w:val="none" w:color="auto" w:sz="0" w:space="0"/>
           <w:shd w:val="clear" w:fill="262728"/>
         </w:rPr>
         <w:t>客户端–发送带有 SYN 标志的数据包–一次握手–服务端</w:t>
@@ -2386,7 +4234,7 @@
         <w:widowControl/>
         <w:numPr>
           <w:ilvl w:val="0"/>
-          <w:numId w:val="2"/>
+          <w:numId w:val="3"/>
         </w:numPr>
         <w:suppressLineNumbers w:val="0"/>
         <w:pBdr>
@@ -2411,7 +4259,6 @@
           <w:spacing w:val="0"/>
           <w:sz w:val="24"/>
           <w:szCs w:val="24"/>
-          <w:bdr w:val="none" w:color="auto" w:sz="0" w:space="0"/>
           <w:shd w:val="clear" w:fill="262728"/>
         </w:rPr>
         <w:t>服务端–发送带有 SYN/ACK 标志的数据包–二次握手–客户端</w:t>
@@ -2424,7 +4271,7 @@
         <w:widowControl/>
         <w:numPr>
           <w:ilvl w:val="0"/>
-          <w:numId w:val="2"/>
+          <w:numId w:val="3"/>
         </w:numPr>
         <w:suppressLineNumbers w:val="0"/>
         <w:pBdr>
@@ -2449,7 +4296,6 @@
           <w:spacing w:val="0"/>
           <w:sz w:val="24"/>
           <w:szCs w:val="24"/>
-          <w:bdr w:val="none" w:color="auto" w:sz="0" w:space="0"/>
           <w:shd w:val="clear" w:fill="262728"/>
         </w:rPr>
         <w:t>客户端–发送带有带有 ACK 标志的数据包–三次握手–服务端</w:t>
@@ -2507,7 +4353,6 @@
           <w:spacing w:val="0"/>
           <w:sz w:val="24"/>
           <w:szCs w:val="24"/>
-          <w:bdr w:val="none" w:color="auto" w:sz="0" w:space="0"/>
           <w:shd w:val="clear" w:fill="262728"/>
         </w:rPr>
         <w:t>三次握手的目的是建立可靠的通信信道，说到通讯，简单来说就是数据的发送与接收，而三次握手最主要的目的就是双方确认自己与对方的发送与接收是正常的。</w:t>
@@ -2548,7 +4393,6 @@
           <w:spacing w:val="0"/>
           <w:sz w:val="24"/>
           <w:szCs w:val="24"/>
-          <w:bdr w:val="none" w:color="auto" w:sz="0" w:space="0"/>
           <w:shd w:val="clear" w:fill="262728"/>
         </w:rPr>
         <w:t>第一次握手：Client 什么都不能确认；Server 确认了对方发送正常</w:t>
@@ -2589,7 +4433,6 @@
           <w:spacing w:val="0"/>
           <w:sz w:val="24"/>
           <w:szCs w:val="24"/>
-          <w:bdr w:val="none" w:color="auto" w:sz="0" w:space="0"/>
           <w:shd w:val="clear" w:fill="262728"/>
         </w:rPr>
         <w:t>第二次握手：Client 确认了：自己发送、接收正常，对方发送、接收正常；Server 确认了：自己接收正常，对方发送正常</w:t>
@@ -2630,7 +4473,6 @@
           <w:spacing w:val="0"/>
           <w:sz w:val="24"/>
           <w:szCs w:val="24"/>
-          <w:bdr w:val="none" w:color="auto" w:sz="0" w:space="0"/>
           <w:shd w:val="clear" w:fill="262728"/>
         </w:rPr>
         <w:t>第三次握手：Client 确认了：自己发送、接收正常，对方发送、接收正常；Server 确认了：自己发送、接收正常，对方发送接收正常</w:t>
@@ -2671,7 +4513,6 @@
           <w:spacing w:val="0"/>
           <w:sz w:val="24"/>
           <w:szCs w:val="24"/>
-          <w:bdr w:val="none" w:color="auto" w:sz="0" w:space="0"/>
           <w:shd w:val="clear" w:fill="262728"/>
         </w:rPr>
         <w:t>所以三次握手就能确认双发收发功能都正常，缺一不可。</w:t>
@@ -4197,12 +6038,23 @@
     </w:p>
     <w:p>
       <w:pPr>
-        <w:rPr>
-          <w:rFonts w:hint="eastAsia"/>
-          <w:lang w:val="en-US" w:eastAsia="zh-CN"/>
-        </w:rPr>
-      </w:pPr>
-      <w:r>
+        <w:pStyle w:val="3"/>
+        <w:bidi w:val="0"/>
+        <w:rPr>
+          <w:rFonts w:hint="default"/>
+          <w:lang w:val="en-US" w:eastAsia="zh-CN"/>
+        </w:rPr>
+      </w:pPr>
+      <w:r>
+        <w:rPr>
+          <w:rFonts w:hint="eastAsia"/>
+          <w:lang w:val="en-US" w:eastAsia="zh-CN"/>
+        </w:rPr>
+        <w:t>LRU</w:t>
+      </w:r>
+    </w:p>
+    <w:p>
+      <w:pPr>
         <w:rPr>
           <w:rFonts w:hint="eastAsia" w:ascii="Arial" w:hAnsi="Arial" w:eastAsia="宋体" w:cs="Arial"/>
           <w:i w:val="0"/>
@@ -4213,7 +6065,300 @@
           <w:szCs w:val="21"/>
           <w:shd w:val="clear" w:fill="FFFFFF"/>
         </w:rPr>
+      </w:pPr>
+      <w:r>
+        <w:rPr>
+          <w:rFonts w:hint="eastAsia" w:ascii="Arial" w:hAnsi="Arial" w:eastAsia="宋体" w:cs="Arial"/>
+          <w:i w:val="0"/>
+          <w:caps w:val="0"/>
+          <w:color w:val="333333"/>
+          <w:spacing w:val="0"/>
+          <w:sz w:val="21"/>
+          <w:szCs w:val="21"/>
+          <w:shd w:val="clear" w:fill="FFFFFF"/>
+        </w:rPr>
         <w:t>LRU即最近最久未使用算法。</w:t>
+      </w:r>
+    </w:p>
+    <w:p>
+      <w:pPr>
+        <w:pStyle w:val="3"/>
+        <w:bidi w:val="0"/>
+        <w:rPr>
+          <w:rFonts w:hint="eastAsia"/>
+          <w:lang w:val="en-US" w:eastAsia="zh-CN"/>
+        </w:rPr>
+      </w:pPr>
+      <w:r>
+        <w:rPr>
+          <w:rFonts w:hint="eastAsia"/>
+          <w:lang w:val="en-US" w:eastAsia="zh-CN"/>
+        </w:rPr>
+        <w:t>FIFO</w:t>
+      </w:r>
+    </w:p>
+    <w:p>
+      <w:pPr>
+        <w:rPr>
+          <w:rFonts w:hint="eastAsia"/>
+          <w:lang w:val="en-US" w:eastAsia="zh-CN"/>
+        </w:rPr>
+      </w:pPr>
+      <w:r>
+        <w:rPr>
+          <w:rFonts w:hint="eastAsia"/>
+          <w:lang w:val="en-US" w:eastAsia="zh-CN"/>
+        </w:rPr>
+        <w:t>先进先出算法</w:t>
+      </w:r>
+    </w:p>
+    <w:p>
+      <w:pPr>
+        <w:pStyle w:val="3"/>
+        <w:bidi w:val="0"/>
+        <w:rPr>
+          <w:rFonts w:hint="eastAsia"/>
+          <w:lang w:val="en-US" w:eastAsia="zh-CN"/>
+        </w:rPr>
+      </w:pPr>
+      <w:r>
+        <w:rPr>
+          <w:rFonts w:hint="eastAsia"/>
+          <w:lang w:val="en-US" w:eastAsia="zh-CN"/>
+        </w:rPr>
+        <w:t>Linux发行版本</w:t>
+      </w:r>
+    </w:p>
+    <w:p>
+      <w:pPr>
+        <w:rPr>
+          <w:rFonts w:hint="eastAsia" w:ascii="Arial" w:hAnsi="Arial" w:eastAsia="宋体" w:cs="Arial"/>
+          <w:i w:val="0"/>
+          <w:caps w:val="0"/>
+          <w:color w:val="333333"/>
+          <w:spacing w:val="0"/>
+          <w:sz w:val="21"/>
+          <w:szCs w:val="21"/>
+          <w:shd w:val="clear" w:fill="FFFFFF"/>
+        </w:rPr>
+      </w:pPr>
+      <w:r>
+        <w:rPr>
+          <w:rFonts w:hint="eastAsia" w:ascii="Arial" w:hAnsi="Arial" w:eastAsia="宋体" w:cs="Arial"/>
+          <w:i w:val="0"/>
+          <w:caps w:val="0"/>
+          <w:color w:val="333333"/>
+          <w:spacing w:val="0"/>
+          <w:sz w:val="21"/>
+          <w:szCs w:val="21"/>
+          <w:shd w:val="clear" w:fill="FFFFFF"/>
+        </w:rPr>
+        <w:t>RedHat,ubuntu,CentOS, Debian,slackware等</w:t>
+      </w:r>
+    </w:p>
+    <w:p>
+      <w:pPr>
+        <w:pStyle w:val="3"/>
+        <w:bidi w:val="0"/>
+        <w:rPr>
+          <w:rFonts w:hint="eastAsia"/>
+        </w:rPr>
+      </w:pPr>
+      <w:r>
+        <w:rPr>
+          <w:rFonts w:hint="eastAsia"/>
+        </w:rPr>
+        <w:t>服务器虚拟化技术</w:t>
+      </w:r>
+    </w:p>
+    <w:p>
+      <w:pPr>
+        <w:rPr>
+          <w:rFonts w:hint="default" w:eastAsia="宋体"/>
+          <w:lang w:val="en-US" w:eastAsia="zh-CN"/>
+        </w:rPr>
+      </w:pPr>
+      <w:r>
+        <w:rPr>
+          <w:rFonts w:hint="eastAsia" w:ascii="Arial" w:hAnsi="Arial" w:eastAsia="宋体" w:cs="Arial"/>
+          <w:i w:val="0"/>
+          <w:caps w:val="0"/>
+          <w:color w:val="25BB9B"/>
+          <w:spacing w:val="0"/>
+          <w:sz w:val="21"/>
+          <w:szCs w:val="21"/>
+          <w:u w:val="none"/>
+          <w:shd w:val="clear" w:fill="FFFFFF"/>
+        </w:rPr>
+        <w:fldChar w:fldCharType="begin"/>
+      </w:r>
+      <w:r>
+        <w:rPr>
+          <w:rFonts w:hint="eastAsia" w:ascii="Arial" w:hAnsi="Arial" w:eastAsia="宋体" w:cs="Arial"/>
+          <w:i w:val="0"/>
+          <w:caps w:val="0"/>
+          <w:color w:val="25BB9B"/>
+          <w:spacing w:val="0"/>
+          <w:sz w:val="21"/>
+          <w:szCs w:val="21"/>
+          <w:u w:val="none"/>
+          <w:shd w:val="clear" w:fill="FFFFFF"/>
+        </w:rPr>
+        <w:instrText xml:space="preserve"> HYPERLINK "https://www.baidu.com/s?wd=%E6%9C%8D%E5%8A%A1%E5%99%A8%E8%99%9A%E6%8B%9F%E5%8C%96&amp;tn=SE_PcZhidaonwhc_ngpagmjz&amp;rsv_dl=gh_pc_zhidao" \t "https://www.nowcoder.com/test/question/_blank" </w:instrText>
+      </w:r>
+      <w:r>
+        <w:rPr>
+          <w:rFonts w:hint="eastAsia" w:ascii="Arial" w:hAnsi="Arial" w:eastAsia="宋体" w:cs="Arial"/>
+          <w:i w:val="0"/>
+          <w:caps w:val="0"/>
+          <w:color w:val="25BB9B"/>
+          <w:spacing w:val="0"/>
+          <w:sz w:val="21"/>
+          <w:szCs w:val="21"/>
+          <w:u w:val="none"/>
+          <w:shd w:val="clear" w:fill="FFFFFF"/>
+        </w:rPr>
+        <w:fldChar w:fldCharType="separate"/>
+      </w:r>
+      <w:r>
+        <w:rPr>
+          <w:rStyle w:val="11"/>
+          <w:rFonts w:hint="default" w:ascii="Arial" w:hAnsi="Arial" w:eastAsia="宋体" w:cs="Arial"/>
+          <w:i w:val="0"/>
+          <w:caps w:val="0"/>
+          <w:color w:val="25BB9B"/>
+          <w:spacing w:val="0"/>
+          <w:sz w:val="21"/>
+          <w:szCs w:val="21"/>
+          <w:u w:val="none"/>
+          <w:shd w:val="clear" w:fill="FFFFFF"/>
+        </w:rPr>
+        <w:t>服务器虚拟化</w:t>
+      </w:r>
+      <w:r>
+        <w:rPr>
+          <w:rFonts w:hint="default" w:ascii="Arial" w:hAnsi="Arial" w:eastAsia="宋体" w:cs="Arial"/>
+          <w:i w:val="0"/>
+          <w:caps w:val="0"/>
+          <w:color w:val="25BB9B"/>
+          <w:spacing w:val="0"/>
+          <w:sz w:val="21"/>
+          <w:szCs w:val="21"/>
+          <w:u w:val="none"/>
+          <w:shd w:val="clear" w:fill="FFFFFF"/>
+        </w:rPr>
+        <w:fldChar w:fldCharType="end"/>
+      </w:r>
+      <w:r>
+        <w:rPr>
+          <w:rFonts w:hint="default" w:ascii="Arial" w:hAnsi="Arial" w:eastAsia="宋体" w:cs="Arial"/>
+          <w:i w:val="0"/>
+          <w:caps w:val="0"/>
+          <w:color w:val="333333"/>
+          <w:spacing w:val="0"/>
+          <w:sz w:val="21"/>
+          <w:szCs w:val="21"/>
+          <w:shd w:val="clear" w:fill="FFFFFF"/>
+        </w:rPr>
+        <w:t>是使用虚拟化软件在一个硬件服务器上虚拟出多个虚拟硬件服务器。每个虚拟机服务器都有自己的</w:t>
+      </w:r>
+      <w:r>
+        <w:rPr>
+          <w:rFonts w:hint="default" w:ascii="Arial" w:hAnsi="Arial" w:eastAsia="宋体" w:cs="Arial"/>
+          <w:i w:val="0"/>
+          <w:caps w:val="0"/>
+          <w:color w:val="25BB9B"/>
+          <w:spacing w:val="0"/>
+          <w:sz w:val="21"/>
+          <w:szCs w:val="21"/>
+          <w:u w:val="none"/>
+          <w:shd w:val="clear" w:fill="FFFFFF"/>
+        </w:rPr>
+        <w:fldChar w:fldCharType="begin"/>
+      </w:r>
+      <w:r>
+        <w:rPr>
+          <w:rFonts w:hint="default" w:ascii="Arial" w:hAnsi="Arial" w:eastAsia="宋体" w:cs="Arial"/>
+          <w:i w:val="0"/>
+          <w:caps w:val="0"/>
+          <w:color w:val="25BB9B"/>
+          <w:spacing w:val="0"/>
+          <w:sz w:val="21"/>
+          <w:szCs w:val="21"/>
+          <w:u w:val="none"/>
+          <w:shd w:val="clear" w:fill="FFFFFF"/>
+        </w:rPr>
+        <w:instrText xml:space="preserve"> HYPERLINK "https://www.baidu.com/s?wd=%E6%93%8D%E4%BD%9C%E7%B3%BB%E7%BB%9F&amp;tn=SE_PcZhidaonwhc_ngpagmjz&amp;rsv_dl=gh_pc_zhidao" \t "https://www.nowcoder.com/test/question/_blank" </w:instrText>
+      </w:r>
+      <w:r>
+        <w:rPr>
+          <w:rFonts w:hint="default" w:ascii="Arial" w:hAnsi="Arial" w:eastAsia="宋体" w:cs="Arial"/>
+          <w:i w:val="0"/>
+          <w:caps w:val="0"/>
+          <w:color w:val="25BB9B"/>
+          <w:spacing w:val="0"/>
+          <w:sz w:val="21"/>
+          <w:szCs w:val="21"/>
+          <w:u w:val="none"/>
+          <w:shd w:val="clear" w:fill="FFFFFF"/>
+        </w:rPr>
+        <w:fldChar w:fldCharType="separate"/>
+      </w:r>
+      <w:r>
+        <w:rPr>
+          <w:rStyle w:val="11"/>
+          <w:rFonts w:hint="default" w:ascii="Arial" w:hAnsi="Arial" w:eastAsia="宋体" w:cs="Arial"/>
+          <w:i w:val="0"/>
+          <w:caps w:val="0"/>
+          <w:color w:val="25BB9B"/>
+          <w:spacing w:val="0"/>
+          <w:sz w:val="21"/>
+          <w:szCs w:val="21"/>
+          <w:u w:val="none"/>
+          <w:shd w:val="clear" w:fill="FFFFFF"/>
+        </w:rPr>
+        <w:t>操作系统</w:t>
+      </w:r>
+      <w:r>
+        <w:rPr>
+          <w:rFonts w:hint="default" w:ascii="Arial" w:hAnsi="Arial" w:eastAsia="宋体" w:cs="Arial"/>
+          <w:i w:val="0"/>
+          <w:caps w:val="0"/>
+          <w:color w:val="25BB9B"/>
+          <w:spacing w:val="0"/>
+          <w:sz w:val="21"/>
+          <w:szCs w:val="21"/>
+          <w:u w:val="none"/>
+          <w:shd w:val="clear" w:fill="FFFFFF"/>
+        </w:rPr>
+        <w:fldChar w:fldCharType="end"/>
+      </w:r>
+      <w:r>
+        <w:rPr>
+          <w:rFonts w:hint="default" w:ascii="Arial" w:hAnsi="Arial" w:eastAsia="宋体" w:cs="Arial"/>
+          <w:i w:val="0"/>
+          <w:caps w:val="0"/>
+          <w:color w:val="333333"/>
+          <w:spacing w:val="0"/>
+          <w:sz w:val="21"/>
+          <w:szCs w:val="21"/>
+          <w:shd w:val="clear" w:fill="FFFFFF"/>
+        </w:rPr>
+        <w:t>，提供自己的服务，并且互相直接没有关联互不影响，使用上就好像是一个个单独的服务器。</w:t>
+      </w:r>
+      <w:r>
+        <w:rPr>
+          <w:rFonts w:hint="eastAsia" w:ascii="Arial" w:hAnsi="Arial" w:eastAsia="宋体" w:cs="Arial"/>
+          <w:i w:val="0"/>
+          <w:caps w:val="0"/>
+          <w:color w:val="333333"/>
+          <w:spacing w:val="0"/>
+          <w:sz w:val="21"/>
+          <w:szCs w:val="21"/>
+          <w:shd w:val="clear" w:fill="FFFFFF"/>
+          <w:lang w:val="en-US" w:eastAsia="zh-CN"/>
+        </w:rPr>
+        <w:t>常见的有kvm xen</w:t>
       </w:r>
     </w:p>
     <w:p>
@@ -4364,8 +6509,6 @@
           </wp:inline>
         </w:drawing>
       </w:r>
-      <w:bookmarkStart w:id="5" w:name="_GoBack"/>
-      <w:bookmarkEnd w:id="5"/>
     </w:p>
     <w:p>
       <w:pPr>
@@ -4489,7 +6632,7 @@
         <w:widowControl/>
         <w:numPr>
           <w:ilvl w:val="0"/>
-          <w:numId w:val="3"/>
+          <w:numId w:val="4"/>
         </w:numPr>
         <w:suppressLineNumbers w:val="0"/>
         <w:pBdr>
@@ -4521,7 +6664,7 @@
         <w:widowControl/>
         <w:numPr>
           <w:ilvl w:val="0"/>
-          <w:numId w:val="3"/>
+          <w:numId w:val="4"/>
         </w:numPr>
         <w:suppressLineNumbers w:val="0"/>
         <w:pBdr>
@@ -4552,6 +6695,7 @@
         <w:keepLines w:val="0"/>
         <w:widowControl/>
         <w:numPr>
+          <w:ilvl w:val="0"/>
           <w:numId w:val="0"/>
         </w:numPr>
         <w:suppressLineNumbers w:val="0"/>
@@ -4584,6 +6728,7 @@
         <w:keepLines w:val="0"/>
         <w:widowControl/>
         <w:numPr>
+          <w:ilvl w:val="0"/>
           <w:numId w:val="0"/>
         </w:numPr>
         <w:suppressLineNumbers w:val="0"/>
@@ -4616,6 +6761,7 @@
         <w:keepLines w:val="0"/>
         <w:widowControl/>
         <w:numPr>
+          <w:ilvl w:val="0"/>
           <w:numId w:val="0"/>
         </w:numPr>
         <w:suppressLineNumbers w:val="0"/>
@@ -6407,7 +8553,6 @@
           <w:spacing w:val="0"/>
           <w:sz w:val="33"/>
           <w:szCs w:val="33"/>
-          <w:bdr w:val="none" w:color="auto" w:sz="0" w:space="0"/>
           <w:shd w:val="clear" w:fill="FFFFFF"/>
         </w:rPr>
         <w:t>MVCC</w:t>
@@ -6909,7 +9054,6 @@
           <w:spacing w:val="0"/>
           <w:sz w:val="33"/>
           <w:szCs w:val="33"/>
-          <w:bdr w:val="none" w:color="auto" w:sz="0" w:space="0"/>
           <w:shd w:val="clear" w:fill="FFFFFF"/>
         </w:rPr>
         <w:t>Redu日志和Undo日志的不同点：</w:t>
@@ -6950,7 +9094,6 @@
           <w:spacing w:val="0"/>
           <w:sz w:val="24"/>
           <w:szCs w:val="24"/>
-          <w:bdr w:val="none" w:color="auto" w:sz="0" w:space="0"/>
           <w:shd w:val="clear" w:fill="FFFFFF"/>
         </w:rPr>
         <w:t>在数据库修改时不仅会产生redo 日志（包含redo log buffer和redo log file），还会产生undo。这样用户执行的事务或者语句由于某种原因失败了，又或者用户用一条Rollback语句回滚，就可以利用这些undo信息将数据回滚到修改之前的样子。</w:t>
@@ -6991,7 +9134,6 @@
           <w:spacing w:val="0"/>
           <w:sz w:val="24"/>
           <w:szCs w:val="24"/>
-          <w:bdr w:val="none" w:color="auto" w:sz="0" w:space="0"/>
           <w:shd w:val="clear" w:fill="FFFFFF"/>
         </w:rPr>
         <w:t>redo日志存放在重做日志文件中，与redo日志不同，undo日志存放在数据库内部一个特殊的段（segment中）</w:t>
@@ -7005,7 +9147,6 @@
           <w:spacing w:val="0"/>
           <w:sz w:val="24"/>
           <w:szCs w:val="24"/>
-          <w:bdr w:val="none" w:color="auto" w:sz="0" w:space="0"/>
           <w:shd w:val="clear" w:fill="FFFFFF"/>
         </w:rPr>
         <w:t>，这个段成为undo段，位于共享空间内。</w:t>
@@ -7046,7 +9187,6 @@
           <w:spacing w:val="0"/>
           <w:sz w:val="24"/>
           <w:szCs w:val="24"/>
-          <w:bdr w:val="none" w:color="auto" w:sz="0" w:space="0"/>
           <w:shd w:val="clear" w:fill="FFFFFF"/>
         </w:rPr>
         <w:t>undo是逻辑日志，因此只是将数据库逻辑地恢复到原来的样子，所有修改都被逻辑的取消了，但是数据结构和页本身在回滚之后可能大不相同。不能将一个页回滚到事务开始的样子，因为这样会影响到其它事务正在进行的工作。可以理解为上面提到的版本链，只是当前事务的操作指向了某个版本的位置。可以理解为先前操作的逆过程，但实际上是逻辑指向。</w:t>
@@ -7087,7 +9227,6 @@
           <w:spacing w:val="0"/>
           <w:sz w:val="24"/>
           <w:szCs w:val="24"/>
-          <w:bdr w:val="none" w:color="auto" w:sz="0" w:space="0"/>
           <w:shd w:val="clear" w:fill="FFFFFF"/>
         </w:rPr>
         <w:t>注意的一点是：undo log会产生redo log,也就是undo log的产生会伴随着redo log的产生，这是因为undo log 也需要持久性的保护。</w:t>
@@ -7203,6 +9342,12 @@
           <w:lang w:val="en-US" w:eastAsia="zh-CN"/>
         </w:rPr>
         <w:tab/>
+      </w:r>
+      <w:r>
+        <w:rPr>
+          <w:rFonts w:hint="eastAsia"/>
+          <w:lang w:val="en-US" w:eastAsia="zh-CN"/>
+        </w:rPr>
         <w:t>---唯一索引，要求索引列的值必须唯一，但允许有控制；如果是组合索引，那么列值的组合必须唯一。</w:t>
       </w:r>
     </w:p>
@@ -7226,7 +9371,6 @@
           <w:lang w:val="en-US" w:eastAsia="zh-CN"/>
         </w:rPr>
         <w:tab/>
-        <w:t/>
       </w:r>
       <w:r>
         <w:rPr>
@@ -7234,6 +9378,12 @@
           <w:lang w:val="en-US" w:eastAsia="zh-CN"/>
         </w:rPr>
         <w:tab/>
+      </w:r>
+      <w:r>
+        <w:rPr>
+          <w:rFonts w:hint="eastAsia"/>
+          <w:lang w:val="en-US" w:eastAsia="zh-CN"/>
+        </w:rPr>
         <w:t>--- 主键索引，是一种特殊的唯一索引，一个表只能有一个主键，不允许有控制，一般是在创建表的同时创建主键索引。</w:t>
       </w:r>
     </w:p>
@@ -7257,7 +9407,6 @@
           <w:lang w:val="en-US" w:eastAsia="zh-CN"/>
         </w:rPr>
         <w:tab/>
-        <w:t/>
       </w:r>
       <w:r>
         <w:rPr>
@@ -7265,6 +9414,12 @@
           <w:lang w:val="en-US" w:eastAsia="zh-CN"/>
         </w:rPr>
         <w:tab/>
+      </w:r>
+      <w:r>
+        <w:rPr>
+          <w:rFonts w:hint="eastAsia"/>
+          <w:lang w:val="en-US" w:eastAsia="zh-CN"/>
+        </w:rPr>
         <w:t>--- 在多个字段上创建的索引，只有在查询条件中使用了创建索引时的第一个字段，索引才会被使用。</w:t>
       </w:r>
     </w:p>
@@ -7288,7 +9443,6 @@
           <w:lang w:val="en-US" w:eastAsia="zh-CN"/>
         </w:rPr>
         <w:tab/>
-        <w:t/>
       </w:r>
       <w:r>
         <w:rPr>
@@ -7296,6 +9450,12 @@
           <w:lang w:val="en-US" w:eastAsia="zh-CN"/>
         </w:rPr>
         <w:tab/>
+      </w:r>
+      <w:r>
+        <w:rPr>
+          <w:rFonts w:hint="eastAsia"/>
+          <w:lang w:val="en-US" w:eastAsia="zh-CN"/>
+        </w:rPr>
         <w:t>--- 全文索引，是对于大表的文本域：char,varchar,text列才能创建全文索引，主要用于查找文本中的关键字，并不是直接与索引中的值进行比较。Fullttext 更像是一个搜索引擎，配合match against操作使用，而不是一般的while语句加Like.</w:t>
       </w:r>
     </w:p>
@@ -7352,184 +9512,6 @@
           <w:lang w:val="en-US" w:eastAsia="zh-CN"/>
         </w:rPr>
         <w:t>假设Index(a,b,c)</w:t>
-      </w:r>
-    </w:p>
-    <w:p>
-      <w:pPr>
-        <w:numPr>
-          <w:ilvl w:val="0"/>
-          <w:numId w:val="4"/>
-        </w:numPr>
-        <w:rPr>
-          <w:rFonts w:hint="eastAsia"/>
-          <w:lang w:val="en-US" w:eastAsia="zh-CN"/>
-        </w:rPr>
-      </w:pPr>
-      <w:r>
-        <w:rPr>
-          <w:rFonts w:hint="eastAsia"/>
-          <w:lang w:val="en-US" w:eastAsia="zh-CN"/>
-        </w:rPr>
-        <w:t>最左前缀匹配：模糊查询时，使用%匹配时，“a%”会使用索引，“%a”不会使用索引</w:t>
-      </w:r>
-    </w:p>
-    <w:p>
-      <w:pPr>
-        <w:numPr>
-          <w:ilvl w:val="0"/>
-          <w:numId w:val="4"/>
-        </w:numPr>
-        <w:rPr>
-          <w:rFonts w:hint="default"/>
-          <w:lang w:val="en-US" w:eastAsia="zh-CN"/>
-        </w:rPr>
-      </w:pPr>
-      <w:r>
-        <w:rPr>
-          <w:rFonts w:hint="eastAsia"/>
-          <w:lang w:val="en-US" w:eastAsia="zh-CN"/>
-        </w:rPr>
-        <w:t>条件中有or，索引不会生效</w:t>
-      </w:r>
-    </w:p>
-    <w:p>
-      <w:pPr>
-        <w:numPr>
-          <w:ilvl w:val="0"/>
-          <w:numId w:val="4"/>
-        </w:numPr>
-        <w:rPr>
-          <w:rFonts w:hint="default"/>
-          <w:lang w:val="en-US" w:eastAsia="zh-CN"/>
-        </w:rPr>
-      </w:pPr>
-      <w:r>
-        <w:rPr>
-          <w:rFonts w:hint="eastAsia"/>
-          <w:lang w:val="en-US" w:eastAsia="zh-CN"/>
-        </w:rPr>
-        <w:t>A and c ,a 生效，c不生效</w:t>
-      </w:r>
-    </w:p>
-    <w:p>
-      <w:pPr>
-        <w:numPr>
-          <w:ilvl w:val="0"/>
-          <w:numId w:val="4"/>
-        </w:numPr>
-        <w:rPr>
-          <w:rFonts w:hint="default"/>
-          <w:lang w:val="en-US" w:eastAsia="zh-CN"/>
-        </w:rPr>
-      </w:pPr>
-      <w:r>
-        <w:rPr>
-          <w:rFonts w:hint="eastAsia"/>
-          <w:lang w:val="en-US" w:eastAsia="zh-CN"/>
-        </w:rPr>
-        <w:t>B and c,都不生效</w:t>
-      </w:r>
-    </w:p>
-    <w:p>
-      <w:pPr>
-        <w:numPr>
-          <w:ilvl w:val="0"/>
-          <w:numId w:val="4"/>
-        </w:numPr>
-        <w:rPr>
-          <w:rFonts w:hint="default"/>
-          <w:lang w:val="en-US" w:eastAsia="zh-CN"/>
-        </w:rPr>
-      </w:pPr>
-      <w:r>
-        <w:rPr>
-          <w:rFonts w:hint="eastAsia"/>
-          <w:lang w:val="en-US" w:eastAsia="zh-CN"/>
-        </w:rPr>
-        <w:t>A and b &gt; 5 and c,a和b生效，c不生效。</w:t>
-      </w:r>
-    </w:p>
-    <w:p>
-      <w:pPr>
-        <w:pStyle w:val="3"/>
-        <w:bidi w:val="0"/>
-        <w:rPr>
-          <w:rFonts w:hint="eastAsia"/>
-          <w:lang w:val="en-US" w:eastAsia="zh-CN"/>
-        </w:rPr>
-      </w:pPr>
-      <w:r>
-        <w:rPr>
-          <w:rFonts w:hint="eastAsia"/>
-          <w:lang w:val="en-US" w:eastAsia="zh-CN"/>
-        </w:rPr>
-        <w:t>聚集索引和非聚集索引的区别</w:t>
-      </w:r>
-    </w:p>
-    <w:p>
-      <w:pPr>
-        <w:pStyle w:val="3"/>
-        <w:bidi w:val="0"/>
-        <w:rPr>
-          <w:rFonts w:hint="eastAsia"/>
-          <w:lang w:val="en-US" w:eastAsia="zh-CN"/>
-        </w:rPr>
-      </w:pPr>
-      <w:r>
-        <w:rPr>
-          <w:rFonts w:hint="eastAsia"/>
-          <w:lang w:val="en-US" w:eastAsia="zh-CN"/>
-        </w:rPr>
-        <w:t>InnoDB索引的数据结构，b+树的优点</w:t>
-      </w:r>
-    </w:p>
-    <w:p>
-      <w:pPr>
-        <w:pStyle w:val="3"/>
-        <w:bidi w:val="0"/>
-        <w:rPr>
-          <w:rFonts w:hint="eastAsia"/>
-          <w:lang w:val="en-US" w:eastAsia="zh-CN"/>
-        </w:rPr>
-      </w:pPr>
-      <w:r>
-        <w:rPr>
-          <w:rFonts w:hint="eastAsia"/>
-          <w:lang w:val="en-US" w:eastAsia="zh-CN"/>
-        </w:rPr>
-        <w:t>建表主键怎么决定</w:t>
-      </w:r>
-    </w:p>
-    <w:p>
-      <w:pPr>
-        <w:rPr>
-          <w:rFonts w:hint="eastAsia"/>
-          <w:lang w:val="en-US" w:eastAsia="zh-CN"/>
-        </w:rPr>
-      </w:pPr>
-      <w:r>
-        <w:rPr>
-          <w:rFonts w:hint="eastAsia"/>
-          <w:lang w:val="en-US" w:eastAsia="zh-CN"/>
-        </w:rPr>
-        <w:t>（为什么要使用自增主键）？：</w:t>
-      </w:r>
-    </w:p>
-    <w:p>
-      <w:pPr>
-        <w:pStyle w:val="3"/>
-        <w:bidi w:val="0"/>
-        <w:rPr>
-          <w:rFonts w:hint="eastAsia"/>
-          <w:lang w:val="en-US" w:eastAsia="zh-CN"/>
-        </w:rPr>
-      </w:pPr>
-      <w:r>
-        <w:rPr>
-          <w:rFonts w:hint="eastAsia"/>
-          <w:lang w:val="en-US" w:eastAsia="zh-CN"/>
-        </w:rPr>
-        <w:t>MyISAM和InnoDB区别</w:t>
       </w:r>
     </w:p>
     <w:p>
@@ -7548,7 +9530,7 @@
           <w:rFonts w:hint="eastAsia"/>
           <w:lang w:val="en-US" w:eastAsia="zh-CN"/>
         </w:rPr>
-        <w:t>InnoDB支持事务，MyISAM不支持</w:t>
+        <w:t>最左前缀匹配：模糊查询时，使用%匹配时，“a%”会使用索引，“%a”不会使用索引</w:t>
       </w:r>
     </w:p>
     <w:p>
@@ -7567,7 +9549,7 @@
           <w:rFonts w:hint="eastAsia"/>
           <w:lang w:val="en-US" w:eastAsia="zh-CN"/>
         </w:rPr>
-        <w:t>MyISAM适合查询以及插入为主的引用，InnoDB适合频繁修改以及涉及到安全性较高的应用</w:t>
+        <w:t>条件中有or，索引不会生效</w:t>
       </w:r>
     </w:p>
     <w:p>
@@ -7586,7 +9568,7 @@
           <w:rFonts w:hint="eastAsia"/>
           <w:lang w:val="en-US" w:eastAsia="zh-CN"/>
         </w:rPr>
-        <w:t>InnoDB支持外键，MyISAM不支持。</w:t>
+        <w:t>A and c ,a 生效，c不生效</w:t>
       </w:r>
     </w:p>
     <w:p>
@@ -7605,7 +9587,7 @@
           <w:rFonts w:hint="eastAsia"/>
           <w:lang w:val="en-US" w:eastAsia="zh-CN"/>
         </w:rPr>
-        <w:t>从MySql5.5以后，InnoDB是默认引擎。</w:t>
+        <w:t>B and c,都不生效</w:t>
       </w:r>
     </w:p>
     <w:p>
@@ -7624,26 +9606,7 @@
           <w:rFonts w:hint="eastAsia"/>
           <w:lang w:val="en-US" w:eastAsia="zh-CN"/>
         </w:rPr>
-        <w:t>MyISAM支持全文类型的索引，而InnoDB不支持 全文索引</w:t>
-      </w:r>
-    </w:p>
-    <w:p>
-      <w:pPr>
-        <w:numPr>
-          <w:ilvl w:val="0"/>
-          <w:numId w:val="5"/>
-        </w:numPr>
-        <w:rPr>
-          <w:rFonts w:hint="default"/>
-          <w:lang w:val="en-US" w:eastAsia="zh-CN"/>
-        </w:rPr>
-      </w:pPr>
-      <w:r>
-        <w:rPr>
-          <w:rFonts w:hint="eastAsia"/>
-          <w:lang w:val="en-US" w:eastAsia="zh-CN"/>
-        </w:rPr>
-        <w:t>InnoDB中不保存表的总行数，select count(*) from table时，InnoDB需要扫描整个表计算有多少行，但MyISAM只需要简单独处保存好的总行数即可。</w:t>
+        <w:t>A and b &gt; 5 and c,a和b生效，c不生效。</w:t>
       </w:r>
     </w:p>
     <w:p>
@@ -7660,61 +9623,8 @@
           <w:rFonts w:hint="eastAsia"/>
           <w:lang w:val="en-US" w:eastAsia="zh-CN"/>
         </w:rPr>
-        <w:t>CHAR 和VARCHART的区别：</w:t>
-      </w:r>
-    </w:p>
-    <w:p>
-      <w:pPr>
-        <w:rPr>
-          <w:rFonts w:hint="eastAsia"/>
-          <w:lang w:val="en-US" w:eastAsia="zh-CN"/>
-        </w:rPr>
-      </w:pPr>
-      <w:r>
-        <w:rPr>
-          <w:rFonts w:hint="eastAsia"/>
-          <w:lang w:val="en-US" w:eastAsia="zh-CN"/>
-        </w:rPr>
-        <w:t>Char 和varchar类型在存储和检索方面有所不同</w:t>
-      </w:r>
-    </w:p>
-    <w:p>
-      <w:pPr>
-        <w:rPr>
-          <w:rFonts w:hint="eastAsia"/>
-          <w:lang w:val="en-US" w:eastAsia="zh-CN"/>
-        </w:rPr>
-      </w:pPr>
-      <w:r>
-        <w:rPr>
-          <w:rFonts w:hint="eastAsia"/>
-          <w:lang w:val="en-US" w:eastAsia="zh-CN"/>
-        </w:rPr>
-        <w:t>Char列长度固定为创建表时申明的长度，长度值范围是1~255</w:t>
-      </w:r>
-    </w:p>
-    <w:p>
-      <w:pPr>
-        <w:rPr>
-          <w:rFonts w:hint="eastAsia"/>
-          <w:lang w:val="en-US" w:eastAsia="zh-CN"/>
-        </w:rPr>
-      </w:pPr>
-      <w:r>
-        <w:rPr>
-          <w:rFonts w:hint="eastAsia"/>
-          <w:lang w:val="en-US" w:eastAsia="zh-CN"/>
-        </w:rPr>
-        <w:t>当char值被存储时，它们被用空格填充到特定长度，检索char值时需要删除尾随空格。</w:t>
-      </w:r>
-    </w:p>
-    <w:p>
-      <w:pPr>
-        <w:rPr>
-          <w:rFonts w:hint="eastAsia"/>
-          <w:lang w:val="en-US" w:eastAsia="zh-CN"/>
-        </w:rPr>
-      </w:pPr>
+        <w:t>聚集索引和非聚集索引的区别</w:t>
+      </w:r>
     </w:p>
     <w:p>
       <w:pPr>
@@ -7730,66 +9640,8 @@
           <w:rFonts w:hint="eastAsia"/>
           <w:lang w:val="en-US" w:eastAsia="zh-CN"/>
         </w:rPr>
-        <w:t>MySql中有哪几种锁</w:t>
-      </w:r>
-    </w:p>
-    <w:p>
-      <w:pPr>
-        <w:rPr>
-          <w:rFonts w:hint="eastAsia"/>
-          <w:lang w:val="en-US" w:eastAsia="zh-CN"/>
-        </w:rPr>
-      </w:pPr>
-      <w:r>
-        <w:rPr>
-          <w:rFonts w:hint="eastAsia"/>
-          <w:lang w:val="en-US" w:eastAsia="zh-CN"/>
-        </w:rPr>
-        <w:t>MyISAM支持表锁：开销小，加锁快，不会出现死锁，默认为行锁</w:t>
-      </w:r>
-    </w:p>
-    <w:p>
-      <w:pPr>
-        <w:rPr>
-          <w:rFonts w:hint="eastAsia"/>
-          <w:lang w:val="en-US" w:eastAsia="zh-CN"/>
-        </w:rPr>
-      </w:pPr>
-      <w:r>
-        <w:rPr>
-          <w:rFonts w:hint="eastAsia"/>
-          <w:lang w:val="en-US" w:eastAsia="zh-CN"/>
-        </w:rPr>
-        <w:t>表级锁： 开销小，加锁快，不会出现死锁。锁定粒度大，发生锁冲突的概率最高，并发量最低</w:t>
-      </w:r>
-    </w:p>
-    <w:p>
-      <w:pPr>
-        <w:rPr>
-          <w:rFonts w:hint="default"/>
-          <w:lang w:val="en-US" w:eastAsia="zh-CN"/>
-        </w:rPr>
-      </w:pPr>
-      <w:r>
-        <w:rPr>
-          <w:rFonts w:hint="eastAsia"/>
-          <w:lang w:val="en-US" w:eastAsia="zh-CN"/>
-        </w:rPr>
-        <w:t>行级锁：开销大，加锁慢，会出现死锁。锁定粒度小，发生锁冲突的概率小，并发读最高</w:t>
-      </w:r>
-    </w:p>
-    <w:p>
-      <w:pPr>
-        <w:widowControl w:val="0"/>
-        <w:numPr>
-          <w:numId w:val="0"/>
-        </w:numPr>
-        <w:jc w:val="both"/>
-        <w:rPr>
-          <w:rFonts w:hint="default"/>
-          <w:lang w:val="en-US" w:eastAsia="zh-CN"/>
-        </w:rPr>
-      </w:pPr>
+        <w:t>InnoDB索引的数据结构，b+树的优点</w:t>
+      </w:r>
     </w:p>
     <w:p>
       <w:pPr>
@@ -7802,44 +9654,25 @@
       </w:pPr>
       <w:r>
         <w:rPr>
-          <w:rFonts w:hint="default"/>
-          <w:lang w:val="en-US" w:eastAsia="zh-CN"/>
-        </w:rPr>
-        <w:t>1. 什么是索引?</w:t>
-      </w:r>
-    </w:p>
-    <w:p>
-      <w:pPr>
-        <w:pStyle w:val="6"/>
-        <w:keepNext w:val="0"/>
-        <w:keepLines w:val="0"/>
-        <w:widowControl/>
-        <w:suppressLineNumbers w:val="0"/>
-        <w:shd w:val="clear" w:fill="FFFFFF"/>
-        <w:spacing w:before="300" w:beforeAutospacing="0" w:after="450" w:afterAutospacing="0" w:line="450" w:lineRule="atLeast"/>
-        <w:ind w:left="0" w:right="0" w:firstLine="0"/>
-        <w:rPr>
-          <w:rFonts w:hint="default" w:ascii="Helvetica" w:hAnsi="Helvetica" w:eastAsia="Helvetica" w:cs="Helvetica"/>
-          <w:i w:val="0"/>
-          <w:caps w:val="0"/>
-          <w:color w:val="616161"/>
-          <w:spacing w:val="0"/>
-          <w:sz w:val="21"/>
-          <w:szCs w:val="21"/>
-        </w:rPr>
-      </w:pPr>
-      <w:r>
-        <w:rPr>
-          <w:rFonts w:hint="default" w:ascii="Helvetica" w:hAnsi="Helvetica" w:eastAsia="Helvetica" w:cs="Helvetica"/>
-          <w:i w:val="0"/>
-          <w:caps w:val="0"/>
-          <w:color w:val="616161"/>
-          <w:spacing w:val="0"/>
-          <w:sz w:val="21"/>
-          <w:szCs w:val="21"/>
-          <w:shd w:val="clear" w:fill="FFFFFF"/>
-        </w:rPr>
-        <w:t>索引是一种数据结构,可以帮助我们快速的进行数据的查找.</w:t>
+          <w:rFonts w:hint="eastAsia"/>
+          <w:lang w:val="en-US" w:eastAsia="zh-CN"/>
+        </w:rPr>
+        <w:t>建表主键怎么决定</w:t>
+      </w:r>
+    </w:p>
+    <w:p>
+      <w:pPr>
+        <w:rPr>
+          <w:rFonts w:hint="eastAsia"/>
+          <w:lang w:val="en-US" w:eastAsia="zh-CN"/>
+        </w:rPr>
+      </w:pPr>
+      <w:r>
+        <w:rPr>
+          <w:rFonts w:hint="eastAsia"/>
+          <w:lang w:val="en-US" w:eastAsia="zh-CN"/>
+        </w:rPr>
+        <w:t>（为什么要使用自增主键）？：</w:t>
       </w:r>
     </w:p>
     <w:p>
@@ -7847,222 +9680,294 @@
         <w:pStyle w:val="3"/>
         <w:bidi w:val="0"/>
         <w:rPr>
-          <w:rFonts w:hint="default"/>
-          <w:lang w:val="en-US" w:eastAsia="zh-CN"/>
-        </w:rPr>
-      </w:pPr>
-      <w:r>
-        <w:rPr>
-          <w:rFonts w:hint="default"/>
-          <w:lang w:val="en-US" w:eastAsia="zh-CN"/>
-        </w:rPr>
-        <w:t>2. 索引是个什么样的数据结构呢?</w:t>
-      </w:r>
-    </w:p>
-    <w:p>
-      <w:pPr>
-        <w:pStyle w:val="6"/>
-        <w:keepNext w:val="0"/>
-        <w:keepLines w:val="0"/>
-        <w:widowControl/>
-        <w:suppressLineNumbers w:val="0"/>
-        <w:shd w:val="clear" w:fill="FFFFFF"/>
-        <w:spacing w:before="300" w:beforeAutospacing="0" w:after="450" w:afterAutospacing="0" w:line="450" w:lineRule="atLeast"/>
-        <w:ind w:left="0" w:right="0" w:firstLine="0"/>
-        <w:rPr>
-          <w:rFonts w:hint="default" w:ascii="Helvetica" w:hAnsi="Helvetica" w:eastAsia="Helvetica" w:cs="Helvetica"/>
-          <w:i w:val="0"/>
-          <w:caps w:val="0"/>
-          <w:color w:val="616161"/>
-          <w:spacing w:val="0"/>
-          <w:sz w:val="21"/>
-          <w:szCs w:val="21"/>
-        </w:rPr>
-      </w:pPr>
-      <w:r>
-        <w:rPr>
-          <w:rFonts w:hint="default" w:ascii="Helvetica" w:hAnsi="Helvetica" w:eastAsia="Helvetica" w:cs="Helvetica"/>
-          <w:i w:val="0"/>
-          <w:caps w:val="0"/>
-          <w:color w:val="616161"/>
-          <w:spacing w:val="0"/>
-          <w:sz w:val="21"/>
-          <w:szCs w:val="21"/>
-          <w:shd w:val="clear" w:fill="FFFFFF"/>
-        </w:rPr>
-        <w:t>索引的数据结构和具体存储引擎的实现有关, 在MySQL中使用较多的索引有Hash索引,B+树索引等,而我们经常使用的InnoDB存储引擎的默认索引实现为:B+树索引.</w:t>
-      </w:r>
-    </w:p>
-    <w:p>
-      <w:pPr>
-        <w:pStyle w:val="3"/>
-        <w:bidi w:val="0"/>
-        <w:rPr>
-          <w:rFonts w:hint="default"/>
-          <w:lang w:val="en-US" w:eastAsia="zh-CN"/>
-        </w:rPr>
-      </w:pPr>
-      <w:r>
-        <w:rPr>
-          <w:rFonts w:hint="default"/>
-          <w:lang w:val="en-US" w:eastAsia="zh-CN"/>
-        </w:rPr>
-        <w:t>3. Hash索引和B+树所有有什么区别或者说优劣呢?</w:t>
-      </w:r>
-    </w:p>
-    <w:p>
-      <w:pPr>
-        <w:pStyle w:val="6"/>
-        <w:keepNext w:val="0"/>
-        <w:keepLines w:val="0"/>
-        <w:widowControl/>
-        <w:suppressLineNumbers w:val="0"/>
-        <w:shd w:val="clear" w:fill="FFFFFF"/>
-        <w:spacing w:before="300" w:beforeAutospacing="0" w:after="450" w:afterAutospacing="0" w:line="450" w:lineRule="atLeast"/>
-        <w:ind w:left="0" w:right="0" w:firstLine="0"/>
-        <w:rPr>
-          <w:rFonts w:hint="default" w:ascii="Helvetica" w:hAnsi="Helvetica" w:eastAsia="Helvetica" w:cs="Helvetica"/>
-          <w:i w:val="0"/>
-          <w:caps w:val="0"/>
-          <w:color w:val="616161"/>
-          <w:spacing w:val="0"/>
-          <w:sz w:val="21"/>
-          <w:szCs w:val="21"/>
-        </w:rPr>
-      </w:pPr>
-      <w:r>
-        <w:rPr>
-          <w:rFonts w:hint="default" w:ascii="Helvetica" w:hAnsi="Helvetica" w:eastAsia="Helvetica" w:cs="Helvetica"/>
-          <w:i w:val="0"/>
-          <w:caps w:val="0"/>
-          <w:color w:val="616161"/>
-          <w:spacing w:val="0"/>
-          <w:sz w:val="21"/>
-          <w:szCs w:val="21"/>
-          <w:shd w:val="clear" w:fill="FFFFFF"/>
-        </w:rPr>
-        <w:t>首先要知道Hash索引和B+树索引的底层实现原理:</w:t>
-      </w:r>
-    </w:p>
-    <w:p>
-      <w:pPr>
-        <w:pStyle w:val="6"/>
-        <w:keepNext w:val="0"/>
-        <w:keepLines w:val="0"/>
-        <w:widowControl/>
-        <w:suppressLineNumbers w:val="0"/>
-        <w:shd w:val="clear" w:fill="FFFFFF"/>
-        <w:spacing w:before="300" w:beforeAutospacing="0" w:after="450" w:afterAutospacing="0" w:line="450" w:lineRule="atLeast"/>
-        <w:ind w:left="0" w:right="0" w:firstLine="0"/>
-        <w:rPr>
-          <w:rFonts w:hint="default" w:ascii="Helvetica" w:hAnsi="Helvetica" w:eastAsia="Helvetica" w:cs="Helvetica"/>
-          <w:i w:val="0"/>
-          <w:caps w:val="0"/>
-          <w:color w:val="616161"/>
-          <w:spacing w:val="0"/>
-          <w:sz w:val="21"/>
-          <w:szCs w:val="21"/>
-        </w:rPr>
-      </w:pPr>
-      <w:r>
-        <w:rPr>
-          <w:rFonts w:hint="default" w:ascii="Helvetica" w:hAnsi="Helvetica" w:eastAsia="Helvetica" w:cs="Helvetica"/>
-          <w:i w:val="0"/>
-          <w:caps w:val="0"/>
-          <w:color w:val="616161"/>
-          <w:spacing w:val="0"/>
-          <w:sz w:val="21"/>
-          <w:szCs w:val="21"/>
-          <w:shd w:val="clear" w:fill="FFFFFF"/>
-        </w:rPr>
-        <w:t>hash索引底层就是hash表,进行查找时,调用一次hash函数就可以获取到相应的键值,之后进行回表查询获得实际数据.B+树底层实现是多路平衡查找树.对于每一次的查询都是从根节点出发,查找到叶子节点方可以获得所查键值,然后根据查询判断是否需要回表查询数据.</w:t>
-      </w:r>
-    </w:p>
-    <w:p>
-      <w:pPr>
-        <w:pStyle w:val="6"/>
-        <w:keepNext w:val="0"/>
-        <w:keepLines w:val="0"/>
-        <w:widowControl/>
-        <w:suppressLineNumbers w:val="0"/>
-        <w:shd w:val="clear" w:fill="FFFFFF"/>
-        <w:spacing w:before="300" w:beforeAutospacing="0" w:after="450" w:afterAutospacing="0" w:line="450" w:lineRule="atLeast"/>
-        <w:ind w:left="0" w:right="0" w:firstLine="0"/>
-        <w:rPr>
-          <w:rFonts w:hint="default" w:ascii="Helvetica" w:hAnsi="Helvetica" w:eastAsia="Helvetica" w:cs="Helvetica"/>
-          <w:i w:val="0"/>
-          <w:caps w:val="0"/>
-          <w:color w:val="616161"/>
-          <w:spacing w:val="0"/>
-          <w:sz w:val="21"/>
-          <w:szCs w:val="21"/>
-        </w:rPr>
-      </w:pPr>
-      <w:r>
-        <w:rPr>
-          <w:rFonts w:hint="default" w:ascii="Helvetica" w:hAnsi="Helvetica" w:eastAsia="Helvetica" w:cs="Helvetica"/>
-          <w:i w:val="0"/>
-          <w:caps w:val="0"/>
-          <w:color w:val="616161"/>
-          <w:spacing w:val="0"/>
-          <w:sz w:val="21"/>
-          <w:szCs w:val="21"/>
-          <w:shd w:val="clear" w:fill="FFFFFF"/>
-        </w:rPr>
-        <w:t>那么可以看出他们有以下的不同:</w:t>
-      </w:r>
-    </w:p>
-    <w:p>
-      <w:pPr>
-        <w:keepNext w:val="0"/>
-        <w:keepLines w:val="0"/>
-        <w:widowControl/>
+          <w:rFonts w:hint="eastAsia"/>
+          <w:lang w:val="en-US" w:eastAsia="zh-CN"/>
+        </w:rPr>
+      </w:pPr>
+      <w:r>
+        <w:rPr>
+          <w:rFonts w:hint="eastAsia"/>
+          <w:lang w:val="en-US" w:eastAsia="zh-CN"/>
+        </w:rPr>
+        <w:t>MyISAM和InnoDB区别</w:t>
+      </w:r>
+    </w:p>
+    <w:p>
+      <w:pPr>
         <w:numPr>
           <w:ilvl w:val="0"/>
           <w:numId w:val="6"/>
         </w:numPr>
-        <w:suppressLineNumbers w:val="0"/>
-        <w:spacing w:before="0" w:beforeAutospacing="1" w:after="0" w:afterAutospacing="1"/>
-        <w:ind w:left="1440" w:hanging="360"/>
-      </w:pPr>
-    </w:p>
-    <w:p>
-      <w:pPr>
-        <w:pStyle w:val="6"/>
-        <w:keepNext w:val="0"/>
-        <w:keepLines w:val="0"/>
-        <w:widowControl/>
-        <w:suppressLineNumbers w:val="0"/>
-        <w:spacing w:before="300" w:beforeAutospacing="0" w:after="450" w:afterAutospacing="0" w:line="450" w:lineRule="atLeast"/>
-        <w:ind w:left="720" w:right="0"/>
-      </w:pPr>
-      <w:r>
-        <w:rPr>
-          <w:rFonts w:hint="default" w:ascii="Helvetica" w:hAnsi="Helvetica" w:eastAsia="Helvetica" w:cs="Helvetica"/>
-          <w:i w:val="0"/>
-          <w:caps w:val="0"/>
-          <w:color w:val="616161"/>
-          <w:spacing w:val="0"/>
-          <w:sz w:val="21"/>
-          <w:szCs w:val="21"/>
-          <w:shd w:val="clear" w:fill="FFFFFF"/>
-        </w:rPr>
-        <w:t>hash索引进行等值查询更快(一般情况下),但是却无法进行范围查询.</w:t>
-      </w:r>
-    </w:p>
-    <w:p>
-      <w:pPr>
-        <w:keepNext w:val="0"/>
-        <w:keepLines w:val="0"/>
-        <w:widowControl/>
+        <w:rPr>
+          <w:rFonts w:hint="eastAsia"/>
+          <w:lang w:val="en-US" w:eastAsia="zh-CN"/>
+        </w:rPr>
+      </w:pPr>
+      <w:r>
+        <w:rPr>
+          <w:rFonts w:hint="eastAsia"/>
+          <w:lang w:val="en-US" w:eastAsia="zh-CN"/>
+        </w:rPr>
+        <w:t>InnoDB支持事务，MyISAM不支持</w:t>
+      </w:r>
+    </w:p>
+    <w:p>
+      <w:pPr>
         <w:numPr>
           <w:ilvl w:val="0"/>
           <w:numId w:val="6"/>
         </w:numPr>
-        <w:suppressLineNumbers w:val="0"/>
-        <w:spacing w:before="0" w:beforeAutospacing="1" w:after="0" w:afterAutospacing="1"/>
-        <w:ind w:left="1440" w:hanging="360"/>
-      </w:pPr>
+        <w:rPr>
+          <w:rFonts w:hint="default"/>
+          <w:lang w:val="en-US" w:eastAsia="zh-CN"/>
+        </w:rPr>
+      </w:pPr>
+      <w:r>
+        <w:rPr>
+          <w:rFonts w:hint="eastAsia"/>
+          <w:lang w:val="en-US" w:eastAsia="zh-CN"/>
+        </w:rPr>
+        <w:t>MyISAM适合查询以及插入为主的引用，InnoDB适合频繁修改以及涉及到安全性较高的应用</w:t>
+      </w:r>
+    </w:p>
+    <w:p>
+      <w:pPr>
+        <w:numPr>
+          <w:ilvl w:val="0"/>
+          <w:numId w:val="6"/>
+        </w:numPr>
+        <w:rPr>
+          <w:rFonts w:hint="default"/>
+          <w:lang w:val="en-US" w:eastAsia="zh-CN"/>
+        </w:rPr>
+      </w:pPr>
+      <w:r>
+        <w:rPr>
+          <w:rFonts w:hint="eastAsia"/>
+          <w:lang w:val="en-US" w:eastAsia="zh-CN"/>
+        </w:rPr>
+        <w:t>InnoDB支持外键，MyISAM不支持。</w:t>
+      </w:r>
+    </w:p>
+    <w:p>
+      <w:pPr>
+        <w:numPr>
+          <w:ilvl w:val="0"/>
+          <w:numId w:val="6"/>
+        </w:numPr>
+        <w:rPr>
+          <w:rFonts w:hint="default"/>
+          <w:lang w:val="en-US" w:eastAsia="zh-CN"/>
+        </w:rPr>
+      </w:pPr>
+      <w:r>
+        <w:rPr>
+          <w:rFonts w:hint="eastAsia"/>
+          <w:lang w:val="en-US" w:eastAsia="zh-CN"/>
+        </w:rPr>
+        <w:t>从MySql5.5以后，InnoDB是默认引擎。</w:t>
+      </w:r>
+    </w:p>
+    <w:p>
+      <w:pPr>
+        <w:numPr>
+          <w:ilvl w:val="0"/>
+          <w:numId w:val="6"/>
+        </w:numPr>
+        <w:rPr>
+          <w:rFonts w:hint="default"/>
+          <w:lang w:val="en-US" w:eastAsia="zh-CN"/>
+        </w:rPr>
+      </w:pPr>
+      <w:r>
+        <w:rPr>
+          <w:rFonts w:hint="eastAsia"/>
+          <w:lang w:val="en-US" w:eastAsia="zh-CN"/>
+        </w:rPr>
+        <w:t>MyISAM支持全文类型的索引，而InnoDB不支持 全文索引</w:t>
+      </w:r>
+    </w:p>
+    <w:p>
+      <w:pPr>
+        <w:numPr>
+          <w:ilvl w:val="0"/>
+          <w:numId w:val="6"/>
+        </w:numPr>
+        <w:rPr>
+          <w:rFonts w:hint="default"/>
+          <w:lang w:val="en-US" w:eastAsia="zh-CN"/>
+        </w:rPr>
+      </w:pPr>
+      <w:r>
+        <w:rPr>
+          <w:rFonts w:hint="eastAsia"/>
+          <w:lang w:val="en-US" w:eastAsia="zh-CN"/>
+        </w:rPr>
+        <w:t>InnoDB中不保存表的总行数，select count(*) from table时，InnoDB需要扫描整个表计算有多少行，但MyISAM只需要简单独处保存好的总行数即可。</w:t>
+      </w:r>
+    </w:p>
+    <w:p>
+      <w:pPr>
+        <w:pStyle w:val="3"/>
+        <w:bidi w:val="0"/>
+        <w:rPr>
+          <w:rFonts w:hint="eastAsia"/>
+          <w:lang w:val="en-US" w:eastAsia="zh-CN"/>
+        </w:rPr>
+      </w:pPr>
+      <w:r>
+        <w:rPr>
+          <w:rFonts w:hint="eastAsia"/>
+          <w:lang w:val="en-US" w:eastAsia="zh-CN"/>
+        </w:rPr>
+        <w:t>CHAR 和VARCHART的区别：</w:t>
+      </w:r>
+    </w:p>
+    <w:p>
+      <w:pPr>
+        <w:rPr>
+          <w:rFonts w:hint="eastAsia"/>
+          <w:lang w:val="en-US" w:eastAsia="zh-CN"/>
+        </w:rPr>
+      </w:pPr>
+      <w:r>
+        <w:rPr>
+          <w:rFonts w:hint="eastAsia"/>
+          <w:lang w:val="en-US" w:eastAsia="zh-CN"/>
+        </w:rPr>
+        <w:t>Char 和varchar类型在存储和检索方面有所不同</w:t>
+      </w:r>
+    </w:p>
+    <w:p>
+      <w:pPr>
+        <w:rPr>
+          <w:rFonts w:hint="eastAsia"/>
+          <w:lang w:val="en-US" w:eastAsia="zh-CN"/>
+        </w:rPr>
+      </w:pPr>
+      <w:r>
+        <w:rPr>
+          <w:rFonts w:hint="eastAsia"/>
+          <w:lang w:val="en-US" w:eastAsia="zh-CN"/>
+        </w:rPr>
+        <w:t>Char列长度固定为创建表时申明的长度，长度值范围是1~255</w:t>
+      </w:r>
+    </w:p>
+    <w:p>
+      <w:pPr>
+        <w:rPr>
+          <w:rFonts w:hint="eastAsia"/>
+          <w:lang w:val="en-US" w:eastAsia="zh-CN"/>
+        </w:rPr>
+      </w:pPr>
+      <w:r>
+        <w:rPr>
+          <w:rFonts w:hint="eastAsia"/>
+          <w:lang w:val="en-US" w:eastAsia="zh-CN"/>
+        </w:rPr>
+        <w:t>当char值被存储时，它们被用空格填充到特定长度，检索char值时需要删除尾随空格。</w:t>
+      </w:r>
+    </w:p>
+    <w:p>
+      <w:pPr>
+        <w:rPr>
+          <w:rFonts w:hint="eastAsia"/>
+          <w:lang w:val="en-US" w:eastAsia="zh-CN"/>
+        </w:rPr>
+      </w:pPr>
+    </w:p>
+    <w:p>
+      <w:pPr>
+        <w:pStyle w:val="3"/>
+        <w:bidi w:val="0"/>
+        <w:rPr>
+          <w:rFonts w:hint="eastAsia"/>
+          <w:lang w:val="en-US" w:eastAsia="zh-CN"/>
+        </w:rPr>
+      </w:pPr>
+      <w:r>
+        <w:rPr>
+          <w:rFonts w:hint="eastAsia"/>
+          <w:lang w:val="en-US" w:eastAsia="zh-CN"/>
+        </w:rPr>
+        <w:t>MySql中有哪几种锁</w:t>
+      </w:r>
+    </w:p>
+    <w:p>
+      <w:pPr>
+        <w:rPr>
+          <w:rFonts w:hint="eastAsia"/>
+          <w:lang w:val="en-US" w:eastAsia="zh-CN"/>
+        </w:rPr>
+      </w:pPr>
+      <w:r>
+        <w:rPr>
+          <w:rFonts w:hint="eastAsia"/>
+          <w:lang w:val="en-US" w:eastAsia="zh-CN"/>
+        </w:rPr>
+        <w:t>MyISAM支持表锁：开销小，加锁快，不会出现死锁，默认为行锁</w:t>
+      </w:r>
+    </w:p>
+    <w:p>
+      <w:pPr>
+        <w:rPr>
+          <w:rFonts w:hint="eastAsia"/>
+          <w:lang w:val="en-US" w:eastAsia="zh-CN"/>
+        </w:rPr>
+      </w:pPr>
+      <w:r>
+        <w:rPr>
+          <w:rFonts w:hint="eastAsia"/>
+          <w:lang w:val="en-US" w:eastAsia="zh-CN"/>
+        </w:rPr>
+        <w:t>表级锁： 开销小，加锁快，不会出现死锁。锁定粒度大，发生锁冲突的概率最高，并发量最低</w:t>
+      </w:r>
+    </w:p>
+    <w:p>
+      <w:pPr>
+        <w:rPr>
+          <w:rFonts w:hint="default"/>
+          <w:lang w:val="en-US" w:eastAsia="zh-CN"/>
+        </w:rPr>
+      </w:pPr>
+      <w:r>
+        <w:rPr>
+          <w:rFonts w:hint="eastAsia"/>
+          <w:lang w:val="en-US" w:eastAsia="zh-CN"/>
+        </w:rPr>
+        <w:t>行级锁：开销大，加锁慢，会出现死锁。锁定粒度小，发生锁冲突的概率小，并发读最高</w:t>
+      </w:r>
+    </w:p>
+    <w:p>
+      <w:pPr>
+        <w:widowControl w:val="0"/>
+        <w:numPr>
+          <w:ilvl w:val="0"/>
+          <w:numId w:val="0"/>
+        </w:numPr>
+        <w:jc w:val="both"/>
+        <w:rPr>
+          <w:rFonts w:hint="default"/>
+          <w:lang w:val="en-US" w:eastAsia="zh-CN"/>
+        </w:rPr>
+      </w:pPr>
+    </w:p>
+    <w:p>
+      <w:pPr>
+        <w:pStyle w:val="3"/>
+        <w:bidi w:val="0"/>
+        <w:rPr>
+          <w:rFonts w:hint="eastAsia"/>
+          <w:lang w:val="en-US" w:eastAsia="zh-CN"/>
+        </w:rPr>
+      </w:pPr>
+      <w:r>
+        <w:rPr>
+          <w:rFonts w:hint="default"/>
+          <w:lang w:val="en-US" w:eastAsia="zh-CN"/>
+        </w:rPr>
+        <w:t>1. 什么是索引?</w:t>
+      </w:r>
     </w:p>
     <w:p>
       <w:pPr>
@@ -8095,7 +10000,177 @@
           <w:szCs w:val="21"/>
           <w:shd w:val="clear" w:fill="FFFFFF"/>
         </w:rPr>
-        <w:t>因为在hash索引中经过hash函数建立索引之后,索引的顺序与原顺序无法保持一致,不能支持范围查询.而B+树的的所有节点皆遵循(左节点小于父节点,右节点大于父节点,多叉树也类似),天然支持范围.</w:t>
+        <w:t>索引是一种数据结构,可以帮助我们快速的进行数据的查找.</w:t>
+      </w:r>
+    </w:p>
+    <w:p>
+      <w:pPr>
+        <w:pStyle w:val="3"/>
+        <w:bidi w:val="0"/>
+        <w:rPr>
+          <w:rFonts w:hint="default"/>
+          <w:lang w:val="en-US" w:eastAsia="zh-CN"/>
+        </w:rPr>
+      </w:pPr>
+      <w:r>
+        <w:rPr>
+          <w:rFonts w:hint="default"/>
+          <w:lang w:val="en-US" w:eastAsia="zh-CN"/>
+        </w:rPr>
+        <w:t>2. 索引是个什么样的数据结构呢?</w:t>
+      </w:r>
+    </w:p>
+    <w:p>
+      <w:pPr>
+        <w:pStyle w:val="6"/>
+        <w:keepNext w:val="0"/>
+        <w:keepLines w:val="0"/>
+        <w:widowControl/>
+        <w:suppressLineNumbers w:val="0"/>
+        <w:shd w:val="clear" w:fill="FFFFFF"/>
+        <w:spacing w:before="300" w:beforeAutospacing="0" w:after="450" w:afterAutospacing="0" w:line="450" w:lineRule="atLeast"/>
+        <w:ind w:left="0" w:right="0" w:firstLine="0"/>
+        <w:rPr>
+          <w:rFonts w:hint="default" w:ascii="Helvetica" w:hAnsi="Helvetica" w:eastAsia="Helvetica" w:cs="Helvetica"/>
+          <w:i w:val="0"/>
+          <w:caps w:val="0"/>
+          <w:color w:val="616161"/>
+          <w:spacing w:val="0"/>
+          <w:sz w:val="21"/>
+          <w:szCs w:val="21"/>
+        </w:rPr>
+      </w:pPr>
+      <w:r>
+        <w:rPr>
+          <w:rFonts w:hint="default" w:ascii="Helvetica" w:hAnsi="Helvetica" w:eastAsia="Helvetica" w:cs="Helvetica"/>
+          <w:i w:val="0"/>
+          <w:caps w:val="0"/>
+          <w:color w:val="616161"/>
+          <w:spacing w:val="0"/>
+          <w:sz w:val="21"/>
+          <w:szCs w:val="21"/>
+          <w:shd w:val="clear" w:fill="FFFFFF"/>
+        </w:rPr>
+        <w:t>索引的数据结构和具体存储引擎的实现有关, 在MySQL中使用较多的索引有Hash索引,B+树索引等,而我们经常使用的InnoDB存储引擎的默认索引实现为:B+树索引.</w:t>
+      </w:r>
+    </w:p>
+    <w:p>
+      <w:pPr>
+        <w:pStyle w:val="3"/>
+        <w:bidi w:val="0"/>
+        <w:rPr>
+          <w:rFonts w:hint="default"/>
+          <w:lang w:val="en-US" w:eastAsia="zh-CN"/>
+        </w:rPr>
+      </w:pPr>
+      <w:r>
+        <w:rPr>
+          <w:rFonts w:hint="default"/>
+          <w:lang w:val="en-US" w:eastAsia="zh-CN"/>
+        </w:rPr>
+        <w:t>3. Hash索引和B+树所有有什么区别或者说优劣呢?</w:t>
+      </w:r>
+    </w:p>
+    <w:p>
+      <w:pPr>
+        <w:pStyle w:val="6"/>
+        <w:keepNext w:val="0"/>
+        <w:keepLines w:val="0"/>
+        <w:widowControl/>
+        <w:suppressLineNumbers w:val="0"/>
+        <w:shd w:val="clear" w:fill="FFFFFF"/>
+        <w:spacing w:before="300" w:beforeAutospacing="0" w:after="450" w:afterAutospacing="0" w:line="450" w:lineRule="atLeast"/>
+        <w:ind w:left="0" w:right="0" w:firstLine="0"/>
+        <w:rPr>
+          <w:rFonts w:hint="default" w:ascii="Helvetica" w:hAnsi="Helvetica" w:eastAsia="Helvetica" w:cs="Helvetica"/>
+          <w:i w:val="0"/>
+          <w:caps w:val="0"/>
+          <w:color w:val="616161"/>
+          <w:spacing w:val="0"/>
+          <w:sz w:val="21"/>
+          <w:szCs w:val="21"/>
+        </w:rPr>
+      </w:pPr>
+      <w:r>
+        <w:rPr>
+          <w:rFonts w:hint="default" w:ascii="Helvetica" w:hAnsi="Helvetica" w:eastAsia="Helvetica" w:cs="Helvetica"/>
+          <w:i w:val="0"/>
+          <w:caps w:val="0"/>
+          <w:color w:val="616161"/>
+          <w:spacing w:val="0"/>
+          <w:sz w:val="21"/>
+          <w:szCs w:val="21"/>
+          <w:shd w:val="clear" w:fill="FFFFFF"/>
+        </w:rPr>
+        <w:t>首先要知道Hash索引和B+树索引的底层实现原理:</w:t>
+      </w:r>
+    </w:p>
+    <w:p>
+      <w:pPr>
+        <w:pStyle w:val="6"/>
+        <w:keepNext w:val="0"/>
+        <w:keepLines w:val="0"/>
+        <w:widowControl/>
+        <w:suppressLineNumbers w:val="0"/>
+        <w:shd w:val="clear" w:fill="FFFFFF"/>
+        <w:spacing w:before="300" w:beforeAutospacing="0" w:after="450" w:afterAutospacing="0" w:line="450" w:lineRule="atLeast"/>
+        <w:ind w:left="0" w:right="0" w:firstLine="0"/>
+        <w:rPr>
+          <w:rFonts w:hint="default" w:ascii="Helvetica" w:hAnsi="Helvetica" w:eastAsia="Helvetica" w:cs="Helvetica"/>
+          <w:i w:val="0"/>
+          <w:caps w:val="0"/>
+          <w:color w:val="616161"/>
+          <w:spacing w:val="0"/>
+          <w:sz w:val="21"/>
+          <w:szCs w:val="21"/>
+        </w:rPr>
+      </w:pPr>
+      <w:r>
+        <w:rPr>
+          <w:rFonts w:hint="default" w:ascii="Helvetica" w:hAnsi="Helvetica" w:eastAsia="Helvetica" w:cs="Helvetica"/>
+          <w:i w:val="0"/>
+          <w:caps w:val="0"/>
+          <w:color w:val="616161"/>
+          <w:spacing w:val="0"/>
+          <w:sz w:val="21"/>
+          <w:szCs w:val="21"/>
+          <w:shd w:val="clear" w:fill="FFFFFF"/>
+        </w:rPr>
+        <w:t>hash索引底层就是hash表,进行查找时,调用一次hash函数就可以获取到相应的键值,之后进行回表查询获得实际数据.B+树底层实现是多路平衡查找树.对于每一次的查询都是从根节点出发,查找到叶子节点方可以获得所查键值,然后根据查询判断是否需要回表查询数据.</w:t>
+      </w:r>
+    </w:p>
+    <w:p>
+      <w:pPr>
+        <w:pStyle w:val="6"/>
+        <w:keepNext w:val="0"/>
+        <w:keepLines w:val="0"/>
+        <w:widowControl/>
+        <w:suppressLineNumbers w:val="0"/>
+        <w:shd w:val="clear" w:fill="FFFFFF"/>
+        <w:spacing w:before="300" w:beforeAutospacing="0" w:after="450" w:afterAutospacing="0" w:line="450" w:lineRule="atLeast"/>
+        <w:ind w:left="0" w:right="0" w:firstLine="0"/>
+        <w:rPr>
+          <w:rFonts w:hint="default" w:ascii="Helvetica" w:hAnsi="Helvetica" w:eastAsia="Helvetica" w:cs="Helvetica"/>
+          <w:i w:val="0"/>
+          <w:caps w:val="0"/>
+          <w:color w:val="616161"/>
+          <w:spacing w:val="0"/>
+          <w:sz w:val="21"/>
+          <w:szCs w:val="21"/>
+        </w:rPr>
+      </w:pPr>
+      <w:r>
+        <w:rPr>
+          <w:rFonts w:hint="default" w:ascii="Helvetica" w:hAnsi="Helvetica" w:eastAsia="Helvetica" w:cs="Helvetica"/>
+          <w:i w:val="0"/>
+          <w:caps w:val="0"/>
+          <w:color w:val="616161"/>
+          <w:spacing w:val="0"/>
+          <w:sz w:val="21"/>
+          <w:szCs w:val="21"/>
+          <w:shd w:val="clear" w:fill="FFFFFF"/>
+        </w:rPr>
+        <w:t>那么可以看出他们有以下的不同:</w:t>
       </w:r>
     </w:p>
     <w:p>
@@ -8133,7 +10208,7 @@
           <w:szCs w:val="21"/>
           <w:shd w:val="clear" w:fill="FFFFFF"/>
         </w:rPr>
-        <w:t>hash索引不支持使用索引进行排序,原理同上.</w:t>
+        <w:t>hash索引进行等值查询更快(一般情况下),但是却无法进行范围查询.</w:t>
       </w:r>
     </w:p>
     <w:p>
@@ -8152,218 +10227,6 @@
     </w:p>
     <w:p>
       <w:pPr>
-        <w:keepNext w:val="0"/>
-        <w:keepLines w:val="0"/>
-        <w:widowControl/>
-        <w:numPr>
-          <w:ilvl w:val="0"/>
-          <w:numId w:val="7"/>
-        </w:numPr>
-        <w:suppressLineNumbers w:val="0"/>
-        <w:spacing w:before="0" w:beforeAutospacing="1" w:after="0" w:afterAutospacing="1"/>
-        <w:ind w:left="1440" w:hanging="360"/>
-      </w:pPr>
-    </w:p>
-    <w:p>
-      <w:pPr>
-        <w:pStyle w:val="6"/>
-        <w:keepNext w:val="0"/>
-        <w:keepLines w:val="0"/>
-        <w:widowControl/>
-        <w:suppressLineNumbers w:val="0"/>
-        <w:spacing w:before="300" w:beforeAutospacing="0" w:after="450" w:afterAutospacing="0" w:line="450" w:lineRule="atLeast"/>
-        <w:ind w:left="720" w:right="0"/>
-      </w:pPr>
-      <w:r>
-        <w:rPr>
-          <w:rFonts w:hint="default" w:ascii="Helvetica" w:hAnsi="Helvetica" w:eastAsia="Helvetica" w:cs="Helvetica"/>
-          <w:i w:val="0"/>
-          <w:caps w:val="0"/>
-          <w:color w:val="616161"/>
-          <w:spacing w:val="0"/>
-          <w:sz w:val="21"/>
-          <w:szCs w:val="21"/>
-          <w:shd w:val="clear" w:fill="FFFFFF"/>
-        </w:rPr>
-        <w:t>hash索引不支持模糊查询以及多列索引的最左前缀匹配.原理也是因为hash函数的不可预测.</w:t>
-      </w:r>
-      <w:r>
-        <w:rPr>
-          <w:rStyle w:val="9"/>
-          <w:rFonts w:hint="default" w:ascii="Helvetica" w:hAnsi="Helvetica" w:eastAsia="Helvetica" w:cs="Helvetica"/>
-          <w:b/>
-          <w:i w:val="0"/>
-          <w:caps w:val="0"/>
-          <w:color w:val="616161"/>
-          <w:spacing w:val="0"/>
-          <w:sz w:val="21"/>
-          <w:szCs w:val="21"/>
-          <w:shd w:val="clear" w:fill="FFFFFF"/>
-        </w:rPr>
-        <w:t>AAAA</w:t>
-      </w:r>
-      <w:r>
-        <w:rPr>
-          <w:rFonts w:hint="default" w:ascii="Helvetica" w:hAnsi="Helvetica" w:eastAsia="Helvetica" w:cs="Helvetica"/>
-          <w:i w:val="0"/>
-          <w:caps w:val="0"/>
-          <w:color w:val="616161"/>
-          <w:spacing w:val="0"/>
-          <w:sz w:val="21"/>
-          <w:szCs w:val="21"/>
-          <w:shd w:val="clear" w:fill="FFFFFF"/>
-        </w:rPr>
-        <w:t>和</w:t>
-      </w:r>
-      <w:r>
-        <w:rPr>
-          <w:rStyle w:val="9"/>
-          <w:rFonts w:hint="default" w:ascii="Helvetica" w:hAnsi="Helvetica" w:eastAsia="Helvetica" w:cs="Helvetica"/>
-          <w:b/>
-          <w:i w:val="0"/>
-          <w:caps w:val="0"/>
-          <w:color w:val="616161"/>
-          <w:spacing w:val="0"/>
-          <w:sz w:val="21"/>
-          <w:szCs w:val="21"/>
-          <w:shd w:val="clear" w:fill="FFFFFF"/>
-        </w:rPr>
-        <w:t>AAAAB</w:t>
-      </w:r>
-      <w:r>
-        <w:rPr>
-          <w:rFonts w:hint="default" w:ascii="Helvetica" w:hAnsi="Helvetica" w:eastAsia="Helvetica" w:cs="Helvetica"/>
-          <w:i w:val="0"/>
-          <w:caps w:val="0"/>
-          <w:color w:val="616161"/>
-          <w:spacing w:val="0"/>
-          <w:sz w:val="21"/>
-          <w:szCs w:val="21"/>
-          <w:shd w:val="clear" w:fill="FFFFFF"/>
-        </w:rPr>
-        <w:t>的索引没有相关性.</w:t>
-      </w:r>
-    </w:p>
-    <w:p>
-      <w:pPr>
-        <w:keepNext w:val="0"/>
-        <w:keepLines w:val="0"/>
-        <w:widowControl/>
-        <w:numPr>
-          <w:ilvl w:val="0"/>
-          <w:numId w:val="7"/>
-        </w:numPr>
-        <w:suppressLineNumbers w:val="0"/>
-        <w:spacing w:before="0" w:beforeAutospacing="1" w:after="0" w:afterAutospacing="1"/>
-        <w:ind w:left="1440" w:hanging="360"/>
-      </w:pPr>
-    </w:p>
-    <w:p>
-      <w:pPr>
-        <w:keepNext w:val="0"/>
-        <w:keepLines w:val="0"/>
-        <w:widowControl/>
-        <w:numPr>
-          <w:ilvl w:val="0"/>
-          <w:numId w:val="7"/>
-        </w:numPr>
-        <w:suppressLineNumbers w:val="0"/>
-        <w:spacing w:before="0" w:beforeAutospacing="1" w:after="0" w:afterAutospacing="1"/>
-        <w:ind w:left="1440" w:hanging="360"/>
-      </w:pPr>
-    </w:p>
-    <w:p>
-      <w:pPr>
-        <w:pStyle w:val="6"/>
-        <w:keepNext w:val="0"/>
-        <w:keepLines w:val="0"/>
-        <w:widowControl/>
-        <w:suppressLineNumbers w:val="0"/>
-        <w:spacing w:before="300" w:beforeAutospacing="0" w:after="450" w:afterAutospacing="0" w:line="450" w:lineRule="atLeast"/>
-        <w:ind w:left="720" w:right="0"/>
-      </w:pPr>
-      <w:r>
-        <w:rPr>
-          <w:rFonts w:hint="default" w:ascii="Helvetica" w:hAnsi="Helvetica" w:eastAsia="Helvetica" w:cs="Helvetica"/>
-          <w:i w:val="0"/>
-          <w:caps w:val="0"/>
-          <w:color w:val="616161"/>
-          <w:spacing w:val="0"/>
-          <w:sz w:val="21"/>
-          <w:szCs w:val="21"/>
-          <w:shd w:val="clear" w:fill="FFFFFF"/>
-        </w:rPr>
-        <w:t>hash索引任何时候都避免不了回表查询数据,而B+树在符合某些条件(聚簇索引,覆盖索引等)的时候可以只通过索引完成查询.</w:t>
-      </w:r>
-    </w:p>
-    <w:p>
-      <w:pPr>
-        <w:keepNext w:val="0"/>
-        <w:keepLines w:val="0"/>
-        <w:widowControl/>
-        <w:numPr>
-          <w:ilvl w:val="0"/>
-          <w:numId w:val="7"/>
-        </w:numPr>
-        <w:suppressLineNumbers w:val="0"/>
-        <w:spacing w:before="0" w:beforeAutospacing="1" w:after="0" w:afterAutospacing="1"/>
-        <w:ind w:left="1440" w:hanging="360"/>
-      </w:pPr>
-    </w:p>
-    <w:p>
-      <w:pPr>
-        <w:keepNext w:val="0"/>
-        <w:keepLines w:val="0"/>
-        <w:widowControl/>
-        <w:numPr>
-          <w:ilvl w:val="0"/>
-          <w:numId w:val="7"/>
-        </w:numPr>
-        <w:suppressLineNumbers w:val="0"/>
-        <w:spacing w:before="0" w:beforeAutospacing="1" w:after="0" w:afterAutospacing="1"/>
-        <w:ind w:left="1440" w:hanging="360"/>
-      </w:pPr>
-    </w:p>
-    <w:p>
-      <w:pPr>
-        <w:pStyle w:val="6"/>
-        <w:keepNext w:val="0"/>
-        <w:keepLines w:val="0"/>
-        <w:widowControl/>
-        <w:suppressLineNumbers w:val="0"/>
-        <w:spacing w:before="300" w:beforeAutospacing="0" w:after="450" w:afterAutospacing="0" w:line="450" w:lineRule="atLeast"/>
-        <w:ind w:left="720" w:right="0"/>
-      </w:pPr>
-      <w:r>
-        <w:rPr>
-          <w:rFonts w:hint="default" w:ascii="Helvetica" w:hAnsi="Helvetica" w:eastAsia="Helvetica" w:cs="Helvetica"/>
-          <w:i w:val="0"/>
-          <w:caps w:val="0"/>
-          <w:color w:val="616161"/>
-          <w:spacing w:val="0"/>
-          <w:sz w:val="21"/>
-          <w:szCs w:val="21"/>
-          <w:shd w:val="clear" w:fill="FFFFFF"/>
-        </w:rPr>
-        <w:t>hash索引虽然在等值查询上较快,但是不稳定.性能不可预测,当某个键值存在大量重复的时候,发生hash碰撞,此时效率可能极差.而B+树的查询效率比较稳定,对于所有的查询都是从根节点到叶子节点,且树的高度较低.</w:t>
-      </w:r>
-    </w:p>
-    <w:p>
-      <w:pPr>
-        <w:keepNext w:val="0"/>
-        <w:keepLines w:val="0"/>
-        <w:widowControl/>
-        <w:numPr>
-          <w:ilvl w:val="0"/>
-          <w:numId w:val="7"/>
-        </w:numPr>
-        <w:suppressLineNumbers w:val="0"/>
-        <w:spacing w:before="0" w:beforeAutospacing="1" w:after="0" w:afterAutospacing="1"/>
-        <w:ind w:left="1440" w:hanging="360"/>
-      </w:pPr>
-    </w:p>
-    <w:p>
-      <w:pPr>
         <w:pStyle w:val="6"/>
         <w:keepNext w:val="0"/>
         <w:keepLines w:val="0"/>
@@ -8393,1069 +10256,7 @@
           <w:szCs w:val="21"/>
           <w:shd w:val="clear" w:fill="FFFFFF"/>
         </w:rPr>
-        <w:t>因此,在大多数情况下,直接选择B+树索引可以获得稳定且较好的查询速度.而不需要使用hash索引.</w:t>
-      </w:r>
-    </w:p>
-    <w:p>
-      <w:pPr>
-        <w:pStyle w:val="3"/>
-        <w:bidi w:val="0"/>
-        <w:rPr>
-          <w:rFonts w:hint="default"/>
-          <w:lang w:val="en-US" w:eastAsia="zh-CN"/>
-        </w:rPr>
-      </w:pPr>
-      <w:r>
-        <w:rPr>
-          <w:rFonts w:hint="default"/>
-          <w:lang w:val="en-US" w:eastAsia="zh-CN"/>
-        </w:rPr>
-        <w:t>4. 上面提到了B+树在满足聚簇索引和覆盖索引的时候不需要回表查询数据,什么是聚簇索引?</w:t>
-      </w:r>
-    </w:p>
-    <w:p>
-      <w:pPr>
-        <w:pStyle w:val="6"/>
-        <w:keepNext w:val="0"/>
-        <w:keepLines w:val="0"/>
-        <w:widowControl/>
-        <w:suppressLineNumbers w:val="0"/>
-        <w:shd w:val="clear" w:fill="FFFFFF"/>
-        <w:spacing w:before="300" w:beforeAutospacing="0" w:after="450" w:afterAutospacing="0" w:line="450" w:lineRule="atLeast"/>
-        <w:ind w:left="0" w:right="0" w:firstLine="0"/>
-        <w:rPr>
-          <w:rFonts w:hint="default" w:ascii="Helvetica" w:hAnsi="Helvetica" w:eastAsia="Helvetica" w:cs="Helvetica"/>
-          <w:i w:val="0"/>
-          <w:caps w:val="0"/>
-          <w:color w:val="616161"/>
-          <w:spacing w:val="0"/>
-          <w:sz w:val="21"/>
-          <w:szCs w:val="21"/>
-        </w:rPr>
-      </w:pPr>
-      <w:r>
-        <w:rPr>
-          <w:rFonts w:hint="default" w:ascii="Helvetica" w:hAnsi="Helvetica" w:eastAsia="Helvetica" w:cs="Helvetica"/>
-          <w:i w:val="0"/>
-          <w:caps w:val="0"/>
-          <w:color w:val="616161"/>
-          <w:spacing w:val="0"/>
-          <w:sz w:val="21"/>
-          <w:szCs w:val="21"/>
-          <w:shd w:val="clear" w:fill="FFFFFF"/>
-        </w:rPr>
-        <w:t>在B+树的索引中,叶子节点可能存储了当前的key值,也可能存储了当前的key值以及整行的数据,这就是聚簇索引和非聚簇索引. 在InnoDB中,只有主键索引是聚簇索引,如果没有主键,则挑选一个唯一键建立聚簇索引.如果没有唯一键,则隐式的生成一个键来建立聚簇索引.</w:t>
-      </w:r>
-    </w:p>
-    <w:p>
-      <w:pPr>
-        <w:pStyle w:val="6"/>
-        <w:keepNext w:val="0"/>
-        <w:keepLines w:val="0"/>
-        <w:widowControl/>
-        <w:suppressLineNumbers w:val="0"/>
-        <w:shd w:val="clear" w:fill="FFFFFF"/>
-        <w:spacing w:before="300" w:beforeAutospacing="0" w:after="450" w:afterAutospacing="0" w:line="450" w:lineRule="atLeast"/>
-        <w:ind w:left="0" w:right="0" w:firstLine="0"/>
-        <w:rPr>
-          <w:rFonts w:hint="default" w:ascii="Helvetica" w:hAnsi="Helvetica" w:eastAsia="Helvetica" w:cs="Helvetica"/>
-          <w:i w:val="0"/>
-          <w:caps w:val="0"/>
-          <w:color w:val="616161"/>
-          <w:spacing w:val="0"/>
-          <w:sz w:val="21"/>
-          <w:szCs w:val="21"/>
-        </w:rPr>
-      </w:pPr>
-      <w:r>
-        <w:rPr>
-          <w:rFonts w:hint="default" w:ascii="Helvetica" w:hAnsi="Helvetica" w:eastAsia="Helvetica" w:cs="Helvetica"/>
-          <w:i w:val="0"/>
-          <w:caps w:val="0"/>
-          <w:color w:val="616161"/>
-          <w:spacing w:val="0"/>
-          <w:sz w:val="21"/>
-          <w:szCs w:val="21"/>
-          <w:shd w:val="clear" w:fill="FFFFFF"/>
-        </w:rPr>
-        <w:t>当查询使用聚簇索引时,在对应的叶子节点,可以获取到整行数据,因此不用再次进行回表查询.</w:t>
-      </w:r>
-    </w:p>
-    <w:p>
-      <w:pPr>
-        <w:pStyle w:val="3"/>
-        <w:bidi w:val="0"/>
-        <w:rPr>
-          <w:rFonts w:hint="default"/>
-          <w:lang w:val="en-US" w:eastAsia="zh-CN"/>
-        </w:rPr>
-      </w:pPr>
-      <w:r>
-        <w:rPr>
-          <w:rFonts w:hint="default"/>
-          <w:lang w:val="en-US" w:eastAsia="zh-CN"/>
-        </w:rPr>
-        <w:t>5. 非聚簇索引一定会回表查询吗?</w:t>
-      </w:r>
-    </w:p>
-    <w:p>
-      <w:pPr>
-        <w:pStyle w:val="6"/>
-        <w:keepNext w:val="0"/>
-        <w:keepLines w:val="0"/>
-        <w:widowControl/>
-        <w:suppressLineNumbers w:val="0"/>
-        <w:shd w:val="clear" w:fill="FFFFFF"/>
-        <w:spacing w:before="300" w:beforeAutospacing="0" w:after="450" w:afterAutospacing="0" w:line="450" w:lineRule="atLeast"/>
-        <w:ind w:left="0" w:right="0" w:firstLine="0"/>
-        <w:rPr>
-          <w:rFonts w:hint="default" w:ascii="Helvetica" w:hAnsi="Helvetica" w:eastAsia="Helvetica" w:cs="Helvetica"/>
-          <w:i w:val="0"/>
-          <w:caps w:val="0"/>
-          <w:color w:val="616161"/>
-          <w:spacing w:val="0"/>
-          <w:sz w:val="21"/>
-          <w:szCs w:val="21"/>
-        </w:rPr>
-      </w:pPr>
-      <w:r>
-        <w:rPr>
-          <w:rFonts w:hint="default" w:ascii="Helvetica" w:hAnsi="Helvetica" w:eastAsia="Helvetica" w:cs="Helvetica"/>
-          <w:i w:val="0"/>
-          <w:caps w:val="0"/>
-          <w:color w:val="616161"/>
-          <w:spacing w:val="0"/>
-          <w:sz w:val="21"/>
-          <w:szCs w:val="21"/>
-          <w:shd w:val="clear" w:fill="FFFFFF"/>
-        </w:rPr>
-        <w:t>不一定,这涉及到查询语句所要求的字段是否全部命中了索引,如果全部命中了索引,那么就不必再进行回表查询.</w:t>
-      </w:r>
-    </w:p>
-    <w:p>
-      <w:pPr>
-        <w:pStyle w:val="6"/>
-        <w:keepNext w:val="0"/>
-        <w:keepLines w:val="0"/>
-        <w:widowControl/>
-        <w:suppressLineNumbers w:val="0"/>
-        <w:shd w:val="clear" w:fill="FFFFFF"/>
-        <w:spacing w:before="300" w:beforeAutospacing="0" w:after="450" w:afterAutospacing="0" w:line="450" w:lineRule="atLeast"/>
-        <w:ind w:left="0" w:right="0" w:firstLine="0"/>
-        <w:rPr>
-          <w:rFonts w:hint="default" w:ascii="Helvetica" w:hAnsi="Helvetica" w:eastAsia="Helvetica" w:cs="Helvetica"/>
-          <w:i w:val="0"/>
-          <w:caps w:val="0"/>
-          <w:color w:val="616161"/>
-          <w:spacing w:val="0"/>
-          <w:sz w:val="21"/>
-          <w:szCs w:val="21"/>
-        </w:rPr>
-      </w:pPr>
-      <w:r>
-        <w:rPr>
-          <w:rFonts w:hint="default" w:ascii="Helvetica" w:hAnsi="Helvetica" w:eastAsia="Helvetica" w:cs="Helvetica"/>
-          <w:i w:val="0"/>
-          <w:caps w:val="0"/>
-          <w:color w:val="616161"/>
-          <w:spacing w:val="0"/>
-          <w:sz w:val="21"/>
-          <w:szCs w:val="21"/>
-          <w:shd w:val="clear" w:fill="FFFFFF"/>
-        </w:rPr>
-        <w:t>举个简单的例子,假设我们在员工表的年龄上建立了索引,那么当进行</w:t>
-      </w:r>
-      <w:r>
-        <w:rPr>
-          <w:rStyle w:val="12"/>
-          <w:rFonts w:hint="default" w:ascii="Consolas" w:hAnsi="Consolas" w:eastAsia="Consolas" w:cs="Consolas"/>
-          <w:i w:val="0"/>
-          <w:caps w:val="0"/>
-          <w:color w:val="C7254E"/>
-          <w:spacing w:val="0"/>
-          <w:sz w:val="18"/>
-          <w:szCs w:val="18"/>
-          <w:bdr w:val="none" w:color="auto" w:sz="0" w:space="0"/>
-          <w:shd w:val="clear" w:fill="F9F2F4"/>
-        </w:rPr>
-        <w:t>select age from employee where age &lt; 20</w:t>
-      </w:r>
-      <w:r>
-        <w:rPr>
-          <w:rFonts w:hint="default" w:ascii="Helvetica" w:hAnsi="Helvetica" w:eastAsia="Helvetica" w:cs="Helvetica"/>
-          <w:i w:val="0"/>
-          <w:caps w:val="0"/>
-          <w:color w:val="616161"/>
-          <w:spacing w:val="0"/>
-          <w:sz w:val="21"/>
-          <w:szCs w:val="21"/>
-          <w:shd w:val="clear" w:fill="FFFFFF"/>
-        </w:rPr>
-        <w:t>的查询时,在索引的叶子节点上,已经包含了age信息,不会再次进行回表查询.</w:t>
-      </w:r>
-    </w:p>
-    <w:p>
-      <w:pPr>
-        <w:pStyle w:val="3"/>
-        <w:bidi w:val="0"/>
-        <w:rPr>
-          <w:rFonts w:hint="default"/>
-          <w:lang w:val="en-US" w:eastAsia="zh-CN"/>
-        </w:rPr>
-      </w:pPr>
-      <w:r>
-        <w:rPr>
-          <w:rFonts w:hint="default"/>
-          <w:lang w:val="en-US" w:eastAsia="zh-CN"/>
-        </w:rPr>
-        <w:t>6. 在建立索引的时候,都有哪些需要考虑的因素呢?</w:t>
-      </w:r>
-    </w:p>
-    <w:p>
-      <w:pPr>
-        <w:pStyle w:val="6"/>
-        <w:keepNext w:val="0"/>
-        <w:keepLines w:val="0"/>
-        <w:widowControl/>
-        <w:suppressLineNumbers w:val="0"/>
-        <w:shd w:val="clear" w:fill="FFFFFF"/>
-        <w:spacing w:before="300" w:beforeAutospacing="0" w:after="450" w:afterAutospacing="0" w:line="450" w:lineRule="atLeast"/>
-        <w:ind w:left="0" w:right="0" w:firstLine="0"/>
-        <w:rPr>
-          <w:rFonts w:hint="default" w:ascii="Helvetica" w:hAnsi="Helvetica" w:eastAsia="Helvetica" w:cs="Helvetica"/>
-          <w:i w:val="0"/>
-          <w:caps w:val="0"/>
-          <w:color w:val="616161"/>
-          <w:spacing w:val="0"/>
-          <w:sz w:val="21"/>
-          <w:szCs w:val="21"/>
-        </w:rPr>
-      </w:pPr>
-      <w:r>
-        <w:rPr>
-          <w:rFonts w:hint="default" w:ascii="Helvetica" w:hAnsi="Helvetica" w:eastAsia="Helvetica" w:cs="Helvetica"/>
-          <w:i w:val="0"/>
-          <w:caps w:val="0"/>
-          <w:color w:val="616161"/>
-          <w:spacing w:val="0"/>
-          <w:sz w:val="21"/>
-          <w:szCs w:val="21"/>
-          <w:shd w:val="clear" w:fill="FFFFFF"/>
-        </w:rPr>
-        <w:t>建立索引的时候一般要考虑到字段的使用频率,经常作为条件进行查询的字段比较适合.如果需要建立联合索引的话,还需要考虑联合索引中的顺序.此外也要考虑其他方面,比如防止过多的所有对表造成太大的压力.这些都和实际的表结构以及查询方式有关.</w:t>
-      </w:r>
-    </w:p>
-    <w:p>
-      <w:pPr>
-        <w:pStyle w:val="3"/>
-        <w:bidi w:val="0"/>
-        <w:rPr>
-          <w:rFonts w:hint="default"/>
-          <w:lang w:val="en-US" w:eastAsia="zh-CN"/>
-        </w:rPr>
-      </w:pPr>
-      <w:r>
-        <w:rPr>
-          <w:rFonts w:hint="default"/>
-          <w:lang w:val="en-US" w:eastAsia="zh-CN"/>
-        </w:rPr>
-        <w:t>7. 联合索引是什么?为什么需要注意联合索引中的顺序?</w:t>
-      </w:r>
-    </w:p>
-    <w:p>
-      <w:pPr>
-        <w:pStyle w:val="6"/>
-        <w:keepNext w:val="0"/>
-        <w:keepLines w:val="0"/>
-        <w:widowControl/>
-        <w:suppressLineNumbers w:val="0"/>
-        <w:shd w:val="clear" w:fill="FFFFFF"/>
-        <w:spacing w:before="300" w:beforeAutospacing="0" w:after="450" w:afterAutospacing="0" w:line="450" w:lineRule="atLeast"/>
-        <w:ind w:left="0" w:right="0" w:firstLine="0"/>
-        <w:rPr>
-          <w:rFonts w:hint="default" w:ascii="Helvetica" w:hAnsi="Helvetica" w:eastAsia="Helvetica" w:cs="Helvetica"/>
-          <w:i w:val="0"/>
-          <w:caps w:val="0"/>
-          <w:color w:val="616161"/>
-          <w:spacing w:val="0"/>
-          <w:sz w:val="21"/>
-          <w:szCs w:val="21"/>
-        </w:rPr>
-      </w:pPr>
-      <w:r>
-        <w:rPr>
-          <w:rFonts w:hint="default" w:ascii="Helvetica" w:hAnsi="Helvetica" w:eastAsia="Helvetica" w:cs="Helvetica"/>
-          <w:i w:val="0"/>
-          <w:caps w:val="0"/>
-          <w:color w:val="616161"/>
-          <w:spacing w:val="0"/>
-          <w:sz w:val="21"/>
-          <w:szCs w:val="21"/>
-          <w:shd w:val="clear" w:fill="FFFFFF"/>
-        </w:rPr>
-        <w:t>MySQL可以使用多个字段同时建立一个索引,叫做联合索引.在联合索引中,如果想要命中索引,需要按照建立索引时的字段顺序挨个使用,否则无法命中索引.</w:t>
-      </w:r>
-    </w:p>
-    <w:p>
-      <w:pPr>
-        <w:pStyle w:val="6"/>
-        <w:keepNext w:val="0"/>
-        <w:keepLines w:val="0"/>
-        <w:widowControl/>
-        <w:suppressLineNumbers w:val="0"/>
-        <w:shd w:val="clear" w:fill="FFFFFF"/>
-        <w:spacing w:before="300" w:beforeAutospacing="0" w:after="450" w:afterAutospacing="0" w:line="450" w:lineRule="atLeast"/>
-        <w:ind w:left="0" w:right="0" w:firstLine="0"/>
-        <w:rPr>
-          <w:rFonts w:hint="default" w:ascii="Helvetica" w:hAnsi="Helvetica" w:eastAsia="Helvetica" w:cs="Helvetica"/>
-          <w:i w:val="0"/>
-          <w:caps w:val="0"/>
-          <w:color w:val="616161"/>
-          <w:spacing w:val="0"/>
-          <w:sz w:val="21"/>
-          <w:szCs w:val="21"/>
-        </w:rPr>
-      </w:pPr>
-      <w:r>
-        <w:rPr>
-          <w:rFonts w:hint="default" w:ascii="Helvetica" w:hAnsi="Helvetica" w:eastAsia="Helvetica" w:cs="Helvetica"/>
-          <w:i w:val="0"/>
-          <w:caps w:val="0"/>
-          <w:color w:val="616161"/>
-          <w:spacing w:val="0"/>
-          <w:sz w:val="21"/>
-          <w:szCs w:val="21"/>
-          <w:shd w:val="clear" w:fill="FFFFFF"/>
-        </w:rPr>
-        <w:t>具体原因为:</w:t>
-      </w:r>
-    </w:p>
-    <w:p>
-      <w:pPr>
-        <w:pStyle w:val="6"/>
-        <w:keepNext w:val="0"/>
-        <w:keepLines w:val="0"/>
-        <w:widowControl/>
-        <w:suppressLineNumbers w:val="0"/>
-        <w:shd w:val="clear" w:fill="FFFFFF"/>
-        <w:spacing w:before="300" w:beforeAutospacing="0" w:after="450" w:afterAutospacing="0" w:line="450" w:lineRule="atLeast"/>
-        <w:ind w:left="0" w:right="0" w:firstLine="0"/>
-        <w:rPr>
-          <w:rFonts w:hint="default" w:ascii="Helvetica" w:hAnsi="Helvetica" w:eastAsia="Helvetica" w:cs="Helvetica"/>
-          <w:i w:val="0"/>
-          <w:caps w:val="0"/>
-          <w:color w:val="616161"/>
-          <w:spacing w:val="0"/>
-          <w:sz w:val="21"/>
-          <w:szCs w:val="21"/>
-        </w:rPr>
-      </w:pPr>
-      <w:r>
-        <w:rPr>
-          <w:rFonts w:hint="default" w:ascii="Helvetica" w:hAnsi="Helvetica" w:eastAsia="Helvetica" w:cs="Helvetica"/>
-          <w:i w:val="0"/>
-          <w:caps w:val="0"/>
-          <w:color w:val="616161"/>
-          <w:spacing w:val="0"/>
-          <w:sz w:val="21"/>
-          <w:szCs w:val="21"/>
-          <w:shd w:val="clear" w:fill="FFFFFF"/>
-        </w:rPr>
-        <w:t>MySQL使用索引时需要索引有序,假设现在建立了"name,age,school"的联合索引,那么索引的排序为: 先按照name排序,如果name相同,则按照age排序,如果age的值也相等,则按照school进行排序.</w:t>
-      </w:r>
-    </w:p>
-    <w:p>
-      <w:pPr>
-        <w:pStyle w:val="6"/>
-        <w:keepNext w:val="0"/>
-        <w:keepLines w:val="0"/>
-        <w:widowControl/>
-        <w:suppressLineNumbers w:val="0"/>
-        <w:shd w:val="clear" w:fill="FFFFFF"/>
-        <w:spacing w:before="300" w:beforeAutospacing="0" w:after="450" w:afterAutospacing="0" w:line="450" w:lineRule="atLeast"/>
-        <w:ind w:left="0" w:right="0" w:firstLine="0"/>
-        <w:rPr>
-          <w:rFonts w:hint="default" w:ascii="Helvetica" w:hAnsi="Helvetica" w:eastAsia="Helvetica" w:cs="Helvetica"/>
-          <w:i w:val="0"/>
-          <w:caps w:val="0"/>
-          <w:color w:val="616161"/>
-          <w:spacing w:val="0"/>
-          <w:sz w:val="21"/>
-          <w:szCs w:val="21"/>
-        </w:rPr>
-      </w:pPr>
-      <w:r>
-        <w:rPr>
-          <w:rFonts w:hint="default" w:ascii="Helvetica" w:hAnsi="Helvetica" w:eastAsia="Helvetica" w:cs="Helvetica"/>
-          <w:i w:val="0"/>
-          <w:caps w:val="0"/>
-          <w:color w:val="616161"/>
-          <w:spacing w:val="0"/>
-          <w:sz w:val="21"/>
-          <w:szCs w:val="21"/>
-          <w:shd w:val="clear" w:fill="FFFFFF"/>
-        </w:rPr>
-        <w:t>当进行查询时,此时索引仅仅按照name严格有序,因此必须首先使用name字段进行等值查询,之后对于匹配到的列而言,其按照age字段严格有序,此时可以使用age字段用做索引查找,,,以此类推.因此在建立联合索引的时候应该注意索引列的顺序,一般情况下,将查询需求频繁或者字段选择性高的列放在前面.此外可以根据特例的查询或者表结构进行单独的调整.</w:t>
-      </w:r>
-    </w:p>
-    <w:p>
-      <w:pPr>
-        <w:pStyle w:val="3"/>
-        <w:bidi w:val="0"/>
-        <w:rPr>
-          <w:rFonts w:hint="default"/>
-          <w:lang w:val="en-US" w:eastAsia="zh-CN"/>
-        </w:rPr>
-      </w:pPr>
-      <w:r>
-        <w:rPr>
-          <w:rFonts w:hint="default"/>
-          <w:lang w:val="en-US" w:eastAsia="zh-CN"/>
-        </w:rPr>
-        <w:t>8. 创建的索引有没有被使用到?或者说怎么才可以知道这条语句运行很慢的原因?</w:t>
-      </w:r>
-    </w:p>
-    <w:p>
-      <w:pPr>
-        <w:pStyle w:val="6"/>
-        <w:keepNext w:val="0"/>
-        <w:keepLines w:val="0"/>
-        <w:widowControl/>
-        <w:suppressLineNumbers w:val="0"/>
-        <w:shd w:val="clear" w:fill="FFFFFF"/>
-        <w:spacing w:before="300" w:beforeAutospacing="0" w:after="450" w:afterAutospacing="0" w:line="450" w:lineRule="atLeast"/>
-        <w:ind w:left="0" w:right="0" w:firstLine="0"/>
-        <w:rPr>
-          <w:rFonts w:hint="default" w:ascii="Helvetica" w:hAnsi="Helvetica" w:eastAsia="Helvetica" w:cs="Helvetica"/>
-          <w:i w:val="0"/>
-          <w:caps w:val="0"/>
-          <w:color w:val="616161"/>
-          <w:spacing w:val="0"/>
-          <w:sz w:val="21"/>
-          <w:szCs w:val="21"/>
-        </w:rPr>
-      </w:pPr>
-      <w:r>
-        <w:rPr>
-          <w:rFonts w:hint="default" w:ascii="Helvetica" w:hAnsi="Helvetica" w:eastAsia="Helvetica" w:cs="Helvetica"/>
-          <w:i w:val="0"/>
-          <w:caps w:val="0"/>
-          <w:color w:val="616161"/>
-          <w:spacing w:val="0"/>
-          <w:sz w:val="21"/>
-          <w:szCs w:val="21"/>
-          <w:shd w:val="clear" w:fill="FFFFFF"/>
-        </w:rPr>
-        <w:t>MySQL提供了explain命令来查看语句的执行计划,MySQL在执行某个语句之前,会将该语句过一遍查询优化器,之后会拿到对语句的分析,也就是执行计划,其中包含了许多信息. 可以通过其中和索引有关的信息来分析是否命中了索引,例如possilbe_key,key,key_len等字段,分别说明了此语句可能会使用的索引,实际使用的索引以及使用的索引长度.</w:t>
-      </w:r>
-    </w:p>
-    <w:p>
-      <w:pPr>
-        <w:pStyle w:val="3"/>
-        <w:bidi w:val="0"/>
-      </w:pPr>
-      <w:r>
-        <w:rPr>
-          <w:rFonts w:hint="default"/>
-          <w:lang w:val="en-US" w:eastAsia="zh-CN"/>
-        </w:rPr>
-        <w:t>9. 那么在哪些情况下会发生针对该列创建了索引但是在查询的时候并没有使用呢?</w:t>
-      </w:r>
-    </w:p>
-    <w:p>
-      <w:pPr>
-        <w:pStyle w:val="6"/>
-        <w:keepNext w:val="0"/>
-        <w:keepLines w:val="0"/>
-        <w:widowControl/>
-        <w:suppressLineNumbers w:val="0"/>
-        <w:spacing w:before="300" w:beforeAutospacing="0" w:after="450" w:afterAutospacing="0" w:line="450" w:lineRule="atLeast"/>
-        <w:ind w:left="720" w:right="0"/>
-      </w:pPr>
-      <w:r>
-        <w:rPr>
-          <w:rFonts w:hint="default" w:ascii="Helvetica" w:hAnsi="Helvetica" w:eastAsia="Helvetica" w:cs="Helvetica"/>
-          <w:i w:val="0"/>
-          <w:caps w:val="0"/>
-          <w:color w:val="616161"/>
-          <w:spacing w:val="0"/>
-          <w:sz w:val="21"/>
-          <w:szCs w:val="21"/>
-          <w:shd w:val="clear" w:fill="FFFFFF"/>
-        </w:rPr>
-        <w:t>使用不等于查询,</w:t>
-      </w:r>
-    </w:p>
-    <w:p>
-      <w:pPr>
-        <w:pStyle w:val="6"/>
-        <w:keepNext w:val="0"/>
-        <w:keepLines w:val="0"/>
-        <w:widowControl/>
-        <w:suppressLineNumbers w:val="0"/>
-        <w:spacing w:before="300" w:beforeAutospacing="0" w:after="450" w:afterAutospacing="0" w:line="450" w:lineRule="atLeast"/>
-        <w:ind w:left="720" w:right="0"/>
-      </w:pPr>
-      <w:r>
-        <w:rPr>
-          <w:rFonts w:hint="default" w:ascii="Helvetica" w:hAnsi="Helvetica" w:eastAsia="Helvetica" w:cs="Helvetica"/>
-          <w:i w:val="0"/>
-          <w:caps w:val="0"/>
-          <w:color w:val="616161"/>
-          <w:spacing w:val="0"/>
-          <w:sz w:val="21"/>
-          <w:szCs w:val="21"/>
-          <w:shd w:val="clear" w:fill="FFFFFF"/>
-        </w:rPr>
-        <w:t>列参与了数学运算或者函数</w:t>
-      </w:r>
-    </w:p>
-    <w:p>
-      <w:pPr>
-        <w:pStyle w:val="6"/>
-        <w:keepNext w:val="0"/>
-        <w:keepLines w:val="0"/>
-        <w:widowControl/>
-        <w:suppressLineNumbers w:val="0"/>
-        <w:spacing w:before="300" w:beforeAutospacing="0" w:after="450" w:afterAutospacing="0" w:line="450" w:lineRule="atLeast"/>
-        <w:ind w:left="720" w:right="0"/>
-      </w:pPr>
-      <w:r>
-        <w:rPr>
-          <w:rFonts w:hint="default" w:ascii="Helvetica" w:hAnsi="Helvetica" w:eastAsia="Helvetica" w:cs="Helvetica"/>
-          <w:i w:val="0"/>
-          <w:caps w:val="0"/>
-          <w:color w:val="616161"/>
-          <w:spacing w:val="0"/>
-          <w:sz w:val="21"/>
-          <w:szCs w:val="21"/>
-          <w:shd w:val="clear" w:fill="FFFFFF"/>
-        </w:rPr>
-        <w:t>在字符串like时左边是通配符.类似于'%aaa'.</w:t>
-      </w:r>
-    </w:p>
-    <w:p>
-      <w:pPr>
-        <w:pStyle w:val="6"/>
-        <w:keepNext w:val="0"/>
-        <w:keepLines w:val="0"/>
-        <w:widowControl/>
-        <w:suppressLineNumbers w:val="0"/>
-        <w:spacing w:before="300" w:beforeAutospacing="0" w:after="450" w:afterAutospacing="0" w:line="450" w:lineRule="atLeast"/>
-        <w:ind w:left="720" w:right="0"/>
-      </w:pPr>
-      <w:r>
-        <w:rPr>
-          <w:rFonts w:hint="default" w:ascii="Helvetica" w:hAnsi="Helvetica" w:eastAsia="Helvetica" w:cs="Helvetica"/>
-          <w:i w:val="0"/>
-          <w:caps w:val="0"/>
-          <w:color w:val="616161"/>
-          <w:spacing w:val="0"/>
-          <w:sz w:val="21"/>
-          <w:szCs w:val="21"/>
-          <w:shd w:val="clear" w:fill="FFFFFF"/>
-        </w:rPr>
-        <w:t>当mysql分析全表扫描比使用索引快的时候不使用索引.</w:t>
-      </w:r>
-    </w:p>
-    <w:p>
-      <w:pPr>
-        <w:pStyle w:val="6"/>
-        <w:keepNext w:val="0"/>
-        <w:keepLines w:val="0"/>
-        <w:widowControl/>
-        <w:suppressLineNumbers w:val="0"/>
-        <w:spacing w:before="300" w:beforeAutospacing="0" w:after="450" w:afterAutospacing="0" w:line="450" w:lineRule="atLeast"/>
-        <w:ind w:left="720" w:right="0"/>
-      </w:pPr>
-      <w:r>
-        <w:rPr>
-          <w:rFonts w:hint="default" w:ascii="Helvetica" w:hAnsi="Helvetica" w:eastAsia="Helvetica" w:cs="Helvetica"/>
-          <w:i w:val="0"/>
-          <w:caps w:val="0"/>
-          <w:color w:val="616161"/>
-          <w:spacing w:val="0"/>
-          <w:sz w:val="21"/>
-          <w:szCs w:val="21"/>
-          <w:shd w:val="clear" w:fill="FFFFFF"/>
-        </w:rPr>
-        <w:t>当使用联合索引,前面一个条件为范围查询,后面的即使符合最左前缀原则,也无法使用索引.</w:t>
-      </w:r>
-    </w:p>
-    <w:p>
-      <w:pPr>
-        <w:pStyle w:val="6"/>
-        <w:keepNext w:val="0"/>
-        <w:keepLines w:val="0"/>
-        <w:widowControl/>
-        <w:suppressLineNumbers w:val="0"/>
-        <w:shd w:val="clear" w:fill="FFFFFF"/>
-        <w:spacing w:before="300" w:beforeAutospacing="0" w:after="450" w:afterAutospacing="0" w:line="450" w:lineRule="atLeast"/>
-        <w:ind w:left="0" w:right="0" w:firstLine="0"/>
-        <w:rPr>
-          <w:rFonts w:hint="default" w:ascii="Helvetica" w:hAnsi="Helvetica" w:eastAsia="Helvetica" w:cs="Helvetica"/>
-          <w:i w:val="0"/>
-          <w:caps w:val="0"/>
-          <w:color w:val="616161"/>
-          <w:spacing w:val="0"/>
-          <w:sz w:val="21"/>
-          <w:szCs w:val="21"/>
-        </w:rPr>
-      </w:pPr>
-      <w:r>
-        <w:rPr>
-          <w:rFonts w:hint="default" w:ascii="Helvetica" w:hAnsi="Helvetica" w:eastAsia="Helvetica" w:cs="Helvetica"/>
-          <w:i w:val="0"/>
-          <w:caps w:val="0"/>
-          <w:color w:val="616161"/>
-          <w:spacing w:val="0"/>
-          <w:sz w:val="21"/>
-          <w:szCs w:val="21"/>
-          <w:shd w:val="clear" w:fill="FFFFFF"/>
-        </w:rPr>
-        <w:t>以上情况,MySQL无法使用索引.</w:t>
-      </w:r>
-    </w:p>
-    <w:p>
-      <w:pPr>
-        <w:pStyle w:val="3"/>
-        <w:bidi w:val="0"/>
-        <w:rPr>
-          <w:rFonts w:hint="default"/>
-          <w:lang w:val="en-US" w:eastAsia="zh-CN"/>
-        </w:rPr>
-      </w:pPr>
-      <w:r>
-        <w:rPr>
-          <w:rFonts w:hint="default"/>
-          <w:lang w:val="en-US" w:eastAsia="zh-CN"/>
-        </w:rPr>
-        <w:t>事务相关</w:t>
-      </w:r>
-    </w:p>
-    <w:p>
-      <w:pPr>
-        <w:pStyle w:val="3"/>
-        <w:bidi w:val="0"/>
-        <w:rPr>
-          <w:rFonts w:hint="default"/>
-          <w:lang w:val="en-US" w:eastAsia="zh-CN"/>
-        </w:rPr>
-      </w:pPr>
-      <w:r>
-        <w:rPr>
-          <w:rFonts w:hint="default"/>
-          <w:lang w:val="en-US" w:eastAsia="zh-CN"/>
-        </w:rPr>
-        <w:t>1. 什么是事务?</w:t>
-      </w:r>
-    </w:p>
-    <w:p>
-      <w:pPr>
-        <w:pStyle w:val="6"/>
-        <w:keepNext w:val="0"/>
-        <w:keepLines w:val="0"/>
-        <w:widowControl/>
-        <w:suppressLineNumbers w:val="0"/>
-        <w:shd w:val="clear" w:fill="FFFFFF"/>
-        <w:spacing w:before="300" w:beforeAutospacing="0" w:after="450" w:afterAutospacing="0" w:line="450" w:lineRule="atLeast"/>
-        <w:ind w:left="0" w:right="0" w:firstLine="0"/>
-        <w:rPr>
-          <w:rFonts w:hint="default" w:ascii="Helvetica" w:hAnsi="Helvetica" w:eastAsia="Helvetica" w:cs="Helvetica"/>
-          <w:i w:val="0"/>
-          <w:caps w:val="0"/>
-          <w:color w:val="616161"/>
-          <w:spacing w:val="0"/>
-          <w:sz w:val="21"/>
-          <w:szCs w:val="21"/>
-        </w:rPr>
-      </w:pPr>
-      <w:r>
-        <w:rPr>
-          <w:rFonts w:hint="default" w:ascii="Helvetica" w:hAnsi="Helvetica" w:eastAsia="Helvetica" w:cs="Helvetica"/>
-          <w:i w:val="0"/>
-          <w:caps w:val="0"/>
-          <w:color w:val="616161"/>
-          <w:spacing w:val="0"/>
-          <w:sz w:val="21"/>
-          <w:szCs w:val="21"/>
-          <w:shd w:val="clear" w:fill="FFFFFF"/>
-        </w:rPr>
-        <w:t>理解什么是事务最经典的就是转账的栗子,相信大家也都了解,这里就不再说一边了.</w:t>
-      </w:r>
-    </w:p>
-    <w:p>
-      <w:pPr>
-        <w:pStyle w:val="6"/>
-        <w:keepNext w:val="0"/>
-        <w:keepLines w:val="0"/>
-        <w:widowControl/>
-        <w:suppressLineNumbers w:val="0"/>
-        <w:shd w:val="clear" w:fill="FFFFFF"/>
-        <w:spacing w:before="300" w:beforeAutospacing="0" w:after="450" w:afterAutospacing="0" w:line="450" w:lineRule="atLeast"/>
-        <w:ind w:left="0" w:right="0" w:firstLine="0"/>
-        <w:rPr>
-          <w:rFonts w:hint="default" w:ascii="Helvetica" w:hAnsi="Helvetica" w:eastAsia="Helvetica" w:cs="Helvetica"/>
-          <w:i w:val="0"/>
-          <w:caps w:val="0"/>
-          <w:color w:val="616161"/>
-          <w:spacing w:val="0"/>
-          <w:sz w:val="21"/>
-          <w:szCs w:val="21"/>
-        </w:rPr>
-      </w:pPr>
-      <w:r>
-        <w:rPr>
-          <w:rFonts w:hint="default" w:ascii="Helvetica" w:hAnsi="Helvetica" w:eastAsia="Helvetica" w:cs="Helvetica"/>
-          <w:i w:val="0"/>
-          <w:caps w:val="0"/>
-          <w:color w:val="616161"/>
-          <w:spacing w:val="0"/>
-          <w:sz w:val="21"/>
-          <w:szCs w:val="21"/>
-          <w:shd w:val="clear" w:fill="FFFFFF"/>
-        </w:rPr>
-        <w:t>事务是一系列的操作,他们要符合ACID特性.最常见的理解就是:事务中的操作要么全部成功,要么全部失败.但是只是这样还不够的.</w:t>
-      </w:r>
-    </w:p>
-    <w:p>
-      <w:pPr>
-        <w:pStyle w:val="3"/>
-        <w:bidi w:val="0"/>
-        <w:rPr>
-          <w:rFonts w:hint="default"/>
-          <w:lang w:val="en-US" w:eastAsia="zh-CN"/>
-        </w:rPr>
-      </w:pPr>
-      <w:r>
-        <w:rPr>
-          <w:rFonts w:hint="default"/>
-          <w:lang w:val="en-US" w:eastAsia="zh-CN"/>
-        </w:rPr>
-        <w:t>2. ACID是什么?可以详细说一下吗?</w:t>
-      </w:r>
-    </w:p>
-    <w:p>
-      <w:pPr>
-        <w:pStyle w:val="6"/>
-        <w:keepNext w:val="0"/>
-        <w:keepLines w:val="0"/>
-        <w:widowControl/>
-        <w:suppressLineNumbers w:val="0"/>
-        <w:shd w:val="clear" w:fill="FFFFFF"/>
-        <w:spacing w:before="300" w:beforeAutospacing="0" w:after="450" w:afterAutospacing="0" w:line="450" w:lineRule="atLeast"/>
-        <w:ind w:left="0" w:right="0" w:firstLine="0"/>
-        <w:rPr>
-          <w:rFonts w:hint="default" w:ascii="Helvetica" w:hAnsi="Helvetica" w:eastAsia="Helvetica" w:cs="Helvetica"/>
-          <w:i w:val="0"/>
-          <w:caps w:val="0"/>
-          <w:color w:val="616161"/>
-          <w:spacing w:val="0"/>
-          <w:sz w:val="21"/>
-          <w:szCs w:val="21"/>
-        </w:rPr>
-      </w:pPr>
-      <w:r>
-        <w:rPr>
-          <w:rFonts w:hint="default" w:ascii="Helvetica" w:hAnsi="Helvetica" w:eastAsia="Helvetica" w:cs="Helvetica"/>
-          <w:i w:val="0"/>
-          <w:caps w:val="0"/>
-          <w:color w:val="616161"/>
-          <w:spacing w:val="0"/>
-          <w:sz w:val="21"/>
-          <w:szCs w:val="21"/>
-          <w:shd w:val="clear" w:fill="FFFFFF"/>
-        </w:rPr>
-        <w:t>A=Atomicity</w:t>
-      </w:r>
-    </w:p>
-    <w:p>
-      <w:pPr>
-        <w:pStyle w:val="6"/>
-        <w:keepNext w:val="0"/>
-        <w:keepLines w:val="0"/>
-        <w:widowControl/>
-        <w:suppressLineNumbers w:val="0"/>
-        <w:shd w:val="clear" w:fill="FFFFFF"/>
-        <w:spacing w:before="300" w:beforeAutospacing="0" w:after="450" w:afterAutospacing="0" w:line="450" w:lineRule="atLeast"/>
-        <w:ind w:left="0" w:right="0" w:firstLine="0"/>
-        <w:rPr>
-          <w:rFonts w:hint="default" w:ascii="Helvetica" w:hAnsi="Helvetica" w:eastAsia="Helvetica" w:cs="Helvetica"/>
-          <w:i w:val="0"/>
-          <w:caps w:val="0"/>
-          <w:color w:val="616161"/>
-          <w:spacing w:val="0"/>
-          <w:sz w:val="21"/>
-          <w:szCs w:val="21"/>
-        </w:rPr>
-      </w:pPr>
-      <w:r>
-        <w:rPr>
-          <w:rFonts w:hint="default" w:ascii="Helvetica" w:hAnsi="Helvetica" w:eastAsia="Helvetica" w:cs="Helvetica"/>
-          <w:i w:val="0"/>
-          <w:caps w:val="0"/>
-          <w:color w:val="616161"/>
-          <w:spacing w:val="0"/>
-          <w:sz w:val="21"/>
-          <w:szCs w:val="21"/>
-          <w:shd w:val="clear" w:fill="FFFFFF"/>
-        </w:rPr>
-        <w:t>原子性,就是上面说的,要么全部成功,要么全部失败.不可能只执行一部分操作.</w:t>
-      </w:r>
-    </w:p>
-    <w:p>
-      <w:pPr>
-        <w:pStyle w:val="6"/>
-        <w:keepNext w:val="0"/>
-        <w:keepLines w:val="0"/>
-        <w:widowControl/>
-        <w:suppressLineNumbers w:val="0"/>
-        <w:shd w:val="clear" w:fill="FFFFFF"/>
-        <w:spacing w:before="300" w:beforeAutospacing="0" w:after="450" w:afterAutospacing="0" w:line="450" w:lineRule="atLeast"/>
-        <w:ind w:left="0" w:right="0" w:firstLine="0"/>
-        <w:rPr>
-          <w:rFonts w:hint="default" w:ascii="Helvetica" w:hAnsi="Helvetica" w:eastAsia="Helvetica" w:cs="Helvetica"/>
-          <w:i w:val="0"/>
-          <w:caps w:val="0"/>
-          <w:color w:val="616161"/>
-          <w:spacing w:val="0"/>
-          <w:sz w:val="21"/>
-          <w:szCs w:val="21"/>
-        </w:rPr>
-      </w:pPr>
-      <w:r>
-        <w:rPr>
-          <w:rFonts w:hint="default" w:ascii="Helvetica" w:hAnsi="Helvetica" w:eastAsia="Helvetica" w:cs="Helvetica"/>
-          <w:i w:val="0"/>
-          <w:caps w:val="0"/>
-          <w:color w:val="616161"/>
-          <w:spacing w:val="0"/>
-          <w:sz w:val="21"/>
-          <w:szCs w:val="21"/>
-          <w:shd w:val="clear" w:fill="FFFFFF"/>
-        </w:rPr>
-        <w:t>C=Consistency</w:t>
-      </w:r>
-    </w:p>
-    <w:p>
-      <w:pPr>
-        <w:pStyle w:val="6"/>
-        <w:keepNext w:val="0"/>
-        <w:keepLines w:val="0"/>
-        <w:widowControl/>
-        <w:suppressLineNumbers w:val="0"/>
-        <w:shd w:val="clear" w:fill="FFFFFF"/>
-        <w:spacing w:before="300" w:beforeAutospacing="0" w:after="450" w:afterAutospacing="0" w:line="450" w:lineRule="atLeast"/>
-        <w:ind w:left="0" w:right="0" w:firstLine="0"/>
-        <w:rPr>
-          <w:rFonts w:hint="default" w:ascii="Helvetica" w:hAnsi="Helvetica" w:eastAsia="Helvetica" w:cs="Helvetica"/>
-          <w:i w:val="0"/>
-          <w:caps w:val="0"/>
-          <w:color w:val="616161"/>
-          <w:spacing w:val="0"/>
-          <w:sz w:val="21"/>
-          <w:szCs w:val="21"/>
-        </w:rPr>
-      </w:pPr>
-      <w:r>
-        <w:rPr>
-          <w:rFonts w:hint="default" w:ascii="Helvetica" w:hAnsi="Helvetica" w:eastAsia="Helvetica" w:cs="Helvetica"/>
-          <w:i w:val="0"/>
-          <w:caps w:val="0"/>
-          <w:color w:val="616161"/>
-          <w:spacing w:val="0"/>
-          <w:sz w:val="21"/>
-          <w:szCs w:val="21"/>
-          <w:shd w:val="clear" w:fill="FFFFFF"/>
-        </w:rPr>
-        <w:t>系统(数据库)总是从一个一致性的状态转移到另一个一致性的状态,不会存在中间状态.</w:t>
-      </w:r>
-    </w:p>
-    <w:p>
-      <w:pPr>
-        <w:pStyle w:val="6"/>
-        <w:keepNext w:val="0"/>
-        <w:keepLines w:val="0"/>
-        <w:widowControl/>
-        <w:suppressLineNumbers w:val="0"/>
-        <w:shd w:val="clear" w:fill="FFFFFF"/>
-        <w:spacing w:before="300" w:beforeAutospacing="0" w:after="450" w:afterAutospacing="0" w:line="450" w:lineRule="atLeast"/>
-        <w:ind w:left="0" w:right="0" w:firstLine="0"/>
-        <w:rPr>
-          <w:rFonts w:hint="default" w:ascii="Helvetica" w:hAnsi="Helvetica" w:eastAsia="Helvetica" w:cs="Helvetica"/>
-          <w:i w:val="0"/>
-          <w:caps w:val="0"/>
-          <w:color w:val="616161"/>
-          <w:spacing w:val="0"/>
-          <w:sz w:val="21"/>
-          <w:szCs w:val="21"/>
-        </w:rPr>
-      </w:pPr>
-      <w:r>
-        <w:rPr>
-          <w:rFonts w:hint="default" w:ascii="Helvetica" w:hAnsi="Helvetica" w:eastAsia="Helvetica" w:cs="Helvetica"/>
-          <w:i w:val="0"/>
-          <w:caps w:val="0"/>
-          <w:color w:val="616161"/>
-          <w:spacing w:val="0"/>
-          <w:sz w:val="21"/>
-          <w:szCs w:val="21"/>
-          <w:shd w:val="clear" w:fill="FFFFFF"/>
-        </w:rPr>
-        <w:t>I=Isolation</w:t>
-      </w:r>
-    </w:p>
-    <w:p>
-      <w:pPr>
-        <w:pStyle w:val="6"/>
-        <w:keepNext w:val="0"/>
-        <w:keepLines w:val="0"/>
-        <w:widowControl/>
-        <w:suppressLineNumbers w:val="0"/>
-        <w:shd w:val="clear" w:fill="FFFFFF"/>
-        <w:spacing w:before="300" w:beforeAutospacing="0" w:after="450" w:afterAutospacing="0" w:line="450" w:lineRule="atLeast"/>
-        <w:ind w:left="0" w:right="0" w:firstLine="0"/>
-        <w:rPr>
-          <w:rFonts w:hint="default" w:ascii="Helvetica" w:hAnsi="Helvetica" w:eastAsia="Helvetica" w:cs="Helvetica"/>
-          <w:i w:val="0"/>
-          <w:caps w:val="0"/>
-          <w:color w:val="616161"/>
-          <w:spacing w:val="0"/>
-          <w:sz w:val="21"/>
-          <w:szCs w:val="21"/>
-        </w:rPr>
-      </w:pPr>
-      <w:r>
-        <w:rPr>
-          <w:rFonts w:hint="default" w:ascii="Helvetica" w:hAnsi="Helvetica" w:eastAsia="Helvetica" w:cs="Helvetica"/>
-          <w:i w:val="0"/>
-          <w:caps w:val="0"/>
-          <w:color w:val="616161"/>
-          <w:spacing w:val="0"/>
-          <w:sz w:val="21"/>
-          <w:szCs w:val="21"/>
-          <w:shd w:val="clear" w:fill="FFFFFF"/>
-        </w:rPr>
-        <w:t>隔离性: 通常来说:一个事务在完全提交之前,对其他事务是不可见的.注意前面的通常来说加了红色,意味着有例外情况.</w:t>
-      </w:r>
-    </w:p>
-    <w:p>
-      <w:pPr>
-        <w:pStyle w:val="6"/>
-        <w:keepNext w:val="0"/>
-        <w:keepLines w:val="0"/>
-        <w:widowControl/>
-        <w:suppressLineNumbers w:val="0"/>
-        <w:shd w:val="clear" w:fill="FFFFFF"/>
-        <w:spacing w:before="300" w:beforeAutospacing="0" w:after="450" w:afterAutospacing="0" w:line="450" w:lineRule="atLeast"/>
-        <w:ind w:left="0" w:right="0" w:firstLine="0"/>
-        <w:rPr>
-          <w:rFonts w:hint="default" w:ascii="Helvetica" w:hAnsi="Helvetica" w:eastAsia="Helvetica" w:cs="Helvetica"/>
-          <w:i w:val="0"/>
-          <w:caps w:val="0"/>
-          <w:color w:val="616161"/>
-          <w:spacing w:val="0"/>
-          <w:sz w:val="21"/>
-          <w:szCs w:val="21"/>
-        </w:rPr>
-      </w:pPr>
-      <w:r>
-        <w:rPr>
-          <w:rFonts w:hint="default" w:ascii="Helvetica" w:hAnsi="Helvetica" w:eastAsia="Helvetica" w:cs="Helvetica"/>
-          <w:i w:val="0"/>
-          <w:caps w:val="0"/>
-          <w:color w:val="616161"/>
-          <w:spacing w:val="0"/>
-          <w:sz w:val="21"/>
-          <w:szCs w:val="21"/>
-          <w:shd w:val="clear" w:fill="FFFFFF"/>
-        </w:rPr>
-        <w:t>D=Durability</w:t>
-      </w:r>
-    </w:p>
-    <w:p>
-      <w:pPr>
-        <w:pStyle w:val="6"/>
-        <w:keepNext w:val="0"/>
-        <w:keepLines w:val="0"/>
-        <w:widowControl/>
-        <w:suppressLineNumbers w:val="0"/>
-        <w:shd w:val="clear" w:fill="FFFFFF"/>
-        <w:spacing w:before="300" w:beforeAutospacing="0" w:after="450" w:afterAutospacing="0" w:line="450" w:lineRule="atLeast"/>
-        <w:ind w:left="0" w:right="0" w:firstLine="0"/>
-        <w:rPr>
-          <w:rFonts w:hint="default" w:ascii="Helvetica" w:hAnsi="Helvetica" w:eastAsia="Helvetica" w:cs="Helvetica"/>
-          <w:i w:val="0"/>
-          <w:caps w:val="0"/>
-          <w:color w:val="616161"/>
-          <w:spacing w:val="0"/>
-          <w:sz w:val="21"/>
-          <w:szCs w:val="21"/>
-        </w:rPr>
-      </w:pPr>
-      <w:r>
-        <w:rPr>
-          <w:rFonts w:hint="default" w:ascii="Helvetica" w:hAnsi="Helvetica" w:eastAsia="Helvetica" w:cs="Helvetica"/>
-          <w:i w:val="0"/>
-          <w:caps w:val="0"/>
-          <w:color w:val="616161"/>
-          <w:spacing w:val="0"/>
-          <w:sz w:val="21"/>
-          <w:szCs w:val="21"/>
-          <w:shd w:val="clear" w:fill="FFFFFF"/>
-        </w:rPr>
-        <w:t>持久性,一旦事务提交,那么就永远是这样子了,哪怕系统崩溃也不会影响到这个事务的结果.</w:t>
-      </w:r>
-    </w:p>
-    <w:p>
-      <w:pPr>
-        <w:pStyle w:val="3"/>
-        <w:bidi w:val="0"/>
-        <w:rPr>
-          <w:rFonts w:hint="default"/>
-          <w:lang w:val="en-US" w:eastAsia="zh-CN"/>
-        </w:rPr>
-      </w:pPr>
-      <w:r>
-        <w:rPr>
-          <w:rFonts w:hint="default"/>
-          <w:lang w:val="en-US" w:eastAsia="zh-CN"/>
-        </w:rPr>
-        <w:t>3. 同时有多个事务在进行会怎么样呢?</w:t>
-      </w:r>
-    </w:p>
-    <w:p>
-      <w:pPr>
-        <w:pStyle w:val="6"/>
-        <w:keepNext w:val="0"/>
-        <w:keepLines w:val="0"/>
-        <w:widowControl/>
-        <w:suppressLineNumbers w:val="0"/>
-        <w:shd w:val="clear" w:fill="FFFFFF"/>
-        <w:spacing w:before="300" w:beforeAutospacing="0" w:after="450" w:afterAutospacing="0" w:line="450" w:lineRule="atLeast"/>
-        <w:ind w:left="0" w:right="0" w:firstLine="0"/>
-        <w:rPr>
-          <w:rFonts w:hint="default" w:ascii="Helvetica" w:hAnsi="Helvetica" w:eastAsia="Helvetica" w:cs="Helvetica"/>
-          <w:i w:val="0"/>
-          <w:caps w:val="0"/>
-          <w:color w:val="616161"/>
-          <w:spacing w:val="0"/>
-          <w:sz w:val="21"/>
-          <w:szCs w:val="21"/>
-        </w:rPr>
-      </w:pPr>
-      <w:r>
-        <w:rPr>
-          <w:rFonts w:hint="default" w:ascii="Helvetica" w:hAnsi="Helvetica" w:eastAsia="Helvetica" w:cs="Helvetica"/>
-          <w:i w:val="0"/>
-          <w:caps w:val="0"/>
-          <w:color w:val="616161"/>
-          <w:spacing w:val="0"/>
-          <w:sz w:val="21"/>
-          <w:szCs w:val="21"/>
-          <w:shd w:val="clear" w:fill="FFFFFF"/>
-        </w:rPr>
-        <w:t>多事务的并发进行一般会造成以下几个问题:</w:t>
+        <w:t>因为在hash索引中经过hash函数建立索引之后,索引的顺序与原顺序无法保持一致,不能支持范围查询.而B+树的的所有节点皆遵循(左节点小于父节点,右节点大于父节点,多叉树也类似),天然支持范围.</w:t>
       </w:r>
     </w:p>
     <w:p>
@@ -9493,7 +10294,7 @@
           <w:szCs w:val="21"/>
           <w:shd w:val="clear" w:fill="FFFFFF"/>
         </w:rPr>
-        <w:t>脏读: A事务读取到了B事务未提交的内容,而B事务后面进行了回滚.</w:t>
+        <w:t>hash索引不支持使用索引进行排序,原理同上.</w:t>
       </w:r>
     </w:p>
     <w:p>
@@ -9545,7 +10346,63 @@
           <w:szCs w:val="21"/>
           <w:shd w:val="clear" w:fill="FFFFFF"/>
         </w:rPr>
-        <w:t>不可重复读: 当设置A事务只能读取B事务已经提交的部分,会造成在A事务内的两次查询,结果竟然不一样,因为在此期间B事务进行了提交操作.</w:t>
+        <w:t>hash索引不支持模糊查询以及多列索引的最左前缀匹配.原理也是因为hash函数的不可预测.</w:t>
+      </w:r>
+      <w:r>
+        <w:rPr>
+          <w:rStyle w:val="9"/>
+          <w:rFonts w:hint="default" w:ascii="Helvetica" w:hAnsi="Helvetica" w:eastAsia="Helvetica" w:cs="Helvetica"/>
+          <w:b/>
+          <w:i w:val="0"/>
+          <w:caps w:val="0"/>
+          <w:color w:val="616161"/>
+          <w:spacing w:val="0"/>
+          <w:sz w:val="21"/>
+          <w:szCs w:val="21"/>
+          <w:shd w:val="clear" w:fill="FFFFFF"/>
+        </w:rPr>
+        <w:t>AAAA</w:t>
+      </w:r>
+      <w:r>
+        <w:rPr>
+          <w:rFonts w:hint="default" w:ascii="Helvetica" w:hAnsi="Helvetica" w:eastAsia="Helvetica" w:cs="Helvetica"/>
+          <w:i w:val="0"/>
+          <w:caps w:val="0"/>
+          <w:color w:val="616161"/>
+          <w:spacing w:val="0"/>
+          <w:sz w:val="21"/>
+          <w:szCs w:val="21"/>
+          <w:shd w:val="clear" w:fill="FFFFFF"/>
+        </w:rPr>
+        <w:t>和</w:t>
+      </w:r>
+      <w:r>
+        <w:rPr>
+          <w:rStyle w:val="9"/>
+          <w:rFonts w:hint="default" w:ascii="Helvetica" w:hAnsi="Helvetica" w:eastAsia="Helvetica" w:cs="Helvetica"/>
+          <w:b/>
+          <w:i w:val="0"/>
+          <w:caps w:val="0"/>
+          <w:color w:val="616161"/>
+          <w:spacing w:val="0"/>
+          <w:sz w:val="21"/>
+          <w:szCs w:val="21"/>
+          <w:shd w:val="clear" w:fill="FFFFFF"/>
+        </w:rPr>
+        <w:t>AAAAB</w:t>
+      </w:r>
+      <w:r>
+        <w:rPr>
+          <w:rFonts w:hint="default" w:ascii="Helvetica" w:hAnsi="Helvetica" w:eastAsia="Helvetica" w:cs="Helvetica"/>
+          <w:i w:val="0"/>
+          <w:caps w:val="0"/>
+          <w:color w:val="616161"/>
+          <w:spacing w:val="0"/>
+          <w:sz w:val="21"/>
+          <w:szCs w:val="21"/>
+          <w:shd w:val="clear" w:fill="FFFFFF"/>
+        </w:rPr>
+        <w:t>的索引没有相关性.</w:t>
       </w:r>
     </w:p>
     <w:p>
@@ -9585,41 +10442,86 @@
         <w:suppressLineNumbers w:val="0"/>
         <w:spacing w:before="300" w:beforeAutospacing="0" w:after="450" w:afterAutospacing="0" w:line="450" w:lineRule="atLeast"/>
         <w:ind w:left="720" w:right="0"/>
-        <w:rPr>
-          <w:rFonts w:hint="default"/>
-          <w:lang w:val="en-US" w:eastAsia="zh-CN"/>
-        </w:rPr>
-      </w:pPr>
-      <w:r>
-        <w:rPr>
-          <w:rFonts w:hint="default" w:ascii="Helvetica" w:hAnsi="Helvetica" w:eastAsia="Helvetica" w:cs="Helvetica"/>
-          <w:i w:val="0"/>
-          <w:caps w:val="0"/>
-          <w:color w:val="616161"/>
-          <w:spacing w:val="0"/>
-          <w:sz w:val="21"/>
-          <w:szCs w:val="21"/>
-          <w:shd w:val="clear" w:fill="FFFFFF"/>
-        </w:rPr>
-        <w:t>幻读: A事务读取了一个范围的内容,而同时B事务在此期间插入了一条数据.造成"幻觉".</w:t>
-      </w:r>
-    </w:p>
-    <w:p>
-      <w:pPr>
-        <w:pStyle w:val="3"/>
-        <w:bidi w:val="0"/>
-        <w:rPr>
-          <w:rFonts w:hint="default"/>
-          <w:lang w:val="en-US" w:eastAsia="zh-CN"/>
-        </w:rPr>
-      </w:pPr>
-      <w:r>
-        <w:rPr>
-          <w:rFonts w:hint="default"/>
-          <w:lang w:val="en-US" w:eastAsia="zh-CN"/>
-        </w:rPr>
-        <w:t>4. 怎么解决这些问题呢?MySQL的事务隔离级别了解吗?</w:t>
-      </w:r>
+      </w:pPr>
+      <w:r>
+        <w:rPr>
+          <w:rFonts w:hint="default" w:ascii="Helvetica" w:hAnsi="Helvetica" w:eastAsia="Helvetica" w:cs="Helvetica"/>
+          <w:i w:val="0"/>
+          <w:caps w:val="0"/>
+          <w:color w:val="616161"/>
+          <w:spacing w:val="0"/>
+          <w:sz w:val="21"/>
+          <w:szCs w:val="21"/>
+          <w:shd w:val="clear" w:fill="FFFFFF"/>
+        </w:rPr>
+        <w:t>hash索引任何时候都避免不了回表查询数据,而B+树在符合某些条件(聚簇索引,覆盖索引等)的时候可以只通过索引完成查询.</w:t>
+      </w:r>
+    </w:p>
+    <w:p>
+      <w:pPr>
+        <w:keepNext w:val="0"/>
+        <w:keepLines w:val="0"/>
+        <w:widowControl/>
+        <w:numPr>
+          <w:ilvl w:val="0"/>
+          <w:numId w:val="8"/>
+        </w:numPr>
+        <w:suppressLineNumbers w:val="0"/>
+        <w:spacing w:before="0" w:beforeAutospacing="1" w:after="0" w:afterAutospacing="1"/>
+        <w:ind w:left="1440" w:hanging="360"/>
+      </w:pPr>
+    </w:p>
+    <w:p>
+      <w:pPr>
+        <w:keepNext w:val="0"/>
+        <w:keepLines w:val="0"/>
+        <w:widowControl/>
+        <w:numPr>
+          <w:ilvl w:val="0"/>
+          <w:numId w:val="8"/>
+        </w:numPr>
+        <w:suppressLineNumbers w:val="0"/>
+        <w:spacing w:before="0" w:beforeAutospacing="1" w:after="0" w:afterAutospacing="1"/>
+        <w:ind w:left="1440" w:hanging="360"/>
+      </w:pPr>
+    </w:p>
+    <w:p>
+      <w:pPr>
+        <w:pStyle w:val="6"/>
+        <w:keepNext w:val="0"/>
+        <w:keepLines w:val="0"/>
+        <w:widowControl/>
+        <w:suppressLineNumbers w:val="0"/>
+        <w:spacing w:before="300" w:beforeAutospacing="0" w:after="450" w:afterAutospacing="0" w:line="450" w:lineRule="atLeast"/>
+        <w:ind w:left="720" w:right="0"/>
+      </w:pPr>
+      <w:r>
+        <w:rPr>
+          <w:rFonts w:hint="default" w:ascii="Helvetica" w:hAnsi="Helvetica" w:eastAsia="Helvetica" w:cs="Helvetica"/>
+          <w:i w:val="0"/>
+          <w:caps w:val="0"/>
+          <w:color w:val="616161"/>
+          <w:spacing w:val="0"/>
+          <w:sz w:val="21"/>
+          <w:szCs w:val="21"/>
+          <w:shd w:val="clear" w:fill="FFFFFF"/>
+        </w:rPr>
+        <w:t>hash索引虽然在等值查询上较快,但是不稳定.性能不可预测,当某个键值存在大量重复的时候,发生hash碰撞,此时效率可能极差.而B+树的查询效率比较稳定,对于所有的查询都是从根节点到叶子节点,且树的高度较低.</w:t>
+      </w:r>
+    </w:p>
+    <w:p>
+      <w:pPr>
+        <w:keepNext w:val="0"/>
+        <w:keepLines w:val="0"/>
+        <w:widowControl/>
+        <w:numPr>
+          <w:ilvl w:val="0"/>
+          <w:numId w:val="8"/>
+        </w:numPr>
+        <w:suppressLineNumbers w:val="0"/>
+        <w:spacing w:before="0" w:beforeAutospacing="1" w:after="0" w:afterAutospacing="1"/>
+        <w:ind w:left="1440" w:hanging="360"/>
+      </w:pPr>
     </w:p>
     <w:p>
       <w:pPr>
@@ -9652,7 +10554,1068 @@
           <w:szCs w:val="21"/>
           <w:shd w:val="clear" w:fill="FFFFFF"/>
         </w:rPr>
-        <w:t>MySQL的四种隔离级别如下:</w:t>
+        <w:t>因此,在大多数情况下,直接选择B+树索引可以获得稳定且较好的查询速度.而不需要使用hash索引.</w:t>
+      </w:r>
+    </w:p>
+    <w:p>
+      <w:pPr>
+        <w:pStyle w:val="3"/>
+        <w:bidi w:val="0"/>
+        <w:rPr>
+          <w:rFonts w:hint="default"/>
+          <w:lang w:val="en-US" w:eastAsia="zh-CN"/>
+        </w:rPr>
+      </w:pPr>
+      <w:r>
+        <w:rPr>
+          <w:rFonts w:hint="default"/>
+          <w:lang w:val="en-US" w:eastAsia="zh-CN"/>
+        </w:rPr>
+        <w:t>4. 上面提到了B+树在满足聚簇索引和覆盖索引的时候不需要回表查询数据,什么是聚簇索引?</w:t>
+      </w:r>
+    </w:p>
+    <w:p>
+      <w:pPr>
+        <w:pStyle w:val="6"/>
+        <w:keepNext w:val="0"/>
+        <w:keepLines w:val="0"/>
+        <w:widowControl/>
+        <w:suppressLineNumbers w:val="0"/>
+        <w:shd w:val="clear" w:fill="FFFFFF"/>
+        <w:spacing w:before="300" w:beforeAutospacing="0" w:after="450" w:afterAutospacing="0" w:line="450" w:lineRule="atLeast"/>
+        <w:ind w:left="0" w:right="0" w:firstLine="0"/>
+        <w:rPr>
+          <w:rFonts w:hint="default" w:ascii="Helvetica" w:hAnsi="Helvetica" w:eastAsia="Helvetica" w:cs="Helvetica"/>
+          <w:i w:val="0"/>
+          <w:caps w:val="0"/>
+          <w:color w:val="616161"/>
+          <w:spacing w:val="0"/>
+          <w:sz w:val="21"/>
+          <w:szCs w:val="21"/>
+        </w:rPr>
+      </w:pPr>
+      <w:r>
+        <w:rPr>
+          <w:rFonts w:hint="default" w:ascii="Helvetica" w:hAnsi="Helvetica" w:eastAsia="Helvetica" w:cs="Helvetica"/>
+          <w:i w:val="0"/>
+          <w:caps w:val="0"/>
+          <w:color w:val="616161"/>
+          <w:spacing w:val="0"/>
+          <w:sz w:val="21"/>
+          <w:szCs w:val="21"/>
+          <w:shd w:val="clear" w:fill="FFFFFF"/>
+        </w:rPr>
+        <w:t>在B+树的索引中,叶子节点可能存储了当前的key值,也可能存储了当前的key值以及整行的数据,这就是聚簇索引和非聚簇索引. 在InnoDB中,只有主键索引是聚簇索引,如果没有主键,则挑选一个唯一键建立聚簇索引.如果没有唯一键,则隐式的生成一个键来建立聚簇索引.</w:t>
+      </w:r>
+    </w:p>
+    <w:p>
+      <w:pPr>
+        <w:pStyle w:val="6"/>
+        <w:keepNext w:val="0"/>
+        <w:keepLines w:val="0"/>
+        <w:widowControl/>
+        <w:suppressLineNumbers w:val="0"/>
+        <w:shd w:val="clear" w:fill="FFFFFF"/>
+        <w:spacing w:before="300" w:beforeAutospacing="0" w:after="450" w:afterAutospacing="0" w:line="450" w:lineRule="atLeast"/>
+        <w:ind w:left="0" w:right="0" w:firstLine="0"/>
+        <w:rPr>
+          <w:rFonts w:hint="default" w:ascii="Helvetica" w:hAnsi="Helvetica" w:eastAsia="Helvetica" w:cs="Helvetica"/>
+          <w:i w:val="0"/>
+          <w:caps w:val="0"/>
+          <w:color w:val="616161"/>
+          <w:spacing w:val="0"/>
+          <w:sz w:val="21"/>
+          <w:szCs w:val="21"/>
+        </w:rPr>
+      </w:pPr>
+      <w:r>
+        <w:rPr>
+          <w:rFonts w:hint="default" w:ascii="Helvetica" w:hAnsi="Helvetica" w:eastAsia="Helvetica" w:cs="Helvetica"/>
+          <w:i w:val="0"/>
+          <w:caps w:val="0"/>
+          <w:color w:val="616161"/>
+          <w:spacing w:val="0"/>
+          <w:sz w:val="21"/>
+          <w:szCs w:val="21"/>
+          <w:shd w:val="clear" w:fill="FFFFFF"/>
+        </w:rPr>
+        <w:t>当查询使用聚簇索引时,在对应的叶子节点,可以获取到整行数据,因此不用再次进行回表查询.</w:t>
+      </w:r>
+    </w:p>
+    <w:p>
+      <w:pPr>
+        <w:pStyle w:val="3"/>
+        <w:bidi w:val="0"/>
+        <w:rPr>
+          <w:rFonts w:hint="default"/>
+          <w:lang w:val="en-US" w:eastAsia="zh-CN"/>
+        </w:rPr>
+      </w:pPr>
+      <w:r>
+        <w:rPr>
+          <w:rFonts w:hint="default"/>
+          <w:lang w:val="en-US" w:eastAsia="zh-CN"/>
+        </w:rPr>
+        <w:t>5. 非聚簇索引一定会回表查询吗?</w:t>
+      </w:r>
+    </w:p>
+    <w:p>
+      <w:pPr>
+        <w:pStyle w:val="6"/>
+        <w:keepNext w:val="0"/>
+        <w:keepLines w:val="0"/>
+        <w:widowControl/>
+        <w:suppressLineNumbers w:val="0"/>
+        <w:shd w:val="clear" w:fill="FFFFFF"/>
+        <w:spacing w:before="300" w:beforeAutospacing="0" w:after="450" w:afterAutospacing="0" w:line="450" w:lineRule="atLeast"/>
+        <w:ind w:left="0" w:right="0" w:firstLine="0"/>
+        <w:rPr>
+          <w:rFonts w:hint="default" w:ascii="Helvetica" w:hAnsi="Helvetica" w:eastAsia="Helvetica" w:cs="Helvetica"/>
+          <w:i w:val="0"/>
+          <w:caps w:val="0"/>
+          <w:color w:val="616161"/>
+          <w:spacing w:val="0"/>
+          <w:sz w:val="21"/>
+          <w:szCs w:val="21"/>
+        </w:rPr>
+      </w:pPr>
+      <w:r>
+        <w:rPr>
+          <w:rFonts w:hint="default" w:ascii="Helvetica" w:hAnsi="Helvetica" w:eastAsia="Helvetica" w:cs="Helvetica"/>
+          <w:i w:val="0"/>
+          <w:caps w:val="0"/>
+          <w:color w:val="616161"/>
+          <w:spacing w:val="0"/>
+          <w:sz w:val="21"/>
+          <w:szCs w:val="21"/>
+          <w:shd w:val="clear" w:fill="FFFFFF"/>
+        </w:rPr>
+        <w:t>不一定,这涉及到查询语句所要求的字段是否全部命中了索引,如果全部命中了索引,那么就不必再进行回表查询.</w:t>
+      </w:r>
+    </w:p>
+    <w:p>
+      <w:pPr>
+        <w:pStyle w:val="6"/>
+        <w:keepNext w:val="0"/>
+        <w:keepLines w:val="0"/>
+        <w:widowControl/>
+        <w:suppressLineNumbers w:val="0"/>
+        <w:shd w:val="clear" w:fill="FFFFFF"/>
+        <w:spacing w:before="300" w:beforeAutospacing="0" w:after="450" w:afterAutospacing="0" w:line="450" w:lineRule="atLeast"/>
+        <w:ind w:left="0" w:right="0" w:firstLine="0"/>
+        <w:rPr>
+          <w:rFonts w:hint="default" w:ascii="Helvetica" w:hAnsi="Helvetica" w:eastAsia="Helvetica" w:cs="Helvetica"/>
+          <w:i w:val="0"/>
+          <w:caps w:val="0"/>
+          <w:color w:val="616161"/>
+          <w:spacing w:val="0"/>
+          <w:sz w:val="21"/>
+          <w:szCs w:val="21"/>
+        </w:rPr>
+      </w:pPr>
+      <w:r>
+        <w:rPr>
+          <w:rFonts w:hint="default" w:ascii="Helvetica" w:hAnsi="Helvetica" w:eastAsia="Helvetica" w:cs="Helvetica"/>
+          <w:i w:val="0"/>
+          <w:caps w:val="0"/>
+          <w:color w:val="616161"/>
+          <w:spacing w:val="0"/>
+          <w:sz w:val="21"/>
+          <w:szCs w:val="21"/>
+          <w:shd w:val="clear" w:fill="FFFFFF"/>
+        </w:rPr>
+        <w:t>举个简单的例子,假设我们在员工表的年龄上建立了索引,那么当进行</w:t>
+      </w:r>
+      <w:r>
+        <w:rPr>
+          <w:rStyle w:val="12"/>
+          <w:rFonts w:hint="default" w:ascii="Consolas" w:hAnsi="Consolas" w:eastAsia="Consolas" w:cs="Consolas"/>
+          <w:i w:val="0"/>
+          <w:caps w:val="0"/>
+          <w:color w:val="C7254E"/>
+          <w:spacing w:val="0"/>
+          <w:sz w:val="18"/>
+          <w:szCs w:val="18"/>
+          <w:shd w:val="clear" w:fill="F9F2F4"/>
+        </w:rPr>
+        <w:t>select age from employee where age &lt; 20</w:t>
+      </w:r>
+      <w:r>
+        <w:rPr>
+          <w:rFonts w:hint="default" w:ascii="Helvetica" w:hAnsi="Helvetica" w:eastAsia="Helvetica" w:cs="Helvetica"/>
+          <w:i w:val="0"/>
+          <w:caps w:val="0"/>
+          <w:color w:val="616161"/>
+          <w:spacing w:val="0"/>
+          <w:sz w:val="21"/>
+          <w:szCs w:val="21"/>
+          <w:shd w:val="clear" w:fill="FFFFFF"/>
+        </w:rPr>
+        <w:t>的查询时,在索引的叶子节点上,已经包含了age信息,不会再次进行回表查询.</w:t>
+      </w:r>
+    </w:p>
+    <w:p>
+      <w:pPr>
+        <w:pStyle w:val="3"/>
+        <w:bidi w:val="0"/>
+        <w:rPr>
+          <w:rFonts w:hint="default"/>
+          <w:lang w:val="en-US" w:eastAsia="zh-CN"/>
+        </w:rPr>
+      </w:pPr>
+      <w:r>
+        <w:rPr>
+          <w:rFonts w:hint="default"/>
+          <w:lang w:val="en-US" w:eastAsia="zh-CN"/>
+        </w:rPr>
+        <w:t>6. 在建立索引的时候,都有哪些需要考虑的因素呢?</w:t>
+      </w:r>
+    </w:p>
+    <w:p>
+      <w:pPr>
+        <w:pStyle w:val="6"/>
+        <w:keepNext w:val="0"/>
+        <w:keepLines w:val="0"/>
+        <w:widowControl/>
+        <w:suppressLineNumbers w:val="0"/>
+        <w:shd w:val="clear" w:fill="FFFFFF"/>
+        <w:spacing w:before="300" w:beforeAutospacing="0" w:after="450" w:afterAutospacing="0" w:line="450" w:lineRule="atLeast"/>
+        <w:ind w:left="0" w:right="0" w:firstLine="0"/>
+        <w:rPr>
+          <w:rFonts w:hint="default" w:ascii="Helvetica" w:hAnsi="Helvetica" w:eastAsia="Helvetica" w:cs="Helvetica"/>
+          <w:i w:val="0"/>
+          <w:caps w:val="0"/>
+          <w:color w:val="616161"/>
+          <w:spacing w:val="0"/>
+          <w:sz w:val="21"/>
+          <w:szCs w:val="21"/>
+        </w:rPr>
+      </w:pPr>
+      <w:r>
+        <w:rPr>
+          <w:rFonts w:hint="default" w:ascii="Helvetica" w:hAnsi="Helvetica" w:eastAsia="Helvetica" w:cs="Helvetica"/>
+          <w:i w:val="0"/>
+          <w:caps w:val="0"/>
+          <w:color w:val="616161"/>
+          <w:spacing w:val="0"/>
+          <w:sz w:val="21"/>
+          <w:szCs w:val="21"/>
+          <w:shd w:val="clear" w:fill="FFFFFF"/>
+        </w:rPr>
+        <w:t>建立索引的时候一般要考虑到字段的使用频率,经常作为条件进行查询的字段比较适合.如果需要建立联合索引的话,还需要考虑联合索引中的顺序.此外也要考虑其他方面,比如防止过多的所有对表造成太大的压力.这些都和实际的表结构以及查询方式有关.</w:t>
+      </w:r>
+    </w:p>
+    <w:p>
+      <w:pPr>
+        <w:pStyle w:val="3"/>
+        <w:bidi w:val="0"/>
+        <w:rPr>
+          <w:rFonts w:hint="default"/>
+          <w:lang w:val="en-US" w:eastAsia="zh-CN"/>
+        </w:rPr>
+      </w:pPr>
+      <w:r>
+        <w:rPr>
+          <w:rFonts w:hint="default"/>
+          <w:lang w:val="en-US" w:eastAsia="zh-CN"/>
+        </w:rPr>
+        <w:t>7. 联合索引是什么?为什么需要注意联合索引中的顺序?</w:t>
+      </w:r>
+    </w:p>
+    <w:p>
+      <w:pPr>
+        <w:pStyle w:val="6"/>
+        <w:keepNext w:val="0"/>
+        <w:keepLines w:val="0"/>
+        <w:widowControl/>
+        <w:suppressLineNumbers w:val="0"/>
+        <w:shd w:val="clear" w:fill="FFFFFF"/>
+        <w:spacing w:before="300" w:beforeAutospacing="0" w:after="450" w:afterAutospacing="0" w:line="450" w:lineRule="atLeast"/>
+        <w:ind w:left="0" w:right="0" w:firstLine="0"/>
+        <w:rPr>
+          <w:rFonts w:hint="default" w:ascii="Helvetica" w:hAnsi="Helvetica" w:eastAsia="Helvetica" w:cs="Helvetica"/>
+          <w:i w:val="0"/>
+          <w:caps w:val="0"/>
+          <w:color w:val="616161"/>
+          <w:spacing w:val="0"/>
+          <w:sz w:val="21"/>
+          <w:szCs w:val="21"/>
+        </w:rPr>
+      </w:pPr>
+      <w:r>
+        <w:rPr>
+          <w:rFonts w:hint="default" w:ascii="Helvetica" w:hAnsi="Helvetica" w:eastAsia="Helvetica" w:cs="Helvetica"/>
+          <w:i w:val="0"/>
+          <w:caps w:val="0"/>
+          <w:color w:val="616161"/>
+          <w:spacing w:val="0"/>
+          <w:sz w:val="21"/>
+          <w:szCs w:val="21"/>
+          <w:shd w:val="clear" w:fill="FFFFFF"/>
+        </w:rPr>
+        <w:t>MySQL可以使用多个字段同时建立一个索引,叫做联合索引.在联合索引中,如果想要命中索引,需要按照建立索引时的字段顺序挨个使用,否则无法命中索引.</w:t>
+      </w:r>
+    </w:p>
+    <w:p>
+      <w:pPr>
+        <w:pStyle w:val="6"/>
+        <w:keepNext w:val="0"/>
+        <w:keepLines w:val="0"/>
+        <w:widowControl/>
+        <w:suppressLineNumbers w:val="0"/>
+        <w:shd w:val="clear" w:fill="FFFFFF"/>
+        <w:spacing w:before="300" w:beforeAutospacing="0" w:after="450" w:afterAutospacing="0" w:line="450" w:lineRule="atLeast"/>
+        <w:ind w:left="0" w:right="0" w:firstLine="0"/>
+        <w:rPr>
+          <w:rFonts w:hint="default" w:ascii="Helvetica" w:hAnsi="Helvetica" w:eastAsia="Helvetica" w:cs="Helvetica"/>
+          <w:i w:val="0"/>
+          <w:caps w:val="0"/>
+          <w:color w:val="616161"/>
+          <w:spacing w:val="0"/>
+          <w:sz w:val="21"/>
+          <w:szCs w:val="21"/>
+        </w:rPr>
+      </w:pPr>
+      <w:r>
+        <w:rPr>
+          <w:rFonts w:hint="default" w:ascii="Helvetica" w:hAnsi="Helvetica" w:eastAsia="Helvetica" w:cs="Helvetica"/>
+          <w:i w:val="0"/>
+          <w:caps w:val="0"/>
+          <w:color w:val="616161"/>
+          <w:spacing w:val="0"/>
+          <w:sz w:val="21"/>
+          <w:szCs w:val="21"/>
+          <w:shd w:val="clear" w:fill="FFFFFF"/>
+        </w:rPr>
+        <w:t>具体原因为:</w:t>
+      </w:r>
+    </w:p>
+    <w:p>
+      <w:pPr>
+        <w:pStyle w:val="6"/>
+        <w:keepNext w:val="0"/>
+        <w:keepLines w:val="0"/>
+        <w:widowControl/>
+        <w:suppressLineNumbers w:val="0"/>
+        <w:shd w:val="clear" w:fill="FFFFFF"/>
+        <w:spacing w:before="300" w:beforeAutospacing="0" w:after="450" w:afterAutospacing="0" w:line="450" w:lineRule="atLeast"/>
+        <w:ind w:left="0" w:right="0" w:firstLine="0"/>
+        <w:rPr>
+          <w:rFonts w:hint="default" w:ascii="Helvetica" w:hAnsi="Helvetica" w:eastAsia="Helvetica" w:cs="Helvetica"/>
+          <w:i w:val="0"/>
+          <w:caps w:val="0"/>
+          <w:color w:val="616161"/>
+          <w:spacing w:val="0"/>
+          <w:sz w:val="21"/>
+          <w:szCs w:val="21"/>
+        </w:rPr>
+      </w:pPr>
+      <w:r>
+        <w:rPr>
+          <w:rFonts w:hint="default" w:ascii="Helvetica" w:hAnsi="Helvetica" w:eastAsia="Helvetica" w:cs="Helvetica"/>
+          <w:i w:val="0"/>
+          <w:caps w:val="0"/>
+          <w:color w:val="616161"/>
+          <w:spacing w:val="0"/>
+          <w:sz w:val="21"/>
+          <w:szCs w:val="21"/>
+          <w:shd w:val="clear" w:fill="FFFFFF"/>
+        </w:rPr>
+        <w:t>MySQL使用索引时需要索引有序,假设现在建立了"name,age,school"的联合索引,那么索引的排序为: 先按照name排序,如果name相同,则按照age排序,如果age的值也相等,则按照school进行排序.</w:t>
+      </w:r>
+    </w:p>
+    <w:p>
+      <w:pPr>
+        <w:pStyle w:val="6"/>
+        <w:keepNext w:val="0"/>
+        <w:keepLines w:val="0"/>
+        <w:widowControl/>
+        <w:suppressLineNumbers w:val="0"/>
+        <w:shd w:val="clear" w:fill="FFFFFF"/>
+        <w:spacing w:before="300" w:beforeAutospacing="0" w:after="450" w:afterAutospacing="0" w:line="450" w:lineRule="atLeast"/>
+        <w:ind w:left="0" w:right="0" w:firstLine="0"/>
+        <w:rPr>
+          <w:rFonts w:hint="default" w:ascii="Helvetica" w:hAnsi="Helvetica" w:eastAsia="Helvetica" w:cs="Helvetica"/>
+          <w:i w:val="0"/>
+          <w:caps w:val="0"/>
+          <w:color w:val="616161"/>
+          <w:spacing w:val="0"/>
+          <w:sz w:val="21"/>
+          <w:szCs w:val="21"/>
+        </w:rPr>
+      </w:pPr>
+      <w:r>
+        <w:rPr>
+          <w:rFonts w:hint="default" w:ascii="Helvetica" w:hAnsi="Helvetica" w:eastAsia="Helvetica" w:cs="Helvetica"/>
+          <w:i w:val="0"/>
+          <w:caps w:val="0"/>
+          <w:color w:val="616161"/>
+          <w:spacing w:val="0"/>
+          <w:sz w:val="21"/>
+          <w:szCs w:val="21"/>
+          <w:shd w:val="clear" w:fill="FFFFFF"/>
+        </w:rPr>
+        <w:t>当进行查询时,此时索引仅仅按照name严格有序,因此必须首先使用name字段进行等值查询,之后对于匹配到的列而言,其按照age字段严格有序,此时可以使用age字段用做索引查找,,,以此类推.因此在建立联合索引的时候应该注意索引列的顺序,一般情况下,将查询需求频繁或者字段选择性高的列放在前面.此外可以根据特例的查询或者表结构进行单独的调整.</w:t>
+      </w:r>
+    </w:p>
+    <w:p>
+      <w:pPr>
+        <w:pStyle w:val="3"/>
+        <w:bidi w:val="0"/>
+        <w:rPr>
+          <w:rFonts w:hint="default"/>
+          <w:lang w:val="en-US" w:eastAsia="zh-CN"/>
+        </w:rPr>
+      </w:pPr>
+      <w:r>
+        <w:rPr>
+          <w:rFonts w:hint="default"/>
+          <w:lang w:val="en-US" w:eastAsia="zh-CN"/>
+        </w:rPr>
+        <w:t>8. 创建的索引有没有被使用到?或者说怎么才可以知道这条语句运行很慢的原因?</w:t>
+      </w:r>
+    </w:p>
+    <w:p>
+      <w:pPr>
+        <w:pStyle w:val="6"/>
+        <w:keepNext w:val="0"/>
+        <w:keepLines w:val="0"/>
+        <w:widowControl/>
+        <w:suppressLineNumbers w:val="0"/>
+        <w:shd w:val="clear" w:fill="FFFFFF"/>
+        <w:spacing w:before="300" w:beforeAutospacing="0" w:after="450" w:afterAutospacing="0" w:line="450" w:lineRule="atLeast"/>
+        <w:ind w:left="0" w:right="0" w:firstLine="0"/>
+        <w:rPr>
+          <w:rFonts w:hint="default" w:ascii="Helvetica" w:hAnsi="Helvetica" w:eastAsia="Helvetica" w:cs="Helvetica"/>
+          <w:i w:val="0"/>
+          <w:caps w:val="0"/>
+          <w:color w:val="616161"/>
+          <w:spacing w:val="0"/>
+          <w:sz w:val="21"/>
+          <w:szCs w:val="21"/>
+        </w:rPr>
+      </w:pPr>
+      <w:r>
+        <w:rPr>
+          <w:rFonts w:hint="default" w:ascii="Helvetica" w:hAnsi="Helvetica" w:eastAsia="Helvetica" w:cs="Helvetica"/>
+          <w:i w:val="0"/>
+          <w:caps w:val="0"/>
+          <w:color w:val="616161"/>
+          <w:spacing w:val="0"/>
+          <w:sz w:val="21"/>
+          <w:szCs w:val="21"/>
+          <w:shd w:val="clear" w:fill="FFFFFF"/>
+        </w:rPr>
+        <w:t>MySQL提供了explain命令来查看语句的执行计划,MySQL在执行某个语句之前,会将该语句过一遍查询优化器,之后会拿到对语句的分析,也就是执行计划,其中包含了许多信息. 可以通过其中和索引有关的信息来分析是否命中了索引,例如possilbe_key,key,key_len等字段,分别说明了此语句可能会使用的索引,实际使用的索引以及使用的索引长度.</w:t>
+      </w:r>
+    </w:p>
+    <w:p>
+      <w:pPr>
+        <w:pStyle w:val="3"/>
+        <w:bidi w:val="0"/>
+      </w:pPr>
+      <w:r>
+        <w:rPr>
+          <w:rFonts w:hint="default"/>
+          <w:lang w:val="en-US" w:eastAsia="zh-CN"/>
+        </w:rPr>
+        <w:t>9. 那么在哪些情况下会发生针对该列创建了索引但是在查询的时候并没有使用呢?</w:t>
+      </w:r>
+    </w:p>
+    <w:p>
+      <w:pPr>
+        <w:pStyle w:val="6"/>
+        <w:keepNext w:val="0"/>
+        <w:keepLines w:val="0"/>
+        <w:widowControl/>
+        <w:suppressLineNumbers w:val="0"/>
+        <w:spacing w:before="300" w:beforeAutospacing="0" w:after="450" w:afterAutospacing="0" w:line="450" w:lineRule="atLeast"/>
+        <w:ind w:left="720" w:right="0"/>
+      </w:pPr>
+      <w:r>
+        <w:rPr>
+          <w:rFonts w:hint="default" w:ascii="Helvetica" w:hAnsi="Helvetica" w:eastAsia="Helvetica" w:cs="Helvetica"/>
+          <w:i w:val="0"/>
+          <w:caps w:val="0"/>
+          <w:color w:val="616161"/>
+          <w:spacing w:val="0"/>
+          <w:sz w:val="21"/>
+          <w:szCs w:val="21"/>
+          <w:shd w:val="clear" w:fill="FFFFFF"/>
+        </w:rPr>
+        <w:t>使用不等于查询,</w:t>
+      </w:r>
+    </w:p>
+    <w:p>
+      <w:pPr>
+        <w:pStyle w:val="6"/>
+        <w:keepNext w:val="0"/>
+        <w:keepLines w:val="0"/>
+        <w:widowControl/>
+        <w:suppressLineNumbers w:val="0"/>
+        <w:spacing w:before="300" w:beforeAutospacing="0" w:after="450" w:afterAutospacing="0" w:line="450" w:lineRule="atLeast"/>
+        <w:ind w:left="720" w:right="0"/>
+      </w:pPr>
+      <w:r>
+        <w:rPr>
+          <w:rFonts w:hint="default" w:ascii="Helvetica" w:hAnsi="Helvetica" w:eastAsia="Helvetica" w:cs="Helvetica"/>
+          <w:i w:val="0"/>
+          <w:caps w:val="0"/>
+          <w:color w:val="616161"/>
+          <w:spacing w:val="0"/>
+          <w:sz w:val="21"/>
+          <w:szCs w:val="21"/>
+          <w:shd w:val="clear" w:fill="FFFFFF"/>
+        </w:rPr>
+        <w:t>列参与了数学运算或者函数</w:t>
+      </w:r>
+    </w:p>
+    <w:p>
+      <w:pPr>
+        <w:pStyle w:val="6"/>
+        <w:keepNext w:val="0"/>
+        <w:keepLines w:val="0"/>
+        <w:widowControl/>
+        <w:suppressLineNumbers w:val="0"/>
+        <w:spacing w:before="300" w:beforeAutospacing="0" w:after="450" w:afterAutospacing="0" w:line="450" w:lineRule="atLeast"/>
+        <w:ind w:left="720" w:right="0"/>
+      </w:pPr>
+      <w:r>
+        <w:rPr>
+          <w:rFonts w:hint="default" w:ascii="Helvetica" w:hAnsi="Helvetica" w:eastAsia="Helvetica" w:cs="Helvetica"/>
+          <w:i w:val="0"/>
+          <w:caps w:val="0"/>
+          <w:color w:val="616161"/>
+          <w:spacing w:val="0"/>
+          <w:sz w:val="21"/>
+          <w:szCs w:val="21"/>
+          <w:shd w:val="clear" w:fill="FFFFFF"/>
+        </w:rPr>
+        <w:t>在字符串like时左边是通配符.类似于'%aaa'.</w:t>
+      </w:r>
+    </w:p>
+    <w:p>
+      <w:pPr>
+        <w:pStyle w:val="6"/>
+        <w:keepNext w:val="0"/>
+        <w:keepLines w:val="0"/>
+        <w:widowControl/>
+        <w:suppressLineNumbers w:val="0"/>
+        <w:spacing w:before="300" w:beforeAutospacing="0" w:after="450" w:afterAutospacing="0" w:line="450" w:lineRule="atLeast"/>
+        <w:ind w:left="720" w:right="0"/>
+      </w:pPr>
+      <w:r>
+        <w:rPr>
+          <w:rFonts w:hint="default" w:ascii="Helvetica" w:hAnsi="Helvetica" w:eastAsia="Helvetica" w:cs="Helvetica"/>
+          <w:i w:val="0"/>
+          <w:caps w:val="0"/>
+          <w:color w:val="616161"/>
+          <w:spacing w:val="0"/>
+          <w:sz w:val="21"/>
+          <w:szCs w:val="21"/>
+          <w:shd w:val="clear" w:fill="FFFFFF"/>
+        </w:rPr>
+        <w:t>当mysql分析全表扫描比使用索引快的时候不使用索引.</w:t>
+      </w:r>
+    </w:p>
+    <w:p>
+      <w:pPr>
+        <w:pStyle w:val="6"/>
+        <w:keepNext w:val="0"/>
+        <w:keepLines w:val="0"/>
+        <w:widowControl/>
+        <w:suppressLineNumbers w:val="0"/>
+        <w:spacing w:before="300" w:beforeAutospacing="0" w:after="450" w:afterAutospacing="0" w:line="450" w:lineRule="atLeast"/>
+        <w:ind w:left="720" w:right="0"/>
+      </w:pPr>
+      <w:r>
+        <w:rPr>
+          <w:rFonts w:hint="default" w:ascii="Helvetica" w:hAnsi="Helvetica" w:eastAsia="Helvetica" w:cs="Helvetica"/>
+          <w:i w:val="0"/>
+          <w:caps w:val="0"/>
+          <w:color w:val="616161"/>
+          <w:spacing w:val="0"/>
+          <w:sz w:val="21"/>
+          <w:szCs w:val="21"/>
+          <w:shd w:val="clear" w:fill="FFFFFF"/>
+        </w:rPr>
+        <w:t>当使用联合索引,前面一个条件为范围查询,后面的即使符合最左前缀原则,也无法使用索引.</w:t>
+      </w:r>
+    </w:p>
+    <w:p>
+      <w:pPr>
+        <w:pStyle w:val="6"/>
+        <w:keepNext w:val="0"/>
+        <w:keepLines w:val="0"/>
+        <w:widowControl/>
+        <w:suppressLineNumbers w:val="0"/>
+        <w:shd w:val="clear" w:fill="FFFFFF"/>
+        <w:spacing w:before="300" w:beforeAutospacing="0" w:after="450" w:afterAutospacing="0" w:line="450" w:lineRule="atLeast"/>
+        <w:ind w:left="0" w:right="0" w:firstLine="0"/>
+        <w:rPr>
+          <w:rFonts w:hint="default" w:ascii="Helvetica" w:hAnsi="Helvetica" w:eastAsia="Helvetica" w:cs="Helvetica"/>
+          <w:i w:val="0"/>
+          <w:caps w:val="0"/>
+          <w:color w:val="616161"/>
+          <w:spacing w:val="0"/>
+          <w:sz w:val="21"/>
+          <w:szCs w:val="21"/>
+        </w:rPr>
+      </w:pPr>
+      <w:r>
+        <w:rPr>
+          <w:rFonts w:hint="default" w:ascii="Helvetica" w:hAnsi="Helvetica" w:eastAsia="Helvetica" w:cs="Helvetica"/>
+          <w:i w:val="0"/>
+          <w:caps w:val="0"/>
+          <w:color w:val="616161"/>
+          <w:spacing w:val="0"/>
+          <w:sz w:val="21"/>
+          <w:szCs w:val="21"/>
+          <w:shd w:val="clear" w:fill="FFFFFF"/>
+        </w:rPr>
+        <w:t>以上情况,MySQL无法使用索引.</w:t>
+      </w:r>
+    </w:p>
+    <w:p>
+      <w:pPr>
+        <w:pStyle w:val="3"/>
+        <w:bidi w:val="0"/>
+        <w:rPr>
+          <w:rFonts w:hint="default"/>
+          <w:lang w:val="en-US" w:eastAsia="zh-CN"/>
+        </w:rPr>
+      </w:pPr>
+      <w:r>
+        <w:rPr>
+          <w:rFonts w:hint="default"/>
+          <w:lang w:val="en-US" w:eastAsia="zh-CN"/>
+        </w:rPr>
+        <w:t>事务相关</w:t>
+      </w:r>
+    </w:p>
+    <w:p>
+      <w:pPr>
+        <w:pStyle w:val="3"/>
+        <w:bidi w:val="0"/>
+        <w:rPr>
+          <w:rFonts w:hint="default"/>
+          <w:lang w:val="en-US" w:eastAsia="zh-CN"/>
+        </w:rPr>
+      </w:pPr>
+      <w:r>
+        <w:rPr>
+          <w:rFonts w:hint="default"/>
+          <w:lang w:val="en-US" w:eastAsia="zh-CN"/>
+        </w:rPr>
+        <w:t>1. 什么是事务?</w:t>
+      </w:r>
+    </w:p>
+    <w:p>
+      <w:pPr>
+        <w:pStyle w:val="6"/>
+        <w:keepNext w:val="0"/>
+        <w:keepLines w:val="0"/>
+        <w:widowControl/>
+        <w:suppressLineNumbers w:val="0"/>
+        <w:shd w:val="clear" w:fill="FFFFFF"/>
+        <w:spacing w:before="300" w:beforeAutospacing="0" w:after="450" w:afterAutospacing="0" w:line="450" w:lineRule="atLeast"/>
+        <w:ind w:left="0" w:right="0" w:firstLine="0"/>
+        <w:rPr>
+          <w:rFonts w:hint="default" w:ascii="Helvetica" w:hAnsi="Helvetica" w:eastAsia="Helvetica" w:cs="Helvetica"/>
+          <w:i w:val="0"/>
+          <w:caps w:val="0"/>
+          <w:color w:val="616161"/>
+          <w:spacing w:val="0"/>
+          <w:sz w:val="21"/>
+          <w:szCs w:val="21"/>
+        </w:rPr>
+      </w:pPr>
+      <w:r>
+        <w:rPr>
+          <w:rFonts w:hint="default" w:ascii="Helvetica" w:hAnsi="Helvetica" w:eastAsia="Helvetica" w:cs="Helvetica"/>
+          <w:i w:val="0"/>
+          <w:caps w:val="0"/>
+          <w:color w:val="616161"/>
+          <w:spacing w:val="0"/>
+          <w:sz w:val="21"/>
+          <w:szCs w:val="21"/>
+          <w:shd w:val="clear" w:fill="FFFFFF"/>
+        </w:rPr>
+        <w:t>理解什么是事务最经典的就是转账的栗子,相信大家也都了解,这里就不再说一边了.</w:t>
+      </w:r>
+    </w:p>
+    <w:p>
+      <w:pPr>
+        <w:pStyle w:val="6"/>
+        <w:keepNext w:val="0"/>
+        <w:keepLines w:val="0"/>
+        <w:widowControl/>
+        <w:suppressLineNumbers w:val="0"/>
+        <w:shd w:val="clear" w:fill="FFFFFF"/>
+        <w:spacing w:before="300" w:beforeAutospacing="0" w:after="450" w:afterAutospacing="0" w:line="450" w:lineRule="atLeast"/>
+        <w:ind w:left="0" w:right="0" w:firstLine="0"/>
+        <w:rPr>
+          <w:rFonts w:hint="default" w:ascii="Helvetica" w:hAnsi="Helvetica" w:eastAsia="Helvetica" w:cs="Helvetica"/>
+          <w:i w:val="0"/>
+          <w:caps w:val="0"/>
+          <w:color w:val="616161"/>
+          <w:spacing w:val="0"/>
+          <w:sz w:val="21"/>
+          <w:szCs w:val="21"/>
+        </w:rPr>
+      </w:pPr>
+      <w:r>
+        <w:rPr>
+          <w:rFonts w:hint="default" w:ascii="Helvetica" w:hAnsi="Helvetica" w:eastAsia="Helvetica" w:cs="Helvetica"/>
+          <w:i w:val="0"/>
+          <w:caps w:val="0"/>
+          <w:color w:val="616161"/>
+          <w:spacing w:val="0"/>
+          <w:sz w:val="21"/>
+          <w:szCs w:val="21"/>
+          <w:shd w:val="clear" w:fill="FFFFFF"/>
+        </w:rPr>
+        <w:t>事务是一系列的操作,他们要符合ACID特性.最常见的理解就是:事务中的操作要么全部成功,要么全部失败.但是只是这样还不够的.</w:t>
+      </w:r>
+    </w:p>
+    <w:p>
+      <w:pPr>
+        <w:pStyle w:val="3"/>
+        <w:bidi w:val="0"/>
+        <w:rPr>
+          <w:rFonts w:hint="default"/>
+          <w:lang w:val="en-US" w:eastAsia="zh-CN"/>
+        </w:rPr>
+      </w:pPr>
+      <w:r>
+        <w:rPr>
+          <w:rFonts w:hint="default"/>
+          <w:lang w:val="en-US" w:eastAsia="zh-CN"/>
+        </w:rPr>
+        <w:t>2. ACID是什么?可以详细说一下吗?</w:t>
+      </w:r>
+    </w:p>
+    <w:p>
+      <w:pPr>
+        <w:pStyle w:val="6"/>
+        <w:keepNext w:val="0"/>
+        <w:keepLines w:val="0"/>
+        <w:widowControl/>
+        <w:suppressLineNumbers w:val="0"/>
+        <w:shd w:val="clear" w:fill="FFFFFF"/>
+        <w:spacing w:before="300" w:beforeAutospacing="0" w:after="450" w:afterAutospacing="0" w:line="450" w:lineRule="atLeast"/>
+        <w:ind w:left="0" w:right="0" w:firstLine="0"/>
+        <w:rPr>
+          <w:rFonts w:hint="default" w:ascii="Helvetica" w:hAnsi="Helvetica" w:eastAsia="Helvetica" w:cs="Helvetica"/>
+          <w:i w:val="0"/>
+          <w:caps w:val="0"/>
+          <w:color w:val="616161"/>
+          <w:spacing w:val="0"/>
+          <w:sz w:val="21"/>
+          <w:szCs w:val="21"/>
+        </w:rPr>
+      </w:pPr>
+      <w:r>
+        <w:rPr>
+          <w:rFonts w:hint="default" w:ascii="Helvetica" w:hAnsi="Helvetica" w:eastAsia="Helvetica" w:cs="Helvetica"/>
+          <w:i w:val="0"/>
+          <w:caps w:val="0"/>
+          <w:color w:val="616161"/>
+          <w:spacing w:val="0"/>
+          <w:sz w:val="21"/>
+          <w:szCs w:val="21"/>
+          <w:shd w:val="clear" w:fill="FFFFFF"/>
+        </w:rPr>
+        <w:t>A=Atomicity</w:t>
+      </w:r>
+    </w:p>
+    <w:p>
+      <w:pPr>
+        <w:pStyle w:val="6"/>
+        <w:keepNext w:val="0"/>
+        <w:keepLines w:val="0"/>
+        <w:widowControl/>
+        <w:suppressLineNumbers w:val="0"/>
+        <w:shd w:val="clear" w:fill="FFFFFF"/>
+        <w:spacing w:before="300" w:beforeAutospacing="0" w:after="450" w:afterAutospacing="0" w:line="450" w:lineRule="atLeast"/>
+        <w:ind w:left="0" w:right="0" w:firstLine="0"/>
+        <w:rPr>
+          <w:rFonts w:hint="default" w:ascii="Helvetica" w:hAnsi="Helvetica" w:eastAsia="Helvetica" w:cs="Helvetica"/>
+          <w:i w:val="0"/>
+          <w:caps w:val="0"/>
+          <w:color w:val="616161"/>
+          <w:spacing w:val="0"/>
+          <w:sz w:val="21"/>
+          <w:szCs w:val="21"/>
+        </w:rPr>
+      </w:pPr>
+      <w:r>
+        <w:rPr>
+          <w:rFonts w:hint="default" w:ascii="Helvetica" w:hAnsi="Helvetica" w:eastAsia="Helvetica" w:cs="Helvetica"/>
+          <w:i w:val="0"/>
+          <w:caps w:val="0"/>
+          <w:color w:val="616161"/>
+          <w:spacing w:val="0"/>
+          <w:sz w:val="21"/>
+          <w:szCs w:val="21"/>
+          <w:shd w:val="clear" w:fill="FFFFFF"/>
+        </w:rPr>
+        <w:t>原子性,就是上面说的,要么全部成功,要么全部失败.不可能只执行一部分操作.</w:t>
+      </w:r>
+    </w:p>
+    <w:p>
+      <w:pPr>
+        <w:pStyle w:val="6"/>
+        <w:keepNext w:val="0"/>
+        <w:keepLines w:val="0"/>
+        <w:widowControl/>
+        <w:suppressLineNumbers w:val="0"/>
+        <w:shd w:val="clear" w:fill="FFFFFF"/>
+        <w:spacing w:before="300" w:beforeAutospacing="0" w:after="450" w:afterAutospacing="0" w:line="450" w:lineRule="atLeast"/>
+        <w:ind w:left="0" w:right="0" w:firstLine="0"/>
+        <w:rPr>
+          <w:rFonts w:hint="default" w:ascii="Helvetica" w:hAnsi="Helvetica" w:eastAsia="Helvetica" w:cs="Helvetica"/>
+          <w:i w:val="0"/>
+          <w:caps w:val="0"/>
+          <w:color w:val="616161"/>
+          <w:spacing w:val="0"/>
+          <w:sz w:val="21"/>
+          <w:szCs w:val="21"/>
+        </w:rPr>
+      </w:pPr>
+      <w:r>
+        <w:rPr>
+          <w:rFonts w:hint="default" w:ascii="Helvetica" w:hAnsi="Helvetica" w:eastAsia="Helvetica" w:cs="Helvetica"/>
+          <w:i w:val="0"/>
+          <w:caps w:val="0"/>
+          <w:color w:val="616161"/>
+          <w:spacing w:val="0"/>
+          <w:sz w:val="21"/>
+          <w:szCs w:val="21"/>
+          <w:shd w:val="clear" w:fill="FFFFFF"/>
+        </w:rPr>
+        <w:t>C=Consistency</w:t>
+      </w:r>
+    </w:p>
+    <w:p>
+      <w:pPr>
+        <w:pStyle w:val="6"/>
+        <w:keepNext w:val="0"/>
+        <w:keepLines w:val="0"/>
+        <w:widowControl/>
+        <w:suppressLineNumbers w:val="0"/>
+        <w:shd w:val="clear" w:fill="FFFFFF"/>
+        <w:spacing w:before="300" w:beforeAutospacing="0" w:after="450" w:afterAutospacing="0" w:line="450" w:lineRule="atLeast"/>
+        <w:ind w:left="0" w:right="0" w:firstLine="0"/>
+        <w:rPr>
+          <w:rFonts w:hint="default" w:ascii="Helvetica" w:hAnsi="Helvetica" w:eastAsia="Helvetica" w:cs="Helvetica"/>
+          <w:i w:val="0"/>
+          <w:caps w:val="0"/>
+          <w:color w:val="616161"/>
+          <w:spacing w:val="0"/>
+          <w:sz w:val="21"/>
+          <w:szCs w:val="21"/>
+        </w:rPr>
+      </w:pPr>
+      <w:r>
+        <w:rPr>
+          <w:rFonts w:hint="default" w:ascii="Helvetica" w:hAnsi="Helvetica" w:eastAsia="Helvetica" w:cs="Helvetica"/>
+          <w:i w:val="0"/>
+          <w:caps w:val="0"/>
+          <w:color w:val="616161"/>
+          <w:spacing w:val="0"/>
+          <w:sz w:val="21"/>
+          <w:szCs w:val="21"/>
+          <w:shd w:val="clear" w:fill="FFFFFF"/>
+        </w:rPr>
+        <w:t>系统(数据库)总是从一个一致性的状态转移到另一个一致性的状态,不会存在中间状态.</w:t>
+      </w:r>
+    </w:p>
+    <w:p>
+      <w:pPr>
+        <w:pStyle w:val="6"/>
+        <w:keepNext w:val="0"/>
+        <w:keepLines w:val="0"/>
+        <w:widowControl/>
+        <w:suppressLineNumbers w:val="0"/>
+        <w:shd w:val="clear" w:fill="FFFFFF"/>
+        <w:spacing w:before="300" w:beforeAutospacing="0" w:after="450" w:afterAutospacing="0" w:line="450" w:lineRule="atLeast"/>
+        <w:ind w:left="0" w:right="0" w:firstLine="0"/>
+        <w:rPr>
+          <w:rFonts w:hint="default" w:ascii="Helvetica" w:hAnsi="Helvetica" w:eastAsia="Helvetica" w:cs="Helvetica"/>
+          <w:i w:val="0"/>
+          <w:caps w:val="0"/>
+          <w:color w:val="616161"/>
+          <w:spacing w:val="0"/>
+          <w:sz w:val="21"/>
+          <w:szCs w:val="21"/>
+        </w:rPr>
+      </w:pPr>
+      <w:r>
+        <w:rPr>
+          <w:rFonts w:hint="default" w:ascii="Helvetica" w:hAnsi="Helvetica" w:eastAsia="Helvetica" w:cs="Helvetica"/>
+          <w:i w:val="0"/>
+          <w:caps w:val="0"/>
+          <w:color w:val="616161"/>
+          <w:spacing w:val="0"/>
+          <w:sz w:val="21"/>
+          <w:szCs w:val="21"/>
+          <w:shd w:val="clear" w:fill="FFFFFF"/>
+        </w:rPr>
+        <w:t>I=Isolation</w:t>
+      </w:r>
+    </w:p>
+    <w:p>
+      <w:pPr>
+        <w:pStyle w:val="6"/>
+        <w:keepNext w:val="0"/>
+        <w:keepLines w:val="0"/>
+        <w:widowControl/>
+        <w:suppressLineNumbers w:val="0"/>
+        <w:shd w:val="clear" w:fill="FFFFFF"/>
+        <w:spacing w:before="300" w:beforeAutospacing="0" w:after="450" w:afterAutospacing="0" w:line="450" w:lineRule="atLeast"/>
+        <w:ind w:left="0" w:right="0" w:firstLine="0"/>
+        <w:rPr>
+          <w:rFonts w:hint="default" w:ascii="Helvetica" w:hAnsi="Helvetica" w:eastAsia="Helvetica" w:cs="Helvetica"/>
+          <w:i w:val="0"/>
+          <w:caps w:val="0"/>
+          <w:color w:val="616161"/>
+          <w:spacing w:val="0"/>
+          <w:sz w:val="21"/>
+          <w:szCs w:val="21"/>
+        </w:rPr>
+      </w:pPr>
+      <w:r>
+        <w:rPr>
+          <w:rFonts w:hint="default" w:ascii="Helvetica" w:hAnsi="Helvetica" w:eastAsia="Helvetica" w:cs="Helvetica"/>
+          <w:i w:val="0"/>
+          <w:caps w:val="0"/>
+          <w:color w:val="616161"/>
+          <w:spacing w:val="0"/>
+          <w:sz w:val="21"/>
+          <w:szCs w:val="21"/>
+          <w:shd w:val="clear" w:fill="FFFFFF"/>
+        </w:rPr>
+        <w:t>隔离性: 通常来说:一个事务在完全提交之前,对其他事务是不可见的.注意前面的通常来说加了红色,意味着有例外情况.</w:t>
+      </w:r>
+    </w:p>
+    <w:p>
+      <w:pPr>
+        <w:pStyle w:val="6"/>
+        <w:keepNext w:val="0"/>
+        <w:keepLines w:val="0"/>
+        <w:widowControl/>
+        <w:suppressLineNumbers w:val="0"/>
+        <w:shd w:val="clear" w:fill="FFFFFF"/>
+        <w:spacing w:before="300" w:beforeAutospacing="0" w:after="450" w:afterAutospacing="0" w:line="450" w:lineRule="atLeast"/>
+        <w:ind w:left="0" w:right="0" w:firstLine="0"/>
+        <w:rPr>
+          <w:rFonts w:hint="default" w:ascii="Helvetica" w:hAnsi="Helvetica" w:eastAsia="Helvetica" w:cs="Helvetica"/>
+          <w:i w:val="0"/>
+          <w:caps w:val="0"/>
+          <w:color w:val="616161"/>
+          <w:spacing w:val="0"/>
+          <w:sz w:val="21"/>
+          <w:szCs w:val="21"/>
+        </w:rPr>
+      </w:pPr>
+      <w:r>
+        <w:rPr>
+          <w:rFonts w:hint="default" w:ascii="Helvetica" w:hAnsi="Helvetica" w:eastAsia="Helvetica" w:cs="Helvetica"/>
+          <w:i w:val="0"/>
+          <w:caps w:val="0"/>
+          <w:color w:val="616161"/>
+          <w:spacing w:val="0"/>
+          <w:sz w:val="21"/>
+          <w:szCs w:val="21"/>
+          <w:shd w:val="clear" w:fill="FFFFFF"/>
+        </w:rPr>
+        <w:t>D=Durability</w:t>
+      </w:r>
+    </w:p>
+    <w:p>
+      <w:pPr>
+        <w:pStyle w:val="6"/>
+        <w:keepNext w:val="0"/>
+        <w:keepLines w:val="0"/>
+        <w:widowControl/>
+        <w:suppressLineNumbers w:val="0"/>
+        <w:shd w:val="clear" w:fill="FFFFFF"/>
+        <w:spacing w:before="300" w:beforeAutospacing="0" w:after="450" w:afterAutospacing="0" w:line="450" w:lineRule="atLeast"/>
+        <w:ind w:left="0" w:right="0" w:firstLine="0"/>
+        <w:rPr>
+          <w:rFonts w:hint="default" w:ascii="Helvetica" w:hAnsi="Helvetica" w:eastAsia="Helvetica" w:cs="Helvetica"/>
+          <w:i w:val="0"/>
+          <w:caps w:val="0"/>
+          <w:color w:val="616161"/>
+          <w:spacing w:val="0"/>
+          <w:sz w:val="21"/>
+          <w:szCs w:val="21"/>
+        </w:rPr>
+      </w:pPr>
+      <w:r>
+        <w:rPr>
+          <w:rFonts w:hint="default" w:ascii="Helvetica" w:hAnsi="Helvetica" w:eastAsia="Helvetica" w:cs="Helvetica"/>
+          <w:i w:val="0"/>
+          <w:caps w:val="0"/>
+          <w:color w:val="616161"/>
+          <w:spacing w:val="0"/>
+          <w:sz w:val="21"/>
+          <w:szCs w:val="21"/>
+          <w:shd w:val="clear" w:fill="FFFFFF"/>
+        </w:rPr>
+        <w:t>持久性,一旦事务提交,那么就永远是这样子了,哪怕系统崩溃也不会影响到这个事务的结果.</w:t>
+      </w:r>
+    </w:p>
+    <w:p>
+      <w:pPr>
+        <w:pStyle w:val="3"/>
+        <w:bidi w:val="0"/>
+        <w:rPr>
+          <w:rFonts w:hint="default"/>
+          <w:lang w:val="en-US" w:eastAsia="zh-CN"/>
+        </w:rPr>
+      </w:pPr>
+      <w:r>
+        <w:rPr>
+          <w:rFonts w:hint="default"/>
+          <w:lang w:val="en-US" w:eastAsia="zh-CN"/>
+        </w:rPr>
+        <w:t>3. 同时有多个事务在进行会怎么样呢?</w:t>
+      </w:r>
+    </w:p>
+    <w:p>
+      <w:pPr>
+        <w:pStyle w:val="6"/>
+        <w:keepNext w:val="0"/>
+        <w:keepLines w:val="0"/>
+        <w:widowControl/>
+        <w:suppressLineNumbers w:val="0"/>
+        <w:shd w:val="clear" w:fill="FFFFFF"/>
+        <w:spacing w:before="300" w:beforeAutospacing="0" w:after="450" w:afterAutospacing="0" w:line="450" w:lineRule="atLeast"/>
+        <w:ind w:left="0" w:right="0" w:firstLine="0"/>
+        <w:rPr>
+          <w:rFonts w:hint="default" w:ascii="Helvetica" w:hAnsi="Helvetica" w:eastAsia="Helvetica" w:cs="Helvetica"/>
+          <w:i w:val="0"/>
+          <w:caps w:val="0"/>
+          <w:color w:val="616161"/>
+          <w:spacing w:val="0"/>
+          <w:sz w:val="21"/>
+          <w:szCs w:val="21"/>
+        </w:rPr>
+      </w:pPr>
+      <w:r>
+        <w:rPr>
+          <w:rFonts w:hint="default" w:ascii="Helvetica" w:hAnsi="Helvetica" w:eastAsia="Helvetica" w:cs="Helvetica"/>
+          <w:i w:val="0"/>
+          <w:caps w:val="0"/>
+          <w:color w:val="616161"/>
+          <w:spacing w:val="0"/>
+          <w:sz w:val="21"/>
+          <w:szCs w:val="21"/>
+          <w:shd w:val="clear" w:fill="FFFFFF"/>
+        </w:rPr>
+        <w:t>多事务的并发进行一般会造成以下几个问题:</w:t>
       </w:r>
     </w:p>
     <w:p>
@@ -9690,7 +11653,7 @@
           <w:szCs w:val="21"/>
           <w:shd w:val="clear" w:fill="FFFFFF"/>
         </w:rPr>
-        <w:t>未提交读(READ UNCOMMITTED)</w:t>
+        <w:t>脏读: A事务读取到了B事务未提交的内容,而B事务后面进行了回滚.</w:t>
       </w:r>
     </w:p>
     <w:p>
@@ -9709,6 +11672,117 @@
     </w:p>
     <w:p>
       <w:pPr>
+        <w:keepNext w:val="0"/>
+        <w:keepLines w:val="0"/>
+        <w:widowControl/>
+        <w:numPr>
+          <w:ilvl w:val="0"/>
+          <w:numId w:val="9"/>
+        </w:numPr>
+        <w:suppressLineNumbers w:val="0"/>
+        <w:spacing w:before="0" w:beforeAutospacing="1" w:after="0" w:afterAutospacing="1"/>
+        <w:ind w:left="1440" w:hanging="360"/>
+      </w:pPr>
+    </w:p>
+    <w:p>
+      <w:pPr>
+        <w:pStyle w:val="6"/>
+        <w:keepNext w:val="0"/>
+        <w:keepLines w:val="0"/>
+        <w:widowControl/>
+        <w:suppressLineNumbers w:val="0"/>
+        <w:spacing w:before="300" w:beforeAutospacing="0" w:after="450" w:afterAutospacing="0" w:line="450" w:lineRule="atLeast"/>
+        <w:ind w:left="720" w:right="0"/>
+      </w:pPr>
+      <w:r>
+        <w:rPr>
+          <w:rFonts w:hint="default" w:ascii="Helvetica" w:hAnsi="Helvetica" w:eastAsia="Helvetica" w:cs="Helvetica"/>
+          <w:i w:val="0"/>
+          <w:caps w:val="0"/>
+          <w:color w:val="616161"/>
+          <w:spacing w:val="0"/>
+          <w:sz w:val="21"/>
+          <w:szCs w:val="21"/>
+          <w:shd w:val="clear" w:fill="FFFFFF"/>
+        </w:rPr>
+        <w:t>不可重复读: 当设置A事务只能读取B事务已经提交的部分,会造成在A事务内的两次查询,结果竟然不一样,因为在此期间B事务进行了提交操作.</w:t>
+      </w:r>
+    </w:p>
+    <w:p>
+      <w:pPr>
+        <w:keepNext w:val="0"/>
+        <w:keepLines w:val="0"/>
+        <w:widowControl/>
+        <w:numPr>
+          <w:ilvl w:val="0"/>
+          <w:numId w:val="9"/>
+        </w:numPr>
+        <w:suppressLineNumbers w:val="0"/>
+        <w:spacing w:before="0" w:beforeAutospacing="1" w:after="0" w:afterAutospacing="1"/>
+        <w:ind w:left="1440" w:hanging="360"/>
+      </w:pPr>
+    </w:p>
+    <w:p>
+      <w:pPr>
+        <w:keepNext w:val="0"/>
+        <w:keepLines w:val="0"/>
+        <w:widowControl/>
+        <w:numPr>
+          <w:ilvl w:val="0"/>
+          <w:numId w:val="9"/>
+        </w:numPr>
+        <w:suppressLineNumbers w:val="0"/>
+        <w:spacing w:before="0" w:beforeAutospacing="1" w:after="0" w:afterAutospacing="1"/>
+        <w:ind w:left="1440" w:hanging="360"/>
+      </w:pPr>
+    </w:p>
+    <w:p>
+      <w:pPr>
+        <w:pStyle w:val="6"/>
+        <w:keepNext w:val="0"/>
+        <w:keepLines w:val="0"/>
+        <w:widowControl/>
+        <w:suppressLineNumbers w:val="0"/>
+        <w:spacing w:before="300" w:beforeAutospacing="0" w:after="450" w:afterAutospacing="0" w:line="450" w:lineRule="atLeast"/>
+        <w:ind w:left="720" w:right="0"/>
+        <w:rPr>
+          <w:rFonts w:hint="default"/>
+          <w:lang w:val="en-US" w:eastAsia="zh-CN"/>
+        </w:rPr>
+      </w:pPr>
+      <w:r>
+        <w:rPr>
+          <w:rFonts w:hint="default" w:ascii="Helvetica" w:hAnsi="Helvetica" w:eastAsia="Helvetica" w:cs="Helvetica"/>
+          <w:i w:val="0"/>
+          <w:caps w:val="0"/>
+          <w:color w:val="616161"/>
+          <w:spacing w:val="0"/>
+          <w:sz w:val="21"/>
+          <w:szCs w:val="21"/>
+          <w:shd w:val="clear" w:fill="FFFFFF"/>
+        </w:rPr>
+        <w:t>幻读: A事务读取了一个范围的内容,而同时B事务在此期间插入了一条数据.造成"幻觉".</w:t>
+      </w:r>
+    </w:p>
+    <w:p>
+      <w:pPr>
+        <w:pStyle w:val="3"/>
+        <w:bidi w:val="0"/>
+        <w:rPr>
+          <w:rFonts w:hint="default"/>
+          <w:lang w:val="en-US" w:eastAsia="zh-CN"/>
+        </w:rPr>
+      </w:pPr>
+      <w:r>
+        <w:rPr>
+          <w:rFonts w:hint="default"/>
+          <w:lang w:val="en-US" w:eastAsia="zh-CN"/>
+        </w:rPr>
+        <w:t>4. 怎么解决这些问题呢?MySQL的事务隔离级别了解吗?</w:t>
+      </w:r>
+    </w:p>
+    <w:p>
+      <w:pPr>
         <w:pStyle w:val="6"/>
         <w:keepNext w:val="0"/>
         <w:keepLines w:val="0"/>
@@ -9738,41 +11812,7 @@
           <w:szCs w:val="21"/>
           <w:shd w:val="clear" w:fill="FFFFFF"/>
         </w:rPr>
-        <w:t>这就是上面所说的例外情况了,这个隔离级别下,其他事务可以看到本事务没有提交的部分修改.因此会造成脏读的问题(读取到了其他事务未提交的部分,而之后该事务进行了回滚).</w:t>
-      </w:r>
-    </w:p>
-    <w:p>
-      <w:pPr>
-        <w:pStyle w:val="6"/>
-        <w:keepNext w:val="0"/>
-        <w:keepLines w:val="0"/>
-        <w:widowControl/>
-        <w:suppressLineNumbers w:val="0"/>
-        <w:shd w:val="clear" w:fill="FFFFFF"/>
-        <w:spacing w:before="300" w:beforeAutospacing="0" w:after="450" w:afterAutospacing="0" w:line="450" w:lineRule="atLeast"/>
-        <w:ind w:left="0" w:right="0" w:firstLine="0"/>
-        <w:rPr>
-          <w:rFonts w:hint="default" w:ascii="Helvetica" w:hAnsi="Helvetica" w:eastAsia="Helvetica" w:cs="Helvetica"/>
-          <w:i w:val="0"/>
-          <w:caps w:val="0"/>
-          <w:color w:val="616161"/>
-          <w:spacing w:val="0"/>
-          <w:sz w:val="21"/>
-          <w:szCs w:val="21"/>
-        </w:rPr>
-      </w:pPr>
-      <w:r>
-        <w:rPr>
-          <w:rFonts w:hint="default" w:ascii="Helvetica" w:hAnsi="Helvetica" w:eastAsia="Helvetica" w:cs="Helvetica"/>
-          <w:i w:val="0"/>
-          <w:caps w:val="0"/>
-          <w:color w:val="616161"/>
-          <w:spacing w:val="0"/>
-          <w:sz w:val="21"/>
-          <w:szCs w:val="21"/>
-          <w:shd w:val="clear" w:fill="FFFFFF"/>
-        </w:rPr>
-        <w:t>这个级别的性能没有足够大的优势,但是又有很多的问题,因此很少使用.</w:t>
+        <w:t>MySQL的四种隔离级别如下:</w:t>
       </w:r>
     </w:p>
     <w:p>
@@ -9810,7 +11850,7 @@
           <w:szCs w:val="21"/>
           <w:shd w:val="clear" w:fill="FFFFFF"/>
         </w:rPr>
-        <w:t>已提交读(READ COMMITTED)</w:t>
+        <w:t>未提交读(READ UNCOMMITTED)</w:t>
       </w:r>
     </w:p>
     <w:p>
@@ -9858,7 +11898,41 @@
           <w:szCs w:val="21"/>
           <w:shd w:val="clear" w:fill="FFFFFF"/>
         </w:rPr>
-        <w:t>其他事务只能读取到本事务已经提交的部分.这个隔离级别有 不可重复读的问题,在同一个事务内的两次读取,拿到的结果竟然不一样,因为另外一个事务对数据进行了修改.</w:t>
+        <w:t>这就是上面所说的例外情况了,这个隔离级别下,其他事务可以看到本事务没有提交的部分修改.因此会造成脏读的问题(读取到了其他事务未提交的部分,而之后该事务进行了回滚).</w:t>
+      </w:r>
+    </w:p>
+    <w:p>
+      <w:pPr>
+        <w:pStyle w:val="6"/>
+        <w:keepNext w:val="0"/>
+        <w:keepLines w:val="0"/>
+        <w:widowControl/>
+        <w:suppressLineNumbers w:val="0"/>
+        <w:shd w:val="clear" w:fill="FFFFFF"/>
+        <w:spacing w:before="300" w:beforeAutospacing="0" w:after="450" w:afterAutospacing="0" w:line="450" w:lineRule="atLeast"/>
+        <w:ind w:left="0" w:right="0" w:firstLine="0"/>
+        <w:rPr>
+          <w:rFonts w:hint="default" w:ascii="Helvetica" w:hAnsi="Helvetica" w:eastAsia="Helvetica" w:cs="Helvetica"/>
+          <w:i w:val="0"/>
+          <w:caps w:val="0"/>
+          <w:color w:val="616161"/>
+          <w:spacing w:val="0"/>
+          <w:sz w:val="21"/>
+          <w:szCs w:val="21"/>
+        </w:rPr>
+      </w:pPr>
+      <w:r>
+        <w:rPr>
+          <w:rFonts w:hint="default" w:ascii="Helvetica" w:hAnsi="Helvetica" w:eastAsia="Helvetica" w:cs="Helvetica"/>
+          <w:i w:val="0"/>
+          <w:caps w:val="0"/>
+          <w:color w:val="616161"/>
+          <w:spacing w:val="0"/>
+          <w:sz w:val="21"/>
+          <w:szCs w:val="21"/>
+          <w:shd w:val="clear" w:fill="FFFFFF"/>
+        </w:rPr>
+        <w:t>这个级别的性能没有足够大的优势,但是又有很多的问题,因此很少使用.</w:t>
       </w:r>
     </w:p>
     <w:p>
@@ -9896,7 +11970,7 @@
           <w:szCs w:val="21"/>
           <w:shd w:val="clear" w:fill="FFFFFF"/>
         </w:rPr>
-        <w:t>REPEATABLE READ(可重复读)</w:t>
+        <w:t>已提交读(READ COMMITTED)</w:t>
       </w:r>
     </w:p>
     <w:p>
@@ -9944,7 +12018,7 @@
           <w:szCs w:val="21"/>
           <w:shd w:val="clear" w:fill="FFFFFF"/>
         </w:rPr>
-        <w:t>可重复读隔离级别解决了上面不可重复读的问题(看名字也知道),但是仍然有一个新问题,就是 幻读,当你读取id&gt; 10 的数据行时,对涉及到的所有行加上了读锁,此时例外一个事务新插入了一条id=11的数据,因为是新插入的,所以不会触发上面的锁的排斥,那么进行本事务进行下一次的查询时会发现有一条id=11的数据,而上次的查询操作并没有获取到,再进行插入就会有主键冲突的问题.</w:t>
+        <w:t>其他事务只能读取到本事务已经提交的部分.这个隔离级别有 不可重复读的问题,在同一个事务内的两次读取,拿到的结果竟然不一样,因为另外一个事务对数据进行了修改.</w:t>
       </w:r>
     </w:p>
     <w:p>
@@ -9982,7 +12056,7 @@
           <w:szCs w:val="21"/>
           <w:shd w:val="clear" w:fill="FFFFFF"/>
         </w:rPr>
-        <w:t>SERIALIZABLE(可串行化)</w:t>
+        <w:t>REPEATABLE READ(可重复读)</w:t>
       </w:r>
     </w:p>
     <w:p>
@@ -10030,25 +12104,60 @@
           <w:szCs w:val="21"/>
           <w:shd w:val="clear" w:fill="FFFFFF"/>
         </w:rPr>
-        <w:t>这是最高的隔离级别,可以解决上面提到的所有问题,因为他强制将所以的操作串行执行,这会导致并发性能极速下降,因此也不是很常用.</w:t>
-      </w:r>
-    </w:p>
-    <w:p>
-      <w:pPr>
-        <w:pStyle w:val="3"/>
-        <w:bidi w:val="0"/>
-        <w:rPr>
-          <w:rFonts w:hint="default"/>
-          <w:lang w:val="en-US" w:eastAsia="zh-CN"/>
-        </w:rPr>
-      </w:pPr>
-      <w:r>
-        <w:rPr>
-          <w:rFonts w:hint="default"/>
-          <w:lang w:val="en-US" w:eastAsia="zh-CN"/>
-        </w:rPr>
-        <w:t>5. Innodb使用的是哪种隔离级别呢?</w:t>
-      </w:r>
+        <w:t>可重复读隔离级别解决了上面不可重复读的问题(看名字也知道),但是仍然有一个新问题,就是 幻读,当你读取id&gt; 10 的数据行时,对涉及到的所有行加上了读锁,此时例外一个事务新插入了一条id=11的数据,因为是新插入的,所以不会触发上面的锁的排斥,那么进行本事务进行下一次的查询时会发现有一条id=11的数据,而上次的查询操作并没有获取到,再进行插入就会有主键冲突的问题.</w:t>
+      </w:r>
+    </w:p>
+    <w:p>
+      <w:pPr>
+        <w:keepNext w:val="0"/>
+        <w:keepLines w:val="0"/>
+        <w:widowControl/>
+        <w:numPr>
+          <w:ilvl w:val="0"/>
+          <w:numId w:val="13"/>
+        </w:numPr>
+        <w:suppressLineNumbers w:val="0"/>
+        <w:spacing w:before="0" w:beforeAutospacing="1" w:after="0" w:afterAutospacing="1"/>
+        <w:ind w:left="1440" w:hanging="360"/>
+      </w:pPr>
+    </w:p>
+    <w:p>
+      <w:pPr>
+        <w:pStyle w:val="6"/>
+        <w:keepNext w:val="0"/>
+        <w:keepLines w:val="0"/>
+        <w:widowControl/>
+        <w:suppressLineNumbers w:val="0"/>
+        <w:spacing w:before="300" w:beforeAutospacing="0" w:after="450" w:afterAutospacing="0" w:line="450" w:lineRule="atLeast"/>
+        <w:ind w:left="720" w:right="0"/>
+      </w:pPr>
+      <w:r>
+        <w:rPr>
+          <w:rFonts w:hint="default" w:ascii="Helvetica" w:hAnsi="Helvetica" w:eastAsia="Helvetica" w:cs="Helvetica"/>
+          <w:i w:val="0"/>
+          <w:caps w:val="0"/>
+          <w:color w:val="616161"/>
+          <w:spacing w:val="0"/>
+          <w:sz w:val="21"/>
+          <w:szCs w:val="21"/>
+          <w:shd w:val="clear" w:fill="FFFFFF"/>
+        </w:rPr>
+        <w:t>SERIALIZABLE(可串行化)</w:t>
+      </w:r>
+    </w:p>
+    <w:p>
+      <w:pPr>
+        <w:keepNext w:val="0"/>
+        <w:keepLines w:val="0"/>
+        <w:widowControl/>
+        <w:numPr>
+          <w:ilvl w:val="0"/>
+          <w:numId w:val="13"/>
+        </w:numPr>
+        <w:suppressLineNumbers w:val="0"/>
+        <w:spacing w:before="0" w:beforeAutospacing="1" w:after="0" w:afterAutospacing="1"/>
+        <w:ind w:left="1440" w:hanging="360"/>
+      </w:pPr>
     </w:p>
     <w:p>
       <w:pPr>
@@ -10081,7 +12190,7 @@
           <w:szCs w:val="21"/>
           <w:shd w:val="clear" w:fill="FFFFFF"/>
         </w:rPr>
-        <w:t>InnoDB默认使用的是可重复读隔离级别.</w:t>
+        <w:t>这是最高的隔离级别,可以解决上面提到的所有问题,因为他强制将所以的操作串行执行,这会导致并发性能极速下降,因此也不是很常用.</w:t>
       </w:r>
     </w:p>
     <w:p>
@@ -10098,7 +12207,7 @@
           <w:rFonts w:hint="default"/>
           <w:lang w:val="en-US" w:eastAsia="zh-CN"/>
         </w:rPr>
-        <w:t>6. 对MySQL的锁了解吗?</w:t>
+        <w:t>5. Innodb使用的是哪种隔离级别呢?</w:t>
       </w:r>
     </w:p>
     <w:p>
@@ -10132,7 +12241,24 @@
           <w:szCs w:val="21"/>
           <w:shd w:val="clear" w:fill="FFFFFF"/>
         </w:rPr>
-        <w:t>当数据库有并发事务的时候,可能会产生数据的不一致,这时候需要一些机制来保证访问的次序,锁机制就是这样的一个机制.</w:t>
+        <w:t>InnoDB默认使用的是可重复读隔离级别.</w:t>
+      </w:r>
+    </w:p>
+    <w:p>
+      <w:pPr>
+        <w:pStyle w:val="3"/>
+        <w:bidi w:val="0"/>
+        <w:rPr>
+          <w:rFonts w:hint="default"/>
+          <w:lang w:val="en-US" w:eastAsia="zh-CN"/>
+        </w:rPr>
+      </w:pPr>
+      <w:r>
+        <w:rPr>
+          <w:rFonts w:hint="default"/>
+          <w:lang w:val="en-US" w:eastAsia="zh-CN"/>
+        </w:rPr>
+        <w:t>6. 对MySQL的锁了解吗?</w:t>
       </w:r>
     </w:p>
     <w:p>
@@ -10166,24 +12292,7 @@
           <w:szCs w:val="21"/>
           <w:shd w:val="clear" w:fill="FFFFFF"/>
         </w:rPr>
-        <w:t>就像酒店的房间,如果大家随意进出,就会出现多人抢夺同一个房间的情况,而在房间上装上锁,申请到钥匙的人才可以入住并且将房间锁起来,其他人只有等他使用完毕才可以再次使用.</w:t>
-      </w:r>
-    </w:p>
-    <w:p>
-      <w:pPr>
-        <w:pStyle w:val="3"/>
-        <w:bidi w:val="0"/>
-        <w:rPr>
-          <w:rFonts w:hint="default"/>
-          <w:lang w:val="en-US" w:eastAsia="zh-CN"/>
-        </w:rPr>
-      </w:pPr>
-      <w:r>
-        <w:rPr>
-          <w:rFonts w:hint="default"/>
-          <w:lang w:val="en-US" w:eastAsia="zh-CN"/>
-        </w:rPr>
-        <w:t>7. MySQL都有哪些锁呢?像上面那样子进行锁定岂不是有点阻碍并发效率了?</w:t>
+        <w:t>当数据库有并发事务的时候,可能会产生数据的不一致,这时候需要一些机制来保证访问的次序,锁机制就是这样的一个机制.</w:t>
       </w:r>
     </w:p>
     <w:p>
@@ -10217,7 +12326,24 @@
           <w:szCs w:val="21"/>
           <w:shd w:val="clear" w:fill="FFFFFF"/>
         </w:rPr>
-        <w:t>从锁的类别上来讲,有共享锁和排他锁.</w:t>
+        <w:t>就像酒店的房间,如果大家随意进出,就会出现多人抢夺同一个房间的情况,而在房间上装上锁,申请到钥匙的人才可以入住并且将房间锁起来,其他人只有等他使用完毕才可以再次使用.</w:t>
+      </w:r>
+    </w:p>
+    <w:p>
+      <w:pPr>
+        <w:pStyle w:val="3"/>
+        <w:bidi w:val="0"/>
+        <w:rPr>
+          <w:rFonts w:hint="default"/>
+          <w:lang w:val="en-US" w:eastAsia="zh-CN"/>
+        </w:rPr>
+      </w:pPr>
+      <w:r>
+        <w:rPr>
+          <w:rFonts w:hint="default"/>
+          <w:lang w:val="en-US" w:eastAsia="zh-CN"/>
+        </w:rPr>
+        <w:t>7. MySQL都有哪些锁呢?像上面那样子进行锁定岂不是有点阻碍并发效率了?</w:t>
       </w:r>
     </w:p>
     <w:p>
@@ -10251,7 +12377,7 @@
           <w:szCs w:val="21"/>
           <w:shd w:val="clear" w:fill="FFFFFF"/>
         </w:rPr>
-        <w:t>共享锁: 又叫做读锁. 当用户要进行数据的读取时,对数据加上共享锁.共享锁可以同时加上多个.</w:t>
+        <w:t>从锁的类别上来讲,有共享锁和排他锁.</w:t>
       </w:r>
     </w:p>
     <w:p>
@@ -10285,7 +12411,7 @@
           <w:szCs w:val="21"/>
           <w:shd w:val="clear" w:fill="FFFFFF"/>
         </w:rPr>
-        <w:t>排他锁: 又叫做写锁. 当用户要进行数据的写入时,对数据加上排他锁.排他锁只可以加一个,他和其他的排他锁,共享锁都相斥.</w:t>
+        <w:t>共享锁: 又叫做读锁. 当用户要进行数据的读取时,对数据加上共享锁.共享锁可以同时加上多个.</w:t>
       </w:r>
     </w:p>
     <w:p>
@@ -10319,7 +12445,7 @@
           <w:szCs w:val="21"/>
           <w:shd w:val="clear" w:fill="FFFFFF"/>
         </w:rPr>
-        <w:t>用上面的例子来说就是用户的行为有两种,一种是来看房,多个用户一起看房是可以接受的. 一种是真正的入住一晚,在这期间,无论是想入住的还是想看房的都不可以.</w:t>
+        <w:t>排他锁: 又叫做写锁. 当用户要进行数据的写入时,对数据加上排他锁.排他锁只可以加一个,他和其他的排他锁,共享锁都相斥.</w:t>
       </w:r>
     </w:p>
     <w:p>
@@ -10353,7 +12479,7 @@
           <w:szCs w:val="21"/>
           <w:shd w:val="clear" w:fill="FFFFFF"/>
         </w:rPr>
-        <w:t>锁的粒度取决于具体的存储引擎,InnoDB实现了行级锁,页级锁,表级锁.</w:t>
+        <w:t>用上面的例子来说就是用户的行为有两种,一种是来看房,多个用户一起看房是可以接受的. 一种是真正的入住一晚,在这期间,无论是想入住的还是想看房的都不可以.</w:t>
       </w:r>
     </w:p>
     <w:p>
@@ -10387,41 +12513,7 @@
           <w:szCs w:val="21"/>
           <w:shd w:val="clear" w:fill="FFFFFF"/>
         </w:rPr>
-        <w:t>他们的加锁开销从大大小,并发能力也是从大到小.</w:t>
-      </w:r>
-    </w:p>
-    <w:p>
-      <w:pPr>
-        <w:pStyle w:val="3"/>
-        <w:bidi w:val="0"/>
-        <w:rPr>
-          <w:rFonts w:hint="default"/>
-          <w:lang w:val="en-US" w:eastAsia="zh-CN"/>
-        </w:rPr>
-      </w:pPr>
-      <w:r>
-        <w:rPr>
-          <w:rFonts w:hint="default"/>
-          <w:lang w:val="en-US" w:eastAsia="zh-CN"/>
-        </w:rPr>
-        <w:t>表结构设计</w:t>
-      </w:r>
-    </w:p>
-    <w:p>
-      <w:pPr>
-        <w:pStyle w:val="3"/>
-        <w:bidi w:val="0"/>
-        <w:rPr>
-          <w:rFonts w:hint="default"/>
-          <w:lang w:val="en-US" w:eastAsia="zh-CN"/>
-        </w:rPr>
-      </w:pPr>
-      <w:r>
-        <w:rPr>
-          <w:rFonts w:hint="default"/>
-          <w:lang w:val="en-US" w:eastAsia="zh-CN"/>
-        </w:rPr>
-        <w:t>1. 为什么要尽量设定一个主键?</w:t>
+        <w:t>锁的粒度取决于具体的存储引擎,InnoDB实现了行级锁,页级锁,表级锁.</w:t>
       </w:r>
     </w:p>
     <w:p>
@@ -10455,7 +12547,7 @@
           <w:szCs w:val="21"/>
           <w:shd w:val="clear" w:fill="FFFFFF"/>
         </w:rPr>
-        <w:t>主键是数据库确保数据行在整张表唯一性的保障,即使业务上本张表没有主键,也建议添加一个自增长的ID列作为主键.设定了主键之后,在后续的删改查的时候可能更加快速以及确保操作数据范围安全.</w:t>
+        <w:t>他们的加锁开销从大大小,并发能力也是从大到小.</w:t>
       </w:r>
     </w:p>
     <w:p>
@@ -10472,7 +12564,24 @@
           <w:rFonts w:hint="default"/>
           <w:lang w:val="en-US" w:eastAsia="zh-CN"/>
         </w:rPr>
-        <w:t>2. 主键使用自增ID还是UUID?</w:t>
+        <w:t>表结构设计</w:t>
+      </w:r>
+    </w:p>
+    <w:p>
+      <w:pPr>
+        <w:pStyle w:val="3"/>
+        <w:bidi w:val="0"/>
+        <w:rPr>
+          <w:rFonts w:hint="default"/>
+          <w:lang w:val="en-US" w:eastAsia="zh-CN"/>
+        </w:rPr>
+      </w:pPr>
+      <w:r>
+        <w:rPr>
+          <w:rFonts w:hint="default"/>
+          <w:lang w:val="en-US" w:eastAsia="zh-CN"/>
+        </w:rPr>
+        <w:t>1. 为什么要尽量设定一个主键?</w:t>
       </w:r>
     </w:p>
     <w:p>
@@ -10506,7 +12615,24 @@
           <w:szCs w:val="21"/>
           <w:shd w:val="clear" w:fill="FFFFFF"/>
         </w:rPr>
-        <w:t>推荐使用自增ID,不要使用UUID.</w:t>
+        <w:t>主键是数据库确保数据行在整张表唯一性的保障,即使业务上本张表没有主键,也建议添加一个自增长的ID列作为主键.设定了主键之后,在后续的删改查的时候可能更加快速以及确保操作数据范围安全.</w:t>
+      </w:r>
+    </w:p>
+    <w:p>
+      <w:pPr>
+        <w:pStyle w:val="3"/>
+        <w:bidi w:val="0"/>
+        <w:rPr>
+          <w:rFonts w:hint="default"/>
+          <w:lang w:val="en-US" w:eastAsia="zh-CN"/>
+        </w:rPr>
+      </w:pPr>
+      <w:r>
+        <w:rPr>
+          <w:rFonts w:hint="default"/>
+          <w:lang w:val="en-US" w:eastAsia="zh-CN"/>
+        </w:rPr>
+        <w:t>2. 主键使用自增ID还是UUID?</w:t>
       </w:r>
     </w:p>
     <w:p>
@@ -10540,7 +12666,7 @@
           <w:szCs w:val="21"/>
           <w:shd w:val="clear" w:fill="FFFFFF"/>
         </w:rPr>
-        <w:t>因为在InnoDB存储引擎中,主键索引是作为聚簇索引存在的,也就是说,主键索引的B+树叶子节点上存储了主键索引以及全部的数据(按照顺序),如果主键索引是自增ID,那么只需要不断向后排列即可,如果是UUID,由于到来的ID与原来的大小不确定,会造成非常多的数据插入,数据移动,然后导致产生很多的内存碎片,进而造成插入性能的下降.</w:t>
+        <w:t>推荐使用自增ID,不要使用UUID.</w:t>
       </w:r>
     </w:p>
     <w:p>
@@ -10574,7 +12700,7 @@
           <w:szCs w:val="21"/>
           <w:shd w:val="clear" w:fill="FFFFFF"/>
         </w:rPr>
-        <w:t>总之,在数据量大一些的情况下,用自增主键性能会好一些.</w:t>
+        <w:t>因为在InnoDB存储引擎中,主键索引是作为聚簇索引存在的,也就是说,主键索引的B+树叶子节点上存储了主键索引以及全部的数据(按照顺序),如果主键索引是自增ID,那么只需要不断向后排列即可,如果是UUID,由于到来的ID与原来的大小不确定,会造成非常多的数据插入,数据移动,然后导致产生很多的内存碎片,进而造成插入性能的下降.</w:t>
       </w:r>
     </w:p>
     <w:p>
@@ -10599,17 +12725,16 @@
       </w:pPr>
       <w:r>
         <w:rPr>
-          <w:rStyle w:val="10"/>
-          <w:rFonts w:hint="default" w:ascii="Helvetica" w:hAnsi="Helvetica" w:eastAsia="Helvetica" w:cs="Helvetica"/>
-          <w:i w:val="0"/>
-          <w:caps w:val="0"/>
-          <w:color w:val="616161"/>
-          <w:spacing w:val="0"/>
-          <w:sz w:val="21"/>
-          <w:szCs w:val="21"/>
-          <w:shd w:val="clear" w:fill="FFFFFF"/>
-        </w:rPr>
-        <w:t>图片来源于《高性能MySQL》: 其中默认后缀为使用自增ID,_uuid为使用UUID为主键的测试,测试了插入100w行和300w行的性能.</w:t>
+          <w:rFonts w:hint="default" w:ascii="Helvetica" w:hAnsi="Helvetica" w:eastAsia="Helvetica" w:cs="Helvetica"/>
+          <w:i w:val="0"/>
+          <w:caps w:val="0"/>
+          <w:color w:val="616161"/>
+          <w:spacing w:val="0"/>
+          <w:sz w:val="21"/>
+          <w:szCs w:val="21"/>
+          <w:shd w:val="clear" w:fill="FFFFFF"/>
+        </w:rPr>
+        <w:t>总之,在数据量大一些的情况下,用自增主键性能会好一些.</w:t>
       </w:r>
     </w:p>
     <w:p>
@@ -10634,14 +12759,48 @@
       </w:pPr>
       <w:r>
         <w:rPr>
-          <w:rFonts w:hint="default" w:ascii="Helvetica" w:hAnsi="Helvetica" w:eastAsia="Helvetica" w:cs="Helvetica"/>
-          <w:i w:val="0"/>
-          <w:caps w:val="0"/>
-          <w:color w:val="616161"/>
-          <w:spacing w:val="0"/>
-          <w:sz w:val="21"/>
-          <w:szCs w:val="21"/>
-          <w:bdr w:val="none" w:color="auto" w:sz="0" w:space="0"/>
+          <w:rStyle w:val="10"/>
+          <w:rFonts w:hint="default" w:ascii="Helvetica" w:hAnsi="Helvetica" w:eastAsia="Helvetica" w:cs="Helvetica"/>
+          <w:i w:val="0"/>
+          <w:caps w:val="0"/>
+          <w:color w:val="616161"/>
+          <w:spacing w:val="0"/>
+          <w:sz w:val="21"/>
+          <w:szCs w:val="21"/>
+          <w:shd w:val="clear" w:fill="FFFFFF"/>
+        </w:rPr>
+        <w:t>图片来源于《高性能MySQL》: 其中默认后缀为使用自增ID,_uuid为使用UUID为主键的测试,测试了插入100w行和300w行的性能.</w:t>
+      </w:r>
+    </w:p>
+    <w:p>
+      <w:pPr>
+        <w:pStyle w:val="6"/>
+        <w:keepNext w:val="0"/>
+        <w:keepLines w:val="0"/>
+        <w:widowControl/>
+        <w:suppressLineNumbers w:val="0"/>
+        <w:shd w:val="clear" w:fill="FFFFFF"/>
+        <w:spacing w:before="300" w:beforeAutospacing="0" w:after="450" w:afterAutospacing="0" w:line="450" w:lineRule="atLeast"/>
+        <w:ind w:left="0" w:right="0" w:firstLine="0"/>
+        <w:rPr>
+          <w:rFonts w:hint="default" w:ascii="Helvetica" w:hAnsi="Helvetica" w:eastAsia="Helvetica" w:cs="Helvetica"/>
+          <w:i w:val="0"/>
+          <w:caps w:val="0"/>
+          <w:color w:val="616161"/>
+          <w:spacing w:val="0"/>
+          <w:sz w:val="21"/>
+          <w:szCs w:val="21"/>
+        </w:rPr>
+      </w:pPr>
+      <w:r>
+        <w:rPr>
+          <w:rFonts w:hint="default" w:ascii="Helvetica" w:hAnsi="Helvetica" w:eastAsia="Helvetica" w:cs="Helvetica"/>
+          <w:i w:val="0"/>
+          <w:caps w:val="0"/>
+          <w:color w:val="616161"/>
+          <w:spacing w:val="0"/>
+          <w:sz w:val="21"/>
+          <w:szCs w:val="21"/>
           <w:shd w:val="clear" w:fill="FFFFFF"/>
         </w:rPr>
         <w:drawing>
@@ -11004,7 +13163,7 @@
         <w:widowControl/>
         <w:numPr>
           <w:ilvl w:val="0"/>
-          <w:numId w:val="13"/>
+          <w:numId w:val="14"/>
         </w:numPr>
         <w:suppressLineNumbers w:val="0"/>
         <w:spacing w:before="0" w:beforeAutospacing="1" w:after="0" w:afterAutospacing="1"/>
@@ -11034,20 +13193,6 @@
         </w:rPr>
         <w:t>InnoDB和MyISAM有什么区别?</w:t>
       </w:r>
-    </w:p>
-    <w:p>
-      <w:pPr>
-        <w:keepNext w:val="0"/>
-        <w:keepLines w:val="0"/>
-        <w:widowControl/>
-        <w:numPr>
-          <w:ilvl w:val="0"/>
-          <w:numId w:val="13"/>
-        </w:numPr>
-        <w:suppressLineNumbers w:val="0"/>
-        <w:spacing w:before="0" w:beforeAutospacing="1" w:after="0" w:afterAutospacing="1"/>
-        <w:ind w:left="1440" w:hanging="360"/>
-      </w:pPr>
     </w:p>
     <w:p>
       <w:pPr>
@@ -11065,484 +13210,6 @@
     </w:p>
     <w:p>
       <w:pPr>
-        <w:pStyle w:val="6"/>
-        <w:keepNext w:val="0"/>
-        <w:keepLines w:val="0"/>
-        <w:widowControl/>
-        <w:suppressLineNumbers w:val="0"/>
-        <w:spacing w:before="300" w:beforeAutospacing="0" w:after="450" w:afterAutospacing="0" w:line="450" w:lineRule="atLeast"/>
-        <w:ind w:left="720" w:right="0"/>
-      </w:pPr>
-      <w:r>
-        <w:rPr>
-          <w:rFonts w:hint="default" w:ascii="Helvetica" w:hAnsi="Helvetica" w:eastAsia="Helvetica" w:cs="Helvetica"/>
-          <w:i w:val="0"/>
-          <w:caps w:val="0"/>
-          <w:color w:val="616161"/>
-          <w:spacing w:val="0"/>
-          <w:sz w:val="21"/>
-          <w:szCs w:val="21"/>
-          <w:shd w:val="clear" w:fill="FFFFFF"/>
-        </w:rPr>
-        <w:t>InnoDB支持事物，而MyISAM不支持事物</w:t>
-      </w:r>
-    </w:p>
-    <w:p>
-      <w:pPr>
-        <w:keepNext w:val="0"/>
-        <w:keepLines w:val="0"/>
-        <w:widowControl/>
-        <w:numPr>
-          <w:ilvl w:val="0"/>
-          <w:numId w:val="14"/>
-        </w:numPr>
-        <w:suppressLineNumbers w:val="0"/>
-        <w:spacing w:before="0" w:beforeAutospacing="1" w:after="0" w:afterAutospacing="1"/>
-        <w:ind w:left="1440" w:hanging="360"/>
-      </w:pPr>
-    </w:p>
-    <w:p>
-      <w:pPr>
-        <w:keepNext w:val="0"/>
-        <w:keepLines w:val="0"/>
-        <w:widowControl/>
-        <w:numPr>
-          <w:ilvl w:val="0"/>
-          <w:numId w:val="14"/>
-        </w:numPr>
-        <w:suppressLineNumbers w:val="0"/>
-        <w:spacing w:before="0" w:beforeAutospacing="1" w:after="0" w:afterAutospacing="1"/>
-        <w:ind w:left="1440" w:hanging="360"/>
-      </w:pPr>
-    </w:p>
-    <w:p>
-      <w:pPr>
-        <w:pStyle w:val="6"/>
-        <w:keepNext w:val="0"/>
-        <w:keepLines w:val="0"/>
-        <w:widowControl/>
-        <w:suppressLineNumbers w:val="0"/>
-        <w:spacing w:before="300" w:beforeAutospacing="0" w:after="450" w:afterAutospacing="0" w:line="450" w:lineRule="atLeast"/>
-        <w:ind w:left="720" w:right="0"/>
-      </w:pPr>
-      <w:r>
-        <w:rPr>
-          <w:rFonts w:hint="default" w:ascii="Helvetica" w:hAnsi="Helvetica" w:eastAsia="Helvetica" w:cs="Helvetica"/>
-          <w:i w:val="0"/>
-          <w:caps w:val="0"/>
-          <w:color w:val="616161"/>
-          <w:spacing w:val="0"/>
-          <w:sz w:val="21"/>
-          <w:szCs w:val="21"/>
-          <w:shd w:val="clear" w:fill="FFFFFF"/>
-        </w:rPr>
-        <w:t>InnoDB支持行级锁，而MyISAM支持表级锁</w:t>
-      </w:r>
-    </w:p>
-    <w:p>
-      <w:pPr>
-        <w:keepNext w:val="0"/>
-        <w:keepLines w:val="0"/>
-        <w:widowControl/>
-        <w:numPr>
-          <w:ilvl w:val="0"/>
-          <w:numId w:val="14"/>
-        </w:numPr>
-        <w:suppressLineNumbers w:val="0"/>
-        <w:spacing w:before="0" w:beforeAutospacing="1" w:after="0" w:afterAutospacing="1"/>
-        <w:ind w:left="1440" w:hanging="360"/>
-      </w:pPr>
-    </w:p>
-    <w:p>
-      <w:pPr>
-        <w:keepNext w:val="0"/>
-        <w:keepLines w:val="0"/>
-        <w:widowControl/>
-        <w:numPr>
-          <w:ilvl w:val="0"/>
-          <w:numId w:val="14"/>
-        </w:numPr>
-        <w:suppressLineNumbers w:val="0"/>
-        <w:spacing w:before="0" w:beforeAutospacing="1" w:after="0" w:afterAutospacing="1"/>
-        <w:ind w:left="1440" w:hanging="360"/>
-      </w:pPr>
-    </w:p>
-    <w:p>
-      <w:pPr>
-        <w:pStyle w:val="6"/>
-        <w:keepNext w:val="0"/>
-        <w:keepLines w:val="0"/>
-        <w:widowControl/>
-        <w:suppressLineNumbers w:val="0"/>
-        <w:spacing w:before="300" w:beforeAutospacing="0" w:after="450" w:afterAutospacing="0" w:line="450" w:lineRule="atLeast"/>
-        <w:ind w:left="720" w:right="0"/>
-      </w:pPr>
-      <w:r>
-        <w:rPr>
-          <w:rFonts w:hint="default" w:ascii="Helvetica" w:hAnsi="Helvetica" w:eastAsia="Helvetica" w:cs="Helvetica"/>
-          <w:i w:val="0"/>
-          <w:caps w:val="0"/>
-          <w:color w:val="616161"/>
-          <w:spacing w:val="0"/>
-          <w:sz w:val="21"/>
-          <w:szCs w:val="21"/>
-          <w:shd w:val="clear" w:fill="FFFFFF"/>
-        </w:rPr>
-        <w:t>InnoDB支持MVCC, 而MyISAM不支持</w:t>
-      </w:r>
-    </w:p>
-    <w:p>
-      <w:pPr>
-        <w:keepNext w:val="0"/>
-        <w:keepLines w:val="0"/>
-        <w:widowControl/>
-        <w:numPr>
-          <w:ilvl w:val="0"/>
-          <w:numId w:val="14"/>
-        </w:numPr>
-        <w:suppressLineNumbers w:val="0"/>
-        <w:spacing w:before="0" w:beforeAutospacing="1" w:after="0" w:afterAutospacing="1"/>
-        <w:ind w:left="1440" w:hanging="360"/>
-      </w:pPr>
-    </w:p>
-    <w:p>
-      <w:pPr>
-        <w:keepNext w:val="0"/>
-        <w:keepLines w:val="0"/>
-        <w:widowControl/>
-        <w:numPr>
-          <w:ilvl w:val="0"/>
-          <w:numId w:val="14"/>
-        </w:numPr>
-        <w:suppressLineNumbers w:val="0"/>
-        <w:spacing w:before="0" w:beforeAutospacing="1" w:after="0" w:afterAutospacing="1"/>
-        <w:ind w:left="1440" w:hanging="360"/>
-      </w:pPr>
-    </w:p>
-    <w:p>
-      <w:pPr>
-        <w:pStyle w:val="6"/>
-        <w:keepNext w:val="0"/>
-        <w:keepLines w:val="0"/>
-        <w:widowControl/>
-        <w:suppressLineNumbers w:val="0"/>
-        <w:spacing w:before="300" w:beforeAutospacing="0" w:after="450" w:afterAutospacing="0" w:line="450" w:lineRule="atLeast"/>
-        <w:ind w:left="720" w:right="0"/>
-      </w:pPr>
-      <w:r>
-        <w:rPr>
-          <w:rFonts w:hint="default" w:ascii="Helvetica" w:hAnsi="Helvetica" w:eastAsia="Helvetica" w:cs="Helvetica"/>
-          <w:i w:val="0"/>
-          <w:caps w:val="0"/>
-          <w:color w:val="616161"/>
-          <w:spacing w:val="0"/>
-          <w:sz w:val="21"/>
-          <w:szCs w:val="21"/>
-          <w:shd w:val="clear" w:fill="FFFFFF"/>
-        </w:rPr>
-        <w:t>InnoDB支持外键，而MyISAM不支持</w:t>
-      </w:r>
-    </w:p>
-    <w:p>
-      <w:pPr>
-        <w:keepNext w:val="0"/>
-        <w:keepLines w:val="0"/>
-        <w:widowControl/>
-        <w:numPr>
-          <w:ilvl w:val="0"/>
-          <w:numId w:val="14"/>
-        </w:numPr>
-        <w:suppressLineNumbers w:val="0"/>
-        <w:spacing w:before="0" w:beforeAutospacing="1" w:after="0" w:afterAutospacing="1"/>
-        <w:ind w:left="1440" w:hanging="360"/>
-      </w:pPr>
-    </w:p>
-    <w:p>
-      <w:pPr>
-        <w:keepNext w:val="0"/>
-        <w:keepLines w:val="0"/>
-        <w:widowControl/>
-        <w:numPr>
-          <w:ilvl w:val="0"/>
-          <w:numId w:val="14"/>
-        </w:numPr>
-        <w:suppressLineNumbers w:val="0"/>
-        <w:spacing w:before="0" w:beforeAutospacing="1" w:after="0" w:afterAutospacing="1"/>
-        <w:ind w:left="1440" w:hanging="360"/>
-      </w:pPr>
-    </w:p>
-    <w:p>
-      <w:pPr>
-        <w:pStyle w:val="6"/>
-        <w:keepNext w:val="0"/>
-        <w:keepLines w:val="0"/>
-        <w:widowControl/>
-        <w:suppressLineNumbers w:val="0"/>
-        <w:spacing w:before="300" w:beforeAutospacing="0" w:after="450" w:afterAutospacing="0" w:line="450" w:lineRule="atLeast"/>
-        <w:ind w:left="720" w:right="0"/>
-      </w:pPr>
-      <w:r>
-        <w:rPr>
-          <w:rFonts w:hint="default" w:ascii="Helvetica" w:hAnsi="Helvetica" w:eastAsia="Helvetica" w:cs="Helvetica"/>
-          <w:i w:val="0"/>
-          <w:caps w:val="0"/>
-          <w:color w:val="616161"/>
-          <w:spacing w:val="0"/>
-          <w:sz w:val="21"/>
-          <w:szCs w:val="21"/>
-          <w:shd w:val="clear" w:fill="FFFFFF"/>
-        </w:rPr>
-        <w:t>InnoDB不支持全文索引，而MyISAM支持。</w:t>
-      </w:r>
-    </w:p>
-    <w:p>
-      <w:pPr>
-        <w:keepNext w:val="0"/>
-        <w:keepLines w:val="0"/>
-        <w:widowControl/>
-        <w:numPr>
-          <w:ilvl w:val="0"/>
-          <w:numId w:val="14"/>
-        </w:numPr>
-        <w:suppressLineNumbers w:val="0"/>
-        <w:spacing w:before="0" w:beforeAutospacing="1" w:after="0" w:afterAutospacing="1"/>
-        <w:ind w:left="1440" w:hanging="360"/>
-      </w:pPr>
-    </w:p>
-    <w:p>
-      <w:pPr>
-        <w:pStyle w:val="3"/>
-        <w:bidi w:val="0"/>
-        <w:rPr>
-          <w:rFonts w:hint="default"/>
-          <w:lang w:val="en-US" w:eastAsia="zh-CN"/>
-        </w:rPr>
-      </w:pPr>
-      <w:r>
-        <w:rPr>
-          <w:rFonts w:hint="default"/>
-          <w:lang w:val="en-US" w:eastAsia="zh-CN"/>
-        </w:rPr>
-        <w:t>零散问题</w:t>
-      </w:r>
-    </w:p>
-    <w:p>
-      <w:pPr>
-        <w:pStyle w:val="3"/>
-        <w:bidi w:val="0"/>
-        <w:rPr>
-          <w:rFonts w:hint="default"/>
-          <w:lang w:val="en-US" w:eastAsia="zh-CN"/>
-        </w:rPr>
-      </w:pPr>
-      <w:r>
-        <w:rPr>
-          <w:rFonts w:hint="default"/>
-          <w:lang w:val="en-US" w:eastAsia="zh-CN"/>
-        </w:rPr>
-        <w:t>1. MySQL中的varchar和char有什么区别.</w:t>
-      </w:r>
-    </w:p>
-    <w:p>
-      <w:pPr>
-        <w:pStyle w:val="6"/>
-        <w:keepNext w:val="0"/>
-        <w:keepLines w:val="0"/>
-        <w:widowControl/>
-        <w:suppressLineNumbers w:val="0"/>
-        <w:shd w:val="clear" w:fill="FFFFFF"/>
-        <w:spacing w:before="300" w:beforeAutospacing="0" w:after="450" w:afterAutospacing="0" w:line="450" w:lineRule="atLeast"/>
-        <w:ind w:left="0" w:right="0" w:firstLine="0"/>
-        <w:rPr>
-          <w:rFonts w:hint="default" w:ascii="Helvetica" w:hAnsi="Helvetica" w:eastAsia="Helvetica" w:cs="Helvetica"/>
-          <w:i w:val="0"/>
-          <w:caps w:val="0"/>
-          <w:color w:val="616161"/>
-          <w:spacing w:val="0"/>
-          <w:sz w:val="21"/>
-          <w:szCs w:val="21"/>
-        </w:rPr>
-      </w:pPr>
-      <w:r>
-        <w:rPr>
-          <w:rFonts w:hint="default" w:ascii="Helvetica" w:hAnsi="Helvetica" w:eastAsia="Helvetica" w:cs="Helvetica"/>
-          <w:i w:val="0"/>
-          <w:caps w:val="0"/>
-          <w:color w:val="616161"/>
-          <w:spacing w:val="0"/>
-          <w:sz w:val="21"/>
-          <w:szCs w:val="21"/>
-          <w:shd w:val="clear" w:fill="FFFFFF"/>
-        </w:rPr>
-        <w:t>char是一个定长字段,假如申请了</w:t>
-      </w:r>
-      <w:r>
-        <w:rPr>
-          <w:rStyle w:val="12"/>
-          <w:rFonts w:hint="default" w:ascii="Consolas" w:hAnsi="Consolas" w:eastAsia="Consolas" w:cs="Consolas"/>
-          <w:i w:val="0"/>
-          <w:caps w:val="0"/>
-          <w:color w:val="C7254E"/>
-          <w:spacing w:val="0"/>
-          <w:sz w:val="18"/>
-          <w:szCs w:val="18"/>
-          <w:bdr w:val="none" w:color="auto" w:sz="0" w:space="0"/>
-          <w:shd w:val="clear" w:fill="F9F2F4"/>
-        </w:rPr>
-        <w:t>char(10)</w:t>
-      </w:r>
-      <w:r>
-        <w:rPr>
-          <w:rFonts w:hint="default" w:ascii="Helvetica" w:hAnsi="Helvetica" w:eastAsia="Helvetica" w:cs="Helvetica"/>
-          <w:i w:val="0"/>
-          <w:caps w:val="0"/>
-          <w:color w:val="616161"/>
-          <w:spacing w:val="0"/>
-          <w:sz w:val="21"/>
-          <w:szCs w:val="21"/>
-          <w:shd w:val="clear" w:fill="FFFFFF"/>
-        </w:rPr>
-        <w:t>的空间,那么无论实际存储多少内容.该字段都占用10个字符,而varchar是变长的,也就是说申请的只是最大长度,占用的空间为实际字符长度+1,最后一个字符存储使用了多长的空间.</w:t>
-      </w:r>
-    </w:p>
-    <w:p>
-      <w:pPr>
-        <w:pStyle w:val="6"/>
-        <w:keepNext w:val="0"/>
-        <w:keepLines w:val="0"/>
-        <w:widowControl/>
-        <w:suppressLineNumbers w:val="0"/>
-        <w:shd w:val="clear" w:fill="FFFFFF"/>
-        <w:spacing w:before="300" w:beforeAutospacing="0" w:after="450" w:afterAutospacing="0" w:line="450" w:lineRule="atLeast"/>
-        <w:ind w:left="0" w:right="0" w:firstLine="0"/>
-        <w:rPr>
-          <w:rFonts w:hint="default" w:ascii="Helvetica" w:hAnsi="Helvetica" w:eastAsia="Helvetica" w:cs="Helvetica"/>
-          <w:i w:val="0"/>
-          <w:caps w:val="0"/>
-          <w:color w:val="616161"/>
-          <w:spacing w:val="0"/>
-          <w:sz w:val="21"/>
-          <w:szCs w:val="21"/>
-        </w:rPr>
-      </w:pPr>
-      <w:r>
-        <w:rPr>
-          <w:rFonts w:hint="default" w:ascii="Helvetica" w:hAnsi="Helvetica" w:eastAsia="Helvetica" w:cs="Helvetica"/>
-          <w:i w:val="0"/>
-          <w:caps w:val="0"/>
-          <w:color w:val="616161"/>
-          <w:spacing w:val="0"/>
-          <w:sz w:val="21"/>
-          <w:szCs w:val="21"/>
-          <w:shd w:val="clear" w:fill="FFFFFF"/>
-        </w:rPr>
-        <w:t>在检索效率上来讲,char &gt; varchar,因此在使用中,如果确定某个字段的值的长度,可以使用char,否则应该尽量使用varchar.例如存储用户MD5加密后的密码,则应该使用char.</w:t>
-      </w:r>
-    </w:p>
-    <w:p>
-      <w:pPr>
-        <w:pStyle w:val="3"/>
-        <w:bidi w:val="0"/>
-        <w:rPr>
-          <w:rFonts w:hint="default"/>
-          <w:lang w:val="en-US" w:eastAsia="zh-CN"/>
-        </w:rPr>
-      </w:pPr>
-      <w:r>
-        <w:rPr>
-          <w:rFonts w:hint="default"/>
-          <w:lang w:val="en-US" w:eastAsia="zh-CN"/>
-        </w:rPr>
-        <w:t>2. varchar(10)和int(10)代表什么含义?</w:t>
-      </w:r>
-    </w:p>
-    <w:p>
-      <w:pPr>
-        <w:pStyle w:val="6"/>
-        <w:keepNext w:val="0"/>
-        <w:keepLines w:val="0"/>
-        <w:widowControl/>
-        <w:suppressLineNumbers w:val="0"/>
-        <w:shd w:val="clear" w:fill="FFFFFF"/>
-        <w:spacing w:before="300" w:beforeAutospacing="0" w:after="450" w:afterAutospacing="0" w:line="450" w:lineRule="atLeast"/>
-        <w:ind w:left="0" w:right="0" w:firstLine="0"/>
-        <w:rPr>
-          <w:rFonts w:hint="default" w:ascii="Helvetica" w:hAnsi="Helvetica" w:eastAsia="Helvetica" w:cs="Helvetica"/>
-          <w:i w:val="0"/>
-          <w:caps w:val="0"/>
-          <w:color w:val="616161"/>
-          <w:spacing w:val="0"/>
-          <w:sz w:val="21"/>
-          <w:szCs w:val="21"/>
-        </w:rPr>
-      </w:pPr>
-      <w:r>
-        <w:rPr>
-          <w:rFonts w:hint="default" w:ascii="Helvetica" w:hAnsi="Helvetica" w:eastAsia="Helvetica" w:cs="Helvetica"/>
-          <w:i w:val="0"/>
-          <w:caps w:val="0"/>
-          <w:color w:val="616161"/>
-          <w:spacing w:val="0"/>
-          <w:sz w:val="21"/>
-          <w:szCs w:val="21"/>
-          <w:shd w:val="clear" w:fill="FFFFFF"/>
-        </w:rPr>
-        <w:t>varchar的10代表了申请的空间长度,也是可以存储的数据的最大长度,而int的10只是代表了展示的长度,不足10位以0填充.也就是说,int(1)和int(10)所能存储的数字大小以及占用的空间都是相同的,只是在展示时按照长度展示.</w:t>
-      </w:r>
-    </w:p>
-    <w:p>
-      <w:pPr>
-        <w:pStyle w:val="3"/>
-        <w:bidi w:val="0"/>
-        <w:rPr>
-          <w:rFonts w:hint="default"/>
-          <w:lang w:val="en-US" w:eastAsia="zh-CN"/>
-        </w:rPr>
-      </w:pPr>
-      <w:r>
-        <w:rPr>
-          <w:rFonts w:hint="default"/>
-          <w:lang w:val="en-US" w:eastAsia="zh-CN"/>
-        </w:rPr>
-        <w:t>3. MySQL的binlog有有几种录入格式?分别有什么区别?</w:t>
-      </w:r>
-    </w:p>
-    <w:p>
-      <w:pPr>
-        <w:pStyle w:val="6"/>
-        <w:keepNext w:val="0"/>
-        <w:keepLines w:val="0"/>
-        <w:widowControl/>
-        <w:suppressLineNumbers w:val="0"/>
-        <w:shd w:val="clear" w:fill="FFFFFF"/>
-        <w:spacing w:before="300" w:beforeAutospacing="0" w:after="450" w:afterAutospacing="0" w:line="450" w:lineRule="atLeast"/>
-        <w:ind w:left="0" w:right="0" w:firstLine="0"/>
-        <w:rPr>
-          <w:rFonts w:hint="default" w:ascii="Helvetica" w:hAnsi="Helvetica" w:eastAsia="Helvetica" w:cs="Helvetica"/>
-          <w:i w:val="0"/>
-          <w:caps w:val="0"/>
-          <w:color w:val="616161"/>
-          <w:spacing w:val="0"/>
-          <w:sz w:val="21"/>
-          <w:szCs w:val="21"/>
-        </w:rPr>
-      </w:pPr>
-      <w:r>
-        <w:rPr>
-          <w:rFonts w:hint="default" w:ascii="Helvetica" w:hAnsi="Helvetica" w:eastAsia="Helvetica" w:cs="Helvetica"/>
-          <w:i w:val="0"/>
-          <w:caps w:val="0"/>
-          <w:color w:val="616161"/>
-          <w:spacing w:val="0"/>
-          <w:sz w:val="21"/>
-          <w:szCs w:val="21"/>
-          <w:shd w:val="clear" w:fill="FFFFFF"/>
-        </w:rPr>
-        <w:t>有三种格式,statement,row和mixed.</w:t>
-      </w:r>
-    </w:p>
-    <w:p>
-      <w:pPr>
         <w:keepNext w:val="0"/>
         <w:keepLines w:val="0"/>
         <w:widowControl/>
@@ -11576,7 +13243,7 @@
           <w:szCs w:val="21"/>
           <w:shd w:val="clear" w:fill="FFFFFF"/>
         </w:rPr>
-        <w:t>statement模式下,记录单元为语句.即每一个sql造成的影响会记录.由于sql的执行是有上下文的,因此在保存的时候需要保存相关的信息,同时还有一些使用了函数之类的语句无法被记录复制.</w:t>
+        <w:t>InnoDB支持事物，而MyISAM不支持事物</w:t>
       </w:r>
     </w:p>
     <w:p>
@@ -11628,7 +13295,7 @@
           <w:szCs w:val="21"/>
           <w:shd w:val="clear" w:fill="FFFFFF"/>
         </w:rPr>
-        <w:t>row级别下,记录单元为每一行的改动,基本是可以全部记下来但是由于很多操作,会导致大量行的改动(比如alter table),因此这种模式的文件保存的信息太多,日志量太大.</w:t>
+        <w:t>InnoDB支持行级锁，而MyISAM支持表级锁</w:t>
       </w:r>
     </w:p>
     <w:p>
@@ -11680,7 +13347,7 @@
           <w:szCs w:val="21"/>
           <w:shd w:val="clear" w:fill="FFFFFF"/>
         </w:rPr>
-        <w:t>mixed. 一种折中的方案,普通操作使用statement记录,当无法使用statement的时候使用row.</w:t>
+        <w:t>InnoDB支持MVCC, 而MyISAM不支持</w:t>
       </w:r>
     </w:p>
     <w:p>
@@ -11699,6 +13366,144 @@
     </w:p>
     <w:p>
       <w:pPr>
+        <w:keepNext w:val="0"/>
+        <w:keepLines w:val="0"/>
+        <w:widowControl/>
+        <w:numPr>
+          <w:ilvl w:val="0"/>
+          <w:numId w:val="15"/>
+        </w:numPr>
+        <w:suppressLineNumbers w:val="0"/>
+        <w:spacing w:before="0" w:beforeAutospacing="1" w:after="0" w:afterAutospacing="1"/>
+        <w:ind w:left="1440" w:hanging="360"/>
+      </w:pPr>
+    </w:p>
+    <w:p>
+      <w:pPr>
+        <w:pStyle w:val="6"/>
+        <w:keepNext w:val="0"/>
+        <w:keepLines w:val="0"/>
+        <w:widowControl/>
+        <w:suppressLineNumbers w:val="0"/>
+        <w:spacing w:before="300" w:beforeAutospacing="0" w:after="450" w:afterAutospacing="0" w:line="450" w:lineRule="atLeast"/>
+        <w:ind w:left="720" w:right="0"/>
+      </w:pPr>
+      <w:r>
+        <w:rPr>
+          <w:rFonts w:hint="default" w:ascii="Helvetica" w:hAnsi="Helvetica" w:eastAsia="Helvetica" w:cs="Helvetica"/>
+          <w:i w:val="0"/>
+          <w:caps w:val="0"/>
+          <w:color w:val="616161"/>
+          <w:spacing w:val="0"/>
+          <w:sz w:val="21"/>
+          <w:szCs w:val="21"/>
+          <w:shd w:val="clear" w:fill="FFFFFF"/>
+        </w:rPr>
+        <w:t>InnoDB支持外键，而MyISAM不支持</w:t>
+      </w:r>
+    </w:p>
+    <w:p>
+      <w:pPr>
+        <w:keepNext w:val="0"/>
+        <w:keepLines w:val="0"/>
+        <w:widowControl/>
+        <w:numPr>
+          <w:ilvl w:val="0"/>
+          <w:numId w:val="15"/>
+        </w:numPr>
+        <w:suppressLineNumbers w:val="0"/>
+        <w:spacing w:before="0" w:beforeAutospacing="1" w:after="0" w:afterAutospacing="1"/>
+        <w:ind w:left="1440" w:hanging="360"/>
+      </w:pPr>
+    </w:p>
+    <w:p>
+      <w:pPr>
+        <w:keepNext w:val="0"/>
+        <w:keepLines w:val="0"/>
+        <w:widowControl/>
+        <w:numPr>
+          <w:ilvl w:val="0"/>
+          <w:numId w:val="15"/>
+        </w:numPr>
+        <w:suppressLineNumbers w:val="0"/>
+        <w:spacing w:before="0" w:beforeAutospacing="1" w:after="0" w:afterAutospacing="1"/>
+        <w:ind w:left="1440" w:hanging="360"/>
+      </w:pPr>
+    </w:p>
+    <w:p>
+      <w:pPr>
+        <w:pStyle w:val="6"/>
+        <w:keepNext w:val="0"/>
+        <w:keepLines w:val="0"/>
+        <w:widowControl/>
+        <w:suppressLineNumbers w:val="0"/>
+        <w:spacing w:before="300" w:beforeAutospacing="0" w:after="450" w:afterAutospacing="0" w:line="450" w:lineRule="atLeast"/>
+        <w:ind w:left="720" w:right="0"/>
+      </w:pPr>
+      <w:r>
+        <w:rPr>
+          <w:rFonts w:hint="default" w:ascii="Helvetica" w:hAnsi="Helvetica" w:eastAsia="Helvetica" w:cs="Helvetica"/>
+          <w:i w:val="0"/>
+          <w:caps w:val="0"/>
+          <w:color w:val="616161"/>
+          <w:spacing w:val="0"/>
+          <w:sz w:val="21"/>
+          <w:szCs w:val="21"/>
+          <w:shd w:val="clear" w:fill="FFFFFF"/>
+        </w:rPr>
+        <w:t>InnoDB不支持全文索引，而MyISAM支持。</w:t>
+      </w:r>
+    </w:p>
+    <w:p>
+      <w:pPr>
+        <w:keepNext w:val="0"/>
+        <w:keepLines w:val="0"/>
+        <w:widowControl/>
+        <w:numPr>
+          <w:ilvl w:val="0"/>
+          <w:numId w:val="15"/>
+        </w:numPr>
+        <w:suppressLineNumbers w:val="0"/>
+        <w:spacing w:before="0" w:beforeAutospacing="1" w:after="0" w:afterAutospacing="1"/>
+        <w:ind w:left="1440" w:hanging="360"/>
+      </w:pPr>
+    </w:p>
+    <w:p>
+      <w:pPr>
+        <w:pStyle w:val="3"/>
+        <w:bidi w:val="0"/>
+        <w:rPr>
+          <w:rFonts w:hint="default"/>
+          <w:lang w:val="en-US" w:eastAsia="zh-CN"/>
+        </w:rPr>
+      </w:pPr>
+      <w:r>
+        <w:rPr>
+          <w:rFonts w:hint="default"/>
+          <w:lang w:val="en-US" w:eastAsia="zh-CN"/>
+        </w:rPr>
+        <w:t>零散问题</w:t>
+      </w:r>
+    </w:p>
+    <w:p>
+      <w:pPr>
+        <w:pStyle w:val="3"/>
+        <w:bidi w:val="0"/>
+        <w:rPr>
+          <w:rFonts w:hint="default"/>
+          <w:lang w:val="en-US" w:eastAsia="zh-CN"/>
+        </w:rPr>
+      </w:pPr>
+      <w:r>
+        <w:rPr>
+          <w:rFonts w:hint="default"/>
+          <w:lang w:val="en-US" w:eastAsia="zh-CN"/>
+        </w:rPr>
+        <w:t>1. MySQL中的varchar和char有什么区别.</w:t>
+      </w:r>
+    </w:p>
+    <w:p>
+      <w:pPr>
         <w:pStyle w:val="6"/>
         <w:keepNext w:val="0"/>
         <w:keepLines w:val="0"/>
@@ -11728,24 +13533,34 @@
           <w:szCs w:val="21"/>
           <w:shd w:val="clear" w:fill="FFFFFF"/>
         </w:rPr>
-        <w:t>此外,新版的MySQL中对row级别也做了一些优化,当表结构发生变化的时候,会记录语句而不是逐行记录.</w:t>
-      </w:r>
-    </w:p>
-    <w:p>
-      <w:pPr>
-        <w:pStyle w:val="3"/>
-        <w:bidi w:val="0"/>
-        <w:rPr>
-          <w:rFonts w:hint="default"/>
-          <w:lang w:val="en-US" w:eastAsia="zh-CN"/>
-        </w:rPr>
-      </w:pPr>
-      <w:r>
-        <w:rPr>
-          <w:rFonts w:hint="default"/>
-          <w:lang w:val="en-US" w:eastAsia="zh-CN"/>
-        </w:rPr>
-        <w:t>4. 超大分页怎么处理?</w:t>
+        <w:t>char是一个定长字段,假如申请了</w:t>
+      </w:r>
+      <w:r>
+        <w:rPr>
+          <w:rStyle w:val="12"/>
+          <w:rFonts w:hint="default" w:ascii="Consolas" w:hAnsi="Consolas" w:eastAsia="Consolas" w:cs="Consolas"/>
+          <w:i w:val="0"/>
+          <w:caps w:val="0"/>
+          <w:color w:val="C7254E"/>
+          <w:spacing w:val="0"/>
+          <w:sz w:val="18"/>
+          <w:szCs w:val="18"/>
+          <w:shd w:val="clear" w:fill="F9F2F4"/>
+        </w:rPr>
+        <w:t>char(10)</w:t>
+      </w:r>
+      <w:r>
+        <w:rPr>
+          <w:rFonts w:hint="default" w:ascii="Helvetica" w:hAnsi="Helvetica" w:eastAsia="Helvetica" w:cs="Helvetica"/>
+          <w:i w:val="0"/>
+          <w:caps w:val="0"/>
+          <w:color w:val="616161"/>
+          <w:spacing w:val="0"/>
+          <w:sz w:val="21"/>
+          <w:szCs w:val="21"/>
+          <w:shd w:val="clear" w:fill="FFFFFF"/>
+        </w:rPr>
+        <w:t>的空间,那么无论实际存储多少内容.该字段都占用10个字符,而varchar是变长的,也就是说申请的只是最大长度,占用的空间为实际字符长度+1,最后一个字符存储使用了多长的空间.</w:t>
       </w:r>
     </w:p>
     <w:p>
@@ -11779,7 +13594,109 @@
           <w:szCs w:val="21"/>
           <w:shd w:val="clear" w:fill="FFFFFF"/>
         </w:rPr>
-        <w:t>超大的分页一般从两个方向上来解决.</w:t>
+        <w:t>在检索效率上来讲,char &gt; varchar,因此在使用中,如果确定某个字段的值的长度,可以使用char,否则应该尽量使用varchar.例如存储用户MD5加密后的密码,则应该使用char.</w:t>
+      </w:r>
+    </w:p>
+    <w:p>
+      <w:pPr>
+        <w:pStyle w:val="3"/>
+        <w:bidi w:val="0"/>
+        <w:rPr>
+          <w:rFonts w:hint="default"/>
+          <w:lang w:val="en-US" w:eastAsia="zh-CN"/>
+        </w:rPr>
+      </w:pPr>
+      <w:r>
+        <w:rPr>
+          <w:rFonts w:hint="default"/>
+          <w:lang w:val="en-US" w:eastAsia="zh-CN"/>
+        </w:rPr>
+        <w:t>2. varchar(10)和int(10)代表什么含义?</w:t>
+      </w:r>
+    </w:p>
+    <w:p>
+      <w:pPr>
+        <w:pStyle w:val="6"/>
+        <w:keepNext w:val="0"/>
+        <w:keepLines w:val="0"/>
+        <w:widowControl/>
+        <w:suppressLineNumbers w:val="0"/>
+        <w:shd w:val="clear" w:fill="FFFFFF"/>
+        <w:spacing w:before="300" w:beforeAutospacing="0" w:after="450" w:afterAutospacing="0" w:line="450" w:lineRule="atLeast"/>
+        <w:ind w:left="0" w:right="0" w:firstLine="0"/>
+        <w:rPr>
+          <w:rFonts w:hint="default" w:ascii="Helvetica" w:hAnsi="Helvetica" w:eastAsia="Helvetica" w:cs="Helvetica"/>
+          <w:i w:val="0"/>
+          <w:caps w:val="0"/>
+          <w:color w:val="616161"/>
+          <w:spacing w:val="0"/>
+          <w:sz w:val="21"/>
+          <w:szCs w:val="21"/>
+        </w:rPr>
+      </w:pPr>
+      <w:r>
+        <w:rPr>
+          <w:rFonts w:hint="default" w:ascii="Helvetica" w:hAnsi="Helvetica" w:eastAsia="Helvetica" w:cs="Helvetica"/>
+          <w:i w:val="0"/>
+          <w:caps w:val="0"/>
+          <w:color w:val="616161"/>
+          <w:spacing w:val="0"/>
+          <w:sz w:val="21"/>
+          <w:szCs w:val="21"/>
+          <w:shd w:val="clear" w:fill="FFFFFF"/>
+        </w:rPr>
+        <w:t>varchar的10代表了申请的空间长度,也是可以存储的数据的最大长度,而int的10只是代表了展示的长度,不足10位以0填充.也就是说,int(1)和int(10)所能存储的数字大小以及占用的空间都是相同的,只是在展示时按照长度展示.</w:t>
+      </w:r>
+    </w:p>
+    <w:p>
+      <w:pPr>
+        <w:pStyle w:val="3"/>
+        <w:bidi w:val="0"/>
+        <w:rPr>
+          <w:rFonts w:hint="default"/>
+          <w:lang w:val="en-US" w:eastAsia="zh-CN"/>
+        </w:rPr>
+      </w:pPr>
+      <w:r>
+        <w:rPr>
+          <w:rFonts w:hint="default"/>
+          <w:lang w:val="en-US" w:eastAsia="zh-CN"/>
+        </w:rPr>
+        <w:t>3. MySQL的binlog有有几种录入格式?分别有什么区别?</w:t>
+      </w:r>
+    </w:p>
+    <w:p>
+      <w:pPr>
+        <w:pStyle w:val="6"/>
+        <w:keepNext w:val="0"/>
+        <w:keepLines w:val="0"/>
+        <w:widowControl/>
+        <w:suppressLineNumbers w:val="0"/>
+        <w:shd w:val="clear" w:fill="FFFFFF"/>
+        <w:spacing w:before="300" w:beforeAutospacing="0" w:after="450" w:afterAutospacing="0" w:line="450" w:lineRule="atLeast"/>
+        <w:ind w:left="0" w:right="0" w:firstLine="0"/>
+        <w:rPr>
+          <w:rFonts w:hint="default" w:ascii="Helvetica" w:hAnsi="Helvetica" w:eastAsia="Helvetica" w:cs="Helvetica"/>
+          <w:i w:val="0"/>
+          <w:caps w:val="0"/>
+          <w:color w:val="616161"/>
+          <w:spacing w:val="0"/>
+          <w:sz w:val="21"/>
+          <w:szCs w:val="21"/>
+        </w:rPr>
+      </w:pPr>
+      <w:r>
+        <w:rPr>
+          <w:rFonts w:hint="default" w:ascii="Helvetica" w:hAnsi="Helvetica" w:eastAsia="Helvetica" w:cs="Helvetica"/>
+          <w:i w:val="0"/>
+          <w:caps w:val="0"/>
+          <w:color w:val="616161"/>
+          <w:spacing w:val="0"/>
+          <w:sz w:val="21"/>
+          <w:szCs w:val="21"/>
+          <w:shd w:val="clear" w:fill="FFFFFF"/>
+        </w:rPr>
+        <w:t>有三种格式,statement,row和mixed.</w:t>
       </w:r>
     </w:p>
     <w:p>
@@ -11817,91 +13734,7 @@
           <w:szCs w:val="21"/>
           <w:shd w:val="clear" w:fill="FFFFFF"/>
         </w:rPr>
-        <w:t>数据库层面,这也是我们主要集中关注的(虽然收效没那么大),类似于</w:t>
-      </w:r>
-      <w:r>
-        <w:rPr>
-          <w:rStyle w:val="12"/>
-          <w:rFonts w:hint="default" w:ascii="Consolas" w:hAnsi="Consolas" w:eastAsia="Consolas" w:cs="Consolas"/>
-          <w:i w:val="0"/>
-          <w:caps w:val="0"/>
-          <w:color w:val="C7254E"/>
-          <w:spacing w:val="0"/>
-          <w:sz w:val="18"/>
-          <w:szCs w:val="18"/>
-          <w:bdr w:val="none" w:color="auto" w:sz="0" w:space="0"/>
-          <w:shd w:val="clear" w:fill="F9F2F4"/>
-        </w:rPr>
-        <w:t>select * from table where age &amp;gt; 20 limit 1000000,10</w:t>
-      </w:r>
-      <w:r>
-        <w:rPr>
-          <w:rFonts w:hint="default" w:ascii="Helvetica" w:hAnsi="Helvetica" w:eastAsia="Helvetica" w:cs="Helvetica"/>
-          <w:i w:val="0"/>
-          <w:caps w:val="0"/>
-          <w:color w:val="616161"/>
-          <w:spacing w:val="0"/>
-          <w:sz w:val="21"/>
-          <w:szCs w:val="21"/>
-          <w:shd w:val="clear" w:fill="FFFFFF"/>
-        </w:rPr>
-        <w:t>这种查询其实也是有可以优化的余地的. 这条语句需要load1000000数据然后基本上全部丢弃,只取10条当然比较慢. 当时我们可以修改为</w:t>
-      </w:r>
-      <w:r>
-        <w:rPr>
-          <w:rStyle w:val="12"/>
-          <w:rFonts w:hint="default" w:ascii="Consolas" w:hAnsi="Consolas" w:eastAsia="Consolas" w:cs="Consolas"/>
-          <w:i w:val="0"/>
-          <w:caps w:val="0"/>
-          <w:color w:val="C7254E"/>
-          <w:spacing w:val="0"/>
-          <w:sz w:val="18"/>
-          <w:szCs w:val="18"/>
-          <w:bdr w:val="none" w:color="auto" w:sz="0" w:space="0"/>
-          <w:shd w:val="clear" w:fill="F9F2F4"/>
-        </w:rPr>
-        <w:t>select * from table where id in (select id from table where age &amp;gt; 20 limit 1000000,10)</w:t>
-      </w:r>
-      <w:r>
-        <w:rPr>
-          <w:rFonts w:hint="default" w:ascii="Helvetica" w:hAnsi="Helvetica" w:eastAsia="Helvetica" w:cs="Helvetica"/>
-          <w:i w:val="0"/>
-          <w:caps w:val="0"/>
-          <w:color w:val="616161"/>
-          <w:spacing w:val="0"/>
-          <w:sz w:val="21"/>
-          <w:szCs w:val="21"/>
-          <w:shd w:val="clear" w:fill="FFFFFF"/>
-        </w:rPr>
-        <w:t>.这样虽然也load了一百万的数据,但是由于索引覆盖,要查询的所有字段都在索引中,所以速度会很快. 同时如果ID连续的好,我们还可以</w:t>
-      </w:r>
-      <w:r>
-        <w:rPr>
-          <w:rStyle w:val="12"/>
-          <w:rFonts w:hint="default" w:ascii="Consolas" w:hAnsi="Consolas" w:eastAsia="Consolas" w:cs="Consolas"/>
-          <w:i w:val="0"/>
-          <w:caps w:val="0"/>
-          <w:color w:val="C7254E"/>
-          <w:spacing w:val="0"/>
-          <w:sz w:val="18"/>
-          <w:szCs w:val="18"/>
-          <w:bdr w:val="none" w:color="auto" w:sz="0" w:space="0"/>
-          <w:shd w:val="clear" w:fill="F9F2F4"/>
-        </w:rPr>
-        <w:t>select * from table where id &amp;gt; 1000000 limit 10</w:t>
-      </w:r>
-      <w:r>
-        <w:rPr>
-          <w:rFonts w:hint="default" w:ascii="Helvetica" w:hAnsi="Helvetica" w:eastAsia="Helvetica" w:cs="Helvetica"/>
-          <w:i w:val="0"/>
-          <w:caps w:val="0"/>
-          <w:color w:val="616161"/>
-          <w:spacing w:val="0"/>
-          <w:sz w:val="21"/>
-          <w:szCs w:val="21"/>
-          <w:shd w:val="clear" w:fill="FFFFFF"/>
-        </w:rPr>
-        <w:t>,效率也是不错的,优化的可能性有许多种,但是核心思想都一样,就是减少load的数据.</w:t>
+        <w:t>statement模式下,记录单元为语句.即每一个sql造成的影响会记录.由于sql的执行是有上下文的,因此在保存的时候需要保存相关的信息,同时还有一些使用了函数之类的语句无法被记录复制.</w:t>
       </w:r>
     </w:p>
     <w:p>
@@ -11953,7 +13786,7 @@
           <w:szCs w:val="21"/>
           <w:shd w:val="clear" w:fill="FFFFFF"/>
         </w:rPr>
-        <w:t>从需求的角度减少这种请求….主要是不做类似的需求(直接跳转到几百万页之后的具体某一页.只允许逐页查看或者按照给定的路线走,这样可预测,可缓存)以及防止ID泄漏且连续被人恶意攻击.</w:t>
+        <w:t>row级别下,记录单元为每一行的改动,基本是可以全部记下来但是由于很多操作,会导致大量行的改动(比如alter table),因此这种模式的文件保存的信息太多,日志量太大.</w:t>
       </w:r>
     </w:p>
     <w:p>
@@ -11972,6 +13805,58 @@
     </w:p>
     <w:p>
       <w:pPr>
+        <w:keepNext w:val="0"/>
+        <w:keepLines w:val="0"/>
+        <w:widowControl/>
+        <w:numPr>
+          <w:ilvl w:val="0"/>
+          <w:numId w:val="16"/>
+        </w:numPr>
+        <w:suppressLineNumbers w:val="0"/>
+        <w:spacing w:before="0" w:beforeAutospacing="1" w:after="0" w:afterAutospacing="1"/>
+        <w:ind w:left="1440" w:hanging="360"/>
+      </w:pPr>
+    </w:p>
+    <w:p>
+      <w:pPr>
+        <w:pStyle w:val="6"/>
+        <w:keepNext w:val="0"/>
+        <w:keepLines w:val="0"/>
+        <w:widowControl/>
+        <w:suppressLineNumbers w:val="0"/>
+        <w:spacing w:before="300" w:beforeAutospacing="0" w:after="450" w:afterAutospacing="0" w:line="450" w:lineRule="atLeast"/>
+        <w:ind w:left="720" w:right="0"/>
+      </w:pPr>
+      <w:r>
+        <w:rPr>
+          <w:rFonts w:hint="default" w:ascii="Helvetica" w:hAnsi="Helvetica" w:eastAsia="Helvetica" w:cs="Helvetica"/>
+          <w:i w:val="0"/>
+          <w:caps w:val="0"/>
+          <w:color w:val="616161"/>
+          <w:spacing w:val="0"/>
+          <w:sz w:val="21"/>
+          <w:szCs w:val="21"/>
+          <w:shd w:val="clear" w:fill="FFFFFF"/>
+        </w:rPr>
+        <w:t>mixed. 一种折中的方案,普通操作使用statement记录,当无法使用statement的时候使用row.</w:t>
+      </w:r>
+    </w:p>
+    <w:p>
+      <w:pPr>
+        <w:keepNext w:val="0"/>
+        <w:keepLines w:val="0"/>
+        <w:widowControl/>
+        <w:numPr>
+          <w:ilvl w:val="0"/>
+          <w:numId w:val="16"/>
+        </w:numPr>
+        <w:suppressLineNumbers w:val="0"/>
+        <w:spacing w:before="0" w:beforeAutospacing="1" w:after="0" w:afterAutospacing="1"/>
+        <w:ind w:left="1440" w:hanging="360"/>
+      </w:pPr>
+    </w:p>
+    <w:p>
+      <w:pPr>
         <w:pStyle w:val="6"/>
         <w:keepNext w:val="0"/>
         <w:keepLines w:val="0"/>
@@ -12001,7 +13886,24 @@
           <w:szCs w:val="21"/>
           <w:shd w:val="clear" w:fill="FFFFFF"/>
         </w:rPr>
-        <w:t>解决超大分页,其实主要是靠缓存,可预测性的提前查到内容,缓存至redis等k-V数据库中,直接返回即可.</w:t>
+        <w:t>此外,新版的MySQL中对row级别也做了一些优化,当表结构发生变化的时候,会记录语句而不是逐行记录.</w:t>
+      </w:r>
+    </w:p>
+    <w:p>
+      <w:pPr>
+        <w:pStyle w:val="3"/>
+        <w:bidi w:val="0"/>
+        <w:rPr>
+          <w:rFonts w:hint="default"/>
+          <w:lang w:val="en-US" w:eastAsia="zh-CN"/>
+        </w:rPr>
+      </w:pPr>
+      <w:r>
+        <w:rPr>
+          <w:rFonts w:hint="default"/>
+          <w:lang w:val="en-US" w:eastAsia="zh-CN"/>
+        </w:rPr>
+        <w:t>4. 超大分页怎么处理?</w:t>
       </w:r>
     </w:p>
     <w:p>
@@ -12035,8 +13937,193 @@
           <w:szCs w:val="21"/>
           <w:shd w:val="clear" w:fill="FFFFFF"/>
         </w:rPr>
-        <w:t>在阿里巴巴《Java开发手册》中,对超大分页的解决办法是类似于上面提到的第一种.</w:t>
-      </w:r>
+        <w:t>超大的分页一般从两个方向上来解决.</w:t>
+      </w:r>
+    </w:p>
+    <w:p>
+      <w:pPr>
+        <w:keepNext w:val="0"/>
+        <w:keepLines w:val="0"/>
+        <w:widowControl/>
+        <w:numPr>
+          <w:ilvl w:val="0"/>
+          <w:numId w:val="17"/>
+        </w:numPr>
+        <w:suppressLineNumbers w:val="0"/>
+        <w:spacing w:before="0" w:beforeAutospacing="1" w:after="0" w:afterAutospacing="1"/>
+        <w:ind w:left="1440" w:hanging="360"/>
+      </w:pPr>
+    </w:p>
+    <w:p>
+      <w:pPr>
+        <w:pStyle w:val="6"/>
+        <w:keepNext w:val="0"/>
+        <w:keepLines w:val="0"/>
+        <w:widowControl/>
+        <w:suppressLineNumbers w:val="0"/>
+        <w:spacing w:before="300" w:beforeAutospacing="0" w:after="450" w:afterAutospacing="0" w:line="450" w:lineRule="atLeast"/>
+        <w:ind w:left="720" w:right="0"/>
+      </w:pPr>
+      <w:r>
+        <w:rPr>
+          <w:rFonts w:hint="default" w:ascii="Helvetica" w:hAnsi="Helvetica" w:eastAsia="Helvetica" w:cs="Helvetica"/>
+          <w:i w:val="0"/>
+          <w:caps w:val="0"/>
+          <w:color w:val="616161"/>
+          <w:spacing w:val="0"/>
+          <w:sz w:val="21"/>
+          <w:szCs w:val="21"/>
+          <w:shd w:val="clear" w:fill="FFFFFF"/>
+        </w:rPr>
+        <w:t>数据库层面,这也是我们主要集中关注的(虽然收效没那么大),类似于</w:t>
+      </w:r>
+      <w:r>
+        <w:rPr>
+          <w:rStyle w:val="12"/>
+          <w:rFonts w:hint="default" w:ascii="Consolas" w:hAnsi="Consolas" w:eastAsia="Consolas" w:cs="Consolas"/>
+          <w:i w:val="0"/>
+          <w:caps w:val="0"/>
+          <w:color w:val="C7254E"/>
+          <w:spacing w:val="0"/>
+          <w:sz w:val="18"/>
+          <w:szCs w:val="18"/>
+          <w:shd w:val="clear" w:fill="F9F2F4"/>
+        </w:rPr>
+        <w:t>select * from table where age &amp;gt; 20 limit 1000000,10</w:t>
+      </w:r>
+      <w:r>
+        <w:rPr>
+          <w:rFonts w:hint="default" w:ascii="Helvetica" w:hAnsi="Helvetica" w:eastAsia="Helvetica" w:cs="Helvetica"/>
+          <w:i w:val="0"/>
+          <w:caps w:val="0"/>
+          <w:color w:val="616161"/>
+          <w:spacing w:val="0"/>
+          <w:sz w:val="21"/>
+          <w:szCs w:val="21"/>
+          <w:shd w:val="clear" w:fill="FFFFFF"/>
+        </w:rPr>
+        <w:t>这种查询其实也是有可以优化的余地的. 这条语句需要load1000000数据然后基本上全部丢弃,只取10条当然比较慢. 当时我们可以修改为</w:t>
+      </w:r>
+      <w:r>
+        <w:rPr>
+          <w:rStyle w:val="12"/>
+          <w:rFonts w:hint="default" w:ascii="Consolas" w:hAnsi="Consolas" w:eastAsia="Consolas" w:cs="Consolas"/>
+          <w:i w:val="0"/>
+          <w:caps w:val="0"/>
+          <w:color w:val="C7254E"/>
+          <w:spacing w:val="0"/>
+          <w:sz w:val="18"/>
+          <w:szCs w:val="18"/>
+          <w:shd w:val="clear" w:fill="F9F2F4"/>
+        </w:rPr>
+        <w:t>select * from table where id in (select id from table where age &amp;gt; 20 limit 1000000,10)</w:t>
+      </w:r>
+      <w:r>
+        <w:rPr>
+          <w:rFonts w:hint="default" w:ascii="Helvetica" w:hAnsi="Helvetica" w:eastAsia="Helvetica" w:cs="Helvetica"/>
+          <w:i w:val="0"/>
+          <w:caps w:val="0"/>
+          <w:color w:val="616161"/>
+          <w:spacing w:val="0"/>
+          <w:sz w:val="21"/>
+          <w:szCs w:val="21"/>
+          <w:shd w:val="clear" w:fill="FFFFFF"/>
+        </w:rPr>
+        <w:t>.这样虽然也load了一百万的数据,但是由于索引覆盖,要查询的所有字段都在索引中,所以速度会很快. 同时如果ID连续的好,我们还可以</w:t>
+      </w:r>
+      <w:r>
+        <w:rPr>
+          <w:rStyle w:val="12"/>
+          <w:rFonts w:hint="default" w:ascii="Consolas" w:hAnsi="Consolas" w:eastAsia="Consolas" w:cs="Consolas"/>
+          <w:i w:val="0"/>
+          <w:caps w:val="0"/>
+          <w:color w:val="C7254E"/>
+          <w:spacing w:val="0"/>
+          <w:sz w:val="18"/>
+          <w:szCs w:val="18"/>
+          <w:shd w:val="clear" w:fill="F9F2F4"/>
+        </w:rPr>
+        <w:t>select * from table where id &amp;gt; 1000000 limit 10</w:t>
+      </w:r>
+      <w:r>
+        <w:rPr>
+          <w:rFonts w:hint="default" w:ascii="Helvetica" w:hAnsi="Helvetica" w:eastAsia="Helvetica" w:cs="Helvetica"/>
+          <w:i w:val="0"/>
+          <w:caps w:val="0"/>
+          <w:color w:val="616161"/>
+          <w:spacing w:val="0"/>
+          <w:sz w:val="21"/>
+          <w:szCs w:val="21"/>
+          <w:shd w:val="clear" w:fill="FFFFFF"/>
+        </w:rPr>
+        <w:t>,效率也是不错的,优化的可能性有许多种,但是核心思想都一样,就是减少load的数据.</w:t>
+      </w:r>
+    </w:p>
+    <w:p>
+      <w:pPr>
+        <w:keepNext w:val="0"/>
+        <w:keepLines w:val="0"/>
+        <w:widowControl/>
+        <w:numPr>
+          <w:ilvl w:val="0"/>
+          <w:numId w:val="17"/>
+        </w:numPr>
+        <w:suppressLineNumbers w:val="0"/>
+        <w:spacing w:before="0" w:beforeAutospacing="1" w:after="0" w:afterAutospacing="1"/>
+        <w:ind w:left="1440" w:hanging="360"/>
+      </w:pPr>
+    </w:p>
+    <w:p>
+      <w:pPr>
+        <w:keepNext w:val="0"/>
+        <w:keepLines w:val="0"/>
+        <w:widowControl/>
+        <w:numPr>
+          <w:ilvl w:val="0"/>
+          <w:numId w:val="17"/>
+        </w:numPr>
+        <w:suppressLineNumbers w:val="0"/>
+        <w:spacing w:before="0" w:beforeAutospacing="1" w:after="0" w:afterAutospacing="1"/>
+        <w:ind w:left="1440" w:hanging="360"/>
+      </w:pPr>
+    </w:p>
+    <w:p>
+      <w:pPr>
+        <w:pStyle w:val="6"/>
+        <w:keepNext w:val="0"/>
+        <w:keepLines w:val="0"/>
+        <w:widowControl/>
+        <w:suppressLineNumbers w:val="0"/>
+        <w:spacing w:before="300" w:beforeAutospacing="0" w:after="450" w:afterAutospacing="0" w:line="450" w:lineRule="atLeast"/>
+        <w:ind w:left="720" w:right="0"/>
+      </w:pPr>
+      <w:r>
+        <w:rPr>
+          <w:rFonts w:hint="default" w:ascii="Helvetica" w:hAnsi="Helvetica" w:eastAsia="Helvetica" w:cs="Helvetica"/>
+          <w:i w:val="0"/>
+          <w:caps w:val="0"/>
+          <w:color w:val="616161"/>
+          <w:spacing w:val="0"/>
+          <w:sz w:val="21"/>
+          <w:szCs w:val="21"/>
+          <w:shd w:val="clear" w:fill="FFFFFF"/>
+        </w:rPr>
+        <w:t>从需求的角度减少这种请求….主要是不做类似的需求(直接跳转到几百万页之后的具体某一页.只允许逐页查看或者按照给定的路线走,这样可预测,可缓存)以及防止ID泄漏且连续被人恶意攻击.</w:t>
+      </w:r>
+    </w:p>
+    <w:p>
+      <w:pPr>
+        <w:keepNext w:val="0"/>
+        <w:keepLines w:val="0"/>
+        <w:widowControl/>
+        <w:numPr>
+          <w:ilvl w:val="0"/>
+          <w:numId w:val="17"/>
+        </w:numPr>
+        <w:suppressLineNumbers w:val="0"/>
+        <w:spacing w:before="0" w:beforeAutospacing="1" w:after="0" w:afterAutospacing="1"/>
+        <w:ind w:left="1440" w:hanging="360"/>
+      </w:pPr>
     </w:p>
     <w:p>
       <w:pPr>
@@ -12067,7 +14154,74 @@
           <w:spacing w:val="0"/>
           <w:sz w:val="21"/>
           <w:szCs w:val="21"/>
-          <w:bdr w:val="none" w:color="auto" w:sz="0" w:space="0"/>
+          <w:shd w:val="clear" w:fill="FFFFFF"/>
+        </w:rPr>
+        <w:t>解决超大分页,其实主要是靠缓存,可预测性的提前查到内容,缓存至redis等k-V数据库中,直接返回即可.</w:t>
+      </w:r>
+    </w:p>
+    <w:p>
+      <w:pPr>
+        <w:pStyle w:val="6"/>
+        <w:keepNext w:val="0"/>
+        <w:keepLines w:val="0"/>
+        <w:widowControl/>
+        <w:suppressLineNumbers w:val="0"/>
+        <w:shd w:val="clear" w:fill="FFFFFF"/>
+        <w:spacing w:before="300" w:beforeAutospacing="0" w:after="450" w:afterAutospacing="0" w:line="450" w:lineRule="atLeast"/>
+        <w:ind w:left="0" w:right="0" w:firstLine="0"/>
+        <w:rPr>
+          <w:rFonts w:hint="default" w:ascii="Helvetica" w:hAnsi="Helvetica" w:eastAsia="Helvetica" w:cs="Helvetica"/>
+          <w:i w:val="0"/>
+          <w:caps w:val="0"/>
+          <w:color w:val="616161"/>
+          <w:spacing w:val="0"/>
+          <w:sz w:val="21"/>
+          <w:szCs w:val="21"/>
+        </w:rPr>
+      </w:pPr>
+      <w:r>
+        <w:rPr>
+          <w:rFonts w:hint="default" w:ascii="Helvetica" w:hAnsi="Helvetica" w:eastAsia="Helvetica" w:cs="Helvetica"/>
+          <w:i w:val="0"/>
+          <w:caps w:val="0"/>
+          <w:color w:val="616161"/>
+          <w:spacing w:val="0"/>
+          <w:sz w:val="21"/>
+          <w:szCs w:val="21"/>
+          <w:shd w:val="clear" w:fill="FFFFFF"/>
+        </w:rPr>
+        <w:t>在阿里巴巴《Java开发手册》中,对超大分页的解决办法是类似于上面提到的第一种.</w:t>
+      </w:r>
+    </w:p>
+    <w:p>
+      <w:pPr>
+        <w:pStyle w:val="6"/>
+        <w:keepNext w:val="0"/>
+        <w:keepLines w:val="0"/>
+        <w:widowControl/>
+        <w:suppressLineNumbers w:val="0"/>
+        <w:shd w:val="clear" w:fill="FFFFFF"/>
+        <w:spacing w:before="300" w:beforeAutospacing="0" w:after="450" w:afterAutospacing="0" w:line="450" w:lineRule="atLeast"/>
+        <w:ind w:left="0" w:right="0" w:firstLine="0"/>
+        <w:rPr>
+          <w:rFonts w:hint="default" w:ascii="Helvetica" w:hAnsi="Helvetica" w:eastAsia="Helvetica" w:cs="Helvetica"/>
+          <w:i w:val="0"/>
+          <w:caps w:val="0"/>
+          <w:color w:val="616161"/>
+          <w:spacing w:val="0"/>
+          <w:sz w:val="21"/>
+          <w:szCs w:val="21"/>
+        </w:rPr>
+      </w:pPr>
+      <w:r>
+        <w:rPr>
+          <w:rFonts w:hint="default" w:ascii="Helvetica" w:hAnsi="Helvetica" w:eastAsia="Helvetica" w:cs="Helvetica"/>
+          <w:i w:val="0"/>
+          <w:caps w:val="0"/>
+          <w:color w:val="616161"/>
+          <w:spacing w:val="0"/>
+          <w:sz w:val="21"/>
+          <w:szCs w:val="21"/>
           <w:shd w:val="clear" w:fill="FFFFFF"/>
         </w:rPr>
         <w:drawing>
@@ -12273,7 +14427,7 @@
         <w:widowControl/>
         <w:numPr>
           <w:ilvl w:val="0"/>
-          <w:numId w:val="17"/>
+          <w:numId w:val="18"/>
         </w:numPr>
         <w:suppressLineNumbers w:val="0"/>
         <w:spacing w:before="0" w:beforeAutospacing="1" w:after="0" w:afterAutospacing="1"/>
@@ -12311,7 +14465,7 @@
         <w:widowControl/>
         <w:numPr>
           <w:ilvl w:val="0"/>
-          <w:numId w:val="17"/>
+          <w:numId w:val="18"/>
         </w:numPr>
         <w:suppressLineNumbers w:val="0"/>
         <w:spacing w:before="0" w:beforeAutospacing="1" w:after="0" w:afterAutospacing="1"/>
@@ -12325,7 +14479,7 @@
         <w:widowControl/>
         <w:numPr>
           <w:ilvl w:val="0"/>
-          <w:numId w:val="17"/>
+          <w:numId w:val="18"/>
         </w:numPr>
         <w:suppressLineNumbers w:val="0"/>
         <w:spacing w:before="0" w:beforeAutospacing="1" w:after="0" w:afterAutospacing="1"/>
@@ -12363,7 +14517,7 @@
         <w:widowControl/>
         <w:numPr>
           <w:ilvl w:val="0"/>
-          <w:numId w:val="17"/>
+          <w:numId w:val="18"/>
         </w:numPr>
         <w:suppressLineNumbers w:val="0"/>
         <w:spacing w:before="0" w:beforeAutospacing="1" w:after="0" w:afterAutospacing="1"/>
@@ -12377,7 +14531,7 @@
         <w:widowControl/>
         <w:numPr>
           <w:ilvl w:val="0"/>
-          <w:numId w:val="17"/>
+          <w:numId w:val="18"/>
         </w:numPr>
         <w:suppressLineNumbers w:val="0"/>
         <w:spacing w:before="0" w:beforeAutospacing="1" w:after="0" w:afterAutospacing="1"/>
@@ -12415,7 +14569,7 @@
         <w:widowControl/>
         <w:numPr>
           <w:ilvl w:val="0"/>
-          <w:numId w:val="17"/>
+          <w:numId w:val="18"/>
         </w:numPr>
         <w:suppressLineNumbers w:val="0"/>
         <w:spacing w:before="0" w:beforeAutospacing="1" w:after="0" w:afterAutospacing="1"/>
@@ -12516,7 +14670,6 @@
           <w:spacing w:val="0"/>
           <w:sz w:val="18"/>
           <w:szCs w:val="18"/>
-          <w:bdr w:val="none" w:color="auto" w:sz="0" w:space="0"/>
           <w:shd w:val="clear" w:fill="F9F2F4"/>
         </w:rPr>
         <w:t>id-摘要-内容</w:t>
@@ -12544,7 +14697,6 @@
           <w:spacing w:val="0"/>
           <w:sz w:val="18"/>
           <w:szCs w:val="18"/>
-          <w:bdr w:val="none" w:color="auto" w:sz="0" w:space="0"/>
           <w:shd w:val="clear" w:fill="F9F2F4"/>
         </w:rPr>
         <w:t>id-摘要</w:t>
@@ -12572,7 +14724,6 @@
           <w:spacing w:val="0"/>
           <w:sz w:val="18"/>
           <w:szCs w:val="18"/>
-          <w:bdr w:val="none" w:color="auto" w:sz="0" w:space="0"/>
           <w:shd w:val="clear" w:fill="F9F2F4"/>
         </w:rPr>
         <w:t>id-内容</w:t>
@@ -12898,6 +15049,7 @@
           <w:spacing w:val="0"/>
           <w:sz w:val="21"/>
           <w:szCs w:val="21"/>
+          <w:shd w:val="clear" w:fill="FFFFFF"/>
         </w:rPr>
       </w:pPr>
       <w:r>
@@ -12913,6 +15065,452 @@
         </w:rPr>
         <w:t>所以#可以在一定程度上预防sql注入攻击</w:t>
       </w:r>
+    </w:p>
+    <w:p>
+      <w:pPr>
+        <w:pStyle w:val="3"/>
+        <w:bidi w:val="0"/>
+        <w:rPr>
+          <w:rFonts w:hint="eastAsia" w:cstheme="minorBidi"/>
+          <w:b/>
+          <w:kern w:val="2"/>
+          <w:sz w:val="32"/>
+          <w:szCs w:val="24"/>
+          <w:lang w:val="en-US" w:eastAsia="zh-CN" w:bidi="ar-SA"/>
+        </w:rPr>
+      </w:pPr>
+      <w:r>
+        <w:rPr>
+          <w:rFonts w:hint="eastAsia" w:cstheme="minorBidi"/>
+          <w:b/>
+          <w:kern w:val="2"/>
+          <w:sz w:val="32"/>
+          <w:szCs w:val="24"/>
+          <w:lang w:val="en-US" w:eastAsia="zh-CN" w:bidi="ar-SA"/>
+        </w:rPr>
+        <w:t>DDL</w:t>
+      </w:r>
+    </w:p>
+    <w:p>
+      <w:pPr>
+        <w:keepNext w:val="0"/>
+        <w:keepLines w:val="0"/>
+        <w:widowControl/>
+        <w:suppressLineNumbers w:val="0"/>
+        <w:shd w:val="clear" w:fill="FFFFFF"/>
+        <w:ind w:left="0" w:firstLine="0"/>
+        <w:jc w:val="left"/>
+        <w:rPr>
+          <w:rFonts w:hint="eastAsia" w:ascii="Arial" w:hAnsi="Arial" w:cs="Arial"/>
+          <w:i w:val="0"/>
+          <w:caps w:val="0"/>
+          <w:color w:val="333333"/>
+          <w:spacing w:val="0"/>
+          <w:sz w:val="21"/>
+          <w:szCs w:val="21"/>
+        </w:rPr>
+      </w:pPr>
+      <w:r>
+        <w:rPr>
+          <w:rFonts w:hint="default" w:ascii="Arial" w:hAnsi="Arial" w:eastAsia="宋体" w:cs="Arial"/>
+          <w:i w:val="0"/>
+          <w:caps w:val="0"/>
+          <w:color w:val="333333"/>
+          <w:spacing w:val="0"/>
+          <w:kern w:val="0"/>
+          <w:sz w:val="21"/>
+          <w:szCs w:val="21"/>
+          <w:shd w:val="clear" w:fill="FFFFFF"/>
+          <w:lang w:val="en-US" w:eastAsia="zh-CN" w:bidi="ar"/>
+        </w:rPr>
+        <w:t>DML（</w:t>
+      </w:r>
+      <w:r>
+        <w:rPr>
+          <w:rFonts w:hint="default" w:ascii="Arial" w:hAnsi="Arial" w:eastAsia="宋体" w:cs="Arial"/>
+          <w:i w:val="0"/>
+          <w:caps w:val="0"/>
+          <w:color w:val="4F4F4F"/>
+          <w:spacing w:val="0"/>
+          <w:kern w:val="0"/>
+          <w:sz w:val="21"/>
+          <w:szCs w:val="21"/>
+          <w:shd w:val="clear" w:fill="FFFFFF"/>
+          <w:lang w:val="en-US" w:eastAsia="zh-CN" w:bidi="ar"/>
+        </w:rPr>
+        <w:t>data manipulation language</w:t>
+      </w:r>
+      <w:r>
+        <w:rPr>
+          <w:rFonts w:hint="default" w:ascii="Arial" w:hAnsi="Arial" w:eastAsia="宋体" w:cs="Arial"/>
+          <w:i w:val="0"/>
+          <w:caps w:val="0"/>
+          <w:color w:val="333333"/>
+          <w:spacing w:val="0"/>
+          <w:kern w:val="0"/>
+          <w:sz w:val="21"/>
+          <w:szCs w:val="21"/>
+          <w:shd w:val="clear" w:fill="FFFFFF"/>
+          <w:lang w:val="en-US" w:eastAsia="zh-CN" w:bidi="ar"/>
+        </w:rPr>
+        <w:t>），数据操作语言，如增删该查</w:t>
+      </w:r>
+    </w:p>
+    <w:p>
+      <w:pPr>
+        <w:keepNext w:val="0"/>
+        <w:keepLines w:val="0"/>
+        <w:widowControl/>
+        <w:suppressLineNumbers w:val="0"/>
+        <w:shd w:val="clear" w:fill="FFFFFF"/>
+        <w:ind w:left="0" w:firstLine="0"/>
+        <w:jc w:val="left"/>
+        <w:rPr>
+          <w:rFonts w:hint="default" w:ascii="Arial" w:hAnsi="Arial" w:cs="Arial"/>
+          <w:i w:val="0"/>
+          <w:caps w:val="0"/>
+          <w:color w:val="333333"/>
+          <w:spacing w:val="0"/>
+          <w:sz w:val="21"/>
+          <w:szCs w:val="21"/>
+        </w:rPr>
+      </w:pPr>
+      <w:r>
+        <w:rPr>
+          <w:rFonts w:hint="default" w:ascii="Arial" w:hAnsi="Arial" w:eastAsia="宋体" w:cs="Arial"/>
+          <w:i w:val="0"/>
+          <w:caps w:val="0"/>
+          <w:color w:val="333333"/>
+          <w:spacing w:val="0"/>
+          <w:kern w:val="0"/>
+          <w:sz w:val="21"/>
+          <w:szCs w:val="21"/>
+          <w:shd w:val="clear" w:fill="FFFFFF"/>
+          <w:lang w:val="en-US" w:eastAsia="zh-CN" w:bidi="ar"/>
+        </w:rPr>
+        <w:t>DDL（</w:t>
+      </w:r>
+      <w:r>
+        <w:rPr>
+          <w:rFonts w:hint="default" w:ascii="Arial" w:hAnsi="Arial" w:eastAsia="宋体" w:cs="Arial"/>
+          <w:i w:val="0"/>
+          <w:caps w:val="0"/>
+          <w:color w:val="4F4F4F"/>
+          <w:spacing w:val="0"/>
+          <w:kern w:val="0"/>
+          <w:sz w:val="21"/>
+          <w:szCs w:val="21"/>
+          <w:shd w:val="clear" w:fill="FFFFFF"/>
+          <w:lang w:val="en-US" w:eastAsia="zh-CN" w:bidi="ar"/>
+        </w:rPr>
+        <w:t>data definition language</w:t>
+      </w:r>
+      <w:r>
+        <w:rPr>
+          <w:rFonts w:hint="default" w:ascii="Arial" w:hAnsi="Arial" w:eastAsia="宋体" w:cs="Arial"/>
+          <w:i w:val="0"/>
+          <w:caps w:val="0"/>
+          <w:color w:val="333333"/>
+          <w:spacing w:val="0"/>
+          <w:kern w:val="0"/>
+          <w:sz w:val="21"/>
+          <w:szCs w:val="21"/>
+          <w:shd w:val="clear" w:fill="FFFFFF"/>
+          <w:lang w:val="en-US" w:eastAsia="zh-CN" w:bidi="ar"/>
+        </w:rPr>
+        <w:t>），数据定义语言，如建表删表，修改表字段（改变表结构）</w:t>
+      </w:r>
+    </w:p>
+    <w:p>
+      <w:pPr>
+        <w:keepNext w:val="0"/>
+        <w:keepLines w:val="0"/>
+        <w:widowControl/>
+        <w:suppressLineNumbers w:val="0"/>
+        <w:shd w:val="clear" w:fill="FFFFFF"/>
+        <w:ind w:left="0" w:firstLine="0"/>
+        <w:jc w:val="left"/>
+        <w:rPr>
+          <w:rFonts w:hint="default" w:ascii="Arial" w:hAnsi="Arial" w:cs="Arial"/>
+          <w:i w:val="0"/>
+          <w:caps w:val="0"/>
+          <w:color w:val="333333"/>
+          <w:spacing w:val="0"/>
+          <w:sz w:val="21"/>
+          <w:szCs w:val="21"/>
+        </w:rPr>
+      </w:pPr>
+      <w:r>
+        <w:rPr>
+          <w:rFonts w:hint="default" w:ascii="Arial" w:hAnsi="Arial" w:eastAsia="宋体" w:cs="Arial"/>
+          <w:i w:val="0"/>
+          <w:caps w:val="0"/>
+          <w:color w:val="333333"/>
+          <w:spacing w:val="0"/>
+          <w:kern w:val="0"/>
+          <w:sz w:val="21"/>
+          <w:szCs w:val="21"/>
+          <w:shd w:val="clear" w:fill="FFFFFF"/>
+          <w:lang w:val="en-US" w:eastAsia="zh-CN" w:bidi="ar"/>
+        </w:rPr>
+        <w:t>DCL（d</w:t>
+      </w:r>
+      <w:r>
+        <w:rPr>
+          <w:rFonts w:hint="default" w:ascii="Arial" w:hAnsi="Arial" w:eastAsia="宋体" w:cs="Arial"/>
+          <w:i w:val="0"/>
+          <w:caps w:val="0"/>
+          <w:color w:val="4F4F4F"/>
+          <w:spacing w:val="0"/>
+          <w:kern w:val="0"/>
+          <w:sz w:val="21"/>
+          <w:szCs w:val="21"/>
+          <w:shd w:val="clear" w:fill="FFFFFF"/>
+          <w:lang w:val="en-US" w:eastAsia="zh-CN" w:bidi="ar"/>
+        </w:rPr>
+        <w:t>ata control language</w:t>
+      </w:r>
+      <w:r>
+        <w:rPr>
+          <w:rFonts w:hint="default" w:ascii="Arial" w:hAnsi="Arial" w:eastAsia="宋体" w:cs="Arial"/>
+          <w:i w:val="0"/>
+          <w:caps w:val="0"/>
+          <w:color w:val="333333"/>
+          <w:spacing w:val="0"/>
+          <w:kern w:val="0"/>
+          <w:sz w:val="21"/>
+          <w:szCs w:val="21"/>
+          <w:shd w:val="clear" w:fill="FFFFFF"/>
+          <w:lang w:val="en-US" w:eastAsia="zh-CN" w:bidi="ar"/>
+        </w:rPr>
+        <w:t>），数据控制语言，如权限授权</w:t>
+      </w:r>
+    </w:p>
+    <w:p>
+      <w:pPr>
+        <w:keepNext w:val="0"/>
+        <w:keepLines w:val="0"/>
+        <w:widowControl/>
+        <w:suppressLineNumbers w:val="0"/>
+        <w:shd w:val="clear" w:fill="FFFFFF"/>
+        <w:ind w:left="0" w:firstLine="0"/>
+        <w:jc w:val="left"/>
+        <w:rPr>
+          <w:rFonts w:hint="default" w:ascii="Arial" w:hAnsi="Arial" w:cs="Arial"/>
+          <w:i w:val="0"/>
+          <w:caps w:val="0"/>
+          <w:color w:val="333333"/>
+          <w:spacing w:val="0"/>
+          <w:sz w:val="21"/>
+          <w:szCs w:val="21"/>
+        </w:rPr>
+      </w:pPr>
+      <w:r>
+        <w:rPr>
+          <w:rFonts w:hint="default" w:ascii="Arial" w:hAnsi="Arial" w:eastAsia="宋体" w:cs="Arial"/>
+          <w:i w:val="0"/>
+          <w:caps w:val="0"/>
+          <w:color w:val="333333"/>
+          <w:spacing w:val="0"/>
+          <w:kern w:val="0"/>
+          <w:sz w:val="21"/>
+          <w:szCs w:val="21"/>
+          <w:shd w:val="clear" w:fill="FFFFFF"/>
+          <w:lang w:val="en-US" w:eastAsia="zh-CN" w:bidi="ar"/>
+        </w:rPr>
+        <w:t>DQL（data query language），数据查询语言</w:t>
+      </w:r>
+    </w:p>
+    <w:p>
+      <w:pPr>
+        <w:rPr>
+          <w:rFonts w:hint="default"/>
+          <w:lang w:val="en-US" w:eastAsia="zh-CN"/>
+        </w:rPr>
+      </w:pPr>
+    </w:p>
+    <w:p>
+      <w:pPr>
+        <w:pStyle w:val="3"/>
+        <w:bidi w:val="0"/>
+        <w:rPr>
+          <w:rFonts w:hint="eastAsia"/>
+          <w:lang w:val="en-US" w:eastAsia="zh-CN"/>
+        </w:rPr>
+      </w:pPr>
+      <w:r>
+        <w:rPr>
+          <w:rFonts w:hint="eastAsia"/>
+          <w:lang w:val="en-US" w:eastAsia="zh-CN"/>
+        </w:rPr>
+        <w:t>索引失效</w:t>
+      </w:r>
+    </w:p>
+    <w:p>
+      <w:pPr>
+        <w:numPr>
+          <w:ilvl w:val="0"/>
+          <w:numId w:val="19"/>
+        </w:numPr>
+        <w:rPr>
+          <w:rFonts w:hint="eastAsia"/>
+          <w:lang w:val="en-US" w:eastAsia="zh-CN"/>
+        </w:rPr>
+      </w:pPr>
+      <w:r>
+        <w:rPr>
+          <w:rFonts w:hint="eastAsia"/>
+          <w:lang w:val="en-US" w:eastAsia="zh-CN"/>
+        </w:rPr>
+        <w:t>字段需要独立出现</w:t>
+      </w:r>
+    </w:p>
+    <w:p>
+      <w:pPr>
+        <w:numPr>
+          <w:ilvl w:val="0"/>
+          <w:numId w:val="19"/>
+        </w:numPr>
+        <w:rPr>
+          <w:rFonts w:hint="default"/>
+          <w:lang w:val="en-US" w:eastAsia="zh-CN"/>
+        </w:rPr>
+      </w:pPr>
+      <w:r>
+        <w:rPr>
+          <w:rFonts w:hint="eastAsia"/>
+          <w:lang w:val="en-US" w:eastAsia="zh-CN"/>
+        </w:rPr>
+        <w:t>like查询，不能以通配符开头，慎用</w:t>
+      </w:r>
+      <w:r>
+        <w:rPr>
+          <w:rFonts w:hint="default"/>
+          <w:lang w:val="en-US" w:eastAsia="zh-CN"/>
+        </w:rPr>
+        <w:t>’</w:t>
+      </w:r>
+      <w:r>
+        <w:rPr>
+          <w:rFonts w:hint="eastAsia"/>
+          <w:lang w:val="en-US" w:eastAsia="zh-CN"/>
+        </w:rPr>
+        <w:t>%xx</w:t>
+      </w:r>
+      <w:r>
+        <w:rPr>
+          <w:rFonts w:hint="default"/>
+          <w:lang w:val="en-US" w:eastAsia="zh-CN"/>
+        </w:rPr>
+        <w:t>’</w:t>
+      </w:r>
+      <w:r>
+        <w:rPr>
+          <w:rFonts w:hint="eastAsia"/>
+          <w:lang w:val="en-US" w:eastAsia="zh-CN"/>
+        </w:rPr>
+        <w:t>和</w:t>
+      </w:r>
+      <w:r>
+        <w:rPr>
+          <w:rFonts w:hint="default"/>
+          <w:lang w:val="en-US" w:eastAsia="zh-CN"/>
+        </w:rPr>
+        <w:t>’</w:t>
+      </w:r>
+      <w:r>
+        <w:rPr>
+          <w:rFonts w:hint="eastAsia"/>
+          <w:lang w:val="en-US" w:eastAsia="zh-CN"/>
+        </w:rPr>
+        <w:t>%xx%</w:t>
+      </w:r>
+      <w:r>
+        <w:rPr>
+          <w:rFonts w:hint="default"/>
+          <w:lang w:val="en-US" w:eastAsia="zh-CN"/>
+        </w:rPr>
+        <w:t>’</w:t>
+      </w:r>
+    </w:p>
+    <w:p>
+      <w:pPr>
+        <w:numPr>
+          <w:ilvl w:val="0"/>
+          <w:numId w:val="19"/>
+        </w:numPr>
+        <w:rPr>
+          <w:rFonts w:hint="default"/>
+          <w:lang w:val="en-US" w:eastAsia="zh-CN"/>
+        </w:rPr>
+      </w:pPr>
+      <w:r>
+        <w:rPr>
+          <w:rFonts w:hint="eastAsia"/>
+          <w:lang w:val="en-US" w:eastAsia="zh-CN"/>
+        </w:rPr>
+        <w:t>符合索引的非左侧字段，不能独立使用，最左匹配原则</w:t>
+      </w:r>
+    </w:p>
+    <w:p>
+      <w:pPr>
+        <w:numPr>
+          <w:ilvl w:val="0"/>
+          <w:numId w:val="19"/>
+        </w:numPr>
+        <w:rPr>
+          <w:rFonts w:hint="default"/>
+          <w:lang w:val="en-US" w:eastAsia="zh-CN"/>
+        </w:rPr>
+      </w:pPr>
+      <w:r>
+        <w:rPr>
+          <w:rFonts w:hint="eastAsia"/>
+          <w:lang w:val="en-US" w:eastAsia="zh-CN"/>
+        </w:rPr>
+        <w:t>Or 保证两边条件都有索引可用</w:t>
+      </w:r>
+    </w:p>
+    <w:p>
+      <w:pPr>
+        <w:numPr>
+          <w:ilvl w:val="0"/>
+          <w:numId w:val="19"/>
+        </w:numPr>
+        <w:rPr>
+          <w:rFonts w:hint="default"/>
+          <w:lang w:val="en-US" w:eastAsia="zh-CN"/>
+        </w:rPr>
+      </w:pPr>
+      <w:r>
+        <w:rPr>
+          <w:rFonts w:hint="eastAsia"/>
+          <w:lang w:val="en-US" w:eastAsia="zh-CN"/>
+        </w:rPr>
+        <w:t>状态值，不容易使用到索引</w:t>
+      </w:r>
+    </w:p>
+    <w:p>
+      <w:pPr>
+        <w:pStyle w:val="6"/>
+        <w:keepNext w:val="0"/>
+        <w:keepLines w:val="0"/>
+        <w:widowControl/>
+        <w:suppressLineNumbers w:val="0"/>
+        <w:shd w:val="clear" w:fill="FFFFFF"/>
+        <w:spacing w:before="300" w:beforeAutospacing="0" w:after="450" w:afterAutospacing="0" w:line="450" w:lineRule="atLeast"/>
+        <w:ind w:left="0" w:right="0" w:firstLine="0"/>
+        <w:rPr>
+          <w:rFonts w:hint="default" w:ascii="Helvetica" w:hAnsi="Helvetica" w:eastAsia="Helvetica" w:cs="Helvetica"/>
+          <w:i w:val="0"/>
+          <w:caps w:val="0"/>
+          <w:color w:val="616161"/>
+          <w:spacing w:val="0"/>
+          <w:sz w:val="21"/>
+          <w:szCs w:val="21"/>
+          <w:shd w:val="clear" w:fill="FFFFFF"/>
+        </w:rPr>
+      </w:pPr>
     </w:p>
     <w:p>
       <w:pPr>
@@ -13557,6 +16155,18 @@
     </w:lvl>
   </w:abstractNum>
   <w:abstractNum w:abstractNumId="5">
+    <w:nsid w:val="CCF1C17F"/>
+    <w:multiLevelType w:val="singleLevel"/>
+    <w:tmpl w:val="CCF1C17F"/>
+    <w:lvl w:ilvl="0" w:tentative="0">
+      <w:start w:val="4"/>
+      <w:numFmt w:val="decimal"/>
+      <w:suff w:val="nothing"/>
+      <w:lvlText w:val="（%1）"/>
+      <w:lvlJc w:val="left"/>
+    </w:lvl>
+  </w:abstractNum>
+  <w:abstractNum w:abstractNumId="6">
     <w:nsid w:val="DAC8C7D5"/>
     <w:multiLevelType w:val="multilevel"/>
     <w:tmpl w:val="DAC8C7D5"/>
@@ -13705,7 +16315,7 @@
       </w:rPr>
     </w:lvl>
   </w:abstractNum>
-  <w:abstractNum w:abstractNumId="6">
+  <w:abstractNum w:abstractNumId="7">
     <w:nsid w:val="04F6A265"/>
     <w:multiLevelType w:val="multilevel"/>
     <w:tmpl w:val="04F6A265"/>
@@ -13854,7 +16464,7 @@
       </w:rPr>
     </w:lvl>
   </w:abstractNum>
-  <w:abstractNum w:abstractNumId="7">
+  <w:abstractNum w:abstractNumId="8">
     <w:nsid w:val="05A011D1"/>
     <w:multiLevelType w:val="multilevel"/>
     <w:tmpl w:val="05A011D1"/>
@@ -14003,7 +16613,7 @@
       </w:rPr>
     </w:lvl>
   </w:abstractNum>
-  <w:abstractNum w:abstractNumId="8">
+  <w:abstractNum w:abstractNumId="9">
     <w:nsid w:val="0659E6E4"/>
     <w:multiLevelType w:val="multilevel"/>
     <w:tmpl w:val="0659E6E4"/>
@@ -14152,7 +16762,7 @@
       </w:rPr>
     </w:lvl>
   </w:abstractNum>
-  <w:abstractNum w:abstractNumId="9">
+  <w:abstractNum w:abstractNumId="10">
     <w:nsid w:val="08698FA2"/>
     <w:multiLevelType w:val="multilevel"/>
     <w:tmpl w:val="08698FA2"/>
@@ -14301,7 +16911,7 @@
       </w:rPr>
     </w:lvl>
   </w:abstractNum>
-  <w:abstractNum w:abstractNumId="10">
+  <w:abstractNum w:abstractNumId="11">
     <w:nsid w:val="08799CA1"/>
     <w:multiLevelType w:val="multilevel"/>
     <w:tmpl w:val="08799CA1"/>
@@ -14450,7 +17060,7 @@
       </w:rPr>
     </w:lvl>
   </w:abstractNum>
-  <w:abstractNum w:abstractNumId="11">
+  <w:abstractNum w:abstractNumId="12">
     <w:nsid w:val="0E5FA67A"/>
     <w:multiLevelType w:val="multilevel"/>
     <w:tmpl w:val="0E5FA67A"/>
@@ -14599,7 +17209,7 @@
       </w:rPr>
     </w:lvl>
   </w:abstractNum>
-  <w:abstractNum w:abstractNumId="12">
+  <w:abstractNum w:abstractNumId="13">
     <w:nsid w:val="1E570FC2"/>
     <w:multiLevelType w:val="multilevel"/>
     <w:tmpl w:val="1E570FC2"/>
@@ -14748,7 +17358,23 @@
       </w:rPr>
     </w:lvl>
   </w:abstractNum>
-  <w:abstractNum w:abstractNumId="13">
+  <w:abstractNum w:abstractNumId="14">
+    <w:nsid w:val="308A8154"/>
+    <w:multiLevelType w:val="singleLevel"/>
+    <w:tmpl w:val="308A8154"/>
+    <w:lvl w:ilvl="0" w:tentative="0">
+      <w:start w:val="1"/>
+      <w:numFmt w:val="decimal"/>
+      <w:lvlText w:val="%1."/>
+      <w:lvlJc w:val="left"/>
+      <w:pPr>
+        <w:tabs>
+          <w:tab w:val="left" w:pos="312"/>
+        </w:tabs>
+      </w:pPr>
+    </w:lvl>
+  </w:abstractNum>
+  <w:abstractNum w:abstractNumId="15">
     <w:nsid w:val="37B9175A"/>
     <w:multiLevelType w:val="singleLevel"/>
     <w:tmpl w:val="37B9175A"/>
@@ -14764,7 +17390,7 @@
       </w:pPr>
     </w:lvl>
   </w:abstractNum>
-  <w:abstractNum w:abstractNumId="14">
+  <w:abstractNum w:abstractNumId="16">
     <w:nsid w:val="60A442BE"/>
     <w:multiLevelType w:val="multilevel"/>
     <w:tmpl w:val="60A442BE"/>
@@ -14913,7 +17539,7 @@
       </w:rPr>
     </w:lvl>
   </w:abstractNum>
-  <w:abstractNum w:abstractNumId="15">
+  <w:abstractNum w:abstractNumId="17">
     <w:nsid w:val="672847DF"/>
     <w:multiLevelType w:val="singleLevel"/>
     <w:tmpl w:val="672847DF"/>
@@ -14929,7 +17555,7 @@
       </w:pPr>
     </w:lvl>
   </w:abstractNum>
-  <w:abstractNum w:abstractNumId="16">
+  <w:abstractNum w:abstractNumId="18">
     <w:nsid w:val="6F00480A"/>
     <w:multiLevelType w:val="multilevel"/>
     <w:tmpl w:val="6F00480A"/>
@@ -15079,55 +17705,61 @@
     </w:lvl>
   </w:abstractNum>
   <w:num w:numId="1">
+    <w:abstractNumId w:val="5"/>
+  </w:num>
+  <w:num w:numId="2">
+    <w:abstractNumId w:val="17"/>
+  </w:num>
+  <w:num w:numId="3">
+    <w:abstractNumId w:val="7"/>
+  </w:num>
+  <w:num w:numId="4">
+    <w:abstractNumId w:val="18"/>
+  </w:num>
+  <w:num w:numId="5">
     <w:abstractNumId w:val="15"/>
   </w:num>
-  <w:num w:numId="2">
+  <w:num w:numId="6">
+    <w:abstractNumId w:val="3"/>
+  </w:num>
+  <w:num w:numId="7">
+    <w:abstractNumId w:val="13"/>
+  </w:num>
+  <w:num w:numId="8">
+    <w:abstractNumId w:val="12"/>
+  </w:num>
+  <w:num w:numId="9">
+    <w:abstractNumId w:val="16"/>
+  </w:num>
+  <w:num w:numId="10">
     <w:abstractNumId w:val="6"/>
   </w:num>
-  <w:num w:numId="3">
-    <w:abstractNumId w:val="16"/>
+  <w:num w:numId="11">
+    <w:abstractNumId w:val="0"/>
   </w:num>
-  <w:num w:numId="4">
-    <w:abstractNumId w:val="13"/>
+  <w:num w:numId="12">
+    <w:abstractNumId w:val="10"/>
   </w:num>
-  <w:num w:numId="5">
-    <w:abstractNumId w:val="3"/>
+  <w:num w:numId="13">
+    <w:abstractNumId w:val="4"/>
   </w:num>
-  <w:num w:numId="6">
-    <w:abstractNumId w:val="12"/>
+  <w:num w:numId="14">
+    <w:abstractNumId w:val="8"/>
   </w:num>
-  <w:num w:numId="7">
+  <w:num w:numId="15">
+    <w:abstractNumId w:val="2"/>
+  </w:num>
+  <w:num w:numId="16">
     <w:abstractNumId w:val="11"/>
   </w:num>
-  <w:num w:numId="8">
-    <w:abstractNumId w:val="14"/>
-  </w:num>
-  <w:num w:numId="9">
-    <w:abstractNumId w:val="5"/>
-  </w:num>
-  <w:num w:numId="10">
-    <w:abstractNumId w:val="0"/>
-  </w:num>
-  <w:num w:numId="11">
+  <w:num w:numId="17">
     <w:abstractNumId w:val="9"/>
   </w:num>
-  <w:num w:numId="12">
-    <w:abstractNumId w:val="4"/>
+  <w:num w:numId="18">
+    <w:abstractNumId w:val="1"/>
   </w:num>
-  <w:num w:numId="13">
-    <w:abstractNumId w:val="7"/>
-  </w:num>
-  <w:num w:numId="14">
-    <w:abstractNumId w:val="2"/>
-  </w:num>
-  <w:num w:numId="15">
-    <w:abstractNumId w:val="10"/>
-  </w:num>
-  <w:num w:numId="16">
-    <w:abstractNumId w:val="8"/>
-  </w:num>
-  <w:num w:numId="17">
-    <w:abstractNumId w:val="1"/>
+  <w:num w:numId="19">
+    <w:abstractNumId w:val="14"/>
   </w:num>
 </w:numbering>
 </file>
@@ -15207,7 +17839,7 @@
     <w:lsdException w:qFormat="1" w:unhideWhenUsed="0" w:uiPriority="0" w:semiHidden="0" w:name="Title"/>
     <w:lsdException w:unhideWhenUsed="0" w:uiPriority="0" w:semiHidden="0" w:name="Closing"/>
     <w:lsdException w:unhideWhenUsed="0" w:uiPriority="0" w:semiHidden="0" w:name="Signature"/>
-    <w:lsdException w:unhideWhenUsed="0" w:uiPriority="0" w:name="Default Paragraph Font"/>
+    <w:lsdException w:qFormat="1" w:unhideWhenUsed="0" w:uiPriority="0" w:name="Default Paragraph Font"/>
     <w:lsdException w:unhideWhenUsed="0" w:uiPriority="0" w:semiHidden="0" w:name="Body Text"/>
     <w:lsdException w:unhideWhenUsed="0" w:uiPriority="0" w:semiHidden="0" w:name="Body Text Indent"/>
     <w:lsdException w:unhideWhenUsed="0" w:uiPriority="0" w:semiHidden="0" w:name="List Continue"/>
@@ -15227,7 +17859,7 @@
     <w:lsdException w:unhideWhenUsed="0" w:uiPriority="0" w:semiHidden="0" w:name="Body Text Indent 2"/>
     <w:lsdException w:unhideWhenUsed="0" w:uiPriority="0" w:semiHidden="0" w:name="Body Text Indent 3"/>
     <w:lsdException w:unhideWhenUsed="0" w:uiPriority="0" w:semiHidden="0" w:name="Block Text"/>
-    <w:lsdException w:unhideWhenUsed="0" w:uiPriority="0" w:semiHidden="0" w:name="Hyperlink"/>
+    <w:lsdException w:qFormat="1" w:unhideWhenUsed="0" w:uiPriority="0" w:semiHidden="0" w:name="Hyperlink"/>
     <w:lsdException w:unhideWhenUsed="0" w:uiPriority="0" w:semiHidden="0" w:name="FollowedHyperlink"/>
     <w:lsdException w:qFormat="1" w:unhideWhenUsed="0" w:uiPriority="0" w:semiHidden="0" w:name="Strong"/>
     <w:lsdException w:qFormat="1" w:unhideWhenUsed="0" w:uiPriority="0" w:semiHidden="0" w:name="Emphasis"/>
@@ -15238,14 +17870,14 @@
     <w:lsdException w:unhideWhenUsed="0" w:uiPriority="0" w:semiHidden="0" w:name="HTML Acronym"/>
     <w:lsdException w:unhideWhenUsed="0" w:uiPriority="0" w:semiHidden="0" w:name="HTML Address"/>
     <w:lsdException w:unhideWhenUsed="0" w:uiPriority="0" w:semiHidden="0" w:name="HTML Cite"/>
-    <w:lsdException w:unhideWhenUsed="0" w:uiPriority="0" w:semiHidden="0" w:name="HTML Code"/>
+    <w:lsdException w:qFormat="1" w:unhideWhenUsed="0" w:uiPriority="0" w:semiHidden="0" w:name="HTML Code"/>
     <w:lsdException w:unhideWhenUsed="0" w:uiPriority="0" w:semiHidden="0" w:name="HTML Definition"/>
     <w:lsdException w:unhideWhenUsed="0" w:uiPriority="0" w:semiHidden="0" w:name="HTML Keyboard"/>
     <w:lsdException w:unhideWhenUsed="0" w:uiPriority="0" w:semiHidden="0" w:name="HTML Preformatted"/>
     <w:lsdException w:unhideWhenUsed="0" w:uiPriority="0" w:semiHidden="0" w:name="HTML Sample"/>
     <w:lsdException w:unhideWhenUsed="0" w:uiPriority="0" w:semiHidden="0" w:name="HTML Typewriter"/>
     <w:lsdException w:unhideWhenUsed="0" w:uiPriority="0" w:semiHidden="0" w:name="HTML Variable"/>
-    <w:lsdException w:unhideWhenUsed="0" w:uiPriority="0" w:name="Normal Table"/>
+    <w:lsdException w:qFormat="1" w:unhideWhenUsed="0" w:uiPriority="0" w:name="Normal Table"/>
     <w:lsdException w:unhideWhenUsed="0" w:uiPriority="0" w:semiHidden="0" w:name="annotation subject"/>
     <w:lsdException w:unhideWhenUsed="0" w:uiPriority="0" w:semiHidden="0" w:name="Table Simple 1"/>
     <w:lsdException w:unhideWhenUsed="0" w:uiPriority="0" w:semiHidden="0" w:name="Table Simple 2"/>
@@ -15468,11 +18100,13 @@
   <w:style w:type="character" w:default="1" w:styleId="8">
     <w:name w:val="Default Paragraph Font"/>
     <w:semiHidden/>
+    <w:qFormat/>
     <w:uiPriority w:val="0"/>
   </w:style>
   <w:style w:type="table" w:default="1" w:styleId="7">
     <w:name w:val="Normal Table"/>
     <w:semiHidden/>
+    <w:qFormat/>
     <w:uiPriority w:val="0"/>
     <w:tblPr>
       <w:tblCellMar>
@@ -15552,6 +18186,7 @@
   <w:style w:type="character" w:styleId="11">
     <w:name w:val="Hyperlink"/>
     <w:basedOn w:val="8"/>
+    <w:qFormat/>
     <w:uiPriority w:val="0"/>
     <w:rPr>
       <w:color w:val="0000FF"/>
@@ -15561,6 +18196,7 @@
   <w:style w:type="character" w:styleId="12">
     <w:name w:val="HTML Code"/>
     <w:basedOn w:val="8"/>
+    <w:qFormat/>
     <w:uiPriority w:val="0"/>
     <w:rPr>
       <w:rFonts w:ascii="Courier New" w:hAnsi="Courier New"/>
@@ -15570,6 +18206,7 @@
   <w:style w:type="character" w:customStyle="1" w:styleId="13">
     <w:name w:val="标题 4 Char"/>
     <w:link w:val="4"/>
+    <w:qFormat/>
     <w:uiPriority w:val="0"/>
     <w:rPr>
       <w:rFonts w:hint="eastAsia" w:ascii="宋体" w:hAnsi="宋体" w:eastAsia="宋体" w:cs="宋体"/>

--- a/JAVA.docx
+++ b/JAVA.docx
@@ -2002,13 +2002,516 @@
     </w:p>
     <w:p>
       <w:pPr>
-        <w:rPr>
-          <w:rFonts w:hint="eastAsia"/>
-          <w:lang w:val="en-US" w:eastAsia="zh-CN"/>
-        </w:rPr>
-      </w:pPr>
-      <w:bookmarkStart w:id="5" w:name="_GoBack"/>
-      <w:bookmarkEnd w:id="5"/>
+        <w:pStyle w:val="4"/>
+        <w:bidi w:val="0"/>
+        <w:rPr>
+          <w:rFonts w:hint="eastAsia"/>
+        </w:rPr>
+      </w:pPr>
+      <w:r>
+        <w:rPr>
+          <w:rFonts w:hint="eastAsia"/>
+        </w:rPr>
+        <w:t>客户端会话跟踪技术</w:t>
+      </w:r>
+    </w:p>
+    <w:p>
+      <w:pPr>
+        <w:rPr>
+          <w:rFonts w:hint="eastAsia"/>
+        </w:rPr>
+      </w:pPr>
+    </w:p>
+    <w:p>
+      <w:pPr>
+        <w:keepNext w:val="0"/>
+        <w:keepLines w:val="0"/>
+        <w:widowControl/>
+        <w:suppressLineNumbers w:val="0"/>
+        <w:shd w:val="clear" w:fill="FFFFFF"/>
+        <w:ind w:left="0" w:firstLine="0"/>
+        <w:jc w:val="left"/>
+        <w:rPr>
+          <w:rFonts w:hint="eastAsia" w:ascii="Arial" w:hAnsi="Arial" w:cs="Arial"/>
+          <w:i w:val="0"/>
+          <w:caps w:val="0"/>
+          <w:color w:val="333333"/>
+          <w:spacing w:val="0"/>
+          <w:sz w:val="21"/>
+          <w:szCs w:val="21"/>
+        </w:rPr>
+      </w:pPr>
+      <w:r>
+        <w:rPr>
+          <w:rFonts w:hint="default" w:ascii="Arial" w:hAnsi="Arial" w:eastAsia="宋体" w:cs="Arial"/>
+          <w:i w:val="0"/>
+          <w:caps w:val="0"/>
+          <w:color w:val="333333"/>
+          <w:spacing w:val="0"/>
+          <w:kern w:val="0"/>
+          <w:sz w:val="21"/>
+          <w:szCs w:val="21"/>
+          <w:shd w:val="clear" w:fill="FFFFFF"/>
+          <w:lang w:val="en-US" w:eastAsia="zh-CN" w:bidi="ar"/>
+        </w:rPr>
+        <w:t>1.Cookie</w:t>
+      </w:r>
+    </w:p>
+    <w:p>
+      <w:pPr>
+        <w:keepNext w:val="0"/>
+        <w:keepLines w:val="0"/>
+        <w:widowControl/>
+        <w:suppressLineNumbers w:val="0"/>
+        <w:shd w:val="clear" w:fill="FFFFFF"/>
+        <w:ind w:left="0" w:firstLine="0"/>
+        <w:jc w:val="left"/>
+        <w:rPr>
+          <w:rFonts w:hint="default" w:ascii="Arial" w:hAnsi="Arial" w:cs="Arial"/>
+          <w:i w:val="0"/>
+          <w:caps w:val="0"/>
+          <w:color w:val="333333"/>
+          <w:spacing w:val="0"/>
+          <w:sz w:val="21"/>
+          <w:szCs w:val="21"/>
+        </w:rPr>
+      </w:pPr>
+      <w:r>
+        <w:rPr>
+          <w:rFonts w:hint="default" w:ascii="Arial" w:hAnsi="Arial" w:eastAsia="宋体" w:cs="Arial"/>
+          <w:i w:val="0"/>
+          <w:caps w:val="0"/>
+          <w:color w:val="333333"/>
+          <w:spacing w:val="0"/>
+          <w:kern w:val="0"/>
+          <w:sz w:val="21"/>
+          <w:szCs w:val="21"/>
+          <w:shd w:val="clear" w:fill="FFFFFF"/>
+          <w:lang w:val="en-US" w:eastAsia="zh-CN" w:bidi="ar"/>
+        </w:rPr>
+        <w:t>将Cookie保存在客户机的磁盘上，称为永久Cookie。以后客户端只要访问该网站，就会将这个Cookie再次发送到服务器上，前提是这个Cookie在有效期内。这样就实现了对客户的跟踪。</w:t>
+      </w:r>
+    </w:p>
+    <w:p>
+      <w:pPr>
+        <w:keepNext w:val="0"/>
+        <w:keepLines w:val="0"/>
+        <w:widowControl/>
+        <w:suppressLineNumbers w:val="0"/>
+        <w:shd w:val="clear" w:fill="FFFFFF"/>
+        <w:ind w:left="0" w:firstLine="0"/>
+        <w:jc w:val="left"/>
+        <w:rPr>
+          <w:rFonts w:hint="default" w:ascii="Arial" w:hAnsi="Arial" w:cs="Arial"/>
+          <w:i w:val="0"/>
+          <w:caps w:val="0"/>
+          <w:color w:val="333333"/>
+          <w:spacing w:val="0"/>
+          <w:sz w:val="21"/>
+          <w:szCs w:val="21"/>
+        </w:rPr>
+      </w:pPr>
+      <w:r>
+        <w:rPr>
+          <w:rFonts w:hint="default" w:ascii="Arial" w:hAnsi="Arial" w:eastAsia="宋体" w:cs="Arial"/>
+          <w:i w:val="0"/>
+          <w:caps w:val="0"/>
+          <w:color w:val="333333"/>
+          <w:spacing w:val="0"/>
+          <w:kern w:val="0"/>
+          <w:sz w:val="21"/>
+          <w:szCs w:val="21"/>
+          <w:shd w:val="clear" w:fill="FFFFFF"/>
+          <w:lang w:val="en-US" w:eastAsia="zh-CN" w:bidi="ar"/>
+        </w:rPr>
+        <w:t>2. URL重写</w:t>
+      </w:r>
+    </w:p>
+    <w:p>
+      <w:pPr>
+        <w:keepNext w:val="0"/>
+        <w:keepLines w:val="0"/>
+        <w:widowControl/>
+        <w:suppressLineNumbers w:val="0"/>
+        <w:shd w:val="clear" w:fill="FFFFFF"/>
+        <w:ind w:left="0" w:firstLine="0"/>
+        <w:jc w:val="left"/>
+        <w:rPr>
+          <w:rFonts w:hint="default" w:ascii="Arial" w:hAnsi="Arial" w:cs="Arial"/>
+          <w:i w:val="0"/>
+          <w:caps w:val="0"/>
+          <w:color w:val="333333"/>
+          <w:spacing w:val="0"/>
+          <w:sz w:val="21"/>
+          <w:szCs w:val="21"/>
+        </w:rPr>
+      </w:pPr>
+      <w:r>
+        <w:rPr>
+          <w:rFonts w:hint="default" w:ascii="Arial" w:hAnsi="Arial" w:eastAsia="宋体" w:cs="Arial"/>
+          <w:i w:val="0"/>
+          <w:caps w:val="0"/>
+          <w:color w:val="333333"/>
+          <w:spacing w:val="0"/>
+          <w:kern w:val="0"/>
+          <w:sz w:val="21"/>
+          <w:szCs w:val="21"/>
+          <w:shd w:val="clear" w:fill="FFFFFF"/>
+          <w:lang w:val="en-US" w:eastAsia="zh-CN" w:bidi="ar"/>
+        </w:rPr>
+        <w:t>用户在第一次访问EncodeURLServlet时，由于不知道用户是否禁用了 cookie，所以response.encodeURL()方法内部会将JSESSIONID重写在url上，但是一旦第二次访问时，由于用户是带着 cookie来的，所以response.encodeURL()不会将JSESSIONID重写在url上。 </w:t>
+      </w:r>
+    </w:p>
+    <w:p>
+      <w:pPr>
+        <w:keepNext w:val="0"/>
+        <w:keepLines w:val="0"/>
+        <w:widowControl/>
+        <w:suppressLineNumbers w:val="0"/>
+        <w:shd w:val="clear" w:fill="FFFFFF"/>
+        <w:ind w:left="0" w:firstLine="0"/>
+        <w:jc w:val="left"/>
+        <w:rPr>
+          <w:rFonts w:hint="default" w:ascii="Arial" w:hAnsi="Arial" w:cs="Arial"/>
+          <w:i w:val="0"/>
+          <w:caps w:val="0"/>
+          <w:color w:val="333333"/>
+          <w:spacing w:val="0"/>
+          <w:sz w:val="21"/>
+          <w:szCs w:val="21"/>
+        </w:rPr>
+      </w:pPr>
+      <w:r>
+        <w:rPr>
+          <w:rFonts w:hint="default" w:ascii="Arial" w:hAnsi="Arial" w:eastAsia="宋体" w:cs="Arial"/>
+          <w:i w:val="0"/>
+          <w:caps w:val="0"/>
+          <w:color w:val="333333"/>
+          <w:spacing w:val="0"/>
+          <w:kern w:val="0"/>
+          <w:sz w:val="21"/>
+          <w:szCs w:val="21"/>
+          <w:shd w:val="clear" w:fill="FFFFFF"/>
+          <w:lang w:val="en-US" w:eastAsia="zh-CN" w:bidi="ar"/>
+        </w:rPr>
+        <w:t>而且，就算用户关闭了浏览器，也可以通过设置装载JSESSIONID的cookie的失效时间来控制浏览器关闭后，session仍未失效。</w:t>
+      </w:r>
+    </w:p>
+    <w:p>
+      <w:pPr>
+        <w:keepNext w:val="0"/>
+        <w:keepLines w:val="0"/>
+        <w:widowControl/>
+        <w:suppressLineNumbers w:val="0"/>
+        <w:shd w:val="clear" w:fill="FFFFFF"/>
+        <w:ind w:left="0" w:firstLine="0"/>
+        <w:jc w:val="left"/>
+        <w:rPr>
+          <w:rFonts w:hint="default" w:ascii="Arial" w:hAnsi="Arial" w:cs="Arial"/>
+          <w:i w:val="0"/>
+          <w:caps w:val="0"/>
+          <w:color w:val="333333"/>
+          <w:spacing w:val="0"/>
+          <w:sz w:val="21"/>
+          <w:szCs w:val="21"/>
+        </w:rPr>
+      </w:pPr>
+      <w:r>
+        <w:rPr>
+          <w:rFonts w:hint="default" w:ascii="Arial" w:hAnsi="Arial" w:eastAsia="宋体" w:cs="Arial"/>
+          <w:i w:val="0"/>
+          <w:caps w:val="0"/>
+          <w:color w:val="333333"/>
+          <w:spacing w:val="0"/>
+          <w:kern w:val="0"/>
+          <w:sz w:val="21"/>
+          <w:szCs w:val="21"/>
+          <w:shd w:val="clear" w:fill="FFFFFF"/>
+          <w:lang w:val="en-US" w:eastAsia="zh-CN" w:bidi="ar"/>
+        </w:rPr>
+        <w:t>3. 隐藏表单域</w:t>
+      </w:r>
+    </w:p>
+    <w:p>
+      <w:pPr>
+        <w:keepNext w:val="0"/>
+        <w:keepLines w:val="0"/>
+        <w:widowControl/>
+        <w:suppressLineNumbers w:val="0"/>
+        <w:shd w:val="clear" w:fill="FFFFFF"/>
+        <w:ind w:left="0" w:firstLine="0"/>
+        <w:jc w:val="left"/>
+        <w:rPr>
+          <w:rFonts w:hint="default" w:ascii="Arial" w:hAnsi="Arial" w:cs="Arial"/>
+          <w:i w:val="0"/>
+          <w:caps w:val="0"/>
+          <w:color w:val="333333"/>
+          <w:spacing w:val="0"/>
+          <w:sz w:val="21"/>
+          <w:szCs w:val="21"/>
+        </w:rPr>
+      </w:pPr>
+      <w:r>
+        <w:rPr>
+          <w:rFonts w:hint="default" w:ascii="Arial" w:hAnsi="Arial" w:eastAsia="宋体" w:cs="Arial"/>
+          <w:i w:val="0"/>
+          <w:caps w:val="0"/>
+          <w:color w:val="333333"/>
+          <w:spacing w:val="0"/>
+          <w:kern w:val="0"/>
+          <w:sz w:val="21"/>
+          <w:szCs w:val="21"/>
+          <w:shd w:val="clear" w:fill="FFFFFF"/>
+          <w:lang w:val="en-US" w:eastAsia="zh-CN" w:bidi="ar"/>
+        </w:rPr>
+        <w:t>将会话ID添加到HTML表单元素中提交到服务器,此表单元素并不在客户端显示 。 </w:t>
+      </w:r>
+    </w:p>
+    <w:p>
+      <w:pPr>
+        <w:keepNext w:val="0"/>
+        <w:keepLines w:val="0"/>
+        <w:widowControl/>
+        <w:suppressLineNumbers w:val="0"/>
+        <w:shd w:val="clear" w:fill="FFFFFF"/>
+        <w:ind w:left="0" w:firstLine="0"/>
+        <w:jc w:val="left"/>
+        <w:rPr>
+          <w:rFonts w:hint="default" w:ascii="Arial" w:hAnsi="Arial" w:cs="Arial"/>
+          <w:i w:val="0"/>
+          <w:caps w:val="0"/>
+          <w:color w:val="333333"/>
+          <w:spacing w:val="0"/>
+          <w:sz w:val="21"/>
+          <w:szCs w:val="21"/>
+        </w:rPr>
+      </w:pPr>
+      <w:r>
+        <w:rPr>
+          <w:rFonts w:hint="default" w:ascii="Arial" w:hAnsi="Arial" w:eastAsia="宋体" w:cs="Arial"/>
+          <w:i w:val="0"/>
+          <w:caps w:val="0"/>
+          <w:color w:val="333333"/>
+          <w:spacing w:val="0"/>
+          <w:kern w:val="0"/>
+          <w:sz w:val="21"/>
+          <w:szCs w:val="21"/>
+          <w:shd w:val="clear" w:fill="FFFFFF"/>
+          <w:lang w:val="en-US" w:eastAsia="zh-CN" w:bidi="ar"/>
+        </w:rPr>
+        <w:t>只能用于特定操作中。仅当每个页面都由表单提交而动态生成的时候，才可以使用隐藏表单域，用来存储相关会话信息。</w:t>
+      </w:r>
+    </w:p>
+    <w:p>
+      <w:pPr>
+        <w:rPr>
+          <w:rFonts w:hint="eastAsia"/>
+          <w:lang w:val="en-US" w:eastAsia="zh-CN"/>
+        </w:rPr>
+      </w:pPr>
+    </w:p>
+    <w:p>
+      <w:pPr>
+        <w:pStyle w:val="4"/>
+        <w:bidi w:val="0"/>
+        <w:rPr>
+          <w:rFonts w:hint="eastAsia" w:cs="宋体"/>
+          <w:b/>
+          <w:kern w:val="0"/>
+          <w:sz w:val="24"/>
+          <w:szCs w:val="24"/>
+          <w:lang w:val="en-US" w:eastAsia="zh-CN" w:bidi="ar"/>
+        </w:rPr>
+      </w:pPr>
+      <w:r>
+        <w:rPr>
+          <w:rFonts w:hint="eastAsia" w:cs="宋体"/>
+          <w:b/>
+          <w:kern w:val="0"/>
+          <w:sz w:val="24"/>
+          <w:szCs w:val="24"/>
+          <w:lang w:val="en-US" w:eastAsia="zh-CN" w:bidi="ar"/>
+        </w:rPr>
+        <w:t>创建对象的五种方式</w:t>
+      </w:r>
+    </w:p>
+    <w:p>
+      <w:pPr>
+        <w:keepNext w:val="0"/>
+        <w:keepLines w:val="0"/>
+        <w:widowControl/>
+        <w:numPr>
+          <w:ilvl w:val="0"/>
+          <w:numId w:val="2"/>
+        </w:numPr>
+        <w:suppressLineNumbers w:val="0"/>
+        <w:pBdr>
+          <w:top w:val="none" w:color="auto" w:sz="0" w:space="0"/>
+          <w:left w:val="none" w:color="auto" w:sz="0" w:space="0"/>
+          <w:bottom w:val="none" w:color="auto" w:sz="0" w:space="0"/>
+          <w:right w:val="none" w:color="auto" w:sz="0" w:space="0"/>
+        </w:pBdr>
+        <w:spacing w:before="0" w:beforeAutospacing="0" w:after="0" w:afterAutospacing="0"/>
+        <w:ind w:left="0" w:right="0" w:hanging="360"/>
+      </w:pPr>
+      <w:r>
+        <w:rPr>
+          <w:rFonts w:hint="eastAsia" w:ascii="Arial" w:hAnsi="Arial" w:cs="Arial"/>
+          <w:i w:val="0"/>
+          <w:caps w:val="0"/>
+          <w:color w:val="333333"/>
+          <w:spacing w:val="0"/>
+          <w:sz w:val="21"/>
+          <w:szCs w:val="21"/>
+          <w:bdr w:val="none" w:color="auto" w:sz="0" w:space="0"/>
+          <w:shd w:val="clear" w:fill="FFFFFF"/>
+        </w:rPr>
+        <w:t>使用 new 关键字（最常用）： ObjectName obj = new ObjectName();</w:t>
+      </w:r>
+    </w:p>
+    <w:p>
+      <w:pPr>
+        <w:keepNext w:val="0"/>
+        <w:keepLines w:val="0"/>
+        <w:widowControl/>
+        <w:numPr>
+          <w:ilvl w:val="0"/>
+          <w:numId w:val="2"/>
+        </w:numPr>
+        <w:suppressLineNumbers w:val="0"/>
+        <w:pBdr>
+          <w:top w:val="none" w:color="auto" w:sz="0" w:space="0"/>
+          <w:left w:val="none" w:color="auto" w:sz="0" w:space="0"/>
+          <w:bottom w:val="none" w:color="auto" w:sz="0" w:space="0"/>
+          <w:right w:val="none" w:color="auto" w:sz="0" w:space="0"/>
+        </w:pBdr>
+        <w:spacing w:before="0" w:beforeAutospacing="0" w:after="0" w:afterAutospacing="0"/>
+        <w:ind w:left="0" w:right="0" w:hanging="360"/>
+      </w:pPr>
+      <w:r>
+        <w:rPr>
+          <w:rFonts w:hint="default" w:ascii="Arial" w:hAnsi="Arial" w:cs="Arial"/>
+          <w:i w:val="0"/>
+          <w:caps w:val="0"/>
+          <w:color w:val="333333"/>
+          <w:spacing w:val="0"/>
+          <w:sz w:val="21"/>
+          <w:szCs w:val="21"/>
+          <w:bdr w:val="none" w:color="auto" w:sz="0" w:space="0"/>
+          <w:shd w:val="clear" w:fill="FFFFFF"/>
+        </w:rPr>
+        <w:t>使用反射的Class类的newInstance()方法： ObjectName obj = ObjectName.class.newInstance(); </w:t>
+      </w:r>
+    </w:p>
+    <w:p>
+      <w:pPr>
+        <w:keepNext w:val="0"/>
+        <w:keepLines w:val="0"/>
+        <w:widowControl/>
+        <w:numPr>
+          <w:ilvl w:val="0"/>
+          <w:numId w:val="2"/>
+        </w:numPr>
+        <w:suppressLineNumbers w:val="0"/>
+        <w:pBdr>
+          <w:top w:val="none" w:color="auto" w:sz="0" w:space="0"/>
+          <w:left w:val="none" w:color="auto" w:sz="0" w:space="0"/>
+          <w:bottom w:val="none" w:color="auto" w:sz="0" w:space="0"/>
+          <w:right w:val="none" w:color="auto" w:sz="0" w:space="0"/>
+        </w:pBdr>
+        <w:spacing w:before="0" w:beforeAutospacing="0" w:after="0" w:afterAutospacing="0"/>
+        <w:ind w:left="0" w:right="0" w:hanging="360"/>
+      </w:pPr>
+      <w:r>
+        <w:rPr>
+          <w:rFonts w:hint="default" w:ascii="Arial" w:hAnsi="Arial" w:cs="Arial"/>
+          <w:i w:val="0"/>
+          <w:caps w:val="0"/>
+          <w:color w:val="333333"/>
+          <w:spacing w:val="0"/>
+          <w:sz w:val="21"/>
+          <w:szCs w:val="21"/>
+          <w:bdr w:val="none" w:color="auto" w:sz="0" w:space="0"/>
+          <w:shd w:val="clear" w:fill="FFFFFF"/>
+        </w:rPr>
+        <w:t>使用反射的Constructor类的newInstance()方法： ObjectName obj = ObjectName.class.getConstructor.newInstance();</w:t>
+      </w:r>
+    </w:p>
+    <w:p>
+      <w:pPr>
+        <w:keepNext w:val="0"/>
+        <w:keepLines w:val="0"/>
+        <w:widowControl/>
+        <w:numPr>
+          <w:ilvl w:val="0"/>
+          <w:numId w:val="2"/>
+        </w:numPr>
+        <w:suppressLineNumbers w:val="0"/>
+        <w:pBdr>
+          <w:top w:val="none" w:color="auto" w:sz="0" w:space="0"/>
+          <w:left w:val="none" w:color="auto" w:sz="0" w:space="0"/>
+          <w:bottom w:val="none" w:color="auto" w:sz="0" w:space="0"/>
+          <w:right w:val="none" w:color="auto" w:sz="0" w:space="0"/>
+        </w:pBdr>
+        <w:spacing w:before="0" w:beforeAutospacing="0" w:after="0" w:afterAutospacing="0"/>
+        <w:ind w:left="0" w:right="0" w:hanging="360"/>
+      </w:pPr>
+      <w:r>
+        <w:rPr>
+          <w:rFonts w:hint="default" w:ascii="Arial" w:hAnsi="Arial" w:cs="Arial"/>
+          <w:i w:val="0"/>
+          <w:caps w:val="0"/>
+          <w:color w:val="333333"/>
+          <w:spacing w:val="0"/>
+          <w:sz w:val="21"/>
+          <w:szCs w:val="21"/>
+          <w:bdr w:val="none" w:color="auto" w:sz="0" w:space="0"/>
+          <w:shd w:val="clear" w:fill="FFFFFF"/>
+        </w:rPr>
+        <w:t>使用对象克隆clone()方法： ObjectName obj = obj.clone(); </w:t>
+      </w:r>
+    </w:p>
+    <w:p>
+      <w:pPr>
+        <w:keepNext w:val="0"/>
+        <w:keepLines w:val="0"/>
+        <w:widowControl/>
+        <w:numPr>
+          <w:ilvl w:val="0"/>
+          <w:numId w:val="2"/>
+        </w:numPr>
+        <w:suppressLineNumbers w:val="0"/>
+        <w:pBdr>
+          <w:top w:val="none" w:color="auto" w:sz="0" w:space="0"/>
+          <w:left w:val="none" w:color="auto" w:sz="0" w:space="0"/>
+          <w:bottom w:val="none" w:color="auto" w:sz="0" w:space="0"/>
+          <w:right w:val="none" w:color="auto" w:sz="0" w:space="0"/>
+        </w:pBdr>
+        <w:spacing w:before="0" w:beforeAutospacing="0" w:after="0" w:afterAutospacing="0"/>
+        <w:ind w:left="0" w:right="0" w:hanging="360"/>
+      </w:pPr>
+      <w:r>
+        <w:rPr>
+          <w:rFonts w:hint="default" w:ascii="Arial" w:hAnsi="Arial" w:cs="Arial"/>
+          <w:i w:val="0"/>
+          <w:caps w:val="0"/>
+          <w:color w:val="333333"/>
+          <w:spacing w:val="0"/>
+          <w:sz w:val="21"/>
+          <w:szCs w:val="21"/>
+          <w:bdr w:val="none" w:color="auto" w:sz="0" w:space="0"/>
+          <w:shd w:val="clear" w:fill="FFFFFF"/>
+        </w:rPr>
+        <w:t>使用反序列化（ObjectInputStream）的readObject()方法： try (ObjectInputStream ois = new ObjectInputStream(new FileInputStream(FILE_NAME))) { ObjectName obj = ois.readObject(); }</w:t>
+      </w:r>
+    </w:p>
+    <w:p>
+      <w:pPr>
+        <w:rPr>
+          <w:rFonts w:hint="default"/>
+          <w:lang w:val="en-US" w:eastAsia="zh-CN"/>
+        </w:rPr>
+      </w:pPr>
     </w:p>
     <w:p>
       <w:pPr>
@@ -2179,7 +2682,7 @@
       <w:pPr>
         <w:numPr>
           <w:ilvl w:val="0"/>
-          <w:numId w:val="2"/>
+          <w:numId w:val="3"/>
         </w:numPr>
         <w:ind w:firstLine="420" w:firstLineChars="0"/>
         <w:rPr>
@@ -2199,7 +2702,7 @@
       <w:pPr>
         <w:numPr>
           <w:ilvl w:val="0"/>
-          <w:numId w:val="2"/>
+          <w:numId w:val="3"/>
         </w:numPr>
         <w:ind w:firstLine="420" w:firstLineChars="0"/>
         <w:rPr>
@@ -2219,7 +2722,7 @@
       <w:pPr>
         <w:numPr>
           <w:ilvl w:val="0"/>
-          <w:numId w:val="2"/>
+          <w:numId w:val="3"/>
         </w:numPr>
         <w:ind w:firstLine="420" w:firstLineChars="0"/>
         <w:rPr>
@@ -2239,7 +2742,7 @@
       <w:pPr>
         <w:numPr>
           <w:ilvl w:val="0"/>
-          <w:numId w:val="2"/>
+          <w:numId w:val="3"/>
         </w:numPr>
         <w:ind w:firstLine="420" w:firstLineChars="0"/>
         <w:rPr>
@@ -2472,6 +2975,63 @@
     </w:p>
     <w:p>
       <w:pPr>
+        <w:numPr>
+          <w:ilvl w:val="0"/>
+          <w:numId w:val="0"/>
+        </w:numPr>
+        <w:rPr>
+          <w:rFonts w:hint="default"/>
+          <w:lang w:val="en-US" w:eastAsia="zh-CN"/>
+        </w:rPr>
+      </w:pPr>
+      <w:r>
+        <w:drawing>
+          <wp:inline distT="0" distB="0" distL="114300" distR="114300">
+            <wp:extent cx="5272405" cy="4885055"/>
+            <wp:effectExtent l="0" t="0" r="4445" b="10795"/>
+            <wp:docPr id="8" name="图片 1"/>
+            <wp:cNvGraphicFramePr>
+              <a:graphicFrameLocks xmlns:a="http://schemas.openxmlformats.org/drawingml/2006/main" noChangeAspect="1"/>
+            </wp:cNvGraphicFramePr>
+            <a:graphic xmlns:a="http://schemas.openxmlformats.org/drawingml/2006/main">
+              <a:graphicData uri="http://schemas.openxmlformats.org/drawingml/2006/picture">
+                <pic:pic xmlns:pic="http://schemas.openxmlformats.org/drawingml/2006/picture">
+                  <pic:nvPicPr>
+                    <pic:cNvPr id="8" name="图片 1"/>
+                    <pic:cNvPicPr>
+                      <a:picLocks noChangeAspect="1"/>
+                    </pic:cNvPicPr>
+                  </pic:nvPicPr>
+                  <pic:blipFill>
+                    <a:blip r:embed="rId10"/>
+                    <a:stretch>
+                      <a:fillRect/>
+                    </a:stretch>
+                  </pic:blipFill>
+                  <pic:spPr>
+                    <a:xfrm>
+                      <a:off x="0" y="0"/>
+                      <a:ext cx="5272405" cy="4885055"/>
+                    </a:xfrm>
+                    <a:prstGeom prst="rect">
+                      <a:avLst/>
+                    </a:prstGeom>
+                    <a:noFill/>
+                    <a:ln>
+                      <a:noFill/>
+                    </a:ln>
+                  </pic:spPr>
+                </pic:pic>
+              </a:graphicData>
+            </a:graphic>
+          </wp:inline>
+        </w:drawing>
+      </w:r>
+      <w:bookmarkStart w:id="5" w:name="_GoBack"/>
+      <w:bookmarkEnd w:id="5"/>
+    </w:p>
+    <w:p>
+      <w:pPr>
         <w:pStyle w:val="2"/>
         <w:bidi w:val="0"/>
         <w:rPr>
@@ -2899,17 +3459,6 @@
         <w:ind w:left="0" w:firstLine="0"/>
         <w:jc w:val="left"/>
         <w:rPr>
-          <w:rFonts w:hint="default" w:ascii="Arial" w:hAnsi="Arial" w:cs="Arial"/>
-          <w:i w:val="0"/>
-          <w:caps w:val="0"/>
-          <w:color w:val="666666"/>
-          <w:spacing w:val="0"/>
-          <w:sz w:val="21"/>
-          <w:szCs w:val="21"/>
-        </w:rPr>
-      </w:pPr>
-      <w:r>
-        <w:rPr>
           <w:rFonts w:hint="default" w:ascii="Arial" w:hAnsi="Arial" w:eastAsia="宋体" w:cs="Arial"/>
           <w:i w:val="0"/>
           <w:caps w:val="0"/>
@@ -2921,8 +3470,111 @@
           <w:shd w:val="clear" w:fill="FFFFFF"/>
           <w:lang w:val="en-US" w:eastAsia="zh-CN" w:bidi="ar"/>
         </w:rPr>
+      </w:pPr>
+      <w:r>
+        <w:rPr>
+          <w:rFonts w:hint="default" w:ascii="Arial" w:hAnsi="Arial" w:eastAsia="宋体" w:cs="Arial"/>
+          <w:i w:val="0"/>
+          <w:caps w:val="0"/>
+          <w:color w:val="333333"/>
+          <w:spacing w:val="0"/>
+          <w:kern w:val="0"/>
+          <w:sz w:val="21"/>
+          <w:szCs w:val="21"/>
+          <w:shd w:val="clear" w:fill="FFFFFF"/>
+          <w:lang w:val="en-US" w:eastAsia="zh-CN" w:bidi="ar"/>
+        </w:rPr>
         <w:t>但是不会用到POP：电子邮箱协议</w:t>
       </w:r>
+    </w:p>
+    <w:p>
+      <w:pPr>
+        <w:keepNext w:val="0"/>
+        <w:keepLines w:val="0"/>
+        <w:widowControl/>
+        <w:suppressLineNumbers w:val="0"/>
+        <w:shd w:val="clear" w:fill="FFFFFF"/>
+        <w:ind w:left="0" w:firstLine="0"/>
+        <w:jc w:val="left"/>
+        <w:rPr>
+          <w:rFonts w:hint="default" w:ascii="Arial" w:hAnsi="Arial" w:eastAsia="宋体" w:cs="Arial"/>
+          <w:i w:val="0"/>
+          <w:caps w:val="0"/>
+          <w:color w:val="333333"/>
+          <w:spacing w:val="0"/>
+          <w:kern w:val="0"/>
+          <w:sz w:val="21"/>
+          <w:szCs w:val="21"/>
+          <w:shd w:val="clear" w:fill="FFFFFF"/>
+          <w:lang w:val="en-US" w:eastAsia="zh-CN" w:bidi="ar"/>
+        </w:rPr>
+      </w:pPr>
+      <w:r>
+        <w:drawing>
+          <wp:inline distT="0" distB="0" distL="114300" distR="114300">
+            <wp:extent cx="4048125" cy="2314575"/>
+            <wp:effectExtent l="0" t="0" r="9525" b="9525"/>
+            <wp:docPr id="7" name="图片 1"/>
+            <wp:cNvGraphicFramePr>
+              <a:graphicFrameLocks xmlns:a="http://schemas.openxmlformats.org/drawingml/2006/main" noChangeAspect="1"/>
+            </wp:cNvGraphicFramePr>
+            <a:graphic xmlns:a="http://schemas.openxmlformats.org/drawingml/2006/main">
+              <a:graphicData uri="http://schemas.openxmlformats.org/drawingml/2006/picture">
+                <pic:pic xmlns:pic="http://schemas.openxmlformats.org/drawingml/2006/picture">
+                  <pic:nvPicPr>
+                    <pic:cNvPr id="7" name="图片 1"/>
+                    <pic:cNvPicPr>
+                      <a:picLocks noChangeAspect="1"/>
+                    </pic:cNvPicPr>
+                  </pic:nvPicPr>
+                  <pic:blipFill>
+                    <a:blip r:embed="rId11"/>
+                    <a:stretch>
+                      <a:fillRect/>
+                    </a:stretch>
+                  </pic:blipFill>
+                  <pic:spPr>
+                    <a:xfrm>
+                      <a:off x="0" y="0"/>
+                      <a:ext cx="4048125" cy="2314575"/>
+                    </a:xfrm>
+                    <a:prstGeom prst="rect">
+                      <a:avLst/>
+                    </a:prstGeom>
+                    <a:noFill/>
+                    <a:ln>
+                      <a:noFill/>
+                    </a:ln>
+                  </pic:spPr>
+                </pic:pic>
+              </a:graphicData>
+            </a:graphic>
+          </wp:inline>
+        </w:drawing>
+      </w:r>
+    </w:p>
+    <w:p>
+      <w:pPr>
+        <w:keepNext w:val="0"/>
+        <w:keepLines w:val="0"/>
+        <w:widowControl/>
+        <w:suppressLineNumbers w:val="0"/>
+        <w:shd w:val="clear" w:fill="FFFFFF"/>
+        <w:ind w:left="0" w:firstLine="0"/>
+        <w:jc w:val="left"/>
+        <w:rPr>
+          <w:rFonts w:hint="default" w:ascii="Arial" w:hAnsi="Arial" w:eastAsia="宋体" w:cs="Arial"/>
+          <w:i w:val="0"/>
+          <w:caps w:val="0"/>
+          <w:color w:val="333333"/>
+          <w:spacing w:val="0"/>
+          <w:kern w:val="0"/>
+          <w:sz w:val="21"/>
+          <w:szCs w:val="21"/>
+          <w:shd w:val="clear" w:fill="FFFFFF"/>
+          <w:lang w:val="en-US" w:eastAsia="zh-CN" w:bidi="ar"/>
+        </w:rPr>
+      </w:pPr>
     </w:p>
     <w:p>
       <w:pPr>
@@ -3101,7 +3753,7 @@
                     </pic:cNvPicPr>
                   </pic:nvPicPr>
                   <pic:blipFill>
-                    <a:blip r:embed="rId10"/>
+                    <a:blip r:embed="rId12"/>
                     <a:stretch>
                       <a:fillRect/>
                     </a:stretch>
@@ -4111,7 +4763,7 @@
         <w:widowControl/>
         <w:numPr>
           <w:ilvl w:val="0"/>
-          <w:numId w:val="3"/>
+          <w:numId w:val="4"/>
         </w:numPr>
         <w:suppressLineNumbers w:val="0"/>
         <w:pBdr>
@@ -4146,7 +4798,7 @@
                     </pic:cNvPicPr>
                   </pic:nvPicPr>
                   <pic:blipFill>
-                    <a:blip r:embed="rId11"/>
+                    <a:blip r:embed="rId13"/>
                     <a:stretch>
                       <a:fillRect/>
                     </a:stretch>
@@ -4189,7 +4841,7 @@
                     </pic:cNvPicPr>
                   </pic:nvPicPr>
                   <pic:blipFill>
-                    <a:blip r:embed="rId12"/>
+                    <a:blip r:embed="rId14"/>
                     <a:stretch>
                       <a:fillRect/>
                     </a:stretch>
@@ -4234,7 +4886,7 @@
         <w:widowControl/>
         <w:numPr>
           <w:ilvl w:val="0"/>
-          <w:numId w:val="3"/>
+          <w:numId w:val="4"/>
         </w:numPr>
         <w:suppressLineNumbers w:val="0"/>
         <w:pBdr>
@@ -4271,7 +4923,7 @@
         <w:widowControl/>
         <w:numPr>
           <w:ilvl w:val="0"/>
-          <w:numId w:val="3"/>
+          <w:numId w:val="4"/>
         </w:numPr>
         <w:suppressLineNumbers w:val="0"/>
         <w:pBdr>
@@ -4538,7 +5190,7 @@
                     </pic:cNvPicPr>
                   </pic:nvPicPr>
                   <pic:blipFill>
-                    <a:blip r:embed="rId13"/>
+                    <a:blip r:embed="rId15"/>
                     <a:stretch>
                       <a:fillRect/>
                     </a:stretch>
@@ -4588,7 +5240,7 @@
                     </pic:cNvPicPr>
                   </pic:nvPicPr>
                   <pic:blipFill>
-                    <a:blip r:embed="rId14"/>
+                    <a:blip r:embed="rId16"/>
                     <a:stretch>
                       <a:fillRect/>
                     </a:stretch>
@@ -4694,7 +5346,7 @@
                     </pic:cNvPicPr>
                   </pic:nvPicPr>
                   <pic:blipFill>
-                    <a:blip r:embed="rId15"/>
+                    <a:blip r:embed="rId17"/>
                     <a:stretch>
                       <a:fillRect/>
                     </a:stretch>
@@ -5434,7 +6086,7 @@
                     </pic:cNvPicPr>
                   </pic:nvPicPr>
                   <pic:blipFill>
-                    <a:blip r:embed="rId16"/>
+                    <a:blip r:embed="rId18"/>
                     <a:stretch>
                       <a:fillRect/>
                     </a:stretch>
@@ -5540,7 +6192,7 @@
                     </pic:cNvPicPr>
                   </pic:nvPicPr>
                   <pic:blipFill>
-                    <a:blip r:embed="rId17"/>
+                    <a:blip r:embed="rId19"/>
                     <a:stretch>
                       <a:fillRect/>
                     </a:stretch>
@@ -5600,7 +6252,7 @@
                     </pic:cNvPicPr>
                   </pic:nvPicPr>
                   <pic:blipFill>
-                    <a:blip r:embed="rId18"/>
+                    <a:blip r:embed="rId20"/>
                     <a:stretch>
                       <a:fillRect/>
                     </a:stretch>
@@ -5712,7 +6364,7 @@
                     </pic:cNvPicPr>
                   </pic:nvPicPr>
                   <pic:blipFill>
-                    <a:blip r:embed="rId19"/>
+                    <a:blip r:embed="rId21"/>
                     <a:stretch>
                       <a:fillRect/>
                     </a:stretch>
@@ -5772,7 +6424,7 @@
                     </pic:cNvPicPr>
                   </pic:nvPicPr>
                   <pic:blipFill>
-                    <a:blip r:embed="rId20"/>
+                    <a:blip r:embed="rId22"/>
                     <a:stretch>
                       <a:fillRect/>
                     </a:stretch>
@@ -6417,7 +7069,7 @@
                     </pic:cNvPicPr>
                   </pic:nvPicPr>
                   <pic:blipFill>
-                    <a:blip r:embed="rId21"/>
+                    <a:blip r:embed="rId23"/>
                     <a:stretch>
                       <a:fillRect/>
                     </a:stretch>
@@ -6485,7 +7137,7 @@
                     </pic:cNvPicPr>
                   </pic:nvPicPr>
                   <pic:blipFill>
-                    <a:blip r:embed="rId22"/>
+                    <a:blip r:embed="rId24"/>
                     <a:stretch>
                       <a:fillRect/>
                     </a:stretch>
@@ -6632,7 +7284,7 @@
         <w:widowControl/>
         <w:numPr>
           <w:ilvl w:val="0"/>
-          <w:numId w:val="4"/>
+          <w:numId w:val="5"/>
         </w:numPr>
         <w:suppressLineNumbers w:val="0"/>
         <w:pBdr>
@@ -6664,7 +7316,7 @@
         <w:widowControl/>
         <w:numPr>
           <w:ilvl w:val="0"/>
-          <w:numId w:val="4"/>
+          <w:numId w:val="5"/>
         </w:numPr>
         <w:suppressLineNumbers w:val="0"/>
         <w:pBdr>
@@ -6797,7 +7449,7 @@
                     </pic:cNvPicPr>
                   </pic:nvPicPr>
                   <pic:blipFill>
-                    <a:blip r:embed="rId23"/>
+                    <a:blip r:embed="rId25"/>
                     <a:stretch>
                       <a:fillRect/>
                     </a:stretch>
@@ -7341,7 +7993,7 @@
                     </pic:cNvPicPr>
                   </pic:nvPicPr>
                   <pic:blipFill>
-                    <a:blip r:embed="rId24"/>
+                    <a:blip r:embed="rId26"/>
                     <a:stretch>
                       <a:fillRect/>
                     </a:stretch>
@@ -9518,7 +10170,7 @@
       <w:pPr>
         <w:numPr>
           <w:ilvl w:val="0"/>
-          <w:numId w:val="5"/>
+          <w:numId w:val="6"/>
         </w:numPr>
         <w:rPr>
           <w:rFonts w:hint="eastAsia"/>
@@ -9531,165 +10183,6 @@
           <w:lang w:val="en-US" w:eastAsia="zh-CN"/>
         </w:rPr>
         <w:t>最左前缀匹配：模糊查询时，使用%匹配时，“a%”会使用索引，“%a”不会使用索引</w:t>
-      </w:r>
-    </w:p>
-    <w:p>
-      <w:pPr>
-        <w:numPr>
-          <w:ilvl w:val="0"/>
-          <w:numId w:val="5"/>
-        </w:numPr>
-        <w:rPr>
-          <w:rFonts w:hint="default"/>
-          <w:lang w:val="en-US" w:eastAsia="zh-CN"/>
-        </w:rPr>
-      </w:pPr>
-      <w:r>
-        <w:rPr>
-          <w:rFonts w:hint="eastAsia"/>
-          <w:lang w:val="en-US" w:eastAsia="zh-CN"/>
-        </w:rPr>
-        <w:t>条件中有or，索引不会生效</w:t>
-      </w:r>
-    </w:p>
-    <w:p>
-      <w:pPr>
-        <w:numPr>
-          <w:ilvl w:val="0"/>
-          <w:numId w:val="5"/>
-        </w:numPr>
-        <w:rPr>
-          <w:rFonts w:hint="default"/>
-          <w:lang w:val="en-US" w:eastAsia="zh-CN"/>
-        </w:rPr>
-      </w:pPr>
-      <w:r>
-        <w:rPr>
-          <w:rFonts w:hint="eastAsia"/>
-          <w:lang w:val="en-US" w:eastAsia="zh-CN"/>
-        </w:rPr>
-        <w:t>A and c ,a 生效，c不生效</w:t>
-      </w:r>
-    </w:p>
-    <w:p>
-      <w:pPr>
-        <w:numPr>
-          <w:ilvl w:val="0"/>
-          <w:numId w:val="5"/>
-        </w:numPr>
-        <w:rPr>
-          <w:rFonts w:hint="default"/>
-          <w:lang w:val="en-US" w:eastAsia="zh-CN"/>
-        </w:rPr>
-      </w:pPr>
-      <w:r>
-        <w:rPr>
-          <w:rFonts w:hint="eastAsia"/>
-          <w:lang w:val="en-US" w:eastAsia="zh-CN"/>
-        </w:rPr>
-        <w:t>B and c,都不生效</w:t>
-      </w:r>
-    </w:p>
-    <w:p>
-      <w:pPr>
-        <w:numPr>
-          <w:ilvl w:val="0"/>
-          <w:numId w:val="5"/>
-        </w:numPr>
-        <w:rPr>
-          <w:rFonts w:hint="default"/>
-          <w:lang w:val="en-US" w:eastAsia="zh-CN"/>
-        </w:rPr>
-      </w:pPr>
-      <w:r>
-        <w:rPr>
-          <w:rFonts w:hint="eastAsia"/>
-          <w:lang w:val="en-US" w:eastAsia="zh-CN"/>
-        </w:rPr>
-        <w:t>A and b &gt; 5 and c,a和b生效，c不生效。</w:t>
-      </w:r>
-    </w:p>
-    <w:p>
-      <w:pPr>
-        <w:pStyle w:val="3"/>
-        <w:bidi w:val="0"/>
-        <w:rPr>
-          <w:rFonts w:hint="eastAsia"/>
-          <w:lang w:val="en-US" w:eastAsia="zh-CN"/>
-        </w:rPr>
-      </w:pPr>
-      <w:r>
-        <w:rPr>
-          <w:rFonts w:hint="eastAsia"/>
-          <w:lang w:val="en-US" w:eastAsia="zh-CN"/>
-        </w:rPr>
-        <w:t>聚集索引和非聚集索引的区别</w:t>
-      </w:r>
-    </w:p>
-    <w:p>
-      <w:pPr>
-        <w:pStyle w:val="3"/>
-        <w:bidi w:val="0"/>
-        <w:rPr>
-          <w:rFonts w:hint="eastAsia"/>
-          <w:lang w:val="en-US" w:eastAsia="zh-CN"/>
-        </w:rPr>
-      </w:pPr>
-      <w:r>
-        <w:rPr>
-          <w:rFonts w:hint="eastAsia"/>
-          <w:lang w:val="en-US" w:eastAsia="zh-CN"/>
-        </w:rPr>
-        <w:t>InnoDB索引的数据结构，b+树的优点</w:t>
-      </w:r>
-    </w:p>
-    <w:p>
-      <w:pPr>
-        <w:pStyle w:val="3"/>
-        <w:bidi w:val="0"/>
-        <w:rPr>
-          <w:rFonts w:hint="eastAsia"/>
-          <w:lang w:val="en-US" w:eastAsia="zh-CN"/>
-        </w:rPr>
-      </w:pPr>
-      <w:r>
-        <w:rPr>
-          <w:rFonts w:hint="eastAsia"/>
-          <w:lang w:val="en-US" w:eastAsia="zh-CN"/>
-        </w:rPr>
-        <w:t>建表主键怎么决定</w:t>
-      </w:r>
-    </w:p>
-    <w:p>
-      <w:pPr>
-        <w:rPr>
-          <w:rFonts w:hint="eastAsia"/>
-          <w:lang w:val="en-US" w:eastAsia="zh-CN"/>
-        </w:rPr>
-      </w:pPr>
-      <w:r>
-        <w:rPr>
-          <w:rFonts w:hint="eastAsia"/>
-          <w:lang w:val="en-US" w:eastAsia="zh-CN"/>
-        </w:rPr>
-        <w:t>（为什么要使用自增主键）？：</w:t>
-      </w:r>
-    </w:p>
-    <w:p>
-      <w:pPr>
-        <w:pStyle w:val="3"/>
-        <w:bidi w:val="0"/>
-        <w:rPr>
-          <w:rFonts w:hint="eastAsia"/>
-          <w:lang w:val="en-US" w:eastAsia="zh-CN"/>
-        </w:rPr>
-      </w:pPr>
-      <w:r>
-        <w:rPr>
-          <w:rFonts w:hint="eastAsia"/>
-          <w:lang w:val="en-US" w:eastAsia="zh-CN"/>
-        </w:rPr>
-        <w:t>MyISAM和InnoDB区别</w:t>
       </w:r>
     </w:p>
     <w:p>
@@ -9699,16 +10192,16 @@
           <w:numId w:val="6"/>
         </w:numPr>
         <w:rPr>
-          <w:rFonts w:hint="eastAsia"/>
-          <w:lang w:val="en-US" w:eastAsia="zh-CN"/>
-        </w:rPr>
-      </w:pPr>
-      <w:r>
-        <w:rPr>
-          <w:rFonts w:hint="eastAsia"/>
-          <w:lang w:val="en-US" w:eastAsia="zh-CN"/>
-        </w:rPr>
-        <w:t>InnoDB支持事务，MyISAM不支持</w:t>
+          <w:rFonts w:hint="default"/>
+          <w:lang w:val="en-US" w:eastAsia="zh-CN"/>
+        </w:rPr>
+      </w:pPr>
+      <w:r>
+        <w:rPr>
+          <w:rFonts w:hint="eastAsia"/>
+          <w:lang w:val="en-US" w:eastAsia="zh-CN"/>
+        </w:rPr>
+        <w:t>条件中有or，索引不会生效</w:t>
       </w:r>
     </w:p>
     <w:p>
@@ -9727,7 +10220,7 @@
           <w:rFonts w:hint="eastAsia"/>
           <w:lang w:val="en-US" w:eastAsia="zh-CN"/>
         </w:rPr>
-        <w:t>MyISAM适合查询以及插入为主的引用，InnoDB适合频繁修改以及涉及到安全性较高的应用</w:t>
+        <w:t>A and c ,a 生效，c不生效</w:t>
       </w:r>
     </w:p>
     <w:p>
@@ -9746,7 +10239,7 @@
           <w:rFonts w:hint="eastAsia"/>
           <w:lang w:val="en-US" w:eastAsia="zh-CN"/>
         </w:rPr>
-        <w:t>InnoDB支持外键，MyISAM不支持。</w:t>
+        <w:t>B and c,都不生效</w:t>
       </w:r>
     </w:p>
     <w:p>
@@ -9765,33 +10258,192 @@
           <w:rFonts w:hint="eastAsia"/>
           <w:lang w:val="en-US" w:eastAsia="zh-CN"/>
         </w:rPr>
-        <w:t>从MySql5.5以后，InnoDB是默认引擎。</w:t>
+        <w:t>A and b &gt; 5 and c,a和b生效，c不生效。</w:t>
+      </w:r>
+    </w:p>
+    <w:p>
+      <w:pPr>
+        <w:pStyle w:val="3"/>
+        <w:bidi w:val="0"/>
+        <w:rPr>
+          <w:rFonts w:hint="eastAsia"/>
+          <w:lang w:val="en-US" w:eastAsia="zh-CN"/>
+        </w:rPr>
+      </w:pPr>
+      <w:r>
+        <w:rPr>
+          <w:rFonts w:hint="eastAsia"/>
+          <w:lang w:val="en-US" w:eastAsia="zh-CN"/>
+        </w:rPr>
+        <w:t>聚集索引和非聚集索引的区别</w:t>
+      </w:r>
+    </w:p>
+    <w:p>
+      <w:pPr>
+        <w:pStyle w:val="3"/>
+        <w:bidi w:val="0"/>
+        <w:rPr>
+          <w:rFonts w:hint="eastAsia"/>
+          <w:lang w:val="en-US" w:eastAsia="zh-CN"/>
+        </w:rPr>
+      </w:pPr>
+      <w:r>
+        <w:rPr>
+          <w:rFonts w:hint="eastAsia"/>
+          <w:lang w:val="en-US" w:eastAsia="zh-CN"/>
+        </w:rPr>
+        <w:t>InnoDB索引的数据结构，b+树的优点</w:t>
+      </w:r>
+    </w:p>
+    <w:p>
+      <w:pPr>
+        <w:pStyle w:val="3"/>
+        <w:bidi w:val="0"/>
+        <w:rPr>
+          <w:rFonts w:hint="eastAsia"/>
+          <w:lang w:val="en-US" w:eastAsia="zh-CN"/>
+        </w:rPr>
+      </w:pPr>
+      <w:r>
+        <w:rPr>
+          <w:rFonts w:hint="eastAsia"/>
+          <w:lang w:val="en-US" w:eastAsia="zh-CN"/>
+        </w:rPr>
+        <w:t>建表主键怎么决定</w:t>
+      </w:r>
+    </w:p>
+    <w:p>
+      <w:pPr>
+        <w:rPr>
+          <w:rFonts w:hint="eastAsia"/>
+          <w:lang w:val="en-US" w:eastAsia="zh-CN"/>
+        </w:rPr>
+      </w:pPr>
+      <w:r>
+        <w:rPr>
+          <w:rFonts w:hint="eastAsia"/>
+          <w:lang w:val="en-US" w:eastAsia="zh-CN"/>
+        </w:rPr>
+        <w:t>（为什么要使用自增主键）？：</w:t>
+      </w:r>
+    </w:p>
+    <w:p>
+      <w:pPr>
+        <w:pStyle w:val="3"/>
+        <w:bidi w:val="0"/>
+        <w:rPr>
+          <w:rFonts w:hint="eastAsia"/>
+          <w:lang w:val="en-US" w:eastAsia="zh-CN"/>
+        </w:rPr>
+      </w:pPr>
+      <w:r>
+        <w:rPr>
+          <w:rFonts w:hint="eastAsia"/>
+          <w:lang w:val="en-US" w:eastAsia="zh-CN"/>
+        </w:rPr>
+        <w:t>MyISAM和InnoDB区别</w:t>
       </w:r>
     </w:p>
     <w:p>
       <w:pPr>
         <w:numPr>
           <w:ilvl w:val="0"/>
-          <w:numId w:val="6"/>
+          <w:numId w:val="7"/>
         </w:numPr>
         <w:rPr>
-          <w:rFonts w:hint="default"/>
-          <w:lang w:val="en-US" w:eastAsia="zh-CN"/>
-        </w:rPr>
-      </w:pPr>
-      <w:r>
-        <w:rPr>
-          <w:rFonts w:hint="eastAsia"/>
-          <w:lang w:val="en-US" w:eastAsia="zh-CN"/>
-        </w:rPr>
-        <w:t>MyISAM支持全文类型的索引，而InnoDB不支持 全文索引</w:t>
+          <w:rFonts w:hint="eastAsia"/>
+          <w:lang w:val="en-US" w:eastAsia="zh-CN"/>
+        </w:rPr>
+      </w:pPr>
+      <w:r>
+        <w:rPr>
+          <w:rFonts w:hint="eastAsia"/>
+          <w:lang w:val="en-US" w:eastAsia="zh-CN"/>
+        </w:rPr>
+        <w:t>InnoDB支持事务，MyISAM不支持</w:t>
       </w:r>
     </w:p>
     <w:p>
       <w:pPr>
         <w:numPr>
           <w:ilvl w:val="0"/>
-          <w:numId w:val="6"/>
+          <w:numId w:val="7"/>
+        </w:numPr>
+        <w:rPr>
+          <w:rFonts w:hint="default"/>
+          <w:lang w:val="en-US" w:eastAsia="zh-CN"/>
+        </w:rPr>
+      </w:pPr>
+      <w:r>
+        <w:rPr>
+          <w:rFonts w:hint="eastAsia"/>
+          <w:lang w:val="en-US" w:eastAsia="zh-CN"/>
+        </w:rPr>
+        <w:t>MyISAM适合查询以及插入为主的引用，InnoDB适合频繁修改以及涉及到安全性较高的应用</w:t>
+      </w:r>
+    </w:p>
+    <w:p>
+      <w:pPr>
+        <w:numPr>
+          <w:ilvl w:val="0"/>
+          <w:numId w:val="7"/>
+        </w:numPr>
+        <w:rPr>
+          <w:rFonts w:hint="default"/>
+          <w:lang w:val="en-US" w:eastAsia="zh-CN"/>
+        </w:rPr>
+      </w:pPr>
+      <w:r>
+        <w:rPr>
+          <w:rFonts w:hint="eastAsia"/>
+          <w:lang w:val="en-US" w:eastAsia="zh-CN"/>
+        </w:rPr>
+        <w:t>InnoDB支持外键，MyISAM不支持。</w:t>
+      </w:r>
+    </w:p>
+    <w:p>
+      <w:pPr>
+        <w:numPr>
+          <w:ilvl w:val="0"/>
+          <w:numId w:val="7"/>
+        </w:numPr>
+        <w:rPr>
+          <w:rFonts w:hint="default"/>
+          <w:lang w:val="en-US" w:eastAsia="zh-CN"/>
+        </w:rPr>
+      </w:pPr>
+      <w:r>
+        <w:rPr>
+          <w:rFonts w:hint="eastAsia"/>
+          <w:lang w:val="en-US" w:eastAsia="zh-CN"/>
+        </w:rPr>
+        <w:t>从MySql5.5以后，InnoDB是默认引擎。</w:t>
+      </w:r>
+    </w:p>
+    <w:p>
+      <w:pPr>
+        <w:numPr>
+          <w:ilvl w:val="0"/>
+          <w:numId w:val="7"/>
+        </w:numPr>
+        <w:rPr>
+          <w:rFonts w:hint="default"/>
+          <w:lang w:val="en-US" w:eastAsia="zh-CN"/>
+        </w:rPr>
+      </w:pPr>
+      <w:r>
+        <w:rPr>
+          <w:rFonts w:hint="eastAsia"/>
+          <w:lang w:val="en-US" w:eastAsia="zh-CN"/>
+        </w:rPr>
+        <w:t>MyISAM支持全文类型的索引，而InnoDB不支持 全文索引</w:t>
+      </w:r>
+    </w:p>
+    <w:p>
+      <w:pPr>
+        <w:numPr>
+          <w:ilvl w:val="0"/>
+          <w:numId w:val="7"/>
         </w:numPr>
         <w:rPr>
           <w:rFonts w:hint="default"/>
@@ -10180,7 +10832,7 @@
         <w:widowControl/>
         <w:numPr>
           <w:ilvl w:val="0"/>
-          <w:numId w:val="7"/>
+          <w:numId w:val="8"/>
         </w:numPr>
         <w:suppressLineNumbers w:val="0"/>
         <w:spacing w:before="0" w:beforeAutospacing="1" w:after="0" w:afterAutospacing="1"/>
@@ -10209,54 +10861,6 @@
           <w:shd w:val="clear" w:fill="FFFFFF"/>
         </w:rPr>
         <w:t>hash索引进行等值查询更快(一般情况下),但是却无法进行范围查询.</w:t>
-      </w:r>
-    </w:p>
-    <w:p>
-      <w:pPr>
-        <w:keepNext w:val="0"/>
-        <w:keepLines w:val="0"/>
-        <w:widowControl/>
-        <w:numPr>
-          <w:ilvl w:val="0"/>
-          <w:numId w:val="7"/>
-        </w:numPr>
-        <w:suppressLineNumbers w:val="0"/>
-        <w:spacing w:before="0" w:beforeAutospacing="1" w:after="0" w:afterAutospacing="1"/>
-        <w:ind w:left="1440" w:hanging="360"/>
-      </w:pPr>
-    </w:p>
-    <w:p>
-      <w:pPr>
-        <w:pStyle w:val="6"/>
-        <w:keepNext w:val="0"/>
-        <w:keepLines w:val="0"/>
-        <w:widowControl/>
-        <w:suppressLineNumbers w:val="0"/>
-        <w:shd w:val="clear" w:fill="FFFFFF"/>
-        <w:spacing w:before="300" w:beforeAutospacing="0" w:after="450" w:afterAutospacing="0" w:line="450" w:lineRule="atLeast"/>
-        <w:ind w:left="0" w:right="0" w:firstLine="0"/>
-        <w:rPr>
-          <w:rFonts w:hint="default" w:ascii="Helvetica" w:hAnsi="Helvetica" w:eastAsia="Helvetica" w:cs="Helvetica"/>
-          <w:i w:val="0"/>
-          <w:caps w:val="0"/>
-          <w:color w:val="616161"/>
-          <w:spacing w:val="0"/>
-          <w:sz w:val="21"/>
-          <w:szCs w:val="21"/>
-        </w:rPr>
-      </w:pPr>
-      <w:r>
-        <w:rPr>
-          <w:rFonts w:hint="default" w:ascii="Helvetica" w:hAnsi="Helvetica" w:eastAsia="Helvetica" w:cs="Helvetica"/>
-          <w:i w:val="0"/>
-          <w:caps w:val="0"/>
-          <w:color w:val="616161"/>
-          <w:spacing w:val="0"/>
-          <w:sz w:val="21"/>
-          <w:szCs w:val="21"/>
-          <w:shd w:val="clear" w:fill="FFFFFF"/>
-        </w:rPr>
-        <w:t>因为在hash索引中经过hash函数建立索引之后,索引的顺序与原顺序无法保持一致,不能支持范围查询.而B+树的的所有节点皆遵循(左节点小于父节点,右节点大于父节点,多叉树也类似),天然支持范围.</w:t>
       </w:r>
     </w:p>
     <w:p>
@@ -10280,256 +10884,6 @@
         <w:keepLines w:val="0"/>
         <w:widowControl/>
         <w:suppressLineNumbers w:val="0"/>
-        <w:spacing w:before="300" w:beforeAutospacing="0" w:after="450" w:afterAutospacing="0" w:line="450" w:lineRule="atLeast"/>
-        <w:ind w:left="720" w:right="0"/>
-      </w:pPr>
-      <w:r>
-        <w:rPr>
-          <w:rFonts w:hint="default" w:ascii="Helvetica" w:hAnsi="Helvetica" w:eastAsia="Helvetica" w:cs="Helvetica"/>
-          <w:i w:val="0"/>
-          <w:caps w:val="0"/>
-          <w:color w:val="616161"/>
-          <w:spacing w:val="0"/>
-          <w:sz w:val="21"/>
-          <w:szCs w:val="21"/>
-          <w:shd w:val="clear" w:fill="FFFFFF"/>
-        </w:rPr>
-        <w:t>hash索引不支持使用索引进行排序,原理同上.</w:t>
-      </w:r>
-    </w:p>
-    <w:p>
-      <w:pPr>
-        <w:keepNext w:val="0"/>
-        <w:keepLines w:val="0"/>
-        <w:widowControl/>
-        <w:numPr>
-          <w:ilvl w:val="0"/>
-          <w:numId w:val="8"/>
-        </w:numPr>
-        <w:suppressLineNumbers w:val="0"/>
-        <w:spacing w:before="0" w:beforeAutospacing="1" w:after="0" w:afterAutospacing="1"/>
-        <w:ind w:left="1440" w:hanging="360"/>
-      </w:pPr>
-    </w:p>
-    <w:p>
-      <w:pPr>
-        <w:keepNext w:val="0"/>
-        <w:keepLines w:val="0"/>
-        <w:widowControl/>
-        <w:numPr>
-          <w:ilvl w:val="0"/>
-          <w:numId w:val="8"/>
-        </w:numPr>
-        <w:suppressLineNumbers w:val="0"/>
-        <w:spacing w:before="0" w:beforeAutospacing="1" w:after="0" w:afterAutospacing="1"/>
-        <w:ind w:left="1440" w:hanging="360"/>
-      </w:pPr>
-    </w:p>
-    <w:p>
-      <w:pPr>
-        <w:pStyle w:val="6"/>
-        <w:keepNext w:val="0"/>
-        <w:keepLines w:val="0"/>
-        <w:widowControl/>
-        <w:suppressLineNumbers w:val="0"/>
-        <w:spacing w:before="300" w:beforeAutospacing="0" w:after="450" w:afterAutospacing="0" w:line="450" w:lineRule="atLeast"/>
-        <w:ind w:left="720" w:right="0"/>
-      </w:pPr>
-      <w:r>
-        <w:rPr>
-          <w:rFonts w:hint="default" w:ascii="Helvetica" w:hAnsi="Helvetica" w:eastAsia="Helvetica" w:cs="Helvetica"/>
-          <w:i w:val="0"/>
-          <w:caps w:val="0"/>
-          <w:color w:val="616161"/>
-          <w:spacing w:val="0"/>
-          <w:sz w:val="21"/>
-          <w:szCs w:val="21"/>
-          <w:shd w:val="clear" w:fill="FFFFFF"/>
-        </w:rPr>
-        <w:t>hash索引不支持模糊查询以及多列索引的最左前缀匹配.原理也是因为hash函数的不可预测.</w:t>
-      </w:r>
-      <w:r>
-        <w:rPr>
-          <w:rStyle w:val="9"/>
-          <w:rFonts w:hint="default" w:ascii="Helvetica" w:hAnsi="Helvetica" w:eastAsia="Helvetica" w:cs="Helvetica"/>
-          <w:b/>
-          <w:i w:val="0"/>
-          <w:caps w:val="0"/>
-          <w:color w:val="616161"/>
-          <w:spacing w:val="0"/>
-          <w:sz w:val="21"/>
-          <w:szCs w:val="21"/>
-          <w:shd w:val="clear" w:fill="FFFFFF"/>
-        </w:rPr>
-        <w:t>AAAA</w:t>
-      </w:r>
-      <w:r>
-        <w:rPr>
-          <w:rFonts w:hint="default" w:ascii="Helvetica" w:hAnsi="Helvetica" w:eastAsia="Helvetica" w:cs="Helvetica"/>
-          <w:i w:val="0"/>
-          <w:caps w:val="0"/>
-          <w:color w:val="616161"/>
-          <w:spacing w:val="0"/>
-          <w:sz w:val="21"/>
-          <w:szCs w:val="21"/>
-          <w:shd w:val="clear" w:fill="FFFFFF"/>
-        </w:rPr>
-        <w:t>和</w:t>
-      </w:r>
-      <w:r>
-        <w:rPr>
-          <w:rStyle w:val="9"/>
-          <w:rFonts w:hint="default" w:ascii="Helvetica" w:hAnsi="Helvetica" w:eastAsia="Helvetica" w:cs="Helvetica"/>
-          <w:b/>
-          <w:i w:val="0"/>
-          <w:caps w:val="0"/>
-          <w:color w:val="616161"/>
-          <w:spacing w:val="0"/>
-          <w:sz w:val="21"/>
-          <w:szCs w:val="21"/>
-          <w:shd w:val="clear" w:fill="FFFFFF"/>
-        </w:rPr>
-        <w:t>AAAAB</w:t>
-      </w:r>
-      <w:r>
-        <w:rPr>
-          <w:rFonts w:hint="default" w:ascii="Helvetica" w:hAnsi="Helvetica" w:eastAsia="Helvetica" w:cs="Helvetica"/>
-          <w:i w:val="0"/>
-          <w:caps w:val="0"/>
-          <w:color w:val="616161"/>
-          <w:spacing w:val="0"/>
-          <w:sz w:val="21"/>
-          <w:szCs w:val="21"/>
-          <w:shd w:val="clear" w:fill="FFFFFF"/>
-        </w:rPr>
-        <w:t>的索引没有相关性.</w:t>
-      </w:r>
-    </w:p>
-    <w:p>
-      <w:pPr>
-        <w:keepNext w:val="0"/>
-        <w:keepLines w:val="0"/>
-        <w:widowControl/>
-        <w:numPr>
-          <w:ilvl w:val="0"/>
-          <w:numId w:val="8"/>
-        </w:numPr>
-        <w:suppressLineNumbers w:val="0"/>
-        <w:spacing w:before="0" w:beforeAutospacing="1" w:after="0" w:afterAutospacing="1"/>
-        <w:ind w:left="1440" w:hanging="360"/>
-      </w:pPr>
-    </w:p>
-    <w:p>
-      <w:pPr>
-        <w:keepNext w:val="0"/>
-        <w:keepLines w:val="0"/>
-        <w:widowControl/>
-        <w:numPr>
-          <w:ilvl w:val="0"/>
-          <w:numId w:val="8"/>
-        </w:numPr>
-        <w:suppressLineNumbers w:val="0"/>
-        <w:spacing w:before="0" w:beforeAutospacing="1" w:after="0" w:afterAutospacing="1"/>
-        <w:ind w:left="1440" w:hanging="360"/>
-      </w:pPr>
-    </w:p>
-    <w:p>
-      <w:pPr>
-        <w:pStyle w:val="6"/>
-        <w:keepNext w:val="0"/>
-        <w:keepLines w:val="0"/>
-        <w:widowControl/>
-        <w:suppressLineNumbers w:val="0"/>
-        <w:spacing w:before="300" w:beforeAutospacing="0" w:after="450" w:afterAutospacing="0" w:line="450" w:lineRule="atLeast"/>
-        <w:ind w:left="720" w:right="0"/>
-      </w:pPr>
-      <w:r>
-        <w:rPr>
-          <w:rFonts w:hint="default" w:ascii="Helvetica" w:hAnsi="Helvetica" w:eastAsia="Helvetica" w:cs="Helvetica"/>
-          <w:i w:val="0"/>
-          <w:caps w:val="0"/>
-          <w:color w:val="616161"/>
-          <w:spacing w:val="0"/>
-          <w:sz w:val="21"/>
-          <w:szCs w:val="21"/>
-          <w:shd w:val="clear" w:fill="FFFFFF"/>
-        </w:rPr>
-        <w:t>hash索引任何时候都避免不了回表查询数据,而B+树在符合某些条件(聚簇索引,覆盖索引等)的时候可以只通过索引完成查询.</w:t>
-      </w:r>
-    </w:p>
-    <w:p>
-      <w:pPr>
-        <w:keepNext w:val="0"/>
-        <w:keepLines w:val="0"/>
-        <w:widowControl/>
-        <w:numPr>
-          <w:ilvl w:val="0"/>
-          <w:numId w:val="8"/>
-        </w:numPr>
-        <w:suppressLineNumbers w:val="0"/>
-        <w:spacing w:before="0" w:beforeAutospacing="1" w:after="0" w:afterAutospacing="1"/>
-        <w:ind w:left="1440" w:hanging="360"/>
-      </w:pPr>
-    </w:p>
-    <w:p>
-      <w:pPr>
-        <w:keepNext w:val="0"/>
-        <w:keepLines w:val="0"/>
-        <w:widowControl/>
-        <w:numPr>
-          <w:ilvl w:val="0"/>
-          <w:numId w:val="8"/>
-        </w:numPr>
-        <w:suppressLineNumbers w:val="0"/>
-        <w:spacing w:before="0" w:beforeAutospacing="1" w:after="0" w:afterAutospacing="1"/>
-        <w:ind w:left="1440" w:hanging="360"/>
-      </w:pPr>
-    </w:p>
-    <w:p>
-      <w:pPr>
-        <w:pStyle w:val="6"/>
-        <w:keepNext w:val="0"/>
-        <w:keepLines w:val="0"/>
-        <w:widowControl/>
-        <w:suppressLineNumbers w:val="0"/>
-        <w:spacing w:before="300" w:beforeAutospacing="0" w:after="450" w:afterAutospacing="0" w:line="450" w:lineRule="atLeast"/>
-        <w:ind w:left="720" w:right="0"/>
-      </w:pPr>
-      <w:r>
-        <w:rPr>
-          <w:rFonts w:hint="default" w:ascii="Helvetica" w:hAnsi="Helvetica" w:eastAsia="Helvetica" w:cs="Helvetica"/>
-          <w:i w:val="0"/>
-          <w:caps w:val="0"/>
-          <w:color w:val="616161"/>
-          <w:spacing w:val="0"/>
-          <w:sz w:val="21"/>
-          <w:szCs w:val="21"/>
-          <w:shd w:val="clear" w:fill="FFFFFF"/>
-        </w:rPr>
-        <w:t>hash索引虽然在等值查询上较快,但是不稳定.性能不可预测,当某个键值存在大量重复的时候,发生hash碰撞,此时效率可能极差.而B+树的查询效率比较稳定,对于所有的查询都是从根节点到叶子节点,且树的高度较低.</w:t>
-      </w:r>
-    </w:p>
-    <w:p>
-      <w:pPr>
-        <w:keepNext w:val="0"/>
-        <w:keepLines w:val="0"/>
-        <w:widowControl/>
-        <w:numPr>
-          <w:ilvl w:val="0"/>
-          <w:numId w:val="8"/>
-        </w:numPr>
-        <w:suppressLineNumbers w:val="0"/>
-        <w:spacing w:before="0" w:beforeAutospacing="1" w:after="0" w:afterAutospacing="1"/>
-        <w:ind w:left="1440" w:hanging="360"/>
-      </w:pPr>
-    </w:p>
-    <w:p>
-      <w:pPr>
-        <w:pStyle w:val="6"/>
-        <w:keepNext w:val="0"/>
-        <w:keepLines w:val="0"/>
-        <w:widowControl/>
-        <w:suppressLineNumbers w:val="0"/>
         <w:shd w:val="clear" w:fill="FFFFFF"/>
         <w:spacing w:before="300" w:beforeAutospacing="0" w:after="450" w:afterAutospacing="0" w:line="450" w:lineRule="atLeast"/>
         <w:ind w:left="0" w:right="0" w:firstLine="0"/>
@@ -10554,1068 +10908,7 @@
           <w:szCs w:val="21"/>
           <w:shd w:val="clear" w:fill="FFFFFF"/>
         </w:rPr>
-        <w:t>因此,在大多数情况下,直接选择B+树索引可以获得稳定且较好的查询速度.而不需要使用hash索引.</w:t>
-      </w:r>
-    </w:p>
-    <w:p>
-      <w:pPr>
-        <w:pStyle w:val="3"/>
-        <w:bidi w:val="0"/>
-        <w:rPr>
-          <w:rFonts w:hint="default"/>
-          <w:lang w:val="en-US" w:eastAsia="zh-CN"/>
-        </w:rPr>
-      </w:pPr>
-      <w:r>
-        <w:rPr>
-          <w:rFonts w:hint="default"/>
-          <w:lang w:val="en-US" w:eastAsia="zh-CN"/>
-        </w:rPr>
-        <w:t>4. 上面提到了B+树在满足聚簇索引和覆盖索引的时候不需要回表查询数据,什么是聚簇索引?</w:t>
-      </w:r>
-    </w:p>
-    <w:p>
-      <w:pPr>
-        <w:pStyle w:val="6"/>
-        <w:keepNext w:val="0"/>
-        <w:keepLines w:val="0"/>
-        <w:widowControl/>
-        <w:suppressLineNumbers w:val="0"/>
-        <w:shd w:val="clear" w:fill="FFFFFF"/>
-        <w:spacing w:before="300" w:beforeAutospacing="0" w:after="450" w:afterAutospacing="0" w:line="450" w:lineRule="atLeast"/>
-        <w:ind w:left="0" w:right="0" w:firstLine="0"/>
-        <w:rPr>
-          <w:rFonts w:hint="default" w:ascii="Helvetica" w:hAnsi="Helvetica" w:eastAsia="Helvetica" w:cs="Helvetica"/>
-          <w:i w:val="0"/>
-          <w:caps w:val="0"/>
-          <w:color w:val="616161"/>
-          <w:spacing w:val="0"/>
-          <w:sz w:val="21"/>
-          <w:szCs w:val="21"/>
-        </w:rPr>
-      </w:pPr>
-      <w:r>
-        <w:rPr>
-          <w:rFonts w:hint="default" w:ascii="Helvetica" w:hAnsi="Helvetica" w:eastAsia="Helvetica" w:cs="Helvetica"/>
-          <w:i w:val="0"/>
-          <w:caps w:val="0"/>
-          <w:color w:val="616161"/>
-          <w:spacing w:val="0"/>
-          <w:sz w:val="21"/>
-          <w:szCs w:val="21"/>
-          <w:shd w:val="clear" w:fill="FFFFFF"/>
-        </w:rPr>
-        <w:t>在B+树的索引中,叶子节点可能存储了当前的key值,也可能存储了当前的key值以及整行的数据,这就是聚簇索引和非聚簇索引. 在InnoDB中,只有主键索引是聚簇索引,如果没有主键,则挑选一个唯一键建立聚簇索引.如果没有唯一键,则隐式的生成一个键来建立聚簇索引.</w:t>
-      </w:r>
-    </w:p>
-    <w:p>
-      <w:pPr>
-        <w:pStyle w:val="6"/>
-        <w:keepNext w:val="0"/>
-        <w:keepLines w:val="0"/>
-        <w:widowControl/>
-        <w:suppressLineNumbers w:val="0"/>
-        <w:shd w:val="clear" w:fill="FFFFFF"/>
-        <w:spacing w:before="300" w:beforeAutospacing="0" w:after="450" w:afterAutospacing="0" w:line="450" w:lineRule="atLeast"/>
-        <w:ind w:left="0" w:right="0" w:firstLine="0"/>
-        <w:rPr>
-          <w:rFonts w:hint="default" w:ascii="Helvetica" w:hAnsi="Helvetica" w:eastAsia="Helvetica" w:cs="Helvetica"/>
-          <w:i w:val="0"/>
-          <w:caps w:val="0"/>
-          <w:color w:val="616161"/>
-          <w:spacing w:val="0"/>
-          <w:sz w:val="21"/>
-          <w:szCs w:val="21"/>
-        </w:rPr>
-      </w:pPr>
-      <w:r>
-        <w:rPr>
-          <w:rFonts w:hint="default" w:ascii="Helvetica" w:hAnsi="Helvetica" w:eastAsia="Helvetica" w:cs="Helvetica"/>
-          <w:i w:val="0"/>
-          <w:caps w:val="0"/>
-          <w:color w:val="616161"/>
-          <w:spacing w:val="0"/>
-          <w:sz w:val="21"/>
-          <w:szCs w:val="21"/>
-          <w:shd w:val="clear" w:fill="FFFFFF"/>
-        </w:rPr>
-        <w:t>当查询使用聚簇索引时,在对应的叶子节点,可以获取到整行数据,因此不用再次进行回表查询.</w:t>
-      </w:r>
-    </w:p>
-    <w:p>
-      <w:pPr>
-        <w:pStyle w:val="3"/>
-        <w:bidi w:val="0"/>
-        <w:rPr>
-          <w:rFonts w:hint="default"/>
-          <w:lang w:val="en-US" w:eastAsia="zh-CN"/>
-        </w:rPr>
-      </w:pPr>
-      <w:r>
-        <w:rPr>
-          <w:rFonts w:hint="default"/>
-          <w:lang w:val="en-US" w:eastAsia="zh-CN"/>
-        </w:rPr>
-        <w:t>5. 非聚簇索引一定会回表查询吗?</w:t>
-      </w:r>
-    </w:p>
-    <w:p>
-      <w:pPr>
-        <w:pStyle w:val="6"/>
-        <w:keepNext w:val="0"/>
-        <w:keepLines w:val="0"/>
-        <w:widowControl/>
-        <w:suppressLineNumbers w:val="0"/>
-        <w:shd w:val="clear" w:fill="FFFFFF"/>
-        <w:spacing w:before="300" w:beforeAutospacing="0" w:after="450" w:afterAutospacing="0" w:line="450" w:lineRule="atLeast"/>
-        <w:ind w:left="0" w:right="0" w:firstLine="0"/>
-        <w:rPr>
-          <w:rFonts w:hint="default" w:ascii="Helvetica" w:hAnsi="Helvetica" w:eastAsia="Helvetica" w:cs="Helvetica"/>
-          <w:i w:val="0"/>
-          <w:caps w:val="0"/>
-          <w:color w:val="616161"/>
-          <w:spacing w:val="0"/>
-          <w:sz w:val="21"/>
-          <w:szCs w:val="21"/>
-        </w:rPr>
-      </w:pPr>
-      <w:r>
-        <w:rPr>
-          <w:rFonts w:hint="default" w:ascii="Helvetica" w:hAnsi="Helvetica" w:eastAsia="Helvetica" w:cs="Helvetica"/>
-          <w:i w:val="0"/>
-          <w:caps w:val="0"/>
-          <w:color w:val="616161"/>
-          <w:spacing w:val="0"/>
-          <w:sz w:val="21"/>
-          <w:szCs w:val="21"/>
-          <w:shd w:val="clear" w:fill="FFFFFF"/>
-        </w:rPr>
-        <w:t>不一定,这涉及到查询语句所要求的字段是否全部命中了索引,如果全部命中了索引,那么就不必再进行回表查询.</w:t>
-      </w:r>
-    </w:p>
-    <w:p>
-      <w:pPr>
-        <w:pStyle w:val="6"/>
-        <w:keepNext w:val="0"/>
-        <w:keepLines w:val="0"/>
-        <w:widowControl/>
-        <w:suppressLineNumbers w:val="0"/>
-        <w:shd w:val="clear" w:fill="FFFFFF"/>
-        <w:spacing w:before="300" w:beforeAutospacing="0" w:after="450" w:afterAutospacing="0" w:line="450" w:lineRule="atLeast"/>
-        <w:ind w:left="0" w:right="0" w:firstLine="0"/>
-        <w:rPr>
-          <w:rFonts w:hint="default" w:ascii="Helvetica" w:hAnsi="Helvetica" w:eastAsia="Helvetica" w:cs="Helvetica"/>
-          <w:i w:val="0"/>
-          <w:caps w:val="0"/>
-          <w:color w:val="616161"/>
-          <w:spacing w:val="0"/>
-          <w:sz w:val="21"/>
-          <w:szCs w:val="21"/>
-        </w:rPr>
-      </w:pPr>
-      <w:r>
-        <w:rPr>
-          <w:rFonts w:hint="default" w:ascii="Helvetica" w:hAnsi="Helvetica" w:eastAsia="Helvetica" w:cs="Helvetica"/>
-          <w:i w:val="0"/>
-          <w:caps w:val="0"/>
-          <w:color w:val="616161"/>
-          <w:spacing w:val="0"/>
-          <w:sz w:val="21"/>
-          <w:szCs w:val="21"/>
-          <w:shd w:val="clear" w:fill="FFFFFF"/>
-        </w:rPr>
-        <w:t>举个简单的例子,假设我们在员工表的年龄上建立了索引,那么当进行</w:t>
-      </w:r>
-      <w:r>
-        <w:rPr>
-          <w:rStyle w:val="12"/>
-          <w:rFonts w:hint="default" w:ascii="Consolas" w:hAnsi="Consolas" w:eastAsia="Consolas" w:cs="Consolas"/>
-          <w:i w:val="0"/>
-          <w:caps w:val="0"/>
-          <w:color w:val="C7254E"/>
-          <w:spacing w:val="0"/>
-          <w:sz w:val="18"/>
-          <w:szCs w:val="18"/>
-          <w:shd w:val="clear" w:fill="F9F2F4"/>
-        </w:rPr>
-        <w:t>select age from employee where age &lt; 20</w:t>
-      </w:r>
-      <w:r>
-        <w:rPr>
-          <w:rFonts w:hint="default" w:ascii="Helvetica" w:hAnsi="Helvetica" w:eastAsia="Helvetica" w:cs="Helvetica"/>
-          <w:i w:val="0"/>
-          <w:caps w:val="0"/>
-          <w:color w:val="616161"/>
-          <w:spacing w:val="0"/>
-          <w:sz w:val="21"/>
-          <w:szCs w:val="21"/>
-          <w:shd w:val="clear" w:fill="FFFFFF"/>
-        </w:rPr>
-        <w:t>的查询时,在索引的叶子节点上,已经包含了age信息,不会再次进行回表查询.</w:t>
-      </w:r>
-    </w:p>
-    <w:p>
-      <w:pPr>
-        <w:pStyle w:val="3"/>
-        <w:bidi w:val="0"/>
-        <w:rPr>
-          <w:rFonts w:hint="default"/>
-          <w:lang w:val="en-US" w:eastAsia="zh-CN"/>
-        </w:rPr>
-      </w:pPr>
-      <w:r>
-        <w:rPr>
-          <w:rFonts w:hint="default"/>
-          <w:lang w:val="en-US" w:eastAsia="zh-CN"/>
-        </w:rPr>
-        <w:t>6. 在建立索引的时候,都有哪些需要考虑的因素呢?</w:t>
-      </w:r>
-    </w:p>
-    <w:p>
-      <w:pPr>
-        <w:pStyle w:val="6"/>
-        <w:keepNext w:val="0"/>
-        <w:keepLines w:val="0"/>
-        <w:widowControl/>
-        <w:suppressLineNumbers w:val="0"/>
-        <w:shd w:val="clear" w:fill="FFFFFF"/>
-        <w:spacing w:before="300" w:beforeAutospacing="0" w:after="450" w:afterAutospacing="0" w:line="450" w:lineRule="atLeast"/>
-        <w:ind w:left="0" w:right="0" w:firstLine="0"/>
-        <w:rPr>
-          <w:rFonts w:hint="default" w:ascii="Helvetica" w:hAnsi="Helvetica" w:eastAsia="Helvetica" w:cs="Helvetica"/>
-          <w:i w:val="0"/>
-          <w:caps w:val="0"/>
-          <w:color w:val="616161"/>
-          <w:spacing w:val="0"/>
-          <w:sz w:val="21"/>
-          <w:szCs w:val="21"/>
-        </w:rPr>
-      </w:pPr>
-      <w:r>
-        <w:rPr>
-          <w:rFonts w:hint="default" w:ascii="Helvetica" w:hAnsi="Helvetica" w:eastAsia="Helvetica" w:cs="Helvetica"/>
-          <w:i w:val="0"/>
-          <w:caps w:val="0"/>
-          <w:color w:val="616161"/>
-          <w:spacing w:val="0"/>
-          <w:sz w:val="21"/>
-          <w:szCs w:val="21"/>
-          <w:shd w:val="clear" w:fill="FFFFFF"/>
-        </w:rPr>
-        <w:t>建立索引的时候一般要考虑到字段的使用频率,经常作为条件进行查询的字段比较适合.如果需要建立联合索引的话,还需要考虑联合索引中的顺序.此外也要考虑其他方面,比如防止过多的所有对表造成太大的压力.这些都和实际的表结构以及查询方式有关.</w:t>
-      </w:r>
-    </w:p>
-    <w:p>
-      <w:pPr>
-        <w:pStyle w:val="3"/>
-        <w:bidi w:val="0"/>
-        <w:rPr>
-          <w:rFonts w:hint="default"/>
-          <w:lang w:val="en-US" w:eastAsia="zh-CN"/>
-        </w:rPr>
-      </w:pPr>
-      <w:r>
-        <w:rPr>
-          <w:rFonts w:hint="default"/>
-          <w:lang w:val="en-US" w:eastAsia="zh-CN"/>
-        </w:rPr>
-        <w:t>7. 联合索引是什么?为什么需要注意联合索引中的顺序?</w:t>
-      </w:r>
-    </w:p>
-    <w:p>
-      <w:pPr>
-        <w:pStyle w:val="6"/>
-        <w:keepNext w:val="0"/>
-        <w:keepLines w:val="0"/>
-        <w:widowControl/>
-        <w:suppressLineNumbers w:val="0"/>
-        <w:shd w:val="clear" w:fill="FFFFFF"/>
-        <w:spacing w:before="300" w:beforeAutospacing="0" w:after="450" w:afterAutospacing="0" w:line="450" w:lineRule="atLeast"/>
-        <w:ind w:left="0" w:right="0" w:firstLine="0"/>
-        <w:rPr>
-          <w:rFonts w:hint="default" w:ascii="Helvetica" w:hAnsi="Helvetica" w:eastAsia="Helvetica" w:cs="Helvetica"/>
-          <w:i w:val="0"/>
-          <w:caps w:val="0"/>
-          <w:color w:val="616161"/>
-          <w:spacing w:val="0"/>
-          <w:sz w:val="21"/>
-          <w:szCs w:val="21"/>
-        </w:rPr>
-      </w:pPr>
-      <w:r>
-        <w:rPr>
-          <w:rFonts w:hint="default" w:ascii="Helvetica" w:hAnsi="Helvetica" w:eastAsia="Helvetica" w:cs="Helvetica"/>
-          <w:i w:val="0"/>
-          <w:caps w:val="0"/>
-          <w:color w:val="616161"/>
-          <w:spacing w:val="0"/>
-          <w:sz w:val="21"/>
-          <w:szCs w:val="21"/>
-          <w:shd w:val="clear" w:fill="FFFFFF"/>
-        </w:rPr>
-        <w:t>MySQL可以使用多个字段同时建立一个索引,叫做联合索引.在联合索引中,如果想要命中索引,需要按照建立索引时的字段顺序挨个使用,否则无法命中索引.</w:t>
-      </w:r>
-    </w:p>
-    <w:p>
-      <w:pPr>
-        <w:pStyle w:val="6"/>
-        <w:keepNext w:val="0"/>
-        <w:keepLines w:val="0"/>
-        <w:widowControl/>
-        <w:suppressLineNumbers w:val="0"/>
-        <w:shd w:val="clear" w:fill="FFFFFF"/>
-        <w:spacing w:before="300" w:beforeAutospacing="0" w:after="450" w:afterAutospacing="0" w:line="450" w:lineRule="atLeast"/>
-        <w:ind w:left="0" w:right="0" w:firstLine="0"/>
-        <w:rPr>
-          <w:rFonts w:hint="default" w:ascii="Helvetica" w:hAnsi="Helvetica" w:eastAsia="Helvetica" w:cs="Helvetica"/>
-          <w:i w:val="0"/>
-          <w:caps w:val="0"/>
-          <w:color w:val="616161"/>
-          <w:spacing w:val="0"/>
-          <w:sz w:val="21"/>
-          <w:szCs w:val="21"/>
-        </w:rPr>
-      </w:pPr>
-      <w:r>
-        <w:rPr>
-          <w:rFonts w:hint="default" w:ascii="Helvetica" w:hAnsi="Helvetica" w:eastAsia="Helvetica" w:cs="Helvetica"/>
-          <w:i w:val="0"/>
-          <w:caps w:val="0"/>
-          <w:color w:val="616161"/>
-          <w:spacing w:val="0"/>
-          <w:sz w:val="21"/>
-          <w:szCs w:val="21"/>
-          <w:shd w:val="clear" w:fill="FFFFFF"/>
-        </w:rPr>
-        <w:t>具体原因为:</w:t>
-      </w:r>
-    </w:p>
-    <w:p>
-      <w:pPr>
-        <w:pStyle w:val="6"/>
-        <w:keepNext w:val="0"/>
-        <w:keepLines w:val="0"/>
-        <w:widowControl/>
-        <w:suppressLineNumbers w:val="0"/>
-        <w:shd w:val="clear" w:fill="FFFFFF"/>
-        <w:spacing w:before="300" w:beforeAutospacing="0" w:after="450" w:afterAutospacing="0" w:line="450" w:lineRule="atLeast"/>
-        <w:ind w:left="0" w:right="0" w:firstLine="0"/>
-        <w:rPr>
-          <w:rFonts w:hint="default" w:ascii="Helvetica" w:hAnsi="Helvetica" w:eastAsia="Helvetica" w:cs="Helvetica"/>
-          <w:i w:val="0"/>
-          <w:caps w:val="0"/>
-          <w:color w:val="616161"/>
-          <w:spacing w:val="0"/>
-          <w:sz w:val="21"/>
-          <w:szCs w:val="21"/>
-        </w:rPr>
-      </w:pPr>
-      <w:r>
-        <w:rPr>
-          <w:rFonts w:hint="default" w:ascii="Helvetica" w:hAnsi="Helvetica" w:eastAsia="Helvetica" w:cs="Helvetica"/>
-          <w:i w:val="0"/>
-          <w:caps w:val="0"/>
-          <w:color w:val="616161"/>
-          <w:spacing w:val="0"/>
-          <w:sz w:val="21"/>
-          <w:szCs w:val="21"/>
-          <w:shd w:val="clear" w:fill="FFFFFF"/>
-        </w:rPr>
-        <w:t>MySQL使用索引时需要索引有序,假设现在建立了"name,age,school"的联合索引,那么索引的排序为: 先按照name排序,如果name相同,则按照age排序,如果age的值也相等,则按照school进行排序.</w:t>
-      </w:r>
-    </w:p>
-    <w:p>
-      <w:pPr>
-        <w:pStyle w:val="6"/>
-        <w:keepNext w:val="0"/>
-        <w:keepLines w:val="0"/>
-        <w:widowControl/>
-        <w:suppressLineNumbers w:val="0"/>
-        <w:shd w:val="clear" w:fill="FFFFFF"/>
-        <w:spacing w:before="300" w:beforeAutospacing="0" w:after="450" w:afterAutospacing="0" w:line="450" w:lineRule="atLeast"/>
-        <w:ind w:left="0" w:right="0" w:firstLine="0"/>
-        <w:rPr>
-          <w:rFonts w:hint="default" w:ascii="Helvetica" w:hAnsi="Helvetica" w:eastAsia="Helvetica" w:cs="Helvetica"/>
-          <w:i w:val="0"/>
-          <w:caps w:val="0"/>
-          <w:color w:val="616161"/>
-          <w:spacing w:val="0"/>
-          <w:sz w:val="21"/>
-          <w:szCs w:val="21"/>
-        </w:rPr>
-      </w:pPr>
-      <w:r>
-        <w:rPr>
-          <w:rFonts w:hint="default" w:ascii="Helvetica" w:hAnsi="Helvetica" w:eastAsia="Helvetica" w:cs="Helvetica"/>
-          <w:i w:val="0"/>
-          <w:caps w:val="0"/>
-          <w:color w:val="616161"/>
-          <w:spacing w:val="0"/>
-          <w:sz w:val="21"/>
-          <w:szCs w:val="21"/>
-          <w:shd w:val="clear" w:fill="FFFFFF"/>
-        </w:rPr>
-        <w:t>当进行查询时,此时索引仅仅按照name严格有序,因此必须首先使用name字段进行等值查询,之后对于匹配到的列而言,其按照age字段严格有序,此时可以使用age字段用做索引查找,,,以此类推.因此在建立联合索引的时候应该注意索引列的顺序,一般情况下,将查询需求频繁或者字段选择性高的列放在前面.此外可以根据特例的查询或者表结构进行单独的调整.</w:t>
-      </w:r>
-    </w:p>
-    <w:p>
-      <w:pPr>
-        <w:pStyle w:val="3"/>
-        <w:bidi w:val="0"/>
-        <w:rPr>
-          <w:rFonts w:hint="default"/>
-          <w:lang w:val="en-US" w:eastAsia="zh-CN"/>
-        </w:rPr>
-      </w:pPr>
-      <w:r>
-        <w:rPr>
-          <w:rFonts w:hint="default"/>
-          <w:lang w:val="en-US" w:eastAsia="zh-CN"/>
-        </w:rPr>
-        <w:t>8. 创建的索引有没有被使用到?或者说怎么才可以知道这条语句运行很慢的原因?</w:t>
-      </w:r>
-    </w:p>
-    <w:p>
-      <w:pPr>
-        <w:pStyle w:val="6"/>
-        <w:keepNext w:val="0"/>
-        <w:keepLines w:val="0"/>
-        <w:widowControl/>
-        <w:suppressLineNumbers w:val="0"/>
-        <w:shd w:val="clear" w:fill="FFFFFF"/>
-        <w:spacing w:before="300" w:beforeAutospacing="0" w:after="450" w:afterAutospacing="0" w:line="450" w:lineRule="atLeast"/>
-        <w:ind w:left="0" w:right="0" w:firstLine="0"/>
-        <w:rPr>
-          <w:rFonts w:hint="default" w:ascii="Helvetica" w:hAnsi="Helvetica" w:eastAsia="Helvetica" w:cs="Helvetica"/>
-          <w:i w:val="0"/>
-          <w:caps w:val="0"/>
-          <w:color w:val="616161"/>
-          <w:spacing w:val="0"/>
-          <w:sz w:val="21"/>
-          <w:szCs w:val="21"/>
-        </w:rPr>
-      </w:pPr>
-      <w:r>
-        <w:rPr>
-          <w:rFonts w:hint="default" w:ascii="Helvetica" w:hAnsi="Helvetica" w:eastAsia="Helvetica" w:cs="Helvetica"/>
-          <w:i w:val="0"/>
-          <w:caps w:val="0"/>
-          <w:color w:val="616161"/>
-          <w:spacing w:val="0"/>
-          <w:sz w:val="21"/>
-          <w:szCs w:val="21"/>
-          <w:shd w:val="clear" w:fill="FFFFFF"/>
-        </w:rPr>
-        <w:t>MySQL提供了explain命令来查看语句的执行计划,MySQL在执行某个语句之前,会将该语句过一遍查询优化器,之后会拿到对语句的分析,也就是执行计划,其中包含了许多信息. 可以通过其中和索引有关的信息来分析是否命中了索引,例如possilbe_key,key,key_len等字段,分别说明了此语句可能会使用的索引,实际使用的索引以及使用的索引长度.</w:t>
-      </w:r>
-    </w:p>
-    <w:p>
-      <w:pPr>
-        <w:pStyle w:val="3"/>
-        <w:bidi w:val="0"/>
-      </w:pPr>
-      <w:r>
-        <w:rPr>
-          <w:rFonts w:hint="default"/>
-          <w:lang w:val="en-US" w:eastAsia="zh-CN"/>
-        </w:rPr>
-        <w:t>9. 那么在哪些情况下会发生针对该列创建了索引但是在查询的时候并没有使用呢?</w:t>
-      </w:r>
-    </w:p>
-    <w:p>
-      <w:pPr>
-        <w:pStyle w:val="6"/>
-        <w:keepNext w:val="0"/>
-        <w:keepLines w:val="0"/>
-        <w:widowControl/>
-        <w:suppressLineNumbers w:val="0"/>
-        <w:spacing w:before="300" w:beforeAutospacing="0" w:after="450" w:afterAutospacing="0" w:line="450" w:lineRule="atLeast"/>
-        <w:ind w:left="720" w:right="0"/>
-      </w:pPr>
-      <w:r>
-        <w:rPr>
-          <w:rFonts w:hint="default" w:ascii="Helvetica" w:hAnsi="Helvetica" w:eastAsia="Helvetica" w:cs="Helvetica"/>
-          <w:i w:val="0"/>
-          <w:caps w:val="0"/>
-          <w:color w:val="616161"/>
-          <w:spacing w:val="0"/>
-          <w:sz w:val="21"/>
-          <w:szCs w:val="21"/>
-          <w:shd w:val="clear" w:fill="FFFFFF"/>
-        </w:rPr>
-        <w:t>使用不等于查询,</w:t>
-      </w:r>
-    </w:p>
-    <w:p>
-      <w:pPr>
-        <w:pStyle w:val="6"/>
-        <w:keepNext w:val="0"/>
-        <w:keepLines w:val="0"/>
-        <w:widowControl/>
-        <w:suppressLineNumbers w:val="0"/>
-        <w:spacing w:before="300" w:beforeAutospacing="0" w:after="450" w:afterAutospacing="0" w:line="450" w:lineRule="atLeast"/>
-        <w:ind w:left="720" w:right="0"/>
-      </w:pPr>
-      <w:r>
-        <w:rPr>
-          <w:rFonts w:hint="default" w:ascii="Helvetica" w:hAnsi="Helvetica" w:eastAsia="Helvetica" w:cs="Helvetica"/>
-          <w:i w:val="0"/>
-          <w:caps w:val="0"/>
-          <w:color w:val="616161"/>
-          <w:spacing w:val="0"/>
-          <w:sz w:val="21"/>
-          <w:szCs w:val="21"/>
-          <w:shd w:val="clear" w:fill="FFFFFF"/>
-        </w:rPr>
-        <w:t>列参与了数学运算或者函数</w:t>
-      </w:r>
-    </w:p>
-    <w:p>
-      <w:pPr>
-        <w:pStyle w:val="6"/>
-        <w:keepNext w:val="0"/>
-        <w:keepLines w:val="0"/>
-        <w:widowControl/>
-        <w:suppressLineNumbers w:val="0"/>
-        <w:spacing w:before="300" w:beforeAutospacing="0" w:after="450" w:afterAutospacing="0" w:line="450" w:lineRule="atLeast"/>
-        <w:ind w:left="720" w:right="0"/>
-      </w:pPr>
-      <w:r>
-        <w:rPr>
-          <w:rFonts w:hint="default" w:ascii="Helvetica" w:hAnsi="Helvetica" w:eastAsia="Helvetica" w:cs="Helvetica"/>
-          <w:i w:val="0"/>
-          <w:caps w:val="0"/>
-          <w:color w:val="616161"/>
-          <w:spacing w:val="0"/>
-          <w:sz w:val="21"/>
-          <w:szCs w:val="21"/>
-          <w:shd w:val="clear" w:fill="FFFFFF"/>
-        </w:rPr>
-        <w:t>在字符串like时左边是通配符.类似于'%aaa'.</w:t>
-      </w:r>
-    </w:p>
-    <w:p>
-      <w:pPr>
-        <w:pStyle w:val="6"/>
-        <w:keepNext w:val="0"/>
-        <w:keepLines w:val="0"/>
-        <w:widowControl/>
-        <w:suppressLineNumbers w:val="0"/>
-        <w:spacing w:before="300" w:beforeAutospacing="0" w:after="450" w:afterAutospacing="0" w:line="450" w:lineRule="atLeast"/>
-        <w:ind w:left="720" w:right="0"/>
-      </w:pPr>
-      <w:r>
-        <w:rPr>
-          <w:rFonts w:hint="default" w:ascii="Helvetica" w:hAnsi="Helvetica" w:eastAsia="Helvetica" w:cs="Helvetica"/>
-          <w:i w:val="0"/>
-          <w:caps w:val="0"/>
-          <w:color w:val="616161"/>
-          <w:spacing w:val="0"/>
-          <w:sz w:val="21"/>
-          <w:szCs w:val="21"/>
-          <w:shd w:val="clear" w:fill="FFFFFF"/>
-        </w:rPr>
-        <w:t>当mysql分析全表扫描比使用索引快的时候不使用索引.</w:t>
-      </w:r>
-    </w:p>
-    <w:p>
-      <w:pPr>
-        <w:pStyle w:val="6"/>
-        <w:keepNext w:val="0"/>
-        <w:keepLines w:val="0"/>
-        <w:widowControl/>
-        <w:suppressLineNumbers w:val="0"/>
-        <w:spacing w:before="300" w:beforeAutospacing="0" w:after="450" w:afterAutospacing="0" w:line="450" w:lineRule="atLeast"/>
-        <w:ind w:left="720" w:right="0"/>
-      </w:pPr>
-      <w:r>
-        <w:rPr>
-          <w:rFonts w:hint="default" w:ascii="Helvetica" w:hAnsi="Helvetica" w:eastAsia="Helvetica" w:cs="Helvetica"/>
-          <w:i w:val="0"/>
-          <w:caps w:val="0"/>
-          <w:color w:val="616161"/>
-          <w:spacing w:val="0"/>
-          <w:sz w:val="21"/>
-          <w:szCs w:val="21"/>
-          <w:shd w:val="clear" w:fill="FFFFFF"/>
-        </w:rPr>
-        <w:t>当使用联合索引,前面一个条件为范围查询,后面的即使符合最左前缀原则,也无法使用索引.</w:t>
-      </w:r>
-    </w:p>
-    <w:p>
-      <w:pPr>
-        <w:pStyle w:val="6"/>
-        <w:keepNext w:val="0"/>
-        <w:keepLines w:val="0"/>
-        <w:widowControl/>
-        <w:suppressLineNumbers w:val="0"/>
-        <w:shd w:val="clear" w:fill="FFFFFF"/>
-        <w:spacing w:before="300" w:beforeAutospacing="0" w:after="450" w:afterAutospacing="0" w:line="450" w:lineRule="atLeast"/>
-        <w:ind w:left="0" w:right="0" w:firstLine="0"/>
-        <w:rPr>
-          <w:rFonts w:hint="default" w:ascii="Helvetica" w:hAnsi="Helvetica" w:eastAsia="Helvetica" w:cs="Helvetica"/>
-          <w:i w:val="0"/>
-          <w:caps w:val="0"/>
-          <w:color w:val="616161"/>
-          <w:spacing w:val="0"/>
-          <w:sz w:val="21"/>
-          <w:szCs w:val="21"/>
-        </w:rPr>
-      </w:pPr>
-      <w:r>
-        <w:rPr>
-          <w:rFonts w:hint="default" w:ascii="Helvetica" w:hAnsi="Helvetica" w:eastAsia="Helvetica" w:cs="Helvetica"/>
-          <w:i w:val="0"/>
-          <w:caps w:val="0"/>
-          <w:color w:val="616161"/>
-          <w:spacing w:val="0"/>
-          <w:sz w:val="21"/>
-          <w:szCs w:val="21"/>
-          <w:shd w:val="clear" w:fill="FFFFFF"/>
-        </w:rPr>
-        <w:t>以上情况,MySQL无法使用索引.</w:t>
-      </w:r>
-    </w:p>
-    <w:p>
-      <w:pPr>
-        <w:pStyle w:val="3"/>
-        <w:bidi w:val="0"/>
-        <w:rPr>
-          <w:rFonts w:hint="default"/>
-          <w:lang w:val="en-US" w:eastAsia="zh-CN"/>
-        </w:rPr>
-      </w:pPr>
-      <w:r>
-        <w:rPr>
-          <w:rFonts w:hint="default"/>
-          <w:lang w:val="en-US" w:eastAsia="zh-CN"/>
-        </w:rPr>
-        <w:t>事务相关</w:t>
-      </w:r>
-    </w:p>
-    <w:p>
-      <w:pPr>
-        <w:pStyle w:val="3"/>
-        <w:bidi w:val="0"/>
-        <w:rPr>
-          <w:rFonts w:hint="default"/>
-          <w:lang w:val="en-US" w:eastAsia="zh-CN"/>
-        </w:rPr>
-      </w:pPr>
-      <w:r>
-        <w:rPr>
-          <w:rFonts w:hint="default"/>
-          <w:lang w:val="en-US" w:eastAsia="zh-CN"/>
-        </w:rPr>
-        <w:t>1. 什么是事务?</w:t>
-      </w:r>
-    </w:p>
-    <w:p>
-      <w:pPr>
-        <w:pStyle w:val="6"/>
-        <w:keepNext w:val="0"/>
-        <w:keepLines w:val="0"/>
-        <w:widowControl/>
-        <w:suppressLineNumbers w:val="0"/>
-        <w:shd w:val="clear" w:fill="FFFFFF"/>
-        <w:spacing w:before="300" w:beforeAutospacing="0" w:after="450" w:afterAutospacing="0" w:line="450" w:lineRule="atLeast"/>
-        <w:ind w:left="0" w:right="0" w:firstLine="0"/>
-        <w:rPr>
-          <w:rFonts w:hint="default" w:ascii="Helvetica" w:hAnsi="Helvetica" w:eastAsia="Helvetica" w:cs="Helvetica"/>
-          <w:i w:val="0"/>
-          <w:caps w:val="0"/>
-          <w:color w:val="616161"/>
-          <w:spacing w:val="0"/>
-          <w:sz w:val="21"/>
-          <w:szCs w:val="21"/>
-        </w:rPr>
-      </w:pPr>
-      <w:r>
-        <w:rPr>
-          <w:rFonts w:hint="default" w:ascii="Helvetica" w:hAnsi="Helvetica" w:eastAsia="Helvetica" w:cs="Helvetica"/>
-          <w:i w:val="0"/>
-          <w:caps w:val="0"/>
-          <w:color w:val="616161"/>
-          <w:spacing w:val="0"/>
-          <w:sz w:val="21"/>
-          <w:szCs w:val="21"/>
-          <w:shd w:val="clear" w:fill="FFFFFF"/>
-        </w:rPr>
-        <w:t>理解什么是事务最经典的就是转账的栗子,相信大家也都了解,这里就不再说一边了.</w:t>
-      </w:r>
-    </w:p>
-    <w:p>
-      <w:pPr>
-        <w:pStyle w:val="6"/>
-        <w:keepNext w:val="0"/>
-        <w:keepLines w:val="0"/>
-        <w:widowControl/>
-        <w:suppressLineNumbers w:val="0"/>
-        <w:shd w:val="clear" w:fill="FFFFFF"/>
-        <w:spacing w:before="300" w:beforeAutospacing="0" w:after="450" w:afterAutospacing="0" w:line="450" w:lineRule="atLeast"/>
-        <w:ind w:left="0" w:right="0" w:firstLine="0"/>
-        <w:rPr>
-          <w:rFonts w:hint="default" w:ascii="Helvetica" w:hAnsi="Helvetica" w:eastAsia="Helvetica" w:cs="Helvetica"/>
-          <w:i w:val="0"/>
-          <w:caps w:val="0"/>
-          <w:color w:val="616161"/>
-          <w:spacing w:val="0"/>
-          <w:sz w:val="21"/>
-          <w:szCs w:val="21"/>
-        </w:rPr>
-      </w:pPr>
-      <w:r>
-        <w:rPr>
-          <w:rFonts w:hint="default" w:ascii="Helvetica" w:hAnsi="Helvetica" w:eastAsia="Helvetica" w:cs="Helvetica"/>
-          <w:i w:val="0"/>
-          <w:caps w:val="0"/>
-          <w:color w:val="616161"/>
-          <w:spacing w:val="0"/>
-          <w:sz w:val="21"/>
-          <w:szCs w:val="21"/>
-          <w:shd w:val="clear" w:fill="FFFFFF"/>
-        </w:rPr>
-        <w:t>事务是一系列的操作,他们要符合ACID特性.最常见的理解就是:事务中的操作要么全部成功,要么全部失败.但是只是这样还不够的.</w:t>
-      </w:r>
-    </w:p>
-    <w:p>
-      <w:pPr>
-        <w:pStyle w:val="3"/>
-        <w:bidi w:val="0"/>
-        <w:rPr>
-          <w:rFonts w:hint="default"/>
-          <w:lang w:val="en-US" w:eastAsia="zh-CN"/>
-        </w:rPr>
-      </w:pPr>
-      <w:r>
-        <w:rPr>
-          <w:rFonts w:hint="default"/>
-          <w:lang w:val="en-US" w:eastAsia="zh-CN"/>
-        </w:rPr>
-        <w:t>2. ACID是什么?可以详细说一下吗?</w:t>
-      </w:r>
-    </w:p>
-    <w:p>
-      <w:pPr>
-        <w:pStyle w:val="6"/>
-        <w:keepNext w:val="0"/>
-        <w:keepLines w:val="0"/>
-        <w:widowControl/>
-        <w:suppressLineNumbers w:val="0"/>
-        <w:shd w:val="clear" w:fill="FFFFFF"/>
-        <w:spacing w:before="300" w:beforeAutospacing="0" w:after="450" w:afterAutospacing="0" w:line="450" w:lineRule="atLeast"/>
-        <w:ind w:left="0" w:right="0" w:firstLine="0"/>
-        <w:rPr>
-          <w:rFonts w:hint="default" w:ascii="Helvetica" w:hAnsi="Helvetica" w:eastAsia="Helvetica" w:cs="Helvetica"/>
-          <w:i w:val="0"/>
-          <w:caps w:val="0"/>
-          <w:color w:val="616161"/>
-          <w:spacing w:val="0"/>
-          <w:sz w:val="21"/>
-          <w:szCs w:val="21"/>
-        </w:rPr>
-      </w:pPr>
-      <w:r>
-        <w:rPr>
-          <w:rFonts w:hint="default" w:ascii="Helvetica" w:hAnsi="Helvetica" w:eastAsia="Helvetica" w:cs="Helvetica"/>
-          <w:i w:val="0"/>
-          <w:caps w:val="0"/>
-          <w:color w:val="616161"/>
-          <w:spacing w:val="0"/>
-          <w:sz w:val="21"/>
-          <w:szCs w:val="21"/>
-          <w:shd w:val="clear" w:fill="FFFFFF"/>
-        </w:rPr>
-        <w:t>A=Atomicity</w:t>
-      </w:r>
-    </w:p>
-    <w:p>
-      <w:pPr>
-        <w:pStyle w:val="6"/>
-        <w:keepNext w:val="0"/>
-        <w:keepLines w:val="0"/>
-        <w:widowControl/>
-        <w:suppressLineNumbers w:val="0"/>
-        <w:shd w:val="clear" w:fill="FFFFFF"/>
-        <w:spacing w:before="300" w:beforeAutospacing="0" w:after="450" w:afterAutospacing="0" w:line="450" w:lineRule="atLeast"/>
-        <w:ind w:left="0" w:right="0" w:firstLine="0"/>
-        <w:rPr>
-          <w:rFonts w:hint="default" w:ascii="Helvetica" w:hAnsi="Helvetica" w:eastAsia="Helvetica" w:cs="Helvetica"/>
-          <w:i w:val="0"/>
-          <w:caps w:val="0"/>
-          <w:color w:val="616161"/>
-          <w:spacing w:val="0"/>
-          <w:sz w:val="21"/>
-          <w:szCs w:val="21"/>
-        </w:rPr>
-      </w:pPr>
-      <w:r>
-        <w:rPr>
-          <w:rFonts w:hint="default" w:ascii="Helvetica" w:hAnsi="Helvetica" w:eastAsia="Helvetica" w:cs="Helvetica"/>
-          <w:i w:val="0"/>
-          <w:caps w:val="0"/>
-          <w:color w:val="616161"/>
-          <w:spacing w:val="0"/>
-          <w:sz w:val="21"/>
-          <w:szCs w:val="21"/>
-          <w:shd w:val="clear" w:fill="FFFFFF"/>
-        </w:rPr>
-        <w:t>原子性,就是上面说的,要么全部成功,要么全部失败.不可能只执行一部分操作.</w:t>
-      </w:r>
-    </w:p>
-    <w:p>
-      <w:pPr>
-        <w:pStyle w:val="6"/>
-        <w:keepNext w:val="0"/>
-        <w:keepLines w:val="0"/>
-        <w:widowControl/>
-        <w:suppressLineNumbers w:val="0"/>
-        <w:shd w:val="clear" w:fill="FFFFFF"/>
-        <w:spacing w:before="300" w:beforeAutospacing="0" w:after="450" w:afterAutospacing="0" w:line="450" w:lineRule="atLeast"/>
-        <w:ind w:left="0" w:right="0" w:firstLine="0"/>
-        <w:rPr>
-          <w:rFonts w:hint="default" w:ascii="Helvetica" w:hAnsi="Helvetica" w:eastAsia="Helvetica" w:cs="Helvetica"/>
-          <w:i w:val="0"/>
-          <w:caps w:val="0"/>
-          <w:color w:val="616161"/>
-          <w:spacing w:val="0"/>
-          <w:sz w:val="21"/>
-          <w:szCs w:val="21"/>
-        </w:rPr>
-      </w:pPr>
-      <w:r>
-        <w:rPr>
-          <w:rFonts w:hint="default" w:ascii="Helvetica" w:hAnsi="Helvetica" w:eastAsia="Helvetica" w:cs="Helvetica"/>
-          <w:i w:val="0"/>
-          <w:caps w:val="0"/>
-          <w:color w:val="616161"/>
-          <w:spacing w:val="0"/>
-          <w:sz w:val="21"/>
-          <w:szCs w:val="21"/>
-          <w:shd w:val="clear" w:fill="FFFFFF"/>
-        </w:rPr>
-        <w:t>C=Consistency</w:t>
-      </w:r>
-    </w:p>
-    <w:p>
-      <w:pPr>
-        <w:pStyle w:val="6"/>
-        <w:keepNext w:val="0"/>
-        <w:keepLines w:val="0"/>
-        <w:widowControl/>
-        <w:suppressLineNumbers w:val="0"/>
-        <w:shd w:val="clear" w:fill="FFFFFF"/>
-        <w:spacing w:before="300" w:beforeAutospacing="0" w:after="450" w:afterAutospacing="0" w:line="450" w:lineRule="atLeast"/>
-        <w:ind w:left="0" w:right="0" w:firstLine="0"/>
-        <w:rPr>
-          <w:rFonts w:hint="default" w:ascii="Helvetica" w:hAnsi="Helvetica" w:eastAsia="Helvetica" w:cs="Helvetica"/>
-          <w:i w:val="0"/>
-          <w:caps w:val="0"/>
-          <w:color w:val="616161"/>
-          <w:spacing w:val="0"/>
-          <w:sz w:val="21"/>
-          <w:szCs w:val="21"/>
-        </w:rPr>
-      </w:pPr>
-      <w:r>
-        <w:rPr>
-          <w:rFonts w:hint="default" w:ascii="Helvetica" w:hAnsi="Helvetica" w:eastAsia="Helvetica" w:cs="Helvetica"/>
-          <w:i w:val="0"/>
-          <w:caps w:val="0"/>
-          <w:color w:val="616161"/>
-          <w:spacing w:val="0"/>
-          <w:sz w:val="21"/>
-          <w:szCs w:val="21"/>
-          <w:shd w:val="clear" w:fill="FFFFFF"/>
-        </w:rPr>
-        <w:t>系统(数据库)总是从一个一致性的状态转移到另一个一致性的状态,不会存在中间状态.</w:t>
-      </w:r>
-    </w:p>
-    <w:p>
-      <w:pPr>
-        <w:pStyle w:val="6"/>
-        <w:keepNext w:val="0"/>
-        <w:keepLines w:val="0"/>
-        <w:widowControl/>
-        <w:suppressLineNumbers w:val="0"/>
-        <w:shd w:val="clear" w:fill="FFFFFF"/>
-        <w:spacing w:before="300" w:beforeAutospacing="0" w:after="450" w:afterAutospacing="0" w:line="450" w:lineRule="atLeast"/>
-        <w:ind w:left="0" w:right="0" w:firstLine="0"/>
-        <w:rPr>
-          <w:rFonts w:hint="default" w:ascii="Helvetica" w:hAnsi="Helvetica" w:eastAsia="Helvetica" w:cs="Helvetica"/>
-          <w:i w:val="0"/>
-          <w:caps w:val="0"/>
-          <w:color w:val="616161"/>
-          <w:spacing w:val="0"/>
-          <w:sz w:val="21"/>
-          <w:szCs w:val="21"/>
-        </w:rPr>
-      </w:pPr>
-      <w:r>
-        <w:rPr>
-          <w:rFonts w:hint="default" w:ascii="Helvetica" w:hAnsi="Helvetica" w:eastAsia="Helvetica" w:cs="Helvetica"/>
-          <w:i w:val="0"/>
-          <w:caps w:val="0"/>
-          <w:color w:val="616161"/>
-          <w:spacing w:val="0"/>
-          <w:sz w:val="21"/>
-          <w:szCs w:val="21"/>
-          <w:shd w:val="clear" w:fill="FFFFFF"/>
-        </w:rPr>
-        <w:t>I=Isolation</w:t>
-      </w:r>
-    </w:p>
-    <w:p>
-      <w:pPr>
-        <w:pStyle w:val="6"/>
-        <w:keepNext w:val="0"/>
-        <w:keepLines w:val="0"/>
-        <w:widowControl/>
-        <w:suppressLineNumbers w:val="0"/>
-        <w:shd w:val="clear" w:fill="FFFFFF"/>
-        <w:spacing w:before="300" w:beforeAutospacing="0" w:after="450" w:afterAutospacing="0" w:line="450" w:lineRule="atLeast"/>
-        <w:ind w:left="0" w:right="0" w:firstLine="0"/>
-        <w:rPr>
-          <w:rFonts w:hint="default" w:ascii="Helvetica" w:hAnsi="Helvetica" w:eastAsia="Helvetica" w:cs="Helvetica"/>
-          <w:i w:val="0"/>
-          <w:caps w:val="0"/>
-          <w:color w:val="616161"/>
-          <w:spacing w:val="0"/>
-          <w:sz w:val="21"/>
-          <w:szCs w:val="21"/>
-        </w:rPr>
-      </w:pPr>
-      <w:r>
-        <w:rPr>
-          <w:rFonts w:hint="default" w:ascii="Helvetica" w:hAnsi="Helvetica" w:eastAsia="Helvetica" w:cs="Helvetica"/>
-          <w:i w:val="0"/>
-          <w:caps w:val="0"/>
-          <w:color w:val="616161"/>
-          <w:spacing w:val="0"/>
-          <w:sz w:val="21"/>
-          <w:szCs w:val="21"/>
-          <w:shd w:val="clear" w:fill="FFFFFF"/>
-        </w:rPr>
-        <w:t>隔离性: 通常来说:一个事务在完全提交之前,对其他事务是不可见的.注意前面的通常来说加了红色,意味着有例外情况.</w:t>
-      </w:r>
-    </w:p>
-    <w:p>
-      <w:pPr>
-        <w:pStyle w:val="6"/>
-        <w:keepNext w:val="0"/>
-        <w:keepLines w:val="0"/>
-        <w:widowControl/>
-        <w:suppressLineNumbers w:val="0"/>
-        <w:shd w:val="clear" w:fill="FFFFFF"/>
-        <w:spacing w:before="300" w:beforeAutospacing="0" w:after="450" w:afterAutospacing="0" w:line="450" w:lineRule="atLeast"/>
-        <w:ind w:left="0" w:right="0" w:firstLine="0"/>
-        <w:rPr>
-          <w:rFonts w:hint="default" w:ascii="Helvetica" w:hAnsi="Helvetica" w:eastAsia="Helvetica" w:cs="Helvetica"/>
-          <w:i w:val="0"/>
-          <w:caps w:val="0"/>
-          <w:color w:val="616161"/>
-          <w:spacing w:val="0"/>
-          <w:sz w:val="21"/>
-          <w:szCs w:val="21"/>
-        </w:rPr>
-      </w:pPr>
-      <w:r>
-        <w:rPr>
-          <w:rFonts w:hint="default" w:ascii="Helvetica" w:hAnsi="Helvetica" w:eastAsia="Helvetica" w:cs="Helvetica"/>
-          <w:i w:val="0"/>
-          <w:caps w:val="0"/>
-          <w:color w:val="616161"/>
-          <w:spacing w:val="0"/>
-          <w:sz w:val="21"/>
-          <w:szCs w:val="21"/>
-          <w:shd w:val="clear" w:fill="FFFFFF"/>
-        </w:rPr>
-        <w:t>D=Durability</w:t>
-      </w:r>
-    </w:p>
-    <w:p>
-      <w:pPr>
-        <w:pStyle w:val="6"/>
-        <w:keepNext w:val="0"/>
-        <w:keepLines w:val="0"/>
-        <w:widowControl/>
-        <w:suppressLineNumbers w:val="0"/>
-        <w:shd w:val="clear" w:fill="FFFFFF"/>
-        <w:spacing w:before="300" w:beforeAutospacing="0" w:after="450" w:afterAutospacing="0" w:line="450" w:lineRule="atLeast"/>
-        <w:ind w:left="0" w:right="0" w:firstLine="0"/>
-        <w:rPr>
-          <w:rFonts w:hint="default" w:ascii="Helvetica" w:hAnsi="Helvetica" w:eastAsia="Helvetica" w:cs="Helvetica"/>
-          <w:i w:val="0"/>
-          <w:caps w:val="0"/>
-          <w:color w:val="616161"/>
-          <w:spacing w:val="0"/>
-          <w:sz w:val="21"/>
-          <w:szCs w:val="21"/>
-        </w:rPr>
-      </w:pPr>
-      <w:r>
-        <w:rPr>
-          <w:rFonts w:hint="default" w:ascii="Helvetica" w:hAnsi="Helvetica" w:eastAsia="Helvetica" w:cs="Helvetica"/>
-          <w:i w:val="0"/>
-          <w:caps w:val="0"/>
-          <w:color w:val="616161"/>
-          <w:spacing w:val="0"/>
-          <w:sz w:val="21"/>
-          <w:szCs w:val="21"/>
-          <w:shd w:val="clear" w:fill="FFFFFF"/>
-        </w:rPr>
-        <w:t>持久性,一旦事务提交,那么就永远是这样子了,哪怕系统崩溃也不会影响到这个事务的结果.</w:t>
-      </w:r>
-    </w:p>
-    <w:p>
-      <w:pPr>
-        <w:pStyle w:val="3"/>
-        <w:bidi w:val="0"/>
-        <w:rPr>
-          <w:rFonts w:hint="default"/>
-          <w:lang w:val="en-US" w:eastAsia="zh-CN"/>
-        </w:rPr>
-      </w:pPr>
-      <w:r>
-        <w:rPr>
-          <w:rFonts w:hint="default"/>
-          <w:lang w:val="en-US" w:eastAsia="zh-CN"/>
-        </w:rPr>
-        <w:t>3. 同时有多个事务在进行会怎么样呢?</w:t>
-      </w:r>
-    </w:p>
-    <w:p>
-      <w:pPr>
-        <w:pStyle w:val="6"/>
-        <w:keepNext w:val="0"/>
-        <w:keepLines w:val="0"/>
-        <w:widowControl/>
-        <w:suppressLineNumbers w:val="0"/>
-        <w:shd w:val="clear" w:fill="FFFFFF"/>
-        <w:spacing w:before="300" w:beforeAutospacing="0" w:after="450" w:afterAutospacing="0" w:line="450" w:lineRule="atLeast"/>
-        <w:ind w:left="0" w:right="0" w:firstLine="0"/>
-        <w:rPr>
-          <w:rFonts w:hint="default" w:ascii="Helvetica" w:hAnsi="Helvetica" w:eastAsia="Helvetica" w:cs="Helvetica"/>
-          <w:i w:val="0"/>
-          <w:caps w:val="0"/>
-          <w:color w:val="616161"/>
-          <w:spacing w:val="0"/>
-          <w:sz w:val="21"/>
-          <w:szCs w:val="21"/>
-        </w:rPr>
-      </w:pPr>
-      <w:r>
-        <w:rPr>
-          <w:rFonts w:hint="default" w:ascii="Helvetica" w:hAnsi="Helvetica" w:eastAsia="Helvetica" w:cs="Helvetica"/>
-          <w:i w:val="0"/>
-          <w:caps w:val="0"/>
-          <w:color w:val="616161"/>
-          <w:spacing w:val="0"/>
-          <w:sz w:val="21"/>
-          <w:szCs w:val="21"/>
-          <w:shd w:val="clear" w:fill="FFFFFF"/>
-        </w:rPr>
-        <w:t>多事务的并发进行一般会造成以下几个问题:</w:t>
+        <w:t>因为在hash索引中经过hash函数建立索引之后,索引的顺序与原顺序无法保持一致,不能支持范围查询.而B+树的的所有节点皆遵循(左节点小于父节点,右节点大于父节点,多叉树也类似),天然支持范围.</w:t>
       </w:r>
     </w:p>
     <w:p>
@@ -11653,7 +10946,7 @@
           <w:szCs w:val="21"/>
           <w:shd w:val="clear" w:fill="FFFFFF"/>
         </w:rPr>
-        <w:t>脏读: A事务读取到了B事务未提交的内容,而B事务后面进行了回滚.</w:t>
+        <w:t>hash索引不支持使用索引进行排序,原理同上.</w:t>
       </w:r>
     </w:p>
     <w:p>
@@ -11705,7 +10998,63 @@
           <w:szCs w:val="21"/>
           <w:shd w:val="clear" w:fill="FFFFFF"/>
         </w:rPr>
-        <w:t>不可重复读: 当设置A事务只能读取B事务已经提交的部分,会造成在A事务内的两次查询,结果竟然不一样,因为在此期间B事务进行了提交操作.</w:t>
+        <w:t>hash索引不支持模糊查询以及多列索引的最左前缀匹配.原理也是因为hash函数的不可预测.</w:t>
+      </w:r>
+      <w:r>
+        <w:rPr>
+          <w:rStyle w:val="9"/>
+          <w:rFonts w:hint="default" w:ascii="Helvetica" w:hAnsi="Helvetica" w:eastAsia="Helvetica" w:cs="Helvetica"/>
+          <w:b/>
+          <w:i w:val="0"/>
+          <w:caps w:val="0"/>
+          <w:color w:val="616161"/>
+          <w:spacing w:val="0"/>
+          <w:sz w:val="21"/>
+          <w:szCs w:val="21"/>
+          <w:shd w:val="clear" w:fill="FFFFFF"/>
+        </w:rPr>
+        <w:t>AAAA</w:t>
+      </w:r>
+      <w:r>
+        <w:rPr>
+          <w:rFonts w:hint="default" w:ascii="Helvetica" w:hAnsi="Helvetica" w:eastAsia="Helvetica" w:cs="Helvetica"/>
+          <w:i w:val="0"/>
+          <w:caps w:val="0"/>
+          <w:color w:val="616161"/>
+          <w:spacing w:val="0"/>
+          <w:sz w:val="21"/>
+          <w:szCs w:val="21"/>
+          <w:shd w:val="clear" w:fill="FFFFFF"/>
+        </w:rPr>
+        <w:t>和</w:t>
+      </w:r>
+      <w:r>
+        <w:rPr>
+          <w:rStyle w:val="9"/>
+          <w:rFonts w:hint="default" w:ascii="Helvetica" w:hAnsi="Helvetica" w:eastAsia="Helvetica" w:cs="Helvetica"/>
+          <w:b/>
+          <w:i w:val="0"/>
+          <w:caps w:val="0"/>
+          <w:color w:val="616161"/>
+          <w:spacing w:val="0"/>
+          <w:sz w:val="21"/>
+          <w:szCs w:val="21"/>
+          <w:shd w:val="clear" w:fill="FFFFFF"/>
+        </w:rPr>
+        <w:t>AAAAB</w:t>
+      </w:r>
+      <w:r>
+        <w:rPr>
+          <w:rFonts w:hint="default" w:ascii="Helvetica" w:hAnsi="Helvetica" w:eastAsia="Helvetica" w:cs="Helvetica"/>
+          <w:i w:val="0"/>
+          <w:caps w:val="0"/>
+          <w:color w:val="616161"/>
+          <w:spacing w:val="0"/>
+          <w:sz w:val="21"/>
+          <w:szCs w:val="21"/>
+          <w:shd w:val="clear" w:fill="FFFFFF"/>
+        </w:rPr>
+        <w:t>的索引没有相关性.</w:t>
       </w:r>
     </w:p>
     <w:p>
@@ -11745,41 +11094,86 @@
         <w:suppressLineNumbers w:val="0"/>
         <w:spacing w:before="300" w:beforeAutospacing="0" w:after="450" w:afterAutospacing="0" w:line="450" w:lineRule="atLeast"/>
         <w:ind w:left="720" w:right="0"/>
-        <w:rPr>
-          <w:rFonts w:hint="default"/>
-          <w:lang w:val="en-US" w:eastAsia="zh-CN"/>
-        </w:rPr>
-      </w:pPr>
-      <w:r>
-        <w:rPr>
-          <w:rFonts w:hint="default" w:ascii="Helvetica" w:hAnsi="Helvetica" w:eastAsia="Helvetica" w:cs="Helvetica"/>
-          <w:i w:val="0"/>
-          <w:caps w:val="0"/>
-          <w:color w:val="616161"/>
-          <w:spacing w:val="0"/>
-          <w:sz w:val="21"/>
-          <w:szCs w:val="21"/>
-          <w:shd w:val="clear" w:fill="FFFFFF"/>
-        </w:rPr>
-        <w:t>幻读: A事务读取了一个范围的内容,而同时B事务在此期间插入了一条数据.造成"幻觉".</w:t>
-      </w:r>
-    </w:p>
-    <w:p>
-      <w:pPr>
-        <w:pStyle w:val="3"/>
-        <w:bidi w:val="0"/>
-        <w:rPr>
-          <w:rFonts w:hint="default"/>
-          <w:lang w:val="en-US" w:eastAsia="zh-CN"/>
-        </w:rPr>
-      </w:pPr>
-      <w:r>
-        <w:rPr>
-          <w:rFonts w:hint="default"/>
-          <w:lang w:val="en-US" w:eastAsia="zh-CN"/>
-        </w:rPr>
-        <w:t>4. 怎么解决这些问题呢?MySQL的事务隔离级别了解吗?</w:t>
-      </w:r>
+      </w:pPr>
+      <w:r>
+        <w:rPr>
+          <w:rFonts w:hint="default" w:ascii="Helvetica" w:hAnsi="Helvetica" w:eastAsia="Helvetica" w:cs="Helvetica"/>
+          <w:i w:val="0"/>
+          <w:caps w:val="0"/>
+          <w:color w:val="616161"/>
+          <w:spacing w:val="0"/>
+          <w:sz w:val="21"/>
+          <w:szCs w:val="21"/>
+          <w:shd w:val="clear" w:fill="FFFFFF"/>
+        </w:rPr>
+        <w:t>hash索引任何时候都避免不了回表查询数据,而B+树在符合某些条件(聚簇索引,覆盖索引等)的时候可以只通过索引完成查询.</w:t>
+      </w:r>
+    </w:p>
+    <w:p>
+      <w:pPr>
+        <w:keepNext w:val="0"/>
+        <w:keepLines w:val="0"/>
+        <w:widowControl/>
+        <w:numPr>
+          <w:ilvl w:val="0"/>
+          <w:numId w:val="9"/>
+        </w:numPr>
+        <w:suppressLineNumbers w:val="0"/>
+        <w:spacing w:before="0" w:beforeAutospacing="1" w:after="0" w:afterAutospacing="1"/>
+        <w:ind w:left="1440" w:hanging="360"/>
+      </w:pPr>
+    </w:p>
+    <w:p>
+      <w:pPr>
+        <w:keepNext w:val="0"/>
+        <w:keepLines w:val="0"/>
+        <w:widowControl/>
+        <w:numPr>
+          <w:ilvl w:val="0"/>
+          <w:numId w:val="9"/>
+        </w:numPr>
+        <w:suppressLineNumbers w:val="0"/>
+        <w:spacing w:before="0" w:beforeAutospacing="1" w:after="0" w:afterAutospacing="1"/>
+        <w:ind w:left="1440" w:hanging="360"/>
+      </w:pPr>
+    </w:p>
+    <w:p>
+      <w:pPr>
+        <w:pStyle w:val="6"/>
+        <w:keepNext w:val="0"/>
+        <w:keepLines w:val="0"/>
+        <w:widowControl/>
+        <w:suppressLineNumbers w:val="0"/>
+        <w:spacing w:before="300" w:beforeAutospacing="0" w:after="450" w:afterAutospacing="0" w:line="450" w:lineRule="atLeast"/>
+        <w:ind w:left="720" w:right="0"/>
+      </w:pPr>
+      <w:r>
+        <w:rPr>
+          <w:rFonts w:hint="default" w:ascii="Helvetica" w:hAnsi="Helvetica" w:eastAsia="Helvetica" w:cs="Helvetica"/>
+          <w:i w:val="0"/>
+          <w:caps w:val="0"/>
+          <w:color w:val="616161"/>
+          <w:spacing w:val="0"/>
+          <w:sz w:val="21"/>
+          <w:szCs w:val="21"/>
+          <w:shd w:val="clear" w:fill="FFFFFF"/>
+        </w:rPr>
+        <w:t>hash索引虽然在等值查询上较快,但是不稳定.性能不可预测,当某个键值存在大量重复的时候,发生hash碰撞,此时效率可能极差.而B+树的查询效率比较稳定,对于所有的查询都是从根节点到叶子节点,且树的高度较低.</w:t>
+      </w:r>
+    </w:p>
+    <w:p>
+      <w:pPr>
+        <w:keepNext w:val="0"/>
+        <w:keepLines w:val="0"/>
+        <w:widowControl/>
+        <w:numPr>
+          <w:ilvl w:val="0"/>
+          <w:numId w:val="9"/>
+        </w:numPr>
+        <w:suppressLineNumbers w:val="0"/>
+        <w:spacing w:before="0" w:beforeAutospacing="1" w:after="0" w:afterAutospacing="1"/>
+        <w:ind w:left="1440" w:hanging="360"/>
+      </w:pPr>
     </w:p>
     <w:p>
       <w:pPr>
@@ -11812,7 +11206,1068 @@
           <w:szCs w:val="21"/>
           <w:shd w:val="clear" w:fill="FFFFFF"/>
         </w:rPr>
-        <w:t>MySQL的四种隔离级别如下:</w:t>
+        <w:t>因此,在大多数情况下,直接选择B+树索引可以获得稳定且较好的查询速度.而不需要使用hash索引.</w:t>
+      </w:r>
+    </w:p>
+    <w:p>
+      <w:pPr>
+        <w:pStyle w:val="3"/>
+        <w:bidi w:val="0"/>
+        <w:rPr>
+          <w:rFonts w:hint="default"/>
+          <w:lang w:val="en-US" w:eastAsia="zh-CN"/>
+        </w:rPr>
+      </w:pPr>
+      <w:r>
+        <w:rPr>
+          <w:rFonts w:hint="default"/>
+          <w:lang w:val="en-US" w:eastAsia="zh-CN"/>
+        </w:rPr>
+        <w:t>4. 上面提到了B+树在满足聚簇索引和覆盖索引的时候不需要回表查询数据,什么是聚簇索引?</w:t>
+      </w:r>
+    </w:p>
+    <w:p>
+      <w:pPr>
+        <w:pStyle w:val="6"/>
+        <w:keepNext w:val="0"/>
+        <w:keepLines w:val="0"/>
+        <w:widowControl/>
+        <w:suppressLineNumbers w:val="0"/>
+        <w:shd w:val="clear" w:fill="FFFFFF"/>
+        <w:spacing w:before="300" w:beforeAutospacing="0" w:after="450" w:afterAutospacing="0" w:line="450" w:lineRule="atLeast"/>
+        <w:ind w:left="0" w:right="0" w:firstLine="0"/>
+        <w:rPr>
+          <w:rFonts w:hint="default" w:ascii="Helvetica" w:hAnsi="Helvetica" w:eastAsia="Helvetica" w:cs="Helvetica"/>
+          <w:i w:val="0"/>
+          <w:caps w:val="0"/>
+          <w:color w:val="616161"/>
+          <w:spacing w:val="0"/>
+          <w:sz w:val="21"/>
+          <w:szCs w:val="21"/>
+        </w:rPr>
+      </w:pPr>
+      <w:r>
+        <w:rPr>
+          <w:rFonts w:hint="default" w:ascii="Helvetica" w:hAnsi="Helvetica" w:eastAsia="Helvetica" w:cs="Helvetica"/>
+          <w:i w:val="0"/>
+          <w:caps w:val="0"/>
+          <w:color w:val="616161"/>
+          <w:spacing w:val="0"/>
+          <w:sz w:val="21"/>
+          <w:szCs w:val="21"/>
+          <w:shd w:val="clear" w:fill="FFFFFF"/>
+        </w:rPr>
+        <w:t>在B+树的索引中,叶子节点可能存储了当前的key值,也可能存储了当前的key值以及整行的数据,这就是聚簇索引和非聚簇索引. 在InnoDB中,只有主键索引是聚簇索引,如果没有主键,则挑选一个唯一键建立聚簇索引.如果没有唯一键,则隐式的生成一个键来建立聚簇索引.</w:t>
+      </w:r>
+    </w:p>
+    <w:p>
+      <w:pPr>
+        <w:pStyle w:val="6"/>
+        <w:keepNext w:val="0"/>
+        <w:keepLines w:val="0"/>
+        <w:widowControl/>
+        <w:suppressLineNumbers w:val="0"/>
+        <w:shd w:val="clear" w:fill="FFFFFF"/>
+        <w:spacing w:before="300" w:beforeAutospacing="0" w:after="450" w:afterAutospacing="0" w:line="450" w:lineRule="atLeast"/>
+        <w:ind w:left="0" w:right="0" w:firstLine="0"/>
+        <w:rPr>
+          <w:rFonts w:hint="default" w:ascii="Helvetica" w:hAnsi="Helvetica" w:eastAsia="Helvetica" w:cs="Helvetica"/>
+          <w:i w:val="0"/>
+          <w:caps w:val="0"/>
+          <w:color w:val="616161"/>
+          <w:spacing w:val="0"/>
+          <w:sz w:val="21"/>
+          <w:szCs w:val="21"/>
+        </w:rPr>
+      </w:pPr>
+      <w:r>
+        <w:rPr>
+          <w:rFonts w:hint="default" w:ascii="Helvetica" w:hAnsi="Helvetica" w:eastAsia="Helvetica" w:cs="Helvetica"/>
+          <w:i w:val="0"/>
+          <w:caps w:val="0"/>
+          <w:color w:val="616161"/>
+          <w:spacing w:val="0"/>
+          <w:sz w:val="21"/>
+          <w:szCs w:val="21"/>
+          <w:shd w:val="clear" w:fill="FFFFFF"/>
+        </w:rPr>
+        <w:t>当查询使用聚簇索引时,在对应的叶子节点,可以获取到整行数据,因此不用再次进行回表查询.</w:t>
+      </w:r>
+    </w:p>
+    <w:p>
+      <w:pPr>
+        <w:pStyle w:val="3"/>
+        <w:bidi w:val="0"/>
+        <w:rPr>
+          <w:rFonts w:hint="default"/>
+          <w:lang w:val="en-US" w:eastAsia="zh-CN"/>
+        </w:rPr>
+      </w:pPr>
+      <w:r>
+        <w:rPr>
+          <w:rFonts w:hint="default"/>
+          <w:lang w:val="en-US" w:eastAsia="zh-CN"/>
+        </w:rPr>
+        <w:t>5. 非聚簇索引一定会回表查询吗?</w:t>
+      </w:r>
+    </w:p>
+    <w:p>
+      <w:pPr>
+        <w:pStyle w:val="6"/>
+        <w:keepNext w:val="0"/>
+        <w:keepLines w:val="0"/>
+        <w:widowControl/>
+        <w:suppressLineNumbers w:val="0"/>
+        <w:shd w:val="clear" w:fill="FFFFFF"/>
+        <w:spacing w:before="300" w:beforeAutospacing="0" w:after="450" w:afterAutospacing="0" w:line="450" w:lineRule="atLeast"/>
+        <w:ind w:left="0" w:right="0" w:firstLine="0"/>
+        <w:rPr>
+          <w:rFonts w:hint="default" w:ascii="Helvetica" w:hAnsi="Helvetica" w:eastAsia="Helvetica" w:cs="Helvetica"/>
+          <w:i w:val="0"/>
+          <w:caps w:val="0"/>
+          <w:color w:val="616161"/>
+          <w:spacing w:val="0"/>
+          <w:sz w:val="21"/>
+          <w:szCs w:val="21"/>
+        </w:rPr>
+      </w:pPr>
+      <w:r>
+        <w:rPr>
+          <w:rFonts w:hint="default" w:ascii="Helvetica" w:hAnsi="Helvetica" w:eastAsia="Helvetica" w:cs="Helvetica"/>
+          <w:i w:val="0"/>
+          <w:caps w:val="0"/>
+          <w:color w:val="616161"/>
+          <w:spacing w:val="0"/>
+          <w:sz w:val="21"/>
+          <w:szCs w:val="21"/>
+          <w:shd w:val="clear" w:fill="FFFFFF"/>
+        </w:rPr>
+        <w:t>不一定,这涉及到查询语句所要求的字段是否全部命中了索引,如果全部命中了索引,那么就不必再进行回表查询.</w:t>
+      </w:r>
+    </w:p>
+    <w:p>
+      <w:pPr>
+        <w:pStyle w:val="6"/>
+        <w:keepNext w:val="0"/>
+        <w:keepLines w:val="0"/>
+        <w:widowControl/>
+        <w:suppressLineNumbers w:val="0"/>
+        <w:shd w:val="clear" w:fill="FFFFFF"/>
+        <w:spacing w:before="300" w:beforeAutospacing="0" w:after="450" w:afterAutospacing="0" w:line="450" w:lineRule="atLeast"/>
+        <w:ind w:left="0" w:right="0" w:firstLine="0"/>
+        <w:rPr>
+          <w:rFonts w:hint="default" w:ascii="Helvetica" w:hAnsi="Helvetica" w:eastAsia="Helvetica" w:cs="Helvetica"/>
+          <w:i w:val="0"/>
+          <w:caps w:val="0"/>
+          <w:color w:val="616161"/>
+          <w:spacing w:val="0"/>
+          <w:sz w:val="21"/>
+          <w:szCs w:val="21"/>
+        </w:rPr>
+      </w:pPr>
+      <w:r>
+        <w:rPr>
+          <w:rFonts w:hint="default" w:ascii="Helvetica" w:hAnsi="Helvetica" w:eastAsia="Helvetica" w:cs="Helvetica"/>
+          <w:i w:val="0"/>
+          <w:caps w:val="0"/>
+          <w:color w:val="616161"/>
+          <w:spacing w:val="0"/>
+          <w:sz w:val="21"/>
+          <w:szCs w:val="21"/>
+          <w:shd w:val="clear" w:fill="FFFFFF"/>
+        </w:rPr>
+        <w:t>举个简单的例子,假设我们在员工表的年龄上建立了索引,那么当进行</w:t>
+      </w:r>
+      <w:r>
+        <w:rPr>
+          <w:rStyle w:val="12"/>
+          <w:rFonts w:hint="default" w:ascii="Consolas" w:hAnsi="Consolas" w:eastAsia="Consolas" w:cs="Consolas"/>
+          <w:i w:val="0"/>
+          <w:caps w:val="0"/>
+          <w:color w:val="C7254E"/>
+          <w:spacing w:val="0"/>
+          <w:sz w:val="18"/>
+          <w:szCs w:val="18"/>
+          <w:shd w:val="clear" w:fill="F9F2F4"/>
+        </w:rPr>
+        <w:t>select age from employee where age &lt; 20</w:t>
+      </w:r>
+      <w:r>
+        <w:rPr>
+          <w:rFonts w:hint="default" w:ascii="Helvetica" w:hAnsi="Helvetica" w:eastAsia="Helvetica" w:cs="Helvetica"/>
+          <w:i w:val="0"/>
+          <w:caps w:val="0"/>
+          <w:color w:val="616161"/>
+          <w:spacing w:val="0"/>
+          <w:sz w:val="21"/>
+          <w:szCs w:val="21"/>
+          <w:shd w:val="clear" w:fill="FFFFFF"/>
+        </w:rPr>
+        <w:t>的查询时,在索引的叶子节点上,已经包含了age信息,不会再次进行回表查询.</w:t>
+      </w:r>
+    </w:p>
+    <w:p>
+      <w:pPr>
+        <w:pStyle w:val="3"/>
+        <w:bidi w:val="0"/>
+        <w:rPr>
+          <w:rFonts w:hint="default"/>
+          <w:lang w:val="en-US" w:eastAsia="zh-CN"/>
+        </w:rPr>
+      </w:pPr>
+      <w:r>
+        <w:rPr>
+          <w:rFonts w:hint="default"/>
+          <w:lang w:val="en-US" w:eastAsia="zh-CN"/>
+        </w:rPr>
+        <w:t>6. 在建立索引的时候,都有哪些需要考虑的因素呢?</w:t>
+      </w:r>
+    </w:p>
+    <w:p>
+      <w:pPr>
+        <w:pStyle w:val="6"/>
+        <w:keepNext w:val="0"/>
+        <w:keepLines w:val="0"/>
+        <w:widowControl/>
+        <w:suppressLineNumbers w:val="0"/>
+        <w:shd w:val="clear" w:fill="FFFFFF"/>
+        <w:spacing w:before="300" w:beforeAutospacing="0" w:after="450" w:afterAutospacing="0" w:line="450" w:lineRule="atLeast"/>
+        <w:ind w:left="0" w:right="0" w:firstLine="0"/>
+        <w:rPr>
+          <w:rFonts w:hint="default" w:ascii="Helvetica" w:hAnsi="Helvetica" w:eastAsia="Helvetica" w:cs="Helvetica"/>
+          <w:i w:val="0"/>
+          <w:caps w:val="0"/>
+          <w:color w:val="616161"/>
+          <w:spacing w:val="0"/>
+          <w:sz w:val="21"/>
+          <w:szCs w:val="21"/>
+        </w:rPr>
+      </w:pPr>
+      <w:r>
+        <w:rPr>
+          <w:rFonts w:hint="default" w:ascii="Helvetica" w:hAnsi="Helvetica" w:eastAsia="Helvetica" w:cs="Helvetica"/>
+          <w:i w:val="0"/>
+          <w:caps w:val="0"/>
+          <w:color w:val="616161"/>
+          <w:spacing w:val="0"/>
+          <w:sz w:val="21"/>
+          <w:szCs w:val="21"/>
+          <w:shd w:val="clear" w:fill="FFFFFF"/>
+        </w:rPr>
+        <w:t>建立索引的时候一般要考虑到字段的使用频率,经常作为条件进行查询的字段比较适合.如果需要建立联合索引的话,还需要考虑联合索引中的顺序.此外也要考虑其他方面,比如防止过多的所有对表造成太大的压力.这些都和实际的表结构以及查询方式有关.</w:t>
+      </w:r>
+    </w:p>
+    <w:p>
+      <w:pPr>
+        <w:pStyle w:val="3"/>
+        <w:bidi w:val="0"/>
+        <w:rPr>
+          <w:rFonts w:hint="default"/>
+          <w:lang w:val="en-US" w:eastAsia="zh-CN"/>
+        </w:rPr>
+      </w:pPr>
+      <w:r>
+        <w:rPr>
+          <w:rFonts w:hint="default"/>
+          <w:lang w:val="en-US" w:eastAsia="zh-CN"/>
+        </w:rPr>
+        <w:t>7. 联合索引是什么?为什么需要注意联合索引中的顺序?</w:t>
+      </w:r>
+    </w:p>
+    <w:p>
+      <w:pPr>
+        <w:pStyle w:val="6"/>
+        <w:keepNext w:val="0"/>
+        <w:keepLines w:val="0"/>
+        <w:widowControl/>
+        <w:suppressLineNumbers w:val="0"/>
+        <w:shd w:val="clear" w:fill="FFFFFF"/>
+        <w:spacing w:before="300" w:beforeAutospacing="0" w:after="450" w:afterAutospacing="0" w:line="450" w:lineRule="atLeast"/>
+        <w:ind w:left="0" w:right="0" w:firstLine="0"/>
+        <w:rPr>
+          <w:rFonts w:hint="default" w:ascii="Helvetica" w:hAnsi="Helvetica" w:eastAsia="Helvetica" w:cs="Helvetica"/>
+          <w:i w:val="0"/>
+          <w:caps w:val="0"/>
+          <w:color w:val="616161"/>
+          <w:spacing w:val="0"/>
+          <w:sz w:val="21"/>
+          <w:szCs w:val="21"/>
+        </w:rPr>
+      </w:pPr>
+      <w:r>
+        <w:rPr>
+          <w:rFonts w:hint="default" w:ascii="Helvetica" w:hAnsi="Helvetica" w:eastAsia="Helvetica" w:cs="Helvetica"/>
+          <w:i w:val="0"/>
+          <w:caps w:val="0"/>
+          <w:color w:val="616161"/>
+          <w:spacing w:val="0"/>
+          <w:sz w:val="21"/>
+          <w:szCs w:val="21"/>
+          <w:shd w:val="clear" w:fill="FFFFFF"/>
+        </w:rPr>
+        <w:t>MySQL可以使用多个字段同时建立一个索引,叫做联合索引.在联合索引中,如果想要命中索引,需要按照建立索引时的字段顺序挨个使用,否则无法命中索引.</w:t>
+      </w:r>
+    </w:p>
+    <w:p>
+      <w:pPr>
+        <w:pStyle w:val="6"/>
+        <w:keepNext w:val="0"/>
+        <w:keepLines w:val="0"/>
+        <w:widowControl/>
+        <w:suppressLineNumbers w:val="0"/>
+        <w:shd w:val="clear" w:fill="FFFFFF"/>
+        <w:spacing w:before="300" w:beforeAutospacing="0" w:after="450" w:afterAutospacing="0" w:line="450" w:lineRule="atLeast"/>
+        <w:ind w:left="0" w:right="0" w:firstLine="0"/>
+        <w:rPr>
+          <w:rFonts w:hint="default" w:ascii="Helvetica" w:hAnsi="Helvetica" w:eastAsia="Helvetica" w:cs="Helvetica"/>
+          <w:i w:val="0"/>
+          <w:caps w:val="0"/>
+          <w:color w:val="616161"/>
+          <w:spacing w:val="0"/>
+          <w:sz w:val="21"/>
+          <w:szCs w:val="21"/>
+        </w:rPr>
+      </w:pPr>
+      <w:r>
+        <w:rPr>
+          <w:rFonts w:hint="default" w:ascii="Helvetica" w:hAnsi="Helvetica" w:eastAsia="Helvetica" w:cs="Helvetica"/>
+          <w:i w:val="0"/>
+          <w:caps w:val="0"/>
+          <w:color w:val="616161"/>
+          <w:spacing w:val="0"/>
+          <w:sz w:val="21"/>
+          <w:szCs w:val="21"/>
+          <w:shd w:val="clear" w:fill="FFFFFF"/>
+        </w:rPr>
+        <w:t>具体原因为:</w:t>
+      </w:r>
+    </w:p>
+    <w:p>
+      <w:pPr>
+        <w:pStyle w:val="6"/>
+        <w:keepNext w:val="0"/>
+        <w:keepLines w:val="0"/>
+        <w:widowControl/>
+        <w:suppressLineNumbers w:val="0"/>
+        <w:shd w:val="clear" w:fill="FFFFFF"/>
+        <w:spacing w:before="300" w:beforeAutospacing="0" w:after="450" w:afterAutospacing="0" w:line="450" w:lineRule="atLeast"/>
+        <w:ind w:left="0" w:right="0" w:firstLine="0"/>
+        <w:rPr>
+          <w:rFonts w:hint="default" w:ascii="Helvetica" w:hAnsi="Helvetica" w:eastAsia="Helvetica" w:cs="Helvetica"/>
+          <w:i w:val="0"/>
+          <w:caps w:val="0"/>
+          <w:color w:val="616161"/>
+          <w:spacing w:val="0"/>
+          <w:sz w:val="21"/>
+          <w:szCs w:val="21"/>
+        </w:rPr>
+      </w:pPr>
+      <w:r>
+        <w:rPr>
+          <w:rFonts w:hint="default" w:ascii="Helvetica" w:hAnsi="Helvetica" w:eastAsia="Helvetica" w:cs="Helvetica"/>
+          <w:i w:val="0"/>
+          <w:caps w:val="0"/>
+          <w:color w:val="616161"/>
+          <w:spacing w:val="0"/>
+          <w:sz w:val="21"/>
+          <w:szCs w:val="21"/>
+          <w:shd w:val="clear" w:fill="FFFFFF"/>
+        </w:rPr>
+        <w:t>MySQL使用索引时需要索引有序,假设现在建立了"name,age,school"的联合索引,那么索引的排序为: 先按照name排序,如果name相同,则按照age排序,如果age的值也相等,则按照school进行排序.</w:t>
+      </w:r>
+    </w:p>
+    <w:p>
+      <w:pPr>
+        <w:pStyle w:val="6"/>
+        <w:keepNext w:val="0"/>
+        <w:keepLines w:val="0"/>
+        <w:widowControl/>
+        <w:suppressLineNumbers w:val="0"/>
+        <w:shd w:val="clear" w:fill="FFFFFF"/>
+        <w:spacing w:before="300" w:beforeAutospacing="0" w:after="450" w:afterAutospacing="0" w:line="450" w:lineRule="atLeast"/>
+        <w:ind w:left="0" w:right="0" w:firstLine="0"/>
+        <w:rPr>
+          <w:rFonts w:hint="default" w:ascii="Helvetica" w:hAnsi="Helvetica" w:eastAsia="Helvetica" w:cs="Helvetica"/>
+          <w:i w:val="0"/>
+          <w:caps w:val="0"/>
+          <w:color w:val="616161"/>
+          <w:spacing w:val="0"/>
+          <w:sz w:val="21"/>
+          <w:szCs w:val="21"/>
+        </w:rPr>
+      </w:pPr>
+      <w:r>
+        <w:rPr>
+          <w:rFonts w:hint="default" w:ascii="Helvetica" w:hAnsi="Helvetica" w:eastAsia="Helvetica" w:cs="Helvetica"/>
+          <w:i w:val="0"/>
+          <w:caps w:val="0"/>
+          <w:color w:val="616161"/>
+          <w:spacing w:val="0"/>
+          <w:sz w:val="21"/>
+          <w:szCs w:val="21"/>
+          <w:shd w:val="clear" w:fill="FFFFFF"/>
+        </w:rPr>
+        <w:t>当进行查询时,此时索引仅仅按照name严格有序,因此必须首先使用name字段进行等值查询,之后对于匹配到的列而言,其按照age字段严格有序,此时可以使用age字段用做索引查找,,,以此类推.因此在建立联合索引的时候应该注意索引列的顺序,一般情况下,将查询需求频繁或者字段选择性高的列放在前面.此外可以根据特例的查询或者表结构进行单独的调整.</w:t>
+      </w:r>
+    </w:p>
+    <w:p>
+      <w:pPr>
+        <w:pStyle w:val="3"/>
+        <w:bidi w:val="0"/>
+        <w:rPr>
+          <w:rFonts w:hint="default"/>
+          <w:lang w:val="en-US" w:eastAsia="zh-CN"/>
+        </w:rPr>
+      </w:pPr>
+      <w:r>
+        <w:rPr>
+          <w:rFonts w:hint="default"/>
+          <w:lang w:val="en-US" w:eastAsia="zh-CN"/>
+        </w:rPr>
+        <w:t>8. 创建的索引有没有被使用到?或者说怎么才可以知道这条语句运行很慢的原因?</w:t>
+      </w:r>
+    </w:p>
+    <w:p>
+      <w:pPr>
+        <w:pStyle w:val="6"/>
+        <w:keepNext w:val="0"/>
+        <w:keepLines w:val="0"/>
+        <w:widowControl/>
+        <w:suppressLineNumbers w:val="0"/>
+        <w:shd w:val="clear" w:fill="FFFFFF"/>
+        <w:spacing w:before="300" w:beforeAutospacing="0" w:after="450" w:afterAutospacing="0" w:line="450" w:lineRule="atLeast"/>
+        <w:ind w:left="0" w:right="0" w:firstLine="0"/>
+        <w:rPr>
+          <w:rFonts w:hint="default" w:ascii="Helvetica" w:hAnsi="Helvetica" w:eastAsia="Helvetica" w:cs="Helvetica"/>
+          <w:i w:val="0"/>
+          <w:caps w:val="0"/>
+          <w:color w:val="616161"/>
+          <w:spacing w:val="0"/>
+          <w:sz w:val="21"/>
+          <w:szCs w:val="21"/>
+        </w:rPr>
+      </w:pPr>
+      <w:r>
+        <w:rPr>
+          <w:rFonts w:hint="default" w:ascii="Helvetica" w:hAnsi="Helvetica" w:eastAsia="Helvetica" w:cs="Helvetica"/>
+          <w:i w:val="0"/>
+          <w:caps w:val="0"/>
+          <w:color w:val="616161"/>
+          <w:spacing w:val="0"/>
+          <w:sz w:val="21"/>
+          <w:szCs w:val="21"/>
+          <w:shd w:val="clear" w:fill="FFFFFF"/>
+        </w:rPr>
+        <w:t>MySQL提供了explain命令来查看语句的执行计划,MySQL在执行某个语句之前,会将该语句过一遍查询优化器,之后会拿到对语句的分析,也就是执行计划,其中包含了许多信息. 可以通过其中和索引有关的信息来分析是否命中了索引,例如possilbe_key,key,key_len等字段,分别说明了此语句可能会使用的索引,实际使用的索引以及使用的索引长度.</w:t>
+      </w:r>
+    </w:p>
+    <w:p>
+      <w:pPr>
+        <w:pStyle w:val="3"/>
+        <w:bidi w:val="0"/>
+      </w:pPr>
+      <w:r>
+        <w:rPr>
+          <w:rFonts w:hint="default"/>
+          <w:lang w:val="en-US" w:eastAsia="zh-CN"/>
+        </w:rPr>
+        <w:t>9. 那么在哪些情况下会发生针对该列创建了索引但是在查询的时候并没有使用呢?</w:t>
+      </w:r>
+    </w:p>
+    <w:p>
+      <w:pPr>
+        <w:pStyle w:val="6"/>
+        <w:keepNext w:val="0"/>
+        <w:keepLines w:val="0"/>
+        <w:widowControl/>
+        <w:suppressLineNumbers w:val="0"/>
+        <w:spacing w:before="300" w:beforeAutospacing="0" w:after="450" w:afterAutospacing="0" w:line="450" w:lineRule="atLeast"/>
+        <w:ind w:left="720" w:right="0"/>
+      </w:pPr>
+      <w:r>
+        <w:rPr>
+          <w:rFonts w:hint="default" w:ascii="Helvetica" w:hAnsi="Helvetica" w:eastAsia="Helvetica" w:cs="Helvetica"/>
+          <w:i w:val="0"/>
+          <w:caps w:val="0"/>
+          <w:color w:val="616161"/>
+          <w:spacing w:val="0"/>
+          <w:sz w:val="21"/>
+          <w:szCs w:val="21"/>
+          <w:shd w:val="clear" w:fill="FFFFFF"/>
+        </w:rPr>
+        <w:t>使用不等于查询,</w:t>
+      </w:r>
+    </w:p>
+    <w:p>
+      <w:pPr>
+        <w:pStyle w:val="6"/>
+        <w:keepNext w:val="0"/>
+        <w:keepLines w:val="0"/>
+        <w:widowControl/>
+        <w:suppressLineNumbers w:val="0"/>
+        <w:spacing w:before="300" w:beforeAutospacing="0" w:after="450" w:afterAutospacing="0" w:line="450" w:lineRule="atLeast"/>
+        <w:ind w:left="720" w:right="0"/>
+      </w:pPr>
+      <w:r>
+        <w:rPr>
+          <w:rFonts w:hint="default" w:ascii="Helvetica" w:hAnsi="Helvetica" w:eastAsia="Helvetica" w:cs="Helvetica"/>
+          <w:i w:val="0"/>
+          <w:caps w:val="0"/>
+          <w:color w:val="616161"/>
+          <w:spacing w:val="0"/>
+          <w:sz w:val="21"/>
+          <w:szCs w:val="21"/>
+          <w:shd w:val="clear" w:fill="FFFFFF"/>
+        </w:rPr>
+        <w:t>列参与了数学运算或者函数</w:t>
+      </w:r>
+    </w:p>
+    <w:p>
+      <w:pPr>
+        <w:pStyle w:val="6"/>
+        <w:keepNext w:val="0"/>
+        <w:keepLines w:val="0"/>
+        <w:widowControl/>
+        <w:suppressLineNumbers w:val="0"/>
+        <w:spacing w:before="300" w:beforeAutospacing="0" w:after="450" w:afterAutospacing="0" w:line="450" w:lineRule="atLeast"/>
+        <w:ind w:left="720" w:right="0"/>
+      </w:pPr>
+      <w:r>
+        <w:rPr>
+          <w:rFonts w:hint="default" w:ascii="Helvetica" w:hAnsi="Helvetica" w:eastAsia="Helvetica" w:cs="Helvetica"/>
+          <w:i w:val="0"/>
+          <w:caps w:val="0"/>
+          <w:color w:val="616161"/>
+          <w:spacing w:val="0"/>
+          <w:sz w:val="21"/>
+          <w:szCs w:val="21"/>
+          <w:shd w:val="clear" w:fill="FFFFFF"/>
+        </w:rPr>
+        <w:t>在字符串like时左边是通配符.类似于'%aaa'.</w:t>
+      </w:r>
+    </w:p>
+    <w:p>
+      <w:pPr>
+        <w:pStyle w:val="6"/>
+        <w:keepNext w:val="0"/>
+        <w:keepLines w:val="0"/>
+        <w:widowControl/>
+        <w:suppressLineNumbers w:val="0"/>
+        <w:spacing w:before="300" w:beforeAutospacing="0" w:after="450" w:afterAutospacing="0" w:line="450" w:lineRule="atLeast"/>
+        <w:ind w:left="720" w:right="0"/>
+      </w:pPr>
+      <w:r>
+        <w:rPr>
+          <w:rFonts w:hint="default" w:ascii="Helvetica" w:hAnsi="Helvetica" w:eastAsia="Helvetica" w:cs="Helvetica"/>
+          <w:i w:val="0"/>
+          <w:caps w:val="0"/>
+          <w:color w:val="616161"/>
+          <w:spacing w:val="0"/>
+          <w:sz w:val="21"/>
+          <w:szCs w:val="21"/>
+          <w:shd w:val="clear" w:fill="FFFFFF"/>
+        </w:rPr>
+        <w:t>当mysql分析全表扫描比使用索引快的时候不使用索引.</w:t>
+      </w:r>
+    </w:p>
+    <w:p>
+      <w:pPr>
+        <w:pStyle w:val="6"/>
+        <w:keepNext w:val="0"/>
+        <w:keepLines w:val="0"/>
+        <w:widowControl/>
+        <w:suppressLineNumbers w:val="0"/>
+        <w:spacing w:before="300" w:beforeAutospacing="0" w:after="450" w:afterAutospacing="0" w:line="450" w:lineRule="atLeast"/>
+        <w:ind w:left="720" w:right="0"/>
+      </w:pPr>
+      <w:r>
+        <w:rPr>
+          <w:rFonts w:hint="default" w:ascii="Helvetica" w:hAnsi="Helvetica" w:eastAsia="Helvetica" w:cs="Helvetica"/>
+          <w:i w:val="0"/>
+          <w:caps w:val="0"/>
+          <w:color w:val="616161"/>
+          <w:spacing w:val="0"/>
+          <w:sz w:val="21"/>
+          <w:szCs w:val="21"/>
+          <w:shd w:val="clear" w:fill="FFFFFF"/>
+        </w:rPr>
+        <w:t>当使用联合索引,前面一个条件为范围查询,后面的即使符合最左前缀原则,也无法使用索引.</w:t>
+      </w:r>
+    </w:p>
+    <w:p>
+      <w:pPr>
+        <w:pStyle w:val="6"/>
+        <w:keepNext w:val="0"/>
+        <w:keepLines w:val="0"/>
+        <w:widowControl/>
+        <w:suppressLineNumbers w:val="0"/>
+        <w:shd w:val="clear" w:fill="FFFFFF"/>
+        <w:spacing w:before="300" w:beforeAutospacing="0" w:after="450" w:afterAutospacing="0" w:line="450" w:lineRule="atLeast"/>
+        <w:ind w:left="0" w:right="0" w:firstLine="0"/>
+        <w:rPr>
+          <w:rFonts w:hint="default" w:ascii="Helvetica" w:hAnsi="Helvetica" w:eastAsia="Helvetica" w:cs="Helvetica"/>
+          <w:i w:val="0"/>
+          <w:caps w:val="0"/>
+          <w:color w:val="616161"/>
+          <w:spacing w:val="0"/>
+          <w:sz w:val="21"/>
+          <w:szCs w:val="21"/>
+        </w:rPr>
+      </w:pPr>
+      <w:r>
+        <w:rPr>
+          <w:rFonts w:hint="default" w:ascii="Helvetica" w:hAnsi="Helvetica" w:eastAsia="Helvetica" w:cs="Helvetica"/>
+          <w:i w:val="0"/>
+          <w:caps w:val="0"/>
+          <w:color w:val="616161"/>
+          <w:spacing w:val="0"/>
+          <w:sz w:val="21"/>
+          <w:szCs w:val="21"/>
+          <w:shd w:val="clear" w:fill="FFFFFF"/>
+        </w:rPr>
+        <w:t>以上情况,MySQL无法使用索引.</w:t>
+      </w:r>
+    </w:p>
+    <w:p>
+      <w:pPr>
+        <w:pStyle w:val="3"/>
+        <w:bidi w:val="0"/>
+        <w:rPr>
+          <w:rFonts w:hint="default"/>
+          <w:lang w:val="en-US" w:eastAsia="zh-CN"/>
+        </w:rPr>
+      </w:pPr>
+      <w:r>
+        <w:rPr>
+          <w:rFonts w:hint="default"/>
+          <w:lang w:val="en-US" w:eastAsia="zh-CN"/>
+        </w:rPr>
+        <w:t>事务相关</w:t>
+      </w:r>
+    </w:p>
+    <w:p>
+      <w:pPr>
+        <w:pStyle w:val="3"/>
+        <w:bidi w:val="0"/>
+        <w:rPr>
+          <w:rFonts w:hint="default"/>
+          <w:lang w:val="en-US" w:eastAsia="zh-CN"/>
+        </w:rPr>
+      </w:pPr>
+      <w:r>
+        <w:rPr>
+          <w:rFonts w:hint="default"/>
+          <w:lang w:val="en-US" w:eastAsia="zh-CN"/>
+        </w:rPr>
+        <w:t>1. 什么是事务?</w:t>
+      </w:r>
+    </w:p>
+    <w:p>
+      <w:pPr>
+        <w:pStyle w:val="6"/>
+        <w:keepNext w:val="0"/>
+        <w:keepLines w:val="0"/>
+        <w:widowControl/>
+        <w:suppressLineNumbers w:val="0"/>
+        <w:shd w:val="clear" w:fill="FFFFFF"/>
+        <w:spacing w:before="300" w:beforeAutospacing="0" w:after="450" w:afterAutospacing="0" w:line="450" w:lineRule="atLeast"/>
+        <w:ind w:left="0" w:right="0" w:firstLine="0"/>
+        <w:rPr>
+          <w:rFonts w:hint="default" w:ascii="Helvetica" w:hAnsi="Helvetica" w:eastAsia="Helvetica" w:cs="Helvetica"/>
+          <w:i w:val="0"/>
+          <w:caps w:val="0"/>
+          <w:color w:val="616161"/>
+          <w:spacing w:val="0"/>
+          <w:sz w:val="21"/>
+          <w:szCs w:val="21"/>
+        </w:rPr>
+      </w:pPr>
+      <w:r>
+        <w:rPr>
+          <w:rFonts w:hint="default" w:ascii="Helvetica" w:hAnsi="Helvetica" w:eastAsia="Helvetica" w:cs="Helvetica"/>
+          <w:i w:val="0"/>
+          <w:caps w:val="0"/>
+          <w:color w:val="616161"/>
+          <w:spacing w:val="0"/>
+          <w:sz w:val="21"/>
+          <w:szCs w:val="21"/>
+          <w:shd w:val="clear" w:fill="FFFFFF"/>
+        </w:rPr>
+        <w:t>理解什么是事务最经典的就是转账的栗子,相信大家也都了解,这里就不再说一边了.</w:t>
+      </w:r>
+    </w:p>
+    <w:p>
+      <w:pPr>
+        <w:pStyle w:val="6"/>
+        <w:keepNext w:val="0"/>
+        <w:keepLines w:val="0"/>
+        <w:widowControl/>
+        <w:suppressLineNumbers w:val="0"/>
+        <w:shd w:val="clear" w:fill="FFFFFF"/>
+        <w:spacing w:before="300" w:beforeAutospacing="0" w:after="450" w:afterAutospacing="0" w:line="450" w:lineRule="atLeast"/>
+        <w:ind w:left="0" w:right="0" w:firstLine="0"/>
+        <w:rPr>
+          <w:rFonts w:hint="default" w:ascii="Helvetica" w:hAnsi="Helvetica" w:eastAsia="Helvetica" w:cs="Helvetica"/>
+          <w:i w:val="0"/>
+          <w:caps w:val="0"/>
+          <w:color w:val="616161"/>
+          <w:spacing w:val="0"/>
+          <w:sz w:val="21"/>
+          <w:szCs w:val="21"/>
+        </w:rPr>
+      </w:pPr>
+      <w:r>
+        <w:rPr>
+          <w:rFonts w:hint="default" w:ascii="Helvetica" w:hAnsi="Helvetica" w:eastAsia="Helvetica" w:cs="Helvetica"/>
+          <w:i w:val="0"/>
+          <w:caps w:val="0"/>
+          <w:color w:val="616161"/>
+          <w:spacing w:val="0"/>
+          <w:sz w:val="21"/>
+          <w:szCs w:val="21"/>
+          <w:shd w:val="clear" w:fill="FFFFFF"/>
+        </w:rPr>
+        <w:t>事务是一系列的操作,他们要符合ACID特性.最常见的理解就是:事务中的操作要么全部成功,要么全部失败.但是只是这样还不够的.</w:t>
+      </w:r>
+    </w:p>
+    <w:p>
+      <w:pPr>
+        <w:pStyle w:val="3"/>
+        <w:bidi w:val="0"/>
+        <w:rPr>
+          <w:rFonts w:hint="default"/>
+          <w:lang w:val="en-US" w:eastAsia="zh-CN"/>
+        </w:rPr>
+      </w:pPr>
+      <w:r>
+        <w:rPr>
+          <w:rFonts w:hint="default"/>
+          <w:lang w:val="en-US" w:eastAsia="zh-CN"/>
+        </w:rPr>
+        <w:t>2. ACID是什么?可以详细说一下吗?</w:t>
+      </w:r>
+    </w:p>
+    <w:p>
+      <w:pPr>
+        <w:pStyle w:val="6"/>
+        <w:keepNext w:val="0"/>
+        <w:keepLines w:val="0"/>
+        <w:widowControl/>
+        <w:suppressLineNumbers w:val="0"/>
+        <w:shd w:val="clear" w:fill="FFFFFF"/>
+        <w:spacing w:before="300" w:beforeAutospacing="0" w:after="450" w:afterAutospacing="0" w:line="450" w:lineRule="atLeast"/>
+        <w:ind w:left="0" w:right="0" w:firstLine="0"/>
+        <w:rPr>
+          <w:rFonts w:hint="default" w:ascii="Helvetica" w:hAnsi="Helvetica" w:eastAsia="Helvetica" w:cs="Helvetica"/>
+          <w:i w:val="0"/>
+          <w:caps w:val="0"/>
+          <w:color w:val="616161"/>
+          <w:spacing w:val="0"/>
+          <w:sz w:val="21"/>
+          <w:szCs w:val="21"/>
+        </w:rPr>
+      </w:pPr>
+      <w:r>
+        <w:rPr>
+          <w:rFonts w:hint="default" w:ascii="Helvetica" w:hAnsi="Helvetica" w:eastAsia="Helvetica" w:cs="Helvetica"/>
+          <w:i w:val="0"/>
+          <w:caps w:val="0"/>
+          <w:color w:val="616161"/>
+          <w:spacing w:val="0"/>
+          <w:sz w:val="21"/>
+          <w:szCs w:val="21"/>
+          <w:shd w:val="clear" w:fill="FFFFFF"/>
+        </w:rPr>
+        <w:t>A=Atomicity</w:t>
+      </w:r>
+    </w:p>
+    <w:p>
+      <w:pPr>
+        <w:pStyle w:val="6"/>
+        <w:keepNext w:val="0"/>
+        <w:keepLines w:val="0"/>
+        <w:widowControl/>
+        <w:suppressLineNumbers w:val="0"/>
+        <w:shd w:val="clear" w:fill="FFFFFF"/>
+        <w:spacing w:before="300" w:beforeAutospacing="0" w:after="450" w:afterAutospacing="0" w:line="450" w:lineRule="atLeast"/>
+        <w:ind w:left="0" w:right="0" w:firstLine="0"/>
+        <w:rPr>
+          <w:rFonts w:hint="default" w:ascii="Helvetica" w:hAnsi="Helvetica" w:eastAsia="Helvetica" w:cs="Helvetica"/>
+          <w:i w:val="0"/>
+          <w:caps w:val="0"/>
+          <w:color w:val="616161"/>
+          <w:spacing w:val="0"/>
+          <w:sz w:val="21"/>
+          <w:szCs w:val="21"/>
+        </w:rPr>
+      </w:pPr>
+      <w:r>
+        <w:rPr>
+          <w:rFonts w:hint="default" w:ascii="Helvetica" w:hAnsi="Helvetica" w:eastAsia="Helvetica" w:cs="Helvetica"/>
+          <w:i w:val="0"/>
+          <w:caps w:val="0"/>
+          <w:color w:val="616161"/>
+          <w:spacing w:val="0"/>
+          <w:sz w:val="21"/>
+          <w:szCs w:val="21"/>
+          <w:shd w:val="clear" w:fill="FFFFFF"/>
+        </w:rPr>
+        <w:t>原子性,就是上面说的,要么全部成功,要么全部失败.不可能只执行一部分操作.</w:t>
+      </w:r>
+    </w:p>
+    <w:p>
+      <w:pPr>
+        <w:pStyle w:val="6"/>
+        <w:keepNext w:val="0"/>
+        <w:keepLines w:val="0"/>
+        <w:widowControl/>
+        <w:suppressLineNumbers w:val="0"/>
+        <w:shd w:val="clear" w:fill="FFFFFF"/>
+        <w:spacing w:before="300" w:beforeAutospacing="0" w:after="450" w:afterAutospacing="0" w:line="450" w:lineRule="atLeast"/>
+        <w:ind w:left="0" w:right="0" w:firstLine="0"/>
+        <w:rPr>
+          <w:rFonts w:hint="default" w:ascii="Helvetica" w:hAnsi="Helvetica" w:eastAsia="Helvetica" w:cs="Helvetica"/>
+          <w:i w:val="0"/>
+          <w:caps w:val="0"/>
+          <w:color w:val="616161"/>
+          <w:spacing w:val="0"/>
+          <w:sz w:val="21"/>
+          <w:szCs w:val="21"/>
+        </w:rPr>
+      </w:pPr>
+      <w:r>
+        <w:rPr>
+          <w:rFonts w:hint="default" w:ascii="Helvetica" w:hAnsi="Helvetica" w:eastAsia="Helvetica" w:cs="Helvetica"/>
+          <w:i w:val="0"/>
+          <w:caps w:val="0"/>
+          <w:color w:val="616161"/>
+          <w:spacing w:val="0"/>
+          <w:sz w:val="21"/>
+          <w:szCs w:val="21"/>
+          <w:shd w:val="clear" w:fill="FFFFFF"/>
+        </w:rPr>
+        <w:t>C=Consistency</w:t>
+      </w:r>
+    </w:p>
+    <w:p>
+      <w:pPr>
+        <w:pStyle w:val="6"/>
+        <w:keepNext w:val="0"/>
+        <w:keepLines w:val="0"/>
+        <w:widowControl/>
+        <w:suppressLineNumbers w:val="0"/>
+        <w:shd w:val="clear" w:fill="FFFFFF"/>
+        <w:spacing w:before="300" w:beforeAutospacing="0" w:after="450" w:afterAutospacing="0" w:line="450" w:lineRule="atLeast"/>
+        <w:ind w:left="0" w:right="0" w:firstLine="0"/>
+        <w:rPr>
+          <w:rFonts w:hint="default" w:ascii="Helvetica" w:hAnsi="Helvetica" w:eastAsia="Helvetica" w:cs="Helvetica"/>
+          <w:i w:val="0"/>
+          <w:caps w:val="0"/>
+          <w:color w:val="616161"/>
+          <w:spacing w:val="0"/>
+          <w:sz w:val="21"/>
+          <w:szCs w:val="21"/>
+        </w:rPr>
+      </w:pPr>
+      <w:r>
+        <w:rPr>
+          <w:rFonts w:hint="default" w:ascii="Helvetica" w:hAnsi="Helvetica" w:eastAsia="Helvetica" w:cs="Helvetica"/>
+          <w:i w:val="0"/>
+          <w:caps w:val="0"/>
+          <w:color w:val="616161"/>
+          <w:spacing w:val="0"/>
+          <w:sz w:val="21"/>
+          <w:szCs w:val="21"/>
+          <w:shd w:val="clear" w:fill="FFFFFF"/>
+        </w:rPr>
+        <w:t>系统(数据库)总是从一个一致性的状态转移到另一个一致性的状态,不会存在中间状态.</w:t>
+      </w:r>
+    </w:p>
+    <w:p>
+      <w:pPr>
+        <w:pStyle w:val="6"/>
+        <w:keepNext w:val="0"/>
+        <w:keepLines w:val="0"/>
+        <w:widowControl/>
+        <w:suppressLineNumbers w:val="0"/>
+        <w:shd w:val="clear" w:fill="FFFFFF"/>
+        <w:spacing w:before="300" w:beforeAutospacing="0" w:after="450" w:afterAutospacing="0" w:line="450" w:lineRule="atLeast"/>
+        <w:ind w:left="0" w:right="0" w:firstLine="0"/>
+        <w:rPr>
+          <w:rFonts w:hint="default" w:ascii="Helvetica" w:hAnsi="Helvetica" w:eastAsia="Helvetica" w:cs="Helvetica"/>
+          <w:i w:val="0"/>
+          <w:caps w:val="0"/>
+          <w:color w:val="616161"/>
+          <w:spacing w:val="0"/>
+          <w:sz w:val="21"/>
+          <w:szCs w:val="21"/>
+        </w:rPr>
+      </w:pPr>
+      <w:r>
+        <w:rPr>
+          <w:rFonts w:hint="default" w:ascii="Helvetica" w:hAnsi="Helvetica" w:eastAsia="Helvetica" w:cs="Helvetica"/>
+          <w:i w:val="0"/>
+          <w:caps w:val="0"/>
+          <w:color w:val="616161"/>
+          <w:spacing w:val="0"/>
+          <w:sz w:val="21"/>
+          <w:szCs w:val="21"/>
+          <w:shd w:val="clear" w:fill="FFFFFF"/>
+        </w:rPr>
+        <w:t>I=Isolation</w:t>
+      </w:r>
+    </w:p>
+    <w:p>
+      <w:pPr>
+        <w:pStyle w:val="6"/>
+        <w:keepNext w:val="0"/>
+        <w:keepLines w:val="0"/>
+        <w:widowControl/>
+        <w:suppressLineNumbers w:val="0"/>
+        <w:shd w:val="clear" w:fill="FFFFFF"/>
+        <w:spacing w:before="300" w:beforeAutospacing="0" w:after="450" w:afterAutospacing="0" w:line="450" w:lineRule="atLeast"/>
+        <w:ind w:left="0" w:right="0" w:firstLine="0"/>
+        <w:rPr>
+          <w:rFonts w:hint="default" w:ascii="Helvetica" w:hAnsi="Helvetica" w:eastAsia="Helvetica" w:cs="Helvetica"/>
+          <w:i w:val="0"/>
+          <w:caps w:val="0"/>
+          <w:color w:val="616161"/>
+          <w:spacing w:val="0"/>
+          <w:sz w:val="21"/>
+          <w:szCs w:val="21"/>
+        </w:rPr>
+      </w:pPr>
+      <w:r>
+        <w:rPr>
+          <w:rFonts w:hint="default" w:ascii="Helvetica" w:hAnsi="Helvetica" w:eastAsia="Helvetica" w:cs="Helvetica"/>
+          <w:i w:val="0"/>
+          <w:caps w:val="0"/>
+          <w:color w:val="616161"/>
+          <w:spacing w:val="0"/>
+          <w:sz w:val="21"/>
+          <w:szCs w:val="21"/>
+          <w:shd w:val="clear" w:fill="FFFFFF"/>
+        </w:rPr>
+        <w:t>隔离性: 通常来说:一个事务在完全提交之前,对其他事务是不可见的.注意前面的通常来说加了红色,意味着有例外情况.</w:t>
+      </w:r>
+    </w:p>
+    <w:p>
+      <w:pPr>
+        <w:pStyle w:val="6"/>
+        <w:keepNext w:val="0"/>
+        <w:keepLines w:val="0"/>
+        <w:widowControl/>
+        <w:suppressLineNumbers w:val="0"/>
+        <w:shd w:val="clear" w:fill="FFFFFF"/>
+        <w:spacing w:before="300" w:beforeAutospacing="0" w:after="450" w:afterAutospacing="0" w:line="450" w:lineRule="atLeast"/>
+        <w:ind w:left="0" w:right="0" w:firstLine="0"/>
+        <w:rPr>
+          <w:rFonts w:hint="default" w:ascii="Helvetica" w:hAnsi="Helvetica" w:eastAsia="Helvetica" w:cs="Helvetica"/>
+          <w:i w:val="0"/>
+          <w:caps w:val="0"/>
+          <w:color w:val="616161"/>
+          <w:spacing w:val="0"/>
+          <w:sz w:val="21"/>
+          <w:szCs w:val="21"/>
+        </w:rPr>
+      </w:pPr>
+      <w:r>
+        <w:rPr>
+          <w:rFonts w:hint="default" w:ascii="Helvetica" w:hAnsi="Helvetica" w:eastAsia="Helvetica" w:cs="Helvetica"/>
+          <w:i w:val="0"/>
+          <w:caps w:val="0"/>
+          <w:color w:val="616161"/>
+          <w:spacing w:val="0"/>
+          <w:sz w:val="21"/>
+          <w:szCs w:val="21"/>
+          <w:shd w:val="clear" w:fill="FFFFFF"/>
+        </w:rPr>
+        <w:t>D=Durability</w:t>
+      </w:r>
+    </w:p>
+    <w:p>
+      <w:pPr>
+        <w:pStyle w:val="6"/>
+        <w:keepNext w:val="0"/>
+        <w:keepLines w:val="0"/>
+        <w:widowControl/>
+        <w:suppressLineNumbers w:val="0"/>
+        <w:shd w:val="clear" w:fill="FFFFFF"/>
+        <w:spacing w:before="300" w:beforeAutospacing="0" w:after="450" w:afterAutospacing="0" w:line="450" w:lineRule="atLeast"/>
+        <w:ind w:left="0" w:right="0" w:firstLine="0"/>
+        <w:rPr>
+          <w:rFonts w:hint="default" w:ascii="Helvetica" w:hAnsi="Helvetica" w:eastAsia="Helvetica" w:cs="Helvetica"/>
+          <w:i w:val="0"/>
+          <w:caps w:val="0"/>
+          <w:color w:val="616161"/>
+          <w:spacing w:val="0"/>
+          <w:sz w:val="21"/>
+          <w:szCs w:val="21"/>
+        </w:rPr>
+      </w:pPr>
+      <w:r>
+        <w:rPr>
+          <w:rFonts w:hint="default" w:ascii="Helvetica" w:hAnsi="Helvetica" w:eastAsia="Helvetica" w:cs="Helvetica"/>
+          <w:i w:val="0"/>
+          <w:caps w:val="0"/>
+          <w:color w:val="616161"/>
+          <w:spacing w:val="0"/>
+          <w:sz w:val="21"/>
+          <w:szCs w:val="21"/>
+          <w:shd w:val="clear" w:fill="FFFFFF"/>
+        </w:rPr>
+        <w:t>持久性,一旦事务提交,那么就永远是这样子了,哪怕系统崩溃也不会影响到这个事务的结果.</w:t>
+      </w:r>
+    </w:p>
+    <w:p>
+      <w:pPr>
+        <w:pStyle w:val="3"/>
+        <w:bidi w:val="0"/>
+        <w:rPr>
+          <w:rFonts w:hint="default"/>
+          <w:lang w:val="en-US" w:eastAsia="zh-CN"/>
+        </w:rPr>
+      </w:pPr>
+      <w:r>
+        <w:rPr>
+          <w:rFonts w:hint="default"/>
+          <w:lang w:val="en-US" w:eastAsia="zh-CN"/>
+        </w:rPr>
+        <w:t>3. 同时有多个事务在进行会怎么样呢?</w:t>
+      </w:r>
+    </w:p>
+    <w:p>
+      <w:pPr>
+        <w:pStyle w:val="6"/>
+        <w:keepNext w:val="0"/>
+        <w:keepLines w:val="0"/>
+        <w:widowControl/>
+        <w:suppressLineNumbers w:val="0"/>
+        <w:shd w:val="clear" w:fill="FFFFFF"/>
+        <w:spacing w:before="300" w:beforeAutospacing="0" w:after="450" w:afterAutospacing="0" w:line="450" w:lineRule="atLeast"/>
+        <w:ind w:left="0" w:right="0" w:firstLine="0"/>
+        <w:rPr>
+          <w:rFonts w:hint="default" w:ascii="Helvetica" w:hAnsi="Helvetica" w:eastAsia="Helvetica" w:cs="Helvetica"/>
+          <w:i w:val="0"/>
+          <w:caps w:val="0"/>
+          <w:color w:val="616161"/>
+          <w:spacing w:val="0"/>
+          <w:sz w:val="21"/>
+          <w:szCs w:val="21"/>
+        </w:rPr>
+      </w:pPr>
+      <w:r>
+        <w:rPr>
+          <w:rFonts w:hint="default" w:ascii="Helvetica" w:hAnsi="Helvetica" w:eastAsia="Helvetica" w:cs="Helvetica"/>
+          <w:i w:val="0"/>
+          <w:caps w:val="0"/>
+          <w:color w:val="616161"/>
+          <w:spacing w:val="0"/>
+          <w:sz w:val="21"/>
+          <w:szCs w:val="21"/>
+          <w:shd w:val="clear" w:fill="FFFFFF"/>
+        </w:rPr>
+        <w:t>多事务的并发进行一般会造成以下几个问题:</w:t>
       </w:r>
     </w:p>
     <w:p>
@@ -11850,7 +12305,7 @@
           <w:szCs w:val="21"/>
           <w:shd w:val="clear" w:fill="FFFFFF"/>
         </w:rPr>
-        <w:t>未提交读(READ UNCOMMITTED)</w:t>
+        <w:t>脏读: A事务读取到了B事务未提交的内容,而B事务后面进行了回滚.</w:t>
       </w:r>
     </w:p>
     <w:p>
@@ -11869,6 +12324,117 @@
     </w:p>
     <w:p>
       <w:pPr>
+        <w:keepNext w:val="0"/>
+        <w:keepLines w:val="0"/>
+        <w:widowControl/>
+        <w:numPr>
+          <w:ilvl w:val="0"/>
+          <w:numId w:val="10"/>
+        </w:numPr>
+        <w:suppressLineNumbers w:val="0"/>
+        <w:spacing w:before="0" w:beforeAutospacing="1" w:after="0" w:afterAutospacing="1"/>
+        <w:ind w:left="1440" w:hanging="360"/>
+      </w:pPr>
+    </w:p>
+    <w:p>
+      <w:pPr>
+        <w:pStyle w:val="6"/>
+        <w:keepNext w:val="0"/>
+        <w:keepLines w:val="0"/>
+        <w:widowControl/>
+        <w:suppressLineNumbers w:val="0"/>
+        <w:spacing w:before="300" w:beforeAutospacing="0" w:after="450" w:afterAutospacing="0" w:line="450" w:lineRule="atLeast"/>
+        <w:ind w:left="720" w:right="0"/>
+      </w:pPr>
+      <w:r>
+        <w:rPr>
+          <w:rFonts w:hint="default" w:ascii="Helvetica" w:hAnsi="Helvetica" w:eastAsia="Helvetica" w:cs="Helvetica"/>
+          <w:i w:val="0"/>
+          <w:caps w:val="0"/>
+          <w:color w:val="616161"/>
+          <w:spacing w:val="0"/>
+          <w:sz w:val="21"/>
+          <w:szCs w:val="21"/>
+          <w:shd w:val="clear" w:fill="FFFFFF"/>
+        </w:rPr>
+        <w:t>不可重复读: 当设置A事务只能读取B事务已经提交的部分,会造成在A事务内的两次查询,结果竟然不一样,因为在此期间B事务进行了提交操作.</w:t>
+      </w:r>
+    </w:p>
+    <w:p>
+      <w:pPr>
+        <w:keepNext w:val="0"/>
+        <w:keepLines w:val="0"/>
+        <w:widowControl/>
+        <w:numPr>
+          <w:ilvl w:val="0"/>
+          <w:numId w:val="10"/>
+        </w:numPr>
+        <w:suppressLineNumbers w:val="0"/>
+        <w:spacing w:before="0" w:beforeAutospacing="1" w:after="0" w:afterAutospacing="1"/>
+        <w:ind w:left="1440" w:hanging="360"/>
+      </w:pPr>
+    </w:p>
+    <w:p>
+      <w:pPr>
+        <w:keepNext w:val="0"/>
+        <w:keepLines w:val="0"/>
+        <w:widowControl/>
+        <w:numPr>
+          <w:ilvl w:val="0"/>
+          <w:numId w:val="10"/>
+        </w:numPr>
+        <w:suppressLineNumbers w:val="0"/>
+        <w:spacing w:before="0" w:beforeAutospacing="1" w:after="0" w:afterAutospacing="1"/>
+        <w:ind w:left="1440" w:hanging="360"/>
+      </w:pPr>
+    </w:p>
+    <w:p>
+      <w:pPr>
+        <w:pStyle w:val="6"/>
+        <w:keepNext w:val="0"/>
+        <w:keepLines w:val="0"/>
+        <w:widowControl/>
+        <w:suppressLineNumbers w:val="0"/>
+        <w:spacing w:before="300" w:beforeAutospacing="0" w:after="450" w:afterAutospacing="0" w:line="450" w:lineRule="atLeast"/>
+        <w:ind w:left="720" w:right="0"/>
+        <w:rPr>
+          <w:rFonts w:hint="default"/>
+          <w:lang w:val="en-US" w:eastAsia="zh-CN"/>
+        </w:rPr>
+      </w:pPr>
+      <w:r>
+        <w:rPr>
+          <w:rFonts w:hint="default" w:ascii="Helvetica" w:hAnsi="Helvetica" w:eastAsia="Helvetica" w:cs="Helvetica"/>
+          <w:i w:val="0"/>
+          <w:caps w:val="0"/>
+          <w:color w:val="616161"/>
+          <w:spacing w:val="0"/>
+          <w:sz w:val="21"/>
+          <w:szCs w:val="21"/>
+          <w:shd w:val="clear" w:fill="FFFFFF"/>
+        </w:rPr>
+        <w:t>幻读: A事务读取了一个范围的内容,而同时B事务在此期间插入了一条数据.造成"幻觉".</w:t>
+      </w:r>
+    </w:p>
+    <w:p>
+      <w:pPr>
+        <w:pStyle w:val="3"/>
+        <w:bidi w:val="0"/>
+        <w:rPr>
+          <w:rFonts w:hint="default"/>
+          <w:lang w:val="en-US" w:eastAsia="zh-CN"/>
+        </w:rPr>
+      </w:pPr>
+      <w:r>
+        <w:rPr>
+          <w:rFonts w:hint="default"/>
+          <w:lang w:val="en-US" w:eastAsia="zh-CN"/>
+        </w:rPr>
+        <w:t>4. 怎么解决这些问题呢?MySQL的事务隔离级别了解吗?</w:t>
+      </w:r>
+    </w:p>
+    <w:p>
+      <w:pPr>
         <w:pStyle w:val="6"/>
         <w:keepNext w:val="0"/>
         <w:keepLines w:val="0"/>
@@ -11898,41 +12464,7 @@
           <w:szCs w:val="21"/>
           <w:shd w:val="clear" w:fill="FFFFFF"/>
         </w:rPr>
-        <w:t>这就是上面所说的例外情况了,这个隔离级别下,其他事务可以看到本事务没有提交的部分修改.因此会造成脏读的问题(读取到了其他事务未提交的部分,而之后该事务进行了回滚).</w:t>
-      </w:r>
-    </w:p>
-    <w:p>
-      <w:pPr>
-        <w:pStyle w:val="6"/>
-        <w:keepNext w:val="0"/>
-        <w:keepLines w:val="0"/>
-        <w:widowControl/>
-        <w:suppressLineNumbers w:val="0"/>
-        <w:shd w:val="clear" w:fill="FFFFFF"/>
-        <w:spacing w:before="300" w:beforeAutospacing="0" w:after="450" w:afterAutospacing="0" w:line="450" w:lineRule="atLeast"/>
-        <w:ind w:left="0" w:right="0" w:firstLine="0"/>
-        <w:rPr>
-          <w:rFonts w:hint="default" w:ascii="Helvetica" w:hAnsi="Helvetica" w:eastAsia="Helvetica" w:cs="Helvetica"/>
-          <w:i w:val="0"/>
-          <w:caps w:val="0"/>
-          <w:color w:val="616161"/>
-          <w:spacing w:val="0"/>
-          <w:sz w:val="21"/>
-          <w:szCs w:val="21"/>
-        </w:rPr>
-      </w:pPr>
-      <w:r>
-        <w:rPr>
-          <w:rFonts w:hint="default" w:ascii="Helvetica" w:hAnsi="Helvetica" w:eastAsia="Helvetica" w:cs="Helvetica"/>
-          <w:i w:val="0"/>
-          <w:caps w:val="0"/>
-          <w:color w:val="616161"/>
-          <w:spacing w:val="0"/>
-          <w:sz w:val="21"/>
-          <w:szCs w:val="21"/>
-          <w:shd w:val="clear" w:fill="FFFFFF"/>
-        </w:rPr>
-        <w:t>这个级别的性能没有足够大的优势,但是又有很多的问题,因此很少使用.</w:t>
+        <w:t>MySQL的四种隔离级别如下:</w:t>
       </w:r>
     </w:p>
     <w:p>
@@ -11970,7 +12502,7 @@
           <w:szCs w:val="21"/>
           <w:shd w:val="clear" w:fill="FFFFFF"/>
         </w:rPr>
-        <w:t>已提交读(READ COMMITTED)</w:t>
+        <w:t>未提交读(READ UNCOMMITTED)</w:t>
       </w:r>
     </w:p>
     <w:p>
@@ -12018,7 +12550,41 @@
           <w:szCs w:val="21"/>
           <w:shd w:val="clear" w:fill="FFFFFF"/>
         </w:rPr>
-        <w:t>其他事务只能读取到本事务已经提交的部分.这个隔离级别有 不可重复读的问题,在同一个事务内的两次读取,拿到的结果竟然不一样,因为另外一个事务对数据进行了修改.</w:t>
+        <w:t>这就是上面所说的例外情况了,这个隔离级别下,其他事务可以看到本事务没有提交的部分修改.因此会造成脏读的问题(读取到了其他事务未提交的部分,而之后该事务进行了回滚).</w:t>
+      </w:r>
+    </w:p>
+    <w:p>
+      <w:pPr>
+        <w:pStyle w:val="6"/>
+        <w:keepNext w:val="0"/>
+        <w:keepLines w:val="0"/>
+        <w:widowControl/>
+        <w:suppressLineNumbers w:val="0"/>
+        <w:shd w:val="clear" w:fill="FFFFFF"/>
+        <w:spacing w:before="300" w:beforeAutospacing="0" w:after="450" w:afterAutospacing="0" w:line="450" w:lineRule="atLeast"/>
+        <w:ind w:left="0" w:right="0" w:firstLine="0"/>
+        <w:rPr>
+          <w:rFonts w:hint="default" w:ascii="Helvetica" w:hAnsi="Helvetica" w:eastAsia="Helvetica" w:cs="Helvetica"/>
+          <w:i w:val="0"/>
+          <w:caps w:val="0"/>
+          <w:color w:val="616161"/>
+          <w:spacing w:val="0"/>
+          <w:sz w:val="21"/>
+          <w:szCs w:val="21"/>
+        </w:rPr>
+      </w:pPr>
+      <w:r>
+        <w:rPr>
+          <w:rFonts w:hint="default" w:ascii="Helvetica" w:hAnsi="Helvetica" w:eastAsia="Helvetica" w:cs="Helvetica"/>
+          <w:i w:val="0"/>
+          <w:caps w:val="0"/>
+          <w:color w:val="616161"/>
+          <w:spacing w:val="0"/>
+          <w:sz w:val="21"/>
+          <w:szCs w:val="21"/>
+          <w:shd w:val="clear" w:fill="FFFFFF"/>
+        </w:rPr>
+        <w:t>这个级别的性能没有足够大的优势,但是又有很多的问题,因此很少使用.</w:t>
       </w:r>
     </w:p>
     <w:p>
@@ -12056,7 +12622,7 @@
           <w:szCs w:val="21"/>
           <w:shd w:val="clear" w:fill="FFFFFF"/>
         </w:rPr>
-        <w:t>REPEATABLE READ(可重复读)</w:t>
+        <w:t>已提交读(READ COMMITTED)</w:t>
       </w:r>
     </w:p>
     <w:p>
@@ -12104,7 +12670,7 @@
           <w:szCs w:val="21"/>
           <w:shd w:val="clear" w:fill="FFFFFF"/>
         </w:rPr>
-        <w:t>可重复读隔离级别解决了上面不可重复读的问题(看名字也知道),但是仍然有一个新问题,就是 幻读,当你读取id&gt; 10 的数据行时,对涉及到的所有行加上了读锁,此时例外一个事务新插入了一条id=11的数据,因为是新插入的,所以不会触发上面的锁的排斥,那么进行本事务进行下一次的查询时会发现有一条id=11的数据,而上次的查询操作并没有获取到,再进行插入就会有主键冲突的问题.</w:t>
+        <w:t>其他事务只能读取到本事务已经提交的部分.这个隔离级别有 不可重复读的问题,在同一个事务内的两次读取,拿到的结果竟然不一样,因为另外一个事务对数据进行了修改.</w:t>
       </w:r>
     </w:p>
     <w:p>
@@ -12142,7 +12708,7 @@
           <w:szCs w:val="21"/>
           <w:shd w:val="clear" w:fill="FFFFFF"/>
         </w:rPr>
-        <w:t>SERIALIZABLE(可串行化)</w:t>
+        <w:t>REPEATABLE READ(可重复读)</w:t>
       </w:r>
     </w:p>
     <w:p>
@@ -12153,6 +12719,92 @@
         <w:numPr>
           <w:ilvl w:val="0"/>
           <w:numId w:val="13"/>
+        </w:numPr>
+        <w:suppressLineNumbers w:val="0"/>
+        <w:spacing w:before="0" w:beforeAutospacing="1" w:after="0" w:afterAutospacing="1"/>
+        <w:ind w:left="1440" w:hanging="360"/>
+      </w:pPr>
+    </w:p>
+    <w:p>
+      <w:pPr>
+        <w:pStyle w:val="6"/>
+        <w:keepNext w:val="0"/>
+        <w:keepLines w:val="0"/>
+        <w:widowControl/>
+        <w:suppressLineNumbers w:val="0"/>
+        <w:shd w:val="clear" w:fill="FFFFFF"/>
+        <w:spacing w:before="300" w:beforeAutospacing="0" w:after="450" w:afterAutospacing="0" w:line="450" w:lineRule="atLeast"/>
+        <w:ind w:left="0" w:right="0" w:firstLine="0"/>
+        <w:rPr>
+          <w:rFonts w:hint="default" w:ascii="Helvetica" w:hAnsi="Helvetica" w:eastAsia="Helvetica" w:cs="Helvetica"/>
+          <w:i w:val="0"/>
+          <w:caps w:val="0"/>
+          <w:color w:val="616161"/>
+          <w:spacing w:val="0"/>
+          <w:sz w:val="21"/>
+          <w:szCs w:val="21"/>
+        </w:rPr>
+      </w:pPr>
+      <w:r>
+        <w:rPr>
+          <w:rFonts w:hint="default" w:ascii="Helvetica" w:hAnsi="Helvetica" w:eastAsia="Helvetica" w:cs="Helvetica"/>
+          <w:i w:val="0"/>
+          <w:caps w:val="0"/>
+          <w:color w:val="616161"/>
+          <w:spacing w:val="0"/>
+          <w:sz w:val="21"/>
+          <w:szCs w:val="21"/>
+          <w:shd w:val="clear" w:fill="FFFFFF"/>
+        </w:rPr>
+        <w:t>可重复读隔离级别解决了上面不可重复读的问题(看名字也知道),但是仍然有一个新问题,就是 幻读,当你读取id&gt; 10 的数据行时,对涉及到的所有行加上了读锁,此时例外一个事务新插入了一条id=11的数据,因为是新插入的,所以不会触发上面的锁的排斥,那么进行本事务进行下一次的查询时会发现有一条id=11的数据,而上次的查询操作并没有获取到,再进行插入就会有主键冲突的问题.</w:t>
+      </w:r>
+    </w:p>
+    <w:p>
+      <w:pPr>
+        <w:keepNext w:val="0"/>
+        <w:keepLines w:val="0"/>
+        <w:widowControl/>
+        <w:numPr>
+          <w:ilvl w:val="0"/>
+          <w:numId w:val="14"/>
+        </w:numPr>
+        <w:suppressLineNumbers w:val="0"/>
+        <w:spacing w:before="0" w:beforeAutospacing="1" w:after="0" w:afterAutospacing="1"/>
+        <w:ind w:left="1440" w:hanging="360"/>
+      </w:pPr>
+    </w:p>
+    <w:p>
+      <w:pPr>
+        <w:pStyle w:val="6"/>
+        <w:keepNext w:val="0"/>
+        <w:keepLines w:val="0"/>
+        <w:widowControl/>
+        <w:suppressLineNumbers w:val="0"/>
+        <w:spacing w:before="300" w:beforeAutospacing="0" w:after="450" w:afterAutospacing="0" w:line="450" w:lineRule="atLeast"/>
+        <w:ind w:left="720" w:right="0"/>
+      </w:pPr>
+      <w:r>
+        <w:rPr>
+          <w:rFonts w:hint="default" w:ascii="Helvetica" w:hAnsi="Helvetica" w:eastAsia="Helvetica" w:cs="Helvetica"/>
+          <w:i w:val="0"/>
+          <w:caps w:val="0"/>
+          <w:color w:val="616161"/>
+          <w:spacing w:val="0"/>
+          <w:sz w:val="21"/>
+          <w:szCs w:val="21"/>
+          <w:shd w:val="clear" w:fill="FFFFFF"/>
+        </w:rPr>
+        <w:t>SERIALIZABLE(可串行化)</w:t>
+      </w:r>
+    </w:p>
+    <w:p>
+      <w:pPr>
+        <w:keepNext w:val="0"/>
+        <w:keepLines w:val="0"/>
+        <w:widowControl/>
+        <w:numPr>
+          <w:ilvl w:val="0"/>
+          <w:numId w:val="14"/>
         </w:numPr>
         <w:suppressLineNumbers w:val="0"/>
         <w:spacing w:before="0" w:beforeAutospacing="1" w:after="0" w:afterAutospacing="1"/>
@@ -12821,7 +13473,7 @@
                     </pic:cNvPicPr>
                   </pic:nvPicPr>
                   <pic:blipFill>
-                    <a:blip r:embed="rId25"/>
+                    <a:blip r:embed="rId27"/>
                     <a:stretch>
                       <a:fillRect/>
                     </a:stretch>
@@ -13163,7 +13815,7 @@
         <w:widowControl/>
         <w:numPr>
           <w:ilvl w:val="0"/>
-          <w:numId w:val="14"/>
+          <w:numId w:val="15"/>
         </w:numPr>
         <w:suppressLineNumbers w:val="0"/>
         <w:spacing w:before="0" w:beforeAutospacing="1" w:after="0" w:afterAutospacing="1"/>
@@ -13193,20 +13845,6 @@
         </w:rPr>
         <w:t>InnoDB和MyISAM有什么区别?</w:t>
       </w:r>
-    </w:p>
-    <w:p>
-      <w:pPr>
-        <w:keepNext w:val="0"/>
-        <w:keepLines w:val="0"/>
-        <w:widowControl/>
-        <w:numPr>
-          <w:ilvl w:val="0"/>
-          <w:numId w:val="14"/>
-        </w:numPr>
-        <w:suppressLineNumbers w:val="0"/>
-        <w:spacing w:before="0" w:beforeAutospacing="1" w:after="0" w:afterAutospacing="1"/>
-        <w:ind w:left="1440" w:hanging="360"/>
-      </w:pPr>
     </w:p>
     <w:p>
       <w:pPr>
@@ -13224,483 +13862,6 @@
     </w:p>
     <w:p>
       <w:pPr>
-        <w:pStyle w:val="6"/>
-        <w:keepNext w:val="0"/>
-        <w:keepLines w:val="0"/>
-        <w:widowControl/>
-        <w:suppressLineNumbers w:val="0"/>
-        <w:spacing w:before="300" w:beforeAutospacing="0" w:after="450" w:afterAutospacing="0" w:line="450" w:lineRule="atLeast"/>
-        <w:ind w:left="720" w:right="0"/>
-      </w:pPr>
-      <w:r>
-        <w:rPr>
-          <w:rFonts w:hint="default" w:ascii="Helvetica" w:hAnsi="Helvetica" w:eastAsia="Helvetica" w:cs="Helvetica"/>
-          <w:i w:val="0"/>
-          <w:caps w:val="0"/>
-          <w:color w:val="616161"/>
-          <w:spacing w:val="0"/>
-          <w:sz w:val="21"/>
-          <w:szCs w:val="21"/>
-          <w:shd w:val="clear" w:fill="FFFFFF"/>
-        </w:rPr>
-        <w:t>InnoDB支持事物，而MyISAM不支持事物</w:t>
-      </w:r>
-    </w:p>
-    <w:p>
-      <w:pPr>
-        <w:keepNext w:val="0"/>
-        <w:keepLines w:val="0"/>
-        <w:widowControl/>
-        <w:numPr>
-          <w:ilvl w:val="0"/>
-          <w:numId w:val="15"/>
-        </w:numPr>
-        <w:suppressLineNumbers w:val="0"/>
-        <w:spacing w:before="0" w:beforeAutospacing="1" w:after="0" w:afterAutospacing="1"/>
-        <w:ind w:left="1440" w:hanging="360"/>
-      </w:pPr>
-    </w:p>
-    <w:p>
-      <w:pPr>
-        <w:keepNext w:val="0"/>
-        <w:keepLines w:val="0"/>
-        <w:widowControl/>
-        <w:numPr>
-          <w:ilvl w:val="0"/>
-          <w:numId w:val="15"/>
-        </w:numPr>
-        <w:suppressLineNumbers w:val="0"/>
-        <w:spacing w:before="0" w:beforeAutospacing="1" w:after="0" w:afterAutospacing="1"/>
-        <w:ind w:left="1440" w:hanging="360"/>
-      </w:pPr>
-    </w:p>
-    <w:p>
-      <w:pPr>
-        <w:pStyle w:val="6"/>
-        <w:keepNext w:val="0"/>
-        <w:keepLines w:val="0"/>
-        <w:widowControl/>
-        <w:suppressLineNumbers w:val="0"/>
-        <w:spacing w:before="300" w:beforeAutospacing="0" w:after="450" w:afterAutospacing="0" w:line="450" w:lineRule="atLeast"/>
-        <w:ind w:left="720" w:right="0"/>
-      </w:pPr>
-      <w:r>
-        <w:rPr>
-          <w:rFonts w:hint="default" w:ascii="Helvetica" w:hAnsi="Helvetica" w:eastAsia="Helvetica" w:cs="Helvetica"/>
-          <w:i w:val="0"/>
-          <w:caps w:val="0"/>
-          <w:color w:val="616161"/>
-          <w:spacing w:val="0"/>
-          <w:sz w:val="21"/>
-          <w:szCs w:val="21"/>
-          <w:shd w:val="clear" w:fill="FFFFFF"/>
-        </w:rPr>
-        <w:t>InnoDB支持行级锁，而MyISAM支持表级锁</w:t>
-      </w:r>
-    </w:p>
-    <w:p>
-      <w:pPr>
-        <w:keepNext w:val="0"/>
-        <w:keepLines w:val="0"/>
-        <w:widowControl/>
-        <w:numPr>
-          <w:ilvl w:val="0"/>
-          <w:numId w:val="15"/>
-        </w:numPr>
-        <w:suppressLineNumbers w:val="0"/>
-        <w:spacing w:before="0" w:beforeAutospacing="1" w:after="0" w:afterAutospacing="1"/>
-        <w:ind w:left="1440" w:hanging="360"/>
-      </w:pPr>
-    </w:p>
-    <w:p>
-      <w:pPr>
-        <w:keepNext w:val="0"/>
-        <w:keepLines w:val="0"/>
-        <w:widowControl/>
-        <w:numPr>
-          <w:ilvl w:val="0"/>
-          <w:numId w:val="15"/>
-        </w:numPr>
-        <w:suppressLineNumbers w:val="0"/>
-        <w:spacing w:before="0" w:beforeAutospacing="1" w:after="0" w:afterAutospacing="1"/>
-        <w:ind w:left="1440" w:hanging="360"/>
-      </w:pPr>
-    </w:p>
-    <w:p>
-      <w:pPr>
-        <w:pStyle w:val="6"/>
-        <w:keepNext w:val="0"/>
-        <w:keepLines w:val="0"/>
-        <w:widowControl/>
-        <w:suppressLineNumbers w:val="0"/>
-        <w:spacing w:before="300" w:beforeAutospacing="0" w:after="450" w:afterAutospacing="0" w:line="450" w:lineRule="atLeast"/>
-        <w:ind w:left="720" w:right="0"/>
-      </w:pPr>
-      <w:r>
-        <w:rPr>
-          <w:rFonts w:hint="default" w:ascii="Helvetica" w:hAnsi="Helvetica" w:eastAsia="Helvetica" w:cs="Helvetica"/>
-          <w:i w:val="0"/>
-          <w:caps w:val="0"/>
-          <w:color w:val="616161"/>
-          <w:spacing w:val="0"/>
-          <w:sz w:val="21"/>
-          <w:szCs w:val="21"/>
-          <w:shd w:val="clear" w:fill="FFFFFF"/>
-        </w:rPr>
-        <w:t>InnoDB支持MVCC, 而MyISAM不支持</w:t>
-      </w:r>
-    </w:p>
-    <w:p>
-      <w:pPr>
-        <w:keepNext w:val="0"/>
-        <w:keepLines w:val="0"/>
-        <w:widowControl/>
-        <w:numPr>
-          <w:ilvl w:val="0"/>
-          <w:numId w:val="15"/>
-        </w:numPr>
-        <w:suppressLineNumbers w:val="0"/>
-        <w:spacing w:before="0" w:beforeAutospacing="1" w:after="0" w:afterAutospacing="1"/>
-        <w:ind w:left="1440" w:hanging="360"/>
-      </w:pPr>
-    </w:p>
-    <w:p>
-      <w:pPr>
-        <w:keepNext w:val="0"/>
-        <w:keepLines w:val="0"/>
-        <w:widowControl/>
-        <w:numPr>
-          <w:ilvl w:val="0"/>
-          <w:numId w:val="15"/>
-        </w:numPr>
-        <w:suppressLineNumbers w:val="0"/>
-        <w:spacing w:before="0" w:beforeAutospacing="1" w:after="0" w:afterAutospacing="1"/>
-        <w:ind w:left="1440" w:hanging="360"/>
-      </w:pPr>
-    </w:p>
-    <w:p>
-      <w:pPr>
-        <w:pStyle w:val="6"/>
-        <w:keepNext w:val="0"/>
-        <w:keepLines w:val="0"/>
-        <w:widowControl/>
-        <w:suppressLineNumbers w:val="0"/>
-        <w:spacing w:before="300" w:beforeAutospacing="0" w:after="450" w:afterAutospacing="0" w:line="450" w:lineRule="atLeast"/>
-        <w:ind w:left="720" w:right="0"/>
-      </w:pPr>
-      <w:r>
-        <w:rPr>
-          <w:rFonts w:hint="default" w:ascii="Helvetica" w:hAnsi="Helvetica" w:eastAsia="Helvetica" w:cs="Helvetica"/>
-          <w:i w:val="0"/>
-          <w:caps w:val="0"/>
-          <w:color w:val="616161"/>
-          <w:spacing w:val="0"/>
-          <w:sz w:val="21"/>
-          <w:szCs w:val="21"/>
-          <w:shd w:val="clear" w:fill="FFFFFF"/>
-        </w:rPr>
-        <w:t>InnoDB支持外键，而MyISAM不支持</w:t>
-      </w:r>
-    </w:p>
-    <w:p>
-      <w:pPr>
-        <w:keepNext w:val="0"/>
-        <w:keepLines w:val="0"/>
-        <w:widowControl/>
-        <w:numPr>
-          <w:ilvl w:val="0"/>
-          <w:numId w:val="15"/>
-        </w:numPr>
-        <w:suppressLineNumbers w:val="0"/>
-        <w:spacing w:before="0" w:beforeAutospacing="1" w:after="0" w:afterAutospacing="1"/>
-        <w:ind w:left="1440" w:hanging="360"/>
-      </w:pPr>
-    </w:p>
-    <w:p>
-      <w:pPr>
-        <w:keepNext w:val="0"/>
-        <w:keepLines w:val="0"/>
-        <w:widowControl/>
-        <w:numPr>
-          <w:ilvl w:val="0"/>
-          <w:numId w:val="15"/>
-        </w:numPr>
-        <w:suppressLineNumbers w:val="0"/>
-        <w:spacing w:before="0" w:beforeAutospacing="1" w:after="0" w:afterAutospacing="1"/>
-        <w:ind w:left="1440" w:hanging="360"/>
-      </w:pPr>
-    </w:p>
-    <w:p>
-      <w:pPr>
-        <w:pStyle w:val="6"/>
-        <w:keepNext w:val="0"/>
-        <w:keepLines w:val="0"/>
-        <w:widowControl/>
-        <w:suppressLineNumbers w:val="0"/>
-        <w:spacing w:before="300" w:beforeAutospacing="0" w:after="450" w:afterAutospacing="0" w:line="450" w:lineRule="atLeast"/>
-        <w:ind w:left="720" w:right="0"/>
-      </w:pPr>
-      <w:r>
-        <w:rPr>
-          <w:rFonts w:hint="default" w:ascii="Helvetica" w:hAnsi="Helvetica" w:eastAsia="Helvetica" w:cs="Helvetica"/>
-          <w:i w:val="0"/>
-          <w:caps w:val="0"/>
-          <w:color w:val="616161"/>
-          <w:spacing w:val="0"/>
-          <w:sz w:val="21"/>
-          <w:szCs w:val="21"/>
-          <w:shd w:val="clear" w:fill="FFFFFF"/>
-        </w:rPr>
-        <w:t>InnoDB不支持全文索引，而MyISAM支持。</w:t>
-      </w:r>
-    </w:p>
-    <w:p>
-      <w:pPr>
-        <w:keepNext w:val="0"/>
-        <w:keepLines w:val="0"/>
-        <w:widowControl/>
-        <w:numPr>
-          <w:ilvl w:val="0"/>
-          <w:numId w:val="15"/>
-        </w:numPr>
-        <w:suppressLineNumbers w:val="0"/>
-        <w:spacing w:before="0" w:beforeAutospacing="1" w:after="0" w:afterAutospacing="1"/>
-        <w:ind w:left="1440" w:hanging="360"/>
-      </w:pPr>
-    </w:p>
-    <w:p>
-      <w:pPr>
-        <w:pStyle w:val="3"/>
-        <w:bidi w:val="0"/>
-        <w:rPr>
-          <w:rFonts w:hint="default"/>
-          <w:lang w:val="en-US" w:eastAsia="zh-CN"/>
-        </w:rPr>
-      </w:pPr>
-      <w:r>
-        <w:rPr>
-          <w:rFonts w:hint="default"/>
-          <w:lang w:val="en-US" w:eastAsia="zh-CN"/>
-        </w:rPr>
-        <w:t>零散问题</w:t>
-      </w:r>
-    </w:p>
-    <w:p>
-      <w:pPr>
-        <w:pStyle w:val="3"/>
-        <w:bidi w:val="0"/>
-        <w:rPr>
-          <w:rFonts w:hint="default"/>
-          <w:lang w:val="en-US" w:eastAsia="zh-CN"/>
-        </w:rPr>
-      </w:pPr>
-      <w:r>
-        <w:rPr>
-          <w:rFonts w:hint="default"/>
-          <w:lang w:val="en-US" w:eastAsia="zh-CN"/>
-        </w:rPr>
-        <w:t>1. MySQL中的varchar和char有什么区别.</w:t>
-      </w:r>
-    </w:p>
-    <w:p>
-      <w:pPr>
-        <w:pStyle w:val="6"/>
-        <w:keepNext w:val="0"/>
-        <w:keepLines w:val="0"/>
-        <w:widowControl/>
-        <w:suppressLineNumbers w:val="0"/>
-        <w:shd w:val="clear" w:fill="FFFFFF"/>
-        <w:spacing w:before="300" w:beforeAutospacing="0" w:after="450" w:afterAutospacing="0" w:line="450" w:lineRule="atLeast"/>
-        <w:ind w:left="0" w:right="0" w:firstLine="0"/>
-        <w:rPr>
-          <w:rFonts w:hint="default" w:ascii="Helvetica" w:hAnsi="Helvetica" w:eastAsia="Helvetica" w:cs="Helvetica"/>
-          <w:i w:val="0"/>
-          <w:caps w:val="0"/>
-          <w:color w:val="616161"/>
-          <w:spacing w:val="0"/>
-          <w:sz w:val="21"/>
-          <w:szCs w:val="21"/>
-        </w:rPr>
-      </w:pPr>
-      <w:r>
-        <w:rPr>
-          <w:rFonts w:hint="default" w:ascii="Helvetica" w:hAnsi="Helvetica" w:eastAsia="Helvetica" w:cs="Helvetica"/>
-          <w:i w:val="0"/>
-          <w:caps w:val="0"/>
-          <w:color w:val="616161"/>
-          <w:spacing w:val="0"/>
-          <w:sz w:val="21"/>
-          <w:szCs w:val="21"/>
-          <w:shd w:val="clear" w:fill="FFFFFF"/>
-        </w:rPr>
-        <w:t>char是一个定长字段,假如申请了</w:t>
-      </w:r>
-      <w:r>
-        <w:rPr>
-          <w:rStyle w:val="12"/>
-          <w:rFonts w:hint="default" w:ascii="Consolas" w:hAnsi="Consolas" w:eastAsia="Consolas" w:cs="Consolas"/>
-          <w:i w:val="0"/>
-          <w:caps w:val="0"/>
-          <w:color w:val="C7254E"/>
-          <w:spacing w:val="0"/>
-          <w:sz w:val="18"/>
-          <w:szCs w:val="18"/>
-          <w:shd w:val="clear" w:fill="F9F2F4"/>
-        </w:rPr>
-        <w:t>char(10)</w:t>
-      </w:r>
-      <w:r>
-        <w:rPr>
-          <w:rFonts w:hint="default" w:ascii="Helvetica" w:hAnsi="Helvetica" w:eastAsia="Helvetica" w:cs="Helvetica"/>
-          <w:i w:val="0"/>
-          <w:caps w:val="0"/>
-          <w:color w:val="616161"/>
-          <w:spacing w:val="0"/>
-          <w:sz w:val="21"/>
-          <w:szCs w:val="21"/>
-          <w:shd w:val="clear" w:fill="FFFFFF"/>
-        </w:rPr>
-        <w:t>的空间,那么无论实际存储多少内容.该字段都占用10个字符,而varchar是变长的,也就是说申请的只是最大长度,占用的空间为实际字符长度+1,最后一个字符存储使用了多长的空间.</w:t>
-      </w:r>
-    </w:p>
-    <w:p>
-      <w:pPr>
-        <w:pStyle w:val="6"/>
-        <w:keepNext w:val="0"/>
-        <w:keepLines w:val="0"/>
-        <w:widowControl/>
-        <w:suppressLineNumbers w:val="0"/>
-        <w:shd w:val="clear" w:fill="FFFFFF"/>
-        <w:spacing w:before="300" w:beforeAutospacing="0" w:after="450" w:afterAutospacing="0" w:line="450" w:lineRule="atLeast"/>
-        <w:ind w:left="0" w:right="0" w:firstLine="0"/>
-        <w:rPr>
-          <w:rFonts w:hint="default" w:ascii="Helvetica" w:hAnsi="Helvetica" w:eastAsia="Helvetica" w:cs="Helvetica"/>
-          <w:i w:val="0"/>
-          <w:caps w:val="0"/>
-          <w:color w:val="616161"/>
-          <w:spacing w:val="0"/>
-          <w:sz w:val="21"/>
-          <w:szCs w:val="21"/>
-        </w:rPr>
-      </w:pPr>
-      <w:r>
-        <w:rPr>
-          <w:rFonts w:hint="default" w:ascii="Helvetica" w:hAnsi="Helvetica" w:eastAsia="Helvetica" w:cs="Helvetica"/>
-          <w:i w:val="0"/>
-          <w:caps w:val="0"/>
-          <w:color w:val="616161"/>
-          <w:spacing w:val="0"/>
-          <w:sz w:val="21"/>
-          <w:szCs w:val="21"/>
-          <w:shd w:val="clear" w:fill="FFFFFF"/>
-        </w:rPr>
-        <w:t>在检索效率上来讲,char &gt; varchar,因此在使用中,如果确定某个字段的值的长度,可以使用char,否则应该尽量使用varchar.例如存储用户MD5加密后的密码,则应该使用char.</w:t>
-      </w:r>
-    </w:p>
-    <w:p>
-      <w:pPr>
-        <w:pStyle w:val="3"/>
-        <w:bidi w:val="0"/>
-        <w:rPr>
-          <w:rFonts w:hint="default"/>
-          <w:lang w:val="en-US" w:eastAsia="zh-CN"/>
-        </w:rPr>
-      </w:pPr>
-      <w:r>
-        <w:rPr>
-          <w:rFonts w:hint="default"/>
-          <w:lang w:val="en-US" w:eastAsia="zh-CN"/>
-        </w:rPr>
-        <w:t>2. varchar(10)和int(10)代表什么含义?</w:t>
-      </w:r>
-    </w:p>
-    <w:p>
-      <w:pPr>
-        <w:pStyle w:val="6"/>
-        <w:keepNext w:val="0"/>
-        <w:keepLines w:val="0"/>
-        <w:widowControl/>
-        <w:suppressLineNumbers w:val="0"/>
-        <w:shd w:val="clear" w:fill="FFFFFF"/>
-        <w:spacing w:before="300" w:beforeAutospacing="0" w:after="450" w:afterAutospacing="0" w:line="450" w:lineRule="atLeast"/>
-        <w:ind w:left="0" w:right="0" w:firstLine="0"/>
-        <w:rPr>
-          <w:rFonts w:hint="default" w:ascii="Helvetica" w:hAnsi="Helvetica" w:eastAsia="Helvetica" w:cs="Helvetica"/>
-          <w:i w:val="0"/>
-          <w:caps w:val="0"/>
-          <w:color w:val="616161"/>
-          <w:spacing w:val="0"/>
-          <w:sz w:val="21"/>
-          <w:szCs w:val="21"/>
-        </w:rPr>
-      </w:pPr>
-      <w:r>
-        <w:rPr>
-          <w:rFonts w:hint="default" w:ascii="Helvetica" w:hAnsi="Helvetica" w:eastAsia="Helvetica" w:cs="Helvetica"/>
-          <w:i w:val="0"/>
-          <w:caps w:val="0"/>
-          <w:color w:val="616161"/>
-          <w:spacing w:val="0"/>
-          <w:sz w:val="21"/>
-          <w:szCs w:val="21"/>
-          <w:shd w:val="clear" w:fill="FFFFFF"/>
-        </w:rPr>
-        <w:t>varchar的10代表了申请的空间长度,也是可以存储的数据的最大长度,而int的10只是代表了展示的长度,不足10位以0填充.也就是说,int(1)和int(10)所能存储的数字大小以及占用的空间都是相同的,只是在展示时按照长度展示.</w:t>
-      </w:r>
-    </w:p>
-    <w:p>
-      <w:pPr>
-        <w:pStyle w:val="3"/>
-        <w:bidi w:val="0"/>
-        <w:rPr>
-          <w:rFonts w:hint="default"/>
-          <w:lang w:val="en-US" w:eastAsia="zh-CN"/>
-        </w:rPr>
-      </w:pPr>
-      <w:r>
-        <w:rPr>
-          <w:rFonts w:hint="default"/>
-          <w:lang w:val="en-US" w:eastAsia="zh-CN"/>
-        </w:rPr>
-        <w:t>3. MySQL的binlog有有几种录入格式?分别有什么区别?</w:t>
-      </w:r>
-    </w:p>
-    <w:p>
-      <w:pPr>
-        <w:pStyle w:val="6"/>
-        <w:keepNext w:val="0"/>
-        <w:keepLines w:val="0"/>
-        <w:widowControl/>
-        <w:suppressLineNumbers w:val="0"/>
-        <w:shd w:val="clear" w:fill="FFFFFF"/>
-        <w:spacing w:before="300" w:beforeAutospacing="0" w:after="450" w:afterAutospacing="0" w:line="450" w:lineRule="atLeast"/>
-        <w:ind w:left="0" w:right="0" w:firstLine="0"/>
-        <w:rPr>
-          <w:rFonts w:hint="default" w:ascii="Helvetica" w:hAnsi="Helvetica" w:eastAsia="Helvetica" w:cs="Helvetica"/>
-          <w:i w:val="0"/>
-          <w:caps w:val="0"/>
-          <w:color w:val="616161"/>
-          <w:spacing w:val="0"/>
-          <w:sz w:val="21"/>
-          <w:szCs w:val="21"/>
-        </w:rPr>
-      </w:pPr>
-      <w:r>
-        <w:rPr>
-          <w:rFonts w:hint="default" w:ascii="Helvetica" w:hAnsi="Helvetica" w:eastAsia="Helvetica" w:cs="Helvetica"/>
-          <w:i w:val="0"/>
-          <w:caps w:val="0"/>
-          <w:color w:val="616161"/>
-          <w:spacing w:val="0"/>
-          <w:sz w:val="21"/>
-          <w:szCs w:val="21"/>
-          <w:shd w:val="clear" w:fill="FFFFFF"/>
-        </w:rPr>
-        <w:t>有三种格式,statement,row和mixed.</w:t>
-      </w:r>
-    </w:p>
-    <w:p>
-      <w:pPr>
         <w:keepNext w:val="0"/>
         <w:keepLines w:val="0"/>
         <w:widowControl/>
@@ -13734,7 +13895,7 @@
           <w:szCs w:val="21"/>
           <w:shd w:val="clear" w:fill="FFFFFF"/>
         </w:rPr>
-        <w:t>statement模式下,记录单元为语句.即每一个sql造成的影响会记录.由于sql的执行是有上下文的,因此在保存的时候需要保存相关的信息,同时还有一些使用了函数之类的语句无法被记录复制.</w:t>
+        <w:t>InnoDB支持事物，而MyISAM不支持事物</w:t>
       </w:r>
     </w:p>
     <w:p>
@@ -13786,7 +13947,7 @@
           <w:szCs w:val="21"/>
           <w:shd w:val="clear" w:fill="FFFFFF"/>
         </w:rPr>
-        <w:t>row级别下,记录单元为每一行的改动,基本是可以全部记下来但是由于很多操作,会导致大量行的改动(比如alter table),因此这种模式的文件保存的信息太多,日志量太大.</w:t>
+        <w:t>InnoDB支持行级锁，而MyISAM支持表级锁</w:t>
       </w:r>
     </w:p>
     <w:p>
@@ -13838,7 +13999,7 @@
           <w:szCs w:val="21"/>
           <w:shd w:val="clear" w:fill="FFFFFF"/>
         </w:rPr>
-        <w:t>mixed. 一种折中的方案,普通操作使用statement记录,当无法使用statement的时候使用row.</w:t>
+        <w:t>InnoDB支持MVCC, 而MyISAM不支持</w:t>
       </w:r>
     </w:p>
     <w:p>
@@ -13857,6 +14018,144 @@
     </w:p>
     <w:p>
       <w:pPr>
+        <w:keepNext w:val="0"/>
+        <w:keepLines w:val="0"/>
+        <w:widowControl/>
+        <w:numPr>
+          <w:ilvl w:val="0"/>
+          <w:numId w:val="16"/>
+        </w:numPr>
+        <w:suppressLineNumbers w:val="0"/>
+        <w:spacing w:before="0" w:beforeAutospacing="1" w:after="0" w:afterAutospacing="1"/>
+        <w:ind w:left="1440" w:hanging="360"/>
+      </w:pPr>
+    </w:p>
+    <w:p>
+      <w:pPr>
+        <w:pStyle w:val="6"/>
+        <w:keepNext w:val="0"/>
+        <w:keepLines w:val="0"/>
+        <w:widowControl/>
+        <w:suppressLineNumbers w:val="0"/>
+        <w:spacing w:before="300" w:beforeAutospacing="0" w:after="450" w:afterAutospacing="0" w:line="450" w:lineRule="atLeast"/>
+        <w:ind w:left="720" w:right="0"/>
+      </w:pPr>
+      <w:r>
+        <w:rPr>
+          <w:rFonts w:hint="default" w:ascii="Helvetica" w:hAnsi="Helvetica" w:eastAsia="Helvetica" w:cs="Helvetica"/>
+          <w:i w:val="0"/>
+          <w:caps w:val="0"/>
+          <w:color w:val="616161"/>
+          <w:spacing w:val="0"/>
+          <w:sz w:val="21"/>
+          <w:szCs w:val="21"/>
+          <w:shd w:val="clear" w:fill="FFFFFF"/>
+        </w:rPr>
+        <w:t>InnoDB支持外键，而MyISAM不支持</w:t>
+      </w:r>
+    </w:p>
+    <w:p>
+      <w:pPr>
+        <w:keepNext w:val="0"/>
+        <w:keepLines w:val="0"/>
+        <w:widowControl/>
+        <w:numPr>
+          <w:ilvl w:val="0"/>
+          <w:numId w:val="16"/>
+        </w:numPr>
+        <w:suppressLineNumbers w:val="0"/>
+        <w:spacing w:before="0" w:beforeAutospacing="1" w:after="0" w:afterAutospacing="1"/>
+        <w:ind w:left="1440" w:hanging="360"/>
+      </w:pPr>
+    </w:p>
+    <w:p>
+      <w:pPr>
+        <w:keepNext w:val="0"/>
+        <w:keepLines w:val="0"/>
+        <w:widowControl/>
+        <w:numPr>
+          <w:ilvl w:val="0"/>
+          <w:numId w:val="16"/>
+        </w:numPr>
+        <w:suppressLineNumbers w:val="0"/>
+        <w:spacing w:before="0" w:beforeAutospacing="1" w:after="0" w:afterAutospacing="1"/>
+        <w:ind w:left="1440" w:hanging="360"/>
+      </w:pPr>
+    </w:p>
+    <w:p>
+      <w:pPr>
+        <w:pStyle w:val="6"/>
+        <w:keepNext w:val="0"/>
+        <w:keepLines w:val="0"/>
+        <w:widowControl/>
+        <w:suppressLineNumbers w:val="0"/>
+        <w:spacing w:before="300" w:beforeAutospacing="0" w:after="450" w:afterAutospacing="0" w:line="450" w:lineRule="atLeast"/>
+        <w:ind w:left="720" w:right="0"/>
+      </w:pPr>
+      <w:r>
+        <w:rPr>
+          <w:rFonts w:hint="default" w:ascii="Helvetica" w:hAnsi="Helvetica" w:eastAsia="Helvetica" w:cs="Helvetica"/>
+          <w:i w:val="0"/>
+          <w:caps w:val="0"/>
+          <w:color w:val="616161"/>
+          <w:spacing w:val="0"/>
+          <w:sz w:val="21"/>
+          <w:szCs w:val="21"/>
+          <w:shd w:val="clear" w:fill="FFFFFF"/>
+        </w:rPr>
+        <w:t>InnoDB不支持全文索引，而MyISAM支持。</w:t>
+      </w:r>
+    </w:p>
+    <w:p>
+      <w:pPr>
+        <w:keepNext w:val="0"/>
+        <w:keepLines w:val="0"/>
+        <w:widowControl/>
+        <w:numPr>
+          <w:ilvl w:val="0"/>
+          <w:numId w:val="16"/>
+        </w:numPr>
+        <w:suppressLineNumbers w:val="0"/>
+        <w:spacing w:before="0" w:beforeAutospacing="1" w:after="0" w:afterAutospacing="1"/>
+        <w:ind w:left="1440" w:hanging="360"/>
+      </w:pPr>
+    </w:p>
+    <w:p>
+      <w:pPr>
+        <w:pStyle w:val="3"/>
+        <w:bidi w:val="0"/>
+        <w:rPr>
+          <w:rFonts w:hint="default"/>
+          <w:lang w:val="en-US" w:eastAsia="zh-CN"/>
+        </w:rPr>
+      </w:pPr>
+      <w:r>
+        <w:rPr>
+          <w:rFonts w:hint="default"/>
+          <w:lang w:val="en-US" w:eastAsia="zh-CN"/>
+        </w:rPr>
+        <w:t>零散问题</w:t>
+      </w:r>
+    </w:p>
+    <w:p>
+      <w:pPr>
+        <w:pStyle w:val="3"/>
+        <w:bidi w:val="0"/>
+        <w:rPr>
+          <w:rFonts w:hint="default"/>
+          <w:lang w:val="en-US" w:eastAsia="zh-CN"/>
+        </w:rPr>
+      </w:pPr>
+      <w:r>
+        <w:rPr>
+          <w:rFonts w:hint="default"/>
+          <w:lang w:val="en-US" w:eastAsia="zh-CN"/>
+        </w:rPr>
+        <w:t>1. MySQL中的varchar和char有什么区别.</w:t>
+      </w:r>
+    </w:p>
+    <w:p>
+      <w:pPr>
         <w:pStyle w:val="6"/>
         <w:keepNext w:val="0"/>
         <w:keepLines w:val="0"/>
@@ -13886,24 +14185,34 @@
           <w:szCs w:val="21"/>
           <w:shd w:val="clear" w:fill="FFFFFF"/>
         </w:rPr>
-        <w:t>此外,新版的MySQL中对row级别也做了一些优化,当表结构发生变化的时候,会记录语句而不是逐行记录.</w:t>
-      </w:r>
-    </w:p>
-    <w:p>
-      <w:pPr>
-        <w:pStyle w:val="3"/>
-        <w:bidi w:val="0"/>
-        <w:rPr>
-          <w:rFonts w:hint="default"/>
-          <w:lang w:val="en-US" w:eastAsia="zh-CN"/>
-        </w:rPr>
-      </w:pPr>
-      <w:r>
-        <w:rPr>
-          <w:rFonts w:hint="default"/>
-          <w:lang w:val="en-US" w:eastAsia="zh-CN"/>
-        </w:rPr>
-        <w:t>4. 超大分页怎么处理?</w:t>
+        <w:t>char是一个定长字段,假如申请了</w:t>
+      </w:r>
+      <w:r>
+        <w:rPr>
+          <w:rStyle w:val="12"/>
+          <w:rFonts w:hint="default" w:ascii="Consolas" w:hAnsi="Consolas" w:eastAsia="Consolas" w:cs="Consolas"/>
+          <w:i w:val="0"/>
+          <w:caps w:val="0"/>
+          <w:color w:val="C7254E"/>
+          <w:spacing w:val="0"/>
+          <w:sz w:val="18"/>
+          <w:szCs w:val="18"/>
+          <w:shd w:val="clear" w:fill="F9F2F4"/>
+        </w:rPr>
+        <w:t>char(10)</w:t>
+      </w:r>
+      <w:r>
+        <w:rPr>
+          <w:rFonts w:hint="default" w:ascii="Helvetica" w:hAnsi="Helvetica" w:eastAsia="Helvetica" w:cs="Helvetica"/>
+          <w:i w:val="0"/>
+          <w:caps w:val="0"/>
+          <w:color w:val="616161"/>
+          <w:spacing w:val="0"/>
+          <w:sz w:val="21"/>
+          <w:szCs w:val="21"/>
+          <w:shd w:val="clear" w:fill="FFFFFF"/>
+        </w:rPr>
+        <w:t>的空间,那么无论实际存储多少内容.该字段都占用10个字符,而varchar是变长的,也就是说申请的只是最大长度,占用的空间为实际字符长度+1,最后一个字符存储使用了多长的空间.</w:t>
       </w:r>
     </w:p>
     <w:p>
@@ -13937,7 +14246,109 @@
           <w:szCs w:val="21"/>
           <w:shd w:val="clear" w:fill="FFFFFF"/>
         </w:rPr>
-        <w:t>超大的分页一般从两个方向上来解决.</w:t>
+        <w:t>在检索效率上来讲,char &gt; varchar,因此在使用中,如果确定某个字段的值的长度,可以使用char,否则应该尽量使用varchar.例如存储用户MD5加密后的密码,则应该使用char.</w:t>
+      </w:r>
+    </w:p>
+    <w:p>
+      <w:pPr>
+        <w:pStyle w:val="3"/>
+        <w:bidi w:val="0"/>
+        <w:rPr>
+          <w:rFonts w:hint="default"/>
+          <w:lang w:val="en-US" w:eastAsia="zh-CN"/>
+        </w:rPr>
+      </w:pPr>
+      <w:r>
+        <w:rPr>
+          <w:rFonts w:hint="default"/>
+          <w:lang w:val="en-US" w:eastAsia="zh-CN"/>
+        </w:rPr>
+        <w:t>2. varchar(10)和int(10)代表什么含义?</w:t>
+      </w:r>
+    </w:p>
+    <w:p>
+      <w:pPr>
+        <w:pStyle w:val="6"/>
+        <w:keepNext w:val="0"/>
+        <w:keepLines w:val="0"/>
+        <w:widowControl/>
+        <w:suppressLineNumbers w:val="0"/>
+        <w:shd w:val="clear" w:fill="FFFFFF"/>
+        <w:spacing w:before="300" w:beforeAutospacing="0" w:after="450" w:afterAutospacing="0" w:line="450" w:lineRule="atLeast"/>
+        <w:ind w:left="0" w:right="0" w:firstLine="0"/>
+        <w:rPr>
+          <w:rFonts w:hint="default" w:ascii="Helvetica" w:hAnsi="Helvetica" w:eastAsia="Helvetica" w:cs="Helvetica"/>
+          <w:i w:val="0"/>
+          <w:caps w:val="0"/>
+          <w:color w:val="616161"/>
+          <w:spacing w:val="0"/>
+          <w:sz w:val="21"/>
+          <w:szCs w:val="21"/>
+        </w:rPr>
+      </w:pPr>
+      <w:r>
+        <w:rPr>
+          <w:rFonts w:hint="default" w:ascii="Helvetica" w:hAnsi="Helvetica" w:eastAsia="Helvetica" w:cs="Helvetica"/>
+          <w:i w:val="0"/>
+          <w:caps w:val="0"/>
+          <w:color w:val="616161"/>
+          <w:spacing w:val="0"/>
+          <w:sz w:val="21"/>
+          <w:szCs w:val="21"/>
+          <w:shd w:val="clear" w:fill="FFFFFF"/>
+        </w:rPr>
+        <w:t>varchar的10代表了申请的空间长度,也是可以存储的数据的最大长度,而int的10只是代表了展示的长度,不足10位以0填充.也就是说,int(1)和int(10)所能存储的数字大小以及占用的空间都是相同的,只是在展示时按照长度展示.</w:t>
+      </w:r>
+    </w:p>
+    <w:p>
+      <w:pPr>
+        <w:pStyle w:val="3"/>
+        <w:bidi w:val="0"/>
+        <w:rPr>
+          <w:rFonts w:hint="default"/>
+          <w:lang w:val="en-US" w:eastAsia="zh-CN"/>
+        </w:rPr>
+      </w:pPr>
+      <w:r>
+        <w:rPr>
+          <w:rFonts w:hint="default"/>
+          <w:lang w:val="en-US" w:eastAsia="zh-CN"/>
+        </w:rPr>
+        <w:t>3. MySQL的binlog有有几种录入格式?分别有什么区别?</w:t>
+      </w:r>
+    </w:p>
+    <w:p>
+      <w:pPr>
+        <w:pStyle w:val="6"/>
+        <w:keepNext w:val="0"/>
+        <w:keepLines w:val="0"/>
+        <w:widowControl/>
+        <w:suppressLineNumbers w:val="0"/>
+        <w:shd w:val="clear" w:fill="FFFFFF"/>
+        <w:spacing w:before="300" w:beforeAutospacing="0" w:after="450" w:afterAutospacing="0" w:line="450" w:lineRule="atLeast"/>
+        <w:ind w:left="0" w:right="0" w:firstLine="0"/>
+        <w:rPr>
+          <w:rFonts w:hint="default" w:ascii="Helvetica" w:hAnsi="Helvetica" w:eastAsia="Helvetica" w:cs="Helvetica"/>
+          <w:i w:val="0"/>
+          <w:caps w:val="0"/>
+          <w:color w:val="616161"/>
+          <w:spacing w:val="0"/>
+          <w:sz w:val="21"/>
+          <w:szCs w:val="21"/>
+        </w:rPr>
+      </w:pPr>
+      <w:r>
+        <w:rPr>
+          <w:rFonts w:hint="default" w:ascii="Helvetica" w:hAnsi="Helvetica" w:eastAsia="Helvetica" w:cs="Helvetica"/>
+          <w:i w:val="0"/>
+          <w:caps w:val="0"/>
+          <w:color w:val="616161"/>
+          <w:spacing w:val="0"/>
+          <w:sz w:val="21"/>
+          <w:szCs w:val="21"/>
+          <w:shd w:val="clear" w:fill="FFFFFF"/>
+        </w:rPr>
+        <w:t>有三种格式,statement,row和mixed.</w:t>
       </w:r>
     </w:p>
     <w:p>
@@ -13975,88 +14386,7 @@
           <w:szCs w:val="21"/>
           <w:shd w:val="clear" w:fill="FFFFFF"/>
         </w:rPr>
-        <w:t>数据库层面,这也是我们主要集中关注的(虽然收效没那么大),类似于</w:t>
-      </w:r>
-      <w:r>
-        <w:rPr>
-          <w:rStyle w:val="12"/>
-          <w:rFonts w:hint="default" w:ascii="Consolas" w:hAnsi="Consolas" w:eastAsia="Consolas" w:cs="Consolas"/>
-          <w:i w:val="0"/>
-          <w:caps w:val="0"/>
-          <w:color w:val="C7254E"/>
-          <w:spacing w:val="0"/>
-          <w:sz w:val="18"/>
-          <w:szCs w:val="18"/>
-          <w:shd w:val="clear" w:fill="F9F2F4"/>
-        </w:rPr>
-        <w:t>select * from table where age &amp;gt; 20 limit 1000000,10</w:t>
-      </w:r>
-      <w:r>
-        <w:rPr>
-          <w:rFonts w:hint="default" w:ascii="Helvetica" w:hAnsi="Helvetica" w:eastAsia="Helvetica" w:cs="Helvetica"/>
-          <w:i w:val="0"/>
-          <w:caps w:val="0"/>
-          <w:color w:val="616161"/>
-          <w:spacing w:val="0"/>
-          <w:sz w:val="21"/>
-          <w:szCs w:val="21"/>
-          <w:shd w:val="clear" w:fill="FFFFFF"/>
-        </w:rPr>
-        <w:t>这种查询其实也是有可以优化的余地的. 这条语句需要load1000000数据然后基本上全部丢弃,只取10条当然比较慢. 当时我们可以修改为</w:t>
-      </w:r>
-      <w:r>
-        <w:rPr>
-          <w:rStyle w:val="12"/>
-          <w:rFonts w:hint="default" w:ascii="Consolas" w:hAnsi="Consolas" w:eastAsia="Consolas" w:cs="Consolas"/>
-          <w:i w:val="0"/>
-          <w:caps w:val="0"/>
-          <w:color w:val="C7254E"/>
-          <w:spacing w:val="0"/>
-          <w:sz w:val="18"/>
-          <w:szCs w:val="18"/>
-          <w:shd w:val="clear" w:fill="F9F2F4"/>
-        </w:rPr>
-        <w:t>select * from table where id in (select id from table where age &amp;gt; 20 limit 1000000,10)</w:t>
-      </w:r>
-      <w:r>
-        <w:rPr>
-          <w:rFonts w:hint="default" w:ascii="Helvetica" w:hAnsi="Helvetica" w:eastAsia="Helvetica" w:cs="Helvetica"/>
-          <w:i w:val="0"/>
-          <w:caps w:val="0"/>
-          <w:color w:val="616161"/>
-          <w:spacing w:val="0"/>
-          <w:sz w:val="21"/>
-          <w:szCs w:val="21"/>
-          <w:shd w:val="clear" w:fill="FFFFFF"/>
-        </w:rPr>
-        <w:t>.这样虽然也load了一百万的数据,但是由于索引覆盖,要查询的所有字段都在索引中,所以速度会很快. 同时如果ID连续的好,我们还可以</w:t>
-      </w:r>
-      <w:r>
-        <w:rPr>
-          <w:rStyle w:val="12"/>
-          <w:rFonts w:hint="default" w:ascii="Consolas" w:hAnsi="Consolas" w:eastAsia="Consolas" w:cs="Consolas"/>
-          <w:i w:val="0"/>
-          <w:caps w:val="0"/>
-          <w:color w:val="C7254E"/>
-          <w:spacing w:val="0"/>
-          <w:sz w:val="18"/>
-          <w:szCs w:val="18"/>
-          <w:shd w:val="clear" w:fill="F9F2F4"/>
-        </w:rPr>
-        <w:t>select * from table where id &amp;gt; 1000000 limit 10</w:t>
-      </w:r>
-      <w:r>
-        <w:rPr>
-          <w:rFonts w:hint="default" w:ascii="Helvetica" w:hAnsi="Helvetica" w:eastAsia="Helvetica" w:cs="Helvetica"/>
-          <w:i w:val="0"/>
-          <w:caps w:val="0"/>
-          <w:color w:val="616161"/>
-          <w:spacing w:val="0"/>
-          <w:sz w:val="21"/>
-          <w:szCs w:val="21"/>
-          <w:shd w:val="clear" w:fill="FFFFFF"/>
-        </w:rPr>
-        <w:t>,效率也是不错的,优化的可能性有许多种,但是核心思想都一样,就是减少load的数据.</w:t>
+        <w:t>statement模式下,记录单元为语句.即每一个sql造成的影响会记录.由于sql的执行是有上下文的,因此在保存的时候需要保存相关的信息,同时还有一些使用了函数之类的语句无法被记录复制.</w:t>
       </w:r>
     </w:p>
     <w:p>
@@ -14108,7 +14438,7 @@
           <w:szCs w:val="21"/>
           <w:shd w:val="clear" w:fill="FFFFFF"/>
         </w:rPr>
-        <w:t>从需求的角度减少这种请求….主要是不做类似的需求(直接跳转到几百万页之后的具体某一页.只允许逐页查看或者按照给定的路线走,这样可预测,可缓存)以及防止ID泄漏且连续被人恶意攻击.</w:t>
+        <w:t>row级别下,记录单元为每一行的改动,基本是可以全部记下来但是由于很多操作,会导致大量行的改动(比如alter table),因此这种模式的文件保存的信息太多,日志量太大.</w:t>
       </w:r>
     </w:p>
     <w:p>
@@ -14119,6 +14449,328 @@
         <w:numPr>
           <w:ilvl w:val="0"/>
           <w:numId w:val="17"/>
+        </w:numPr>
+        <w:suppressLineNumbers w:val="0"/>
+        <w:spacing w:before="0" w:beforeAutospacing="1" w:after="0" w:afterAutospacing="1"/>
+        <w:ind w:left="1440" w:hanging="360"/>
+      </w:pPr>
+    </w:p>
+    <w:p>
+      <w:pPr>
+        <w:keepNext w:val="0"/>
+        <w:keepLines w:val="0"/>
+        <w:widowControl/>
+        <w:numPr>
+          <w:ilvl w:val="0"/>
+          <w:numId w:val="17"/>
+        </w:numPr>
+        <w:suppressLineNumbers w:val="0"/>
+        <w:spacing w:before="0" w:beforeAutospacing="1" w:after="0" w:afterAutospacing="1"/>
+        <w:ind w:left="1440" w:hanging="360"/>
+      </w:pPr>
+    </w:p>
+    <w:p>
+      <w:pPr>
+        <w:pStyle w:val="6"/>
+        <w:keepNext w:val="0"/>
+        <w:keepLines w:val="0"/>
+        <w:widowControl/>
+        <w:suppressLineNumbers w:val="0"/>
+        <w:spacing w:before="300" w:beforeAutospacing="0" w:after="450" w:afterAutospacing="0" w:line="450" w:lineRule="atLeast"/>
+        <w:ind w:left="720" w:right="0"/>
+      </w:pPr>
+      <w:r>
+        <w:rPr>
+          <w:rFonts w:hint="default" w:ascii="Helvetica" w:hAnsi="Helvetica" w:eastAsia="Helvetica" w:cs="Helvetica"/>
+          <w:i w:val="0"/>
+          <w:caps w:val="0"/>
+          <w:color w:val="616161"/>
+          <w:spacing w:val="0"/>
+          <w:sz w:val="21"/>
+          <w:szCs w:val="21"/>
+          <w:shd w:val="clear" w:fill="FFFFFF"/>
+        </w:rPr>
+        <w:t>mixed. 一种折中的方案,普通操作使用statement记录,当无法使用statement的时候使用row.</w:t>
+      </w:r>
+    </w:p>
+    <w:p>
+      <w:pPr>
+        <w:keepNext w:val="0"/>
+        <w:keepLines w:val="0"/>
+        <w:widowControl/>
+        <w:numPr>
+          <w:ilvl w:val="0"/>
+          <w:numId w:val="17"/>
+        </w:numPr>
+        <w:suppressLineNumbers w:val="0"/>
+        <w:spacing w:before="0" w:beforeAutospacing="1" w:after="0" w:afterAutospacing="1"/>
+        <w:ind w:left="1440" w:hanging="360"/>
+      </w:pPr>
+    </w:p>
+    <w:p>
+      <w:pPr>
+        <w:pStyle w:val="6"/>
+        <w:keepNext w:val="0"/>
+        <w:keepLines w:val="0"/>
+        <w:widowControl/>
+        <w:suppressLineNumbers w:val="0"/>
+        <w:shd w:val="clear" w:fill="FFFFFF"/>
+        <w:spacing w:before="300" w:beforeAutospacing="0" w:after="450" w:afterAutospacing="0" w:line="450" w:lineRule="atLeast"/>
+        <w:ind w:left="0" w:right="0" w:firstLine="0"/>
+        <w:rPr>
+          <w:rFonts w:hint="default" w:ascii="Helvetica" w:hAnsi="Helvetica" w:eastAsia="Helvetica" w:cs="Helvetica"/>
+          <w:i w:val="0"/>
+          <w:caps w:val="0"/>
+          <w:color w:val="616161"/>
+          <w:spacing w:val="0"/>
+          <w:sz w:val="21"/>
+          <w:szCs w:val="21"/>
+        </w:rPr>
+      </w:pPr>
+      <w:r>
+        <w:rPr>
+          <w:rFonts w:hint="default" w:ascii="Helvetica" w:hAnsi="Helvetica" w:eastAsia="Helvetica" w:cs="Helvetica"/>
+          <w:i w:val="0"/>
+          <w:caps w:val="0"/>
+          <w:color w:val="616161"/>
+          <w:spacing w:val="0"/>
+          <w:sz w:val="21"/>
+          <w:szCs w:val="21"/>
+          <w:shd w:val="clear" w:fill="FFFFFF"/>
+        </w:rPr>
+        <w:t>此外,新版的MySQL中对row级别也做了一些优化,当表结构发生变化的时候,会记录语句而不是逐行记录.</w:t>
+      </w:r>
+    </w:p>
+    <w:p>
+      <w:pPr>
+        <w:pStyle w:val="3"/>
+        <w:bidi w:val="0"/>
+        <w:rPr>
+          <w:rFonts w:hint="default"/>
+          <w:lang w:val="en-US" w:eastAsia="zh-CN"/>
+        </w:rPr>
+      </w:pPr>
+      <w:r>
+        <w:rPr>
+          <w:rFonts w:hint="default"/>
+          <w:lang w:val="en-US" w:eastAsia="zh-CN"/>
+        </w:rPr>
+        <w:t>4. 超大分页怎么处理?</w:t>
+      </w:r>
+    </w:p>
+    <w:p>
+      <w:pPr>
+        <w:pStyle w:val="6"/>
+        <w:keepNext w:val="0"/>
+        <w:keepLines w:val="0"/>
+        <w:widowControl/>
+        <w:suppressLineNumbers w:val="0"/>
+        <w:shd w:val="clear" w:fill="FFFFFF"/>
+        <w:spacing w:before="300" w:beforeAutospacing="0" w:after="450" w:afterAutospacing="0" w:line="450" w:lineRule="atLeast"/>
+        <w:ind w:left="0" w:right="0" w:firstLine="0"/>
+        <w:rPr>
+          <w:rFonts w:hint="default" w:ascii="Helvetica" w:hAnsi="Helvetica" w:eastAsia="Helvetica" w:cs="Helvetica"/>
+          <w:i w:val="0"/>
+          <w:caps w:val="0"/>
+          <w:color w:val="616161"/>
+          <w:spacing w:val="0"/>
+          <w:sz w:val="21"/>
+          <w:szCs w:val="21"/>
+        </w:rPr>
+      </w:pPr>
+      <w:r>
+        <w:rPr>
+          <w:rFonts w:hint="default" w:ascii="Helvetica" w:hAnsi="Helvetica" w:eastAsia="Helvetica" w:cs="Helvetica"/>
+          <w:i w:val="0"/>
+          <w:caps w:val="0"/>
+          <w:color w:val="616161"/>
+          <w:spacing w:val="0"/>
+          <w:sz w:val="21"/>
+          <w:szCs w:val="21"/>
+          <w:shd w:val="clear" w:fill="FFFFFF"/>
+        </w:rPr>
+        <w:t>超大的分页一般从两个方向上来解决.</w:t>
+      </w:r>
+    </w:p>
+    <w:p>
+      <w:pPr>
+        <w:keepNext w:val="0"/>
+        <w:keepLines w:val="0"/>
+        <w:widowControl/>
+        <w:numPr>
+          <w:ilvl w:val="0"/>
+          <w:numId w:val="18"/>
+        </w:numPr>
+        <w:suppressLineNumbers w:val="0"/>
+        <w:spacing w:before="0" w:beforeAutospacing="1" w:after="0" w:afterAutospacing="1"/>
+        <w:ind w:left="1440" w:hanging="360"/>
+      </w:pPr>
+    </w:p>
+    <w:p>
+      <w:pPr>
+        <w:pStyle w:val="6"/>
+        <w:keepNext w:val="0"/>
+        <w:keepLines w:val="0"/>
+        <w:widowControl/>
+        <w:suppressLineNumbers w:val="0"/>
+        <w:spacing w:before="300" w:beforeAutospacing="0" w:after="450" w:afterAutospacing="0" w:line="450" w:lineRule="atLeast"/>
+        <w:ind w:left="720" w:right="0"/>
+      </w:pPr>
+      <w:r>
+        <w:rPr>
+          <w:rFonts w:hint="default" w:ascii="Helvetica" w:hAnsi="Helvetica" w:eastAsia="Helvetica" w:cs="Helvetica"/>
+          <w:i w:val="0"/>
+          <w:caps w:val="0"/>
+          <w:color w:val="616161"/>
+          <w:spacing w:val="0"/>
+          <w:sz w:val="21"/>
+          <w:szCs w:val="21"/>
+          <w:shd w:val="clear" w:fill="FFFFFF"/>
+        </w:rPr>
+        <w:t>数据库层面,这也是我们主要集中关注的(虽然收效没那么大),类似于</w:t>
+      </w:r>
+      <w:r>
+        <w:rPr>
+          <w:rStyle w:val="12"/>
+          <w:rFonts w:hint="default" w:ascii="Consolas" w:hAnsi="Consolas" w:eastAsia="Consolas" w:cs="Consolas"/>
+          <w:i w:val="0"/>
+          <w:caps w:val="0"/>
+          <w:color w:val="C7254E"/>
+          <w:spacing w:val="0"/>
+          <w:sz w:val="18"/>
+          <w:szCs w:val="18"/>
+          <w:shd w:val="clear" w:fill="F9F2F4"/>
+        </w:rPr>
+        <w:t>select * from table where age &amp;gt; 20 limit 1000000,10</w:t>
+      </w:r>
+      <w:r>
+        <w:rPr>
+          <w:rFonts w:hint="default" w:ascii="Helvetica" w:hAnsi="Helvetica" w:eastAsia="Helvetica" w:cs="Helvetica"/>
+          <w:i w:val="0"/>
+          <w:caps w:val="0"/>
+          <w:color w:val="616161"/>
+          <w:spacing w:val="0"/>
+          <w:sz w:val="21"/>
+          <w:szCs w:val="21"/>
+          <w:shd w:val="clear" w:fill="FFFFFF"/>
+        </w:rPr>
+        <w:t>这种查询其实也是有可以优化的余地的. 这条语句需要load1000000数据然后基本上全部丢弃,只取10条当然比较慢. 当时我们可以修改为</w:t>
+      </w:r>
+      <w:r>
+        <w:rPr>
+          <w:rStyle w:val="12"/>
+          <w:rFonts w:hint="default" w:ascii="Consolas" w:hAnsi="Consolas" w:eastAsia="Consolas" w:cs="Consolas"/>
+          <w:i w:val="0"/>
+          <w:caps w:val="0"/>
+          <w:color w:val="C7254E"/>
+          <w:spacing w:val="0"/>
+          <w:sz w:val="18"/>
+          <w:szCs w:val="18"/>
+          <w:shd w:val="clear" w:fill="F9F2F4"/>
+        </w:rPr>
+        <w:t>select * from table where id in (select id from table where age &amp;gt; 20 limit 1000000,10)</w:t>
+      </w:r>
+      <w:r>
+        <w:rPr>
+          <w:rFonts w:hint="default" w:ascii="Helvetica" w:hAnsi="Helvetica" w:eastAsia="Helvetica" w:cs="Helvetica"/>
+          <w:i w:val="0"/>
+          <w:caps w:val="0"/>
+          <w:color w:val="616161"/>
+          <w:spacing w:val="0"/>
+          <w:sz w:val="21"/>
+          <w:szCs w:val="21"/>
+          <w:shd w:val="clear" w:fill="FFFFFF"/>
+        </w:rPr>
+        <w:t>.这样虽然也load了一百万的数据,但是由于索引覆盖,要查询的所有字段都在索引中,所以速度会很快. 同时如果ID连续的好,我们还可以</w:t>
+      </w:r>
+      <w:r>
+        <w:rPr>
+          <w:rStyle w:val="12"/>
+          <w:rFonts w:hint="default" w:ascii="Consolas" w:hAnsi="Consolas" w:eastAsia="Consolas" w:cs="Consolas"/>
+          <w:i w:val="0"/>
+          <w:caps w:val="0"/>
+          <w:color w:val="C7254E"/>
+          <w:spacing w:val="0"/>
+          <w:sz w:val="18"/>
+          <w:szCs w:val="18"/>
+          <w:shd w:val="clear" w:fill="F9F2F4"/>
+        </w:rPr>
+        <w:t>select * from table where id &amp;gt; 1000000 limit 10</w:t>
+      </w:r>
+      <w:r>
+        <w:rPr>
+          <w:rFonts w:hint="default" w:ascii="Helvetica" w:hAnsi="Helvetica" w:eastAsia="Helvetica" w:cs="Helvetica"/>
+          <w:i w:val="0"/>
+          <w:caps w:val="0"/>
+          <w:color w:val="616161"/>
+          <w:spacing w:val="0"/>
+          <w:sz w:val="21"/>
+          <w:szCs w:val="21"/>
+          <w:shd w:val="clear" w:fill="FFFFFF"/>
+        </w:rPr>
+        <w:t>,效率也是不错的,优化的可能性有许多种,但是核心思想都一样,就是减少load的数据.</w:t>
+      </w:r>
+    </w:p>
+    <w:p>
+      <w:pPr>
+        <w:keepNext w:val="0"/>
+        <w:keepLines w:val="0"/>
+        <w:widowControl/>
+        <w:numPr>
+          <w:ilvl w:val="0"/>
+          <w:numId w:val="18"/>
+        </w:numPr>
+        <w:suppressLineNumbers w:val="0"/>
+        <w:spacing w:before="0" w:beforeAutospacing="1" w:after="0" w:afterAutospacing="1"/>
+        <w:ind w:left="1440" w:hanging="360"/>
+      </w:pPr>
+    </w:p>
+    <w:p>
+      <w:pPr>
+        <w:keepNext w:val="0"/>
+        <w:keepLines w:val="0"/>
+        <w:widowControl/>
+        <w:numPr>
+          <w:ilvl w:val="0"/>
+          <w:numId w:val="18"/>
+        </w:numPr>
+        <w:suppressLineNumbers w:val="0"/>
+        <w:spacing w:before="0" w:beforeAutospacing="1" w:after="0" w:afterAutospacing="1"/>
+        <w:ind w:left="1440" w:hanging="360"/>
+      </w:pPr>
+    </w:p>
+    <w:p>
+      <w:pPr>
+        <w:pStyle w:val="6"/>
+        <w:keepNext w:val="0"/>
+        <w:keepLines w:val="0"/>
+        <w:widowControl/>
+        <w:suppressLineNumbers w:val="0"/>
+        <w:spacing w:before="300" w:beforeAutospacing="0" w:after="450" w:afterAutospacing="0" w:line="450" w:lineRule="atLeast"/>
+        <w:ind w:left="720" w:right="0"/>
+      </w:pPr>
+      <w:r>
+        <w:rPr>
+          <w:rFonts w:hint="default" w:ascii="Helvetica" w:hAnsi="Helvetica" w:eastAsia="Helvetica" w:cs="Helvetica"/>
+          <w:i w:val="0"/>
+          <w:caps w:val="0"/>
+          <w:color w:val="616161"/>
+          <w:spacing w:val="0"/>
+          <w:sz w:val="21"/>
+          <w:szCs w:val="21"/>
+          <w:shd w:val="clear" w:fill="FFFFFF"/>
+        </w:rPr>
+        <w:t>从需求的角度减少这种请求….主要是不做类似的需求(直接跳转到几百万页之后的具体某一页.只允许逐页查看或者按照给定的路线走,这样可预测,可缓存)以及防止ID泄漏且连续被人恶意攻击.</w:t>
+      </w:r>
+    </w:p>
+    <w:p>
+      <w:pPr>
+        <w:keepNext w:val="0"/>
+        <w:keepLines w:val="0"/>
+        <w:widowControl/>
+        <w:numPr>
+          <w:ilvl w:val="0"/>
+          <w:numId w:val="18"/>
         </w:numPr>
         <w:suppressLineNumbers w:val="0"/>
         <w:spacing w:before="0" w:beforeAutospacing="1" w:after="0" w:afterAutospacing="1"/>
@@ -14242,7 +14894,7 @@
                     </pic:cNvPicPr>
                   </pic:nvPicPr>
                   <pic:blipFill>
-                    <a:blip r:embed="rId26"/>
+                    <a:blip r:embed="rId28"/>
                     <a:stretch>
                       <a:fillRect/>
                     </a:stretch>
@@ -14427,7 +15079,7 @@
         <w:widowControl/>
         <w:numPr>
           <w:ilvl w:val="0"/>
-          <w:numId w:val="18"/>
+          <w:numId w:val="19"/>
         </w:numPr>
         <w:suppressLineNumbers w:val="0"/>
         <w:spacing w:before="0" w:beforeAutospacing="1" w:after="0" w:afterAutospacing="1"/>
@@ -14465,7 +15117,7 @@
         <w:widowControl/>
         <w:numPr>
           <w:ilvl w:val="0"/>
-          <w:numId w:val="18"/>
+          <w:numId w:val="19"/>
         </w:numPr>
         <w:suppressLineNumbers w:val="0"/>
         <w:spacing w:before="0" w:beforeAutospacing="1" w:after="0" w:afterAutospacing="1"/>
@@ -14479,7 +15131,7 @@
         <w:widowControl/>
         <w:numPr>
           <w:ilvl w:val="0"/>
-          <w:numId w:val="18"/>
+          <w:numId w:val="19"/>
         </w:numPr>
         <w:suppressLineNumbers w:val="0"/>
         <w:spacing w:before="0" w:beforeAutospacing="1" w:after="0" w:afterAutospacing="1"/>
@@ -14517,7 +15169,7 @@
         <w:widowControl/>
         <w:numPr>
           <w:ilvl w:val="0"/>
-          <w:numId w:val="18"/>
+          <w:numId w:val="19"/>
         </w:numPr>
         <w:suppressLineNumbers w:val="0"/>
         <w:spacing w:before="0" w:beforeAutospacing="1" w:after="0" w:afterAutospacing="1"/>
@@ -14531,7 +15183,7 @@
         <w:widowControl/>
         <w:numPr>
           <w:ilvl w:val="0"/>
-          <w:numId w:val="18"/>
+          <w:numId w:val="19"/>
         </w:numPr>
         <w:suppressLineNumbers w:val="0"/>
         <w:spacing w:before="0" w:beforeAutospacing="1" w:after="0" w:afterAutospacing="1"/>
@@ -14569,7 +15221,7 @@
         <w:widowControl/>
         <w:numPr>
           <w:ilvl w:val="0"/>
-          <w:numId w:val="18"/>
+          <w:numId w:val="19"/>
         </w:numPr>
         <w:suppressLineNumbers w:val="0"/>
         <w:spacing w:before="0" w:beforeAutospacing="1" w:after="0" w:afterAutospacing="1"/>
@@ -15350,7 +16002,7 @@
       <w:pPr>
         <w:numPr>
           <w:ilvl w:val="0"/>
-          <w:numId w:val="19"/>
+          <w:numId w:val="20"/>
         </w:numPr>
         <w:rPr>
           <w:rFonts w:hint="eastAsia"/>
@@ -15369,7 +16021,7 @@
       <w:pPr>
         <w:numPr>
           <w:ilvl w:val="0"/>
-          <w:numId w:val="19"/>
+          <w:numId w:val="20"/>
         </w:numPr>
         <w:rPr>
           <w:rFonts w:hint="default"/>
@@ -15437,7 +16089,7 @@
       <w:pPr>
         <w:numPr>
           <w:ilvl w:val="0"/>
-          <w:numId w:val="19"/>
+          <w:numId w:val="20"/>
         </w:numPr>
         <w:rPr>
           <w:rFonts w:hint="default"/>
@@ -15456,7 +16108,7 @@
       <w:pPr>
         <w:numPr>
           <w:ilvl w:val="0"/>
-          <w:numId w:val="19"/>
+          <w:numId w:val="20"/>
         </w:numPr>
         <w:rPr>
           <w:rFonts w:hint="default"/>
@@ -15475,7 +16127,7 @@
       <w:pPr>
         <w:numPr>
           <w:ilvl w:val="0"/>
-          <w:numId w:val="19"/>
+          <w:numId w:val="20"/>
         </w:numPr>
         <w:rPr>
           <w:rFonts w:hint="default"/>
@@ -15522,8 +16174,248 @@
     </w:p>
     <w:p>
       <w:pPr>
+        <w:pStyle w:val="2"/>
+        <w:bidi w:val="0"/>
+        <w:rPr>
+          <w:rFonts w:hint="eastAsia"/>
+          <w:lang w:val="en-US" w:eastAsia="zh-CN"/>
+        </w:rPr>
+      </w:pPr>
+      <w:r>
+        <w:rPr>
+          <w:rFonts w:hint="eastAsia"/>
+          <w:lang w:val="en-US" w:eastAsia="zh-CN"/>
+        </w:rPr>
+        <w:t>Linux</w:t>
+      </w:r>
+    </w:p>
+    <w:p>
+      <w:pPr>
         <w:pStyle w:val="3"/>
+        <w:numPr>
+          <w:ilvl w:val="0"/>
+          <w:numId w:val="21"/>
+        </w:numPr>
         <w:bidi w:val="0"/>
+      </w:pPr>
+      <w:r>
+        <w:rPr>
+          <w:rFonts w:hint="eastAsia"/>
+        </w:rPr>
+        <w:t>ping命令</w:t>
+      </w:r>
+    </w:p>
+    <w:p>
+      <w:pPr>
+        <w:keepNext w:val="0"/>
+        <w:keepLines w:val="0"/>
+        <w:widowControl/>
+        <w:suppressLineNumbers w:val="0"/>
+        <w:shd w:val="clear" w:fill="FFFFFF"/>
+        <w:ind w:left="0" w:firstLine="0"/>
+        <w:jc w:val="left"/>
+        <w:rPr>
+          <w:rFonts w:hint="default" w:ascii="Arial" w:hAnsi="Arial" w:cs="Arial"/>
+          <w:i w:val="0"/>
+          <w:caps w:val="0"/>
+          <w:color w:val="333333"/>
+          <w:spacing w:val="0"/>
+          <w:sz w:val="21"/>
+          <w:szCs w:val="21"/>
+        </w:rPr>
+      </w:pPr>
+      <w:r>
+        <w:rPr>
+          <w:rFonts w:hint="default" w:ascii="Arial" w:hAnsi="Arial" w:eastAsia="宋体" w:cs="Arial"/>
+          <w:i/>
+          <w:caps w:val="0"/>
+          <w:color w:val="333333"/>
+          <w:spacing w:val="0"/>
+          <w:kern w:val="0"/>
+          <w:sz w:val="21"/>
+          <w:szCs w:val="21"/>
+          <w:shd w:val="clear" w:fill="FFFFFF"/>
+          <w:lang w:val="en-US" w:eastAsia="zh-CN" w:bidi="ar"/>
+        </w:rPr>
+        <w:t>Ping命令是用于测试网络连接量的程序。ing发送一个ICMP（Internet Control Messages Protocol）即因特网信报控制协议；回声请求消息给目的地并报告是否收到所希望的ICMP回声应答。它是用来检查网络是否通畅或者网络连接速度的命令。</w:t>
+      </w:r>
+    </w:p>
+    <w:p>
+      <w:pPr>
+        <w:keepNext w:val="0"/>
+        <w:keepLines w:val="0"/>
+        <w:widowControl/>
+        <w:suppressLineNumbers w:val="0"/>
+        <w:shd w:val="clear" w:fill="FFFFFF"/>
+        <w:ind w:left="0" w:firstLine="0"/>
+        <w:jc w:val="left"/>
+        <w:rPr>
+          <w:rFonts w:hint="default" w:ascii="Arial" w:hAnsi="Arial" w:cs="Arial"/>
+          <w:i w:val="0"/>
+          <w:caps w:val="0"/>
+          <w:color w:val="333333"/>
+          <w:spacing w:val="0"/>
+          <w:sz w:val="21"/>
+          <w:szCs w:val="21"/>
+        </w:rPr>
+      </w:pPr>
+      <w:r>
+        <w:rPr>
+          <w:rFonts w:hint="default" w:ascii="Arial" w:hAnsi="Arial" w:eastAsia="宋体" w:cs="Arial"/>
+          <w:i/>
+          <w:caps w:val="0"/>
+          <w:color w:val="333333"/>
+          <w:spacing w:val="0"/>
+          <w:kern w:val="0"/>
+          <w:sz w:val="21"/>
+          <w:szCs w:val="21"/>
+          <w:shd w:val="clear" w:fill="FFFFFF"/>
+          <w:lang w:val="en-US" w:eastAsia="zh-CN" w:bidi="ar"/>
+        </w:rPr>
+        <w:t>但是当PING不通的时候，也可能是因为时延太长，不一定是网络不通。</w:t>
+      </w:r>
+    </w:p>
+    <w:p>
+      <w:pPr>
+        <w:pStyle w:val="3"/>
+        <w:numPr>
+          <w:ilvl w:val="0"/>
+          <w:numId w:val="22"/>
+        </w:numPr>
+        <w:bidi w:val="0"/>
+      </w:pPr>
+      <w:r>
+        <w:rPr>
+          <w:rFonts w:hint="default"/>
+        </w:rPr>
+        <w:t>Tracert命令</w:t>
+      </w:r>
+    </w:p>
+    <w:p>
+      <w:pPr>
+        <w:keepNext w:val="0"/>
+        <w:keepLines w:val="0"/>
+        <w:widowControl/>
+        <w:suppressLineNumbers w:val="0"/>
+        <w:shd w:val="clear" w:fill="FFFFFF"/>
+        <w:ind w:left="0" w:firstLine="0"/>
+        <w:jc w:val="left"/>
+        <w:rPr>
+          <w:rFonts w:hint="default" w:ascii="Arial" w:hAnsi="Arial" w:cs="Arial"/>
+          <w:i w:val="0"/>
+          <w:caps w:val="0"/>
+          <w:color w:val="333333"/>
+          <w:spacing w:val="0"/>
+          <w:sz w:val="21"/>
+          <w:szCs w:val="21"/>
+        </w:rPr>
+      </w:pPr>
+      <w:r>
+        <w:rPr>
+          <w:rFonts w:hint="default" w:ascii="Arial" w:hAnsi="Arial" w:eastAsia="宋体" w:cs="Arial"/>
+          <w:i/>
+          <w:caps w:val="0"/>
+          <w:color w:val="333333"/>
+          <w:spacing w:val="0"/>
+          <w:kern w:val="0"/>
+          <w:sz w:val="21"/>
+          <w:szCs w:val="21"/>
+          <w:shd w:val="clear" w:fill="FFFFFF"/>
+          <w:lang w:val="en-US" w:eastAsia="zh-CN" w:bidi="ar"/>
+        </w:rPr>
+        <w:t>Tracert（跟踪路由）是路由跟踪实用程序，用于确定 IP 数据包访问目标所采取的路径。Tracert 命令用 IP 生存时间 (TTL) 字段和 ICMP 错误消息来确定从一个主机到网络上其他主机的路由。</w:t>
+      </w:r>
+    </w:p>
+    <w:p>
+      <w:pPr>
+        <w:pStyle w:val="3"/>
+        <w:numPr>
+          <w:ilvl w:val="0"/>
+          <w:numId w:val="23"/>
+        </w:numPr>
+        <w:bidi w:val="0"/>
+      </w:pPr>
+      <w:r>
+        <w:rPr>
+          <w:rFonts w:hint="default"/>
+        </w:rPr>
+        <w:t>死亡之</w:t>
+      </w:r>
+      <w:r>
+        <w:rPr>
+          <w:rFonts w:hint="eastAsia"/>
+          <w:lang w:val="en-US" w:eastAsia="zh-CN"/>
+        </w:rPr>
+        <w:t>ping</w:t>
+      </w:r>
+    </w:p>
+    <w:p>
+      <w:pPr>
+        <w:keepNext w:val="0"/>
+        <w:keepLines w:val="0"/>
+        <w:widowControl/>
+        <w:suppressLineNumbers w:val="0"/>
+        <w:shd w:val="clear" w:fill="FFFFFF"/>
+        <w:ind w:left="0" w:firstLine="0"/>
+        <w:jc w:val="left"/>
+        <w:rPr>
+          <w:rFonts w:hint="default" w:ascii="Arial" w:hAnsi="Arial" w:cs="Arial"/>
+          <w:i w:val="0"/>
+          <w:caps w:val="0"/>
+          <w:color w:val="333333"/>
+          <w:spacing w:val="0"/>
+          <w:sz w:val="21"/>
+          <w:szCs w:val="21"/>
+        </w:rPr>
+      </w:pPr>
+      <w:r>
+        <w:rPr>
+          <w:rFonts w:hint="default" w:ascii="Arial" w:hAnsi="Arial" w:eastAsia="宋体" w:cs="Arial"/>
+          <w:i/>
+          <w:caps w:val="0"/>
+          <w:color w:val="333333"/>
+          <w:spacing w:val="0"/>
+          <w:kern w:val="0"/>
+          <w:sz w:val="21"/>
+          <w:szCs w:val="21"/>
+          <w:shd w:val="clear" w:fill="FFFFFF"/>
+          <w:lang w:val="en-US" w:eastAsia="zh-CN" w:bidi="ar"/>
+        </w:rPr>
+        <w:t>死亡之ping，这种攻击主要是由于单个包的长度超过了IP协议规范所规定的包长度。</w:t>
+      </w:r>
+      <w:r>
+        <w:rPr>
+          <w:rFonts w:hint="default" w:ascii="Arial" w:hAnsi="Arial" w:eastAsia="宋体" w:cs="Arial"/>
+          <w:i/>
+          <w:caps w:val="0"/>
+          <w:color w:val="333333"/>
+          <w:spacing w:val="0"/>
+          <w:kern w:val="0"/>
+          <w:sz w:val="21"/>
+          <w:szCs w:val="21"/>
+          <w:shd w:val="clear" w:fill="FFFFFF"/>
+          <w:lang w:val="en-US" w:eastAsia="zh-CN" w:bidi="ar"/>
+        </w:rPr>
+        <w:br w:type="textWrapping"/>
+      </w:r>
+      <w:r>
+        <w:rPr>
+          <w:rFonts w:hint="default" w:ascii="Arial" w:hAnsi="Arial" w:eastAsia="宋体" w:cs="Arial"/>
+          <w:i/>
+          <w:caps w:val="0"/>
+          <w:color w:val="333333"/>
+          <w:spacing w:val="0"/>
+          <w:kern w:val="0"/>
+          <w:sz w:val="21"/>
+          <w:szCs w:val="21"/>
+          <w:shd w:val="clear" w:fill="FFFFFF"/>
+          <w:lang w:val="en-US" w:eastAsia="zh-CN" w:bidi="ar"/>
+        </w:rPr>
+        <w:t>就是是对方IP内存溢出，达到破坏对方系统的效果</w:t>
+      </w:r>
+    </w:p>
+    <w:p>
+      <w:pPr>
         <w:rPr>
           <w:rFonts w:hint="default"/>
           <w:lang w:val="en-US" w:eastAsia="zh-CN"/>
@@ -16316,6 +17208,155 @@
     </w:lvl>
   </w:abstractNum>
   <w:abstractNum w:abstractNumId="7">
+    <w:nsid w:val="F53B3740"/>
+    <w:multiLevelType w:val="multilevel"/>
+    <w:tmpl w:val="F53B3740"/>
+    <w:lvl w:ilvl="0" w:tentative="0">
+      <w:start w:val="1"/>
+      <w:numFmt w:val="bullet"/>
+      <w:lvlText w:val=""/>
+      <w:lvlJc w:val="left"/>
+      <w:pPr>
+        <w:tabs>
+          <w:tab w:val="left" w:pos="720"/>
+        </w:tabs>
+        <w:ind w:left="720" w:hanging="360"/>
+      </w:pPr>
+      <w:rPr>
+        <w:rFonts w:hint="default" w:ascii="Symbol" w:hAnsi="Symbol" w:cs="Symbol"/>
+        <w:sz w:val="20"/>
+      </w:rPr>
+    </w:lvl>
+    <w:lvl w:ilvl="1" w:tentative="0">
+      <w:start w:val="1"/>
+      <w:numFmt w:val="bullet"/>
+      <w:lvlText w:val=""/>
+      <w:lvlJc w:val="left"/>
+      <w:pPr>
+        <w:tabs>
+          <w:tab w:val="left" w:pos="1440"/>
+        </w:tabs>
+        <w:ind w:left="1440" w:hanging="360"/>
+      </w:pPr>
+      <w:rPr>
+        <w:rFonts w:hint="default" w:ascii="Symbol" w:hAnsi="Symbol" w:cs="Symbol"/>
+        <w:sz w:val="20"/>
+      </w:rPr>
+    </w:lvl>
+    <w:lvl w:ilvl="2" w:tentative="0">
+      <w:start w:val="1"/>
+      <w:numFmt w:val="bullet"/>
+      <w:lvlText w:val=""/>
+      <w:lvlJc w:val="left"/>
+      <w:pPr>
+        <w:tabs>
+          <w:tab w:val="left" w:pos="2160"/>
+        </w:tabs>
+        <w:ind w:left="2160" w:hanging="360"/>
+      </w:pPr>
+      <w:rPr>
+        <w:rFonts w:hint="default" w:ascii="Symbol" w:hAnsi="Symbol" w:cs="Symbol"/>
+        <w:sz w:val="20"/>
+      </w:rPr>
+    </w:lvl>
+    <w:lvl w:ilvl="3" w:tentative="0">
+      <w:start w:val="1"/>
+      <w:numFmt w:val="bullet"/>
+      <w:lvlText w:val=""/>
+      <w:lvlJc w:val="left"/>
+      <w:pPr>
+        <w:tabs>
+          <w:tab w:val="left" w:pos="2880"/>
+        </w:tabs>
+        <w:ind w:left="2880" w:hanging="360"/>
+      </w:pPr>
+      <w:rPr>
+        <w:rFonts w:hint="default" w:ascii="Symbol" w:hAnsi="Symbol" w:cs="Symbol"/>
+        <w:sz w:val="20"/>
+      </w:rPr>
+    </w:lvl>
+    <w:lvl w:ilvl="4" w:tentative="0">
+      <w:start w:val="1"/>
+      <w:numFmt w:val="bullet"/>
+      <w:lvlText w:val=""/>
+      <w:lvlJc w:val="left"/>
+      <w:pPr>
+        <w:tabs>
+          <w:tab w:val="left" w:pos="3600"/>
+        </w:tabs>
+        <w:ind w:left="3600" w:hanging="360"/>
+      </w:pPr>
+      <w:rPr>
+        <w:rFonts w:hint="default" w:ascii="Symbol" w:hAnsi="Symbol" w:cs="Symbol"/>
+        <w:sz w:val="20"/>
+      </w:rPr>
+    </w:lvl>
+    <w:lvl w:ilvl="5" w:tentative="0">
+      <w:start w:val="1"/>
+      <w:numFmt w:val="bullet"/>
+      <w:lvlText w:val=""/>
+      <w:lvlJc w:val="left"/>
+      <w:pPr>
+        <w:tabs>
+          <w:tab w:val="left" w:pos="4320"/>
+        </w:tabs>
+        <w:ind w:left="4320" w:hanging="360"/>
+      </w:pPr>
+      <w:rPr>
+        <w:rFonts w:hint="default" w:ascii="Symbol" w:hAnsi="Symbol" w:cs="Symbol"/>
+        <w:sz w:val="20"/>
+      </w:rPr>
+    </w:lvl>
+    <w:lvl w:ilvl="6" w:tentative="0">
+      <w:start w:val="1"/>
+      <w:numFmt w:val="bullet"/>
+      <w:lvlText w:val=""/>
+      <w:lvlJc w:val="left"/>
+      <w:pPr>
+        <w:tabs>
+          <w:tab w:val="left" w:pos="5040"/>
+        </w:tabs>
+        <w:ind w:left="5040" w:hanging="360"/>
+      </w:pPr>
+      <w:rPr>
+        <w:rFonts w:hint="default" w:ascii="Symbol" w:hAnsi="Symbol" w:cs="Symbol"/>
+        <w:sz w:val="20"/>
+      </w:rPr>
+    </w:lvl>
+    <w:lvl w:ilvl="7" w:tentative="0">
+      <w:start w:val="1"/>
+      <w:numFmt w:val="bullet"/>
+      <w:lvlText w:val=""/>
+      <w:lvlJc w:val="left"/>
+      <w:pPr>
+        <w:tabs>
+          <w:tab w:val="left" w:pos="5760"/>
+        </w:tabs>
+        <w:ind w:left="5760" w:hanging="360"/>
+      </w:pPr>
+      <w:rPr>
+        <w:rFonts w:hint="default" w:ascii="Symbol" w:hAnsi="Symbol" w:cs="Symbol"/>
+        <w:sz w:val="20"/>
+      </w:rPr>
+    </w:lvl>
+    <w:lvl w:ilvl="8" w:tentative="0">
+      <w:start w:val="1"/>
+      <w:numFmt w:val="bullet"/>
+      <w:lvlText w:val=""/>
+      <w:lvlJc w:val="left"/>
+      <w:pPr>
+        <w:tabs>
+          <w:tab w:val="left" w:pos="6480"/>
+        </w:tabs>
+        <w:ind w:left="6480" w:hanging="360"/>
+      </w:pPr>
+      <w:rPr>
+        <w:rFonts w:hint="default" w:ascii="Symbol" w:hAnsi="Symbol" w:cs="Symbol"/>
+        <w:sz w:val="20"/>
+      </w:rPr>
+    </w:lvl>
+  </w:abstractNum>
+  <w:abstractNum w:abstractNumId="8">
     <w:nsid w:val="04F6A265"/>
     <w:multiLevelType w:val="multilevel"/>
     <w:tmpl w:val="04F6A265"/>
@@ -16464,7 +17505,7 @@
       </w:rPr>
     </w:lvl>
   </w:abstractNum>
-  <w:abstractNum w:abstractNumId="8">
+  <w:abstractNum w:abstractNumId="9">
     <w:nsid w:val="05A011D1"/>
     <w:multiLevelType w:val="multilevel"/>
     <w:tmpl w:val="05A011D1"/>
@@ -16613,7 +17654,7 @@
       </w:rPr>
     </w:lvl>
   </w:abstractNum>
-  <w:abstractNum w:abstractNumId="9">
+  <w:abstractNum w:abstractNumId="10">
     <w:nsid w:val="0659E6E4"/>
     <w:multiLevelType w:val="multilevel"/>
     <w:tmpl w:val="0659E6E4"/>
@@ -16762,7 +17803,7 @@
       </w:rPr>
     </w:lvl>
   </w:abstractNum>
-  <w:abstractNum w:abstractNumId="10">
+  <w:abstractNum w:abstractNumId="11">
     <w:nsid w:val="08698FA2"/>
     <w:multiLevelType w:val="multilevel"/>
     <w:tmpl w:val="08698FA2"/>
@@ -16911,7 +17952,7 @@
       </w:rPr>
     </w:lvl>
   </w:abstractNum>
-  <w:abstractNum w:abstractNumId="11">
+  <w:abstractNum w:abstractNumId="12">
     <w:nsid w:val="08799CA1"/>
     <w:multiLevelType w:val="multilevel"/>
     <w:tmpl w:val="08799CA1"/>
@@ -17060,7 +18101,7 @@
       </w:rPr>
     </w:lvl>
   </w:abstractNum>
-  <w:abstractNum w:abstractNumId="12">
+  <w:abstractNum w:abstractNumId="13">
     <w:nsid w:val="0E5FA67A"/>
     <w:multiLevelType w:val="multilevel"/>
     <w:tmpl w:val="0E5FA67A"/>
@@ -17209,7 +18250,7 @@
       </w:rPr>
     </w:lvl>
   </w:abstractNum>
-  <w:abstractNum w:abstractNumId="13">
+  <w:abstractNum w:abstractNumId="14">
     <w:nsid w:val="1E570FC2"/>
     <w:multiLevelType w:val="multilevel"/>
     <w:tmpl w:val="1E570FC2"/>
@@ -17358,7 +18399,7 @@
       </w:rPr>
     </w:lvl>
   </w:abstractNum>
-  <w:abstractNum w:abstractNumId="14">
+  <w:abstractNum w:abstractNumId="15">
     <w:nsid w:val="308A8154"/>
     <w:multiLevelType w:val="singleLevel"/>
     <w:tmpl w:val="308A8154"/>
@@ -17374,7 +18415,7 @@
       </w:pPr>
     </w:lvl>
   </w:abstractNum>
-  <w:abstractNum w:abstractNumId="15">
+  <w:abstractNum w:abstractNumId="16">
     <w:nsid w:val="37B9175A"/>
     <w:multiLevelType w:val="singleLevel"/>
     <w:tmpl w:val="37B9175A"/>
@@ -17390,7 +18431,305 @@
       </w:pPr>
     </w:lvl>
   </w:abstractNum>
-  <w:abstractNum w:abstractNumId="16">
+  <w:abstractNum w:abstractNumId="17">
+    <w:nsid w:val="461290EA"/>
+    <w:multiLevelType w:val="multilevel"/>
+    <w:tmpl w:val="461290EA"/>
+    <w:lvl w:ilvl="0" w:tentative="0">
+      <w:start w:val="1"/>
+      <w:numFmt w:val="bullet"/>
+      <w:lvlText w:val=""/>
+      <w:lvlJc w:val="left"/>
+      <w:pPr>
+        <w:tabs>
+          <w:tab w:val="left" w:pos="720"/>
+        </w:tabs>
+        <w:ind w:left="720" w:hanging="360"/>
+      </w:pPr>
+      <w:rPr>
+        <w:rFonts w:hint="default" w:ascii="Symbol" w:hAnsi="Symbol" w:cs="Symbol"/>
+        <w:sz w:val="20"/>
+      </w:rPr>
+    </w:lvl>
+    <w:lvl w:ilvl="1" w:tentative="0">
+      <w:start w:val="1"/>
+      <w:numFmt w:val="bullet"/>
+      <w:lvlText w:val=""/>
+      <w:lvlJc w:val="left"/>
+      <w:pPr>
+        <w:tabs>
+          <w:tab w:val="left" w:pos="1440"/>
+        </w:tabs>
+        <w:ind w:left="1440" w:hanging="360"/>
+      </w:pPr>
+      <w:rPr>
+        <w:rFonts w:hint="default" w:ascii="Symbol" w:hAnsi="Symbol" w:cs="Symbol"/>
+        <w:sz w:val="20"/>
+      </w:rPr>
+    </w:lvl>
+    <w:lvl w:ilvl="2" w:tentative="0">
+      <w:start w:val="1"/>
+      <w:numFmt w:val="bullet"/>
+      <w:lvlText w:val=""/>
+      <w:lvlJc w:val="left"/>
+      <w:pPr>
+        <w:tabs>
+          <w:tab w:val="left" w:pos="2160"/>
+        </w:tabs>
+        <w:ind w:left="2160" w:hanging="360"/>
+      </w:pPr>
+      <w:rPr>
+        <w:rFonts w:hint="default" w:ascii="Symbol" w:hAnsi="Symbol" w:cs="Symbol"/>
+        <w:sz w:val="20"/>
+      </w:rPr>
+    </w:lvl>
+    <w:lvl w:ilvl="3" w:tentative="0">
+      <w:start w:val="1"/>
+      <w:numFmt w:val="bullet"/>
+      <w:lvlText w:val=""/>
+      <w:lvlJc w:val="left"/>
+      <w:pPr>
+        <w:tabs>
+          <w:tab w:val="left" w:pos="2880"/>
+        </w:tabs>
+        <w:ind w:left="2880" w:hanging="360"/>
+      </w:pPr>
+      <w:rPr>
+        <w:rFonts w:hint="default" w:ascii="Symbol" w:hAnsi="Symbol" w:cs="Symbol"/>
+        <w:sz w:val="20"/>
+      </w:rPr>
+    </w:lvl>
+    <w:lvl w:ilvl="4" w:tentative="0">
+      <w:start w:val="1"/>
+      <w:numFmt w:val="bullet"/>
+      <w:lvlText w:val=""/>
+      <w:lvlJc w:val="left"/>
+      <w:pPr>
+        <w:tabs>
+          <w:tab w:val="left" w:pos="3600"/>
+        </w:tabs>
+        <w:ind w:left="3600" w:hanging="360"/>
+      </w:pPr>
+      <w:rPr>
+        <w:rFonts w:hint="default" w:ascii="Symbol" w:hAnsi="Symbol" w:cs="Symbol"/>
+        <w:sz w:val="20"/>
+      </w:rPr>
+    </w:lvl>
+    <w:lvl w:ilvl="5" w:tentative="0">
+      <w:start w:val="1"/>
+      <w:numFmt w:val="bullet"/>
+      <w:lvlText w:val=""/>
+      <w:lvlJc w:val="left"/>
+      <w:pPr>
+        <w:tabs>
+          <w:tab w:val="left" w:pos="4320"/>
+        </w:tabs>
+        <w:ind w:left="4320" w:hanging="360"/>
+      </w:pPr>
+      <w:rPr>
+        <w:rFonts w:hint="default" w:ascii="Symbol" w:hAnsi="Symbol" w:cs="Symbol"/>
+        <w:sz w:val="20"/>
+      </w:rPr>
+    </w:lvl>
+    <w:lvl w:ilvl="6" w:tentative="0">
+      <w:start w:val="1"/>
+      <w:numFmt w:val="bullet"/>
+      <w:lvlText w:val=""/>
+      <w:lvlJc w:val="left"/>
+      <w:pPr>
+        <w:tabs>
+          <w:tab w:val="left" w:pos="5040"/>
+        </w:tabs>
+        <w:ind w:left="5040" w:hanging="360"/>
+      </w:pPr>
+      <w:rPr>
+        <w:rFonts w:hint="default" w:ascii="Symbol" w:hAnsi="Symbol" w:cs="Symbol"/>
+        <w:sz w:val="20"/>
+      </w:rPr>
+    </w:lvl>
+    <w:lvl w:ilvl="7" w:tentative="0">
+      <w:start w:val="1"/>
+      <w:numFmt w:val="bullet"/>
+      <w:lvlText w:val=""/>
+      <w:lvlJc w:val="left"/>
+      <w:pPr>
+        <w:tabs>
+          <w:tab w:val="left" w:pos="5760"/>
+        </w:tabs>
+        <w:ind w:left="5760" w:hanging="360"/>
+      </w:pPr>
+      <w:rPr>
+        <w:rFonts w:hint="default" w:ascii="Symbol" w:hAnsi="Symbol" w:cs="Symbol"/>
+        <w:sz w:val="20"/>
+      </w:rPr>
+    </w:lvl>
+    <w:lvl w:ilvl="8" w:tentative="0">
+      <w:start w:val="1"/>
+      <w:numFmt w:val="bullet"/>
+      <w:lvlText w:val=""/>
+      <w:lvlJc w:val="left"/>
+      <w:pPr>
+        <w:tabs>
+          <w:tab w:val="left" w:pos="6480"/>
+        </w:tabs>
+        <w:ind w:left="6480" w:hanging="360"/>
+      </w:pPr>
+      <w:rPr>
+        <w:rFonts w:hint="default" w:ascii="Symbol" w:hAnsi="Symbol" w:cs="Symbol"/>
+        <w:sz w:val="20"/>
+      </w:rPr>
+    </w:lvl>
+  </w:abstractNum>
+  <w:abstractNum w:abstractNumId="18">
+    <w:nsid w:val="4E0487F6"/>
+    <w:multiLevelType w:val="multilevel"/>
+    <w:tmpl w:val="4E0487F6"/>
+    <w:lvl w:ilvl="0" w:tentative="0">
+      <w:start w:val="1"/>
+      <w:numFmt w:val="bullet"/>
+      <w:lvlText w:val=""/>
+      <w:lvlJc w:val="left"/>
+      <w:pPr>
+        <w:tabs>
+          <w:tab w:val="left" w:pos="720"/>
+        </w:tabs>
+        <w:ind w:left="720" w:hanging="360"/>
+      </w:pPr>
+      <w:rPr>
+        <w:rFonts w:ascii="Symbol" w:hAnsi="Symbol" w:cs="Symbol"/>
+        <w:sz w:val="20"/>
+      </w:rPr>
+    </w:lvl>
+    <w:lvl w:ilvl="1" w:tentative="0">
+      <w:start w:val="1"/>
+      <w:numFmt w:val="bullet"/>
+      <w:lvlText w:val=""/>
+      <w:lvlJc w:val="left"/>
+      <w:pPr>
+        <w:tabs>
+          <w:tab w:val="left" w:pos="1440"/>
+        </w:tabs>
+        <w:ind w:left="1440" w:hanging="360"/>
+      </w:pPr>
+      <w:rPr>
+        <w:rFonts w:hint="default" w:ascii="Symbol" w:hAnsi="Symbol" w:cs="Symbol"/>
+        <w:sz w:val="20"/>
+      </w:rPr>
+    </w:lvl>
+    <w:lvl w:ilvl="2" w:tentative="0">
+      <w:start w:val="1"/>
+      <w:numFmt w:val="bullet"/>
+      <w:lvlText w:val=""/>
+      <w:lvlJc w:val="left"/>
+      <w:pPr>
+        <w:tabs>
+          <w:tab w:val="left" w:pos="2160"/>
+        </w:tabs>
+        <w:ind w:left="2160" w:hanging="360"/>
+      </w:pPr>
+      <w:rPr>
+        <w:rFonts w:hint="default" w:ascii="Symbol" w:hAnsi="Symbol" w:cs="Symbol"/>
+        <w:sz w:val="20"/>
+      </w:rPr>
+    </w:lvl>
+    <w:lvl w:ilvl="3" w:tentative="0">
+      <w:start w:val="1"/>
+      <w:numFmt w:val="bullet"/>
+      <w:lvlText w:val=""/>
+      <w:lvlJc w:val="left"/>
+      <w:pPr>
+        <w:tabs>
+          <w:tab w:val="left" w:pos="2880"/>
+        </w:tabs>
+        <w:ind w:left="2880" w:hanging="360"/>
+      </w:pPr>
+      <w:rPr>
+        <w:rFonts w:hint="default" w:ascii="Symbol" w:hAnsi="Symbol" w:cs="Symbol"/>
+        <w:sz w:val="20"/>
+      </w:rPr>
+    </w:lvl>
+    <w:lvl w:ilvl="4" w:tentative="0">
+      <w:start w:val="1"/>
+      <w:numFmt w:val="bullet"/>
+      <w:lvlText w:val=""/>
+      <w:lvlJc w:val="left"/>
+      <w:pPr>
+        <w:tabs>
+          <w:tab w:val="left" w:pos="3600"/>
+        </w:tabs>
+        <w:ind w:left="3600" w:hanging="360"/>
+      </w:pPr>
+      <w:rPr>
+        <w:rFonts w:hint="default" w:ascii="Symbol" w:hAnsi="Symbol" w:cs="Symbol"/>
+        <w:sz w:val="20"/>
+      </w:rPr>
+    </w:lvl>
+    <w:lvl w:ilvl="5" w:tentative="0">
+      <w:start w:val="1"/>
+      <w:numFmt w:val="bullet"/>
+      <w:lvlText w:val=""/>
+      <w:lvlJc w:val="left"/>
+      <w:pPr>
+        <w:tabs>
+          <w:tab w:val="left" w:pos="4320"/>
+        </w:tabs>
+        <w:ind w:left="4320" w:hanging="360"/>
+      </w:pPr>
+      <w:rPr>
+        <w:rFonts w:hint="default" w:ascii="Symbol" w:hAnsi="Symbol" w:cs="Symbol"/>
+        <w:sz w:val="20"/>
+      </w:rPr>
+    </w:lvl>
+    <w:lvl w:ilvl="6" w:tentative="0">
+      <w:start w:val="1"/>
+      <w:numFmt w:val="bullet"/>
+      <w:lvlText w:val=""/>
+      <w:lvlJc w:val="left"/>
+      <w:pPr>
+        <w:tabs>
+          <w:tab w:val="left" w:pos="5040"/>
+        </w:tabs>
+        <w:ind w:left="5040" w:hanging="360"/>
+      </w:pPr>
+      <w:rPr>
+        <w:rFonts w:hint="default" w:ascii="Symbol" w:hAnsi="Symbol" w:cs="Symbol"/>
+        <w:sz w:val="20"/>
+      </w:rPr>
+    </w:lvl>
+    <w:lvl w:ilvl="7" w:tentative="0">
+      <w:start w:val="1"/>
+      <w:numFmt w:val="bullet"/>
+      <w:lvlText w:val=""/>
+      <w:lvlJc w:val="left"/>
+      <w:pPr>
+        <w:tabs>
+          <w:tab w:val="left" w:pos="5760"/>
+        </w:tabs>
+        <w:ind w:left="5760" w:hanging="360"/>
+      </w:pPr>
+      <w:rPr>
+        <w:rFonts w:hint="default" w:ascii="Symbol" w:hAnsi="Symbol" w:cs="Symbol"/>
+        <w:sz w:val="20"/>
+      </w:rPr>
+    </w:lvl>
+    <w:lvl w:ilvl="8" w:tentative="0">
+      <w:start w:val="1"/>
+      <w:numFmt w:val="bullet"/>
+      <w:lvlText w:val=""/>
+      <w:lvlJc w:val="left"/>
+      <w:pPr>
+        <w:tabs>
+          <w:tab w:val="left" w:pos="6480"/>
+        </w:tabs>
+        <w:ind w:left="6480" w:hanging="360"/>
+      </w:pPr>
+      <w:rPr>
+        <w:rFonts w:hint="default" w:ascii="Symbol" w:hAnsi="Symbol" w:cs="Symbol"/>
+        <w:sz w:val="20"/>
+      </w:rPr>
+    </w:lvl>
+  </w:abstractNum>
+  <w:abstractNum w:abstractNumId="19">
     <w:nsid w:val="60A442BE"/>
     <w:multiLevelType w:val="multilevel"/>
     <w:tmpl w:val="60A442BE"/>
@@ -17539,7 +18878,7 @@
       </w:rPr>
     </w:lvl>
   </w:abstractNum>
-  <w:abstractNum w:abstractNumId="17">
+  <w:abstractNum w:abstractNumId="20">
     <w:nsid w:val="672847DF"/>
     <w:multiLevelType w:val="singleLevel"/>
     <w:tmpl w:val="672847DF"/>
@@ -17555,7 +18894,7 @@
       </w:pPr>
     </w:lvl>
   </w:abstractNum>
-  <w:abstractNum w:abstractNumId="18">
+  <w:abstractNum w:abstractNumId="21">
     <w:nsid w:val="6F00480A"/>
     <w:multiLevelType w:val="multilevel"/>
     <w:tmpl w:val="6F00480A"/>
@@ -17704,62 +19043,223 @@
       </w:rPr>
     </w:lvl>
   </w:abstractNum>
+  <w:abstractNum w:abstractNumId="22">
+    <w:nsid w:val="7A933667"/>
+    <w:multiLevelType w:val="multilevel"/>
+    <w:tmpl w:val="7A933667"/>
+    <w:lvl w:ilvl="0" w:tentative="0">
+      <w:start w:val="1"/>
+      <w:numFmt w:val="decimal"/>
+      <w:lvlText w:val="%1."/>
+      <w:lvlJc w:val="left"/>
+      <w:pPr>
+        <w:tabs>
+          <w:tab w:val="left" w:pos="720"/>
+        </w:tabs>
+        <w:ind w:left="720" w:hanging="360"/>
+      </w:pPr>
+      <w:rPr>
+        <w:sz w:val="24"/>
+        <w:szCs w:val="24"/>
+      </w:rPr>
+    </w:lvl>
+    <w:lvl w:ilvl="1" w:tentative="0">
+      <w:start w:val="1"/>
+      <w:numFmt w:val="decimal"/>
+      <w:lvlText w:val="%2."/>
+      <w:lvlJc w:val="left"/>
+      <w:pPr>
+        <w:tabs>
+          <w:tab w:val="left" w:pos="1440"/>
+        </w:tabs>
+        <w:ind w:left="1440" w:hanging="360"/>
+      </w:pPr>
+      <w:rPr>
+        <w:sz w:val="24"/>
+        <w:szCs w:val="24"/>
+      </w:rPr>
+    </w:lvl>
+    <w:lvl w:ilvl="2" w:tentative="0">
+      <w:start w:val="1"/>
+      <w:numFmt w:val="decimal"/>
+      <w:lvlText w:val="%3."/>
+      <w:lvlJc w:val="left"/>
+      <w:pPr>
+        <w:tabs>
+          <w:tab w:val="left" w:pos="2160"/>
+        </w:tabs>
+        <w:ind w:left="2160" w:hanging="360"/>
+      </w:pPr>
+      <w:rPr>
+        <w:sz w:val="24"/>
+        <w:szCs w:val="24"/>
+      </w:rPr>
+    </w:lvl>
+    <w:lvl w:ilvl="3" w:tentative="0">
+      <w:start w:val="1"/>
+      <w:numFmt w:val="decimal"/>
+      <w:lvlText w:val="%4."/>
+      <w:lvlJc w:val="left"/>
+      <w:pPr>
+        <w:tabs>
+          <w:tab w:val="left" w:pos="2517"/>
+        </w:tabs>
+        <w:ind w:left="2880" w:hanging="360"/>
+      </w:pPr>
+      <w:rPr>
+        <w:sz w:val="24"/>
+        <w:szCs w:val="24"/>
+      </w:rPr>
+    </w:lvl>
+    <w:lvl w:ilvl="4" w:tentative="0">
+      <w:start w:val="1"/>
+      <w:numFmt w:val="decimal"/>
+      <w:lvlText w:val="%5."/>
+      <w:lvlJc w:val="left"/>
+      <w:pPr>
+        <w:tabs>
+          <w:tab w:val="left" w:pos="3238"/>
+        </w:tabs>
+        <w:ind w:left="3600" w:hanging="360"/>
+      </w:pPr>
+      <w:rPr>
+        <w:sz w:val="24"/>
+        <w:szCs w:val="24"/>
+      </w:rPr>
+    </w:lvl>
+    <w:lvl w:ilvl="5" w:tentative="0">
+      <w:start w:val="1"/>
+      <w:numFmt w:val="decimal"/>
+      <w:lvlText w:val="%6."/>
+      <w:lvlJc w:val="left"/>
+      <w:pPr>
+        <w:tabs>
+          <w:tab w:val="left" w:pos="3958"/>
+        </w:tabs>
+        <w:ind w:left="4320" w:hanging="360"/>
+      </w:pPr>
+      <w:rPr>
+        <w:sz w:val="24"/>
+        <w:szCs w:val="24"/>
+      </w:rPr>
+    </w:lvl>
+    <w:lvl w:ilvl="6" w:tentative="0">
+      <w:start w:val="1"/>
+      <w:numFmt w:val="decimal"/>
+      <w:lvlText w:val="%7."/>
+      <w:lvlJc w:val="left"/>
+      <w:pPr>
+        <w:tabs>
+          <w:tab w:val="left" w:pos="4678"/>
+        </w:tabs>
+        <w:ind w:left="5040" w:hanging="360"/>
+      </w:pPr>
+      <w:rPr>
+        <w:sz w:val="24"/>
+        <w:szCs w:val="24"/>
+      </w:rPr>
+    </w:lvl>
+    <w:lvl w:ilvl="7" w:tentative="0">
+      <w:start w:val="1"/>
+      <w:numFmt w:val="decimal"/>
+      <w:lvlText w:val="%8."/>
+      <w:lvlJc w:val="left"/>
+      <w:pPr>
+        <w:tabs>
+          <w:tab w:val="left" w:pos="5398"/>
+        </w:tabs>
+        <w:ind w:left="5760" w:hanging="360"/>
+      </w:pPr>
+      <w:rPr>
+        <w:sz w:val="24"/>
+        <w:szCs w:val="24"/>
+      </w:rPr>
+    </w:lvl>
+    <w:lvl w:ilvl="8" w:tentative="0">
+      <w:start w:val="1"/>
+      <w:numFmt w:val="decimal"/>
+      <w:lvlText w:val="%9."/>
+      <w:lvlJc w:val="left"/>
+      <w:pPr>
+        <w:tabs>
+          <w:tab w:val="left" w:pos="6118"/>
+        </w:tabs>
+        <w:ind w:left="6480" w:hanging="360"/>
+      </w:pPr>
+      <w:rPr>
+        <w:sz w:val="24"/>
+        <w:szCs w:val="24"/>
+      </w:rPr>
+    </w:lvl>
+  </w:abstractNum>
   <w:num w:numId="1">
     <w:abstractNumId w:val="5"/>
   </w:num>
   <w:num w:numId="2">
+    <w:abstractNumId w:val="22"/>
+  </w:num>
+  <w:num w:numId="3">
+    <w:abstractNumId w:val="20"/>
+  </w:num>
+  <w:num w:numId="4">
+    <w:abstractNumId w:val="8"/>
+  </w:num>
+  <w:num w:numId="5">
+    <w:abstractNumId w:val="21"/>
+  </w:num>
+  <w:num w:numId="6">
+    <w:abstractNumId w:val="16"/>
+  </w:num>
+  <w:num w:numId="7">
+    <w:abstractNumId w:val="3"/>
+  </w:num>
+  <w:num w:numId="8">
+    <w:abstractNumId w:val="14"/>
+  </w:num>
+  <w:num w:numId="9">
+    <w:abstractNumId w:val="13"/>
+  </w:num>
+  <w:num w:numId="10">
+    <w:abstractNumId w:val="19"/>
+  </w:num>
+  <w:num w:numId="11">
+    <w:abstractNumId w:val="6"/>
+  </w:num>
+  <w:num w:numId="12">
+    <w:abstractNumId w:val="0"/>
+  </w:num>
+  <w:num w:numId="13">
+    <w:abstractNumId w:val="11"/>
+  </w:num>
+  <w:num w:numId="14">
+    <w:abstractNumId w:val="4"/>
+  </w:num>
+  <w:num w:numId="15">
+    <w:abstractNumId w:val="9"/>
+  </w:num>
+  <w:num w:numId="16">
+    <w:abstractNumId w:val="2"/>
+  </w:num>
+  <w:num w:numId="17">
+    <w:abstractNumId w:val="12"/>
+  </w:num>
+  <w:num w:numId="18">
+    <w:abstractNumId w:val="10"/>
+  </w:num>
+  <w:num w:numId="19">
+    <w:abstractNumId w:val="1"/>
+  </w:num>
+  <w:num w:numId="20">
+    <w:abstractNumId w:val="15"/>
+  </w:num>
+  <w:num w:numId="21">
+    <w:abstractNumId w:val="18"/>
+  </w:num>
+  <w:num w:numId="22">
     <w:abstractNumId w:val="17"/>
   </w:num>
-  <w:num w:numId="3">
+  <w:num w:numId="23">
     <w:abstractNumId w:val="7"/>
-  </w:num>
-  <w:num w:numId="4">
-    <w:abstractNumId w:val="18"/>
-  </w:num>
-  <w:num w:numId="5">
-    <w:abstractNumId w:val="15"/>
-  </w:num>
-  <w:num w:numId="6">
-    <w:abstractNumId w:val="3"/>
-  </w:num>
-  <w:num w:numId="7">
-    <w:abstractNumId w:val="13"/>
-  </w:num>
-  <w:num w:numId="8">
-    <w:abstractNumId w:val="12"/>
-  </w:num>
-  <w:num w:numId="9">
-    <w:abstractNumId w:val="16"/>
-  </w:num>
-  <w:num w:numId="10">
-    <w:abstractNumId w:val="6"/>
-  </w:num>
-  <w:num w:numId="11">
-    <w:abstractNumId w:val="0"/>
-  </w:num>
-  <w:num w:numId="12">
-    <w:abstractNumId w:val="10"/>
-  </w:num>
-  <w:num w:numId="13">
-    <w:abstractNumId w:val="4"/>
-  </w:num>
-  <w:num w:numId="14">
-    <w:abstractNumId w:val="8"/>
-  </w:num>
-  <w:num w:numId="15">
-    <w:abstractNumId w:val="2"/>
-  </w:num>
-  <w:num w:numId="16">
-    <w:abstractNumId w:val="11"/>
-  </w:num>
-  <w:num w:numId="17">
-    <w:abstractNumId w:val="9"/>
-  </w:num>
-  <w:num w:numId="18">
-    <w:abstractNumId w:val="1"/>
-  </w:num>
-  <w:num w:numId="19">
-    <w:abstractNumId w:val="14"/>
   </w:num>
 </w:numbering>
 </file>
@@ -17873,7 +19373,7 @@
     <w:lsdException w:qFormat="1" w:unhideWhenUsed="0" w:uiPriority="0" w:semiHidden="0" w:name="HTML Code"/>
     <w:lsdException w:unhideWhenUsed="0" w:uiPriority="0" w:semiHidden="0" w:name="HTML Definition"/>
     <w:lsdException w:unhideWhenUsed="0" w:uiPriority="0" w:semiHidden="0" w:name="HTML Keyboard"/>
-    <w:lsdException w:unhideWhenUsed="0" w:uiPriority="0" w:semiHidden="0" w:name="HTML Preformatted"/>
+    <w:lsdException w:qFormat="1" w:unhideWhenUsed="0" w:uiPriority="0" w:semiHidden="0" w:name="HTML Preformatted"/>
     <w:lsdException w:unhideWhenUsed="0" w:uiPriority="0" w:semiHidden="0" w:name="HTML Sample"/>
     <w:lsdException w:unhideWhenUsed="0" w:uiPriority="0" w:semiHidden="0" w:name="HTML Typewriter"/>
     <w:lsdException w:unhideWhenUsed="0" w:uiPriority="0" w:semiHidden="0" w:name="HTML Variable"/>
@@ -18120,6 +19620,7 @@
   <w:style w:type="paragraph" w:styleId="5">
     <w:name w:val="HTML Preformatted"/>
     <w:basedOn w:val="1"/>
+    <w:qFormat/>
     <w:uiPriority w:val="0"/>
     <w:pPr>
       <w:tabs>

--- a/JAVA.docx
+++ b/JAVA.docx
@@ -4,7 +4,7 @@
   <w:body>
     <w:p>
       <w:pPr>
-        <w:pStyle w:val="2"/>
+        <w:pStyle w:val="3"/>
       </w:pPr>
       <w:r>
         <w:rPr>
@@ -15,7 +15,7 @@
     </w:p>
     <w:p>
       <w:pPr>
-        <w:pStyle w:val="4"/>
+        <w:pStyle w:val="5"/>
         <w:rPr>
           <w:rFonts w:hint="default"/>
         </w:rPr>
@@ -87,7 +87,7 @@
     </w:p>
     <w:p>
       <w:pPr>
-        <w:pStyle w:val="4"/>
+        <w:pStyle w:val="5"/>
         <w:rPr>
           <w:rFonts w:hint="default"/>
         </w:rPr>
@@ -138,7 +138,7 @@
     </w:p>
     <w:p>
       <w:pPr>
-        <w:pStyle w:val="4"/>
+        <w:pStyle w:val="5"/>
         <w:rPr>
           <w:rFonts w:hint="default"/>
         </w:rPr>
@@ -149,7 +149,7 @@
     </w:p>
     <w:p>
       <w:pPr>
-        <w:pStyle w:val="4"/>
+        <w:pStyle w:val="5"/>
         <w:rPr>
           <w:rFonts w:hint="default"/>
         </w:rPr>
@@ -160,7 +160,7 @@
     </w:p>
     <w:p>
       <w:pPr>
-        <w:pStyle w:val="4"/>
+        <w:pStyle w:val="5"/>
         <w:rPr>
           <w:rFonts w:hint="default"/>
         </w:rPr>
@@ -224,7 +224,7 @@
     </w:p>
     <w:p>
       <w:pPr>
-        <w:pStyle w:val="4"/>
+        <w:pStyle w:val="5"/>
         <w:rPr>
           <w:rFonts w:hint="default" w:cs="宋体"/>
           <w:lang w:bidi="ar"/>
@@ -292,7 +292,7 @@
     </w:p>
     <w:p>
       <w:pPr>
-        <w:pStyle w:val="4"/>
+        <w:pStyle w:val="5"/>
         <w:rPr>
           <w:rFonts w:hint="default"/>
         </w:rPr>
@@ -362,7 +362,7 @@
     </w:p>
     <w:p>
       <w:pPr>
-        <w:pStyle w:val="4"/>
+        <w:pStyle w:val="5"/>
         <w:rPr>
           <w:rFonts w:hint="default"/>
         </w:rPr>
@@ -401,7 +401,7 @@
     </w:p>
     <w:p>
       <w:pPr>
-        <w:pStyle w:val="4"/>
+        <w:pStyle w:val="5"/>
         <w:rPr>
           <w:rFonts w:hint="default"/>
         </w:rPr>
@@ -521,7 +521,7 @@
     </w:p>
     <w:p>
       <w:pPr>
-        <w:pStyle w:val="6"/>
+        <w:pStyle w:val="7"/>
         <w:widowControl/>
         <w:shd w:val="clear" w:color="auto" w:fill="FFFFFF"/>
         <w:spacing w:beforeAutospacing="0" w:after="240" w:afterAutospacing="0" w:line="390" w:lineRule="atLeast"/>
@@ -532,7 +532,7 @@
       </w:pPr>
       <w:r>
         <w:rPr>
-          <w:rStyle w:val="9"/>
+          <w:rStyle w:val="10"/>
           <w:rFonts w:hint="eastAsia" w:ascii="微软雅黑" w:hAnsi="微软雅黑" w:eastAsia="微软雅黑" w:cs="微软雅黑"/>
           <w:color w:val="4D4D4D"/>
           <w:shd w:val="clear" w:color="auto" w:fill="FFFFFF"/>
@@ -542,7 +542,7 @@
     </w:p>
     <w:p>
       <w:pPr>
-        <w:pStyle w:val="6"/>
+        <w:pStyle w:val="7"/>
         <w:widowControl/>
         <w:shd w:val="clear" w:color="auto" w:fill="FFFFFF"/>
         <w:spacing w:beforeAutospacing="0" w:after="240" w:afterAutospacing="0" w:line="390" w:lineRule="atLeast"/>
@@ -611,7 +611,7 @@
     <w:p/>
     <w:p>
       <w:pPr>
-        <w:pStyle w:val="4"/>
+        <w:pStyle w:val="5"/>
         <w:rPr>
           <w:rFonts w:hint="default"/>
         </w:rPr>
@@ -721,7 +721,7 @@
     <w:p/>
     <w:p>
       <w:pPr>
-        <w:pStyle w:val="4"/>
+        <w:pStyle w:val="5"/>
         <w:rPr>
           <w:rFonts w:hint="default" w:ascii="Arial" w:hAnsi="Arial" w:cs="Arial"/>
           <w:color w:val="333333"/>
@@ -754,7 +754,7 @@
     </w:p>
     <w:p>
       <w:pPr>
-        <w:pStyle w:val="4"/>
+        <w:pStyle w:val="5"/>
         <w:rPr>
           <w:rFonts w:hint="default" w:ascii="Arial" w:hAnsi="Arial" w:cs="Arial"/>
           <w:color w:val="333333"/>
@@ -1003,7 +1003,7 @@
     </w:p>
     <w:p>
       <w:pPr>
-        <w:pStyle w:val="6"/>
+        <w:pStyle w:val="7"/>
         <w:widowControl/>
         <w:shd w:val="clear" w:color="auto" w:fill="FFFFFF"/>
         <w:spacing w:beforeAutospacing="0" w:afterAutospacing="0" w:line="294" w:lineRule="atLeast"/>
@@ -1027,7 +1027,7 @@
     </w:p>
     <w:p>
       <w:pPr>
-        <w:pStyle w:val="6"/>
+        <w:pStyle w:val="7"/>
         <w:widowControl/>
         <w:shd w:val="clear" w:color="auto" w:fill="FFFFFF"/>
         <w:spacing w:beforeAutospacing="0" w:afterAutospacing="0" w:line="294" w:lineRule="atLeast"/>
@@ -1091,7 +1091,7 @@
     </w:p>
     <w:p>
       <w:pPr>
-        <w:pStyle w:val="4"/>
+        <w:pStyle w:val="5"/>
         <w:rPr>
           <w:rFonts w:hint="default"/>
         </w:rPr>
@@ -1288,7 +1288,7 @@
     <w:p/>
     <w:p>
       <w:pPr>
-        <w:pStyle w:val="4"/>
+        <w:pStyle w:val="5"/>
         <w:rPr>
           <w:rFonts w:hint="default" w:cs="宋体"/>
           <w:lang w:bidi="ar"/>
@@ -1400,7 +1400,7 @@
     <w:p/>
     <w:p>
       <w:pPr>
-        <w:pStyle w:val="4"/>
+        <w:pStyle w:val="5"/>
         <w:rPr>
           <w:rFonts w:hint="default"/>
         </w:rPr>
@@ -1569,7 +1569,7 @@
     </w:p>
     <w:p>
       <w:pPr>
-        <w:pStyle w:val="4"/>
+        <w:pStyle w:val="5"/>
         <w:rPr>
           <w:rFonts w:hint="default"/>
           <w:shd w:val="clear" w:color="auto" w:fill="FFFFFF"/>
@@ -1777,7 +1777,7 @@
     </w:p>
     <w:p>
       <w:pPr>
-        <w:pStyle w:val="4"/>
+        <w:pStyle w:val="5"/>
         <w:rPr>
           <w:rFonts w:hint="eastAsia" w:cs="Times New Roman"/>
           <w:b/>
@@ -1854,7 +1854,7 @@
     </w:p>
     <w:p>
       <w:pPr>
-        <w:pStyle w:val="3"/>
+        <w:pStyle w:val="4"/>
       </w:pPr>
       <w:r>
         <w:rPr>
@@ -1996,7 +1996,7 @@
     </w:p>
     <w:p>
       <w:pPr>
-        <w:pStyle w:val="3"/>
+        <w:pStyle w:val="4"/>
       </w:pPr>
       <w:r>
         <w:rPr>
@@ -2067,7 +2067,7 @@
     </w:p>
     <w:p>
       <w:pPr>
-        <w:pStyle w:val="3"/>
+        <w:pStyle w:val="4"/>
       </w:pPr>
       <w:r>
         <w:drawing>
@@ -2121,7 +2121,7 @@
     </w:p>
     <w:p>
       <w:pPr>
-        <w:pStyle w:val="4"/>
+        <w:pStyle w:val="5"/>
         <w:rPr>
           <w:rFonts w:hint="default"/>
         </w:rPr>
@@ -2167,7 +2167,7 @@
     </w:p>
     <w:p>
       <w:pPr>
-        <w:pStyle w:val="3"/>
+        <w:pStyle w:val="4"/>
       </w:pPr>
       <w:r>
         <w:rPr>
@@ -2178,7 +2178,7 @@
     </w:p>
     <w:p>
       <w:pPr>
-        <w:pStyle w:val="4"/>
+        <w:pStyle w:val="5"/>
         <w:rPr>
           <w:rFonts w:hint="default"/>
         </w:rPr>
@@ -2253,7 +2253,7 @@
     <w:p/>
     <w:p>
       <w:pPr>
-        <w:pStyle w:val="3"/>
+        <w:pStyle w:val="4"/>
       </w:pPr>
       <w:r>
         <w:rPr>
@@ -2306,7 +2306,7 @@
     </w:p>
     <w:p>
       <w:pPr>
-        <w:pStyle w:val="6"/>
+        <w:pStyle w:val="7"/>
         <w:shd w:val="clear" w:color="auto" w:fill="FFFFFF"/>
         <w:spacing w:beforeAutospacing="0" w:afterAutospacing="0" w:line="336" w:lineRule="atLeast"/>
         <w:rPr>
@@ -2318,7 +2318,7 @@
       </w:pPr>
       <w:r>
         <w:rPr>
-          <w:rStyle w:val="9"/>
+          <w:rStyle w:val="10"/>
           <w:rFonts w:ascii="Arial" w:hAnsi="Arial" w:cs="Arial"/>
           <w:color w:val="000000"/>
           <w:sz w:val="21"/>
@@ -2429,7 +2429,7 @@
     </w:p>
     <w:p>
       <w:pPr>
-        <w:pStyle w:val="6"/>
+        <w:pStyle w:val="7"/>
         <w:shd w:val="clear" w:color="auto" w:fill="FFFFFF"/>
         <w:spacing w:beforeAutospacing="0" w:afterAutospacing="0" w:line="336" w:lineRule="atLeast"/>
         <w:rPr>
@@ -2441,7 +2441,7 @@
       </w:pPr>
       <w:r>
         <w:rPr>
-          <w:rStyle w:val="9"/>
+          <w:rStyle w:val="10"/>
           <w:rFonts w:ascii="Arial" w:hAnsi="Arial" w:cs="Arial"/>
           <w:color w:val="000000"/>
           <w:sz w:val="21"/>
@@ -2527,7 +2527,7 @@
     </w:p>
     <w:p>
       <w:pPr>
-        <w:pStyle w:val="3"/>
+        <w:pStyle w:val="4"/>
         <w:shd w:val="clear" w:color="auto" w:fill="FFFFFF"/>
         <w:spacing w:before="0" w:after="0"/>
         <w:rPr>
@@ -2632,7 +2632,7 @@
     </w:p>
     <w:p>
       <w:pPr>
-        <w:pStyle w:val="2"/>
+        <w:pStyle w:val="3"/>
       </w:pPr>
       <w:r>
         <w:rPr>
@@ -2654,7 +2654,7 @@
     </w:p>
     <w:p>
       <w:pPr>
-        <w:pStyle w:val="3"/>
+        <w:pStyle w:val="4"/>
       </w:pPr>
       <w:r>
         <w:rPr>
@@ -3027,7 +3027,7 @@
     </w:p>
     <w:p>
       <w:pPr>
-        <w:pStyle w:val="3"/>
+        <w:pStyle w:val="4"/>
       </w:pPr>
       <w:r>
         <w:rPr>
@@ -3105,7 +3105,7 @@
     </w:p>
     <w:p>
       <w:pPr>
-        <w:pStyle w:val="3"/>
+        <w:pStyle w:val="4"/>
       </w:pPr>
       <w:r>
         <w:rPr>
@@ -3166,7 +3166,7 @@
     </w:p>
     <w:p>
       <w:pPr>
-        <w:pStyle w:val="4"/>
+        <w:pStyle w:val="5"/>
         <w:rPr>
           <w:rFonts w:hint="default"/>
         </w:rPr>
@@ -3196,7 +3196,7 @@
     </w:p>
     <w:p>
       <w:pPr>
-        <w:pStyle w:val="4"/>
+        <w:pStyle w:val="5"/>
         <w:rPr>
           <w:rFonts w:hint="default"/>
         </w:rPr>
@@ -3226,7 +3226,7 @@
     </w:p>
     <w:p>
       <w:pPr>
-        <w:pStyle w:val="4"/>
+        <w:pStyle w:val="5"/>
         <w:rPr>
           <w:rFonts w:hint="default"/>
         </w:rPr>
@@ -3256,7 +3256,7 @@
     </w:p>
     <w:p>
       <w:pPr>
-        <w:pStyle w:val="4"/>
+        <w:pStyle w:val="5"/>
         <w:rPr>
           <w:rFonts w:hint="default"/>
         </w:rPr>
@@ -3612,7 +3612,7 @@
     </w:p>
     <w:p>
       <w:pPr>
-        <w:pStyle w:val="4"/>
+        <w:pStyle w:val="5"/>
         <w:rPr>
           <w:rFonts w:hint="default"/>
         </w:rPr>
@@ -3701,7 +3701,7 @@
     </w:p>
     <w:p>
       <w:pPr>
-        <w:pStyle w:val="4"/>
+        <w:pStyle w:val="5"/>
         <w:rPr>
           <w:rFonts w:hint="default"/>
         </w:rPr>
@@ -3770,7 +3770,7 @@
     </w:p>
     <w:p>
       <w:pPr>
-        <w:pStyle w:val="4"/>
+        <w:pStyle w:val="5"/>
         <w:rPr>
           <w:rFonts w:hint="default"/>
         </w:rPr>
@@ -3849,7 +3849,7 @@
     </w:p>
     <w:p>
       <w:pPr>
-        <w:pStyle w:val="3"/>
+        <w:pStyle w:val="4"/>
       </w:pPr>
       <w:r>
         <w:rPr>
@@ -4018,7 +4018,7 @@
     </w:p>
     <w:p>
       <w:pPr>
-        <w:pStyle w:val="4"/>
+        <w:pStyle w:val="5"/>
         <w:rPr>
           <w:rFonts w:hint="default"/>
         </w:rPr>
@@ -4029,7 +4029,7 @@
     </w:p>
     <w:p>
       <w:pPr>
-        <w:pStyle w:val="6"/>
+        <w:pStyle w:val="7"/>
         <w:widowControl/>
         <w:shd w:val="clear" w:color="auto" w:fill="262728"/>
         <w:spacing w:beforeAutospacing="0" w:after="240" w:afterAutospacing="0" w:line="390" w:lineRule="atLeast"/>
@@ -4040,7 +4040,7 @@
       </w:pPr>
       <w:r>
         <w:rPr>
-          <w:rStyle w:val="9"/>
+          <w:rStyle w:val="10"/>
           <w:rFonts w:hint="eastAsia" w:ascii="微软雅黑" w:hAnsi="微软雅黑" w:eastAsia="微软雅黑" w:cs="微软雅黑"/>
           <w:color w:val="999999"/>
           <w:shd w:val="clear" w:color="auto" w:fill="262728"/>
@@ -4050,7 +4050,7 @@
     </w:p>
     <w:p>
       <w:pPr>
-        <w:pStyle w:val="6"/>
+        <w:pStyle w:val="7"/>
         <w:widowControl/>
         <w:shd w:val="clear" w:color="auto" w:fill="262728"/>
         <w:spacing w:beforeAutospacing="0" w:after="240" w:afterAutospacing="0" w:line="390" w:lineRule="atLeast"/>
@@ -4070,7 +4070,7 @@
     </w:p>
     <w:p>
       <w:pPr>
-        <w:pStyle w:val="6"/>
+        <w:pStyle w:val="7"/>
         <w:widowControl/>
         <w:shd w:val="clear" w:color="auto" w:fill="262728"/>
         <w:spacing w:beforeAutospacing="0" w:after="240" w:afterAutospacing="0" w:line="390" w:lineRule="atLeast"/>
@@ -4090,7 +4090,7 @@
     </w:p>
     <w:p>
       <w:pPr>
-        <w:pStyle w:val="6"/>
+        <w:pStyle w:val="7"/>
         <w:widowControl/>
         <w:shd w:val="clear" w:color="auto" w:fill="262728"/>
         <w:spacing w:beforeAutospacing="0" w:after="240" w:afterAutospacing="0" w:line="390" w:lineRule="atLeast"/>
@@ -4110,7 +4110,7 @@
     </w:p>
     <w:p>
       <w:pPr>
-        <w:pStyle w:val="6"/>
+        <w:pStyle w:val="7"/>
         <w:widowControl/>
         <w:shd w:val="clear" w:color="auto" w:fill="262728"/>
         <w:spacing w:beforeAutospacing="0" w:after="240" w:afterAutospacing="0" w:line="390" w:lineRule="atLeast"/>
@@ -4349,7 +4349,7 @@
     </w:p>
     <w:p>
       <w:pPr>
-        <w:pStyle w:val="4"/>
+        <w:pStyle w:val="5"/>
         <w:rPr>
           <w:rFonts w:hint="default"/>
         </w:rPr>
@@ -4399,7 +4399,7 @@
     </w:p>
     <w:p>
       <w:pPr>
-        <w:pStyle w:val="4"/>
+        <w:pStyle w:val="5"/>
         <w:rPr>
           <w:rFonts w:hint="default" w:ascii="Arial" w:hAnsi="Arial" w:cs="Arial"/>
           <w:color w:val="333333"/>
@@ -4460,7 +4460,7 @@
     </w:p>
     <w:p>
       <w:pPr>
-        <w:pStyle w:val="4"/>
+        <w:pStyle w:val="5"/>
         <w:rPr>
           <w:rFonts w:hint="default"/>
         </w:rPr>
@@ -4549,7 +4549,7 @@
     </w:p>
     <w:p>
       <w:pPr>
-        <w:pStyle w:val="4"/>
+        <w:pStyle w:val="5"/>
         <w:rPr>
           <w:rFonts w:hint="default" w:ascii="Arial" w:hAnsi="Arial" w:cs="Arial"/>
           <w:color w:val="333333"/>
@@ -4626,7 +4626,7 @@
     </w:p>
     <w:p>
       <w:pPr>
-        <w:pStyle w:val="3"/>
+        <w:pStyle w:val="4"/>
       </w:pPr>
       <w:r>
         <w:rPr>
@@ -4679,7 +4679,7 @@
     </w:p>
     <w:p>
       <w:pPr>
-        <w:pStyle w:val="3"/>
+        <w:pStyle w:val="4"/>
       </w:pPr>
       <w:bookmarkStart w:id="4" w:name="t19"/>
       <w:bookmarkEnd w:id="4"/>
@@ -4731,7 +4731,7 @@
     </w:p>
     <w:p>
       <w:pPr>
-        <w:pStyle w:val="3"/>
+        <w:pStyle w:val="4"/>
       </w:pPr>
       <w:r>
         <w:rPr>
@@ -4841,7 +4841,7 @@
     <w:p>
       <w:r>
         <w:rPr>
-          <w:rStyle w:val="13"/>
+          <w:rStyle w:val="14"/>
           <w:rFonts w:hint="default"/>
         </w:rPr>
         <w:t>拥塞避免：</w:t>
@@ -4925,7 +4925,7 @@
     </w:p>
     <w:p>
       <w:pPr>
-        <w:pStyle w:val="3"/>
+        <w:pStyle w:val="4"/>
       </w:pPr>
       <w:r>
         <w:rPr>
@@ -4997,7 +4997,7 @@
       </w:r>
       <w:r>
         <w:rPr>
-          <w:rStyle w:val="11"/>
+          <w:rStyle w:val="12"/>
           <w:rFonts w:ascii="宋体" w:hAnsi="宋体" w:eastAsia="宋体" w:cs="宋体"/>
           <w:sz w:val="24"/>
         </w:rPr>
@@ -5005,7 +5005,7 @@
       </w:r>
       <w:r>
         <w:rPr>
-          <w:rStyle w:val="11"/>
+          <w:rStyle w:val="12"/>
           <w:rFonts w:ascii="宋体" w:hAnsi="宋体" w:eastAsia="宋体" w:cs="宋体"/>
           <w:sz w:val="24"/>
         </w:rPr>
@@ -5014,7 +5014,7 @@
     </w:p>
     <w:p>
       <w:pPr>
-        <w:pStyle w:val="3"/>
+        <w:pStyle w:val="4"/>
       </w:pPr>
       <w:r>
         <w:rPr>
@@ -5070,7 +5070,7 @@
     </w:p>
     <w:p>
       <w:pPr>
-        <w:pStyle w:val="3"/>
+        <w:pStyle w:val="4"/>
       </w:pPr>
       <w:r>
         <w:rPr>
@@ -5126,7 +5126,7 @@
     </w:p>
     <w:p>
       <w:pPr>
-        <w:pStyle w:val="3"/>
+        <w:pStyle w:val="4"/>
       </w:pPr>
       <w:r>
         <w:rPr>
@@ -5246,7 +5246,7 @@
       </w:r>
       <w:r>
         <w:rPr>
-          <w:rStyle w:val="11"/>
+          <w:rStyle w:val="12"/>
           <w:rFonts w:ascii="宋体" w:hAnsi="宋体" w:eastAsia="宋体" w:cs="宋体"/>
           <w:sz w:val="24"/>
         </w:rPr>
@@ -5254,7 +5254,7 @@
       </w:r>
       <w:r>
         <w:rPr>
-          <w:rStyle w:val="11"/>
+          <w:rStyle w:val="12"/>
           <w:rFonts w:ascii="宋体" w:hAnsi="宋体" w:eastAsia="宋体" w:cs="宋体"/>
           <w:sz w:val="24"/>
         </w:rPr>
@@ -5264,7 +5264,7 @@
     <w:p/>
     <w:p>
       <w:pPr>
-        <w:pStyle w:val="3"/>
+        <w:pStyle w:val="4"/>
         <w:rPr>
           <w:shd w:val="clear" w:color="auto" w:fill="FFFFFF"/>
         </w:rPr>
@@ -5322,7 +5322,7 @@
     </w:p>
     <w:p>
       <w:pPr>
-        <w:pStyle w:val="3"/>
+        <w:pStyle w:val="4"/>
         <w:rPr>
           <w:rFonts w:hint="eastAsia" w:cstheme="minorBidi"/>
           <w:b/>
@@ -5369,7 +5369,7 @@
     </w:p>
     <w:p>
       <w:pPr>
-        <w:pStyle w:val="2"/>
+        <w:pStyle w:val="3"/>
       </w:pPr>
       <w:r>
         <w:rPr>
@@ -5380,7 +5380,7 @@
     </w:p>
     <w:p>
       <w:pPr>
-        <w:pStyle w:val="3"/>
+        <w:pStyle w:val="4"/>
       </w:pPr>
       <w:r>
         <w:rPr>
@@ -5410,7 +5410,7 @@
     </w:p>
     <w:p>
       <w:pPr>
-        <w:pStyle w:val="3"/>
+        <w:pStyle w:val="4"/>
       </w:pPr>
       <w:r>
         <w:rPr>
@@ -5429,7 +5429,7 @@
     </w:p>
     <w:p>
       <w:pPr>
-        <w:pStyle w:val="3"/>
+        <w:pStyle w:val="4"/>
       </w:pPr>
       <w:r>
         <w:rPr>
@@ -5459,7 +5459,7 @@
     </w:p>
     <w:p>
       <w:pPr>
-        <w:pStyle w:val="3"/>
+        <w:pStyle w:val="4"/>
       </w:pPr>
       <w:r>
         <w:rPr>
@@ -5488,7 +5488,7 @@
       </w:r>
       <w:r>
         <w:rPr>
-          <w:rStyle w:val="11"/>
+          <w:rStyle w:val="12"/>
           <w:rFonts w:ascii="Arial" w:hAnsi="Arial" w:eastAsia="宋体" w:cs="Arial"/>
           <w:color w:val="25BB9B"/>
           <w:szCs w:val="21"/>
@@ -5499,7 +5499,7 @@
       </w:r>
       <w:r>
         <w:rPr>
-          <w:rStyle w:val="11"/>
+          <w:rStyle w:val="12"/>
           <w:rFonts w:ascii="Arial" w:hAnsi="Arial" w:eastAsia="宋体" w:cs="Arial"/>
           <w:color w:val="25BB9B"/>
           <w:szCs w:val="21"/>
@@ -5528,7 +5528,7 @@
       </w:r>
       <w:r>
         <w:rPr>
-          <w:rStyle w:val="11"/>
+          <w:rStyle w:val="12"/>
           <w:rFonts w:ascii="Arial" w:hAnsi="Arial" w:eastAsia="宋体" w:cs="Arial"/>
           <w:color w:val="25BB9B"/>
           <w:szCs w:val="21"/>
@@ -5539,7 +5539,7 @@
       </w:r>
       <w:r>
         <w:rPr>
-          <w:rStyle w:val="11"/>
+          <w:rStyle w:val="12"/>
           <w:rFonts w:ascii="Arial" w:hAnsi="Arial" w:eastAsia="宋体" w:cs="Arial"/>
           <w:color w:val="25BB9B"/>
           <w:szCs w:val="21"/>
@@ -5579,7 +5579,7 @@
     </w:p>
     <w:p>
       <w:pPr>
-        <w:pStyle w:val="3"/>
+        <w:pStyle w:val="4"/>
         <w:rPr>
           <w:shd w:val="clear" w:color="auto" w:fill="FFFFFF"/>
         </w:rPr>
@@ -5691,7 +5691,998 @@
     </w:p>
     <w:p>
       <w:pPr>
-        <w:pStyle w:val="2"/>
+        <w:pStyle w:val="4"/>
+        <w:bidi w:val="0"/>
+        <w:rPr>
+          <w:rFonts w:hint="eastAsia"/>
+          <w:lang w:val="en-US" w:eastAsia="zh-CN"/>
+        </w:rPr>
+      </w:pPr>
+      <w:r>
+        <w:rPr>
+          <w:rFonts w:hint="eastAsia"/>
+          <w:lang w:val="en-US" w:eastAsia="zh-CN"/>
+        </w:rPr>
+        <w:t>临界区（Critical Section）</w:t>
+      </w:r>
+    </w:p>
+    <w:p>
+      <w:pPr>
+        <w:rPr>
+          <w:rFonts w:hint="eastAsia"/>
+          <w:lang w:val="en-US" w:eastAsia="zh-CN"/>
+        </w:rPr>
+      </w:pPr>
+      <w:r>
+        <w:rPr>
+          <w:rFonts w:hint="eastAsia"/>
+          <w:lang w:val="en-US" w:eastAsia="zh-CN"/>
+        </w:rPr>
+        <w:t>适合一个进程内的多线程访问公共区域或代码段时使用。</w:t>
+      </w:r>
+    </w:p>
+    <w:p>
+      <w:pPr>
+        <w:pStyle w:val="4"/>
+        <w:bidi w:val="0"/>
+        <w:rPr>
+          <w:rFonts w:hint="default"/>
+          <w:lang w:val="en-US" w:eastAsia="zh-CN"/>
+        </w:rPr>
+      </w:pPr>
+      <w:r>
+        <w:rPr>
+          <w:rFonts w:hint="eastAsia"/>
+          <w:lang w:val="en-US" w:eastAsia="zh-CN"/>
+        </w:rPr>
+        <w:t>互斥量(Mutex)</w:t>
+      </w:r>
+    </w:p>
+    <w:p>
+      <w:pPr>
+        <w:rPr>
+          <w:rFonts w:hint="eastAsia"/>
+          <w:lang w:val="en-US" w:eastAsia="zh-CN"/>
+        </w:rPr>
+      </w:pPr>
+      <w:r>
+        <w:rPr>
+          <w:rFonts w:hint="eastAsia"/>
+          <w:lang w:val="en-US" w:eastAsia="zh-CN"/>
+        </w:rPr>
+        <w:t>适合不同进程内多线程范文公共区域或代码段时使用，与临界区相似。</w:t>
+      </w:r>
+    </w:p>
+    <w:p>
+      <w:pPr>
+        <w:pStyle w:val="4"/>
+        <w:bidi w:val="0"/>
+        <w:rPr>
+          <w:rFonts w:hint="eastAsia"/>
+          <w:lang w:val="en-US" w:eastAsia="zh-CN"/>
+        </w:rPr>
+      </w:pPr>
+      <w:r>
+        <w:rPr>
+          <w:rFonts w:hint="eastAsia"/>
+          <w:lang w:val="en-US" w:eastAsia="zh-CN"/>
+        </w:rPr>
+        <w:t>事件(Event)：</w:t>
+      </w:r>
+    </w:p>
+    <w:p>
+      <w:pPr>
+        <w:rPr>
+          <w:rFonts w:hint="eastAsia"/>
+          <w:lang w:val="en-US" w:eastAsia="zh-CN"/>
+        </w:rPr>
+      </w:pPr>
+      <w:r>
+        <w:rPr>
+          <w:rFonts w:hint="eastAsia"/>
+          <w:lang w:val="en-US" w:eastAsia="zh-CN"/>
+        </w:rPr>
+        <w:t>通过线程间触发事件实现同步互斥</w:t>
+      </w:r>
+    </w:p>
+    <w:p>
+      <w:pPr>
+        <w:pStyle w:val="4"/>
+        <w:bidi w:val="0"/>
+        <w:rPr>
+          <w:rFonts w:hint="eastAsia"/>
+          <w:lang w:val="en-US" w:eastAsia="zh-CN"/>
+        </w:rPr>
+      </w:pPr>
+      <w:r>
+        <w:rPr>
+          <w:rFonts w:hint="eastAsia"/>
+          <w:lang w:val="en-US" w:eastAsia="zh-CN"/>
+        </w:rPr>
+        <w:t>信号量(Semaphore)：</w:t>
+      </w:r>
+    </w:p>
+    <w:p>
+      <w:pPr>
+        <w:rPr>
+          <w:rFonts w:hint="eastAsia"/>
+          <w:lang w:val="en-US" w:eastAsia="zh-CN"/>
+        </w:rPr>
+      </w:pPr>
+      <w:r>
+        <w:rPr>
+          <w:rFonts w:hint="eastAsia"/>
+          <w:lang w:val="en-US" w:eastAsia="zh-CN"/>
+        </w:rPr>
+        <w:t>与临界区和互斥量不同，可以实现多个线程同时访问公共区域数据，原理与操作系统中的PV操作类似，先设置一个访问公共区域的线程最大连接数，每有一个线程访问共享区资源数就减一，直到资源数小于等于零。</w:t>
+      </w:r>
+    </w:p>
+    <w:p>
+      <w:pPr>
+        <w:rPr>
+          <w:rFonts w:hint="eastAsia"/>
+          <w:lang w:val="en-US" w:eastAsia="zh-CN"/>
+        </w:rPr>
+      </w:pPr>
+    </w:p>
+    <w:p>
+      <w:pPr>
+        <w:pStyle w:val="4"/>
+        <w:bidi w:val="0"/>
+        <w:rPr>
+          <w:rFonts w:hint="eastAsia"/>
+        </w:rPr>
+      </w:pPr>
+      <w:r>
+        <w:rPr>
+          <w:rFonts w:hint="eastAsia"/>
+        </w:rPr>
+        <w:t>同步／异步</w:t>
+      </w:r>
+    </w:p>
+    <w:p>
+      <w:pPr>
+        <w:pStyle w:val="7"/>
+        <w:keepNext w:val="0"/>
+        <w:keepLines w:val="0"/>
+        <w:widowControl/>
+        <w:suppressLineNumbers w:val="0"/>
+        <w:pBdr>
+          <w:top w:val="none" w:color="auto" w:sz="0" w:space="0"/>
+          <w:left w:val="none" w:color="auto" w:sz="0" w:space="0"/>
+          <w:bottom w:val="none" w:color="auto" w:sz="0" w:space="0"/>
+          <w:right w:val="none" w:color="auto" w:sz="0" w:space="0"/>
+        </w:pBdr>
+        <w:shd w:val="clear" w:fill="FFFFFF"/>
+        <w:spacing w:before="0" w:beforeAutospacing="0" w:after="0" w:afterAutospacing="0" w:line="294" w:lineRule="atLeast"/>
+        <w:ind w:left="0" w:right="0" w:firstLine="0"/>
+        <w:jc w:val="both"/>
+        <w:rPr>
+          <w:rFonts w:hint="eastAsia" w:ascii="Arial" w:hAnsi="Arial" w:cs="Arial"/>
+          <w:i w:val="0"/>
+          <w:caps w:val="0"/>
+          <w:color w:val="333333"/>
+          <w:spacing w:val="0"/>
+          <w:sz w:val="21"/>
+          <w:szCs w:val="21"/>
+        </w:rPr>
+      </w:pPr>
+      <w:r>
+        <w:rPr>
+          <w:rFonts w:hint="default" w:ascii="Arial" w:hAnsi="Arial" w:cs="Arial"/>
+          <w:i w:val="0"/>
+          <w:caps w:val="0"/>
+          <w:color w:val="333333"/>
+          <w:spacing w:val="0"/>
+          <w:sz w:val="21"/>
+          <w:szCs w:val="21"/>
+          <w:bdr w:val="none" w:color="auto" w:sz="0" w:space="0"/>
+          <w:shd w:val="clear" w:fill="FFFFFF"/>
+        </w:rPr>
+        <w:t>同步：就是当客户端发出一个功能调用时，在没有得到结果之前，该调用就不返回。也就是说必须一件一件的事情去做，等一件做完了才能去做下一件。</w:t>
+      </w:r>
+    </w:p>
+    <w:p>
+      <w:pPr>
+        <w:pStyle w:val="7"/>
+        <w:keepNext w:val="0"/>
+        <w:keepLines w:val="0"/>
+        <w:widowControl/>
+        <w:suppressLineNumbers w:val="0"/>
+        <w:pBdr>
+          <w:top w:val="none" w:color="auto" w:sz="0" w:space="0"/>
+          <w:left w:val="none" w:color="auto" w:sz="0" w:space="0"/>
+          <w:bottom w:val="none" w:color="auto" w:sz="0" w:space="0"/>
+          <w:right w:val="none" w:color="auto" w:sz="0" w:space="0"/>
+        </w:pBdr>
+        <w:shd w:val="clear" w:fill="FFFFFF"/>
+        <w:spacing w:before="0" w:beforeAutospacing="0" w:after="0" w:afterAutospacing="0" w:line="294" w:lineRule="atLeast"/>
+        <w:ind w:left="0" w:right="0" w:firstLine="0"/>
+        <w:jc w:val="both"/>
+        <w:rPr>
+          <w:rFonts w:hint="default" w:ascii="Arial" w:hAnsi="Arial" w:cs="Arial"/>
+          <w:i w:val="0"/>
+          <w:caps w:val="0"/>
+          <w:color w:val="333333"/>
+          <w:spacing w:val="0"/>
+          <w:sz w:val="21"/>
+          <w:szCs w:val="21"/>
+        </w:rPr>
+      </w:pPr>
+      <w:r>
+        <w:rPr>
+          <w:rFonts w:hint="default" w:ascii="Arial" w:hAnsi="Arial" w:cs="Arial"/>
+          <w:i w:val="0"/>
+          <w:caps w:val="0"/>
+          <w:color w:val="333333"/>
+          <w:spacing w:val="0"/>
+          <w:sz w:val="21"/>
+          <w:szCs w:val="21"/>
+          <w:bdr w:val="none" w:color="auto" w:sz="0" w:space="0"/>
+          <w:shd w:val="clear" w:fill="FFFFFF"/>
+        </w:rPr>
+        <w:t>         异步：就是当客户端发出一个功能调用时，调用者不用等接收方发出响应。实际处理这个调用的部件在完成后，会通过状态，通知和回调来通知调用者。客户端可以接着去做 后面的事情。</w:t>
+      </w:r>
+    </w:p>
+    <w:p>
+      <w:pPr>
+        <w:rPr>
+          <w:rFonts w:hint="default"/>
+          <w:lang w:val="en-US" w:eastAsia="zh-CN"/>
+        </w:rPr>
+      </w:pPr>
+    </w:p>
+    <w:p>
+      <w:pPr>
+        <w:rPr>
+          <w:rFonts w:hint="eastAsia" w:ascii="Arial" w:hAnsi="Arial" w:eastAsia="宋体" w:cs="Arial"/>
+          <w:i w:val="0"/>
+          <w:caps w:val="0"/>
+          <w:color w:val="333333"/>
+          <w:spacing w:val="0"/>
+          <w:sz w:val="21"/>
+          <w:szCs w:val="21"/>
+          <w:shd w:val="clear" w:fill="FFFFFF"/>
+        </w:rPr>
+      </w:pPr>
+      <w:r>
+        <w:rPr>
+          <w:rFonts w:hint="eastAsia" w:ascii="Arial" w:hAnsi="Arial" w:eastAsia="宋体" w:cs="Arial"/>
+          <w:i w:val="0"/>
+          <w:caps w:val="0"/>
+          <w:color w:val="333333"/>
+          <w:spacing w:val="0"/>
+          <w:sz w:val="21"/>
+          <w:szCs w:val="21"/>
+          <w:shd w:val="clear" w:fill="FFFFFF"/>
+        </w:rPr>
+        <w:t>虽然主要是针对客户端，但是服务器端不是完全没有关系的，同步／异步必须配合服务器端才能实现。同步／异步是由客户端自己控制，但是服务器端是否阻塞/非阻塞，客户端完全不需要关心。</w:t>
+      </w:r>
+    </w:p>
+    <w:p>
+      <w:pPr>
+        <w:pStyle w:val="4"/>
+        <w:bidi w:val="0"/>
+        <w:rPr>
+          <w:rFonts w:hint="eastAsia"/>
+        </w:rPr>
+      </w:pPr>
+      <w:r>
+        <w:rPr>
+          <w:rFonts w:hint="eastAsia"/>
+        </w:rPr>
+        <w:t>阻塞／非阻塞</w:t>
+      </w:r>
+    </w:p>
+    <w:p>
+      <w:pPr>
+        <w:pStyle w:val="7"/>
+        <w:keepNext w:val="0"/>
+        <w:keepLines w:val="0"/>
+        <w:widowControl/>
+        <w:suppressLineNumbers w:val="0"/>
+        <w:pBdr>
+          <w:top w:val="none" w:color="auto" w:sz="0" w:space="0"/>
+          <w:left w:val="none" w:color="auto" w:sz="0" w:space="0"/>
+          <w:bottom w:val="none" w:color="auto" w:sz="0" w:space="0"/>
+          <w:right w:val="none" w:color="auto" w:sz="0" w:space="0"/>
+        </w:pBdr>
+        <w:shd w:val="clear" w:fill="FFFFFF"/>
+        <w:spacing w:before="0" w:beforeAutospacing="0" w:after="0" w:afterAutospacing="0" w:line="294" w:lineRule="atLeast"/>
+        <w:ind w:left="0" w:right="0" w:firstLine="0"/>
+        <w:jc w:val="both"/>
+        <w:rPr>
+          <w:rFonts w:hint="eastAsia" w:ascii="Arial" w:hAnsi="Arial" w:eastAsia="宋体" w:cs="Arial"/>
+          <w:i w:val="0"/>
+          <w:caps w:val="0"/>
+          <w:color w:val="333333"/>
+          <w:spacing w:val="0"/>
+          <w:sz w:val="21"/>
+          <w:szCs w:val="21"/>
+          <w:shd w:val="clear" w:fill="FFFFFF"/>
+        </w:rPr>
+      </w:pPr>
+      <w:r>
+        <w:rPr>
+          <w:rFonts w:hint="eastAsia" w:ascii="Arial" w:hAnsi="Arial" w:eastAsia="宋体" w:cs="Arial"/>
+          <w:i w:val="0"/>
+          <w:caps w:val="0"/>
+          <w:color w:val="333333"/>
+          <w:spacing w:val="0"/>
+          <w:sz w:val="21"/>
+          <w:szCs w:val="21"/>
+          <w:shd w:val="clear" w:fill="FFFFFF"/>
+        </w:rPr>
+        <w:t>主要是针对服务器端：</w:t>
+      </w:r>
+    </w:p>
+    <w:p>
+      <w:pPr>
+        <w:pStyle w:val="7"/>
+        <w:keepNext w:val="0"/>
+        <w:keepLines w:val="0"/>
+        <w:widowControl/>
+        <w:suppressLineNumbers w:val="0"/>
+        <w:pBdr>
+          <w:top w:val="none" w:color="auto" w:sz="0" w:space="0"/>
+          <w:left w:val="none" w:color="auto" w:sz="0" w:space="0"/>
+          <w:bottom w:val="none" w:color="auto" w:sz="0" w:space="0"/>
+          <w:right w:val="none" w:color="auto" w:sz="0" w:space="0"/>
+        </w:pBdr>
+        <w:shd w:val="clear" w:fill="FFFFFF"/>
+        <w:spacing w:before="0" w:beforeAutospacing="0" w:after="0" w:afterAutospacing="0" w:line="294" w:lineRule="atLeast"/>
+        <w:ind w:left="0" w:right="0" w:firstLine="0"/>
+        <w:jc w:val="both"/>
+        <w:rPr>
+          <w:rFonts w:hint="eastAsia" w:ascii="Arial" w:hAnsi="Arial" w:cs="Arial"/>
+          <w:i w:val="0"/>
+          <w:caps w:val="0"/>
+          <w:color w:val="333333"/>
+          <w:spacing w:val="0"/>
+          <w:sz w:val="21"/>
+          <w:szCs w:val="21"/>
+        </w:rPr>
+      </w:pPr>
+      <w:r>
+        <w:rPr>
+          <w:rFonts w:hint="default" w:ascii="Arial" w:hAnsi="Arial" w:cs="Arial"/>
+          <w:i w:val="0"/>
+          <w:caps w:val="0"/>
+          <w:color w:val="333333"/>
+          <w:spacing w:val="0"/>
+          <w:sz w:val="21"/>
+          <w:szCs w:val="21"/>
+          <w:bdr w:val="none" w:color="auto" w:sz="0" w:space="0"/>
+          <w:shd w:val="clear" w:fill="FFFFFF"/>
+        </w:rPr>
+        <w:t> 阻塞：阻塞调用是指服务器端被调用者调用结果返回之前，当前线程会被挂起。调用线程只有在得到结果之后才会返回。</w:t>
+      </w:r>
+    </w:p>
+    <w:p>
+      <w:pPr>
+        <w:pStyle w:val="7"/>
+        <w:keepNext w:val="0"/>
+        <w:keepLines w:val="0"/>
+        <w:widowControl/>
+        <w:suppressLineNumbers w:val="0"/>
+        <w:pBdr>
+          <w:top w:val="none" w:color="auto" w:sz="0" w:space="0"/>
+          <w:left w:val="none" w:color="auto" w:sz="0" w:space="0"/>
+          <w:bottom w:val="none" w:color="auto" w:sz="0" w:space="0"/>
+          <w:right w:val="none" w:color="auto" w:sz="0" w:space="0"/>
+        </w:pBdr>
+        <w:shd w:val="clear" w:fill="FFFFFF"/>
+        <w:spacing w:before="0" w:beforeAutospacing="0" w:after="0" w:afterAutospacing="0" w:line="294" w:lineRule="atLeast"/>
+        <w:ind w:left="0" w:right="0" w:firstLine="0"/>
+        <w:jc w:val="both"/>
+        <w:rPr>
+          <w:rFonts w:hint="default" w:ascii="Arial" w:hAnsi="Arial" w:cs="Arial"/>
+          <w:i w:val="0"/>
+          <w:caps w:val="0"/>
+          <w:color w:val="333333"/>
+          <w:spacing w:val="0"/>
+          <w:sz w:val="21"/>
+          <w:szCs w:val="21"/>
+        </w:rPr>
+      </w:pPr>
+      <w:r>
+        <w:rPr>
+          <w:rFonts w:hint="default" w:ascii="Arial" w:hAnsi="Arial" w:cs="Arial"/>
+          <w:i w:val="0"/>
+          <w:caps w:val="0"/>
+          <w:color w:val="333333"/>
+          <w:spacing w:val="0"/>
+          <w:sz w:val="21"/>
+          <w:szCs w:val="21"/>
+          <w:bdr w:val="none" w:color="auto" w:sz="0" w:space="0"/>
+          <w:shd w:val="clear" w:fill="FFFFFF"/>
+        </w:rPr>
+        <w:t>非阻塞：指在不能立即得到结果之前，该调用不会阻塞当前线程。</w:t>
+      </w:r>
+    </w:p>
+    <w:p>
+      <w:pPr>
+        <w:rPr>
+          <w:rFonts w:hint="default" w:ascii="Arial" w:hAnsi="Arial" w:eastAsia="宋体" w:cs="Arial"/>
+          <w:i w:val="0"/>
+          <w:caps w:val="0"/>
+          <w:color w:val="333333"/>
+          <w:spacing w:val="0"/>
+          <w:sz w:val="21"/>
+          <w:szCs w:val="21"/>
+          <w:shd w:val="clear" w:fill="FFFFFF"/>
+          <w:lang w:val="en-US" w:eastAsia="zh-CN"/>
+        </w:rPr>
+      </w:pPr>
+    </w:p>
+    <w:p>
+      <w:pPr>
+        <w:pStyle w:val="4"/>
+        <w:bidi w:val="0"/>
+      </w:pPr>
+      <w:r>
+        <w:rPr>
+          <w:rFonts w:hint="eastAsia"/>
+        </w:rPr>
+        <w:t>内存</w:t>
+      </w:r>
+    </w:p>
+    <w:p>
+      <w:pPr>
+        <w:bidi w:val="0"/>
+        <w:rPr>
+          <w:rFonts w:hint="eastAsia"/>
+          <w:lang w:val="en-US" w:eastAsia="zh-CN"/>
+        </w:rPr>
+      </w:pPr>
+      <w:r>
+        <w:rPr>
+          <w:rFonts w:hint="eastAsia"/>
+          <w:lang w:val="en-US" w:eastAsia="zh-CN"/>
+        </w:rPr>
+        <w:t>内存就是RAM！</w:t>
+      </w:r>
+    </w:p>
+    <w:p>
+      <w:pPr>
+        <w:bidi w:val="0"/>
+        <w:rPr>
+          <w:rFonts w:hint="eastAsia"/>
+          <w:lang w:val="en-US" w:eastAsia="zh-CN"/>
+        </w:rPr>
+      </w:pPr>
+      <w:r>
+        <w:rPr>
+          <w:rFonts w:hint="eastAsia"/>
+          <w:lang w:val="en-US" w:eastAsia="zh-CN"/>
+        </w:rPr>
+        <w:t>RAM和ROM是相对的，RAM在断电后会丢失其中的信息，而ROM在断电后信息还会被保存。</w:t>
+      </w:r>
+    </w:p>
+    <w:p>
+      <w:pPr>
+        <w:bidi w:val="0"/>
+        <w:rPr>
+          <w:rFonts w:hint="eastAsia"/>
+          <w:lang w:val="en-US" w:eastAsia="zh-CN"/>
+        </w:rPr>
+      </w:pPr>
+      <w:r>
+        <w:rPr>
+          <w:rFonts w:hint="eastAsia"/>
+          <w:lang w:val="en-US" w:eastAsia="zh-CN"/>
+        </w:rPr>
+        <w:t>RAM 分为 静态RAM 和 动态RAM：</w:t>
+      </w:r>
+    </w:p>
+    <w:p>
+      <w:pPr>
+        <w:bidi w:val="0"/>
+        <w:rPr>
+          <w:rFonts w:hint="eastAsia"/>
+          <w:lang w:val="en-US" w:eastAsia="zh-CN"/>
+        </w:rPr>
+      </w:pPr>
+      <w:r>
+        <w:rPr>
+          <w:rFonts w:hint="eastAsia"/>
+          <w:lang w:val="en-US" w:eastAsia="zh-CN"/>
+        </w:rPr>
+        <w:t>静态RAM即SRAM，是仅次于CPU访问速度的RAM，L1 cache就是SRAM。</w:t>
+      </w:r>
+    </w:p>
+    <w:p>
+      <w:pPr>
+        <w:bidi w:val="0"/>
+        <w:rPr>
+          <w:rFonts w:hint="eastAsia"/>
+          <w:lang w:val="en-US" w:eastAsia="zh-CN"/>
+        </w:rPr>
+      </w:pPr>
+      <w:r>
+        <w:rPr>
+          <w:rFonts w:hint="eastAsia"/>
+          <w:lang w:val="en-US" w:eastAsia="zh-CN"/>
+        </w:rPr>
+        <w:t>而我们用的物理内存是动态RAM，即DRAM，DRAM的访问速度比SRAM要慢很多，但是体积小，价格便宜</w:t>
+      </w:r>
+    </w:p>
+    <w:p>
+      <w:pPr>
+        <w:bidi w:val="0"/>
+        <w:rPr>
+          <w:rFonts w:hint="eastAsia"/>
+          <w:lang w:val="en-US" w:eastAsia="zh-CN"/>
+        </w:rPr>
+      </w:pPr>
+    </w:p>
+    <w:p>
+      <w:pPr>
+        <w:pStyle w:val="4"/>
+        <w:bidi w:val="0"/>
+      </w:pPr>
+      <w:r>
+        <w:rPr>
+          <w:rFonts w:hint="eastAsia"/>
+        </w:rPr>
+        <w:t>cache</w:t>
+      </w:r>
+    </w:p>
+    <w:p>
+      <w:pPr>
+        <w:bidi w:val="0"/>
+        <w:rPr>
+          <w:rFonts w:hint="eastAsia"/>
+          <w:lang w:val="en-US" w:eastAsia="zh-CN"/>
+        </w:rPr>
+      </w:pPr>
+      <w:r>
+        <w:rPr>
+          <w:rFonts w:hint="eastAsia"/>
+          <w:lang w:val="en-US" w:eastAsia="zh-CN"/>
+        </w:rPr>
+        <w:t>cache就是高速缓存，是为了调和CPU得过快访问速度和内存过慢的速度的一个硬件，现代计算机一般都有三级高速缓存，L1、L2、L3，访问速度依次递减。</w:t>
+      </w:r>
+    </w:p>
+    <w:p>
+      <w:pPr>
+        <w:bidi w:val="0"/>
+        <w:rPr>
+          <w:rFonts w:hint="eastAsia"/>
+          <w:lang w:val="en-US" w:eastAsia="zh-CN"/>
+        </w:rPr>
+      </w:pPr>
+      <w:r>
+        <w:rPr>
+          <w:rFonts w:hint="eastAsia"/>
+          <w:lang w:val="en-US" w:eastAsia="zh-CN"/>
+        </w:rPr>
+        <w:t>因为CPU要从内存中读取数据的时候会很慢，大部分时间会浪费在等待上，所以引入cache，把预计将要读取的数据先存放到cache中，这样CPU就可以先到cache中读取，从而节约了等待时间，如果cache中没有要读取的数据，那么继续往下到内存中读取，读到后再写入cache。</w:t>
+      </w:r>
+    </w:p>
+    <w:p>
+      <w:pPr>
+        <w:bidi w:val="0"/>
+        <w:rPr>
+          <w:rFonts w:hint="eastAsia"/>
+          <w:lang w:val="en-US" w:eastAsia="zh-CN"/>
+        </w:rPr>
+      </w:pPr>
+    </w:p>
+    <w:p>
+      <w:pPr>
+        <w:pStyle w:val="4"/>
+        <w:bidi w:val="0"/>
+        <w:rPr>
+          <w:rFonts w:hint="eastAsia"/>
+        </w:rPr>
+      </w:pPr>
+      <w:r>
+        <w:rPr>
+          <w:rFonts w:hint="eastAsia"/>
+        </w:rPr>
+        <w:t>虚拟内存</w:t>
+      </w:r>
+    </w:p>
+    <w:p>
+      <w:pPr>
+        <w:rPr>
+          <w:rFonts w:hint="eastAsia"/>
+        </w:rPr>
+      </w:pPr>
+      <w:r>
+        <w:rPr>
+          <w:rFonts w:hint="eastAsia"/>
+        </w:rPr>
+        <w:t>虚拟内存是为了防止内存不够用，从硬盘上分割出一些空间，给内存扩展使用，这样程序就认为运行内存还够用。</w:t>
+      </w:r>
+    </w:p>
+    <w:p>
+      <w:r>
+        <w:rPr>
+          <w:rFonts w:hint="eastAsia"/>
+        </w:rPr>
+        <w:t>实际上呢，是把内存中一些不常用的数据或指令放到虚拟内存中，等到使用的时候再存放到内存中，因为内存的读取速度虽然比CPU和cache低，但是比硬盘要高很多，从而就加快了程序的运行速度。在内存为4G以上的计算机中，一般这个大小足够用了，虚拟内存就一般无用武之地了。</w:t>
+      </w:r>
+    </w:p>
+    <w:p>
+      <w:pPr>
+        <w:pStyle w:val="4"/>
+        <w:bidi w:val="0"/>
+        <w:rPr>
+          <w:rFonts w:hint="eastAsia"/>
+          <w:lang w:val="en-US" w:eastAsia="zh-CN"/>
+        </w:rPr>
+      </w:pPr>
+      <w:r>
+        <w:rPr>
+          <w:rFonts w:hint="eastAsia"/>
+          <w:lang w:val="en-US" w:eastAsia="zh-CN"/>
+        </w:rPr>
+        <w:t>内存管理</w:t>
+      </w:r>
+    </w:p>
+    <w:p>
+      <w:pPr>
+        <w:pStyle w:val="5"/>
+        <w:bidi w:val="0"/>
+        <w:rPr>
+          <w:rFonts w:hint="eastAsia"/>
+          <w:lang w:val="en-US" w:eastAsia="zh-CN"/>
+        </w:rPr>
+      </w:pPr>
+      <w:r>
+        <w:rPr>
+          <w:rFonts w:hint="eastAsia"/>
+          <w:lang w:val="en-US" w:eastAsia="zh-CN"/>
+        </w:rPr>
+        <w:t>页式管理</w:t>
+      </w:r>
+    </w:p>
+    <w:p>
+      <w:pPr>
+        <w:rPr>
+          <w:rFonts w:hint="eastAsia"/>
+          <w:lang w:val="en-US" w:eastAsia="zh-CN"/>
+        </w:rPr>
+      </w:pPr>
+      <w:r>
+        <w:rPr>
+          <w:rFonts w:hint="eastAsia"/>
+          <w:lang w:val="en-US" w:eastAsia="zh-CN"/>
+        </w:rPr>
+        <w:t>页式管理的基本原理是将各进程的虚拟空间划分为若干个长度相等的页，把内存空间按页的大小划分为片或者也你按，然后把页式虚拟地址与内存地址建立一一对应的页表，并用相应的硬件地址转换机构来解决离散地址变换问题。页式管理采用请求调页和预调页奇数来实现内外存存储器的统一管理。</w:t>
+      </w:r>
+    </w:p>
+    <w:p>
+      <w:pPr>
+        <w:rPr>
+          <w:rFonts w:hint="eastAsia"/>
+          <w:lang w:val="en-US" w:eastAsia="zh-CN"/>
+        </w:rPr>
+      </w:pPr>
+      <w:r>
+        <w:rPr>
+          <w:rFonts w:hint="eastAsia"/>
+          <w:lang w:val="en-US" w:eastAsia="zh-CN"/>
+        </w:rPr>
+        <w:t>有点：没有外碎片，每个内碎片不超过页的大小。</w:t>
+      </w:r>
+    </w:p>
+    <w:p>
+      <w:pPr>
+        <w:rPr>
+          <w:rFonts w:hint="default"/>
+          <w:lang w:val="en-US" w:eastAsia="zh-CN"/>
+        </w:rPr>
+      </w:pPr>
+      <w:r>
+        <w:rPr>
+          <w:rFonts w:hint="eastAsia"/>
+          <w:lang w:val="en-US" w:eastAsia="zh-CN"/>
+        </w:rPr>
+        <w:t>缺点：程序全部装入内存，要求有相应的硬件支持，如地址变换机构缺页中断的产生和选择淘汰页面等都要求有相应的硬件支持，增加了机器的成本和系统开销</w:t>
+      </w:r>
+    </w:p>
+    <w:p>
+      <w:pPr>
+        <w:pStyle w:val="5"/>
+        <w:bidi w:val="0"/>
+        <w:rPr>
+          <w:rFonts w:hint="eastAsia"/>
+          <w:lang w:val="en-US" w:eastAsia="zh-CN"/>
+        </w:rPr>
+      </w:pPr>
+      <w:r>
+        <w:rPr>
+          <w:rFonts w:hint="eastAsia"/>
+          <w:lang w:val="en-US" w:eastAsia="zh-CN"/>
+        </w:rPr>
+        <w:t>段式管理</w:t>
+      </w:r>
+    </w:p>
+    <w:p>
+      <w:pPr>
+        <w:pStyle w:val="7"/>
+        <w:keepNext w:val="0"/>
+        <w:keepLines w:val="0"/>
+        <w:widowControl/>
+        <w:suppressLineNumbers w:val="0"/>
+        <w:pBdr>
+          <w:top w:val="none" w:color="auto" w:sz="0" w:space="0"/>
+          <w:left w:val="none" w:color="auto" w:sz="0" w:space="0"/>
+          <w:bottom w:val="none" w:color="auto" w:sz="0" w:space="0"/>
+          <w:right w:val="none" w:color="auto" w:sz="0" w:space="0"/>
+        </w:pBdr>
+        <w:shd w:val="clear" w:fill="FFFFFF"/>
+        <w:spacing w:before="0" w:beforeAutospacing="0" w:after="0" w:afterAutospacing="0" w:line="294" w:lineRule="atLeast"/>
+        <w:ind w:left="0" w:right="0" w:firstLine="0"/>
+        <w:rPr>
+          <w:rFonts w:hint="eastAsia" w:ascii="Arial" w:hAnsi="Arial" w:cs="Arial"/>
+          <w:i w:val="0"/>
+          <w:caps w:val="0"/>
+          <w:color w:val="4D4D4D"/>
+          <w:spacing w:val="0"/>
+          <w:sz w:val="21"/>
+          <w:szCs w:val="21"/>
+        </w:rPr>
+      </w:pPr>
+      <w:r>
+        <w:rPr>
+          <w:rFonts w:hint="default" w:ascii="Arial" w:hAnsi="Arial" w:cs="Arial"/>
+          <w:i w:val="0"/>
+          <w:caps w:val="0"/>
+          <w:color w:val="4D4D4D"/>
+          <w:spacing w:val="0"/>
+          <w:sz w:val="21"/>
+          <w:szCs w:val="21"/>
+          <w:bdr w:val="none" w:color="auto" w:sz="0" w:space="0"/>
+          <w:shd w:val="clear" w:fill="FFFFFF"/>
+        </w:rPr>
+        <w:t>段式管理的基本思想是把程序按内容或过程函数关系分成段，每段有自己的名字。一个用户作业或者进程所包含的段对应一个二维线性虚拟空间，也就是一个二维虚拟存储器。段式管理程序以段为单位分配内存，然后通过地址映射机构把段式虚拟地址转换为实际内存物理地址。</w:t>
+      </w:r>
+    </w:p>
+    <w:p>
+      <w:pPr>
+        <w:pStyle w:val="7"/>
+        <w:keepNext w:val="0"/>
+        <w:keepLines w:val="0"/>
+        <w:widowControl/>
+        <w:suppressLineNumbers w:val="0"/>
+        <w:pBdr>
+          <w:top w:val="none" w:color="auto" w:sz="0" w:space="0"/>
+          <w:left w:val="none" w:color="auto" w:sz="0" w:space="0"/>
+          <w:bottom w:val="none" w:color="auto" w:sz="0" w:space="0"/>
+          <w:right w:val="none" w:color="auto" w:sz="0" w:space="0"/>
+        </w:pBdr>
+        <w:shd w:val="clear" w:fill="FFFFFF"/>
+        <w:spacing w:before="0" w:beforeAutospacing="0" w:after="0" w:afterAutospacing="0" w:line="294" w:lineRule="atLeast"/>
+        <w:ind w:left="0" w:right="0" w:firstLine="0"/>
+        <w:rPr>
+          <w:rFonts w:hint="default" w:ascii="Arial" w:hAnsi="Arial" w:cs="Arial"/>
+          <w:i w:val="0"/>
+          <w:caps w:val="0"/>
+          <w:color w:val="4D4D4D"/>
+          <w:spacing w:val="0"/>
+          <w:sz w:val="21"/>
+          <w:szCs w:val="21"/>
+        </w:rPr>
+      </w:pPr>
+      <w:r>
+        <w:rPr>
+          <w:rFonts w:hint="default" w:ascii="Arial" w:hAnsi="Arial" w:cs="Arial"/>
+          <w:i w:val="0"/>
+          <w:caps w:val="0"/>
+          <w:color w:val="4D4D4D"/>
+          <w:spacing w:val="0"/>
+          <w:sz w:val="21"/>
+          <w:szCs w:val="21"/>
+          <w:bdr w:val="none" w:color="auto" w:sz="0" w:space="0"/>
+          <w:shd w:val="clear" w:fill="FFFFFF"/>
+        </w:rPr>
+        <w:t>优点：可以分别编写和编译，可以针对不同类型的段采取不同的保护，可以按段为单位来进行共享，包括通过动态链接进行代码共享。</w:t>
+      </w:r>
+    </w:p>
+    <w:p>
+      <w:pPr>
+        <w:pStyle w:val="7"/>
+        <w:keepNext w:val="0"/>
+        <w:keepLines w:val="0"/>
+        <w:widowControl/>
+        <w:suppressLineNumbers w:val="0"/>
+        <w:pBdr>
+          <w:top w:val="none" w:color="auto" w:sz="0" w:space="0"/>
+          <w:left w:val="none" w:color="auto" w:sz="0" w:space="0"/>
+          <w:bottom w:val="none" w:color="auto" w:sz="0" w:space="0"/>
+          <w:right w:val="none" w:color="auto" w:sz="0" w:space="0"/>
+        </w:pBdr>
+        <w:shd w:val="clear" w:fill="FFFFFF"/>
+        <w:spacing w:before="0" w:beforeAutospacing="0" w:after="0" w:afterAutospacing="0" w:line="294" w:lineRule="atLeast"/>
+        <w:ind w:left="0" w:right="0" w:firstLine="0"/>
+        <w:rPr>
+          <w:rFonts w:hint="default" w:ascii="Arial" w:hAnsi="Arial" w:cs="Arial"/>
+          <w:i w:val="0"/>
+          <w:caps w:val="0"/>
+          <w:color w:val="4D4D4D"/>
+          <w:spacing w:val="0"/>
+          <w:sz w:val="21"/>
+          <w:szCs w:val="21"/>
+        </w:rPr>
+      </w:pPr>
+      <w:r>
+        <w:rPr>
+          <w:rFonts w:hint="default" w:ascii="Arial" w:hAnsi="Arial" w:cs="Arial"/>
+          <w:i w:val="0"/>
+          <w:caps w:val="0"/>
+          <w:color w:val="4D4D4D"/>
+          <w:spacing w:val="0"/>
+          <w:sz w:val="21"/>
+          <w:szCs w:val="21"/>
+          <w:bdr w:val="none" w:color="auto" w:sz="0" w:space="0"/>
+          <w:shd w:val="clear" w:fill="FFFFFF"/>
+        </w:rPr>
+        <w:t>缺点：会产生碎片</w:t>
+      </w:r>
+    </w:p>
+    <w:p>
+      <w:pPr>
+        <w:rPr>
+          <w:rFonts w:hint="eastAsia"/>
+          <w:lang w:val="en-US" w:eastAsia="zh-CN"/>
+        </w:rPr>
+      </w:pPr>
+    </w:p>
+    <w:p>
+      <w:pPr>
+        <w:pStyle w:val="5"/>
+        <w:bidi w:val="0"/>
+        <w:rPr>
+          <w:rFonts w:hint="eastAsia"/>
+          <w:lang w:val="en-US" w:eastAsia="zh-CN"/>
+        </w:rPr>
+      </w:pPr>
+      <w:r>
+        <w:rPr>
+          <w:rFonts w:hint="eastAsia"/>
+          <w:lang w:val="en-US" w:eastAsia="zh-CN"/>
+        </w:rPr>
+        <w:t>段页式管理</w:t>
+      </w:r>
+    </w:p>
+    <w:p>
+      <w:pPr>
+        <w:pStyle w:val="7"/>
+        <w:keepNext w:val="0"/>
+        <w:keepLines w:val="0"/>
+        <w:widowControl/>
+        <w:suppressLineNumbers w:val="0"/>
+        <w:pBdr>
+          <w:top w:val="none" w:color="auto" w:sz="0" w:space="0"/>
+          <w:left w:val="none" w:color="auto" w:sz="0" w:space="0"/>
+          <w:bottom w:val="none" w:color="auto" w:sz="0" w:space="0"/>
+          <w:right w:val="none" w:color="auto" w:sz="0" w:space="0"/>
+        </w:pBdr>
+        <w:shd w:val="clear" w:fill="FFFFFF"/>
+        <w:spacing w:before="0" w:beforeAutospacing="0" w:after="0" w:afterAutospacing="0" w:line="294" w:lineRule="atLeast"/>
+        <w:ind w:left="0" w:right="0" w:firstLine="0"/>
+        <w:rPr>
+          <w:rFonts w:hint="eastAsia" w:ascii="Arial" w:hAnsi="Arial" w:cs="Arial"/>
+          <w:i w:val="0"/>
+          <w:caps w:val="0"/>
+          <w:color w:val="4D4D4D"/>
+          <w:spacing w:val="0"/>
+          <w:sz w:val="21"/>
+          <w:szCs w:val="21"/>
+        </w:rPr>
+      </w:pPr>
+      <w:r>
+        <w:rPr>
+          <w:rFonts w:hint="default" w:ascii="Arial" w:hAnsi="Arial" w:cs="Arial"/>
+          <w:i w:val="0"/>
+          <w:caps w:val="0"/>
+          <w:color w:val="4D4D4D"/>
+          <w:spacing w:val="0"/>
+          <w:sz w:val="21"/>
+          <w:szCs w:val="21"/>
+          <w:bdr w:val="none" w:color="auto" w:sz="0" w:space="0"/>
+          <w:shd w:val="clear" w:fill="FFFFFF"/>
+        </w:rPr>
+        <w:t>段页式管理，系统必须为每个作业或者进程建立一张段表以管理内存分配与释放、缺段处理等。另外由于一个段又被划分为若干个页，每个段必须建立一张页表以把段中的虚页变换为内存中的实际页面。显然与页式管理时相同，页表也要有相应的实现缺页中断处理和页面保护等功能的表项。</w:t>
+      </w:r>
+    </w:p>
+    <w:p>
+      <w:pPr>
+        <w:pStyle w:val="7"/>
+        <w:keepNext w:val="0"/>
+        <w:keepLines w:val="0"/>
+        <w:widowControl/>
+        <w:suppressLineNumbers w:val="0"/>
+        <w:pBdr>
+          <w:top w:val="none" w:color="auto" w:sz="0" w:space="0"/>
+          <w:left w:val="none" w:color="auto" w:sz="0" w:space="0"/>
+          <w:bottom w:val="none" w:color="auto" w:sz="0" w:space="0"/>
+          <w:right w:val="none" w:color="auto" w:sz="0" w:space="0"/>
+        </w:pBdr>
+        <w:shd w:val="clear" w:fill="FFFFFF"/>
+        <w:spacing w:before="0" w:beforeAutospacing="0" w:after="0" w:afterAutospacing="0" w:line="294" w:lineRule="atLeast"/>
+        <w:ind w:left="0" w:right="0" w:firstLine="0"/>
+        <w:rPr>
+          <w:rFonts w:hint="default" w:ascii="Arial" w:hAnsi="Arial" w:cs="Arial"/>
+          <w:i w:val="0"/>
+          <w:caps w:val="0"/>
+          <w:color w:val="4D4D4D"/>
+          <w:spacing w:val="0"/>
+          <w:sz w:val="21"/>
+          <w:szCs w:val="21"/>
+        </w:rPr>
+      </w:pPr>
+      <w:r>
+        <w:rPr>
+          <w:rFonts w:hint="default" w:ascii="Arial" w:hAnsi="Arial" w:cs="Arial"/>
+          <w:i w:val="0"/>
+          <w:caps w:val="0"/>
+          <w:color w:val="4D4D4D"/>
+          <w:spacing w:val="0"/>
+          <w:sz w:val="21"/>
+          <w:szCs w:val="21"/>
+          <w:bdr w:val="none" w:color="auto" w:sz="0" w:space="0"/>
+          <w:shd w:val="clear" w:fill="FFFFFF"/>
+        </w:rPr>
+        <w:t>段页式管理是段式管理和页式管理相结合而成，具有两者的优点。</w:t>
+      </w:r>
+    </w:p>
+    <w:p>
+      <w:pPr>
+        <w:pStyle w:val="7"/>
+        <w:keepNext w:val="0"/>
+        <w:keepLines w:val="0"/>
+        <w:widowControl/>
+        <w:suppressLineNumbers w:val="0"/>
+        <w:pBdr>
+          <w:top w:val="none" w:color="auto" w:sz="0" w:space="0"/>
+          <w:left w:val="none" w:color="auto" w:sz="0" w:space="0"/>
+          <w:bottom w:val="none" w:color="auto" w:sz="0" w:space="0"/>
+          <w:right w:val="none" w:color="auto" w:sz="0" w:space="0"/>
+        </w:pBdr>
+        <w:shd w:val="clear" w:fill="FFFFFF"/>
+        <w:spacing w:before="0" w:beforeAutospacing="0" w:after="0" w:afterAutospacing="0" w:line="294" w:lineRule="atLeast"/>
+        <w:ind w:left="0" w:right="0" w:firstLine="0"/>
+        <w:rPr>
+          <w:rFonts w:hint="default" w:ascii="Arial" w:hAnsi="Arial" w:cs="Arial"/>
+          <w:i w:val="0"/>
+          <w:caps w:val="0"/>
+          <w:color w:val="4D4D4D"/>
+          <w:spacing w:val="0"/>
+          <w:sz w:val="21"/>
+          <w:szCs w:val="21"/>
+        </w:rPr>
+      </w:pPr>
+      <w:r>
+        <w:rPr>
+          <w:rFonts w:hint="default" w:ascii="Arial" w:hAnsi="Arial" w:cs="Arial"/>
+          <w:i w:val="0"/>
+          <w:caps w:val="0"/>
+          <w:color w:val="4D4D4D"/>
+          <w:spacing w:val="0"/>
+          <w:sz w:val="21"/>
+          <w:szCs w:val="21"/>
+          <w:bdr w:val="none" w:color="auto" w:sz="0" w:space="0"/>
+          <w:shd w:val="clear" w:fill="FFFFFF"/>
+        </w:rPr>
+        <w:t>由于管理软件的增加，复杂性和开销也增加。另外需要的硬件以及占用的内存也有所增加，使得执行速度下降</w:t>
+      </w:r>
+    </w:p>
+    <w:p>
+      <w:pPr>
+        <w:rPr>
+          <w:rFonts w:hint="default"/>
+          <w:lang w:val="en-US" w:eastAsia="zh-CN"/>
+        </w:rPr>
+      </w:pPr>
+    </w:p>
+    <w:p>
+      <w:pPr>
+        <w:pStyle w:val="3"/>
       </w:pPr>
       <w:r>
         <w:rPr>
@@ -5702,7 +6693,7 @@
     </w:p>
     <w:p>
       <w:pPr>
-        <w:pStyle w:val="3"/>
+        <w:pStyle w:val="4"/>
         <w:rPr>
           <w:rFonts w:hint="eastAsia" w:cstheme="minorBidi"/>
           <w:b/>
@@ -5747,7 +6738,7 @@
     </w:p>
     <w:p>
       <w:pPr>
-        <w:pStyle w:val="3"/>
+        <w:pStyle w:val="4"/>
       </w:pPr>
       <w:r>
         <w:rPr>
@@ -5803,7 +6794,7 @@
     </w:p>
     <w:p>
       <w:pPr>
-        <w:pStyle w:val="3"/>
+        <w:pStyle w:val="4"/>
       </w:pPr>
       <w:r>
         <w:rPr>
@@ -5859,7 +6850,7 @@
     </w:p>
     <w:p>
       <w:pPr>
-        <w:pStyle w:val="3"/>
+        <w:pStyle w:val="4"/>
       </w:pPr>
       <w:r>
         <w:rPr>
@@ -5983,7 +6974,7 @@
     </w:p>
     <w:p>
       <w:pPr>
-        <w:pStyle w:val="3"/>
+        <w:pStyle w:val="4"/>
         <w:bidi w:val="0"/>
         <w:rPr>
           <w:rFonts w:hint="eastAsia"/>
@@ -6078,13 +7069,21 @@
     <w:p>
       <w:pPr>
         <w:rPr>
-          <w:rFonts w:hint="default"/>
-          <w:lang w:val="en-US" w:eastAsia="zh-CN"/>
-        </w:rPr>
-      </w:pPr>
-      <w:r>
-        <w:rPr>
-          <w:rStyle w:val="9"/>
+          <w:rStyle w:val="10"/>
+          <w:rFonts w:hint="default" w:ascii="Arial" w:hAnsi="Arial" w:eastAsia="宋体" w:cs="Arial"/>
+          <w:b/>
+          <w:i w:val="0"/>
+          <w:caps w:val="0"/>
+          <w:color w:val="000000"/>
+          <w:spacing w:val="0"/>
+          <w:sz w:val="21"/>
+          <w:szCs w:val="21"/>
+          <w:shd w:val="clear" w:fill="FFFFFF"/>
+        </w:rPr>
+      </w:pPr>
+      <w:r>
+        <w:rPr>
+          <w:rStyle w:val="10"/>
           <w:rFonts w:hint="eastAsia" w:ascii="Arial" w:hAnsi="Arial" w:eastAsia="宋体" w:cs="Arial"/>
           <w:b/>
           <w:i w:val="0"/>
@@ -6112,7 +7111,7 @@
       </w:r>
       <w:r>
         <w:rPr>
-          <w:rStyle w:val="9"/>
+          <w:rStyle w:val="10"/>
           <w:rFonts w:hint="default" w:ascii="Arial" w:hAnsi="Arial" w:eastAsia="宋体" w:cs="Arial"/>
           <w:b/>
           <w:i w:val="0"/>
@@ -6140,7 +7139,7 @@
       </w:r>
       <w:r>
         <w:rPr>
-          <w:rStyle w:val="9"/>
+          <w:rStyle w:val="10"/>
           <w:rFonts w:hint="default" w:ascii="Arial" w:hAnsi="Arial" w:eastAsia="宋体" w:cs="Arial"/>
           <w:b/>
           <w:i w:val="0"/>
@@ -6153,6 +7152,286 @@
         </w:rPr>
         <w:t> 移动一个盘子 + 两个n-1盘子汉诺塔问题。</w:t>
       </w:r>
+    </w:p>
+    <w:p>
+      <w:pPr>
+        <w:rPr>
+          <w:rStyle w:val="10"/>
+          <w:rFonts w:hint="default" w:ascii="Arial" w:hAnsi="Arial" w:eastAsia="宋体" w:cs="Arial"/>
+          <w:b/>
+          <w:i w:val="0"/>
+          <w:caps w:val="0"/>
+          <w:color w:val="000000"/>
+          <w:spacing w:val="0"/>
+          <w:sz w:val="21"/>
+          <w:szCs w:val="21"/>
+          <w:shd w:val="clear" w:fill="FFFFFF"/>
+        </w:rPr>
+      </w:pPr>
+    </w:p>
+    <w:p>
+      <w:pPr>
+        <w:pStyle w:val="4"/>
+        <w:bidi w:val="0"/>
+        <w:rPr>
+          <w:rFonts w:hint="eastAsia"/>
+        </w:rPr>
+      </w:pPr>
+      <w:r>
+        <w:rPr>
+          <w:rFonts w:hint="eastAsia"/>
+        </w:rPr>
+        <w:t>赫夫曼编码</w:t>
+      </w:r>
+    </w:p>
+    <w:p>
+      <w:pPr>
+        <w:rPr>
+          <w:rFonts w:hint="eastAsia" w:ascii="Arial" w:hAnsi="Arial" w:eastAsia="宋体" w:cs="Arial"/>
+          <w:i w:val="0"/>
+          <w:caps w:val="0"/>
+          <w:color w:val="333333"/>
+          <w:spacing w:val="0"/>
+          <w:sz w:val="21"/>
+          <w:szCs w:val="21"/>
+          <w:shd w:val="clear" w:fill="FFFFFF"/>
+        </w:rPr>
+      </w:pPr>
+      <w:r>
+        <w:rPr>
+          <w:rFonts w:hint="eastAsia" w:ascii="Arial" w:hAnsi="Arial" w:eastAsia="宋体" w:cs="Arial"/>
+          <w:i w:val="0"/>
+          <w:caps w:val="0"/>
+          <w:color w:val="333333"/>
+          <w:spacing w:val="0"/>
+          <w:sz w:val="21"/>
+          <w:szCs w:val="21"/>
+          <w:shd w:val="clear" w:fill="FFFFFF"/>
+        </w:rPr>
+        <w:t>具体方法：先按出现的概率大小排队，把两个最小的概率相加，作为新的概率 和剩余的概率重新排队，再把最小的两个概率相加，再重新排队，直到最后变成1。每次相 加时都将“0”和“1”赋与相加的两个概率，读出时由该符号开始一直走到最后的“1”， 将路线上所遇到的“0”和“1”按最低位到最高位的顺序排好，就是该符号的赫夫曼编码。</w:t>
+      </w:r>
+    </w:p>
+    <w:p>
+      <w:pPr>
+        <w:keepNext w:val="0"/>
+        <w:keepLines w:val="0"/>
+        <w:widowControl/>
+        <w:suppressLineNumbers w:val="0"/>
+        <w:shd w:val="clear" w:fill="FFFFFF"/>
+        <w:ind w:left="0" w:firstLine="0"/>
+        <w:jc w:val="left"/>
+        <w:rPr>
+          <w:rFonts w:hint="eastAsia" w:ascii="Arial" w:hAnsi="Arial" w:cs="Arial"/>
+          <w:i w:val="0"/>
+          <w:caps w:val="0"/>
+          <w:color w:val="333333"/>
+          <w:spacing w:val="0"/>
+          <w:sz w:val="21"/>
+          <w:szCs w:val="21"/>
+        </w:rPr>
+      </w:pPr>
+      <w:r>
+        <w:rPr>
+          <w:rFonts w:hint="default" w:ascii="Arial" w:hAnsi="Arial" w:eastAsia="宋体" w:cs="Arial"/>
+          <w:i w:val="0"/>
+          <w:caps w:val="0"/>
+          <w:color w:val="333333"/>
+          <w:spacing w:val="0"/>
+          <w:kern w:val="0"/>
+          <w:sz w:val="21"/>
+          <w:szCs w:val="21"/>
+          <w:shd w:val="clear" w:fill="FFFFFF"/>
+          <w:lang w:val="en-US" w:eastAsia="zh-CN" w:bidi="ar"/>
+        </w:rPr>
+        <w:t>各个字母出现的概率 z:3/7   n:1/7        m:1/7        i:2/7</w:t>
+      </w:r>
+    </w:p>
+    <w:p>
+      <w:pPr>
+        <w:keepNext w:val="0"/>
+        <w:keepLines w:val="0"/>
+        <w:widowControl/>
+        <w:suppressLineNumbers w:val="0"/>
+        <w:shd w:val="clear" w:fill="FFFFFF"/>
+        <w:ind w:left="0" w:firstLine="0"/>
+        <w:jc w:val="left"/>
+        <w:rPr>
+          <w:rFonts w:hint="default" w:ascii="Arial" w:hAnsi="Arial" w:cs="Arial"/>
+          <w:i w:val="0"/>
+          <w:caps w:val="0"/>
+          <w:color w:val="333333"/>
+          <w:spacing w:val="0"/>
+          <w:sz w:val="21"/>
+          <w:szCs w:val="21"/>
+        </w:rPr>
+      </w:pPr>
+    </w:p>
+    <w:p>
+      <w:pPr>
+        <w:keepNext w:val="0"/>
+        <w:keepLines w:val="0"/>
+        <w:widowControl/>
+        <w:suppressLineNumbers w:val="0"/>
+        <w:shd w:val="clear" w:fill="FFFFFF"/>
+        <w:ind w:left="0" w:firstLine="0"/>
+        <w:jc w:val="left"/>
+        <w:rPr>
+          <w:rFonts w:hint="default" w:ascii="Arial" w:hAnsi="Arial" w:cs="Arial"/>
+          <w:i w:val="0"/>
+          <w:caps w:val="0"/>
+          <w:color w:val="333333"/>
+          <w:spacing w:val="0"/>
+          <w:sz w:val="21"/>
+          <w:szCs w:val="21"/>
+        </w:rPr>
+      </w:pPr>
+      <w:r>
+        <w:rPr>
+          <w:rFonts w:hint="default" w:ascii="Arial" w:hAnsi="Arial" w:eastAsia="宋体" w:cs="Arial"/>
+          <w:i w:val="0"/>
+          <w:caps w:val="0"/>
+          <w:color w:val="333333"/>
+          <w:spacing w:val="0"/>
+          <w:kern w:val="0"/>
+          <w:sz w:val="21"/>
+          <w:szCs w:val="21"/>
+          <w:shd w:val="clear" w:fill="FFFFFF"/>
+          <w:lang w:val="en-US" w:eastAsia="zh-CN" w:bidi="ar"/>
+        </w:rPr>
+        <w:t>编码：z 0   i 11     m 100    n 101</w:t>
+      </w:r>
+    </w:p>
+    <w:p>
+      <w:pPr>
+        <w:keepNext w:val="0"/>
+        <w:keepLines w:val="0"/>
+        <w:widowControl/>
+        <w:suppressLineNumbers w:val="0"/>
+        <w:shd w:val="clear" w:fill="FFFFFF"/>
+        <w:ind w:left="0" w:firstLine="0"/>
+        <w:jc w:val="left"/>
+        <w:rPr>
+          <w:rFonts w:hint="default" w:ascii="Arial" w:hAnsi="Arial" w:eastAsia="宋体" w:cs="Arial"/>
+          <w:i w:val="0"/>
+          <w:caps w:val="0"/>
+          <w:color w:val="333333"/>
+          <w:spacing w:val="0"/>
+          <w:kern w:val="0"/>
+          <w:sz w:val="21"/>
+          <w:szCs w:val="21"/>
+          <w:shd w:val="clear" w:fill="FFFFFF"/>
+          <w:lang w:val="en-US" w:eastAsia="zh-CN" w:bidi="ar"/>
+        </w:rPr>
+      </w:pPr>
+      <w:r>
+        <w:rPr>
+          <w:rFonts w:hint="eastAsia" w:ascii="Arial" w:hAnsi="Arial" w:eastAsia="宋体" w:cs="Arial"/>
+          <w:i w:val="0"/>
+          <w:caps w:val="0"/>
+          <w:color w:val="333333"/>
+          <w:spacing w:val="0"/>
+          <w:sz w:val="21"/>
+          <w:szCs w:val="21"/>
+          <w:shd w:val="clear" w:fill="FFFFFF"/>
+        </w:rPr>
+        <w:t>zmnzizi</w:t>
+      </w:r>
+      <w:r>
+        <w:rPr>
+          <w:rFonts w:hint="default" w:ascii="Arial" w:hAnsi="Arial" w:eastAsia="宋体" w:cs="Arial"/>
+          <w:i w:val="0"/>
+          <w:caps w:val="0"/>
+          <w:color w:val="333333"/>
+          <w:spacing w:val="0"/>
+          <w:kern w:val="0"/>
+          <w:sz w:val="21"/>
+          <w:szCs w:val="21"/>
+          <w:shd w:val="clear" w:fill="FFFFFF"/>
+          <w:lang w:val="en-US" w:eastAsia="zh-CN" w:bidi="ar"/>
+        </w:rPr>
+        <w:t>：0 100 101 0 11 0 11 一共13位</w:t>
+      </w:r>
+    </w:p>
+    <w:p>
+      <w:pPr>
+        <w:keepNext w:val="0"/>
+        <w:keepLines w:val="0"/>
+        <w:widowControl/>
+        <w:suppressLineNumbers w:val="0"/>
+        <w:shd w:val="clear" w:fill="FFFFFF"/>
+        <w:ind w:left="0" w:firstLine="0"/>
+        <w:jc w:val="left"/>
+        <w:rPr>
+          <w:rFonts w:hint="default" w:ascii="Arial" w:hAnsi="Arial" w:eastAsia="宋体" w:cs="Arial"/>
+          <w:i w:val="0"/>
+          <w:caps w:val="0"/>
+          <w:color w:val="333333"/>
+          <w:spacing w:val="0"/>
+          <w:kern w:val="0"/>
+          <w:sz w:val="21"/>
+          <w:szCs w:val="21"/>
+          <w:shd w:val="clear" w:fill="FFFFFF"/>
+          <w:lang w:val="en-US" w:eastAsia="zh-CN" w:bidi="ar"/>
+        </w:rPr>
+      </w:pPr>
+      <w:r>
+        <w:drawing>
+          <wp:inline distT="0" distB="0" distL="114300" distR="114300">
+            <wp:extent cx="4629150" cy="3781425"/>
+            <wp:effectExtent l="0" t="0" r="0" b="9525"/>
+            <wp:docPr id="17" name="图片 1"/>
+            <wp:cNvGraphicFramePr>
+              <a:graphicFrameLocks xmlns:a="http://schemas.openxmlformats.org/drawingml/2006/main" noChangeAspect="1"/>
+            </wp:cNvGraphicFramePr>
+            <a:graphic xmlns:a="http://schemas.openxmlformats.org/drawingml/2006/main">
+              <a:graphicData uri="http://schemas.openxmlformats.org/drawingml/2006/picture">
+                <pic:pic xmlns:pic="http://schemas.openxmlformats.org/drawingml/2006/picture">
+                  <pic:nvPicPr>
+                    <pic:cNvPr id="17" name="图片 1"/>
+                    <pic:cNvPicPr>
+                      <a:picLocks noChangeAspect="1"/>
+                    </pic:cNvPicPr>
+                  </pic:nvPicPr>
+                  <pic:blipFill>
+                    <a:blip r:embed="rId26"/>
+                    <a:stretch>
+                      <a:fillRect/>
+                    </a:stretch>
+                  </pic:blipFill>
+                  <pic:spPr>
+                    <a:xfrm>
+                      <a:off x="0" y="0"/>
+                      <a:ext cx="4629150" cy="3781425"/>
+                    </a:xfrm>
+                    <a:prstGeom prst="rect">
+                      <a:avLst/>
+                    </a:prstGeom>
+                    <a:noFill/>
+                    <a:ln>
+                      <a:noFill/>
+                    </a:ln>
+                  </pic:spPr>
+                </pic:pic>
+              </a:graphicData>
+            </a:graphic>
+          </wp:inline>
+        </w:drawing>
+      </w:r>
+    </w:p>
+    <w:p>
+      <w:pPr>
+        <w:rPr>
+          <w:rFonts w:hint="default" w:ascii="Arial" w:hAnsi="Arial" w:eastAsia="宋体" w:cs="Arial"/>
+          <w:i w:val="0"/>
+          <w:caps w:val="0"/>
+          <w:color w:val="333333"/>
+          <w:spacing w:val="0"/>
+          <w:sz w:val="21"/>
+          <w:szCs w:val="21"/>
+          <w:shd w:val="clear" w:fill="FFFFFF"/>
+          <w:lang w:val="en-US" w:eastAsia="zh-CN"/>
+        </w:rPr>
+      </w:pPr>
     </w:p>
     <w:p>
       <w:pPr>
@@ -6193,7 +7472,7 @@
                     </pic:cNvPicPr>
                   </pic:nvPicPr>
                   <pic:blipFill>
-                    <a:blip r:embed="rId26"/>
+                    <a:blip r:embed="rId27"/>
                     <a:stretch>
                       <a:fillRect/>
                     </a:stretch>
@@ -6221,7 +7500,7 @@
     <w:p/>
     <w:p>
       <w:pPr>
-        <w:pStyle w:val="2"/>
+        <w:pStyle w:val="3"/>
       </w:pPr>
       <w:r>
         <w:rPr>
@@ -6232,7 +7511,7 @@
     </w:p>
     <w:p>
       <w:pPr>
-        <w:pStyle w:val="3"/>
+        <w:pStyle w:val="4"/>
       </w:pPr>
       <w:r>
         <w:rPr>
@@ -6244,7 +7523,7 @@
     <w:p/>
     <w:p>
       <w:pPr>
-        <w:pStyle w:val="3"/>
+        <w:pStyle w:val="4"/>
       </w:pPr>
       <w:r>
         <w:rPr>
@@ -6255,7 +7534,7 @@
     </w:p>
     <w:p>
       <w:pPr>
-        <w:pStyle w:val="6"/>
+        <w:pStyle w:val="7"/>
         <w:widowControl/>
         <w:shd w:val="clear" w:color="auto" w:fill="FFFFFF"/>
         <w:spacing w:beforeAutospacing="0" w:after="240" w:afterAutospacing="0" w:line="390" w:lineRule="atLeast"/>
@@ -6276,7 +7555,7 @@
     </w:p>
     <w:p>
       <w:pPr>
-        <w:pStyle w:val="6"/>
+        <w:pStyle w:val="7"/>
         <w:widowControl/>
         <w:shd w:val="clear" w:color="auto" w:fill="FFFFFF"/>
         <w:spacing w:beforeAutospacing="0" w:after="240" w:afterAutospacing="0" w:line="390" w:lineRule="atLeast"/>
@@ -6297,7 +7576,7 @@
     </w:p>
     <w:p>
       <w:pPr>
-        <w:pStyle w:val="6"/>
+        <w:pStyle w:val="7"/>
         <w:widowControl/>
         <w:shd w:val="clear" w:color="auto" w:fill="FFFFFF"/>
         <w:spacing w:beforeAutospacing="0" w:after="240" w:afterAutospacing="0" w:line="390" w:lineRule="atLeast"/>
@@ -6318,7 +7597,7 @@
     </w:p>
     <w:p>
       <w:pPr>
-        <w:pStyle w:val="6"/>
+        <w:pStyle w:val="7"/>
         <w:widowControl/>
         <w:shd w:val="clear" w:color="auto" w:fill="FFFFFF"/>
         <w:spacing w:beforeAutospacing="0" w:after="240" w:afterAutospacing="0" w:line="390" w:lineRule="atLeast"/>
@@ -6371,7 +7650,7 @@
     </w:p>
     <w:p>
       <w:pPr>
-        <w:pStyle w:val="3"/>
+        <w:pStyle w:val="4"/>
       </w:pPr>
       <w:r>
         <w:rPr>
@@ -6382,7 +7661,7 @@
     </w:p>
     <w:p>
       <w:pPr>
-        <w:pStyle w:val="6"/>
+        <w:pStyle w:val="7"/>
         <w:widowControl/>
         <w:shd w:val="clear" w:color="auto" w:fill="FFFFFF"/>
         <w:spacing w:beforeAutospacing="0" w:after="240" w:afterAutospacing="0" w:line="390" w:lineRule="atLeast"/>
@@ -6411,7 +7690,7 @@
     </w:p>
     <w:p>
       <w:pPr>
-        <w:pStyle w:val="6"/>
+        <w:pStyle w:val="7"/>
         <w:widowControl/>
         <w:shd w:val="clear" w:color="auto" w:fill="FFFFFF"/>
         <w:spacing w:beforeAutospacing="0" w:after="240" w:afterAutospacing="0" w:line="390" w:lineRule="atLeast"/>
@@ -6432,7 +7711,7 @@
     </w:p>
     <w:p>
       <w:pPr>
-        <w:pStyle w:val="6"/>
+        <w:pStyle w:val="7"/>
         <w:widowControl/>
         <w:shd w:val="clear" w:color="auto" w:fill="FFFFFF"/>
         <w:spacing w:beforeAutospacing="0" w:after="240" w:afterAutospacing="0" w:line="390" w:lineRule="atLeast"/>
@@ -6508,7 +7787,7 @@
                     </pic:cNvPicPr>
                   </pic:nvPicPr>
                   <pic:blipFill>
-                    <a:blip r:embed="rId27"/>
+                    <a:blip r:embed="rId28"/>
                     <a:stretch>
                       <a:fillRect/>
                     </a:stretch>
@@ -6535,7 +7814,7 @@
     </w:p>
     <w:p>
       <w:pPr>
-        <w:pStyle w:val="6"/>
+        <w:pStyle w:val="7"/>
         <w:widowControl/>
         <w:shd w:val="clear" w:color="auto" w:fill="FFFFFF"/>
         <w:spacing w:beforeAutospacing="0" w:after="240" w:afterAutospacing="0" w:line="390" w:lineRule="atLeast"/>
@@ -6572,7 +7851,7 @@
     </w:p>
     <w:p>
       <w:pPr>
-        <w:pStyle w:val="6"/>
+        <w:pStyle w:val="7"/>
         <w:widowControl/>
         <w:shd w:val="clear" w:color="auto" w:fill="FFFFFF"/>
         <w:spacing w:beforeAutospacing="0" w:after="240" w:afterAutospacing="0" w:line="390" w:lineRule="atLeast"/>
@@ -6593,7 +7872,7 @@
     </w:p>
     <w:p>
       <w:pPr>
-        <w:pStyle w:val="6"/>
+        <w:pStyle w:val="7"/>
         <w:widowControl/>
         <w:shd w:val="clear" w:color="auto" w:fill="FFFFFF"/>
         <w:spacing w:beforeAutospacing="0" w:after="240" w:afterAutospacing="0" w:line="390" w:lineRule="atLeast"/>
@@ -6630,7 +7909,7 @@
     </w:p>
     <w:p>
       <w:pPr>
-        <w:pStyle w:val="6"/>
+        <w:pStyle w:val="7"/>
         <w:widowControl/>
         <w:shd w:val="clear" w:color="auto" w:fill="FFFFFF"/>
         <w:spacing w:beforeAutospacing="0" w:after="240" w:afterAutospacing="0" w:line="390" w:lineRule="atLeast"/>
@@ -6699,7 +7978,7 @@
     </w:p>
     <w:p>
       <w:pPr>
-        <w:pStyle w:val="6"/>
+        <w:pStyle w:val="7"/>
         <w:widowControl/>
         <w:shd w:val="clear" w:color="auto" w:fill="FFFFFF"/>
         <w:spacing w:beforeAutospacing="0" w:after="240" w:afterAutospacing="0" w:line="390" w:lineRule="atLeast"/>
@@ -6712,7 +7991,7 @@
     </w:p>
     <w:p>
       <w:pPr>
-        <w:pStyle w:val="6"/>
+        <w:pStyle w:val="7"/>
         <w:widowControl/>
         <w:shd w:val="clear" w:color="auto" w:fill="FFFFFF"/>
         <w:spacing w:beforeAutospacing="0" w:after="240" w:afterAutospacing="0" w:line="390" w:lineRule="atLeast"/>
@@ -6725,7 +8004,7 @@
     </w:p>
     <w:p>
       <w:pPr>
-        <w:pStyle w:val="6"/>
+        <w:pStyle w:val="7"/>
         <w:widowControl/>
         <w:shd w:val="clear" w:color="auto" w:fill="FFFFFF"/>
         <w:spacing w:beforeAutospacing="0" w:after="240" w:afterAutospacing="0" w:line="390" w:lineRule="atLeast"/>
@@ -6794,7 +8073,7 @@
     </w:p>
     <w:p>
       <w:pPr>
-        <w:pStyle w:val="6"/>
+        <w:pStyle w:val="7"/>
         <w:widowControl/>
         <w:shd w:val="clear" w:color="auto" w:fill="FFFFFF"/>
         <w:spacing w:beforeAutospacing="0" w:after="240" w:afterAutospacing="0" w:line="390" w:lineRule="atLeast"/>
@@ -6807,7 +8086,7 @@
     </w:p>
     <w:p>
       <w:pPr>
-        <w:pStyle w:val="6"/>
+        <w:pStyle w:val="7"/>
         <w:widowControl/>
         <w:shd w:val="clear" w:color="auto" w:fill="FFFFFF"/>
         <w:spacing w:beforeAutospacing="0" w:after="240" w:afterAutospacing="0" w:line="390" w:lineRule="atLeast"/>
@@ -6924,7 +8203,7 @@
     </w:p>
     <w:p>
       <w:pPr>
-        <w:pStyle w:val="6"/>
+        <w:pStyle w:val="7"/>
         <w:widowControl/>
         <w:shd w:val="clear" w:color="auto" w:fill="FFFFFF"/>
         <w:spacing w:beforeAutospacing="0" w:after="240" w:afterAutospacing="0" w:line="390" w:lineRule="atLeast"/>
@@ -7009,7 +8288,7 @@
     </w:p>
     <w:p>
       <w:pPr>
-        <w:pStyle w:val="6"/>
+        <w:pStyle w:val="7"/>
         <w:widowControl/>
         <w:shd w:val="clear" w:color="auto" w:fill="FFFFFF"/>
         <w:spacing w:beforeAutospacing="0" w:after="240" w:afterAutospacing="0" w:line="390" w:lineRule="atLeast"/>
@@ -7030,7 +8309,7 @@
     </w:p>
     <w:p>
       <w:pPr>
-        <w:pStyle w:val="6"/>
+        <w:pStyle w:val="7"/>
         <w:widowControl/>
         <w:shd w:val="clear" w:color="auto" w:fill="FFFFFF"/>
         <w:spacing w:beforeAutospacing="0" w:after="240" w:afterAutospacing="0" w:line="390" w:lineRule="atLeast"/>
@@ -7051,7 +8330,7 @@
     </w:p>
     <w:p>
       <w:pPr>
-        <w:pStyle w:val="6"/>
+        <w:pStyle w:val="7"/>
         <w:widowControl/>
         <w:shd w:val="clear" w:color="auto" w:fill="FFFFFF"/>
         <w:spacing w:beforeAutospacing="0" w:after="240" w:afterAutospacing="0" w:line="390" w:lineRule="atLeast"/>
@@ -7080,7 +8359,7 @@
     </w:p>
     <w:p>
       <w:pPr>
-        <w:pStyle w:val="6"/>
+        <w:pStyle w:val="7"/>
         <w:widowControl/>
         <w:shd w:val="clear" w:color="auto" w:fill="FFFFFF"/>
         <w:spacing w:beforeAutospacing="0" w:after="240" w:afterAutospacing="0" w:line="390" w:lineRule="atLeast"/>
@@ -7134,7 +8413,7 @@
     <w:p/>
     <w:p>
       <w:pPr>
-        <w:pStyle w:val="3"/>
+        <w:pStyle w:val="4"/>
         <w:keepNext w:val="0"/>
         <w:keepLines w:val="0"/>
         <w:widowControl/>
@@ -7149,7 +8428,7 @@
       </w:pPr>
       <w:r>
         <w:rPr>
-          <w:rStyle w:val="9"/>
+          <w:rStyle w:val="10"/>
           <w:rFonts w:hint="eastAsia" w:ascii="微软雅黑" w:hAnsi="微软雅黑" w:eastAsia="微软雅黑" w:cs="微软雅黑"/>
           <w:b/>
           <w:color w:val="4F4F4F"/>
@@ -7162,7 +8441,7 @@
     </w:p>
     <w:p>
       <w:pPr>
-        <w:pStyle w:val="6"/>
+        <w:pStyle w:val="7"/>
         <w:widowControl/>
         <w:shd w:val="clear" w:color="auto" w:fill="FFFFFF"/>
         <w:spacing w:beforeAutospacing="0" w:after="240" w:afterAutospacing="0" w:line="390" w:lineRule="atLeast"/>
@@ -7416,7 +8695,7 @@
     <w:p/>
     <w:p>
       <w:pPr>
-        <w:pStyle w:val="3"/>
+        <w:pStyle w:val="4"/>
         <w:keepNext w:val="0"/>
         <w:keepLines w:val="0"/>
         <w:widowControl/>
@@ -7442,7 +8721,7 @@
     </w:p>
     <w:p>
       <w:pPr>
-        <w:pStyle w:val="6"/>
+        <w:pStyle w:val="7"/>
         <w:widowControl/>
         <w:shd w:val="clear" w:color="auto" w:fill="FFFFFF"/>
         <w:spacing w:beforeAutospacing="0" w:after="240" w:afterAutospacing="0" w:line="390" w:lineRule="atLeast"/>
@@ -7462,7 +8741,7 @@
     </w:p>
     <w:p>
       <w:pPr>
-        <w:pStyle w:val="6"/>
+        <w:pStyle w:val="7"/>
         <w:widowControl/>
         <w:shd w:val="clear" w:color="auto" w:fill="FFFFFF"/>
         <w:spacing w:beforeAutospacing="0" w:after="240" w:afterAutospacing="0" w:line="390" w:lineRule="atLeast"/>
@@ -7490,7 +8769,7 @@
     </w:p>
     <w:p>
       <w:pPr>
-        <w:pStyle w:val="6"/>
+        <w:pStyle w:val="7"/>
         <w:widowControl/>
         <w:shd w:val="clear" w:color="auto" w:fill="FFFFFF"/>
         <w:spacing w:beforeAutospacing="0" w:after="240" w:afterAutospacing="0" w:line="390" w:lineRule="atLeast"/>
@@ -7510,7 +8789,7 @@
     </w:p>
     <w:p>
       <w:pPr>
-        <w:pStyle w:val="6"/>
+        <w:pStyle w:val="7"/>
         <w:widowControl/>
         <w:shd w:val="clear" w:color="auto" w:fill="FFFFFF"/>
         <w:spacing w:beforeAutospacing="0" w:after="240" w:afterAutospacing="0" w:line="390" w:lineRule="atLeast"/>
@@ -7532,7 +8811,7 @@
     <w:p/>
     <w:p>
       <w:pPr>
-        <w:pStyle w:val="3"/>
+        <w:pStyle w:val="4"/>
       </w:pPr>
       <w:r>
         <w:rPr>
@@ -7552,7 +8831,7 @@
     <w:p/>
     <w:p>
       <w:pPr>
-        <w:pStyle w:val="3"/>
+        <w:pStyle w:val="4"/>
       </w:pPr>
       <w:r>
         <w:rPr>
@@ -7678,7 +8957,7 @@
     </w:p>
     <w:p>
       <w:pPr>
-        <w:pStyle w:val="3"/>
+        <w:pStyle w:val="4"/>
       </w:pPr>
       <w:r>
         <w:rPr>
@@ -7767,7 +9046,7 @@
     </w:p>
     <w:p>
       <w:pPr>
-        <w:pStyle w:val="3"/>
+        <w:pStyle w:val="4"/>
       </w:pPr>
       <w:r>
         <w:rPr>
@@ -7778,7 +9057,7 @@
     </w:p>
     <w:p>
       <w:pPr>
-        <w:pStyle w:val="3"/>
+        <w:pStyle w:val="4"/>
       </w:pPr>
       <w:r>
         <w:rPr>
@@ -7789,7 +9068,7 @@
     </w:p>
     <w:p>
       <w:pPr>
-        <w:pStyle w:val="3"/>
+        <w:pStyle w:val="4"/>
       </w:pPr>
       <w:r>
         <w:rPr>
@@ -7808,7 +9087,7 @@
     </w:p>
     <w:p>
       <w:pPr>
-        <w:pStyle w:val="3"/>
+        <w:pStyle w:val="4"/>
       </w:pPr>
       <w:r>
         <w:rPr>
@@ -7903,7 +9182,7 @@
     </w:p>
     <w:p>
       <w:pPr>
-        <w:pStyle w:val="3"/>
+        <w:pStyle w:val="4"/>
       </w:pPr>
       <w:r>
         <w:rPr>
@@ -7939,7 +9218,7 @@
     <w:p/>
     <w:p>
       <w:pPr>
-        <w:pStyle w:val="3"/>
+        <w:pStyle w:val="4"/>
       </w:pPr>
       <w:r>
         <w:rPr>
@@ -7975,7 +9254,7 @@
     <w:p/>
     <w:p>
       <w:pPr>
-        <w:pStyle w:val="3"/>
+        <w:pStyle w:val="4"/>
       </w:pPr>
       <w:r>
         <w:t>1. 什么是索引?</w:t>
@@ -7983,7 +9262,7 @@
     </w:p>
     <w:p>
       <w:pPr>
-        <w:pStyle w:val="6"/>
+        <w:pStyle w:val="7"/>
         <w:widowControl/>
         <w:shd w:val="clear" w:color="auto" w:fill="FFFFFF"/>
         <w:spacing w:before="300" w:beforeAutospacing="0" w:after="450" w:afterAutospacing="0" w:line="450" w:lineRule="atLeast"/>
@@ -8007,7 +9286,7 @@
     </w:p>
     <w:p>
       <w:pPr>
-        <w:pStyle w:val="3"/>
+        <w:pStyle w:val="4"/>
       </w:pPr>
       <w:r>
         <w:t>2. 索引是个什么样的数据结构呢?</w:t>
@@ -8015,7 +9294,7 @@
     </w:p>
     <w:p>
       <w:pPr>
-        <w:pStyle w:val="6"/>
+        <w:pStyle w:val="7"/>
         <w:widowControl/>
         <w:shd w:val="clear" w:color="auto" w:fill="FFFFFF"/>
         <w:spacing w:before="300" w:beforeAutospacing="0" w:after="450" w:afterAutospacing="0" w:line="450" w:lineRule="atLeast"/>
@@ -8039,7 +9318,7 @@
     </w:p>
     <w:p>
       <w:pPr>
-        <w:pStyle w:val="3"/>
+        <w:pStyle w:val="4"/>
       </w:pPr>
       <w:r>
         <w:t>3. Hash索引和B+树所有有什么区别或者说优劣呢?</w:t>
@@ -8047,7 +9326,7 @@
     </w:p>
     <w:p>
       <w:pPr>
-        <w:pStyle w:val="6"/>
+        <w:pStyle w:val="7"/>
         <w:widowControl/>
         <w:shd w:val="clear" w:color="auto" w:fill="FFFFFF"/>
         <w:spacing w:before="300" w:beforeAutospacing="0" w:after="450" w:afterAutospacing="0" w:line="450" w:lineRule="atLeast"/>
@@ -8071,7 +9350,7 @@
     </w:p>
     <w:p>
       <w:pPr>
-        <w:pStyle w:val="6"/>
+        <w:pStyle w:val="7"/>
         <w:widowControl/>
         <w:shd w:val="clear" w:color="auto" w:fill="FFFFFF"/>
         <w:spacing w:before="300" w:beforeAutospacing="0" w:after="450" w:afterAutospacing="0" w:line="450" w:lineRule="atLeast"/>
@@ -8095,7 +9374,7 @@
     </w:p>
     <w:p>
       <w:pPr>
-        <w:pStyle w:val="6"/>
+        <w:pStyle w:val="7"/>
         <w:widowControl/>
         <w:shd w:val="clear" w:color="auto" w:fill="FFFFFF"/>
         <w:spacing w:before="300" w:beforeAutospacing="0" w:after="450" w:afterAutospacing="0" w:line="450" w:lineRule="atLeast"/>
@@ -8130,7 +9409,7 @@
     </w:p>
     <w:p>
       <w:pPr>
-        <w:pStyle w:val="6"/>
+        <w:pStyle w:val="7"/>
         <w:widowControl/>
         <w:spacing w:before="300" w:beforeAutospacing="0" w:after="450" w:afterAutospacing="0" w:line="450" w:lineRule="atLeast"/>
         <w:ind w:left="720"/>
@@ -8159,7 +9438,7 @@
     </w:p>
     <w:p>
       <w:pPr>
-        <w:pStyle w:val="6"/>
+        <w:pStyle w:val="7"/>
         <w:widowControl/>
         <w:shd w:val="clear" w:color="auto" w:fill="FFFFFF"/>
         <w:spacing w:before="300" w:beforeAutospacing="0" w:after="450" w:afterAutospacing="0" w:line="450" w:lineRule="atLeast"/>
@@ -8194,7 +9473,7 @@
     </w:p>
     <w:p>
       <w:pPr>
-        <w:pStyle w:val="6"/>
+        <w:pStyle w:val="7"/>
         <w:widowControl/>
         <w:spacing w:before="300" w:beforeAutospacing="0" w:after="450" w:afterAutospacing="0" w:line="450" w:lineRule="atLeast"/>
         <w:ind w:left="720"/>
@@ -8234,7 +9513,7 @@
     </w:p>
     <w:p>
       <w:pPr>
-        <w:pStyle w:val="6"/>
+        <w:pStyle w:val="7"/>
         <w:widowControl/>
         <w:spacing w:before="300" w:beforeAutospacing="0" w:after="450" w:afterAutospacing="0" w:line="450" w:lineRule="atLeast"/>
         <w:ind w:left="720"/>
@@ -8251,7 +9530,7 @@
       </w:r>
       <w:r>
         <w:rPr>
-          <w:rStyle w:val="9"/>
+          <w:rStyle w:val="10"/>
           <w:rFonts w:ascii="Helvetica" w:hAnsi="Helvetica" w:eastAsia="Helvetica" w:cs="Helvetica"/>
           <w:color w:val="616161"/>
           <w:sz w:val="21"/>
@@ -8272,7 +9551,7 @@
       </w:r>
       <w:r>
         <w:rPr>
-          <w:rStyle w:val="9"/>
+          <w:rStyle w:val="10"/>
           <w:rFonts w:ascii="Helvetica" w:hAnsi="Helvetica" w:eastAsia="Helvetica" w:cs="Helvetica"/>
           <w:color w:val="616161"/>
           <w:sz w:val="21"/>
@@ -8316,7 +9595,7 @@
     </w:p>
     <w:p>
       <w:pPr>
-        <w:pStyle w:val="6"/>
+        <w:pStyle w:val="7"/>
         <w:widowControl/>
         <w:spacing w:before="300" w:beforeAutospacing="0" w:after="450" w:afterAutospacing="0" w:line="450" w:lineRule="atLeast"/>
         <w:ind w:left="720"/>
@@ -8356,7 +9635,7 @@
     </w:p>
     <w:p>
       <w:pPr>
-        <w:pStyle w:val="6"/>
+        <w:pStyle w:val="7"/>
         <w:widowControl/>
         <w:spacing w:before="300" w:beforeAutospacing="0" w:after="450" w:afterAutospacing="0" w:line="450" w:lineRule="atLeast"/>
         <w:ind w:left="720"/>
@@ -8385,7 +9664,7 @@
     </w:p>
     <w:p>
       <w:pPr>
-        <w:pStyle w:val="6"/>
+        <w:pStyle w:val="7"/>
         <w:widowControl/>
         <w:shd w:val="clear" w:color="auto" w:fill="FFFFFF"/>
         <w:spacing w:before="300" w:beforeAutospacing="0" w:after="450" w:afterAutospacing="0" w:line="450" w:lineRule="atLeast"/>
@@ -8409,7 +9688,7 @@
     </w:p>
     <w:p>
       <w:pPr>
-        <w:pStyle w:val="3"/>
+        <w:pStyle w:val="4"/>
       </w:pPr>
       <w:r>
         <w:t>4. 上面提到了B+树在满足聚簇索引和覆盖索引的时候不需要回表查询数据,什么是聚簇索引?</w:t>
@@ -8417,7 +9696,7 @@
     </w:p>
     <w:p>
       <w:pPr>
-        <w:pStyle w:val="6"/>
+        <w:pStyle w:val="7"/>
         <w:widowControl/>
         <w:shd w:val="clear" w:color="auto" w:fill="FFFFFF"/>
         <w:spacing w:before="300" w:beforeAutospacing="0" w:after="450" w:afterAutospacing="0" w:line="450" w:lineRule="atLeast"/>
@@ -8441,7 +9720,7 @@
     </w:p>
     <w:p>
       <w:pPr>
-        <w:pStyle w:val="6"/>
+        <w:pStyle w:val="7"/>
         <w:widowControl/>
         <w:shd w:val="clear" w:color="auto" w:fill="FFFFFF"/>
         <w:spacing w:before="300" w:beforeAutospacing="0" w:after="450" w:afterAutospacing="0" w:line="450" w:lineRule="atLeast"/>
@@ -8465,7 +9744,7 @@
     </w:p>
     <w:p>
       <w:pPr>
-        <w:pStyle w:val="3"/>
+        <w:pStyle w:val="4"/>
       </w:pPr>
       <w:r>
         <w:t>5. 非聚簇索引一定会回表查询吗?</w:t>
@@ -8473,7 +9752,7 @@
     </w:p>
     <w:p>
       <w:pPr>
-        <w:pStyle w:val="6"/>
+        <w:pStyle w:val="7"/>
         <w:widowControl/>
         <w:shd w:val="clear" w:color="auto" w:fill="FFFFFF"/>
         <w:spacing w:before="300" w:beforeAutospacing="0" w:after="450" w:afterAutospacing="0" w:line="450" w:lineRule="atLeast"/>
@@ -8497,7 +9776,7 @@
     </w:p>
     <w:p>
       <w:pPr>
-        <w:pStyle w:val="6"/>
+        <w:pStyle w:val="7"/>
         <w:widowControl/>
         <w:shd w:val="clear" w:color="auto" w:fill="FFFFFF"/>
         <w:spacing w:before="300" w:beforeAutospacing="0" w:after="450" w:afterAutospacing="0" w:line="450" w:lineRule="atLeast"/>
@@ -8520,7 +9799,7 @@
       </w:r>
       <w:r>
         <w:rPr>
-          <w:rStyle w:val="12"/>
+          <w:rStyle w:val="13"/>
           <w:rFonts w:ascii="Consolas" w:hAnsi="Consolas" w:eastAsia="Consolas" w:cs="Consolas"/>
           <w:color w:val="C7254E"/>
           <w:sz w:val="18"/>
@@ -8542,7 +9821,7 @@
     </w:p>
     <w:p>
       <w:pPr>
-        <w:pStyle w:val="3"/>
+        <w:pStyle w:val="4"/>
       </w:pPr>
       <w:r>
         <w:t>6. 在建立索引的时候,都有哪些需要考虑的因素呢?</w:t>
@@ -8550,7 +9829,7 @@
     </w:p>
     <w:p>
       <w:pPr>
-        <w:pStyle w:val="6"/>
+        <w:pStyle w:val="7"/>
         <w:widowControl/>
         <w:shd w:val="clear" w:color="auto" w:fill="FFFFFF"/>
         <w:spacing w:before="300" w:beforeAutospacing="0" w:after="450" w:afterAutospacing="0" w:line="450" w:lineRule="atLeast"/>
@@ -8574,7 +9853,7 @@
     </w:p>
     <w:p>
       <w:pPr>
-        <w:pStyle w:val="3"/>
+        <w:pStyle w:val="4"/>
       </w:pPr>
       <w:r>
         <w:t>7. 联合索引是什么?为什么需要注意联合索引中的顺序?</w:t>
@@ -8582,7 +9861,7 @@
     </w:p>
     <w:p>
       <w:pPr>
-        <w:pStyle w:val="6"/>
+        <w:pStyle w:val="7"/>
         <w:widowControl/>
         <w:shd w:val="clear" w:color="auto" w:fill="FFFFFF"/>
         <w:spacing w:before="300" w:beforeAutospacing="0" w:after="450" w:afterAutospacing="0" w:line="450" w:lineRule="atLeast"/>
@@ -8606,7 +9885,7 @@
     </w:p>
     <w:p>
       <w:pPr>
-        <w:pStyle w:val="6"/>
+        <w:pStyle w:val="7"/>
         <w:widowControl/>
         <w:shd w:val="clear" w:color="auto" w:fill="FFFFFF"/>
         <w:spacing w:before="300" w:beforeAutospacing="0" w:after="450" w:afterAutospacing="0" w:line="450" w:lineRule="atLeast"/>
@@ -8630,7 +9909,7 @@
     </w:p>
     <w:p>
       <w:pPr>
-        <w:pStyle w:val="6"/>
+        <w:pStyle w:val="7"/>
         <w:widowControl/>
         <w:shd w:val="clear" w:color="auto" w:fill="FFFFFF"/>
         <w:spacing w:before="300" w:beforeAutospacing="0" w:after="450" w:afterAutospacing="0" w:line="450" w:lineRule="atLeast"/>
@@ -8654,7 +9933,7 @@
     </w:p>
     <w:p>
       <w:pPr>
-        <w:pStyle w:val="6"/>
+        <w:pStyle w:val="7"/>
         <w:widowControl/>
         <w:shd w:val="clear" w:color="auto" w:fill="FFFFFF"/>
         <w:spacing w:before="300" w:beforeAutospacing="0" w:after="450" w:afterAutospacing="0" w:line="450" w:lineRule="atLeast"/>
@@ -8678,7 +9957,7 @@
     </w:p>
     <w:p>
       <w:pPr>
-        <w:pStyle w:val="3"/>
+        <w:pStyle w:val="4"/>
       </w:pPr>
       <w:r>
         <w:t>8. 创建的索引有没有被使用到?或者说怎么才可以知道这条语句运行很慢的原因?</w:t>
@@ -8686,7 +9965,7 @@
     </w:p>
     <w:p>
       <w:pPr>
-        <w:pStyle w:val="6"/>
+        <w:pStyle w:val="7"/>
         <w:widowControl/>
         <w:shd w:val="clear" w:color="auto" w:fill="FFFFFF"/>
         <w:spacing w:before="300" w:beforeAutospacing="0" w:after="450" w:afterAutospacing="0" w:line="450" w:lineRule="atLeast"/>
@@ -8710,7 +9989,7 @@
     </w:p>
     <w:p>
       <w:pPr>
-        <w:pStyle w:val="3"/>
+        <w:pStyle w:val="4"/>
       </w:pPr>
       <w:r>
         <w:t>9. 那么在哪些情况下会发生针对该列创建了索引但是在查询的时候并没有使用呢?</w:t>
@@ -8718,7 +9997,7 @@
     </w:p>
     <w:p>
       <w:pPr>
-        <w:pStyle w:val="6"/>
+        <w:pStyle w:val="7"/>
         <w:widowControl/>
         <w:spacing w:before="300" w:beforeAutospacing="0" w:after="450" w:afterAutospacing="0" w:line="450" w:lineRule="atLeast"/>
         <w:ind w:left="720"/>
@@ -8736,7 +10015,7 @@
     </w:p>
     <w:p>
       <w:pPr>
-        <w:pStyle w:val="6"/>
+        <w:pStyle w:val="7"/>
         <w:widowControl/>
         <w:spacing w:before="300" w:beforeAutospacing="0" w:after="450" w:afterAutospacing="0" w:line="450" w:lineRule="atLeast"/>
         <w:ind w:left="720"/>
@@ -8754,7 +10033,7 @@
     </w:p>
     <w:p>
       <w:pPr>
-        <w:pStyle w:val="6"/>
+        <w:pStyle w:val="7"/>
         <w:widowControl/>
         <w:spacing w:before="300" w:beforeAutospacing="0" w:after="450" w:afterAutospacing="0" w:line="450" w:lineRule="atLeast"/>
         <w:ind w:left="720"/>
@@ -8772,7 +10051,7 @@
     </w:p>
     <w:p>
       <w:pPr>
-        <w:pStyle w:val="6"/>
+        <w:pStyle w:val="7"/>
         <w:widowControl/>
         <w:spacing w:before="300" w:beforeAutospacing="0" w:after="450" w:afterAutospacing="0" w:line="450" w:lineRule="atLeast"/>
         <w:ind w:left="720"/>
@@ -8790,7 +10069,7 @@
     </w:p>
     <w:p>
       <w:pPr>
-        <w:pStyle w:val="6"/>
+        <w:pStyle w:val="7"/>
         <w:widowControl/>
         <w:spacing w:before="300" w:beforeAutospacing="0" w:after="450" w:afterAutospacing="0" w:line="450" w:lineRule="atLeast"/>
         <w:ind w:left="720"/>
@@ -8808,7 +10087,7 @@
     </w:p>
     <w:p>
       <w:pPr>
-        <w:pStyle w:val="6"/>
+        <w:pStyle w:val="7"/>
         <w:widowControl/>
         <w:shd w:val="clear" w:color="auto" w:fill="FFFFFF"/>
         <w:spacing w:before="300" w:beforeAutospacing="0" w:after="450" w:afterAutospacing="0" w:line="450" w:lineRule="atLeast"/>
@@ -8832,7 +10111,7 @@
     </w:p>
     <w:p>
       <w:pPr>
-        <w:pStyle w:val="3"/>
+        <w:pStyle w:val="4"/>
       </w:pPr>
       <w:r>
         <w:t>事务相关</w:t>
@@ -8840,7 +10119,7 @@
     </w:p>
     <w:p>
       <w:pPr>
-        <w:pStyle w:val="3"/>
+        <w:pStyle w:val="4"/>
       </w:pPr>
       <w:r>
         <w:t>1. 什么是事务?</w:t>
@@ -8848,7 +10127,7 @@
     </w:p>
     <w:p>
       <w:pPr>
-        <w:pStyle w:val="6"/>
+        <w:pStyle w:val="7"/>
         <w:widowControl/>
         <w:shd w:val="clear" w:color="auto" w:fill="FFFFFF"/>
         <w:spacing w:before="300" w:beforeAutospacing="0" w:after="450" w:afterAutospacing="0" w:line="450" w:lineRule="atLeast"/>
@@ -8872,7 +10151,7 @@
     </w:p>
     <w:p>
       <w:pPr>
-        <w:pStyle w:val="6"/>
+        <w:pStyle w:val="7"/>
         <w:widowControl/>
         <w:shd w:val="clear" w:color="auto" w:fill="FFFFFF"/>
         <w:spacing w:before="300" w:beforeAutospacing="0" w:after="450" w:afterAutospacing="0" w:line="450" w:lineRule="atLeast"/>
@@ -8896,7 +10175,7 @@
     </w:p>
     <w:p>
       <w:pPr>
-        <w:pStyle w:val="3"/>
+        <w:pStyle w:val="4"/>
       </w:pPr>
       <w:r>
         <w:t>2. ACID是什么?可以详细说一下吗?</w:t>
@@ -8904,7 +10183,7 @@
     </w:p>
     <w:p>
       <w:pPr>
-        <w:pStyle w:val="6"/>
+        <w:pStyle w:val="7"/>
         <w:widowControl/>
         <w:shd w:val="clear" w:color="auto" w:fill="FFFFFF"/>
         <w:spacing w:before="300" w:beforeAutospacing="0" w:after="450" w:afterAutospacing="0" w:line="450" w:lineRule="atLeast"/>
@@ -8928,7 +10207,7 @@
     </w:p>
     <w:p>
       <w:pPr>
-        <w:pStyle w:val="6"/>
+        <w:pStyle w:val="7"/>
         <w:widowControl/>
         <w:shd w:val="clear" w:color="auto" w:fill="FFFFFF"/>
         <w:spacing w:before="300" w:beforeAutospacing="0" w:after="450" w:afterAutospacing="0" w:line="450" w:lineRule="atLeast"/>
@@ -8952,7 +10231,7 @@
     </w:p>
     <w:p>
       <w:pPr>
-        <w:pStyle w:val="6"/>
+        <w:pStyle w:val="7"/>
         <w:widowControl/>
         <w:shd w:val="clear" w:color="auto" w:fill="FFFFFF"/>
         <w:spacing w:before="300" w:beforeAutospacing="0" w:after="450" w:afterAutospacing="0" w:line="450" w:lineRule="atLeast"/>
@@ -8976,7 +10255,7 @@
     </w:p>
     <w:p>
       <w:pPr>
-        <w:pStyle w:val="6"/>
+        <w:pStyle w:val="7"/>
         <w:widowControl/>
         <w:shd w:val="clear" w:color="auto" w:fill="FFFFFF"/>
         <w:spacing w:before="300" w:beforeAutospacing="0" w:after="450" w:afterAutospacing="0" w:line="450" w:lineRule="atLeast"/>
@@ -9000,7 +10279,7 @@
     </w:p>
     <w:p>
       <w:pPr>
-        <w:pStyle w:val="6"/>
+        <w:pStyle w:val="7"/>
         <w:widowControl/>
         <w:shd w:val="clear" w:color="auto" w:fill="FFFFFF"/>
         <w:spacing w:before="300" w:beforeAutospacing="0" w:after="450" w:afterAutospacing="0" w:line="450" w:lineRule="atLeast"/>
@@ -9024,7 +10303,7 @@
     </w:p>
     <w:p>
       <w:pPr>
-        <w:pStyle w:val="6"/>
+        <w:pStyle w:val="7"/>
         <w:widowControl/>
         <w:shd w:val="clear" w:color="auto" w:fill="FFFFFF"/>
         <w:spacing w:before="300" w:beforeAutospacing="0" w:after="450" w:afterAutospacing="0" w:line="450" w:lineRule="atLeast"/>
@@ -9048,7 +10327,7 @@
     </w:p>
     <w:p>
       <w:pPr>
-        <w:pStyle w:val="6"/>
+        <w:pStyle w:val="7"/>
         <w:widowControl/>
         <w:shd w:val="clear" w:color="auto" w:fill="FFFFFF"/>
         <w:spacing w:before="300" w:beforeAutospacing="0" w:after="450" w:afterAutospacing="0" w:line="450" w:lineRule="atLeast"/>
@@ -9072,7 +10351,7 @@
     </w:p>
     <w:p>
       <w:pPr>
-        <w:pStyle w:val="6"/>
+        <w:pStyle w:val="7"/>
         <w:widowControl/>
         <w:shd w:val="clear" w:color="auto" w:fill="FFFFFF"/>
         <w:spacing w:before="300" w:beforeAutospacing="0" w:after="450" w:afterAutospacing="0" w:line="450" w:lineRule="atLeast"/>
@@ -9096,7 +10375,7 @@
     </w:p>
     <w:p>
       <w:pPr>
-        <w:pStyle w:val="3"/>
+        <w:pStyle w:val="4"/>
       </w:pPr>
       <w:r>
         <w:t>3. 同时有多个事务在进行会怎么样呢?</w:t>
@@ -9104,7 +10383,7 @@
     </w:p>
     <w:p>
       <w:pPr>
-        <w:pStyle w:val="6"/>
+        <w:pStyle w:val="7"/>
         <w:widowControl/>
         <w:shd w:val="clear" w:color="auto" w:fill="FFFFFF"/>
         <w:spacing w:before="300" w:beforeAutospacing="0" w:after="450" w:afterAutospacing="0" w:line="450" w:lineRule="atLeast"/>
@@ -9139,7 +10418,7 @@
     </w:p>
     <w:p>
       <w:pPr>
-        <w:pStyle w:val="6"/>
+        <w:pStyle w:val="7"/>
         <w:widowControl/>
         <w:spacing w:before="300" w:beforeAutospacing="0" w:after="450" w:afterAutospacing="0" w:line="450" w:lineRule="atLeast"/>
         <w:ind w:left="720"/>
@@ -9179,7 +10458,7 @@
     </w:p>
     <w:p>
       <w:pPr>
-        <w:pStyle w:val="6"/>
+        <w:pStyle w:val="7"/>
         <w:widowControl/>
         <w:spacing w:before="300" w:beforeAutospacing="0" w:after="450" w:afterAutospacing="0" w:line="450" w:lineRule="atLeast"/>
         <w:ind w:left="720"/>
@@ -9219,7 +10498,7 @@
     </w:p>
     <w:p>
       <w:pPr>
-        <w:pStyle w:val="6"/>
+        <w:pStyle w:val="7"/>
         <w:widowControl/>
         <w:spacing w:before="300" w:beforeAutospacing="0" w:after="450" w:afterAutospacing="0" w:line="450" w:lineRule="atLeast"/>
         <w:ind w:left="720"/>
@@ -9237,7 +10516,7 @@
     </w:p>
     <w:p>
       <w:pPr>
-        <w:pStyle w:val="3"/>
+        <w:pStyle w:val="4"/>
       </w:pPr>
       <w:r>
         <w:t>4. 怎么解决这些问题呢?MySQL的事务隔离级别了解吗?</w:t>
@@ -9245,7 +10524,7 @@
     </w:p>
     <w:p>
       <w:pPr>
-        <w:pStyle w:val="6"/>
+        <w:pStyle w:val="7"/>
         <w:widowControl/>
         <w:shd w:val="clear" w:color="auto" w:fill="FFFFFF"/>
         <w:spacing w:before="300" w:beforeAutospacing="0" w:after="450" w:afterAutospacing="0" w:line="450" w:lineRule="atLeast"/>
@@ -9280,7 +10559,7 @@
     </w:p>
     <w:p>
       <w:pPr>
-        <w:pStyle w:val="6"/>
+        <w:pStyle w:val="7"/>
         <w:widowControl/>
         <w:spacing w:before="300" w:beforeAutospacing="0" w:after="450" w:afterAutospacing="0" w:line="450" w:lineRule="atLeast"/>
         <w:ind w:left="720"/>
@@ -9309,7 +10588,7 @@
     </w:p>
     <w:p>
       <w:pPr>
-        <w:pStyle w:val="6"/>
+        <w:pStyle w:val="7"/>
         <w:widowControl/>
         <w:shd w:val="clear" w:color="auto" w:fill="FFFFFF"/>
         <w:spacing w:before="300" w:beforeAutospacing="0" w:after="450" w:afterAutospacing="0" w:line="450" w:lineRule="atLeast"/>
@@ -9333,7 +10612,7 @@
     </w:p>
     <w:p>
       <w:pPr>
-        <w:pStyle w:val="6"/>
+        <w:pStyle w:val="7"/>
         <w:widowControl/>
         <w:shd w:val="clear" w:color="auto" w:fill="FFFFFF"/>
         <w:spacing w:before="300" w:beforeAutospacing="0" w:after="450" w:afterAutospacing="0" w:line="450" w:lineRule="atLeast"/>
@@ -9368,7 +10647,7 @@
     </w:p>
     <w:p>
       <w:pPr>
-        <w:pStyle w:val="6"/>
+        <w:pStyle w:val="7"/>
         <w:widowControl/>
         <w:spacing w:before="300" w:beforeAutospacing="0" w:after="450" w:afterAutospacing="0" w:line="450" w:lineRule="atLeast"/>
         <w:ind w:left="720"/>
@@ -9397,7 +10676,7 @@
     </w:p>
     <w:p>
       <w:pPr>
-        <w:pStyle w:val="6"/>
+        <w:pStyle w:val="7"/>
         <w:widowControl/>
         <w:shd w:val="clear" w:color="auto" w:fill="FFFFFF"/>
         <w:spacing w:before="300" w:beforeAutospacing="0" w:after="450" w:afterAutospacing="0" w:line="450" w:lineRule="atLeast"/>
@@ -9432,7 +10711,7 @@
     </w:p>
     <w:p>
       <w:pPr>
-        <w:pStyle w:val="6"/>
+        <w:pStyle w:val="7"/>
         <w:widowControl/>
         <w:spacing w:before="300" w:beforeAutospacing="0" w:after="450" w:afterAutospacing="0" w:line="450" w:lineRule="atLeast"/>
         <w:ind w:left="720"/>
@@ -9461,7 +10740,7 @@
     </w:p>
     <w:p>
       <w:pPr>
-        <w:pStyle w:val="6"/>
+        <w:pStyle w:val="7"/>
         <w:widowControl/>
         <w:shd w:val="clear" w:color="auto" w:fill="FFFFFF"/>
         <w:spacing w:before="300" w:beforeAutospacing="0" w:after="450" w:afterAutospacing="0" w:line="450" w:lineRule="atLeast"/>
@@ -9496,7 +10775,7 @@
     </w:p>
     <w:p>
       <w:pPr>
-        <w:pStyle w:val="6"/>
+        <w:pStyle w:val="7"/>
         <w:widowControl/>
         <w:spacing w:before="300" w:beforeAutospacing="0" w:after="450" w:afterAutospacing="0" w:line="450" w:lineRule="atLeast"/>
         <w:ind w:left="720"/>
@@ -9525,7 +10804,7 @@
     </w:p>
     <w:p>
       <w:pPr>
-        <w:pStyle w:val="6"/>
+        <w:pStyle w:val="7"/>
         <w:widowControl/>
         <w:shd w:val="clear" w:color="auto" w:fill="FFFFFF"/>
         <w:spacing w:before="300" w:beforeAutospacing="0" w:after="450" w:afterAutospacing="0" w:line="450" w:lineRule="atLeast"/>
@@ -9549,7 +10828,7 @@
     </w:p>
     <w:p>
       <w:pPr>
-        <w:pStyle w:val="3"/>
+        <w:pStyle w:val="4"/>
       </w:pPr>
       <w:r>
         <w:t>5. Innodb使用的是哪种隔离级别呢?</w:t>
@@ -9557,7 +10836,7 @@
     </w:p>
     <w:p>
       <w:pPr>
-        <w:pStyle w:val="6"/>
+        <w:pStyle w:val="7"/>
         <w:widowControl/>
         <w:shd w:val="clear" w:color="auto" w:fill="FFFFFF"/>
         <w:spacing w:before="300" w:beforeAutospacing="0" w:after="450" w:afterAutospacing="0" w:line="450" w:lineRule="atLeast"/>
@@ -9581,7 +10860,7 @@
     </w:p>
     <w:p>
       <w:pPr>
-        <w:pStyle w:val="3"/>
+        <w:pStyle w:val="4"/>
       </w:pPr>
       <w:r>
         <w:t>6. 对MySQL的锁了解吗?</w:t>
@@ -9589,7 +10868,7 @@
     </w:p>
     <w:p>
       <w:pPr>
-        <w:pStyle w:val="6"/>
+        <w:pStyle w:val="7"/>
         <w:widowControl/>
         <w:shd w:val="clear" w:color="auto" w:fill="FFFFFF"/>
         <w:spacing w:before="300" w:beforeAutospacing="0" w:after="450" w:afterAutospacing="0" w:line="450" w:lineRule="atLeast"/>
@@ -9613,7 +10892,7 @@
     </w:p>
     <w:p>
       <w:pPr>
-        <w:pStyle w:val="6"/>
+        <w:pStyle w:val="7"/>
         <w:widowControl/>
         <w:shd w:val="clear" w:color="auto" w:fill="FFFFFF"/>
         <w:spacing w:before="300" w:beforeAutospacing="0" w:after="450" w:afterAutospacing="0" w:line="450" w:lineRule="atLeast"/>
@@ -9637,7 +10916,7 @@
     </w:p>
     <w:p>
       <w:pPr>
-        <w:pStyle w:val="3"/>
+        <w:pStyle w:val="4"/>
       </w:pPr>
       <w:r>
         <w:t>7. MySQL都有哪些锁呢?像上面那样子进行锁定岂不是有点阻碍并发效率了?</w:t>
@@ -9645,7 +10924,7 @@
     </w:p>
     <w:p>
       <w:pPr>
-        <w:pStyle w:val="6"/>
+        <w:pStyle w:val="7"/>
         <w:widowControl/>
         <w:shd w:val="clear" w:color="auto" w:fill="FFFFFF"/>
         <w:spacing w:before="300" w:beforeAutospacing="0" w:after="450" w:afterAutospacing="0" w:line="450" w:lineRule="atLeast"/>
@@ -9669,7 +10948,7 @@
     </w:p>
     <w:p>
       <w:pPr>
-        <w:pStyle w:val="6"/>
+        <w:pStyle w:val="7"/>
         <w:widowControl/>
         <w:shd w:val="clear" w:color="auto" w:fill="FFFFFF"/>
         <w:spacing w:before="300" w:beforeAutospacing="0" w:after="450" w:afterAutospacing="0" w:line="450" w:lineRule="atLeast"/>
@@ -9693,7 +10972,7 @@
     </w:p>
     <w:p>
       <w:pPr>
-        <w:pStyle w:val="6"/>
+        <w:pStyle w:val="7"/>
         <w:widowControl/>
         <w:shd w:val="clear" w:color="auto" w:fill="FFFFFF"/>
         <w:spacing w:before="300" w:beforeAutospacing="0" w:after="450" w:afterAutospacing="0" w:line="450" w:lineRule="atLeast"/>
@@ -9717,7 +10996,7 @@
     </w:p>
     <w:p>
       <w:pPr>
-        <w:pStyle w:val="6"/>
+        <w:pStyle w:val="7"/>
         <w:widowControl/>
         <w:shd w:val="clear" w:color="auto" w:fill="FFFFFF"/>
         <w:spacing w:before="300" w:beforeAutospacing="0" w:after="450" w:afterAutospacing="0" w:line="450" w:lineRule="atLeast"/>
@@ -9741,7 +11020,7 @@
     </w:p>
     <w:p>
       <w:pPr>
-        <w:pStyle w:val="6"/>
+        <w:pStyle w:val="7"/>
         <w:widowControl/>
         <w:shd w:val="clear" w:color="auto" w:fill="FFFFFF"/>
         <w:spacing w:before="300" w:beforeAutospacing="0" w:after="450" w:afterAutospacing="0" w:line="450" w:lineRule="atLeast"/>
@@ -9765,7 +11044,7 @@
     </w:p>
     <w:p>
       <w:pPr>
-        <w:pStyle w:val="6"/>
+        <w:pStyle w:val="7"/>
         <w:widowControl/>
         <w:shd w:val="clear" w:color="auto" w:fill="FFFFFF"/>
         <w:spacing w:before="300" w:beforeAutospacing="0" w:after="450" w:afterAutospacing="0" w:line="450" w:lineRule="atLeast"/>
@@ -9789,7 +11068,7 @@
     </w:p>
     <w:p>
       <w:pPr>
-        <w:pStyle w:val="3"/>
+        <w:pStyle w:val="4"/>
       </w:pPr>
       <w:r>
         <w:t>表结构设计</w:t>
@@ -9797,7 +11076,7 @@
     </w:p>
     <w:p>
       <w:pPr>
-        <w:pStyle w:val="3"/>
+        <w:pStyle w:val="4"/>
       </w:pPr>
       <w:r>
         <w:t>1. 为什么要尽量设定一个主键?</w:t>
@@ -9805,7 +11084,7 @@
     </w:p>
     <w:p>
       <w:pPr>
-        <w:pStyle w:val="6"/>
+        <w:pStyle w:val="7"/>
         <w:widowControl/>
         <w:shd w:val="clear" w:color="auto" w:fill="FFFFFF"/>
         <w:spacing w:before="300" w:beforeAutospacing="0" w:after="450" w:afterAutospacing="0" w:line="450" w:lineRule="atLeast"/>
@@ -9829,7 +11108,7 @@
     </w:p>
     <w:p>
       <w:pPr>
-        <w:pStyle w:val="3"/>
+        <w:pStyle w:val="4"/>
       </w:pPr>
       <w:r>
         <w:t>2. 主键使用自增ID还是UUID?</w:t>
@@ -9837,7 +11116,7 @@
     </w:p>
     <w:p>
       <w:pPr>
-        <w:pStyle w:val="6"/>
+        <w:pStyle w:val="7"/>
         <w:widowControl/>
         <w:shd w:val="clear" w:color="auto" w:fill="FFFFFF"/>
         <w:spacing w:before="300" w:beforeAutospacing="0" w:after="450" w:afterAutospacing="0" w:line="450" w:lineRule="atLeast"/>
@@ -9861,7 +11140,7 @@
     </w:p>
     <w:p>
       <w:pPr>
-        <w:pStyle w:val="6"/>
+        <w:pStyle w:val="7"/>
         <w:widowControl/>
         <w:shd w:val="clear" w:color="auto" w:fill="FFFFFF"/>
         <w:spacing w:before="300" w:beforeAutospacing="0" w:after="450" w:afterAutospacing="0" w:line="450" w:lineRule="atLeast"/>
@@ -9885,7 +11164,7 @@
     </w:p>
     <w:p>
       <w:pPr>
-        <w:pStyle w:val="6"/>
+        <w:pStyle w:val="7"/>
         <w:widowControl/>
         <w:shd w:val="clear" w:color="auto" w:fill="FFFFFF"/>
         <w:spacing w:before="300" w:beforeAutospacing="0" w:after="450" w:afterAutospacing="0" w:line="450" w:lineRule="atLeast"/>
@@ -9909,7 +11188,7 @@
     </w:p>
     <w:p>
       <w:pPr>
-        <w:pStyle w:val="6"/>
+        <w:pStyle w:val="7"/>
         <w:widowControl/>
         <w:shd w:val="clear" w:color="auto" w:fill="FFFFFF"/>
         <w:spacing w:before="300" w:beforeAutospacing="0" w:after="450" w:afterAutospacing="0" w:line="450" w:lineRule="atLeast"/>
@@ -9922,7 +11201,7 @@
       </w:pPr>
       <w:r>
         <w:rPr>
-          <w:rStyle w:val="10"/>
+          <w:rStyle w:val="11"/>
           <w:rFonts w:ascii="Helvetica" w:hAnsi="Helvetica" w:eastAsia="Helvetica" w:cs="Helvetica"/>
           <w:i w:val="0"/>
           <w:color w:val="616161"/>
@@ -9935,7 +11214,7 @@
     </w:p>
     <w:p>
       <w:pPr>
-        <w:pStyle w:val="6"/>
+        <w:pStyle w:val="7"/>
         <w:widowControl/>
         <w:shd w:val="clear" w:color="auto" w:fill="FFFFFF"/>
         <w:spacing w:before="300" w:beforeAutospacing="0" w:after="450" w:afterAutospacing="0" w:line="450" w:lineRule="atLeast"/>
@@ -9972,7 +11251,7 @@
                     </pic:cNvPicPr>
                   </pic:nvPicPr>
                   <pic:blipFill>
-                    <a:blip r:embed="rId28"/>
+                    <a:blip r:embed="rId29"/>
                     <a:stretch>
                       <a:fillRect/>
                     </a:stretch>
@@ -9999,7 +11278,7 @@
     </w:p>
     <w:p>
       <w:pPr>
-        <w:pStyle w:val="6"/>
+        <w:pStyle w:val="7"/>
         <w:widowControl/>
         <w:shd w:val="clear" w:color="auto" w:fill="FFFFFF"/>
         <w:spacing w:before="300" w:beforeAutospacing="0" w:after="450" w:afterAutospacing="0" w:line="450" w:lineRule="atLeast"/>
@@ -10023,7 +11302,7 @@
     </w:p>
     <w:p>
       <w:pPr>
-        <w:pStyle w:val="6"/>
+        <w:pStyle w:val="7"/>
         <w:widowControl/>
         <w:spacing w:before="300" w:beforeAutospacing="0" w:after="450" w:afterAutospacing="0" w:line="450" w:lineRule="atLeast"/>
         <w:ind w:left="720" w:right="720"/>
@@ -10041,7 +11320,7 @@
     </w:p>
     <w:p>
       <w:pPr>
-        <w:pStyle w:val="6"/>
+        <w:pStyle w:val="7"/>
         <w:widowControl/>
         <w:spacing w:before="300" w:beforeAutospacing="0" w:afterAutospacing="0" w:line="450" w:lineRule="atLeast"/>
         <w:ind w:left="720" w:right="720"/>
@@ -10059,7 +11338,7 @@
     </w:p>
     <w:p>
       <w:pPr>
-        <w:pStyle w:val="3"/>
+        <w:pStyle w:val="4"/>
       </w:pPr>
       <w:r>
         <w:t>3. 字段为什么要求定义为not null?</w:t>
@@ -10067,7 +11346,7 @@
     </w:p>
     <w:p>
       <w:pPr>
-        <w:pStyle w:val="6"/>
+        <w:pStyle w:val="7"/>
         <w:widowControl/>
         <w:shd w:val="clear" w:color="auto" w:fill="FFFFFF"/>
         <w:spacing w:before="300" w:beforeAutospacing="0" w:after="450" w:afterAutospacing="0" w:line="450" w:lineRule="atLeast"/>
@@ -10091,7 +11370,7 @@
     </w:p>
     <w:p>
       <w:pPr>
-        <w:pStyle w:val="6"/>
+        <w:pStyle w:val="7"/>
         <w:widowControl/>
         <w:spacing w:before="300" w:beforeAutospacing="0" w:afterAutospacing="0" w:line="450" w:lineRule="atLeast"/>
         <w:ind w:left="720" w:right="720"/>
@@ -10109,7 +11388,7 @@
     </w:p>
     <w:p>
       <w:pPr>
-        <w:pStyle w:val="6"/>
+        <w:pStyle w:val="7"/>
         <w:widowControl/>
         <w:shd w:val="clear" w:color="auto" w:fill="FFFFFF"/>
         <w:spacing w:before="300" w:beforeAutospacing="0" w:after="450" w:afterAutospacing="0" w:line="450" w:lineRule="atLeast"/>
@@ -10133,7 +11412,7 @@
     </w:p>
     <w:p>
       <w:pPr>
-        <w:pStyle w:val="3"/>
+        <w:pStyle w:val="4"/>
       </w:pPr>
       <w:r>
         <w:t>4. 如果要存储用户的密码散列,应该使用什么字段进行存储?</w:t>
@@ -10141,7 +11420,7 @@
     </w:p>
     <w:p>
       <w:pPr>
-        <w:pStyle w:val="6"/>
+        <w:pStyle w:val="7"/>
         <w:widowControl/>
         <w:shd w:val="clear" w:color="auto" w:fill="FFFFFF"/>
         <w:spacing w:before="300" w:beforeAutospacing="0" w:after="450" w:afterAutospacing="0" w:line="450" w:lineRule="atLeast"/>
@@ -10165,7 +11444,7 @@
     </w:p>
     <w:p>
       <w:pPr>
-        <w:pStyle w:val="3"/>
+        <w:pStyle w:val="4"/>
       </w:pPr>
       <w:r>
         <w:t>存储引擎相关</w:t>
@@ -10173,7 +11452,7 @@
     </w:p>
     <w:p>
       <w:pPr>
-        <w:pStyle w:val="3"/>
+        <w:pStyle w:val="4"/>
       </w:pPr>
       <w:r>
         <w:t>1. MySQL支持哪些存储引擎?</w:t>
@@ -10181,7 +11460,7 @@
     </w:p>
     <w:p>
       <w:pPr>
-        <w:pStyle w:val="6"/>
+        <w:pStyle w:val="7"/>
         <w:widowControl/>
         <w:shd w:val="clear" w:color="auto" w:fill="FFFFFF"/>
         <w:spacing w:before="300" w:beforeAutospacing="0" w:after="450" w:afterAutospacing="0" w:line="450" w:lineRule="atLeast"/>
@@ -10216,7 +11495,7 @@
     </w:p>
     <w:p>
       <w:pPr>
-        <w:pStyle w:val="6"/>
+        <w:pStyle w:val="7"/>
         <w:widowControl/>
         <w:spacing w:before="300" w:beforeAutospacing="0" w:after="450" w:afterAutospacing="0" w:line="450" w:lineRule="atLeast"/>
         <w:ind w:left="720"/>
@@ -10256,7 +11535,7 @@
     </w:p>
     <w:p>
       <w:pPr>
-        <w:pStyle w:val="6"/>
+        <w:pStyle w:val="7"/>
         <w:widowControl/>
         <w:spacing w:before="300" w:beforeAutospacing="0" w:after="450" w:afterAutospacing="0" w:line="450" w:lineRule="atLeast"/>
         <w:ind w:left="720"/>
@@ -10296,7 +11575,7 @@
     </w:p>
     <w:p>
       <w:pPr>
-        <w:pStyle w:val="6"/>
+        <w:pStyle w:val="7"/>
         <w:widowControl/>
         <w:spacing w:before="300" w:beforeAutospacing="0" w:after="450" w:afterAutospacing="0" w:line="450" w:lineRule="atLeast"/>
         <w:ind w:left="720"/>
@@ -10336,7 +11615,7 @@
     </w:p>
     <w:p>
       <w:pPr>
-        <w:pStyle w:val="6"/>
+        <w:pStyle w:val="7"/>
         <w:widowControl/>
         <w:spacing w:before="300" w:beforeAutospacing="0" w:after="450" w:afterAutospacing="0" w:line="450" w:lineRule="atLeast"/>
         <w:ind w:left="720"/>
@@ -10376,7 +11655,7 @@
     </w:p>
     <w:p>
       <w:pPr>
-        <w:pStyle w:val="6"/>
+        <w:pStyle w:val="7"/>
         <w:widowControl/>
         <w:spacing w:before="300" w:beforeAutospacing="0" w:after="450" w:afterAutospacing="0" w:line="450" w:lineRule="atLeast"/>
         <w:ind w:left="720"/>
@@ -10416,7 +11695,7 @@
     </w:p>
     <w:p>
       <w:pPr>
-        <w:pStyle w:val="6"/>
+        <w:pStyle w:val="7"/>
         <w:widowControl/>
         <w:spacing w:before="300" w:beforeAutospacing="0" w:after="450" w:afterAutospacing="0" w:line="450" w:lineRule="atLeast"/>
         <w:ind w:left="720"/>
@@ -10445,7 +11724,7 @@
     </w:p>
     <w:p>
       <w:pPr>
-        <w:pStyle w:val="3"/>
+        <w:pStyle w:val="4"/>
       </w:pPr>
       <w:r>
         <w:t>零散问题</w:t>
@@ -10453,7 +11732,7 @@
     </w:p>
     <w:p>
       <w:pPr>
-        <w:pStyle w:val="3"/>
+        <w:pStyle w:val="4"/>
       </w:pPr>
       <w:r>
         <w:t>1. MySQL中的varchar和char有什么区别.</w:t>
@@ -10461,7 +11740,7 @@
     </w:p>
     <w:p>
       <w:pPr>
-        <w:pStyle w:val="6"/>
+        <w:pStyle w:val="7"/>
         <w:widowControl/>
         <w:shd w:val="clear" w:color="auto" w:fill="FFFFFF"/>
         <w:spacing w:before="300" w:beforeAutospacing="0" w:after="450" w:afterAutospacing="0" w:line="450" w:lineRule="atLeast"/>
@@ -10484,7 +11763,7 @@
       </w:r>
       <w:r>
         <w:rPr>
-          <w:rStyle w:val="12"/>
+          <w:rStyle w:val="13"/>
           <w:rFonts w:ascii="Consolas" w:hAnsi="Consolas" w:eastAsia="Consolas" w:cs="Consolas"/>
           <w:color w:val="C7254E"/>
           <w:sz w:val="18"/>
@@ -10506,7 +11785,7 @@
     </w:p>
     <w:p>
       <w:pPr>
-        <w:pStyle w:val="6"/>
+        <w:pStyle w:val="7"/>
         <w:widowControl/>
         <w:shd w:val="clear" w:color="auto" w:fill="FFFFFF"/>
         <w:spacing w:before="300" w:beforeAutospacing="0" w:after="450" w:afterAutospacing="0" w:line="450" w:lineRule="atLeast"/>
@@ -10530,7 +11809,7 @@
     </w:p>
     <w:p>
       <w:pPr>
-        <w:pStyle w:val="3"/>
+        <w:pStyle w:val="4"/>
       </w:pPr>
       <w:r>
         <w:t>2. varchar(10)和int(10)代表什么含义?</w:t>
@@ -10538,7 +11817,7 @@
     </w:p>
     <w:p>
       <w:pPr>
-        <w:pStyle w:val="6"/>
+        <w:pStyle w:val="7"/>
         <w:widowControl/>
         <w:shd w:val="clear" w:color="auto" w:fill="FFFFFF"/>
         <w:spacing w:before="300" w:beforeAutospacing="0" w:after="450" w:afterAutospacing="0" w:line="450" w:lineRule="atLeast"/>
@@ -10562,7 +11841,7 @@
     </w:p>
     <w:p>
       <w:pPr>
-        <w:pStyle w:val="3"/>
+        <w:pStyle w:val="4"/>
       </w:pPr>
       <w:r>
         <w:t>3. MySQL的binlog有有几种录入格式?分别有什么区别?</w:t>
@@ -10570,7 +11849,7 @@
     </w:p>
     <w:p>
       <w:pPr>
-        <w:pStyle w:val="6"/>
+        <w:pStyle w:val="7"/>
         <w:widowControl/>
         <w:shd w:val="clear" w:color="auto" w:fill="FFFFFF"/>
         <w:spacing w:before="300" w:beforeAutospacing="0" w:after="450" w:afterAutospacing="0" w:line="450" w:lineRule="atLeast"/>
@@ -10605,7 +11884,7 @@
     </w:p>
     <w:p>
       <w:pPr>
-        <w:pStyle w:val="6"/>
+        <w:pStyle w:val="7"/>
         <w:widowControl/>
         <w:spacing w:before="300" w:beforeAutospacing="0" w:after="450" w:afterAutospacing="0" w:line="450" w:lineRule="atLeast"/>
         <w:ind w:left="720"/>
@@ -10645,7 +11924,7 @@
     </w:p>
     <w:p>
       <w:pPr>
-        <w:pStyle w:val="6"/>
+        <w:pStyle w:val="7"/>
         <w:widowControl/>
         <w:spacing w:before="300" w:beforeAutospacing="0" w:after="450" w:afterAutospacing="0" w:line="450" w:lineRule="atLeast"/>
         <w:ind w:left="720"/>
@@ -10685,7 +11964,7 @@
     </w:p>
     <w:p>
       <w:pPr>
-        <w:pStyle w:val="6"/>
+        <w:pStyle w:val="7"/>
         <w:widowControl/>
         <w:spacing w:before="300" w:beforeAutospacing="0" w:after="450" w:afterAutospacing="0" w:line="450" w:lineRule="atLeast"/>
         <w:ind w:left="720"/>
@@ -10714,7 +11993,7 @@
     </w:p>
     <w:p>
       <w:pPr>
-        <w:pStyle w:val="6"/>
+        <w:pStyle w:val="7"/>
         <w:widowControl/>
         <w:shd w:val="clear" w:color="auto" w:fill="FFFFFF"/>
         <w:spacing w:before="300" w:beforeAutospacing="0" w:after="450" w:afterAutospacing="0" w:line="450" w:lineRule="atLeast"/>
@@ -10738,7 +12017,7 @@
     </w:p>
     <w:p>
       <w:pPr>
-        <w:pStyle w:val="3"/>
+        <w:pStyle w:val="4"/>
       </w:pPr>
       <w:r>
         <w:t>4. 超大分页怎么处理?</w:t>
@@ -10746,7 +12025,7 @@
     </w:p>
     <w:p>
       <w:pPr>
-        <w:pStyle w:val="6"/>
+        <w:pStyle w:val="7"/>
         <w:widowControl/>
         <w:shd w:val="clear" w:color="auto" w:fill="FFFFFF"/>
         <w:spacing w:before="300" w:beforeAutospacing="0" w:after="450" w:afterAutospacing="0" w:line="450" w:lineRule="atLeast"/>
@@ -10781,7 +12060,7 @@
     </w:p>
     <w:p>
       <w:pPr>
-        <w:pStyle w:val="6"/>
+        <w:pStyle w:val="7"/>
         <w:widowControl/>
         <w:spacing w:before="300" w:beforeAutospacing="0" w:after="450" w:afterAutospacing="0" w:line="450" w:lineRule="atLeast"/>
         <w:ind w:left="720"/>
@@ -10798,7 +12077,7 @@
       </w:r>
       <w:r>
         <w:rPr>
-          <w:rStyle w:val="12"/>
+          <w:rStyle w:val="13"/>
           <w:rFonts w:ascii="Consolas" w:hAnsi="Consolas" w:eastAsia="Consolas" w:cs="Consolas"/>
           <w:color w:val="C7254E"/>
           <w:sz w:val="18"/>
@@ -10819,7 +12098,7 @@
       </w:r>
       <w:r>
         <w:rPr>
-          <w:rStyle w:val="12"/>
+          <w:rStyle w:val="13"/>
           <w:rFonts w:ascii="Consolas" w:hAnsi="Consolas" w:eastAsia="Consolas" w:cs="Consolas"/>
           <w:color w:val="C7254E"/>
           <w:sz w:val="18"/>
@@ -10840,7 +12119,7 @@
       </w:r>
       <w:r>
         <w:rPr>
-          <w:rStyle w:val="12"/>
+          <w:rStyle w:val="13"/>
           <w:rFonts w:ascii="Consolas" w:hAnsi="Consolas" w:eastAsia="Consolas" w:cs="Consolas"/>
           <w:color w:val="C7254E"/>
           <w:sz w:val="18"/>
@@ -10884,7 +12163,7 @@
     </w:p>
     <w:p>
       <w:pPr>
-        <w:pStyle w:val="6"/>
+        <w:pStyle w:val="7"/>
         <w:widowControl/>
         <w:spacing w:before="300" w:beforeAutospacing="0" w:after="450" w:afterAutospacing="0" w:line="450" w:lineRule="atLeast"/>
         <w:ind w:left="720"/>
@@ -10913,7 +12192,7 @@
     </w:p>
     <w:p>
       <w:pPr>
-        <w:pStyle w:val="6"/>
+        <w:pStyle w:val="7"/>
         <w:widowControl/>
         <w:shd w:val="clear" w:color="auto" w:fill="FFFFFF"/>
         <w:spacing w:before="300" w:beforeAutospacing="0" w:after="450" w:afterAutospacing="0" w:line="450" w:lineRule="atLeast"/>
@@ -10937,7 +12216,7 @@
     </w:p>
     <w:p>
       <w:pPr>
-        <w:pStyle w:val="6"/>
+        <w:pStyle w:val="7"/>
         <w:widowControl/>
         <w:shd w:val="clear" w:color="auto" w:fill="FFFFFF"/>
         <w:spacing w:before="300" w:beforeAutospacing="0" w:after="450" w:afterAutospacing="0" w:line="450" w:lineRule="atLeast"/>
@@ -10961,7 +12240,7 @@
     </w:p>
     <w:p>
       <w:pPr>
-        <w:pStyle w:val="6"/>
+        <w:pStyle w:val="7"/>
         <w:widowControl/>
         <w:shd w:val="clear" w:color="auto" w:fill="FFFFFF"/>
         <w:spacing w:before="300" w:beforeAutospacing="0" w:after="450" w:afterAutospacing="0" w:line="450" w:lineRule="atLeast"/>
@@ -10998,7 +12277,7 @@
                     </pic:cNvPicPr>
                   </pic:nvPicPr>
                   <pic:blipFill>
-                    <a:blip r:embed="rId29"/>
+                    <a:blip r:embed="rId30"/>
                     <a:stretch>
                       <a:fillRect/>
                     </a:stretch>
@@ -11025,7 +12304,7 @@
     </w:p>
     <w:p>
       <w:pPr>
-        <w:pStyle w:val="6"/>
+        <w:pStyle w:val="7"/>
         <w:widowControl/>
         <w:shd w:val="clear" w:color="auto" w:fill="FFFFFF"/>
         <w:spacing w:before="300" w:beforeAutospacing="0" w:after="450" w:afterAutospacing="0" w:line="450" w:lineRule="atLeast"/>
@@ -11049,7 +12328,7 @@
     </w:p>
     <w:p>
       <w:pPr>
-        <w:pStyle w:val="3"/>
+        <w:pStyle w:val="4"/>
       </w:pPr>
       <w:r>
         <w:t>5. 关心过业务系统里面的sql耗时吗?统计过慢查询吗?对慢查询都怎么优化过?</w:t>
@@ -11057,7 +12336,7 @@
     </w:p>
     <w:p>
       <w:pPr>
-        <w:pStyle w:val="6"/>
+        <w:pStyle w:val="7"/>
         <w:widowControl/>
         <w:shd w:val="clear" w:color="auto" w:fill="FFFFFF"/>
         <w:spacing w:before="300" w:beforeAutospacing="0" w:after="450" w:afterAutospacing="0" w:line="450" w:lineRule="atLeast"/>
@@ -11081,7 +12360,7 @@
     </w:p>
     <w:p>
       <w:pPr>
-        <w:pStyle w:val="6"/>
+        <w:pStyle w:val="7"/>
         <w:widowControl/>
         <w:shd w:val="clear" w:color="auto" w:fill="FFFFFF"/>
         <w:spacing w:before="300" w:beforeAutospacing="0" w:after="450" w:afterAutospacing="0" w:line="450" w:lineRule="atLeast"/>
@@ -11105,7 +12384,7 @@
     </w:p>
     <w:p>
       <w:pPr>
-        <w:pStyle w:val="6"/>
+        <w:pStyle w:val="7"/>
         <w:widowControl/>
         <w:shd w:val="clear" w:color="auto" w:fill="FFFFFF"/>
         <w:spacing w:before="300" w:beforeAutospacing="0" w:after="450" w:afterAutospacing="0" w:line="450" w:lineRule="atLeast"/>
@@ -11140,7 +12419,7 @@
     </w:p>
     <w:p>
       <w:pPr>
-        <w:pStyle w:val="6"/>
+        <w:pStyle w:val="7"/>
         <w:widowControl/>
         <w:spacing w:before="300" w:beforeAutospacing="0" w:after="450" w:afterAutospacing="0" w:line="450" w:lineRule="atLeast"/>
         <w:ind w:left="720"/>
@@ -11180,7 +12459,7 @@
     </w:p>
     <w:p>
       <w:pPr>
-        <w:pStyle w:val="6"/>
+        <w:pStyle w:val="7"/>
         <w:widowControl/>
         <w:spacing w:before="300" w:beforeAutospacing="0" w:after="450" w:afterAutospacing="0" w:line="450" w:lineRule="atLeast"/>
         <w:ind w:left="720"/>
@@ -11220,7 +12499,7 @@
     </w:p>
     <w:p>
       <w:pPr>
-        <w:pStyle w:val="6"/>
+        <w:pStyle w:val="7"/>
         <w:widowControl/>
         <w:spacing w:before="300" w:beforeAutospacing="0" w:after="450" w:afterAutospacing="0" w:line="450" w:lineRule="atLeast"/>
         <w:ind w:left="720"/>
@@ -11249,7 +12528,7 @@
     </w:p>
     <w:p>
       <w:pPr>
-        <w:pStyle w:val="3"/>
+        <w:pStyle w:val="4"/>
       </w:pPr>
       <w:r>
         <w:t>6. 上面提到横向分表和纵向分表,可以分别举一个适合他们的例子吗?</w:t>
@@ -11257,7 +12536,7 @@
     </w:p>
     <w:p>
       <w:pPr>
-        <w:pStyle w:val="6"/>
+        <w:pStyle w:val="7"/>
         <w:widowControl/>
         <w:shd w:val="clear" w:color="auto" w:fill="FFFFFF"/>
         <w:spacing w:before="300" w:beforeAutospacing="0" w:after="450" w:afterAutospacing="0" w:line="450" w:lineRule="atLeast"/>
@@ -11281,7 +12560,7 @@
     </w:p>
     <w:p>
       <w:pPr>
-        <w:pStyle w:val="6"/>
+        <w:pStyle w:val="7"/>
         <w:widowControl/>
         <w:shd w:val="clear" w:color="auto" w:fill="FFFFFF"/>
         <w:spacing w:before="300" w:beforeAutospacing="0" w:after="450" w:afterAutospacing="0" w:line="450" w:lineRule="atLeast"/>
@@ -11304,7 +12583,7 @@
       </w:r>
       <w:r>
         <w:rPr>
-          <w:rStyle w:val="12"/>
+          <w:rStyle w:val="13"/>
           <w:rFonts w:ascii="Consolas" w:hAnsi="Consolas" w:eastAsia="Consolas" w:cs="Consolas"/>
           <w:color w:val="C7254E"/>
           <w:sz w:val="18"/>
@@ -11325,7 +12604,7 @@
       </w:r>
       <w:r>
         <w:rPr>
-          <w:rStyle w:val="12"/>
+          <w:rStyle w:val="13"/>
           <w:rFonts w:ascii="Consolas" w:hAnsi="Consolas" w:eastAsia="Consolas" w:cs="Consolas"/>
           <w:color w:val="C7254E"/>
           <w:sz w:val="18"/>
@@ -11346,7 +12625,7 @@
       </w:r>
       <w:r>
         <w:rPr>
-          <w:rStyle w:val="12"/>
+          <w:rStyle w:val="13"/>
           <w:rFonts w:ascii="Consolas" w:hAnsi="Consolas" w:eastAsia="Consolas" w:cs="Consolas"/>
           <w:color w:val="C7254E"/>
           <w:sz w:val="18"/>
@@ -11368,7 +12647,7 @@
     </w:p>
     <w:p>
       <w:pPr>
-        <w:pStyle w:val="6"/>
+        <w:pStyle w:val="7"/>
         <w:widowControl/>
         <w:shd w:val="clear" w:color="auto" w:fill="FFFFFF"/>
         <w:spacing w:before="300" w:beforeAutospacing="0" w:after="450" w:afterAutospacing="0" w:line="450" w:lineRule="atLeast"/>
@@ -11392,7 +12671,7 @@
     </w:p>
     <w:p>
       <w:pPr>
-        <w:pStyle w:val="3"/>
+        <w:pStyle w:val="4"/>
       </w:pPr>
       <w:r>
         <w:t>7. 什么是存储过程？有哪些优缺点？</w:t>
@@ -11400,7 +12679,7 @@
     </w:p>
     <w:p>
       <w:pPr>
-        <w:pStyle w:val="6"/>
+        <w:pStyle w:val="7"/>
         <w:widowControl/>
         <w:shd w:val="clear" w:color="auto" w:fill="FFFFFF"/>
         <w:spacing w:before="300" w:beforeAutospacing="0" w:after="450" w:afterAutospacing="0" w:line="450" w:lineRule="atLeast"/>
@@ -11424,7 +12703,7 @@
     </w:p>
     <w:p>
       <w:pPr>
-        <w:pStyle w:val="6"/>
+        <w:pStyle w:val="7"/>
         <w:widowControl/>
         <w:shd w:val="clear" w:color="auto" w:fill="FFFFFF"/>
         <w:spacing w:before="300" w:beforeAutospacing="0" w:after="450" w:afterAutospacing="0" w:line="450" w:lineRule="atLeast"/>
@@ -11448,7 +12727,7 @@
     </w:p>
     <w:p>
       <w:pPr>
-        <w:pStyle w:val="3"/>
+        <w:pStyle w:val="4"/>
       </w:pPr>
       <w:r>
         <w:t>8. 说一说三个范式</w:t>
@@ -11456,7 +12735,7 @@
     </w:p>
     <w:p>
       <w:pPr>
-        <w:pStyle w:val="6"/>
+        <w:pStyle w:val="7"/>
         <w:widowControl/>
         <w:shd w:val="clear" w:color="auto" w:fill="FFFFFF"/>
         <w:spacing w:before="300" w:beforeAutospacing="0" w:after="450" w:afterAutospacing="0" w:line="450" w:lineRule="atLeast"/>
@@ -11480,7 +12759,7 @@
     </w:p>
     <w:p>
       <w:pPr>
-        <w:pStyle w:val="6"/>
+        <w:pStyle w:val="7"/>
         <w:widowControl/>
         <w:shd w:val="clear" w:color="auto" w:fill="FFFFFF"/>
         <w:spacing w:before="300" w:beforeAutospacing="0" w:after="450" w:afterAutospacing="0" w:line="450" w:lineRule="atLeast"/>
@@ -11504,7 +12783,7 @@
     </w:p>
     <w:p>
       <w:pPr>
-        <w:pStyle w:val="3"/>
+        <w:pStyle w:val="4"/>
       </w:pPr>
       <w:r>
         <w:t>9. MyBatis中的#</w:t>
@@ -11512,7 +12791,7 @@
     </w:p>
     <w:p>
       <w:pPr>
-        <w:pStyle w:val="6"/>
+        <w:pStyle w:val="7"/>
         <w:widowControl/>
         <w:shd w:val="clear" w:color="auto" w:fill="FFFFFF"/>
         <w:spacing w:before="300" w:beforeAutospacing="0" w:after="450" w:afterAutospacing="0" w:line="450" w:lineRule="atLeast"/>
@@ -11536,7 +12815,7 @@
     </w:p>
     <w:p>
       <w:pPr>
-        <w:pStyle w:val="6"/>
+        <w:pStyle w:val="7"/>
         <w:widowControl/>
         <w:shd w:val="clear" w:color="auto" w:fill="FFFFFF"/>
         <w:spacing w:before="300" w:beforeAutospacing="0" w:after="450" w:afterAutospacing="0" w:line="450" w:lineRule="atLeast"/>
@@ -11560,7 +12839,7 @@
     </w:p>
     <w:p>
       <w:pPr>
-        <w:pStyle w:val="6"/>
+        <w:pStyle w:val="7"/>
         <w:widowControl/>
         <w:shd w:val="clear" w:color="auto" w:fill="FFFFFF"/>
         <w:spacing w:before="300" w:beforeAutospacing="0" w:after="450" w:afterAutospacing="0" w:line="450" w:lineRule="atLeast"/>
@@ -11585,7 +12864,7 @@
     </w:p>
     <w:p>
       <w:pPr>
-        <w:pStyle w:val="3"/>
+        <w:pStyle w:val="4"/>
       </w:pPr>
       <w:r>
         <w:rPr>
@@ -11755,7 +13034,7 @@
     <w:p/>
     <w:p>
       <w:pPr>
-        <w:pStyle w:val="3"/>
+        <w:pStyle w:val="4"/>
       </w:pPr>
       <w:r>
         <w:rPr>
@@ -11863,10 +13142,58 @@
         </w:rPr>
         <w:t>状态值，不容易使用到索引</w:t>
       </w:r>
-    </w:p>
-    <w:p>
-      <w:pPr>
-        <w:pStyle w:val="6"/>
+      <w:r>
+        <w:rPr>
+          <w:rFonts w:hint="eastAsia"/>
+          <w:lang w:eastAsia="zh-CN"/>
+        </w:rPr>
+        <w:t>（</w:t>
+      </w:r>
+      <w:r>
+        <w:rPr>
+          <w:rFonts w:hint="eastAsia" w:ascii="Arial" w:hAnsi="Arial" w:eastAsia="宋体" w:cs="Arial"/>
+          <w:i w:val="0"/>
+          <w:caps w:val="0"/>
+          <w:color w:val="333333"/>
+          <w:spacing w:val="0"/>
+          <w:sz w:val="21"/>
+          <w:szCs w:val="21"/>
+          <w:shd w:val="clear" w:fill="FFFFFF"/>
+        </w:rPr>
+        <w:t>如果mysql估计使用全表扫描要比使用索引快,则不使用索引</w:t>
+      </w:r>
+      <w:r>
+        <w:rPr>
+          <w:rFonts w:hint="eastAsia"/>
+          <w:lang w:eastAsia="zh-CN"/>
+        </w:rPr>
+        <w:t>）</w:t>
+      </w:r>
+    </w:p>
+    <w:p>
+      <w:pPr>
+        <w:numPr>
+          <w:ilvl w:val="0"/>
+          <w:numId w:val="25"/>
+        </w:numPr>
+      </w:pPr>
+      <w:r>
+        <w:rPr>
+          <w:rFonts w:hint="eastAsia" w:ascii="Arial" w:hAnsi="Arial" w:eastAsia="宋体" w:cs="Arial"/>
+          <w:i w:val="0"/>
+          <w:caps w:val="0"/>
+          <w:color w:val="333333"/>
+          <w:spacing w:val="0"/>
+          <w:sz w:val="21"/>
+          <w:szCs w:val="21"/>
+          <w:shd w:val="clear" w:fill="FFFFFF"/>
+        </w:rPr>
+        <w:t>如果列类型是字符串，那一定要在条件中将数据使用引号引用起来,否则不使用索引；</w:t>
+      </w:r>
+    </w:p>
+    <w:p>
+      <w:pPr>
+        <w:pStyle w:val="7"/>
         <w:widowControl/>
         <w:shd w:val="clear" w:color="auto" w:fill="FFFFFF"/>
         <w:spacing w:before="300" w:beforeAutospacing="0" w:after="450" w:afterAutospacing="0" w:line="450" w:lineRule="atLeast"/>
@@ -11882,7 +13209,7 @@
     <w:p/>
     <w:p>
       <w:pPr>
-        <w:pStyle w:val="2"/>
+        <w:pStyle w:val="3"/>
       </w:pPr>
       <w:r>
         <w:rPr>
@@ -11893,7 +13220,7 @@
     </w:p>
     <w:p>
       <w:pPr>
-        <w:pStyle w:val="3"/>
+        <w:pStyle w:val="4"/>
         <w:numPr>
           <w:ilvl w:val="0"/>
           <w:numId w:val="26"/>
@@ -11956,7 +13283,7 @@
     </w:p>
     <w:p>
       <w:pPr>
-        <w:pStyle w:val="3"/>
+        <w:pStyle w:val="4"/>
         <w:numPr>
           <w:ilvl w:val="0"/>
           <w:numId w:val="27"/>
@@ -11992,7 +13319,7 @@
     </w:p>
     <w:p>
       <w:pPr>
-        <w:pStyle w:val="3"/>
+        <w:pStyle w:val="4"/>
         <w:numPr>
           <w:ilvl w:val="0"/>
           <w:numId w:val="28"/>
@@ -12014,13 +13341,6 @@
         <w:shd w:val="clear" w:color="auto" w:fill="FFFFFF"/>
         <w:jc w:val="left"/>
         <w:rPr>
-          <w:rFonts w:ascii="Arial" w:hAnsi="Arial" w:cs="Arial"/>
-          <w:color w:val="333333"/>
-          <w:szCs w:val="21"/>
-        </w:rPr>
-      </w:pPr>
-      <w:r>
-        <w:rPr>
           <w:rFonts w:ascii="Arial" w:hAnsi="Arial" w:eastAsia="宋体" w:cs="Arial"/>
           <w:i/>
           <w:color w:val="333333"/>
@@ -12029,8 +13349,7 @@
           <w:shd w:val="clear" w:color="auto" w:fill="FFFFFF"/>
           <w:lang w:bidi="ar"/>
         </w:rPr>
-        <w:t>死亡之ping，这种攻击主要是由于单个包的长度超过了IP协议规范所规定的包长度。</w:t>
-      </w:r>
+      </w:pPr>
       <w:r>
         <w:rPr>
           <w:rFonts w:ascii="Arial" w:hAnsi="Arial" w:eastAsia="宋体" w:cs="Arial"/>
@@ -12041,9 +13360,14 @@
           <w:shd w:val="clear" w:color="auto" w:fill="FFFFFF"/>
           <w:lang w:bidi="ar"/>
         </w:rPr>
-        <w:br w:type="textWrapping"/>
-      </w:r>
-      <w:r>
+        <w:t>死亡之ping，这种攻击主要是由于单个包的长度超过了IP</w:t>
+      </w:r>
+    </w:p>
+    <w:p>
+      <w:pPr>
+        <w:widowControl/>
+        <w:shd w:val="clear" w:color="auto" w:fill="FFFFFF"/>
+        <w:jc w:val="left"/>
         <w:rPr>
           <w:rFonts w:ascii="Arial" w:hAnsi="Arial" w:eastAsia="宋体" w:cs="Arial"/>
           <w:i/>
@@ -12053,13 +13377,94 @@
           <w:shd w:val="clear" w:color="auto" w:fill="FFFFFF"/>
           <w:lang w:bidi="ar"/>
         </w:rPr>
+      </w:pPr>
+      <w:r>
+        <w:rPr>
+          <w:rFonts w:ascii="Arial" w:hAnsi="Arial" w:eastAsia="宋体" w:cs="Arial"/>
+          <w:i/>
+          <w:color w:val="333333"/>
+          <w:kern w:val="0"/>
+          <w:szCs w:val="21"/>
+          <w:shd w:val="clear" w:color="auto" w:fill="FFFFFF"/>
+          <w:lang w:bidi="ar"/>
+        </w:rPr>
+        <w:t>协议规范所规定的包长度。</w:t>
+      </w:r>
+      <w:r>
+        <w:rPr>
+          <w:rFonts w:ascii="Arial" w:hAnsi="Arial" w:eastAsia="宋体" w:cs="Arial"/>
+          <w:i/>
+          <w:color w:val="333333"/>
+          <w:kern w:val="0"/>
+          <w:szCs w:val="21"/>
+          <w:shd w:val="clear" w:color="auto" w:fill="FFFFFF"/>
+          <w:lang w:bidi="ar"/>
+        </w:rPr>
+        <w:br w:type="textWrapping"/>
+      </w:r>
+      <w:r>
+        <w:rPr>
+          <w:rFonts w:ascii="Arial" w:hAnsi="Arial" w:eastAsia="宋体" w:cs="Arial"/>
+          <w:i/>
+          <w:color w:val="333333"/>
+          <w:kern w:val="0"/>
+          <w:szCs w:val="21"/>
+          <w:shd w:val="clear" w:color="auto" w:fill="FFFFFF"/>
+          <w:lang w:bidi="ar"/>
+        </w:rPr>
         <w:t>就是是对方IP内存溢出，达到破坏对方系统的效果</w:t>
       </w:r>
     </w:p>
+    <w:p>
+      <w:pPr>
+        <w:widowControl/>
+        <w:shd w:val="clear" w:color="auto" w:fill="FFFFFF"/>
+        <w:jc w:val="left"/>
+        <w:rPr>
+          <w:rFonts w:ascii="Arial" w:hAnsi="Arial" w:eastAsia="宋体" w:cs="Arial"/>
+          <w:i/>
+          <w:color w:val="333333"/>
+          <w:kern w:val="0"/>
+          <w:szCs w:val="21"/>
+          <w:shd w:val="clear" w:color="auto" w:fill="FFFFFF"/>
+          <w:lang w:bidi="ar"/>
+        </w:rPr>
+      </w:pPr>
+    </w:p>
+    <w:p>
+      <w:pPr>
+        <w:pStyle w:val="4"/>
+        <w:bidi w:val="0"/>
+        <w:rPr>
+          <w:rFonts w:hint="eastAsia"/>
+        </w:rPr>
+      </w:pPr>
+      <w:r>
+        <w:rPr>
+          <w:rFonts w:hint="eastAsia"/>
+        </w:rPr>
+        <w:t>当前占用8080端口进程的命令</w:t>
+      </w:r>
+    </w:p>
+    <w:p>
+      <w:r>
+        <w:rPr>
+          <w:rFonts w:hint="eastAsia" w:ascii="Arial" w:hAnsi="Arial" w:eastAsia="宋体" w:cs="Arial"/>
+          <w:i w:val="0"/>
+          <w:caps w:val="0"/>
+          <w:color w:val="333333"/>
+          <w:spacing w:val="0"/>
+          <w:sz w:val="24"/>
+          <w:szCs w:val="24"/>
+          <w:shd w:val="clear" w:fill="DCE4EC"/>
+        </w:rPr>
+        <w:t>lsof -i:8080</w:t>
+      </w:r>
+    </w:p>
     <w:p/>
     <w:p>
       <w:pPr>
-        <w:pStyle w:val="2"/>
+        <w:pStyle w:val="3"/>
         <w:rPr>
           <w:rFonts w:hint="eastAsia"/>
           <w:lang w:val="en-US" w:eastAsia="zh-CN"/>
@@ -12075,49 +13480,391 @@
     </w:p>
     <w:p>
       <w:pPr>
-        <w:pStyle w:val="3"/>
+        <w:pStyle w:val="4"/>
         <w:bidi w:val="0"/>
         <w:rPr>
-          <w:rFonts w:hint="eastAsia"/>
-          <w:lang w:val="en-US" w:eastAsia="zh-CN"/>
-        </w:rPr>
-      </w:pPr>
-      <w:r>
-        <w:rPr>
-          <w:rFonts w:hint="eastAsia"/>
-          <w:lang w:val="en-US" w:eastAsia="zh-CN"/>
-        </w:rPr>
-        <w:t>设置密码</w:t>
-      </w:r>
-    </w:p>
-    <w:p>
-      <w:pPr>
-        <w:rPr>
-          <w:rFonts w:hint="eastAsia"/>
-          <w:lang w:val="en-US" w:eastAsia="zh-CN"/>
-        </w:rPr>
-      </w:pPr>
-      <w:r>
-        <w:rPr>
-          <w:rFonts w:hint="eastAsia"/>
-          <w:lang w:val="en-US" w:eastAsia="zh-CN"/>
-        </w:rPr>
-        <w:t>登录 auth xxxx</w:t>
-      </w:r>
-    </w:p>
-    <w:p>
-      <w:pPr>
-        <w:rPr>
-          <w:rFonts w:hint="eastAsia"/>
-          <w:lang w:val="en-US" w:eastAsia="zh-CN"/>
-        </w:rPr>
-      </w:pPr>
-      <w:r>
-        <w:rPr>
-          <w:rFonts w:hint="eastAsia"/>
-          <w:lang w:val="en-US" w:eastAsia="zh-CN"/>
-        </w:rPr>
-        <w:t>得到当前密码 config get requirepass</w:t>
+          <w:rFonts w:hint="eastAsia" w:cstheme="minorBidi"/>
+          <w:b/>
+          <w:kern w:val="2"/>
+          <w:sz w:val="32"/>
+          <w:szCs w:val="24"/>
+          <w:lang w:val="en-US" w:eastAsia="zh-CN" w:bidi="ar-SA"/>
+        </w:rPr>
+      </w:pPr>
+      <w:r>
+        <w:rPr>
+          <w:rFonts w:hint="eastAsia" w:cstheme="minorBidi"/>
+          <w:b/>
+          <w:kern w:val="2"/>
+          <w:sz w:val="32"/>
+          <w:szCs w:val="24"/>
+          <w:lang w:val="en-US" w:eastAsia="zh-CN" w:bidi="ar-SA"/>
+        </w:rPr>
+        <w:t>特点</w:t>
+      </w:r>
+      <w:bookmarkStart w:id="5" w:name="_GoBack"/>
+      <w:bookmarkEnd w:id="5"/>
+    </w:p>
+    <w:p>
+      <w:pPr>
+        <w:keepNext w:val="0"/>
+        <w:keepLines w:val="0"/>
+        <w:widowControl/>
+        <w:suppressLineNumbers w:val="0"/>
+        <w:jc w:val="left"/>
+      </w:pPr>
+      <w:r>
+        <w:rPr>
+          <w:rFonts w:ascii="Calibri" w:hAnsi="Calibri" w:eastAsia="宋体" w:cs="Calibri"/>
+          <w:color w:val="000000"/>
+          <w:kern w:val="0"/>
+          <w:sz w:val="21"/>
+          <w:szCs w:val="21"/>
+          <w:lang w:val="en-US" w:eastAsia="zh-CN" w:bidi="ar"/>
+        </w:rPr>
+        <w:t>2</w:t>
+      </w:r>
+      <w:r>
+        <w:rPr>
+          <w:rFonts w:hint="eastAsia" w:ascii="宋体" w:hAnsi="宋体" w:eastAsia="宋体" w:cs="宋体"/>
+          <w:color w:val="000000"/>
+          <w:kern w:val="0"/>
+          <w:sz w:val="21"/>
+          <w:szCs w:val="21"/>
+          <w:lang w:val="en-US" w:eastAsia="zh-CN" w:bidi="ar"/>
+        </w:rPr>
+        <w:t>）</w:t>
+      </w:r>
+      <w:r>
+        <w:rPr>
+          <w:rFonts w:hint="default" w:ascii="Calibri" w:hAnsi="Calibri" w:eastAsia="宋体" w:cs="Calibri"/>
+          <w:color w:val="000000"/>
+          <w:kern w:val="0"/>
+          <w:sz w:val="21"/>
+          <w:szCs w:val="21"/>
+          <w:lang w:val="en-US" w:eastAsia="zh-CN" w:bidi="ar"/>
+        </w:rPr>
+        <w:t xml:space="preserve">redis </w:t>
+      </w:r>
+      <w:r>
+        <w:rPr>
+          <w:rFonts w:hint="eastAsia" w:ascii="宋体" w:hAnsi="宋体" w:eastAsia="宋体" w:cs="宋体"/>
+          <w:color w:val="000000"/>
+          <w:kern w:val="0"/>
+          <w:sz w:val="21"/>
+          <w:szCs w:val="21"/>
+          <w:lang w:val="en-US" w:eastAsia="zh-CN" w:bidi="ar"/>
+        </w:rPr>
+        <w:t xml:space="preserve">不仅仅支持简单的 </w:t>
+      </w:r>
+      <w:r>
+        <w:rPr>
+          <w:rFonts w:hint="default" w:ascii="Calibri" w:hAnsi="Calibri" w:eastAsia="宋体" w:cs="Calibri"/>
+          <w:color w:val="000000"/>
+          <w:kern w:val="0"/>
+          <w:sz w:val="21"/>
+          <w:szCs w:val="21"/>
+          <w:lang w:val="en-US" w:eastAsia="zh-CN" w:bidi="ar"/>
+        </w:rPr>
+        <w:t xml:space="preserve">key-value </w:t>
+      </w:r>
+      <w:r>
+        <w:rPr>
+          <w:rFonts w:hint="eastAsia" w:ascii="宋体" w:hAnsi="宋体" w:eastAsia="宋体" w:cs="宋体"/>
+          <w:color w:val="000000"/>
+          <w:kern w:val="0"/>
+          <w:sz w:val="21"/>
+          <w:szCs w:val="21"/>
+          <w:lang w:val="en-US" w:eastAsia="zh-CN" w:bidi="ar"/>
+        </w:rPr>
+        <w:t>类型的数据，同时还支持字符串、</w:t>
+      </w:r>
+      <w:r>
+        <w:rPr>
+          <w:rFonts w:hint="default" w:ascii="Calibri" w:hAnsi="Calibri" w:eastAsia="宋体" w:cs="Calibri"/>
+          <w:color w:val="000000"/>
+          <w:kern w:val="0"/>
+          <w:sz w:val="21"/>
+          <w:szCs w:val="21"/>
+          <w:lang w:val="en-US" w:eastAsia="zh-CN" w:bidi="ar"/>
+        </w:rPr>
+        <w:t xml:space="preserve">hash </w:t>
+      </w:r>
+    </w:p>
+    <w:p>
+      <w:pPr>
+        <w:keepNext w:val="0"/>
+        <w:keepLines w:val="0"/>
+        <w:widowControl/>
+        <w:suppressLineNumbers w:val="0"/>
+        <w:jc w:val="left"/>
+        <w:rPr>
+          <w:rFonts w:hint="eastAsia" w:ascii="宋体" w:hAnsi="宋体" w:eastAsia="宋体" w:cs="宋体"/>
+          <w:color w:val="000000"/>
+          <w:kern w:val="0"/>
+          <w:sz w:val="21"/>
+          <w:szCs w:val="21"/>
+          <w:lang w:val="en-US" w:eastAsia="zh-CN" w:bidi="ar"/>
+        </w:rPr>
+      </w:pPr>
+      <w:r>
+        <w:rPr>
+          <w:rFonts w:hint="eastAsia" w:ascii="宋体" w:hAnsi="宋体" w:eastAsia="宋体" w:cs="宋体"/>
+          <w:color w:val="000000"/>
+          <w:kern w:val="0"/>
+          <w:sz w:val="21"/>
+          <w:szCs w:val="21"/>
+          <w:lang w:val="en-US" w:eastAsia="zh-CN" w:bidi="ar"/>
+        </w:rPr>
+        <w:t>表、链表、集合、有序集合。</w:t>
+      </w:r>
+    </w:p>
+    <w:p>
+      <w:pPr>
+        <w:keepNext w:val="0"/>
+        <w:keepLines w:val="0"/>
+        <w:widowControl/>
+        <w:numPr>
+          <w:ilvl w:val="0"/>
+          <w:numId w:val="29"/>
+        </w:numPr>
+        <w:suppressLineNumbers w:val="0"/>
+        <w:jc w:val="left"/>
+        <w:rPr>
+          <w:rFonts w:hint="eastAsia" w:ascii="宋体" w:hAnsi="宋体" w:eastAsia="宋体" w:cs="宋体"/>
+          <w:color w:val="000000"/>
+          <w:kern w:val="0"/>
+          <w:sz w:val="21"/>
+          <w:szCs w:val="21"/>
+          <w:lang w:val="en-US" w:eastAsia="zh-CN" w:bidi="ar"/>
+        </w:rPr>
+      </w:pPr>
+      <w:r>
+        <w:rPr>
+          <w:rFonts w:hint="default" w:ascii="Calibri" w:hAnsi="Calibri" w:eastAsia="宋体" w:cs="Calibri"/>
+          <w:color w:val="000000"/>
+          <w:kern w:val="0"/>
+          <w:sz w:val="21"/>
+          <w:szCs w:val="21"/>
+          <w:lang w:val="en-US" w:eastAsia="zh-CN" w:bidi="ar"/>
+        </w:rPr>
+        <w:t xml:space="preserve">redis </w:t>
+      </w:r>
+      <w:r>
+        <w:rPr>
+          <w:rFonts w:hint="eastAsia" w:ascii="宋体" w:hAnsi="宋体" w:eastAsia="宋体" w:cs="宋体"/>
+          <w:color w:val="000000"/>
+          <w:kern w:val="0"/>
+          <w:sz w:val="21"/>
+          <w:szCs w:val="21"/>
+          <w:lang w:val="en-US" w:eastAsia="zh-CN" w:bidi="ar"/>
+        </w:rPr>
+        <w:t xml:space="preserve">支持数据备份，即 </w:t>
+      </w:r>
+      <w:r>
+        <w:rPr>
+          <w:rFonts w:hint="default" w:ascii="Calibri" w:hAnsi="Calibri" w:eastAsia="宋体" w:cs="Calibri"/>
+          <w:color w:val="000000"/>
+          <w:kern w:val="0"/>
+          <w:sz w:val="21"/>
+          <w:szCs w:val="21"/>
+          <w:lang w:val="en-US" w:eastAsia="zh-CN" w:bidi="ar"/>
+        </w:rPr>
+        <w:t xml:space="preserve">master-slave </w:t>
+      </w:r>
+      <w:r>
+        <w:rPr>
+          <w:rFonts w:hint="eastAsia" w:ascii="宋体" w:hAnsi="宋体" w:eastAsia="宋体" w:cs="宋体"/>
+          <w:color w:val="000000"/>
+          <w:kern w:val="0"/>
+          <w:sz w:val="21"/>
+          <w:szCs w:val="21"/>
+          <w:lang w:val="en-US" w:eastAsia="zh-CN" w:bidi="ar"/>
+        </w:rPr>
+        <w:t>模式的备份。</w:t>
+      </w:r>
+    </w:p>
+    <w:p>
+      <w:pPr>
+        <w:keepNext w:val="0"/>
+        <w:keepLines w:val="0"/>
+        <w:widowControl/>
+        <w:numPr>
+          <w:numId w:val="0"/>
+        </w:numPr>
+        <w:suppressLineNumbers w:val="0"/>
+        <w:jc w:val="left"/>
+        <w:rPr>
+          <w:rFonts w:hint="eastAsia" w:ascii="宋体" w:hAnsi="宋体" w:eastAsia="宋体" w:cs="宋体"/>
+          <w:color w:val="000000"/>
+          <w:kern w:val="0"/>
+          <w:sz w:val="21"/>
+          <w:szCs w:val="21"/>
+          <w:lang w:val="en-US" w:eastAsia="zh-CN" w:bidi="ar"/>
+        </w:rPr>
+      </w:pPr>
+      <w:r>
+        <w:rPr>
+          <w:rFonts w:hint="default" w:ascii="Calibri" w:hAnsi="Calibri" w:eastAsia="宋体" w:cs="Calibri"/>
+          <w:color w:val="000000"/>
+          <w:kern w:val="0"/>
+          <w:sz w:val="21"/>
+          <w:szCs w:val="21"/>
+          <w:lang w:val="en-US" w:eastAsia="zh-CN" w:bidi="ar"/>
+        </w:rPr>
+        <w:t>4</w:t>
+      </w:r>
+      <w:r>
+        <w:rPr>
+          <w:rFonts w:hint="eastAsia" w:ascii="宋体" w:hAnsi="宋体" w:eastAsia="宋体" w:cs="宋体"/>
+          <w:color w:val="000000"/>
+          <w:kern w:val="0"/>
+          <w:sz w:val="21"/>
+          <w:szCs w:val="21"/>
+          <w:lang w:val="en-US" w:eastAsia="zh-CN" w:bidi="ar"/>
+        </w:rPr>
+        <w:t>）</w:t>
+      </w:r>
+      <w:r>
+        <w:rPr>
+          <w:rFonts w:hint="default" w:ascii="Calibri" w:hAnsi="Calibri" w:eastAsia="宋体" w:cs="Calibri"/>
+          <w:color w:val="000000"/>
+          <w:kern w:val="0"/>
+          <w:sz w:val="21"/>
+          <w:szCs w:val="21"/>
+          <w:lang w:val="en-US" w:eastAsia="zh-CN" w:bidi="ar"/>
+        </w:rPr>
+        <w:t xml:space="preserve">redis </w:t>
+      </w:r>
+      <w:r>
+        <w:rPr>
+          <w:rFonts w:hint="eastAsia" w:ascii="宋体" w:hAnsi="宋体" w:eastAsia="宋体" w:cs="宋体"/>
+          <w:color w:val="000000"/>
+          <w:kern w:val="0"/>
+          <w:sz w:val="21"/>
+          <w:szCs w:val="21"/>
+          <w:lang w:val="en-US" w:eastAsia="zh-CN" w:bidi="ar"/>
+        </w:rPr>
+        <w:t>支持数据的持久化，可以将内存中的数据保存在磁盘上，重启的时候可以再次加载进内存使 用。</w:t>
+      </w:r>
+      <w:r>
+        <w:rPr>
+          <w:rFonts w:hint="default" w:ascii="Calibri" w:hAnsi="Calibri" w:eastAsia="宋体" w:cs="Calibri"/>
+          <w:color w:val="000000"/>
+          <w:kern w:val="0"/>
+          <w:sz w:val="21"/>
+          <w:szCs w:val="21"/>
+          <w:lang w:val="en-US" w:eastAsia="zh-CN" w:bidi="ar"/>
+        </w:rPr>
+        <w:t xml:space="preserve">Memcached </w:t>
+      </w:r>
+      <w:r>
+        <w:rPr>
+          <w:rFonts w:hint="eastAsia" w:ascii="宋体" w:hAnsi="宋体" w:eastAsia="宋体" w:cs="宋体"/>
+          <w:color w:val="000000"/>
+          <w:kern w:val="0"/>
+          <w:sz w:val="21"/>
+          <w:szCs w:val="21"/>
+          <w:lang w:val="en-US" w:eastAsia="zh-CN" w:bidi="ar"/>
+        </w:rPr>
+        <w:t>服务器关闭后，数据丢失。</w:t>
+      </w:r>
+    </w:p>
+    <w:p>
+      <w:pPr>
+        <w:keepNext w:val="0"/>
+        <w:keepLines w:val="0"/>
+        <w:widowControl/>
+        <w:suppressLineNumbers w:val="0"/>
+        <w:jc w:val="left"/>
+      </w:pPr>
+      <w:r>
+        <w:rPr>
+          <w:rFonts w:hint="default" w:ascii="Calibri" w:hAnsi="Calibri" w:eastAsia="宋体" w:cs="Calibri"/>
+          <w:color w:val="000000"/>
+          <w:kern w:val="0"/>
+          <w:sz w:val="21"/>
+          <w:szCs w:val="21"/>
+          <w:lang w:val="en-US" w:eastAsia="zh-CN" w:bidi="ar"/>
+        </w:rPr>
+        <w:t>5</w:t>
+      </w:r>
+      <w:r>
+        <w:rPr>
+          <w:rFonts w:hint="eastAsia" w:ascii="宋体" w:hAnsi="宋体" w:eastAsia="宋体" w:cs="宋体"/>
+          <w:color w:val="000000"/>
+          <w:kern w:val="0"/>
+          <w:sz w:val="21"/>
+          <w:szCs w:val="21"/>
+          <w:lang w:val="en-US" w:eastAsia="zh-CN" w:bidi="ar"/>
+        </w:rPr>
+        <w:t>）</w:t>
+      </w:r>
+      <w:r>
+        <w:rPr>
+          <w:rFonts w:hint="default" w:ascii="Calibri" w:hAnsi="Calibri" w:eastAsia="宋体" w:cs="Calibri"/>
+          <w:color w:val="000000"/>
+          <w:kern w:val="0"/>
+          <w:sz w:val="21"/>
+          <w:szCs w:val="21"/>
+          <w:lang w:val="en-US" w:eastAsia="zh-CN" w:bidi="ar"/>
+        </w:rPr>
+        <w:t xml:space="preserve">memcached </w:t>
+      </w:r>
+      <w:r>
+        <w:rPr>
+          <w:rFonts w:hint="eastAsia" w:ascii="宋体" w:hAnsi="宋体" w:eastAsia="宋体" w:cs="宋体"/>
+          <w:color w:val="000000"/>
+          <w:kern w:val="0"/>
+          <w:sz w:val="21"/>
+          <w:szCs w:val="21"/>
+          <w:lang w:val="en-US" w:eastAsia="zh-CN" w:bidi="ar"/>
+        </w:rPr>
+        <w:t>挂掉后，数据不可以恢复，</w:t>
+      </w:r>
+      <w:r>
+        <w:rPr>
+          <w:rFonts w:hint="default" w:ascii="Calibri" w:hAnsi="Calibri" w:eastAsia="宋体" w:cs="Calibri"/>
+          <w:color w:val="000000"/>
+          <w:kern w:val="0"/>
+          <w:sz w:val="21"/>
+          <w:szCs w:val="21"/>
+          <w:lang w:val="en-US" w:eastAsia="zh-CN" w:bidi="ar"/>
+        </w:rPr>
+        <w:t xml:space="preserve">redis </w:t>
+      </w:r>
+      <w:r>
+        <w:rPr>
+          <w:rFonts w:hint="eastAsia" w:ascii="宋体" w:hAnsi="宋体" w:eastAsia="宋体" w:cs="宋体"/>
+          <w:color w:val="000000"/>
+          <w:kern w:val="0"/>
+          <w:sz w:val="21"/>
+          <w:szCs w:val="21"/>
+          <w:lang w:val="en-US" w:eastAsia="zh-CN" w:bidi="ar"/>
+        </w:rPr>
+        <w:t xml:space="preserve">数据丢失后可通过 </w:t>
+      </w:r>
+      <w:r>
+        <w:rPr>
+          <w:rFonts w:hint="default" w:ascii="Calibri" w:hAnsi="Calibri" w:eastAsia="宋体" w:cs="Calibri"/>
+          <w:color w:val="000000"/>
+          <w:kern w:val="0"/>
+          <w:sz w:val="21"/>
+          <w:szCs w:val="21"/>
+          <w:lang w:val="en-US" w:eastAsia="zh-CN" w:bidi="ar"/>
+        </w:rPr>
+        <w:t xml:space="preserve">AOF </w:t>
+      </w:r>
+      <w:r>
+        <w:rPr>
+          <w:rFonts w:hint="eastAsia" w:ascii="宋体" w:hAnsi="宋体" w:eastAsia="宋体" w:cs="宋体"/>
+          <w:color w:val="000000"/>
+          <w:kern w:val="0"/>
+          <w:sz w:val="21"/>
+          <w:szCs w:val="21"/>
+          <w:lang w:val="en-US" w:eastAsia="zh-CN" w:bidi="ar"/>
+        </w:rPr>
+        <w:t>恢复（灾难恢复）。</w:t>
       </w:r>
     </w:p>
     <w:p>
@@ -12127,36 +13874,97 @@
           <w:lang w:val="en-US" w:eastAsia="zh-CN"/>
         </w:rPr>
       </w:pPr>
-      <w:r>
+    </w:p>
+    <w:p>
+      <w:pPr>
+        <w:pStyle w:val="4"/>
+        <w:bidi w:val="0"/>
         <w:rPr>
           <w:rFonts w:hint="eastAsia"/>
           <w:lang w:val="en-US" w:eastAsia="zh-CN"/>
         </w:rPr>
-        <w:t xml:space="preserve">设置密码 config set requirepass </w:t>
-      </w:r>
-      <w:r>
+      </w:pPr>
+      <w:r>
+        <w:rPr>
+          <w:rFonts w:hint="eastAsia"/>
+          <w:lang w:val="en-US" w:eastAsia="zh-CN"/>
+        </w:rPr>
+        <w:t>设置密码</w:t>
+      </w:r>
+    </w:p>
+    <w:p>
+      <w:pPr>
+        <w:rPr>
+          <w:rFonts w:hint="eastAsia"/>
+          <w:lang w:val="en-US" w:eastAsia="zh-CN"/>
+        </w:rPr>
+      </w:pPr>
+      <w:r>
+        <w:rPr>
+          <w:rFonts w:hint="eastAsia"/>
+          <w:lang w:val="en-US" w:eastAsia="zh-CN"/>
+        </w:rPr>
+        <w:t>登录 auth xxxx</w:t>
+      </w:r>
+    </w:p>
+    <w:p>
+      <w:pPr>
+        <w:rPr>
+          <w:rFonts w:hint="eastAsia"/>
+          <w:lang w:val="en-US" w:eastAsia="zh-CN"/>
+        </w:rPr>
+      </w:pPr>
+      <w:r>
+        <w:rPr>
+          <w:rFonts w:hint="eastAsia"/>
+          <w:lang w:val="en-US" w:eastAsia="zh-CN"/>
+        </w:rPr>
+        <w:t>得到当前密码 config get requirepass</w:t>
+      </w:r>
+    </w:p>
+    <w:p>
+      <w:pPr>
         <w:rPr>
           <w:rFonts w:hint="default"/>
           <w:lang w:val="en-US" w:eastAsia="zh-CN"/>
         </w:rPr>
-        <w:t>“</w:t>
-      </w:r>
+      </w:pPr>
       <w:r>
         <w:rPr>
           <w:rFonts w:hint="eastAsia"/>
           <w:lang w:val="en-US" w:eastAsia="zh-CN"/>
         </w:rPr>
-        <w:t>xxxx</w:t>
+        <w:t xml:space="preserve">设置密码 config set requirepass </w:t>
       </w:r>
       <w:r>
         <w:rPr>
           <w:rFonts w:hint="default"/>
           <w:lang w:val="en-US" w:eastAsia="zh-CN"/>
         </w:rPr>
+        <w:t>“</w:t>
+      </w:r>
+      <w:r>
+        <w:rPr>
+          <w:rFonts w:hint="eastAsia"/>
+          <w:lang w:val="en-US" w:eastAsia="zh-CN"/>
+        </w:rPr>
+        <w:t>xxxx</w:t>
+      </w:r>
+      <w:r>
+        <w:rPr>
+          <w:rFonts w:hint="default"/>
+          <w:lang w:val="en-US" w:eastAsia="zh-CN"/>
+        </w:rPr>
         <w:t>”</w:t>
       </w:r>
-      <w:bookmarkStart w:id="5" w:name="_GoBack"/>
-      <w:bookmarkEnd w:id="5"/>
+    </w:p>
+    <w:p>
+      <w:pPr>
+        <w:rPr>
+          <w:rFonts w:hint="default"/>
+          <w:lang w:val="en-US" w:eastAsia="zh-CN"/>
+        </w:rPr>
+      </w:pPr>
     </w:p>
     <w:sectPr>
       <w:pgSz w:w="11906" w:h="16838"/>
@@ -12618,6 +14426,18 @@
     </w:lvl>
   </w:abstractNum>
   <w:abstractNum w:abstractNumId="3">
+    <w:nsid w:val="ABBB1218"/>
+    <w:multiLevelType w:val="singleLevel"/>
+    <w:tmpl w:val="ABBB1218"/>
+    <w:lvl w:ilvl="0" w:tentative="0">
+      <w:start w:val="3"/>
+      <w:numFmt w:val="decimal"/>
+      <w:suff w:val="nothing"/>
+      <w:lvlText w:val="%1）"/>
+      <w:lvlJc w:val="left"/>
+    </w:lvl>
+  </w:abstractNum>
+  <w:abstractNum w:abstractNumId="4">
     <w:nsid w:val="BED43F45"/>
     <w:multiLevelType w:val="singleLevel"/>
     <w:tmpl w:val="BED43F45"/>
@@ -12633,7 +14453,7 @@
       </w:pPr>
     </w:lvl>
   </w:abstractNum>
-  <w:abstractNum w:abstractNumId="4">
+  <w:abstractNum w:abstractNumId="5">
     <w:nsid w:val="C71C157C"/>
     <w:multiLevelType w:val="multilevel"/>
     <w:tmpl w:val="C71C157C"/>
@@ -12782,7 +14602,7 @@
       </w:rPr>
     </w:lvl>
   </w:abstractNum>
-  <w:abstractNum w:abstractNumId="5">
+  <w:abstractNum w:abstractNumId="6">
     <w:nsid w:val="CCF1C17F"/>
     <w:multiLevelType w:val="singleLevel"/>
     <w:tmpl w:val="CCF1C17F"/>
@@ -12794,7 +14614,7 @@
       <w:lvlJc w:val="left"/>
     </w:lvl>
   </w:abstractNum>
-  <w:abstractNum w:abstractNumId="6">
+  <w:abstractNum w:abstractNumId="7">
     <w:nsid w:val="DAC8C7D5"/>
     <w:multiLevelType w:val="multilevel"/>
     <w:tmpl w:val="DAC8C7D5"/>
@@ -12943,7 +14763,7 @@
       </w:rPr>
     </w:lvl>
   </w:abstractNum>
-  <w:abstractNum w:abstractNumId="7">
+  <w:abstractNum w:abstractNumId="8">
     <w:nsid w:val="F53B3740"/>
     <w:multiLevelType w:val="multilevel"/>
     <w:tmpl w:val="F53B3740"/>
@@ -13092,7 +14912,7 @@
       </w:rPr>
     </w:lvl>
   </w:abstractNum>
-  <w:abstractNum w:abstractNumId="8">
+  <w:abstractNum w:abstractNumId="9">
     <w:nsid w:val="02C90D25"/>
     <w:multiLevelType w:val="multilevel"/>
     <w:tmpl w:val="02C90D25"/>
@@ -13241,7 +15061,7 @@
       </w:rPr>
     </w:lvl>
   </w:abstractNum>
-  <w:abstractNum w:abstractNumId="9">
+  <w:abstractNum w:abstractNumId="10">
     <w:nsid w:val="04F6A265"/>
     <w:multiLevelType w:val="multilevel"/>
     <w:tmpl w:val="04F6A265"/>
@@ -13390,7 +15210,7 @@
       </w:rPr>
     </w:lvl>
   </w:abstractNum>
-  <w:abstractNum w:abstractNumId="10">
+  <w:abstractNum w:abstractNumId="11">
     <w:nsid w:val="05A011D1"/>
     <w:multiLevelType w:val="multilevel"/>
     <w:tmpl w:val="05A011D1"/>
@@ -13539,7 +15359,7 @@
       </w:rPr>
     </w:lvl>
   </w:abstractNum>
-  <w:abstractNum w:abstractNumId="11">
+  <w:abstractNum w:abstractNumId="12">
     <w:nsid w:val="0659E6E4"/>
     <w:multiLevelType w:val="multilevel"/>
     <w:tmpl w:val="0659E6E4"/>
@@ -13688,7 +15508,7 @@
       </w:rPr>
     </w:lvl>
   </w:abstractNum>
-  <w:abstractNum w:abstractNumId="12">
+  <w:abstractNum w:abstractNumId="13">
     <w:nsid w:val="08698FA2"/>
     <w:multiLevelType w:val="multilevel"/>
     <w:tmpl w:val="08698FA2"/>
@@ -13837,7 +15657,7 @@
       </w:rPr>
     </w:lvl>
   </w:abstractNum>
-  <w:abstractNum w:abstractNumId="13">
+  <w:abstractNum w:abstractNumId="14">
     <w:nsid w:val="08799CA1"/>
     <w:multiLevelType w:val="multilevel"/>
     <w:tmpl w:val="08799CA1"/>
@@ -13986,7 +15806,7 @@
       </w:rPr>
     </w:lvl>
   </w:abstractNum>
-  <w:abstractNum w:abstractNumId="14">
+  <w:abstractNum w:abstractNumId="15">
     <w:nsid w:val="0E5FA67A"/>
     <w:multiLevelType w:val="multilevel"/>
     <w:tmpl w:val="0E5FA67A"/>
@@ -14135,7 +15955,7 @@
       </w:rPr>
     </w:lvl>
   </w:abstractNum>
-  <w:abstractNum w:abstractNumId="15">
+  <w:abstractNum w:abstractNumId="16">
     <w:nsid w:val="133E6FAE"/>
     <w:multiLevelType w:val="multilevel"/>
     <w:tmpl w:val="133E6FAE"/>
@@ -14284,7 +16104,7 @@
       </w:rPr>
     </w:lvl>
   </w:abstractNum>
-  <w:abstractNum w:abstractNumId="16">
+  <w:abstractNum w:abstractNumId="17">
     <w:nsid w:val="1E570FC2"/>
     <w:multiLevelType w:val="multilevel"/>
     <w:tmpl w:val="1E570FC2"/>
@@ -14433,7 +16253,7 @@
       </w:rPr>
     </w:lvl>
   </w:abstractNum>
-  <w:abstractNum w:abstractNumId="17">
+  <w:abstractNum w:abstractNumId="18">
     <w:nsid w:val="25DC274A"/>
     <w:multiLevelType w:val="multilevel"/>
     <w:tmpl w:val="25DC274A"/>
@@ -14582,7 +16402,7 @@
       </w:rPr>
     </w:lvl>
   </w:abstractNum>
-  <w:abstractNum w:abstractNumId="18">
+  <w:abstractNum w:abstractNumId="19">
     <w:nsid w:val="2F4D5995"/>
     <w:multiLevelType w:val="multilevel"/>
     <w:tmpl w:val="2F4D5995"/>
@@ -14695,7 +16515,7 @@
       </w:pPr>
     </w:lvl>
   </w:abstractNum>
-  <w:abstractNum w:abstractNumId="19">
+  <w:abstractNum w:abstractNumId="20">
     <w:nsid w:val="308A8154"/>
     <w:multiLevelType w:val="singleLevel"/>
     <w:tmpl w:val="308A8154"/>
@@ -14711,7 +16531,7 @@
       </w:pPr>
     </w:lvl>
   </w:abstractNum>
-  <w:abstractNum w:abstractNumId="20">
+  <w:abstractNum w:abstractNumId="21">
     <w:nsid w:val="37B9175A"/>
     <w:multiLevelType w:val="singleLevel"/>
     <w:tmpl w:val="37B9175A"/>
@@ -14727,7 +16547,7 @@
       </w:pPr>
     </w:lvl>
   </w:abstractNum>
-  <w:abstractNum w:abstractNumId="21">
+  <w:abstractNum w:abstractNumId="22">
     <w:nsid w:val="461290EA"/>
     <w:multiLevelType w:val="multilevel"/>
     <w:tmpl w:val="461290EA"/>
@@ -14876,7 +16696,7 @@
       </w:rPr>
     </w:lvl>
   </w:abstractNum>
-  <w:abstractNum w:abstractNumId="22">
+  <w:abstractNum w:abstractNumId="23">
     <w:nsid w:val="4E0487F6"/>
     <w:multiLevelType w:val="multilevel"/>
     <w:tmpl w:val="4E0487F6"/>
@@ -15025,7 +16845,7 @@
       </w:rPr>
     </w:lvl>
   </w:abstractNum>
-  <w:abstractNum w:abstractNumId="23">
+  <w:abstractNum w:abstractNumId="24">
     <w:nsid w:val="60A442BE"/>
     <w:multiLevelType w:val="multilevel"/>
     <w:tmpl w:val="60A442BE"/>
@@ -15174,7 +16994,7 @@
       </w:rPr>
     </w:lvl>
   </w:abstractNum>
-  <w:abstractNum w:abstractNumId="24">
+  <w:abstractNum w:abstractNumId="25">
     <w:nsid w:val="672847DF"/>
     <w:multiLevelType w:val="singleLevel"/>
     <w:tmpl w:val="672847DF"/>
@@ -15190,7 +17010,7 @@
       </w:pPr>
     </w:lvl>
   </w:abstractNum>
-  <w:abstractNum w:abstractNumId="25">
+  <w:abstractNum w:abstractNumId="26">
     <w:nsid w:val="6F00480A"/>
     <w:multiLevelType w:val="multilevel"/>
     <w:tmpl w:val="6F00480A"/>
@@ -15339,7 +17159,7 @@
       </w:rPr>
     </w:lvl>
   </w:abstractNum>
-  <w:abstractNum w:abstractNumId="26">
+  <w:abstractNum w:abstractNumId="27">
     <w:nsid w:val="7A933667"/>
     <w:multiLevelType w:val="multilevel"/>
     <w:tmpl w:val="7A933667"/>
@@ -15488,7 +17308,7 @@
       </w:rPr>
     </w:lvl>
   </w:abstractNum>
-  <w:abstractNum w:abstractNumId="27">
+  <w:abstractNum w:abstractNumId="28">
     <w:nsid w:val="7DD36B86"/>
     <w:multiLevelType w:val="multilevel"/>
     <w:tmpl w:val="7DD36B86"/>
@@ -15638,88 +17458,91 @@
     </w:lvl>
   </w:abstractNum>
   <w:num w:numId="1">
-    <w:abstractNumId w:val="5"/>
+    <w:abstractNumId w:val="6"/>
   </w:num>
   <w:num w:numId="2">
+    <w:abstractNumId w:val="27"/>
+  </w:num>
+  <w:num w:numId="3">
+    <w:abstractNumId w:val="28"/>
+  </w:num>
+  <w:num w:numId="4">
+    <w:abstractNumId w:val="25"/>
+  </w:num>
+  <w:num w:numId="5">
+    <w:abstractNumId w:val="16"/>
+  </w:num>
+  <w:num w:numId="6">
+    <w:abstractNumId w:val="18"/>
+  </w:num>
+  <w:num w:numId="7">
+    <w:abstractNumId w:val="9"/>
+  </w:num>
+  <w:num w:numId="8">
+    <w:abstractNumId w:val="19"/>
+  </w:num>
+  <w:num w:numId="9">
+    <w:abstractNumId w:val="10"/>
+  </w:num>
+  <w:num w:numId="10">
     <w:abstractNumId w:val="26"/>
   </w:num>
-  <w:num w:numId="3">
-    <w:abstractNumId w:val="27"/>
+  <w:num w:numId="11">
+    <w:abstractNumId w:val="21"/>
   </w:num>
-  <w:num w:numId="4">
+  <w:num w:numId="12">
+    <w:abstractNumId w:val="4"/>
+  </w:num>
+  <w:num w:numId="13">
+    <w:abstractNumId w:val="17"/>
+  </w:num>
+  <w:num w:numId="14">
+    <w:abstractNumId w:val="15"/>
+  </w:num>
+  <w:num w:numId="15">
     <w:abstractNumId w:val="24"/>
   </w:num>
-  <w:num w:numId="5">
-    <w:abstractNumId w:val="15"/>
-  </w:num>
-  <w:num w:numId="6">
-    <w:abstractNumId w:val="17"/>
-  </w:num>
-  <w:num w:numId="7">
-    <w:abstractNumId w:val="8"/>
-  </w:num>
-  <w:num w:numId="8">
-    <w:abstractNumId w:val="18"/>
-  </w:num>
-  <w:num w:numId="9">
-    <w:abstractNumId w:val="9"/>
-  </w:num>
-  <w:num w:numId="10">
-    <w:abstractNumId w:val="25"/>
-  </w:num>
-  <w:num w:numId="11">
-    <w:abstractNumId w:val="20"/>
-  </w:num>
-  <w:num w:numId="12">
-    <w:abstractNumId w:val="3"/>
-  </w:num>
-  <w:num w:numId="13">
-    <w:abstractNumId w:val="16"/>
-  </w:num>
-  <w:num w:numId="14">
-    <w:abstractNumId w:val="14"/>
-  </w:num>
-  <w:num w:numId="15">
-    <w:abstractNumId w:val="23"/>
-  </w:num>
   <w:num w:numId="16">
-    <w:abstractNumId w:val="6"/>
+    <w:abstractNumId w:val="7"/>
   </w:num>
   <w:num w:numId="17">
     <w:abstractNumId w:val="0"/>
   </w:num>
   <w:num w:numId="18">
-    <w:abstractNumId w:val="12"/>
+    <w:abstractNumId w:val="13"/>
   </w:num>
   <w:num w:numId="19">
-    <w:abstractNumId w:val="4"/>
+    <w:abstractNumId w:val="5"/>
   </w:num>
   <w:num w:numId="20">
-    <w:abstractNumId w:val="10"/>
+    <w:abstractNumId w:val="11"/>
   </w:num>
   <w:num w:numId="21">
     <w:abstractNumId w:val="2"/>
   </w:num>
   <w:num w:numId="22">
-    <w:abstractNumId w:val="13"/>
+    <w:abstractNumId w:val="14"/>
   </w:num>
   <w:num w:numId="23">
-    <w:abstractNumId w:val="11"/>
+    <w:abstractNumId w:val="12"/>
   </w:num>
   <w:num w:numId="24">
     <w:abstractNumId w:val="1"/>
   </w:num>
   <w:num w:numId="25">
-    <w:abstractNumId w:val="19"/>
+    <w:abstractNumId w:val="20"/>
   </w:num>
   <w:num w:numId="26">
+    <w:abstractNumId w:val="23"/>
+  </w:num>
+  <w:num w:numId="27">
     <w:abstractNumId w:val="22"/>
   </w:num>
-  <w:num w:numId="27">
-    <w:abstractNumId w:val="21"/>
+  <w:num w:numId="28">
+    <w:abstractNumId w:val="8"/>
   </w:num>
-  <w:num w:numId="28">
-    <w:abstractNumId w:val="7"/>
+  <w:num w:numId="29">
+    <w:abstractNumId w:val="3"/>
   </w:num>
 </w:numbering>
 </file>
@@ -16000,6 +17823,25 @@
     </w:rPr>
   </w:style>
   <w:style w:type="paragraph" w:styleId="2">
+    <w:name w:val="heading 1"/>
+    <w:basedOn w:val="1"/>
+    <w:next w:val="1"/>
+    <w:qFormat/>
+    <w:uiPriority w:val="0"/>
+    <w:pPr>
+      <w:spacing w:before="0" w:beforeAutospacing="1" w:after="0" w:afterAutospacing="1"/>
+      <w:jc w:val="left"/>
+    </w:pPr>
+    <w:rPr>
+      <w:rFonts w:hint="eastAsia" w:ascii="宋体" w:hAnsi="宋体" w:eastAsia="宋体" w:cs="宋体"/>
+      <w:b/>
+      <w:kern w:val="44"/>
+      <w:sz w:val="48"/>
+      <w:szCs w:val="48"/>
+      <w:lang w:val="en-US" w:eastAsia="zh-CN" w:bidi="ar"/>
+    </w:rPr>
+  </w:style>
+  <w:style w:type="paragraph" w:styleId="3">
     <w:name w:val="heading 2"/>
     <w:basedOn w:val="1"/>
     <w:next w:val="1"/>
@@ -16018,7 +17860,7 @@
       <w:sz w:val="32"/>
     </w:rPr>
   </w:style>
-  <w:style w:type="paragraph" w:styleId="3">
+  <w:style w:type="paragraph" w:styleId="4">
     <w:name w:val="heading 3"/>
     <w:basedOn w:val="1"/>
     <w:next w:val="1"/>
@@ -16036,11 +17878,11 @@
       <w:sz w:val="32"/>
     </w:rPr>
   </w:style>
-  <w:style w:type="paragraph" w:styleId="4">
+  <w:style w:type="paragraph" w:styleId="5">
     <w:name w:val="heading 4"/>
     <w:basedOn w:val="1"/>
     <w:next w:val="1"/>
-    <w:link w:val="13"/>
+    <w:link w:val="14"/>
     <w:unhideWhenUsed/>
     <w:qFormat/>
     <w:uiPriority w:val="0"/>
@@ -16056,13 +17898,13 @@
       <w:sz w:val="24"/>
     </w:rPr>
   </w:style>
-  <w:style w:type="character" w:default="1" w:styleId="8">
+  <w:style w:type="character" w:default="1" w:styleId="9">
     <w:name w:val="Default Paragraph Font"/>
     <w:semiHidden/>
     <w:unhideWhenUsed/>
     <w:uiPriority w:val="1"/>
   </w:style>
-  <w:style w:type="table" w:default="1" w:styleId="7">
+  <w:style w:type="table" w:default="1" w:styleId="8">
     <w:name w:val="Normal Table"/>
     <w:semiHidden/>
     <w:unhideWhenUsed/>
@@ -16076,7 +17918,7 @@
       </w:tblCellMar>
     </w:tblPr>
   </w:style>
-  <w:style w:type="paragraph" w:styleId="5">
+  <w:style w:type="paragraph" w:styleId="6">
     <w:name w:val="HTML Preformatted"/>
     <w:basedOn w:val="1"/>
     <w:qFormat/>
@@ -16108,7 +17950,7 @@
       <w:sz w:val="24"/>
     </w:rPr>
   </w:style>
-  <w:style w:type="paragraph" w:styleId="6">
+  <w:style w:type="paragraph" w:styleId="7">
     <w:name w:val="Normal (Web)"/>
     <w:basedOn w:val="1"/>
     <w:uiPriority w:val="99"/>
@@ -16122,27 +17964,27 @@
       <w:sz w:val="24"/>
     </w:rPr>
   </w:style>
-  <w:style w:type="character" w:styleId="9">
+  <w:style w:type="character" w:styleId="10">
     <w:name w:val="Strong"/>
-    <w:basedOn w:val="8"/>
+    <w:basedOn w:val="9"/>
     <w:qFormat/>
     <w:uiPriority w:val="22"/>
     <w:rPr>
       <w:b/>
     </w:rPr>
   </w:style>
-  <w:style w:type="character" w:styleId="10">
+  <w:style w:type="character" w:styleId="11">
     <w:name w:val="Emphasis"/>
-    <w:basedOn w:val="8"/>
+    <w:basedOn w:val="9"/>
     <w:qFormat/>
     <w:uiPriority w:val="20"/>
     <w:rPr>
       <w:i/>
     </w:rPr>
   </w:style>
-  <w:style w:type="character" w:styleId="11">
+  <w:style w:type="character" w:styleId="12">
     <w:name w:val="Hyperlink"/>
-    <w:basedOn w:val="8"/>
+    <w:basedOn w:val="9"/>
     <w:qFormat/>
     <w:uiPriority w:val="0"/>
     <w:rPr>
@@ -16150,9 +17992,9 @@
       <w:u w:val="single"/>
     </w:rPr>
   </w:style>
-  <w:style w:type="character" w:styleId="12">
+  <w:style w:type="character" w:styleId="13">
     <w:name w:val="HTML Code"/>
-    <w:basedOn w:val="8"/>
+    <w:basedOn w:val="9"/>
     <w:qFormat/>
     <w:uiPriority w:val="0"/>
     <w:rPr>
@@ -16160,9 +18002,9 @@
       <w:sz w:val="20"/>
     </w:rPr>
   </w:style>
-  <w:style w:type="character" w:customStyle="1" w:styleId="13">
+  <w:style w:type="character" w:customStyle="1" w:styleId="14">
     <w:name w:val="标题 4 字符"/>
-    <w:link w:val="4"/>
+    <w:link w:val="5"/>
     <w:qFormat/>
     <w:uiPriority w:val="0"/>
     <w:rPr>

--- a/JAVA.docx
+++ b/JAVA.docx
@@ -5876,7 +5876,6 @@
           <w:spacing w:val="0"/>
           <w:sz w:val="21"/>
           <w:szCs w:val="21"/>
-          <w:bdr w:val="none" w:color="auto" w:sz="0" w:space="0"/>
           <w:shd w:val="clear" w:fill="FFFFFF"/>
         </w:rPr>
         <w:t>同步：就是当客户端发出一个功能调用时，在没有得到结果之前，该调用就不返回。也就是说必须一件一件的事情去做，等一件做完了才能去做下一件。</w:t>
@@ -5918,7 +5917,6 @@
           <w:spacing w:val="0"/>
           <w:sz w:val="21"/>
           <w:szCs w:val="21"/>
-          <w:bdr w:val="none" w:color="auto" w:sz="0" w:space="0"/>
           <w:shd w:val="clear" w:fill="FFFFFF"/>
         </w:rPr>
         <w:t>         异步：就是当客户端发出一个功能调用时，调用者不用等接收方发出响应。实际处理这个调用的部件在完成后，会通过状态，通知和回调来通知调用者。客户端可以接着去做 后面的事情。</w:t>
@@ -6052,7 +6050,6 @@
           <w:spacing w:val="0"/>
           <w:sz w:val="21"/>
           <w:szCs w:val="21"/>
-          <w:bdr w:val="none" w:color="auto" w:sz="0" w:space="0"/>
           <w:shd w:val="clear" w:fill="FFFFFF"/>
         </w:rPr>
         <w:t> 阻塞：阻塞调用是指服务器端被调用者调用结果返回之前，当前线程会被挂起。调用线程只有在得到结果之后才会返回。</w:t>
@@ -6094,7 +6091,6 @@
           <w:spacing w:val="0"/>
           <w:sz w:val="21"/>
           <w:szCs w:val="21"/>
-          <w:bdr w:val="none" w:color="auto" w:sz="0" w:space="0"/>
           <w:shd w:val="clear" w:fill="FFFFFF"/>
         </w:rPr>
         <w:t>非阻塞：指在不能立即得到结果之前，该调用不会阻塞当前线程。</w:t>
@@ -6436,7 +6432,6 @@
           <w:spacing w:val="0"/>
           <w:sz w:val="21"/>
           <w:szCs w:val="21"/>
-          <w:bdr w:val="none" w:color="auto" w:sz="0" w:space="0"/>
           <w:shd w:val="clear" w:fill="FFFFFF"/>
         </w:rPr>
         <w:t>段式管理的基本思想是把程序按内容或过程函数关系分成段，每段有自己的名字。一个用户作业或者进程所包含的段对应一个二维线性虚拟空间，也就是一个二维虚拟存储器。段式管理程序以段为单位分配内存，然后通过地址映射机构把段式虚拟地址转换为实际内存物理地址。</w:t>
@@ -6477,7 +6472,6 @@
           <w:spacing w:val="0"/>
           <w:sz w:val="21"/>
           <w:szCs w:val="21"/>
-          <w:bdr w:val="none" w:color="auto" w:sz="0" w:space="0"/>
           <w:shd w:val="clear" w:fill="FFFFFF"/>
         </w:rPr>
         <w:t>优点：可以分别编写和编译，可以针对不同类型的段采取不同的保护，可以按段为单位来进行共享，包括通过动态链接进行代码共享。</w:t>
@@ -6518,7 +6512,6 @@
           <w:spacing w:val="0"/>
           <w:sz w:val="21"/>
           <w:szCs w:val="21"/>
-          <w:bdr w:val="none" w:color="auto" w:sz="0" w:space="0"/>
           <w:shd w:val="clear" w:fill="FFFFFF"/>
         </w:rPr>
         <w:t>缺点：会产生碎片</w:t>
@@ -6584,7 +6577,6 @@
           <w:spacing w:val="0"/>
           <w:sz w:val="21"/>
           <w:szCs w:val="21"/>
-          <w:bdr w:val="none" w:color="auto" w:sz="0" w:space="0"/>
           <w:shd w:val="clear" w:fill="FFFFFF"/>
         </w:rPr>
         <w:t>段页式管理，系统必须为每个作业或者进程建立一张段表以管理内存分配与释放、缺段处理等。另外由于一个段又被划分为若干个页，每个段必须建立一张页表以把段中的虚页变换为内存中的实际页面。显然与页式管理时相同，页表也要有相应的实现缺页中断处理和页面保护等功能的表项。</w:t>
@@ -6625,7 +6617,6 @@
           <w:spacing w:val="0"/>
           <w:sz w:val="21"/>
           <w:szCs w:val="21"/>
-          <w:bdr w:val="none" w:color="auto" w:sz="0" w:space="0"/>
           <w:shd w:val="clear" w:fill="FFFFFF"/>
         </w:rPr>
         <w:t>段页式管理是段式管理和页式管理相结合而成，具有两者的优点。</w:t>
@@ -6666,7 +6657,6 @@
           <w:spacing w:val="0"/>
           <w:sz w:val="21"/>
           <w:szCs w:val="21"/>
-          <w:bdr w:val="none" w:color="auto" w:sz="0" w:space="0"/>
           <w:shd w:val="clear" w:fill="FFFFFF"/>
         </w:rPr>
         <w:t>由于管理软件的增加，复杂性和开销也增加。另外需要的硬件以及占用的内存也有所增加，使得执行速度下降</w:t>
@@ -13447,7 +13437,7 @@
       </w:r>
     </w:p>
     <w:p>
-      <w:r>
+      <w:pPr>
         <w:rPr>
           <w:rFonts w:hint="eastAsia" w:ascii="Arial" w:hAnsi="Arial" w:eastAsia="宋体" w:cs="Arial"/>
           <w:i w:val="0"/>
@@ -13458,10 +13448,92 @@
           <w:szCs w:val="24"/>
           <w:shd w:val="clear" w:fill="DCE4EC"/>
         </w:rPr>
+      </w:pPr>
+      <w:r>
+        <w:rPr>
+          <w:rFonts w:hint="eastAsia" w:ascii="Arial" w:hAnsi="Arial" w:eastAsia="宋体" w:cs="Arial"/>
+          <w:i w:val="0"/>
+          <w:caps w:val="0"/>
+          <w:color w:val="333333"/>
+          <w:spacing w:val="0"/>
+          <w:sz w:val="24"/>
+          <w:szCs w:val="24"/>
+          <w:shd w:val="clear" w:fill="DCE4EC"/>
+        </w:rPr>
         <w:t>lsof -i:8080</w:t>
       </w:r>
     </w:p>
-    <w:p/>
+    <w:p>
+      <w:pPr>
+        <w:rPr>
+          <w:rFonts w:hint="eastAsia" w:ascii="Arial" w:hAnsi="Arial" w:eastAsia="宋体" w:cs="Arial"/>
+          <w:i w:val="0"/>
+          <w:caps w:val="0"/>
+          <w:color w:val="333333"/>
+          <w:spacing w:val="0"/>
+          <w:sz w:val="24"/>
+          <w:szCs w:val="24"/>
+          <w:shd w:val="clear" w:fill="DCE4EC"/>
+        </w:rPr>
+      </w:pPr>
+    </w:p>
+    <w:p>
+      <w:pPr>
+        <w:rPr>
+          <w:rFonts w:hint="eastAsia" w:ascii="Arial" w:hAnsi="Arial" w:eastAsia="宋体" w:cs="Arial"/>
+          <w:i w:val="0"/>
+          <w:caps w:val="0"/>
+          <w:color w:val="333333"/>
+          <w:spacing w:val="0"/>
+          <w:sz w:val="24"/>
+          <w:szCs w:val="24"/>
+          <w:shd w:val="clear" w:fill="DCE4EC"/>
+          <w:lang w:val="en-US" w:eastAsia="zh-CN"/>
+        </w:rPr>
+      </w:pPr>
+    </w:p>
+    <w:p>
+      <w:pPr>
+        <w:pStyle w:val="4"/>
+        <w:bidi w:val="0"/>
+        <w:rPr>
+          <w:rFonts w:hint="eastAsia"/>
+          <w:lang w:val="en-US" w:eastAsia="zh-CN"/>
+        </w:rPr>
+      </w:pPr>
+      <w:r>
+        <w:rPr>
+          <w:rFonts w:hint="eastAsia"/>
+          <w:lang w:val="en-US" w:eastAsia="zh-CN"/>
+        </w:rPr>
+        <w:t>文件权限</w:t>
+      </w:r>
+    </w:p>
+    <w:p>
+      <w:pPr>
+        <w:rPr>
+          <w:rFonts w:hint="default"/>
+          <w:lang w:val="en-US" w:eastAsia="zh-CN"/>
+        </w:rPr>
+      </w:pPr>
+      <w:r>
+        <w:rPr>
+          <w:rFonts w:hint="eastAsia" w:ascii="Arial" w:hAnsi="Arial" w:eastAsia="宋体" w:cs="Arial"/>
+          <w:i w:val="0"/>
+          <w:caps w:val="0"/>
+          <w:color w:val="333333"/>
+          <w:spacing w:val="0"/>
+          <w:sz w:val="21"/>
+          <w:szCs w:val="21"/>
+          <w:shd w:val="clear" w:fill="FFFFFF"/>
+        </w:rPr>
+        <w:t>Linux文件权限一共10位长度，分成四段 第一位表示文件类型 -表示普通文件。d表示目录文件 第二、三、四位表示文件所有者的读，写，执行权限 第五、六、七位表示文件所在属组的读，写，执行权限 第八、九、十位表示文件的其它用户的读，写，执行权限</w:t>
+      </w:r>
+    </w:p>
+    <w:p>
+      <w:bookmarkStart w:id="5" w:name="_GoBack"/>
+      <w:bookmarkEnd w:id="5"/>
+    </w:p>
     <w:p>
       <w:pPr>
         <w:pStyle w:val="3"/>
@@ -13502,8 +13574,6 @@
         </w:rPr>
         <w:t>特点</w:t>
       </w:r>
-      <w:bookmarkStart w:id="5" w:name="_GoBack"/>
-      <w:bookmarkEnd w:id="5"/>
     </w:p>
     <w:p>
       <w:pPr>
@@ -13690,6 +13760,7 @@
         <w:keepLines w:val="0"/>
         <w:widowControl/>
         <w:numPr>
+          <w:ilvl w:val="0"/>
           <w:numId w:val="0"/>
         </w:numPr>
         <w:suppressLineNumbers w:val="0"/>

--- a/JAVA.docx
+++ b/JAVA.docx
@@ -1855,6 +1855,68 @@
     <w:p>
       <w:pPr>
         <w:pStyle w:val="4"/>
+        <w:rPr>
+          <w:rFonts w:hint="eastAsia" w:cstheme="minorBidi"/>
+          <w:b/>
+          <w:kern w:val="2"/>
+          <w:sz w:val="32"/>
+          <w:szCs w:val="24"/>
+          <w:lang w:val="en-US" w:eastAsia="zh-CN" w:bidi="ar-SA"/>
+        </w:rPr>
+      </w:pPr>
+      <w:r>
+        <w:rPr>
+          <w:rFonts w:hint="eastAsia" w:cstheme="minorBidi"/>
+          <w:b/>
+          <w:kern w:val="2"/>
+          <w:sz w:val="32"/>
+          <w:szCs w:val="24"/>
+          <w:lang w:val="en-US" w:eastAsia="zh-CN" w:bidi="ar-SA"/>
+        </w:rPr>
+        <w:t>集合</w:t>
+      </w:r>
+    </w:p>
+    <w:p>
+      <w:pPr>
+        <w:pStyle w:val="5"/>
+        <w:bidi w:val="0"/>
+        <w:rPr>
+          <w:rFonts w:hint="eastAsia"/>
+          <w:lang w:val="en-US" w:eastAsia="zh-CN"/>
+        </w:rPr>
+      </w:pPr>
+      <w:r>
+        <w:rPr>
+          <w:rFonts w:hint="eastAsia"/>
+          <w:lang w:val="en-US" w:eastAsia="zh-CN"/>
+        </w:rPr>
+        <w:t>ConcurrentHashMap</w:t>
+      </w:r>
+    </w:p>
+    <w:p>
+      <w:pPr>
+        <w:rPr>
+          <w:rFonts w:hint="default"/>
+          <w:lang w:val="en-US" w:eastAsia="zh-CN"/>
+        </w:rPr>
+      </w:pPr>
+      <w:r>
+        <w:rPr>
+          <w:rFonts w:hint="eastAsia" w:ascii="Arial" w:hAnsi="Arial" w:eastAsia="宋体" w:cs="Arial"/>
+          <w:i w:val="0"/>
+          <w:caps w:val="0"/>
+          <w:color w:val="333333"/>
+          <w:spacing w:val="0"/>
+          <w:sz w:val="21"/>
+          <w:szCs w:val="21"/>
+          <w:shd w:val="clear" w:fill="EFF7F6"/>
+        </w:rPr>
+        <w:t>Concurrenthashmap线程安全的，1.7是在jdk1.7中采用Segment + HashEntry的方式进行实现的，lock加在Segment上面。1.7size计算是先采用不加锁的方式，连续计算元素的个数，最多计算3次：1、如果前后两次计算结果相同，则说明计算出来的元素个数是准确的；2、如果前后两次计算结果都不同，则给每个Segment进行加锁，再计算一次元素的个数； 1.8中放弃了Segment臃肿的设计，取而代之的是采用Node + CAS + Synchronized来保证并发安全进行实现，1.8中使用一个volatile类型的变量baseCount记录元素的个数，当插入新数据或则删除数据时，会通过addCount()方法更新baseCount，通过累加baseCount和CounterCell数组中的数量，即可得到元素的总个数；</w:t>
+      </w:r>
+    </w:p>
+    <w:p>
+      <w:pPr>
+        <w:pStyle w:val="4"/>
       </w:pPr>
       <w:r>
         <w:rPr>
@@ -1996,7 +2058,8 @@
     </w:p>
     <w:p>
       <w:pPr>
-        <w:pStyle w:val="4"/>
+        <w:pStyle w:val="5"/>
+        <w:bidi w:val="0"/>
       </w:pPr>
       <w:r>
         <w:rPr>
@@ -6961,6 +7024,8 @@
           <w:szCs w:val="21"/>
         </w:rPr>
       </w:pPr>
+      <w:bookmarkStart w:id="5" w:name="_GoBack"/>
+      <w:bookmarkEnd w:id="5"/>
     </w:p>
     <w:p>
       <w:pPr>
@@ -13530,10 +13595,7 @@
         <w:t>Linux文件权限一共10位长度，分成四段 第一位表示文件类型 -表示普通文件。d表示目录文件 第二、三、四位表示文件所有者的读，写，执行权限 第五、六、七位表示文件所在属组的读，写，执行权限 第八、九、十位表示文件的其它用户的读，写，执行权限</w:t>
       </w:r>
     </w:p>
-    <w:p>
-      <w:bookmarkStart w:id="5" w:name="_GoBack"/>
-      <w:bookmarkEnd w:id="5"/>
-    </w:p>
+    <w:p/>
     <w:p>
       <w:pPr>
         <w:pStyle w:val="3"/>
@@ -13960,7 +14022,7 @@
           <w:rFonts w:hint="eastAsia"/>
           <w:lang w:val="en-US" w:eastAsia="zh-CN"/>
         </w:rPr>
-        <w:t>设置密码</w:t>
+        <w:t>0设置密码</w:t>
       </w:r>
     </w:p>
     <w:p>

--- a/JAVA.docx
+++ b/JAVA.docx
@@ -1854,6 +1854,309 @@
     </w:p>
     <w:p>
       <w:pPr>
+        <w:pStyle w:val="5"/>
+        <w:rPr>
+          <w:rFonts w:hint="eastAsia" w:cs="Times New Roman"/>
+          <w:b/>
+          <w:kern w:val="0"/>
+          <w:sz w:val="24"/>
+          <w:szCs w:val="24"/>
+          <w:shd w:val="clear" w:color="auto" w:fill="FFFFFF"/>
+          <w:lang w:val="en-US" w:eastAsia="zh-CN" w:bidi="ar-SA"/>
+        </w:rPr>
+      </w:pPr>
+      <w:r>
+        <w:rPr>
+          <w:rFonts w:hint="eastAsia" w:cs="Times New Roman"/>
+          <w:b/>
+          <w:kern w:val="0"/>
+          <w:sz w:val="24"/>
+          <w:szCs w:val="24"/>
+          <w:shd w:val="clear" w:color="auto" w:fill="FFFFFF"/>
+          <w:lang w:val="en-US" w:eastAsia="zh-CN" w:bidi="ar-SA"/>
+        </w:rPr>
+        <w:t>什么是反射</w:t>
+      </w:r>
+    </w:p>
+    <w:p>
+      <w:pPr>
+        <w:keepNext w:val="0"/>
+        <w:keepLines w:val="0"/>
+        <w:widowControl/>
+        <w:numPr>
+          <w:ilvl w:val="0"/>
+          <w:numId w:val="4"/>
+        </w:numPr>
+        <w:suppressLineNumbers w:val="0"/>
+        <w:pBdr>
+          <w:top w:val="none" w:color="auto" w:sz="0" w:space="0"/>
+          <w:left w:val="none" w:color="auto" w:sz="0" w:space="0"/>
+          <w:bottom w:val="none" w:color="auto" w:sz="0" w:space="0"/>
+          <w:right w:val="none" w:color="auto" w:sz="0" w:space="0"/>
+        </w:pBdr>
+        <w:spacing w:before="120" w:beforeAutospacing="0" w:after="0" w:afterAutospacing="0"/>
+        <w:ind w:left="600" w:right="0" w:hanging="360"/>
+        <w:rPr>
+          <w:rFonts w:ascii="微软雅黑" w:hAnsi="微软雅黑" w:eastAsia="微软雅黑" w:cs="微软雅黑"/>
+        </w:rPr>
+      </w:pPr>
+      <w:r>
+        <w:rPr>
+          <w:rFonts w:hint="eastAsia" w:ascii="微软雅黑" w:hAnsi="微软雅黑" w:eastAsia="微软雅黑" w:cs="微软雅黑"/>
+          <w:i w:val="0"/>
+          <w:caps w:val="0"/>
+          <w:spacing w:val="0"/>
+          <w:sz w:val="24"/>
+          <w:szCs w:val="24"/>
+          <w:bdr w:val="none" w:color="auto" w:sz="0" w:space="0"/>
+          <w:shd w:val="clear" w:fill="FFFFFF"/>
+        </w:rPr>
+        <w:t>反射是在运行状态中，对于任意一个类，都能够知道这个类的所有属性和方法；对于任意一个对象，都能够调用它的任意一个方法和属性；这种动态获取的信息以及动态调用对象的方法的功能称为 Java 语言的反射机制。</w:t>
+      </w:r>
+    </w:p>
+    <w:p>
+      <w:pPr>
+        <w:keepNext w:val="0"/>
+        <w:keepLines w:val="0"/>
+        <w:widowControl/>
+        <w:numPr>
+          <w:ilvl w:val="0"/>
+          <w:numId w:val="5"/>
+        </w:numPr>
+        <w:suppressLineNumbers w:val="0"/>
+        <w:pBdr>
+          <w:top w:val="none" w:color="auto" w:sz="0" w:space="0"/>
+          <w:left w:val="none" w:color="auto" w:sz="0" w:space="0"/>
+          <w:bottom w:val="none" w:color="auto" w:sz="0" w:space="0"/>
+          <w:right w:val="none" w:color="auto" w:sz="0" w:space="0"/>
+        </w:pBdr>
+        <w:spacing w:before="120" w:beforeAutospacing="0" w:after="0" w:afterAutospacing="0"/>
+        <w:ind w:left="600" w:right="0" w:hanging="360"/>
+        <w:rPr>
+          <w:rFonts w:ascii="微软雅黑" w:hAnsi="微软雅黑" w:eastAsia="微软雅黑" w:cs="微软雅黑"/>
+        </w:rPr>
+      </w:pPr>
+      <w:r>
+        <w:rPr>
+          <w:rFonts w:hint="eastAsia" w:ascii="微软雅黑" w:hAnsi="微软雅黑" w:eastAsia="微软雅黑" w:cs="微软雅黑"/>
+          <w:i w:val="0"/>
+          <w:caps w:val="0"/>
+          <w:spacing w:val="0"/>
+          <w:sz w:val="24"/>
+          <w:szCs w:val="24"/>
+          <w:bdr w:val="none" w:color="auto" w:sz="0" w:space="0"/>
+          <w:shd w:val="clear" w:fill="FFFFFF"/>
+        </w:rPr>
+        <w:t>JDBC中，利用反射动态加载了数据库驱动程序。</w:t>
+      </w:r>
+    </w:p>
+    <w:p>
+      <w:pPr>
+        <w:keepNext w:val="0"/>
+        <w:keepLines w:val="0"/>
+        <w:widowControl/>
+        <w:numPr>
+          <w:ilvl w:val="0"/>
+          <w:numId w:val="5"/>
+        </w:numPr>
+        <w:suppressLineNumbers w:val="0"/>
+        <w:pBdr>
+          <w:top w:val="none" w:color="auto" w:sz="0" w:space="0"/>
+          <w:left w:val="none" w:color="auto" w:sz="0" w:space="0"/>
+          <w:bottom w:val="none" w:color="auto" w:sz="0" w:space="0"/>
+          <w:right w:val="none" w:color="auto" w:sz="0" w:space="0"/>
+        </w:pBdr>
+        <w:spacing w:before="120" w:beforeAutospacing="0" w:after="0" w:afterAutospacing="0"/>
+        <w:ind w:left="600" w:right="0" w:hanging="360"/>
+        <w:rPr>
+          <w:rFonts w:hint="eastAsia" w:ascii="微软雅黑" w:hAnsi="微软雅黑" w:eastAsia="微软雅黑" w:cs="微软雅黑"/>
+        </w:rPr>
+      </w:pPr>
+      <w:r>
+        <w:rPr>
+          <w:rFonts w:hint="eastAsia" w:ascii="微软雅黑" w:hAnsi="微软雅黑" w:eastAsia="微软雅黑" w:cs="微软雅黑"/>
+          <w:i w:val="0"/>
+          <w:caps w:val="0"/>
+          <w:spacing w:val="0"/>
+          <w:sz w:val="24"/>
+          <w:szCs w:val="24"/>
+          <w:bdr w:val="none" w:color="auto" w:sz="0" w:space="0"/>
+          <w:shd w:val="clear" w:fill="FFFFFF"/>
+        </w:rPr>
+        <w:t>Web服务器中利用反射调用了Sevlet的服务方法。</w:t>
+      </w:r>
+    </w:p>
+    <w:p>
+      <w:pPr>
+        <w:keepNext w:val="0"/>
+        <w:keepLines w:val="0"/>
+        <w:widowControl/>
+        <w:numPr>
+          <w:ilvl w:val="0"/>
+          <w:numId w:val="5"/>
+        </w:numPr>
+        <w:suppressLineNumbers w:val="0"/>
+        <w:pBdr>
+          <w:top w:val="none" w:color="auto" w:sz="0" w:space="0"/>
+          <w:left w:val="none" w:color="auto" w:sz="0" w:space="0"/>
+          <w:bottom w:val="none" w:color="auto" w:sz="0" w:space="0"/>
+          <w:right w:val="none" w:color="auto" w:sz="0" w:space="0"/>
+        </w:pBdr>
+        <w:spacing w:before="120" w:beforeAutospacing="0" w:after="0" w:afterAutospacing="0"/>
+        <w:ind w:left="600" w:right="0" w:hanging="360"/>
+        <w:rPr>
+          <w:rFonts w:hint="eastAsia" w:ascii="微软雅黑" w:hAnsi="微软雅黑" w:eastAsia="微软雅黑" w:cs="微软雅黑"/>
+        </w:rPr>
+      </w:pPr>
+      <w:r>
+        <w:rPr>
+          <w:rFonts w:hint="eastAsia" w:ascii="微软雅黑" w:hAnsi="微软雅黑" w:eastAsia="微软雅黑" w:cs="微软雅黑"/>
+          <w:i w:val="0"/>
+          <w:caps w:val="0"/>
+          <w:spacing w:val="0"/>
+          <w:sz w:val="24"/>
+          <w:szCs w:val="24"/>
+          <w:bdr w:val="none" w:color="auto" w:sz="0" w:space="0"/>
+          <w:shd w:val="clear" w:fill="FFFFFF"/>
+        </w:rPr>
+        <w:t>Eclispe等开发工具利用反射动态刨析对象的类型与结构，动态提示对象的属性和方法。</w:t>
+      </w:r>
+    </w:p>
+    <w:p>
+      <w:pPr>
+        <w:keepNext w:val="0"/>
+        <w:keepLines w:val="0"/>
+        <w:widowControl/>
+        <w:numPr>
+          <w:ilvl w:val="0"/>
+          <w:numId w:val="5"/>
+        </w:numPr>
+        <w:suppressLineNumbers w:val="0"/>
+        <w:pBdr>
+          <w:top w:val="none" w:color="auto" w:sz="0" w:space="0"/>
+          <w:left w:val="none" w:color="auto" w:sz="0" w:space="0"/>
+          <w:bottom w:val="none" w:color="auto" w:sz="0" w:space="0"/>
+          <w:right w:val="none" w:color="auto" w:sz="0" w:space="0"/>
+        </w:pBdr>
+        <w:spacing w:before="120" w:beforeAutospacing="0" w:after="0" w:afterAutospacing="0"/>
+        <w:ind w:left="600" w:right="0" w:hanging="360"/>
+        <w:rPr>
+          <w:rFonts w:hint="eastAsia" w:ascii="微软雅黑" w:hAnsi="微软雅黑" w:eastAsia="微软雅黑" w:cs="微软雅黑"/>
+        </w:rPr>
+      </w:pPr>
+      <w:r>
+        <w:rPr>
+          <w:rFonts w:hint="eastAsia" w:ascii="微软雅黑" w:hAnsi="微软雅黑" w:eastAsia="微软雅黑" w:cs="微软雅黑"/>
+          <w:i w:val="0"/>
+          <w:caps w:val="0"/>
+          <w:spacing w:val="0"/>
+          <w:sz w:val="24"/>
+          <w:szCs w:val="24"/>
+          <w:bdr w:val="none" w:color="auto" w:sz="0" w:space="0"/>
+          <w:shd w:val="clear" w:fill="FFFFFF"/>
+        </w:rPr>
+        <w:t>很多框架都用到反射机制，注入属性，调用方法，如Spring。</w:t>
+      </w:r>
+    </w:p>
+    <w:p>
+      <w:pPr>
+        <w:pStyle w:val="5"/>
+        <w:bidi w:val="0"/>
+        <w:rPr>
+          <w:rFonts w:hint="eastAsia"/>
+          <w:lang w:val="en-US" w:eastAsia="zh-CN"/>
+        </w:rPr>
+      </w:pPr>
+      <w:r>
+        <w:rPr>
+          <w:rFonts w:hint="eastAsia"/>
+          <w:lang w:val="en-US" w:eastAsia="zh-CN"/>
+        </w:rPr>
+        <w:t>反射的优缺点</w:t>
+      </w:r>
+    </w:p>
+    <w:p>
+      <w:pPr>
+        <w:keepNext w:val="0"/>
+        <w:keepLines w:val="0"/>
+        <w:widowControl/>
+        <w:numPr>
+          <w:ilvl w:val="0"/>
+          <w:numId w:val="6"/>
+        </w:numPr>
+        <w:suppressLineNumbers w:val="0"/>
+        <w:pBdr>
+          <w:top w:val="none" w:color="auto" w:sz="0" w:space="0"/>
+          <w:left w:val="none" w:color="auto" w:sz="0" w:space="0"/>
+          <w:bottom w:val="none" w:color="auto" w:sz="0" w:space="0"/>
+          <w:right w:val="none" w:color="auto" w:sz="0" w:space="0"/>
+        </w:pBdr>
+        <w:spacing w:before="120" w:beforeAutospacing="0" w:after="0" w:afterAutospacing="0"/>
+        <w:ind w:left="600" w:right="0" w:hanging="360"/>
+        <w:rPr>
+          <w:rFonts w:ascii="微软雅黑" w:hAnsi="微软雅黑" w:eastAsia="微软雅黑" w:cs="微软雅黑"/>
+        </w:rPr>
+      </w:pPr>
+      <w:r>
+        <w:rPr>
+          <w:rFonts w:hint="eastAsia" w:ascii="微软雅黑" w:hAnsi="微软雅黑" w:eastAsia="微软雅黑" w:cs="微软雅黑"/>
+          <w:i w:val="0"/>
+          <w:caps w:val="0"/>
+          <w:spacing w:val="0"/>
+          <w:sz w:val="24"/>
+          <w:szCs w:val="24"/>
+          <w:bdr w:val="none" w:color="auto" w:sz="0" w:space="0"/>
+          <w:shd w:val="clear" w:fill="FFFFFF"/>
+        </w:rPr>
+        <w:t>优点：可以动态执行，在运行期间根据业务功能动态执行方法、访问属性，最大限度发挥了java的灵活性。</w:t>
+      </w:r>
+    </w:p>
+    <w:p>
+      <w:pPr>
+        <w:keepNext w:val="0"/>
+        <w:keepLines w:val="0"/>
+        <w:widowControl/>
+        <w:numPr>
+          <w:ilvl w:val="0"/>
+          <w:numId w:val="6"/>
+        </w:numPr>
+        <w:suppressLineNumbers w:val="0"/>
+        <w:pBdr>
+          <w:top w:val="none" w:color="auto" w:sz="0" w:space="0"/>
+          <w:left w:val="none" w:color="auto" w:sz="0" w:space="0"/>
+          <w:bottom w:val="none" w:color="auto" w:sz="0" w:space="0"/>
+          <w:right w:val="none" w:color="auto" w:sz="0" w:space="0"/>
+        </w:pBdr>
+        <w:spacing w:before="120" w:beforeAutospacing="0" w:after="0" w:afterAutospacing="0"/>
+        <w:ind w:left="600" w:right="0" w:hanging="360"/>
+        <w:rPr>
+          <w:rFonts w:hint="eastAsia" w:ascii="微软雅黑" w:hAnsi="微软雅黑" w:eastAsia="微软雅黑" w:cs="微软雅黑"/>
+        </w:rPr>
+      </w:pPr>
+      <w:r>
+        <w:rPr>
+          <w:rFonts w:hint="eastAsia" w:ascii="微软雅黑" w:hAnsi="微软雅黑" w:eastAsia="微软雅黑" w:cs="微软雅黑"/>
+          <w:i w:val="0"/>
+          <w:caps w:val="0"/>
+          <w:spacing w:val="0"/>
+          <w:sz w:val="24"/>
+          <w:szCs w:val="24"/>
+          <w:bdr w:val="none" w:color="auto" w:sz="0" w:space="0"/>
+          <w:shd w:val="clear" w:fill="FFFFFF"/>
+        </w:rPr>
+        <w:t>缺点：对性能有影响，这类操作总是慢于直接执行java代码。</w:t>
+      </w:r>
+    </w:p>
+    <w:p>
+      <w:pPr>
+        <w:rPr>
+          <w:rFonts w:hint="default"/>
+          <w:lang w:val="en-US" w:eastAsia="zh-CN"/>
+        </w:rPr>
+      </w:pPr>
+    </w:p>
+    <w:p>
+      <w:pPr>
         <w:pStyle w:val="4"/>
         <w:rPr>
           <w:rFonts w:hint="eastAsia" w:cstheme="minorBidi"/>
@@ -2060,6 +2363,100 @@
       <w:pPr>
         <w:pStyle w:val="5"/>
         <w:bidi w:val="0"/>
+        <w:rPr>
+          <w:rFonts w:hint="eastAsia"/>
+          <w:lang w:val="en-US" w:eastAsia="zh-CN"/>
+        </w:rPr>
+      </w:pPr>
+      <w:r>
+        <w:rPr>
+          <w:rFonts w:hint="eastAsia"/>
+          <w:lang w:val="en-US" w:eastAsia="zh-CN"/>
+        </w:rPr>
+        <w:t>JVM组成成分</w:t>
+      </w:r>
+    </w:p>
+    <w:p>
+      <w:pPr>
+        <w:rPr>
+          <w:rFonts w:hint="eastAsia"/>
+          <w:lang w:val="en-US" w:eastAsia="zh-CN"/>
+        </w:rPr>
+      </w:pPr>
+      <w:r>
+        <w:rPr>
+          <w:rFonts w:hint="eastAsia"/>
+          <w:lang w:val="en-US" w:eastAsia="zh-CN"/>
+        </w:rPr>
+        <w:t>类加载器</w:t>
+      </w:r>
+      <w:bookmarkStart w:id="5" w:name="_GoBack"/>
+      <w:bookmarkEnd w:id="5"/>
+    </w:p>
+    <w:p>
+      <w:pPr>
+        <w:rPr>
+          <w:rFonts w:hint="eastAsia"/>
+          <w:lang w:val="en-US" w:eastAsia="zh-CN"/>
+        </w:rPr>
+      </w:pPr>
+      <w:r>
+        <w:rPr>
+          <w:rFonts w:hint="eastAsia"/>
+          <w:lang w:val="en-US" w:eastAsia="zh-CN"/>
+        </w:rPr>
+        <w:t>执行引擎</w:t>
+      </w:r>
+    </w:p>
+    <w:p>
+      <w:pPr>
+        <w:rPr>
+          <w:rFonts w:hint="eastAsia"/>
+          <w:lang w:val="en-US" w:eastAsia="zh-CN"/>
+        </w:rPr>
+      </w:pPr>
+      <w:r>
+        <w:rPr>
+          <w:rFonts w:hint="eastAsia"/>
+          <w:lang w:val="en-US" w:eastAsia="zh-CN"/>
+        </w:rPr>
+        <w:t>运行时数据区</w:t>
+      </w:r>
+    </w:p>
+    <w:p>
+      <w:pPr>
+        <w:rPr>
+          <w:rFonts w:hint="eastAsia"/>
+          <w:lang w:val="en-US" w:eastAsia="zh-CN"/>
+        </w:rPr>
+      </w:pPr>
+      <w:r>
+        <w:rPr>
+          <w:rFonts w:hint="eastAsia"/>
+          <w:lang w:val="en-US" w:eastAsia="zh-CN"/>
+        </w:rPr>
+        <w:t>本地方法接口</w:t>
+      </w:r>
+    </w:p>
+    <w:p>
+      <w:pPr>
+        <w:rPr>
+          <w:rFonts w:hint="default"/>
+          <w:lang w:val="en-US" w:eastAsia="zh-CN"/>
+        </w:rPr>
+      </w:pPr>
+      <w:r>
+        <w:rPr>
+          <w:rFonts w:hint="eastAsia"/>
+          <w:lang w:val="en-US" w:eastAsia="zh-CN"/>
+        </w:rPr>
+        <w:t>组件的作用：首先通过类加载器（ClassLoader）会把Java代码转换成字节码，运行时数据区（Runtime Data Area）在把字节码加载到内存中，而字节码文件只是JVM的一套指令集规范，并不能直接交给底层操作系统去执行，因此需要特定的命令解析器执行引擎（ExecutionEngine）将字节码翻译层底层系统指令，再交由CPU去执行，而这个过程需要调用其他语言的本地库接口（Native Interface）来实现整个程序的功能。</w:t>
+      </w:r>
+    </w:p>
+    <w:p>
+      <w:pPr>
+        <w:pStyle w:val="5"/>
+        <w:bidi w:val="0"/>
       </w:pPr>
       <w:r>
         <w:rPr>
@@ -2072,7 +2469,7 @@
       <w:pPr>
         <w:numPr>
           <w:ilvl w:val="0"/>
-          <w:numId w:val="4"/>
+          <w:numId w:val="7"/>
         </w:numPr>
         <w:ind w:firstLine="420"/>
       </w:pPr>
@@ -2087,7 +2484,7 @@
       <w:pPr>
         <w:numPr>
           <w:ilvl w:val="0"/>
-          <w:numId w:val="4"/>
+          <w:numId w:val="7"/>
         </w:numPr>
         <w:ind w:firstLine="420"/>
       </w:pPr>
@@ -2102,7 +2499,7 @@
       <w:pPr>
         <w:numPr>
           <w:ilvl w:val="0"/>
-          <w:numId w:val="4"/>
+          <w:numId w:val="7"/>
         </w:numPr>
         <w:ind w:firstLine="420"/>
       </w:pPr>
@@ -2117,7 +2514,7 @@
       <w:pPr>
         <w:numPr>
           <w:ilvl w:val="0"/>
-          <w:numId w:val="4"/>
+          <w:numId w:val="7"/>
         </w:numPr>
         <w:ind w:firstLine="420"/>
       </w:pPr>
@@ -2316,7 +2713,8 @@
     <w:p/>
     <w:p>
       <w:pPr>
-        <w:pStyle w:val="4"/>
+        <w:pStyle w:val="5"/>
+        <w:bidi w:val="0"/>
       </w:pPr>
       <w:r>
         <w:rPr>
@@ -2388,227 +2786,6 @@
           <w:szCs w:val="21"/>
         </w:rPr>
         <w:t>JAVA常用的节点流：</w:t>
-      </w:r>
-    </w:p>
-    <w:p>
-      <w:pPr>
-        <w:widowControl/>
-        <w:numPr>
-          <w:ilvl w:val="0"/>
-          <w:numId w:val="5"/>
-        </w:numPr>
-        <w:shd w:val="clear" w:color="auto" w:fill="FFFFFF"/>
-        <w:ind w:left="0"/>
-        <w:jc w:val="left"/>
-        <w:rPr>
-          <w:rFonts w:ascii="Arial" w:hAnsi="Arial" w:cs="Arial"/>
-          <w:color w:val="333333"/>
-          <w:szCs w:val="21"/>
-        </w:rPr>
-      </w:pPr>
-      <w:r>
-        <w:rPr>
-          <w:rFonts w:ascii="Arial" w:hAnsi="Arial" w:cs="Arial"/>
-          <w:color w:val="333333"/>
-          <w:szCs w:val="21"/>
-        </w:rPr>
-        <w:t>文 件 FileInputStream FileOutputStrean FileReader FileWriter 文件进行处理的节点流。</w:t>
-      </w:r>
-    </w:p>
-    <w:p>
-      <w:pPr>
-        <w:widowControl/>
-        <w:numPr>
-          <w:ilvl w:val="0"/>
-          <w:numId w:val="5"/>
-        </w:numPr>
-        <w:shd w:val="clear" w:color="auto" w:fill="FFFFFF"/>
-        <w:ind w:left="0"/>
-        <w:jc w:val="left"/>
-        <w:rPr>
-          <w:rFonts w:ascii="Arial" w:hAnsi="Arial" w:cs="Arial"/>
-          <w:color w:val="333333"/>
-          <w:szCs w:val="21"/>
-        </w:rPr>
-      </w:pPr>
-      <w:r>
-        <w:rPr>
-          <w:rFonts w:ascii="Arial" w:hAnsi="Arial" w:cs="Arial"/>
-          <w:color w:val="333333"/>
-          <w:szCs w:val="21"/>
-        </w:rPr>
-        <w:t>字符串 StringReader StringWriter 对字符串进行处理的节点流。</w:t>
-      </w:r>
-    </w:p>
-    <w:p>
-      <w:pPr>
-        <w:widowControl/>
-        <w:numPr>
-          <w:ilvl w:val="0"/>
-          <w:numId w:val="5"/>
-        </w:numPr>
-        <w:shd w:val="clear" w:color="auto" w:fill="FFFFFF"/>
-        <w:ind w:left="0"/>
-        <w:jc w:val="left"/>
-        <w:rPr>
-          <w:rFonts w:ascii="Arial" w:hAnsi="Arial" w:cs="Arial"/>
-          <w:color w:val="333333"/>
-          <w:szCs w:val="21"/>
-        </w:rPr>
-      </w:pPr>
-      <w:r>
-        <w:rPr>
-          <w:rFonts w:ascii="Arial" w:hAnsi="Arial" w:cs="Arial"/>
-          <w:color w:val="333333"/>
-          <w:szCs w:val="21"/>
-        </w:rPr>
-        <w:t>数 组 ByteArrayInputStream ByteArrayOutputStreamCharArrayReader CharArrayWriter 对数组进行处理的节点流（对应的不再是文件，而是内存中的一个数组）。</w:t>
-      </w:r>
-    </w:p>
-    <w:p>
-      <w:pPr>
-        <w:widowControl/>
-        <w:numPr>
-          <w:ilvl w:val="0"/>
-          <w:numId w:val="5"/>
-        </w:numPr>
-        <w:shd w:val="clear" w:color="auto" w:fill="FFFFFF"/>
-        <w:ind w:left="0"/>
-        <w:jc w:val="left"/>
-        <w:rPr>
-          <w:rFonts w:ascii="Arial" w:hAnsi="Arial" w:cs="Arial"/>
-          <w:color w:val="333333"/>
-          <w:szCs w:val="21"/>
-        </w:rPr>
-      </w:pPr>
-      <w:r>
-        <w:rPr>
-          <w:rFonts w:ascii="Arial" w:hAnsi="Arial" w:cs="Arial"/>
-          <w:color w:val="333333"/>
-          <w:szCs w:val="21"/>
-        </w:rPr>
-        <w:t>管 道 PipedInputStream PipedOutputStream PipedReaderPipedWriter对管道进行处理的节点流。</w:t>
-      </w:r>
-    </w:p>
-    <w:p>
-      <w:pPr>
-        <w:pStyle w:val="7"/>
-        <w:shd w:val="clear" w:color="auto" w:fill="FFFFFF"/>
-        <w:spacing w:beforeAutospacing="0" w:afterAutospacing="0" w:line="336" w:lineRule="atLeast"/>
-        <w:rPr>
-          <w:rFonts w:ascii="Arial" w:hAnsi="Arial" w:cs="Arial"/>
-          <w:color w:val="333333"/>
-          <w:sz w:val="21"/>
-          <w:szCs w:val="21"/>
-        </w:rPr>
-      </w:pPr>
-      <w:r>
-        <w:rPr>
-          <w:rStyle w:val="10"/>
-          <w:rFonts w:ascii="Arial" w:hAnsi="Arial" w:cs="Arial"/>
-          <w:color w:val="000000"/>
-          <w:sz w:val="21"/>
-          <w:szCs w:val="21"/>
-        </w:rPr>
-        <w:t>常用处理流（关闭处理流使用关闭里面的节点流）</w:t>
-      </w:r>
-    </w:p>
-    <w:p>
-      <w:pPr>
-        <w:widowControl/>
-        <w:numPr>
-          <w:ilvl w:val="0"/>
-          <w:numId w:val="6"/>
-        </w:numPr>
-        <w:shd w:val="clear" w:color="auto" w:fill="FFFFFF"/>
-        <w:ind w:left="0"/>
-        <w:jc w:val="left"/>
-        <w:rPr>
-          <w:rFonts w:ascii="Arial" w:hAnsi="Arial" w:cs="Arial"/>
-          <w:color w:val="333333"/>
-          <w:szCs w:val="21"/>
-        </w:rPr>
-      </w:pPr>
-      <w:r>
-        <w:rPr>
-          <w:rFonts w:ascii="Arial" w:hAnsi="Arial" w:cs="Arial"/>
-          <w:color w:val="333333"/>
-          <w:szCs w:val="21"/>
-        </w:rPr>
-        <w:t>缓冲流：BufferedInputStrean BufferedOutputStream BufferedReader BufferedWriter  增加缓冲功能，避免频繁读写硬盘。</w:t>
-      </w:r>
-    </w:p>
-    <w:p>
-      <w:pPr>
-        <w:widowControl/>
-        <w:numPr>
-          <w:ilvl w:val="0"/>
-          <w:numId w:val="7"/>
-        </w:numPr>
-        <w:shd w:val="clear" w:color="auto" w:fill="FFFFFF"/>
-        <w:ind w:left="0"/>
-        <w:jc w:val="left"/>
-        <w:rPr>
-          <w:rFonts w:ascii="Arial" w:hAnsi="Arial" w:cs="Arial"/>
-          <w:color w:val="333333"/>
-          <w:szCs w:val="21"/>
-        </w:rPr>
-      </w:pPr>
-      <w:r>
-        <w:rPr>
-          <w:rFonts w:ascii="Arial" w:hAnsi="Arial" w:cs="Arial"/>
-          <w:color w:val="333333"/>
-          <w:szCs w:val="21"/>
-        </w:rPr>
-        <w:t>转换流：InputStreamReader OutputStreamReader 实现字节流和字符流之间的转换。</w:t>
-      </w:r>
-    </w:p>
-    <w:p>
-      <w:pPr>
-        <w:widowControl/>
-        <w:numPr>
-          <w:ilvl w:val="0"/>
-          <w:numId w:val="7"/>
-        </w:numPr>
-        <w:shd w:val="clear" w:color="auto" w:fill="FFFFFF"/>
-        <w:ind w:left="0"/>
-        <w:jc w:val="left"/>
-        <w:rPr>
-          <w:rFonts w:ascii="Arial" w:hAnsi="Arial" w:cs="Arial"/>
-          <w:color w:val="333333"/>
-          <w:szCs w:val="21"/>
-        </w:rPr>
-      </w:pPr>
-      <w:r>
-        <w:rPr>
-          <w:rFonts w:ascii="Arial" w:hAnsi="Arial" w:cs="Arial"/>
-          <w:color w:val="333333"/>
-          <w:szCs w:val="21"/>
-        </w:rPr>
-        <w:t>数据流 DataInputStream DataOutputStream  等-提供将基础数据类型写入到文件中，或者读取出来.</w:t>
-      </w:r>
-    </w:p>
-    <w:p>
-      <w:pPr>
-        <w:pStyle w:val="4"/>
-        <w:shd w:val="clear" w:color="auto" w:fill="FFFFFF"/>
-        <w:spacing w:before="0" w:after="0"/>
-        <w:rPr>
-          <w:rFonts w:ascii="Arial" w:hAnsi="Arial" w:cs="Arial"/>
-          <w:b w:val="0"/>
-          <w:color w:val="333333"/>
-          <w:sz w:val="27"/>
-          <w:szCs w:val="27"/>
-        </w:rPr>
-      </w:pPr>
-      <w:r>
-        <w:rPr>
-          <w:rFonts w:ascii="Arial" w:hAnsi="Arial" w:cs="Arial"/>
-          <w:b w:val="0"/>
-          <w:bCs/>
-          <w:color w:val="333333"/>
-        </w:rPr>
-        <w:t>流的关闭顺序</w:t>
       </w:r>
     </w:p>
     <w:p>
@@ -2633,7 +2810,7 @@
           <w:color w:val="333333"/>
           <w:szCs w:val="21"/>
         </w:rPr>
-        <w:t>一般情况下是：先打开的后关闭，后打开的先关闭</w:t>
+        <w:t>文 件 FileInputStream FileOutputStrean FileReader FileWriter 文件进行处理的节点流。</w:t>
       </w:r>
     </w:p>
     <w:p>
@@ -2658,7 +2835,7 @@
           <w:color w:val="333333"/>
           <w:szCs w:val="21"/>
         </w:rPr>
-        <w:t>另一种情况：看依赖关系，如果流a依赖流b，应该先关闭流a，再关闭流b。例如，处理流a依赖节点流b，应该先关闭处理流a，再关闭节点流b</w:t>
+        <w:t>字符串 StringReader StringWriter 对字符串进行处理的节点流。</w:t>
       </w:r>
     </w:p>
     <w:p>
@@ -2667,6 +2844,213 @@
         <w:numPr>
           <w:ilvl w:val="0"/>
           <w:numId w:val="8"/>
+        </w:numPr>
+        <w:shd w:val="clear" w:color="auto" w:fill="FFFFFF"/>
+        <w:ind w:left="0"/>
+        <w:jc w:val="left"/>
+        <w:rPr>
+          <w:rFonts w:ascii="Arial" w:hAnsi="Arial" w:cs="Arial"/>
+          <w:color w:val="333333"/>
+          <w:szCs w:val="21"/>
+        </w:rPr>
+      </w:pPr>
+      <w:r>
+        <w:rPr>
+          <w:rFonts w:ascii="Arial" w:hAnsi="Arial" w:cs="Arial"/>
+          <w:color w:val="333333"/>
+          <w:szCs w:val="21"/>
+        </w:rPr>
+        <w:t>数 组 ByteArrayInputStream ByteArrayOutputStreamCharArrayReader CharArrayWriter 对数组进行处理的节点流（对应的不再是文件，而是内存中的一个数组）。</w:t>
+      </w:r>
+    </w:p>
+    <w:p>
+      <w:pPr>
+        <w:widowControl/>
+        <w:numPr>
+          <w:ilvl w:val="0"/>
+          <w:numId w:val="8"/>
+        </w:numPr>
+        <w:shd w:val="clear" w:color="auto" w:fill="FFFFFF"/>
+        <w:ind w:left="0"/>
+        <w:jc w:val="left"/>
+        <w:rPr>
+          <w:rFonts w:ascii="Arial" w:hAnsi="Arial" w:cs="Arial"/>
+          <w:color w:val="333333"/>
+          <w:szCs w:val="21"/>
+        </w:rPr>
+      </w:pPr>
+      <w:r>
+        <w:rPr>
+          <w:rFonts w:ascii="Arial" w:hAnsi="Arial" w:cs="Arial"/>
+          <w:color w:val="333333"/>
+          <w:szCs w:val="21"/>
+        </w:rPr>
+        <w:t>管 道 PipedInputStream PipedOutputStream PipedReaderPipedWriter对管道进行处理的节点流。</w:t>
+      </w:r>
+    </w:p>
+    <w:p>
+      <w:pPr>
+        <w:pStyle w:val="7"/>
+        <w:shd w:val="clear" w:color="auto" w:fill="FFFFFF"/>
+        <w:spacing w:beforeAutospacing="0" w:afterAutospacing="0" w:line="336" w:lineRule="atLeast"/>
+        <w:rPr>
+          <w:rFonts w:ascii="Arial" w:hAnsi="Arial" w:cs="Arial"/>
+          <w:color w:val="333333"/>
+          <w:sz w:val="21"/>
+          <w:szCs w:val="21"/>
+        </w:rPr>
+      </w:pPr>
+      <w:r>
+        <w:rPr>
+          <w:rStyle w:val="10"/>
+          <w:rFonts w:ascii="Arial" w:hAnsi="Arial" w:cs="Arial"/>
+          <w:color w:val="000000"/>
+          <w:sz w:val="21"/>
+          <w:szCs w:val="21"/>
+        </w:rPr>
+        <w:t>常用处理流（关闭处理流使用关闭里面的节点流）</w:t>
+      </w:r>
+    </w:p>
+    <w:p>
+      <w:pPr>
+        <w:widowControl/>
+        <w:numPr>
+          <w:ilvl w:val="0"/>
+          <w:numId w:val="9"/>
+        </w:numPr>
+        <w:shd w:val="clear" w:color="auto" w:fill="FFFFFF"/>
+        <w:ind w:left="0"/>
+        <w:jc w:val="left"/>
+        <w:rPr>
+          <w:rFonts w:ascii="Arial" w:hAnsi="Arial" w:cs="Arial"/>
+          <w:color w:val="333333"/>
+          <w:szCs w:val="21"/>
+        </w:rPr>
+      </w:pPr>
+      <w:r>
+        <w:rPr>
+          <w:rFonts w:ascii="Arial" w:hAnsi="Arial" w:cs="Arial"/>
+          <w:color w:val="333333"/>
+          <w:szCs w:val="21"/>
+        </w:rPr>
+        <w:t>缓冲流：BufferedInputStrean BufferedOutputStream BufferedReader BufferedWriter  增加缓冲功能，避免频繁读写硬盘。</w:t>
+      </w:r>
+    </w:p>
+    <w:p>
+      <w:pPr>
+        <w:widowControl/>
+        <w:numPr>
+          <w:ilvl w:val="0"/>
+          <w:numId w:val="10"/>
+        </w:numPr>
+        <w:shd w:val="clear" w:color="auto" w:fill="FFFFFF"/>
+        <w:ind w:left="0"/>
+        <w:jc w:val="left"/>
+        <w:rPr>
+          <w:rFonts w:ascii="Arial" w:hAnsi="Arial" w:cs="Arial"/>
+          <w:color w:val="333333"/>
+          <w:szCs w:val="21"/>
+        </w:rPr>
+      </w:pPr>
+      <w:r>
+        <w:rPr>
+          <w:rFonts w:ascii="Arial" w:hAnsi="Arial" w:cs="Arial"/>
+          <w:color w:val="333333"/>
+          <w:szCs w:val="21"/>
+        </w:rPr>
+        <w:t>转换流：InputStreamReader OutputStreamReader 实现字节流和字符流之间的转换。</w:t>
+      </w:r>
+    </w:p>
+    <w:p>
+      <w:pPr>
+        <w:widowControl/>
+        <w:numPr>
+          <w:ilvl w:val="0"/>
+          <w:numId w:val="10"/>
+        </w:numPr>
+        <w:shd w:val="clear" w:color="auto" w:fill="FFFFFF"/>
+        <w:ind w:left="0"/>
+        <w:jc w:val="left"/>
+        <w:rPr>
+          <w:rFonts w:ascii="Arial" w:hAnsi="Arial" w:cs="Arial"/>
+          <w:color w:val="333333"/>
+          <w:szCs w:val="21"/>
+        </w:rPr>
+      </w:pPr>
+      <w:r>
+        <w:rPr>
+          <w:rFonts w:ascii="Arial" w:hAnsi="Arial" w:cs="Arial"/>
+          <w:color w:val="333333"/>
+          <w:szCs w:val="21"/>
+        </w:rPr>
+        <w:t>数据流 DataInputStream DataOutputStream  等-提供将基础数据类型写入到文件中，或者读取出来.</w:t>
+      </w:r>
+    </w:p>
+    <w:p>
+      <w:pPr>
+        <w:pStyle w:val="5"/>
+        <w:bidi w:val="0"/>
+      </w:pPr>
+      <w:r>
+        <w:t>流的关闭顺序</w:t>
+      </w:r>
+    </w:p>
+    <w:p>
+      <w:pPr>
+        <w:widowControl/>
+        <w:numPr>
+          <w:ilvl w:val="0"/>
+          <w:numId w:val="11"/>
+        </w:numPr>
+        <w:shd w:val="clear" w:color="auto" w:fill="FFFFFF"/>
+        <w:ind w:left="0"/>
+        <w:jc w:val="left"/>
+        <w:rPr>
+          <w:rFonts w:ascii="Arial" w:hAnsi="Arial" w:cs="Arial"/>
+          <w:color w:val="333333"/>
+          <w:szCs w:val="21"/>
+        </w:rPr>
+      </w:pPr>
+      <w:r>
+        <w:rPr>
+          <w:rFonts w:ascii="Arial" w:hAnsi="Arial" w:cs="Arial"/>
+          <w:color w:val="333333"/>
+          <w:szCs w:val="21"/>
+        </w:rPr>
+        <w:t>一般情况下是：先打开的后关闭，后打开的先关闭</w:t>
+      </w:r>
+    </w:p>
+    <w:p>
+      <w:pPr>
+        <w:widowControl/>
+        <w:numPr>
+          <w:ilvl w:val="0"/>
+          <w:numId w:val="11"/>
+        </w:numPr>
+        <w:shd w:val="clear" w:color="auto" w:fill="FFFFFF"/>
+        <w:ind w:left="0"/>
+        <w:jc w:val="left"/>
+        <w:rPr>
+          <w:rFonts w:ascii="Arial" w:hAnsi="Arial" w:cs="Arial"/>
+          <w:color w:val="333333"/>
+          <w:szCs w:val="21"/>
+        </w:rPr>
+      </w:pPr>
+      <w:r>
+        <w:rPr>
+          <w:rFonts w:ascii="Arial" w:hAnsi="Arial" w:cs="Arial"/>
+          <w:color w:val="333333"/>
+          <w:szCs w:val="21"/>
+        </w:rPr>
+        <w:t>另一种情况：看依赖关系，如果流a依赖流b，应该先关闭流a，再关闭流b。例如，处理流a依赖节点流b，应该先关闭处理流a，再关闭节点流b</w:t>
+      </w:r>
+    </w:p>
+    <w:p>
+      <w:pPr>
+        <w:widowControl/>
+        <w:numPr>
+          <w:ilvl w:val="0"/>
+          <w:numId w:val="11"/>
         </w:numPr>
         <w:shd w:val="clear" w:color="auto" w:fill="FFFFFF"/>
         <w:ind w:left="0"/>
@@ -3926,7 +4310,7 @@
         <w:widowControl/>
         <w:numPr>
           <w:ilvl w:val="0"/>
-          <w:numId w:val="9"/>
+          <w:numId w:val="12"/>
         </w:numPr>
         <w:shd w:val="clear" w:color="auto" w:fill="262728"/>
         <w:spacing w:before="120"/>
@@ -4036,7 +4420,7 @@
         <w:widowControl/>
         <w:numPr>
           <w:ilvl w:val="0"/>
-          <w:numId w:val="9"/>
+          <w:numId w:val="12"/>
         </w:numPr>
         <w:shd w:val="clear" w:color="auto" w:fill="262728"/>
         <w:spacing w:before="120"/>
@@ -4060,7 +4444,7 @@
         <w:widowControl/>
         <w:numPr>
           <w:ilvl w:val="0"/>
-          <w:numId w:val="9"/>
+          <w:numId w:val="12"/>
         </w:numPr>
         <w:shd w:val="clear" w:color="auto" w:fill="262728"/>
         <w:spacing w:before="120"/>
@@ -6981,7 +7365,7 @@
         <w:widowControl/>
         <w:numPr>
           <w:ilvl w:val="0"/>
-          <w:numId w:val="10"/>
+          <w:numId w:val="13"/>
         </w:numPr>
         <w:ind w:left="0"/>
       </w:pPr>
@@ -6999,7 +7383,7 @@
         <w:widowControl/>
         <w:numPr>
           <w:ilvl w:val="0"/>
-          <w:numId w:val="10"/>
+          <w:numId w:val="13"/>
         </w:numPr>
         <w:ind w:left="0"/>
       </w:pPr>
@@ -7024,8 +7408,6 @@
           <w:szCs w:val="21"/>
         </w:rPr>
       </w:pPr>
-      <w:bookmarkStart w:id="5" w:name="_GoBack"/>
-      <w:bookmarkEnd w:id="5"/>
     </w:p>
     <w:p>
       <w:pPr>
@@ -7556,6 +7938,9 @@
     <w:p>
       <w:pPr>
         <w:pStyle w:val="3"/>
+        <w:rPr>
+          <w:rFonts w:hint="eastAsia"/>
+        </w:rPr>
       </w:pPr>
       <w:r>
         <w:rPr>
@@ -7566,7 +7951,56 @@
     </w:p>
     <w:p>
       <w:pPr>
+        <w:rPr>
+          <w:rFonts w:hint="eastAsia"/>
+          <w:lang w:val="en-US" w:eastAsia="zh-CN"/>
+        </w:rPr>
+      </w:pPr>
+      <w:r>
+        <w:rPr>
+          <w:rFonts w:hint="eastAsia"/>
+          <w:lang w:val="en-US" w:eastAsia="zh-CN"/>
+        </w:rPr>
+        <w:t>Mysql常用引擎</w:t>
+      </w:r>
+    </w:p>
+    <w:p>
+      <w:pPr>
+        <w:rPr>
+          <w:rFonts w:hint="eastAsia"/>
+          <w:lang w:val="en-US" w:eastAsia="zh-CN"/>
+        </w:rPr>
+      </w:pPr>
+      <w:r>
+        <w:rPr>
+          <w:rFonts w:hint="eastAsia"/>
+          <w:lang w:val="en-US" w:eastAsia="zh-CN"/>
+        </w:rPr>
+        <w:t>Innodb引擎：InnoDB引擎提供了对数据库acid事务的支持，并且还提供了行级锁和外键的约束，它的设计的目标就是处理大数据容量的数据库系统。MySQL运行的时候，Innodb会在内存中建立缓冲池，用于缓冲数据的索引。但是该引擎是不支持全文搜索，同时启动也比较的慢，它是不会保存表的行数的，所以当进行select count(*) from table指令的时候，需要进行全表扫描。由于锁的粒度小，写操作是不会锁定全表的，所以在并发度比较高的场景下使用会提升效率的</w:t>
+      </w:r>
+    </w:p>
+    <w:p>
+      <w:pPr>
+        <w:rPr>
+          <w:rFonts w:hint="default"/>
+          <w:lang w:val="en-US" w:eastAsia="zh-CN"/>
+        </w:rPr>
+      </w:pPr>
+      <w:r>
+        <w:rPr>
+          <w:rFonts w:hint="eastAsia"/>
+          <w:lang w:val="en-US" w:eastAsia="zh-CN"/>
+        </w:rPr>
+        <w:t>MyISAM引擎： MySQL的默认引擎，但不提供事务的支持，也不支持行级锁和外键。因此当执行插入和更新语句时，即执行写操作的时候需要锁定这个表，所以会导致效率降低，不过和innodb不同的是，MyISAM保存了表的行数，于是当进行 select count(*) from table指令时，可直接读取已经保存的值而不需要进行全表扫描。所以，如果表的读操作远远多于写操作时，并且不需要事务的支持，可以将myisam座位数据库引擎的首选。</w:t>
+      </w:r>
+    </w:p>
+    <w:p>
+      <w:pPr>
         <w:pStyle w:val="4"/>
+        <w:rPr>
+          <w:rFonts w:hint="default" w:eastAsiaTheme="minorEastAsia"/>
+          <w:lang w:val="en-US" w:eastAsia="zh-CN"/>
+        </w:rPr>
       </w:pPr>
       <w:r>
         <w:rPr>
@@ -9033,7 +9467,7 @@
       <w:pPr>
         <w:numPr>
           <w:ilvl w:val="0"/>
-          <w:numId w:val="11"/>
+          <w:numId w:val="14"/>
         </w:numPr>
       </w:pPr>
       <w:r>
@@ -9045,604 +9479,418 @@
     </w:p>
     <w:p>
       <w:pPr>
-        <w:numPr>
-          <w:ilvl w:val="0"/>
-          <w:numId w:val="11"/>
-        </w:numPr>
-      </w:pPr>
-      <w:r>
-        <w:rPr>
-          <w:rFonts w:hint="eastAsia"/>
-        </w:rPr>
-        <w:t>条件中有or，索引不会生效</w:t>
-      </w:r>
-    </w:p>
-    <w:p>
-      <w:pPr>
-        <w:numPr>
-          <w:ilvl w:val="0"/>
-          <w:numId w:val="11"/>
-        </w:numPr>
-      </w:pPr>
-      <w:r>
-        <w:rPr>
-          <w:rFonts w:hint="eastAsia"/>
-        </w:rPr>
-        <w:t>A and c ,a 生效，c不生效</w:t>
-      </w:r>
-    </w:p>
-    <w:p>
-      <w:pPr>
-        <w:numPr>
-          <w:ilvl w:val="0"/>
-          <w:numId w:val="11"/>
-        </w:numPr>
-      </w:pPr>
-      <w:r>
-        <w:rPr>
-          <w:rFonts w:hint="eastAsia"/>
-        </w:rPr>
-        <w:t>B and c,都不生效</w:t>
-      </w:r>
-    </w:p>
-    <w:p>
-      <w:pPr>
-        <w:numPr>
-          <w:ilvl w:val="0"/>
-          <w:numId w:val="11"/>
-        </w:numPr>
-      </w:pPr>
-      <w:r>
-        <w:rPr>
-          <w:rFonts w:hint="eastAsia"/>
-        </w:rPr>
-        <w:t>A and b &gt; 5 and c,a和b生效，c不生效。</w:t>
-      </w:r>
-    </w:p>
-    <w:p>
-      <w:pPr>
-        <w:pStyle w:val="4"/>
-      </w:pPr>
-      <w:r>
-        <w:rPr>
-          <w:rFonts w:hint="eastAsia"/>
-        </w:rPr>
-        <w:t>聚集索引和非聚集索引的区别</w:t>
-      </w:r>
-    </w:p>
-    <w:p>
-      <w:pPr>
-        <w:pStyle w:val="4"/>
-      </w:pPr>
-      <w:r>
-        <w:rPr>
-          <w:rFonts w:hint="eastAsia"/>
-        </w:rPr>
-        <w:t>InnoDB索引的数据结构，b+树的优点</w:t>
-      </w:r>
-    </w:p>
-    <w:p>
-      <w:pPr>
-        <w:pStyle w:val="4"/>
-      </w:pPr>
-      <w:r>
-        <w:rPr>
-          <w:rFonts w:hint="eastAsia"/>
-        </w:rPr>
-        <w:t>建表主键怎么决定</w:t>
-      </w:r>
-    </w:p>
-    <w:p>
-      <w:r>
-        <w:rPr>
-          <w:rFonts w:hint="eastAsia"/>
-        </w:rPr>
-        <w:t>（为什么要使用自增主键）？：</w:t>
-      </w:r>
-    </w:p>
-    <w:p>
-      <w:pPr>
-        <w:pStyle w:val="4"/>
-      </w:pPr>
-      <w:r>
-        <w:rPr>
-          <w:rFonts w:hint="eastAsia"/>
-        </w:rPr>
-        <w:t>MyISAM和InnoDB区别</w:t>
-      </w:r>
-    </w:p>
-    <w:p>
-      <w:pPr>
-        <w:numPr>
-          <w:ilvl w:val="0"/>
-          <w:numId w:val="12"/>
-        </w:numPr>
-      </w:pPr>
-      <w:r>
-        <w:rPr>
-          <w:rFonts w:hint="eastAsia"/>
-        </w:rPr>
-        <w:t>InnoDB支持事务，MyISAM不支持</w:t>
-      </w:r>
-    </w:p>
-    <w:p>
-      <w:pPr>
-        <w:numPr>
-          <w:ilvl w:val="0"/>
-          <w:numId w:val="12"/>
-        </w:numPr>
-      </w:pPr>
-      <w:r>
-        <w:rPr>
-          <w:rFonts w:hint="eastAsia"/>
-        </w:rPr>
-        <w:t>MyISAM适合查询以及插入为主的引用，InnoDB适合频繁修改以及涉及到安全性较高的应用</w:t>
-      </w:r>
-    </w:p>
-    <w:p>
-      <w:pPr>
-        <w:numPr>
-          <w:ilvl w:val="0"/>
-          <w:numId w:val="12"/>
-        </w:numPr>
-      </w:pPr>
-      <w:r>
-        <w:rPr>
-          <w:rFonts w:hint="eastAsia"/>
-        </w:rPr>
-        <w:t>InnoDB支持外键，MyISAM不支持。</w:t>
-      </w:r>
-    </w:p>
-    <w:p>
-      <w:pPr>
-        <w:numPr>
-          <w:ilvl w:val="0"/>
-          <w:numId w:val="12"/>
-        </w:numPr>
-      </w:pPr>
-      <w:r>
-        <w:rPr>
-          <w:rFonts w:hint="eastAsia"/>
-        </w:rPr>
-        <w:t>从MySql5.5以后，InnoDB是默认引擎。</w:t>
-      </w:r>
-    </w:p>
-    <w:p>
-      <w:pPr>
-        <w:numPr>
-          <w:ilvl w:val="0"/>
-          <w:numId w:val="12"/>
-        </w:numPr>
-      </w:pPr>
-      <w:r>
-        <w:rPr>
-          <w:rFonts w:hint="eastAsia"/>
-        </w:rPr>
-        <w:t>MyISAM支持全文类型的索引，而InnoDB不支持 全文索引</w:t>
-      </w:r>
-    </w:p>
-    <w:p>
-      <w:pPr>
-        <w:numPr>
-          <w:ilvl w:val="0"/>
-          <w:numId w:val="12"/>
-        </w:numPr>
-      </w:pPr>
-      <w:r>
-        <w:rPr>
-          <w:rFonts w:hint="eastAsia"/>
-        </w:rPr>
-        <w:t>InnoDB中不保存表的总行数，select count(*) from table时，InnoDB需要扫描整个表计算有多少行，但MyISAM只需要简单独处保存好的总行数即可。</w:t>
-      </w:r>
-    </w:p>
-    <w:p>
-      <w:pPr>
-        <w:pStyle w:val="4"/>
-      </w:pPr>
-      <w:r>
-        <w:rPr>
-          <w:rFonts w:hint="eastAsia"/>
-        </w:rPr>
-        <w:t>CHAR 和VARCHART的区别：</w:t>
-      </w:r>
-    </w:p>
-    <w:p>
-      <w:r>
-        <w:rPr>
-          <w:rFonts w:hint="eastAsia"/>
-        </w:rPr>
-        <w:t>Char 和varchar类型在存储和检索方面有所不同</w:t>
-      </w:r>
-    </w:p>
-    <w:p>
-      <w:r>
-        <w:rPr>
-          <w:rFonts w:hint="eastAsia"/>
-        </w:rPr>
-        <w:t>Char列长度固定为创建表时申明的长度，长度值范围是1~255</w:t>
-      </w:r>
-    </w:p>
-    <w:p>
-      <w:r>
-        <w:rPr>
-          <w:rFonts w:hint="eastAsia"/>
-        </w:rPr>
-        <w:t>当char值被存储时，它们被用空格填充到特定长度，检索char值时需要删除尾随空格。</w:t>
-      </w:r>
-    </w:p>
-    <w:p/>
-    <w:p>
-      <w:pPr>
-        <w:pStyle w:val="4"/>
-      </w:pPr>
-      <w:r>
-        <w:rPr>
-          <w:rFonts w:hint="eastAsia"/>
-        </w:rPr>
-        <w:t>MySql中有哪几种锁</w:t>
-      </w:r>
-    </w:p>
-    <w:p>
-      <w:r>
-        <w:rPr>
-          <w:rFonts w:hint="eastAsia"/>
-        </w:rPr>
-        <w:t>MyISAM支持表锁：开销小，加锁快，不会出现死锁，默认为行锁</w:t>
-      </w:r>
-    </w:p>
-    <w:p>
-      <w:r>
-        <w:rPr>
-          <w:rFonts w:hint="eastAsia"/>
-        </w:rPr>
-        <w:t>表级锁： 开销小，加锁快，不会出现死锁。锁定粒度大，发生锁冲突的概率最高，并发量最低</w:t>
-      </w:r>
-    </w:p>
-    <w:p>
-      <w:r>
-        <w:rPr>
-          <w:rFonts w:hint="eastAsia"/>
-        </w:rPr>
-        <w:t>行级锁：开销大，加锁慢，会出现死锁。锁定粒度小，发生锁冲突的概率小，并发读最高</w:t>
-      </w:r>
-    </w:p>
-    <w:p/>
-    <w:p>
-      <w:pPr>
-        <w:pStyle w:val="4"/>
-      </w:pPr>
-      <w:r>
-        <w:t>1. 什么是索引?</w:t>
-      </w:r>
-    </w:p>
-    <w:p>
-      <w:pPr>
-        <w:pStyle w:val="7"/>
-        <w:widowControl/>
-        <w:shd w:val="clear" w:color="auto" w:fill="FFFFFF"/>
-        <w:spacing w:before="300" w:beforeAutospacing="0" w:after="450" w:afterAutospacing="0" w:line="450" w:lineRule="atLeast"/>
-        <w:rPr>
-          <w:rFonts w:ascii="Helvetica" w:hAnsi="Helvetica" w:eastAsia="Helvetica" w:cs="Helvetica"/>
-          <w:color w:val="616161"/>
-          <w:sz w:val="21"/>
-          <w:szCs w:val="21"/>
-        </w:rPr>
-      </w:pPr>
-      <w:r>
-        <w:rPr>
-          <w:rFonts w:ascii="Helvetica" w:hAnsi="Helvetica" w:eastAsia="Helvetica" w:cs="Helvetica"/>
-          <w:color w:val="616161"/>
-          <w:sz w:val="21"/>
-          <w:szCs w:val="21"/>
-          <w:shd w:val="clear" w:color="auto" w:fill="FFFFFF"/>
-        </w:rPr>
-        <w:t>索引是一种数据结构,可以帮助我们快速的进行数据的查找.</w:t>
-      </w:r>
-    </w:p>
-    <w:p>
-      <w:pPr>
-        <w:pStyle w:val="4"/>
-      </w:pPr>
-      <w:r>
-        <w:t>2. 索引是个什么样的数据结构呢?</w:t>
-      </w:r>
-    </w:p>
-    <w:p>
-      <w:pPr>
-        <w:pStyle w:val="7"/>
-        <w:widowControl/>
-        <w:shd w:val="clear" w:color="auto" w:fill="FFFFFF"/>
-        <w:spacing w:before="300" w:beforeAutospacing="0" w:after="450" w:afterAutospacing="0" w:line="450" w:lineRule="atLeast"/>
-        <w:rPr>
-          <w:rFonts w:ascii="Helvetica" w:hAnsi="Helvetica" w:eastAsia="Helvetica" w:cs="Helvetica"/>
-          <w:color w:val="616161"/>
-          <w:sz w:val="21"/>
-          <w:szCs w:val="21"/>
-        </w:rPr>
-      </w:pPr>
-      <w:r>
-        <w:rPr>
-          <w:rFonts w:ascii="Helvetica" w:hAnsi="Helvetica" w:eastAsia="Helvetica" w:cs="Helvetica"/>
-          <w:color w:val="616161"/>
-          <w:sz w:val="21"/>
-          <w:szCs w:val="21"/>
-          <w:shd w:val="clear" w:color="auto" w:fill="FFFFFF"/>
-        </w:rPr>
-        <w:t>索引的数据结构和具体存储引擎的实现有关, 在MySQL中使用较多的索引有Hash索引,B+树索引等,而我们经常使用的InnoDB存储引擎的默认索引实现为:B+树索引.</w:t>
-      </w:r>
-    </w:p>
-    <w:p>
-      <w:pPr>
-        <w:pStyle w:val="4"/>
-      </w:pPr>
-      <w:r>
-        <w:t>3. Hash索引和B+树所有有什么区别或者说优劣呢?</w:t>
-      </w:r>
-    </w:p>
-    <w:p>
-      <w:pPr>
-        <w:pStyle w:val="7"/>
-        <w:widowControl/>
-        <w:shd w:val="clear" w:color="auto" w:fill="FFFFFF"/>
-        <w:spacing w:before="300" w:beforeAutospacing="0" w:after="450" w:afterAutospacing="0" w:line="450" w:lineRule="atLeast"/>
-        <w:rPr>
-          <w:rFonts w:ascii="Helvetica" w:hAnsi="Helvetica" w:eastAsia="Helvetica" w:cs="Helvetica"/>
-          <w:color w:val="616161"/>
-          <w:sz w:val="21"/>
-          <w:szCs w:val="21"/>
-        </w:rPr>
-      </w:pPr>
-      <w:r>
-        <w:rPr>
-          <w:rFonts w:ascii="Helvetica" w:hAnsi="Helvetica" w:eastAsia="Helvetica" w:cs="Helvetica"/>
-          <w:color w:val="616161"/>
-          <w:sz w:val="21"/>
-          <w:szCs w:val="21"/>
-          <w:shd w:val="clear" w:color="auto" w:fill="FFFFFF"/>
-        </w:rPr>
-        <w:t>首先要知道Hash索引和B+树索引的底层实现原理:</w:t>
-      </w:r>
-    </w:p>
-    <w:p>
-      <w:pPr>
-        <w:pStyle w:val="7"/>
-        <w:widowControl/>
-        <w:shd w:val="clear" w:color="auto" w:fill="FFFFFF"/>
-        <w:spacing w:before="300" w:beforeAutospacing="0" w:after="450" w:afterAutospacing="0" w:line="450" w:lineRule="atLeast"/>
-        <w:rPr>
-          <w:rFonts w:ascii="Helvetica" w:hAnsi="Helvetica" w:eastAsia="Helvetica" w:cs="Helvetica"/>
-          <w:color w:val="616161"/>
-          <w:sz w:val="21"/>
-          <w:szCs w:val="21"/>
-        </w:rPr>
-      </w:pPr>
-      <w:r>
-        <w:rPr>
-          <w:rFonts w:ascii="Helvetica" w:hAnsi="Helvetica" w:eastAsia="Helvetica" w:cs="Helvetica"/>
-          <w:color w:val="616161"/>
-          <w:sz w:val="21"/>
-          <w:szCs w:val="21"/>
-          <w:shd w:val="clear" w:color="auto" w:fill="FFFFFF"/>
-        </w:rPr>
-        <w:t>hash索引底层就是hash表,进行查找时,调用一次hash函数就可以获取到相应的键值,之后进行回表查询获得实际数据.B+树底层实现是多路平衡查找树.对于每一次的查询都是从根节点出发,查找到叶子节点方可以获得所查键值,然后根据查询判断是否需要回表查询数据.</w:t>
-      </w:r>
-    </w:p>
-    <w:p>
-      <w:pPr>
-        <w:pStyle w:val="7"/>
-        <w:widowControl/>
-        <w:shd w:val="clear" w:color="auto" w:fill="FFFFFF"/>
-        <w:spacing w:before="300" w:beforeAutospacing="0" w:after="450" w:afterAutospacing="0" w:line="450" w:lineRule="atLeast"/>
-        <w:rPr>
-          <w:rFonts w:ascii="Helvetica" w:hAnsi="Helvetica" w:eastAsia="Helvetica" w:cs="Helvetica"/>
-          <w:color w:val="616161"/>
-          <w:sz w:val="21"/>
-          <w:szCs w:val="21"/>
-        </w:rPr>
-      </w:pPr>
-      <w:r>
-        <w:rPr>
-          <w:rFonts w:ascii="Helvetica" w:hAnsi="Helvetica" w:eastAsia="Helvetica" w:cs="Helvetica"/>
-          <w:color w:val="616161"/>
-          <w:sz w:val="21"/>
-          <w:szCs w:val="21"/>
-          <w:shd w:val="clear" w:color="auto" w:fill="FFFFFF"/>
-        </w:rPr>
-        <w:t>那么可以看出他们有以下的不同:</w:t>
-      </w:r>
-    </w:p>
-    <w:p>
-      <w:pPr>
-        <w:widowControl/>
-        <w:numPr>
-          <w:ilvl w:val="0"/>
-          <w:numId w:val="13"/>
-        </w:numPr>
-        <w:spacing w:beforeAutospacing="1" w:afterAutospacing="1"/>
-        <w:ind w:left="1440"/>
-      </w:pPr>
-    </w:p>
-    <w:p>
-      <w:pPr>
-        <w:pStyle w:val="7"/>
-        <w:widowControl/>
-        <w:spacing w:before="300" w:beforeAutospacing="0" w:after="450" w:afterAutospacing="0" w:line="450" w:lineRule="atLeast"/>
-        <w:ind w:left="720"/>
-      </w:pPr>
-      <w:r>
-        <w:rPr>
-          <w:rFonts w:ascii="Helvetica" w:hAnsi="Helvetica" w:eastAsia="Helvetica" w:cs="Helvetica"/>
-          <w:color w:val="616161"/>
-          <w:sz w:val="21"/>
-          <w:szCs w:val="21"/>
-          <w:shd w:val="clear" w:color="auto" w:fill="FFFFFF"/>
-        </w:rPr>
-        <w:t>hash索引进行等值查询更快(一般情况下),但是却无法进行范围查询.</w:t>
-      </w:r>
-    </w:p>
-    <w:p>
-      <w:pPr>
-        <w:widowControl/>
-        <w:numPr>
-          <w:ilvl w:val="0"/>
-          <w:numId w:val="13"/>
-        </w:numPr>
-        <w:spacing w:beforeAutospacing="1" w:afterAutospacing="1"/>
-        <w:ind w:left="1440"/>
-      </w:pPr>
-    </w:p>
-    <w:p>
-      <w:pPr>
-        <w:pStyle w:val="7"/>
-        <w:widowControl/>
-        <w:shd w:val="clear" w:color="auto" w:fill="FFFFFF"/>
-        <w:spacing w:before="300" w:beforeAutospacing="0" w:after="450" w:afterAutospacing="0" w:line="450" w:lineRule="atLeast"/>
-        <w:rPr>
-          <w:rFonts w:ascii="Helvetica" w:hAnsi="Helvetica" w:eastAsia="Helvetica" w:cs="Helvetica"/>
-          <w:color w:val="616161"/>
-          <w:sz w:val="21"/>
-          <w:szCs w:val="21"/>
-        </w:rPr>
-      </w:pPr>
-      <w:r>
-        <w:rPr>
-          <w:rFonts w:ascii="Helvetica" w:hAnsi="Helvetica" w:eastAsia="Helvetica" w:cs="Helvetica"/>
-          <w:color w:val="616161"/>
-          <w:sz w:val="21"/>
-          <w:szCs w:val="21"/>
-          <w:shd w:val="clear" w:color="auto" w:fill="FFFFFF"/>
-        </w:rPr>
-        <w:t>因为在hash索引中经过hash函数建立索引之后,索引的顺序与原顺序无法保持一致,不能支持范围查询.而B+树的的所有节点皆遵循(左节点小于父节点,右节点大于父节点,多叉树也类似),天然支持范围.</w:t>
-      </w:r>
-    </w:p>
-    <w:p>
-      <w:pPr>
-        <w:widowControl/>
         <w:numPr>
           <w:ilvl w:val="0"/>
           <w:numId w:val="14"/>
         </w:numPr>
-        <w:spacing w:beforeAutospacing="1" w:afterAutospacing="1"/>
-        <w:ind w:left="1440"/>
-      </w:pPr>
-    </w:p>
-    <w:p>
-      <w:pPr>
-        <w:pStyle w:val="7"/>
-        <w:widowControl/>
-        <w:spacing w:before="300" w:beforeAutospacing="0" w:after="450" w:afterAutospacing="0" w:line="450" w:lineRule="atLeast"/>
-        <w:ind w:left="720"/>
-      </w:pPr>
-      <w:r>
-        <w:rPr>
-          <w:rFonts w:ascii="Helvetica" w:hAnsi="Helvetica" w:eastAsia="Helvetica" w:cs="Helvetica"/>
-          <w:color w:val="616161"/>
-          <w:sz w:val="21"/>
-          <w:szCs w:val="21"/>
-          <w:shd w:val="clear" w:color="auto" w:fill="FFFFFF"/>
-        </w:rPr>
-        <w:t>hash索引不支持使用索引进行排序,原理同上.</w:t>
-      </w:r>
-    </w:p>
-    <w:p>
-      <w:pPr>
-        <w:widowControl/>
+      </w:pPr>
+      <w:r>
+        <w:rPr>
+          <w:rFonts w:hint="eastAsia"/>
+        </w:rPr>
+        <w:t>条件中有or，索引不会生效</w:t>
+      </w:r>
+    </w:p>
+    <w:p>
+      <w:pPr>
         <w:numPr>
           <w:ilvl w:val="0"/>
           <w:numId w:val="14"/>
         </w:numPr>
-        <w:spacing w:beforeAutospacing="1" w:afterAutospacing="1"/>
-        <w:ind w:left="1440"/>
-      </w:pPr>
-    </w:p>
-    <w:p>
-      <w:pPr>
-        <w:widowControl/>
+      </w:pPr>
+      <w:r>
+        <w:rPr>
+          <w:rFonts w:hint="eastAsia"/>
+        </w:rPr>
+        <w:t>A and c ,a 生效，c不生效</w:t>
+      </w:r>
+    </w:p>
+    <w:p>
+      <w:pPr>
         <w:numPr>
           <w:ilvl w:val="0"/>
           <w:numId w:val="14"/>
         </w:numPr>
-        <w:spacing w:beforeAutospacing="1" w:afterAutospacing="1"/>
-        <w:ind w:left="1440"/>
-      </w:pPr>
-    </w:p>
-    <w:p>
-      <w:pPr>
-        <w:pStyle w:val="7"/>
-        <w:widowControl/>
-        <w:spacing w:before="300" w:beforeAutospacing="0" w:after="450" w:afterAutospacing="0" w:line="450" w:lineRule="atLeast"/>
-        <w:ind w:left="720"/>
-      </w:pPr>
-      <w:r>
-        <w:rPr>
-          <w:rFonts w:ascii="Helvetica" w:hAnsi="Helvetica" w:eastAsia="Helvetica" w:cs="Helvetica"/>
-          <w:color w:val="616161"/>
-          <w:sz w:val="21"/>
-          <w:szCs w:val="21"/>
-          <w:shd w:val="clear" w:color="auto" w:fill="FFFFFF"/>
-        </w:rPr>
-        <w:t>hash索引不支持模糊查询以及多列索引的最左前缀匹配.原理也是因为hash函数的不可预测.</w:t>
-      </w:r>
-      <w:r>
-        <w:rPr>
-          <w:rStyle w:val="10"/>
-          <w:rFonts w:ascii="Helvetica" w:hAnsi="Helvetica" w:eastAsia="Helvetica" w:cs="Helvetica"/>
-          <w:color w:val="616161"/>
-          <w:sz w:val="21"/>
-          <w:szCs w:val="21"/>
-          <w:shd w:val="clear" w:color="auto" w:fill="FFFFFF"/>
-        </w:rPr>
-        <w:t>AAAA</w:t>
-      </w:r>
-      <w:r>
-        <w:rPr>
-          <w:rFonts w:ascii="Helvetica" w:hAnsi="Helvetica" w:eastAsia="Helvetica" w:cs="Helvetica"/>
-          <w:color w:val="616161"/>
-          <w:sz w:val="21"/>
-          <w:szCs w:val="21"/>
-          <w:shd w:val="clear" w:color="auto" w:fill="FFFFFF"/>
-        </w:rPr>
-        <w:t>和</w:t>
-      </w:r>
-      <w:r>
-        <w:rPr>
-          <w:rStyle w:val="10"/>
-          <w:rFonts w:ascii="Helvetica" w:hAnsi="Helvetica" w:eastAsia="Helvetica" w:cs="Helvetica"/>
-          <w:color w:val="616161"/>
-          <w:sz w:val="21"/>
-          <w:szCs w:val="21"/>
-          <w:shd w:val="clear" w:color="auto" w:fill="FFFFFF"/>
-        </w:rPr>
-        <w:t>AAAAB</w:t>
-      </w:r>
-      <w:r>
-        <w:rPr>
-          <w:rFonts w:ascii="Helvetica" w:hAnsi="Helvetica" w:eastAsia="Helvetica" w:cs="Helvetica"/>
-          <w:color w:val="616161"/>
-          <w:sz w:val="21"/>
-          <w:szCs w:val="21"/>
-          <w:shd w:val="clear" w:color="auto" w:fill="FFFFFF"/>
-        </w:rPr>
-        <w:t>的索引没有相关性.</w:t>
-      </w:r>
-    </w:p>
-    <w:p>
-      <w:pPr>
-        <w:widowControl/>
+      </w:pPr>
+      <w:r>
+        <w:rPr>
+          <w:rFonts w:hint="eastAsia"/>
+        </w:rPr>
+        <w:t>B and c,都不生效</w:t>
+      </w:r>
+    </w:p>
+    <w:p>
+      <w:pPr>
         <w:numPr>
           <w:ilvl w:val="0"/>
           <w:numId w:val="14"/>
         </w:numPr>
-        <w:spacing w:beforeAutospacing="1" w:afterAutospacing="1"/>
-        <w:ind w:left="1440"/>
-      </w:pPr>
-    </w:p>
-    <w:p>
-      <w:pPr>
-        <w:widowControl/>
+      </w:pPr>
+      <w:r>
+        <w:rPr>
+          <w:rFonts w:hint="eastAsia"/>
+        </w:rPr>
+        <w:t>A and b &gt; 5 and c,a和b生效，c不生效。</w:t>
+      </w:r>
+    </w:p>
+    <w:p>
+      <w:pPr>
+        <w:pStyle w:val="4"/>
+      </w:pPr>
+      <w:r>
+        <w:rPr>
+          <w:rFonts w:hint="eastAsia"/>
+        </w:rPr>
+        <w:t>聚集索引和非聚集索引的区别</w:t>
+      </w:r>
+    </w:p>
+    <w:p>
+      <w:pPr>
+        <w:pStyle w:val="4"/>
+      </w:pPr>
+      <w:r>
+        <w:rPr>
+          <w:rFonts w:hint="eastAsia"/>
+        </w:rPr>
+        <w:t>InnoDB索引的数据结构，b+树的优点</w:t>
+      </w:r>
+    </w:p>
+    <w:p>
+      <w:pPr>
+        <w:pStyle w:val="4"/>
+      </w:pPr>
+      <w:r>
+        <w:rPr>
+          <w:rFonts w:hint="eastAsia"/>
+        </w:rPr>
+        <w:t>建表主键怎么决定</w:t>
+      </w:r>
+    </w:p>
+    <w:p>
+      <w:r>
+        <w:rPr>
+          <w:rFonts w:hint="eastAsia"/>
+        </w:rPr>
+        <w:t>（为什么要使用自增主键）？：</w:t>
+      </w:r>
+    </w:p>
+    <w:p>
+      <w:pPr>
+        <w:pStyle w:val="4"/>
+      </w:pPr>
+      <w:r>
+        <w:rPr>
+          <w:rFonts w:hint="eastAsia"/>
+        </w:rPr>
+        <w:t>MyISAM和InnoDB区别</w:t>
+      </w:r>
+    </w:p>
+    <w:p>
+      <w:pPr>
         <w:numPr>
           <w:ilvl w:val="0"/>
-          <w:numId w:val="14"/>
+          <w:numId w:val="15"/>
+        </w:numPr>
+      </w:pPr>
+      <w:r>
+        <w:rPr>
+          <w:rFonts w:hint="eastAsia"/>
+        </w:rPr>
+        <w:t>InnoDB支持事务，MyISAM不支持</w:t>
+      </w:r>
+    </w:p>
+    <w:p>
+      <w:pPr>
+        <w:numPr>
+          <w:ilvl w:val="0"/>
+          <w:numId w:val="15"/>
+        </w:numPr>
+      </w:pPr>
+      <w:r>
+        <w:rPr>
+          <w:rFonts w:hint="eastAsia"/>
+        </w:rPr>
+        <w:t>MyISAM适合查询以及插入为主的引用，InnoDB适合频繁修改以及涉及到安全性较高的应用</w:t>
+      </w:r>
+    </w:p>
+    <w:p>
+      <w:pPr>
+        <w:numPr>
+          <w:ilvl w:val="0"/>
+          <w:numId w:val="15"/>
+        </w:numPr>
+      </w:pPr>
+      <w:r>
+        <w:rPr>
+          <w:rFonts w:hint="eastAsia"/>
+        </w:rPr>
+        <w:t>InnoDB支持外键，MyISAM不支持。</w:t>
+      </w:r>
+    </w:p>
+    <w:p>
+      <w:pPr>
+        <w:numPr>
+          <w:ilvl w:val="0"/>
+          <w:numId w:val="15"/>
+        </w:numPr>
+      </w:pPr>
+      <w:r>
+        <w:rPr>
+          <w:rFonts w:hint="eastAsia"/>
+        </w:rPr>
+        <w:t>从MySql5.5以后，InnoDB是默认引擎。</w:t>
+      </w:r>
+    </w:p>
+    <w:p>
+      <w:pPr>
+        <w:numPr>
+          <w:ilvl w:val="0"/>
+          <w:numId w:val="15"/>
+        </w:numPr>
+      </w:pPr>
+      <w:r>
+        <w:rPr>
+          <w:rFonts w:hint="eastAsia"/>
+        </w:rPr>
+        <w:t>MyISAM支持全文类型的索引，而InnoDB不支持 全文索引</w:t>
+      </w:r>
+    </w:p>
+    <w:p>
+      <w:pPr>
+        <w:numPr>
+          <w:ilvl w:val="0"/>
+          <w:numId w:val="15"/>
+        </w:numPr>
+      </w:pPr>
+      <w:r>
+        <w:rPr>
+          <w:rFonts w:hint="eastAsia"/>
+        </w:rPr>
+        <w:t>InnoDB中不保存表的总行数，select count(*) from table时，InnoDB需要扫描整个表计算有多少行，但MyISAM只需要简单独处保存好的总行数即可。</w:t>
+      </w:r>
+    </w:p>
+    <w:p>
+      <w:pPr>
+        <w:pStyle w:val="4"/>
+      </w:pPr>
+      <w:r>
+        <w:rPr>
+          <w:rFonts w:hint="eastAsia"/>
+        </w:rPr>
+        <w:t>CHAR 和VARCHART的区别：</w:t>
+      </w:r>
+    </w:p>
+    <w:p>
+      <w:r>
+        <w:rPr>
+          <w:rFonts w:hint="eastAsia"/>
+        </w:rPr>
+        <w:t>Char 和varchar类型在存储和检索方面有所不同</w:t>
+      </w:r>
+    </w:p>
+    <w:p>
+      <w:r>
+        <w:rPr>
+          <w:rFonts w:hint="eastAsia"/>
+        </w:rPr>
+        <w:t>Char列长度固定为创建表时申明的长度，长度值范围是1~255</w:t>
+      </w:r>
+    </w:p>
+    <w:p>
+      <w:r>
+        <w:rPr>
+          <w:rFonts w:hint="eastAsia"/>
+        </w:rPr>
+        <w:t>当char值被存储时，它们被用空格填充到特定长度，检索char值时需要删除尾随空格。</w:t>
+      </w:r>
+    </w:p>
+    <w:p/>
+    <w:p>
+      <w:pPr>
+        <w:pStyle w:val="4"/>
+      </w:pPr>
+      <w:r>
+        <w:rPr>
+          <w:rFonts w:hint="eastAsia"/>
+        </w:rPr>
+        <w:t>MySql中有哪几种锁</w:t>
+      </w:r>
+    </w:p>
+    <w:p>
+      <w:r>
+        <w:rPr>
+          <w:rFonts w:hint="eastAsia"/>
+        </w:rPr>
+        <w:t>MyISAM支持表锁：开销小，加锁快，不会出现死锁，默认为行锁</w:t>
+      </w:r>
+    </w:p>
+    <w:p>
+      <w:r>
+        <w:rPr>
+          <w:rFonts w:hint="eastAsia"/>
+        </w:rPr>
+        <w:t>表级锁： 开销小，加锁快，不会出现死锁。锁定粒度大，发生锁冲突的概率最高，并发量最低</w:t>
+      </w:r>
+    </w:p>
+    <w:p>
+      <w:r>
+        <w:rPr>
+          <w:rFonts w:hint="eastAsia"/>
+        </w:rPr>
+        <w:t>行级锁：开销大，加锁慢，会出现死锁。锁定粒度小，发生锁冲突的概率小，并发读最高</w:t>
+      </w:r>
+    </w:p>
+    <w:p/>
+    <w:p>
+      <w:pPr>
+        <w:pStyle w:val="4"/>
+      </w:pPr>
+      <w:r>
+        <w:t>1. 什么是索引?</w:t>
+      </w:r>
+    </w:p>
+    <w:p>
+      <w:pPr>
+        <w:pStyle w:val="7"/>
+        <w:widowControl/>
+        <w:shd w:val="clear" w:color="auto" w:fill="FFFFFF"/>
+        <w:spacing w:before="300" w:beforeAutospacing="0" w:after="450" w:afterAutospacing="0" w:line="450" w:lineRule="atLeast"/>
+        <w:rPr>
+          <w:rFonts w:ascii="Helvetica" w:hAnsi="Helvetica" w:eastAsia="Helvetica" w:cs="Helvetica"/>
+          <w:color w:val="616161"/>
+          <w:sz w:val="21"/>
+          <w:szCs w:val="21"/>
+        </w:rPr>
+      </w:pPr>
+      <w:r>
+        <w:rPr>
+          <w:rFonts w:ascii="Helvetica" w:hAnsi="Helvetica" w:eastAsia="Helvetica" w:cs="Helvetica"/>
+          <w:color w:val="616161"/>
+          <w:sz w:val="21"/>
+          <w:szCs w:val="21"/>
+          <w:shd w:val="clear" w:color="auto" w:fill="FFFFFF"/>
+        </w:rPr>
+        <w:t>索引是一种数据结构,可以帮助我们快速的进行数据的查找.</w:t>
+      </w:r>
+    </w:p>
+    <w:p>
+      <w:pPr>
+        <w:pStyle w:val="4"/>
+      </w:pPr>
+      <w:r>
+        <w:t>2. 索引是个什么样的数据结构呢?</w:t>
+      </w:r>
+    </w:p>
+    <w:p>
+      <w:pPr>
+        <w:pStyle w:val="7"/>
+        <w:widowControl/>
+        <w:shd w:val="clear" w:color="auto" w:fill="FFFFFF"/>
+        <w:spacing w:before="300" w:beforeAutospacing="0" w:after="450" w:afterAutospacing="0" w:line="450" w:lineRule="atLeast"/>
+        <w:rPr>
+          <w:rFonts w:ascii="Helvetica" w:hAnsi="Helvetica" w:eastAsia="Helvetica" w:cs="Helvetica"/>
+          <w:color w:val="616161"/>
+          <w:sz w:val="21"/>
+          <w:szCs w:val="21"/>
+        </w:rPr>
+      </w:pPr>
+      <w:r>
+        <w:rPr>
+          <w:rFonts w:ascii="Helvetica" w:hAnsi="Helvetica" w:eastAsia="Helvetica" w:cs="Helvetica"/>
+          <w:color w:val="616161"/>
+          <w:sz w:val="21"/>
+          <w:szCs w:val="21"/>
+          <w:shd w:val="clear" w:color="auto" w:fill="FFFFFF"/>
+        </w:rPr>
+        <w:t>索引的数据结构和具体存储引擎的实现有关, 在MySQL中使用较多的索引有Hash索引,B+树索引等,而我们经常使用的InnoDB存储引擎的默认索引实现为:B+树索引.</w:t>
+      </w:r>
+    </w:p>
+    <w:p>
+      <w:pPr>
+        <w:pStyle w:val="4"/>
+      </w:pPr>
+      <w:r>
+        <w:t>3. Hash索引和B+树所有有什么区别或者说优劣呢?</w:t>
+      </w:r>
+    </w:p>
+    <w:p>
+      <w:pPr>
+        <w:pStyle w:val="7"/>
+        <w:widowControl/>
+        <w:shd w:val="clear" w:color="auto" w:fill="FFFFFF"/>
+        <w:spacing w:before="300" w:beforeAutospacing="0" w:after="450" w:afterAutospacing="0" w:line="450" w:lineRule="atLeast"/>
+        <w:rPr>
+          <w:rFonts w:ascii="Helvetica" w:hAnsi="Helvetica" w:eastAsia="Helvetica" w:cs="Helvetica"/>
+          <w:color w:val="616161"/>
+          <w:sz w:val="21"/>
+          <w:szCs w:val="21"/>
+        </w:rPr>
+      </w:pPr>
+      <w:r>
+        <w:rPr>
+          <w:rFonts w:ascii="Helvetica" w:hAnsi="Helvetica" w:eastAsia="Helvetica" w:cs="Helvetica"/>
+          <w:color w:val="616161"/>
+          <w:sz w:val="21"/>
+          <w:szCs w:val="21"/>
+          <w:shd w:val="clear" w:color="auto" w:fill="FFFFFF"/>
+        </w:rPr>
+        <w:t>首先要知道Hash索引和B+树索引的底层实现原理:</w:t>
+      </w:r>
+    </w:p>
+    <w:p>
+      <w:pPr>
+        <w:pStyle w:val="7"/>
+        <w:widowControl/>
+        <w:shd w:val="clear" w:color="auto" w:fill="FFFFFF"/>
+        <w:spacing w:before="300" w:beforeAutospacing="0" w:after="450" w:afterAutospacing="0" w:line="450" w:lineRule="atLeast"/>
+        <w:rPr>
+          <w:rFonts w:ascii="Helvetica" w:hAnsi="Helvetica" w:eastAsia="Helvetica" w:cs="Helvetica"/>
+          <w:color w:val="616161"/>
+          <w:sz w:val="21"/>
+          <w:szCs w:val="21"/>
+        </w:rPr>
+      </w:pPr>
+      <w:r>
+        <w:rPr>
+          <w:rFonts w:ascii="Helvetica" w:hAnsi="Helvetica" w:eastAsia="Helvetica" w:cs="Helvetica"/>
+          <w:color w:val="616161"/>
+          <w:sz w:val="21"/>
+          <w:szCs w:val="21"/>
+          <w:shd w:val="clear" w:color="auto" w:fill="FFFFFF"/>
+        </w:rPr>
+        <w:t>hash索引底层就是hash表,进行查找时,调用一次hash函数就可以获取到相应的键值,之后进行回表查询获得实际数据.B+树底层实现是多路平衡查找树.对于每一次的查询都是从根节点出发,查找到叶子节点方可以获得所查键值,然后根据查询判断是否需要回表查询数据.</w:t>
+      </w:r>
+    </w:p>
+    <w:p>
+      <w:pPr>
+        <w:pStyle w:val="7"/>
+        <w:widowControl/>
+        <w:shd w:val="clear" w:color="auto" w:fill="FFFFFF"/>
+        <w:spacing w:before="300" w:beforeAutospacing="0" w:after="450" w:afterAutospacing="0" w:line="450" w:lineRule="atLeast"/>
+        <w:rPr>
+          <w:rFonts w:ascii="Helvetica" w:hAnsi="Helvetica" w:eastAsia="Helvetica" w:cs="Helvetica"/>
+          <w:color w:val="616161"/>
+          <w:sz w:val="21"/>
+          <w:szCs w:val="21"/>
+        </w:rPr>
+      </w:pPr>
+      <w:r>
+        <w:rPr>
+          <w:rFonts w:ascii="Helvetica" w:hAnsi="Helvetica" w:eastAsia="Helvetica" w:cs="Helvetica"/>
+          <w:color w:val="616161"/>
+          <w:sz w:val="21"/>
+          <w:szCs w:val="21"/>
+          <w:shd w:val="clear" w:color="auto" w:fill="FFFFFF"/>
+        </w:rPr>
+        <w:t>那么可以看出他们有以下的不同:</w:t>
+      </w:r>
+    </w:p>
+    <w:p>
+      <w:pPr>
+        <w:widowControl/>
+        <w:numPr>
+          <w:ilvl w:val="0"/>
+          <w:numId w:val="16"/>
         </w:numPr>
         <w:spacing w:beforeAutospacing="1" w:afterAutospacing="1"/>
         <w:ind w:left="1440"/>
@@ -9663,7 +9911,7 @@
           <w:szCs w:val="21"/>
           <w:shd w:val="clear" w:color="auto" w:fill="FFFFFF"/>
         </w:rPr>
-        <w:t>hash索引任何时候都避免不了回表查询数据,而B+树在符合某些条件(聚簇索引,覆盖索引等)的时候可以只通过索引完成查询.</w:t>
+        <w:t>hash索引进行等值查询更快(一般情况下),但是却无法进行范围查询.</w:t>
       </w:r>
     </w:p>
     <w:p>
@@ -9671,7 +9919,7 @@
         <w:widowControl/>
         <w:numPr>
           <w:ilvl w:val="0"/>
-          <w:numId w:val="14"/>
+          <w:numId w:val="16"/>
         </w:numPr>
         <w:spacing w:beforeAutospacing="1" w:afterAutospacing="1"/>
         <w:ind w:left="1440"/>
@@ -9679,10 +9927,34 @@
     </w:p>
     <w:p>
       <w:pPr>
+        <w:pStyle w:val="7"/>
+        <w:widowControl/>
+        <w:shd w:val="clear" w:color="auto" w:fill="FFFFFF"/>
+        <w:spacing w:before="300" w:beforeAutospacing="0" w:after="450" w:afterAutospacing="0" w:line="450" w:lineRule="atLeast"/>
+        <w:rPr>
+          <w:rFonts w:ascii="Helvetica" w:hAnsi="Helvetica" w:eastAsia="Helvetica" w:cs="Helvetica"/>
+          <w:color w:val="616161"/>
+          <w:sz w:val="21"/>
+          <w:szCs w:val="21"/>
+        </w:rPr>
+      </w:pPr>
+      <w:r>
+        <w:rPr>
+          <w:rFonts w:ascii="Helvetica" w:hAnsi="Helvetica" w:eastAsia="Helvetica" w:cs="Helvetica"/>
+          <w:color w:val="616161"/>
+          <w:sz w:val="21"/>
+          <w:szCs w:val="21"/>
+          <w:shd w:val="clear" w:color="auto" w:fill="FFFFFF"/>
+        </w:rPr>
+        <w:t>因为在hash索引中经过hash函数建立索引之后,索引的顺序与原顺序无法保持一致,不能支持范围查询.而B+树的的所有节点皆遵循(左节点小于父节点,右节点大于父节点,多叉树也类似),天然支持范围.</w:t>
+      </w:r>
+    </w:p>
+    <w:p>
+      <w:pPr>
         <w:widowControl/>
         <w:numPr>
           <w:ilvl w:val="0"/>
-          <w:numId w:val="14"/>
+          <w:numId w:val="17"/>
         </w:numPr>
         <w:spacing w:beforeAutospacing="1" w:afterAutospacing="1"/>
         <w:ind w:left="1440"/>
@@ -9703,7 +9975,7 @@
           <w:szCs w:val="21"/>
           <w:shd w:val="clear" w:color="auto" w:fill="FFFFFF"/>
         </w:rPr>
-        <w:t>hash索引虽然在等值查询上较快,但是不稳定.性能不可预测,当某个键值存在大量重复的时候,发生hash碰撞,此时效率可能极差.而B+树的查询效率比较稳定,对于所有的查询都是从根节点到叶子节点,且树的高度较低.</w:t>
+        <w:t>hash索引不支持使用索引进行排序,原理同上.</w:t>
       </w:r>
     </w:p>
     <w:p>
@@ -9711,7 +9983,169 @@
         <w:widowControl/>
         <w:numPr>
           <w:ilvl w:val="0"/>
-          <w:numId w:val="14"/>
+          <w:numId w:val="17"/>
+        </w:numPr>
+        <w:spacing w:beforeAutospacing="1" w:afterAutospacing="1"/>
+        <w:ind w:left="1440"/>
+      </w:pPr>
+    </w:p>
+    <w:p>
+      <w:pPr>
+        <w:widowControl/>
+        <w:numPr>
+          <w:ilvl w:val="0"/>
+          <w:numId w:val="17"/>
+        </w:numPr>
+        <w:spacing w:beforeAutospacing="1" w:afterAutospacing="1"/>
+        <w:ind w:left="1440"/>
+      </w:pPr>
+    </w:p>
+    <w:p>
+      <w:pPr>
+        <w:pStyle w:val="7"/>
+        <w:widowControl/>
+        <w:spacing w:before="300" w:beforeAutospacing="0" w:after="450" w:afterAutospacing="0" w:line="450" w:lineRule="atLeast"/>
+        <w:ind w:left="720"/>
+      </w:pPr>
+      <w:r>
+        <w:rPr>
+          <w:rFonts w:ascii="Helvetica" w:hAnsi="Helvetica" w:eastAsia="Helvetica" w:cs="Helvetica"/>
+          <w:color w:val="616161"/>
+          <w:sz w:val="21"/>
+          <w:szCs w:val="21"/>
+          <w:shd w:val="clear" w:color="auto" w:fill="FFFFFF"/>
+        </w:rPr>
+        <w:t>hash索引不支持模糊查询以及多列索引的最左前缀匹配.原理也是因为hash函数的不可预测.</w:t>
+      </w:r>
+      <w:r>
+        <w:rPr>
+          <w:rStyle w:val="10"/>
+          <w:rFonts w:ascii="Helvetica" w:hAnsi="Helvetica" w:eastAsia="Helvetica" w:cs="Helvetica"/>
+          <w:color w:val="616161"/>
+          <w:sz w:val="21"/>
+          <w:szCs w:val="21"/>
+          <w:shd w:val="clear" w:color="auto" w:fill="FFFFFF"/>
+        </w:rPr>
+        <w:t>AAAA</w:t>
+      </w:r>
+      <w:r>
+        <w:rPr>
+          <w:rFonts w:ascii="Helvetica" w:hAnsi="Helvetica" w:eastAsia="Helvetica" w:cs="Helvetica"/>
+          <w:color w:val="616161"/>
+          <w:sz w:val="21"/>
+          <w:szCs w:val="21"/>
+          <w:shd w:val="clear" w:color="auto" w:fill="FFFFFF"/>
+        </w:rPr>
+        <w:t>和</w:t>
+      </w:r>
+      <w:r>
+        <w:rPr>
+          <w:rStyle w:val="10"/>
+          <w:rFonts w:ascii="Helvetica" w:hAnsi="Helvetica" w:eastAsia="Helvetica" w:cs="Helvetica"/>
+          <w:color w:val="616161"/>
+          <w:sz w:val="21"/>
+          <w:szCs w:val="21"/>
+          <w:shd w:val="clear" w:color="auto" w:fill="FFFFFF"/>
+        </w:rPr>
+        <w:t>AAAAB</w:t>
+      </w:r>
+      <w:r>
+        <w:rPr>
+          <w:rFonts w:ascii="Helvetica" w:hAnsi="Helvetica" w:eastAsia="Helvetica" w:cs="Helvetica"/>
+          <w:color w:val="616161"/>
+          <w:sz w:val="21"/>
+          <w:szCs w:val="21"/>
+          <w:shd w:val="clear" w:color="auto" w:fill="FFFFFF"/>
+        </w:rPr>
+        <w:t>的索引没有相关性.</w:t>
+      </w:r>
+    </w:p>
+    <w:p>
+      <w:pPr>
+        <w:widowControl/>
+        <w:numPr>
+          <w:ilvl w:val="0"/>
+          <w:numId w:val="17"/>
+        </w:numPr>
+        <w:spacing w:beforeAutospacing="1" w:afterAutospacing="1"/>
+        <w:ind w:left="1440"/>
+      </w:pPr>
+    </w:p>
+    <w:p>
+      <w:pPr>
+        <w:widowControl/>
+        <w:numPr>
+          <w:ilvl w:val="0"/>
+          <w:numId w:val="17"/>
+        </w:numPr>
+        <w:spacing w:beforeAutospacing="1" w:afterAutospacing="1"/>
+        <w:ind w:left="1440"/>
+      </w:pPr>
+    </w:p>
+    <w:p>
+      <w:pPr>
+        <w:pStyle w:val="7"/>
+        <w:widowControl/>
+        <w:spacing w:before="300" w:beforeAutospacing="0" w:after="450" w:afterAutospacing="0" w:line="450" w:lineRule="atLeast"/>
+        <w:ind w:left="720"/>
+      </w:pPr>
+      <w:r>
+        <w:rPr>
+          <w:rFonts w:ascii="Helvetica" w:hAnsi="Helvetica" w:eastAsia="Helvetica" w:cs="Helvetica"/>
+          <w:color w:val="616161"/>
+          <w:sz w:val="21"/>
+          <w:szCs w:val="21"/>
+          <w:shd w:val="clear" w:color="auto" w:fill="FFFFFF"/>
+        </w:rPr>
+        <w:t>hash索引任何时候都避免不了回表查询数据,而B+树在符合某些条件(聚簇索引,覆盖索引等)的时候可以只通过索引完成查询.</w:t>
+      </w:r>
+    </w:p>
+    <w:p>
+      <w:pPr>
+        <w:widowControl/>
+        <w:numPr>
+          <w:ilvl w:val="0"/>
+          <w:numId w:val="17"/>
+        </w:numPr>
+        <w:spacing w:beforeAutospacing="1" w:afterAutospacing="1"/>
+        <w:ind w:left="1440"/>
+      </w:pPr>
+    </w:p>
+    <w:p>
+      <w:pPr>
+        <w:widowControl/>
+        <w:numPr>
+          <w:ilvl w:val="0"/>
+          <w:numId w:val="17"/>
+        </w:numPr>
+        <w:spacing w:beforeAutospacing="1" w:afterAutospacing="1"/>
+        <w:ind w:left="1440"/>
+      </w:pPr>
+    </w:p>
+    <w:p>
+      <w:pPr>
+        <w:pStyle w:val="7"/>
+        <w:widowControl/>
+        <w:spacing w:before="300" w:beforeAutospacing="0" w:after="450" w:afterAutospacing="0" w:line="450" w:lineRule="atLeast"/>
+        <w:ind w:left="720"/>
+      </w:pPr>
+      <w:r>
+        <w:rPr>
+          <w:rFonts w:ascii="Helvetica" w:hAnsi="Helvetica" w:eastAsia="Helvetica" w:cs="Helvetica"/>
+          <w:color w:val="616161"/>
+          <w:sz w:val="21"/>
+          <w:szCs w:val="21"/>
+          <w:shd w:val="clear" w:color="auto" w:fill="FFFFFF"/>
+        </w:rPr>
+        <w:t>hash索引虽然在等值查询上较快,但是不稳定.性能不可预测,当某个键值存在大量重复的时候,发生hash碰撞,此时效率可能极差.而B+树的查询效率比较稳定,对于所有的查询都是从根节点到叶子节点,且树的高度较低.</w:t>
+      </w:r>
+    </w:p>
+    <w:p>
+      <w:pPr>
+        <w:widowControl/>
+        <w:numPr>
+          <w:ilvl w:val="0"/>
+          <w:numId w:val="17"/>
         </w:numPr>
         <w:spacing w:beforeAutospacing="1" w:afterAutospacing="1"/>
         <w:ind w:left="1440"/>
@@ -10465,7 +10899,7 @@
         <w:widowControl/>
         <w:numPr>
           <w:ilvl w:val="0"/>
-          <w:numId w:val="15"/>
+          <w:numId w:val="18"/>
         </w:numPr>
         <w:spacing w:beforeAutospacing="1" w:afterAutospacing="1"/>
         <w:ind w:left="1440"/>
@@ -10487,270 +10921,6 @@
           <w:shd w:val="clear" w:color="auto" w:fill="FFFFFF"/>
         </w:rPr>
         <w:t>脏读: A事务读取到了B事务未提交的内容,而B事务后面进行了回滚.</w:t>
-      </w:r>
-    </w:p>
-    <w:p>
-      <w:pPr>
-        <w:widowControl/>
-        <w:numPr>
-          <w:ilvl w:val="0"/>
-          <w:numId w:val="15"/>
-        </w:numPr>
-        <w:spacing w:beforeAutospacing="1" w:afterAutospacing="1"/>
-        <w:ind w:left="1440"/>
-      </w:pPr>
-    </w:p>
-    <w:p>
-      <w:pPr>
-        <w:widowControl/>
-        <w:numPr>
-          <w:ilvl w:val="0"/>
-          <w:numId w:val="15"/>
-        </w:numPr>
-        <w:spacing w:beforeAutospacing="1" w:afterAutospacing="1"/>
-        <w:ind w:left="1440"/>
-      </w:pPr>
-    </w:p>
-    <w:p>
-      <w:pPr>
-        <w:pStyle w:val="7"/>
-        <w:widowControl/>
-        <w:spacing w:before="300" w:beforeAutospacing="0" w:after="450" w:afterAutospacing="0" w:line="450" w:lineRule="atLeast"/>
-        <w:ind w:left="720"/>
-      </w:pPr>
-      <w:r>
-        <w:rPr>
-          <w:rFonts w:ascii="Helvetica" w:hAnsi="Helvetica" w:eastAsia="Helvetica" w:cs="Helvetica"/>
-          <w:color w:val="616161"/>
-          <w:sz w:val="21"/>
-          <w:szCs w:val="21"/>
-          <w:shd w:val="clear" w:color="auto" w:fill="FFFFFF"/>
-        </w:rPr>
-        <w:t>不可重复读: 当设置A事务只能读取B事务已经提交的部分,会造成在A事务内的两次查询,结果竟然不一样,因为在此期间B事务进行了提交操作.</w:t>
-      </w:r>
-    </w:p>
-    <w:p>
-      <w:pPr>
-        <w:widowControl/>
-        <w:numPr>
-          <w:ilvl w:val="0"/>
-          <w:numId w:val="15"/>
-        </w:numPr>
-        <w:spacing w:beforeAutospacing="1" w:afterAutospacing="1"/>
-        <w:ind w:left="1440"/>
-      </w:pPr>
-    </w:p>
-    <w:p>
-      <w:pPr>
-        <w:widowControl/>
-        <w:numPr>
-          <w:ilvl w:val="0"/>
-          <w:numId w:val="15"/>
-        </w:numPr>
-        <w:spacing w:beforeAutospacing="1" w:afterAutospacing="1"/>
-        <w:ind w:left="1440"/>
-      </w:pPr>
-    </w:p>
-    <w:p>
-      <w:pPr>
-        <w:pStyle w:val="7"/>
-        <w:widowControl/>
-        <w:spacing w:before="300" w:beforeAutospacing="0" w:after="450" w:afterAutospacing="0" w:line="450" w:lineRule="atLeast"/>
-        <w:ind w:left="720"/>
-      </w:pPr>
-      <w:r>
-        <w:rPr>
-          <w:rFonts w:ascii="Helvetica" w:hAnsi="Helvetica" w:eastAsia="Helvetica" w:cs="Helvetica"/>
-          <w:color w:val="616161"/>
-          <w:sz w:val="21"/>
-          <w:szCs w:val="21"/>
-          <w:shd w:val="clear" w:color="auto" w:fill="FFFFFF"/>
-        </w:rPr>
-        <w:t>幻读: A事务读取了一个范围的内容,而同时B事务在此期间插入了一条数据.造成"幻觉".</w:t>
-      </w:r>
-    </w:p>
-    <w:p>
-      <w:pPr>
-        <w:pStyle w:val="4"/>
-      </w:pPr>
-      <w:r>
-        <w:t>4. 怎么解决这些问题呢?MySQL的事务隔离级别了解吗?</w:t>
-      </w:r>
-    </w:p>
-    <w:p>
-      <w:pPr>
-        <w:pStyle w:val="7"/>
-        <w:widowControl/>
-        <w:shd w:val="clear" w:color="auto" w:fill="FFFFFF"/>
-        <w:spacing w:before="300" w:beforeAutospacing="0" w:after="450" w:afterAutospacing="0" w:line="450" w:lineRule="atLeast"/>
-        <w:rPr>
-          <w:rFonts w:ascii="Helvetica" w:hAnsi="Helvetica" w:eastAsia="Helvetica" w:cs="Helvetica"/>
-          <w:color w:val="616161"/>
-          <w:sz w:val="21"/>
-          <w:szCs w:val="21"/>
-        </w:rPr>
-      </w:pPr>
-      <w:r>
-        <w:rPr>
-          <w:rFonts w:ascii="Helvetica" w:hAnsi="Helvetica" w:eastAsia="Helvetica" w:cs="Helvetica"/>
-          <w:color w:val="616161"/>
-          <w:sz w:val="21"/>
-          <w:szCs w:val="21"/>
-          <w:shd w:val="clear" w:color="auto" w:fill="FFFFFF"/>
-        </w:rPr>
-        <w:t>MySQL的四种隔离级别如下:</w:t>
-      </w:r>
-    </w:p>
-    <w:p>
-      <w:pPr>
-        <w:widowControl/>
-        <w:numPr>
-          <w:ilvl w:val="0"/>
-          <w:numId w:val="16"/>
-        </w:numPr>
-        <w:spacing w:beforeAutospacing="1" w:afterAutospacing="1"/>
-        <w:ind w:left="1440"/>
-      </w:pPr>
-    </w:p>
-    <w:p>
-      <w:pPr>
-        <w:pStyle w:val="7"/>
-        <w:widowControl/>
-        <w:spacing w:before="300" w:beforeAutospacing="0" w:after="450" w:afterAutospacing="0" w:line="450" w:lineRule="atLeast"/>
-        <w:ind w:left="720"/>
-      </w:pPr>
-      <w:r>
-        <w:rPr>
-          <w:rFonts w:ascii="Helvetica" w:hAnsi="Helvetica" w:eastAsia="Helvetica" w:cs="Helvetica"/>
-          <w:color w:val="616161"/>
-          <w:sz w:val="21"/>
-          <w:szCs w:val="21"/>
-          <w:shd w:val="clear" w:color="auto" w:fill="FFFFFF"/>
-        </w:rPr>
-        <w:t>未提交读(READ UNCOMMITTED)</w:t>
-      </w:r>
-    </w:p>
-    <w:p>
-      <w:pPr>
-        <w:widowControl/>
-        <w:numPr>
-          <w:ilvl w:val="0"/>
-          <w:numId w:val="16"/>
-        </w:numPr>
-        <w:spacing w:beforeAutospacing="1" w:afterAutospacing="1"/>
-        <w:ind w:left="1440"/>
-      </w:pPr>
-    </w:p>
-    <w:p>
-      <w:pPr>
-        <w:pStyle w:val="7"/>
-        <w:widowControl/>
-        <w:shd w:val="clear" w:color="auto" w:fill="FFFFFF"/>
-        <w:spacing w:before="300" w:beforeAutospacing="0" w:after="450" w:afterAutospacing="0" w:line="450" w:lineRule="atLeast"/>
-        <w:rPr>
-          <w:rFonts w:ascii="Helvetica" w:hAnsi="Helvetica" w:eastAsia="Helvetica" w:cs="Helvetica"/>
-          <w:color w:val="616161"/>
-          <w:sz w:val="21"/>
-          <w:szCs w:val="21"/>
-        </w:rPr>
-      </w:pPr>
-      <w:r>
-        <w:rPr>
-          <w:rFonts w:ascii="Helvetica" w:hAnsi="Helvetica" w:eastAsia="Helvetica" w:cs="Helvetica"/>
-          <w:color w:val="616161"/>
-          <w:sz w:val="21"/>
-          <w:szCs w:val="21"/>
-          <w:shd w:val="clear" w:color="auto" w:fill="FFFFFF"/>
-        </w:rPr>
-        <w:t>这就是上面所说的例外情况了,这个隔离级别下,其他事务可以看到本事务没有提交的部分修改.因此会造成脏读的问题(读取到了其他事务未提交的部分,而之后该事务进行了回滚).</w:t>
-      </w:r>
-    </w:p>
-    <w:p>
-      <w:pPr>
-        <w:pStyle w:val="7"/>
-        <w:widowControl/>
-        <w:shd w:val="clear" w:color="auto" w:fill="FFFFFF"/>
-        <w:spacing w:before="300" w:beforeAutospacing="0" w:after="450" w:afterAutospacing="0" w:line="450" w:lineRule="atLeast"/>
-        <w:rPr>
-          <w:rFonts w:ascii="Helvetica" w:hAnsi="Helvetica" w:eastAsia="Helvetica" w:cs="Helvetica"/>
-          <w:color w:val="616161"/>
-          <w:sz w:val="21"/>
-          <w:szCs w:val="21"/>
-        </w:rPr>
-      </w:pPr>
-      <w:r>
-        <w:rPr>
-          <w:rFonts w:ascii="Helvetica" w:hAnsi="Helvetica" w:eastAsia="Helvetica" w:cs="Helvetica"/>
-          <w:color w:val="616161"/>
-          <w:sz w:val="21"/>
-          <w:szCs w:val="21"/>
-          <w:shd w:val="clear" w:color="auto" w:fill="FFFFFF"/>
-        </w:rPr>
-        <w:t>这个级别的性能没有足够大的优势,但是又有很多的问题,因此很少使用.</w:t>
-      </w:r>
-    </w:p>
-    <w:p>
-      <w:pPr>
-        <w:widowControl/>
-        <w:numPr>
-          <w:ilvl w:val="0"/>
-          <w:numId w:val="17"/>
-        </w:numPr>
-        <w:spacing w:beforeAutospacing="1" w:afterAutospacing="1"/>
-        <w:ind w:left="1440"/>
-      </w:pPr>
-    </w:p>
-    <w:p>
-      <w:pPr>
-        <w:pStyle w:val="7"/>
-        <w:widowControl/>
-        <w:spacing w:before="300" w:beforeAutospacing="0" w:after="450" w:afterAutospacing="0" w:line="450" w:lineRule="atLeast"/>
-        <w:ind w:left="720"/>
-      </w:pPr>
-      <w:r>
-        <w:rPr>
-          <w:rFonts w:ascii="Helvetica" w:hAnsi="Helvetica" w:eastAsia="Helvetica" w:cs="Helvetica"/>
-          <w:color w:val="616161"/>
-          <w:sz w:val="21"/>
-          <w:szCs w:val="21"/>
-          <w:shd w:val="clear" w:color="auto" w:fill="FFFFFF"/>
-        </w:rPr>
-        <w:t>已提交读(READ COMMITTED)</w:t>
-      </w:r>
-    </w:p>
-    <w:p>
-      <w:pPr>
-        <w:widowControl/>
-        <w:numPr>
-          <w:ilvl w:val="0"/>
-          <w:numId w:val="17"/>
-        </w:numPr>
-        <w:spacing w:beforeAutospacing="1" w:afterAutospacing="1"/>
-        <w:ind w:left="1440"/>
-      </w:pPr>
-    </w:p>
-    <w:p>
-      <w:pPr>
-        <w:pStyle w:val="7"/>
-        <w:widowControl/>
-        <w:shd w:val="clear" w:color="auto" w:fill="FFFFFF"/>
-        <w:spacing w:before="300" w:beforeAutospacing="0" w:after="450" w:afterAutospacing="0" w:line="450" w:lineRule="atLeast"/>
-        <w:rPr>
-          <w:rFonts w:ascii="Helvetica" w:hAnsi="Helvetica" w:eastAsia="Helvetica" w:cs="Helvetica"/>
-          <w:color w:val="616161"/>
-          <w:sz w:val="21"/>
-          <w:szCs w:val="21"/>
-        </w:rPr>
-      </w:pPr>
-      <w:r>
-        <w:rPr>
-          <w:rFonts w:ascii="Helvetica" w:hAnsi="Helvetica" w:eastAsia="Helvetica" w:cs="Helvetica"/>
-          <w:color w:val="616161"/>
-          <w:sz w:val="21"/>
-          <w:szCs w:val="21"/>
-          <w:shd w:val="clear" w:color="auto" w:fill="FFFFFF"/>
-        </w:rPr>
-        <w:t>其他事务只能读取到本事务已经提交的部分.这个隔离级别有 不可重复读的问题,在同一个事务内的两次读取,拿到的结果竟然不一样,因为另外一个事务对数据进行了修改.</w:t>
       </w:r>
     </w:p>
     <w:p>
@@ -10766,24 +10936,6 @@
     </w:p>
     <w:p>
       <w:pPr>
-        <w:pStyle w:val="7"/>
-        <w:widowControl/>
-        <w:spacing w:before="300" w:beforeAutospacing="0" w:after="450" w:afterAutospacing="0" w:line="450" w:lineRule="atLeast"/>
-        <w:ind w:left="720"/>
-      </w:pPr>
-      <w:r>
-        <w:rPr>
-          <w:rFonts w:ascii="Helvetica" w:hAnsi="Helvetica" w:eastAsia="Helvetica" w:cs="Helvetica"/>
-          <w:color w:val="616161"/>
-          <w:sz w:val="21"/>
-          <w:szCs w:val="21"/>
-          <w:shd w:val="clear" w:color="auto" w:fill="FFFFFF"/>
-        </w:rPr>
-        <w:t>REPEATABLE READ(可重复读)</w:t>
-      </w:r>
-    </w:p>
-    <w:p>
-      <w:pPr>
         <w:widowControl/>
         <w:numPr>
           <w:ilvl w:val="0"/>
@@ -10797,6 +10949,72 @@
       <w:pPr>
         <w:pStyle w:val="7"/>
         <w:widowControl/>
+        <w:spacing w:before="300" w:beforeAutospacing="0" w:after="450" w:afterAutospacing="0" w:line="450" w:lineRule="atLeast"/>
+        <w:ind w:left="720"/>
+      </w:pPr>
+      <w:r>
+        <w:rPr>
+          <w:rFonts w:ascii="Helvetica" w:hAnsi="Helvetica" w:eastAsia="Helvetica" w:cs="Helvetica"/>
+          <w:color w:val="616161"/>
+          <w:sz w:val="21"/>
+          <w:szCs w:val="21"/>
+          <w:shd w:val="clear" w:color="auto" w:fill="FFFFFF"/>
+        </w:rPr>
+        <w:t>不可重复读: 当设置A事务只能读取B事务已经提交的部分,会造成在A事务内的两次查询,结果竟然不一样,因为在此期间B事务进行了提交操作.</w:t>
+      </w:r>
+    </w:p>
+    <w:p>
+      <w:pPr>
+        <w:widowControl/>
+        <w:numPr>
+          <w:ilvl w:val="0"/>
+          <w:numId w:val="18"/>
+        </w:numPr>
+        <w:spacing w:beforeAutospacing="1" w:afterAutospacing="1"/>
+        <w:ind w:left="1440"/>
+      </w:pPr>
+    </w:p>
+    <w:p>
+      <w:pPr>
+        <w:widowControl/>
+        <w:numPr>
+          <w:ilvl w:val="0"/>
+          <w:numId w:val="18"/>
+        </w:numPr>
+        <w:spacing w:beforeAutospacing="1" w:afterAutospacing="1"/>
+        <w:ind w:left="1440"/>
+      </w:pPr>
+    </w:p>
+    <w:p>
+      <w:pPr>
+        <w:pStyle w:val="7"/>
+        <w:widowControl/>
+        <w:spacing w:before="300" w:beforeAutospacing="0" w:after="450" w:afterAutospacing="0" w:line="450" w:lineRule="atLeast"/>
+        <w:ind w:left="720"/>
+      </w:pPr>
+      <w:r>
+        <w:rPr>
+          <w:rFonts w:ascii="Helvetica" w:hAnsi="Helvetica" w:eastAsia="Helvetica" w:cs="Helvetica"/>
+          <w:color w:val="616161"/>
+          <w:sz w:val="21"/>
+          <w:szCs w:val="21"/>
+          <w:shd w:val="clear" w:color="auto" w:fill="FFFFFF"/>
+        </w:rPr>
+        <w:t>幻读: A事务读取了一个范围的内容,而同时B事务在此期间插入了一条数据.造成"幻觉".</w:t>
+      </w:r>
+    </w:p>
+    <w:p>
+      <w:pPr>
+        <w:pStyle w:val="4"/>
+      </w:pPr>
+      <w:r>
+        <w:t>4. 怎么解决这些问题呢?MySQL的事务隔离级别了解吗?</w:t>
+      </w:r>
+    </w:p>
+    <w:p>
+      <w:pPr>
+        <w:pStyle w:val="7"/>
+        <w:widowControl/>
         <w:shd w:val="clear" w:color="auto" w:fill="FFFFFF"/>
         <w:spacing w:before="300" w:beforeAutospacing="0" w:after="450" w:afterAutospacing="0" w:line="450" w:lineRule="atLeast"/>
         <w:rPr>
@@ -10814,7 +11032,7 @@
           <w:szCs w:val="21"/>
           <w:shd w:val="clear" w:color="auto" w:fill="FFFFFF"/>
         </w:rPr>
-        <w:t>可重复读隔离级别解决了上面不可重复读的问题(看名字也知道),但是仍然有一个新问题,就是 幻读,当你读取id&gt; 10 的数据行时,对涉及到的所有行加上了读锁,此时例外一个事务新插入了一条id=11的数据,因为是新插入的,所以不会触发上面的锁的排斥,那么进行本事务进行下一次的查询时会发现有一条id=11的数据,而上次的查询操作并没有获取到,再进行插入就会有主键冲突的问题.</w:t>
+        <w:t>MySQL的四种隔离级别如下:</w:t>
       </w:r>
     </w:p>
     <w:p>
@@ -10843,7 +11061,7 @@
           <w:szCs w:val="21"/>
           <w:shd w:val="clear" w:color="auto" w:fill="FFFFFF"/>
         </w:rPr>
-        <w:t>SERIALIZABLE(可串行化)</w:t>
+        <w:t>未提交读(READ UNCOMMITTED)</w:t>
       </w:r>
     </w:p>
     <w:p>
@@ -10852,6 +11070,222 @@
         <w:numPr>
           <w:ilvl w:val="0"/>
           <w:numId w:val="19"/>
+        </w:numPr>
+        <w:spacing w:beforeAutospacing="1" w:afterAutospacing="1"/>
+        <w:ind w:left="1440"/>
+      </w:pPr>
+    </w:p>
+    <w:p>
+      <w:pPr>
+        <w:pStyle w:val="7"/>
+        <w:widowControl/>
+        <w:shd w:val="clear" w:color="auto" w:fill="FFFFFF"/>
+        <w:spacing w:before="300" w:beforeAutospacing="0" w:after="450" w:afterAutospacing="0" w:line="450" w:lineRule="atLeast"/>
+        <w:rPr>
+          <w:rFonts w:ascii="Helvetica" w:hAnsi="Helvetica" w:eastAsia="Helvetica" w:cs="Helvetica"/>
+          <w:color w:val="616161"/>
+          <w:sz w:val="21"/>
+          <w:szCs w:val="21"/>
+        </w:rPr>
+      </w:pPr>
+      <w:r>
+        <w:rPr>
+          <w:rFonts w:ascii="Helvetica" w:hAnsi="Helvetica" w:eastAsia="Helvetica" w:cs="Helvetica"/>
+          <w:color w:val="616161"/>
+          <w:sz w:val="21"/>
+          <w:szCs w:val="21"/>
+          <w:shd w:val="clear" w:color="auto" w:fill="FFFFFF"/>
+        </w:rPr>
+        <w:t>这就是上面所说的例外情况了,这个隔离级别下,其他事务可以看到本事务没有提交的部分修改.因此会造成脏读的问题(读取到了其他事务未提交的部分,而之后该事务进行了回滚).</w:t>
+      </w:r>
+    </w:p>
+    <w:p>
+      <w:pPr>
+        <w:pStyle w:val="7"/>
+        <w:widowControl/>
+        <w:shd w:val="clear" w:color="auto" w:fill="FFFFFF"/>
+        <w:spacing w:before="300" w:beforeAutospacing="0" w:after="450" w:afterAutospacing="0" w:line="450" w:lineRule="atLeast"/>
+        <w:rPr>
+          <w:rFonts w:ascii="Helvetica" w:hAnsi="Helvetica" w:eastAsia="Helvetica" w:cs="Helvetica"/>
+          <w:color w:val="616161"/>
+          <w:sz w:val="21"/>
+          <w:szCs w:val="21"/>
+        </w:rPr>
+      </w:pPr>
+      <w:r>
+        <w:rPr>
+          <w:rFonts w:ascii="Helvetica" w:hAnsi="Helvetica" w:eastAsia="Helvetica" w:cs="Helvetica"/>
+          <w:color w:val="616161"/>
+          <w:sz w:val="21"/>
+          <w:szCs w:val="21"/>
+          <w:shd w:val="clear" w:color="auto" w:fill="FFFFFF"/>
+        </w:rPr>
+        <w:t>这个级别的性能没有足够大的优势,但是又有很多的问题,因此很少使用.</w:t>
+      </w:r>
+    </w:p>
+    <w:p>
+      <w:pPr>
+        <w:widowControl/>
+        <w:numPr>
+          <w:ilvl w:val="0"/>
+          <w:numId w:val="20"/>
+        </w:numPr>
+        <w:spacing w:beforeAutospacing="1" w:afterAutospacing="1"/>
+        <w:ind w:left="1440"/>
+      </w:pPr>
+    </w:p>
+    <w:p>
+      <w:pPr>
+        <w:pStyle w:val="7"/>
+        <w:widowControl/>
+        <w:spacing w:before="300" w:beforeAutospacing="0" w:after="450" w:afterAutospacing="0" w:line="450" w:lineRule="atLeast"/>
+        <w:ind w:left="720"/>
+      </w:pPr>
+      <w:r>
+        <w:rPr>
+          <w:rFonts w:ascii="Helvetica" w:hAnsi="Helvetica" w:eastAsia="Helvetica" w:cs="Helvetica"/>
+          <w:color w:val="616161"/>
+          <w:sz w:val="21"/>
+          <w:szCs w:val="21"/>
+          <w:shd w:val="clear" w:color="auto" w:fill="FFFFFF"/>
+        </w:rPr>
+        <w:t>已提交读(READ COMMITTED)</w:t>
+      </w:r>
+    </w:p>
+    <w:p>
+      <w:pPr>
+        <w:widowControl/>
+        <w:numPr>
+          <w:ilvl w:val="0"/>
+          <w:numId w:val="20"/>
+        </w:numPr>
+        <w:spacing w:beforeAutospacing="1" w:afterAutospacing="1"/>
+        <w:ind w:left="1440"/>
+      </w:pPr>
+    </w:p>
+    <w:p>
+      <w:pPr>
+        <w:pStyle w:val="7"/>
+        <w:widowControl/>
+        <w:shd w:val="clear" w:color="auto" w:fill="FFFFFF"/>
+        <w:spacing w:before="300" w:beforeAutospacing="0" w:after="450" w:afterAutospacing="0" w:line="450" w:lineRule="atLeast"/>
+        <w:rPr>
+          <w:rFonts w:ascii="Helvetica" w:hAnsi="Helvetica" w:eastAsia="Helvetica" w:cs="Helvetica"/>
+          <w:color w:val="616161"/>
+          <w:sz w:val="21"/>
+          <w:szCs w:val="21"/>
+        </w:rPr>
+      </w:pPr>
+      <w:r>
+        <w:rPr>
+          <w:rFonts w:ascii="Helvetica" w:hAnsi="Helvetica" w:eastAsia="Helvetica" w:cs="Helvetica"/>
+          <w:color w:val="616161"/>
+          <w:sz w:val="21"/>
+          <w:szCs w:val="21"/>
+          <w:shd w:val="clear" w:color="auto" w:fill="FFFFFF"/>
+        </w:rPr>
+        <w:t>其他事务只能读取到本事务已经提交的部分.这个隔离级别有 不可重复读的问题,在同一个事务内的两次读取,拿到的结果竟然不一样,因为另外一个事务对数据进行了修改.</w:t>
+      </w:r>
+    </w:p>
+    <w:p>
+      <w:pPr>
+        <w:widowControl/>
+        <w:numPr>
+          <w:ilvl w:val="0"/>
+          <w:numId w:val="21"/>
+        </w:numPr>
+        <w:spacing w:beforeAutospacing="1" w:afterAutospacing="1"/>
+        <w:ind w:left="1440"/>
+      </w:pPr>
+    </w:p>
+    <w:p>
+      <w:pPr>
+        <w:pStyle w:val="7"/>
+        <w:widowControl/>
+        <w:spacing w:before="300" w:beforeAutospacing="0" w:after="450" w:afterAutospacing="0" w:line="450" w:lineRule="atLeast"/>
+        <w:ind w:left="720"/>
+      </w:pPr>
+      <w:r>
+        <w:rPr>
+          <w:rFonts w:ascii="Helvetica" w:hAnsi="Helvetica" w:eastAsia="Helvetica" w:cs="Helvetica"/>
+          <w:color w:val="616161"/>
+          <w:sz w:val="21"/>
+          <w:szCs w:val="21"/>
+          <w:shd w:val="clear" w:color="auto" w:fill="FFFFFF"/>
+        </w:rPr>
+        <w:t>REPEATABLE READ(可重复读)</w:t>
+      </w:r>
+    </w:p>
+    <w:p>
+      <w:pPr>
+        <w:widowControl/>
+        <w:numPr>
+          <w:ilvl w:val="0"/>
+          <w:numId w:val="21"/>
+        </w:numPr>
+        <w:spacing w:beforeAutospacing="1" w:afterAutospacing="1"/>
+        <w:ind w:left="1440"/>
+      </w:pPr>
+    </w:p>
+    <w:p>
+      <w:pPr>
+        <w:pStyle w:val="7"/>
+        <w:widowControl/>
+        <w:shd w:val="clear" w:color="auto" w:fill="FFFFFF"/>
+        <w:spacing w:before="300" w:beforeAutospacing="0" w:after="450" w:afterAutospacing="0" w:line="450" w:lineRule="atLeast"/>
+        <w:rPr>
+          <w:rFonts w:ascii="Helvetica" w:hAnsi="Helvetica" w:eastAsia="Helvetica" w:cs="Helvetica"/>
+          <w:color w:val="616161"/>
+          <w:sz w:val="21"/>
+          <w:szCs w:val="21"/>
+        </w:rPr>
+      </w:pPr>
+      <w:r>
+        <w:rPr>
+          <w:rFonts w:ascii="Helvetica" w:hAnsi="Helvetica" w:eastAsia="Helvetica" w:cs="Helvetica"/>
+          <w:color w:val="616161"/>
+          <w:sz w:val="21"/>
+          <w:szCs w:val="21"/>
+          <w:shd w:val="clear" w:color="auto" w:fill="FFFFFF"/>
+        </w:rPr>
+        <w:t>可重复读隔离级别解决了上面不可重复读的问题(看名字也知道),但是仍然有一个新问题,就是 幻读,当你读取id&gt; 10 的数据行时,对涉及到的所有行加上了读锁,此时例外一个事务新插入了一条id=11的数据,因为是新插入的,所以不会触发上面的锁的排斥,那么进行本事务进行下一次的查询时会发现有一条id=11的数据,而上次的查询操作并没有获取到,再进行插入就会有主键冲突的问题.</w:t>
+      </w:r>
+    </w:p>
+    <w:p>
+      <w:pPr>
+        <w:widowControl/>
+        <w:numPr>
+          <w:ilvl w:val="0"/>
+          <w:numId w:val="22"/>
+        </w:numPr>
+        <w:spacing w:beforeAutospacing="1" w:afterAutospacing="1"/>
+        <w:ind w:left="1440"/>
+      </w:pPr>
+    </w:p>
+    <w:p>
+      <w:pPr>
+        <w:pStyle w:val="7"/>
+        <w:widowControl/>
+        <w:spacing w:before="300" w:beforeAutospacing="0" w:after="450" w:afterAutospacing="0" w:line="450" w:lineRule="atLeast"/>
+        <w:ind w:left="720"/>
+      </w:pPr>
+      <w:r>
+        <w:rPr>
+          <w:rFonts w:ascii="Helvetica" w:hAnsi="Helvetica" w:eastAsia="Helvetica" w:cs="Helvetica"/>
+          <w:color w:val="616161"/>
+          <w:sz w:val="21"/>
+          <w:szCs w:val="21"/>
+          <w:shd w:val="clear" w:color="auto" w:fill="FFFFFF"/>
+        </w:rPr>
+        <w:t>SERIALIZABLE(可串行化)</w:t>
+      </w:r>
+    </w:p>
+    <w:p>
+      <w:pPr>
+        <w:widowControl/>
+        <w:numPr>
+          <w:ilvl w:val="0"/>
+          <w:numId w:val="22"/>
         </w:numPr>
         <w:spacing w:beforeAutospacing="1" w:afterAutospacing="1"/>
         <w:ind w:left="1440"/>
@@ -11542,7 +11976,7 @@
         <w:widowControl/>
         <w:numPr>
           <w:ilvl w:val="0"/>
-          <w:numId w:val="20"/>
+          <w:numId w:val="23"/>
         </w:numPr>
         <w:spacing w:beforeAutospacing="1" w:afterAutospacing="1"/>
         <w:ind w:left="1440"/>
@@ -11571,7 +12005,7 @@
         <w:widowControl/>
         <w:numPr>
           <w:ilvl w:val="0"/>
-          <w:numId w:val="20"/>
+          <w:numId w:val="23"/>
         </w:numPr>
         <w:spacing w:beforeAutospacing="1" w:afterAutospacing="1"/>
         <w:ind w:left="1440"/>
@@ -11582,7 +12016,7 @@
         <w:widowControl/>
         <w:numPr>
           <w:ilvl w:val="0"/>
-          <w:numId w:val="21"/>
+          <w:numId w:val="24"/>
         </w:numPr>
         <w:spacing w:beforeAutospacing="1" w:afterAutospacing="1"/>
         <w:ind w:left="1440"/>
@@ -11611,7 +12045,7 @@
         <w:widowControl/>
         <w:numPr>
           <w:ilvl w:val="0"/>
-          <w:numId w:val="21"/>
+          <w:numId w:val="24"/>
         </w:numPr>
         <w:spacing w:beforeAutospacing="1" w:afterAutospacing="1"/>
         <w:ind w:left="1440"/>
@@ -11622,7 +12056,7 @@
         <w:widowControl/>
         <w:numPr>
           <w:ilvl w:val="0"/>
-          <w:numId w:val="21"/>
+          <w:numId w:val="24"/>
         </w:numPr>
         <w:spacing w:beforeAutospacing="1" w:afterAutospacing="1"/>
         <w:ind w:left="1440"/>
@@ -11651,7 +12085,7 @@
         <w:widowControl/>
         <w:numPr>
           <w:ilvl w:val="0"/>
-          <w:numId w:val="21"/>
+          <w:numId w:val="24"/>
         </w:numPr>
         <w:spacing w:beforeAutospacing="1" w:afterAutospacing="1"/>
         <w:ind w:left="1440"/>
@@ -11662,7 +12096,7 @@
         <w:widowControl/>
         <w:numPr>
           <w:ilvl w:val="0"/>
-          <w:numId w:val="21"/>
+          <w:numId w:val="24"/>
         </w:numPr>
         <w:spacing w:beforeAutospacing="1" w:afterAutospacing="1"/>
         <w:ind w:left="1440"/>
@@ -11691,7 +12125,7 @@
         <w:widowControl/>
         <w:numPr>
           <w:ilvl w:val="0"/>
-          <w:numId w:val="21"/>
+          <w:numId w:val="24"/>
         </w:numPr>
         <w:spacing w:beforeAutospacing="1" w:afterAutospacing="1"/>
         <w:ind w:left="1440"/>
@@ -11702,7 +12136,7 @@
         <w:widowControl/>
         <w:numPr>
           <w:ilvl w:val="0"/>
-          <w:numId w:val="21"/>
+          <w:numId w:val="24"/>
         </w:numPr>
         <w:spacing w:beforeAutospacing="1" w:afterAutospacing="1"/>
         <w:ind w:left="1440"/>
@@ -11731,7 +12165,7 @@
         <w:widowControl/>
         <w:numPr>
           <w:ilvl w:val="0"/>
-          <w:numId w:val="21"/>
+          <w:numId w:val="24"/>
         </w:numPr>
         <w:spacing w:beforeAutospacing="1" w:afterAutospacing="1"/>
         <w:ind w:left="1440"/>
@@ -11742,7 +12176,7 @@
         <w:widowControl/>
         <w:numPr>
           <w:ilvl w:val="0"/>
-          <w:numId w:val="21"/>
+          <w:numId w:val="24"/>
         </w:numPr>
         <w:spacing w:beforeAutospacing="1" w:afterAutospacing="1"/>
         <w:ind w:left="1440"/>
@@ -11771,7 +12205,7 @@
         <w:widowControl/>
         <w:numPr>
           <w:ilvl w:val="0"/>
-          <w:numId w:val="21"/>
+          <w:numId w:val="24"/>
         </w:numPr>
         <w:spacing w:beforeAutospacing="1" w:afterAutospacing="1"/>
         <w:ind w:left="1440"/>
@@ -11931,7 +12365,7 @@
         <w:widowControl/>
         <w:numPr>
           <w:ilvl w:val="0"/>
-          <w:numId w:val="22"/>
+          <w:numId w:val="25"/>
         </w:numPr>
         <w:spacing w:beforeAutospacing="1" w:afterAutospacing="1"/>
         <w:ind w:left="1440"/>
@@ -11960,7 +12394,7 @@
         <w:widowControl/>
         <w:numPr>
           <w:ilvl w:val="0"/>
-          <w:numId w:val="22"/>
+          <w:numId w:val="25"/>
         </w:numPr>
         <w:spacing w:beforeAutospacing="1" w:afterAutospacing="1"/>
         <w:ind w:left="1440"/>
@@ -11971,7 +12405,7 @@
         <w:widowControl/>
         <w:numPr>
           <w:ilvl w:val="0"/>
-          <w:numId w:val="22"/>
+          <w:numId w:val="25"/>
         </w:numPr>
         <w:spacing w:beforeAutospacing="1" w:afterAutospacing="1"/>
         <w:ind w:left="1440"/>
@@ -12000,7 +12434,7 @@
         <w:widowControl/>
         <w:numPr>
           <w:ilvl w:val="0"/>
-          <w:numId w:val="22"/>
+          <w:numId w:val="25"/>
         </w:numPr>
         <w:spacing w:beforeAutospacing="1" w:afterAutospacing="1"/>
         <w:ind w:left="1440"/>
@@ -12011,7 +12445,7 @@
         <w:widowControl/>
         <w:numPr>
           <w:ilvl w:val="0"/>
-          <w:numId w:val="22"/>
+          <w:numId w:val="25"/>
         </w:numPr>
         <w:spacing w:beforeAutospacing="1" w:afterAutospacing="1"/>
         <w:ind w:left="1440"/>
@@ -12040,7 +12474,7 @@
         <w:widowControl/>
         <w:numPr>
           <w:ilvl w:val="0"/>
-          <w:numId w:val="22"/>
+          <w:numId w:val="25"/>
         </w:numPr>
         <w:spacing w:beforeAutospacing="1" w:afterAutospacing="1"/>
         <w:ind w:left="1440"/>
@@ -12107,7 +12541,7 @@
         <w:widowControl/>
         <w:numPr>
           <w:ilvl w:val="0"/>
-          <w:numId w:val="23"/>
+          <w:numId w:val="26"/>
         </w:numPr>
         <w:spacing w:beforeAutospacing="1" w:afterAutospacing="1"/>
         <w:ind w:left="1440"/>
@@ -12199,7 +12633,7 @@
         <w:widowControl/>
         <w:numPr>
           <w:ilvl w:val="0"/>
-          <w:numId w:val="23"/>
+          <w:numId w:val="26"/>
         </w:numPr>
         <w:spacing w:beforeAutospacing="1" w:afterAutospacing="1"/>
         <w:ind w:left="1440"/>
@@ -12210,7 +12644,7 @@
         <w:widowControl/>
         <w:numPr>
           <w:ilvl w:val="0"/>
-          <w:numId w:val="23"/>
+          <w:numId w:val="26"/>
         </w:numPr>
         <w:spacing w:beforeAutospacing="1" w:afterAutospacing="1"/>
         <w:ind w:left="1440"/>
@@ -12239,7 +12673,7 @@
         <w:widowControl/>
         <w:numPr>
           <w:ilvl w:val="0"/>
-          <w:numId w:val="23"/>
+          <w:numId w:val="26"/>
         </w:numPr>
         <w:spacing w:beforeAutospacing="1" w:afterAutospacing="1"/>
         <w:ind w:left="1440"/>
@@ -12466,7 +12900,7 @@
         <w:widowControl/>
         <w:numPr>
           <w:ilvl w:val="0"/>
-          <w:numId w:val="24"/>
+          <w:numId w:val="27"/>
         </w:numPr>
         <w:spacing w:beforeAutospacing="1" w:afterAutospacing="1"/>
         <w:ind w:left="1440"/>
@@ -12495,7 +12929,7 @@
         <w:widowControl/>
         <w:numPr>
           <w:ilvl w:val="0"/>
-          <w:numId w:val="24"/>
+          <w:numId w:val="27"/>
         </w:numPr>
         <w:spacing w:beforeAutospacing="1" w:afterAutospacing="1"/>
         <w:ind w:left="1440"/>
@@ -12506,7 +12940,7 @@
         <w:widowControl/>
         <w:numPr>
           <w:ilvl w:val="0"/>
-          <w:numId w:val="24"/>
+          <w:numId w:val="27"/>
         </w:numPr>
         <w:spacing w:beforeAutospacing="1" w:afterAutospacing="1"/>
         <w:ind w:left="1440"/>
@@ -12535,7 +12969,7 @@
         <w:widowControl/>
         <w:numPr>
           <w:ilvl w:val="0"/>
-          <w:numId w:val="24"/>
+          <w:numId w:val="27"/>
         </w:numPr>
         <w:spacing w:beforeAutospacing="1" w:afterAutospacing="1"/>
         <w:ind w:left="1440"/>
@@ -12546,7 +12980,7 @@
         <w:widowControl/>
         <w:numPr>
           <w:ilvl w:val="0"/>
-          <w:numId w:val="24"/>
+          <w:numId w:val="27"/>
         </w:numPr>
         <w:spacing w:beforeAutospacing="1" w:afterAutospacing="1"/>
         <w:ind w:left="1440"/>
@@ -12575,7 +13009,7 @@
         <w:widowControl/>
         <w:numPr>
           <w:ilvl w:val="0"/>
-          <w:numId w:val="24"/>
+          <w:numId w:val="27"/>
         </w:numPr>
         <w:spacing w:beforeAutospacing="1" w:afterAutospacing="1"/>
         <w:ind w:left="1440"/>
@@ -13102,7 +13536,7 @@
       <w:pPr>
         <w:numPr>
           <w:ilvl w:val="0"/>
-          <w:numId w:val="25"/>
+          <w:numId w:val="28"/>
         </w:numPr>
       </w:pPr>
       <w:r>
@@ -13116,7 +13550,7 @@
       <w:pPr>
         <w:numPr>
           <w:ilvl w:val="0"/>
-          <w:numId w:val="25"/>
+          <w:numId w:val="28"/>
         </w:numPr>
       </w:pPr>
       <w:r>
@@ -13160,7 +13594,7 @@
       <w:pPr>
         <w:numPr>
           <w:ilvl w:val="0"/>
-          <w:numId w:val="25"/>
+          <w:numId w:val="28"/>
         </w:numPr>
       </w:pPr>
       <w:r>
@@ -13174,7 +13608,7 @@
       <w:pPr>
         <w:numPr>
           <w:ilvl w:val="0"/>
-          <w:numId w:val="25"/>
+          <w:numId w:val="28"/>
         </w:numPr>
       </w:pPr>
       <w:r>
@@ -13188,7 +13622,7 @@
       <w:pPr>
         <w:numPr>
           <w:ilvl w:val="0"/>
-          <w:numId w:val="25"/>
+          <w:numId w:val="28"/>
         </w:numPr>
       </w:pPr>
       <w:r>
@@ -13229,7 +13663,7 @@
       <w:pPr>
         <w:numPr>
           <w:ilvl w:val="0"/>
-          <w:numId w:val="25"/>
+          <w:numId w:val="28"/>
         </w:numPr>
       </w:pPr>
       <w:r>
@@ -13278,7 +13712,7 @@
         <w:pStyle w:val="4"/>
         <w:numPr>
           <w:ilvl w:val="0"/>
-          <w:numId w:val="26"/>
+          <w:numId w:val="29"/>
         </w:numPr>
       </w:pPr>
       <w:r>
@@ -13341,7 +13775,7 @@
         <w:pStyle w:val="4"/>
         <w:numPr>
           <w:ilvl w:val="0"/>
-          <w:numId w:val="27"/>
+          <w:numId w:val="30"/>
         </w:numPr>
       </w:pPr>
       <w:r>
@@ -13377,7 +13811,7 @@
         <w:pStyle w:val="4"/>
         <w:numPr>
           <w:ilvl w:val="0"/>
-          <w:numId w:val="28"/>
+          <w:numId w:val="31"/>
         </w:numPr>
       </w:pPr>
       <w:r>
@@ -13758,7 +14192,7 @@
         <w:widowControl/>
         <w:numPr>
           <w:ilvl w:val="0"/>
-          <w:numId w:val="29"/>
+          <w:numId w:val="32"/>
         </w:numPr>
         <w:suppressLineNumbers w:val="0"/>
         <w:jc w:val="left"/>
@@ -14022,7 +14456,7 @@
           <w:rFonts w:hint="eastAsia"/>
           <w:lang w:val="en-US" w:eastAsia="zh-CN"/>
         </w:rPr>
-        <w:t>0设置密码</w:t>
+        <w:t>设置密码</w:t>
       </w:r>
     </w:p>
     <w:p>
@@ -14090,6 +14524,1126 @@
         </w:rPr>
         <w:t>”</w:t>
       </w:r>
+    </w:p>
+    <w:p>
+      <w:pPr>
+        <w:rPr>
+          <w:rFonts w:hint="default"/>
+          <w:lang w:val="en-US" w:eastAsia="zh-CN"/>
+        </w:rPr>
+      </w:pPr>
+    </w:p>
+    <w:p>
+      <w:pPr>
+        <w:pStyle w:val="3"/>
+        <w:rPr>
+          <w:rFonts w:hint="eastAsia"/>
+          <w:lang w:val="en-US" w:eastAsia="zh-CN"/>
+        </w:rPr>
+      </w:pPr>
+      <w:r>
+        <w:rPr>
+          <w:rFonts w:hint="eastAsia"/>
+          <w:lang w:val="en-US" w:eastAsia="zh-CN"/>
+        </w:rPr>
+        <w:t>Spring</w:t>
+      </w:r>
+    </w:p>
+    <w:p>
+      <w:pPr>
+        <w:pStyle w:val="4"/>
+        <w:bidi w:val="0"/>
+        <w:rPr>
+          <w:rFonts w:hint="default"/>
+          <w:lang w:val="en-US" w:eastAsia="zh-CN"/>
+        </w:rPr>
+      </w:pPr>
+      <w:r>
+        <w:rPr>
+          <w:rFonts w:hint="eastAsia"/>
+          <w:lang w:val="en-US" w:eastAsia="zh-CN"/>
+        </w:rPr>
+        <w:t>spring七大模块</w:t>
+      </w:r>
+    </w:p>
+    <w:p>
+      <w:pPr>
+        <w:rPr>
+          <w:rFonts w:hint="default"/>
+          <w:lang w:val="en-US" w:eastAsia="zh-CN"/>
+        </w:rPr>
+      </w:pPr>
+      <w:r>
+        <w:rPr>
+          <w:rFonts w:hint="eastAsia"/>
+          <w:lang w:val="en-US" w:eastAsia="zh-CN"/>
+        </w:rPr>
+        <w:t>SpringAOP 面向切面编程</w:t>
+      </w:r>
+    </w:p>
+    <w:p>
+      <w:pPr>
+        <w:rPr>
+          <w:rFonts w:hint="default"/>
+          <w:lang w:val="en-US" w:eastAsia="zh-CN"/>
+        </w:rPr>
+      </w:pPr>
+      <w:r>
+        <w:rPr>
+          <w:rFonts w:hint="eastAsia"/>
+          <w:lang w:val="en-US" w:eastAsia="zh-CN"/>
+        </w:rPr>
+        <w:t>SpringCore bean工厂，IOC</w:t>
+      </w:r>
+    </w:p>
+    <w:p>
+      <w:pPr>
+        <w:rPr>
+          <w:rFonts w:hint="default"/>
+          <w:lang w:val="en-US" w:eastAsia="zh-CN"/>
+        </w:rPr>
+      </w:pPr>
+      <w:r>
+        <w:rPr>
+          <w:rFonts w:hint="eastAsia"/>
+          <w:lang w:val="en-US" w:eastAsia="zh-CN"/>
+        </w:rPr>
+        <w:t>SpringWeb 提供了web的一些工具类的支持</w:t>
+      </w:r>
+    </w:p>
+    <w:p>
+      <w:pPr>
+        <w:rPr>
+          <w:rFonts w:hint="eastAsia"/>
+          <w:lang w:val="en-US" w:eastAsia="zh-CN"/>
+        </w:rPr>
+      </w:pPr>
+      <w:r>
+        <w:rPr>
+          <w:rFonts w:hint="eastAsia"/>
+          <w:lang w:val="en-US" w:eastAsia="zh-CN"/>
+        </w:rPr>
+        <w:t>SpringContext 提供了关于UI支持，邮件支持等</w:t>
+      </w:r>
+    </w:p>
+    <w:p>
+      <w:pPr>
+        <w:rPr>
+          <w:rFonts w:hint="eastAsia"/>
+          <w:lang w:val="en-US" w:eastAsia="zh-CN"/>
+        </w:rPr>
+      </w:pPr>
+      <w:r>
+        <w:rPr>
+          <w:rFonts w:hint="eastAsia"/>
+          <w:lang w:val="en-US" w:eastAsia="zh-CN"/>
+        </w:rPr>
+        <w:t>Spring MVC 提供了web mvc，webviews,jsp,pdf,export</w:t>
+      </w:r>
+    </w:p>
+    <w:p>
+      <w:pPr>
+        <w:rPr>
+          <w:rFonts w:hint="eastAsia"/>
+          <w:lang w:val="en-US" w:eastAsia="zh-CN"/>
+        </w:rPr>
+      </w:pPr>
+      <w:r>
+        <w:rPr>
+          <w:rFonts w:hint="eastAsia"/>
+          <w:lang w:val="en-US" w:eastAsia="zh-CN"/>
+        </w:rPr>
+        <w:t>Spring orm hibernate|mabatis|jdo</w:t>
+      </w:r>
+    </w:p>
+    <w:p>
+      <w:pPr>
+        <w:rPr>
+          <w:rFonts w:hint="default"/>
+          <w:lang w:val="en-US" w:eastAsia="zh-CN"/>
+        </w:rPr>
+      </w:pPr>
+      <w:r>
+        <w:rPr>
+          <w:rFonts w:hint="eastAsia"/>
+          <w:lang w:val="en-US" w:eastAsia="zh-CN"/>
+        </w:rPr>
+        <w:t>SpringDao JDBC支持</w:t>
+      </w:r>
+    </w:p>
+    <w:p>
+      <w:pPr>
+        <w:rPr>
+          <w:rFonts w:hint="eastAsia"/>
+          <w:lang w:val="en-US" w:eastAsia="zh-CN"/>
+        </w:rPr>
+      </w:pPr>
+    </w:p>
+    <w:p>
+      <w:pPr>
+        <w:pStyle w:val="4"/>
+        <w:bidi w:val="0"/>
+        <w:rPr>
+          <w:rFonts w:hint="eastAsia"/>
+          <w:lang w:val="en-US" w:eastAsia="zh-CN"/>
+        </w:rPr>
+      </w:pPr>
+      <w:r>
+        <w:rPr>
+          <w:rFonts w:hint="eastAsia"/>
+          <w:lang w:val="en-US" w:eastAsia="zh-CN"/>
+        </w:rPr>
+        <w:t>Spring的优点</w:t>
+      </w:r>
+    </w:p>
+    <w:p>
+      <w:pPr>
+        <w:rPr>
+          <w:rFonts w:hint="eastAsia"/>
+          <w:lang w:val="en-US" w:eastAsia="zh-CN"/>
+        </w:rPr>
+      </w:pPr>
+      <w:r>
+        <w:rPr>
+          <w:rFonts w:hint="eastAsia"/>
+          <w:lang w:val="en-US" w:eastAsia="zh-CN"/>
+        </w:rPr>
+        <w:t>Spring提供IOC技术，容器会帮你管理依赖的对象，从而不需要自己创建和管理依赖对象了，更轻松的实现了程序的解耦。</w:t>
+      </w:r>
+    </w:p>
+    <w:p>
+      <w:pPr>
+        <w:rPr>
+          <w:rFonts w:hint="eastAsia"/>
+          <w:lang w:val="en-US" w:eastAsia="zh-CN"/>
+        </w:rPr>
+      </w:pPr>
+      <w:r>
+        <w:rPr>
+          <w:rFonts w:hint="eastAsia"/>
+          <w:lang w:val="en-US" w:eastAsia="zh-CN"/>
+        </w:rPr>
+        <w:t>Spring提供了事务支持，使得事务操作变的更加方便。</w:t>
+      </w:r>
+    </w:p>
+    <w:p>
+      <w:pPr>
+        <w:rPr>
+          <w:rFonts w:hint="eastAsia"/>
+          <w:lang w:val="en-US" w:eastAsia="zh-CN"/>
+        </w:rPr>
+      </w:pPr>
+      <w:r>
+        <w:rPr>
+          <w:rFonts w:hint="eastAsia"/>
+          <w:lang w:val="en-US" w:eastAsia="zh-CN"/>
+        </w:rPr>
+        <w:t>Spring提供了面向切面编程，这样可以更方便的处理某一类的问题。</w:t>
+      </w:r>
+    </w:p>
+    <w:p>
+      <w:pPr>
+        <w:rPr>
+          <w:rFonts w:hint="eastAsia"/>
+          <w:lang w:val="en-US" w:eastAsia="zh-CN"/>
+        </w:rPr>
+      </w:pPr>
+      <w:r>
+        <w:rPr>
+          <w:rFonts w:hint="eastAsia"/>
+          <w:lang w:val="en-US" w:eastAsia="zh-CN"/>
+        </w:rPr>
+        <w:t>Spring集成了当前大多数的框架，比如mabatis,hibernate等。</w:t>
+      </w:r>
+    </w:p>
+    <w:p>
+      <w:pPr>
+        <w:rPr>
+          <w:rFonts w:hint="eastAsia"/>
+          <w:lang w:val="en-US" w:eastAsia="zh-CN"/>
+        </w:rPr>
+      </w:pPr>
+    </w:p>
+    <w:p>
+      <w:pPr>
+        <w:pStyle w:val="4"/>
+        <w:bidi w:val="0"/>
+        <w:rPr>
+          <w:rFonts w:hint="eastAsia"/>
+          <w:lang w:val="en-US" w:eastAsia="zh-CN"/>
+        </w:rPr>
+      </w:pPr>
+      <w:r>
+        <w:rPr>
+          <w:rFonts w:hint="eastAsia"/>
+          <w:lang w:val="en-US" w:eastAsia="zh-CN"/>
+        </w:rPr>
+        <w:t>什么是AOP</w:t>
+      </w:r>
+    </w:p>
+    <w:p>
+      <w:pPr>
+        <w:rPr>
+          <w:rFonts w:hint="eastAsia"/>
+          <w:lang w:val="en-US" w:eastAsia="zh-CN"/>
+        </w:rPr>
+      </w:pPr>
+      <w:r>
+        <w:rPr>
+          <w:rFonts w:hint="eastAsia"/>
+          <w:lang w:val="en-US" w:eastAsia="zh-CN"/>
+        </w:rPr>
+        <w:t>Aop是面向切面编程，通过预编译方式和运行期动态代理实现程序功能的统一维护的一种技术。简单来说就是统一处理某一“切面”的问题的编程思想，比如统一处理日志、异常等。</w:t>
+      </w:r>
+    </w:p>
+    <w:p>
+      <w:pPr>
+        <w:rPr>
+          <w:rFonts w:hint="eastAsia"/>
+          <w:lang w:val="en-US" w:eastAsia="zh-CN"/>
+        </w:rPr>
+      </w:pPr>
+    </w:p>
+    <w:p>
+      <w:pPr>
+        <w:pStyle w:val="4"/>
+        <w:bidi w:val="0"/>
+        <w:rPr>
+          <w:rFonts w:hint="eastAsia"/>
+          <w:lang w:val="en-US" w:eastAsia="zh-CN"/>
+        </w:rPr>
+      </w:pPr>
+      <w:r>
+        <w:rPr>
+          <w:rFonts w:hint="eastAsia"/>
+          <w:lang w:val="en-US" w:eastAsia="zh-CN"/>
+        </w:rPr>
+        <w:t>什么是IOC</w:t>
+      </w:r>
+    </w:p>
+    <w:p>
+      <w:pPr>
+        <w:rPr>
+          <w:rFonts w:hint="eastAsia"/>
+          <w:lang w:val="en-US" w:eastAsia="zh-CN"/>
+        </w:rPr>
+      </w:pPr>
+      <w:r>
+        <w:rPr>
+          <w:rFonts w:hint="eastAsia"/>
+          <w:lang w:val="en-US" w:eastAsia="zh-CN"/>
+        </w:rPr>
+        <w:t>IOC：inversion of control 是spring的核心，对于spring框架来说，就是由spring来负责控制对象的生命周期和对象间的关系。</w:t>
+      </w:r>
+    </w:p>
+    <w:p>
+      <w:pPr>
+        <w:rPr>
+          <w:rFonts w:hint="default"/>
+          <w:lang w:val="en-US" w:eastAsia="zh-CN"/>
+        </w:rPr>
+      </w:pPr>
+    </w:p>
+    <w:p>
+      <w:pPr>
+        <w:pStyle w:val="4"/>
+        <w:bidi w:val="0"/>
+        <w:rPr>
+          <w:rFonts w:hint="eastAsia"/>
+          <w:lang w:val="en-US" w:eastAsia="zh-CN"/>
+        </w:rPr>
+      </w:pPr>
+      <w:r>
+        <w:rPr>
+          <w:rFonts w:hint="eastAsia"/>
+          <w:lang w:val="en-US" w:eastAsia="zh-CN"/>
+        </w:rPr>
+        <w:t>Spring常用的注入方式有哪些</w:t>
+      </w:r>
+    </w:p>
+    <w:p>
+      <w:pPr>
+        <w:rPr>
+          <w:rFonts w:hint="eastAsia"/>
+          <w:lang w:val="en-US" w:eastAsia="zh-CN"/>
+        </w:rPr>
+      </w:pPr>
+      <w:r>
+        <w:rPr>
+          <w:rFonts w:hint="eastAsia"/>
+          <w:lang w:val="en-US" w:eastAsia="zh-CN"/>
+        </w:rPr>
+        <w:t>Setter注入</w:t>
+      </w:r>
+    </w:p>
+    <w:p>
+      <w:pPr>
+        <w:rPr>
+          <w:rFonts w:hint="eastAsia"/>
+          <w:lang w:val="en-US" w:eastAsia="zh-CN"/>
+        </w:rPr>
+      </w:pPr>
+      <w:r>
+        <w:rPr>
+          <w:rFonts w:hint="eastAsia"/>
+          <w:lang w:val="en-US" w:eastAsia="zh-CN"/>
+        </w:rPr>
+        <w:t>构造方法注入</w:t>
+      </w:r>
+    </w:p>
+    <w:p>
+      <w:pPr>
+        <w:rPr>
+          <w:rFonts w:hint="eastAsia"/>
+          <w:lang w:val="en-US" w:eastAsia="zh-CN"/>
+        </w:rPr>
+      </w:pPr>
+      <w:r>
+        <w:rPr>
+          <w:rFonts w:hint="eastAsia"/>
+          <w:lang w:val="en-US" w:eastAsia="zh-CN"/>
+        </w:rPr>
+        <w:t>注解方式注入</w:t>
+      </w:r>
+    </w:p>
+    <w:p>
+      <w:pPr>
+        <w:rPr>
+          <w:rFonts w:hint="default"/>
+          <w:lang w:val="en-US" w:eastAsia="zh-CN"/>
+        </w:rPr>
+      </w:pPr>
+    </w:p>
+    <w:p>
+      <w:pPr>
+        <w:pStyle w:val="4"/>
+        <w:bidi w:val="0"/>
+        <w:rPr>
+          <w:rFonts w:hint="eastAsia"/>
+          <w:lang w:val="en-US" w:eastAsia="zh-CN"/>
+        </w:rPr>
+      </w:pPr>
+      <w:r>
+        <w:rPr>
+          <w:rFonts w:hint="eastAsia"/>
+          <w:lang w:val="en-US" w:eastAsia="zh-CN"/>
+        </w:rPr>
+        <w:t>Spring中的bean是线程安全的吗</w:t>
+      </w:r>
+    </w:p>
+    <w:p>
+      <w:pPr>
+        <w:rPr>
+          <w:rFonts w:hint="eastAsia"/>
+          <w:lang w:val="en-US" w:eastAsia="zh-CN"/>
+        </w:rPr>
+      </w:pPr>
+      <w:r>
+        <w:rPr>
+          <w:rFonts w:hint="eastAsia"/>
+          <w:lang w:val="en-US" w:eastAsia="zh-CN"/>
+        </w:rPr>
+        <w:t>Spring中的bean默认是单列模式，spring框架并没有对单例bean进行多线程的封装处理。（实际上大部分时候spring的bean是武装天的比如dao类，所有某种程度上来说beany也是安全的，但如果bean有状态的话比如view model对象，那就要开发者自己去保证线程安全了，最简单的就是改变bean的作用域，把singleton变更为Prototype,相当于每次new bean（），所以就可以保证线程安全了），有状态就是有数据存储功能。无状态就是不会保存数据</w:t>
+      </w:r>
+    </w:p>
+    <w:p>
+      <w:pPr>
+        <w:rPr>
+          <w:rFonts w:hint="eastAsia"/>
+          <w:lang w:val="en-US" w:eastAsia="zh-CN"/>
+        </w:rPr>
+      </w:pPr>
+    </w:p>
+    <w:p>
+      <w:pPr>
+        <w:pStyle w:val="4"/>
+        <w:bidi w:val="0"/>
+        <w:rPr>
+          <w:rFonts w:hint="eastAsia"/>
+          <w:lang w:val="en-US" w:eastAsia="zh-CN"/>
+        </w:rPr>
+      </w:pPr>
+      <w:r>
+        <w:rPr>
+          <w:rFonts w:hint="eastAsia"/>
+          <w:lang w:val="en-US" w:eastAsia="zh-CN"/>
+        </w:rPr>
+        <w:t>Spring支持几种bean的作用域</w:t>
+      </w:r>
+    </w:p>
+    <w:p>
+      <w:pPr>
+        <w:rPr>
+          <w:rFonts w:hint="eastAsia"/>
+          <w:lang w:val="en-US" w:eastAsia="zh-CN"/>
+        </w:rPr>
+      </w:pPr>
+      <w:r>
+        <w:rPr>
+          <w:rFonts w:hint="eastAsia"/>
+          <w:lang w:val="en-US" w:eastAsia="zh-CN"/>
+        </w:rPr>
+        <w:t>Singleton：spring IOC容器中只存在一个bean实例，bean以单例模式存在，是系统默认值；</w:t>
+      </w:r>
+    </w:p>
+    <w:p>
+      <w:pPr>
+        <w:rPr>
+          <w:rFonts w:hint="eastAsia"/>
+          <w:lang w:val="en-US" w:eastAsia="zh-CN"/>
+        </w:rPr>
+      </w:pPr>
+      <w:r>
+        <w:rPr>
+          <w:rFonts w:hint="eastAsia"/>
+          <w:lang w:val="en-US" w:eastAsia="zh-CN"/>
+        </w:rPr>
+        <w:t>Prototype： 每次从容器调用bean时都会创建一个新的实例。</w:t>
+      </w:r>
+    </w:p>
+    <w:p>
+      <w:pPr>
+        <w:rPr>
+          <w:rFonts w:hint="eastAsia"/>
+          <w:lang w:val="en-US" w:eastAsia="zh-CN"/>
+        </w:rPr>
+      </w:pPr>
+      <w:r>
+        <w:rPr>
+          <w:rFonts w:hint="eastAsia"/>
+          <w:lang w:val="en-US" w:eastAsia="zh-CN"/>
+        </w:rPr>
+        <w:t>Web环境下的作用域：</w:t>
+      </w:r>
+    </w:p>
+    <w:p>
+      <w:pPr>
+        <w:rPr>
+          <w:rFonts w:hint="eastAsia"/>
+          <w:lang w:val="en-US" w:eastAsia="zh-CN"/>
+        </w:rPr>
+      </w:pPr>
+      <w:r>
+        <w:rPr>
+          <w:rFonts w:hint="eastAsia"/>
+          <w:lang w:val="en-US" w:eastAsia="zh-CN"/>
+        </w:rPr>
+        <w:t>Request：每次http请求都会创建一个bean；</w:t>
+      </w:r>
+    </w:p>
+    <w:p>
+      <w:pPr>
+        <w:rPr>
+          <w:rFonts w:hint="eastAsia"/>
+          <w:lang w:val="en-US" w:eastAsia="zh-CN"/>
+        </w:rPr>
+      </w:pPr>
+      <w:r>
+        <w:rPr>
+          <w:rFonts w:hint="eastAsia"/>
+          <w:lang w:val="en-US" w:eastAsia="zh-CN"/>
+        </w:rPr>
+        <w:t>Session：同一个http session共享一个bean实例；</w:t>
+      </w:r>
+    </w:p>
+    <w:p>
+      <w:pPr>
+        <w:rPr>
+          <w:rFonts w:hint="eastAsia"/>
+          <w:lang w:val="en-US" w:eastAsia="zh-CN"/>
+        </w:rPr>
+      </w:pPr>
+      <w:r>
+        <w:rPr>
+          <w:rFonts w:hint="eastAsia"/>
+          <w:lang w:val="en-US" w:eastAsia="zh-CN"/>
+        </w:rPr>
+        <w:t>Global-session：用于portlet容器，因为每个portlet有单独的session，globalsession提供一个全局性的http session。</w:t>
+      </w:r>
+    </w:p>
+    <w:p>
+      <w:pPr>
+        <w:rPr>
+          <w:rFonts w:hint="eastAsia"/>
+          <w:lang w:val="en-US" w:eastAsia="zh-CN"/>
+        </w:rPr>
+      </w:pPr>
+      <w:r>
+        <w:rPr>
+          <w:rFonts w:hint="eastAsia"/>
+          <w:lang w:val="en-US" w:eastAsia="zh-CN"/>
+        </w:rPr>
+        <w:t>注意：使用prototype作用域需要慎重的思考，因为频繁创建和销毁bean会带来很大的性能开销。</w:t>
+      </w:r>
+    </w:p>
+    <w:p>
+      <w:pPr>
+        <w:rPr>
+          <w:rFonts w:hint="eastAsia"/>
+          <w:lang w:val="en-US" w:eastAsia="zh-CN"/>
+        </w:rPr>
+      </w:pPr>
+    </w:p>
+    <w:p>
+      <w:pPr>
+        <w:rPr>
+          <w:rFonts w:hint="eastAsia"/>
+          <w:lang w:val="en-US" w:eastAsia="zh-CN"/>
+        </w:rPr>
+      </w:pPr>
+      <w:r>
+        <w:rPr>
+          <w:rFonts w:hint="eastAsia" w:asciiTheme="minorHAnsi" w:hAnsiTheme="minorHAnsi" w:eastAsiaTheme="minorEastAsia" w:cstheme="minorBidi"/>
+          <w:b/>
+          <w:kern w:val="2"/>
+          <w:sz w:val="32"/>
+          <w:szCs w:val="24"/>
+          <w:lang w:val="en-US" w:eastAsia="zh-CN" w:bidi="ar-SA"/>
+        </w:rPr>
+        <w:t>Spring自动装配bean有哪些方式</w:t>
+      </w:r>
+    </w:p>
+    <w:p>
+      <w:pPr>
+        <w:rPr>
+          <w:rFonts w:hint="eastAsia"/>
+          <w:lang w:val="en-US" w:eastAsia="zh-CN"/>
+        </w:rPr>
+      </w:pPr>
+      <w:r>
+        <w:rPr>
+          <w:rFonts w:hint="eastAsia"/>
+          <w:lang w:val="en-US" w:eastAsia="zh-CN"/>
+        </w:rPr>
+        <w:t>No：默认值，表示没有自动装配，应使用显示bean引用进行装配</w:t>
+      </w:r>
+    </w:p>
+    <w:p>
+      <w:pPr>
+        <w:rPr>
+          <w:rFonts w:hint="eastAsia"/>
+          <w:lang w:val="en-US" w:eastAsia="zh-CN"/>
+        </w:rPr>
+      </w:pPr>
+      <w:r>
+        <w:rPr>
+          <w:rFonts w:hint="eastAsia"/>
+          <w:lang w:val="en-US" w:eastAsia="zh-CN"/>
+        </w:rPr>
+        <w:t>byType：根据类型注入对象依赖项。</w:t>
+      </w:r>
+    </w:p>
+    <w:p>
+      <w:pPr>
+        <w:rPr>
+          <w:rFonts w:hint="eastAsia"/>
+          <w:lang w:val="en-US" w:eastAsia="zh-CN"/>
+        </w:rPr>
+      </w:pPr>
+      <w:r>
+        <w:rPr>
+          <w:rFonts w:hint="eastAsia"/>
+          <w:lang w:val="en-US" w:eastAsia="zh-CN"/>
+        </w:rPr>
+        <w:t>byName:根据bean的名称注入对象依赖项。</w:t>
+      </w:r>
+    </w:p>
+    <w:p>
+      <w:pPr>
+        <w:rPr>
+          <w:rFonts w:hint="eastAsia"/>
+          <w:lang w:val="en-US" w:eastAsia="zh-CN"/>
+        </w:rPr>
+      </w:pPr>
+      <w:r>
+        <w:rPr>
+          <w:rFonts w:hint="eastAsia"/>
+          <w:lang w:val="en-US" w:eastAsia="zh-CN"/>
+        </w:rPr>
+        <w:t>构造函数：通过构造函数来注入依赖项，需要设置大量的参数。</w:t>
+      </w:r>
+    </w:p>
+    <w:p>
+      <w:pPr>
+        <w:rPr>
+          <w:rFonts w:hint="eastAsia"/>
+          <w:lang w:val="en-US" w:eastAsia="zh-CN"/>
+        </w:rPr>
+      </w:pPr>
+      <w:r>
+        <w:rPr>
+          <w:rFonts w:hint="eastAsia"/>
+          <w:lang w:val="en-US" w:eastAsia="zh-CN"/>
+        </w:rPr>
+        <w:t>Autodetect:容器先通过构造函数使用autowire装配，如果不能，则通过byType自动装配。</w:t>
+      </w:r>
+    </w:p>
+    <w:p>
+      <w:pPr>
+        <w:rPr>
+          <w:rFonts w:hint="eastAsia"/>
+          <w:lang w:val="en-US" w:eastAsia="zh-CN"/>
+        </w:rPr>
+      </w:pPr>
+    </w:p>
+    <w:p>
+      <w:pPr>
+        <w:pStyle w:val="4"/>
+        <w:bidi w:val="0"/>
+        <w:rPr>
+          <w:rFonts w:hint="eastAsia"/>
+          <w:lang w:val="en-US" w:eastAsia="zh-CN"/>
+        </w:rPr>
+      </w:pPr>
+      <w:r>
+        <w:rPr>
+          <w:rFonts w:hint="eastAsia"/>
+          <w:lang w:val="en-US" w:eastAsia="zh-CN"/>
+        </w:rPr>
+        <w:t>Spring事务实现方式有哪些？</w:t>
+      </w:r>
+    </w:p>
+    <w:p>
+      <w:pPr>
+        <w:rPr>
+          <w:rFonts w:hint="eastAsia"/>
+          <w:lang w:val="en-US" w:eastAsia="zh-CN"/>
+        </w:rPr>
+      </w:pPr>
+      <w:r>
+        <w:rPr>
+          <w:rFonts w:hint="eastAsia"/>
+          <w:lang w:val="en-US" w:eastAsia="zh-CN"/>
+        </w:rPr>
+        <w:t>声明式事务：声明式事务也有两种实现方式，基于xml配置文件的方式和注解方式（在类上添加@Transaction 注解）</w:t>
+      </w:r>
+    </w:p>
+    <w:p>
+      <w:pPr>
+        <w:pStyle w:val="4"/>
+        <w:bidi w:val="0"/>
+        <w:rPr>
+          <w:rFonts w:hint="eastAsia"/>
+          <w:lang w:val="en-US" w:eastAsia="zh-CN"/>
+        </w:rPr>
+      </w:pPr>
+      <w:r>
+        <w:rPr>
+          <w:rFonts w:hint="eastAsia"/>
+          <w:lang w:val="en-US" w:eastAsia="zh-CN"/>
+        </w:rPr>
+        <w:t>Spring的事务隔离</w:t>
+      </w:r>
+    </w:p>
+    <w:p>
+      <w:pPr>
+        <w:rPr>
+          <w:rFonts w:hint="eastAsia"/>
+          <w:lang w:val="en-US" w:eastAsia="zh-CN"/>
+        </w:rPr>
+      </w:pPr>
+      <w:r>
+        <w:rPr>
+          <w:rFonts w:hint="eastAsia"/>
+          <w:lang w:val="en-US" w:eastAsia="zh-CN"/>
+        </w:rPr>
+        <w:t>ISOLATION_DEFAULT:用底层数据库的设置隔离级别，数据库设置的是什么我就用什么。</w:t>
+      </w:r>
+    </w:p>
+    <w:p>
+      <w:pPr>
+        <w:rPr>
+          <w:rFonts w:hint="eastAsia"/>
+          <w:lang w:val="en-US" w:eastAsia="zh-CN"/>
+        </w:rPr>
+      </w:pPr>
+      <w:r>
+        <w:rPr>
+          <w:rFonts w:hint="eastAsia"/>
+          <w:lang w:val="en-US" w:eastAsia="zh-CN"/>
+        </w:rPr>
+        <w:t>ISOLATION_READUNCOMMITTED:未提交读。</w:t>
+      </w:r>
+    </w:p>
+    <w:p>
+      <w:pPr>
+        <w:rPr>
+          <w:rFonts w:hint="eastAsia"/>
+          <w:lang w:val="en-US" w:eastAsia="zh-CN"/>
+        </w:rPr>
+      </w:pPr>
+      <w:r>
+        <w:rPr>
+          <w:rFonts w:hint="eastAsia"/>
+          <w:lang w:val="en-US" w:eastAsia="zh-CN"/>
+        </w:rPr>
+        <w:t>ISOLATION_REPEATABLEREAD:可重复读</w:t>
+      </w:r>
+    </w:p>
+    <w:p>
+      <w:pPr>
+        <w:rPr>
+          <w:rFonts w:hint="eastAsia"/>
+          <w:lang w:val="en-US" w:eastAsia="zh-CN"/>
+        </w:rPr>
+      </w:pPr>
+      <w:r>
+        <w:rPr>
+          <w:rFonts w:hint="eastAsia"/>
+          <w:lang w:val="en-US" w:eastAsia="zh-CN"/>
+        </w:rPr>
+        <w:t>ISOLATION_SERIALIZABLE:序列化。</w:t>
+      </w:r>
+    </w:p>
+    <w:p>
+      <w:pPr>
+        <w:rPr>
+          <w:rFonts w:hint="eastAsia"/>
+          <w:lang w:val="en-US" w:eastAsia="zh-CN"/>
+        </w:rPr>
+      </w:pPr>
+    </w:p>
+    <w:p>
+      <w:pPr>
+        <w:pStyle w:val="4"/>
+        <w:bidi w:val="0"/>
+        <w:rPr>
+          <w:rFonts w:hint="eastAsia"/>
+          <w:lang w:val="en-US" w:eastAsia="zh-CN"/>
+        </w:rPr>
+      </w:pPr>
+      <w:r>
+        <w:rPr>
+          <w:rFonts w:hint="eastAsia"/>
+          <w:lang w:val="en-US" w:eastAsia="zh-CN"/>
+        </w:rPr>
+        <w:t>SpringMVC运行流程</w:t>
+      </w:r>
+    </w:p>
+    <w:p>
+      <w:pPr>
+        <w:rPr>
+          <w:rFonts w:hint="eastAsia"/>
+          <w:lang w:val="en-US" w:eastAsia="zh-CN"/>
+        </w:rPr>
+      </w:pPr>
+      <w:r>
+        <w:rPr>
+          <w:rFonts w:hint="eastAsia"/>
+          <w:lang w:val="en-US" w:eastAsia="zh-CN"/>
+        </w:rPr>
+        <w:t>SpringMVC先将请求发送给dispatcherServelet，dispatcherServlet查询一个或多个handlerMapping，找到处理请求的controller，DispatcherServlet再把请求提交到对应的controller，controller进行业务逻辑处理后，会返回一个modelAndView。DispatcherServlet查询一个或多个ViewResolver视图解析器，找到ModelAndView对象指定的视图对象，视图对象负责渲染返回给客户端。</w:t>
+      </w:r>
+    </w:p>
+    <w:p>
+      <w:pPr>
+        <w:rPr>
+          <w:rFonts w:hint="eastAsia"/>
+          <w:lang w:val="en-US" w:eastAsia="zh-CN"/>
+        </w:rPr>
+      </w:pPr>
+    </w:p>
+    <w:p>
+      <w:pPr>
+        <w:pStyle w:val="4"/>
+        <w:bidi w:val="0"/>
+        <w:rPr>
+          <w:rFonts w:hint="eastAsia"/>
+          <w:lang w:val="en-US" w:eastAsia="zh-CN"/>
+        </w:rPr>
+      </w:pPr>
+      <w:r>
+        <w:rPr>
+          <w:rFonts w:hint="eastAsia"/>
+          <w:lang w:val="en-US" w:eastAsia="zh-CN"/>
+        </w:rPr>
+        <w:t>SpringMVC有哪些组件</w:t>
+      </w:r>
+    </w:p>
+    <w:p>
+      <w:pPr>
+        <w:rPr>
+          <w:rFonts w:hint="eastAsia"/>
+          <w:lang w:val="en-US" w:eastAsia="zh-CN"/>
+        </w:rPr>
+      </w:pPr>
+      <w:r>
+        <w:rPr>
+          <w:rFonts w:hint="eastAsia"/>
+          <w:lang w:val="en-US" w:eastAsia="zh-CN"/>
+        </w:rPr>
+        <w:t>前置控制器 DispatcherServlet</w:t>
+      </w:r>
+    </w:p>
+    <w:p>
+      <w:pPr>
+        <w:rPr>
+          <w:rFonts w:hint="eastAsia"/>
+          <w:lang w:val="en-US" w:eastAsia="zh-CN"/>
+        </w:rPr>
+      </w:pPr>
+      <w:r>
+        <w:rPr>
+          <w:rFonts w:hint="eastAsia"/>
+          <w:lang w:val="en-US" w:eastAsia="zh-CN"/>
+        </w:rPr>
+        <w:t>映射控制器 HandlerMapping</w:t>
+      </w:r>
+    </w:p>
+    <w:p>
+      <w:pPr>
+        <w:rPr>
+          <w:rFonts w:hint="eastAsia"/>
+          <w:lang w:val="en-US" w:eastAsia="zh-CN"/>
+        </w:rPr>
+      </w:pPr>
+      <w:r>
+        <w:rPr>
+          <w:rFonts w:hint="eastAsia"/>
+          <w:lang w:val="en-US" w:eastAsia="zh-CN"/>
+        </w:rPr>
+        <w:t>处理器  Controller</w:t>
+      </w:r>
+    </w:p>
+    <w:p>
+      <w:pPr>
+        <w:rPr>
+          <w:rFonts w:hint="eastAsia"/>
+          <w:lang w:val="en-US" w:eastAsia="zh-CN"/>
+        </w:rPr>
+      </w:pPr>
+      <w:r>
+        <w:rPr>
+          <w:rFonts w:hint="eastAsia"/>
+          <w:lang w:val="en-US" w:eastAsia="zh-CN"/>
+        </w:rPr>
+        <w:t>模型和视图  ModelAndView</w:t>
+      </w:r>
+    </w:p>
+    <w:p>
+      <w:pPr>
+        <w:rPr>
+          <w:rFonts w:hint="eastAsia"/>
+          <w:lang w:val="en-US" w:eastAsia="zh-CN"/>
+        </w:rPr>
+      </w:pPr>
+      <w:r>
+        <w:rPr>
+          <w:rFonts w:hint="eastAsia"/>
+          <w:lang w:val="en-US" w:eastAsia="zh-CN"/>
+        </w:rPr>
+        <w:t>视图解析器 ViewResolver</w:t>
+      </w:r>
+    </w:p>
+    <w:p>
+      <w:pPr>
+        <w:rPr>
+          <w:rFonts w:hint="eastAsia"/>
+          <w:lang w:val="en-US" w:eastAsia="zh-CN"/>
+        </w:rPr>
+      </w:pPr>
+    </w:p>
+    <w:p>
+      <w:pPr>
+        <w:pStyle w:val="4"/>
+        <w:bidi w:val="0"/>
+        <w:rPr>
+          <w:rFonts w:hint="eastAsia"/>
+          <w:lang w:val="en-US" w:eastAsia="zh-CN"/>
+        </w:rPr>
+      </w:pPr>
+      <w:r>
+        <w:rPr>
+          <w:rFonts w:hint="eastAsia"/>
+          <w:lang w:val="en-US" w:eastAsia="zh-CN"/>
+        </w:rPr>
+        <w:t>@RequestMapping的作用</w:t>
+      </w:r>
+    </w:p>
+    <w:p>
+      <w:pPr>
+        <w:rPr>
+          <w:rFonts w:hint="eastAsia"/>
+          <w:lang w:val="en-US" w:eastAsia="zh-CN"/>
+        </w:rPr>
+      </w:pPr>
+      <w:r>
+        <w:rPr>
+          <w:rFonts w:hint="eastAsia"/>
+          <w:lang w:val="en-US" w:eastAsia="zh-CN"/>
+        </w:rPr>
+        <w:t>将http请求映射到相应的类/方法上</w:t>
+      </w:r>
+    </w:p>
+    <w:p>
+      <w:pPr>
+        <w:pStyle w:val="4"/>
+        <w:bidi w:val="0"/>
+        <w:rPr>
+          <w:rFonts w:hint="eastAsia"/>
+          <w:lang w:val="en-US" w:eastAsia="zh-CN"/>
+        </w:rPr>
+      </w:pPr>
+      <w:r>
+        <w:rPr>
+          <w:rFonts w:hint="eastAsia"/>
+          <w:lang w:val="en-US" w:eastAsia="zh-CN"/>
+        </w:rPr>
+        <w:t>@Autowired的作用</w:t>
+      </w:r>
+    </w:p>
+    <w:p>
+      <w:pPr>
+        <w:rPr>
+          <w:rFonts w:hint="eastAsia"/>
+          <w:lang w:val="en-US" w:eastAsia="zh-CN"/>
+        </w:rPr>
+      </w:pPr>
+      <w:r>
+        <w:rPr>
+          <w:rFonts w:hint="eastAsia"/>
+          <w:lang w:val="en-US" w:eastAsia="zh-CN"/>
+        </w:rPr>
+        <w:t>@Autowired 它可以对类成员变量、方法及构造函数进行标注，完成自动装配的工作，通过@Autowired的使用来消除set/get方法</w:t>
+      </w:r>
+    </w:p>
+    <w:p>
+      <w:pPr>
+        <w:rPr>
+          <w:rFonts w:hint="eastAsia"/>
+          <w:lang w:val="en-US" w:eastAsia="zh-CN"/>
+        </w:rPr>
+      </w:pPr>
+    </w:p>
+    <w:p>
+      <w:pPr>
+        <w:pStyle w:val="4"/>
+        <w:bidi w:val="0"/>
+        <w:rPr>
+          <w:rFonts w:hint="eastAsia"/>
+          <w:lang w:val="en-US" w:eastAsia="zh-CN"/>
+        </w:rPr>
+      </w:pPr>
+      <w:r>
+        <w:rPr>
+          <w:rFonts w:hint="eastAsia"/>
+          <w:lang w:val="en-US" w:eastAsia="zh-CN"/>
+        </w:rPr>
+        <w:t>Springboot的优点</w:t>
+      </w:r>
+    </w:p>
+    <w:p>
+      <w:pPr>
+        <w:rPr>
+          <w:rFonts w:hint="eastAsia"/>
+          <w:lang w:val="en-US" w:eastAsia="zh-CN"/>
+        </w:rPr>
+      </w:pPr>
+      <w:r>
+        <w:rPr>
+          <w:rFonts w:hint="eastAsia"/>
+          <w:lang w:val="en-US" w:eastAsia="zh-CN"/>
+        </w:rPr>
+        <w:t>配置简单</w:t>
+      </w:r>
+    </w:p>
+    <w:p>
+      <w:pPr>
+        <w:rPr>
+          <w:rFonts w:hint="eastAsia"/>
+          <w:lang w:val="en-US" w:eastAsia="zh-CN"/>
+        </w:rPr>
+      </w:pPr>
+      <w:r>
+        <w:rPr>
+          <w:rFonts w:hint="eastAsia"/>
+          <w:lang w:val="en-US" w:eastAsia="zh-CN"/>
+        </w:rPr>
+        <w:t>独立运行</w:t>
+      </w:r>
+    </w:p>
+    <w:p>
+      <w:pPr>
+        <w:rPr>
+          <w:rFonts w:hint="eastAsia"/>
+          <w:lang w:val="en-US" w:eastAsia="zh-CN"/>
+        </w:rPr>
+      </w:pPr>
+      <w:r>
+        <w:rPr>
+          <w:rFonts w:hint="eastAsia"/>
+          <w:lang w:val="en-US" w:eastAsia="zh-CN"/>
+        </w:rPr>
+        <w:t>自动装配</w:t>
+      </w:r>
+    </w:p>
+    <w:p>
+      <w:pPr>
+        <w:rPr>
+          <w:rFonts w:hint="eastAsia"/>
+          <w:lang w:val="en-US" w:eastAsia="zh-CN"/>
+        </w:rPr>
+      </w:pPr>
+      <w:r>
+        <w:rPr>
+          <w:rFonts w:hint="eastAsia"/>
+          <w:lang w:val="en-US" w:eastAsia="zh-CN"/>
+        </w:rPr>
+        <w:t>无代码生成和xml配置</w:t>
+      </w:r>
+    </w:p>
+    <w:p>
+      <w:pPr>
+        <w:rPr>
+          <w:rFonts w:hint="eastAsia"/>
+          <w:lang w:val="en-US" w:eastAsia="zh-CN"/>
+        </w:rPr>
+      </w:pPr>
+      <w:r>
+        <w:rPr>
+          <w:rFonts w:hint="eastAsia"/>
+          <w:lang w:val="en-US" w:eastAsia="zh-CN"/>
+        </w:rPr>
+        <w:t>提供应用监控</w:t>
+      </w:r>
+    </w:p>
+    <w:p>
+      <w:pPr>
+        <w:rPr>
+          <w:rFonts w:hint="eastAsia"/>
+          <w:lang w:val="en-US" w:eastAsia="zh-CN"/>
+        </w:rPr>
+      </w:pPr>
+      <w:r>
+        <w:rPr>
+          <w:rFonts w:hint="eastAsia"/>
+          <w:lang w:val="en-US" w:eastAsia="zh-CN"/>
+        </w:rPr>
+        <w:t>易上手</w:t>
+      </w:r>
+    </w:p>
+    <w:p>
+      <w:pPr>
+        <w:rPr>
+          <w:rFonts w:hint="eastAsia"/>
+          <w:lang w:val="en-US" w:eastAsia="zh-CN"/>
+        </w:rPr>
+      </w:pPr>
+      <w:r>
+        <w:rPr>
+          <w:rFonts w:hint="eastAsia"/>
+          <w:lang w:val="en-US" w:eastAsia="zh-CN"/>
+        </w:rPr>
+        <w:t>提升开发效率</w:t>
+      </w:r>
+    </w:p>
+    <w:p>
+      <w:pPr>
+        <w:rPr>
+          <w:rFonts w:hint="eastAsia"/>
+          <w:lang w:val="en-US" w:eastAsia="zh-CN"/>
+        </w:rPr>
+      </w:pPr>
     </w:p>
     <w:p>
       <w:pPr>
@@ -14559,6 +16113,155 @@
     </w:lvl>
   </w:abstractNum>
   <w:abstractNum w:abstractNumId="3">
+    <w:nsid w:val="A9EA86BD"/>
+    <w:multiLevelType w:val="multilevel"/>
+    <w:tmpl w:val="A9EA86BD"/>
+    <w:lvl w:ilvl="0" w:tentative="0">
+      <w:start w:val="1"/>
+      <w:numFmt w:val="decimal"/>
+      <w:lvlText w:val="%1."/>
+      <w:lvlJc w:val="left"/>
+      <w:pPr>
+        <w:tabs>
+          <w:tab w:val="left" w:pos="720"/>
+        </w:tabs>
+        <w:ind w:left="720" w:hanging="360"/>
+      </w:pPr>
+      <w:rPr>
+        <w:sz w:val="24"/>
+        <w:szCs w:val="24"/>
+      </w:rPr>
+    </w:lvl>
+    <w:lvl w:ilvl="1" w:tentative="0">
+      <w:start w:val="1"/>
+      <w:numFmt w:val="decimal"/>
+      <w:lvlText w:val="%2."/>
+      <w:lvlJc w:val="left"/>
+      <w:pPr>
+        <w:tabs>
+          <w:tab w:val="left" w:pos="1440"/>
+        </w:tabs>
+        <w:ind w:left="1440" w:hanging="360"/>
+      </w:pPr>
+      <w:rPr>
+        <w:sz w:val="24"/>
+        <w:szCs w:val="24"/>
+      </w:rPr>
+    </w:lvl>
+    <w:lvl w:ilvl="2" w:tentative="0">
+      <w:start w:val="1"/>
+      <w:numFmt w:val="decimal"/>
+      <w:lvlText w:val="%3."/>
+      <w:lvlJc w:val="left"/>
+      <w:pPr>
+        <w:tabs>
+          <w:tab w:val="left" w:pos="2160"/>
+        </w:tabs>
+        <w:ind w:left="2160" w:hanging="360"/>
+      </w:pPr>
+      <w:rPr>
+        <w:sz w:val="24"/>
+        <w:szCs w:val="24"/>
+      </w:rPr>
+    </w:lvl>
+    <w:lvl w:ilvl="3" w:tentative="0">
+      <w:start w:val="1"/>
+      <w:numFmt w:val="decimal"/>
+      <w:lvlText w:val="%4."/>
+      <w:lvlJc w:val="left"/>
+      <w:pPr>
+        <w:tabs>
+          <w:tab w:val="left" w:pos="2517"/>
+        </w:tabs>
+        <w:ind w:left="2880" w:hanging="360"/>
+      </w:pPr>
+      <w:rPr>
+        <w:sz w:val="24"/>
+        <w:szCs w:val="24"/>
+      </w:rPr>
+    </w:lvl>
+    <w:lvl w:ilvl="4" w:tentative="0">
+      <w:start w:val="1"/>
+      <w:numFmt w:val="decimal"/>
+      <w:lvlText w:val="%5."/>
+      <w:lvlJc w:val="left"/>
+      <w:pPr>
+        <w:tabs>
+          <w:tab w:val="left" w:pos="3238"/>
+        </w:tabs>
+        <w:ind w:left="3600" w:hanging="360"/>
+      </w:pPr>
+      <w:rPr>
+        <w:sz w:val="24"/>
+        <w:szCs w:val="24"/>
+      </w:rPr>
+    </w:lvl>
+    <w:lvl w:ilvl="5" w:tentative="0">
+      <w:start w:val="1"/>
+      <w:numFmt w:val="decimal"/>
+      <w:lvlText w:val="%6."/>
+      <w:lvlJc w:val="left"/>
+      <w:pPr>
+        <w:tabs>
+          <w:tab w:val="left" w:pos="3958"/>
+        </w:tabs>
+        <w:ind w:left="4320" w:hanging="360"/>
+      </w:pPr>
+      <w:rPr>
+        <w:sz w:val="24"/>
+        <w:szCs w:val="24"/>
+      </w:rPr>
+    </w:lvl>
+    <w:lvl w:ilvl="6" w:tentative="0">
+      <w:start w:val="1"/>
+      <w:numFmt w:val="decimal"/>
+      <w:lvlText w:val="%7."/>
+      <w:lvlJc w:val="left"/>
+      <w:pPr>
+        <w:tabs>
+          <w:tab w:val="left" w:pos="4678"/>
+        </w:tabs>
+        <w:ind w:left="5040" w:hanging="360"/>
+      </w:pPr>
+      <w:rPr>
+        <w:sz w:val="24"/>
+        <w:szCs w:val="24"/>
+      </w:rPr>
+    </w:lvl>
+    <w:lvl w:ilvl="7" w:tentative="0">
+      <w:start w:val="1"/>
+      <w:numFmt w:val="decimal"/>
+      <w:lvlText w:val="%8."/>
+      <w:lvlJc w:val="left"/>
+      <w:pPr>
+        <w:tabs>
+          <w:tab w:val="left" w:pos="5398"/>
+        </w:tabs>
+        <w:ind w:left="5760" w:hanging="360"/>
+      </w:pPr>
+      <w:rPr>
+        <w:sz w:val="24"/>
+        <w:szCs w:val="24"/>
+      </w:rPr>
+    </w:lvl>
+    <w:lvl w:ilvl="8" w:tentative="0">
+      <w:start w:val="1"/>
+      <w:numFmt w:val="decimal"/>
+      <w:lvlText w:val="%9."/>
+      <w:lvlJc w:val="left"/>
+      <w:pPr>
+        <w:tabs>
+          <w:tab w:val="left" w:pos="6118"/>
+        </w:tabs>
+        <w:ind w:left="6480" w:hanging="360"/>
+      </w:pPr>
+      <w:rPr>
+        <w:sz w:val="24"/>
+        <w:szCs w:val="24"/>
+      </w:rPr>
+    </w:lvl>
+  </w:abstractNum>
+  <w:abstractNum w:abstractNumId="4">
     <w:nsid w:val="ABBB1218"/>
     <w:multiLevelType w:val="singleLevel"/>
     <w:tmpl w:val="ABBB1218"/>
@@ -14570,7 +16273,7 @@
       <w:lvlJc w:val="left"/>
     </w:lvl>
   </w:abstractNum>
-  <w:abstractNum w:abstractNumId="4">
+  <w:abstractNum w:abstractNumId="5">
     <w:nsid w:val="BED43F45"/>
     <w:multiLevelType w:val="singleLevel"/>
     <w:tmpl w:val="BED43F45"/>
@@ -14586,7 +16289,7 @@
       </w:pPr>
     </w:lvl>
   </w:abstractNum>
-  <w:abstractNum w:abstractNumId="5">
+  <w:abstractNum w:abstractNumId="6">
     <w:nsid w:val="C71C157C"/>
     <w:multiLevelType w:val="multilevel"/>
     <w:tmpl w:val="C71C157C"/>
@@ -14735,7 +16438,7 @@
       </w:rPr>
     </w:lvl>
   </w:abstractNum>
-  <w:abstractNum w:abstractNumId="6">
+  <w:abstractNum w:abstractNumId="7">
     <w:nsid w:val="CCF1C17F"/>
     <w:multiLevelType w:val="singleLevel"/>
     <w:tmpl w:val="CCF1C17F"/>
@@ -14747,7 +16450,7 @@
       <w:lvlJc w:val="left"/>
     </w:lvl>
   </w:abstractNum>
-  <w:abstractNum w:abstractNumId="7">
+  <w:abstractNum w:abstractNumId="8">
     <w:nsid w:val="DAC8C7D5"/>
     <w:multiLevelType w:val="multilevel"/>
     <w:tmpl w:val="DAC8C7D5"/>
@@ -14896,7 +16599,7 @@
       </w:rPr>
     </w:lvl>
   </w:abstractNum>
-  <w:abstractNum w:abstractNumId="8">
+  <w:abstractNum w:abstractNumId="9">
     <w:nsid w:val="F53B3740"/>
     <w:multiLevelType w:val="multilevel"/>
     <w:tmpl w:val="F53B3740"/>
@@ -15045,7 +16748,7 @@
       </w:rPr>
     </w:lvl>
   </w:abstractNum>
-  <w:abstractNum w:abstractNumId="9">
+  <w:abstractNum w:abstractNumId="10">
     <w:nsid w:val="02C90D25"/>
     <w:multiLevelType w:val="multilevel"/>
     <w:tmpl w:val="02C90D25"/>
@@ -15194,7 +16897,7 @@
       </w:rPr>
     </w:lvl>
   </w:abstractNum>
-  <w:abstractNum w:abstractNumId="10">
+  <w:abstractNum w:abstractNumId="11">
     <w:nsid w:val="04F6A265"/>
     <w:multiLevelType w:val="multilevel"/>
     <w:tmpl w:val="04F6A265"/>
@@ -15343,7 +17046,7 @@
       </w:rPr>
     </w:lvl>
   </w:abstractNum>
-  <w:abstractNum w:abstractNumId="11">
+  <w:abstractNum w:abstractNumId="12">
     <w:nsid w:val="05A011D1"/>
     <w:multiLevelType w:val="multilevel"/>
     <w:tmpl w:val="05A011D1"/>
@@ -15492,7 +17195,7 @@
       </w:rPr>
     </w:lvl>
   </w:abstractNum>
-  <w:abstractNum w:abstractNumId="12">
+  <w:abstractNum w:abstractNumId="13">
     <w:nsid w:val="0659E6E4"/>
     <w:multiLevelType w:val="multilevel"/>
     <w:tmpl w:val="0659E6E4"/>
@@ -15641,7 +17344,7 @@
       </w:rPr>
     </w:lvl>
   </w:abstractNum>
-  <w:abstractNum w:abstractNumId="13">
+  <w:abstractNum w:abstractNumId="14">
     <w:nsid w:val="08698FA2"/>
     <w:multiLevelType w:val="multilevel"/>
     <w:tmpl w:val="08698FA2"/>
@@ -15790,7 +17493,7 @@
       </w:rPr>
     </w:lvl>
   </w:abstractNum>
-  <w:abstractNum w:abstractNumId="14">
+  <w:abstractNum w:abstractNumId="15">
     <w:nsid w:val="08799CA1"/>
     <w:multiLevelType w:val="multilevel"/>
     <w:tmpl w:val="08799CA1"/>
@@ -15939,7 +17642,7 @@
       </w:rPr>
     </w:lvl>
   </w:abstractNum>
-  <w:abstractNum w:abstractNumId="15">
+  <w:abstractNum w:abstractNumId="16">
     <w:nsid w:val="0E5FA67A"/>
     <w:multiLevelType w:val="multilevel"/>
     <w:tmpl w:val="0E5FA67A"/>
@@ -16088,7 +17791,7 @@
       </w:rPr>
     </w:lvl>
   </w:abstractNum>
-  <w:abstractNum w:abstractNumId="16">
+  <w:abstractNum w:abstractNumId="17">
     <w:nsid w:val="133E6FAE"/>
     <w:multiLevelType w:val="multilevel"/>
     <w:tmpl w:val="133E6FAE"/>
@@ -16237,7 +17940,7 @@
       </w:rPr>
     </w:lvl>
   </w:abstractNum>
-  <w:abstractNum w:abstractNumId="17">
+  <w:abstractNum w:abstractNumId="18">
     <w:nsid w:val="1E570FC2"/>
     <w:multiLevelType w:val="multilevel"/>
     <w:tmpl w:val="1E570FC2"/>
@@ -16386,7 +18089,7 @@
       </w:rPr>
     </w:lvl>
   </w:abstractNum>
-  <w:abstractNum w:abstractNumId="18">
+  <w:abstractNum w:abstractNumId="19">
     <w:nsid w:val="25DC274A"/>
     <w:multiLevelType w:val="multilevel"/>
     <w:tmpl w:val="25DC274A"/>
@@ -16535,7 +18238,7 @@
       </w:rPr>
     </w:lvl>
   </w:abstractNum>
-  <w:abstractNum w:abstractNumId="19">
+  <w:abstractNum w:abstractNumId="20">
     <w:nsid w:val="2F4D5995"/>
     <w:multiLevelType w:val="multilevel"/>
     <w:tmpl w:val="2F4D5995"/>
@@ -16648,7 +18351,7 @@
       </w:pPr>
     </w:lvl>
   </w:abstractNum>
-  <w:abstractNum w:abstractNumId="20">
+  <w:abstractNum w:abstractNumId="21">
     <w:nsid w:val="308A8154"/>
     <w:multiLevelType w:val="singleLevel"/>
     <w:tmpl w:val="308A8154"/>
@@ -16664,7 +18367,7 @@
       </w:pPr>
     </w:lvl>
   </w:abstractNum>
-  <w:abstractNum w:abstractNumId="21">
+  <w:abstractNum w:abstractNumId="22">
     <w:nsid w:val="37B9175A"/>
     <w:multiLevelType w:val="singleLevel"/>
     <w:tmpl w:val="37B9175A"/>
@@ -16680,7 +18383,156 @@
       </w:pPr>
     </w:lvl>
   </w:abstractNum>
-  <w:abstractNum w:abstractNumId="22">
+  <w:abstractNum w:abstractNumId="23">
+    <w:nsid w:val="41686D26"/>
+    <w:multiLevelType w:val="multilevel"/>
+    <w:tmpl w:val="41686D26"/>
+    <w:lvl w:ilvl="0" w:tentative="0">
+      <w:start w:val="1"/>
+      <w:numFmt w:val="decimal"/>
+      <w:lvlText w:val="%1."/>
+      <w:lvlJc w:val="left"/>
+      <w:pPr>
+        <w:tabs>
+          <w:tab w:val="left" w:pos="720"/>
+        </w:tabs>
+        <w:ind w:left="720" w:hanging="360"/>
+      </w:pPr>
+      <w:rPr>
+        <w:sz w:val="24"/>
+        <w:szCs w:val="24"/>
+      </w:rPr>
+    </w:lvl>
+    <w:lvl w:ilvl="1" w:tentative="0">
+      <w:start w:val="1"/>
+      <w:numFmt w:val="decimal"/>
+      <w:lvlText w:val="%2."/>
+      <w:lvlJc w:val="left"/>
+      <w:pPr>
+        <w:tabs>
+          <w:tab w:val="left" w:pos="1440"/>
+        </w:tabs>
+        <w:ind w:left="1440" w:hanging="360"/>
+      </w:pPr>
+      <w:rPr>
+        <w:sz w:val="24"/>
+        <w:szCs w:val="24"/>
+      </w:rPr>
+    </w:lvl>
+    <w:lvl w:ilvl="2" w:tentative="0">
+      <w:start w:val="1"/>
+      <w:numFmt w:val="decimal"/>
+      <w:lvlText w:val="%3."/>
+      <w:lvlJc w:val="left"/>
+      <w:pPr>
+        <w:tabs>
+          <w:tab w:val="left" w:pos="2160"/>
+        </w:tabs>
+        <w:ind w:left="2160" w:hanging="360"/>
+      </w:pPr>
+      <w:rPr>
+        <w:sz w:val="24"/>
+        <w:szCs w:val="24"/>
+      </w:rPr>
+    </w:lvl>
+    <w:lvl w:ilvl="3" w:tentative="0">
+      <w:start w:val="1"/>
+      <w:numFmt w:val="decimal"/>
+      <w:lvlText w:val="%4."/>
+      <w:lvlJc w:val="left"/>
+      <w:pPr>
+        <w:tabs>
+          <w:tab w:val="left" w:pos="2517"/>
+        </w:tabs>
+        <w:ind w:left="2880" w:hanging="360"/>
+      </w:pPr>
+      <w:rPr>
+        <w:sz w:val="24"/>
+        <w:szCs w:val="24"/>
+      </w:rPr>
+    </w:lvl>
+    <w:lvl w:ilvl="4" w:tentative="0">
+      <w:start w:val="1"/>
+      <w:numFmt w:val="decimal"/>
+      <w:lvlText w:val="%5."/>
+      <w:lvlJc w:val="left"/>
+      <w:pPr>
+        <w:tabs>
+          <w:tab w:val="left" w:pos="3238"/>
+        </w:tabs>
+        <w:ind w:left="3600" w:hanging="360"/>
+      </w:pPr>
+      <w:rPr>
+        <w:sz w:val="24"/>
+        <w:szCs w:val="24"/>
+      </w:rPr>
+    </w:lvl>
+    <w:lvl w:ilvl="5" w:tentative="0">
+      <w:start w:val="1"/>
+      <w:numFmt w:val="decimal"/>
+      <w:lvlText w:val="%6."/>
+      <w:lvlJc w:val="left"/>
+      <w:pPr>
+        <w:tabs>
+          <w:tab w:val="left" w:pos="3958"/>
+        </w:tabs>
+        <w:ind w:left="4320" w:hanging="360"/>
+      </w:pPr>
+      <w:rPr>
+        <w:sz w:val="24"/>
+        <w:szCs w:val="24"/>
+      </w:rPr>
+    </w:lvl>
+    <w:lvl w:ilvl="6" w:tentative="0">
+      <w:start w:val="1"/>
+      <w:numFmt w:val="decimal"/>
+      <w:lvlText w:val="%7."/>
+      <w:lvlJc w:val="left"/>
+      <w:pPr>
+        <w:tabs>
+          <w:tab w:val="left" w:pos="4678"/>
+        </w:tabs>
+        <w:ind w:left="5040" w:hanging="360"/>
+      </w:pPr>
+      <w:rPr>
+        <w:sz w:val="24"/>
+        <w:szCs w:val="24"/>
+      </w:rPr>
+    </w:lvl>
+    <w:lvl w:ilvl="7" w:tentative="0">
+      <w:start w:val="1"/>
+      <w:numFmt w:val="decimal"/>
+      <w:lvlText w:val="%8."/>
+      <w:lvlJc w:val="left"/>
+      <w:pPr>
+        <w:tabs>
+          <w:tab w:val="left" w:pos="5398"/>
+        </w:tabs>
+        <w:ind w:left="5760" w:hanging="360"/>
+      </w:pPr>
+      <w:rPr>
+        <w:sz w:val="24"/>
+        <w:szCs w:val="24"/>
+      </w:rPr>
+    </w:lvl>
+    <w:lvl w:ilvl="8" w:tentative="0">
+      <w:start w:val="1"/>
+      <w:numFmt w:val="decimal"/>
+      <w:lvlText w:val="%9."/>
+      <w:lvlJc w:val="left"/>
+      <w:pPr>
+        <w:tabs>
+          <w:tab w:val="left" w:pos="6118"/>
+        </w:tabs>
+        <w:ind w:left="6480" w:hanging="360"/>
+      </w:pPr>
+      <w:rPr>
+        <w:sz w:val="24"/>
+        <w:szCs w:val="24"/>
+      </w:rPr>
+    </w:lvl>
+  </w:abstractNum>
+  <w:abstractNum w:abstractNumId="24">
     <w:nsid w:val="461290EA"/>
     <w:multiLevelType w:val="multilevel"/>
     <w:tmpl w:val="461290EA"/>
@@ -16829,7 +18681,7 @@
       </w:rPr>
     </w:lvl>
   </w:abstractNum>
-  <w:abstractNum w:abstractNumId="23">
+  <w:abstractNum w:abstractNumId="25">
     <w:nsid w:val="4E0487F6"/>
     <w:multiLevelType w:val="multilevel"/>
     <w:tmpl w:val="4E0487F6"/>
@@ -16978,7 +18830,156 @@
       </w:rPr>
     </w:lvl>
   </w:abstractNum>
-  <w:abstractNum w:abstractNumId="24">
+  <w:abstractNum w:abstractNumId="26">
+    <w:nsid w:val="50463D82"/>
+    <w:multiLevelType w:val="multilevel"/>
+    <w:tmpl w:val="50463D82"/>
+    <w:lvl w:ilvl="0" w:tentative="0">
+      <w:start w:val="1"/>
+      <w:numFmt w:val="decimal"/>
+      <w:lvlText w:val="%1."/>
+      <w:lvlJc w:val="left"/>
+      <w:pPr>
+        <w:tabs>
+          <w:tab w:val="left" w:pos="720"/>
+        </w:tabs>
+        <w:ind w:left="720" w:hanging="360"/>
+      </w:pPr>
+      <w:rPr>
+        <w:sz w:val="24"/>
+        <w:szCs w:val="24"/>
+      </w:rPr>
+    </w:lvl>
+    <w:lvl w:ilvl="1" w:tentative="0">
+      <w:start w:val="1"/>
+      <w:numFmt w:val="decimal"/>
+      <w:lvlText w:val="%2."/>
+      <w:lvlJc w:val="left"/>
+      <w:pPr>
+        <w:tabs>
+          <w:tab w:val="left" w:pos="1440"/>
+        </w:tabs>
+        <w:ind w:left="1440" w:hanging="360"/>
+      </w:pPr>
+      <w:rPr>
+        <w:sz w:val="24"/>
+        <w:szCs w:val="24"/>
+      </w:rPr>
+    </w:lvl>
+    <w:lvl w:ilvl="2" w:tentative="0">
+      <w:start w:val="1"/>
+      <w:numFmt w:val="decimal"/>
+      <w:lvlText w:val="%3."/>
+      <w:lvlJc w:val="left"/>
+      <w:pPr>
+        <w:tabs>
+          <w:tab w:val="left" w:pos="2160"/>
+        </w:tabs>
+        <w:ind w:left="2160" w:hanging="360"/>
+      </w:pPr>
+      <w:rPr>
+        <w:sz w:val="24"/>
+        <w:szCs w:val="24"/>
+      </w:rPr>
+    </w:lvl>
+    <w:lvl w:ilvl="3" w:tentative="0">
+      <w:start w:val="1"/>
+      <w:numFmt w:val="decimal"/>
+      <w:lvlText w:val="%4."/>
+      <w:lvlJc w:val="left"/>
+      <w:pPr>
+        <w:tabs>
+          <w:tab w:val="left" w:pos="2517"/>
+        </w:tabs>
+        <w:ind w:left="2880" w:hanging="360"/>
+      </w:pPr>
+      <w:rPr>
+        <w:sz w:val="24"/>
+        <w:szCs w:val="24"/>
+      </w:rPr>
+    </w:lvl>
+    <w:lvl w:ilvl="4" w:tentative="0">
+      <w:start w:val="1"/>
+      <w:numFmt w:val="decimal"/>
+      <w:lvlText w:val="%5."/>
+      <w:lvlJc w:val="left"/>
+      <w:pPr>
+        <w:tabs>
+          <w:tab w:val="left" w:pos="3238"/>
+        </w:tabs>
+        <w:ind w:left="3600" w:hanging="360"/>
+      </w:pPr>
+      <w:rPr>
+        <w:sz w:val="24"/>
+        <w:szCs w:val="24"/>
+      </w:rPr>
+    </w:lvl>
+    <w:lvl w:ilvl="5" w:tentative="0">
+      <w:start w:val="1"/>
+      <w:numFmt w:val="decimal"/>
+      <w:lvlText w:val="%6."/>
+      <w:lvlJc w:val="left"/>
+      <w:pPr>
+        <w:tabs>
+          <w:tab w:val="left" w:pos="3958"/>
+        </w:tabs>
+        <w:ind w:left="4320" w:hanging="360"/>
+      </w:pPr>
+      <w:rPr>
+        <w:sz w:val="24"/>
+        <w:szCs w:val="24"/>
+      </w:rPr>
+    </w:lvl>
+    <w:lvl w:ilvl="6" w:tentative="0">
+      <w:start w:val="1"/>
+      <w:numFmt w:val="decimal"/>
+      <w:lvlText w:val="%7."/>
+      <w:lvlJc w:val="left"/>
+      <w:pPr>
+        <w:tabs>
+          <w:tab w:val="left" w:pos="4678"/>
+        </w:tabs>
+        <w:ind w:left="5040" w:hanging="360"/>
+      </w:pPr>
+      <w:rPr>
+        <w:sz w:val="24"/>
+        <w:szCs w:val="24"/>
+      </w:rPr>
+    </w:lvl>
+    <w:lvl w:ilvl="7" w:tentative="0">
+      <w:start w:val="1"/>
+      <w:numFmt w:val="decimal"/>
+      <w:lvlText w:val="%8."/>
+      <w:lvlJc w:val="left"/>
+      <w:pPr>
+        <w:tabs>
+          <w:tab w:val="left" w:pos="5398"/>
+        </w:tabs>
+        <w:ind w:left="5760" w:hanging="360"/>
+      </w:pPr>
+      <w:rPr>
+        <w:sz w:val="24"/>
+        <w:szCs w:val="24"/>
+      </w:rPr>
+    </w:lvl>
+    <w:lvl w:ilvl="8" w:tentative="0">
+      <w:start w:val="1"/>
+      <w:numFmt w:val="decimal"/>
+      <w:lvlText w:val="%9."/>
+      <w:lvlJc w:val="left"/>
+      <w:pPr>
+        <w:tabs>
+          <w:tab w:val="left" w:pos="6118"/>
+        </w:tabs>
+        <w:ind w:left="6480" w:hanging="360"/>
+      </w:pPr>
+      <w:rPr>
+        <w:sz w:val="24"/>
+        <w:szCs w:val="24"/>
+      </w:rPr>
+    </w:lvl>
+  </w:abstractNum>
+  <w:abstractNum w:abstractNumId="27">
     <w:nsid w:val="60A442BE"/>
     <w:multiLevelType w:val="multilevel"/>
     <w:tmpl w:val="60A442BE"/>
@@ -17127,7 +19128,7 @@
       </w:rPr>
     </w:lvl>
   </w:abstractNum>
-  <w:abstractNum w:abstractNumId="25">
+  <w:abstractNum w:abstractNumId="28">
     <w:nsid w:val="672847DF"/>
     <w:multiLevelType w:val="singleLevel"/>
     <w:tmpl w:val="672847DF"/>
@@ -17143,7 +19144,7 @@
       </w:pPr>
     </w:lvl>
   </w:abstractNum>
-  <w:abstractNum w:abstractNumId="26">
+  <w:abstractNum w:abstractNumId="29">
     <w:nsid w:val="6F00480A"/>
     <w:multiLevelType w:val="multilevel"/>
     <w:tmpl w:val="6F00480A"/>
@@ -17292,7 +19293,7 @@
       </w:rPr>
     </w:lvl>
   </w:abstractNum>
-  <w:abstractNum w:abstractNumId="27">
+  <w:abstractNum w:abstractNumId="30">
     <w:nsid w:val="7A933667"/>
     <w:multiLevelType w:val="multilevel"/>
     <w:tmpl w:val="7A933667"/>
@@ -17441,7 +19442,7 @@
       </w:rPr>
     </w:lvl>
   </w:abstractNum>
-  <w:abstractNum w:abstractNumId="28">
+  <w:abstractNum w:abstractNumId="31">
     <w:nsid w:val="7DD36B86"/>
     <w:multiLevelType w:val="multilevel"/>
     <w:tmpl w:val="7DD36B86"/>
@@ -17591,91 +19592,100 @@
     </w:lvl>
   </w:abstractNum>
   <w:num w:numId="1">
-    <w:abstractNumId w:val="6"/>
+    <w:abstractNumId w:val="7"/>
   </w:num>
   <w:num w:numId="2">
+    <w:abstractNumId w:val="30"/>
+  </w:num>
+  <w:num w:numId="3">
+    <w:abstractNumId w:val="31"/>
+  </w:num>
+  <w:num w:numId="4">
+    <w:abstractNumId w:val="3"/>
+  </w:num>
+  <w:num w:numId="5">
+    <w:abstractNumId w:val="23"/>
+  </w:num>
+  <w:num w:numId="6">
+    <w:abstractNumId w:val="26"/>
+  </w:num>
+  <w:num w:numId="7">
+    <w:abstractNumId w:val="28"/>
+  </w:num>
+  <w:num w:numId="8">
+    <w:abstractNumId w:val="17"/>
+  </w:num>
+  <w:num w:numId="9">
+    <w:abstractNumId w:val="19"/>
+  </w:num>
+  <w:num w:numId="10">
+    <w:abstractNumId w:val="10"/>
+  </w:num>
+  <w:num w:numId="11">
+    <w:abstractNumId w:val="20"/>
+  </w:num>
+  <w:num w:numId="12">
+    <w:abstractNumId w:val="11"/>
+  </w:num>
+  <w:num w:numId="13">
+    <w:abstractNumId w:val="29"/>
+  </w:num>
+  <w:num w:numId="14">
+    <w:abstractNumId w:val="22"/>
+  </w:num>
+  <w:num w:numId="15">
+    <w:abstractNumId w:val="5"/>
+  </w:num>
+  <w:num w:numId="16">
+    <w:abstractNumId w:val="18"/>
+  </w:num>
+  <w:num w:numId="17">
+    <w:abstractNumId w:val="16"/>
+  </w:num>
+  <w:num w:numId="18">
     <w:abstractNumId w:val="27"/>
   </w:num>
-  <w:num w:numId="3">
-    <w:abstractNumId w:val="28"/>
+  <w:num w:numId="19">
+    <w:abstractNumId w:val="8"/>
   </w:num>
-  <w:num w:numId="4">
-    <w:abstractNumId w:val="25"/>
-  </w:num>
-  <w:num w:numId="5">
-    <w:abstractNumId w:val="16"/>
-  </w:num>
-  <w:num w:numId="6">
-    <w:abstractNumId w:val="18"/>
-  </w:num>
-  <w:num w:numId="7">
-    <w:abstractNumId w:val="9"/>
-  </w:num>
-  <w:num w:numId="8">
-    <w:abstractNumId w:val="19"/>
-  </w:num>
-  <w:num w:numId="9">
-    <w:abstractNumId w:val="10"/>
-  </w:num>
-  <w:num w:numId="10">
-    <w:abstractNumId w:val="26"/>
-  </w:num>
-  <w:num w:numId="11">
-    <w:abstractNumId w:val="21"/>
-  </w:num>
-  <w:num w:numId="12">
-    <w:abstractNumId w:val="4"/>
-  </w:num>
-  <w:num w:numId="13">
-    <w:abstractNumId w:val="17"/>
-  </w:num>
-  <w:num w:numId="14">
-    <w:abstractNumId w:val="15"/>
-  </w:num>
-  <w:num w:numId="15">
-    <w:abstractNumId w:val="24"/>
-  </w:num>
-  <w:num w:numId="16">
-    <w:abstractNumId w:val="7"/>
-  </w:num>
-  <w:num w:numId="17">
+  <w:num w:numId="20">
     <w:abstractNumId w:val="0"/>
   </w:num>
-  <w:num w:numId="18">
-    <w:abstractNumId w:val="13"/>
-  </w:num>
-  <w:num w:numId="19">
-    <w:abstractNumId w:val="5"/>
-  </w:num>
-  <w:num w:numId="20">
-    <w:abstractNumId w:val="11"/>
-  </w:num>
   <w:num w:numId="21">
-    <w:abstractNumId w:val="2"/>
+    <w:abstractNumId w:val="14"/>
   </w:num>
   <w:num w:numId="22">
-    <w:abstractNumId w:val="14"/>
+    <w:abstractNumId w:val="6"/>
   </w:num>
   <w:num w:numId="23">
     <w:abstractNumId w:val="12"/>
   </w:num>
   <w:num w:numId="24">
+    <w:abstractNumId w:val="2"/>
+  </w:num>
+  <w:num w:numId="25">
+    <w:abstractNumId w:val="15"/>
+  </w:num>
+  <w:num w:numId="26">
+    <w:abstractNumId w:val="13"/>
+  </w:num>
+  <w:num w:numId="27">
     <w:abstractNumId w:val="1"/>
   </w:num>
-  <w:num w:numId="25">
-    <w:abstractNumId w:val="20"/>
-  </w:num>
-  <w:num w:numId="26">
-    <w:abstractNumId w:val="23"/>
-  </w:num>
-  <w:num w:numId="27">
-    <w:abstractNumId w:val="22"/>
-  </w:num>
   <w:num w:numId="28">
-    <w:abstractNumId w:val="8"/>
+    <w:abstractNumId w:val="21"/>
   </w:num>
   <w:num w:numId="29">
-    <w:abstractNumId w:val="3"/>
+    <w:abstractNumId w:val="25"/>
+  </w:num>
+  <w:num w:numId="30">
+    <w:abstractNumId w:val="24"/>
+  </w:num>
+  <w:num w:numId="31">
+    <w:abstractNumId w:val="9"/>
+  </w:num>
+  <w:num w:numId="32">
+    <w:abstractNumId w:val="4"/>
   </w:num>
 </w:numbering>
 </file>

--- a/JAVA.docx
+++ b/JAVA.docx
@@ -5,12 +5,32 @@
     <w:p>
       <w:pPr>
         <w:pStyle w:val="3"/>
+        <w:rPr>
+          <w:rFonts w:hint="eastAsia"/>
+        </w:rPr>
       </w:pPr>
       <w:r>
         <w:rPr>
           <w:rFonts w:hint="eastAsia"/>
         </w:rPr>
         <w:t>JAVA</w:t>
+      </w:r>
+    </w:p>
+    <w:p>
+      <w:pPr>
+        <w:pStyle w:val="4"/>
+        <w:bidi w:val="0"/>
+        <w:rPr>
+          <w:rFonts w:hint="eastAsia" w:eastAsiaTheme="minorEastAsia"/>
+          <w:lang w:val="en-US" w:eastAsia="zh-CN"/>
+        </w:rPr>
+      </w:pPr>
+      <w:r>
+        <w:rPr>
+          <w:rFonts w:hint="eastAsia"/>
+          <w:lang w:val="en-US" w:eastAsia="zh-CN"/>
+        </w:rPr>
+        <w:t>基础</w:t>
       </w:r>
     </w:p>
     <w:p>
@@ -1908,7 +1928,6 @@
           <w:spacing w:val="0"/>
           <w:sz w:val="24"/>
           <w:szCs w:val="24"/>
-          <w:bdr w:val="none" w:color="auto" w:sz="0" w:space="0"/>
           <w:shd w:val="clear" w:fill="FFFFFF"/>
         </w:rPr>
         <w:t>反射是在运行状态中，对于任意一个类，都能够知道这个类的所有属性和方法；对于任意一个对象，都能够调用它的任意一个方法和属性；这种动态获取的信息以及动态调用对象的方法的功能称为 Java 语言的反射机制。</w:t>
@@ -1944,7 +1963,6 @@
           <w:spacing w:val="0"/>
           <w:sz w:val="24"/>
           <w:szCs w:val="24"/>
-          <w:bdr w:val="none" w:color="auto" w:sz="0" w:space="0"/>
           <w:shd w:val="clear" w:fill="FFFFFF"/>
         </w:rPr>
         <w:t>JDBC中，利用反射动态加载了数据库驱动程序。</w:t>
@@ -1980,7 +1998,6 @@
           <w:spacing w:val="0"/>
           <w:sz w:val="24"/>
           <w:szCs w:val="24"/>
-          <w:bdr w:val="none" w:color="auto" w:sz="0" w:space="0"/>
           <w:shd w:val="clear" w:fill="FFFFFF"/>
         </w:rPr>
         <w:t>Web服务器中利用反射调用了Sevlet的服务方法。</w:t>
@@ -2016,7 +2033,6 @@
           <w:spacing w:val="0"/>
           <w:sz w:val="24"/>
           <w:szCs w:val="24"/>
-          <w:bdr w:val="none" w:color="auto" w:sz="0" w:space="0"/>
           <w:shd w:val="clear" w:fill="FFFFFF"/>
         </w:rPr>
         <w:t>Eclispe等开发工具利用反射动态刨析对象的类型与结构，动态提示对象的属性和方法。</w:t>
@@ -2052,7 +2068,6 @@
           <w:spacing w:val="0"/>
           <w:sz w:val="24"/>
           <w:szCs w:val="24"/>
-          <w:bdr w:val="none" w:color="auto" w:sz="0" w:space="0"/>
           <w:shd w:val="clear" w:fill="FFFFFF"/>
         </w:rPr>
         <w:t>很多框架都用到反射机制，注入属性，调用方法，如Spring。</w:t>
@@ -2105,7 +2120,6 @@
           <w:spacing w:val="0"/>
           <w:sz w:val="24"/>
           <w:szCs w:val="24"/>
-          <w:bdr w:val="none" w:color="auto" w:sz="0" w:space="0"/>
           <w:shd w:val="clear" w:fill="FFFFFF"/>
         </w:rPr>
         <w:t>优点：可以动态执行，在运行期间根据业务功能动态执行方法、访问属性，最大限度发挥了java的灵活性。</w:t>
@@ -2141,7 +2155,6 @@
           <w:spacing w:val="0"/>
           <w:sz w:val="24"/>
           <w:szCs w:val="24"/>
-          <w:bdr w:val="none" w:color="auto" w:sz="0" w:space="0"/>
           <w:shd w:val="clear" w:fill="FFFFFF"/>
         </w:rPr>
         <w:t>缺点：对性能有影响，这类操作总是慢于直接执行java代码。</w:t>
@@ -2390,8 +2403,6 @@
         </w:rPr>
         <w:t>类加载器</w:t>
       </w:r>
-      <w:bookmarkStart w:id="5" w:name="_GoBack"/>
-      <w:bookmarkEnd w:id="5"/>
     </w:p>
     <w:p>
       <w:pPr>
@@ -2528,6 +2539,9 @@
     <w:p>
       <w:pPr>
         <w:pStyle w:val="4"/>
+        <w:rPr>
+          <w:rFonts w:hint="eastAsia"/>
+        </w:rPr>
       </w:pPr>
       <w:r>
         <w:drawing>
@@ -2580,10 +2594,130 @@
       </w:r>
     </w:p>
     <w:p>
+      <w:r>
+        <w:drawing>
+          <wp:inline distT="0" distB="0" distL="114300" distR="114300">
+            <wp:extent cx="5271135" cy="2337435"/>
+            <wp:effectExtent l="0" t="0" r="5715" b="5715"/>
+            <wp:docPr id="30" name="图片 3"/>
+            <wp:cNvGraphicFramePr>
+              <a:graphicFrameLocks xmlns:a="http://schemas.openxmlformats.org/drawingml/2006/main" noChangeAspect="1"/>
+            </wp:cNvGraphicFramePr>
+            <a:graphic xmlns:a="http://schemas.openxmlformats.org/drawingml/2006/main">
+              <a:graphicData uri="http://schemas.openxmlformats.org/drawingml/2006/picture">
+                <pic:pic xmlns:pic="http://schemas.openxmlformats.org/drawingml/2006/picture">
+                  <pic:nvPicPr>
+                    <pic:cNvPr id="30" name="图片 3"/>
+                    <pic:cNvPicPr>
+                      <a:picLocks noChangeAspect="1"/>
+                    </pic:cNvPicPr>
+                  </pic:nvPicPr>
+                  <pic:blipFill>
+                    <a:blip r:embed="rId11"/>
+                    <a:stretch>
+                      <a:fillRect/>
+                    </a:stretch>
+                  </pic:blipFill>
+                  <pic:spPr>
+                    <a:xfrm>
+                      <a:off x="0" y="0"/>
+                      <a:ext cx="5271135" cy="2337435"/>
+                    </a:xfrm>
+                    <a:prstGeom prst="rect">
+                      <a:avLst/>
+                    </a:prstGeom>
+                    <a:noFill/>
+                    <a:ln>
+                      <a:noFill/>
+                    </a:ln>
+                  </pic:spPr>
+                </pic:pic>
+              </a:graphicData>
+            </a:graphic>
+          </wp:inline>
+        </w:drawing>
+      </w:r>
+    </w:p>
+    <w:p>
       <w:pPr>
         <w:pStyle w:val="5"/>
         <w:rPr>
+          <w:rFonts w:hint="eastAsia" w:cs="Times New Roman"/>
+          <w:b/>
+          <w:kern w:val="0"/>
+          <w:sz w:val="24"/>
+          <w:szCs w:val="24"/>
+          <w:lang w:val="en-US" w:eastAsia="zh-CN" w:bidi="ar-SA"/>
+        </w:rPr>
+      </w:pPr>
+      <w:r>
+        <w:rPr>
+          <w:rFonts w:hint="eastAsia" w:cs="Times New Roman"/>
+          <w:b/>
+          <w:kern w:val="0"/>
+          <w:sz w:val="24"/>
+          <w:szCs w:val="24"/>
+          <w:lang w:val="en-US" w:eastAsia="zh-CN" w:bidi="ar-SA"/>
+        </w:rPr>
+        <w:t>内存屏障</w:t>
+      </w:r>
+    </w:p>
+    <w:p>
+      <w:pPr>
+        <w:rPr>
           <w:rFonts w:hint="default"/>
+          <w:lang w:val="en-US" w:eastAsia="zh-CN"/>
+        </w:rPr>
+      </w:pPr>
+      <w:r>
+        <w:drawing>
+          <wp:inline distT="0" distB="0" distL="114300" distR="114300">
+            <wp:extent cx="5272405" cy="2505710"/>
+            <wp:effectExtent l="0" t="0" r="4445" b="8890"/>
+            <wp:docPr id="23" name="图片 1"/>
+            <wp:cNvGraphicFramePr>
+              <a:graphicFrameLocks xmlns:a="http://schemas.openxmlformats.org/drawingml/2006/main" noChangeAspect="1"/>
+            </wp:cNvGraphicFramePr>
+            <a:graphic xmlns:a="http://schemas.openxmlformats.org/drawingml/2006/main">
+              <a:graphicData uri="http://schemas.openxmlformats.org/drawingml/2006/picture">
+                <pic:pic xmlns:pic="http://schemas.openxmlformats.org/drawingml/2006/picture">
+                  <pic:nvPicPr>
+                    <pic:cNvPr id="23" name="图片 1"/>
+                    <pic:cNvPicPr>
+                      <a:picLocks noChangeAspect="1"/>
+                    </pic:cNvPicPr>
+                  </pic:nvPicPr>
+                  <pic:blipFill>
+                    <a:blip r:embed="rId12"/>
+                    <a:stretch>
+                      <a:fillRect/>
+                    </a:stretch>
+                  </pic:blipFill>
+                  <pic:spPr>
+                    <a:xfrm>
+                      <a:off x="0" y="0"/>
+                      <a:ext cx="5272405" cy="2505710"/>
+                    </a:xfrm>
+                    <a:prstGeom prst="rect">
+                      <a:avLst/>
+                    </a:prstGeom>
+                    <a:noFill/>
+                    <a:ln>
+                      <a:noFill/>
+                    </a:ln>
+                  </pic:spPr>
+                </pic:pic>
+              </a:graphicData>
+            </a:graphic>
+          </wp:inline>
+        </w:drawing>
+      </w:r>
+    </w:p>
+    <w:p>
+      <w:pPr>
+        <w:pStyle w:val="5"/>
+        <w:rPr>
+          <w:rFonts w:hint="default"/>
         </w:rPr>
       </w:pPr>
       <w:r>
@@ -2593,8 +2727,10 @@
     <w:p>
       <w:pPr>
         <w:rPr>
-          <w:b/>
-          <w:sz w:val="32"/>
+          <w:rFonts w:ascii="Arial" w:hAnsi="Arial" w:eastAsia="宋体" w:cs="Arial"/>
+          <w:color w:val="333333"/>
+          <w:szCs w:val="21"/>
+          <w:shd w:val="clear" w:color="auto" w:fill="E8EDF2"/>
         </w:rPr>
       </w:pPr>
       <w:r>
@@ -2624,6 +2760,41 @@
         </w:rPr>
         <w:t>wait是Object类的方法，对此对象调用wait方法导致本线程放弃对象锁，进入等待此对象的等待锁定池，只有针对此对象发出notify方法（或notifyAll）后本线程才进入对象锁定池准备获得对象锁进入运行状态。</w:t>
       </w:r>
+    </w:p>
+    <w:p>
+      <w:pPr>
+        <w:rPr>
+          <w:rFonts w:ascii="Arial" w:hAnsi="Arial" w:eastAsia="宋体" w:cs="Arial"/>
+          <w:color w:val="333333"/>
+          <w:szCs w:val="21"/>
+          <w:shd w:val="clear" w:color="auto" w:fill="E8EDF2"/>
+        </w:rPr>
+      </w:pPr>
+    </w:p>
+    <w:p>
+      <w:pPr>
+        <w:pStyle w:val="5"/>
+        <w:bidi w:val="0"/>
+        <w:rPr>
+          <w:rFonts w:hint="eastAsia"/>
+          <w:lang w:val="en-US" w:eastAsia="zh-CN"/>
+        </w:rPr>
+      </w:pPr>
+      <w:r>
+        <w:rPr>
+          <w:rFonts w:hint="eastAsia"/>
+          <w:lang w:val="en-US" w:eastAsia="zh-CN"/>
+        </w:rPr>
+        <w:t>ThreadLocal</w:t>
+      </w:r>
+    </w:p>
+    <w:p>
+      <w:pPr>
+        <w:rPr>
+          <w:rFonts w:hint="default"/>
+          <w:lang w:val="en-US" w:eastAsia="zh-CN"/>
+        </w:rPr>
+      </w:pPr>
     </w:p>
     <w:p>
       <w:pPr>
@@ -2685,7 +2856,7 @@
                     </pic:cNvPicPr>
                   </pic:nvPicPr>
                   <pic:blipFill>
-                    <a:blip r:embed="rId11"/>
+                    <a:blip r:embed="rId13"/>
                     <a:stretch>
                       <a:fillRect/>
                     </a:stretch>
@@ -3079,6 +3250,526 @@
     </w:p>
     <w:p>
       <w:pPr>
+        <w:pStyle w:val="4"/>
+        <w:jc w:val="left"/>
+        <w:rPr>
+          <w:rFonts w:hint="eastAsia" w:cstheme="minorBidi"/>
+          <w:b/>
+          <w:kern w:val="2"/>
+          <w:sz w:val="32"/>
+          <w:szCs w:val="24"/>
+          <w:lang w:val="en-US" w:eastAsia="zh-CN" w:bidi="ar-SA"/>
+        </w:rPr>
+      </w:pPr>
+      <w:r>
+        <w:rPr>
+          <w:rFonts w:hint="eastAsia" w:cstheme="minorBidi"/>
+          <w:b/>
+          <w:kern w:val="2"/>
+          <w:sz w:val="32"/>
+          <w:szCs w:val="24"/>
+          <w:lang w:val="en-US" w:eastAsia="zh-CN" w:bidi="ar-SA"/>
+        </w:rPr>
+        <w:t>设计模式</w:t>
+      </w:r>
+      <w:r>
+        <w:drawing>
+          <wp:inline distT="0" distB="0" distL="114300" distR="114300">
+            <wp:extent cx="5266055" cy="2457450"/>
+            <wp:effectExtent l="0" t="0" r="10795" b="0"/>
+            <wp:docPr id="29" name="图片 2"/>
+            <wp:cNvGraphicFramePr>
+              <a:graphicFrameLocks xmlns:a="http://schemas.openxmlformats.org/drawingml/2006/main" noChangeAspect="1"/>
+            </wp:cNvGraphicFramePr>
+            <a:graphic xmlns:a="http://schemas.openxmlformats.org/drawingml/2006/main">
+              <a:graphicData uri="http://schemas.openxmlformats.org/drawingml/2006/picture">
+                <pic:pic xmlns:pic="http://schemas.openxmlformats.org/drawingml/2006/picture">
+                  <pic:nvPicPr>
+                    <pic:cNvPr id="29" name="图片 2"/>
+                    <pic:cNvPicPr>
+                      <a:picLocks noChangeAspect="1"/>
+                    </pic:cNvPicPr>
+                  </pic:nvPicPr>
+                  <pic:blipFill>
+                    <a:blip r:embed="rId14"/>
+                    <a:stretch>
+                      <a:fillRect/>
+                    </a:stretch>
+                  </pic:blipFill>
+                  <pic:spPr>
+                    <a:xfrm>
+                      <a:off x="0" y="0"/>
+                      <a:ext cx="5266055" cy="2457450"/>
+                    </a:xfrm>
+                    <a:prstGeom prst="rect">
+                      <a:avLst/>
+                    </a:prstGeom>
+                    <a:noFill/>
+                    <a:ln>
+                      <a:noFill/>
+                    </a:ln>
+                  </pic:spPr>
+                </pic:pic>
+              </a:graphicData>
+            </a:graphic>
+          </wp:inline>
+        </w:drawing>
+      </w:r>
+    </w:p>
+    <w:p>
+      <w:pPr>
+        <w:rPr>
+          <w:rFonts w:hint="default"/>
+          <w:lang w:val="en-US" w:eastAsia="zh-CN"/>
+        </w:rPr>
+      </w:pPr>
+      <w:r>
+        <w:rPr>
+          <w:rFonts w:hint="eastAsia"/>
+          <w:lang w:val="en-US" w:eastAsia="zh-CN"/>
+        </w:rPr>
+        <w:t>创建型模式：对象实例化的模式，创建型模式用于解耦对象的实例化过程。</w:t>
+      </w:r>
+    </w:p>
+    <w:p>
+      <w:pPr>
+        <w:rPr>
+          <w:rFonts w:hint="default"/>
+          <w:lang w:val="en-US" w:eastAsia="zh-CN"/>
+        </w:rPr>
+      </w:pPr>
+      <w:r>
+        <w:rPr>
+          <w:rFonts w:hint="eastAsia"/>
+          <w:lang w:val="en-US" w:eastAsia="zh-CN"/>
+        </w:rPr>
+        <w:t>行为型模式：类和对象如何交互，及划分责任和算法。</w:t>
+      </w:r>
+    </w:p>
+    <w:p>
+      <w:pPr>
+        <w:rPr>
+          <w:rFonts w:hint="eastAsia"/>
+          <w:lang w:val="en-US" w:eastAsia="zh-CN"/>
+        </w:rPr>
+      </w:pPr>
+      <w:r>
+        <w:rPr>
+          <w:rFonts w:hint="eastAsia"/>
+          <w:lang w:val="en-US" w:eastAsia="zh-CN"/>
+        </w:rPr>
+        <w:t>结构型模式：把类和对象结合在一起形成一个更大的结构。</w:t>
+      </w:r>
+    </w:p>
+    <w:p>
+      <w:pPr>
+        <w:rPr>
+          <w:rFonts w:hint="eastAsia"/>
+          <w:lang w:val="en-US" w:eastAsia="zh-CN"/>
+        </w:rPr>
+      </w:pPr>
+    </w:p>
+    <w:p>
+      <w:pPr>
+        <w:rPr>
+          <w:rFonts w:hint="eastAsia"/>
+          <w:lang w:val="en-US" w:eastAsia="zh-CN"/>
+        </w:rPr>
+      </w:pPr>
+      <w:r>
+        <w:rPr>
+          <w:rFonts w:hint="eastAsia"/>
+          <w:lang w:val="en-US" w:eastAsia="zh-CN"/>
+        </w:rPr>
+        <w:t>单例模式：某个类只能有一个实例，提供一个全局访问点。</w:t>
+      </w:r>
+    </w:p>
+    <w:p>
+      <w:pPr>
+        <w:rPr>
+          <w:rFonts w:hint="eastAsia"/>
+          <w:lang w:val="en-US" w:eastAsia="zh-CN"/>
+        </w:rPr>
+      </w:pPr>
+      <w:r>
+        <w:rPr>
+          <w:rFonts w:hint="eastAsia"/>
+          <w:lang w:val="en-US" w:eastAsia="zh-CN"/>
+        </w:rPr>
+        <w:t>简单工厂：一个工厂类根据传入的参量决定创建出那种产品类的实例。</w:t>
+      </w:r>
+    </w:p>
+    <w:p>
+      <w:pPr>
+        <w:rPr>
+          <w:rFonts w:hint="eastAsia"/>
+          <w:lang w:val="en-US" w:eastAsia="zh-CN"/>
+        </w:rPr>
+      </w:pPr>
+      <w:r>
+        <w:rPr>
+          <w:rFonts w:hint="eastAsia"/>
+          <w:lang w:val="en-US" w:eastAsia="zh-CN"/>
+        </w:rPr>
+        <w:t>工厂方法：定义一个创建对象的接口，让子类决定实例化那个类。</w:t>
+      </w:r>
+    </w:p>
+    <w:p>
+      <w:pPr>
+        <w:rPr>
+          <w:rFonts w:hint="eastAsia"/>
+          <w:lang w:val="en-US" w:eastAsia="zh-CN"/>
+        </w:rPr>
+      </w:pPr>
+      <w:r>
+        <w:rPr>
+          <w:rFonts w:hint="eastAsia"/>
+          <w:lang w:val="en-US" w:eastAsia="zh-CN"/>
+        </w:rPr>
+        <w:t>抽象工厂：创建相关或依赖对象的家族，而无需明确指定具体类。</w:t>
+      </w:r>
+    </w:p>
+    <w:p>
+      <w:pPr>
+        <w:rPr>
+          <w:rFonts w:hint="eastAsia"/>
+          <w:lang w:val="en-US" w:eastAsia="zh-CN"/>
+        </w:rPr>
+      </w:pPr>
+      <w:r>
+        <w:rPr>
+          <w:rFonts w:hint="eastAsia"/>
+          <w:lang w:val="en-US" w:eastAsia="zh-CN"/>
+        </w:rPr>
+        <w:t>建造者模式：封装一个复杂对象的构建过程，并且可以按步骤构造。</w:t>
+      </w:r>
+    </w:p>
+    <w:p>
+      <w:pPr>
+        <w:rPr>
+          <w:rFonts w:hint="eastAsia"/>
+          <w:lang w:val="en-US" w:eastAsia="zh-CN"/>
+        </w:rPr>
+      </w:pPr>
+      <w:r>
+        <w:rPr>
+          <w:rFonts w:hint="eastAsia"/>
+          <w:lang w:val="en-US" w:eastAsia="zh-CN"/>
+        </w:rPr>
+        <w:t>原型模式：荣国复制现有的实例来创建新的实例。</w:t>
+      </w:r>
+    </w:p>
+    <w:p>
+      <w:pPr>
+        <w:rPr>
+          <w:rFonts w:hint="eastAsia"/>
+          <w:lang w:val="en-US" w:eastAsia="zh-CN"/>
+        </w:rPr>
+      </w:pPr>
+    </w:p>
+    <w:p>
+      <w:pPr>
+        <w:rPr>
+          <w:rFonts w:hint="eastAsia"/>
+          <w:lang w:val="en-US" w:eastAsia="zh-CN"/>
+        </w:rPr>
+      </w:pPr>
+      <w:r>
+        <w:rPr>
+          <w:rFonts w:hint="default"/>
+          <w:lang w:val="en-US" w:eastAsia="zh-CN"/>
+        </w:rPr>
+        <w:t>适配器模式：将一个类的方法接口转换成客户希望的另外一个接口。</w:t>
+      </w:r>
+    </w:p>
+    <w:p>
+      <w:pPr>
+        <w:rPr>
+          <w:rFonts w:hint="default"/>
+          <w:lang w:val="en-US" w:eastAsia="zh-CN"/>
+        </w:rPr>
+      </w:pPr>
+      <w:r>
+        <w:rPr>
+          <w:rFonts w:hint="default"/>
+          <w:lang w:val="en-US" w:eastAsia="zh-CN"/>
+        </w:rPr>
+        <w:t>组合模式：将对象组合成树形结构以表示“”部分-整体“”的层次结构。</w:t>
+      </w:r>
+    </w:p>
+    <w:p>
+      <w:pPr>
+        <w:rPr>
+          <w:rFonts w:hint="default"/>
+          <w:lang w:val="en-US" w:eastAsia="zh-CN"/>
+        </w:rPr>
+      </w:pPr>
+      <w:r>
+        <w:rPr>
+          <w:rFonts w:hint="default"/>
+          <w:lang w:val="en-US" w:eastAsia="zh-CN"/>
+        </w:rPr>
+        <w:t>装饰模式：动态的给对象添加新的功能。</w:t>
+      </w:r>
+    </w:p>
+    <w:p>
+      <w:pPr>
+        <w:rPr>
+          <w:rFonts w:hint="default"/>
+          <w:lang w:val="en-US" w:eastAsia="zh-CN"/>
+        </w:rPr>
+      </w:pPr>
+      <w:r>
+        <w:rPr>
+          <w:rFonts w:hint="default"/>
+          <w:lang w:val="en-US" w:eastAsia="zh-CN"/>
+        </w:rPr>
+        <w:t>代理模式：为其他对象提供一个代理以便控制这个对象的访问。</w:t>
+      </w:r>
+    </w:p>
+    <w:p>
+      <w:pPr>
+        <w:rPr>
+          <w:rFonts w:hint="default"/>
+          <w:lang w:val="en-US" w:eastAsia="zh-CN"/>
+        </w:rPr>
+      </w:pPr>
+      <w:r>
+        <w:rPr>
+          <w:rFonts w:hint="default"/>
+          <w:lang w:val="en-US" w:eastAsia="zh-CN"/>
+        </w:rPr>
+        <w:t>亨元（蝇量）模式：通过共享技术来有效的支持大量细粒度的对象。</w:t>
+      </w:r>
+    </w:p>
+    <w:p>
+      <w:pPr>
+        <w:rPr>
+          <w:rFonts w:hint="default"/>
+          <w:lang w:val="en-US" w:eastAsia="zh-CN"/>
+        </w:rPr>
+      </w:pPr>
+      <w:r>
+        <w:rPr>
+          <w:rFonts w:hint="default"/>
+          <w:lang w:val="en-US" w:eastAsia="zh-CN"/>
+        </w:rPr>
+        <w:t>外观模式：对外提供一个统一的方法，来访问子系统中的一群接口。</w:t>
+      </w:r>
+    </w:p>
+    <w:p>
+      <w:pPr>
+        <w:rPr>
+          <w:rFonts w:hint="default"/>
+          <w:lang w:val="en-US" w:eastAsia="zh-CN"/>
+        </w:rPr>
+      </w:pPr>
+      <w:r>
+        <w:rPr>
+          <w:rFonts w:hint="default"/>
+          <w:lang w:val="en-US" w:eastAsia="zh-CN"/>
+        </w:rPr>
+        <w:t>桥接模式：将抽象部分和它的实现部分分离，使它们都可以独立的变化。</w:t>
+      </w:r>
+    </w:p>
+    <w:p>
+      <w:pPr>
+        <w:rPr>
+          <w:rFonts w:hint="default"/>
+          <w:lang w:val="en-US" w:eastAsia="zh-CN"/>
+        </w:rPr>
+      </w:pPr>
+      <w:r>
+        <w:rPr>
+          <w:rFonts w:hint="default"/>
+          <w:lang w:val="en-US" w:eastAsia="zh-CN"/>
+        </w:rPr>
+        <w:t> </w:t>
+      </w:r>
+    </w:p>
+    <w:p>
+      <w:pPr>
+        <w:rPr>
+          <w:rFonts w:hint="default"/>
+          <w:lang w:val="en-US" w:eastAsia="zh-CN"/>
+        </w:rPr>
+      </w:pPr>
+      <w:r>
+        <w:rPr>
+          <w:rFonts w:hint="default"/>
+          <w:lang w:val="en-US" w:eastAsia="zh-CN"/>
+        </w:rPr>
+        <w:t>模板模式：定义一个算法结构，而将一些步骤延迟到子类实现。</w:t>
+      </w:r>
+    </w:p>
+    <w:p>
+      <w:pPr>
+        <w:rPr>
+          <w:rFonts w:hint="default"/>
+          <w:lang w:val="en-US" w:eastAsia="zh-CN"/>
+        </w:rPr>
+      </w:pPr>
+      <w:r>
+        <w:rPr>
+          <w:rFonts w:hint="default"/>
+          <w:lang w:val="en-US" w:eastAsia="zh-CN"/>
+        </w:rPr>
+        <w:t>解释器模式：给定一个语言，定义它的文法的一种表示，并定义一个解释器。</w:t>
+      </w:r>
+    </w:p>
+    <w:p>
+      <w:pPr>
+        <w:rPr>
+          <w:rFonts w:hint="default"/>
+          <w:lang w:val="en-US" w:eastAsia="zh-CN"/>
+        </w:rPr>
+      </w:pPr>
+      <w:r>
+        <w:rPr>
+          <w:rFonts w:hint="default"/>
+          <w:lang w:val="en-US" w:eastAsia="zh-CN"/>
+        </w:rPr>
+        <w:t>策略模式：定义一系列算法，把他们封装起来，并且使它们可以相互替换。</w:t>
+      </w:r>
+    </w:p>
+    <w:p>
+      <w:pPr>
+        <w:rPr>
+          <w:rFonts w:hint="default"/>
+          <w:lang w:val="en-US" w:eastAsia="zh-CN"/>
+        </w:rPr>
+      </w:pPr>
+      <w:r>
+        <w:rPr>
+          <w:rFonts w:hint="default"/>
+          <w:lang w:val="en-US" w:eastAsia="zh-CN"/>
+        </w:rPr>
+        <w:t>状态模式：允许一个对象在其对象内部状态改变时改变它的行为。</w:t>
+      </w:r>
+    </w:p>
+    <w:p>
+      <w:pPr>
+        <w:rPr>
+          <w:rFonts w:hint="default"/>
+          <w:lang w:val="en-US" w:eastAsia="zh-CN"/>
+        </w:rPr>
+      </w:pPr>
+      <w:r>
+        <w:rPr>
+          <w:rFonts w:hint="default"/>
+          <w:lang w:val="en-US" w:eastAsia="zh-CN"/>
+        </w:rPr>
+        <w:t>观察者模式：对象间的一对多的依赖关系。</w:t>
+      </w:r>
+    </w:p>
+    <w:p>
+      <w:pPr>
+        <w:rPr>
+          <w:rFonts w:hint="default"/>
+          <w:lang w:val="en-US" w:eastAsia="zh-CN"/>
+        </w:rPr>
+      </w:pPr>
+      <w:r>
+        <w:rPr>
+          <w:rFonts w:hint="default"/>
+          <w:lang w:val="en-US" w:eastAsia="zh-CN"/>
+        </w:rPr>
+        <w:t>备忘录模式：在不破坏封装的前提下，保持对象的内部状态。</w:t>
+      </w:r>
+    </w:p>
+    <w:p>
+      <w:pPr>
+        <w:rPr>
+          <w:rFonts w:hint="default"/>
+          <w:lang w:val="en-US" w:eastAsia="zh-CN"/>
+        </w:rPr>
+      </w:pPr>
+      <w:r>
+        <w:rPr>
+          <w:rFonts w:hint="default"/>
+          <w:lang w:val="en-US" w:eastAsia="zh-CN"/>
+        </w:rPr>
+        <w:t>中介者模式：用一个中介对象来封装一系列的对象交互。</w:t>
+      </w:r>
+    </w:p>
+    <w:p>
+      <w:pPr>
+        <w:rPr>
+          <w:rFonts w:hint="default"/>
+          <w:lang w:val="en-US" w:eastAsia="zh-CN"/>
+        </w:rPr>
+      </w:pPr>
+      <w:r>
+        <w:rPr>
+          <w:rFonts w:hint="default"/>
+          <w:lang w:val="en-US" w:eastAsia="zh-CN"/>
+        </w:rPr>
+        <w:t>命令模式：将命令请求封装为一个对象，使得可以用不同的请求来进行参数化。</w:t>
+      </w:r>
+    </w:p>
+    <w:p>
+      <w:pPr>
+        <w:rPr>
+          <w:rFonts w:hint="default"/>
+          <w:lang w:val="en-US" w:eastAsia="zh-CN"/>
+        </w:rPr>
+      </w:pPr>
+      <w:r>
+        <w:rPr>
+          <w:rFonts w:hint="default"/>
+          <w:lang w:val="en-US" w:eastAsia="zh-CN"/>
+        </w:rPr>
+        <w:t>访问者模式：在不改变数据结构的前提下，增加作用于一组对象元素的新功能。</w:t>
+      </w:r>
+    </w:p>
+    <w:p>
+      <w:pPr>
+        <w:rPr>
+          <w:rFonts w:hint="default"/>
+          <w:lang w:val="en-US" w:eastAsia="zh-CN"/>
+        </w:rPr>
+      </w:pPr>
+      <w:r>
+        <w:rPr>
+          <w:rFonts w:hint="default"/>
+          <w:lang w:val="en-US" w:eastAsia="zh-CN"/>
+        </w:rPr>
+        <w:t>责任链模式：将请求的发送者和接收者解耦，使的多个对象都有处理这个请求的机会。</w:t>
+      </w:r>
+    </w:p>
+    <w:p>
+      <w:pPr>
+        <w:rPr>
+          <w:rFonts w:hint="default"/>
+          <w:lang w:val="en-US" w:eastAsia="zh-CN"/>
+        </w:rPr>
+      </w:pPr>
+      <w:r>
+        <w:rPr>
+          <w:rFonts w:hint="default"/>
+          <w:lang w:val="en-US" w:eastAsia="zh-CN"/>
+        </w:rPr>
+        <w:t>迭代器模式：一种遍历访问聚合对象中各个元素的方法，不暴露该对象的内部结构</w:t>
+      </w:r>
+    </w:p>
+    <w:p>
+      <w:pPr>
+        <w:rPr>
+          <w:rFonts w:hint="default"/>
+          <w:lang w:val="en-US" w:eastAsia="zh-CN"/>
+        </w:rPr>
+      </w:pPr>
+    </w:p>
+    <w:p>
+      <w:pPr>
+        <w:rPr>
+          <w:rFonts w:hint="default"/>
+          <w:lang w:val="en-US" w:eastAsia="zh-CN"/>
+        </w:rPr>
+      </w:pPr>
+    </w:p>
+    <w:p>
+      <w:pPr>
         <w:pStyle w:val="3"/>
       </w:pPr>
       <w:r>
@@ -3422,7 +4113,7 @@
                     </pic:cNvPicPr>
                   </pic:nvPicPr>
                   <pic:blipFill>
-                    <a:blip r:embed="rId12"/>
+                    <a:blip r:embed="rId15"/>
                     <a:stretch>
                       <a:fillRect/>
                     </a:stretch>
@@ -3586,7 +4277,7 @@
                     </pic:cNvPicPr>
                   </pic:nvPicPr>
                   <pic:blipFill>
-                    <a:blip r:embed="rId13"/>
+                    <a:blip r:embed="rId16"/>
                     <a:stretch>
                       <a:fillRect/>
                     </a:stretch>
@@ -4338,7 +5029,7 @@
                     </pic:cNvPicPr>
                   </pic:nvPicPr>
                   <pic:blipFill>
-                    <a:blip r:embed="rId14"/>
+                    <a:blip r:embed="rId17"/>
                     <a:stretch>
                       <a:fillRect/>
                     </a:stretch>
@@ -4381,7 +5072,7 @@
                     </pic:cNvPicPr>
                   </pic:nvPicPr>
                   <pic:blipFill>
-                    <a:blip r:embed="rId15"/>
+                    <a:blip r:embed="rId18"/>
                     <a:stretch>
                       <a:fillRect/>
                     </a:stretch>
@@ -4595,7 +5286,7 @@
                     </pic:cNvPicPr>
                   </pic:nvPicPr>
                   <pic:blipFill>
-                    <a:blip r:embed="rId16"/>
+                    <a:blip r:embed="rId19"/>
                     <a:stretch>
                       <a:fillRect/>
                     </a:stretch>
@@ -4640,7 +5331,7 @@
                     </pic:cNvPicPr>
                   </pic:nvPicPr>
                   <pic:blipFill>
-                    <a:blip r:embed="rId17"/>
+                    <a:blip r:embed="rId20"/>
                     <a:stretch>
                       <a:fillRect/>
                     </a:stretch>
@@ -4715,7 +5406,7 @@
                     </pic:cNvPicPr>
                   </pic:nvPicPr>
                   <pic:blipFill>
-                    <a:blip r:embed="rId18"/>
+                    <a:blip r:embed="rId21"/>
                     <a:stretch>
                       <a:fillRect/>
                     </a:stretch>
@@ -5260,7 +5951,7 @@
                     </pic:cNvPicPr>
                   </pic:nvPicPr>
                   <pic:blipFill>
-                    <a:blip r:embed="rId19"/>
+                    <a:blip r:embed="rId22"/>
                     <a:stretch>
                       <a:fillRect/>
                     </a:stretch>
@@ -5345,7 +6036,7 @@
                     </pic:cNvPicPr>
                   </pic:nvPicPr>
                   <pic:blipFill>
-                    <a:blip r:embed="rId20"/>
+                    <a:blip r:embed="rId23"/>
                     <a:stretch>
                       <a:fillRect/>
                     </a:stretch>
@@ -5401,7 +6092,7 @@
                     </pic:cNvPicPr>
                   </pic:nvPicPr>
                   <pic:blipFill>
-                    <a:blip r:embed="rId21"/>
+                    <a:blip r:embed="rId24"/>
                     <a:stretch>
                       <a:fillRect/>
                     </a:stretch>
@@ -5490,7 +6181,7 @@
                     </pic:cNvPicPr>
                   </pic:nvPicPr>
                   <pic:blipFill>
-                    <a:blip r:embed="rId22"/>
+                    <a:blip r:embed="rId25"/>
                     <a:stretch>
                       <a:fillRect/>
                     </a:stretch>
@@ -5546,7 +6237,7 @@
                     </pic:cNvPicPr>
                   </pic:nvPicPr>
                   <pic:blipFill>
-                    <a:blip r:embed="rId23"/>
+                    <a:blip r:embed="rId26"/>
                     <a:stretch>
                       <a:fillRect/>
                     </a:stretch>
@@ -7204,7 +7895,7 @@
                     </pic:cNvPicPr>
                   </pic:nvPicPr>
                   <pic:blipFill>
-                    <a:blip r:embed="rId24"/>
+                    <a:blip r:embed="rId27"/>
                     <a:stretch>
                       <a:fillRect/>
                     </a:stretch>
@@ -7260,7 +7951,7 @@
                     </pic:cNvPicPr>
                   </pic:nvPicPr>
                   <pic:blipFill>
-                    <a:blip r:embed="rId25"/>
+                    <a:blip r:embed="rId28"/>
                     <a:stretch>
                       <a:fillRect/>
                     </a:stretch>
@@ -7830,7 +8521,7 @@
                     </pic:cNvPicPr>
                   </pic:nvPicPr>
                   <pic:blipFill>
-                    <a:blip r:embed="rId26"/>
+                    <a:blip r:embed="rId29"/>
                     <a:stretch>
                       <a:fillRect/>
                     </a:stretch>
@@ -7909,7 +8600,7 @@
                     </pic:cNvPicPr>
                   </pic:nvPicPr>
                   <pic:blipFill>
-                    <a:blip r:embed="rId27"/>
+                    <a:blip r:embed="rId30"/>
                     <a:stretch>
                       <a:fillRect/>
                     </a:stretch>
@@ -8276,7 +8967,7 @@
                     </pic:cNvPicPr>
                   </pic:nvPicPr>
                   <pic:blipFill>
-                    <a:blip r:embed="rId28"/>
+                    <a:blip r:embed="rId31"/>
                     <a:stretch>
                       <a:fillRect/>
                     </a:stretch>
@@ -11740,7 +12431,7 @@
                     </pic:cNvPicPr>
                   </pic:nvPicPr>
                   <pic:blipFill>
-                    <a:blip r:embed="rId29"/>
+                    <a:blip r:embed="rId32"/>
                     <a:stretch>
                       <a:fillRect/>
                     </a:stretch>
@@ -12766,7 +13457,7 @@
                     </pic:cNvPicPr>
                   </pic:nvPicPr>
                   <pic:blipFill>
-                    <a:blip r:embed="rId30"/>
+                    <a:blip r:embed="rId33"/>
                     <a:stretch>
                       <a:fillRect/>
                     </a:stretch>
@@ -14011,12 +14702,6 @@
     <w:p>
       <w:pPr>
         <w:rPr>
-          <w:rFonts w:hint="default"/>
-          <w:lang w:val="en-US" w:eastAsia="zh-CN"/>
-        </w:rPr>
-      </w:pPr>
-      <w:r>
-        <w:rPr>
           <w:rFonts w:hint="eastAsia" w:ascii="Arial" w:hAnsi="Arial" w:eastAsia="宋体" w:cs="Arial"/>
           <w:i w:val="0"/>
           <w:caps w:val="0"/>
@@ -14026,7 +14711,127 @@
           <w:szCs w:val="21"/>
           <w:shd w:val="clear" w:fill="FFFFFF"/>
         </w:rPr>
+      </w:pPr>
+      <w:r>
+        <w:rPr>
+          <w:rFonts w:hint="eastAsia" w:ascii="Arial" w:hAnsi="Arial" w:eastAsia="宋体" w:cs="Arial"/>
+          <w:i w:val="0"/>
+          <w:caps w:val="0"/>
+          <w:color w:val="333333"/>
+          <w:spacing w:val="0"/>
+          <w:sz w:val="21"/>
+          <w:szCs w:val="21"/>
+          <w:shd w:val="clear" w:fill="FFFFFF"/>
+        </w:rPr>
         <w:t>Linux文件权限一共10位长度，分成四段 第一位表示文件类型 -表示普通文件。d表示目录文件 第二、三、四位表示文件所有者的读，写，执行权限 第五、六、七位表示文件所在属组的读，写，执行权限 第八、九、十位表示文件的其它用户的读，写，执行权限</w:t>
+      </w:r>
+    </w:p>
+    <w:p>
+      <w:pPr>
+        <w:rPr>
+          <w:rFonts w:hint="default" w:ascii="Arial" w:hAnsi="Arial" w:eastAsia="宋体" w:cs="Arial"/>
+          <w:i w:val="0"/>
+          <w:caps w:val="0"/>
+          <w:color w:val="333333"/>
+          <w:spacing w:val="0"/>
+          <w:sz w:val="21"/>
+          <w:szCs w:val="21"/>
+          <w:shd w:val="clear" w:fill="FFFFFF"/>
+          <w:lang w:val="en-US" w:eastAsia="zh-CN"/>
+        </w:rPr>
+      </w:pPr>
+    </w:p>
+    <w:p>
+      <w:pPr>
+        <w:pStyle w:val="4"/>
+        <w:bidi w:val="0"/>
+        <w:rPr>
+          <w:rFonts w:hint="eastAsia"/>
+          <w:lang w:val="en-US" w:eastAsia="zh-CN"/>
+        </w:rPr>
+      </w:pPr>
+      <w:r>
+        <w:rPr>
+          <w:rFonts w:hint="eastAsia"/>
+          <w:lang w:val="en-US" w:eastAsia="zh-CN"/>
+        </w:rPr>
+        <w:t>解压文件</w:t>
+      </w:r>
+    </w:p>
+    <w:p>
+      <w:pPr>
+        <w:rPr>
+          <w:rFonts w:hint="eastAsia"/>
+          <w:lang w:val="en-US" w:eastAsia="zh-CN"/>
+        </w:rPr>
+      </w:pPr>
+      <w:r>
+        <w:rPr>
+          <w:rFonts w:hint="eastAsia"/>
+          <w:lang w:val="en-US" w:eastAsia="zh-CN"/>
+        </w:rPr>
+        <w:t>Tar -zxvf xxx.gz</w:t>
+      </w:r>
+    </w:p>
+    <w:p>
+      <w:pPr>
+        <w:rPr>
+          <w:rFonts w:hint="eastAsia"/>
+          <w:lang w:val="en-US" w:eastAsia="zh-CN"/>
+        </w:rPr>
+      </w:pPr>
+      <w:r>
+        <w:rPr>
+          <w:rFonts w:hint="eastAsia"/>
+          <w:lang w:val="en-US" w:eastAsia="zh-CN"/>
+        </w:rPr>
+        <w:t>Unzip xx.war -d folderName  采用Unzip解压 到当前目录下的 folderName文件夹下。</w:t>
+      </w:r>
+    </w:p>
+    <w:p>
+      <w:pPr>
+        <w:rPr>
+          <w:rFonts w:hint="eastAsia"/>
+          <w:lang w:val="en-US" w:eastAsia="zh-CN"/>
+        </w:rPr>
+      </w:pPr>
+    </w:p>
+    <w:p>
+      <w:pPr>
+        <w:pStyle w:val="4"/>
+        <w:bidi w:val="0"/>
+        <w:rPr>
+          <w:rFonts w:hint="eastAsia"/>
+          <w:lang w:val="en-US" w:eastAsia="zh-CN"/>
+        </w:rPr>
+      </w:pPr>
+      <w:r>
+        <w:rPr>
+          <w:rFonts w:hint="eastAsia"/>
+          <w:lang w:val="en-US" w:eastAsia="zh-CN"/>
+        </w:rPr>
+        <w:t>yum安装软件</w:t>
+      </w:r>
+    </w:p>
+    <w:p>
+      <w:pPr>
+        <w:rPr>
+          <w:rFonts w:hint="default"/>
+          <w:lang w:val="en-US" w:eastAsia="zh-CN"/>
+        </w:rPr>
+      </w:pPr>
+      <w:r>
+        <w:rPr>
+          <w:rFonts w:ascii="Arial" w:hAnsi="Arial" w:eastAsia="Arial" w:cs="Arial"/>
+          <w:i w:val="0"/>
+          <w:caps w:val="0"/>
+          <w:color w:val="333333"/>
+          <w:spacing w:val="0"/>
+          <w:sz w:val="21"/>
+          <w:szCs w:val="21"/>
+          <w:shd w:val="clear" w:fill="FFFFFF"/>
+        </w:rPr>
+        <w:t>yum install -y unzip zip</w:t>
       </w:r>
     </w:p>
     <w:p/>
@@ -15652,6 +16457,164 @@
           <w:lang w:val="en-US" w:eastAsia="zh-CN"/>
         </w:rPr>
       </w:pPr>
+    </w:p>
+    <w:p>
+      <w:pPr>
+        <w:pStyle w:val="3"/>
+        <w:rPr>
+          <w:rFonts w:hint="eastAsia" w:cstheme="minorBidi"/>
+          <w:b/>
+          <w:kern w:val="2"/>
+          <w:sz w:val="32"/>
+          <w:szCs w:val="24"/>
+          <w:lang w:val="en-US" w:eastAsia="zh-CN" w:bidi="ar-SA"/>
+        </w:rPr>
+      </w:pPr>
+      <w:r>
+        <w:rPr>
+          <w:rFonts w:hint="eastAsia" w:cstheme="minorBidi"/>
+          <w:b/>
+          <w:kern w:val="2"/>
+          <w:sz w:val="32"/>
+          <w:szCs w:val="24"/>
+          <w:lang w:val="en-US" w:eastAsia="zh-CN" w:bidi="ar-SA"/>
+        </w:rPr>
+        <w:t>Zookeeper</w:t>
+      </w:r>
+    </w:p>
+    <w:p>
+      <w:pPr>
+        <w:rPr>
+          <w:rFonts w:hint="eastAsia" w:cstheme="minorBidi"/>
+          <w:b/>
+          <w:kern w:val="2"/>
+          <w:sz w:val="32"/>
+          <w:szCs w:val="24"/>
+          <w:lang w:val="en-US" w:eastAsia="zh-CN" w:bidi="ar-SA"/>
+        </w:rPr>
+      </w:pPr>
+      <w:r>
+        <w:rPr>
+          <w:rFonts w:hint="eastAsia" w:cstheme="minorBidi"/>
+          <w:b/>
+          <w:kern w:val="2"/>
+          <w:sz w:val="32"/>
+          <w:szCs w:val="24"/>
+          <w:lang w:val="en-US" w:eastAsia="zh-CN" w:bidi="ar-SA"/>
+        </w:rPr>
+        <w:t>启动</w:t>
+      </w:r>
+      <w:bookmarkStart w:id="5" w:name="_GoBack"/>
+      <w:bookmarkEnd w:id="5"/>
+    </w:p>
+    <w:p>
+      <w:pPr>
+        <w:rPr>
+          <w:rFonts w:hint="eastAsia" w:cstheme="minorBidi"/>
+          <w:b/>
+          <w:kern w:val="2"/>
+          <w:sz w:val="32"/>
+          <w:szCs w:val="24"/>
+          <w:lang w:val="en-US" w:eastAsia="zh-CN" w:bidi="ar-SA"/>
+        </w:rPr>
+      </w:pPr>
+      <w:r>
+        <w:rPr>
+          <w:rFonts w:hint="eastAsia" w:cstheme="minorBidi"/>
+          <w:b/>
+          <w:kern w:val="2"/>
+          <w:sz w:val="32"/>
+          <w:szCs w:val="24"/>
+          <w:lang w:val="en-US" w:eastAsia="zh-CN" w:bidi="ar-SA"/>
+        </w:rPr>
+        <w:t>./zkServer.sh start</w:t>
+      </w:r>
+    </w:p>
+    <w:p>
+      <w:pPr>
+        <w:rPr>
+          <w:rFonts w:hint="default" w:cstheme="minorBidi"/>
+          <w:b/>
+          <w:kern w:val="2"/>
+          <w:sz w:val="32"/>
+          <w:szCs w:val="24"/>
+          <w:lang w:val="en-US" w:eastAsia="zh-CN" w:bidi="ar-SA"/>
+        </w:rPr>
+      </w:pPr>
+      <w:r>
+        <w:rPr>
+          <w:rFonts w:hint="eastAsia" w:cstheme="minorBidi"/>
+          <w:b/>
+          <w:kern w:val="2"/>
+          <w:sz w:val="32"/>
+          <w:szCs w:val="24"/>
+          <w:lang w:val="en-US" w:eastAsia="zh-CN" w:bidi="ar-SA"/>
+        </w:rPr>
+        <w:t>./zkServer .sh status</w:t>
+      </w:r>
+    </w:p>
+    <w:p>
+      <w:pPr>
+        <w:pStyle w:val="3"/>
+        <w:rPr>
+          <w:rFonts w:hint="eastAsia"/>
+          <w:lang w:val="en-US" w:eastAsia="zh-CN"/>
+        </w:rPr>
+      </w:pPr>
+      <w:r>
+        <w:rPr>
+          <w:rFonts w:hint="eastAsia"/>
+          <w:lang w:val="en-US" w:eastAsia="zh-CN"/>
+        </w:rPr>
+        <w:t>Git</w:t>
+      </w:r>
+    </w:p>
+    <w:p>
+      <w:pPr>
+        <w:pStyle w:val="4"/>
+        <w:bidi w:val="0"/>
+        <w:rPr>
+          <w:rFonts w:hint="eastAsia"/>
+          <w:lang w:val="en-US" w:eastAsia="zh-CN"/>
+        </w:rPr>
+      </w:pPr>
+      <w:r>
+        <w:rPr>
+          <w:rFonts w:hint="eastAsia"/>
+          <w:lang w:val="en-US" w:eastAsia="zh-CN"/>
+        </w:rPr>
+        <w:t>撤销add</w:t>
+      </w:r>
+    </w:p>
+    <w:p>
+      <w:pPr>
+        <w:rPr>
+          <w:rFonts w:hint="eastAsia"/>
+          <w:lang w:val="en-US" w:eastAsia="zh-CN"/>
+        </w:rPr>
+      </w:pPr>
+      <w:r>
+        <w:rPr>
+          <w:rFonts w:hint="eastAsia"/>
+          <w:lang w:val="en-US" w:eastAsia="zh-CN"/>
+        </w:rPr>
+        <w:t>Git reset head 撤销全部已经add的文件</w:t>
+      </w:r>
+    </w:p>
+    <w:p>
+      <w:pPr>
+        <w:rPr>
+          <w:rFonts w:hint="default"/>
+          <w:lang w:val="en-US" w:eastAsia="zh-CN"/>
+        </w:rPr>
+      </w:pPr>
+      <w:r>
+        <w:rPr>
+          <w:rFonts w:hint="eastAsia"/>
+          <w:lang w:val="en-US" w:eastAsia="zh-CN"/>
+        </w:rPr>
+        <w:t>Git reset head file 撤销file文件</w:t>
+      </w:r>
     </w:p>
     <w:sectPr>
       <w:pgSz w:w="11906" w:h="16838"/>
@@ -19792,7 +20755,7 @@
     <w:lsdException w:unhideWhenUsed="0" w:uiPriority="0" w:semiHidden="0" w:name="Document Map"/>
     <w:lsdException w:unhideWhenUsed="0" w:uiPriority="0" w:semiHidden="0" w:name="Plain Text"/>
     <w:lsdException w:unhideWhenUsed="0" w:uiPriority="0" w:semiHidden="0" w:name="E-mail Signature"/>
-    <w:lsdException w:unhideWhenUsed="0" w:uiPriority="99" w:semiHidden="0" w:name="Normal (Web)"/>
+    <w:lsdException w:qFormat="1" w:unhideWhenUsed="0" w:uiPriority="99" w:semiHidden="0" w:name="Normal (Web)"/>
     <w:lsdException w:unhideWhenUsed="0" w:uiPriority="0" w:semiHidden="0" w:name="HTML Acronym"/>
     <w:lsdException w:unhideWhenUsed="0" w:uiPriority="0" w:semiHidden="0" w:name="HTML Address"/>
     <w:lsdException w:unhideWhenUsed="0" w:uiPriority="0" w:semiHidden="0" w:name="HTML Cite"/>
@@ -19803,7 +20766,7 @@
     <w:lsdException w:unhideWhenUsed="0" w:uiPriority="0" w:semiHidden="0" w:name="HTML Sample"/>
     <w:lsdException w:unhideWhenUsed="0" w:uiPriority="0" w:semiHidden="0" w:name="HTML Typewriter"/>
     <w:lsdException w:unhideWhenUsed="0" w:uiPriority="0" w:semiHidden="0" w:name="HTML Variable"/>
-    <w:lsdException w:uiPriority="99" w:name="Normal Table"/>
+    <w:lsdException w:qFormat="1" w:uiPriority="99" w:name="Normal Table"/>
     <w:lsdException w:unhideWhenUsed="0" w:uiPriority="0" w:semiHidden="0" w:name="annotation subject"/>
     <w:lsdException w:uiPriority="0" w:name="Table Simple 1"/>
     <w:lsdException w:uiPriority="0" w:name="Table Simple 2"/>
@@ -20051,6 +21014,7 @@
     <w:name w:val="Normal Table"/>
     <w:semiHidden/>
     <w:unhideWhenUsed/>
+    <w:qFormat/>
     <w:uiPriority w:val="99"/>
     <w:tblPr>
       <w:tblCellMar>
@@ -20096,6 +21060,7 @@
   <w:style w:type="paragraph" w:styleId="7">
     <w:name w:val="Normal (Web)"/>
     <w:basedOn w:val="1"/>
+    <w:qFormat/>
     <w:uiPriority w:val="99"/>
     <w:pPr>
       <w:spacing w:beforeAutospacing="1" w:afterAutospacing="1"/>

--- a/JAVA.docx
+++ b/JAVA.docx
@@ -15340,6 +15340,149 @@
     </w:p>
     <w:p>
       <w:pPr>
+        <w:pStyle w:val="4"/>
+        <w:bidi w:val="0"/>
+        <w:rPr>
+          <w:rFonts w:hint="eastAsia"/>
+          <w:lang w:val="en-US" w:eastAsia="zh-CN"/>
+        </w:rPr>
+      </w:pPr>
+      <w:r>
+        <w:rPr>
+          <w:rFonts w:hint="eastAsia"/>
+          <w:lang w:val="en-US" w:eastAsia="zh-CN"/>
+        </w:rPr>
+        <w:t>Redis怎么和Mysql保持数据一致性</w:t>
+      </w:r>
+    </w:p>
+    <w:p>
+      <w:pPr>
+        <w:rPr>
+          <w:rFonts w:hint="eastAsia"/>
+          <w:lang w:val="en-US" w:eastAsia="zh-CN"/>
+        </w:rPr>
+      </w:pPr>
+      <w:r>
+        <w:rPr>
+          <w:rFonts w:hint="eastAsia"/>
+          <w:lang w:val="en-US" w:eastAsia="zh-CN"/>
+        </w:rPr>
+        <w:t>问题描述：读取缓存数据没有什么问题，但是一旦涉及到数据更新，数据库和缓存更新，就容易出现Redis和MySQL间的数据一致性问题，不管是先写MySQL数据库，再删除缓存，还是先删除缓存再写库，都有可能出现数据不一致的情况。</w:t>
+      </w:r>
+    </w:p>
+    <w:p>
+      <w:pPr>
+        <w:rPr>
+          <w:rFonts w:hint="eastAsia"/>
+          <w:lang w:val="en-US" w:eastAsia="zh-CN"/>
+        </w:rPr>
+      </w:pPr>
+      <w:r>
+        <w:rPr>
+          <w:rFonts w:hint="eastAsia"/>
+          <w:lang w:val="en-US" w:eastAsia="zh-CN"/>
+        </w:rPr>
+        <w:t>解决方案一：采用延时双删策略。</w:t>
+      </w:r>
+    </w:p>
+    <w:p>
+      <w:pPr>
+        <w:numPr>
+          <w:ilvl w:val="0"/>
+          <w:numId w:val="33"/>
+        </w:numPr>
+        <w:rPr>
+          <w:rFonts w:hint="eastAsia"/>
+          <w:lang w:val="en-US" w:eastAsia="zh-CN"/>
+        </w:rPr>
+      </w:pPr>
+      <w:r>
+        <w:rPr>
+          <w:rFonts w:hint="eastAsia"/>
+          <w:lang w:val="en-US" w:eastAsia="zh-CN"/>
+        </w:rPr>
+        <w:t>先删除缓存</w:t>
+      </w:r>
+    </w:p>
+    <w:p>
+      <w:pPr>
+        <w:numPr>
+          <w:ilvl w:val="0"/>
+          <w:numId w:val="33"/>
+        </w:numPr>
+        <w:rPr>
+          <w:rFonts w:hint="default"/>
+          <w:lang w:val="en-US" w:eastAsia="zh-CN"/>
+        </w:rPr>
+      </w:pPr>
+      <w:r>
+        <w:rPr>
+          <w:rFonts w:hint="eastAsia"/>
+          <w:lang w:val="en-US" w:eastAsia="zh-CN"/>
+        </w:rPr>
+        <w:t>再写数据库</w:t>
+      </w:r>
+      <w:bookmarkStart w:id="5" w:name="_GoBack"/>
+      <w:bookmarkEnd w:id="5"/>
+    </w:p>
+    <w:p>
+      <w:pPr>
+        <w:numPr>
+          <w:ilvl w:val="0"/>
+          <w:numId w:val="33"/>
+        </w:numPr>
+        <w:rPr>
+          <w:rFonts w:hint="default"/>
+          <w:lang w:val="en-US" w:eastAsia="zh-CN"/>
+        </w:rPr>
+      </w:pPr>
+      <w:r>
+        <w:rPr>
+          <w:rFonts w:hint="eastAsia"/>
+          <w:lang w:val="en-US" w:eastAsia="zh-CN"/>
+        </w:rPr>
+        <w:t>休眠一定时间</w:t>
+      </w:r>
+    </w:p>
+    <w:p>
+      <w:pPr>
+        <w:numPr>
+          <w:ilvl w:val="0"/>
+          <w:numId w:val="33"/>
+        </w:numPr>
+        <w:rPr>
+          <w:rFonts w:hint="default"/>
+          <w:lang w:val="en-US" w:eastAsia="zh-CN"/>
+        </w:rPr>
+      </w:pPr>
+      <w:r>
+        <w:rPr>
+          <w:rFonts w:hint="eastAsia"/>
+          <w:lang w:val="en-US" w:eastAsia="zh-CN"/>
+        </w:rPr>
+        <w:t>再次删除缓存</w:t>
+      </w:r>
+    </w:p>
+    <w:p>
+      <w:pPr>
+        <w:numPr>
+          <w:numId w:val="0"/>
+        </w:numPr>
+        <w:rPr>
+          <w:rFonts w:hint="default"/>
+          <w:lang w:val="en-US" w:eastAsia="zh-CN"/>
+        </w:rPr>
+      </w:pPr>
+      <w:r>
+        <w:rPr>
+          <w:rFonts w:hint="eastAsia"/>
+          <w:lang w:val="en-US" w:eastAsia="zh-CN"/>
+        </w:rPr>
+        <w:t>弊端：结合双删策略+缓存超时设置，这样最差的情况就是在超时时间内数据存在不一致，而且又增加了写请求的耗时。</w:t>
+      </w:r>
+    </w:p>
+    <w:p>
+      <w:pPr>
         <w:pStyle w:val="3"/>
         <w:rPr>
           <w:rFonts w:hint="eastAsia"/>
@@ -16504,8 +16647,6 @@
         </w:rPr>
         <w:t>启动</w:t>
       </w:r>
-      <w:bookmarkStart w:id="5" w:name="_GoBack"/>
-      <w:bookmarkEnd w:id="5"/>
     </w:p>
     <w:p>
       <w:pPr>
@@ -16604,6 +16745,109 @@
     <w:p>
       <w:pPr>
         <w:rPr>
+          <w:rFonts w:hint="eastAsia"/>
+          <w:lang w:val="en-US" w:eastAsia="zh-CN"/>
+        </w:rPr>
+      </w:pPr>
+      <w:r>
+        <w:rPr>
+          <w:rFonts w:hint="eastAsia"/>
+          <w:lang w:val="en-US" w:eastAsia="zh-CN"/>
+        </w:rPr>
+        <w:t>Git reset head file 撤销file文件</w:t>
+      </w:r>
+    </w:p>
+    <w:p>
+      <w:pPr>
+        <w:rPr>
+          <w:rFonts w:hint="eastAsia"/>
+          <w:lang w:val="en-US" w:eastAsia="zh-CN"/>
+        </w:rPr>
+      </w:pPr>
+    </w:p>
+    <w:p>
+      <w:pPr>
+        <w:pStyle w:val="3"/>
+        <w:bidi w:val="0"/>
+        <w:rPr>
+          <w:rFonts w:hint="eastAsia"/>
+          <w:lang w:val="en-US" w:eastAsia="zh-CN"/>
+        </w:rPr>
+      </w:pPr>
+      <w:r>
+        <w:rPr>
+          <w:rFonts w:hint="eastAsia"/>
+          <w:lang w:val="en-US" w:eastAsia="zh-CN"/>
+        </w:rPr>
+        <w:t>Dubbo</w:t>
+      </w:r>
+    </w:p>
+    <w:p>
+      <w:pPr>
+        <w:pStyle w:val="4"/>
+        <w:bidi w:val="0"/>
+        <w:rPr>
+          <w:rFonts w:hint="eastAsia"/>
+          <w:lang w:val="en-US" w:eastAsia="zh-CN"/>
+        </w:rPr>
+      </w:pPr>
+      <w:r>
+        <w:rPr>
+          <w:rFonts w:hint="eastAsia"/>
+          <w:lang w:val="en-US" w:eastAsia="zh-CN"/>
+        </w:rPr>
+        <w:t>概览</w:t>
+      </w:r>
+    </w:p>
+    <w:p>
+      <w:pPr>
+        <w:rPr>
+          <w:rFonts w:hint="eastAsia"/>
+          <w:lang w:val="en-US" w:eastAsia="zh-CN"/>
+        </w:rPr>
+      </w:pPr>
+      <w:r>
+        <w:rPr>
+          <w:rFonts w:hint="eastAsia"/>
+          <w:lang w:val="en-US" w:eastAsia="zh-CN"/>
+        </w:rPr>
+        <w:t>Dabbo是阿里巴巴SOA（Service-Oriented Architecture）服务化治理方案的核心框架，每天为2000+个服务提供3，000,000,000+次访问量支持，并被广泛应用于阿里巴巴集团的各成员站点。</w:t>
+      </w:r>
+    </w:p>
+    <w:p>
+      <w:pPr>
+        <w:rPr>
+          <w:rFonts w:hint="eastAsia"/>
+          <w:lang w:val="en-US" w:eastAsia="zh-CN"/>
+        </w:rPr>
+      </w:pPr>
+    </w:p>
+    <w:p>
+      <w:pPr>
+        <w:numPr>
+          <w:ilvl w:val="0"/>
+          <w:numId w:val="34"/>
+        </w:numPr>
+        <w:rPr>
+          <w:rFonts w:hint="eastAsia"/>
+          <w:lang w:val="en-US" w:eastAsia="zh-CN"/>
+        </w:rPr>
+      </w:pPr>
+      <w:r>
+        <w:rPr>
+          <w:rFonts w:hint="eastAsia"/>
+          <w:lang w:val="en-US" w:eastAsia="zh-CN"/>
+        </w:rPr>
+        <w:t>dubbo的soa工作原理，和springcloud类似。</w:t>
+      </w:r>
+    </w:p>
+    <w:p>
+      <w:pPr>
+        <w:numPr>
+          <w:ilvl w:val="0"/>
+          <w:numId w:val="34"/>
+        </w:numPr>
+        <w:rPr>
           <w:rFonts w:hint="default"/>
           <w:lang w:val="en-US" w:eastAsia="zh-CN"/>
         </w:rPr>
@@ -16613,7 +16857,133 @@
           <w:rFonts w:hint="eastAsia"/>
           <w:lang w:val="en-US" w:eastAsia="zh-CN"/>
         </w:rPr>
-        <w:t>Git reset head file 撤销file文件</w:t>
+        <w:t>Dubbo和springcloud的区别在于dubbo有自己的dubbo协议通讯，springcloud是http协议</w:t>
+      </w:r>
+    </w:p>
+    <w:p>
+      <w:pPr>
+        <w:numPr>
+          <w:ilvl w:val="0"/>
+          <w:numId w:val="34"/>
+        </w:numPr>
+        <w:rPr>
+          <w:rFonts w:hint="default"/>
+          <w:lang w:val="en-US" w:eastAsia="zh-CN"/>
+        </w:rPr>
+      </w:pPr>
+      <w:r>
+        <w:rPr>
+          <w:rFonts w:hint="eastAsia"/>
+          <w:lang w:val="en-US" w:eastAsia="zh-CN"/>
+        </w:rPr>
+        <w:t>Dubbo有一个注册中心的客户端在实时同步注册中心的服务信息</w:t>
+      </w:r>
+    </w:p>
+    <w:p>
+      <w:pPr>
+        <w:rPr>
+          <w:rFonts w:hint="eastAsia"/>
+          <w:lang w:val="en-US" w:eastAsia="zh-CN"/>
+        </w:rPr>
+      </w:pPr>
+      <w:r>
+        <w:rPr>
+          <w:rFonts w:hint="eastAsia"/>
+          <w:lang w:val="en-US" w:eastAsia="zh-CN"/>
+        </w:rPr>
+        <w:t>Dubbo有一个javaweb的监控中心，负责监控服务的注册信息。</w:t>
+      </w:r>
+    </w:p>
+    <w:p>
+      <w:pPr>
+        <w:rPr>
+          <w:rFonts w:hint="eastAsia"/>
+          <w:lang w:val="en-US" w:eastAsia="zh-CN"/>
+        </w:rPr>
+      </w:pPr>
+    </w:p>
+    <w:p>
+      <w:pPr>
+        <w:rPr>
+          <w:rFonts w:hint="eastAsia"/>
+          <w:lang w:val="en-US" w:eastAsia="zh-CN"/>
+        </w:rPr>
+      </w:pPr>
+      <w:r>
+        <w:rPr>
+          <w:rFonts w:hint="eastAsia"/>
+          <w:lang w:val="en-US" w:eastAsia="zh-CN"/>
+        </w:rPr>
+        <w:t>调用关系：</w:t>
+      </w:r>
+    </w:p>
+    <w:p>
+      <w:pPr>
+        <w:rPr>
+          <w:rFonts w:hint="eastAsia"/>
+          <w:lang w:val="en-US" w:eastAsia="zh-CN"/>
+        </w:rPr>
+      </w:pPr>
+    </w:p>
+    <w:p>
+      <w:pPr>
+        <w:rPr>
+          <w:rFonts w:hint="default"/>
+          <w:lang w:val="en-US" w:eastAsia="zh-CN"/>
+        </w:rPr>
+      </w:pPr>
+      <w:r>
+        <w:rPr>
+          <w:rFonts w:hint="eastAsia"/>
+          <w:lang w:val="en-US" w:eastAsia="zh-CN"/>
+        </w:rPr>
+        <w:t>服务提供者（Provider）：暴露服务的服务提供方，服务提供者在启动时，向注册中心注册自己的服务。</w:t>
+      </w:r>
+    </w:p>
+    <w:p>
+      <w:pPr>
+        <w:rPr>
+          <w:rFonts w:hint="eastAsia"/>
+          <w:lang w:val="en-US" w:eastAsia="zh-CN"/>
+        </w:rPr>
+      </w:pPr>
+    </w:p>
+    <w:p>
+      <w:pPr>
+        <w:rPr>
+          <w:rFonts w:hint="eastAsia"/>
+          <w:lang w:val="en-US" w:eastAsia="zh-CN"/>
+        </w:rPr>
+      </w:pPr>
+      <w:r>
+        <w:rPr>
+          <w:rFonts w:hint="eastAsia"/>
+          <w:lang w:val="en-US" w:eastAsia="zh-CN"/>
+        </w:rPr>
+        <w:t>服务消费者（Consumer）:调用远程服务的服务消费方，服务消费者在启动时，向注册中心订阅自己所需的服务，服务消费者，从提供者地址列表中，基于软负载均衡算法，选一台提供者进行调用，如果调用失败，再选另一台调用。</w:t>
+      </w:r>
+    </w:p>
+    <w:p>
+      <w:pPr>
+        <w:rPr>
+          <w:rFonts w:hint="eastAsia"/>
+          <w:lang w:val="en-US" w:eastAsia="zh-CN"/>
+        </w:rPr>
+      </w:pPr>
+    </w:p>
+    <w:p>
+      <w:pPr>
+        <w:rPr>
+          <w:rFonts w:hint="default"/>
+          <w:lang w:val="en-US" w:eastAsia="zh-CN"/>
+        </w:rPr>
+      </w:pPr>
+      <w:r>
+        <w:rPr>
+          <w:rFonts w:hint="eastAsia"/>
+          <w:lang w:val="en-US" w:eastAsia="zh-CN"/>
+        </w:rPr>
+        <w:t>注册中心（Registry）:注册中心返回服务提供者地址列表给消费者，如果有变更，注册中心将基于场链接推送变更数据给消费者。</w:t>
       </w:r>
     </w:p>
     <w:sectPr>
@@ -19943,6 +20313,18 @@
     </w:lvl>
   </w:abstractNum>
   <w:abstractNum w:abstractNumId="27">
+    <w:nsid w:val="5B61C414"/>
+    <w:multiLevelType w:val="singleLevel"/>
+    <w:tmpl w:val="5B61C414"/>
+    <w:lvl w:ilvl="0" w:tentative="0">
+      <w:start w:val="1"/>
+      <w:numFmt w:val="decimal"/>
+      <w:suff w:val="nothing"/>
+      <w:lvlText w:val="%1、"/>
+      <w:lvlJc w:val="left"/>
+    </w:lvl>
+  </w:abstractNum>
+  <w:abstractNum w:abstractNumId="28">
     <w:nsid w:val="60A442BE"/>
     <w:multiLevelType w:val="multilevel"/>
     <w:tmpl w:val="60A442BE"/>
@@ -20091,7 +20473,19 @@
       </w:rPr>
     </w:lvl>
   </w:abstractNum>
-  <w:abstractNum w:abstractNumId="28">
+  <w:abstractNum w:abstractNumId="29">
+    <w:nsid w:val="64F4290C"/>
+    <w:multiLevelType w:val="singleLevel"/>
+    <w:tmpl w:val="64F4290C"/>
+    <w:lvl w:ilvl="0" w:tentative="0">
+      <w:start w:val="1"/>
+      <w:numFmt w:val="decimal"/>
+      <w:suff w:val="nothing"/>
+      <w:lvlText w:val="%1、"/>
+      <w:lvlJc w:val="left"/>
+    </w:lvl>
+  </w:abstractNum>
+  <w:abstractNum w:abstractNumId="30">
     <w:nsid w:val="672847DF"/>
     <w:multiLevelType w:val="singleLevel"/>
     <w:tmpl w:val="672847DF"/>
@@ -20107,7 +20501,7 @@
       </w:pPr>
     </w:lvl>
   </w:abstractNum>
-  <w:abstractNum w:abstractNumId="29">
+  <w:abstractNum w:abstractNumId="31">
     <w:nsid w:val="6F00480A"/>
     <w:multiLevelType w:val="multilevel"/>
     <w:tmpl w:val="6F00480A"/>
@@ -20256,7 +20650,7 @@
       </w:rPr>
     </w:lvl>
   </w:abstractNum>
-  <w:abstractNum w:abstractNumId="30">
+  <w:abstractNum w:abstractNumId="32">
     <w:nsid w:val="7A933667"/>
     <w:multiLevelType w:val="multilevel"/>
     <w:tmpl w:val="7A933667"/>
@@ -20405,7 +20799,7 @@
       </w:rPr>
     </w:lvl>
   </w:abstractNum>
-  <w:abstractNum w:abstractNumId="31">
+  <w:abstractNum w:abstractNumId="33">
     <w:nsid w:val="7DD36B86"/>
     <w:multiLevelType w:val="multilevel"/>
     <w:tmpl w:val="7DD36B86"/>
@@ -20558,10 +20952,10 @@
     <w:abstractNumId w:val="7"/>
   </w:num>
   <w:num w:numId="2">
-    <w:abstractNumId w:val="30"/>
+    <w:abstractNumId w:val="32"/>
   </w:num>
   <w:num w:numId="3">
-    <w:abstractNumId w:val="31"/>
+    <w:abstractNumId w:val="33"/>
   </w:num>
   <w:num w:numId="4">
     <w:abstractNumId w:val="3"/>
@@ -20573,7 +20967,7 @@
     <w:abstractNumId w:val="26"/>
   </w:num>
   <w:num w:numId="7">
-    <w:abstractNumId w:val="28"/>
+    <w:abstractNumId w:val="30"/>
   </w:num>
   <w:num w:numId="8">
     <w:abstractNumId w:val="17"/>
@@ -20591,7 +20985,7 @@
     <w:abstractNumId w:val="11"/>
   </w:num>
   <w:num w:numId="13">
-    <w:abstractNumId w:val="29"/>
+    <w:abstractNumId w:val="31"/>
   </w:num>
   <w:num w:numId="14">
     <w:abstractNumId w:val="22"/>
@@ -20606,7 +21000,7 @@
     <w:abstractNumId w:val="16"/>
   </w:num>
   <w:num w:numId="18">
-    <w:abstractNumId w:val="27"/>
+    <w:abstractNumId w:val="28"/>
   </w:num>
   <w:num w:numId="19">
     <w:abstractNumId w:val="8"/>
@@ -20649,6 +21043,12 @@
   </w:num>
   <w:num w:numId="32">
     <w:abstractNumId w:val="4"/>
+  </w:num>
+  <w:num w:numId="33">
+    <w:abstractNumId w:val="29"/>
+  </w:num>
+  <w:num w:numId="34">
+    <w:abstractNumId w:val="27"/>
   </w:num>
 </w:numbering>
 </file>
@@ -20728,7 +21128,7 @@
     <w:lsdException w:qFormat="1" w:unhideWhenUsed="0" w:uiPriority="0" w:semiHidden="0" w:name="Title"/>
     <w:lsdException w:unhideWhenUsed="0" w:uiPriority="0" w:semiHidden="0" w:name="Closing"/>
     <w:lsdException w:unhideWhenUsed="0" w:uiPriority="0" w:semiHidden="0" w:name="Signature"/>
-    <w:lsdException w:uiPriority="1" w:name="Default Paragraph Font"/>
+    <w:lsdException w:qFormat="1" w:uiPriority="1" w:name="Default Paragraph Font"/>
     <w:lsdException w:unhideWhenUsed="0" w:uiPriority="0" w:semiHidden="0" w:name="Body Text"/>
     <w:lsdException w:unhideWhenUsed="0" w:uiPriority="0" w:semiHidden="0" w:name="Body Text Indent"/>
     <w:lsdException w:unhideWhenUsed="0" w:uiPriority="0" w:semiHidden="0" w:name="List Continue"/>
@@ -21008,6 +21408,7 @@
     <w:name w:val="Default Paragraph Font"/>
     <w:semiHidden/>
     <w:unhideWhenUsed/>
+    <w:qFormat/>
     <w:uiPriority w:val="1"/>
   </w:style>
   <w:style w:type="table" w:default="1" w:styleId="8">

--- a/JAVA.docx
+++ b/JAVA.docx
@@ -14816,12 +14816,6 @@
     <w:p>
       <w:pPr>
         <w:rPr>
-          <w:rFonts w:hint="default"/>
-          <w:lang w:val="en-US" w:eastAsia="zh-CN"/>
-        </w:rPr>
-      </w:pPr>
-      <w:r>
-        <w:rPr>
           <w:rFonts w:ascii="Arial" w:hAnsi="Arial" w:eastAsia="Arial" w:cs="Arial"/>
           <w:i w:val="0"/>
           <w:caps w:val="0"/>
@@ -14831,7 +14825,97 @@
           <w:szCs w:val="21"/>
           <w:shd w:val="clear" w:fill="FFFFFF"/>
         </w:rPr>
+      </w:pPr>
+      <w:r>
+        <w:rPr>
+          <w:rFonts w:ascii="Arial" w:hAnsi="Arial" w:eastAsia="Arial" w:cs="Arial"/>
+          <w:i w:val="0"/>
+          <w:caps w:val="0"/>
+          <w:color w:val="333333"/>
+          <w:spacing w:val="0"/>
+          <w:sz w:val="21"/>
+          <w:szCs w:val="21"/>
+          <w:shd w:val="clear" w:fill="FFFFFF"/>
+        </w:rPr>
         <w:t>yum install -y unzip zip</w:t>
+      </w:r>
+    </w:p>
+    <w:p>
+      <w:pPr>
+        <w:rPr>
+          <w:rFonts w:ascii="Arial" w:hAnsi="Arial" w:eastAsia="Arial" w:cs="Arial"/>
+          <w:i w:val="0"/>
+          <w:caps w:val="0"/>
+          <w:color w:val="333333"/>
+          <w:spacing w:val="0"/>
+          <w:sz w:val="21"/>
+          <w:szCs w:val="21"/>
+          <w:shd w:val="clear" w:fill="FFFFFF"/>
+        </w:rPr>
+      </w:pPr>
+      <w:bookmarkStart w:id="5" w:name="_GoBack"/>
+      <w:bookmarkEnd w:id="5"/>
+    </w:p>
+    <w:p>
+      <w:pPr>
+        <w:pStyle w:val="4"/>
+        <w:bidi w:val="0"/>
+        <w:rPr>
+          <w:rFonts w:hint="eastAsia"/>
+          <w:lang w:val="en-US" w:eastAsia="zh-CN"/>
+        </w:rPr>
+      </w:pPr>
+      <w:r>
+        <w:rPr>
+          <w:rFonts w:hint="eastAsia"/>
+          <w:lang w:val="en-US" w:eastAsia="zh-CN"/>
+        </w:rPr>
+        <w:t>防火墙</w:t>
+      </w:r>
+    </w:p>
+    <w:p>
+      <w:pPr>
+        <w:rPr>
+          <w:rFonts w:hint="eastAsia"/>
+          <w:lang w:val="en-US" w:eastAsia="zh-CN"/>
+        </w:rPr>
+      </w:pPr>
+      <w:r>
+        <w:rPr>
+          <w:rFonts w:hint="eastAsia"/>
+          <w:lang w:val="en-US" w:eastAsia="zh-CN"/>
+        </w:rPr>
+        <w:t>关闭防火墙：systemctl stop firewalld</w:t>
+      </w:r>
+    </w:p>
+    <w:p>
+      <w:pPr>
+        <w:rPr>
+          <w:rFonts w:hint="eastAsia"/>
+          <w:lang w:val="en-US" w:eastAsia="zh-CN"/>
+        </w:rPr>
+      </w:pPr>
+      <w:r>
+        <w:rPr>
+          <w:rFonts w:hint="eastAsia"/>
+          <w:lang w:val="en-US" w:eastAsia="zh-CN"/>
+        </w:rPr>
+        <w:t>打开防火墙：systemctl start firewalld</w:t>
+      </w:r>
+    </w:p>
+    <w:p>
+      <w:pPr>
+        <w:rPr>
+          <w:rFonts w:hint="default"/>
+          <w:lang w:val="en-US" w:eastAsia="zh-CN"/>
+        </w:rPr>
+      </w:pPr>
+      <w:r>
+        <w:rPr>
+          <w:rFonts w:hint="eastAsia"/>
+          <w:lang w:val="en-US" w:eastAsia="zh-CN"/>
+        </w:rPr>
+        <w:t>防火墙状态：systemctl status firewalld</w:t>
       </w:r>
     </w:p>
     <w:p/>
@@ -15422,8 +15506,6 @@
         </w:rPr>
         <w:t>再写数据库</w:t>
       </w:r>
-      <w:bookmarkStart w:id="5" w:name="_GoBack"/>
-      <w:bookmarkEnd w:id="5"/>
     </w:p>
     <w:p>
       <w:pPr>
@@ -15466,6 +15548,7 @@
     <w:p>
       <w:pPr>
         <w:numPr>
+          <w:ilvl w:val="0"/>
           <w:numId w:val="0"/>
         </w:numPr>
         <w:rPr>

--- a/JAVA.docx
+++ b/JAVA.docx
@@ -541,7 +541,7 @@
     </w:p>
     <w:p>
       <w:pPr>
-        <w:pStyle w:val="7"/>
+        <w:pStyle w:val="8"/>
         <w:widowControl/>
         <w:shd w:val="clear" w:color="auto" w:fill="FFFFFF"/>
         <w:spacing w:beforeAutospacing="0" w:after="240" w:afterAutospacing="0" w:line="390" w:lineRule="atLeast"/>
@@ -552,7 +552,7 @@
       </w:pPr>
       <w:r>
         <w:rPr>
-          <w:rStyle w:val="10"/>
+          <w:rStyle w:val="11"/>
           <w:rFonts w:hint="eastAsia" w:ascii="微软雅黑" w:hAnsi="微软雅黑" w:eastAsia="微软雅黑" w:cs="微软雅黑"/>
           <w:color w:val="4D4D4D"/>
           <w:shd w:val="clear" w:color="auto" w:fill="FFFFFF"/>
@@ -562,7 +562,7 @@
     </w:p>
     <w:p>
       <w:pPr>
-        <w:pStyle w:val="7"/>
+        <w:pStyle w:val="8"/>
         <w:widowControl/>
         <w:shd w:val="clear" w:color="auto" w:fill="FFFFFF"/>
         <w:spacing w:beforeAutospacing="0" w:after="240" w:afterAutospacing="0" w:line="390" w:lineRule="atLeast"/>
@@ -1023,7 +1023,7 @@
     </w:p>
     <w:p>
       <w:pPr>
-        <w:pStyle w:val="7"/>
+        <w:pStyle w:val="8"/>
         <w:widowControl/>
         <w:shd w:val="clear" w:color="auto" w:fill="FFFFFF"/>
         <w:spacing w:beforeAutospacing="0" w:afterAutospacing="0" w:line="294" w:lineRule="atLeast"/>
@@ -1047,7 +1047,7 @@
     </w:p>
     <w:p>
       <w:pPr>
-        <w:pStyle w:val="7"/>
+        <w:pStyle w:val="8"/>
         <w:widowControl/>
         <w:shd w:val="clear" w:color="auto" w:fill="FFFFFF"/>
         <w:spacing w:beforeAutospacing="0" w:afterAutospacing="0" w:line="294" w:lineRule="atLeast"/>
@@ -2938,7 +2938,7 @@
     </w:p>
     <w:p>
       <w:pPr>
-        <w:pStyle w:val="7"/>
+        <w:pStyle w:val="8"/>
         <w:shd w:val="clear" w:color="auto" w:fill="FFFFFF"/>
         <w:spacing w:beforeAutospacing="0" w:afterAutospacing="0" w:line="336" w:lineRule="atLeast"/>
         <w:rPr>
@@ -2950,7 +2950,7 @@
       </w:pPr>
       <w:r>
         <w:rPr>
-          <w:rStyle w:val="10"/>
+          <w:rStyle w:val="11"/>
           <w:rFonts w:ascii="Arial" w:hAnsi="Arial" w:cs="Arial"/>
           <w:color w:val="000000"/>
           <w:sz w:val="21"/>
@@ -3061,7 +3061,7 @@
     </w:p>
     <w:p>
       <w:pPr>
-        <w:pStyle w:val="7"/>
+        <w:pStyle w:val="8"/>
         <w:shd w:val="clear" w:color="auto" w:fill="FFFFFF"/>
         <w:spacing w:beforeAutospacing="0" w:afterAutospacing="0" w:line="336" w:lineRule="atLeast"/>
         <w:rPr>
@@ -3073,7 +3073,7 @@
       </w:pPr>
       <w:r>
         <w:rPr>
-          <w:rStyle w:val="10"/>
+          <w:rStyle w:val="11"/>
           <w:rFonts w:ascii="Arial" w:hAnsi="Arial" w:cs="Arial"/>
           <w:color w:val="000000"/>
           <w:sz w:val="21"/>
@@ -5167,7 +5167,7 @@
     </w:p>
     <w:p>
       <w:pPr>
-        <w:pStyle w:val="7"/>
+        <w:pStyle w:val="8"/>
         <w:widowControl/>
         <w:shd w:val="clear" w:color="auto" w:fill="262728"/>
         <w:spacing w:beforeAutospacing="0" w:after="240" w:afterAutospacing="0" w:line="390" w:lineRule="atLeast"/>
@@ -5178,7 +5178,7 @@
       </w:pPr>
       <w:r>
         <w:rPr>
-          <w:rStyle w:val="10"/>
+          <w:rStyle w:val="11"/>
           <w:rFonts w:hint="eastAsia" w:ascii="微软雅黑" w:hAnsi="微软雅黑" w:eastAsia="微软雅黑" w:cs="微软雅黑"/>
           <w:color w:val="999999"/>
           <w:shd w:val="clear" w:color="auto" w:fill="262728"/>
@@ -5188,7 +5188,7 @@
     </w:p>
     <w:p>
       <w:pPr>
-        <w:pStyle w:val="7"/>
+        <w:pStyle w:val="8"/>
         <w:widowControl/>
         <w:shd w:val="clear" w:color="auto" w:fill="262728"/>
         <w:spacing w:beforeAutospacing="0" w:after="240" w:afterAutospacing="0" w:line="390" w:lineRule="atLeast"/>
@@ -5208,7 +5208,7 @@
     </w:p>
     <w:p>
       <w:pPr>
-        <w:pStyle w:val="7"/>
+        <w:pStyle w:val="8"/>
         <w:widowControl/>
         <w:shd w:val="clear" w:color="auto" w:fill="262728"/>
         <w:spacing w:beforeAutospacing="0" w:after="240" w:afterAutospacing="0" w:line="390" w:lineRule="atLeast"/>
@@ -5228,7 +5228,7 @@
     </w:p>
     <w:p>
       <w:pPr>
-        <w:pStyle w:val="7"/>
+        <w:pStyle w:val="8"/>
         <w:widowControl/>
         <w:shd w:val="clear" w:color="auto" w:fill="262728"/>
         <w:spacing w:beforeAutospacing="0" w:after="240" w:afterAutospacing="0" w:line="390" w:lineRule="atLeast"/>
@@ -5248,7 +5248,7 @@
     </w:p>
     <w:p>
       <w:pPr>
-        <w:pStyle w:val="7"/>
+        <w:pStyle w:val="8"/>
         <w:widowControl/>
         <w:shd w:val="clear" w:color="auto" w:fill="262728"/>
         <w:spacing w:beforeAutospacing="0" w:after="240" w:afterAutospacing="0" w:line="390" w:lineRule="atLeast"/>
@@ -5979,7 +5979,7 @@
     <w:p>
       <w:r>
         <w:rPr>
-          <w:rStyle w:val="14"/>
+          <w:rStyle w:val="15"/>
           <w:rFonts w:hint="default"/>
         </w:rPr>
         <w:t>拥塞避免：</w:t>
@@ -6135,7 +6135,7 @@
       </w:r>
       <w:r>
         <w:rPr>
-          <w:rStyle w:val="12"/>
+          <w:rStyle w:val="13"/>
           <w:rFonts w:ascii="宋体" w:hAnsi="宋体" w:eastAsia="宋体" w:cs="宋体"/>
           <w:sz w:val="24"/>
         </w:rPr>
@@ -6143,7 +6143,7 @@
       </w:r>
       <w:r>
         <w:rPr>
-          <w:rStyle w:val="12"/>
+          <w:rStyle w:val="13"/>
           <w:rFonts w:ascii="宋体" w:hAnsi="宋体" w:eastAsia="宋体" w:cs="宋体"/>
           <w:sz w:val="24"/>
         </w:rPr>
@@ -6384,7 +6384,7 @@
       </w:r>
       <w:r>
         <w:rPr>
-          <w:rStyle w:val="12"/>
+          <w:rStyle w:val="13"/>
           <w:rFonts w:ascii="宋体" w:hAnsi="宋体" w:eastAsia="宋体" w:cs="宋体"/>
           <w:sz w:val="24"/>
         </w:rPr>
@@ -6392,7 +6392,7 @@
       </w:r>
       <w:r>
         <w:rPr>
-          <w:rStyle w:val="12"/>
+          <w:rStyle w:val="13"/>
           <w:rFonts w:ascii="宋体" w:hAnsi="宋体" w:eastAsia="宋体" w:cs="宋体"/>
           <w:sz w:val="24"/>
         </w:rPr>
@@ -6626,7 +6626,7 @@
       </w:r>
       <w:r>
         <w:rPr>
-          <w:rStyle w:val="12"/>
+          <w:rStyle w:val="13"/>
           <w:rFonts w:ascii="Arial" w:hAnsi="Arial" w:eastAsia="宋体" w:cs="Arial"/>
           <w:color w:val="25BB9B"/>
           <w:szCs w:val="21"/>
@@ -6637,7 +6637,7 @@
       </w:r>
       <w:r>
         <w:rPr>
-          <w:rStyle w:val="12"/>
+          <w:rStyle w:val="13"/>
           <w:rFonts w:ascii="Arial" w:hAnsi="Arial" w:eastAsia="宋体" w:cs="Arial"/>
           <w:color w:val="25BB9B"/>
           <w:szCs w:val="21"/>
@@ -6666,7 +6666,7 @@
       </w:r>
       <w:r>
         <w:rPr>
-          <w:rStyle w:val="12"/>
+          <w:rStyle w:val="13"/>
           <w:rFonts w:ascii="Arial" w:hAnsi="Arial" w:eastAsia="宋体" w:cs="Arial"/>
           <w:color w:val="25BB9B"/>
           <w:szCs w:val="21"/>
@@ -6677,7 +6677,7 @@
       </w:r>
       <w:r>
         <w:rPr>
-          <w:rStyle w:val="12"/>
+          <w:rStyle w:val="13"/>
           <w:rFonts w:ascii="Arial" w:hAnsi="Arial" w:eastAsia="宋体" w:cs="Arial"/>
           <w:color w:val="25BB9B"/>
           <w:szCs w:val="21"/>
@@ -6980,7 +6980,7 @@
     </w:p>
     <w:p>
       <w:pPr>
-        <w:pStyle w:val="7"/>
+        <w:pStyle w:val="8"/>
         <w:keepNext w:val="0"/>
         <w:keepLines w:val="0"/>
         <w:widowControl/>
@@ -7021,7 +7021,7 @@
     </w:p>
     <w:p>
       <w:pPr>
-        <w:pStyle w:val="7"/>
+        <w:pStyle w:val="8"/>
         <w:keepNext w:val="0"/>
         <w:keepLines w:val="0"/>
         <w:widowControl/>
@@ -7112,7 +7112,7 @@
     </w:p>
     <w:p>
       <w:pPr>
-        <w:pStyle w:val="7"/>
+        <w:pStyle w:val="8"/>
         <w:keepNext w:val="0"/>
         <w:keepLines w:val="0"/>
         <w:widowControl/>
@@ -7154,7 +7154,7 @@
     </w:p>
     <w:p>
       <w:pPr>
-        <w:pStyle w:val="7"/>
+        <w:pStyle w:val="8"/>
         <w:keepNext w:val="0"/>
         <w:keepLines w:val="0"/>
         <w:widowControl/>
@@ -7195,7 +7195,7 @@
     </w:p>
     <w:p>
       <w:pPr>
-        <w:pStyle w:val="7"/>
+        <w:pStyle w:val="8"/>
         <w:keepNext w:val="0"/>
         <w:keepLines w:val="0"/>
         <w:widowControl/>
@@ -7537,7 +7537,7 @@
     </w:p>
     <w:p>
       <w:pPr>
-        <w:pStyle w:val="7"/>
+        <w:pStyle w:val="8"/>
         <w:keepNext w:val="0"/>
         <w:keepLines w:val="0"/>
         <w:widowControl/>
@@ -7577,7 +7577,7 @@
     </w:p>
     <w:p>
       <w:pPr>
-        <w:pStyle w:val="7"/>
+        <w:pStyle w:val="8"/>
         <w:keepNext w:val="0"/>
         <w:keepLines w:val="0"/>
         <w:widowControl/>
@@ -7617,7 +7617,7 @@
     </w:p>
     <w:p>
       <w:pPr>
-        <w:pStyle w:val="7"/>
+        <w:pStyle w:val="8"/>
         <w:keepNext w:val="0"/>
         <w:keepLines w:val="0"/>
         <w:widowControl/>
@@ -7682,7 +7682,7 @@
     </w:p>
     <w:p>
       <w:pPr>
-        <w:pStyle w:val="7"/>
+        <w:pStyle w:val="8"/>
         <w:keepNext w:val="0"/>
         <w:keepLines w:val="0"/>
         <w:widowControl/>
@@ -7722,7 +7722,7 @@
     </w:p>
     <w:p>
       <w:pPr>
-        <w:pStyle w:val="7"/>
+        <w:pStyle w:val="8"/>
         <w:keepNext w:val="0"/>
         <w:keepLines w:val="0"/>
         <w:widowControl/>
@@ -7762,7 +7762,7 @@
     </w:p>
     <w:p>
       <w:pPr>
-        <w:pStyle w:val="7"/>
+        <w:pStyle w:val="8"/>
         <w:keepNext w:val="0"/>
         <w:keepLines w:val="0"/>
         <w:widowControl/>
@@ -8197,7 +8197,7 @@
     <w:p>
       <w:pPr>
         <w:rPr>
-          <w:rStyle w:val="10"/>
+          <w:rStyle w:val="11"/>
           <w:rFonts w:hint="default" w:ascii="Arial" w:hAnsi="Arial" w:eastAsia="宋体" w:cs="Arial"/>
           <w:b/>
           <w:i w:val="0"/>
@@ -8211,7 +8211,7 @@
       </w:pPr>
       <w:r>
         <w:rPr>
-          <w:rStyle w:val="10"/>
+          <w:rStyle w:val="11"/>
           <w:rFonts w:hint="eastAsia" w:ascii="Arial" w:hAnsi="Arial" w:eastAsia="宋体" w:cs="Arial"/>
           <w:b/>
           <w:i w:val="0"/>
@@ -8239,7 +8239,7 @@
       </w:r>
       <w:r>
         <w:rPr>
-          <w:rStyle w:val="10"/>
+          <w:rStyle w:val="11"/>
           <w:rFonts w:hint="default" w:ascii="Arial" w:hAnsi="Arial" w:eastAsia="宋体" w:cs="Arial"/>
           <w:b/>
           <w:i w:val="0"/>
@@ -8267,7 +8267,7 @@
       </w:r>
       <w:r>
         <w:rPr>
-          <w:rStyle w:val="10"/>
+          <w:rStyle w:val="11"/>
           <w:rFonts w:hint="default" w:ascii="Arial" w:hAnsi="Arial" w:eastAsia="宋体" w:cs="Arial"/>
           <w:b/>
           <w:i w:val="0"/>
@@ -8284,7 +8284,7 @@
     <w:p>
       <w:pPr>
         <w:rPr>
-          <w:rStyle w:val="10"/>
+          <w:rStyle w:val="11"/>
           <w:rFonts w:hint="default" w:ascii="Arial" w:hAnsi="Arial" w:eastAsia="宋体" w:cs="Arial"/>
           <w:b/>
           <w:i w:val="0"/>
@@ -8714,7 +8714,7 @@
     </w:p>
     <w:p>
       <w:pPr>
-        <w:pStyle w:val="7"/>
+        <w:pStyle w:val="8"/>
         <w:widowControl/>
         <w:shd w:val="clear" w:color="auto" w:fill="FFFFFF"/>
         <w:spacing w:beforeAutospacing="0" w:after="240" w:afterAutospacing="0" w:line="390" w:lineRule="atLeast"/>
@@ -8735,7 +8735,7 @@
     </w:p>
     <w:p>
       <w:pPr>
-        <w:pStyle w:val="7"/>
+        <w:pStyle w:val="8"/>
         <w:widowControl/>
         <w:shd w:val="clear" w:color="auto" w:fill="FFFFFF"/>
         <w:spacing w:beforeAutospacing="0" w:after="240" w:afterAutospacing="0" w:line="390" w:lineRule="atLeast"/>
@@ -8756,7 +8756,7 @@
     </w:p>
     <w:p>
       <w:pPr>
-        <w:pStyle w:val="7"/>
+        <w:pStyle w:val="8"/>
         <w:widowControl/>
         <w:shd w:val="clear" w:color="auto" w:fill="FFFFFF"/>
         <w:spacing w:beforeAutospacing="0" w:after="240" w:afterAutospacing="0" w:line="390" w:lineRule="atLeast"/>
@@ -8777,7 +8777,7 @@
     </w:p>
     <w:p>
       <w:pPr>
-        <w:pStyle w:val="7"/>
+        <w:pStyle w:val="8"/>
         <w:widowControl/>
         <w:shd w:val="clear" w:color="auto" w:fill="FFFFFF"/>
         <w:spacing w:beforeAutospacing="0" w:after="240" w:afterAutospacing="0" w:line="390" w:lineRule="atLeast"/>
@@ -8841,7 +8841,7 @@
     </w:p>
     <w:p>
       <w:pPr>
-        <w:pStyle w:val="7"/>
+        <w:pStyle w:val="8"/>
         <w:widowControl/>
         <w:shd w:val="clear" w:color="auto" w:fill="FFFFFF"/>
         <w:spacing w:beforeAutospacing="0" w:after="240" w:afterAutospacing="0" w:line="390" w:lineRule="atLeast"/>
@@ -8870,7 +8870,7 @@
     </w:p>
     <w:p>
       <w:pPr>
-        <w:pStyle w:val="7"/>
+        <w:pStyle w:val="8"/>
         <w:widowControl/>
         <w:shd w:val="clear" w:color="auto" w:fill="FFFFFF"/>
         <w:spacing w:beforeAutospacing="0" w:after="240" w:afterAutospacing="0" w:line="390" w:lineRule="atLeast"/>
@@ -8891,7 +8891,7 @@
     </w:p>
     <w:p>
       <w:pPr>
-        <w:pStyle w:val="7"/>
+        <w:pStyle w:val="8"/>
         <w:widowControl/>
         <w:shd w:val="clear" w:color="auto" w:fill="FFFFFF"/>
         <w:spacing w:beforeAutospacing="0" w:after="240" w:afterAutospacing="0" w:line="390" w:lineRule="atLeast"/>
@@ -8994,7 +8994,7 @@
     </w:p>
     <w:p>
       <w:pPr>
-        <w:pStyle w:val="7"/>
+        <w:pStyle w:val="8"/>
         <w:widowControl/>
         <w:shd w:val="clear" w:color="auto" w:fill="FFFFFF"/>
         <w:spacing w:beforeAutospacing="0" w:after="240" w:afterAutospacing="0" w:line="390" w:lineRule="atLeast"/>
@@ -9031,7 +9031,7 @@
     </w:p>
     <w:p>
       <w:pPr>
-        <w:pStyle w:val="7"/>
+        <w:pStyle w:val="8"/>
         <w:widowControl/>
         <w:shd w:val="clear" w:color="auto" w:fill="FFFFFF"/>
         <w:spacing w:beforeAutospacing="0" w:after="240" w:afterAutospacing="0" w:line="390" w:lineRule="atLeast"/>
@@ -9052,7 +9052,7 @@
     </w:p>
     <w:p>
       <w:pPr>
-        <w:pStyle w:val="7"/>
+        <w:pStyle w:val="8"/>
         <w:widowControl/>
         <w:shd w:val="clear" w:color="auto" w:fill="FFFFFF"/>
         <w:spacing w:beforeAutospacing="0" w:after="240" w:afterAutospacing="0" w:line="390" w:lineRule="atLeast"/>
@@ -9089,7 +9089,7 @@
     </w:p>
     <w:p>
       <w:pPr>
-        <w:pStyle w:val="7"/>
+        <w:pStyle w:val="8"/>
         <w:widowControl/>
         <w:shd w:val="clear" w:color="auto" w:fill="FFFFFF"/>
         <w:spacing w:beforeAutospacing="0" w:after="240" w:afterAutospacing="0" w:line="390" w:lineRule="atLeast"/>
@@ -9158,7 +9158,7 @@
     </w:p>
     <w:p>
       <w:pPr>
-        <w:pStyle w:val="7"/>
+        <w:pStyle w:val="8"/>
         <w:widowControl/>
         <w:shd w:val="clear" w:color="auto" w:fill="FFFFFF"/>
         <w:spacing w:beforeAutospacing="0" w:after="240" w:afterAutospacing="0" w:line="390" w:lineRule="atLeast"/>
@@ -9171,7 +9171,7 @@
     </w:p>
     <w:p>
       <w:pPr>
-        <w:pStyle w:val="7"/>
+        <w:pStyle w:val="8"/>
         <w:widowControl/>
         <w:shd w:val="clear" w:color="auto" w:fill="FFFFFF"/>
         <w:spacing w:beforeAutospacing="0" w:after="240" w:afterAutospacing="0" w:line="390" w:lineRule="atLeast"/>
@@ -9184,7 +9184,7 @@
     </w:p>
     <w:p>
       <w:pPr>
-        <w:pStyle w:val="7"/>
+        <w:pStyle w:val="8"/>
         <w:widowControl/>
         <w:shd w:val="clear" w:color="auto" w:fill="FFFFFF"/>
         <w:spacing w:beforeAutospacing="0" w:after="240" w:afterAutospacing="0" w:line="390" w:lineRule="atLeast"/>
@@ -9253,7 +9253,7 @@
     </w:p>
     <w:p>
       <w:pPr>
-        <w:pStyle w:val="7"/>
+        <w:pStyle w:val="8"/>
         <w:widowControl/>
         <w:shd w:val="clear" w:color="auto" w:fill="FFFFFF"/>
         <w:spacing w:beforeAutospacing="0" w:after="240" w:afterAutospacing="0" w:line="390" w:lineRule="atLeast"/>
@@ -9266,7 +9266,7 @@
     </w:p>
     <w:p>
       <w:pPr>
-        <w:pStyle w:val="7"/>
+        <w:pStyle w:val="8"/>
         <w:widowControl/>
         <w:shd w:val="clear" w:color="auto" w:fill="FFFFFF"/>
         <w:spacing w:beforeAutospacing="0" w:after="240" w:afterAutospacing="0" w:line="390" w:lineRule="atLeast"/>
@@ -9383,7 +9383,7 @@
     </w:p>
     <w:p>
       <w:pPr>
-        <w:pStyle w:val="7"/>
+        <w:pStyle w:val="8"/>
         <w:widowControl/>
         <w:shd w:val="clear" w:color="auto" w:fill="FFFFFF"/>
         <w:spacing w:beforeAutospacing="0" w:after="240" w:afterAutospacing="0" w:line="390" w:lineRule="atLeast"/>
@@ -9468,7 +9468,7 @@
     </w:p>
     <w:p>
       <w:pPr>
-        <w:pStyle w:val="7"/>
+        <w:pStyle w:val="8"/>
         <w:widowControl/>
         <w:shd w:val="clear" w:color="auto" w:fill="FFFFFF"/>
         <w:spacing w:beforeAutospacing="0" w:after="240" w:afterAutospacing="0" w:line="390" w:lineRule="atLeast"/>
@@ -9489,7 +9489,7 @@
     </w:p>
     <w:p>
       <w:pPr>
-        <w:pStyle w:val="7"/>
+        <w:pStyle w:val="8"/>
         <w:widowControl/>
         <w:shd w:val="clear" w:color="auto" w:fill="FFFFFF"/>
         <w:spacing w:beforeAutospacing="0" w:after="240" w:afterAutospacing="0" w:line="390" w:lineRule="atLeast"/>
@@ -9510,7 +9510,7 @@
     </w:p>
     <w:p>
       <w:pPr>
-        <w:pStyle w:val="7"/>
+        <w:pStyle w:val="8"/>
         <w:widowControl/>
         <w:shd w:val="clear" w:color="auto" w:fill="FFFFFF"/>
         <w:spacing w:beforeAutospacing="0" w:after="240" w:afterAutospacing="0" w:line="390" w:lineRule="atLeast"/>
@@ -9539,7 +9539,7 @@
     </w:p>
     <w:p>
       <w:pPr>
-        <w:pStyle w:val="7"/>
+        <w:pStyle w:val="8"/>
         <w:widowControl/>
         <w:shd w:val="clear" w:color="auto" w:fill="FFFFFF"/>
         <w:spacing w:beforeAutospacing="0" w:after="240" w:afterAutospacing="0" w:line="390" w:lineRule="atLeast"/>
@@ -9608,7 +9608,7 @@
       </w:pPr>
       <w:r>
         <w:rPr>
-          <w:rStyle w:val="10"/>
+          <w:rStyle w:val="11"/>
           <w:rFonts w:hint="eastAsia" w:ascii="微软雅黑" w:hAnsi="微软雅黑" w:eastAsia="微软雅黑" w:cs="微软雅黑"/>
           <w:b/>
           <w:color w:val="4F4F4F"/>
@@ -9621,7 +9621,7 @@
     </w:p>
     <w:p>
       <w:pPr>
-        <w:pStyle w:val="7"/>
+        <w:pStyle w:val="8"/>
         <w:widowControl/>
         <w:shd w:val="clear" w:color="auto" w:fill="FFFFFF"/>
         <w:spacing w:beforeAutospacing="0" w:after="240" w:afterAutospacing="0" w:line="390" w:lineRule="atLeast"/>
@@ -9901,7 +9901,7 @@
     </w:p>
     <w:p>
       <w:pPr>
-        <w:pStyle w:val="7"/>
+        <w:pStyle w:val="8"/>
         <w:widowControl/>
         <w:shd w:val="clear" w:color="auto" w:fill="FFFFFF"/>
         <w:spacing w:beforeAutospacing="0" w:after="240" w:afterAutospacing="0" w:line="390" w:lineRule="atLeast"/>
@@ -9921,7 +9921,7 @@
     </w:p>
     <w:p>
       <w:pPr>
-        <w:pStyle w:val="7"/>
+        <w:pStyle w:val="8"/>
         <w:widowControl/>
         <w:shd w:val="clear" w:color="auto" w:fill="FFFFFF"/>
         <w:spacing w:beforeAutospacing="0" w:after="240" w:afterAutospacing="0" w:line="390" w:lineRule="atLeast"/>
@@ -9949,7 +9949,7 @@
     </w:p>
     <w:p>
       <w:pPr>
-        <w:pStyle w:val="7"/>
+        <w:pStyle w:val="8"/>
         <w:widowControl/>
         <w:shd w:val="clear" w:color="auto" w:fill="FFFFFF"/>
         <w:spacing w:beforeAutospacing="0" w:after="240" w:afterAutospacing="0" w:line="390" w:lineRule="atLeast"/>
@@ -9969,7 +9969,7 @@
     </w:p>
     <w:p>
       <w:pPr>
-        <w:pStyle w:val="7"/>
+        <w:pStyle w:val="8"/>
         <w:widowControl/>
         <w:shd w:val="clear" w:color="auto" w:fill="FFFFFF"/>
         <w:spacing w:beforeAutospacing="0" w:after="240" w:afterAutospacing="0" w:line="390" w:lineRule="atLeast"/>
@@ -10442,7 +10442,7 @@
     </w:p>
     <w:p>
       <w:pPr>
-        <w:pStyle w:val="7"/>
+        <w:pStyle w:val="8"/>
         <w:widowControl/>
         <w:shd w:val="clear" w:color="auto" w:fill="FFFFFF"/>
         <w:spacing w:before="300" w:beforeAutospacing="0" w:after="450" w:afterAutospacing="0" w:line="450" w:lineRule="atLeast"/>
@@ -10474,7 +10474,7 @@
     </w:p>
     <w:p>
       <w:pPr>
-        <w:pStyle w:val="7"/>
+        <w:pStyle w:val="8"/>
         <w:widowControl/>
         <w:shd w:val="clear" w:color="auto" w:fill="FFFFFF"/>
         <w:spacing w:before="300" w:beforeAutospacing="0" w:after="450" w:afterAutospacing="0" w:line="450" w:lineRule="atLeast"/>
@@ -10506,7 +10506,7 @@
     </w:p>
     <w:p>
       <w:pPr>
-        <w:pStyle w:val="7"/>
+        <w:pStyle w:val="8"/>
         <w:widowControl/>
         <w:shd w:val="clear" w:color="auto" w:fill="FFFFFF"/>
         <w:spacing w:before="300" w:beforeAutospacing="0" w:after="450" w:afterAutospacing="0" w:line="450" w:lineRule="atLeast"/>
@@ -10530,7 +10530,7 @@
     </w:p>
     <w:p>
       <w:pPr>
-        <w:pStyle w:val="7"/>
+        <w:pStyle w:val="8"/>
         <w:widowControl/>
         <w:shd w:val="clear" w:color="auto" w:fill="FFFFFF"/>
         <w:spacing w:before="300" w:beforeAutospacing="0" w:after="450" w:afterAutospacing="0" w:line="450" w:lineRule="atLeast"/>
@@ -10554,7 +10554,7 @@
     </w:p>
     <w:p>
       <w:pPr>
-        <w:pStyle w:val="7"/>
+        <w:pStyle w:val="8"/>
         <w:widowControl/>
         <w:shd w:val="clear" w:color="auto" w:fill="FFFFFF"/>
         <w:spacing w:before="300" w:beforeAutospacing="0" w:after="450" w:afterAutospacing="0" w:line="450" w:lineRule="atLeast"/>
@@ -10589,7 +10589,7 @@
     </w:p>
     <w:p>
       <w:pPr>
-        <w:pStyle w:val="7"/>
+        <w:pStyle w:val="8"/>
         <w:widowControl/>
         <w:spacing w:before="300" w:beforeAutospacing="0" w:after="450" w:afterAutospacing="0" w:line="450" w:lineRule="atLeast"/>
         <w:ind w:left="720"/>
@@ -10618,7 +10618,7 @@
     </w:p>
     <w:p>
       <w:pPr>
-        <w:pStyle w:val="7"/>
+        <w:pStyle w:val="8"/>
         <w:widowControl/>
         <w:shd w:val="clear" w:color="auto" w:fill="FFFFFF"/>
         <w:spacing w:before="300" w:beforeAutospacing="0" w:after="450" w:afterAutospacing="0" w:line="450" w:lineRule="atLeast"/>
@@ -10653,7 +10653,7 @@
     </w:p>
     <w:p>
       <w:pPr>
-        <w:pStyle w:val="7"/>
+        <w:pStyle w:val="8"/>
         <w:widowControl/>
         <w:spacing w:before="300" w:beforeAutospacing="0" w:after="450" w:afterAutospacing="0" w:line="450" w:lineRule="atLeast"/>
         <w:ind w:left="720"/>
@@ -10693,7 +10693,7 @@
     </w:p>
     <w:p>
       <w:pPr>
-        <w:pStyle w:val="7"/>
+        <w:pStyle w:val="8"/>
         <w:widowControl/>
         <w:spacing w:before="300" w:beforeAutospacing="0" w:after="450" w:afterAutospacing="0" w:line="450" w:lineRule="atLeast"/>
         <w:ind w:left="720"/>
@@ -10710,7 +10710,7 @@
       </w:r>
       <w:r>
         <w:rPr>
-          <w:rStyle w:val="10"/>
+          <w:rStyle w:val="11"/>
           <w:rFonts w:ascii="Helvetica" w:hAnsi="Helvetica" w:eastAsia="Helvetica" w:cs="Helvetica"/>
           <w:color w:val="616161"/>
           <w:sz w:val="21"/>
@@ -10731,7 +10731,7 @@
       </w:r>
       <w:r>
         <w:rPr>
-          <w:rStyle w:val="10"/>
+          <w:rStyle w:val="11"/>
           <w:rFonts w:ascii="Helvetica" w:hAnsi="Helvetica" w:eastAsia="Helvetica" w:cs="Helvetica"/>
           <w:color w:val="616161"/>
           <w:sz w:val="21"/>
@@ -10775,7 +10775,7 @@
     </w:p>
     <w:p>
       <w:pPr>
-        <w:pStyle w:val="7"/>
+        <w:pStyle w:val="8"/>
         <w:widowControl/>
         <w:spacing w:before="300" w:beforeAutospacing="0" w:after="450" w:afterAutospacing="0" w:line="450" w:lineRule="atLeast"/>
         <w:ind w:left="720"/>
@@ -10815,7 +10815,7 @@
     </w:p>
     <w:p>
       <w:pPr>
-        <w:pStyle w:val="7"/>
+        <w:pStyle w:val="8"/>
         <w:widowControl/>
         <w:spacing w:before="300" w:beforeAutospacing="0" w:after="450" w:afterAutospacing="0" w:line="450" w:lineRule="atLeast"/>
         <w:ind w:left="720"/>
@@ -10844,7 +10844,7 @@
     </w:p>
     <w:p>
       <w:pPr>
-        <w:pStyle w:val="7"/>
+        <w:pStyle w:val="8"/>
         <w:widowControl/>
         <w:shd w:val="clear" w:color="auto" w:fill="FFFFFF"/>
         <w:spacing w:before="300" w:beforeAutospacing="0" w:after="450" w:afterAutospacing="0" w:line="450" w:lineRule="atLeast"/>
@@ -10876,7 +10876,7 @@
     </w:p>
     <w:p>
       <w:pPr>
-        <w:pStyle w:val="7"/>
+        <w:pStyle w:val="8"/>
         <w:widowControl/>
         <w:shd w:val="clear" w:color="auto" w:fill="FFFFFF"/>
         <w:spacing w:before="300" w:beforeAutospacing="0" w:after="450" w:afterAutospacing="0" w:line="450" w:lineRule="atLeast"/>
@@ -10900,7 +10900,7 @@
     </w:p>
     <w:p>
       <w:pPr>
-        <w:pStyle w:val="7"/>
+        <w:pStyle w:val="8"/>
         <w:widowControl/>
         <w:shd w:val="clear" w:color="auto" w:fill="FFFFFF"/>
         <w:spacing w:before="300" w:beforeAutospacing="0" w:after="450" w:afterAutospacing="0" w:line="450" w:lineRule="atLeast"/>
@@ -10932,7 +10932,7 @@
     </w:p>
     <w:p>
       <w:pPr>
-        <w:pStyle w:val="7"/>
+        <w:pStyle w:val="8"/>
         <w:widowControl/>
         <w:shd w:val="clear" w:color="auto" w:fill="FFFFFF"/>
         <w:spacing w:before="300" w:beforeAutospacing="0" w:after="450" w:afterAutospacing="0" w:line="450" w:lineRule="atLeast"/>
@@ -10956,7 +10956,7 @@
     </w:p>
     <w:p>
       <w:pPr>
-        <w:pStyle w:val="7"/>
+        <w:pStyle w:val="8"/>
         <w:widowControl/>
         <w:shd w:val="clear" w:color="auto" w:fill="FFFFFF"/>
         <w:spacing w:before="300" w:beforeAutospacing="0" w:after="450" w:afterAutospacing="0" w:line="450" w:lineRule="atLeast"/>
@@ -10979,7 +10979,7 @@
       </w:r>
       <w:r>
         <w:rPr>
-          <w:rStyle w:val="13"/>
+          <w:rStyle w:val="14"/>
           <w:rFonts w:ascii="Consolas" w:hAnsi="Consolas" w:eastAsia="Consolas" w:cs="Consolas"/>
           <w:color w:val="C7254E"/>
           <w:sz w:val="18"/>
@@ -11009,7 +11009,7 @@
     </w:p>
     <w:p>
       <w:pPr>
-        <w:pStyle w:val="7"/>
+        <w:pStyle w:val="8"/>
         <w:widowControl/>
         <w:shd w:val="clear" w:color="auto" w:fill="FFFFFF"/>
         <w:spacing w:before="300" w:beforeAutospacing="0" w:after="450" w:afterAutospacing="0" w:line="450" w:lineRule="atLeast"/>
@@ -11041,7 +11041,7 @@
     </w:p>
     <w:p>
       <w:pPr>
-        <w:pStyle w:val="7"/>
+        <w:pStyle w:val="8"/>
         <w:widowControl/>
         <w:shd w:val="clear" w:color="auto" w:fill="FFFFFF"/>
         <w:spacing w:before="300" w:beforeAutospacing="0" w:after="450" w:afterAutospacing="0" w:line="450" w:lineRule="atLeast"/>
@@ -11065,7 +11065,7 @@
     </w:p>
     <w:p>
       <w:pPr>
-        <w:pStyle w:val="7"/>
+        <w:pStyle w:val="8"/>
         <w:widowControl/>
         <w:shd w:val="clear" w:color="auto" w:fill="FFFFFF"/>
         <w:spacing w:before="300" w:beforeAutospacing="0" w:after="450" w:afterAutospacing="0" w:line="450" w:lineRule="atLeast"/>
@@ -11089,7 +11089,7 @@
     </w:p>
     <w:p>
       <w:pPr>
-        <w:pStyle w:val="7"/>
+        <w:pStyle w:val="8"/>
         <w:widowControl/>
         <w:shd w:val="clear" w:color="auto" w:fill="FFFFFF"/>
         <w:spacing w:before="300" w:beforeAutospacing="0" w:after="450" w:afterAutospacing="0" w:line="450" w:lineRule="atLeast"/>
@@ -11113,7 +11113,7 @@
     </w:p>
     <w:p>
       <w:pPr>
-        <w:pStyle w:val="7"/>
+        <w:pStyle w:val="8"/>
         <w:widowControl/>
         <w:shd w:val="clear" w:color="auto" w:fill="FFFFFF"/>
         <w:spacing w:before="300" w:beforeAutospacing="0" w:after="450" w:afterAutospacing="0" w:line="450" w:lineRule="atLeast"/>
@@ -11145,7 +11145,7 @@
     </w:p>
     <w:p>
       <w:pPr>
-        <w:pStyle w:val="7"/>
+        <w:pStyle w:val="8"/>
         <w:widowControl/>
         <w:shd w:val="clear" w:color="auto" w:fill="FFFFFF"/>
         <w:spacing w:before="300" w:beforeAutospacing="0" w:after="450" w:afterAutospacing="0" w:line="450" w:lineRule="atLeast"/>
@@ -11177,7 +11177,7 @@
     </w:p>
     <w:p>
       <w:pPr>
-        <w:pStyle w:val="7"/>
+        <w:pStyle w:val="8"/>
         <w:widowControl/>
         <w:spacing w:before="300" w:beforeAutospacing="0" w:after="450" w:afterAutospacing="0" w:line="450" w:lineRule="atLeast"/>
         <w:ind w:left="720"/>
@@ -11195,7 +11195,7 @@
     </w:p>
     <w:p>
       <w:pPr>
-        <w:pStyle w:val="7"/>
+        <w:pStyle w:val="8"/>
         <w:widowControl/>
         <w:spacing w:before="300" w:beforeAutospacing="0" w:after="450" w:afterAutospacing="0" w:line="450" w:lineRule="atLeast"/>
         <w:ind w:left="720"/>
@@ -11213,7 +11213,7 @@
     </w:p>
     <w:p>
       <w:pPr>
-        <w:pStyle w:val="7"/>
+        <w:pStyle w:val="8"/>
         <w:widowControl/>
         <w:spacing w:before="300" w:beforeAutospacing="0" w:after="450" w:afterAutospacing="0" w:line="450" w:lineRule="atLeast"/>
         <w:ind w:left="720"/>
@@ -11231,7 +11231,7 @@
     </w:p>
     <w:p>
       <w:pPr>
-        <w:pStyle w:val="7"/>
+        <w:pStyle w:val="8"/>
         <w:widowControl/>
         <w:spacing w:before="300" w:beforeAutospacing="0" w:after="450" w:afterAutospacing="0" w:line="450" w:lineRule="atLeast"/>
         <w:ind w:left="720"/>
@@ -11249,7 +11249,7 @@
     </w:p>
     <w:p>
       <w:pPr>
-        <w:pStyle w:val="7"/>
+        <w:pStyle w:val="8"/>
         <w:widowControl/>
         <w:spacing w:before="300" w:beforeAutospacing="0" w:after="450" w:afterAutospacing="0" w:line="450" w:lineRule="atLeast"/>
         <w:ind w:left="720"/>
@@ -11267,7 +11267,7 @@
     </w:p>
     <w:p>
       <w:pPr>
-        <w:pStyle w:val="7"/>
+        <w:pStyle w:val="8"/>
         <w:widowControl/>
         <w:shd w:val="clear" w:color="auto" w:fill="FFFFFF"/>
         <w:spacing w:before="300" w:beforeAutospacing="0" w:after="450" w:afterAutospacing="0" w:line="450" w:lineRule="atLeast"/>
@@ -11307,7 +11307,7 @@
     </w:p>
     <w:p>
       <w:pPr>
-        <w:pStyle w:val="7"/>
+        <w:pStyle w:val="8"/>
         <w:widowControl/>
         <w:shd w:val="clear" w:color="auto" w:fill="FFFFFF"/>
         <w:spacing w:before="300" w:beforeAutospacing="0" w:after="450" w:afterAutospacing="0" w:line="450" w:lineRule="atLeast"/>
@@ -11331,7 +11331,7 @@
     </w:p>
     <w:p>
       <w:pPr>
-        <w:pStyle w:val="7"/>
+        <w:pStyle w:val="8"/>
         <w:widowControl/>
         <w:shd w:val="clear" w:color="auto" w:fill="FFFFFF"/>
         <w:spacing w:before="300" w:beforeAutospacing="0" w:after="450" w:afterAutospacing="0" w:line="450" w:lineRule="atLeast"/>
@@ -11363,7 +11363,7 @@
     </w:p>
     <w:p>
       <w:pPr>
-        <w:pStyle w:val="7"/>
+        <w:pStyle w:val="8"/>
         <w:widowControl/>
         <w:shd w:val="clear" w:color="auto" w:fill="FFFFFF"/>
         <w:spacing w:before="300" w:beforeAutospacing="0" w:after="450" w:afterAutospacing="0" w:line="450" w:lineRule="atLeast"/>
@@ -11387,7 +11387,7 @@
     </w:p>
     <w:p>
       <w:pPr>
-        <w:pStyle w:val="7"/>
+        <w:pStyle w:val="8"/>
         <w:widowControl/>
         <w:shd w:val="clear" w:color="auto" w:fill="FFFFFF"/>
         <w:spacing w:before="300" w:beforeAutospacing="0" w:after="450" w:afterAutospacing="0" w:line="450" w:lineRule="atLeast"/>
@@ -11411,7 +11411,7 @@
     </w:p>
     <w:p>
       <w:pPr>
-        <w:pStyle w:val="7"/>
+        <w:pStyle w:val="8"/>
         <w:widowControl/>
         <w:shd w:val="clear" w:color="auto" w:fill="FFFFFF"/>
         <w:spacing w:before="300" w:beforeAutospacing="0" w:after="450" w:afterAutospacing="0" w:line="450" w:lineRule="atLeast"/>
@@ -11435,7 +11435,7 @@
     </w:p>
     <w:p>
       <w:pPr>
-        <w:pStyle w:val="7"/>
+        <w:pStyle w:val="8"/>
         <w:widowControl/>
         <w:shd w:val="clear" w:color="auto" w:fill="FFFFFF"/>
         <w:spacing w:before="300" w:beforeAutospacing="0" w:after="450" w:afterAutospacing="0" w:line="450" w:lineRule="atLeast"/>
@@ -11459,7 +11459,7 @@
     </w:p>
     <w:p>
       <w:pPr>
-        <w:pStyle w:val="7"/>
+        <w:pStyle w:val="8"/>
         <w:widowControl/>
         <w:shd w:val="clear" w:color="auto" w:fill="FFFFFF"/>
         <w:spacing w:before="300" w:beforeAutospacing="0" w:after="450" w:afterAutospacing="0" w:line="450" w:lineRule="atLeast"/>
@@ -11483,7 +11483,7 @@
     </w:p>
     <w:p>
       <w:pPr>
-        <w:pStyle w:val="7"/>
+        <w:pStyle w:val="8"/>
         <w:widowControl/>
         <w:shd w:val="clear" w:color="auto" w:fill="FFFFFF"/>
         <w:spacing w:before="300" w:beforeAutospacing="0" w:after="450" w:afterAutospacing="0" w:line="450" w:lineRule="atLeast"/>
@@ -11507,7 +11507,7 @@
     </w:p>
     <w:p>
       <w:pPr>
-        <w:pStyle w:val="7"/>
+        <w:pStyle w:val="8"/>
         <w:widowControl/>
         <w:shd w:val="clear" w:color="auto" w:fill="FFFFFF"/>
         <w:spacing w:before="300" w:beforeAutospacing="0" w:after="450" w:afterAutospacing="0" w:line="450" w:lineRule="atLeast"/>
@@ -11531,7 +11531,7 @@
     </w:p>
     <w:p>
       <w:pPr>
-        <w:pStyle w:val="7"/>
+        <w:pStyle w:val="8"/>
         <w:widowControl/>
         <w:shd w:val="clear" w:color="auto" w:fill="FFFFFF"/>
         <w:spacing w:before="300" w:beforeAutospacing="0" w:after="450" w:afterAutospacing="0" w:line="450" w:lineRule="atLeast"/>
@@ -11563,7 +11563,7 @@
     </w:p>
     <w:p>
       <w:pPr>
-        <w:pStyle w:val="7"/>
+        <w:pStyle w:val="8"/>
         <w:widowControl/>
         <w:shd w:val="clear" w:color="auto" w:fill="FFFFFF"/>
         <w:spacing w:before="300" w:beforeAutospacing="0" w:after="450" w:afterAutospacing="0" w:line="450" w:lineRule="atLeast"/>
@@ -11598,7 +11598,7 @@
     </w:p>
     <w:p>
       <w:pPr>
-        <w:pStyle w:val="7"/>
+        <w:pStyle w:val="8"/>
         <w:widowControl/>
         <w:spacing w:before="300" w:beforeAutospacing="0" w:after="450" w:afterAutospacing="0" w:line="450" w:lineRule="atLeast"/>
         <w:ind w:left="720"/>
@@ -11638,7 +11638,7 @@
     </w:p>
     <w:p>
       <w:pPr>
-        <w:pStyle w:val="7"/>
+        <w:pStyle w:val="8"/>
         <w:widowControl/>
         <w:spacing w:before="300" w:beforeAutospacing="0" w:after="450" w:afterAutospacing="0" w:line="450" w:lineRule="atLeast"/>
         <w:ind w:left="720"/>
@@ -11678,7 +11678,7 @@
     </w:p>
     <w:p>
       <w:pPr>
-        <w:pStyle w:val="7"/>
+        <w:pStyle w:val="8"/>
         <w:widowControl/>
         <w:spacing w:before="300" w:beforeAutospacing="0" w:after="450" w:afterAutospacing="0" w:line="450" w:lineRule="atLeast"/>
         <w:ind w:left="720"/>
@@ -11704,7 +11704,7 @@
     </w:p>
     <w:p>
       <w:pPr>
-        <w:pStyle w:val="7"/>
+        <w:pStyle w:val="8"/>
         <w:widowControl/>
         <w:shd w:val="clear" w:color="auto" w:fill="FFFFFF"/>
         <w:spacing w:before="300" w:beforeAutospacing="0" w:after="450" w:afterAutospacing="0" w:line="450" w:lineRule="atLeast"/>
@@ -11739,7 +11739,7 @@
     </w:p>
     <w:p>
       <w:pPr>
-        <w:pStyle w:val="7"/>
+        <w:pStyle w:val="8"/>
         <w:widowControl/>
         <w:spacing w:before="300" w:beforeAutospacing="0" w:after="450" w:afterAutospacing="0" w:line="450" w:lineRule="atLeast"/>
         <w:ind w:left="720"/>
@@ -11768,7 +11768,7 @@
     </w:p>
     <w:p>
       <w:pPr>
-        <w:pStyle w:val="7"/>
+        <w:pStyle w:val="8"/>
         <w:widowControl/>
         <w:shd w:val="clear" w:color="auto" w:fill="FFFFFF"/>
         <w:spacing w:before="300" w:beforeAutospacing="0" w:after="450" w:afterAutospacing="0" w:line="450" w:lineRule="atLeast"/>
@@ -11792,7 +11792,7 @@
     </w:p>
     <w:p>
       <w:pPr>
-        <w:pStyle w:val="7"/>
+        <w:pStyle w:val="8"/>
         <w:widowControl/>
         <w:shd w:val="clear" w:color="auto" w:fill="FFFFFF"/>
         <w:spacing w:before="300" w:beforeAutospacing="0" w:after="450" w:afterAutospacing="0" w:line="450" w:lineRule="atLeast"/>
@@ -11827,7 +11827,7 @@
     </w:p>
     <w:p>
       <w:pPr>
-        <w:pStyle w:val="7"/>
+        <w:pStyle w:val="8"/>
         <w:widowControl/>
         <w:spacing w:before="300" w:beforeAutospacing="0" w:after="450" w:afterAutospacing="0" w:line="450" w:lineRule="atLeast"/>
         <w:ind w:left="720"/>
@@ -11856,7 +11856,7 @@
     </w:p>
     <w:p>
       <w:pPr>
-        <w:pStyle w:val="7"/>
+        <w:pStyle w:val="8"/>
         <w:widowControl/>
         <w:shd w:val="clear" w:color="auto" w:fill="FFFFFF"/>
         <w:spacing w:before="300" w:beforeAutospacing="0" w:after="450" w:afterAutospacing="0" w:line="450" w:lineRule="atLeast"/>
@@ -11891,7 +11891,7 @@
     </w:p>
     <w:p>
       <w:pPr>
-        <w:pStyle w:val="7"/>
+        <w:pStyle w:val="8"/>
         <w:widowControl/>
         <w:spacing w:before="300" w:beforeAutospacing="0" w:after="450" w:afterAutospacing="0" w:line="450" w:lineRule="atLeast"/>
         <w:ind w:left="720"/>
@@ -11920,7 +11920,7 @@
     </w:p>
     <w:p>
       <w:pPr>
-        <w:pStyle w:val="7"/>
+        <w:pStyle w:val="8"/>
         <w:widowControl/>
         <w:shd w:val="clear" w:color="auto" w:fill="FFFFFF"/>
         <w:spacing w:before="300" w:beforeAutospacing="0" w:after="450" w:afterAutospacing="0" w:line="450" w:lineRule="atLeast"/>
@@ -11955,7 +11955,7 @@
     </w:p>
     <w:p>
       <w:pPr>
-        <w:pStyle w:val="7"/>
+        <w:pStyle w:val="8"/>
         <w:widowControl/>
         <w:spacing w:before="300" w:beforeAutospacing="0" w:after="450" w:afterAutospacing="0" w:line="450" w:lineRule="atLeast"/>
         <w:ind w:left="720"/>
@@ -11984,7 +11984,7 @@
     </w:p>
     <w:p>
       <w:pPr>
-        <w:pStyle w:val="7"/>
+        <w:pStyle w:val="8"/>
         <w:widowControl/>
         <w:shd w:val="clear" w:color="auto" w:fill="FFFFFF"/>
         <w:spacing w:before="300" w:beforeAutospacing="0" w:after="450" w:afterAutospacing="0" w:line="450" w:lineRule="atLeast"/>
@@ -12016,7 +12016,7 @@
     </w:p>
     <w:p>
       <w:pPr>
-        <w:pStyle w:val="7"/>
+        <w:pStyle w:val="8"/>
         <w:widowControl/>
         <w:shd w:val="clear" w:color="auto" w:fill="FFFFFF"/>
         <w:spacing w:before="300" w:beforeAutospacing="0" w:after="450" w:afterAutospacing="0" w:line="450" w:lineRule="atLeast"/>
@@ -12048,7 +12048,7 @@
     </w:p>
     <w:p>
       <w:pPr>
-        <w:pStyle w:val="7"/>
+        <w:pStyle w:val="8"/>
         <w:widowControl/>
         <w:shd w:val="clear" w:color="auto" w:fill="FFFFFF"/>
         <w:spacing w:before="300" w:beforeAutospacing="0" w:after="450" w:afterAutospacing="0" w:line="450" w:lineRule="atLeast"/>
@@ -12072,7 +12072,7 @@
     </w:p>
     <w:p>
       <w:pPr>
-        <w:pStyle w:val="7"/>
+        <w:pStyle w:val="8"/>
         <w:widowControl/>
         <w:shd w:val="clear" w:color="auto" w:fill="FFFFFF"/>
         <w:spacing w:before="300" w:beforeAutospacing="0" w:after="450" w:afterAutospacing="0" w:line="450" w:lineRule="atLeast"/>
@@ -12104,7 +12104,7 @@
     </w:p>
     <w:p>
       <w:pPr>
-        <w:pStyle w:val="7"/>
+        <w:pStyle w:val="8"/>
         <w:widowControl/>
         <w:shd w:val="clear" w:color="auto" w:fill="FFFFFF"/>
         <w:spacing w:before="300" w:beforeAutospacing="0" w:after="450" w:afterAutospacing="0" w:line="450" w:lineRule="atLeast"/>
@@ -12128,7 +12128,7 @@
     </w:p>
     <w:p>
       <w:pPr>
-        <w:pStyle w:val="7"/>
+        <w:pStyle w:val="8"/>
         <w:widowControl/>
         <w:shd w:val="clear" w:color="auto" w:fill="FFFFFF"/>
         <w:spacing w:before="300" w:beforeAutospacing="0" w:after="450" w:afterAutospacing="0" w:line="450" w:lineRule="atLeast"/>
@@ -12152,7 +12152,7 @@
     </w:p>
     <w:p>
       <w:pPr>
-        <w:pStyle w:val="7"/>
+        <w:pStyle w:val="8"/>
         <w:widowControl/>
         <w:shd w:val="clear" w:color="auto" w:fill="FFFFFF"/>
         <w:spacing w:before="300" w:beforeAutospacing="0" w:after="450" w:afterAutospacing="0" w:line="450" w:lineRule="atLeast"/>
@@ -12176,7 +12176,7 @@
     </w:p>
     <w:p>
       <w:pPr>
-        <w:pStyle w:val="7"/>
+        <w:pStyle w:val="8"/>
         <w:widowControl/>
         <w:shd w:val="clear" w:color="auto" w:fill="FFFFFF"/>
         <w:spacing w:before="300" w:beforeAutospacing="0" w:after="450" w:afterAutospacing="0" w:line="450" w:lineRule="atLeast"/>
@@ -12200,7 +12200,7 @@
     </w:p>
     <w:p>
       <w:pPr>
-        <w:pStyle w:val="7"/>
+        <w:pStyle w:val="8"/>
         <w:widowControl/>
         <w:shd w:val="clear" w:color="auto" w:fill="FFFFFF"/>
         <w:spacing w:before="300" w:beforeAutospacing="0" w:after="450" w:afterAutospacing="0" w:line="450" w:lineRule="atLeast"/>
@@ -12224,7 +12224,7 @@
     </w:p>
     <w:p>
       <w:pPr>
-        <w:pStyle w:val="7"/>
+        <w:pStyle w:val="8"/>
         <w:widowControl/>
         <w:shd w:val="clear" w:color="auto" w:fill="FFFFFF"/>
         <w:spacing w:before="300" w:beforeAutospacing="0" w:after="450" w:afterAutospacing="0" w:line="450" w:lineRule="atLeast"/>
@@ -12264,7 +12264,7 @@
     </w:p>
     <w:p>
       <w:pPr>
-        <w:pStyle w:val="7"/>
+        <w:pStyle w:val="8"/>
         <w:widowControl/>
         <w:shd w:val="clear" w:color="auto" w:fill="FFFFFF"/>
         <w:spacing w:before="300" w:beforeAutospacing="0" w:after="450" w:afterAutospacing="0" w:line="450" w:lineRule="atLeast"/>
@@ -12296,7 +12296,7 @@
     </w:p>
     <w:p>
       <w:pPr>
-        <w:pStyle w:val="7"/>
+        <w:pStyle w:val="8"/>
         <w:widowControl/>
         <w:shd w:val="clear" w:color="auto" w:fill="FFFFFF"/>
         <w:spacing w:before="300" w:beforeAutospacing="0" w:after="450" w:afterAutospacing="0" w:line="450" w:lineRule="atLeast"/>
@@ -12320,7 +12320,7 @@
     </w:p>
     <w:p>
       <w:pPr>
-        <w:pStyle w:val="7"/>
+        <w:pStyle w:val="8"/>
         <w:widowControl/>
         <w:shd w:val="clear" w:color="auto" w:fill="FFFFFF"/>
         <w:spacing w:before="300" w:beforeAutospacing="0" w:after="450" w:afterAutospacing="0" w:line="450" w:lineRule="atLeast"/>
@@ -12344,7 +12344,7 @@
     </w:p>
     <w:p>
       <w:pPr>
-        <w:pStyle w:val="7"/>
+        <w:pStyle w:val="8"/>
         <w:widowControl/>
         <w:shd w:val="clear" w:color="auto" w:fill="FFFFFF"/>
         <w:spacing w:before="300" w:beforeAutospacing="0" w:after="450" w:afterAutospacing="0" w:line="450" w:lineRule="atLeast"/>
@@ -12368,7 +12368,7 @@
     </w:p>
     <w:p>
       <w:pPr>
-        <w:pStyle w:val="7"/>
+        <w:pStyle w:val="8"/>
         <w:widowControl/>
         <w:shd w:val="clear" w:color="auto" w:fill="FFFFFF"/>
         <w:spacing w:before="300" w:beforeAutospacing="0" w:after="450" w:afterAutospacing="0" w:line="450" w:lineRule="atLeast"/>
@@ -12381,7 +12381,7 @@
       </w:pPr>
       <w:r>
         <w:rPr>
-          <w:rStyle w:val="11"/>
+          <w:rStyle w:val="12"/>
           <w:rFonts w:ascii="Helvetica" w:hAnsi="Helvetica" w:eastAsia="Helvetica" w:cs="Helvetica"/>
           <w:i w:val="0"/>
           <w:color w:val="616161"/>
@@ -12394,7 +12394,7 @@
     </w:p>
     <w:p>
       <w:pPr>
-        <w:pStyle w:val="7"/>
+        <w:pStyle w:val="8"/>
         <w:widowControl/>
         <w:shd w:val="clear" w:color="auto" w:fill="FFFFFF"/>
         <w:spacing w:before="300" w:beforeAutospacing="0" w:after="450" w:afterAutospacing="0" w:line="450" w:lineRule="atLeast"/>
@@ -12458,7 +12458,7 @@
     </w:p>
     <w:p>
       <w:pPr>
-        <w:pStyle w:val="7"/>
+        <w:pStyle w:val="8"/>
         <w:widowControl/>
         <w:shd w:val="clear" w:color="auto" w:fill="FFFFFF"/>
         <w:spacing w:before="300" w:beforeAutospacing="0" w:after="450" w:afterAutospacing="0" w:line="450" w:lineRule="atLeast"/>
@@ -12482,7 +12482,7 @@
     </w:p>
     <w:p>
       <w:pPr>
-        <w:pStyle w:val="7"/>
+        <w:pStyle w:val="8"/>
         <w:widowControl/>
         <w:spacing w:before="300" w:beforeAutospacing="0" w:after="450" w:afterAutospacing="0" w:line="450" w:lineRule="atLeast"/>
         <w:ind w:left="720" w:right="720"/>
@@ -12500,7 +12500,7 @@
     </w:p>
     <w:p>
       <w:pPr>
-        <w:pStyle w:val="7"/>
+        <w:pStyle w:val="8"/>
         <w:widowControl/>
         <w:spacing w:before="300" w:beforeAutospacing="0" w:afterAutospacing="0" w:line="450" w:lineRule="atLeast"/>
         <w:ind w:left="720" w:right="720"/>
@@ -12526,7 +12526,7 @@
     </w:p>
     <w:p>
       <w:pPr>
-        <w:pStyle w:val="7"/>
+        <w:pStyle w:val="8"/>
         <w:widowControl/>
         <w:shd w:val="clear" w:color="auto" w:fill="FFFFFF"/>
         <w:spacing w:before="300" w:beforeAutospacing="0" w:after="450" w:afterAutospacing="0" w:line="450" w:lineRule="atLeast"/>
@@ -12550,7 +12550,7 @@
     </w:p>
     <w:p>
       <w:pPr>
-        <w:pStyle w:val="7"/>
+        <w:pStyle w:val="8"/>
         <w:widowControl/>
         <w:spacing w:before="300" w:beforeAutospacing="0" w:afterAutospacing="0" w:line="450" w:lineRule="atLeast"/>
         <w:ind w:left="720" w:right="720"/>
@@ -12568,7 +12568,7 @@
     </w:p>
     <w:p>
       <w:pPr>
-        <w:pStyle w:val="7"/>
+        <w:pStyle w:val="8"/>
         <w:widowControl/>
         <w:shd w:val="clear" w:color="auto" w:fill="FFFFFF"/>
         <w:spacing w:before="300" w:beforeAutospacing="0" w:after="450" w:afterAutospacing="0" w:line="450" w:lineRule="atLeast"/>
@@ -12600,7 +12600,7 @@
     </w:p>
     <w:p>
       <w:pPr>
-        <w:pStyle w:val="7"/>
+        <w:pStyle w:val="8"/>
         <w:widowControl/>
         <w:shd w:val="clear" w:color="auto" w:fill="FFFFFF"/>
         <w:spacing w:before="300" w:beforeAutospacing="0" w:after="450" w:afterAutospacing="0" w:line="450" w:lineRule="atLeast"/>
@@ -12640,7 +12640,7 @@
     </w:p>
     <w:p>
       <w:pPr>
-        <w:pStyle w:val="7"/>
+        <w:pStyle w:val="8"/>
         <w:widowControl/>
         <w:shd w:val="clear" w:color="auto" w:fill="FFFFFF"/>
         <w:spacing w:before="300" w:beforeAutospacing="0" w:after="450" w:afterAutospacing="0" w:line="450" w:lineRule="atLeast"/>
@@ -12675,7 +12675,7 @@
     </w:p>
     <w:p>
       <w:pPr>
-        <w:pStyle w:val="7"/>
+        <w:pStyle w:val="8"/>
         <w:widowControl/>
         <w:spacing w:before="300" w:beforeAutospacing="0" w:after="450" w:afterAutospacing="0" w:line="450" w:lineRule="atLeast"/>
         <w:ind w:left="720"/>
@@ -12715,7 +12715,7 @@
     </w:p>
     <w:p>
       <w:pPr>
-        <w:pStyle w:val="7"/>
+        <w:pStyle w:val="8"/>
         <w:widowControl/>
         <w:spacing w:before="300" w:beforeAutospacing="0" w:after="450" w:afterAutospacing="0" w:line="450" w:lineRule="atLeast"/>
         <w:ind w:left="720"/>
@@ -12755,7 +12755,7 @@
     </w:p>
     <w:p>
       <w:pPr>
-        <w:pStyle w:val="7"/>
+        <w:pStyle w:val="8"/>
         <w:widowControl/>
         <w:spacing w:before="300" w:beforeAutospacing="0" w:after="450" w:afterAutospacing="0" w:line="450" w:lineRule="atLeast"/>
         <w:ind w:left="720"/>
@@ -12795,7 +12795,7 @@
     </w:p>
     <w:p>
       <w:pPr>
-        <w:pStyle w:val="7"/>
+        <w:pStyle w:val="8"/>
         <w:widowControl/>
         <w:spacing w:before="300" w:beforeAutospacing="0" w:after="450" w:afterAutospacing="0" w:line="450" w:lineRule="atLeast"/>
         <w:ind w:left="720"/>
@@ -12835,7 +12835,7 @@
     </w:p>
     <w:p>
       <w:pPr>
-        <w:pStyle w:val="7"/>
+        <w:pStyle w:val="8"/>
         <w:widowControl/>
         <w:spacing w:before="300" w:beforeAutospacing="0" w:after="450" w:afterAutospacing="0" w:line="450" w:lineRule="atLeast"/>
         <w:ind w:left="720"/>
@@ -12875,7 +12875,7 @@
     </w:p>
     <w:p>
       <w:pPr>
-        <w:pStyle w:val="7"/>
+        <w:pStyle w:val="8"/>
         <w:widowControl/>
         <w:spacing w:before="300" w:beforeAutospacing="0" w:after="450" w:afterAutospacing="0" w:line="450" w:lineRule="atLeast"/>
         <w:ind w:left="720"/>
@@ -12920,7 +12920,7 @@
     </w:p>
     <w:p>
       <w:pPr>
-        <w:pStyle w:val="7"/>
+        <w:pStyle w:val="8"/>
         <w:widowControl/>
         <w:shd w:val="clear" w:color="auto" w:fill="FFFFFF"/>
         <w:spacing w:before="300" w:beforeAutospacing="0" w:after="450" w:afterAutospacing="0" w:line="450" w:lineRule="atLeast"/>
@@ -12943,7 +12943,7 @@
       </w:r>
       <w:r>
         <w:rPr>
-          <w:rStyle w:val="13"/>
+          <w:rStyle w:val="14"/>
           <w:rFonts w:ascii="Consolas" w:hAnsi="Consolas" w:eastAsia="Consolas" w:cs="Consolas"/>
           <w:color w:val="C7254E"/>
           <w:sz w:val="18"/>
@@ -12965,7 +12965,7 @@
     </w:p>
     <w:p>
       <w:pPr>
-        <w:pStyle w:val="7"/>
+        <w:pStyle w:val="8"/>
         <w:widowControl/>
         <w:shd w:val="clear" w:color="auto" w:fill="FFFFFF"/>
         <w:spacing w:before="300" w:beforeAutospacing="0" w:after="450" w:afterAutospacing="0" w:line="450" w:lineRule="atLeast"/>
@@ -12997,7 +12997,7 @@
     </w:p>
     <w:p>
       <w:pPr>
-        <w:pStyle w:val="7"/>
+        <w:pStyle w:val="8"/>
         <w:widowControl/>
         <w:shd w:val="clear" w:color="auto" w:fill="FFFFFF"/>
         <w:spacing w:before="300" w:beforeAutospacing="0" w:after="450" w:afterAutospacing="0" w:line="450" w:lineRule="atLeast"/>
@@ -13029,7 +13029,7 @@
     </w:p>
     <w:p>
       <w:pPr>
-        <w:pStyle w:val="7"/>
+        <w:pStyle w:val="8"/>
         <w:widowControl/>
         <w:shd w:val="clear" w:color="auto" w:fill="FFFFFF"/>
         <w:spacing w:before="300" w:beforeAutospacing="0" w:after="450" w:afterAutospacing="0" w:line="450" w:lineRule="atLeast"/>
@@ -13064,7 +13064,7 @@
     </w:p>
     <w:p>
       <w:pPr>
-        <w:pStyle w:val="7"/>
+        <w:pStyle w:val="8"/>
         <w:widowControl/>
         <w:spacing w:before="300" w:beforeAutospacing="0" w:after="450" w:afterAutospacing="0" w:line="450" w:lineRule="atLeast"/>
         <w:ind w:left="720"/>
@@ -13104,7 +13104,7 @@
     </w:p>
     <w:p>
       <w:pPr>
-        <w:pStyle w:val="7"/>
+        <w:pStyle w:val="8"/>
         <w:widowControl/>
         <w:spacing w:before="300" w:beforeAutospacing="0" w:after="450" w:afterAutospacing="0" w:line="450" w:lineRule="atLeast"/>
         <w:ind w:left="720"/>
@@ -13144,7 +13144,7 @@
     </w:p>
     <w:p>
       <w:pPr>
-        <w:pStyle w:val="7"/>
+        <w:pStyle w:val="8"/>
         <w:widowControl/>
         <w:spacing w:before="300" w:beforeAutospacing="0" w:after="450" w:afterAutospacing="0" w:line="450" w:lineRule="atLeast"/>
         <w:ind w:left="720"/>
@@ -13173,7 +13173,7 @@
     </w:p>
     <w:p>
       <w:pPr>
-        <w:pStyle w:val="7"/>
+        <w:pStyle w:val="8"/>
         <w:widowControl/>
         <w:shd w:val="clear" w:color="auto" w:fill="FFFFFF"/>
         <w:spacing w:before="300" w:beforeAutospacing="0" w:after="450" w:afterAutospacing="0" w:line="450" w:lineRule="atLeast"/>
@@ -13205,7 +13205,7 @@
     </w:p>
     <w:p>
       <w:pPr>
-        <w:pStyle w:val="7"/>
+        <w:pStyle w:val="8"/>
         <w:widowControl/>
         <w:shd w:val="clear" w:color="auto" w:fill="FFFFFF"/>
         <w:spacing w:before="300" w:beforeAutospacing="0" w:after="450" w:afterAutospacing="0" w:line="450" w:lineRule="atLeast"/>
@@ -13240,7 +13240,7 @@
     </w:p>
     <w:p>
       <w:pPr>
-        <w:pStyle w:val="7"/>
+        <w:pStyle w:val="8"/>
         <w:widowControl/>
         <w:spacing w:before="300" w:beforeAutospacing="0" w:after="450" w:afterAutospacing="0" w:line="450" w:lineRule="atLeast"/>
         <w:ind w:left="720"/>
@@ -13257,7 +13257,7 @@
       </w:r>
       <w:r>
         <w:rPr>
-          <w:rStyle w:val="13"/>
+          <w:rStyle w:val="14"/>
           <w:rFonts w:ascii="Consolas" w:hAnsi="Consolas" w:eastAsia="Consolas" w:cs="Consolas"/>
           <w:color w:val="C7254E"/>
           <w:sz w:val="18"/>
@@ -13278,7 +13278,7 @@
       </w:r>
       <w:r>
         <w:rPr>
-          <w:rStyle w:val="13"/>
+          <w:rStyle w:val="14"/>
           <w:rFonts w:ascii="Consolas" w:hAnsi="Consolas" w:eastAsia="Consolas" w:cs="Consolas"/>
           <w:color w:val="C7254E"/>
           <w:sz w:val="18"/>
@@ -13299,7 +13299,7 @@
       </w:r>
       <w:r>
         <w:rPr>
-          <w:rStyle w:val="13"/>
+          <w:rStyle w:val="14"/>
           <w:rFonts w:ascii="Consolas" w:hAnsi="Consolas" w:eastAsia="Consolas" w:cs="Consolas"/>
           <w:color w:val="C7254E"/>
           <w:sz w:val="18"/>
@@ -13343,7 +13343,7 @@
     </w:p>
     <w:p>
       <w:pPr>
-        <w:pStyle w:val="7"/>
+        <w:pStyle w:val="8"/>
         <w:widowControl/>
         <w:spacing w:before="300" w:beforeAutospacing="0" w:after="450" w:afterAutospacing="0" w:line="450" w:lineRule="atLeast"/>
         <w:ind w:left="720"/>
@@ -13372,7 +13372,7 @@
     </w:p>
     <w:p>
       <w:pPr>
-        <w:pStyle w:val="7"/>
+        <w:pStyle w:val="8"/>
         <w:widowControl/>
         <w:shd w:val="clear" w:color="auto" w:fill="FFFFFF"/>
         <w:spacing w:before="300" w:beforeAutospacing="0" w:after="450" w:afterAutospacing="0" w:line="450" w:lineRule="atLeast"/>
@@ -13396,7 +13396,7 @@
     </w:p>
     <w:p>
       <w:pPr>
-        <w:pStyle w:val="7"/>
+        <w:pStyle w:val="8"/>
         <w:widowControl/>
         <w:shd w:val="clear" w:color="auto" w:fill="FFFFFF"/>
         <w:spacing w:before="300" w:beforeAutospacing="0" w:after="450" w:afterAutospacing="0" w:line="450" w:lineRule="atLeast"/>
@@ -13420,7 +13420,7 @@
     </w:p>
     <w:p>
       <w:pPr>
-        <w:pStyle w:val="7"/>
+        <w:pStyle w:val="8"/>
         <w:widowControl/>
         <w:shd w:val="clear" w:color="auto" w:fill="FFFFFF"/>
         <w:spacing w:before="300" w:beforeAutospacing="0" w:after="450" w:afterAutospacing="0" w:line="450" w:lineRule="atLeast"/>
@@ -13484,7 +13484,7 @@
     </w:p>
     <w:p>
       <w:pPr>
-        <w:pStyle w:val="7"/>
+        <w:pStyle w:val="8"/>
         <w:widowControl/>
         <w:shd w:val="clear" w:color="auto" w:fill="FFFFFF"/>
         <w:spacing w:before="300" w:beforeAutospacing="0" w:after="450" w:afterAutospacing="0" w:line="450" w:lineRule="atLeast"/>
@@ -13516,7 +13516,7 @@
     </w:p>
     <w:p>
       <w:pPr>
-        <w:pStyle w:val="7"/>
+        <w:pStyle w:val="8"/>
         <w:widowControl/>
         <w:shd w:val="clear" w:color="auto" w:fill="FFFFFF"/>
         <w:spacing w:before="300" w:beforeAutospacing="0" w:after="450" w:afterAutospacing="0" w:line="450" w:lineRule="atLeast"/>
@@ -13540,7 +13540,7 @@
     </w:p>
     <w:p>
       <w:pPr>
-        <w:pStyle w:val="7"/>
+        <w:pStyle w:val="8"/>
         <w:widowControl/>
         <w:shd w:val="clear" w:color="auto" w:fill="FFFFFF"/>
         <w:spacing w:before="300" w:beforeAutospacing="0" w:after="450" w:afterAutospacing="0" w:line="450" w:lineRule="atLeast"/>
@@ -13564,7 +13564,7 @@
     </w:p>
     <w:p>
       <w:pPr>
-        <w:pStyle w:val="7"/>
+        <w:pStyle w:val="8"/>
         <w:widowControl/>
         <w:shd w:val="clear" w:color="auto" w:fill="FFFFFF"/>
         <w:spacing w:before="300" w:beforeAutospacing="0" w:after="450" w:afterAutospacing="0" w:line="450" w:lineRule="atLeast"/>
@@ -13599,7 +13599,7 @@
     </w:p>
     <w:p>
       <w:pPr>
-        <w:pStyle w:val="7"/>
+        <w:pStyle w:val="8"/>
         <w:widowControl/>
         <w:spacing w:before="300" w:beforeAutospacing="0" w:after="450" w:afterAutospacing="0" w:line="450" w:lineRule="atLeast"/>
         <w:ind w:left="720"/>
@@ -13639,7 +13639,7 @@
     </w:p>
     <w:p>
       <w:pPr>
-        <w:pStyle w:val="7"/>
+        <w:pStyle w:val="8"/>
         <w:widowControl/>
         <w:spacing w:before="300" w:beforeAutospacing="0" w:after="450" w:afterAutospacing="0" w:line="450" w:lineRule="atLeast"/>
         <w:ind w:left="720"/>
@@ -13679,7 +13679,7 @@
     </w:p>
     <w:p>
       <w:pPr>
-        <w:pStyle w:val="7"/>
+        <w:pStyle w:val="8"/>
         <w:widowControl/>
         <w:spacing w:before="300" w:beforeAutospacing="0" w:after="450" w:afterAutospacing="0" w:line="450" w:lineRule="atLeast"/>
         <w:ind w:left="720"/>
@@ -13716,7 +13716,7 @@
     </w:p>
     <w:p>
       <w:pPr>
-        <w:pStyle w:val="7"/>
+        <w:pStyle w:val="8"/>
         <w:widowControl/>
         <w:shd w:val="clear" w:color="auto" w:fill="FFFFFF"/>
         <w:spacing w:before="300" w:beforeAutospacing="0" w:after="450" w:afterAutospacing="0" w:line="450" w:lineRule="atLeast"/>
@@ -13740,7 +13740,7 @@
     </w:p>
     <w:p>
       <w:pPr>
-        <w:pStyle w:val="7"/>
+        <w:pStyle w:val="8"/>
         <w:widowControl/>
         <w:shd w:val="clear" w:color="auto" w:fill="FFFFFF"/>
         <w:spacing w:before="300" w:beforeAutospacing="0" w:after="450" w:afterAutospacing="0" w:line="450" w:lineRule="atLeast"/>
@@ -13763,7 +13763,7 @@
       </w:r>
       <w:r>
         <w:rPr>
-          <w:rStyle w:val="13"/>
+          <w:rStyle w:val="14"/>
           <w:rFonts w:ascii="Consolas" w:hAnsi="Consolas" w:eastAsia="Consolas" w:cs="Consolas"/>
           <w:color w:val="C7254E"/>
           <w:sz w:val="18"/>
@@ -13784,7 +13784,7 @@
       </w:r>
       <w:r>
         <w:rPr>
-          <w:rStyle w:val="13"/>
+          <w:rStyle w:val="14"/>
           <w:rFonts w:ascii="Consolas" w:hAnsi="Consolas" w:eastAsia="Consolas" w:cs="Consolas"/>
           <w:color w:val="C7254E"/>
           <w:sz w:val="18"/>
@@ -13805,7 +13805,7 @@
       </w:r>
       <w:r>
         <w:rPr>
-          <w:rStyle w:val="13"/>
+          <w:rStyle w:val="14"/>
           <w:rFonts w:ascii="Consolas" w:hAnsi="Consolas" w:eastAsia="Consolas" w:cs="Consolas"/>
           <w:color w:val="C7254E"/>
           <w:sz w:val="18"/>
@@ -13827,7 +13827,7 @@
     </w:p>
     <w:p>
       <w:pPr>
-        <w:pStyle w:val="7"/>
+        <w:pStyle w:val="8"/>
         <w:widowControl/>
         <w:shd w:val="clear" w:color="auto" w:fill="FFFFFF"/>
         <w:spacing w:before="300" w:beforeAutospacing="0" w:after="450" w:afterAutospacing="0" w:line="450" w:lineRule="atLeast"/>
@@ -13859,7 +13859,7 @@
     </w:p>
     <w:p>
       <w:pPr>
-        <w:pStyle w:val="7"/>
+        <w:pStyle w:val="8"/>
         <w:widowControl/>
         <w:shd w:val="clear" w:color="auto" w:fill="FFFFFF"/>
         <w:spacing w:before="300" w:beforeAutospacing="0" w:after="450" w:afterAutospacing="0" w:line="450" w:lineRule="atLeast"/>
@@ -13883,7 +13883,7 @@
     </w:p>
     <w:p>
       <w:pPr>
-        <w:pStyle w:val="7"/>
+        <w:pStyle w:val="8"/>
         <w:widowControl/>
         <w:shd w:val="clear" w:color="auto" w:fill="FFFFFF"/>
         <w:spacing w:before="300" w:beforeAutospacing="0" w:after="450" w:afterAutospacing="0" w:line="450" w:lineRule="atLeast"/>
@@ -13915,7 +13915,7 @@
     </w:p>
     <w:p>
       <w:pPr>
-        <w:pStyle w:val="7"/>
+        <w:pStyle w:val="8"/>
         <w:widowControl/>
         <w:shd w:val="clear" w:color="auto" w:fill="FFFFFF"/>
         <w:spacing w:before="300" w:beforeAutospacing="0" w:after="450" w:afterAutospacing="0" w:line="450" w:lineRule="atLeast"/>
@@ -13939,7 +13939,7 @@
     </w:p>
     <w:p>
       <w:pPr>
-        <w:pStyle w:val="7"/>
+        <w:pStyle w:val="8"/>
         <w:widowControl/>
         <w:shd w:val="clear" w:color="auto" w:fill="FFFFFF"/>
         <w:spacing w:before="300" w:beforeAutospacing="0" w:after="450" w:afterAutospacing="0" w:line="450" w:lineRule="atLeast"/>
@@ -13971,7 +13971,7 @@
     </w:p>
     <w:p>
       <w:pPr>
-        <w:pStyle w:val="7"/>
+        <w:pStyle w:val="8"/>
         <w:widowControl/>
         <w:shd w:val="clear" w:color="auto" w:fill="FFFFFF"/>
         <w:spacing w:before="300" w:beforeAutospacing="0" w:after="450" w:afterAutospacing="0" w:line="450" w:lineRule="atLeast"/>
@@ -13995,7 +13995,7 @@
     </w:p>
     <w:p>
       <w:pPr>
-        <w:pStyle w:val="7"/>
+        <w:pStyle w:val="8"/>
         <w:widowControl/>
         <w:shd w:val="clear" w:color="auto" w:fill="FFFFFF"/>
         <w:spacing w:before="300" w:beforeAutospacing="0" w:after="450" w:afterAutospacing="0" w:line="450" w:lineRule="atLeast"/>
@@ -14019,7 +14019,7 @@
     </w:p>
     <w:p>
       <w:pPr>
-        <w:pStyle w:val="7"/>
+        <w:pStyle w:val="8"/>
         <w:widowControl/>
         <w:shd w:val="clear" w:color="auto" w:fill="FFFFFF"/>
         <w:spacing w:before="300" w:beforeAutospacing="0" w:after="450" w:afterAutospacing="0" w:line="450" w:lineRule="atLeast"/>
@@ -14373,7 +14373,7 @@
     </w:p>
     <w:p>
       <w:pPr>
-        <w:pStyle w:val="7"/>
+        <w:pStyle w:val="8"/>
         <w:widowControl/>
         <w:shd w:val="clear" w:color="auto" w:fill="FFFFFF"/>
         <w:spacing w:before="300" w:beforeAutospacing="0" w:after="450" w:afterAutospacing="0" w:line="450" w:lineRule="atLeast"/>
@@ -14853,8 +14853,6 @@
           <w:shd w:val="clear" w:fill="FFFFFF"/>
         </w:rPr>
       </w:pPr>
-      <w:bookmarkStart w:id="5" w:name="_GoBack"/>
-      <w:bookmarkEnd w:id="5"/>
     </w:p>
     <w:p>
       <w:pPr>
@@ -15552,16 +15550,225 @@
           <w:numId w:val="0"/>
         </w:numPr>
         <w:rPr>
+          <w:rFonts w:hint="eastAsia"/>
+          <w:lang w:val="en-US" w:eastAsia="zh-CN"/>
+        </w:rPr>
+      </w:pPr>
+      <w:r>
+        <w:rPr>
+          <w:rFonts w:hint="eastAsia"/>
+          <w:lang w:val="en-US" w:eastAsia="zh-CN"/>
+        </w:rPr>
+        <w:t>弊端：结合双删策略+缓存超时设置，这样最差的情况就是在超时时间内数据存在不一致，而且又增加了写请求的耗时。</w:t>
+      </w:r>
+    </w:p>
+    <w:p>
+      <w:pPr>
+        <w:numPr>
+          <w:ilvl w:val="0"/>
+          <w:numId w:val="0"/>
+        </w:numPr>
+        <w:rPr>
+          <w:rFonts w:hint="eastAsia"/>
+          <w:lang w:val="en-US" w:eastAsia="zh-CN"/>
+        </w:rPr>
+      </w:pPr>
+    </w:p>
+    <w:p>
+      <w:pPr>
+        <w:pStyle w:val="5"/>
+        <w:bidi w:val="0"/>
+        <w:rPr>
+          <w:rFonts w:hint="eastAsia"/>
+          <w:lang w:val="en-US" w:eastAsia="zh-CN"/>
+        </w:rPr>
+      </w:pPr>
+      <w:r>
+        <w:rPr>
+          <w:rFonts w:hint="eastAsia"/>
+          <w:lang w:val="en-US" w:eastAsia="zh-CN"/>
+        </w:rPr>
+        <w:t>分布式锁</w:t>
+      </w:r>
+    </w:p>
+    <w:p>
+      <w:pPr>
+        <w:rPr>
+          <w:rFonts w:hint="eastAsia"/>
+          <w:lang w:val="en-US" w:eastAsia="zh-CN"/>
+        </w:rPr>
+      </w:pPr>
+      <w:r>
+        <w:rPr>
+          <w:rFonts w:hint="eastAsia"/>
+          <w:lang w:val="en-US" w:eastAsia="zh-CN"/>
+        </w:rPr>
+        <w:t>如果采用sychornized 因为是分布式，sychornized只能锁住虚拟机。</w:t>
+      </w:r>
+    </w:p>
+    <w:p>
+      <w:pPr>
+        <w:rPr>
+          <w:rFonts w:hint="eastAsia"/>
+          <w:lang w:val="en-US" w:eastAsia="zh-CN"/>
+        </w:rPr>
+      </w:pPr>
+      <w:r>
+        <w:rPr>
+          <w:rFonts w:hint="eastAsia"/>
+          <w:lang w:val="en-US" w:eastAsia="zh-CN"/>
+        </w:rPr>
+        <w:t>采用redis的setnx可以实现，但是其中要注意的问题：</w:t>
+      </w:r>
+    </w:p>
+    <w:p>
+      <w:pPr>
+        <w:numPr>
+          <w:ilvl w:val="0"/>
+          <w:numId w:val="34"/>
+        </w:numPr>
+        <w:rPr>
+          <w:rFonts w:hint="eastAsia"/>
+          <w:lang w:val="en-US" w:eastAsia="zh-CN"/>
+        </w:rPr>
+      </w:pPr>
+      <w:r>
+        <w:rPr>
+          <w:rFonts w:hint="eastAsia"/>
+          <w:lang w:val="en-US" w:eastAsia="zh-CN"/>
+        </w:rPr>
+        <w:t>新的问题：如果在进行判断以后可以请求锁成功，但是执行后面操作时由于不可控因素导致锁没有被释放，那么此功能即将被阻塞（加try finally不能在分布式系统下保证锁被正确释放）</w:t>
+      </w:r>
+    </w:p>
+    <w:p>
+      <w:pPr>
+        <w:numPr>
+          <w:ilvl w:val="0"/>
+          <w:numId w:val="34"/>
+        </w:numPr>
+        <w:rPr>
+          <w:rFonts w:hint="eastAsia"/>
+          <w:lang w:val="en-US" w:eastAsia="zh-CN"/>
+        </w:rPr>
+      </w:pPr>
+      <w:r>
+        <w:rPr>
+          <w:rFonts w:hint="eastAsia"/>
+          <w:lang w:val="en-US" w:eastAsia="zh-CN"/>
+        </w:rPr>
+        <w:t>设置key过期时间，因为加锁和设置时间不是原子性的，如果在加锁成功后，设置时间失败，那么此锁将永远存在于缓存中。</w:t>
+      </w:r>
+    </w:p>
+    <w:p>
+      <w:pPr>
+        <w:numPr>
+          <w:ilvl w:val="0"/>
+          <w:numId w:val="34"/>
+        </w:numPr>
+        <w:rPr>
+          <w:rFonts w:hint="eastAsia"/>
+          <w:lang w:val="en-US" w:eastAsia="zh-CN"/>
+        </w:rPr>
+      </w:pPr>
+      <w:r>
+        <w:rPr>
+          <w:rFonts w:hint="eastAsia"/>
+          <w:lang w:val="en-US" w:eastAsia="zh-CN"/>
+        </w:rPr>
+        <w:t>RedisTemplate.setIfAbsent(key,value,Timeout,Timeunit)将申请锁和设置时间改为原子执行;</w:t>
+      </w:r>
+    </w:p>
+    <w:p>
+      <w:pPr>
+        <w:numPr>
+          <w:ilvl w:val="0"/>
+          <w:numId w:val="34"/>
+        </w:numPr>
+        <w:rPr>
+          <w:rFonts w:hint="eastAsia"/>
+          <w:lang w:val="en-US" w:eastAsia="zh-CN"/>
+        </w:rPr>
+      </w:pPr>
+      <w:r>
+        <w:rPr>
+          <w:rFonts w:hint="eastAsia"/>
+          <w:lang w:val="en-US" w:eastAsia="zh-CN"/>
+        </w:rPr>
+        <w:t>新的问题：如果key时间过期，代码还没执行完毕，锁就被删除了，那么线程再次执行删除锁就会发生异常。或者释放了其它线程刚刚加的锁。</w:t>
+      </w:r>
+    </w:p>
+    <w:p>
+      <w:pPr>
+        <w:numPr>
+          <w:ilvl w:val="0"/>
+          <w:numId w:val="34"/>
+        </w:numPr>
+        <w:rPr>
+          <w:rFonts w:hint="eastAsia"/>
+          <w:lang w:val="en-US" w:eastAsia="zh-CN"/>
+        </w:rPr>
+      </w:pPr>
+      <w:r>
+        <w:rPr>
+          <w:rFonts w:hint="eastAsia"/>
+          <w:lang w:val="en-US" w:eastAsia="zh-CN"/>
+        </w:rPr>
+        <w:t>可以为此锁的设置value的UUID身份验证，产生新的问题，判断和释放不是原子操作。如果判断成功后此时key刚好过期，那么就会产生和4一样的问题。</w:t>
+      </w:r>
+    </w:p>
+    <w:p>
+      <w:pPr>
+        <w:numPr>
+          <w:ilvl w:val="0"/>
+          <w:numId w:val="34"/>
+        </w:numPr>
+        <w:rPr>
           <w:rFonts w:hint="default"/>
           <w:lang w:val="en-US" w:eastAsia="zh-CN"/>
         </w:rPr>
       </w:pPr>
       <w:r>
-        <w:rPr>
-          <w:rFonts w:hint="eastAsia"/>
-          <w:lang w:val="en-US" w:eastAsia="zh-CN"/>
-        </w:rPr>
-        <w:t>弊端：结合双删策略+缓存超时设置，这样最差的情况就是在超时时间内数据存在不一致，而且又增加了写请求的耗时。</w:t>
+        <w:drawing>
+          <wp:inline distT="0" distB="0" distL="114300" distR="114300">
+            <wp:extent cx="5266690" cy="2795905"/>
+            <wp:effectExtent l="0" t="0" r="10160" b="4445"/>
+            <wp:docPr id="31" name="图片 1"/>
+            <wp:cNvGraphicFramePr>
+              <a:graphicFrameLocks xmlns:a="http://schemas.openxmlformats.org/drawingml/2006/main" noChangeAspect="1"/>
+            </wp:cNvGraphicFramePr>
+            <a:graphic xmlns:a="http://schemas.openxmlformats.org/drawingml/2006/main">
+              <a:graphicData uri="http://schemas.openxmlformats.org/drawingml/2006/picture">
+                <pic:pic xmlns:pic="http://schemas.openxmlformats.org/drawingml/2006/picture">
+                  <pic:nvPicPr>
+                    <pic:cNvPr id="31" name="图片 1"/>
+                    <pic:cNvPicPr>
+                      <a:picLocks noChangeAspect="1"/>
+                    </pic:cNvPicPr>
+                  </pic:nvPicPr>
+                  <pic:blipFill>
+                    <a:blip r:embed="rId34"/>
+                    <a:stretch>
+                      <a:fillRect/>
+                    </a:stretch>
+                  </pic:blipFill>
+                  <pic:spPr>
+                    <a:xfrm>
+                      <a:off x="0" y="0"/>
+                      <a:ext cx="5266690" cy="2795905"/>
+                    </a:xfrm>
+                    <a:prstGeom prst="rect">
+                      <a:avLst/>
+                    </a:prstGeom>
+                    <a:noFill/>
+                    <a:ln>
+                      <a:noFill/>
+                    </a:ln>
+                  </pic:spPr>
+                </pic:pic>
+              </a:graphicData>
+            </a:graphic>
+          </wp:inline>
+        </w:drawing>
       </w:r>
     </w:p>
     <w:p>
@@ -16710,6 +16917,23 @@
     </w:p>
     <w:p>
       <w:pPr>
+        <w:pStyle w:val="4"/>
+        <w:bidi w:val="0"/>
+        <w:rPr>
+          <w:rFonts w:hint="eastAsia"/>
+          <w:lang w:val="en-US" w:eastAsia="zh-CN"/>
+        </w:rPr>
+      </w:pPr>
+      <w:r>
+        <w:rPr>
+          <w:rFonts w:hint="eastAsia"/>
+          <w:lang w:val="en-US" w:eastAsia="zh-CN"/>
+        </w:rPr>
+        <w:t>启动</w:t>
+      </w:r>
+    </w:p>
+    <w:p>
+      <w:pPr>
         <w:rPr>
           <w:rFonts w:hint="eastAsia" w:cstheme="minorBidi"/>
           <w:b/>
@@ -16728,11 +16952,21 @@
           <w:szCs w:val="24"/>
           <w:lang w:val="en-US" w:eastAsia="zh-CN" w:bidi="ar-SA"/>
         </w:rPr>
-        <w:t>启动</w:t>
-      </w:r>
-    </w:p>
-    <w:p>
-      <w:pPr>
+        <w:t>./zkServer.sh start</w:t>
+      </w:r>
+    </w:p>
+    <w:p>
+      <w:pPr>
+        <w:rPr>
+          <w:rFonts w:hint="default" w:cstheme="minorBidi"/>
+          <w:b/>
+          <w:kern w:val="2"/>
+          <w:sz w:val="32"/>
+          <w:szCs w:val="24"/>
+          <w:lang w:val="en-US" w:eastAsia="zh-CN" w:bidi="ar-SA"/>
+        </w:rPr>
+      </w:pPr>
+      <w:r>
         <w:rPr>
           <w:rFonts w:hint="eastAsia" w:cstheme="minorBidi"/>
           <w:b/>
@@ -16741,56 +16975,683 @@
           <w:szCs w:val="24"/>
           <w:lang w:val="en-US" w:eastAsia="zh-CN" w:bidi="ar-SA"/>
         </w:rPr>
-      </w:pPr>
-      <w:r>
-        <w:rPr>
-          <w:rFonts w:hint="eastAsia" w:cstheme="minorBidi"/>
+        <w:t>./zkServer .sh status</w:t>
+      </w:r>
+    </w:p>
+    <w:p>
+      <w:pPr>
+        <w:pStyle w:val="3"/>
+        <w:rPr>
+          <w:rFonts w:hint="eastAsia"/>
+          <w:lang w:val="en-US" w:eastAsia="zh-CN"/>
+        </w:rPr>
+      </w:pPr>
+      <w:r>
+        <w:rPr>
+          <w:rFonts w:hint="eastAsia"/>
+          <w:lang w:val="en-US" w:eastAsia="zh-CN"/>
+        </w:rPr>
+        <w:t>Git</w:t>
+      </w:r>
+    </w:p>
+    <w:p>
+      <w:pPr>
+        <w:pStyle w:val="4"/>
+        <w:bidi w:val="0"/>
+        <w:rPr>
+          <w:rFonts w:hint="eastAsia"/>
+          <w:lang w:val="en-US" w:eastAsia="zh-CN"/>
+        </w:rPr>
+      </w:pPr>
+      <w:r>
+        <w:rPr>
+          <w:rFonts w:hint="eastAsia"/>
+          <w:lang w:val="en-US" w:eastAsia="zh-CN"/>
+        </w:rPr>
+        <w:t>撤销add</w:t>
+      </w:r>
+    </w:p>
+    <w:p>
+      <w:pPr>
+        <w:rPr>
+          <w:rFonts w:hint="eastAsia"/>
+          <w:lang w:val="en-US" w:eastAsia="zh-CN"/>
+        </w:rPr>
+      </w:pPr>
+      <w:r>
+        <w:rPr>
+          <w:rFonts w:hint="eastAsia"/>
+          <w:lang w:val="en-US" w:eastAsia="zh-CN"/>
+        </w:rPr>
+        <w:t>Git reset head 撤销全部已经add的文件</w:t>
+      </w:r>
+    </w:p>
+    <w:p>
+      <w:pPr>
+        <w:rPr>
+          <w:rFonts w:hint="eastAsia" w:ascii="Arial" w:hAnsi="Arial" w:eastAsia="黑体" w:cstheme="minorBidi"/>
           <w:b/>
           <w:kern w:val="2"/>
           <w:sz w:val="32"/>
           <w:szCs w:val="24"/>
           <w:lang w:val="en-US" w:eastAsia="zh-CN" w:bidi="ar-SA"/>
         </w:rPr>
-        <w:t>./zkServer.sh start</w:t>
-      </w:r>
-    </w:p>
-    <w:p>
-      <w:pPr>
-        <w:rPr>
-          <w:rFonts w:hint="default" w:cstheme="minorBidi"/>
+      </w:pPr>
+      <w:r>
+        <w:rPr>
+          <w:rFonts w:hint="eastAsia"/>
+          <w:lang w:val="en-US" w:eastAsia="zh-CN"/>
+        </w:rPr>
+        <w:t>Git reset head file 撤销file文件</w:t>
+      </w:r>
+    </w:p>
+    <w:p>
+      <w:pPr>
+        <w:pStyle w:val="3"/>
+        <w:bidi w:val="0"/>
+        <w:rPr>
+          <w:rFonts w:hint="eastAsia"/>
+          <w:lang w:val="en-US" w:eastAsia="zh-CN"/>
+        </w:rPr>
+      </w:pPr>
+      <w:r>
+        <w:rPr>
+          <w:rFonts w:hint="eastAsia"/>
+          <w:lang w:val="en-US" w:eastAsia="zh-CN"/>
+        </w:rPr>
+        <w:t>Dubbo</w:t>
+      </w:r>
+    </w:p>
+    <w:p>
+      <w:pPr>
+        <w:pStyle w:val="4"/>
+        <w:bidi w:val="0"/>
+        <w:rPr>
+          <w:rFonts w:hint="eastAsia"/>
+          <w:lang w:val="en-US" w:eastAsia="zh-CN"/>
+        </w:rPr>
+      </w:pPr>
+      <w:r>
+        <w:rPr>
+          <w:rFonts w:hint="eastAsia"/>
+          <w:lang w:val="en-US" w:eastAsia="zh-CN"/>
+        </w:rPr>
+        <w:t>概览</w:t>
+      </w:r>
+    </w:p>
+    <w:p>
+      <w:pPr>
+        <w:rPr>
+          <w:rFonts w:hint="eastAsia"/>
+          <w:lang w:val="en-US" w:eastAsia="zh-CN"/>
+        </w:rPr>
+      </w:pPr>
+      <w:r>
+        <w:rPr>
+          <w:rFonts w:hint="eastAsia"/>
+          <w:lang w:val="en-US" w:eastAsia="zh-CN"/>
+        </w:rPr>
+        <w:t>Dabbo是阿里巴巴SOA（Service-Oriented Architecture）服务化治理方案的核心框架，每天为2000+个服务提供3，000,000,000+次访问量支持，并被广泛应用于阿里巴巴集团的各成员站点。</w:t>
+      </w:r>
+    </w:p>
+    <w:p>
+      <w:pPr>
+        <w:rPr>
+          <w:rFonts w:hint="eastAsia"/>
+          <w:lang w:val="en-US" w:eastAsia="zh-CN"/>
+        </w:rPr>
+      </w:pPr>
+    </w:p>
+    <w:p>
+      <w:pPr>
+        <w:numPr>
+          <w:ilvl w:val="0"/>
+          <w:numId w:val="35"/>
+        </w:numPr>
+        <w:rPr>
+          <w:rFonts w:hint="eastAsia"/>
+          <w:lang w:val="en-US" w:eastAsia="zh-CN"/>
+        </w:rPr>
+      </w:pPr>
+      <w:r>
+        <w:rPr>
+          <w:rFonts w:hint="eastAsia"/>
+          <w:lang w:val="en-US" w:eastAsia="zh-CN"/>
+        </w:rPr>
+        <w:t>dubbo的soa工作原理，和springcloud类似。</w:t>
+      </w:r>
+    </w:p>
+    <w:p>
+      <w:pPr>
+        <w:numPr>
+          <w:ilvl w:val="0"/>
+          <w:numId w:val="35"/>
+        </w:numPr>
+        <w:rPr>
+          <w:rFonts w:hint="default"/>
+          <w:lang w:val="en-US" w:eastAsia="zh-CN"/>
+        </w:rPr>
+      </w:pPr>
+      <w:r>
+        <w:rPr>
+          <w:rFonts w:hint="eastAsia"/>
+          <w:lang w:val="en-US" w:eastAsia="zh-CN"/>
+        </w:rPr>
+        <w:t>Dubbo和springcloud的区别在于dubbo有自己的dubbo协议通讯，springcloud是http协议</w:t>
+      </w:r>
+    </w:p>
+    <w:p>
+      <w:pPr>
+        <w:numPr>
+          <w:ilvl w:val="0"/>
+          <w:numId w:val="35"/>
+        </w:numPr>
+        <w:rPr>
+          <w:rFonts w:hint="default"/>
+          <w:lang w:val="en-US" w:eastAsia="zh-CN"/>
+        </w:rPr>
+      </w:pPr>
+      <w:r>
+        <w:rPr>
+          <w:rFonts w:hint="eastAsia"/>
+          <w:lang w:val="en-US" w:eastAsia="zh-CN"/>
+        </w:rPr>
+        <w:t>Dubbo有一个注册中心的客户端在实时同步注册中心的服务信息</w:t>
+      </w:r>
+    </w:p>
+    <w:p>
+      <w:pPr>
+        <w:rPr>
+          <w:rFonts w:hint="eastAsia"/>
+          <w:lang w:val="en-US" w:eastAsia="zh-CN"/>
+        </w:rPr>
+      </w:pPr>
+      <w:r>
+        <w:rPr>
+          <w:rFonts w:hint="eastAsia"/>
+          <w:lang w:val="en-US" w:eastAsia="zh-CN"/>
+        </w:rPr>
+        <w:t>Dubbo有一个javaweb的监控中心，负责监控服务的注册信息。</w:t>
+      </w:r>
+    </w:p>
+    <w:p>
+      <w:pPr>
+        <w:rPr>
+          <w:rFonts w:hint="eastAsia"/>
+          <w:lang w:val="en-US" w:eastAsia="zh-CN"/>
+        </w:rPr>
+      </w:pPr>
+    </w:p>
+    <w:p>
+      <w:pPr>
+        <w:rPr>
+          <w:rFonts w:hint="eastAsia"/>
+          <w:lang w:val="en-US" w:eastAsia="zh-CN"/>
+        </w:rPr>
+      </w:pPr>
+      <w:r>
+        <w:rPr>
+          <w:rFonts w:hint="eastAsia"/>
+          <w:lang w:val="en-US" w:eastAsia="zh-CN"/>
+        </w:rPr>
+        <w:t>调用关系：</w:t>
+      </w:r>
+    </w:p>
+    <w:p>
+      <w:pPr>
+        <w:rPr>
+          <w:rFonts w:hint="eastAsia"/>
+          <w:lang w:val="en-US" w:eastAsia="zh-CN"/>
+        </w:rPr>
+      </w:pPr>
+    </w:p>
+    <w:p>
+      <w:pPr>
+        <w:rPr>
+          <w:rFonts w:hint="default"/>
+          <w:lang w:val="en-US" w:eastAsia="zh-CN"/>
+        </w:rPr>
+      </w:pPr>
+      <w:r>
+        <w:rPr>
+          <w:rFonts w:hint="eastAsia"/>
+          <w:lang w:val="en-US" w:eastAsia="zh-CN"/>
+        </w:rPr>
+        <w:t>服务提供者（Provider）：暴露服务的服务提供方，服务提供者在启动时，向注册中心注册自己的服务。</w:t>
+      </w:r>
+    </w:p>
+    <w:p>
+      <w:pPr>
+        <w:rPr>
+          <w:rFonts w:hint="eastAsia"/>
+          <w:lang w:val="en-US" w:eastAsia="zh-CN"/>
+        </w:rPr>
+      </w:pPr>
+    </w:p>
+    <w:p>
+      <w:pPr>
+        <w:rPr>
+          <w:rFonts w:hint="eastAsia"/>
+          <w:lang w:val="en-US" w:eastAsia="zh-CN"/>
+        </w:rPr>
+      </w:pPr>
+      <w:r>
+        <w:rPr>
+          <w:rFonts w:hint="eastAsia"/>
+          <w:lang w:val="en-US" w:eastAsia="zh-CN"/>
+        </w:rPr>
+        <w:t>服务消费者（Consumer）:调用远程服务的服务消费方，服务消费者在启动时，向注册中心订阅自己所需的服务，服务消费者，从提供者地址列表中，基于软负载均衡算法，选一台提供者进行调用，如果调用失败，再选另一台调用。</w:t>
+      </w:r>
+    </w:p>
+    <w:p>
+      <w:pPr>
+        <w:rPr>
+          <w:rFonts w:hint="eastAsia"/>
+          <w:lang w:val="en-US" w:eastAsia="zh-CN"/>
+        </w:rPr>
+      </w:pPr>
+    </w:p>
+    <w:p>
+      <w:pPr>
+        <w:rPr>
+          <w:rFonts w:hint="eastAsia"/>
+          <w:lang w:val="en-US" w:eastAsia="zh-CN"/>
+        </w:rPr>
+      </w:pPr>
+      <w:r>
+        <w:rPr>
+          <w:rFonts w:hint="eastAsia"/>
+          <w:lang w:val="en-US" w:eastAsia="zh-CN"/>
+        </w:rPr>
+        <w:t>注册中心（Registry）:注册中心返回服务提供者地址列表给消费者，如果有变更，注册中心将基于场链接推送变更数据给消费者。</w:t>
+      </w:r>
+    </w:p>
+    <w:p>
+      <w:pPr>
+        <w:pStyle w:val="3"/>
+        <w:bidi w:val="0"/>
+        <w:rPr>
+          <w:rFonts w:hint="eastAsia"/>
+          <w:lang w:val="en-US" w:eastAsia="zh-CN"/>
+        </w:rPr>
+      </w:pPr>
+      <w:r>
+        <w:rPr>
+          <w:rFonts w:hint="eastAsia"/>
+          <w:lang w:val="en-US" w:eastAsia="zh-CN"/>
+        </w:rPr>
+        <w:t>Thymleaf</w:t>
+      </w:r>
+    </w:p>
+    <w:p>
+      <w:pPr>
+        <w:rPr>
+          <w:rFonts w:hint="eastAsia" w:ascii="Helvetica" w:hAnsi="Helvetica" w:eastAsia="宋体" w:cs="Helvetica"/>
+          <w:i w:val="0"/>
+          <w:caps w:val="0"/>
+          <w:color w:val="000000"/>
+          <w:spacing w:val="0"/>
+          <w:sz w:val="21"/>
+          <w:szCs w:val="21"/>
+          <w:lang w:eastAsia="zh-CN"/>
+        </w:rPr>
+      </w:pPr>
+      <w:r>
+        <w:rPr>
+          <w:rFonts w:hint="eastAsia" w:ascii="Helvetica" w:hAnsi="Helvetica" w:eastAsia="宋体" w:cs="Helvetica"/>
+          <w:i w:val="0"/>
+          <w:caps w:val="0"/>
+          <w:color w:val="000000"/>
+          <w:spacing w:val="0"/>
+          <w:sz w:val="21"/>
+          <w:szCs w:val="21"/>
+          <w:lang w:val="en-US" w:eastAsia="zh-CN"/>
+        </w:rPr>
+        <w:t>s</w:t>
+      </w:r>
+      <w:r>
+        <w:rPr>
+          <w:rFonts w:ascii="Helvetica" w:hAnsi="Helvetica" w:eastAsia="Helvetica" w:cs="Helvetica"/>
+          <w:i w:val="0"/>
+          <w:caps w:val="0"/>
+          <w:color w:val="000000"/>
+          <w:spacing w:val="0"/>
+          <w:sz w:val="21"/>
+          <w:szCs w:val="21"/>
+        </w:rPr>
+        <w:t>pring官方支持的服务的渲染模板中，并不包含jsp。而是Thymeleaf和Freemarker等，而Thymeleaf与SpringMVC的视图技术，及SpringBoot的自动化配置集成非常完美，几乎没有任何成本，你只用关注Thymeleaf的语法即可</w:t>
+      </w:r>
+      <w:r>
+        <w:rPr>
+          <w:rFonts w:hint="eastAsia" w:ascii="Helvetica" w:hAnsi="Helvetica" w:eastAsia="宋体" w:cs="Helvetica"/>
+          <w:i w:val="0"/>
+          <w:caps w:val="0"/>
+          <w:color w:val="000000"/>
+          <w:spacing w:val="0"/>
+          <w:sz w:val="21"/>
+          <w:szCs w:val="21"/>
+          <w:lang w:eastAsia="zh-CN"/>
+        </w:rPr>
+        <w:t>。</w:t>
+      </w:r>
+    </w:p>
+    <w:p>
+      <w:pPr>
+        <w:rPr>
+          <w:rFonts w:hint="eastAsia" w:ascii="Helvetica" w:hAnsi="Helvetica" w:eastAsia="宋体" w:cs="Helvetica"/>
+          <w:b/>
+          <w:bCs/>
+          <w:i w:val="0"/>
+          <w:caps w:val="0"/>
+          <w:color w:val="000000"/>
+          <w:spacing w:val="0"/>
+          <w:sz w:val="21"/>
+          <w:szCs w:val="21"/>
+          <w:lang w:val="en-US" w:eastAsia="zh-CN"/>
+        </w:rPr>
+      </w:pPr>
+      <w:r>
+        <w:rPr>
+          <w:rFonts w:hint="eastAsia" w:ascii="Helvetica" w:hAnsi="Helvetica" w:eastAsia="宋体" w:cs="Helvetica"/>
+          <w:i w:val="0"/>
+          <w:caps w:val="0"/>
+          <w:color w:val="000000"/>
+          <w:spacing w:val="0"/>
+          <w:sz w:val="21"/>
+          <w:szCs w:val="21"/>
+          <w:lang w:val="en-US" w:eastAsia="zh-CN"/>
+        </w:rPr>
+        <w:t>需要在html文件中的&lt;html&gt;标签里面申明</w:t>
+      </w:r>
+      <w:r>
+        <w:rPr>
+          <w:rFonts w:hint="eastAsia" w:ascii="Helvetica" w:hAnsi="Helvetica" w:eastAsia="宋体" w:cs="Helvetica"/>
+          <w:b/>
+          <w:bCs/>
+          <w:i w:val="0"/>
+          <w:caps w:val="0"/>
+          <w:color w:val="000000"/>
+          <w:spacing w:val="0"/>
+          <w:sz w:val="21"/>
+          <w:szCs w:val="21"/>
+          <w:lang w:val="en-US" w:eastAsia="zh-CN"/>
+        </w:rPr>
+        <w:t>约束文件。并且语法要求严格，例如：在templates文件夹下创建html文件其中&lt;meta&gt;文件没有关闭&lt;meta/&gt;，springMVC会解析不了。</w:t>
+      </w:r>
+    </w:p>
+    <w:p>
+      <w:pPr>
+        <w:rPr>
+          <w:rFonts w:hint="eastAsia" w:ascii="Helvetica" w:hAnsi="Helvetica" w:eastAsia="宋体" w:cs="Helvetica"/>
+          <w:b/>
+          <w:bCs/>
+          <w:i w:val="0"/>
+          <w:caps w:val="0"/>
+          <w:color w:val="000000"/>
+          <w:spacing w:val="0"/>
+          <w:sz w:val="21"/>
+          <w:szCs w:val="21"/>
+          <w:lang w:val="en-US" w:eastAsia="zh-CN"/>
+        </w:rPr>
+      </w:pPr>
+    </w:p>
+    <w:p>
+      <w:pPr>
+        <w:pStyle w:val="4"/>
+        <w:bidi w:val="0"/>
+        <w:rPr>
+          <w:rFonts w:hint="eastAsia"/>
+          <w:lang w:val="en-US" w:eastAsia="zh-CN"/>
+        </w:rPr>
+      </w:pPr>
+      <w:r>
+        <w:rPr>
+          <w:rFonts w:hint="eastAsia"/>
+          <w:lang w:val="en-US" w:eastAsia="zh-CN"/>
+        </w:rPr>
+        <w:t>头部约束条件</w:t>
+      </w:r>
+    </w:p>
+    <w:p>
+      <w:pPr>
+        <w:jc w:val="left"/>
+        <w:rPr>
+          <w:rFonts w:ascii="Consolas" w:hAnsi="Consolas" w:eastAsia="宋体" w:cs="宋体"/>
+          <w:color w:val="000000"/>
+          <w:kern w:val="0"/>
+          <w:sz w:val="20"/>
+          <w:szCs w:val="20"/>
+          <w:shd w:val="clear" w:color="auto" w:fill="EFEFEF"/>
+        </w:rPr>
+      </w:pPr>
+      <w:r>
+        <w:rPr>
+          <w:rFonts w:ascii="Consolas" w:hAnsi="Consolas" w:eastAsia="宋体" w:cs="宋体"/>
+          <w:color w:val="000000"/>
+          <w:kern w:val="0"/>
+          <w:sz w:val="20"/>
+          <w:szCs w:val="20"/>
+          <w:shd w:val="clear" w:color="auto" w:fill="EFEFEF"/>
+        </w:rPr>
+        <w:t>&lt;</w:t>
+      </w:r>
+      <w:r>
+        <w:rPr>
+          <w:rFonts w:ascii="Consolas" w:hAnsi="Consolas" w:eastAsia="宋体" w:cs="宋体"/>
+          <w:b/>
+          <w:bCs/>
+          <w:color w:val="000080"/>
+          <w:kern w:val="0"/>
+          <w:sz w:val="20"/>
+          <w:szCs w:val="20"/>
+          <w:shd w:val="clear" w:color="auto" w:fill="EFEFEF"/>
+        </w:rPr>
+        <w:t xml:space="preserve">html </w:t>
+      </w:r>
+      <w:r>
+        <w:rPr>
+          <w:rFonts w:ascii="Consolas" w:hAnsi="Consolas" w:eastAsia="宋体" w:cs="宋体"/>
+          <w:b/>
+          <w:bCs/>
+          <w:color w:val="0000FF"/>
+          <w:kern w:val="0"/>
+          <w:sz w:val="20"/>
+          <w:szCs w:val="20"/>
+          <w:shd w:val="clear" w:color="auto" w:fill="EFEFEF"/>
+        </w:rPr>
+        <w:t>xmlns=</w:t>
+      </w:r>
+      <w:r>
+        <w:rPr>
+          <w:rFonts w:ascii="Consolas" w:hAnsi="Consolas" w:eastAsia="宋体" w:cs="宋体"/>
+          <w:b/>
+          <w:bCs/>
+          <w:color w:val="008000"/>
+          <w:kern w:val="0"/>
+          <w:sz w:val="20"/>
+          <w:szCs w:val="20"/>
+          <w:shd w:val="clear" w:color="auto" w:fill="EFEFEF"/>
+        </w:rPr>
+        <w:t xml:space="preserve">"http://www.w3.org/1999/xhtml" </w:t>
+      </w:r>
+      <w:r>
+        <w:rPr>
+          <w:rFonts w:ascii="Consolas" w:hAnsi="Consolas" w:eastAsia="宋体" w:cs="宋体"/>
+          <w:b/>
+          <w:bCs/>
+          <w:color w:val="0000FF"/>
+          <w:kern w:val="0"/>
+          <w:sz w:val="20"/>
+          <w:szCs w:val="20"/>
+          <w:shd w:val="clear" w:color="auto" w:fill="EFEFEF"/>
+        </w:rPr>
+        <w:t>xmlns:</w:t>
+      </w:r>
+      <w:r>
+        <w:rPr>
+          <w:rFonts w:ascii="Consolas" w:hAnsi="Consolas" w:eastAsia="宋体" w:cs="宋体"/>
+          <w:b/>
+          <w:bCs/>
+          <w:color w:val="660E7A"/>
+          <w:kern w:val="0"/>
+          <w:sz w:val="20"/>
+          <w:szCs w:val="20"/>
+          <w:shd w:val="clear" w:color="auto" w:fill="EFEFEF"/>
+        </w:rPr>
+        <w:t>th</w:t>
+      </w:r>
+      <w:r>
+        <w:rPr>
+          <w:rFonts w:ascii="Consolas" w:hAnsi="Consolas" w:eastAsia="宋体" w:cs="宋体"/>
+          <w:b/>
+          <w:bCs/>
+          <w:color w:val="0000FF"/>
+          <w:kern w:val="0"/>
+          <w:sz w:val="20"/>
+          <w:szCs w:val="20"/>
+          <w:shd w:val="clear" w:color="auto" w:fill="EFEFEF"/>
+        </w:rPr>
+        <w:t>=</w:t>
+      </w:r>
+      <w:r>
+        <w:rPr>
+          <w:rFonts w:ascii="Consolas" w:hAnsi="Consolas" w:eastAsia="宋体" w:cs="宋体"/>
+          <w:b/>
+          <w:bCs/>
+          <w:color w:val="008000"/>
+          <w:kern w:val="0"/>
+          <w:sz w:val="20"/>
+          <w:szCs w:val="20"/>
+          <w:shd w:val="clear" w:color="auto" w:fill="EFEFEF"/>
+        </w:rPr>
+        <w:t>"http://www.thymeleaf.org"</w:t>
+      </w:r>
+      <w:r>
+        <w:rPr>
+          <w:rFonts w:ascii="Consolas" w:hAnsi="Consolas" w:eastAsia="宋体" w:cs="宋体"/>
+          <w:color w:val="000000"/>
+          <w:kern w:val="0"/>
+          <w:sz w:val="20"/>
+          <w:szCs w:val="20"/>
+          <w:shd w:val="clear" w:color="auto" w:fill="EFEFEF"/>
+        </w:rPr>
+        <w:t>&gt;</w:t>
+      </w:r>
+    </w:p>
+    <w:p>
+      <w:pPr>
+        <w:jc w:val="left"/>
+        <w:rPr>
+          <w:rFonts w:ascii="Consolas" w:hAnsi="Consolas" w:eastAsia="宋体" w:cs="宋体"/>
+          <w:color w:val="000000"/>
+          <w:kern w:val="0"/>
+          <w:sz w:val="20"/>
+          <w:szCs w:val="20"/>
+          <w:shd w:val="clear" w:color="auto" w:fill="EFEFEF"/>
+        </w:rPr>
+      </w:pPr>
+    </w:p>
+    <w:p>
+      <w:pPr>
+        <w:jc w:val="left"/>
+        <w:rPr>
+          <w:rFonts w:ascii="Consolas" w:hAnsi="Consolas" w:eastAsia="宋体" w:cs="宋体"/>
+          <w:color w:val="000000"/>
+          <w:kern w:val="0"/>
+          <w:sz w:val="20"/>
+          <w:szCs w:val="20"/>
+          <w:shd w:val="clear" w:color="auto" w:fill="EFEFEF"/>
+        </w:rPr>
+      </w:pPr>
+    </w:p>
+    <w:p>
+      <w:pPr>
+        <w:pStyle w:val="4"/>
+        <w:bidi w:val="0"/>
+        <w:rPr>
+          <w:rFonts w:hint="default" w:ascii="Courier New" w:hAnsi="Courier New" w:cs="Courier New"/>
+          <w:b/>
+          <w:color w:val="000080"/>
+          <w:sz w:val="22"/>
+          <w:szCs w:val="22"/>
+          <w:shd w:val="clear" w:fill="FFFFFF"/>
+        </w:rPr>
+      </w:pPr>
+      <w:r>
+        <w:rPr>
+          <w:rFonts w:hint="eastAsia" w:asciiTheme="minorHAnsi" w:hAnsiTheme="minorHAnsi" w:eastAsiaTheme="minorEastAsia" w:cstheme="minorBidi"/>
           <w:b/>
           <w:kern w:val="2"/>
           <w:sz w:val="32"/>
           <w:szCs w:val="24"/>
           <w:lang w:val="en-US" w:eastAsia="zh-CN" w:bidi="ar-SA"/>
         </w:rPr>
-      </w:pPr>
-      <w:r>
-        <w:rPr>
-          <w:rFonts w:hint="eastAsia" w:cstheme="minorBidi"/>
+        <w:t>关闭</w:t>
+      </w:r>
+      <w:r>
+        <w:rPr>
+          <w:rFonts w:hint="default" w:asciiTheme="minorHAnsi" w:hAnsiTheme="minorHAnsi" w:eastAsiaTheme="minorEastAsia" w:cstheme="minorBidi"/>
           <w:b/>
           <w:kern w:val="2"/>
           <w:sz w:val="32"/>
           <w:szCs w:val="24"/>
           <w:lang w:val="en-US" w:eastAsia="zh-CN" w:bidi="ar-SA"/>
         </w:rPr>
-        <w:t>./zkServer .sh status</w:t>
-      </w:r>
-    </w:p>
-    <w:p>
-      <w:pPr>
-        <w:pStyle w:val="3"/>
-        <w:rPr>
-          <w:rFonts w:hint="eastAsia"/>
-          <w:lang w:val="en-US" w:eastAsia="zh-CN"/>
-        </w:rPr>
-      </w:pPr>
-      <w:r>
-        <w:rPr>
-          <w:rFonts w:hint="eastAsia"/>
-          <w:lang w:val="en-US" w:eastAsia="zh-CN"/>
-        </w:rPr>
-        <w:t>Git</w:t>
+        <w:t>thymleaf</w:t>
+      </w:r>
+      <w:r>
+        <w:rPr>
+          <w:rFonts w:hint="eastAsia" w:asciiTheme="minorHAnsi" w:hAnsiTheme="minorHAnsi" w:eastAsiaTheme="minorEastAsia" w:cstheme="minorBidi"/>
+          <w:b/>
+          <w:kern w:val="2"/>
+          <w:sz w:val="32"/>
+          <w:szCs w:val="24"/>
+          <w:lang w:val="en-US" w:eastAsia="zh-CN" w:bidi="ar-SA"/>
+        </w:rPr>
+        <w:t>的缓存（热部署）</w:t>
+      </w:r>
+      <w:r>
+        <w:rPr>
+          <w:rFonts w:hint="eastAsia" w:ascii="Arial Unicode MS" w:hAnsi="Arial Unicode MS" w:eastAsia="Arial Unicode MS" w:cs="Arial Unicode MS"/>
+          <w:i/>
+          <w:color w:val="808080"/>
+          <w:sz w:val="22"/>
+          <w:szCs w:val="22"/>
+          <w:shd w:val="clear" w:fill="FFFFFF"/>
+        </w:rPr>
+        <w:br w:type="textWrapping"/>
+      </w:r>
+      <w:r>
+        <w:rPr>
+          <w:rFonts w:hint="default" w:ascii="Courier New" w:hAnsi="Courier New" w:cs="Courier New"/>
+          <w:b/>
+          <w:color w:val="000080"/>
+          <w:sz w:val="22"/>
+          <w:szCs w:val="22"/>
+          <w:shd w:val="clear" w:fill="FFFFFF"/>
+        </w:rPr>
+        <w:t>spring.thymeleaf.cache</w:t>
+      </w:r>
+      <w:r>
+        <w:rPr>
+          <w:rFonts w:hint="default" w:ascii="Courier New" w:hAnsi="Courier New" w:cs="Courier New"/>
+          <w:color w:val="000000"/>
+          <w:sz w:val="22"/>
+          <w:szCs w:val="22"/>
+          <w:shd w:val="clear" w:fill="FFFFFF"/>
+        </w:rPr>
+        <w:t>=</w:t>
+      </w:r>
+      <w:r>
+        <w:rPr>
+          <w:rFonts w:hint="default" w:ascii="Courier New" w:hAnsi="Courier New" w:cs="Courier New"/>
+          <w:b/>
+          <w:color w:val="000080"/>
+          <w:sz w:val="22"/>
+          <w:szCs w:val="22"/>
+          <w:shd w:val="clear" w:fill="FFFFFF"/>
+        </w:rPr>
+        <w:t>false</w:t>
       </w:r>
     </w:p>
     <w:p>
@@ -16798,52 +17659,88 @@
         <w:pStyle w:val="4"/>
         <w:bidi w:val="0"/>
         <w:rPr>
-          <w:rFonts w:hint="eastAsia"/>
-          <w:lang w:val="en-US" w:eastAsia="zh-CN"/>
-        </w:rPr>
-      </w:pPr>
-      <w:r>
-        <w:rPr>
-          <w:rFonts w:hint="eastAsia"/>
-          <w:lang w:val="en-US" w:eastAsia="zh-CN"/>
-        </w:rPr>
-        <w:t>撤销add</w:t>
-      </w:r>
-    </w:p>
-    <w:p>
-      <w:pPr>
-        <w:rPr>
-          <w:rFonts w:hint="eastAsia"/>
-          <w:lang w:val="en-US" w:eastAsia="zh-CN"/>
-        </w:rPr>
-      </w:pPr>
-      <w:r>
-        <w:rPr>
-          <w:rFonts w:hint="eastAsia"/>
-          <w:lang w:val="en-US" w:eastAsia="zh-CN"/>
-        </w:rPr>
-        <w:t>Git reset head 撤销全部已经add的文件</w:t>
-      </w:r>
-    </w:p>
-    <w:p>
-      <w:pPr>
-        <w:rPr>
-          <w:rFonts w:hint="eastAsia"/>
-          <w:lang w:val="en-US" w:eastAsia="zh-CN"/>
-        </w:rPr>
-      </w:pPr>
-      <w:r>
-        <w:rPr>
-          <w:rFonts w:hint="eastAsia"/>
-          <w:lang w:val="en-US" w:eastAsia="zh-CN"/>
-        </w:rPr>
-        <w:t>Git reset head file 撤销file文件</w:t>
-      </w:r>
-    </w:p>
-    <w:p>
-      <w:pPr>
-        <w:rPr>
-          <w:rFonts w:hint="eastAsia"/>
+          <w:rFonts w:ascii="Courier New" w:hAnsi="Courier New" w:cs="Courier New"/>
+          <w:color w:val="000000"/>
+          <w:sz w:val="22"/>
+          <w:szCs w:val="22"/>
+        </w:rPr>
+      </w:pPr>
+      <w:r>
+        <w:rPr>
+          <w:rFonts w:hint="default" w:ascii="Courier New" w:hAnsi="Courier New" w:cs="Courier New"/>
+          <w:b/>
+          <w:color w:val="000080"/>
+          <w:sz w:val="22"/>
+          <w:szCs w:val="22"/>
+          <w:shd w:val="clear" w:fill="FFFFFF"/>
+        </w:rPr>
+        <w:br w:type="textWrapping"/>
+      </w:r>
+      <w:r>
+        <w:rPr>
+          <w:rFonts w:hint="eastAsia" w:asciiTheme="minorHAnsi" w:hAnsiTheme="minorHAnsi" w:eastAsiaTheme="minorEastAsia" w:cstheme="minorBidi"/>
+          <w:b/>
+          <w:kern w:val="2"/>
+          <w:sz w:val="32"/>
+          <w:szCs w:val="24"/>
+          <w:lang w:val="en-US" w:eastAsia="zh-CN" w:bidi="ar-SA"/>
+        </w:rPr>
+        <w:t>松校验</w:t>
+      </w:r>
+      <w:r>
+        <w:rPr>
+          <w:rFonts w:hint="eastAsia" w:ascii="Arial Unicode MS" w:hAnsi="Arial Unicode MS" w:eastAsia="Arial Unicode MS" w:cs="Arial Unicode MS"/>
+          <w:i/>
+          <w:color w:val="808080"/>
+          <w:sz w:val="22"/>
+          <w:szCs w:val="22"/>
+          <w:shd w:val="clear" w:fill="FFFFFF"/>
+        </w:rPr>
+        <w:br w:type="textWrapping"/>
+      </w:r>
+      <w:r>
+        <w:rPr>
+          <w:rFonts w:hint="default" w:ascii="Courier New" w:hAnsi="Courier New" w:cs="Courier New"/>
+          <w:b/>
+          <w:color w:val="000080"/>
+          <w:sz w:val="22"/>
+          <w:szCs w:val="22"/>
+          <w:shd w:val="clear" w:fill="FFFFFF"/>
+        </w:rPr>
+        <w:t>spring.thymeleaf.mode</w:t>
+      </w:r>
+      <w:r>
+        <w:rPr>
+          <w:rFonts w:hint="default" w:ascii="Courier New" w:hAnsi="Courier New" w:cs="Courier New"/>
+          <w:color w:val="000000"/>
+          <w:sz w:val="22"/>
+          <w:szCs w:val="22"/>
+          <w:shd w:val="clear" w:fill="FFFFFF"/>
+        </w:rPr>
+        <w:t>=</w:t>
+      </w:r>
+      <w:r>
+        <w:rPr>
+          <w:rFonts w:hint="default" w:ascii="Courier New" w:hAnsi="Courier New" w:cs="Courier New"/>
+          <w:b/>
+          <w:color w:val="008000"/>
+          <w:sz w:val="22"/>
+          <w:szCs w:val="22"/>
+          <w:shd w:val="clear" w:fill="FFFFFF"/>
+        </w:rPr>
+        <w:t>LEGACYHTML5</w:t>
+      </w:r>
+    </w:p>
+    <w:p>
+      <w:pPr>
+        <w:jc w:val="left"/>
+        <w:rPr>
+          <w:rFonts w:hint="default" w:ascii="Consolas" w:hAnsi="Consolas" w:eastAsia="宋体" w:cs="宋体"/>
+          <w:color w:val="000000"/>
+          <w:kern w:val="0"/>
+          <w:sz w:val="20"/>
+          <w:szCs w:val="20"/>
+          <w:shd w:val="clear" w:color="auto" w:fill="EFEFEF"/>
           <w:lang w:val="en-US" w:eastAsia="zh-CN"/>
         </w:rPr>
       </w:pPr>
@@ -16852,85 +17749,35 @@
       <w:pPr>
         <w:pStyle w:val="3"/>
         <w:bidi w:val="0"/>
-        <w:rPr>
-          <w:rFonts w:hint="eastAsia"/>
-          <w:lang w:val="en-US" w:eastAsia="zh-CN"/>
-        </w:rPr>
-      </w:pPr>
-      <w:r>
-        <w:rPr>
-          <w:rFonts w:hint="eastAsia"/>
-          <w:lang w:val="en-US" w:eastAsia="zh-CN"/>
-        </w:rPr>
-        <w:t>Dubbo</w:t>
-      </w:r>
-    </w:p>
-    <w:p>
-      <w:pPr>
-        <w:pStyle w:val="4"/>
+        <w:jc w:val="left"/>
+        <w:rPr>
+          <w:rFonts w:hint="eastAsia" w:ascii="Consolas" w:hAnsi="Consolas" w:eastAsia="宋体" w:cs="宋体"/>
+          <w:color w:val="000000"/>
+          <w:kern w:val="0"/>
+          <w:sz w:val="20"/>
+          <w:szCs w:val="20"/>
+          <w:shd w:val="clear" w:color="auto" w:fill="EFEFEF"/>
+          <w:lang w:val="en-US" w:eastAsia="zh-CN"/>
+        </w:rPr>
+      </w:pPr>
+      <w:r>
+        <w:rPr>
+          <w:rFonts w:hint="eastAsia" w:ascii="Consolas" w:hAnsi="Consolas" w:eastAsia="宋体" w:cs="宋体"/>
+          <w:color w:val="000000"/>
+          <w:kern w:val="0"/>
+          <w:sz w:val="20"/>
+          <w:szCs w:val="20"/>
+          <w:shd w:val="clear" w:color="auto" w:fill="EFEFEF"/>
+          <w:lang w:val="en-US" w:eastAsia="zh-CN"/>
+        </w:rPr>
+        <w:t>Docker</w:t>
+      </w:r>
+    </w:p>
+    <w:p>
+      <w:pPr>
+        <w:pStyle w:val="5"/>
         <w:bidi w:val="0"/>
         <w:rPr>
-          <w:rFonts w:hint="eastAsia"/>
-          <w:lang w:val="en-US" w:eastAsia="zh-CN"/>
-        </w:rPr>
-      </w:pPr>
-      <w:r>
-        <w:rPr>
-          <w:rFonts w:hint="eastAsia"/>
-          <w:lang w:val="en-US" w:eastAsia="zh-CN"/>
-        </w:rPr>
-        <w:t>概览</w:t>
-      </w:r>
-    </w:p>
-    <w:p>
-      <w:pPr>
-        <w:rPr>
-          <w:rFonts w:hint="eastAsia"/>
-          <w:lang w:val="en-US" w:eastAsia="zh-CN"/>
-        </w:rPr>
-      </w:pPr>
-      <w:r>
-        <w:rPr>
-          <w:rFonts w:hint="eastAsia"/>
-          <w:lang w:val="en-US" w:eastAsia="zh-CN"/>
-        </w:rPr>
-        <w:t>Dabbo是阿里巴巴SOA（Service-Oriented Architecture）服务化治理方案的核心框架，每天为2000+个服务提供3，000,000,000+次访问量支持，并被广泛应用于阿里巴巴集团的各成员站点。</w:t>
-      </w:r>
-    </w:p>
-    <w:p>
-      <w:pPr>
-        <w:rPr>
-          <w:rFonts w:hint="eastAsia"/>
-          <w:lang w:val="en-US" w:eastAsia="zh-CN"/>
-        </w:rPr>
-      </w:pPr>
-    </w:p>
-    <w:p>
-      <w:pPr>
-        <w:numPr>
-          <w:ilvl w:val="0"/>
-          <w:numId w:val="34"/>
-        </w:numPr>
-        <w:rPr>
-          <w:rFonts w:hint="eastAsia"/>
-          <w:lang w:val="en-US" w:eastAsia="zh-CN"/>
-        </w:rPr>
-      </w:pPr>
-      <w:r>
-        <w:rPr>
-          <w:rFonts w:hint="eastAsia"/>
-          <w:lang w:val="en-US" w:eastAsia="zh-CN"/>
-        </w:rPr>
-        <w:t>dubbo的soa工作原理，和springcloud类似。</w:t>
-      </w:r>
-    </w:p>
-    <w:p>
-      <w:pPr>
-        <w:numPr>
-          <w:ilvl w:val="0"/>
-          <w:numId w:val="34"/>
-        </w:numPr>
-        <w:rPr>
           <w:rFonts w:hint="default"/>
           <w:lang w:val="en-US" w:eastAsia="zh-CN"/>
         </w:rPr>
@@ -16940,15 +17787,210 @@
           <w:rFonts w:hint="eastAsia"/>
           <w:lang w:val="en-US" w:eastAsia="zh-CN"/>
         </w:rPr>
-        <w:t>Dubbo和springcloud的区别在于dubbo有自己的dubbo协议通讯，springcloud是http协议</w:t>
-      </w:r>
-    </w:p>
-    <w:p>
-      <w:pPr>
-        <w:numPr>
-          <w:ilvl w:val="0"/>
-          <w:numId w:val="34"/>
-        </w:numPr>
+        <w:t>docker常用指令</w:t>
+      </w:r>
+    </w:p>
+    <w:p>
+      <w:pPr>
+        <w:pStyle w:val="6"/>
+        <w:bidi w:val="0"/>
+        <w:rPr>
+          <w:rFonts w:hint="eastAsia"/>
+          <w:lang w:val="en-US" w:eastAsia="zh-CN"/>
+        </w:rPr>
+      </w:pPr>
+      <w:r>
+        <w:rPr>
+          <w:rFonts w:hint="eastAsia"/>
+          <w:lang w:val="en-US" w:eastAsia="zh-CN"/>
+        </w:rPr>
+        <w:t>查看doker远程仓库的应用版本</w:t>
+      </w:r>
+    </w:p>
+    <w:p>
+      <w:pPr>
+        <w:rPr>
+          <w:rFonts w:hint="eastAsia"/>
+          <w:lang w:val="en-US" w:eastAsia="zh-CN"/>
+        </w:rPr>
+      </w:pPr>
+      <w:r>
+        <w:rPr>
+          <w:rFonts w:hint="eastAsia"/>
+          <w:lang w:val="en-US" w:eastAsia="zh-CN"/>
+        </w:rPr>
+        <w:t>Docker search xxx</w:t>
+      </w:r>
+    </w:p>
+    <w:p>
+      <w:pPr>
+        <w:rPr>
+          <w:rFonts w:hint="eastAsia"/>
+          <w:lang w:val="en-US" w:eastAsia="zh-CN"/>
+        </w:rPr>
+      </w:pPr>
+    </w:p>
+    <w:p>
+      <w:pPr>
+        <w:pStyle w:val="6"/>
+        <w:bidi w:val="0"/>
+        <w:rPr>
+          <w:rFonts w:hint="eastAsia"/>
+          <w:lang w:val="en-US" w:eastAsia="zh-CN"/>
+        </w:rPr>
+      </w:pPr>
+      <w:r>
+        <w:rPr>
+          <w:rFonts w:hint="eastAsia"/>
+          <w:b/>
+          <w:lang w:val="en-US" w:eastAsia="zh-CN"/>
+        </w:rPr>
+        <w:t>拉取最新的应用版本</w:t>
+      </w:r>
+    </w:p>
+    <w:p>
+      <w:pPr>
+        <w:rPr>
+          <w:rFonts w:hint="eastAsia"/>
+          <w:lang w:val="en-US" w:eastAsia="zh-CN"/>
+        </w:rPr>
+      </w:pPr>
+    </w:p>
+    <w:p>
+      <w:pPr>
+        <w:rPr>
+          <w:rFonts w:hint="eastAsia"/>
+          <w:lang w:val="en-US" w:eastAsia="zh-CN"/>
+        </w:rPr>
+      </w:pPr>
+      <w:r>
+        <w:rPr>
+          <w:rFonts w:hint="eastAsia"/>
+          <w:lang w:val="en-US" w:eastAsia="zh-CN"/>
+        </w:rPr>
+        <w:t>Docker pull xxx</w:t>
+      </w:r>
+    </w:p>
+    <w:p>
+      <w:pPr>
+        <w:rPr>
+          <w:rFonts w:hint="eastAsia"/>
+          <w:lang w:val="en-US" w:eastAsia="zh-CN"/>
+        </w:rPr>
+      </w:pPr>
+    </w:p>
+    <w:p>
+      <w:pPr>
+        <w:pStyle w:val="6"/>
+        <w:bidi w:val="0"/>
+        <w:rPr>
+          <w:rFonts w:hint="eastAsia"/>
+          <w:lang w:val="en-US" w:eastAsia="zh-CN"/>
+        </w:rPr>
+      </w:pPr>
+      <w:r>
+        <w:rPr>
+          <w:rFonts w:hint="eastAsia"/>
+          <w:lang w:val="en-US" w:eastAsia="zh-CN"/>
+        </w:rPr>
+        <w:t>查看本地仓库应用镜像</w:t>
+      </w:r>
+    </w:p>
+    <w:p>
+      <w:pPr>
+        <w:rPr>
+          <w:rFonts w:hint="eastAsia"/>
+          <w:lang w:val="en-US" w:eastAsia="zh-CN"/>
+        </w:rPr>
+      </w:pPr>
+      <w:r>
+        <w:rPr>
+          <w:rFonts w:hint="eastAsia"/>
+          <w:lang w:val="en-US" w:eastAsia="zh-CN"/>
+        </w:rPr>
+        <w:t>Docker images</w:t>
+      </w:r>
+    </w:p>
+    <w:p>
+      <w:pPr>
+        <w:rPr>
+          <w:rFonts w:hint="eastAsia"/>
+          <w:lang w:val="en-US" w:eastAsia="zh-CN"/>
+        </w:rPr>
+      </w:pPr>
+    </w:p>
+    <w:p>
+      <w:pPr>
+        <w:pStyle w:val="6"/>
+        <w:bidi w:val="0"/>
+        <w:rPr>
+          <w:rFonts w:hint="eastAsia"/>
+          <w:lang w:val="en-US" w:eastAsia="zh-CN"/>
+        </w:rPr>
+      </w:pPr>
+      <w:r>
+        <w:rPr>
+          <w:rFonts w:hint="eastAsia"/>
+          <w:lang w:val="en-US" w:eastAsia="zh-CN"/>
+        </w:rPr>
+        <w:t>查看正在运行的</w:t>
+      </w:r>
+      <w:r>
+        <w:rPr>
+          <w:rFonts w:hint="eastAsia"/>
+          <w:b/>
+          <w:lang w:val="en-US" w:eastAsia="zh-CN"/>
+        </w:rPr>
+        <w:t>docker</w:t>
+      </w:r>
+      <w:r>
+        <w:rPr>
+          <w:rFonts w:hint="eastAsia"/>
+          <w:lang w:val="en-US" w:eastAsia="zh-CN"/>
+        </w:rPr>
+        <w:t>应用</w:t>
+      </w:r>
+    </w:p>
+    <w:p>
+      <w:pPr>
+        <w:rPr>
+          <w:rFonts w:hint="eastAsia"/>
+          <w:lang w:val="en-US" w:eastAsia="zh-CN"/>
+        </w:rPr>
+      </w:pPr>
+      <w:r>
+        <w:rPr>
+          <w:rFonts w:hint="eastAsia"/>
+          <w:lang w:val="en-US" w:eastAsia="zh-CN"/>
+        </w:rPr>
+        <w:t>Docker ps -a</w:t>
+      </w:r>
+    </w:p>
+    <w:p>
+      <w:pPr>
+        <w:rPr>
+          <w:rFonts w:hint="eastAsia"/>
+          <w:lang w:val="en-US" w:eastAsia="zh-CN"/>
+        </w:rPr>
+      </w:pPr>
+    </w:p>
+    <w:p>
+      <w:pPr>
+        <w:rPr>
+          <w:rFonts w:hint="eastAsia"/>
+          <w:lang w:val="en-US" w:eastAsia="zh-CN"/>
+        </w:rPr>
+      </w:pPr>
+      <w:r>
+        <w:rPr>
+          <w:rFonts w:hint="eastAsia"/>
+          <w:lang w:val="en-US" w:eastAsia="zh-CN"/>
+        </w:rPr>
+        <w:t>查看容器信息</w:t>
+      </w:r>
+    </w:p>
+    <w:p>
+      <w:pPr>
         <w:rPr>
           <w:rFonts w:hint="default"/>
           <w:lang w:val="en-US" w:eastAsia="zh-CN"/>
@@ -16956,103 +17998,234 @@
       </w:pPr>
       <w:r>
         <w:rPr>
-          <w:rFonts w:hint="eastAsia"/>
-          <w:lang w:val="en-US" w:eastAsia="zh-CN"/>
-        </w:rPr>
-        <w:t>Dubbo有一个注册中心的客户端在实时同步注册中心的服务信息</w:t>
-      </w:r>
-    </w:p>
-    <w:p>
-      <w:pPr>
-        <w:rPr>
-          <w:rFonts w:hint="eastAsia"/>
-          <w:lang w:val="en-US" w:eastAsia="zh-CN"/>
-        </w:rPr>
-      </w:pPr>
-      <w:r>
-        <w:rPr>
-          <w:rFonts w:hint="eastAsia"/>
-          <w:lang w:val="en-US" w:eastAsia="zh-CN"/>
-        </w:rPr>
-        <w:t>Dubbo有一个javaweb的监控中心，负责监控服务的注册信息。</w:t>
-      </w:r>
-    </w:p>
-    <w:p>
-      <w:pPr>
-        <w:rPr>
-          <w:rFonts w:hint="eastAsia"/>
-          <w:lang w:val="en-US" w:eastAsia="zh-CN"/>
-        </w:rPr>
-      </w:pPr>
-    </w:p>
-    <w:p>
-      <w:pPr>
-        <w:rPr>
-          <w:rFonts w:hint="eastAsia"/>
-          <w:lang w:val="en-US" w:eastAsia="zh-CN"/>
-        </w:rPr>
-      </w:pPr>
-      <w:r>
-        <w:rPr>
-          <w:rFonts w:hint="eastAsia"/>
-          <w:lang w:val="en-US" w:eastAsia="zh-CN"/>
-        </w:rPr>
-        <w:t>调用关系：</w:t>
-      </w:r>
-    </w:p>
-    <w:p>
-      <w:pPr>
-        <w:rPr>
-          <w:rFonts w:hint="eastAsia"/>
-          <w:lang w:val="en-US" w:eastAsia="zh-CN"/>
-        </w:rPr>
-      </w:pPr>
-    </w:p>
-    <w:p>
-      <w:pPr>
-        <w:rPr>
           <w:rFonts w:hint="default"/>
           <w:lang w:val="en-US" w:eastAsia="zh-CN"/>
         </w:rPr>
-      </w:pPr>
-      <w:r>
-        <w:rPr>
-          <w:rFonts w:hint="eastAsia"/>
-          <w:lang w:val="en-US" w:eastAsia="zh-CN"/>
-        </w:rPr>
-        <w:t>服务提供者（Provider）：暴露服务的服务提供方，服务提供者在启动时，向注册中心注册自己的服务。</w:t>
-      </w:r>
-    </w:p>
-    <w:p>
-      <w:pPr>
-        <w:rPr>
-          <w:rFonts w:hint="eastAsia"/>
-          <w:lang w:val="en-US" w:eastAsia="zh-CN"/>
-        </w:rPr>
-      </w:pPr>
-    </w:p>
-    <w:p>
-      <w:pPr>
-        <w:rPr>
-          <w:rFonts w:hint="eastAsia"/>
-          <w:lang w:val="en-US" w:eastAsia="zh-CN"/>
-        </w:rPr>
-      </w:pPr>
-      <w:r>
-        <w:rPr>
-          <w:rFonts w:hint="eastAsia"/>
-          <w:lang w:val="en-US" w:eastAsia="zh-CN"/>
-        </w:rPr>
-        <w:t>服务消费者（Consumer）:调用远程服务的服务消费方，服务消费者在启动时，向注册中心订阅自己所需的服务，服务消费者，从提供者地址列表中，基于软负载均衡算法，选一台提供者进行调用，如果调用失败，再选另一台调用。</w:t>
-      </w:r>
-    </w:p>
-    <w:p>
-      <w:pPr>
-        <w:rPr>
-          <w:rFonts w:hint="eastAsia"/>
-          <w:lang w:val="en-US" w:eastAsia="zh-CN"/>
-        </w:rPr>
-      </w:pPr>
+        <w:t>docker container ls -a</w:t>
+      </w:r>
+    </w:p>
+    <w:p>
+      <w:pPr>
+        <w:rPr>
+          <w:rFonts w:hint="eastAsia"/>
+          <w:lang w:val="en-US" w:eastAsia="zh-CN"/>
+        </w:rPr>
+      </w:pPr>
+      <w:r>
+        <w:rPr>
+          <w:rFonts w:hint="eastAsia"/>
+          <w:lang w:val="en-US" w:eastAsia="zh-CN"/>
+        </w:rPr>
+        <w:t>删除容器</w:t>
+      </w:r>
+    </w:p>
+    <w:p>
+      <w:pPr>
+        <w:rPr>
+          <w:rFonts w:hint="eastAsia"/>
+          <w:lang w:val="en-US" w:eastAsia="zh-CN"/>
+        </w:rPr>
+      </w:pPr>
+      <w:r>
+        <w:rPr>
+          <w:rFonts w:hint="eastAsia"/>
+          <w:lang w:val="en-US" w:eastAsia="zh-CN"/>
+        </w:rPr>
+        <w:t>Docker container rm id</w:t>
+      </w:r>
+    </w:p>
+    <w:p>
+      <w:pPr>
+        <w:rPr>
+          <w:rFonts w:hint="eastAsia"/>
+          <w:lang w:val="en-US" w:eastAsia="zh-CN"/>
+        </w:rPr>
+      </w:pPr>
+    </w:p>
+    <w:p>
+      <w:pPr>
+        <w:rPr>
+          <w:rFonts w:hint="eastAsia"/>
+          <w:lang w:val="en-US" w:eastAsia="zh-CN"/>
+        </w:rPr>
+      </w:pPr>
+      <w:r>
+        <w:rPr>
+          <w:rFonts w:hint="eastAsia"/>
+          <w:lang w:val="en-US" w:eastAsia="zh-CN"/>
+        </w:rPr>
+        <w:t>查看容器启动日志</w:t>
+      </w:r>
+    </w:p>
+    <w:p>
+      <w:pPr>
+        <w:rPr>
+          <w:rFonts w:hint="eastAsia"/>
+          <w:lang w:val="en-US" w:eastAsia="zh-CN"/>
+        </w:rPr>
+      </w:pPr>
+    </w:p>
+    <w:p>
+      <w:pPr>
+        <w:pStyle w:val="7"/>
+        <w:keepNext w:val="0"/>
+        <w:keepLines w:val="0"/>
+        <w:widowControl/>
+        <w:suppressLineNumbers w:val="0"/>
+        <w:pBdr>
+          <w:top w:val="none" w:color="auto" w:sz="0" w:space="0"/>
+          <w:left w:val="none" w:color="auto" w:sz="0" w:space="0"/>
+          <w:bottom w:val="none" w:color="auto" w:sz="0" w:space="0"/>
+          <w:right w:val="none" w:color="auto" w:sz="0" w:space="0"/>
+        </w:pBdr>
+        <w:shd w:val="clear" w:fill="FFFFFF"/>
+        <w:spacing w:before="0" w:beforeAutospacing="0" w:after="0" w:afterAutospacing="0"/>
+        <w:ind w:left="0" w:right="0" w:firstLine="0"/>
+        <w:rPr>
+          <w:i w:val="0"/>
+          <w:caps w:val="0"/>
+          <w:color w:val="2B91AF"/>
+          <w:spacing w:val="0"/>
+          <w:sz w:val="21"/>
+          <w:szCs w:val="21"/>
+          <w:bdr w:val="none" w:color="auto" w:sz="0" w:space="0"/>
+          <w:shd w:val="clear" w:fill="FFFFFF"/>
+        </w:rPr>
+      </w:pPr>
+      <w:r>
+        <w:rPr>
+          <w:i w:val="0"/>
+          <w:caps w:val="0"/>
+          <w:color w:val="2B91AF"/>
+          <w:spacing w:val="0"/>
+          <w:sz w:val="21"/>
+          <w:szCs w:val="21"/>
+          <w:bdr w:val="none" w:color="auto" w:sz="0" w:space="0"/>
+          <w:shd w:val="clear" w:fill="FFFFFF"/>
+        </w:rPr>
+        <w:t>docker logs --since 30m CONTAINER_ID</w:t>
+      </w:r>
+    </w:p>
+    <w:p>
+      <w:pPr>
+        <w:pStyle w:val="7"/>
+        <w:keepNext w:val="0"/>
+        <w:keepLines w:val="0"/>
+        <w:widowControl/>
+        <w:suppressLineNumbers w:val="0"/>
+        <w:pBdr>
+          <w:top w:val="none" w:color="auto" w:sz="0" w:space="0"/>
+          <w:left w:val="none" w:color="auto" w:sz="0" w:space="0"/>
+          <w:bottom w:val="none" w:color="auto" w:sz="0" w:space="0"/>
+          <w:right w:val="none" w:color="auto" w:sz="0" w:space="0"/>
+        </w:pBdr>
+        <w:shd w:val="clear" w:fill="FFFFFF"/>
+        <w:spacing w:before="0" w:beforeAutospacing="0" w:after="0" w:afterAutospacing="0"/>
+        <w:ind w:left="0" w:right="0" w:firstLine="0"/>
+        <w:rPr>
+          <w:i w:val="0"/>
+          <w:caps w:val="0"/>
+          <w:color w:val="2B91AF"/>
+          <w:spacing w:val="0"/>
+          <w:sz w:val="21"/>
+          <w:szCs w:val="21"/>
+          <w:bdr w:val="none" w:color="auto" w:sz="0" w:space="0"/>
+          <w:shd w:val="clear" w:fill="FFFFFF"/>
+        </w:rPr>
+      </w:pPr>
+    </w:p>
+    <w:p>
+      <w:pPr>
+        <w:pStyle w:val="6"/>
+        <w:bidi w:val="0"/>
+        <w:rPr>
+          <w:rFonts w:hint="eastAsia"/>
+        </w:rPr>
+      </w:pPr>
+      <w:r>
+        <w:rPr>
+          <w:rFonts w:hint="eastAsia"/>
+        </w:rPr>
+        <w:t>docker如何从宿主机拷文件到docker容器里面</w:t>
+      </w:r>
+    </w:p>
+    <w:p>
+      <w:pPr>
+        <w:rPr>
+          <w:rFonts w:hint="default" w:eastAsiaTheme="minorEastAsia"/>
+          <w:lang w:val="en-US" w:eastAsia="zh-CN"/>
+        </w:rPr>
+      </w:pPr>
+      <w:r>
+        <w:rPr>
+          <w:rFonts w:hint="eastAsia"/>
+          <w:lang w:val="en-US" w:eastAsia="zh-CN"/>
+        </w:rPr>
+        <w:t>Docker cp /tmp/file Container_NAME:/usr/share/Container</w:t>
+      </w:r>
+    </w:p>
+    <w:p>
+      <w:r>
+        <w:drawing>
+          <wp:inline distT="0" distB="0" distL="114300" distR="114300">
+            <wp:extent cx="5273040" cy="502920"/>
+            <wp:effectExtent l="0" t="0" r="3810" b="11430"/>
+            <wp:docPr id="32" name="图片 1"/>
+            <wp:cNvGraphicFramePr>
+              <a:graphicFrameLocks xmlns:a="http://schemas.openxmlformats.org/drawingml/2006/main" noChangeAspect="1"/>
+            </wp:cNvGraphicFramePr>
+            <a:graphic xmlns:a="http://schemas.openxmlformats.org/drawingml/2006/main">
+              <a:graphicData uri="http://schemas.openxmlformats.org/drawingml/2006/picture">
+                <pic:pic xmlns:pic="http://schemas.openxmlformats.org/drawingml/2006/picture">
+                  <pic:nvPicPr>
+                    <pic:cNvPr id="32" name="图片 1"/>
+                    <pic:cNvPicPr>
+                      <a:picLocks noChangeAspect="1"/>
+                    </pic:cNvPicPr>
+                  </pic:nvPicPr>
+                  <pic:blipFill>
+                    <a:blip r:embed="rId35"/>
+                    <a:stretch>
+                      <a:fillRect/>
+                    </a:stretch>
+                  </pic:blipFill>
+                  <pic:spPr>
+                    <a:xfrm>
+                      <a:off x="0" y="0"/>
+                      <a:ext cx="5273040" cy="502920"/>
+                    </a:xfrm>
+                    <a:prstGeom prst="rect">
+                      <a:avLst/>
+                    </a:prstGeom>
+                    <a:noFill/>
+                    <a:ln>
+                      <a:noFill/>
+                    </a:ln>
+                  </pic:spPr>
+                </pic:pic>
+              </a:graphicData>
+            </a:graphic>
+          </wp:inline>
+        </w:drawing>
+      </w:r>
+    </w:p>
+    <w:p/>
+    <w:p>
+      <w:pPr>
+        <w:pStyle w:val="6"/>
+        <w:bidi w:val="0"/>
+        <w:rPr>
+          <w:rFonts w:hint="eastAsia"/>
+          <w:lang w:val="en-US" w:eastAsia="zh-CN"/>
+        </w:rPr>
+      </w:pPr>
+      <w:r>
+        <w:rPr>
+          <w:rFonts w:hint="eastAsia"/>
+          <w:lang w:val="en-US" w:eastAsia="zh-CN"/>
+        </w:rPr>
+        <w:t>Docker自定义镜像</w:t>
+      </w:r>
     </w:p>
     <w:p>
       <w:pPr>
@@ -17066,7 +18239,198 @@
           <w:rFonts w:hint="eastAsia"/>
           <w:lang w:val="en-US" w:eastAsia="zh-CN"/>
         </w:rPr>
-        <w:t>注册中心（Registry）:注册中心返回服务提供者地址列表给消费者，如果有变更，注册中心将基于场链接推送变更数据给消费者。</w:t>
+        <w:t>停止正在运行的容器</w:t>
+      </w:r>
+    </w:p>
+    <w:p>
+      <w:pPr>
+        <w:rPr>
+          <w:rFonts w:hint="eastAsia"/>
+          <w:lang w:val="en-US" w:eastAsia="zh-CN"/>
+        </w:rPr>
+      </w:pPr>
+      <w:r>
+        <w:rPr>
+          <w:rFonts w:hint="eastAsia"/>
+          <w:lang w:val="en-US" w:eastAsia="zh-CN"/>
+        </w:rPr>
+        <w:t>docker stop container01</w:t>
+      </w:r>
+    </w:p>
+    <w:p>
+      <w:pPr>
+        <w:rPr>
+          <w:rFonts w:hint="eastAsia"/>
+          <w:lang w:val="en-US" w:eastAsia="zh-CN"/>
+        </w:rPr>
+      </w:pPr>
+    </w:p>
+    <w:p>
+      <w:pPr>
+        <w:rPr>
+          <w:rFonts w:hint="default"/>
+          <w:lang w:val="en-US" w:eastAsia="zh-CN"/>
+        </w:rPr>
+      </w:pPr>
+      <w:r>
+        <w:rPr>
+          <w:rFonts w:hint="eastAsia"/>
+          <w:lang w:val="en-US" w:eastAsia="zh-CN"/>
+        </w:rPr>
+        <w:t>提交为一个镜像，保存了它的一些配置</w:t>
+      </w:r>
+    </w:p>
+    <w:p>
+      <w:pPr>
+        <w:rPr>
+          <w:rFonts w:hint="eastAsia"/>
+          <w:lang w:val="en-US" w:eastAsia="zh-CN"/>
+        </w:rPr>
+      </w:pPr>
+      <w:r>
+        <w:rPr>
+          <w:rFonts w:hint="eastAsia"/>
+          <w:lang w:val="en-US" w:eastAsia="zh-CN"/>
+        </w:rPr>
+        <w:t>docker commit container01 new_image:tag</w:t>
+      </w:r>
+    </w:p>
+    <w:p>
+      <w:pPr>
+        <w:rPr>
+          <w:rFonts w:hint="eastAsia"/>
+          <w:lang w:val="en-US" w:eastAsia="zh-CN"/>
+        </w:rPr>
+      </w:pPr>
+    </w:p>
+    <w:p>
+      <w:pPr>
+        <w:rPr>
+          <w:rFonts w:hint="default"/>
+          <w:lang w:val="en-US" w:eastAsia="zh-CN"/>
+        </w:rPr>
+      </w:pPr>
+      <w:r>
+        <w:rPr>
+          <w:rFonts w:hint="eastAsia"/>
+          <w:lang w:val="en-US" w:eastAsia="zh-CN"/>
+        </w:rPr>
+        <w:t>配置参数运行</w:t>
+      </w:r>
+      <w:bookmarkStart w:id="5" w:name="_GoBack"/>
+      <w:bookmarkEnd w:id="5"/>
+    </w:p>
+    <w:p>
+      <w:pPr>
+        <w:rPr>
+          <w:rFonts w:hint="default"/>
+          <w:lang w:val="en-US" w:eastAsia="zh-CN"/>
+        </w:rPr>
+      </w:pPr>
+      <w:r>
+        <w:rPr>
+          <w:rFonts w:hint="eastAsia"/>
+          <w:lang w:val="en-US" w:eastAsia="zh-CN"/>
+        </w:rPr>
+        <w:t>docker run --name container02 -p</w:t>
+      </w:r>
+      <w:r>
+        <w:rPr>
+          <w:rFonts w:hint="default"/>
+          <w:lang w:val="en-US" w:eastAsia="zh-CN"/>
+        </w:rPr>
+        <w:t> 80:80 new_image:tag</w:t>
+      </w:r>
+    </w:p>
+    <w:p>
+      <w:pPr>
+        <w:pStyle w:val="7"/>
+        <w:keepNext w:val="0"/>
+        <w:keepLines w:val="0"/>
+        <w:widowControl/>
+        <w:suppressLineNumbers w:val="0"/>
+        <w:pBdr>
+          <w:top w:val="none" w:color="auto" w:sz="0" w:space="0"/>
+          <w:left w:val="none" w:color="auto" w:sz="0" w:space="0"/>
+          <w:bottom w:val="none" w:color="auto" w:sz="0" w:space="0"/>
+          <w:right w:val="none" w:color="auto" w:sz="0" w:space="0"/>
+        </w:pBdr>
+        <w:shd w:val="clear" w:fill="FFFFFF"/>
+        <w:spacing w:before="0" w:beforeAutospacing="0" w:after="0" w:afterAutospacing="0"/>
+        <w:ind w:left="0" w:right="0" w:firstLine="0"/>
+        <w:rPr>
+          <w:i w:val="0"/>
+          <w:caps w:val="0"/>
+          <w:color w:val="2B91AF"/>
+          <w:spacing w:val="0"/>
+          <w:sz w:val="21"/>
+          <w:szCs w:val="21"/>
+          <w:bdr w:val="none" w:color="auto" w:sz="0" w:space="0"/>
+          <w:shd w:val="clear" w:fill="FFFFFF"/>
+        </w:rPr>
+      </w:pPr>
+    </w:p>
+    <w:p>
+      <w:pPr>
+        <w:rPr>
+          <w:rFonts w:hint="default"/>
+          <w:lang w:val="en-US" w:eastAsia="zh-CN"/>
+        </w:rPr>
+      </w:pPr>
+    </w:p>
+    <w:p>
+      <w:pPr>
+        <w:rPr>
+          <w:rFonts w:hint="default"/>
+          <w:lang w:val="en-US" w:eastAsia="zh-CN"/>
+        </w:rPr>
+      </w:pPr>
+    </w:p>
+    <w:p>
+      <w:pPr>
+        <w:pStyle w:val="5"/>
+        <w:bidi w:val="0"/>
+        <w:rPr>
+          <w:rFonts w:hint="eastAsia"/>
+          <w:lang w:val="en-US" w:eastAsia="zh-CN"/>
+        </w:rPr>
+      </w:pPr>
+      <w:r>
+        <w:rPr>
+          <w:rFonts w:hint="eastAsia"/>
+          <w:lang w:val="en-US" w:eastAsia="zh-CN"/>
+        </w:rPr>
+        <w:t>Redis</w:t>
+      </w:r>
+    </w:p>
+    <w:p>
+      <w:pPr>
+        <w:rPr>
+          <w:rFonts w:hint="eastAsia"/>
+          <w:lang w:val="en-US" w:eastAsia="zh-CN"/>
+        </w:rPr>
+      </w:pPr>
+      <w:r>
+        <w:rPr>
+          <w:rFonts w:hint="eastAsia"/>
+          <w:lang w:val="en-US" w:eastAsia="zh-CN"/>
+        </w:rPr>
+        <w:t>启动redis并设置密码</w:t>
+      </w:r>
+    </w:p>
+    <w:p>
+      <w:pPr>
+        <w:rPr>
+          <w:rFonts w:hint="default"/>
+          <w:lang w:val="en-US" w:eastAsia="zh-CN"/>
+        </w:rPr>
+      </w:pPr>
+      <w:r>
+        <w:rPr>
+          <w:rFonts w:hint="default"/>
+          <w:lang w:val="en-US" w:eastAsia="zh-CN"/>
+        </w:rPr>
+        <w:t>docker run -d --name myredis -p 6379:6379 redis --requirepass "mypassword"</w:t>
       </w:r>
     </w:p>
     <w:sectPr>
@@ -17690,6 +19054,18 @@
     </w:lvl>
   </w:abstractNum>
   <w:abstractNum w:abstractNumId="5">
+    <w:nsid w:val="AFDAFAE5"/>
+    <w:multiLevelType w:val="singleLevel"/>
+    <w:tmpl w:val="AFDAFAE5"/>
+    <w:lvl w:ilvl="0" w:tentative="0">
+      <w:start w:val="1"/>
+      <w:numFmt w:val="decimal"/>
+      <w:suff w:val="nothing"/>
+      <w:lvlText w:val="%1、"/>
+      <w:lvlJc w:val="left"/>
+    </w:lvl>
+  </w:abstractNum>
+  <w:abstractNum w:abstractNumId="6">
     <w:nsid w:val="BED43F45"/>
     <w:multiLevelType w:val="singleLevel"/>
     <w:tmpl w:val="BED43F45"/>
@@ -17705,7 +19081,7 @@
       </w:pPr>
     </w:lvl>
   </w:abstractNum>
-  <w:abstractNum w:abstractNumId="6">
+  <w:abstractNum w:abstractNumId="7">
     <w:nsid w:val="C71C157C"/>
     <w:multiLevelType w:val="multilevel"/>
     <w:tmpl w:val="C71C157C"/>
@@ -17854,7 +19230,7 @@
       </w:rPr>
     </w:lvl>
   </w:abstractNum>
-  <w:abstractNum w:abstractNumId="7">
+  <w:abstractNum w:abstractNumId="8">
     <w:nsid w:val="CCF1C17F"/>
     <w:multiLevelType w:val="singleLevel"/>
     <w:tmpl w:val="CCF1C17F"/>
@@ -17866,7 +19242,7 @@
       <w:lvlJc w:val="left"/>
     </w:lvl>
   </w:abstractNum>
-  <w:abstractNum w:abstractNumId="8">
+  <w:abstractNum w:abstractNumId="9">
     <w:nsid w:val="DAC8C7D5"/>
     <w:multiLevelType w:val="multilevel"/>
     <w:tmpl w:val="DAC8C7D5"/>
@@ -18015,7 +19391,7 @@
       </w:rPr>
     </w:lvl>
   </w:abstractNum>
-  <w:abstractNum w:abstractNumId="9">
+  <w:abstractNum w:abstractNumId="10">
     <w:nsid w:val="F53B3740"/>
     <w:multiLevelType w:val="multilevel"/>
     <w:tmpl w:val="F53B3740"/>
@@ -18164,7 +19540,7 @@
       </w:rPr>
     </w:lvl>
   </w:abstractNum>
-  <w:abstractNum w:abstractNumId="10">
+  <w:abstractNum w:abstractNumId="11">
     <w:nsid w:val="02C90D25"/>
     <w:multiLevelType w:val="multilevel"/>
     <w:tmpl w:val="02C90D25"/>
@@ -18313,7 +19689,7 @@
       </w:rPr>
     </w:lvl>
   </w:abstractNum>
-  <w:abstractNum w:abstractNumId="11">
+  <w:abstractNum w:abstractNumId="12">
     <w:nsid w:val="04F6A265"/>
     <w:multiLevelType w:val="multilevel"/>
     <w:tmpl w:val="04F6A265"/>
@@ -18462,7 +19838,7 @@
       </w:rPr>
     </w:lvl>
   </w:abstractNum>
-  <w:abstractNum w:abstractNumId="12">
+  <w:abstractNum w:abstractNumId="13">
     <w:nsid w:val="05A011D1"/>
     <w:multiLevelType w:val="multilevel"/>
     <w:tmpl w:val="05A011D1"/>
@@ -18611,7 +19987,7 @@
       </w:rPr>
     </w:lvl>
   </w:abstractNum>
-  <w:abstractNum w:abstractNumId="13">
+  <w:abstractNum w:abstractNumId="14">
     <w:nsid w:val="0659E6E4"/>
     <w:multiLevelType w:val="multilevel"/>
     <w:tmpl w:val="0659E6E4"/>
@@ -18760,7 +20136,7 @@
       </w:rPr>
     </w:lvl>
   </w:abstractNum>
-  <w:abstractNum w:abstractNumId="14">
+  <w:abstractNum w:abstractNumId="15">
     <w:nsid w:val="08698FA2"/>
     <w:multiLevelType w:val="multilevel"/>
     <w:tmpl w:val="08698FA2"/>
@@ -18909,7 +20285,7 @@
       </w:rPr>
     </w:lvl>
   </w:abstractNum>
-  <w:abstractNum w:abstractNumId="15">
+  <w:abstractNum w:abstractNumId="16">
     <w:nsid w:val="08799CA1"/>
     <w:multiLevelType w:val="multilevel"/>
     <w:tmpl w:val="08799CA1"/>
@@ -19058,7 +20434,7 @@
       </w:rPr>
     </w:lvl>
   </w:abstractNum>
-  <w:abstractNum w:abstractNumId="16">
+  <w:abstractNum w:abstractNumId="17">
     <w:nsid w:val="0E5FA67A"/>
     <w:multiLevelType w:val="multilevel"/>
     <w:tmpl w:val="0E5FA67A"/>
@@ -19207,7 +20583,7 @@
       </w:rPr>
     </w:lvl>
   </w:abstractNum>
-  <w:abstractNum w:abstractNumId="17">
+  <w:abstractNum w:abstractNumId="18">
     <w:nsid w:val="133E6FAE"/>
     <w:multiLevelType w:val="multilevel"/>
     <w:tmpl w:val="133E6FAE"/>
@@ -19356,7 +20732,7 @@
       </w:rPr>
     </w:lvl>
   </w:abstractNum>
-  <w:abstractNum w:abstractNumId="18">
+  <w:abstractNum w:abstractNumId="19">
     <w:nsid w:val="1E570FC2"/>
     <w:multiLevelType w:val="multilevel"/>
     <w:tmpl w:val="1E570FC2"/>
@@ -19505,7 +20881,7 @@
       </w:rPr>
     </w:lvl>
   </w:abstractNum>
-  <w:abstractNum w:abstractNumId="19">
+  <w:abstractNum w:abstractNumId="20">
     <w:nsid w:val="25DC274A"/>
     <w:multiLevelType w:val="multilevel"/>
     <w:tmpl w:val="25DC274A"/>
@@ -19654,7 +21030,7 @@
       </w:rPr>
     </w:lvl>
   </w:abstractNum>
-  <w:abstractNum w:abstractNumId="20">
+  <w:abstractNum w:abstractNumId="21">
     <w:nsid w:val="2F4D5995"/>
     <w:multiLevelType w:val="multilevel"/>
     <w:tmpl w:val="2F4D5995"/>
@@ -19767,7 +21143,7 @@
       </w:pPr>
     </w:lvl>
   </w:abstractNum>
-  <w:abstractNum w:abstractNumId="21">
+  <w:abstractNum w:abstractNumId="22">
     <w:nsid w:val="308A8154"/>
     <w:multiLevelType w:val="singleLevel"/>
     <w:tmpl w:val="308A8154"/>
@@ -19783,7 +21159,7 @@
       </w:pPr>
     </w:lvl>
   </w:abstractNum>
-  <w:abstractNum w:abstractNumId="22">
+  <w:abstractNum w:abstractNumId="23">
     <w:nsid w:val="37B9175A"/>
     <w:multiLevelType w:val="singleLevel"/>
     <w:tmpl w:val="37B9175A"/>
@@ -19799,7 +21175,7 @@
       </w:pPr>
     </w:lvl>
   </w:abstractNum>
-  <w:abstractNum w:abstractNumId="23">
+  <w:abstractNum w:abstractNumId="24">
     <w:nsid w:val="41686D26"/>
     <w:multiLevelType w:val="multilevel"/>
     <w:tmpl w:val="41686D26"/>
@@ -19948,7 +21324,7 @@
       </w:rPr>
     </w:lvl>
   </w:abstractNum>
-  <w:abstractNum w:abstractNumId="24">
+  <w:abstractNum w:abstractNumId="25">
     <w:nsid w:val="461290EA"/>
     <w:multiLevelType w:val="multilevel"/>
     <w:tmpl w:val="461290EA"/>
@@ -20097,7 +21473,7 @@
       </w:rPr>
     </w:lvl>
   </w:abstractNum>
-  <w:abstractNum w:abstractNumId="25">
+  <w:abstractNum w:abstractNumId="26">
     <w:nsid w:val="4E0487F6"/>
     <w:multiLevelType w:val="multilevel"/>
     <w:tmpl w:val="4E0487F6"/>
@@ -20246,7 +21622,7 @@
       </w:rPr>
     </w:lvl>
   </w:abstractNum>
-  <w:abstractNum w:abstractNumId="26">
+  <w:abstractNum w:abstractNumId="27">
     <w:nsid w:val="50463D82"/>
     <w:multiLevelType w:val="multilevel"/>
     <w:tmpl w:val="50463D82"/>
@@ -20395,7 +21771,7 @@
       </w:rPr>
     </w:lvl>
   </w:abstractNum>
-  <w:abstractNum w:abstractNumId="27">
+  <w:abstractNum w:abstractNumId="28">
     <w:nsid w:val="5B61C414"/>
     <w:multiLevelType w:val="singleLevel"/>
     <w:tmpl w:val="5B61C414"/>
@@ -20407,7 +21783,7 @@
       <w:lvlJc w:val="left"/>
     </w:lvl>
   </w:abstractNum>
-  <w:abstractNum w:abstractNumId="28">
+  <w:abstractNum w:abstractNumId="29">
     <w:nsid w:val="60A442BE"/>
     <w:multiLevelType w:val="multilevel"/>
     <w:tmpl w:val="60A442BE"/>
@@ -20556,7 +21932,7 @@
       </w:rPr>
     </w:lvl>
   </w:abstractNum>
-  <w:abstractNum w:abstractNumId="29">
+  <w:abstractNum w:abstractNumId="30">
     <w:nsid w:val="64F4290C"/>
     <w:multiLevelType w:val="singleLevel"/>
     <w:tmpl w:val="64F4290C"/>
@@ -20568,7 +21944,7 @@
       <w:lvlJc w:val="left"/>
     </w:lvl>
   </w:abstractNum>
-  <w:abstractNum w:abstractNumId="30">
+  <w:abstractNum w:abstractNumId="31">
     <w:nsid w:val="672847DF"/>
     <w:multiLevelType w:val="singleLevel"/>
     <w:tmpl w:val="672847DF"/>
@@ -20584,7 +21960,7 @@
       </w:pPr>
     </w:lvl>
   </w:abstractNum>
-  <w:abstractNum w:abstractNumId="31">
+  <w:abstractNum w:abstractNumId="32">
     <w:nsid w:val="6F00480A"/>
     <w:multiLevelType w:val="multilevel"/>
     <w:tmpl w:val="6F00480A"/>
@@ -20733,7 +22109,7 @@
       </w:rPr>
     </w:lvl>
   </w:abstractNum>
-  <w:abstractNum w:abstractNumId="32">
+  <w:abstractNum w:abstractNumId="33">
     <w:nsid w:val="7A933667"/>
     <w:multiLevelType w:val="multilevel"/>
     <w:tmpl w:val="7A933667"/>
@@ -20882,7 +22258,7 @@
       </w:rPr>
     </w:lvl>
   </w:abstractNum>
-  <w:abstractNum w:abstractNumId="33">
+  <w:abstractNum w:abstractNumId="34">
     <w:nsid w:val="7DD36B86"/>
     <w:multiLevelType w:val="multilevel"/>
     <w:tmpl w:val="7DD36B86"/>
@@ -21032,106 +22408,109 @@
     </w:lvl>
   </w:abstractNum>
   <w:num w:numId="1">
-    <w:abstractNumId w:val="7"/>
+    <w:abstractNumId w:val="8"/>
   </w:num>
   <w:num w:numId="2">
-    <w:abstractNumId w:val="32"/>
+    <w:abstractNumId w:val="33"/>
   </w:num>
   <w:num w:numId="3">
-    <w:abstractNumId w:val="33"/>
+    <w:abstractNumId w:val="34"/>
   </w:num>
   <w:num w:numId="4">
     <w:abstractNumId w:val="3"/>
   </w:num>
   <w:num w:numId="5">
+    <w:abstractNumId w:val="24"/>
+  </w:num>
+  <w:num w:numId="6">
+    <w:abstractNumId w:val="27"/>
+  </w:num>
+  <w:num w:numId="7">
+    <w:abstractNumId w:val="31"/>
+  </w:num>
+  <w:num w:numId="8">
+    <w:abstractNumId w:val="18"/>
+  </w:num>
+  <w:num w:numId="9">
+    <w:abstractNumId w:val="20"/>
+  </w:num>
+  <w:num w:numId="10">
+    <w:abstractNumId w:val="11"/>
+  </w:num>
+  <w:num w:numId="11">
+    <w:abstractNumId w:val="21"/>
+  </w:num>
+  <w:num w:numId="12">
+    <w:abstractNumId w:val="12"/>
+  </w:num>
+  <w:num w:numId="13">
+    <w:abstractNumId w:val="32"/>
+  </w:num>
+  <w:num w:numId="14">
     <w:abstractNumId w:val="23"/>
   </w:num>
-  <w:num w:numId="6">
-    <w:abstractNumId w:val="26"/>
+  <w:num w:numId="15">
+    <w:abstractNumId w:val="6"/>
   </w:num>
-  <w:num w:numId="7">
-    <w:abstractNumId w:val="30"/>
+  <w:num w:numId="16">
+    <w:abstractNumId w:val="19"/>
   </w:num>
-  <w:num w:numId="8">
+  <w:num w:numId="17">
     <w:abstractNumId w:val="17"/>
   </w:num>
-  <w:num w:numId="9">
-    <w:abstractNumId w:val="19"/>
-  </w:num>
-  <w:num w:numId="10">
-    <w:abstractNumId w:val="10"/>
-  </w:num>
-  <w:num w:numId="11">
-    <w:abstractNumId w:val="20"/>
-  </w:num>
-  <w:num w:numId="12">
-    <w:abstractNumId w:val="11"/>
-  </w:num>
-  <w:num w:numId="13">
-    <w:abstractNumId w:val="31"/>
-  </w:num>
-  <w:num w:numId="14">
-    <w:abstractNumId w:val="22"/>
-  </w:num>
-  <w:num w:numId="15">
-    <w:abstractNumId w:val="5"/>
-  </w:num>
-  <w:num w:numId="16">
-    <w:abstractNumId w:val="18"/>
-  </w:num>
-  <w:num w:numId="17">
-    <w:abstractNumId w:val="16"/>
-  </w:num>
   <w:num w:numId="18">
-    <w:abstractNumId w:val="28"/>
+    <w:abstractNumId w:val="29"/>
   </w:num>
   <w:num w:numId="19">
-    <w:abstractNumId w:val="8"/>
+    <w:abstractNumId w:val="9"/>
   </w:num>
   <w:num w:numId="20">
     <w:abstractNumId w:val="0"/>
   </w:num>
   <w:num w:numId="21">
-    <w:abstractNumId w:val="14"/>
+    <w:abstractNumId w:val="15"/>
   </w:num>
   <w:num w:numId="22">
-    <w:abstractNumId w:val="6"/>
+    <w:abstractNumId w:val="7"/>
   </w:num>
   <w:num w:numId="23">
-    <w:abstractNumId w:val="12"/>
+    <w:abstractNumId w:val="13"/>
   </w:num>
   <w:num w:numId="24">
     <w:abstractNumId w:val="2"/>
   </w:num>
   <w:num w:numId="25">
-    <w:abstractNumId w:val="15"/>
+    <w:abstractNumId w:val="16"/>
   </w:num>
   <w:num w:numId="26">
-    <w:abstractNumId w:val="13"/>
+    <w:abstractNumId w:val="14"/>
   </w:num>
   <w:num w:numId="27">
     <w:abstractNumId w:val="1"/>
   </w:num>
   <w:num w:numId="28">
-    <w:abstractNumId w:val="21"/>
+    <w:abstractNumId w:val="22"/>
   </w:num>
   <w:num w:numId="29">
+    <w:abstractNumId w:val="26"/>
+  </w:num>
+  <w:num w:numId="30">
     <w:abstractNumId w:val="25"/>
   </w:num>
-  <w:num w:numId="30">
-    <w:abstractNumId w:val="24"/>
-  </w:num>
   <w:num w:numId="31">
-    <w:abstractNumId w:val="9"/>
+    <w:abstractNumId w:val="10"/>
   </w:num>
   <w:num w:numId="32">
     <w:abstractNumId w:val="4"/>
   </w:num>
   <w:num w:numId="33">
-    <w:abstractNumId w:val="29"/>
+    <w:abstractNumId w:val="30"/>
   </w:num>
   <w:num w:numId="34">
-    <w:abstractNumId w:val="27"/>
+    <w:abstractNumId w:val="5"/>
+  </w:num>
+  <w:num w:numId="35">
+    <w:abstractNumId w:val="28"/>
   </w:num>
 </w:numbering>
 </file>
@@ -21151,7 +22530,7 @@
     <w:lsdException w:qFormat="1" w:uiPriority="0" w:semiHidden="0" w:name="heading 2"/>
     <w:lsdException w:qFormat="1" w:uiPriority="0" w:semiHidden="0" w:name="heading 3"/>
     <w:lsdException w:qFormat="1" w:uiPriority="0" w:semiHidden="0" w:name="heading 4"/>
-    <w:lsdException w:qFormat="1" w:uiPriority="0" w:name="heading 5"/>
+    <w:lsdException w:qFormat="1" w:uiPriority="0" w:semiHidden="0" w:name="heading 5"/>
     <w:lsdException w:qFormat="1" w:uiPriority="0" w:name="heading 6"/>
     <w:lsdException w:qFormat="1" w:uiPriority="0" w:name="heading 7"/>
     <w:lsdException w:qFormat="1" w:uiPriority="0" w:name="heading 8"/>
@@ -21453,6 +22832,7 @@
     <w:name w:val="heading 3"/>
     <w:basedOn w:val="1"/>
     <w:next w:val="1"/>
+    <w:link w:val="16"/>
     <w:unhideWhenUsed/>
     <w:qFormat/>
     <w:uiPriority w:val="0"/>
@@ -21471,7 +22851,7 @@
     <w:name w:val="heading 4"/>
     <w:basedOn w:val="1"/>
     <w:next w:val="1"/>
-    <w:link w:val="14"/>
+    <w:link w:val="15"/>
     <w:unhideWhenUsed/>
     <w:qFormat/>
     <w:uiPriority w:val="0"/>
@@ -21487,14 +22867,32 @@
       <w:sz w:val="24"/>
     </w:rPr>
   </w:style>
-  <w:style w:type="character" w:default="1" w:styleId="9">
+  <w:style w:type="paragraph" w:styleId="6">
+    <w:name w:val="heading 5"/>
+    <w:basedOn w:val="1"/>
+    <w:next w:val="1"/>
+    <w:unhideWhenUsed/>
+    <w:qFormat/>
+    <w:uiPriority w:val="0"/>
+    <w:pPr>
+      <w:keepNext/>
+      <w:keepLines/>
+      <w:spacing w:before="280" w:beforeLines="0" w:beforeAutospacing="0" w:after="290" w:afterLines="0" w:afterAutospacing="0" w:line="372" w:lineRule="auto"/>
+      <w:outlineLvl w:val="4"/>
+    </w:pPr>
+    <w:rPr>
+      <w:b/>
+      <w:sz w:val="28"/>
+    </w:rPr>
+  </w:style>
+  <w:style w:type="character" w:default="1" w:styleId="10">
     <w:name w:val="Default Paragraph Font"/>
     <w:semiHidden/>
     <w:unhideWhenUsed/>
     <w:qFormat/>
     <w:uiPriority w:val="1"/>
   </w:style>
-  <w:style w:type="table" w:default="1" w:styleId="8">
+  <w:style w:type="table" w:default="1" w:styleId="9">
     <w:name w:val="Normal Table"/>
     <w:semiHidden/>
     <w:unhideWhenUsed/>
@@ -21509,7 +22907,7 @@
       </w:tblCellMar>
     </w:tblPr>
   </w:style>
-  <w:style w:type="paragraph" w:styleId="6">
+  <w:style w:type="paragraph" w:styleId="7">
     <w:name w:val="HTML Preformatted"/>
     <w:basedOn w:val="1"/>
     <w:qFormat/>
@@ -21541,7 +22939,7 @@
       <w:sz w:val="24"/>
     </w:rPr>
   </w:style>
-  <w:style w:type="paragraph" w:styleId="7">
+  <w:style w:type="paragraph" w:styleId="8">
     <w:name w:val="Normal (Web)"/>
     <w:basedOn w:val="1"/>
     <w:qFormat/>
@@ -21556,27 +22954,27 @@
       <w:sz w:val="24"/>
     </w:rPr>
   </w:style>
-  <w:style w:type="character" w:styleId="10">
+  <w:style w:type="character" w:styleId="11">
     <w:name w:val="Strong"/>
-    <w:basedOn w:val="9"/>
+    <w:basedOn w:val="10"/>
     <w:qFormat/>
     <w:uiPriority w:val="22"/>
     <w:rPr>
       <w:b/>
     </w:rPr>
   </w:style>
-  <w:style w:type="character" w:styleId="11">
+  <w:style w:type="character" w:styleId="12">
     <w:name w:val="Emphasis"/>
-    <w:basedOn w:val="9"/>
+    <w:basedOn w:val="10"/>
     <w:qFormat/>
     <w:uiPriority w:val="20"/>
     <w:rPr>
       <w:i/>
     </w:rPr>
   </w:style>
-  <w:style w:type="character" w:styleId="12">
+  <w:style w:type="character" w:styleId="13">
     <w:name w:val="Hyperlink"/>
-    <w:basedOn w:val="9"/>
+    <w:basedOn w:val="10"/>
     <w:qFormat/>
     <w:uiPriority w:val="0"/>
     <w:rPr>
@@ -21584,9 +22982,9 @@
       <w:u w:val="single"/>
     </w:rPr>
   </w:style>
-  <w:style w:type="character" w:styleId="13">
+  <w:style w:type="character" w:styleId="14">
     <w:name w:val="HTML Code"/>
-    <w:basedOn w:val="9"/>
+    <w:basedOn w:val="10"/>
     <w:qFormat/>
     <w:uiPriority w:val="0"/>
     <w:rPr>
@@ -21594,7 +22992,7 @@
       <w:sz w:val="20"/>
     </w:rPr>
   </w:style>
-  <w:style w:type="character" w:customStyle="1" w:styleId="14">
+  <w:style w:type="character" w:customStyle="1" w:styleId="15">
     <w:name w:val="标题 4 字符"/>
     <w:link w:val="5"/>
     <w:qFormat/>
@@ -21606,6 +23004,15 @@
       <w:sz w:val="24"/>
       <w:szCs w:val="24"/>
       <w:lang w:val="en-US" w:eastAsia="zh-CN" w:bidi="ar"/>
+    </w:rPr>
+  </w:style>
+  <w:style w:type="character" w:customStyle="1" w:styleId="16">
+    <w:name w:val="标题 3 Char"/>
+    <w:link w:val="4"/>
+    <w:uiPriority w:val="0"/>
+    <w:rPr>
+      <w:b/>
+      <w:sz w:val="32"/>
     </w:rPr>
   </w:style>
 </w:styles>

--- a/JAVA.docx
+++ b/JAVA.docx
@@ -2162,6 +2162,267 @@
     </w:p>
     <w:p>
       <w:pPr>
+        <w:pStyle w:val="5"/>
+        <w:bidi w:val="0"/>
+        <w:rPr>
+          <w:rFonts w:hint="eastAsia"/>
+          <w:lang w:val="en-US" w:eastAsia="zh-CN"/>
+        </w:rPr>
+      </w:pPr>
+      <w:r>
+        <w:rPr>
+          <w:rFonts w:hint="eastAsia"/>
+          <w:lang w:val="en-US" w:eastAsia="zh-CN"/>
+        </w:rPr>
+        <w:t>代理</w:t>
+      </w:r>
+    </w:p>
+    <w:p>
+      <w:pPr>
+        <w:rPr>
+          <w:rFonts w:hint="eastAsia"/>
+          <w:lang w:val="en-US" w:eastAsia="zh-CN"/>
+        </w:rPr>
+      </w:pPr>
+      <w:r>
+        <w:rPr>
+          <w:rFonts w:hint="eastAsia"/>
+          <w:b/>
+          <w:bCs/>
+          <w:lang w:val="en-US" w:eastAsia="zh-CN"/>
+        </w:rPr>
+        <w:t>代理</w:t>
+      </w:r>
+      <w:r>
+        <w:rPr>
+          <w:rFonts w:hint="eastAsia"/>
+          <w:lang w:val="en-US" w:eastAsia="zh-CN"/>
+        </w:rPr>
+        <w:t>：代理是一种软件模式设计，代理这种设计模式是通过不直接访问被代理对象的方式，而访问被代理对象的方法。</w:t>
+      </w:r>
+    </w:p>
+    <w:p>
+      <w:pPr>
+        <w:rPr>
+          <w:rFonts w:hint="eastAsia"/>
+          <w:lang w:val="en-US" w:eastAsia="zh-CN"/>
+        </w:rPr>
+      </w:pPr>
+    </w:p>
+    <w:p>
+      <w:pPr>
+        <w:rPr>
+          <w:rFonts w:hint="eastAsia"/>
+          <w:lang w:val="en-US" w:eastAsia="zh-CN"/>
+        </w:rPr>
+      </w:pPr>
+      <w:r>
+        <w:rPr>
+          <w:rFonts w:hint="eastAsia"/>
+          <w:b/>
+          <w:bCs/>
+          <w:lang w:val="en-US" w:eastAsia="zh-CN"/>
+        </w:rPr>
+        <w:t>什么情况下使用代理：</w:t>
+      </w:r>
+      <w:r>
+        <w:rPr>
+          <w:rFonts w:hint="eastAsia"/>
+          <w:lang w:val="en-US" w:eastAsia="zh-CN"/>
+        </w:rPr>
+        <w:t>设计模式中有一个设计原则是开闭原则，是说对修改关闭对扩展开放，我们在工作中有时会接受很多前人的代码，里面代码逻辑让人摸不着头脑，这时就很难去下手修改代码，那么这时我们就可以通过代理对类进行修改增强。SpringAOP机制就是采用动态代理的机制来实现切面编程。</w:t>
+      </w:r>
+    </w:p>
+    <w:p>
+      <w:pPr>
+        <w:rPr>
+          <w:rFonts w:hint="default"/>
+          <w:lang w:val="en-US" w:eastAsia="zh-CN"/>
+        </w:rPr>
+      </w:pPr>
+    </w:p>
+    <w:p>
+      <w:pPr>
+        <w:rPr>
+          <w:rFonts w:hint="eastAsia"/>
+          <w:lang w:val="en-US" w:eastAsia="zh-CN"/>
+        </w:rPr>
+      </w:pPr>
+      <w:r>
+        <w:rPr>
+          <w:rFonts w:hint="eastAsia"/>
+          <w:b/>
+          <w:bCs/>
+          <w:lang w:val="en-US" w:eastAsia="zh-CN"/>
+        </w:rPr>
+        <w:t>静态代理和动态代理：</w:t>
+      </w:r>
+      <w:r>
+        <w:rPr>
+          <w:rFonts w:hint="eastAsia"/>
+          <w:lang w:val="en-US" w:eastAsia="zh-CN"/>
+        </w:rPr>
+        <w:t>我们根据加载被代理类的时机不同。将代理分为静态代理和动态代理。如果我们再代码编译时就确定了被代理类是哪一个，那么就可以直接使用静态代理；如果不能确定，那么可以使用类的动态加载机制，在代码运行期间加载被代理的类，这就是动态代理，比如springAOP机制。</w:t>
+      </w:r>
+    </w:p>
+    <w:p>
+      <w:pPr>
+        <w:rPr>
+          <w:rFonts w:hint="eastAsia"/>
+          <w:lang w:val="en-US" w:eastAsia="zh-CN"/>
+        </w:rPr>
+      </w:pPr>
+    </w:p>
+    <w:p>
+      <w:pPr>
+        <w:rPr>
+          <w:rFonts w:hint="eastAsia"/>
+          <w:b/>
+          <w:bCs/>
+          <w:lang w:val="en-US" w:eastAsia="zh-CN"/>
+        </w:rPr>
+      </w:pPr>
+      <w:r>
+        <w:rPr>
+          <w:rFonts w:hint="eastAsia"/>
+          <w:b/>
+          <w:bCs/>
+          <w:lang w:val="en-US" w:eastAsia="zh-CN"/>
+        </w:rPr>
+        <w:t>Jdk代理和cglib代理的区别</w:t>
+      </w:r>
+    </w:p>
+    <w:p>
+      <w:pPr>
+        <w:rPr>
+          <w:rFonts w:hint="eastAsia"/>
+          <w:lang w:val="en-US" w:eastAsia="zh-CN"/>
+        </w:rPr>
+      </w:pPr>
+      <w:r>
+        <w:rPr>
+          <w:rFonts w:hint="eastAsia"/>
+          <w:lang w:val="en-US" w:eastAsia="zh-CN"/>
+        </w:rPr>
+        <w:t>Jdk动态代理只能对实现了接口的类生成代理，而不能针对类。</w:t>
+      </w:r>
+    </w:p>
+    <w:p>
+      <w:pPr>
+        <w:rPr>
+          <w:rFonts w:hint="eastAsia"/>
+          <w:lang w:val="en-US" w:eastAsia="zh-CN"/>
+        </w:rPr>
+      </w:pPr>
+      <w:r>
+        <w:rPr>
+          <w:rFonts w:hint="eastAsia"/>
+          <w:lang w:val="en-US" w:eastAsia="zh-CN"/>
+        </w:rPr>
+        <w:t>Cglib是针对类实现代理，主要是对指定的类生成一个子类。</w:t>
+      </w:r>
+    </w:p>
+    <w:p>
+      <w:pPr>
+        <w:rPr>
+          <w:rFonts w:hint="eastAsia"/>
+          <w:lang w:val="en-US" w:eastAsia="zh-CN"/>
+        </w:rPr>
+      </w:pPr>
+    </w:p>
+    <w:p>
+      <w:pPr>
+        <w:rPr>
+          <w:rFonts w:hint="eastAsia"/>
+          <w:lang w:val="en-US" w:eastAsia="zh-CN"/>
+        </w:rPr>
+      </w:pPr>
+    </w:p>
+    <w:p>
+      <w:pPr>
+        <w:rPr>
+          <w:rFonts w:hint="eastAsia"/>
+          <w:lang w:val="en-US" w:eastAsia="zh-CN"/>
+        </w:rPr>
+      </w:pPr>
+      <w:r>
+        <w:rPr>
+          <w:rFonts w:hint="eastAsia"/>
+          <w:lang w:val="en-US" w:eastAsia="zh-CN"/>
+        </w:rPr>
+        <w:t>Spring用的什么代理</w:t>
+      </w:r>
+    </w:p>
+    <w:p>
+      <w:pPr>
+        <w:numPr>
+          <w:ilvl w:val="0"/>
+          <w:numId w:val="7"/>
+        </w:numPr>
+        <w:rPr>
+          <w:rFonts w:hint="eastAsia"/>
+          <w:lang w:val="en-US" w:eastAsia="zh-CN"/>
+        </w:rPr>
+      </w:pPr>
+      <w:r>
+        <w:rPr>
+          <w:rFonts w:hint="eastAsia"/>
+          <w:lang w:val="en-US" w:eastAsia="zh-CN"/>
+        </w:rPr>
+        <w:t>当bean实现接口时，spring就会用jdk的动态代理</w:t>
+      </w:r>
+    </w:p>
+    <w:p>
+      <w:pPr>
+        <w:numPr>
+          <w:ilvl w:val="0"/>
+          <w:numId w:val="7"/>
+        </w:numPr>
+        <w:rPr>
+          <w:rFonts w:hint="default"/>
+          <w:lang w:val="en-US" w:eastAsia="zh-CN"/>
+        </w:rPr>
+      </w:pPr>
+      <w:r>
+        <w:rPr>
+          <w:rFonts w:hint="eastAsia"/>
+          <w:lang w:val="en-US" w:eastAsia="zh-CN"/>
+        </w:rPr>
+        <w:t>当bean没有实现接口时，spring会使用cglib实现。</w:t>
+      </w:r>
+    </w:p>
+    <w:p>
+      <w:pPr>
+        <w:numPr>
+          <w:ilvl w:val="0"/>
+          <w:numId w:val="7"/>
+        </w:numPr>
+        <w:rPr>
+          <w:rFonts w:hint="default"/>
+          <w:lang w:val="en-US" w:eastAsia="zh-CN"/>
+        </w:rPr>
+      </w:pPr>
+      <w:r>
+        <w:rPr>
+          <w:rFonts w:hint="eastAsia"/>
+          <w:lang w:val="en-US" w:eastAsia="zh-CN"/>
+        </w:rPr>
+        <w:t>可以强制使用cglib（在spring中配置）</w:t>
+      </w:r>
+    </w:p>
+    <w:p>
+      <w:pPr>
+        <w:numPr>
+          <w:numId w:val="0"/>
+        </w:numPr>
+        <w:rPr>
+          <w:rFonts w:hint="default"/>
+          <w:lang w:val="en-US" w:eastAsia="zh-CN"/>
+        </w:rPr>
+      </w:pPr>
+    </w:p>
+    <w:p>
+      <w:pPr>
         <w:rPr>
           <w:rFonts w:hint="default"/>
           <w:lang w:val="en-US" w:eastAsia="zh-CN"/>
@@ -2480,7 +2741,7 @@
       <w:pPr>
         <w:numPr>
           <w:ilvl w:val="0"/>
-          <w:numId w:val="7"/>
+          <w:numId w:val="8"/>
         </w:numPr>
         <w:ind w:firstLine="420"/>
       </w:pPr>
@@ -2495,7 +2756,7 @@
       <w:pPr>
         <w:numPr>
           <w:ilvl w:val="0"/>
-          <w:numId w:val="7"/>
+          <w:numId w:val="8"/>
         </w:numPr>
         <w:ind w:firstLine="420"/>
       </w:pPr>
@@ -2510,7 +2771,7 @@
       <w:pPr>
         <w:numPr>
           <w:ilvl w:val="0"/>
-          <w:numId w:val="7"/>
+          <w:numId w:val="8"/>
         </w:numPr>
         <w:ind w:firstLine="420"/>
       </w:pPr>
@@ -2525,7 +2786,7 @@
       <w:pPr>
         <w:numPr>
           <w:ilvl w:val="0"/>
-          <w:numId w:val="7"/>
+          <w:numId w:val="8"/>
         </w:numPr>
         <w:ind w:firstLine="420"/>
       </w:pPr>
@@ -2776,8 +3037,12 @@
         <w:pStyle w:val="5"/>
         <w:bidi w:val="0"/>
         <w:rPr>
-          <w:rFonts w:hint="eastAsia"/>
-          <w:lang w:val="en-US" w:eastAsia="zh-CN"/>
+          <w:rFonts w:hint="default" w:ascii="宋体" w:hAnsi="宋体" w:eastAsia="宋体" w:cs="Times New Roman"/>
+          <w:b/>
+          <w:kern w:val="0"/>
+          <w:sz w:val="24"/>
+          <w:szCs w:val="24"/>
+          <w:lang w:val="en-US" w:eastAsia="zh-CN" w:bidi="ar-SA"/>
         </w:rPr>
       </w:pPr>
       <w:r>
@@ -2790,11 +3055,1191 @@
     </w:p>
     <w:p>
       <w:pPr>
+        <w:pStyle w:val="5"/>
+        <w:bidi w:val="0"/>
+        <w:rPr>
+          <w:rFonts w:hint="eastAsia" w:cs="Times New Roman"/>
+          <w:b/>
+          <w:kern w:val="0"/>
+          <w:sz w:val="24"/>
+          <w:szCs w:val="24"/>
+          <w:lang w:val="en-US" w:eastAsia="zh-CN" w:bidi="ar-SA"/>
+        </w:rPr>
+      </w:pPr>
+      <w:r>
+        <w:rPr>
+          <w:rFonts w:hint="eastAsia" w:cs="Times New Roman"/>
+          <w:b/>
+          <w:kern w:val="0"/>
+          <w:sz w:val="24"/>
+          <w:szCs w:val="24"/>
+          <w:lang w:val="en-US" w:eastAsia="zh-CN" w:bidi="ar-SA"/>
+        </w:rPr>
+        <w:t>线程</w:t>
+      </w:r>
+    </w:p>
+    <w:p>
+      <w:pPr>
         <w:rPr>
           <w:rFonts w:hint="default"/>
           <w:lang w:val="en-US" w:eastAsia="zh-CN"/>
         </w:rPr>
       </w:pPr>
+      <w:r>
+        <w:drawing>
+          <wp:inline distT="0" distB="0" distL="114300" distR="114300">
+            <wp:extent cx="5272405" cy="5120005"/>
+            <wp:effectExtent l="0" t="0" r="4445" b="4445"/>
+            <wp:docPr id="37" name="图片 2"/>
+            <wp:cNvGraphicFramePr>
+              <a:graphicFrameLocks xmlns:a="http://schemas.openxmlformats.org/drawingml/2006/main" noChangeAspect="1"/>
+            </wp:cNvGraphicFramePr>
+            <a:graphic xmlns:a="http://schemas.openxmlformats.org/drawingml/2006/main">
+              <a:graphicData uri="http://schemas.openxmlformats.org/drawingml/2006/picture">
+                <pic:pic xmlns:pic="http://schemas.openxmlformats.org/drawingml/2006/picture">
+                  <pic:nvPicPr>
+                    <pic:cNvPr id="37" name="图片 2"/>
+                    <pic:cNvPicPr>
+                      <a:picLocks noChangeAspect="1"/>
+                    </pic:cNvPicPr>
+                  </pic:nvPicPr>
+                  <pic:blipFill>
+                    <a:blip r:embed="rId13"/>
+                    <a:stretch>
+                      <a:fillRect/>
+                    </a:stretch>
+                  </pic:blipFill>
+                  <pic:spPr>
+                    <a:xfrm>
+                      <a:off x="0" y="0"/>
+                      <a:ext cx="5272405" cy="5120005"/>
+                    </a:xfrm>
+                    <a:prstGeom prst="rect">
+                      <a:avLst/>
+                    </a:prstGeom>
+                    <a:noFill/>
+                    <a:ln>
+                      <a:noFill/>
+                    </a:ln>
+                  </pic:spPr>
+                </pic:pic>
+              </a:graphicData>
+            </a:graphic>
+          </wp:inline>
+        </w:drawing>
+      </w:r>
+    </w:p>
+    <w:p>
+      <w:pPr>
+        <w:pStyle w:val="5"/>
+        <w:rPr>
+          <w:rFonts w:hint="eastAsia"/>
+          <w:lang w:val="en-US" w:eastAsia="zh-CN"/>
+        </w:rPr>
+      </w:pPr>
+      <w:r>
+        <w:rPr>
+          <w:rFonts w:hint="eastAsia"/>
+          <w:lang w:val="en-US" w:eastAsia="zh-CN"/>
+        </w:rPr>
+        <w:t>线程池</w:t>
+      </w:r>
+    </w:p>
+    <w:p>
+      <w:pPr>
+        <w:rPr>
+          <w:rFonts w:hint="eastAsia"/>
+          <w:lang w:val="en-US" w:eastAsia="zh-CN"/>
+        </w:rPr>
+      </w:pPr>
+      <w:r>
+        <w:rPr>
+          <w:rFonts w:hint="eastAsia"/>
+          <w:lang w:val="en-US" w:eastAsia="zh-CN"/>
+        </w:rPr>
+        <w:t>概念：线程池主要是控制运行线程的数量，将待处理任务放到等待队列，然后创建线程执行这些任务。如果超过了最大线程数，则等待。</w:t>
+      </w:r>
+    </w:p>
+    <w:p>
+      <w:pPr>
+        <w:rPr>
+          <w:rFonts w:hint="eastAsia"/>
+          <w:lang w:val="en-US" w:eastAsia="zh-CN"/>
+        </w:rPr>
+      </w:pPr>
+    </w:p>
+    <w:p>
+      <w:pPr>
+        <w:rPr>
+          <w:rFonts w:hint="eastAsia"/>
+          <w:lang w:val="en-US" w:eastAsia="zh-CN"/>
+        </w:rPr>
+      </w:pPr>
+      <w:r>
+        <w:rPr>
+          <w:rFonts w:hint="eastAsia"/>
+          <w:lang w:val="en-US" w:eastAsia="zh-CN"/>
+        </w:rPr>
+        <w:t>优点：</w:t>
+      </w:r>
+    </w:p>
+    <w:p>
+      <w:pPr>
+        <w:numPr>
+          <w:ilvl w:val="0"/>
+          <w:numId w:val="9"/>
+        </w:numPr>
+        <w:ind w:firstLine="420" w:firstLineChars="0"/>
+        <w:rPr>
+          <w:rFonts w:hint="eastAsia"/>
+          <w:lang w:val="en-US" w:eastAsia="zh-CN"/>
+        </w:rPr>
+      </w:pPr>
+      <w:r>
+        <w:rPr>
+          <w:rFonts w:hint="eastAsia"/>
+          <w:lang w:val="en-US" w:eastAsia="zh-CN"/>
+        </w:rPr>
+        <w:t>线程复用：不用一直new新线程，重复利用已经创建的线程来降低线程的创建和销毁，节省系统资源。</w:t>
+      </w:r>
+    </w:p>
+    <w:p>
+      <w:pPr>
+        <w:numPr>
+          <w:ilvl w:val="0"/>
+          <w:numId w:val="9"/>
+        </w:numPr>
+        <w:ind w:firstLine="420" w:firstLineChars="0"/>
+        <w:rPr>
+          <w:rFonts w:hint="default"/>
+          <w:lang w:val="en-US" w:eastAsia="zh-CN"/>
+        </w:rPr>
+      </w:pPr>
+      <w:r>
+        <w:rPr>
+          <w:rFonts w:hint="eastAsia"/>
+          <w:lang w:val="en-US" w:eastAsia="zh-CN"/>
+        </w:rPr>
+        <w:t>提高响应速度：当任务到达时，不用创建新的线程，直接利用线程池的线程。</w:t>
+      </w:r>
+    </w:p>
+    <w:p>
+      <w:pPr>
+        <w:numPr>
+          <w:ilvl w:val="0"/>
+          <w:numId w:val="9"/>
+        </w:numPr>
+        <w:ind w:firstLine="420" w:firstLineChars="0"/>
+        <w:rPr>
+          <w:rFonts w:hint="default"/>
+          <w:lang w:val="en-US" w:eastAsia="zh-CN"/>
+        </w:rPr>
+      </w:pPr>
+      <w:r>
+        <w:rPr>
+          <w:rFonts w:hint="eastAsia"/>
+          <w:lang w:val="en-US" w:eastAsia="zh-CN"/>
+        </w:rPr>
+        <w:t>管理线程：可以控制最大并发数，控制线程的创建。</w:t>
+      </w:r>
+    </w:p>
+    <w:p>
+      <w:pPr>
+        <w:numPr>
+          <w:ilvl w:val="0"/>
+          <w:numId w:val="0"/>
+        </w:numPr>
+        <w:rPr>
+          <w:rFonts w:hint="eastAsia"/>
+          <w:lang w:val="en-US" w:eastAsia="zh-CN"/>
+        </w:rPr>
+      </w:pPr>
+    </w:p>
+    <w:p>
+      <w:pPr>
+        <w:numPr>
+          <w:ilvl w:val="0"/>
+          <w:numId w:val="0"/>
+        </w:numPr>
+        <w:rPr>
+          <w:rFonts w:hint="eastAsia"/>
+          <w:lang w:val="en-US" w:eastAsia="zh-CN"/>
+        </w:rPr>
+      </w:pPr>
+      <w:r>
+        <w:rPr>
+          <w:rFonts w:hint="eastAsia"/>
+          <w:lang w:val="en-US" w:eastAsia="zh-CN"/>
+        </w:rPr>
+        <w:t>线程池三种常用的创建方式</w:t>
+      </w:r>
+    </w:p>
+    <w:p>
+      <w:pPr>
+        <w:numPr>
+          <w:ilvl w:val="0"/>
+          <w:numId w:val="10"/>
+        </w:numPr>
+        <w:ind w:firstLine="420" w:firstLineChars="0"/>
+        <w:rPr>
+          <w:rFonts w:hint="eastAsia"/>
+          <w:lang w:val="en-US" w:eastAsia="zh-CN"/>
+        </w:rPr>
+      </w:pPr>
+      <w:r>
+        <w:rPr>
+          <w:rFonts w:hint="eastAsia"/>
+          <w:lang w:val="en-US" w:eastAsia="zh-CN"/>
+        </w:rPr>
+        <w:t>newFixedThreadPool:使用LinkedBlockingQueue实现，定长线程池。</w:t>
+      </w:r>
+    </w:p>
+    <w:p>
+      <w:pPr>
+        <w:numPr>
+          <w:ilvl w:val="0"/>
+          <w:numId w:val="10"/>
+        </w:numPr>
+        <w:ind w:firstLine="420" w:firstLineChars="0"/>
+        <w:rPr>
+          <w:rFonts w:hint="default"/>
+          <w:lang w:val="en-US" w:eastAsia="zh-CN"/>
+        </w:rPr>
+      </w:pPr>
+      <w:r>
+        <w:rPr>
+          <w:rFonts w:hint="eastAsia"/>
+          <w:lang w:val="en-US" w:eastAsia="zh-CN"/>
+        </w:rPr>
+        <w:t>NewSingleThreadPool: 使用LinkedBlockingQueue实现，一池只有一个线程。</w:t>
+      </w:r>
+    </w:p>
+    <w:p>
+      <w:pPr>
+        <w:numPr>
+          <w:ilvl w:val="0"/>
+          <w:numId w:val="10"/>
+        </w:numPr>
+        <w:ind w:firstLine="420" w:firstLineChars="0"/>
+        <w:rPr>
+          <w:rFonts w:hint="default"/>
+          <w:lang w:val="en-US" w:eastAsia="zh-CN"/>
+        </w:rPr>
+      </w:pPr>
+      <w:r>
+        <w:rPr>
+          <w:rFonts w:hint="eastAsia"/>
+          <w:lang w:val="en-US" w:eastAsia="zh-CN"/>
+        </w:rPr>
+        <w:t>newCachedThreadPool: 使用synchornousQueue实现，变长线程池。</w:t>
+      </w:r>
+    </w:p>
+    <w:p>
+      <w:pPr>
+        <w:numPr>
+          <w:ilvl w:val="0"/>
+          <w:numId w:val="0"/>
+        </w:numPr>
+        <w:rPr>
+          <w:rFonts w:hint="eastAsia"/>
+          <w:lang w:val="en-US" w:eastAsia="zh-CN"/>
+        </w:rPr>
+      </w:pPr>
+    </w:p>
+    <w:p>
+      <w:pPr>
+        <w:numPr>
+          <w:ilvl w:val="0"/>
+          <w:numId w:val="0"/>
+        </w:numPr>
+        <w:rPr>
+          <w:rFonts w:hint="eastAsia"/>
+          <w:lang w:val="en-US" w:eastAsia="zh-CN"/>
+        </w:rPr>
+      </w:pPr>
+      <w:r>
+        <w:rPr>
+          <w:rFonts w:hint="eastAsia"/>
+          <w:lang w:val="en-US" w:eastAsia="zh-CN"/>
+        </w:rPr>
+        <w:t>线程池创建的七个参数</w:t>
+      </w:r>
+    </w:p>
+    <w:p>
+      <w:pPr>
+        <w:numPr>
+          <w:ilvl w:val="0"/>
+          <w:numId w:val="11"/>
+        </w:numPr>
+        <w:ind w:firstLine="420" w:firstLineChars="0"/>
+        <w:rPr>
+          <w:rFonts w:hint="eastAsia"/>
+          <w:lang w:val="en-US" w:eastAsia="zh-CN"/>
+        </w:rPr>
+      </w:pPr>
+      <w:r>
+        <w:rPr>
+          <w:rFonts w:hint="eastAsia"/>
+          <w:lang w:val="en-US" w:eastAsia="zh-CN"/>
+        </w:rPr>
+        <w:t>corePoolSize: 线程池常驻核心线程数</w:t>
+      </w:r>
+    </w:p>
+    <w:p>
+      <w:pPr>
+        <w:numPr>
+          <w:ilvl w:val="0"/>
+          <w:numId w:val="11"/>
+        </w:numPr>
+        <w:ind w:firstLine="420" w:firstLineChars="0"/>
+        <w:rPr>
+          <w:rFonts w:hint="default"/>
+          <w:lang w:val="en-US" w:eastAsia="zh-CN"/>
+        </w:rPr>
+      </w:pPr>
+      <w:r>
+        <w:rPr>
+          <w:rFonts w:hint="eastAsia"/>
+          <w:lang w:val="en-US" w:eastAsia="zh-CN"/>
+        </w:rPr>
+        <w:t>maximumPoolSize: 能够容纳的最大线程数</w:t>
+      </w:r>
+    </w:p>
+    <w:p>
+      <w:pPr>
+        <w:numPr>
+          <w:ilvl w:val="0"/>
+          <w:numId w:val="11"/>
+        </w:numPr>
+        <w:ind w:firstLine="420" w:firstLineChars="0"/>
+        <w:rPr>
+          <w:rFonts w:hint="default"/>
+          <w:lang w:val="en-US" w:eastAsia="zh-CN"/>
+        </w:rPr>
+      </w:pPr>
+      <w:r>
+        <w:rPr>
+          <w:rFonts w:hint="eastAsia"/>
+          <w:lang w:val="en-US" w:eastAsia="zh-CN"/>
+        </w:rPr>
+        <w:t>keepAliveTime: 空闲线程存活时间</w:t>
+      </w:r>
+    </w:p>
+    <w:p>
+      <w:pPr>
+        <w:numPr>
+          <w:ilvl w:val="0"/>
+          <w:numId w:val="11"/>
+        </w:numPr>
+        <w:ind w:firstLine="420" w:firstLineChars="0"/>
+        <w:rPr>
+          <w:rFonts w:hint="default"/>
+          <w:lang w:val="en-US" w:eastAsia="zh-CN"/>
+        </w:rPr>
+      </w:pPr>
+      <w:r>
+        <w:rPr>
+          <w:rFonts w:hint="eastAsia"/>
+          <w:lang w:val="en-US" w:eastAsia="zh-CN"/>
+        </w:rPr>
+        <w:t>Unit: 存活时间单位</w:t>
+      </w:r>
+    </w:p>
+    <w:p>
+      <w:pPr>
+        <w:numPr>
+          <w:ilvl w:val="0"/>
+          <w:numId w:val="11"/>
+        </w:numPr>
+        <w:ind w:firstLine="420" w:firstLineChars="0"/>
+        <w:rPr>
+          <w:rFonts w:hint="default"/>
+          <w:lang w:val="en-US" w:eastAsia="zh-CN"/>
+        </w:rPr>
+      </w:pPr>
+      <w:r>
+        <w:rPr>
+          <w:rFonts w:hint="eastAsia"/>
+          <w:lang w:val="en-US" w:eastAsia="zh-CN"/>
+        </w:rPr>
+        <w:t>workQueue: 存放提交但未执行任务的队列</w:t>
+      </w:r>
+    </w:p>
+    <w:p>
+      <w:pPr>
+        <w:numPr>
+          <w:ilvl w:val="0"/>
+          <w:numId w:val="11"/>
+        </w:numPr>
+        <w:ind w:firstLine="420" w:firstLineChars="0"/>
+        <w:rPr>
+          <w:rFonts w:hint="default"/>
+          <w:lang w:val="en-US" w:eastAsia="zh-CN"/>
+        </w:rPr>
+      </w:pPr>
+      <w:r>
+        <w:rPr>
+          <w:rFonts w:hint="eastAsia"/>
+          <w:lang w:val="en-US" w:eastAsia="zh-CN"/>
+        </w:rPr>
+        <w:t>threadFactory: 创建线程的工厂类</w:t>
+      </w:r>
+    </w:p>
+    <w:p>
+      <w:pPr>
+        <w:numPr>
+          <w:ilvl w:val="0"/>
+          <w:numId w:val="11"/>
+        </w:numPr>
+        <w:ind w:firstLine="420" w:firstLineChars="0"/>
+        <w:rPr>
+          <w:rFonts w:hint="default"/>
+          <w:lang w:val="en-US" w:eastAsia="zh-CN"/>
+        </w:rPr>
+      </w:pPr>
+      <w:r>
+        <w:rPr>
+          <w:rFonts w:hint="eastAsia"/>
+          <w:lang w:val="en-US" w:eastAsia="zh-CN"/>
+        </w:rPr>
+        <w:t>Handler: 等待队列满后的拒绝策略</w:t>
+      </w:r>
+    </w:p>
+    <w:p>
+      <w:pPr>
+        <w:numPr>
+          <w:ilvl w:val="0"/>
+          <w:numId w:val="0"/>
+        </w:numPr>
+        <w:rPr>
+          <w:rFonts w:hint="eastAsia"/>
+          <w:lang w:val="en-US" w:eastAsia="zh-CN"/>
+        </w:rPr>
+      </w:pPr>
+    </w:p>
+    <w:p>
+      <w:pPr>
+        <w:numPr>
+          <w:ilvl w:val="0"/>
+          <w:numId w:val="0"/>
+        </w:numPr>
+        <w:rPr>
+          <w:rFonts w:hint="eastAsia"/>
+          <w:lang w:val="en-US" w:eastAsia="zh-CN"/>
+        </w:rPr>
+      </w:pPr>
+      <w:r>
+        <w:rPr>
+          <w:rFonts w:hint="eastAsia"/>
+          <w:lang w:val="en-US" w:eastAsia="zh-CN"/>
+        </w:rPr>
+        <w:t>线程池的拒绝策略：</w:t>
+      </w:r>
+    </w:p>
+    <w:p>
+      <w:pPr>
+        <w:numPr>
+          <w:ilvl w:val="0"/>
+          <w:numId w:val="12"/>
+        </w:numPr>
+        <w:ind w:firstLine="420" w:firstLineChars="0"/>
+        <w:rPr>
+          <w:rFonts w:hint="eastAsia"/>
+          <w:lang w:val="en-US" w:eastAsia="zh-CN"/>
+        </w:rPr>
+      </w:pPr>
+      <w:r>
+        <w:rPr>
+          <w:rFonts w:hint="eastAsia"/>
+          <w:lang w:val="en-US" w:eastAsia="zh-CN"/>
+        </w:rPr>
+        <w:t>AbortPolicy: 默认的策略，直接抛出RejectExcutionExeception异常，阻止系统正常运行</w:t>
+      </w:r>
+    </w:p>
+    <w:p>
+      <w:pPr>
+        <w:numPr>
+          <w:ilvl w:val="0"/>
+          <w:numId w:val="12"/>
+        </w:numPr>
+        <w:ind w:firstLine="420" w:firstLineChars="0"/>
+        <w:rPr>
+          <w:rFonts w:hint="default"/>
+          <w:lang w:val="en-US" w:eastAsia="zh-CN"/>
+        </w:rPr>
+      </w:pPr>
+      <w:r>
+        <w:rPr>
+          <w:rFonts w:hint="eastAsia"/>
+          <w:lang w:val="en-US" w:eastAsia="zh-CN"/>
+        </w:rPr>
+        <w:t>CallerRunsPolicy: 既不会抛出异常，也不会终止任务，而是将任务返回给调用者。</w:t>
+      </w:r>
+    </w:p>
+    <w:p>
+      <w:pPr>
+        <w:numPr>
+          <w:ilvl w:val="0"/>
+          <w:numId w:val="12"/>
+        </w:numPr>
+        <w:ind w:firstLine="420" w:firstLineChars="0"/>
+        <w:rPr>
+          <w:rFonts w:hint="default"/>
+          <w:lang w:val="en-US" w:eastAsia="zh-CN"/>
+        </w:rPr>
+      </w:pPr>
+      <w:r>
+        <w:rPr>
+          <w:rFonts w:hint="eastAsia"/>
+          <w:lang w:val="en-US" w:eastAsia="zh-CN"/>
+        </w:rPr>
+        <w:t>DiscardOldestPolicy: 抛弃队列中等待最久的任务，然后把当前任务家务队列中。</w:t>
+      </w:r>
+    </w:p>
+    <w:p>
+      <w:pPr>
+        <w:numPr>
+          <w:ilvl w:val="0"/>
+          <w:numId w:val="12"/>
+        </w:numPr>
+        <w:ind w:firstLine="420" w:firstLineChars="0"/>
+        <w:rPr>
+          <w:rFonts w:hint="default"/>
+          <w:lang w:val="en-US" w:eastAsia="zh-CN"/>
+        </w:rPr>
+      </w:pPr>
+      <w:r>
+        <w:rPr>
+          <w:rFonts w:hint="eastAsia"/>
+          <w:lang w:val="en-US" w:eastAsia="zh-CN"/>
+        </w:rPr>
+        <w:t>DiscardPolicy: 直接丢弃任务，不做任何处理。</w:t>
+      </w:r>
+    </w:p>
+    <w:p>
+      <w:pPr>
+        <w:numPr>
+          <w:ilvl w:val="0"/>
+          <w:numId w:val="0"/>
+        </w:numPr>
+        <w:rPr>
+          <w:rFonts w:hint="eastAsia"/>
+          <w:lang w:val="en-US" w:eastAsia="zh-CN"/>
+        </w:rPr>
+      </w:pPr>
+    </w:p>
+    <w:p>
+      <w:pPr>
+        <w:numPr>
+          <w:ilvl w:val="0"/>
+          <w:numId w:val="0"/>
+        </w:numPr>
+        <w:rPr>
+          <w:rFonts w:hint="eastAsia"/>
+          <w:lang w:val="en-US" w:eastAsia="zh-CN"/>
+        </w:rPr>
+      </w:pPr>
+      <w:r>
+        <w:rPr>
+          <w:rFonts w:hint="eastAsia"/>
+          <w:lang w:val="en-US" w:eastAsia="zh-CN"/>
+        </w:rPr>
+        <w:t>线程的五种状态</w:t>
+      </w:r>
+    </w:p>
+    <w:p>
+      <w:pPr>
+        <w:numPr>
+          <w:ilvl w:val="0"/>
+          <w:numId w:val="0"/>
+        </w:numPr>
+        <w:rPr>
+          <w:rFonts w:hint="eastAsia"/>
+          <w:lang w:val="en-US" w:eastAsia="zh-CN"/>
+        </w:rPr>
+      </w:pPr>
+    </w:p>
+    <w:p>
+      <w:pPr>
+        <w:numPr>
+          <w:ilvl w:val="0"/>
+          <w:numId w:val="0"/>
+        </w:numPr>
+      </w:pPr>
+      <w:r>
+        <w:drawing>
+          <wp:inline distT="0" distB="0" distL="114300" distR="114300">
+            <wp:extent cx="5270500" cy="2332990"/>
+            <wp:effectExtent l="0" t="0" r="6350" b="10160"/>
+            <wp:docPr id="36" name="图片 1"/>
+            <wp:cNvGraphicFramePr>
+              <a:graphicFrameLocks xmlns:a="http://schemas.openxmlformats.org/drawingml/2006/main" noChangeAspect="1"/>
+            </wp:cNvGraphicFramePr>
+            <a:graphic xmlns:a="http://schemas.openxmlformats.org/drawingml/2006/main">
+              <a:graphicData uri="http://schemas.openxmlformats.org/drawingml/2006/picture">
+                <pic:pic xmlns:pic="http://schemas.openxmlformats.org/drawingml/2006/picture">
+                  <pic:nvPicPr>
+                    <pic:cNvPr id="36" name="图片 1"/>
+                    <pic:cNvPicPr>
+                      <a:picLocks noChangeAspect="1"/>
+                    </pic:cNvPicPr>
+                  </pic:nvPicPr>
+                  <pic:blipFill>
+                    <a:blip r:embed="rId14"/>
+                    <a:stretch>
+                      <a:fillRect/>
+                    </a:stretch>
+                  </pic:blipFill>
+                  <pic:spPr>
+                    <a:xfrm>
+                      <a:off x="0" y="0"/>
+                      <a:ext cx="5270500" cy="2332990"/>
+                    </a:xfrm>
+                    <a:prstGeom prst="rect">
+                      <a:avLst/>
+                    </a:prstGeom>
+                    <a:noFill/>
+                    <a:ln>
+                      <a:noFill/>
+                    </a:ln>
+                  </pic:spPr>
+                </pic:pic>
+              </a:graphicData>
+            </a:graphic>
+          </wp:inline>
+        </w:drawing>
+      </w:r>
+    </w:p>
+    <w:p>
+      <w:pPr>
+        <w:numPr>
+          <w:ilvl w:val="0"/>
+          <w:numId w:val="0"/>
+        </w:numPr>
+      </w:pPr>
+    </w:p>
+    <w:p>
+      <w:pPr>
+        <w:numPr>
+          <w:ilvl w:val="0"/>
+          <w:numId w:val="13"/>
+        </w:numPr>
+        <w:rPr>
+          <w:rFonts w:hint="eastAsia"/>
+          <w:lang w:val="en-US" w:eastAsia="zh-CN"/>
+        </w:rPr>
+      </w:pPr>
+      <w:r>
+        <w:rPr>
+          <w:rFonts w:hint="eastAsia"/>
+          <w:lang w:val="en-US" w:eastAsia="zh-CN"/>
+        </w:rPr>
+        <w:t xml:space="preserve">RUNNING: </w:t>
+      </w:r>
+    </w:p>
+    <w:p>
+      <w:pPr>
+        <w:numPr>
+          <w:ilvl w:val="0"/>
+          <w:numId w:val="14"/>
+        </w:numPr>
+        <w:ind w:firstLine="420" w:firstLineChars="200"/>
+        <w:rPr>
+          <w:rFonts w:hint="eastAsia"/>
+          <w:lang w:val="en-US" w:eastAsia="zh-CN"/>
+        </w:rPr>
+      </w:pPr>
+      <w:r>
+        <w:rPr>
+          <w:rFonts w:hint="eastAsia"/>
+          <w:lang w:val="en-US" w:eastAsia="zh-CN"/>
+        </w:rPr>
+        <w:t xml:space="preserve"> 状态说明：线程池处在RUNNING状态时，能够接受新任务，以及对已添加的任务</w:t>
+      </w:r>
+      <w:r>
+        <w:rPr>
+          <w:rFonts w:hint="eastAsia"/>
+          <w:lang w:val="en-US" w:eastAsia="zh-CN"/>
+        </w:rPr>
+        <w:tab/>
+      </w:r>
+      <w:r>
+        <w:rPr>
+          <w:rFonts w:hint="eastAsia"/>
+          <w:lang w:val="en-US" w:eastAsia="zh-CN"/>
+        </w:rPr>
+        <w:tab/>
+      </w:r>
+      <w:r>
+        <w:rPr>
+          <w:rFonts w:hint="eastAsia"/>
+          <w:lang w:val="en-US" w:eastAsia="zh-CN"/>
+        </w:rPr>
+        <w:t>进行处理</w:t>
+      </w:r>
+    </w:p>
+    <w:p>
+      <w:pPr>
+        <w:numPr>
+          <w:ilvl w:val="0"/>
+          <w:numId w:val="0"/>
+        </w:numPr>
+        <w:ind w:firstLine="420" w:firstLineChars="200"/>
+        <w:rPr>
+          <w:rFonts w:hint="eastAsia"/>
+          <w:lang w:val="en-US" w:eastAsia="zh-CN"/>
+        </w:rPr>
+      </w:pPr>
+      <w:r>
+        <w:rPr>
+          <w:rFonts w:hint="eastAsia"/>
+          <w:lang w:val="en-US" w:eastAsia="zh-CN"/>
+        </w:rPr>
+        <w:t>(2)  状态切换：线程池的初始化状态是RUNNING,线程池一旦被创建，就处于RUNNING</w:t>
+      </w:r>
+      <w:r>
+        <w:rPr>
+          <w:rFonts w:hint="eastAsia"/>
+          <w:lang w:val="en-US" w:eastAsia="zh-CN"/>
+        </w:rPr>
+        <w:tab/>
+      </w:r>
+      <w:r>
+        <w:rPr>
+          <w:rFonts w:hint="eastAsia"/>
+          <w:lang w:val="en-US" w:eastAsia="zh-CN"/>
+        </w:rPr>
+        <w:tab/>
+      </w:r>
+      <w:r>
+        <w:rPr>
+          <w:rFonts w:hint="eastAsia"/>
+          <w:lang w:val="en-US" w:eastAsia="zh-CN"/>
+        </w:rPr>
+        <w:t>状态，并且线程池的任务数为0</w:t>
+      </w:r>
+    </w:p>
+    <w:p>
+      <w:pPr>
+        <w:numPr>
+          <w:ilvl w:val="0"/>
+          <w:numId w:val="13"/>
+        </w:numPr>
+        <w:ind w:left="0" w:leftChars="0" w:firstLine="0" w:firstLineChars="0"/>
+        <w:rPr>
+          <w:rFonts w:hint="eastAsia"/>
+          <w:lang w:val="en-US" w:eastAsia="zh-CN"/>
+        </w:rPr>
+      </w:pPr>
+      <w:r>
+        <w:rPr>
+          <w:rFonts w:hint="eastAsia"/>
+          <w:lang w:val="en-US" w:eastAsia="zh-CN"/>
+        </w:rPr>
+        <w:t>SHUTDOWN:</w:t>
+      </w:r>
+    </w:p>
+    <w:p>
+      <w:pPr>
+        <w:numPr>
+          <w:ilvl w:val="0"/>
+          <w:numId w:val="15"/>
+        </w:numPr>
+        <w:ind w:firstLine="420" w:firstLineChars="200"/>
+        <w:rPr>
+          <w:rFonts w:hint="eastAsia"/>
+          <w:lang w:val="en-US" w:eastAsia="zh-CN"/>
+        </w:rPr>
+      </w:pPr>
+      <w:r>
+        <w:rPr>
+          <w:rFonts w:hint="eastAsia"/>
+          <w:lang w:val="en-US" w:eastAsia="zh-CN"/>
+        </w:rPr>
+        <w:t xml:space="preserve"> 状态说明：线程池处于SHUTDOWN时，不接受新任务，但能处理已添加的任务。</w:t>
+      </w:r>
+    </w:p>
+    <w:p>
+      <w:pPr>
+        <w:numPr>
+          <w:ilvl w:val="0"/>
+          <w:numId w:val="0"/>
+        </w:numPr>
+        <w:ind w:firstLine="420" w:firstLineChars="200"/>
+        <w:rPr>
+          <w:rFonts w:hint="eastAsia"/>
+          <w:lang w:val="en-US" w:eastAsia="zh-CN"/>
+        </w:rPr>
+      </w:pPr>
+      <w:r>
+        <w:rPr>
+          <w:rFonts w:hint="eastAsia"/>
+          <w:lang w:val="en-US" w:eastAsia="zh-CN"/>
+        </w:rPr>
+        <w:t>(2)  状态切换：调动线程池的shutdown()的接口时，线程池由RUNNING-&gt;SHUTDOWN.</w:t>
+      </w:r>
+    </w:p>
+    <w:p>
+      <w:pPr>
+        <w:numPr>
+          <w:ilvl w:val="0"/>
+          <w:numId w:val="13"/>
+        </w:numPr>
+        <w:ind w:left="0" w:leftChars="0" w:firstLine="0" w:firstLineChars="0"/>
+        <w:rPr>
+          <w:rFonts w:hint="eastAsia"/>
+          <w:lang w:val="en-US" w:eastAsia="zh-CN"/>
+        </w:rPr>
+      </w:pPr>
+      <w:r>
+        <w:rPr>
+          <w:rFonts w:hint="eastAsia"/>
+          <w:lang w:val="en-US" w:eastAsia="zh-CN"/>
+        </w:rPr>
+        <w:t>STOP:</w:t>
+      </w:r>
+    </w:p>
+    <w:p>
+      <w:pPr>
+        <w:numPr>
+          <w:ilvl w:val="1"/>
+          <w:numId w:val="13"/>
+        </w:numPr>
+        <w:ind w:left="840" w:leftChars="0" w:hanging="420" w:firstLineChars="0"/>
+        <w:rPr>
+          <w:rFonts w:hint="default"/>
+          <w:lang w:val="en-US" w:eastAsia="zh-CN"/>
+        </w:rPr>
+      </w:pPr>
+      <w:r>
+        <w:rPr>
+          <w:rFonts w:hint="eastAsia"/>
+          <w:lang w:val="en-US" w:eastAsia="zh-CN"/>
+        </w:rPr>
+        <w:t>状态说明：线程池处于STOP状态时，不接受新任务，不处理已添加的任务，并且会中断正在处理的任务。</w:t>
+      </w:r>
+    </w:p>
+    <w:p>
+      <w:pPr>
+        <w:numPr>
+          <w:ilvl w:val="1"/>
+          <w:numId w:val="13"/>
+        </w:numPr>
+        <w:ind w:left="840" w:leftChars="0" w:hanging="420" w:firstLineChars="0"/>
+        <w:rPr>
+          <w:rFonts w:hint="default"/>
+          <w:lang w:val="en-US" w:eastAsia="zh-CN"/>
+        </w:rPr>
+      </w:pPr>
+      <w:r>
+        <w:rPr>
+          <w:rFonts w:hint="eastAsia"/>
+          <w:lang w:val="en-US" w:eastAsia="zh-CN"/>
+        </w:rPr>
+        <w:t>状态切换：调用线程池的stop接口时，线程池由RUNNING-&gt;STOP。</w:t>
+      </w:r>
+    </w:p>
+    <w:p>
+      <w:pPr>
+        <w:numPr>
+          <w:ilvl w:val="0"/>
+          <w:numId w:val="13"/>
+        </w:numPr>
+        <w:ind w:left="0" w:leftChars="0" w:firstLine="0" w:firstLineChars="0"/>
+        <w:rPr>
+          <w:rFonts w:hint="eastAsia"/>
+          <w:lang w:val="en-US" w:eastAsia="zh-CN"/>
+        </w:rPr>
+      </w:pPr>
+      <w:r>
+        <w:rPr>
+          <w:rFonts w:hint="eastAsia"/>
+          <w:lang w:val="en-US" w:eastAsia="zh-CN"/>
+        </w:rPr>
+        <w:t>TIDYING:</w:t>
+      </w:r>
+    </w:p>
+    <w:p>
+      <w:pPr>
+        <w:numPr>
+          <w:ilvl w:val="1"/>
+          <w:numId w:val="13"/>
+        </w:numPr>
+        <w:ind w:left="840" w:leftChars="0" w:hanging="420" w:firstLineChars="0"/>
+        <w:rPr>
+          <w:rFonts w:hint="default"/>
+          <w:lang w:val="en-US" w:eastAsia="zh-CN"/>
+        </w:rPr>
+      </w:pPr>
+      <w:r>
+        <w:rPr>
+          <w:rFonts w:hint="eastAsia"/>
+          <w:lang w:val="en-US" w:eastAsia="zh-CN"/>
+        </w:rPr>
+        <w:t>状态说明：当所有的任务已终止，ctl记录的“任务数量”为0，线程会变为TIDYING状态时，会执行钩子函数terminated().terminated()在ThreadPoolExecutor类中是空的，若用户想在线程池变为TIDYING状态时进行相应的处理，可以通过重载。</w:t>
+      </w:r>
+    </w:p>
+    <w:p>
+      <w:pPr>
+        <w:numPr>
+          <w:ilvl w:val="1"/>
+          <w:numId w:val="13"/>
+        </w:numPr>
+        <w:ind w:left="840" w:leftChars="0" w:hanging="420" w:firstLineChars="0"/>
+        <w:rPr>
+          <w:rFonts w:hint="default"/>
+          <w:lang w:val="en-US" w:eastAsia="zh-CN"/>
+        </w:rPr>
+      </w:pPr>
+      <w:r>
+        <w:rPr>
+          <w:rFonts w:hint="eastAsia"/>
+          <w:lang w:val="en-US" w:eastAsia="zh-CN"/>
+        </w:rPr>
+        <w:t>状态切换：SHUTDOWN-&gt;TIDYING  STOP -&gt; TIDYING</w:t>
+      </w:r>
+    </w:p>
+    <w:p>
+      <w:pPr>
+        <w:numPr>
+          <w:ilvl w:val="0"/>
+          <w:numId w:val="13"/>
+        </w:numPr>
+        <w:ind w:left="0" w:leftChars="0" w:firstLine="0" w:firstLineChars="0"/>
+        <w:rPr>
+          <w:rFonts w:hint="default"/>
+          <w:lang w:val="en-US" w:eastAsia="zh-CN"/>
+        </w:rPr>
+      </w:pPr>
+      <w:r>
+        <w:rPr>
+          <w:rFonts w:hint="eastAsia"/>
+          <w:lang w:val="en-US" w:eastAsia="zh-CN"/>
+        </w:rPr>
+        <w:t>TERMINATED:</w:t>
+      </w:r>
+    </w:p>
+    <w:p>
+      <w:pPr>
+        <w:numPr>
+          <w:ilvl w:val="1"/>
+          <w:numId w:val="13"/>
+        </w:numPr>
+        <w:ind w:left="840" w:leftChars="0" w:hanging="420" w:firstLineChars="0"/>
+        <w:rPr>
+          <w:rFonts w:hint="default"/>
+          <w:lang w:val="en-US" w:eastAsia="zh-CN"/>
+        </w:rPr>
+      </w:pPr>
+      <w:r>
+        <w:rPr>
+          <w:rFonts w:hint="eastAsia"/>
+          <w:lang w:val="en-US" w:eastAsia="zh-CN"/>
+        </w:rPr>
+        <w:t>状态说明：线程池彻底终止，就变成TERMINATED撞他</w:t>
+      </w:r>
+    </w:p>
+    <w:p>
+      <w:pPr>
+        <w:numPr>
+          <w:ilvl w:val="1"/>
+          <w:numId w:val="13"/>
+        </w:numPr>
+        <w:ind w:left="840" w:leftChars="0" w:hanging="420" w:firstLineChars="0"/>
+        <w:rPr>
+          <w:rFonts w:hint="default"/>
+          <w:lang w:val="en-US" w:eastAsia="zh-CN"/>
+        </w:rPr>
+      </w:pPr>
+      <w:r>
+        <w:rPr>
+          <w:rFonts w:hint="eastAsia"/>
+          <w:lang w:val="en-US" w:eastAsia="zh-CN"/>
+        </w:rPr>
+        <w:t>状态切换：线程池处于TIDYING状态时，执行完terminated后，就会由TIDYING-&gt;TERMINATED.</w:t>
+      </w:r>
+    </w:p>
+    <w:p>
+      <w:pPr>
+        <w:pStyle w:val="5"/>
+        <w:rPr>
+          <w:rFonts w:hint="default" w:cs="Times New Roman"/>
+          <w:b/>
+          <w:kern w:val="0"/>
+          <w:sz w:val="24"/>
+          <w:szCs w:val="24"/>
+          <w:lang w:val="en-US" w:eastAsia="zh-CN" w:bidi="ar-SA"/>
+        </w:rPr>
+      </w:pPr>
+      <w:r>
+        <w:rPr>
+          <w:rFonts w:hint="eastAsia" w:cs="Times New Roman"/>
+          <w:b/>
+          <w:kern w:val="0"/>
+          <w:sz w:val="24"/>
+          <w:szCs w:val="24"/>
+          <w:lang w:val="en-US" w:eastAsia="zh-CN" w:bidi="ar-SA"/>
+        </w:rPr>
+        <w:t>Synchronized</w:t>
+      </w:r>
+    </w:p>
+    <w:p>
+      <w:pPr>
+        <w:numPr>
+          <w:numId w:val="0"/>
+        </w:numPr>
+        <w:ind w:left="420" w:leftChars="0"/>
+        <w:rPr>
+          <w:rFonts w:hint="eastAsia"/>
+          <w:lang w:val="en-US" w:eastAsia="zh-CN"/>
+        </w:rPr>
+      </w:pPr>
+      <w:r>
+        <w:rPr>
+          <w:rFonts w:hint="eastAsia"/>
+          <w:lang w:val="en-US" w:eastAsia="zh-CN"/>
+        </w:rPr>
+        <w:t>Sychronized可以作用在方法上，代码块上。如果synchronize的作用域是类，那么只要获得这个类的锁，其它线程也不能访问其它加了锁的方法。Synchronize不能被继承。</w:t>
+      </w:r>
+    </w:p>
+    <w:p>
+      <w:pPr>
+        <w:numPr>
+          <w:numId w:val="0"/>
+        </w:numPr>
+        <w:ind w:left="420" w:leftChars="0"/>
+        <w:rPr>
+          <w:rFonts w:hint="eastAsia"/>
+          <w:lang w:val="en-US" w:eastAsia="zh-CN"/>
+        </w:rPr>
+      </w:pPr>
+      <w:r>
+        <w:rPr>
+          <w:rFonts w:hint="eastAsia"/>
+          <w:lang w:val="en-US" w:eastAsia="zh-CN"/>
+        </w:rPr>
+        <w:t>底层实现原理：在java中，对象在堆中被创建，并且对象在内存中的存储布局方式可以分为3个区域：对象头、实例数据、对齐填充。对于对象头来说主要是包括两部分信息：1.自身运行时的数据，比如：锁状态标志、线程持有的锁等待。（此部分内容被称之为markWord） 2.另一部分是类型指针：JVM通过这个指针来确定这个对象是那个类的实例。</w:t>
+      </w:r>
+    </w:p>
+    <w:p>
+      <w:pPr>
+        <w:numPr>
+          <w:numId w:val="0"/>
+        </w:numPr>
+        <w:ind w:left="420" w:leftChars="0"/>
+        <w:rPr>
+          <w:rFonts w:hint="eastAsia"/>
+          <w:lang w:val="en-US" w:eastAsia="zh-CN"/>
+        </w:rPr>
+      </w:pPr>
+      <w:r>
+        <w:rPr>
+          <w:rFonts w:hint="eastAsia"/>
+          <w:lang w:val="en-US" w:eastAsia="zh-CN"/>
+        </w:rPr>
+        <w:t>宏观实现：synchronize的对象锁，起指针指向的是一个Monitor对象的起始地址。每个的对象实例都会有一个monitor。其中monitor可以与对象一起创建、销毁。</w:t>
+      </w:r>
+    </w:p>
+    <w:p>
+      <w:pPr>
+        <w:numPr>
+          <w:numId w:val="0"/>
+        </w:numPr>
+        <w:ind w:left="420" w:leftChars="0"/>
+        <w:rPr>
+          <w:rFonts w:hint="eastAsia"/>
+          <w:lang w:val="en-US" w:eastAsia="zh-CN"/>
+        </w:rPr>
+      </w:pPr>
+      <w:r>
+        <w:rPr>
+          <w:rFonts w:hint="eastAsia"/>
+          <w:lang w:val="en-US" w:eastAsia="zh-CN"/>
+        </w:rPr>
+        <w:t>Monitor是C++实现的一个ObjectMonitor</w:t>
+      </w:r>
+    </w:p>
+    <w:p>
+      <w:pPr>
+        <w:numPr>
+          <w:numId w:val="0"/>
+        </w:numPr>
+        <w:ind w:left="420" w:leftChars="0"/>
+      </w:pPr>
+      <w:r>
+        <w:drawing>
+          <wp:inline distT="0" distB="0" distL="114300" distR="114300">
+            <wp:extent cx="1619250" cy="1114425"/>
+            <wp:effectExtent l="0" t="0" r="0" b="9525"/>
+            <wp:docPr id="38" name="图片 3"/>
+            <wp:cNvGraphicFramePr>
+              <a:graphicFrameLocks xmlns:a="http://schemas.openxmlformats.org/drawingml/2006/main" noChangeAspect="1"/>
+            </wp:cNvGraphicFramePr>
+            <a:graphic xmlns:a="http://schemas.openxmlformats.org/drawingml/2006/main">
+              <a:graphicData uri="http://schemas.openxmlformats.org/drawingml/2006/picture">
+                <pic:pic xmlns:pic="http://schemas.openxmlformats.org/drawingml/2006/picture">
+                  <pic:nvPicPr>
+                    <pic:cNvPr id="38" name="图片 3"/>
+                    <pic:cNvPicPr>
+                      <a:picLocks noChangeAspect="1"/>
+                    </pic:cNvPicPr>
+                  </pic:nvPicPr>
+                  <pic:blipFill>
+                    <a:blip r:embed="rId15"/>
+                    <a:stretch>
+                      <a:fillRect/>
+                    </a:stretch>
+                  </pic:blipFill>
+                  <pic:spPr>
+                    <a:xfrm>
+                      <a:off x="0" y="0"/>
+                      <a:ext cx="1619250" cy="1114425"/>
+                    </a:xfrm>
+                    <a:prstGeom prst="rect">
+                      <a:avLst/>
+                    </a:prstGeom>
+                    <a:noFill/>
+                    <a:ln>
+                      <a:noFill/>
+                    </a:ln>
+                  </pic:spPr>
+                </pic:pic>
+              </a:graphicData>
+            </a:graphic>
+          </wp:inline>
+        </w:drawing>
+      </w:r>
+    </w:p>
+    <w:p>
+      <w:pPr>
+        <w:numPr>
+          <w:numId w:val="0"/>
+        </w:numPr>
+        <w:ind w:left="420" w:leftChars="0"/>
+        <w:rPr>
+          <w:rFonts w:hint="default" w:eastAsiaTheme="minorEastAsia"/>
+          <w:lang w:val="en-US" w:eastAsia="zh-CN"/>
+        </w:rPr>
+      </w:pPr>
+      <w:r>
+        <w:rPr>
+          <w:rFonts w:hint="eastAsia"/>
+          <w:lang w:val="en-US" w:eastAsia="zh-CN"/>
+        </w:rPr>
+        <w:t>可以看到这里定义了_waitSet和_entryList两个队列，其中waitset用来保存每个等待锁的线程对象。Owner指向持有ObjectMonitor对象的线程。当多个线程同时访问一段同步代码时，会先存放到entrylist集合中，接下来当线程获取到对象monitor时，就会把owner变量设置为当前线程，同时count+1，如果线程调用wait方法，就会释放当前持有的monitor，那么owner变量就会被置为Null，同时count-1,并且该线程进入waitset集合中，等待下一次被唤醒。</w:t>
+      </w:r>
+    </w:p>
+    <w:p>
+      <w:pPr>
+        <w:rPr>
+          <w:rFonts w:hint="default" w:cs="Times New Roman"/>
+          <w:b/>
+          <w:kern w:val="0"/>
+          <w:sz w:val="24"/>
+          <w:szCs w:val="24"/>
+          <w:lang w:val="en-US" w:eastAsia="zh-CN" w:bidi="ar-SA"/>
+        </w:rPr>
+      </w:pPr>
     </w:p>
     <w:p>
       <w:pPr>
@@ -2835,6 +4280,8 @@
         <w:t>Java NIO和IO之间第一个最大的区别是，IO是面向流的，NIO是面向缓冲区的。 Java IO面向流意味着每次从流中读一个或多个字节，直至读取所有字节，它们没有被缓存在任何地方。此外，它不能前后移动流中的数据。如果需要前后移动从流中读取的数据，需要先将它缓存到一个缓冲区。 Java NIO的缓冲导向方法略有不同。数据读取到一个它稍后处理的缓冲区，需要时可在缓冲区中前后移动。这就增加了处理过程中的灵活性。但是，还需要检查是否该缓冲区中包含所有您需要处理的数据。而且，需确保当更多的数据读入缓冲区时，不要覆盖缓冲区里尚未处理的数据。</w:t>
       </w:r>
     </w:p>
+    <w:p/>
+    <w:p/>
     <w:p/>
     <w:p>
       <w:r>
@@ -2856,7 +4303,7 @@
                     </pic:cNvPicPr>
                   </pic:nvPicPr>
                   <pic:blipFill>
-                    <a:blip r:embed="rId13"/>
+                    <a:blip r:embed="rId16"/>
                     <a:stretch>
                       <a:fillRect/>
                     </a:stretch>
@@ -2964,7 +4411,7 @@
         <w:widowControl/>
         <w:numPr>
           <w:ilvl w:val="0"/>
-          <w:numId w:val="8"/>
+          <w:numId w:val="16"/>
         </w:numPr>
         <w:shd w:val="clear" w:color="auto" w:fill="FFFFFF"/>
         <w:ind w:left="0"/>
@@ -2989,7 +4436,7 @@
         <w:widowControl/>
         <w:numPr>
           <w:ilvl w:val="0"/>
-          <w:numId w:val="8"/>
+          <w:numId w:val="16"/>
         </w:numPr>
         <w:shd w:val="clear" w:color="auto" w:fill="FFFFFF"/>
         <w:ind w:left="0"/>
@@ -3014,7 +4461,7 @@
         <w:widowControl/>
         <w:numPr>
           <w:ilvl w:val="0"/>
-          <w:numId w:val="8"/>
+          <w:numId w:val="16"/>
         </w:numPr>
         <w:shd w:val="clear" w:color="auto" w:fill="FFFFFF"/>
         <w:ind w:left="0"/>
@@ -3039,7 +4486,7 @@
         <w:widowControl/>
         <w:numPr>
           <w:ilvl w:val="0"/>
-          <w:numId w:val="8"/>
+          <w:numId w:val="16"/>
         </w:numPr>
         <w:shd w:val="clear" w:color="auto" w:fill="FFFFFF"/>
         <w:ind w:left="0"/>
@@ -3087,7 +4534,7 @@
         <w:widowControl/>
         <w:numPr>
           <w:ilvl w:val="0"/>
-          <w:numId w:val="9"/>
+          <w:numId w:val="17"/>
         </w:numPr>
         <w:shd w:val="clear" w:color="auto" w:fill="FFFFFF"/>
         <w:ind w:left="0"/>
@@ -3112,7 +4559,7 @@
         <w:widowControl/>
         <w:numPr>
           <w:ilvl w:val="0"/>
-          <w:numId w:val="10"/>
+          <w:numId w:val="18"/>
         </w:numPr>
         <w:shd w:val="clear" w:color="auto" w:fill="FFFFFF"/>
         <w:ind w:left="0"/>
@@ -3137,7 +4584,7 @@
         <w:widowControl/>
         <w:numPr>
           <w:ilvl w:val="0"/>
-          <w:numId w:val="10"/>
+          <w:numId w:val="18"/>
         </w:numPr>
         <w:shd w:val="clear" w:color="auto" w:fill="FFFFFF"/>
         <w:ind w:left="0"/>
@@ -3171,7 +4618,7 @@
         <w:widowControl/>
         <w:numPr>
           <w:ilvl w:val="0"/>
-          <w:numId w:val="11"/>
+          <w:numId w:val="19"/>
         </w:numPr>
         <w:shd w:val="clear" w:color="auto" w:fill="FFFFFF"/>
         <w:ind w:left="0"/>
@@ -3196,7 +4643,7 @@
         <w:widowControl/>
         <w:numPr>
           <w:ilvl w:val="0"/>
-          <w:numId w:val="11"/>
+          <w:numId w:val="19"/>
         </w:numPr>
         <w:shd w:val="clear" w:color="auto" w:fill="FFFFFF"/>
         <w:ind w:left="0"/>
@@ -3221,7 +4668,7 @@
         <w:widowControl/>
         <w:numPr>
           <w:ilvl w:val="0"/>
-          <w:numId w:val="11"/>
+          <w:numId w:val="19"/>
         </w:numPr>
         <w:shd w:val="clear" w:color="auto" w:fill="FFFFFF"/>
         <w:ind w:left="0"/>
@@ -3291,7 +4738,7 @@
                     </pic:cNvPicPr>
                   </pic:nvPicPr>
                   <pic:blipFill>
-                    <a:blip r:embed="rId14"/>
+                    <a:blip r:embed="rId17"/>
                     <a:stretch>
                       <a:fillRect/>
                     </a:stretch>
@@ -3770,6 +5217,62 @@
     </w:p>
     <w:p>
       <w:pPr>
+        <w:pStyle w:val="5"/>
+        <w:rPr>
+          <w:rFonts w:hint="eastAsia"/>
+          <w:lang w:val="en-US" w:eastAsia="zh-CN"/>
+        </w:rPr>
+      </w:pPr>
+      <w:r>
+        <w:rPr>
+          <w:rFonts w:hint="eastAsia"/>
+          <w:lang w:val="en-US" w:eastAsia="zh-CN"/>
+        </w:rPr>
+        <w:t>面向对象的设计原则</w:t>
+      </w:r>
+    </w:p>
+    <w:p>
+      <w:pPr>
+        <w:pStyle w:val="6"/>
+        <w:bidi w:val="0"/>
+        <w:rPr>
+          <w:rFonts w:hint="eastAsia"/>
+          <w:lang w:val="en-US" w:eastAsia="zh-CN"/>
+        </w:rPr>
+      </w:pPr>
+      <w:r>
+        <w:rPr>
+          <w:rFonts w:hint="eastAsia"/>
+          <w:lang w:val="en-US" w:eastAsia="zh-CN"/>
+        </w:rPr>
+        <w:t>单一职责</w:t>
+      </w:r>
+    </w:p>
+    <w:p>
+      <w:pPr>
+        <w:rPr>
+          <w:rFonts w:hint="default"/>
+          <w:lang w:val="en-US" w:eastAsia="zh-CN"/>
+        </w:rPr>
+      </w:pPr>
+      <w:r>
+        <w:rPr>
+          <w:rFonts w:hint="eastAsia"/>
+          <w:lang w:val="en-US" w:eastAsia="zh-CN"/>
+        </w:rPr>
+        <w:t>一个类，只有一个引起它变化的原因。应该只有一个职责。每一个职责都是变化的一个轴线，如果一个类有一个以上的职责，这些职责就耦合在了一起。这会导致脆弱的设计。当一个职责发生变化时，可能会影响其它的职责。另外，多个职责耦合在一起，会影响复用性。</w:t>
+      </w:r>
+    </w:p>
+    <w:p>
+      <w:pPr>
+        <w:rPr>
+          <w:rFonts w:hint="default"/>
+          <w:lang w:val="en-US" w:eastAsia="zh-CN"/>
+        </w:rPr>
+      </w:pPr>
+    </w:p>
+    <w:p>
+      <w:pPr>
         <w:pStyle w:val="3"/>
       </w:pPr>
       <w:r>
@@ -3780,14 +5283,125 @@
       </w:r>
     </w:p>
     <w:p>
-      <w:r>
+      <w:pPr>
         <w:rPr>
           <w:rFonts w:hint="eastAsia" w:ascii="Arial" w:hAnsi="Arial" w:eastAsia="宋体" w:cs="Arial"/>
           <w:color w:val="666666"/>
           <w:szCs w:val="21"/>
           <w:shd w:val="clear" w:color="auto" w:fill="FFFFFF"/>
         </w:rPr>
+      </w:pPr>
+      <w:r>
+        <w:rPr>
+          <w:rFonts w:hint="eastAsia" w:ascii="Arial" w:hAnsi="Arial" w:eastAsia="宋体" w:cs="Arial"/>
+          <w:color w:val="666666"/>
+          <w:szCs w:val="21"/>
+          <w:shd w:val="clear" w:color="auto" w:fill="FFFFFF"/>
+        </w:rPr>
         <w:t>确认序列号=原始序列号+TCP段的长度</w:t>
+      </w:r>
+    </w:p>
+    <w:p>
+      <w:pPr>
+        <w:rPr>
+          <w:rFonts w:hint="eastAsia" w:ascii="Arial" w:hAnsi="Arial" w:eastAsia="宋体" w:cs="Arial"/>
+          <w:color w:val="666666"/>
+          <w:szCs w:val="21"/>
+          <w:shd w:val="clear" w:color="auto" w:fill="FFFFFF"/>
+        </w:rPr>
+      </w:pPr>
+    </w:p>
+    <w:p>
+      <w:pPr>
+        <w:pStyle w:val="4"/>
+        <w:bidi w:val="0"/>
+        <w:rPr>
+          <w:rFonts w:hint="eastAsia"/>
+          <w:lang w:val="en-US" w:eastAsia="zh-CN"/>
+        </w:rPr>
+      </w:pPr>
+      <w:r>
+        <w:rPr>
+          <w:rFonts w:hint="eastAsia"/>
+          <w:lang w:val="en-US" w:eastAsia="zh-CN"/>
+        </w:rPr>
+        <w:t>http与HTTPS的区别</w:t>
+      </w:r>
+    </w:p>
+    <w:p>
+      <w:pPr>
+        <w:numPr>
+          <w:ilvl w:val="0"/>
+          <w:numId w:val="20"/>
+        </w:numPr>
+        <w:rPr>
+          <w:rFonts w:hint="eastAsia"/>
+          <w:lang w:val="en-US" w:eastAsia="zh-CN"/>
+        </w:rPr>
+      </w:pPr>
+      <w:r>
+        <w:rPr>
+          <w:rFonts w:hint="eastAsia"/>
+          <w:lang w:val="en-US" w:eastAsia="zh-CN"/>
+        </w:rPr>
+        <w:t>HTTPS协议需要到CA申请证书，一般免费比较少，所以需要一定的费用</w:t>
+      </w:r>
+    </w:p>
+    <w:p>
+      <w:pPr>
+        <w:numPr>
+          <w:ilvl w:val="0"/>
+          <w:numId w:val="20"/>
+        </w:numPr>
+        <w:rPr>
+          <w:rFonts w:hint="default"/>
+          <w:lang w:val="en-US" w:eastAsia="zh-CN"/>
+        </w:rPr>
+      </w:pPr>
+      <w:r>
+        <w:rPr>
+          <w:rFonts w:hint="eastAsia"/>
+          <w:lang w:val="en-US" w:eastAsia="zh-CN"/>
+        </w:rPr>
+        <w:t>HTTP是超文本传输协议，信息是明文传输，而HTTPS则是具有安全性的ssl加密传输协议。</w:t>
+      </w:r>
+    </w:p>
+    <w:p>
+      <w:pPr>
+        <w:numPr>
+          <w:ilvl w:val="0"/>
+          <w:numId w:val="20"/>
+        </w:numPr>
+        <w:rPr>
+          <w:rFonts w:hint="default"/>
+          <w:lang w:val="en-US" w:eastAsia="zh-CN"/>
+        </w:rPr>
+      </w:pPr>
+      <w:r>
+        <w:rPr>
+          <w:rFonts w:hint="eastAsia"/>
+          <w:lang w:val="en-US" w:eastAsia="zh-CN"/>
+        </w:rPr>
+        <w:t>HTTP和HTTPS使用的是完全不同的连接方式，用的端口也不一样，前者是80后者是443</w:t>
+      </w:r>
+    </w:p>
+    <w:p>
+      <w:pPr>
+        <w:numPr>
+          <w:ilvl w:val="0"/>
+          <w:numId w:val="20"/>
+        </w:numPr>
+        <w:rPr>
+          <w:rFonts w:hint="default"/>
+          <w:lang w:val="en-US" w:eastAsia="zh-CN"/>
+        </w:rPr>
+      </w:pPr>
+      <w:r>
+        <w:rPr>
+          <w:rFonts w:hint="eastAsia"/>
+          <w:lang w:val="en-US" w:eastAsia="zh-CN"/>
+        </w:rPr>
+        <w:t>HTTP的连接很简单，是无状态的。HTTPS协议是有SSL+HTTP协议构建的可进行加密传输、身份认证的网络协议，比HTTP安全。（无状态的意思是其数据包的发送、传输和接受都是相互独立的。无连接的意思是指通信双方都不长久的维持对方的任何信息）</w:t>
       </w:r>
     </w:p>
     <w:p>
@@ -4113,7 +5727,7 @@
                     </pic:cNvPicPr>
                   </pic:nvPicPr>
                   <pic:blipFill>
-                    <a:blip r:embed="rId15"/>
+                    <a:blip r:embed="rId18"/>
                     <a:stretch>
                       <a:fillRect/>
                     </a:stretch>
@@ -4155,6 +5769,469 @@
     </w:p>
     <w:p>
       <w:pPr>
+        <w:pStyle w:val="4"/>
+        <w:bidi w:val="0"/>
+        <w:rPr>
+          <w:rFonts w:hint="eastAsia"/>
+        </w:rPr>
+      </w:pPr>
+      <w:r>
+        <w:rPr>
+          <w:rFonts w:hint="eastAsia"/>
+        </w:rPr>
+        <w:t>在浏览器中输入url地址 -&gt;&gt; 显示主页的过程</w:t>
+      </w:r>
+    </w:p>
+    <w:p>
+      <w:r>
+        <w:drawing>
+          <wp:inline distT="0" distB="0" distL="114300" distR="114300">
+            <wp:extent cx="5272405" cy="4119245"/>
+            <wp:effectExtent l="0" t="0" r="4445" b="14605"/>
+            <wp:docPr id="33" name="图片 18"/>
+            <wp:cNvGraphicFramePr>
+              <a:graphicFrameLocks xmlns:a="http://schemas.openxmlformats.org/drawingml/2006/main" noChangeAspect="1"/>
+            </wp:cNvGraphicFramePr>
+            <a:graphic xmlns:a="http://schemas.openxmlformats.org/drawingml/2006/main">
+              <a:graphicData uri="http://schemas.openxmlformats.org/drawingml/2006/picture">
+                <pic:pic xmlns:pic="http://schemas.openxmlformats.org/drawingml/2006/picture">
+                  <pic:nvPicPr>
+                    <pic:cNvPr id="33" name="图片 18"/>
+                    <pic:cNvPicPr>
+                      <a:picLocks noChangeAspect="1"/>
+                    </pic:cNvPicPr>
+                  </pic:nvPicPr>
+                  <pic:blipFill>
+                    <a:blip r:embed="rId19"/>
+                    <a:stretch>
+                      <a:fillRect/>
+                    </a:stretch>
+                  </pic:blipFill>
+                  <pic:spPr>
+                    <a:xfrm>
+                      <a:off x="0" y="0"/>
+                      <a:ext cx="5272405" cy="4119245"/>
+                    </a:xfrm>
+                    <a:prstGeom prst="rect">
+                      <a:avLst/>
+                    </a:prstGeom>
+                    <a:noFill/>
+                    <a:ln>
+                      <a:noFill/>
+                    </a:ln>
+                  </pic:spPr>
+                </pic:pic>
+              </a:graphicData>
+            </a:graphic>
+          </wp:inline>
+        </w:drawing>
+      </w:r>
+    </w:p>
+    <w:p>
+      <w:pPr>
+        <w:rPr>
+          <w:rFonts w:hint="eastAsia" w:asciiTheme="minorHAnsi" w:hAnsiTheme="minorHAnsi" w:eastAsiaTheme="minorEastAsia" w:cstheme="minorBidi"/>
+          <w:b/>
+          <w:kern w:val="2"/>
+          <w:sz w:val="32"/>
+          <w:szCs w:val="24"/>
+          <w:lang w:val="en-US" w:eastAsia="zh-CN" w:bidi="ar-SA"/>
+        </w:rPr>
+      </w:pPr>
+      <w:r>
+        <w:rPr>
+          <w:rFonts w:ascii="宋体" w:hAnsi="宋体" w:eastAsia="宋体" w:cs="宋体"/>
+          <w:sz w:val="24"/>
+          <w:szCs w:val="24"/>
+        </w:rPr>
+        <w:fldChar w:fldCharType="begin"/>
+      </w:r>
+      <w:r>
+        <w:rPr>
+          <w:rFonts w:ascii="宋体" w:hAnsi="宋体" w:eastAsia="宋体" w:cs="宋体"/>
+          <w:sz w:val="24"/>
+          <w:szCs w:val="24"/>
+        </w:rPr>
+        <w:instrText xml:space="preserve"> HYPERLINK "https://segmentfault.com/a/1190000006879700" </w:instrText>
+      </w:r>
+      <w:r>
+        <w:rPr>
+          <w:rFonts w:ascii="宋体" w:hAnsi="宋体" w:eastAsia="宋体" w:cs="宋体"/>
+          <w:sz w:val="24"/>
+          <w:szCs w:val="24"/>
+        </w:rPr>
+        <w:fldChar w:fldCharType="separate"/>
+      </w:r>
+      <w:r>
+        <w:rPr>
+          <w:rStyle w:val="13"/>
+          <w:rFonts w:ascii="宋体" w:hAnsi="宋体" w:eastAsia="宋体" w:cs="宋体"/>
+          <w:sz w:val="24"/>
+          <w:szCs w:val="24"/>
+        </w:rPr>
+        <w:t>https://segmentfault.com/a/1190000006879700</w:t>
+      </w:r>
+      <w:r>
+        <w:rPr>
+          <w:rFonts w:ascii="宋体" w:hAnsi="宋体" w:eastAsia="宋体" w:cs="宋体"/>
+          <w:sz w:val="24"/>
+          <w:szCs w:val="24"/>
+        </w:rPr>
+        <w:fldChar w:fldCharType="end"/>
+      </w:r>
+    </w:p>
+    <w:p>
+      <w:pPr>
+        <w:pStyle w:val="4"/>
+        <w:bidi w:val="0"/>
+        <w:rPr>
+          <w:rFonts w:hint="eastAsia"/>
+          <w:lang w:val="en-US" w:eastAsia="zh-CN"/>
+        </w:rPr>
+      </w:pPr>
+      <w:r>
+        <w:rPr>
+          <w:rFonts w:hint="eastAsia"/>
+          <w:lang w:val="en-US" w:eastAsia="zh-CN"/>
+        </w:rPr>
+        <w:t>状态码</w:t>
+      </w:r>
+    </w:p>
+    <w:p>
+      <w:r>
+        <w:drawing>
+          <wp:inline distT="0" distB="0" distL="114300" distR="114300">
+            <wp:extent cx="5269230" cy="1691005"/>
+            <wp:effectExtent l="0" t="0" r="7620" b="4445"/>
+            <wp:docPr id="34" name="图片 19"/>
+            <wp:cNvGraphicFramePr>
+              <a:graphicFrameLocks xmlns:a="http://schemas.openxmlformats.org/drawingml/2006/main" noChangeAspect="1"/>
+            </wp:cNvGraphicFramePr>
+            <a:graphic xmlns:a="http://schemas.openxmlformats.org/drawingml/2006/main">
+              <a:graphicData uri="http://schemas.openxmlformats.org/drawingml/2006/picture">
+                <pic:pic xmlns:pic="http://schemas.openxmlformats.org/drawingml/2006/picture">
+                  <pic:nvPicPr>
+                    <pic:cNvPr id="34" name="图片 19"/>
+                    <pic:cNvPicPr>
+                      <a:picLocks noChangeAspect="1"/>
+                    </pic:cNvPicPr>
+                  </pic:nvPicPr>
+                  <pic:blipFill>
+                    <a:blip r:embed="rId20"/>
+                    <a:stretch>
+                      <a:fillRect/>
+                    </a:stretch>
+                  </pic:blipFill>
+                  <pic:spPr>
+                    <a:xfrm>
+                      <a:off x="0" y="0"/>
+                      <a:ext cx="5269230" cy="1691005"/>
+                    </a:xfrm>
+                    <a:prstGeom prst="rect">
+                      <a:avLst/>
+                    </a:prstGeom>
+                    <a:noFill/>
+                    <a:ln>
+                      <a:noFill/>
+                    </a:ln>
+                  </pic:spPr>
+                </pic:pic>
+              </a:graphicData>
+            </a:graphic>
+          </wp:inline>
+        </w:drawing>
+      </w:r>
+    </w:p>
+    <w:p>
+      <w:pPr>
+        <w:pStyle w:val="4"/>
+        <w:bidi w:val="0"/>
+        <w:rPr>
+          <w:rFonts w:hint="eastAsia" w:cstheme="minorBidi"/>
+          <w:b/>
+          <w:kern w:val="2"/>
+          <w:sz w:val="32"/>
+          <w:szCs w:val="24"/>
+          <w:lang w:val="en-US" w:eastAsia="zh-CN" w:bidi="ar-SA"/>
+        </w:rPr>
+      </w:pPr>
+      <w:r>
+        <w:rPr>
+          <w:rFonts w:hint="eastAsia" w:cstheme="minorBidi"/>
+          <w:b/>
+          <w:kern w:val="2"/>
+          <w:sz w:val="32"/>
+          <w:szCs w:val="24"/>
+          <w:lang w:val="en-US" w:eastAsia="zh-CN" w:bidi="ar-SA"/>
+        </w:rPr>
+        <w:t>Get和post的区别</w:t>
+      </w:r>
+    </w:p>
+    <w:p>
+      <w:pPr>
+        <w:numPr>
+          <w:ilvl w:val="0"/>
+          <w:numId w:val="21"/>
+        </w:numPr>
+        <w:rPr>
+          <w:rFonts w:hint="eastAsia" w:cstheme="minorBidi"/>
+          <w:b/>
+          <w:kern w:val="2"/>
+          <w:sz w:val="32"/>
+          <w:szCs w:val="24"/>
+          <w:lang w:val="en-US" w:eastAsia="zh-CN" w:bidi="ar-SA"/>
+        </w:rPr>
+      </w:pPr>
+      <w:r>
+        <w:rPr>
+          <w:rFonts w:hint="eastAsia" w:cstheme="minorBidi"/>
+          <w:b/>
+          <w:kern w:val="2"/>
+          <w:sz w:val="32"/>
+          <w:szCs w:val="24"/>
+          <w:lang w:val="en-US" w:eastAsia="zh-CN" w:bidi="ar-SA"/>
+        </w:rPr>
+        <w:t>get在浏览器回退时是无害的，而post会再次提交请求</w:t>
+      </w:r>
+    </w:p>
+    <w:p>
+      <w:pPr>
+        <w:numPr>
+          <w:ilvl w:val="0"/>
+          <w:numId w:val="21"/>
+        </w:numPr>
+        <w:rPr>
+          <w:rFonts w:hint="default" w:cstheme="minorBidi"/>
+          <w:b/>
+          <w:kern w:val="2"/>
+          <w:sz w:val="32"/>
+          <w:szCs w:val="24"/>
+          <w:lang w:val="en-US" w:eastAsia="zh-CN" w:bidi="ar-SA"/>
+        </w:rPr>
+      </w:pPr>
+      <w:r>
+        <w:rPr>
+          <w:rFonts w:hint="eastAsia" w:cstheme="minorBidi"/>
+          <w:b/>
+          <w:kern w:val="2"/>
+          <w:sz w:val="32"/>
+          <w:szCs w:val="24"/>
+          <w:lang w:val="en-US" w:eastAsia="zh-CN" w:bidi="ar-SA"/>
+        </w:rPr>
+        <w:t>Get产生URL地址可以被bookmark，post不可以</w:t>
+      </w:r>
+    </w:p>
+    <w:p>
+      <w:pPr>
+        <w:numPr>
+          <w:ilvl w:val="0"/>
+          <w:numId w:val="21"/>
+        </w:numPr>
+        <w:rPr>
+          <w:rFonts w:hint="default" w:cstheme="minorBidi"/>
+          <w:b/>
+          <w:kern w:val="2"/>
+          <w:sz w:val="32"/>
+          <w:szCs w:val="24"/>
+          <w:lang w:val="en-US" w:eastAsia="zh-CN" w:bidi="ar-SA"/>
+        </w:rPr>
+      </w:pPr>
+      <w:r>
+        <w:rPr>
+          <w:rFonts w:hint="eastAsia" w:cstheme="minorBidi"/>
+          <w:b/>
+          <w:kern w:val="2"/>
+          <w:sz w:val="32"/>
+          <w:szCs w:val="24"/>
+          <w:lang w:val="en-US" w:eastAsia="zh-CN" w:bidi="ar-SA"/>
+        </w:rPr>
+        <w:t>Get请求会被浏览器主动cache，而post不会，除非手动设置</w:t>
+      </w:r>
+    </w:p>
+    <w:p>
+      <w:pPr>
+        <w:numPr>
+          <w:ilvl w:val="0"/>
+          <w:numId w:val="21"/>
+        </w:numPr>
+        <w:rPr>
+          <w:rFonts w:hint="default" w:cstheme="minorBidi"/>
+          <w:b/>
+          <w:kern w:val="2"/>
+          <w:sz w:val="32"/>
+          <w:szCs w:val="24"/>
+          <w:lang w:val="en-US" w:eastAsia="zh-CN" w:bidi="ar-SA"/>
+        </w:rPr>
+      </w:pPr>
+      <w:r>
+        <w:rPr>
+          <w:rFonts w:hint="eastAsia" w:cstheme="minorBidi"/>
+          <w:b/>
+          <w:kern w:val="2"/>
+          <w:sz w:val="32"/>
+          <w:szCs w:val="24"/>
+          <w:lang w:val="en-US" w:eastAsia="zh-CN" w:bidi="ar-SA"/>
+        </w:rPr>
+        <w:t>Get请求只能进行URL编码，而post支持多种编码方式</w:t>
+      </w:r>
+    </w:p>
+    <w:p>
+      <w:pPr>
+        <w:numPr>
+          <w:ilvl w:val="0"/>
+          <w:numId w:val="21"/>
+        </w:numPr>
+        <w:rPr>
+          <w:rFonts w:hint="default" w:cstheme="minorBidi"/>
+          <w:b/>
+          <w:kern w:val="2"/>
+          <w:sz w:val="32"/>
+          <w:szCs w:val="24"/>
+          <w:lang w:val="en-US" w:eastAsia="zh-CN" w:bidi="ar-SA"/>
+        </w:rPr>
+      </w:pPr>
+      <w:r>
+        <w:rPr>
+          <w:rFonts w:hint="eastAsia" w:cstheme="minorBidi"/>
+          <w:b/>
+          <w:kern w:val="2"/>
+          <w:sz w:val="32"/>
+          <w:szCs w:val="24"/>
+          <w:lang w:val="en-US" w:eastAsia="zh-CN" w:bidi="ar-SA"/>
+        </w:rPr>
+        <w:t>Get的请求参数有长度限制，而post没有</w:t>
+      </w:r>
+    </w:p>
+    <w:p>
+      <w:pPr>
+        <w:numPr>
+          <w:ilvl w:val="0"/>
+          <w:numId w:val="21"/>
+        </w:numPr>
+        <w:rPr>
+          <w:rFonts w:hint="default" w:cstheme="minorBidi"/>
+          <w:b/>
+          <w:kern w:val="2"/>
+          <w:sz w:val="32"/>
+          <w:szCs w:val="24"/>
+          <w:lang w:val="en-US" w:eastAsia="zh-CN" w:bidi="ar-SA"/>
+        </w:rPr>
+      </w:pPr>
+      <w:r>
+        <w:rPr>
+          <w:rFonts w:hint="eastAsia" w:cstheme="minorBidi"/>
+          <w:b/>
+          <w:kern w:val="2"/>
+          <w:sz w:val="32"/>
+          <w:szCs w:val="24"/>
+          <w:lang w:val="en-US" w:eastAsia="zh-CN" w:bidi="ar-SA"/>
+        </w:rPr>
+        <w:t>对参数的数据类型，get只接受ASCII字符，而post没有限制</w:t>
+      </w:r>
+    </w:p>
+    <w:p>
+      <w:pPr>
+        <w:numPr>
+          <w:numId w:val="0"/>
+        </w:numPr>
+        <w:rPr>
+          <w:rFonts w:hint="default" w:cstheme="minorBidi"/>
+          <w:b/>
+          <w:kern w:val="2"/>
+          <w:sz w:val="32"/>
+          <w:szCs w:val="24"/>
+          <w:lang w:val="en-US" w:eastAsia="zh-CN" w:bidi="ar-SA"/>
+        </w:rPr>
+      </w:pPr>
+      <w:r>
+        <w:rPr>
+          <w:rFonts w:hint="eastAsia" w:cstheme="minorBidi"/>
+          <w:b/>
+          <w:kern w:val="2"/>
+          <w:sz w:val="32"/>
+          <w:szCs w:val="24"/>
+          <w:lang w:val="en-US" w:eastAsia="zh-CN" w:bidi="ar-SA"/>
+        </w:rPr>
+        <w:t>对于get方式的请求，浏览器会把http header和data一并发送出去，服务器相应200（返回数据），对于post请求，浏览器先发送header，服务器相应100 continue，浏览器再发送data，服务器响应200 ok。</w:t>
+      </w:r>
+    </w:p>
+    <w:p>
+      <w:pPr>
+        <w:pStyle w:val="4"/>
+        <w:bidi w:val="0"/>
+        <w:rPr>
+          <w:rFonts w:hint="eastAsia"/>
+        </w:rPr>
+      </w:pPr>
+      <w:r>
+        <w:rPr>
+          <w:rFonts w:hint="eastAsia"/>
+        </w:rPr>
+        <w:t>各种协议与HTTP协议之间的关系</w:t>
+      </w:r>
+    </w:p>
+    <w:p>
+      <w:r>
+        <w:drawing>
+          <wp:inline distT="0" distB="0" distL="114300" distR="114300">
+            <wp:extent cx="3838575" cy="5581650"/>
+            <wp:effectExtent l="0" t="0" r="9525" b="0"/>
+            <wp:docPr id="35" name="图片 20"/>
+            <wp:cNvGraphicFramePr>
+              <a:graphicFrameLocks xmlns:a="http://schemas.openxmlformats.org/drawingml/2006/main" noChangeAspect="1"/>
+            </wp:cNvGraphicFramePr>
+            <a:graphic xmlns:a="http://schemas.openxmlformats.org/drawingml/2006/main">
+              <a:graphicData uri="http://schemas.openxmlformats.org/drawingml/2006/picture">
+                <pic:pic xmlns:pic="http://schemas.openxmlformats.org/drawingml/2006/picture">
+                  <pic:nvPicPr>
+                    <pic:cNvPr id="35" name="图片 20"/>
+                    <pic:cNvPicPr>
+                      <a:picLocks noChangeAspect="1"/>
+                    </pic:cNvPicPr>
+                  </pic:nvPicPr>
+                  <pic:blipFill>
+                    <a:blip r:embed="rId21"/>
+                    <a:stretch>
+                      <a:fillRect/>
+                    </a:stretch>
+                  </pic:blipFill>
+                  <pic:spPr>
+                    <a:xfrm>
+                      <a:off x="0" y="0"/>
+                      <a:ext cx="3838575" cy="5581650"/>
+                    </a:xfrm>
+                    <a:prstGeom prst="rect">
+                      <a:avLst/>
+                    </a:prstGeom>
+                    <a:noFill/>
+                    <a:ln>
+                      <a:noFill/>
+                    </a:ln>
+                  </pic:spPr>
+                </pic:pic>
+              </a:graphicData>
+            </a:graphic>
+          </wp:inline>
+        </w:drawing>
+      </w:r>
+    </w:p>
+    <w:p>
+      <w:pPr>
+        <w:widowControl/>
+        <w:shd w:val="clear" w:color="auto" w:fill="FFFFFF"/>
+        <w:jc w:val="left"/>
+        <w:rPr>
+          <w:rFonts w:ascii="Arial" w:hAnsi="Arial" w:eastAsia="宋体" w:cs="Arial"/>
+          <w:color w:val="333333"/>
+          <w:kern w:val="0"/>
+          <w:szCs w:val="21"/>
+          <w:shd w:val="clear" w:color="auto" w:fill="FFFFFF"/>
+          <w:lang w:bidi="ar"/>
+        </w:rPr>
+      </w:pPr>
+    </w:p>
+    <w:p>
+      <w:pPr>
         <w:rPr>
           <w:rFonts w:ascii="Arial" w:hAnsi="Arial" w:eastAsia="宋体" w:cs="Arial"/>
           <w:color w:val="333333"/>
@@ -4277,7 +6354,7 @@
                     </pic:cNvPicPr>
                   </pic:nvPicPr>
                   <pic:blipFill>
-                    <a:blip r:embed="rId16"/>
+                    <a:blip r:embed="rId22"/>
                     <a:stretch>
                       <a:fillRect/>
                     </a:stretch>
@@ -5001,7 +7078,7 @@
         <w:widowControl/>
         <w:numPr>
           <w:ilvl w:val="0"/>
-          <w:numId w:val="12"/>
+          <w:numId w:val="22"/>
         </w:numPr>
         <w:shd w:val="clear" w:color="auto" w:fill="262728"/>
         <w:spacing w:before="120"/>
@@ -5029,7 +7106,7 @@
                     </pic:cNvPicPr>
                   </pic:nvPicPr>
                   <pic:blipFill>
-                    <a:blip r:embed="rId17"/>
+                    <a:blip r:embed="rId23"/>
                     <a:stretch>
                       <a:fillRect/>
                     </a:stretch>
@@ -5072,7 +7149,7 @@
                     </pic:cNvPicPr>
                   </pic:nvPicPr>
                   <pic:blipFill>
-                    <a:blip r:embed="rId18"/>
+                    <a:blip r:embed="rId24"/>
                     <a:stretch>
                       <a:fillRect/>
                     </a:stretch>
@@ -5111,7 +7188,7 @@
         <w:widowControl/>
         <w:numPr>
           <w:ilvl w:val="0"/>
-          <w:numId w:val="12"/>
+          <w:numId w:val="22"/>
         </w:numPr>
         <w:shd w:val="clear" w:color="auto" w:fill="262728"/>
         <w:spacing w:before="120"/>
@@ -5135,7 +7212,7 @@
         <w:widowControl/>
         <w:numPr>
           <w:ilvl w:val="0"/>
-          <w:numId w:val="12"/>
+          <w:numId w:val="22"/>
         </w:numPr>
         <w:shd w:val="clear" w:color="auto" w:fill="262728"/>
         <w:spacing w:before="120"/>
@@ -5286,7 +7363,7 @@
                     </pic:cNvPicPr>
                   </pic:nvPicPr>
                   <pic:blipFill>
-                    <a:blip r:embed="rId19"/>
+                    <a:blip r:embed="rId25"/>
                     <a:stretch>
                       <a:fillRect/>
                     </a:stretch>
@@ -5331,7 +7408,7 @@
                     </pic:cNvPicPr>
                   </pic:nvPicPr>
                   <pic:blipFill>
-                    <a:blip r:embed="rId20"/>
+                    <a:blip r:embed="rId26"/>
                     <a:stretch>
                       <a:fillRect/>
                     </a:stretch>
@@ -5406,7 +7483,7 @@
                     </pic:cNvPicPr>
                   </pic:nvPicPr>
                   <pic:blipFill>
-                    <a:blip r:embed="rId21"/>
+                    <a:blip r:embed="rId27"/>
                     <a:stretch>
                       <a:fillRect/>
                     </a:stretch>
@@ -5951,7 +8028,7 @@
                     </pic:cNvPicPr>
                   </pic:nvPicPr>
                   <pic:blipFill>
-                    <a:blip r:embed="rId22"/>
+                    <a:blip r:embed="rId28"/>
                     <a:stretch>
                       <a:fillRect/>
                     </a:stretch>
@@ -6036,7 +8113,7 @@
                     </pic:cNvPicPr>
                   </pic:nvPicPr>
                   <pic:blipFill>
-                    <a:blip r:embed="rId23"/>
+                    <a:blip r:embed="rId29"/>
                     <a:stretch>
                       <a:fillRect/>
                     </a:stretch>
@@ -6092,7 +8169,7 @@
                     </pic:cNvPicPr>
                   </pic:nvPicPr>
                   <pic:blipFill>
-                    <a:blip r:embed="rId24"/>
+                    <a:blip r:embed="rId19"/>
                     <a:stretch>
                       <a:fillRect/>
                     </a:stretch>
@@ -6181,7 +8258,7 @@
                     </pic:cNvPicPr>
                   </pic:nvPicPr>
                   <pic:blipFill>
-                    <a:blip r:embed="rId25"/>
+                    <a:blip r:embed="rId20"/>
                     <a:stretch>
                       <a:fillRect/>
                     </a:stretch>
@@ -6237,7 +8314,7 @@
                     </pic:cNvPicPr>
                   </pic:nvPicPr>
                   <pic:blipFill>
-                    <a:blip r:embed="rId26"/>
+                    <a:blip r:embed="rId21"/>
                     <a:stretch>
                       <a:fillRect/>
                     </a:stretch>
@@ -6519,6 +8596,106 @@
     <w:p>
       <w:pPr>
         <w:pStyle w:val="4"/>
+        <w:rPr>
+          <w:rFonts w:hint="eastAsia" w:cstheme="minorBidi"/>
+          <w:b/>
+          <w:kern w:val="2"/>
+          <w:sz w:val="32"/>
+          <w:szCs w:val="24"/>
+          <w:lang w:val="en-US" w:eastAsia="zh-CN" w:bidi="ar-SA"/>
+        </w:rPr>
+      </w:pPr>
+      <w:r>
+        <w:rPr>
+          <w:rFonts w:hint="eastAsia" w:cstheme="minorBidi"/>
+          <w:b/>
+          <w:kern w:val="2"/>
+          <w:sz w:val="32"/>
+          <w:szCs w:val="24"/>
+          <w:lang w:val="en-US" w:eastAsia="zh-CN" w:bidi="ar-SA"/>
+        </w:rPr>
+        <w:t>进程和线程</w:t>
+      </w:r>
+    </w:p>
+    <w:p>
+      <w:pPr>
+        <w:numPr>
+          <w:ilvl w:val="0"/>
+          <w:numId w:val="23"/>
+        </w:numPr>
+        <w:rPr>
+          <w:rFonts w:hint="eastAsia"/>
+          <w:lang w:val="en-US" w:eastAsia="zh-CN"/>
+        </w:rPr>
+      </w:pPr>
+      <w:r>
+        <w:rPr>
+          <w:rFonts w:hint="eastAsia"/>
+          <w:lang w:val="en-US" w:eastAsia="zh-CN"/>
+        </w:rPr>
+        <w:t>进程是资源分配的最小单位，线程是程序执行的最小单位（资源调度的最小单位）</w:t>
+      </w:r>
+    </w:p>
+    <w:p>
+      <w:pPr>
+        <w:numPr>
+          <w:ilvl w:val="0"/>
+          <w:numId w:val="23"/>
+        </w:numPr>
+        <w:rPr>
+          <w:rFonts w:hint="default"/>
+          <w:lang w:val="en-US" w:eastAsia="zh-CN"/>
+        </w:rPr>
+      </w:pPr>
+      <w:r>
+        <w:rPr>
+          <w:rFonts w:hint="eastAsia"/>
+          <w:lang w:val="en-US" w:eastAsia="zh-CN"/>
+        </w:rPr>
+        <w:t>进程有自己独立的地址空间，每启动一个进程，系统就会为它分配地址空间，建立数据表来维护代码段、堆栈段和数据段，这种操作非常昂贵。而线程是共享进程中的数据的，使用相同的地址空间，因此CPU切换一个线程的花费远比进程要小很多，同时创建一个线程的开销比进程要小很多。</w:t>
+      </w:r>
+    </w:p>
+    <w:p>
+      <w:pPr>
+        <w:numPr>
+          <w:ilvl w:val="0"/>
+          <w:numId w:val="23"/>
+        </w:numPr>
+        <w:rPr>
+          <w:rFonts w:hint="default"/>
+          <w:lang w:val="en-US" w:eastAsia="zh-CN"/>
+        </w:rPr>
+      </w:pPr>
+      <w:r>
+        <w:rPr>
+          <w:rFonts w:hint="eastAsia"/>
+          <w:lang w:val="en-US" w:eastAsia="zh-CN"/>
+        </w:rPr>
+        <w:t>线程之间的通讯更方便，同一进程下的线程共享全局变量、静态变量等数据，而进程之间的通讯需要以通信的方式进行。不过如何处理好同步与互斥是编写多线程程序的难点。</w:t>
+      </w:r>
+    </w:p>
+    <w:p>
+      <w:pPr>
+        <w:numPr>
+          <w:ilvl w:val="0"/>
+          <w:numId w:val="23"/>
+        </w:numPr>
+        <w:rPr>
+          <w:rFonts w:hint="default"/>
+          <w:lang w:val="en-US" w:eastAsia="zh-CN"/>
+        </w:rPr>
+      </w:pPr>
+      <w:r>
+        <w:rPr>
+          <w:rFonts w:hint="eastAsia"/>
+          <w:lang w:val="en-US" w:eastAsia="zh-CN"/>
+        </w:rPr>
+        <w:t>但是多进程程序更健壮，多线程程序只要有一个线程死掉，整个进程也死掉了，而一个进程死掉并不会对另外一个进程造成影响，因为进程有自己独立的地址空间。</w:t>
+      </w:r>
+    </w:p>
+    <w:p>
+      <w:pPr>
+        <w:pStyle w:val="4"/>
       </w:pPr>
       <w:r>
         <w:rPr>
@@ -7776,6 +9953,8 @@
         <w:shd w:val="clear" w:fill="FFFFFF"/>
         <w:spacing w:before="0" w:beforeAutospacing="0" w:after="0" w:afterAutospacing="0" w:line="294" w:lineRule="atLeast"/>
         <w:ind w:left="0" w:right="0" w:firstLine="0"/>
+      </w:pPr>
+      <w:r>
         <w:rPr>
           <w:rFonts w:hint="default" w:ascii="Arial" w:hAnsi="Arial" w:cs="Arial"/>
           <w:i w:val="0"/>
@@ -7784,29 +9963,10 @@
           <w:spacing w:val="0"/>
           <w:sz w:val="21"/>
           <w:szCs w:val="21"/>
-        </w:rPr>
-      </w:pPr>
-      <w:r>
-        <w:rPr>
-          <w:rFonts w:hint="default" w:ascii="Arial" w:hAnsi="Arial" w:cs="Arial"/>
-          <w:i w:val="0"/>
-          <w:caps w:val="0"/>
-          <w:color w:val="4D4D4D"/>
-          <w:spacing w:val="0"/>
-          <w:sz w:val="21"/>
-          <w:szCs w:val="21"/>
           <w:shd w:val="clear" w:fill="FFFFFF"/>
         </w:rPr>
         <w:t>由于管理软件的增加，复杂性和开销也增加。另外需要的硬件以及占用的内存也有所增加，使得执行速度下降</w:t>
       </w:r>
-    </w:p>
-    <w:p>
-      <w:pPr>
-        <w:rPr>
-          <w:rFonts w:hint="default"/>
-          <w:lang w:val="en-US" w:eastAsia="zh-CN"/>
-        </w:rPr>
-      </w:pPr>
     </w:p>
     <w:p>
       <w:pPr>
@@ -7895,7 +10055,7 @@
                     </pic:cNvPicPr>
                   </pic:nvPicPr>
                   <pic:blipFill>
-                    <a:blip r:embed="rId27"/>
+                    <a:blip r:embed="rId30"/>
                     <a:stretch>
                       <a:fillRect/>
                     </a:stretch>
@@ -7951,7 +10111,7 @@
                     </pic:cNvPicPr>
                   </pic:nvPicPr>
                   <pic:blipFill>
-                    <a:blip r:embed="rId28"/>
+                    <a:blip r:embed="rId31"/>
                     <a:stretch>
                       <a:fillRect/>
                     </a:stretch>
@@ -8056,7 +10216,7 @@
         <w:widowControl/>
         <w:numPr>
           <w:ilvl w:val="0"/>
-          <w:numId w:val="13"/>
+          <w:numId w:val="24"/>
         </w:numPr>
         <w:ind w:left="0"/>
       </w:pPr>
@@ -8074,7 +10234,7 @@
         <w:widowControl/>
         <w:numPr>
           <w:ilvl w:val="0"/>
-          <w:numId w:val="13"/>
+          <w:numId w:val="24"/>
         </w:numPr>
         <w:ind w:left="0"/>
       </w:pPr>
@@ -8521,7 +10681,7 @@
                     </pic:cNvPicPr>
                   </pic:nvPicPr>
                   <pic:blipFill>
-                    <a:blip r:embed="rId29"/>
+                    <a:blip r:embed="rId32"/>
                     <a:stretch>
                       <a:fillRect/>
                     </a:stretch>
@@ -8600,7 +10760,7 @@
                     </pic:cNvPicPr>
                   </pic:nvPicPr>
                   <pic:blipFill>
-                    <a:blip r:embed="rId30"/>
+                    <a:blip r:embed="rId33"/>
                     <a:stretch>
                       <a:fillRect/>
                     </a:stretch>
@@ -8967,7 +11127,7 @@
                     </pic:cNvPicPr>
                   </pic:nvPicPr>
                   <pic:blipFill>
-                    <a:blip r:embed="rId31"/>
+                    <a:blip r:embed="rId34"/>
                     <a:stretch>
                       <a:fillRect/>
                     </a:stretch>
@@ -10158,7 +12318,7 @@
       <w:pPr>
         <w:numPr>
           <w:ilvl w:val="0"/>
-          <w:numId w:val="14"/>
+          <w:numId w:val="25"/>
         </w:numPr>
       </w:pPr>
       <w:r>
@@ -10172,7 +12332,7 @@
       <w:pPr>
         <w:numPr>
           <w:ilvl w:val="0"/>
-          <w:numId w:val="14"/>
+          <w:numId w:val="25"/>
         </w:numPr>
       </w:pPr>
       <w:r>
@@ -10186,7 +12346,7 @@
       <w:pPr>
         <w:numPr>
           <w:ilvl w:val="0"/>
-          <w:numId w:val="14"/>
+          <w:numId w:val="25"/>
         </w:numPr>
       </w:pPr>
       <w:r>
@@ -10200,7 +12360,7 @@
       <w:pPr>
         <w:numPr>
           <w:ilvl w:val="0"/>
-          <w:numId w:val="14"/>
+          <w:numId w:val="25"/>
         </w:numPr>
       </w:pPr>
       <w:r>
@@ -10214,7 +12374,7 @@
       <w:pPr>
         <w:numPr>
           <w:ilvl w:val="0"/>
-          <w:numId w:val="14"/>
+          <w:numId w:val="25"/>
         </w:numPr>
       </w:pPr>
       <w:r>
@@ -10280,7 +12440,7 @@
       <w:pPr>
         <w:numPr>
           <w:ilvl w:val="0"/>
-          <w:numId w:val="15"/>
+          <w:numId w:val="26"/>
         </w:numPr>
       </w:pPr>
       <w:r>
@@ -10294,7 +12454,7 @@
       <w:pPr>
         <w:numPr>
           <w:ilvl w:val="0"/>
-          <w:numId w:val="15"/>
+          <w:numId w:val="26"/>
         </w:numPr>
       </w:pPr>
       <w:r>
@@ -10308,7 +12468,7 @@
       <w:pPr>
         <w:numPr>
           <w:ilvl w:val="0"/>
-          <w:numId w:val="15"/>
+          <w:numId w:val="26"/>
         </w:numPr>
       </w:pPr>
       <w:r>
@@ -10322,7 +12482,7 @@
       <w:pPr>
         <w:numPr>
           <w:ilvl w:val="0"/>
-          <w:numId w:val="15"/>
+          <w:numId w:val="26"/>
         </w:numPr>
       </w:pPr>
       <w:r>
@@ -10336,7 +12496,7 @@
       <w:pPr>
         <w:numPr>
           <w:ilvl w:val="0"/>
-          <w:numId w:val="15"/>
+          <w:numId w:val="26"/>
         </w:numPr>
       </w:pPr>
       <w:r>
@@ -10350,7 +12510,7 @@
       <w:pPr>
         <w:numPr>
           <w:ilvl w:val="0"/>
-          <w:numId w:val="15"/>
+          <w:numId w:val="26"/>
         </w:numPr>
       </w:pPr>
       <w:r>
@@ -10581,7 +12741,7 @@
         <w:widowControl/>
         <w:numPr>
           <w:ilvl w:val="0"/>
-          <w:numId w:val="16"/>
+          <w:numId w:val="27"/>
         </w:numPr>
         <w:spacing w:beforeAutospacing="1" w:afterAutospacing="1"/>
         <w:ind w:left="1440"/>
@@ -10610,7 +12770,7 @@
         <w:widowControl/>
         <w:numPr>
           <w:ilvl w:val="0"/>
-          <w:numId w:val="16"/>
+          <w:numId w:val="27"/>
         </w:numPr>
         <w:spacing w:beforeAutospacing="1" w:afterAutospacing="1"/>
         <w:ind w:left="1440"/>
@@ -10645,7 +12805,7 @@
         <w:widowControl/>
         <w:numPr>
           <w:ilvl w:val="0"/>
-          <w:numId w:val="17"/>
+          <w:numId w:val="28"/>
         </w:numPr>
         <w:spacing w:beforeAutospacing="1" w:afterAutospacing="1"/>
         <w:ind w:left="1440"/>
@@ -10674,7 +12834,7 @@
         <w:widowControl/>
         <w:numPr>
           <w:ilvl w:val="0"/>
-          <w:numId w:val="17"/>
+          <w:numId w:val="28"/>
         </w:numPr>
         <w:spacing w:beforeAutospacing="1" w:afterAutospacing="1"/>
         <w:ind w:left="1440"/>
@@ -10685,7 +12845,7 @@
         <w:widowControl/>
         <w:numPr>
           <w:ilvl w:val="0"/>
-          <w:numId w:val="17"/>
+          <w:numId w:val="28"/>
         </w:numPr>
         <w:spacing w:beforeAutospacing="1" w:afterAutospacing="1"/>
         <w:ind w:left="1440"/>
@@ -10756,7 +12916,7 @@
         <w:widowControl/>
         <w:numPr>
           <w:ilvl w:val="0"/>
-          <w:numId w:val="17"/>
+          <w:numId w:val="28"/>
         </w:numPr>
         <w:spacing w:beforeAutospacing="1" w:afterAutospacing="1"/>
         <w:ind w:left="1440"/>
@@ -10767,7 +12927,7 @@
         <w:widowControl/>
         <w:numPr>
           <w:ilvl w:val="0"/>
-          <w:numId w:val="17"/>
+          <w:numId w:val="28"/>
         </w:numPr>
         <w:spacing w:beforeAutospacing="1" w:afterAutospacing="1"/>
         <w:ind w:left="1440"/>
@@ -10796,7 +12956,7 @@
         <w:widowControl/>
         <w:numPr>
           <w:ilvl w:val="0"/>
-          <w:numId w:val="17"/>
+          <w:numId w:val="28"/>
         </w:numPr>
         <w:spacing w:beforeAutospacing="1" w:afterAutospacing="1"/>
         <w:ind w:left="1440"/>
@@ -10807,7 +12967,7 @@
         <w:widowControl/>
         <w:numPr>
           <w:ilvl w:val="0"/>
-          <w:numId w:val="17"/>
+          <w:numId w:val="28"/>
         </w:numPr>
         <w:spacing w:beforeAutospacing="1" w:afterAutospacing="1"/>
         <w:ind w:left="1440"/>
@@ -10836,7 +12996,7 @@
         <w:widowControl/>
         <w:numPr>
           <w:ilvl w:val="0"/>
-          <w:numId w:val="17"/>
+          <w:numId w:val="28"/>
         </w:numPr>
         <w:spacing w:beforeAutospacing="1" w:afterAutospacing="1"/>
         <w:ind w:left="1440"/>
@@ -11590,7 +13750,7 @@
         <w:widowControl/>
         <w:numPr>
           <w:ilvl w:val="0"/>
-          <w:numId w:val="18"/>
+          <w:numId w:val="29"/>
         </w:numPr>
         <w:spacing w:beforeAutospacing="1" w:afterAutospacing="1"/>
         <w:ind w:left="1440"/>
@@ -11619,7 +13779,7 @@
         <w:widowControl/>
         <w:numPr>
           <w:ilvl w:val="0"/>
-          <w:numId w:val="18"/>
+          <w:numId w:val="29"/>
         </w:numPr>
         <w:spacing w:beforeAutospacing="1" w:afterAutospacing="1"/>
         <w:ind w:left="1440"/>
@@ -11630,7 +13790,7 @@
         <w:widowControl/>
         <w:numPr>
           <w:ilvl w:val="0"/>
-          <w:numId w:val="18"/>
+          <w:numId w:val="29"/>
         </w:numPr>
         <w:spacing w:beforeAutospacing="1" w:afterAutospacing="1"/>
         <w:ind w:left="1440"/>
@@ -11659,7 +13819,7 @@
         <w:widowControl/>
         <w:numPr>
           <w:ilvl w:val="0"/>
-          <w:numId w:val="18"/>
+          <w:numId w:val="29"/>
         </w:numPr>
         <w:spacing w:beforeAutospacing="1" w:afterAutospacing="1"/>
         <w:ind w:left="1440"/>
@@ -11670,7 +13830,7 @@
         <w:widowControl/>
         <w:numPr>
           <w:ilvl w:val="0"/>
-          <w:numId w:val="18"/>
+          <w:numId w:val="29"/>
         </w:numPr>
         <w:spacing w:beforeAutospacing="1" w:afterAutospacing="1"/>
         <w:ind w:left="1440"/>
@@ -11731,7 +13891,7 @@
         <w:widowControl/>
         <w:numPr>
           <w:ilvl w:val="0"/>
-          <w:numId w:val="19"/>
+          <w:numId w:val="30"/>
         </w:numPr>
         <w:spacing w:beforeAutospacing="1" w:afterAutospacing="1"/>
         <w:ind w:left="1440"/>
@@ -11760,7 +13920,7 @@
         <w:widowControl/>
         <w:numPr>
           <w:ilvl w:val="0"/>
-          <w:numId w:val="19"/>
+          <w:numId w:val="30"/>
         </w:numPr>
         <w:spacing w:beforeAutospacing="1" w:afterAutospacing="1"/>
         <w:ind w:left="1440"/>
@@ -11819,7 +13979,7 @@
         <w:widowControl/>
         <w:numPr>
           <w:ilvl w:val="0"/>
-          <w:numId w:val="20"/>
+          <w:numId w:val="31"/>
         </w:numPr>
         <w:spacing w:beforeAutospacing="1" w:afterAutospacing="1"/>
         <w:ind w:left="1440"/>
@@ -11848,7 +14008,7 @@
         <w:widowControl/>
         <w:numPr>
           <w:ilvl w:val="0"/>
-          <w:numId w:val="20"/>
+          <w:numId w:val="31"/>
         </w:numPr>
         <w:spacing w:beforeAutospacing="1" w:afterAutospacing="1"/>
         <w:ind w:left="1440"/>
@@ -11883,7 +14043,7 @@
         <w:widowControl/>
         <w:numPr>
           <w:ilvl w:val="0"/>
-          <w:numId w:val="21"/>
+          <w:numId w:val="32"/>
         </w:numPr>
         <w:spacing w:beforeAutospacing="1" w:afterAutospacing="1"/>
         <w:ind w:left="1440"/>
@@ -11912,7 +14072,7 @@
         <w:widowControl/>
         <w:numPr>
           <w:ilvl w:val="0"/>
-          <w:numId w:val="21"/>
+          <w:numId w:val="32"/>
         </w:numPr>
         <w:spacing w:beforeAutospacing="1" w:afterAutospacing="1"/>
         <w:ind w:left="1440"/>
@@ -11947,7 +14107,7 @@
         <w:widowControl/>
         <w:numPr>
           <w:ilvl w:val="0"/>
-          <w:numId w:val="22"/>
+          <w:numId w:val="33"/>
         </w:numPr>
         <w:spacing w:beforeAutospacing="1" w:afterAutospacing="1"/>
         <w:ind w:left="1440"/>
@@ -11976,7 +14136,7 @@
         <w:widowControl/>
         <w:numPr>
           <w:ilvl w:val="0"/>
-          <w:numId w:val="22"/>
+          <w:numId w:val="33"/>
         </w:numPr>
         <w:spacing w:beforeAutospacing="1" w:afterAutospacing="1"/>
         <w:ind w:left="1440"/>
@@ -12431,7 +14591,7 @@
                     </pic:cNvPicPr>
                   </pic:nvPicPr>
                   <pic:blipFill>
-                    <a:blip r:embed="rId32"/>
+                    <a:blip r:embed="rId35"/>
                     <a:stretch>
                       <a:fillRect/>
                     </a:stretch>
@@ -12667,7 +14827,7 @@
         <w:widowControl/>
         <w:numPr>
           <w:ilvl w:val="0"/>
-          <w:numId w:val="23"/>
+          <w:numId w:val="34"/>
         </w:numPr>
         <w:spacing w:beforeAutospacing="1" w:afterAutospacing="1"/>
         <w:ind w:left="1440"/>
@@ -12696,7 +14856,7 @@
         <w:widowControl/>
         <w:numPr>
           <w:ilvl w:val="0"/>
-          <w:numId w:val="23"/>
+          <w:numId w:val="34"/>
         </w:numPr>
         <w:spacing w:beforeAutospacing="1" w:afterAutospacing="1"/>
         <w:ind w:left="1440"/>
@@ -12707,7 +14867,7 @@
         <w:widowControl/>
         <w:numPr>
           <w:ilvl w:val="0"/>
-          <w:numId w:val="24"/>
+          <w:numId w:val="35"/>
         </w:numPr>
         <w:spacing w:beforeAutospacing="1" w:afterAutospacing="1"/>
         <w:ind w:left="1440"/>
@@ -12736,7 +14896,7 @@
         <w:widowControl/>
         <w:numPr>
           <w:ilvl w:val="0"/>
-          <w:numId w:val="24"/>
+          <w:numId w:val="35"/>
         </w:numPr>
         <w:spacing w:beforeAutospacing="1" w:afterAutospacing="1"/>
         <w:ind w:left="1440"/>
@@ -12747,7 +14907,7 @@
         <w:widowControl/>
         <w:numPr>
           <w:ilvl w:val="0"/>
-          <w:numId w:val="24"/>
+          <w:numId w:val="35"/>
         </w:numPr>
         <w:spacing w:beforeAutospacing="1" w:afterAutospacing="1"/>
         <w:ind w:left="1440"/>
@@ -12776,7 +14936,7 @@
         <w:widowControl/>
         <w:numPr>
           <w:ilvl w:val="0"/>
-          <w:numId w:val="24"/>
+          <w:numId w:val="35"/>
         </w:numPr>
         <w:spacing w:beforeAutospacing="1" w:afterAutospacing="1"/>
         <w:ind w:left="1440"/>
@@ -12787,7 +14947,7 @@
         <w:widowControl/>
         <w:numPr>
           <w:ilvl w:val="0"/>
-          <w:numId w:val="24"/>
+          <w:numId w:val="35"/>
         </w:numPr>
         <w:spacing w:beforeAutospacing="1" w:afterAutospacing="1"/>
         <w:ind w:left="1440"/>
@@ -12816,7 +14976,7 @@
         <w:widowControl/>
         <w:numPr>
           <w:ilvl w:val="0"/>
-          <w:numId w:val="24"/>
+          <w:numId w:val="35"/>
         </w:numPr>
         <w:spacing w:beforeAutospacing="1" w:afterAutospacing="1"/>
         <w:ind w:left="1440"/>
@@ -12827,7 +14987,7 @@
         <w:widowControl/>
         <w:numPr>
           <w:ilvl w:val="0"/>
-          <w:numId w:val="24"/>
+          <w:numId w:val="35"/>
         </w:numPr>
         <w:spacing w:beforeAutospacing="1" w:afterAutospacing="1"/>
         <w:ind w:left="1440"/>
@@ -12856,7 +15016,7 @@
         <w:widowControl/>
         <w:numPr>
           <w:ilvl w:val="0"/>
-          <w:numId w:val="24"/>
+          <w:numId w:val="35"/>
         </w:numPr>
         <w:spacing w:beforeAutospacing="1" w:afterAutospacing="1"/>
         <w:ind w:left="1440"/>
@@ -12867,7 +15027,7 @@
         <w:widowControl/>
         <w:numPr>
           <w:ilvl w:val="0"/>
-          <w:numId w:val="24"/>
+          <w:numId w:val="35"/>
         </w:numPr>
         <w:spacing w:beforeAutospacing="1" w:afterAutospacing="1"/>
         <w:ind w:left="1440"/>
@@ -12896,7 +15056,7 @@
         <w:widowControl/>
         <w:numPr>
           <w:ilvl w:val="0"/>
-          <w:numId w:val="24"/>
+          <w:numId w:val="35"/>
         </w:numPr>
         <w:spacing w:beforeAutospacing="1" w:afterAutospacing="1"/>
         <w:ind w:left="1440"/>
@@ -13056,7 +15216,7 @@
         <w:widowControl/>
         <w:numPr>
           <w:ilvl w:val="0"/>
-          <w:numId w:val="25"/>
+          <w:numId w:val="36"/>
         </w:numPr>
         <w:spacing w:beforeAutospacing="1" w:afterAutospacing="1"/>
         <w:ind w:left="1440"/>
@@ -13085,7 +15245,7 @@
         <w:widowControl/>
         <w:numPr>
           <w:ilvl w:val="0"/>
-          <w:numId w:val="25"/>
+          <w:numId w:val="36"/>
         </w:numPr>
         <w:spacing w:beforeAutospacing="1" w:afterAutospacing="1"/>
         <w:ind w:left="1440"/>
@@ -13096,7 +15256,7 @@
         <w:widowControl/>
         <w:numPr>
           <w:ilvl w:val="0"/>
-          <w:numId w:val="25"/>
+          <w:numId w:val="36"/>
         </w:numPr>
         <w:spacing w:beforeAutospacing="1" w:afterAutospacing="1"/>
         <w:ind w:left="1440"/>
@@ -13125,7 +15285,7 @@
         <w:widowControl/>
         <w:numPr>
           <w:ilvl w:val="0"/>
-          <w:numId w:val="25"/>
+          <w:numId w:val="36"/>
         </w:numPr>
         <w:spacing w:beforeAutospacing="1" w:afterAutospacing="1"/>
         <w:ind w:left="1440"/>
@@ -13136,7 +15296,7 @@
         <w:widowControl/>
         <w:numPr>
           <w:ilvl w:val="0"/>
-          <w:numId w:val="25"/>
+          <w:numId w:val="36"/>
         </w:numPr>
         <w:spacing w:beforeAutospacing="1" w:afterAutospacing="1"/>
         <w:ind w:left="1440"/>
@@ -13165,7 +15325,7 @@
         <w:widowControl/>
         <w:numPr>
           <w:ilvl w:val="0"/>
-          <w:numId w:val="25"/>
+          <w:numId w:val="36"/>
         </w:numPr>
         <w:spacing w:beforeAutospacing="1" w:afterAutospacing="1"/>
         <w:ind w:left="1440"/>
@@ -13232,7 +15392,7 @@
         <w:widowControl/>
         <w:numPr>
           <w:ilvl w:val="0"/>
-          <w:numId w:val="26"/>
+          <w:numId w:val="37"/>
         </w:numPr>
         <w:spacing w:beforeAutospacing="1" w:afterAutospacing="1"/>
         <w:ind w:left="1440"/>
@@ -13324,7 +15484,7 @@
         <w:widowControl/>
         <w:numPr>
           <w:ilvl w:val="0"/>
-          <w:numId w:val="26"/>
+          <w:numId w:val="37"/>
         </w:numPr>
         <w:spacing w:beforeAutospacing="1" w:afterAutospacing="1"/>
         <w:ind w:left="1440"/>
@@ -13335,7 +15495,7 @@
         <w:widowControl/>
         <w:numPr>
           <w:ilvl w:val="0"/>
-          <w:numId w:val="26"/>
+          <w:numId w:val="37"/>
         </w:numPr>
         <w:spacing w:beforeAutospacing="1" w:afterAutospacing="1"/>
         <w:ind w:left="1440"/>
@@ -13364,7 +15524,7 @@
         <w:widowControl/>
         <w:numPr>
           <w:ilvl w:val="0"/>
-          <w:numId w:val="26"/>
+          <w:numId w:val="37"/>
         </w:numPr>
         <w:spacing w:beforeAutospacing="1" w:afterAutospacing="1"/>
         <w:ind w:left="1440"/>
@@ -13457,7 +15617,7 @@
                     </pic:cNvPicPr>
                   </pic:nvPicPr>
                   <pic:blipFill>
-                    <a:blip r:embed="rId33"/>
+                    <a:blip r:embed="rId36"/>
                     <a:stretch>
                       <a:fillRect/>
                     </a:stretch>
@@ -13591,7 +15751,7 @@
         <w:widowControl/>
         <w:numPr>
           <w:ilvl w:val="0"/>
-          <w:numId w:val="27"/>
+          <w:numId w:val="38"/>
         </w:numPr>
         <w:spacing w:beforeAutospacing="1" w:afterAutospacing="1"/>
         <w:ind w:left="1440"/>
@@ -13620,7 +15780,7 @@
         <w:widowControl/>
         <w:numPr>
           <w:ilvl w:val="0"/>
-          <w:numId w:val="27"/>
+          <w:numId w:val="38"/>
         </w:numPr>
         <w:spacing w:beforeAutospacing="1" w:afterAutospacing="1"/>
         <w:ind w:left="1440"/>
@@ -13631,7 +15791,7 @@
         <w:widowControl/>
         <w:numPr>
           <w:ilvl w:val="0"/>
-          <w:numId w:val="27"/>
+          <w:numId w:val="38"/>
         </w:numPr>
         <w:spacing w:beforeAutospacing="1" w:afterAutospacing="1"/>
         <w:ind w:left="1440"/>
@@ -13660,7 +15820,7 @@
         <w:widowControl/>
         <w:numPr>
           <w:ilvl w:val="0"/>
-          <w:numId w:val="27"/>
+          <w:numId w:val="38"/>
         </w:numPr>
         <w:spacing w:beforeAutospacing="1" w:afterAutospacing="1"/>
         <w:ind w:left="1440"/>
@@ -13671,7 +15831,7 @@
         <w:widowControl/>
         <w:numPr>
           <w:ilvl w:val="0"/>
-          <w:numId w:val="27"/>
+          <w:numId w:val="38"/>
         </w:numPr>
         <w:spacing w:beforeAutospacing="1" w:afterAutospacing="1"/>
         <w:ind w:left="1440"/>
@@ -13700,7 +15860,7 @@
         <w:widowControl/>
         <w:numPr>
           <w:ilvl w:val="0"/>
-          <w:numId w:val="27"/>
+          <w:numId w:val="38"/>
         </w:numPr>
         <w:spacing w:beforeAutospacing="1" w:afterAutospacing="1"/>
         <w:ind w:left="1440"/>
@@ -14227,7 +16387,7 @@
       <w:pPr>
         <w:numPr>
           <w:ilvl w:val="0"/>
-          <w:numId w:val="28"/>
+          <w:numId w:val="39"/>
         </w:numPr>
       </w:pPr>
       <w:r>
@@ -14241,7 +16401,7 @@
       <w:pPr>
         <w:numPr>
           <w:ilvl w:val="0"/>
-          <w:numId w:val="28"/>
+          <w:numId w:val="39"/>
         </w:numPr>
       </w:pPr>
       <w:r>
@@ -14285,7 +16445,7 @@
       <w:pPr>
         <w:numPr>
           <w:ilvl w:val="0"/>
-          <w:numId w:val="28"/>
+          <w:numId w:val="39"/>
         </w:numPr>
       </w:pPr>
       <w:r>
@@ -14299,7 +16459,7 @@
       <w:pPr>
         <w:numPr>
           <w:ilvl w:val="0"/>
-          <w:numId w:val="28"/>
+          <w:numId w:val="39"/>
         </w:numPr>
       </w:pPr>
       <w:r>
@@ -14313,7 +16473,7 @@
       <w:pPr>
         <w:numPr>
           <w:ilvl w:val="0"/>
-          <w:numId w:val="28"/>
+          <w:numId w:val="39"/>
         </w:numPr>
       </w:pPr>
       <w:r>
@@ -14354,7 +16514,7 @@
       <w:pPr>
         <w:numPr>
           <w:ilvl w:val="0"/>
-          <w:numId w:val="28"/>
+          <w:numId w:val="39"/>
         </w:numPr>
       </w:pPr>
       <w:r>
@@ -14403,7 +16563,7 @@
         <w:pStyle w:val="4"/>
         <w:numPr>
           <w:ilvl w:val="0"/>
-          <w:numId w:val="29"/>
+          <w:numId w:val="40"/>
         </w:numPr>
       </w:pPr>
       <w:r>
@@ -14466,7 +16626,7 @@
         <w:pStyle w:val="4"/>
         <w:numPr>
           <w:ilvl w:val="0"/>
-          <w:numId w:val="30"/>
+          <w:numId w:val="41"/>
         </w:numPr>
       </w:pPr>
       <w:r>
@@ -14502,7 +16662,7 @@
         <w:pStyle w:val="4"/>
         <w:numPr>
           <w:ilvl w:val="0"/>
-          <w:numId w:val="31"/>
+          <w:numId w:val="42"/>
         </w:numPr>
       </w:pPr>
       <w:r>
@@ -15079,7 +17239,7 @@
         <w:widowControl/>
         <w:numPr>
           <w:ilvl w:val="0"/>
-          <w:numId w:val="32"/>
+          <w:numId w:val="43"/>
         </w:numPr>
         <w:suppressLineNumbers w:val="0"/>
         <w:jc w:val="left"/>
@@ -15471,7 +17631,7 @@
       <w:pPr>
         <w:numPr>
           <w:ilvl w:val="0"/>
-          <w:numId w:val="33"/>
+          <w:numId w:val="44"/>
         </w:numPr>
         <w:rPr>
           <w:rFonts w:hint="eastAsia"/>
@@ -15490,7 +17650,7 @@
       <w:pPr>
         <w:numPr>
           <w:ilvl w:val="0"/>
-          <w:numId w:val="33"/>
+          <w:numId w:val="44"/>
         </w:numPr>
         <w:rPr>
           <w:rFonts w:hint="default"/>
@@ -15509,7 +17669,7 @@
       <w:pPr>
         <w:numPr>
           <w:ilvl w:val="0"/>
-          <w:numId w:val="33"/>
+          <w:numId w:val="44"/>
         </w:numPr>
         <w:rPr>
           <w:rFonts w:hint="default"/>
@@ -15528,7 +17688,7 @@
       <w:pPr>
         <w:numPr>
           <w:ilvl w:val="0"/>
-          <w:numId w:val="33"/>
+          <w:numId w:val="44"/>
         </w:numPr>
         <w:rPr>
           <w:rFonts w:hint="default"/>
@@ -15625,7 +17785,7 @@
       <w:pPr>
         <w:numPr>
           <w:ilvl w:val="0"/>
-          <w:numId w:val="34"/>
+          <w:numId w:val="45"/>
         </w:numPr>
         <w:rPr>
           <w:rFonts w:hint="eastAsia"/>
@@ -15644,7 +17804,7 @@
       <w:pPr>
         <w:numPr>
           <w:ilvl w:val="0"/>
-          <w:numId w:val="34"/>
+          <w:numId w:val="45"/>
         </w:numPr>
         <w:rPr>
           <w:rFonts w:hint="eastAsia"/>
@@ -15663,7 +17823,7 @@
       <w:pPr>
         <w:numPr>
           <w:ilvl w:val="0"/>
-          <w:numId w:val="34"/>
+          <w:numId w:val="45"/>
         </w:numPr>
         <w:rPr>
           <w:rFonts w:hint="eastAsia"/>
@@ -15682,7 +17842,7 @@
       <w:pPr>
         <w:numPr>
           <w:ilvl w:val="0"/>
-          <w:numId w:val="34"/>
+          <w:numId w:val="45"/>
         </w:numPr>
         <w:rPr>
           <w:rFonts w:hint="eastAsia"/>
@@ -15701,7 +17861,7 @@
       <w:pPr>
         <w:numPr>
           <w:ilvl w:val="0"/>
-          <w:numId w:val="34"/>
+          <w:numId w:val="45"/>
         </w:numPr>
         <w:rPr>
           <w:rFonts w:hint="eastAsia"/>
@@ -15720,7 +17880,7 @@
       <w:pPr>
         <w:numPr>
           <w:ilvl w:val="0"/>
-          <w:numId w:val="34"/>
+          <w:numId w:val="45"/>
         </w:numPr>
         <w:rPr>
           <w:rFonts w:hint="default"/>
@@ -15746,7 +17906,7 @@
                     </pic:cNvPicPr>
                   </pic:nvPicPr>
                   <pic:blipFill>
-                    <a:blip r:embed="rId34"/>
+                    <a:blip r:embed="rId37"/>
                     <a:stretch>
                       <a:fillRect/>
                     </a:stretch>
@@ -17106,7 +19266,7 @@
       <w:pPr>
         <w:numPr>
           <w:ilvl w:val="0"/>
-          <w:numId w:val="35"/>
+          <w:numId w:val="46"/>
         </w:numPr>
         <w:rPr>
           <w:rFonts w:hint="eastAsia"/>
@@ -17125,7 +19285,7 @@
       <w:pPr>
         <w:numPr>
           <w:ilvl w:val="0"/>
-          <w:numId w:val="35"/>
+          <w:numId w:val="46"/>
         </w:numPr>
         <w:rPr>
           <w:rFonts w:hint="default"/>
@@ -17144,7 +19304,7 @@
       <w:pPr>
         <w:numPr>
           <w:ilvl w:val="0"/>
-          <w:numId w:val="35"/>
+          <w:numId w:val="46"/>
         </w:numPr>
         <w:rPr>
           <w:rFonts w:hint="default"/>
@@ -17265,6 +19425,118 @@
         </w:rPr>
         <w:t>注册中心（Registry）:注册中心返回服务提供者地址列表给消费者，如果有变更，注册中心将基于场链接推送变更数据给消费者。</w:t>
       </w:r>
+    </w:p>
+    <w:p>
+      <w:pPr>
+        <w:rPr>
+          <w:rFonts w:hint="eastAsia"/>
+          <w:lang w:val="en-US" w:eastAsia="zh-CN"/>
+        </w:rPr>
+      </w:pPr>
+    </w:p>
+    <w:p>
+      <w:pPr>
+        <w:pStyle w:val="4"/>
+        <w:bidi w:val="0"/>
+        <w:rPr>
+          <w:rFonts w:hint="eastAsia"/>
+          <w:lang w:val="en-US" w:eastAsia="zh-CN"/>
+        </w:rPr>
+      </w:pPr>
+      <w:r>
+        <w:rPr>
+          <w:rFonts w:hint="eastAsia"/>
+          <w:lang w:val="en-US" w:eastAsia="zh-CN"/>
+        </w:rPr>
+        <w:t>遇到的问题</w:t>
+      </w:r>
+      <w:bookmarkStart w:id="5" w:name="_GoBack"/>
+      <w:bookmarkEnd w:id="5"/>
+    </w:p>
+    <w:p>
+      <w:pPr>
+        <w:pStyle w:val="5"/>
+        <w:bidi w:val="0"/>
+        <w:rPr>
+          <w:rFonts w:hint="eastAsia"/>
+          <w:lang w:val="en-US" w:eastAsia="zh-CN"/>
+        </w:rPr>
+      </w:pPr>
+      <w:r>
+        <w:rPr>
+          <w:rFonts w:hint="eastAsia"/>
+          <w:lang w:val="en-US" w:eastAsia="zh-CN"/>
+        </w:rPr>
+        <w:t>接口被重复调用三次：</w:t>
+      </w:r>
+    </w:p>
+    <w:p>
+      <w:pPr>
+        <w:rPr>
+          <w:rFonts w:hint="eastAsia"/>
+          <w:lang w:val="en-US" w:eastAsia="zh-CN"/>
+        </w:rPr>
+      </w:pPr>
+      <w:r>
+        <w:rPr>
+          <w:rFonts w:hint="eastAsia"/>
+          <w:lang w:val="en-US" w:eastAsia="zh-CN"/>
+        </w:rPr>
+        <w:t>1.客户端接口和服务端接口的实现类没有一一对应</w:t>
+      </w:r>
+    </w:p>
+    <w:p>
+      <w:pPr>
+        <w:rPr>
+          <w:rFonts w:hint="eastAsia"/>
+          <w:lang w:val="en-US" w:eastAsia="zh-CN"/>
+        </w:rPr>
+      </w:pPr>
+      <w:r>
+        <w:rPr>
+          <w:rFonts w:hint="eastAsia"/>
+          <w:lang w:val="en-US" w:eastAsia="zh-CN"/>
+        </w:rPr>
+        <w:t>2.客户端请求服务端超时，导致请求重试</w:t>
+      </w:r>
+    </w:p>
+    <w:p>
+      <w:pPr>
+        <w:rPr>
+          <w:rFonts w:hint="eastAsia"/>
+          <w:lang w:val="en-US" w:eastAsia="zh-CN"/>
+        </w:rPr>
+      </w:pPr>
+      <w:r>
+        <w:rPr>
+          <w:rFonts w:hint="eastAsia"/>
+          <w:lang w:val="en-US" w:eastAsia="zh-CN"/>
+        </w:rPr>
+        <w:t>3.传输的参数过大，导致服务端返回给客户端的时候出现问题（因为我看客户端返回的堆内存溢出）</w:t>
+      </w:r>
+    </w:p>
+    <w:p>
+      <w:pPr>
+        <w:rPr>
+          <w:rFonts w:hint="eastAsia"/>
+          <w:lang w:val="en-US" w:eastAsia="zh-CN"/>
+        </w:rPr>
+      </w:pPr>
+      <w:r>
+        <w:rPr>
+          <w:rFonts w:hint="eastAsia"/>
+          <w:lang w:val="en-US" w:eastAsia="zh-CN"/>
+        </w:rPr>
+        <w:t>4.返回的数据，没有进行序列化，导致结果返回不了给客户端</w:t>
+      </w:r>
+    </w:p>
+    <w:p>
+      <w:pPr>
+        <w:rPr>
+          <w:rFonts w:hint="default"/>
+          <w:lang w:val="en-US" w:eastAsia="zh-CN"/>
+        </w:rPr>
+      </w:pPr>
     </w:p>
     <w:p>
       <w:pPr>
@@ -18088,7 +20360,6 @@
           <w:spacing w:val="0"/>
           <w:sz w:val="21"/>
           <w:szCs w:val="21"/>
-          <w:bdr w:val="none" w:color="auto" w:sz="0" w:space="0"/>
           <w:shd w:val="clear" w:fill="FFFFFF"/>
         </w:rPr>
       </w:pPr>
@@ -18100,7 +20371,6 @@
           <w:spacing w:val="0"/>
           <w:sz w:val="21"/>
           <w:szCs w:val="21"/>
-          <w:bdr w:val="none" w:color="auto" w:sz="0" w:space="0"/>
           <w:shd w:val="clear" w:fill="FFFFFF"/>
         </w:rPr>
         <w:t>docker logs --since 30m CONTAINER_ID</w:t>
@@ -18129,7 +20399,6 @@
           <w:spacing w:val="0"/>
           <w:sz w:val="21"/>
           <w:szCs w:val="21"/>
-          <w:bdr w:val="none" w:color="auto" w:sz="0" w:space="0"/>
           <w:shd w:val="clear" w:fill="FFFFFF"/>
         </w:rPr>
       </w:pPr>
@@ -18184,7 +20453,7 @@
                     </pic:cNvPicPr>
                   </pic:nvPicPr>
                   <pic:blipFill>
-                    <a:blip r:embed="rId35"/>
+                    <a:blip r:embed="rId38"/>
                     <a:stretch>
                       <a:fillRect/>
                     </a:stretch>
@@ -18317,8 +20586,6 @@
         </w:rPr>
         <w:t>配置参数运行</w:t>
       </w:r>
-      <w:bookmarkStart w:id="5" w:name="_GoBack"/>
-      <w:bookmarkEnd w:id="5"/>
     </w:p>
     <w:p>
       <w:pPr>
@@ -18365,7 +20632,6 @@
           <w:spacing w:val="0"/>
           <w:sz w:val="21"/>
           <w:szCs w:val="21"/>
-          <w:bdr w:val="none" w:color="auto" w:sz="0" w:space="0"/>
           <w:shd w:val="clear" w:fill="FFFFFF"/>
         </w:rPr>
       </w:pPr>
@@ -18744,6 +21010,18 @@
     </w:lvl>
   </w:abstractNum>
   <w:abstractNum w:abstractNumId="2">
+    <w:nsid w:val="9A69DF20"/>
+    <w:multiLevelType w:val="singleLevel"/>
+    <w:tmpl w:val="9A69DF20"/>
+    <w:lvl w:ilvl="0" w:tentative="0">
+      <w:start w:val="1"/>
+      <w:numFmt w:val="decimal"/>
+      <w:suff w:val="nothing"/>
+      <w:lvlText w:val="%1、"/>
+      <w:lvlJc w:val="left"/>
+    </w:lvl>
+  </w:abstractNum>
+  <w:abstractNum w:abstractNumId="3">
     <w:nsid w:val="A3117AD6"/>
     <w:multiLevelType w:val="multilevel"/>
     <w:tmpl w:val="A3117AD6"/>
@@ -18892,7 +21170,7 @@
       </w:rPr>
     </w:lvl>
   </w:abstractNum>
-  <w:abstractNum w:abstractNumId="3">
+  <w:abstractNum w:abstractNumId="4">
     <w:nsid w:val="A9EA86BD"/>
     <w:multiLevelType w:val="multilevel"/>
     <w:tmpl w:val="A9EA86BD"/>
@@ -19041,7 +21319,7 @@
       </w:rPr>
     </w:lvl>
   </w:abstractNum>
-  <w:abstractNum w:abstractNumId="4">
+  <w:abstractNum w:abstractNumId="5">
     <w:nsid w:val="ABBB1218"/>
     <w:multiLevelType w:val="singleLevel"/>
     <w:tmpl w:val="ABBB1218"/>
@@ -19053,7 +21331,7 @@
       <w:lvlJc w:val="left"/>
     </w:lvl>
   </w:abstractNum>
-  <w:abstractNum w:abstractNumId="5">
+  <w:abstractNum w:abstractNumId="6">
     <w:nsid w:val="AFDAFAE5"/>
     <w:multiLevelType w:val="singleLevel"/>
     <w:tmpl w:val="AFDAFAE5"/>
@@ -19065,7 +21343,7 @@
       <w:lvlJc w:val="left"/>
     </w:lvl>
   </w:abstractNum>
-  <w:abstractNum w:abstractNumId="6">
+  <w:abstractNum w:abstractNumId="7">
     <w:nsid w:val="BED43F45"/>
     <w:multiLevelType w:val="singleLevel"/>
     <w:tmpl w:val="BED43F45"/>
@@ -19081,7 +21359,31 @@
       </w:pPr>
     </w:lvl>
   </w:abstractNum>
-  <w:abstractNum w:abstractNumId="7">
+  <w:abstractNum w:abstractNumId="8">
+    <w:nsid w:val="C0B20A3C"/>
+    <w:multiLevelType w:val="singleLevel"/>
+    <w:tmpl w:val="C0B20A3C"/>
+    <w:lvl w:ilvl="0" w:tentative="0">
+      <w:start w:val="1"/>
+      <w:numFmt w:val="decimal"/>
+      <w:suff w:val="space"/>
+      <w:lvlText w:val="(%1)"/>
+      <w:lvlJc w:val="left"/>
+    </w:lvl>
+  </w:abstractNum>
+  <w:abstractNum w:abstractNumId="9">
+    <w:nsid w:val="C500EDED"/>
+    <w:multiLevelType w:val="singleLevel"/>
+    <w:tmpl w:val="C500EDED"/>
+    <w:lvl w:ilvl="0" w:tentative="0">
+      <w:start w:val="1"/>
+      <w:numFmt w:val="decimal"/>
+      <w:suff w:val="nothing"/>
+      <w:lvlText w:val="%1、"/>
+      <w:lvlJc w:val="left"/>
+    </w:lvl>
+  </w:abstractNum>
+  <w:abstractNum w:abstractNumId="10">
     <w:nsid w:val="C71C157C"/>
     <w:multiLevelType w:val="multilevel"/>
     <w:tmpl w:val="C71C157C"/>
@@ -19230,7 +21532,7 @@
       </w:rPr>
     </w:lvl>
   </w:abstractNum>
-  <w:abstractNum w:abstractNumId="8">
+  <w:abstractNum w:abstractNumId="11">
     <w:nsid w:val="CCF1C17F"/>
     <w:multiLevelType w:val="singleLevel"/>
     <w:tmpl w:val="CCF1C17F"/>
@@ -19242,7 +21544,43 @@
       <w:lvlJc w:val="left"/>
     </w:lvl>
   </w:abstractNum>
-  <w:abstractNum w:abstractNumId="9">
+  <w:abstractNum w:abstractNumId="12">
+    <w:nsid w:val="CD2064EF"/>
+    <w:multiLevelType w:val="singleLevel"/>
+    <w:tmpl w:val="CD2064EF"/>
+    <w:lvl w:ilvl="0" w:tentative="0">
+      <w:start w:val="1"/>
+      <w:numFmt w:val="decimal"/>
+      <w:suff w:val="nothing"/>
+      <w:lvlText w:val="%1、"/>
+      <w:lvlJc w:val="left"/>
+    </w:lvl>
+  </w:abstractNum>
+  <w:abstractNum w:abstractNumId="13">
+    <w:nsid w:val="D1035DEB"/>
+    <w:multiLevelType w:val="singleLevel"/>
+    <w:tmpl w:val="D1035DEB"/>
+    <w:lvl w:ilvl="0" w:tentative="0">
+      <w:start w:val="1"/>
+      <w:numFmt w:val="decimal"/>
+      <w:suff w:val="nothing"/>
+      <w:lvlText w:val="%1、"/>
+      <w:lvlJc w:val="left"/>
+    </w:lvl>
+  </w:abstractNum>
+  <w:abstractNum w:abstractNumId="14">
+    <w:nsid w:val="D4586F3A"/>
+    <w:multiLevelType w:val="singleLevel"/>
+    <w:tmpl w:val="D4586F3A"/>
+    <w:lvl w:ilvl="0" w:tentative="0">
+      <w:start w:val="1"/>
+      <w:numFmt w:val="decimal"/>
+      <w:suff w:val="space"/>
+      <w:lvlText w:val="(%1)"/>
+      <w:lvlJc w:val="left"/>
+    </w:lvl>
+  </w:abstractNum>
+  <w:abstractNum w:abstractNumId="15">
     <w:nsid w:val="DAC8C7D5"/>
     <w:multiLevelType w:val="multilevel"/>
     <w:tmpl w:val="DAC8C7D5"/>
@@ -19391,7 +21729,19 @@
       </w:rPr>
     </w:lvl>
   </w:abstractNum>
-  <w:abstractNum w:abstractNumId="10">
+  <w:abstractNum w:abstractNumId="16">
+    <w:nsid w:val="EB8D3D44"/>
+    <w:multiLevelType w:val="singleLevel"/>
+    <w:tmpl w:val="EB8D3D44"/>
+    <w:lvl w:ilvl="0" w:tentative="0">
+      <w:start w:val="1"/>
+      <w:numFmt w:val="decimal"/>
+      <w:suff w:val="nothing"/>
+      <w:lvlText w:val="%1、"/>
+      <w:lvlJc w:val="left"/>
+    </w:lvl>
+  </w:abstractNum>
+  <w:abstractNum w:abstractNumId="17">
     <w:nsid w:val="F53B3740"/>
     <w:multiLevelType w:val="multilevel"/>
     <w:tmpl w:val="F53B3740"/>
@@ -19540,7 +21890,151 @@
       </w:rPr>
     </w:lvl>
   </w:abstractNum>
-  <w:abstractNum w:abstractNumId="11">
+  <w:abstractNum w:abstractNumId="18">
+    <w:nsid w:val="F5F9A0B3"/>
+    <w:multiLevelType w:val="multilevel"/>
+    <w:tmpl w:val="F5F9A0B3"/>
+    <w:lvl w:ilvl="0" w:tentative="0">
+      <w:start w:val="1"/>
+      <w:numFmt w:val="decimal"/>
+      <w:suff w:val="nothing"/>
+      <w:lvlText w:val="%1、"/>
+      <w:lvlJc w:val="left"/>
+    </w:lvl>
+    <w:lvl w:ilvl="1" w:tentative="0">
+      <w:start w:val="1"/>
+      <w:numFmt w:val="decimal"/>
+      <w:lvlText w:val="(%2)"/>
+      <w:lvlJc w:val="left"/>
+      <w:pPr>
+        <w:tabs>
+          <w:tab w:val="left" w:pos="840"/>
+        </w:tabs>
+        <w:ind w:left="840" w:leftChars="0" w:hanging="420" w:firstLineChars="0"/>
+      </w:pPr>
+      <w:rPr>
+        <w:rFonts w:hint="default"/>
+      </w:rPr>
+    </w:lvl>
+    <w:lvl w:ilvl="2" w:tentative="0">
+      <w:start w:val="1"/>
+      <w:numFmt w:val="decimalEnclosedCircleChinese"/>
+      <w:lvlText w:val="%3"/>
+      <w:lvlJc w:val="left"/>
+      <w:pPr>
+        <w:tabs>
+          <w:tab w:val="left" w:pos="1260"/>
+        </w:tabs>
+        <w:ind w:left="1260" w:leftChars="0" w:hanging="420" w:firstLineChars="0"/>
+      </w:pPr>
+      <w:rPr>
+        <w:rFonts w:hint="default"/>
+      </w:rPr>
+    </w:lvl>
+    <w:lvl w:ilvl="3" w:tentative="0">
+      <w:start w:val="1"/>
+      <w:numFmt w:val="decimal"/>
+      <w:lvlText w:val="%4)"/>
+      <w:lvlJc w:val="left"/>
+      <w:pPr>
+        <w:tabs>
+          <w:tab w:val="left" w:pos="1680"/>
+        </w:tabs>
+        <w:ind w:left="1680" w:leftChars="0" w:hanging="420" w:firstLineChars="0"/>
+      </w:pPr>
+      <w:rPr>
+        <w:rFonts w:hint="default"/>
+      </w:rPr>
+    </w:lvl>
+    <w:lvl w:ilvl="4" w:tentative="0">
+      <w:start w:val="1"/>
+      <w:numFmt w:val="lowerLetter"/>
+      <w:lvlText w:val="%5."/>
+      <w:lvlJc w:val="left"/>
+      <w:pPr>
+        <w:tabs>
+          <w:tab w:val="left" w:pos="2100"/>
+        </w:tabs>
+        <w:ind w:left="2100" w:leftChars="0" w:hanging="420" w:firstLineChars="0"/>
+      </w:pPr>
+      <w:rPr>
+        <w:rFonts w:hint="default"/>
+      </w:rPr>
+    </w:lvl>
+    <w:lvl w:ilvl="5" w:tentative="0">
+      <w:start w:val="1"/>
+      <w:numFmt w:val="lowerLetter"/>
+      <w:lvlText w:val="%6)"/>
+      <w:lvlJc w:val="left"/>
+      <w:pPr>
+        <w:tabs>
+          <w:tab w:val="left" w:pos="2520"/>
+        </w:tabs>
+        <w:ind w:left="2520" w:leftChars="0" w:hanging="420" w:firstLineChars="0"/>
+      </w:pPr>
+      <w:rPr>
+        <w:rFonts w:hint="default"/>
+      </w:rPr>
+    </w:lvl>
+    <w:lvl w:ilvl="6" w:tentative="0">
+      <w:start w:val="1"/>
+      <w:numFmt w:val="lowerRoman"/>
+      <w:lvlText w:val="%7."/>
+      <w:lvlJc w:val="left"/>
+      <w:pPr>
+        <w:tabs>
+          <w:tab w:val="left" w:pos="2940"/>
+        </w:tabs>
+        <w:ind w:left="2940" w:leftChars="0" w:hanging="420" w:firstLineChars="0"/>
+      </w:pPr>
+      <w:rPr>
+        <w:rFonts w:hint="default"/>
+      </w:rPr>
+    </w:lvl>
+    <w:lvl w:ilvl="7" w:tentative="0">
+      <w:start w:val="1"/>
+      <w:numFmt w:val="lowerRoman"/>
+      <w:lvlText w:val="%8)"/>
+      <w:lvlJc w:val="left"/>
+      <w:pPr>
+        <w:tabs>
+          <w:tab w:val="left" w:pos="3360"/>
+        </w:tabs>
+        <w:ind w:left="3360" w:leftChars="0" w:hanging="420" w:firstLineChars="0"/>
+      </w:pPr>
+      <w:rPr>
+        <w:rFonts w:hint="default"/>
+      </w:rPr>
+    </w:lvl>
+    <w:lvl w:ilvl="8" w:tentative="0">
+      <w:start w:val="1"/>
+      <w:numFmt w:val="lowerLetter"/>
+      <w:lvlText w:val="%9."/>
+      <w:lvlJc w:val="left"/>
+      <w:pPr>
+        <w:tabs>
+          <w:tab w:val="left" w:pos="3780"/>
+        </w:tabs>
+        <w:ind w:left="3780" w:leftChars="0" w:hanging="420" w:firstLineChars="0"/>
+      </w:pPr>
+      <w:rPr>
+        <w:rFonts w:hint="default"/>
+      </w:rPr>
+    </w:lvl>
+  </w:abstractNum>
+  <w:abstractNum w:abstractNumId="19">
+    <w:nsid w:val="FED329FC"/>
+    <w:multiLevelType w:val="singleLevel"/>
+    <w:tmpl w:val="FED329FC"/>
+    <w:lvl w:ilvl="0" w:tentative="0">
+      <w:start w:val="1"/>
+      <w:numFmt w:val="decimal"/>
+      <w:suff w:val="nothing"/>
+      <w:lvlText w:val="%1、"/>
+      <w:lvlJc w:val="left"/>
+    </w:lvl>
+  </w:abstractNum>
+  <w:abstractNum w:abstractNumId="20">
     <w:nsid w:val="02C90D25"/>
     <w:multiLevelType w:val="multilevel"/>
     <w:tmpl w:val="02C90D25"/>
@@ -19689,7 +22183,7 @@
       </w:rPr>
     </w:lvl>
   </w:abstractNum>
-  <w:abstractNum w:abstractNumId="12">
+  <w:abstractNum w:abstractNumId="21">
     <w:nsid w:val="04F6A265"/>
     <w:multiLevelType w:val="multilevel"/>
     <w:tmpl w:val="04F6A265"/>
@@ -19838,7 +22332,7 @@
       </w:rPr>
     </w:lvl>
   </w:abstractNum>
-  <w:abstractNum w:abstractNumId="13">
+  <w:abstractNum w:abstractNumId="22">
     <w:nsid w:val="05A011D1"/>
     <w:multiLevelType w:val="multilevel"/>
     <w:tmpl w:val="05A011D1"/>
@@ -19987,7 +22481,7 @@
       </w:rPr>
     </w:lvl>
   </w:abstractNum>
-  <w:abstractNum w:abstractNumId="14">
+  <w:abstractNum w:abstractNumId="23">
     <w:nsid w:val="0659E6E4"/>
     <w:multiLevelType w:val="multilevel"/>
     <w:tmpl w:val="0659E6E4"/>
@@ -20136,7 +22630,7 @@
       </w:rPr>
     </w:lvl>
   </w:abstractNum>
-  <w:abstractNum w:abstractNumId="15">
+  <w:abstractNum w:abstractNumId="24">
     <w:nsid w:val="08698FA2"/>
     <w:multiLevelType w:val="multilevel"/>
     <w:tmpl w:val="08698FA2"/>
@@ -20285,7 +22779,7 @@
       </w:rPr>
     </w:lvl>
   </w:abstractNum>
-  <w:abstractNum w:abstractNumId="16">
+  <w:abstractNum w:abstractNumId="25">
     <w:nsid w:val="08799CA1"/>
     <w:multiLevelType w:val="multilevel"/>
     <w:tmpl w:val="08799CA1"/>
@@ -20434,7 +22928,7 @@
       </w:rPr>
     </w:lvl>
   </w:abstractNum>
-  <w:abstractNum w:abstractNumId="17">
+  <w:abstractNum w:abstractNumId="26">
     <w:nsid w:val="0E5FA67A"/>
     <w:multiLevelType w:val="multilevel"/>
     <w:tmpl w:val="0E5FA67A"/>
@@ -20583,7 +23077,7 @@
       </w:rPr>
     </w:lvl>
   </w:abstractNum>
-  <w:abstractNum w:abstractNumId="18">
+  <w:abstractNum w:abstractNumId="27">
     <w:nsid w:val="133E6FAE"/>
     <w:multiLevelType w:val="multilevel"/>
     <w:tmpl w:val="133E6FAE"/>
@@ -20732,7 +23226,7 @@
       </w:rPr>
     </w:lvl>
   </w:abstractNum>
-  <w:abstractNum w:abstractNumId="19">
+  <w:abstractNum w:abstractNumId="28">
     <w:nsid w:val="1E570FC2"/>
     <w:multiLevelType w:val="multilevel"/>
     <w:tmpl w:val="1E570FC2"/>
@@ -20881,7 +23375,7 @@
       </w:rPr>
     </w:lvl>
   </w:abstractNum>
-  <w:abstractNum w:abstractNumId="20">
+  <w:abstractNum w:abstractNumId="29">
     <w:nsid w:val="25DC274A"/>
     <w:multiLevelType w:val="multilevel"/>
     <w:tmpl w:val="25DC274A"/>
@@ -21030,7 +23524,19 @@
       </w:rPr>
     </w:lvl>
   </w:abstractNum>
-  <w:abstractNum w:abstractNumId="21">
+  <w:abstractNum w:abstractNumId="30">
+    <w:nsid w:val="27ABA7B0"/>
+    <w:multiLevelType w:val="singleLevel"/>
+    <w:tmpl w:val="27ABA7B0"/>
+    <w:lvl w:ilvl="0" w:tentative="0">
+      <w:start w:val="1"/>
+      <w:numFmt w:val="decimal"/>
+      <w:suff w:val="nothing"/>
+      <w:lvlText w:val="%1、"/>
+      <w:lvlJc w:val="left"/>
+    </w:lvl>
+  </w:abstractNum>
+  <w:abstractNum w:abstractNumId="31">
     <w:nsid w:val="2F4D5995"/>
     <w:multiLevelType w:val="multilevel"/>
     <w:tmpl w:val="2F4D5995"/>
@@ -21143,7 +23649,7 @@
       </w:pPr>
     </w:lvl>
   </w:abstractNum>
-  <w:abstractNum w:abstractNumId="22">
+  <w:abstractNum w:abstractNumId="32">
     <w:nsid w:val="308A8154"/>
     <w:multiLevelType w:val="singleLevel"/>
     <w:tmpl w:val="308A8154"/>
@@ -21159,7 +23665,7 @@
       </w:pPr>
     </w:lvl>
   </w:abstractNum>
-  <w:abstractNum w:abstractNumId="23">
+  <w:abstractNum w:abstractNumId="33">
     <w:nsid w:val="37B9175A"/>
     <w:multiLevelType w:val="singleLevel"/>
     <w:tmpl w:val="37B9175A"/>
@@ -21175,7 +23681,7 @@
       </w:pPr>
     </w:lvl>
   </w:abstractNum>
-  <w:abstractNum w:abstractNumId="24">
+  <w:abstractNum w:abstractNumId="34">
     <w:nsid w:val="41686D26"/>
     <w:multiLevelType w:val="multilevel"/>
     <w:tmpl w:val="41686D26"/>
@@ -21324,7 +23830,19 @@
       </w:rPr>
     </w:lvl>
   </w:abstractNum>
-  <w:abstractNum w:abstractNumId="25">
+  <w:abstractNum w:abstractNumId="35">
+    <w:nsid w:val="43B748FD"/>
+    <w:multiLevelType w:val="singleLevel"/>
+    <w:tmpl w:val="43B748FD"/>
+    <w:lvl w:ilvl="0" w:tentative="0">
+      <w:start w:val="1"/>
+      <w:numFmt w:val="decimal"/>
+      <w:suff w:val="nothing"/>
+      <w:lvlText w:val="%1、"/>
+      <w:lvlJc w:val="left"/>
+    </w:lvl>
+  </w:abstractNum>
+  <w:abstractNum w:abstractNumId="36">
     <w:nsid w:val="461290EA"/>
     <w:multiLevelType w:val="multilevel"/>
     <w:tmpl w:val="461290EA"/>
@@ -21473,7 +23991,7 @@
       </w:rPr>
     </w:lvl>
   </w:abstractNum>
-  <w:abstractNum w:abstractNumId="26">
+  <w:abstractNum w:abstractNumId="37">
     <w:nsid w:val="4E0487F6"/>
     <w:multiLevelType w:val="multilevel"/>
     <w:tmpl w:val="4E0487F6"/>
@@ -21622,7 +24140,7 @@
       </w:rPr>
     </w:lvl>
   </w:abstractNum>
-  <w:abstractNum w:abstractNumId="27">
+  <w:abstractNum w:abstractNumId="38">
     <w:nsid w:val="50463D82"/>
     <w:multiLevelType w:val="multilevel"/>
     <w:tmpl w:val="50463D82"/>
@@ -21771,7 +24289,7 @@
       </w:rPr>
     </w:lvl>
   </w:abstractNum>
-  <w:abstractNum w:abstractNumId="28">
+  <w:abstractNum w:abstractNumId="39">
     <w:nsid w:val="5B61C414"/>
     <w:multiLevelType w:val="singleLevel"/>
     <w:tmpl w:val="5B61C414"/>
@@ -21783,7 +24301,7 @@
       <w:lvlJc w:val="left"/>
     </w:lvl>
   </w:abstractNum>
-  <w:abstractNum w:abstractNumId="29">
+  <w:abstractNum w:abstractNumId="40">
     <w:nsid w:val="60A442BE"/>
     <w:multiLevelType w:val="multilevel"/>
     <w:tmpl w:val="60A442BE"/>
@@ -21932,7 +24450,7 @@
       </w:rPr>
     </w:lvl>
   </w:abstractNum>
-  <w:abstractNum w:abstractNumId="30">
+  <w:abstractNum w:abstractNumId="41">
     <w:nsid w:val="64F4290C"/>
     <w:multiLevelType w:val="singleLevel"/>
     <w:tmpl w:val="64F4290C"/>
@@ -21944,7 +24462,7 @@
       <w:lvlJc w:val="left"/>
     </w:lvl>
   </w:abstractNum>
-  <w:abstractNum w:abstractNumId="31">
+  <w:abstractNum w:abstractNumId="42">
     <w:nsid w:val="672847DF"/>
     <w:multiLevelType w:val="singleLevel"/>
     <w:tmpl w:val="672847DF"/>
@@ -21960,7 +24478,7 @@
       </w:pPr>
     </w:lvl>
   </w:abstractNum>
-  <w:abstractNum w:abstractNumId="32">
+  <w:abstractNum w:abstractNumId="43">
     <w:nsid w:val="6F00480A"/>
     <w:multiLevelType w:val="multilevel"/>
     <w:tmpl w:val="6F00480A"/>
@@ -22109,7 +24627,7 @@
       </w:rPr>
     </w:lvl>
   </w:abstractNum>
-  <w:abstractNum w:abstractNumId="33">
+  <w:abstractNum w:abstractNumId="44">
     <w:nsid w:val="7A933667"/>
     <w:multiLevelType w:val="multilevel"/>
     <w:tmpl w:val="7A933667"/>
@@ -22258,7 +24776,7 @@
       </w:rPr>
     </w:lvl>
   </w:abstractNum>
-  <w:abstractNum w:abstractNumId="34">
+  <w:abstractNum w:abstractNumId="45">
     <w:nsid w:val="7DD36B86"/>
     <w:multiLevelType w:val="multilevel"/>
     <w:tmpl w:val="7DD36B86"/>
@@ -22408,109 +24926,142 @@
     </w:lvl>
   </w:abstractNum>
   <w:num w:numId="1">
+    <w:abstractNumId w:val="11"/>
+  </w:num>
+  <w:num w:numId="2">
+    <w:abstractNumId w:val="44"/>
+  </w:num>
+  <w:num w:numId="3">
+    <w:abstractNumId w:val="45"/>
+  </w:num>
+  <w:num w:numId="4">
+    <w:abstractNumId w:val="4"/>
+  </w:num>
+  <w:num w:numId="5">
+    <w:abstractNumId w:val="34"/>
+  </w:num>
+  <w:num w:numId="6">
+    <w:abstractNumId w:val="38"/>
+  </w:num>
+  <w:num w:numId="7">
+    <w:abstractNumId w:val="35"/>
+  </w:num>
+  <w:num w:numId="8">
+    <w:abstractNumId w:val="42"/>
+  </w:num>
+  <w:num w:numId="9">
+    <w:abstractNumId w:val="12"/>
+  </w:num>
+  <w:num w:numId="10">
+    <w:abstractNumId w:val="19"/>
+  </w:num>
+  <w:num w:numId="11">
+    <w:abstractNumId w:val="30"/>
+  </w:num>
+  <w:num w:numId="12">
+    <w:abstractNumId w:val="16"/>
+  </w:num>
+  <w:num w:numId="13">
+    <w:abstractNumId w:val="18"/>
+  </w:num>
+  <w:num w:numId="14">
+    <w:abstractNumId w:val="14"/>
+  </w:num>
+  <w:num w:numId="15">
     <w:abstractNumId w:val="8"/>
   </w:num>
-  <w:num w:numId="2">
-    <w:abstractNumId w:val="33"/>
-  </w:num>
-  <w:num w:numId="3">
-    <w:abstractNumId w:val="34"/>
-  </w:num>
-  <w:num w:numId="4">
-    <w:abstractNumId w:val="3"/>
-  </w:num>
-  <w:num w:numId="5">
-    <w:abstractNumId w:val="24"/>
-  </w:num>
-  <w:num w:numId="6">
+  <w:num w:numId="16">
     <w:abstractNumId w:val="27"/>
   </w:num>
-  <w:num w:numId="7">
+  <w:num w:numId="17">
+    <w:abstractNumId w:val="29"/>
+  </w:num>
+  <w:num w:numId="18">
+    <w:abstractNumId w:val="20"/>
+  </w:num>
+  <w:num w:numId="19">
     <w:abstractNumId w:val="31"/>
   </w:num>
-  <w:num w:numId="8">
-    <w:abstractNumId w:val="18"/>
+  <w:num w:numId="20">
+    <w:abstractNumId w:val="2"/>
   </w:num>
-  <w:num w:numId="9">
-    <w:abstractNumId w:val="20"/>
-  </w:num>
-  <w:num w:numId="10">
-    <w:abstractNumId w:val="11"/>
-  </w:num>
-  <w:num w:numId="11">
-    <w:abstractNumId w:val="21"/>
-  </w:num>
-  <w:num w:numId="12">
-    <w:abstractNumId w:val="12"/>
-  </w:num>
-  <w:num w:numId="13">
-    <w:abstractNumId w:val="32"/>
-  </w:num>
-  <w:num w:numId="14">
-    <w:abstractNumId w:val="23"/>
-  </w:num>
-  <w:num w:numId="15">
-    <w:abstractNumId w:val="6"/>
-  </w:num>
-  <w:num w:numId="16">
-    <w:abstractNumId w:val="19"/>
-  </w:num>
-  <w:num w:numId="17">
-    <w:abstractNumId w:val="17"/>
-  </w:num>
-  <w:num w:numId="18">
-    <w:abstractNumId w:val="29"/>
-  </w:num>
-  <w:num w:numId="19">
+  <w:num w:numId="21">
     <w:abstractNumId w:val="9"/>
   </w:num>
-  <w:num w:numId="20">
-    <w:abstractNumId w:val="0"/>
-  </w:num>
-  <w:num w:numId="21">
-    <w:abstractNumId w:val="15"/>
-  </w:num>
   <w:num w:numId="22">
-    <w:abstractNumId w:val="7"/>
+    <w:abstractNumId w:val="21"/>
   </w:num>
   <w:num w:numId="23">
     <w:abstractNumId w:val="13"/>
   </w:num>
   <w:num w:numId="24">
-    <w:abstractNumId w:val="2"/>
+    <w:abstractNumId w:val="43"/>
   </w:num>
   <w:num w:numId="25">
-    <w:abstractNumId w:val="16"/>
+    <w:abstractNumId w:val="33"/>
   </w:num>
   <w:num w:numId="26">
-    <w:abstractNumId w:val="14"/>
+    <w:abstractNumId w:val="7"/>
   </w:num>
   <w:num w:numId="27">
+    <w:abstractNumId w:val="28"/>
+  </w:num>
+  <w:num w:numId="28">
+    <w:abstractNumId w:val="26"/>
+  </w:num>
+  <w:num w:numId="29">
+    <w:abstractNumId w:val="40"/>
+  </w:num>
+  <w:num w:numId="30">
+    <w:abstractNumId w:val="15"/>
+  </w:num>
+  <w:num w:numId="31">
+    <w:abstractNumId w:val="0"/>
+  </w:num>
+  <w:num w:numId="32">
+    <w:abstractNumId w:val="24"/>
+  </w:num>
+  <w:num w:numId="33">
+    <w:abstractNumId w:val="10"/>
+  </w:num>
+  <w:num w:numId="34">
+    <w:abstractNumId w:val="22"/>
+  </w:num>
+  <w:num w:numId="35">
+    <w:abstractNumId w:val="3"/>
+  </w:num>
+  <w:num w:numId="36">
+    <w:abstractNumId w:val="25"/>
+  </w:num>
+  <w:num w:numId="37">
+    <w:abstractNumId w:val="23"/>
+  </w:num>
+  <w:num w:numId="38">
     <w:abstractNumId w:val="1"/>
   </w:num>
-  <w:num w:numId="28">
-    <w:abstractNumId w:val="22"/>
+  <w:num w:numId="39">
+    <w:abstractNumId w:val="32"/>
   </w:num>
-  <w:num w:numId="29">
-    <w:abstractNumId w:val="26"/>
+  <w:num w:numId="40">
+    <w:abstractNumId w:val="37"/>
   </w:num>
-  <w:num w:numId="30">
-    <w:abstractNumId w:val="25"/>
+  <w:num w:numId="41">
+    <w:abstractNumId w:val="36"/>
   </w:num>
-  <w:num w:numId="31">
-    <w:abstractNumId w:val="10"/>
+  <w:num w:numId="42">
+    <w:abstractNumId w:val="17"/>
   </w:num>
-  <w:num w:numId="32">
-    <w:abstractNumId w:val="4"/>
-  </w:num>
-  <w:num w:numId="33">
-    <w:abstractNumId w:val="30"/>
-  </w:num>
-  <w:num w:numId="34">
+  <w:num w:numId="43">
     <w:abstractNumId w:val="5"/>
   </w:num>
-  <w:num w:numId="35">
-    <w:abstractNumId w:val="28"/>
+  <w:num w:numId="44">
+    <w:abstractNumId w:val="41"/>
+  </w:num>
+  <w:num w:numId="45">
+    <w:abstractNumId w:val="6"/>
+  </w:num>
+  <w:num w:numId="46">
+    <w:abstractNumId w:val="39"/>
   </w:num>
 </w:numbering>
 </file>
@@ -23009,6 +25560,7 @@
   <w:style w:type="character" w:customStyle="1" w:styleId="16">
     <w:name w:val="标题 3 Char"/>
     <w:link w:val="4"/>
+    <w:qFormat/>
     <w:uiPriority w:val="0"/>
     <w:rPr>
       <w:b/>

--- a/JAVA.docx
+++ b/JAVA.docx
@@ -21,7 +21,7 @@
         <w:pStyle w:val="4"/>
         <w:bidi w:val="0"/>
         <w:rPr>
-          <w:rFonts w:hint="eastAsia" w:eastAsiaTheme="minorEastAsia"/>
+          <w:rFonts w:hint="eastAsia"/>
           <w:lang w:val="en-US" w:eastAsia="zh-CN"/>
         </w:rPr>
       </w:pPr>
@@ -31,6 +31,99 @@
           <w:lang w:val="en-US" w:eastAsia="zh-CN"/>
         </w:rPr>
         <w:t>基础</w:t>
+      </w:r>
+    </w:p>
+    <w:p>
+      <w:pPr>
+        <w:pStyle w:val="5"/>
+        <w:bidi w:val="0"/>
+        <w:rPr>
+          <w:rFonts w:hint="eastAsia"/>
+          <w:lang w:val="en-US" w:eastAsia="zh-CN"/>
+        </w:rPr>
+      </w:pPr>
+      <w:r>
+        <w:rPr>
+          <w:rFonts w:hint="eastAsia"/>
+          <w:lang w:val="en-US" w:eastAsia="zh-CN"/>
+        </w:rPr>
+        <w:t>Servlet的生命周期</w:t>
+      </w:r>
+    </w:p>
+    <w:p>
+      <w:pPr>
+        <w:rPr>
+          <w:rFonts w:hint="eastAsia"/>
+          <w:lang w:val="en-US" w:eastAsia="zh-CN"/>
+        </w:rPr>
+      </w:pPr>
+      <w:r>
+        <w:rPr>
+          <w:rFonts w:hint="eastAsia"/>
+          <w:lang w:val="en-US" w:eastAsia="zh-CN"/>
+        </w:rPr>
+        <w:t>Servlet有良好的生存期的定义，包括加载和实例化、初始化、处理请求以及服务结束。这个生存期有javax.servlet.Servlet接口的init,service和destroy方法表达。Servlet被服务器实例化后，容器运行其init方法，请求到达时运行其service方法，service方法自动派遣运行与请求对应的doXXX方法（doGet、doPost）等，当服务器决定将实例销毁的时候调用其destroy方法。</w:t>
+      </w:r>
+    </w:p>
+    <w:p>
+      <w:pPr>
+        <w:rPr>
+          <w:rFonts w:hint="eastAsia"/>
+          <w:lang w:val="en-US" w:eastAsia="zh-CN"/>
+        </w:rPr>
+      </w:pPr>
+    </w:p>
+    <w:p>
+      <w:pPr>
+        <w:rPr>
+          <w:rFonts w:hint="eastAsia"/>
+          <w:lang w:val="en-US" w:eastAsia="zh-CN"/>
+        </w:rPr>
+      </w:pPr>
+      <w:r>
+        <w:rPr>
+          <w:rFonts w:hint="eastAsia"/>
+          <w:lang w:val="en-US" w:eastAsia="zh-CN"/>
+        </w:rPr>
+        <w:t>forward与redirect的区别</w:t>
+      </w:r>
+    </w:p>
+    <w:p>
+      <w:pPr>
+        <w:rPr>
+          <w:rFonts w:hint="eastAsia"/>
+          <w:lang w:val="en-US" w:eastAsia="zh-CN"/>
+        </w:rPr>
+      </w:pPr>
+    </w:p>
+    <w:p>
+      <w:pPr>
+        <w:rPr>
+          <w:rFonts w:hint="eastAsia"/>
+          <w:lang w:val="en-US" w:eastAsia="zh-CN"/>
+        </w:rPr>
+      </w:pPr>
+      <w:r>
+        <w:rPr>
+          <w:rFonts w:hint="eastAsia"/>
+          <w:lang w:val="en-US" w:eastAsia="zh-CN"/>
+        </w:rPr>
+        <w:t>Forward是服务器请求资源，服务器直接访问目标地址的URL，把那个URL的相应内容读取过来，然后把这些内容再发给浏览器，起始客户端浏览器只发了一次请求，所以它的地址栏中还是原来的地址，session,request参数都可以获取。</w:t>
+      </w:r>
+    </w:p>
+    <w:p>
+      <w:pPr>
+        <w:rPr>
+          <w:rFonts w:hint="default"/>
+          <w:lang w:val="en-US" w:eastAsia="zh-CN"/>
+        </w:rPr>
+      </w:pPr>
+      <w:r>
+        <w:rPr>
+          <w:rFonts w:hint="eastAsia"/>
+          <w:lang w:val="en-US" w:eastAsia="zh-CN"/>
+        </w:rPr>
+        <w:t>Redirect就是服务端根据逻辑，发送一个状态码，告诉浏览器重新去请求那个地址，相当于客户端浏览器发送了两次请求。</w:t>
       </w:r>
     </w:p>
     <w:p>
@@ -2413,6 +2506,7 @@
     <w:p>
       <w:pPr>
         <w:numPr>
+          <w:ilvl w:val="0"/>
           <w:numId w:val="0"/>
         </w:numPr>
         <w:rPr>
@@ -2490,6 +2584,586 @@
         </w:rPr>
         <w:t>Concurrenthashmap线程安全的，1.7是在jdk1.7中采用Segment + HashEntry的方式进行实现的，lock加在Segment上面。1.7size计算是先采用不加锁的方式，连续计算元素的个数，最多计算3次：1、如果前后两次计算结果相同，则说明计算出来的元素个数是准确的；2、如果前后两次计算结果都不同，则给每个Segment进行加锁，再计算一次元素的个数； 1.8中放弃了Segment臃肿的设计，取而代之的是采用Node + CAS + Synchronized来保证并发安全进行实现，1.8中使用一个volatile类型的变量baseCount记录元素的个数，当插入新数据或则删除数据时，会通过addCount()方法更新baseCount，通过累加baseCount和CounterCell数组中的数量，即可得到元素的总个数；</w:t>
       </w:r>
+    </w:p>
+    <w:p>
+      <w:pPr>
+        <w:pStyle w:val="5"/>
+        <w:rPr>
+          <w:rFonts w:hint="eastAsia"/>
+          <w:lang w:val="en-US" w:eastAsia="zh-CN"/>
+        </w:rPr>
+      </w:pPr>
+      <w:r>
+        <w:rPr>
+          <w:rFonts w:hint="eastAsia"/>
+          <w:lang w:val="en-US" w:eastAsia="zh-CN"/>
+        </w:rPr>
+        <w:t>HashMap</w:t>
+      </w:r>
+    </w:p>
+    <w:p>
+      <w:pPr>
+        <w:rPr>
+          <w:rFonts w:ascii="Tahoma" w:hAnsi="Tahoma" w:eastAsia="Tahoma" w:cs="Tahoma"/>
+          <w:i w:val="0"/>
+          <w:caps w:val="0"/>
+          <w:color w:val="444444"/>
+          <w:spacing w:val="0"/>
+          <w:sz w:val="21"/>
+          <w:szCs w:val="21"/>
+          <w:shd w:val="clear" w:fill="FFFFFF"/>
+        </w:rPr>
+      </w:pPr>
+      <w:r>
+        <w:rPr>
+          <w:rFonts w:ascii="Tahoma" w:hAnsi="Tahoma" w:eastAsia="Tahoma" w:cs="Tahoma"/>
+          <w:i w:val="0"/>
+          <w:caps w:val="0"/>
+          <w:color w:val="444444"/>
+          <w:spacing w:val="0"/>
+          <w:sz w:val="21"/>
+          <w:szCs w:val="21"/>
+          <w:shd w:val="clear" w:fill="FFFFFF"/>
+        </w:rPr>
+        <w:t>HashMap采用Entry数组来存储key-value对，每一个键值对组成了一个Entry实体，Entry类实际上是一个单向的链表结构，它具有Next指针，可以连接下一个Entry实体</w:t>
+      </w:r>
+    </w:p>
+    <w:p>
+      <w:pPr>
+        <w:pStyle w:val="8"/>
+        <w:keepNext w:val="0"/>
+        <w:keepLines w:val="0"/>
+        <w:widowControl/>
+        <w:suppressLineNumbers w:val="0"/>
+        <w:pBdr>
+          <w:top w:val="none" w:color="auto" w:sz="0" w:space="0"/>
+          <w:left w:val="none" w:color="auto" w:sz="0" w:space="0"/>
+          <w:bottom w:val="none" w:color="auto" w:sz="0" w:space="0"/>
+          <w:right w:val="none" w:color="auto" w:sz="0" w:space="0"/>
+        </w:pBdr>
+        <w:shd w:val="clear" w:fill="FFFFFF"/>
+        <w:spacing w:before="150" w:beforeAutospacing="0" w:after="150" w:afterAutospacing="0"/>
+        <w:ind w:left="0" w:right="0" w:firstLine="0"/>
+        <w:rPr>
+          <w:rFonts w:ascii="Tahoma" w:hAnsi="Tahoma" w:eastAsia="Tahoma" w:cs="Tahoma"/>
+          <w:i w:val="0"/>
+          <w:caps w:val="0"/>
+          <w:color w:val="444444"/>
+          <w:spacing w:val="0"/>
+          <w:sz w:val="21"/>
+          <w:szCs w:val="21"/>
+        </w:rPr>
+      </w:pPr>
+      <w:r>
+        <w:rPr>
+          <w:rStyle w:val="11"/>
+          <w:rFonts w:hint="default" w:ascii="Tahoma" w:hAnsi="Tahoma" w:eastAsia="Tahoma" w:cs="Tahoma"/>
+          <w:i w:val="0"/>
+          <w:caps w:val="0"/>
+          <w:color w:val="444444"/>
+          <w:spacing w:val="0"/>
+          <w:sz w:val="21"/>
+          <w:szCs w:val="21"/>
+          <w:bdr w:val="none" w:color="auto" w:sz="0" w:space="0"/>
+          <w:shd w:val="clear" w:fill="FFFFFF"/>
+        </w:rPr>
+        <w:t>1.知道hashmap中put元素的过程是什么样么?</w:t>
+      </w:r>
+    </w:p>
+    <w:p>
+      <w:pPr>
+        <w:pStyle w:val="8"/>
+        <w:keepNext w:val="0"/>
+        <w:keepLines w:val="0"/>
+        <w:widowControl/>
+        <w:suppressLineNumbers w:val="0"/>
+        <w:pBdr>
+          <w:top w:val="none" w:color="auto" w:sz="0" w:space="0"/>
+          <w:left w:val="none" w:color="auto" w:sz="0" w:space="0"/>
+          <w:bottom w:val="none" w:color="auto" w:sz="0" w:space="0"/>
+          <w:right w:val="none" w:color="auto" w:sz="0" w:space="0"/>
+        </w:pBdr>
+        <w:shd w:val="clear" w:fill="FFFFFF"/>
+        <w:spacing w:before="150" w:beforeAutospacing="0" w:after="150" w:afterAutospacing="0"/>
+        <w:ind w:left="0" w:right="0" w:firstLine="0"/>
+        <w:rPr>
+          <w:rFonts w:hint="default" w:ascii="Tahoma" w:hAnsi="Tahoma" w:eastAsia="Tahoma" w:cs="Tahoma"/>
+          <w:i w:val="0"/>
+          <w:caps w:val="0"/>
+          <w:color w:val="444444"/>
+          <w:spacing w:val="0"/>
+          <w:sz w:val="21"/>
+          <w:szCs w:val="21"/>
+        </w:rPr>
+      </w:pPr>
+      <w:r>
+        <w:rPr>
+          <w:rFonts w:hint="default" w:ascii="Tahoma" w:hAnsi="Tahoma" w:eastAsia="Tahoma" w:cs="Tahoma"/>
+          <w:i w:val="0"/>
+          <w:caps w:val="0"/>
+          <w:color w:val="444444"/>
+          <w:spacing w:val="0"/>
+          <w:sz w:val="21"/>
+          <w:szCs w:val="21"/>
+          <w:bdr w:val="none" w:color="auto" w:sz="0" w:space="0"/>
+          <w:shd w:val="clear" w:fill="FFFFFF"/>
+        </w:rPr>
+        <w:t>对key的hashCode()做hash运算，计算index;</w:t>
+      </w:r>
+    </w:p>
+    <w:p>
+      <w:pPr>
+        <w:pStyle w:val="8"/>
+        <w:keepNext w:val="0"/>
+        <w:keepLines w:val="0"/>
+        <w:widowControl/>
+        <w:suppressLineNumbers w:val="0"/>
+        <w:pBdr>
+          <w:top w:val="none" w:color="auto" w:sz="0" w:space="0"/>
+          <w:left w:val="none" w:color="auto" w:sz="0" w:space="0"/>
+          <w:bottom w:val="none" w:color="auto" w:sz="0" w:space="0"/>
+          <w:right w:val="none" w:color="auto" w:sz="0" w:space="0"/>
+        </w:pBdr>
+        <w:shd w:val="clear" w:fill="FFFFFF"/>
+        <w:spacing w:before="150" w:beforeAutospacing="0" w:after="150" w:afterAutospacing="0"/>
+        <w:ind w:left="0" w:right="0" w:firstLine="0"/>
+        <w:rPr>
+          <w:rFonts w:hint="default" w:ascii="Tahoma" w:hAnsi="Tahoma" w:eastAsia="Tahoma" w:cs="Tahoma"/>
+          <w:i w:val="0"/>
+          <w:caps w:val="0"/>
+          <w:color w:val="444444"/>
+          <w:spacing w:val="0"/>
+          <w:sz w:val="21"/>
+          <w:szCs w:val="21"/>
+        </w:rPr>
+      </w:pPr>
+      <w:r>
+        <w:rPr>
+          <w:rFonts w:hint="default" w:ascii="Tahoma" w:hAnsi="Tahoma" w:eastAsia="Tahoma" w:cs="Tahoma"/>
+          <w:i w:val="0"/>
+          <w:caps w:val="0"/>
+          <w:color w:val="444444"/>
+          <w:spacing w:val="0"/>
+          <w:sz w:val="21"/>
+          <w:szCs w:val="21"/>
+          <w:bdr w:val="none" w:color="auto" w:sz="0" w:space="0"/>
+          <w:shd w:val="clear" w:fill="FFFFFF"/>
+        </w:rPr>
+        <w:t>如果没碰撞直接放到bucket里；</w:t>
+      </w:r>
+    </w:p>
+    <w:p>
+      <w:pPr>
+        <w:pStyle w:val="8"/>
+        <w:keepNext w:val="0"/>
+        <w:keepLines w:val="0"/>
+        <w:widowControl/>
+        <w:suppressLineNumbers w:val="0"/>
+        <w:pBdr>
+          <w:top w:val="none" w:color="auto" w:sz="0" w:space="0"/>
+          <w:left w:val="none" w:color="auto" w:sz="0" w:space="0"/>
+          <w:bottom w:val="none" w:color="auto" w:sz="0" w:space="0"/>
+          <w:right w:val="none" w:color="auto" w:sz="0" w:space="0"/>
+        </w:pBdr>
+        <w:shd w:val="clear" w:fill="FFFFFF"/>
+        <w:spacing w:before="150" w:beforeAutospacing="0" w:after="150" w:afterAutospacing="0"/>
+        <w:ind w:left="0" w:right="0" w:firstLine="0"/>
+        <w:rPr>
+          <w:rFonts w:hint="default" w:ascii="Tahoma" w:hAnsi="Tahoma" w:eastAsia="Tahoma" w:cs="Tahoma"/>
+          <w:i w:val="0"/>
+          <w:caps w:val="0"/>
+          <w:color w:val="444444"/>
+          <w:spacing w:val="0"/>
+          <w:sz w:val="21"/>
+          <w:szCs w:val="21"/>
+        </w:rPr>
+      </w:pPr>
+      <w:r>
+        <w:rPr>
+          <w:rFonts w:hint="default" w:ascii="Tahoma" w:hAnsi="Tahoma" w:eastAsia="Tahoma" w:cs="Tahoma"/>
+          <w:i w:val="0"/>
+          <w:caps w:val="0"/>
+          <w:color w:val="444444"/>
+          <w:spacing w:val="0"/>
+          <w:sz w:val="21"/>
+          <w:szCs w:val="21"/>
+          <w:bdr w:val="none" w:color="auto" w:sz="0" w:space="0"/>
+          <w:shd w:val="clear" w:fill="FFFFFF"/>
+        </w:rPr>
+        <w:t>如果碰撞了，以链表的形式存在buckets后；</w:t>
+      </w:r>
+    </w:p>
+    <w:p>
+      <w:pPr>
+        <w:pStyle w:val="8"/>
+        <w:keepNext w:val="0"/>
+        <w:keepLines w:val="0"/>
+        <w:widowControl/>
+        <w:suppressLineNumbers w:val="0"/>
+        <w:pBdr>
+          <w:top w:val="none" w:color="auto" w:sz="0" w:space="0"/>
+          <w:left w:val="none" w:color="auto" w:sz="0" w:space="0"/>
+          <w:bottom w:val="none" w:color="auto" w:sz="0" w:space="0"/>
+          <w:right w:val="none" w:color="auto" w:sz="0" w:space="0"/>
+        </w:pBdr>
+        <w:shd w:val="clear" w:fill="FFFFFF"/>
+        <w:spacing w:before="150" w:beforeAutospacing="0" w:after="150" w:afterAutospacing="0"/>
+        <w:ind w:left="0" w:right="0" w:firstLine="0"/>
+        <w:rPr>
+          <w:rFonts w:hint="default" w:ascii="Tahoma" w:hAnsi="Tahoma" w:eastAsia="Tahoma" w:cs="Tahoma"/>
+          <w:i w:val="0"/>
+          <w:caps w:val="0"/>
+          <w:color w:val="444444"/>
+          <w:spacing w:val="0"/>
+          <w:sz w:val="21"/>
+          <w:szCs w:val="21"/>
+        </w:rPr>
+      </w:pPr>
+      <w:r>
+        <w:rPr>
+          <w:rFonts w:hint="default" w:ascii="Tahoma" w:hAnsi="Tahoma" w:eastAsia="Tahoma" w:cs="Tahoma"/>
+          <w:i w:val="0"/>
+          <w:caps w:val="0"/>
+          <w:color w:val="444444"/>
+          <w:spacing w:val="0"/>
+          <w:sz w:val="21"/>
+          <w:szCs w:val="21"/>
+          <w:bdr w:val="none" w:color="auto" w:sz="0" w:space="0"/>
+          <w:shd w:val="clear" w:fill="FFFFFF"/>
+        </w:rPr>
+        <w:t>如果碰撞导致链表过长(大于等于TREEIFY_THRESHOLD)，就把链表转换成红黑树(JDK1.8中的改动)；</w:t>
+      </w:r>
+    </w:p>
+    <w:p>
+      <w:pPr>
+        <w:pStyle w:val="8"/>
+        <w:keepNext w:val="0"/>
+        <w:keepLines w:val="0"/>
+        <w:widowControl/>
+        <w:suppressLineNumbers w:val="0"/>
+        <w:pBdr>
+          <w:top w:val="none" w:color="auto" w:sz="0" w:space="0"/>
+          <w:left w:val="none" w:color="auto" w:sz="0" w:space="0"/>
+          <w:bottom w:val="none" w:color="auto" w:sz="0" w:space="0"/>
+          <w:right w:val="none" w:color="auto" w:sz="0" w:space="0"/>
+        </w:pBdr>
+        <w:shd w:val="clear" w:fill="FFFFFF"/>
+        <w:spacing w:before="150" w:beforeAutospacing="0" w:after="150" w:afterAutospacing="0"/>
+        <w:ind w:left="0" w:right="0" w:firstLine="0"/>
+        <w:rPr>
+          <w:rFonts w:hint="default" w:ascii="Tahoma" w:hAnsi="Tahoma" w:eastAsia="Tahoma" w:cs="Tahoma"/>
+          <w:i w:val="0"/>
+          <w:caps w:val="0"/>
+          <w:color w:val="444444"/>
+          <w:spacing w:val="0"/>
+          <w:sz w:val="21"/>
+          <w:szCs w:val="21"/>
+        </w:rPr>
+      </w:pPr>
+      <w:r>
+        <w:rPr>
+          <w:rFonts w:hint="default" w:ascii="Tahoma" w:hAnsi="Tahoma" w:eastAsia="Tahoma" w:cs="Tahoma"/>
+          <w:i w:val="0"/>
+          <w:caps w:val="0"/>
+          <w:color w:val="444444"/>
+          <w:spacing w:val="0"/>
+          <w:sz w:val="21"/>
+          <w:szCs w:val="21"/>
+          <w:bdr w:val="none" w:color="auto" w:sz="0" w:space="0"/>
+          <w:shd w:val="clear" w:fill="FFFFFF"/>
+        </w:rPr>
+        <w:t>如果节点已经存在就替换old value(保证key的唯一性)</w:t>
+      </w:r>
+    </w:p>
+    <w:p>
+      <w:pPr>
+        <w:pStyle w:val="8"/>
+        <w:keepNext w:val="0"/>
+        <w:keepLines w:val="0"/>
+        <w:widowControl/>
+        <w:suppressLineNumbers w:val="0"/>
+        <w:pBdr>
+          <w:top w:val="none" w:color="auto" w:sz="0" w:space="0"/>
+          <w:left w:val="none" w:color="auto" w:sz="0" w:space="0"/>
+          <w:bottom w:val="none" w:color="auto" w:sz="0" w:space="0"/>
+          <w:right w:val="none" w:color="auto" w:sz="0" w:space="0"/>
+        </w:pBdr>
+        <w:shd w:val="clear" w:fill="FFFFFF"/>
+        <w:spacing w:before="150" w:beforeAutospacing="0" w:after="150" w:afterAutospacing="0"/>
+        <w:ind w:left="0" w:right="0" w:firstLine="0"/>
+        <w:rPr>
+          <w:rFonts w:hint="default" w:ascii="Tahoma" w:hAnsi="Tahoma" w:eastAsia="Tahoma" w:cs="Tahoma"/>
+          <w:i w:val="0"/>
+          <w:caps w:val="0"/>
+          <w:color w:val="444444"/>
+          <w:spacing w:val="0"/>
+          <w:sz w:val="21"/>
+          <w:szCs w:val="21"/>
+        </w:rPr>
+      </w:pPr>
+      <w:r>
+        <w:rPr>
+          <w:rFonts w:hint="default" w:ascii="Tahoma" w:hAnsi="Tahoma" w:eastAsia="Tahoma" w:cs="Tahoma"/>
+          <w:i w:val="0"/>
+          <w:caps w:val="0"/>
+          <w:color w:val="444444"/>
+          <w:spacing w:val="0"/>
+          <w:sz w:val="21"/>
+          <w:szCs w:val="21"/>
+          <w:bdr w:val="none" w:color="auto" w:sz="0" w:space="0"/>
+          <w:shd w:val="clear" w:fill="FFFFFF"/>
+        </w:rPr>
+        <w:t>如果bucket满了(超过load factor*current capacity)，就要resize。</w:t>
+      </w:r>
+    </w:p>
+    <w:p>
+      <w:pPr>
+        <w:pStyle w:val="8"/>
+        <w:keepNext w:val="0"/>
+        <w:keepLines w:val="0"/>
+        <w:widowControl/>
+        <w:suppressLineNumbers w:val="0"/>
+        <w:pBdr>
+          <w:top w:val="none" w:color="auto" w:sz="0" w:space="0"/>
+          <w:left w:val="none" w:color="auto" w:sz="0" w:space="0"/>
+          <w:bottom w:val="none" w:color="auto" w:sz="0" w:space="0"/>
+          <w:right w:val="none" w:color="auto" w:sz="0" w:space="0"/>
+        </w:pBdr>
+        <w:shd w:val="clear" w:fill="FFFFFF"/>
+        <w:spacing w:before="150" w:beforeAutospacing="0" w:after="150" w:afterAutospacing="0"/>
+        <w:ind w:left="0" w:right="0" w:firstLine="0"/>
+        <w:rPr>
+          <w:rFonts w:hint="default" w:ascii="Tahoma" w:hAnsi="Tahoma" w:eastAsia="Tahoma" w:cs="Tahoma"/>
+          <w:i w:val="0"/>
+          <w:caps w:val="0"/>
+          <w:color w:val="444444"/>
+          <w:spacing w:val="0"/>
+          <w:sz w:val="21"/>
+          <w:szCs w:val="21"/>
+        </w:rPr>
+      </w:pPr>
+      <w:r>
+        <w:rPr>
+          <w:rStyle w:val="11"/>
+          <w:rFonts w:hint="default" w:ascii="Tahoma" w:hAnsi="Tahoma" w:eastAsia="Tahoma" w:cs="Tahoma"/>
+          <w:i w:val="0"/>
+          <w:caps w:val="0"/>
+          <w:color w:val="444444"/>
+          <w:spacing w:val="0"/>
+          <w:sz w:val="21"/>
+          <w:szCs w:val="21"/>
+          <w:bdr w:val="none" w:color="auto" w:sz="0" w:space="0"/>
+          <w:shd w:val="clear" w:fill="FFFFFF"/>
+        </w:rPr>
+        <w:t>2.知道hashmap中get元素的过程是什么样么?</w:t>
+      </w:r>
+    </w:p>
+    <w:p>
+      <w:pPr>
+        <w:pStyle w:val="8"/>
+        <w:keepNext w:val="0"/>
+        <w:keepLines w:val="0"/>
+        <w:widowControl/>
+        <w:suppressLineNumbers w:val="0"/>
+        <w:pBdr>
+          <w:top w:val="none" w:color="auto" w:sz="0" w:space="0"/>
+          <w:left w:val="none" w:color="auto" w:sz="0" w:space="0"/>
+          <w:bottom w:val="none" w:color="auto" w:sz="0" w:space="0"/>
+          <w:right w:val="none" w:color="auto" w:sz="0" w:space="0"/>
+        </w:pBdr>
+        <w:shd w:val="clear" w:fill="FFFFFF"/>
+        <w:spacing w:before="150" w:beforeAutospacing="0" w:after="150" w:afterAutospacing="0"/>
+        <w:ind w:left="0" w:right="0" w:firstLine="0"/>
+        <w:rPr>
+          <w:rFonts w:hint="default" w:ascii="Tahoma" w:hAnsi="Tahoma" w:eastAsia="Tahoma" w:cs="Tahoma"/>
+          <w:i w:val="0"/>
+          <w:caps w:val="0"/>
+          <w:color w:val="444444"/>
+          <w:spacing w:val="0"/>
+          <w:sz w:val="21"/>
+          <w:szCs w:val="21"/>
+        </w:rPr>
+      </w:pPr>
+      <w:r>
+        <w:rPr>
+          <w:rFonts w:hint="default" w:ascii="Tahoma" w:hAnsi="Tahoma" w:eastAsia="Tahoma" w:cs="Tahoma"/>
+          <w:i w:val="0"/>
+          <w:caps w:val="0"/>
+          <w:color w:val="444444"/>
+          <w:spacing w:val="0"/>
+          <w:sz w:val="21"/>
+          <w:szCs w:val="21"/>
+          <w:bdr w:val="none" w:color="auto" w:sz="0" w:space="0"/>
+          <w:shd w:val="clear" w:fill="FFFFFF"/>
+        </w:rPr>
+        <w:t>对key的hashCode()做hash运算，计算index;</w:t>
+      </w:r>
+    </w:p>
+    <w:p>
+      <w:pPr>
+        <w:pStyle w:val="8"/>
+        <w:keepNext w:val="0"/>
+        <w:keepLines w:val="0"/>
+        <w:widowControl/>
+        <w:suppressLineNumbers w:val="0"/>
+        <w:pBdr>
+          <w:top w:val="none" w:color="auto" w:sz="0" w:space="0"/>
+          <w:left w:val="none" w:color="auto" w:sz="0" w:space="0"/>
+          <w:bottom w:val="none" w:color="auto" w:sz="0" w:space="0"/>
+          <w:right w:val="none" w:color="auto" w:sz="0" w:space="0"/>
+        </w:pBdr>
+        <w:shd w:val="clear" w:fill="FFFFFF"/>
+        <w:spacing w:before="150" w:beforeAutospacing="0" w:after="150" w:afterAutospacing="0"/>
+        <w:ind w:left="0" w:right="0" w:firstLine="0"/>
+        <w:rPr>
+          <w:rFonts w:hint="default" w:ascii="Tahoma" w:hAnsi="Tahoma" w:eastAsia="Tahoma" w:cs="Tahoma"/>
+          <w:i w:val="0"/>
+          <w:caps w:val="0"/>
+          <w:color w:val="444444"/>
+          <w:spacing w:val="0"/>
+          <w:sz w:val="21"/>
+          <w:szCs w:val="21"/>
+        </w:rPr>
+      </w:pPr>
+      <w:r>
+        <w:rPr>
+          <w:rFonts w:hint="default" w:ascii="Tahoma" w:hAnsi="Tahoma" w:eastAsia="Tahoma" w:cs="Tahoma"/>
+          <w:i w:val="0"/>
+          <w:caps w:val="0"/>
+          <w:color w:val="444444"/>
+          <w:spacing w:val="0"/>
+          <w:sz w:val="21"/>
+          <w:szCs w:val="21"/>
+          <w:bdr w:val="none" w:color="auto" w:sz="0" w:space="0"/>
+          <w:shd w:val="clear" w:fill="FFFFFF"/>
+        </w:rPr>
+        <w:t>如果在bucket里的第一个节点里直接命中，则直接返回；</w:t>
+      </w:r>
+    </w:p>
+    <w:p>
+      <w:pPr>
+        <w:pStyle w:val="8"/>
+        <w:keepNext w:val="0"/>
+        <w:keepLines w:val="0"/>
+        <w:widowControl/>
+        <w:suppressLineNumbers w:val="0"/>
+        <w:pBdr>
+          <w:top w:val="none" w:color="auto" w:sz="0" w:space="0"/>
+          <w:left w:val="none" w:color="auto" w:sz="0" w:space="0"/>
+          <w:bottom w:val="none" w:color="auto" w:sz="0" w:space="0"/>
+          <w:right w:val="none" w:color="auto" w:sz="0" w:space="0"/>
+        </w:pBdr>
+        <w:shd w:val="clear" w:fill="FFFFFF"/>
+        <w:spacing w:before="150" w:beforeAutospacing="0" w:after="150" w:afterAutospacing="0"/>
+        <w:ind w:left="0" w:right="0" w:firstLine="0"/>
+        <w:rPr>
+          <w:rFonts w:hint="default" w:ascii="Tahoma" w:hAnsi="Tahoma" w:eastAsia="Tahoma" w:cs="Tahoma"/>
+          <w:i w:val="0"/>
+          <w:caps w:val="0"/>
+          <w:color w:val="444444"/>
+          <w:spacing w:val="0"/>
+          <w:sz w:val="21"/>
+          <w:szCs w:val="21"/>
+        </w:rPr>
+      </w:pPr>
+      <w:r>
+        <w:rPr>
+          <w:rFonts w:hint="default" w:ascii="Tahoma" w:hAnsi="Tahoma" w:eastAsia="Tahoma" w:cs="Tahoma"/>
+          <w:i w:val="0"/>
+          <w:caps w:val="0"/>
+          <w:color w:val="444444"/>
+          <w:spacing w:val="0"/>
+          <w:sz w:val="21"/>
+          <w:szCs w:val="21"/>
+          <w:bdr w:val="none" w:color="auto" w:sz="0" w:space="0"/>
+          <w:shd w:val="clear" w:fill="FFFFFF"/>
+        </w:rPr>
+        <w:t>如果有冲突，则通过key.equals(k)去查找对应的Entry;</w:t>
+      </w:r>
+    </w:p>
+    <w:p>
+      <w:pPr>
+        <w:pStyle w:val="8"/>
+        <w:keepNext w:val="0"/>
+        <w:keepLines w:val="0"/>
+        <w:widowControl/>
+        <w:suppressLineNumbers w:val="0"/>
+        <w:pBdr>
+          <w:top w:val="none" w:color="auto" w:sz="0" w:space="0"/>
+          <w:left w:val="none" w:color="auto" w:sz="0" w:space="0"/>
+          <w:bottom w:val="none" w:color="auto" w:sz="0" w:space="0"/>
+          <w:right w:val="none" w:color="auto" w:sz="0" w:space="0"/>
+        </w:pBdr>
+        <w:shd w:val="clear" w:fill="FFFFFF"/>
+        <w:spacing w:before="150" w:beforeAutospacing="0" w:after="150" w:afterAutospacing="0"/>
+        <w:ind w:left="0" w:right="0" w:firstLine="0"/>
+        <w:rPr>
+          <w:rFonts w:hint="default" w:ascii="Tahoma" w:hAnsi="Tahoma" w:eastAsia="Tahoma" w:cs="Tahoma"/>
+          <w:i w:val="0"/>
+          <w:caps w:val="0"/>
+          <w:color w:val="444444"/>
+          <w:spacing w:val="0"/>
+          <w:sz w:val="21"/>
+          <w:szCs w:val="21"/>
+        </w:rPr>
+      </w:pPr>
+      <w:r>
+        <w:rPr>
+          <w:rFonts w:hint="default" w:ascii="Tahoma" w:hAnsi="Tahoma" w:eastAsia="Tahoma" w:cs="Tahoma"/>
+          <w:i w:val="0"/>
+          <w:caps w:val="0"/>
+          <w:color w:val="444444"/>
+          <w:spacing w:val="0"/>
+          <w:sz w:val="21"/>
+          <w:szCs w:val="21"/>
+          <w:bdr w:val="none" w:color="auto" w:sz="0" w:space="0"/>
+          <w:shd w:val="clear" w:fill="FFFFFF"/>
+        </w:rPr>
+        <w:t>若为树，则在树中通过key.equals(k)查找，O(logn)；</w:t>
+      </w:r>
+      <w:r>
+        <w:rPr>
+          <w:rFonts w:hint="default" w:ascii="Tahoma" w:hAnsi="Tahoma" w:eastAsia="Tahoma" w:cs="Tahoma"/>
+          <w:i w:val="0"/>
+          <w:caps w:val="0"/>
+          <w:color w:val="444444"/>
+          <w:spacing w:val="0"/>
+          <w:sz w:val="21"/>
+          <w:szCs w:val="21"/>
+          <w:bdr w:val="none" w:color="auto" w:sz="0" w:space="0"/>
+          <w:shd w:val="clear" w:fill="FFFFFF"/>
+        </w:rPr>
+        <w:br w:type="textWrapping"/>
+      </w:r>
+      <w:r>
+        <w:rPr>
+          <w:rFonts w:hint="default" w:ascii="Tahoma" w:hAnsi="Tahoma" w:eastAsia="Tahoma" w:cs="Tahoma"/>
+          <w:i w:val="0"/>
+          <w:caps w:val="0"/>
+          <w:color w:val="444444"/>
+          <w:spacing w:val="0"/>
+          <w:sz w:val="21"/>
+          <w:szCs w:val="21"/>
+          <w:bdr w:val="none" w:color="auto" w:sz="0" w:space="0"/>
+          <w:shd w:val="clear" w:fill="FFFFFF"/>
+        </w:rPr>
+        <w:t>若为链表，则在链表中通过key.equals(k)查找，O(n)。</w:t>
+      </w:r>
+    </w:p>
+    <w:p>
+      <w:pPr>
+        <w:rPr>
+          <w:rFonts w:hint="default" w:ascii="Tahoma" w:hAnsi="Tahoma" w:eastAsia="Tahoma" w:cs="Tahoma"/>
+          <w:i w:val="0"/>
+          <w:caps w:val="0"/>
+          <w:color w:val="444444"/>
+          <w:spacing w:val="0"/>
+          <w:sz w:val="21"/>
+          <w:szCs w:val="21"/>
+          <w:shd w:val="clear" w:fill="FFFFFF"/>
+          <w:lang w:val="en-US" w:eastAsia="zh-CN"/>
+        </w:rPr>
+      </w:pPr>
     </w:p>
     <w:p>
       <w:pPr>
@@ -4086,6 +4760,7 @@
     <w:p>
       <w:pPr>
         <w:numPr>
+          <w:ilvl w:val="0"/>
           <w:numId w:val="0"/>
         </w:numPr>
         <w:ind w:left="420" w:leftChars="0"/>
@@ -4105,6 +4780,7 @@
     <w:p>
       <w:pPr>
         <w:numPr>
+          <w:ilvl w:val="0"/>
           <w:numId w:val="0"/>
         </w:numPr>
         <w:ind w:left="420" w:leftChars="0"/>
@@ -4124,6 +4800,7 @@
     <w:p>
       <w:pPr>
         <w:numPr>
+          <w:ilvl w:val="0"/>
           <w:numId w:val="0"/>
         </w:numPr>
         <w:ind w:left="420" w:leftChars="0"/>
@@ -4143,6 +4820,7 @@
     <w:p>
       <w:pPr>
         <w:numPr>
+          <w:ilvl w:val="0"/>
           <w:numId w:val="0"/>
         </w:numPr>
         <w:ind w:left="420" w:leftChars="0"/>
@@ -4162,6 +4840,7 @@
     <w:p>
       <w:pPr>
         <w:numPr>
+          <w:ilvl w:val="0"/>
           <w:numId w:val="0"/>
         </w:numPr>
         <w:ind w:left="420" w:leftChars="0"/>
@@ -4213,6 +4892,7 @@
     <w:p>
       <w:pPr>
         <w:numPr>
+          <w:ilvl w:val="0"/>
           <w:numId w:val="0"/>
         </w:numPr>
         <w:ind w:left="420" w:leftChars="0"/>
@@ -6132,6 +6812,7 @@
     <w:p>
       <w:pPr>
         <w:numPr>
+          <w:ilvl w:val="0"/>
           <w:numId w:val="0"/>
         </w:numPr>
         <w:rPr>
@@ -16094,7 +16775,19 @@
           <w:szCs w:val="21"/>
           <w:shd w:val="clear" w:color="auto" w:fill="FFFFFF"/>
         </w:rPr>
-        <w:t>第一范式: 每个列都不可以再拆分. 第二范式: 非主键列完全依赖于主键,而不能是依赖于主键的一部分. 第三范式: 非主键列只依赖于主键,不依赖于其他非主键.</w:t>
+        <w:t>第一范式: 每个列都不可以再拆分. 第二范式: 非主键列完全依赖于主键,而不能是依赖于主键的一部分. 第三范式: 非主键列只</w:t>
+      </w:r>
+      <w:bookmarkStart w:id="5" w:name="_GoBack"/>
+      <w:bookmarkEnd w:id="5"/>
+      <w:r>
+        <w:rPr>
+          <w:rFonts w:ascii="Helvetica" w:hAnsi="Helvetica" w:eastAsia="Helvetica" w:cs="Helvetica"/>
+          <w:color w:val="616161"/>
+          <w:sz w:val="21"/>
+          <w:szCs w:val="21"/>
+          <w:shd w:val="clear" w:color="auto" w:fill="FFFFFF"/>
+        </w:rPr>
+        <w:t>依赖于主键,不依赖于其他非主键.</w:t>
       </w:r>
     </w:p>
     <w:p>
@@ -17077,6 +17770,77 @@
       </w:r>
     </w:p>
     <w:p/>
+    <w:p>
+      <w:pPr>
+        <w:pStyle w:val="4"/>
+        <w:bidi w:val="0"/>
+        <w:rPr>
+          <w:rFonts w:hint="eastAsia" w:cstheme="minorBidi"/>
+          <w:b/>
+          <w:kern w:val="2"/>
+          <w:sz w:val="32"/>
+          <w:szCs w:val="24"/>
+          <w:lang w:val="en-US" w:eastAsia="zh-CN" w:bidi="ar-SA"/>
+        </w:rPr>
+      </w:pPr>
+      <w:r>
+        <w:rPr>
+          <w:rFonts w:hint="eastAsia" w:cstheme="minorBidi"/>
+          <w:b/>
+          <w:kern w:val="2"/>
+          <w:sz w:val="32"/>
+          <w:szCs w:val="24"/>
+          <w:lang w:val="en-US" w:eastAsia="zh-CN" w:bidi="ar-SA"/>
+        </w:rPr>
+        <w:t>查看CPU使用</w:t>
+      </w:r>
+    </w:p>
+    <w:p>
+      <w:pPr>
+        <w:rPr>
+          <w:rFonts w:hint="eastAsia" w:cstheme="minorBidi"/>
+          <w:b/>
+          <w:kern w:val="2"/>
+          <w:sz w:val="32"/>
+          <w:szCs w:val="24"/>
+          <w:lang w:val="en-US" w:eastAsia="zh-CN" w:bidi="ar-SA"/>
+        </w:rPr>
+      </w:pPr>
+      <w:r>
+        <w:rPr>
+          <w:rFonts w:hint="eastAsia" w:cstheme="minorBidi"/>
+          <w:b/>
+          <w:kern w:val="2"/>
+          <w:sz w:val="32"/>
+          <w:szCs w:val="24"/>
+          <w:lang w:val="en-US" w:eastAsia="zh-CN" w:bidi="ar-SA"/>
+        </w:rPr>
+        <w:t>Top</w:t>
+      </w:r>
+    </w:p>
+    <w:p>
+      <w:pPr>
+        <w:rPr>
+          <w:rFonts w:hint="default" w:cstheme="minorBidi"/>
+          <w:b/>
+          <w:kern w:val="2"/>
+          <w:sz w:val="32"/>
+          <w:szCs w:val="24"/>
+          <w:lang w:val="en-US" w:eastAsia="zh-CN" w:bidi="ar-SA"/>
+        </w:rPr>
+      </w:pPr>
+      <w:r>
+        <w:rPr>
+          <w:rFonts w:hint="eastAsia" w:cstheme="minorBidi"/>
+          <w:b/>
+          <w:kern w:val="2"/>
+          <w:sz w:val="32"/>
+          <w:szCs w:val="24"/>
+          <w:lang w:val="en-US" w:eastAsia="zh-CN" w:bidi="ar-SA"/>
+        </w:rPr>
+        <w:t xml:space="preserve">Vmstat  (seconds) (quantity) </w:t>
+      </w:r>
+    </w:p>
     <w:p>
       <w:pPr>
         <w:pStyle w:val="3"/>
@@ -19450,8 +20214,6 @@
         </w:rPr>
         <w:t>遇到的问题</w:t>
       </w:r>
-      <w:bookmarkStart w:id="5" w:name="_GoBack"/>
-      <w:bookmarkEnd w:id="5"/>
     </w:p>
     <w:p>
       <w:pPr>
